--- a/INE/Working Doc New.docx
+++ b/INE/Working Doc New.docx
@@ -5816,6 +5816,26 @@
               </w:rPr>
               <w:t>Intercept</w:t>
             </w:r>
+            <w:r>
+              <w:rPr>
+                <w:rFonts w:ascii="Times New Roman" w:hAnsi="Times New Roman" w:cs="Times New Roman"/>
+              </w:rPr>
+              <w:t xml:space="preserve"> (</w:t>
+            </w:r>
+            <w:r>
+              <w:rPr>
+                <w:rFonts w:ascii="Times New Roman" w:hAnsi="Times New Roman" w:cs="Times New Roman"/>
+                <w:i/>
+                <w:iCs/>
+              </w:rPr>
+              <w:t>M</w:t>
+            </w:r>
+            <w:r>
+              <w:rPr>
+                <w:rFonts w:ascii="Times New Roman" w:hAnsi="Times New Roman" w:cs="Times New Roman"/>
+              </w:rPr>
+              <w:t xml:space="preserve"> Low News Attraction)</w:t>
+            </w:r>
           </w:p>
         </w:tc>
         <w:tc>
@@ -5840,13 +5860,7 @@
               <w:rPr>
                 <w:rFonts w:ascii="Times New Roman" w:hAnsi="Times New Roman" w:cs="Times New Roman"/>
               </w:rPr>
-              <w:t>1.57</w:t>
-            </w:r>
-            <w:r>
-              <w:rPr>
-                <w:rFonts w:ascii="Times New Roman" w:hAnsi="Times New Roman" w:cs="Times New Roman"/>
-              </w:rPr>
-              <w:t>***</w:t>
+              <w:t>1.86***</w:t>
             </w:r>
           </w:p>
         </w:tc>
@@ -5872,7 +5886,7 @@
               <w:rPr>
                 <w:rFonts w:ascii="Times New Roman" w:hAnsi="Times New Roman" w:cs="Times New Roman"/>
               </w:rPr>
-              <w:t>0.07</w:t>
+              <w:t>0.04</w:t>
             </w:r>
           </w:p>
         </w:tc>
@@ -5898,27 +5912,19 @@
               <w:rPr>
                 <w:rFonts w:ascii="Times New Roman" w:hAnsi="Times New Roman" w:cs="Times New Roman"/>
               </w:rPr>
-              <w:t>News Attraction</w:t>
-            </w:r>
-            <w:r>
-              <w:rPr>
-                <w:rFonts w:ascii="Times New Roman" w:hAnsi="Times New Roman" w:cs="Times New Roman"/>
-              </w:rPr>
-              <w:t xml:space="preserve"> (</w:t>
-            </w:r>
-            <w:proofErr w:type="spellStart"/>
-            <w:r>
-              <w:rPr>
-                <w:rFonts w:ascii="Times New Roman" w:hAnsi="Times New Roman" w:cs="Times New Roman"/>
-              </w:rPr>
-              <w:t>Medium:Low</w:t>
-            </w:r>
-            <w:proofErr w:type="spellEnd"/>
-            <w:r>
-              <w:rPr>
-                <w:rFonts w:ascii="Times New Roman" w:hAnsi="Times New Roman" w:cs="Times New Roman"/>
-              </w:rPr>
-              <w:t>)</w:t>
+              <w:t>News Attraction (</w:t>
+            </w:r>
+            <w:r>
+              <w:rPr>
+                <w:rFonts w:ascii="Times New Roman" w:hAnsi="Times New Roman" w:cs="Times New Roman"/>
+              </w:rPr>
+              <w:t>Δ</w:t>
+            </w:r>
+            <w:r>
+              <w:rPr>
+                <w:rFonts w:ascii="Times New Roman" w:hAnsi="Times New Roman" w:cs="Times New Roman"/>
+              </w:rPr>
+              <w:t xml:space="preserve"> versus Low)</w:t>
             </w:r>
           </w:p>
         </w:tc>
@@ -5941,24 +5947,6 @@
                 <w:rFonts w:ascii="Times New Roman" w:hAnsi="Times New Roman" w:cs="Times New Roman"/>
               </w:rPr>
             </w:pPr>
-            <w:r>
-              <w:rPr>
-                <w:rFonts w:ascii="Times New Roman" w:hAnsi="Times New Roman" w:cs="Times New Roman"/>
-              </w:rPr>
-              <w:t>0.</w:t>
-            </w:r>
-            <w:r>
-              <w:rPr>
-                <w:rFonts w:ascii="Times New Roman" w:hAnsi="Times New Roman" w:cs="Times New Roman"/>
-              </w:rPr>
-              <w:t>89</w:t>
-            </w:r>
-            <w:r>
-              <w:rPr>
-                <w:rFonts w:ascii="Times New Roman" w:hAnsi="Times New Roman" w:cs="Times New Roman"/>
-              </w:rPr>
-              <w:t>***</w:t>
-            </w:r>
           </w:p>
         </w:tc>
         <w:tc>
@@ -5980,12 +5968,6 @@
                 <w:rFonts w:ascii="Times New Roman" w:hAnsi="Times New Roman" w:cs="Times New Roman"/>
               </w:rPr>
             </w:pPr>
-            <w:r>
-              <w:rPr>
-                <w:rFonts w:ascii="Times New Roman" w:hAnsi="Times New Roman" w:cs="Times New Roman"/>
-              </w:rPr>
-              <w:t>0.04</w:t>
-            </w:r>
           </w:p>
         </w:tc>
       </w:tr>
@@ -6002,35 +5984,22 @@
           </w:tcPr>
           <w:p>
             <w:pPr>
-              <w:rPr>
-                <w:rFonts w:ascii="Times New Roman" w:hAnsi="Times New Roman" w:cs="Times New Roman"/>
-              </w:rPr>
-            </w:pPr>
-            <w:r>
-              <w:rPr>
-                <w:rFonts w:ascii="Times New Roman" w:hAnsi="Times New Roman" w:cs="Times New Roman"/>
-              </w:rPr>
-              <w:t xml:space="preserve">News Attraction </w:t>
-            </w:r>
-            <w:r>
-              <w:rPr>
-                <w:rFonts w:ascii="Times New Roman" w:hAnsi="Times New Roman" w:cs="Times New Roman"/>
-              </w:rPr>
-              <w:t>(</w:t>
-            </w:r>
-            <w:proofErr w:type="spellStart"/>
-            <w:r>
-              <w:rPr>
-                <w:rFonts w:ascii="Times New Roman" w:hAnsi="Times New Roman" w:cs="Times New Roman"/>
-              </w:rPr>
-              <w:t>High:Low</w:t>
-            </w:r>
-            <w:proofErr w:type="spellEnd"/>
-            <w:r>
-              <w:rPr>
-                <w:rFonts w:ascii="Times New Roman" w:hAnsi="Times New Roman" w:cs="Times New Roman"/>
-              </w:rPr>
-              <w:t>)</w:t>
+              <w:ind w:left="720"/>
+              <w:rPr>
+                <w:rFonts w:ascii="Times New Roman" w:hAnsi="Times New Roman" w:cs="Times New Roman"/>
+              </w:rPr>
+            </w:pPr>
+            <w:r>
+              <w:rPr>
+                <w:rFonts w:ascii="Times New Roman" w:hAnsi="Times New Roman" w:cs="Times New Roman"/>
+              </w:rPr>
+              <w:t>Me</w:t>
+            </w:r>
+            <w:r>
+              <w:rPr>
+                <w:rFonts w:ascii="Times New Roman" w:hAnsi="Times New Roman" w:cs="Times New Roman"/>
+              </w:rPr>
+              <w:t>dium—Unmotivated</w:t>
             </w:r>
           </w:p>
         </w:tc>
@@ -6057,19 +6026,7 @@
               <w:rPr>
                 <w:rFonts w:ascii="Times New Roman" w:hAnsi="Times New Roman" w:cs="Times New Roman"/>
               </w:rPr>
-              <w:t>1.7</w:t>
-            </w:r>
-            <w:r>
-              <w:rPr>
-                <w:rFonts w:ascii="Times New Roman" w:hAnsi="Times New Roman" w:cs="Times New Roman"/>
-              </w:rPr>
-              <w:t>2</w:t>
-            </w:r>
-            <w:r>
-              <w:rPr>
-                <w:rFonts w:ascii="Times New Roman" w:hAnsi="Times New Roman" w:cs="Times New Roman"/>
-              </w:rPr>
-              <w:t>***</w:t>
+              <w:t>0.57***</w:t>
             </w:r>
           </w:p>
         </w:tc>
@@ -6096,13 +6053,7 @@
               <w:rPr>
                 <w:rFonts w:ascii="Times New Roman" w:hAnsi="Times New Roman" w:cs="Times New Roman"/>
               </w:rPr>
-              <w:t>0.0</w:t>
-            </w:r>
-            <w:r>
-              <w:rPr>
-                <w:rFonts w:ascii="Times New Roman" w:hAnsi="Times New Roman" w:cs="Times New Roman"/>
-              </w:rPr>
-              <w:t>6</w:t>
+              <w:t>0.04</w:t>
             </w:r>
           </w:p>
         </w:tc>
@@ -6120,15 +6071,16 @@
           </w:tcPr>
           <w:p>
             <w:pPr>
-              <w:rPr>
-                <w:rFonts w:ascii="Times New Roman" w:hAnsi="Times New Roman" w:cs="Times New Roman"/>
-              </w:rPr>
-            </w:pPr>
-            <w:r>
-              <w:rPr>
-                <w:rFonts w:ascii="Times New Roman" w:hAnsi="Times New Roman" w:cs="Times New Roman"/>
-              </w:rPr>
-              <w:t>Age</w:t>
+              <w:ind w:left="720"/>
+              <w:rPr>
+                <w:rFonts w:ascii="Times New Roman" w:hAnsi="Times New Roman" w:cs="Times New Roman"/>
+              </w:rPr>
+            </w:pPr>
+            <w:r>
+              <w:rPr>
+                <w:rFonts w:ascii="Times New Roman" w:hAnsi="Times New Roman" w:cs="Times New Roman"/>
+              </w:rPr>
+              <w:t xml:space="preserve">Medium—Motivated </w:t>
             </w:r>
           </w:p>
         </w:tc>
@@ -6155,7 +6107,7 @@
               <w:rPr>
                 <w:rFonts w:ascii="Times New Roman" w:hAnsi="Times New Roman" w:cs="Times New Roman"/>
               </w:rPr>
-              <w:t>-0.02</w:t>
+              <w:t>1.46***</w:t>
             </w:r>
           </w:p>
         </w:tc>
@@ -6182,7 +6134,7 @@
               <w:rPr>
                 <w:rFonts w:ascii="Times New Roman" w:hAnsi="Times New Roman" w:cs="Times New Roman"/>
               </w:rPr>
-              <w:t>0.01</w:t>
+              <w:t>0.05</w:t>
             </w:r>
           </w:p>
         </w:tc>
@@ -6200,15 +6152,16 @@
           </w:tcPr>
           <w:p>
             <w:pPr>
-              <w:rPr>
-                <w:rFonts w:ascii="Times New Roman" w:hAnsi="Times New Roman" w:cs="Times New Roman"/>
-              </w:rPr>
-            </w:pPr>
-            <w:r>
-              <w:rPr>
-                <w:rFonts w:ascii="Times New Roman" w:hAnsi="Times New Roman" w:cs="Times New Roman"/>
-              </w:rPr>
-              <w:t>Gender (1 = Female)</w:t>
+              <w:ind w:left="720"/>
+              <w:rPr>
+                <w:rFonts w:ascii="Times New Roman" w:hAnsi="Times New Roman" w:cs="Times New Roman"/>
+              </w:rPr>
+            </w:pPr>
+            <w:r>
+              <w:rPr>
+                <w:rFonts w:ascii="Times New Roman" w:hAnsi="Times New Roman" w:cs="Times New Roman"/>
+              </w:rPr>
+              <w:t>High</w:t>
             </w:r>
           </w:p>
         </w:tc>
@@ -6235,13 +6188,7 @@
               <w:rPr>
                 <w:rFonts w:ascii="Times New Roman" w:hAnsi="Times New Roman" w:cs="Times New Roman"/>
               </w:rPr>
-              <w:t>-0.19</w:t>
-            </w:r>
-            <w:r>
-              <w:rPr>
-                <w:rFonts w:ascii="Times New Roman" w:hAnsi="Times New Roman" w:cs="Times New Roman"/>
-              </w:rPr>
-              <w:t>***</w:t>
+              <w:t>1.98***</w:t>
             </w:r>
           </w:p>
         </w:tc>
@@ -6268,7 +6215,7 @@
               <w:rPr>
                 <w:rFonts w:ascii="Times New Roman" w:hAnsi="Times New Roman" w:cs="Times New Roman"/>
               </w:rPr>
-              <w:t>0.04</w:t>
+              <w:t>0.07</w:t>
             </w:r>
           </w:p>
         </w:tc>
@@ -6294,7 +6241,7 @@
               <w:rPr>
                 <w:rFonts w:ascii="Times New Roman" w:hAnsi="Times New Roman" w:cs="Times New Roman"/>
               </w:rPr>
-              <w:t>Race (1 = Person of Color)</w:t>
+              <w:t>Age</w:t>
             </w:r>
           </w:p>
         </w:tc>
@@ -6321,7 +6268,7 @@
               <w:rPr>
                 <w:rFonts w:ascii="Times New Roman" w:hAnsi="Times New Roman" w:cs="Times New Roman"/>
               </w:rPr>
-              <w:t>0.03</w:t>
+              <w:t>-0.01</w:t>
             </w:r>
           </w:p>
         </w:tc>
@@ -6348,7 +6295,7 @@
               <w:rPr>
                 <w:rFonts w:ascii="Times New Roman" w:hAnsi="Times New Roman" w:cs="Times New Roman"/>
               </w:rPr>
-              <w:t>0.04</w:t>
+              <w:t>0.01</w:t>
             </w:r>
           </w:p>
         </w:tc>
@@ -6374,7 +6321,7 @@
               <w:rPr>
                 <w:rFonts w:ascii="Times New Roman" w:hAnsi="Times New Roman" w:cs="Times New Roman"/>
               </w:rPr>
-              <w:t>Education</w:t>
+              <w:t>Gender (1 = Female)</w:t>
             </w:r>
           </w:p>
         </w:tc>
@@ -6401,13 +6348,7 @@
               <w:rPr>
                 <w:rFonts w:ascii="Times New Roman" w:hAnsi="Times New Roman" w:cs="Times New Roman"/>
               </w:rPr>
-              <w:t>0.07</w:t>
-            </w:r>
-            <w:r>
-              <w:rPr>
-                <w:rFonts w:ascii="Times New Roman" w:hAnsi="Times New Roman" w:cs="Times New Roman"/>
-              </w:rPr>
-              <w:t>***</w:t>
+              <w:t>-0.20***</w:t>
             </w:r>
           </w:p>
         </w:tc>
@@ -6434,7 +6375,7 @@
               <w:rPr>
                 <w:rFonts w:ascii="Times New Roman" w:hAnsi="Times New Roman" w:cs="Times New Roman"/>
               </w:rPr>
-              <w:t>0.01</w:t>
+              <w:t>0.04</w:t>
             </w:r>
           </w:p>
         </w:tc>
@@ -6460,7 +6401,7 @@
               <w:rPr>
                 <w:rFonts w:ascii="Times New Roman" w:hAnsi="Times New Roman" w:cs="Times New Roman"/>
               </w:rPr>
-              <w:t>Income</w:t>
+              <w:t>Race (1 = Person of Color)</w:t>
             </w:r>
           </w:p>
         </w:tc>
@@ -6487,13 +6428,7 @@
               <w:rPr>
                 <w:rFonts w:ascii="Times New Roman" w:hAnsi="Times New Roman" w:cs="Times New Roman"/>
               </w:rPr>
-              <w:t>0.06</w:t>
-            </w:r>
-            <w:r>
-              <w:rPr>
-                <w:rFonts w:ascii="Times New Roman" w:hAnsi="Times New Roman" w:cs="Times New Roman"/>
-              </w:rPr>
-              <w:t>***</w:t>
+              <w:t>0.07*</w:t>
             </w:r>
           </w:p>
         </w:tc>
@@ -6520,7 +6455,7 @@
               <w:rPr>
                 <w:rFonts w:ascii="Times New Roman" w:hAnsi="Times New Roman" w:cs="Times New Roman"/>
               </w:rPr>
-              <w:t>0.01</w:t>
+              <w:t>0.04</w:t>
             </w:r>
           </w:p>
         </w:tc>
@@ -6546,7 +6481,7 @@
               <w:rPr>
                 <w:rFonts w:ascii="Times New Roman" w:hAnsi="Times New Roman" w:cs="Times New Roman"/>
               </w:rPr>
-              <w:t>Ideology (+ Conservative)</w:t>
+              <w:t>Education</w:t>
             </w:r>
           </w:p>
         </w:tc>
@@ -6573,7 +6508,7 @@
               <w:rPr>
                 <w:rFonts w:ascii="Times New Roman" w:hAnsi="Times New Roman" w:cs="Times New Roman"/>
               </w:rPr>
-              <w:t>0.00</w:t>
+              <w:t>0.06***</w:t>
             </w:r>
           </w:p>
         </w:tc>
@@ -6612,21 +6547,21 @@
             <w:tcBorders>
               <w:top w:val="nil"/>
               <w:left w:val="nil"/>
-              <w:bottom w:val="single" w:sz="4" w:space="0" w:color="auto"/>
-              <w:right w:val="nil"/>
-            </w:tcBorders>
-          </w:tcPr>
-          <w:p>
-            <w:pPr>
-              <w:rPr>
-                <w:rFonts w:ascii="Times New Roman" w:hAnsi="Times New Roman" w:cs="Times New Roman"/>
-              </w:rPr>
-            </w:pPr>
-            <w:r>
-              <w:rPr>
-                <w:rFonts w:ascii="Times New Roman" w:hAnsi="Times New Roman" w:cs="Times New Roman"/>
-              </w:rPr>
-              <w:t>Party Identity (+ Republican)</w:t>
+              <w:bottom w:val="nil"/>
+              <w:right w:val="nil"/>
+            </w:tcBorders>
+          </w:tcPr>
+          <w:p>
+            <w:pPr>
+              <w:rPr>
+                <w:rFonts w:ascii="Times New Roman" w:hAnsi="Times New Roman" w:cs="Times New Roman"/>
+              </w:rPr>
+            </w:pPr>
+            <w:r>
+              <w:rPr>
+                <w:rFonts w:ascii="Times New Roman" w:hAnsi="Times New Roman" w:cs="Times New Roman"/>
+              </w:rPr>
+              <w:t>Income</w:t>
             </w:r>
           </w:p>
         </w:tc>
@@ -6636,7 +6571,7 @@
             <w:tcBorders>
               <w:top w:val="nil"/>
               <w:left w:val="nil"/>
-              <w:bottom w:val="single" w:sz="4" w:space="0" w:color="auto"/>
+              <w:bottom w:val="nil"/>
               <w:right w:val="nil"/>
             </w:tcBorders>
           </w:tcPr>
@@ -6653,7 +6588,7 @@
               <w:rPr>
                 <w:rFonts w:ascii="Times New Roman" w:hAnsi="Times New Roman" w:cs="Times New Roman"/>
               </w:rPr>
-              <w:t>-0.01</w:t>
+              <w:t>0.05***</w:t>
             </w:r>
           </w:p>
         </w:tc>
@@ -6663,7 +6598,7 @@
             <w:tcBorders>
               <w:top w:val="nil"/>
               <w:left w:val="nil"/>
-              <w:bottom w:val="single" w:sz="4" w:space="0" w:color="auto"/>
+              <w:bottom w:val="nil"/>
               <w:right w:val="nil"/>
             </w:tcBorders>
           </w:tcPr>
@@ -6690,24 +6625,23 @@
           <w:tcPr>
             <w:tcW w:w="3865" w:type="dxa"/>
             <w:tcBorders>
-              <w:left w:val="nil"/>
-              <w:bottom w:val="single" w:sz="4" w:space="0" w:color="auto"/>
-              <w:right w:val="nil"/>
-            </w:tcBorders>
-          </w:tcPr>
-          <w:p>
-            <w:pPr>
-              <w:rPr>
-                <w:rFonts w:ascii="Times New Roman" w:hAnsi="Times New Roman" w:cs="Times New Roman"/>
-              </w:rPr>
-            </w:pPr>
-            <w:r>
-              <w:rPr>
-                <w:rFonts w:ascii="Times New Roman" w:hAnsi="Times New Roman" w:cs="Times New Roman"/>
-                <w:b/>
-                <w:bCs/>
-              </w:rPr>
-              <w:t>Random Effects</w:t>
+              <w:top w:val="nil"/>
+              <w:left w:val="nil"/>
+              <w:bottom w:val="nil"/>
+              <w:right w:val="nil"/>
+            </w:tcBorders>
+          </w:tcPr>
+          <w:p>
+            <w:pPr>
+              <w:rPr>
+                <w:rFonts w:ascii="Times New Roman" w:hAnsi="Times New Roman" w:cs="Times New Roman"/>
+              </w:rPr>
+            </w:pPr>
+            <w:r>
+              <w:rPr>
+                <w:rFonts w:ascii="Times New Roman" w:hAnsi="Times New Roman" w:cs="Times New Roman"/>
+              </w:rPr>
+              <w:t>Ideology (+ Conservative)</w:t>
             </w:r>
           </w:p>
         </w:tc>
@@ -6715,94 +6649,7 @@
           <w:tcPr>
             <w:tcW w:w="2790" w:type="dxa"/>
             <w:tcBorders>
-              <w:left w:val="nil"/>
-              <w:bottom w:val="single" w:sz="4" w:space="0" w:color="auto"/>
-              <w:right w:val="nil"/>
-            </w:tcBorders>
-          </w:tcPr>
-          <w:p>
-            <w:pPr>
-              <w:jc w:val="center"/>
-              <w:rPr>
-                <w:rFonts w:ascii="Times New Roman" w:hAnsi="Times New Roman" w:cs="Times New Roman"/>
-              </w:rPr>
-            </w:pPr>
-            <w:r>
-              <w:rPr>
-                <w:rFonts w:ascii="Times New Roman" w:hAnsi="Times New Roman" w:cs="Times New Roman"/>
-                <w:i/>
-                <w:iCs/>
-              </w:rPr>
-              <w:t>Var.</w:t>
-            </w:r>
-          </w:p>
-        </w:tc>
-        <w:tc>
-          <w:tcPr>
-            <w:tcW w:w="2790" w:type="dxa"/>
-            <w:tcBorders>
-              <w:left w:val="nil"/>
-              <w:bottom w:val="single" w:sz="4" w:space="0" w:color="auto"/>
-              <w:right w:val="nil"/>
-            </w:tcBorders>
-          </w:tcPr>
-          <w:p>
-            <w:pPr>
-              <w:jc w:val="center"/>
-              <w:rPr>
-                <w:rFonts w:ascii="Times New Roman" w:hAnsi="Times New Roman" w:cs="Times New Roman"/>
-              </w:rPr>
-            </w:pPr>
-            <w:r>
-              <w:rPr>
-                <w:rFonts w:ascii="Times New Roman" w:hAnsi="Times New Roman" w:cs="Times New Roman"/>
-                <w:i/>
-                <w:iCs/>
-              </w:rPr>
-              <w:t>SD</w:t>
-            </w:r>
-          </w:p>
-        </w:tc>
-      </w:tr>
-      <w:tr>
-        <w:tc>
-          <w:tcPr>
-            <w:tcW w:w="3865" w:type="dxa"/>
-            <w:tcBorders>
-              <w:left w:val="nil"/>
-              <w:bottom w:val="nil"/>
-              <w:right w:val="nil"/>
-            </w:tcBorders>
-          </w:tcPr>
-          <w:p>
-            <w:pPr>
-              <w:rPr>
-                <w:rFonts w:ascii="Times New Roman" w:hAnsi="Times New Roman" w:cs="Times New Roman"/>
-                <w:b/>
-                <w:bCs/>
-              </w:rPr>
-            </w:pPr>
-            <w:proofErr w:type="spellStart"/>
-            <w:r>
-              <w:rPr>
-                <w:rFonts w:ascii="Times New Roman" w:hAnsi="Times New Roman" w:cs="Times New Roman"/>
-              </w:rPr>
-              <w:t>Intercept</w:t>
-            </w:r>
-            <w:r>
-              <w:rPr>
-                <w:rFonts w:ascii="Times New Roman" w:hAnsi="Times New Roman" w:cs="Times New Roman"/>
-                <w:vertAlign w:val="subscript"/>
-              </w:rPr>
-              <w:t>Frame</w:t>
-            </w:r>
-            <w:proofErr w:type="spellEnd"/>
-          </w:p>
-        </w:tc>
-        <w:tc>
-          <w:tcPr>
-            <w:tcW w:w="2790" w:type="dxa"/>
-            <w:tcBorders>
+              <w:top w:val="nil"/>
               <w:left w:val="nil"/>
               <w:bottom w:val="nil"/>
               <w:right w:val="nil"/>
@@ -6821,7 +6668,7 @@
               <w:rPr>
                 <w:rFonts w:ascii="Times New Roman" w:hAnsi="Times New Roman" w:cs="Times New Roman"/>
               </w:rPr>
-              <w:t>0.01</w:t>
+              <w:t>0.00</w:t>
             </w:r>
           </w:p>
         </w:tc>
@@ -6829,6 +6676,7 @@
           <w:tcPr>
             <w:tcW w:w="2790" w:type="dxa"/>
             <w:tcBorders>
+              <w:top w:val="nil"/>
               <w:left w:val="nil"/>
               <w:bottom w:val="nil"/>
               <w:right w:val="nil"/>
@@ -6847,7 +6695,7 @@
               <w:rPr>
                 <w:rFonts w:ascii="Times New Roman" w:hAnsi="Times New Roman" w:cs="Times New Roman"/>
               </w:rPr>
-              <w:t>0.11</w:t>
+              <w:t>0.01</w:t>
             </w:r>
           </w:p>
         </w:tc>
@@ -6873,7 +6721,7 @@
               <w:rPr>
                 <w:rFonts w:ascii="Times New Roman" w:hAnsi="Times New Roman" w:cs="Times New Roman"/>
               </w:rPr>
-              <w:t>Residual</w:t>
+              <w:t>Party Identity (+ Republican)</w:t>
             </w:r>
           </w:p>
         </w:tc>
@@ -6900,7 +6748,7 @@
               <w:rPr>
                 <w:rFonts w:ascii="Times New Roman" w:hAnsi="Times New Roman" w:cs="Times New Roman"/>
               </w:rPr>
-              <w:t>0.61</w:t>
+              <w:t>0.00</w:t>
             </w:r>
           </w:p>
         </w:tc>
@@ -6927,7 +6775,7 @@
               <w:rPr>
                 <w:rFonts w:ascii="Times New Roman" w:hAnsi="Times New Roman" w:cs="Times New Roman"/>
               </w:rPr>
-              <w:t>0.78</w:t>
+              <w:t>0.01</w:t>
             </w:r>
           </w:p>
         </w:tc>
@@ -6954,7 +6802,7 @@
                 <w:b/>
                 <w:bCs/>
               </w:rPr>
-              <w:t>Fit Statistics</w:t>
+              <w:t>Random Effects</w:t>
             </w:r>
           </w:p>
         </w:tc>
@@ -6969,10 +6817,19 @@
           </w:tcPr>
           <w:p>
             <w:pPr>
-              <w:rPr>
-                <w:rFonts w:ascii="Times New Roman" w:hAnsi="Times New Roman" w:cs="Times New Roman"/>
-              </w:rPr>
-            </w:pPr>
+              <w:jc w:val="center"/>
+              <w:rPr>
+                <w:rFonts w:ascii="Times New Roman" w:hAnsi="Times New Roman" w:cs="Times New Roman"/>
+              </w:rPr>
+            </w:pPr>
+            <w:r>
+              <w:rPr>
+                <w:rFonts w:ascii="Times New Roman" w:hAnsi="Times New Roman" w:cs="Times New Roman"/>
+                <w:i/>
+                <w:iCs/>
+              </w:rPr>
+              <w:t>Var.</w:t>
+            </w:r>
           </w:p>
         </w:tc>
         <w:tc>
@@ -6986,10 +6843,19 @@
           </w:tcPr>
           <w:p>
             <w:pPr>
-              <w:rPr>
-                <w:rFonts w:ascii="Times New Roman" w:hAnsi="Times New Roman" w:cs="Times New Roman"/>
-              </w:rPr>
-            </w:pPr>
+              <w:jc w:val="center"/>
+              <w:rPr>
+                <w:rFonts w:ascii="Times New Roman" w:hAnsi="Times New Roman" w:cs="Times New Roman"/>
+              </w:rPr>
+            </w:pPr>
+            <w:r>
+              <w:rPr>
+                <w:rFonts w:ascii="Times New Roman" w:hAnsi="Times New Roman" w:cs="Times New Roman"/>
+                <w:i/>
+                <w:iCs/>
+              </w:rPr>
+              <w:t>SD</w:t>
+            </w:r>
           </w:p>
         </w:tc>
       </w:tr>
@@ -7015,6 +6881,146 @@
               <w:rPr>
                 <w:rFonts w:ascii="Times New Roman" w:hAnsi="Times New Roman" w:cs="Times New Roman"/>
               </w:rPr>
+              <w:t>Intercept</w:t>
+            </w:r>
+          </w:p>
+        </w:tc>
+        <w:tc>
+          <w:tcPr>
+            <w:tcW w:w="2790" w:type="dxa"/>
+            <w:tcBorders>
+              <w:left w:val="nil"/>
+              <w:bottom w:val="nil"/>
+              <w:right w:val="nil"/>
+            </w:tcBorders>
+          </w:tcPr>
+          <w:p>
+            <w:pPr>
+              <w:tabs>
+                <w:tab w:val="decimal" w:pos="1158"/>
+              </w:tabs>
+              <w:rPr>
+                <w:rFonts w:ascii="Times New Roman" w:hAnsi="Times New Roman" w:cs="Times New Roman"/>
+              </w:rPr>
+            </w:pPr>
+            <w:r>
+              <w:rPr>
+                <w:rFonts w:ascii="Times New Roman" w:hAnsi="Times New Roman" w:cs="Times New Roman"/>
+              </w:rPr>
+              <w:t>0.01</w:t>
+            </w:r>
+          </w:p>
+        </w:tc>
+        <w:tc>
+          <w:tcPr>
+            <w:tcW w:w="2790" w:type="dxa"/>
+            <w:tcBorders>
+              <w:left w:val="nil"/>
+              <w:bottom w:val="nil"/>
+              <w:right w:val="nil"/>
+            </w:tcBorders>
+          </w:tcPr>
+          <w:p>
+            <w:pPr>
+              <w:tabs>
+                <w:tab w:val="decimal" w:pos="1148"/>
+              </w:tabs>
+              <w:rPr>
+                <w:rFonts w:ascii="Times New Roman" w:hAnsi="Times New Roman" w:cs="Times New Roman"/>
+              </w:rPr>
+            </w:pPr>
+            <w:r>
+              <w:rPr>
+                <w:rFonts w:ascii="Times New Roman" w:hAnsi="Times New Roman" w:cs="Times New Roman"/>
+              </w:rPr>
+              <w:t>0.11</w:t>
+            </w:r>
+          </w:p>
+        </w:tc>
+      </w:tr>
+      <w:tr>
+        <w:tc>
+          <w:tcPr>
+            <w:tcW w:w="3865" w:type="dxa"/>
+            <w:tcBorders>
+              <w:left w:val="nil"/>
+              <w:bottom w:val="single" w:sz="4" w:space="0" w:color="auto"/>
+              <w:right w:val="nil"/>
+            </w:tcBorders>
+          </w:tcPr>
+          <w:p>
+            <w:pPr>
+              <w:rPr>
+                <w:rFonts w:ascii="Times New Roman" w:hAnsi="Times New Roman" w:cs="Times New Roman"/>
+              </w:rPr>
+            </w:pPr>
+            <w:r>
+              <w:rPr>
+                <w:rFonts w:ascii="Times New Roman" w:hAnsi="Times New Roman" w:cs="Times New Roman"/>
+                <w:b/>
+                <w:bCs/>
+              </w:rPr>
+              <w:t>Fit Statistics</w:t>
+            </w:r>
+          </w:p>
+        </w:tc>
+        <w:tc>
+          <w:tcPr>
+            <w:tcW w:w="2790" w:type="dxa"/>
+            <w:tcBorders>
+              <w:left w:val="nil"/>
+              <w:bottom w:val="single" w:sz="4" w:space="0" w:color="auto"/>
+              <w:right w:val="nil"/>
+            </w:tcBorders>
+          </w:tcPr>
+          <w:p>
+            <w:pPr>
+              <w:rPr>
+                <w:rFonts w:ascii="Times New Roman" w:hAnsi="Times New Roman" w:cs="Times New Roman"/>
+              </w:rPr>
+            </w:pPr>
+          </w:p>
+        </w:tc>
+        <w:tc>
+          <w:tcPr>
+            <w:tcW w:w="2790" w:type="dxa"/>
+            <w:tcBorders>
+              <w:left w:val="nil"/>
+              <w:bottom w:val="single" w:sz="4" w:space="0" w:color="auto"/>
+              <w:right w:val="nil"/>
+            </w:tcBorders>
+          </w:tcPr>
+          <w:p>
+            <w:pPr>
+              <w:rPr>
+                <w:rFonts w:ascii="Times New Roman" w:hAnsi="Times New Roman" w:cs="Times New Roman"/>
+              </w:rPr>
+            </w:pPr>
+          </w:p>
+        </w:tc>
+      </w:tr>
+      <w:tr>
+        <w:tc>
+          <w:tcPr>
+            <w:tcW w:w="3865" w:type="dxa"/>
+            <w:tcBorders>
+              <w:left w:val="nil"/>
+              <w:bottom w:val="nil"/>
+              <w:right w:val="nil"/>
+            </w:tcBorders>
+          </w:tcPr>
+          <w:p>
+            <w:pPr>
+              <w:rPr>
+                <w:rFonts w:ascii="Times New Roman" w:hAnsi="Times New Roman" w:cs="Times New Roman"/>
+                <w:b/>
+                <w:bCs/>
+              </w:rPr>
+            </w:pPr>
+            <w:r>
+              <w:rPr>
+                <w:rFonts w:ascii="Times New Roman" w:hAnsi="Times New Roman" w:cs="Times New Roman"/>
+              </w:rPr>
               <w:t>ICC</w:t>
             </w:r>
           </w:p>
@@ -7098,7 +7104,7 @@
               <w:rPr>
                 <w:rFonts w:ascii="Times New Roman" w:hAnsi="Times New Roman" w:cs="Times New Roman"/>
               </w:rPr>
-              <w:t>622.25</w:t>
+              <w:t>535.29</w:t>
             </w:r>
           </w:p>
         </w:tc>
@@ -7165,7 +7171,13 @@
               <w:rPr>
                 <w:rFonts w:ascii="Times New Roman" w:hAnsi="Times New Roman" w:cs="Times New Roman"/>
               </w:rPr>
-              <w:t>.47</w:t>
+              <w:t>.</w:t>
+            </w:r>
+            <w:r>
+              <w:rPr>
+                <w:rFonts w:ascii="Times New Roman" w:hAnsi="Times New Roman" w:cs="Times New Roman"/>
+              </w:rPr>
+              <w:t>52</w:t>
             </w:r>
           </w:p>
         </w:tc>
@@ -7235,11 +7247,11 @@
     <w:tbl>
       <w:tblPr>
         <w:tblStyle w:val="TableGrid"/>
-        <w:tblW w:w="13045" w:type="dxa"/>
+        <w:tblW w:w="13445" w:type="dxa"/>
         <w:tblLook w:val="04A0" w:firstRow="1" w:lastRow="0" w:firstColumn="1" w:lastColumn="0" w:noHBand="0" w:noVBand="1"/>
       </w:tblPr>
       <w:tblGrid>
-        <w:gridCol w:w="3365"/>
+        <w:gridCol w:w="3690"/>
         <w:gridCol w:w="1200"/>
         <w:gridCol w:w="32"/>
         <w:gridCol w:w="1194"/>
@@ -7251,13 +7263,14 @@
         <w:gridCol w:w="1195"/>
         <w:gridCol w:w="428"/>
         <w:gridCol w:w="774"/>
-        <w:gridCol w:w="1195"/>
+        <w:gridCol w:w="1200"/>
+        <w:gridCol w:w="70"/>
       </w:tblGrid>
       <w:tr>
         <w:tc>
           <w:tcPr>
-            <w:tcW w:w="13045" w:type="dxa"/>
-            <w:gridSpan w:val="13"/>
+            <w:tcW w:w="13445" w:type="dxa"/>
+            <w:gridSpan w:val="14"/>
             <w:tcBorders>
               <w:top w:val="nil"/>
               <w:left w:val="nil"/>
@@ -7333,26 +7346,30 @@
         </w:tc>
       </w:tr>
       <w:tr>
-        <w:tc>
-          <w:tcPr>
-            <w:tcW w:w="3400" w:type="dxa"/>
-            <w:tcBorders>
-              <w:left w:val="nil"/>
-              <w:bottom w:val="nil"/>
-              <w:right w:val="nil"/>
-            </w:tcBorders>
-          </w:tcPr>
-          <w:p>
-            <w:pPr>
-              <w:rPr>
-                <w:rFonts w:ascii="Times New Roman" w:hAnsi="Times New Roman" w:cs="Times New Roman"/>
-              </w:rPr>
-            </w:pPr>
-          </w:p>
-        </w:tc>
-        <w:tc>
-          <w:tcPr>
-            <w:tcW w:w="4837" w:type="dxa"/>
+        <w:trPr>
+          <w:gridAfter w:val="1"/>
+          <w:wAfter w:w="70" w:type="dxa"/>
+        </w:trPr>
+        <w:tc>
+          <w:tcPr>
+            <w:tcW w:w="3690" w:type="dxa"/>
+            <w:tcBorders>
+              <w:left w:val="nil"/>
+              <w:bottom w:val="nil"/>
+              <w:right w:val="nil"/>
+            </w:tcBorders>
+          </w:tcPr>
+          <w:p>
+            <w:pPr>
+              <w:rPr>
+                <w:rFonts w:ascii="Times New Roman" w:hAnsi="Times New Roman" w:cs="Times New Roman"/>
+              </w:rPr>
+            </w:pPr>
+          </w:p>
+        </w:tc>
+        <w:tc>
+          <w:tcPr>
+            <w:tcW w:w="4886" w:type="dxa"/>
             <w:gridSpan w:val="6"/>
             <w:tcBorders>
               <w:left w:val="nil"/>
@@ -7377,7 +7394,7 @@
         </w:tc>
         <w:tc>
           <w:tcPr>
-            <w:tcW w:w="2404" w:type="dxa"/>
+            <w:tcW w:w="2397" w:type="dxa"/>
             <w:gridSpan w:val="3"/>
             <w:tcBorders>
               <w:left w:val="nil"/>
@@ -7402,7 +7419,7 @@
         </w:tc>
         <w:tc>
           <w:tcPr>
-            <w:tcW w:w="2404" w:type="dxa"/>
+            <w:tcW w:w="2402" w:type="dxa"/>
             <w:gridSpan w:val="3"/>
             <w:tcBorders>
               <w:left w:val="nil"/>
@@ -7427,27 +7444,31 @@
         </w:tc>
       </w:tr>
       <w:tr>
-        <w:tc>
-          <w:tcPr>
-            <w:tcW w:w="3400" w:type="dxa"/>
-            <w:tcBorders>
-              <w:top w:val="nil"/>
-              <w:left w:val="nil"/>
-              <w:bottom w:val="nil"/>
-              <w:right w:val="nil"/>
-            </w:tcBorders>
-          </w:tcPr>
-          <w:p>
-            <w:pPr>
-              <w:rPr>
-                <w:rFonts w:ascii="Times New Roman" w:hAnsi="Times New Roman" w:cs="Times New Roman"/>
-              </w:rPr>
-            </w:pPr>
-          </w:p>
-        </w:tc>
-        <w:tc>
-          <w:tcPr>
-            <w:tcW w:w="2433" w:type="dxa"/>
+        <w:trPr>
+          <w:gridAfter w:val="1"/>
+          <w:wAfter w:w="70" w:type="dxa"/>
+        </w:trPr>
+        <w:tc>
+          <w:tcPr>
+            <w:tcW w:w="3690" w:type="dxa"/>
+            <w:tcBorders>
+              <w:top w:val="nil"/>
+              <w:left w:val="nil"/>
+              <w:bottom w:val="nil"/>
+              <w:right w:val="nil"/>
+            </w:tcBorders>
+          </w:tcPr>
+          <w:p>
+            <w:pPr>
+              <w:rPr>
+                <w:rFonts w:ascii="Times New Roman" w:hAnsi="Times New Roman" w:cs="Times New Roman"/>
+              </w:rPr>
+            </w:pPr>
+          </w:p>
+        </w:tc>
+        <w:tc>
+          <w:tcPr>
+            <w:tcW w:w="2426" w:type="dxa"/>
             <w:gridSpan w:val="3"/>
             <w:tcBorders>
               <w:left w:val="nil"/>
@@ -7472,7 +7493,7 @@
         </w:tc>
         <w:tc>
           <w:tcPr>
-            <w:tcW w:w="2404" w:type="dxa"/>
+            <w:tcW w:w="2460" w:type="dxa"/>
             <w:gridSpan w:val="3"/>
             <w:tcBorders>
               <w:left w:val="nil"/>
@@ -7497,7 +7518,7 @@
         </w:tc>
         <w:tc>
           <w:tcPr>
-            <w:tcW w:w="2404" w:type="dxa"/>
+            <w:tcW w:w="2397" w:type="dxa"/>
             <w:gridSpan w:val="3"/>
             <w:tcBorders>
               <w:left w:val="nil"/>
@@ -7522,7 +7543,7 @@
         </w:tc>
         <w:tc>
           <w:tcPr>
-            <w:tcW w:w="2404" w:type="dxa"/>
+            <w:tcW w:w="2402" w:type="dxa"/>
             <w:gridSpan w:val="3"/>
             <w:tcBorders>
               <w:left w:val="nil"/>
@@ -7547,9 +7568,13 @@
         </w:tc>
       </w:tr>
       <w:tr>
-        <w:tc>
-          <w:tcPr>
-            <w:tcW w:w="3400" w:type="dxa"/>
+        <w:trPr>
+          <w:gridAfter w:val="1"/>
+          <w:wAfter w:w="70" w:type="dxa"/>
+        </w:trPr>
+        <w:tc>
+          <w:tcPr>
+            <w:tcW w:w="3690" w:type="dxa"/>
             <w:tcBorders>
               <w:top w:val="nil"/>
               <w:left w:val="nil"/>
@@ -7602,7 +7627,7 @@
         </w:tc>
         <w:tc>
           <w:tcPr>
-            <w:tcW w:w="1201" w:type="dxa"/>
+            <w:tcW w:w="1194" w:type="dxa"/>
             <w:tcBorders>
               <w:left w:val="nil"/>
               <w:bottom w:val="single" w:sz="4" w:space="0" w:color="auto"/>
@@ -7630,7 +7655,7 @@
         </w:tc>
         <w:tc>
           <w:tcPr>
-            <w:tcW w:w="1203" w:type="dxa"/>
+            <w:tcW w:w="1266" w:type="dxa"/>
             <w:gridSpan w:val="2"/>
             <w:tcBorders>
               <w:left w:val="nil"/>
@@ -7655,7 +7680,7 @@
         </w:tc>
         <w:tc>
           <w:tcPr>
-            <w:tcW w:w="1201" w:type="dxa"/>
+            <w:tcW w:w="1194" w:type="dxa"/>
             <w:tcBorders>
               <w:left w:val="nil"/>
               <w:bottom w:val="single" w:sz="4" w:space="0" w:color="auto"/>
@@ -7683,7 +7708,7 @@
         </w:tc>
         <w:tc>
           <w:tcPr>
-            <w:tcW w:w="1203" w:type="dxa"/>
+            <w:tcW w:w="1202" w:type="dxa"/>
             <w:gridSpan w:val="2"/>
             <w:tcBorders>
               <w:left w:val="nil"/>
@@ -7708,7 +7733,7 @@
         </w:tc>
         <w:tc>
           <w:tcPr>
-            <w:tcW w:w="1201" w:type="dxa"/>
+            <w:tcW w:w="1195" w:type="dxa"/>
             <w:tcBorders>
               <w:left w:val="nil"/>
               <w:bottom w:val="single" w:sz="4" w:space="0" w:color="auto"/>
@@ -7736,7 +7761,7 @@
         </w:tc>
         <w:tc>
           <w:tcPr>
-            <w:tcW w:w="1203" w:type="dxa"/>
+            <w:tcW w:w="1202" w:type="dxa"/>
             <w:gridSpan w:val="2"/>
             <w:tcBorders>
               <w:left w:val="nil"/>
@@ -7761,7 +7786,7 @@
         </w:tc>
         <w:tc>
           <w:tcPr>
-            <w:tcW w:w="1201" w:type="dxa"/>
+            <w:tcW w:w="1200" w:type="dxa"/>
             <w:tcBorders>
               <w:left w:val="nil"/>
               <w:bottom w:val="single" w:sz="4" w:space="0" w:color="auto"/>
@@ -7789,26 +7814,44 @@
         </w:tc>
       </w:tr>
       <w:tr>
-        <w:tc>
-          <w:tcPr>
-            <w:tcW w:w="3400" w:type="dxa"/>
-            <w:tcBorders>
-              <w:left w:val="nil"/>
-              <w:bottom w:val="nil"/>
-              <w:right w:val="nil"/>
-            </w:tcBorders>
-          </w:tcPr>
-          <w:p>
-            <w:pPr>
-              <w:rPr>
-                <w:rFonts w:ascii="Times New Roman" w:hAnsi="Times New Roman" w:cs="Times New Roman"/>
-              </w:rPr>
-            </w:pPr>
-            <w:r>
-              <w:rPr>
-                <w:rFonts w:ascii="Times New Roman" w:hAnsi="Times New Roman" w:cs="Times New Roman"/>
-              </w:rPr>
-              <w:t>Intercept</w:t>
+        <w:trPr>
+          <w:gridAfter w:val="1"/>
+          <w:wAfter w:w="70" w:type="dxa"/>
+        </w:trPr>
+        <w:tc>
+          <w:tcPr>
+            <w:tcW w:w="3690" w:type="dxa"/>
+            <w:tcBorders>
+              <w:left w:val="nil"/>
+              <w:bottom w:val="nil"/>
+              <w:right w:val="nil"/>
+            </w:tcBorders>
+          </w:tcPr>
+          <w:p>
+            <w:pPr>
+              <w:rPr>
+                <w:rFonts w:ascii="Times New Roman" w:hAnsi="Times New Roman" w:cs="Times New Roman"/>
+              </w:rPr>
+            </w:pPr>
+            <w:r>
+              <w:rPr>
+                <w:rFonts w:ascii="Times New Roman" w:hAnsi="Times New Roman" w:cs="Times New Roman"/>
+              </w:rPr>
+              <w:t>Intercept (</w:t>
+            </w:r>
+            <w:r>
+              <w:rPr>
+                <w:rFonts w:ascii="Times New Roman" w:hAnsi="Times New Roman" w:cs="Times New Roman"/>
+                <w:i/>
+                <w:iCs/>
+              </w:rPr>
+              <w:t>M</w:t>
+            </w:r>
+            <w:r>
+              <w:rPr>
+                <w:rFonts w:ascii="Times New Roman" w:hAnsi="Times New Roman" w:cs="Times New Roman"/>
+              </w:rPr>
+              <w:t xml:space="preserve"> Low News Attraction)</w:t>
             </w:r>
           </w:p>
         </w:tc>
@@ -7835,19 +7878,13 @@
               <w:rPr>
                 <w:rFonts w:ascii="Times New Roman" w:hAnsi="Times New Roman" w:cs="Times New Roman"/>
               </w:rPr>
-              <w:t>-0.</w:t>
-            </w:r>
-            <w:r>
-              <w:rPr>
-                <w:rFonts w:ascii="Times New Roman" w:hAnsi="Times New Roman" w:cs="Times New Roman"/>
-              </w:rPr>
-              <w:t>19</w:t>
-            </w:r>
-          </w:p>
-        </w:tc>
-        <w:tc>
-          <w:tcPr>
-            <w:tcW w:w="1201" w:type="dxa"/>
+              <w:t>1.15***</w:t>
+            </w:r>
+          </w:p>
+        </w:tc>
+        <w:tc>
+          <w:tcPr>
+            <w:tcW w:w="1194" w:type="dxa"/>
             <w:tcBorders>
               <w:left w:val="nil"/>
               <w:bottom w:val="nil"/>
@@ -7867,13 +7904,13 @@
               <w:rPr>
                 <w:rFonts w:ascii="Times New Roman" w:hAnsi="Times New Roman" w:cs="Times New Roman"/>
               </w:rPr>
-              <w:t>0.11</w:t>
-            </w:r>
-          </w:p>
-        </w:tc>
-        <w:tc>
-          <w:tcPr>
-            <w:tcW w:w="1203" w:type="dxa"/>
+              <w:t>0.05</w:t>
+            </w:r>
+          </w:p>
+        </w:tc>
+        <w:tc>
+          <w:tcPr>
+            <w:tcW w:w="1266" w:type="dxa"/>
             <w:gridSpan w:val="2"/>
             <w:tcBorders>
               <w:left w:val="nil"/>
@@ -7900,13 +7937,13 @@
               <w:rPr>
                 <w:rFonts w:ascii="Times New Roman" w:hAnsi="Times New Roman" w:cs="Times New Roman"/>
               </w:rPr>
-              <w:t>.4</w:t>
-            </w:r>
-            <w:r>
-              <w:rPr>
-                <w:rFonts w:ascii="Times New Roman" w:hAnsi="Times New Roman" w:cs="Times New Roman"/>
-              </w:rPr>
-              <w:t>8</w:t>
+              <w:t>.</w:t>
+            </w:r>
+            <w:r>
+              <w:rPr>
+                <w:rFonts w:ascii="Times New Roman" w:hAnsi="Times New Roman" w:cs="Times New Roman"/>
+              </w:rPr>
+              <w:t>07</w:t>
             </w:r>
             <w:r>
               <w:rPr>
@@ -7918,7 +7955,7 @@
         </w:tc>
         <w:tc>
           <w:tcPr>
-            <w:tcW w:w="1201" w:type="dxa"/>
+            <w:tcW w:w="1194" w:type="dxa"/>
             <w:tcBorders>
               <w:left w:val="nil"/>
               <w:bottom w:val="nil"/>
@@ -7938,13 +7975,13 @@
               <w:rPr>
                 <w:rFonts w:ascii="Times New Roman" w:hAnsi="Times New Roman" w:cs="Times New Roman"/>
               </w:rPr>
-              <w:t>0.26</w:t>
-            </w:r>
-          </w:p>
-        </w:tc>
-        <w:tc>
-          <w:tcPr>
-            <w:tcW w:w="1203" w:type="dxa"/>
+              <w:t>0.13</w:t>
+            </w:r>
+          </w:p>
+        </w:tc>
+        <w:tc>
+          <w:tcPr>
+            <w:tcW w:w="1202" w:type="dxa"/>
             <w:gridSpan w:val="2"/>
             <w:tcBorders>
               <w:left w:val="nil"/>
@@ -7965,31 +8002,13 @@
               <w:rPr>
                 <w:rFonts w:ascii="Times New Roman" w:hAnsi="Times New Roman" w:cs="Times New Roman"/>
               </w:rPr>
-              <w:t>-0.</w:t>
-            </w:r>
-            <w:r>
-              <w:rPr>
-                <w:rFonts w:ascii="Times New Roman" w:hAnsi="Times New Roman" w:cs="Times New Roman"/>
-              </w:rPr>
-              <w:t>5</w:t>
-            </w:r>
-            <w:r>
-              <w:rPr>
-                <w:rFonts w:ascii="Times New Roman" w:hAnsi="Times New Roman" w:cs="Times New Roman"/>
-              </w:rPr>
-              <w:t>3</w:t>
-            </w:r>
-            <w:r>
-              <w:rPr>
-                <w:rFonts w:ascii="Times New Roman" w:hAnsi="Times New Roman" w:cs="Times New Roman"/>
-              </w:rPr>
-              <w:t>**</w:t>
-            </w:r>
-          </w:p>
-        </w:tc>
-        <w:tc>
-          <w:tcPr>
-            <w:tcW w:w="1201" w:type="dxa"/>
+              <w:t>1.12***</w:t>
+            </w:r>
+          </w:p>
+        </w:tc>
+        <w:tc>
+          <w:tcPr>
+            <w:tcW w:w="1195" w:type="dxa"/>
             <w:tcBorders>
               <w:left w:val="nil"/>
               <w:bottom w:val="nil"/>
@@ -8009,19 +8028,13 @@
               <w:rPr>
                 <w:rFonts w:ascii="Times New Roman" w:hAnsi="Times New Roman" w:cs="Times New Roman"/>
               </w:rPr>
-              <w:t>0.1</w:t>
-            </w:r>
-            <w:r>
-              <w:rPr>
-                <w:rFonts w:ascii="Times New Roman" w:hAnsi="Times New Roman" w:cs="Times New Roman"/>
-              </w:rPr>
-              <w:t>1</w:t>
-            </w:r>
-          </w:p>
-        </w:tc>
-        <w:tc>
-          <w:tcPr>
-            <w:tcW w:w="1203" w:type="dxa"/>
+              <w:t>0.06</w:t>
+            </w:r>
+          </w:p>
+        </w:tc>
+        <w:tc>
+          <w:tcPr>
+            <w:tcW w:w="1202" w:type="dxa"/>
             <w:gridSpan w:val="2"/>
             <w:tcBorders>
               <w:left w:val="nil"/>
@@ -8042,31 +8055,13 @@
               <w:rPr>
                 <w:rFonts w:ascii="Times New Roman" w:hAnsi="Times New Roman" w:cs="Times New Roman"/>
               </w:rPr>
-              <w:t>-2</w:t>
-            </w:r>
-            <w:r>
-              <w:rPr>
-                <w:rFonts w:ascii="Times New Roman" w:hAnsi="Times New Roman" w:cs="Times New Roman"/>
-              </w:rPr>
-              <w:t>.</w:t>
-            </w:r>
-            <w:r>
-              <w:rPr>
-                <w:rFonts w:ascii="Times New Roman" w:hAnsi="Times New Roman" w:cs="Times New Roman"/>
-              </w:rPr>
-              <w:t>14</w:t>
-            </w:r>
-            <w:r>
-              <w:rPr>
-                <w:rFonts w:ascii="Times New Roman" w:hAnsi="Times New Roman" w:cs="Times New Roman"/>
-              </w:rPr>
-              <w:t>***</w:t>
-            </w:r>
-          </w:p>
-        </w:tc>
-        <w:tc>
-          <w:tcPr>
-            <w:tcW w:w="1201" w:type="dxa"/>
+              <w:t>-1.73***</w:t>
+            </w:r>
+          </w:p>
+        </w:tc>
+        <w:tc>
+          <w:tcPr>
+            <w:tcW w:w="1200" w:type="dxa"/>
             <w:tcBorders>
               <w:left w:val="nil"/>
               <w:bottom w:val="nil"/>
@@ -8086,59 +8081,49 @@
               <w:rPr>
                 <w:rFonts w:ascii="Times New Roman" w:hAnsi="Times New Roman" w:cs="Times New Roman"/>
               </w:rPr>
-              <w:t>0.</w:t>
-            </w:r>
-            <w:r>
-              <w:rPr>
-                <w:rFonts w:ascii="Times New Roman" w:hAnsi="Times New Roman" w:cs="Times New Roman"/>
-              </w:rPr>
-              <w:t>21</w:t>
+              <w:t>0.11</w:t>
             </w:r>
           </w:p>
         </w:tc>
       </w:tr>
       <w:tr>
-        <w:tc>
-          <w:tcPr>
-            <w:tcW w:w="3400" w:type="dxa"/>
-            <w:tcBorders>
-              <w:top w:val="nil"/>
-              <w:left w:val="nil"/>
-              <w:bottom w:val="nil"/>
-              <w:right w:val="nil"/>
-            </w:tcBorders>
-          </w:tcPr>
-          <w:p>
-            <w:pPr>
-              <w:rPr>
-                <w:rFonts w:ascii="Times New Roman" w:hAnsi="Times New Roman" w:cs="Times New Roman"/>
-              </w:rPr>
-            </w:pPr>
-            <w:r>
-              <w:rPr>
-                <w:rFonts w:ascii="Times New Roman" w:hAnsi="Times New Roman" w:cs="Times New Roman"/>
-              </w:rPr>
-              <w:t xml:space="preserve">News Attraction </w:t>
-            </w:r>
-            <w:r>
-              <w:rPr>
-                <w:rFonts w:ascii="Times New Roman" w:hAnsi="Times New Roman" w:cs="Times New Roman"/>
-              </w:rPr>
-              <w:t>(</w:t>
-            </w:r>
-            <w:proofErr w:type="spellStart"/>
-            <w:r>
-              <w:rPr>
-                <w:rFonts w:ascii="Times New Roman" w:hAnsi="Times New Roman" w:cs="Times New Roman"/>
-              </w:rPr>
-              <w:t>Medium:Low</w:t>
-            </w:r>
-            <w:proofErr w:type="spellEnd"/>
-            <w:r>
-              <w:rPr>
-                <w:rFonts w:ascii="Times New Roman" w:hAnsi="Times New Roman" w:cs="Times New Roman"/>
-              </w:rPr>
-              <w:t>)</w:t>
+        <w:trPr>
+          <w:gridAfter w:val="1"/>
+          <w:wAfter w:w="70" w:type="dxa"/>
+        </w:trPr>
+        <w:tc>
+          <w:tcPr>
+            <w:tcW w:w="3690" w:type="dxa"/>
+            <w:tcBorders>
+              <w:top w:val="nil"/>
+              <w:left w:val="nil"/>
+              <w:bottom w:val="nil"/>
+              <w:right w:val="nil"/>
+            </w:tcBorders>
+          </w:tcPr>
+          <w:p>
+            <w:pPr>
+              <w:rPr>
+                <w:rFonts w:ascii="Times New Roman" w:hAnsi="Times New Roman" w:cs="Times New Roman"/>
+              </w:rPr>
+            </w:pPr>
+            <w:r>
+              <w:rPr>
+                <w:rFonts w:ascii="Times New Roman" w:hAnsi="Times New Roman" w:cs="Times New Roman"/>
+              </w:rPr>
+              <w:t>News Attraction (</w:t>
+            </w:r>
+            <w:r>
+              <w:rPr>
+                <w:rFonts w:ascii="Times New Roman" w:hAnsi="Times New Roman" w:cs="Times New Roman"/>
+              </w:rPr>
+              <w:t>Δ</w:t>
+            </w:r>
+            <w:r>
+              <w:rPr>
+                <w:rFonts w:ascii="Times New Roman" w:hAnsi="Times New Roman" w:cs="Times New Roman"/>
+              </w:rPr>
+              <w:t xml:space="preserve"> versus Low)</w:t>
             </w:r>
           </w:p>
         </w:tc>
@@ -8162,29 +8147,11 @@
                 <w:rFonts w:ascii="Times New Roman" w:hAnsi="Times New Roman" w:cs="Times New Roman"/>
               </w:rPr>
             </w:pPr>
-            <w:r>
-              <w:rPr>
-                <w:rFonts w:ascii="Times New Roman" w:hAnsi="Times New Roman" w:cs="Times New Roman"/>
-              </w:rPr>
-              <w:t>-0.</w:t>
-            </w:r>
-            <w:r>
-              <w:rPr>
-                <w:rFonts w:ascii="Times New Roman" w:hAnsi="Times New Roman" w:cs="Times New Roman"/>
-              </w:rPr>
-              <w:t>1</w:t>
-            </w:r>
-            <w:r>
-              <w:rPr>
-                <w:rFonts w:ascii="Times New Roman" w:hAnsi="Times New Roman" w:cs="Times New Roman"/>
-              </w:rPr>
-              <w:t>0</w:t>
-            </w:r>
-          </w:p>
-        </w:tc>
-        <w:tc>
-          <w:tcPr>
-            <w:tcW w:w="1201" w:type="dxa"/>
+          </w:p>
+        </w:tc>
+        <w:tc>
+          <w:tcPr>
+            <w:tcW w:w="1194" w:type="dxa"/>
             <w:tcBorders>
               <w:top w:val="nil"/>
               <w:left w:val="nil"/>
@@ -8201,17 +8168,11 @@
                 <w:rFonts w:ascii="Times New Roman" w:hAnsi="Times New Roman" w:cs="Times New Roman"/>
               </w:rPr>
             </w:pPr>
-            <w:r>
-              <w:rPr>
-                <w:rFonts w:ascii="Times New Roman" w:hAnsi="Times New Roman" w:cs="Times New Roman"/>
-              </w:rPr>
-              <w:t>0.06</w:t>
-            </w:r>
-          </w:p>
-        </w:tc>
-        <w:tc>
-          <w:tcPr>
-            <w:tcW w:w="1203" w:type="dxa"/>
+          </w:p>
+        </w:tc>
+        <w:tc>
+          <w:tcPr>
+            <w:tcW w:w="1266" w:type="dxa"/>
             <w:gridSpan w:val="2"/>
             <w:tcBorders>
               <w:top w:val="nil"/>
@@ -8229,29 +8190,11 @@
                 <w:rFonts w:ascii="Times New Roman" w:hAnsi="Times New Roman" w:cs="Times New Roman"/>
               </w:rPr>
             </w:pPr>
-            <w:r>
-              <w:rPr>
-                <w:rFonts w:ascii="Times New Roman" w:hAnsi="Times New Roman" w:cs="Times New Roman"/>
-              </w:rPr>
-              <w:t>0.3</w:t>
-            </w:r>
-            <w:r>
-              <w:rPr>
-                <w:rFonts w:ascii="Times New Roman" w:hAnsi="Times New Roman" w:cs="Times New Roman"/>
-              </w:rPr>
-              <w:t>1</w:t>
-            </w:r>
-            <w:r>
-              <w:rPr>
-                <w:rFonts w:ascii="Times New Roman" w:hAnsi="Times New Roman" w:cs="Times New Roman"/>
-              </w:rPr>
-              <w:t>**</w:t>
-            </w:r>
-          </w:p>
-        </w:tc>
-        <w:tc>
-          <w:tcPr>
-            <w:tcW w:w="1201" w:type="dxa"/>
+          </w:p>
+        </w:tc>
+        <w:tc>
+          <w:tcPr>
+            <w:tcW w:w="1194" w:type="dxa"/>
             <w:tcBorders>
               <w:top w:val="nil"/>
               <w:left w:val="nil"/>
@@ -8268,17 +8211,11 @@
                 <w:rFonts w:ascii="Times New Roman" w:hAnsi="Times New Roman" w:cs="Times New Roman"/>
               </w:rPr>
             </w:pPr>
-            <w:r>
-              <w:rPr>
-                <w:rFonts w:ascii="Times New Roman" w:hAnsi="Times New Roman" w:cs="Times New Roman"/>
-              </w:rPr>
-              <w:t>0.12</w:t>
-            </w:r>
-          </w:p>
-        </w:tc>
-        <w:tc>
-          <w:tcPr>
-            <w:tcW w:w="1203" w:type="dxa"/>
+          </w:p>
+        </w:tc>
+        <w:tc>
+          <w:tcPr>
+            <w:tcW w:w="1202" w:type="dxa"/>
             <w:gridSpan w:val="2"/>
             <w:tcBorders>
               <w:top w:val="nil"/>
@@ -8296,29 +8233,11 @@
                 <w:rFonts w:ascii="Times New Roman" w:hAnsi="Times New Roman" w:cs="Times New Roman"/>
               </w:rPr>
             </w:pPr>
-            <w:r>
-              <w:rPr>
-                <w:rFonts w:ascii="Times New Roman" w:hAnsi="Times New Roman" w:cs="Times New Roman"/>
-              </w:rPr>
-              <w:t>0.</w:t>
-            </w:r>
-            <w:r>
-              <w:rPr>
-                <w:rFonts w:ascii="Times New Roman" w:hAnsi="Times New Roman" w:cs="Times New Roman"/>
-              </w:rPr>
-              <w:t>34</w:t>
-            </w:r>
-            <w:r>
-              <w:rPr>
-                <w:rFonts w:ascii="Times New Roman" w:hAnsi="Times New Roman" w:cs="Times New Roman"/>
-              </w:rPr>
-              <w:t>***</w:t>
-            </w:r>
-          </w:p>
-        </w:tc>
-        <w:tc>
-          <w:tcPr>
-            <w:tcW w:w="1201" w:type="dxa"/>
+          </w:p>
+        </w:tc>
+        <w:tc>
+          <w:tcPr>
+            <w:tcW w:w="1195" w:type="dxa"/>
             <w:tcBorders>
               <w:top w:val="nil"/>
               <w:left w:val="nil"/>
@@ -8335,23 +8254,11 @@
                 <w:rFonts w:ascii="Times New Roman" w:hAnsi="Times New Roman" w:cs="Times New Roman"/>
               </w:rPr>
             </w:pPr>
-            <w:r>
-              <w:rPr>
-                <w:rFonts w:ascii="Times New Roman" w:hAnsi="Times New Roman" w:cs="Times New Roman"/>
-              </w:rPr>
-              <w:t>0.0</w:t>
-            </w:r>
-            <w:r>
-              <w:rPr>
-                <w:rFonts w:ascii="Times New Roman" w:hAnsi="Times New Roman" w:cs="Times New Roman"/>
-              </w:rPr>
-              <w:t>5</w:t>
-            </w:r>
-          </w:p>
-        </w:tc>
-        <w:tc>
-          <w:tcPr>
-            <w:tcW w:w="1203" w:type="dxa"/>
+          </w:p>
+        </w:tc>
+        <w:tc>
+          <w:tcPr>
+            <w:tcW w:w="1202" w:type="dxa"/>
             <w:gridSpan w:val="2"/>
             <w:tcBorders>
               <w:top w:val="nil"/>
@@ -8369,29 +8276,11 @@
                 <w:rFonts w:ascii="Times New Roman" w:hAnsi="Times New Roman" w:cs="Times New Roman"/>
               </w:rPr>
             </w:pPr>
-            <w:r>
-              <w:rPr>
-                <w:rFonts w:ascii="Times New Roman" w:hAnsi="Times New Roman" w:cs="Times New Roman"/>
-              </w:rPr>
-              <w:t>0.5</w:t>
-            </w:r>
-            <w:r>
-              <w:rPr>
-                <w:rFonts w:ascii="Times New Roman" w:hAnsi="Times New Roman" w:cs="Times New Roman"/>
-              </w:rPr>
-              <w:t>2</w:t>
-            </w:r>
-            <w:r>
-              <w:rPr>
-                <w:rFonts w:ascii="Times New Roman" w:hAnsi="Times New Roman" w:cs="Times New Roman"/>
-              </w:rPr>
-              <w:t>***</w:t>
-            </w:r>
-          </w:p>
-        </w:tc>
-        <w:tc>
-          <w:tcPr>
-            <w:tcW w:w="1201" w:type="dxa"/>
+          </w:p>
+        </w:tc>
+        <w:tc>
+          <w:tcPr>
+            <w:tcW w:w="1200" w:type="dxa"/>
             <w:tcBorders>
               <w:top w:val="nil"/>
               <w:left w:val="nil"/>
@@ -8408,57 +8297,36 @@
                 <w:rFonts w:ascii="Times New Roman" w:hAnsi="Times New Roman" w:cs="Times New Roman"/>
               </w:rPr>
             </w:pPr>
-            <w:r>
-              <w:rPr>
-                <w:rFonts w:ascii="Times New Roman" w:hAnsi="Times New Roman" w:cs="Times New Roman"/>
-              </w:rPr>
-              <w:t>0.10</w:t>
-            </w:r>
           </w:p>
         </w:tc>
       </w:tr>
       <w:tr>
-        <w:tc>
-          <w:tcPr>
-            <w:tcW w:w="3400" w:type="dxa"/>
-            <w:tcBorders>
-              <w:top w:val="nil"/>
-              <w:left w:val="nil"/>
-              <w:bottom w:val="nil"/>
-              <w:right w:val="nil"/>
-            </w:tcBorders>
-          </w:tcPr>
-          <w:p>
-            <w:pPr>
-              <w:rPr>
-                <w:rFonts w:ascii="Times New Roman" w:hAnsi="Times New Roman" w:cs="Times New Roman"/>
-              </w:rPr>
-            </w:pPr>
-            <w:r>
-              <w:rPr>
-                <w:rFonts w:ascii="Times New Roman" w:hAnsi="Times New Roman" w:cs="Times New Roman"/>
-              </w:rPr>
-              <w:t xml:space="preserve">News Attraction </w:t>
-            </w:r>
-            <w:r>
-              <w:rPr>
-                <w:rFonts w:ascii="Times New Roman" w:hAnsi="Times New Roman" w:cs="Times New Roman"/>
-              </w:rPr>
-              <w:t>(</w:t>
-            </w:r>
-            <w:proofErr w:type="spellStart"/>
-            <w:r>
-              <w:rPr>
-                <w:rFonts w:ascii="Times New Roman" w:hAnsi="Times New Roman" w:cs="Times New Roman"/>
-              </w:rPr>
-              <w:t>High:Low</w:t>
-            </w:r>
-            <w:proofErr w:type="spellEnd"/>
-            <w:r>
-              <w:rPr>
-                <w:rFonts w:ascii="Times New Roman" w:hAnsi="Times New Roman" w:cs="Times New Roman"/>
-              </w:rPr>
-              <w:t>)</w:t>
+        <w:trPr>
+          <w:gridAfter w:val="1"/>
+          <w:wAfter w:w="70" w:type="dxa"/>
+        </w:trPr>
+        <w:tc>
+          <w:tcPr>
+            <w:tcW w:w="3690" w:type="dxa"/>
+            <w:tcBorders>
+              <w:top w:val="nil"/>
+              <w:left w:val="nil"/>
+              <w:bottom w:val="nil"/>
+              <w:right w:val="nil"/>
+            </w:tcBorders>
+          </w:tcPr>
+          <w:p>
+            <w:pPr>
+              <w:ind w:left="720"/>
+              <w:rPr>
+                <w:rFonts w:ascii="Times New Roman" w:hAnsi="Times New Roman" w:cs="Times New Roman"/>
+              </w:rPr>
+            </w:pPr>
+            <w:r>
+              <w:rPr>
+                <w:rFonts w:ascii="Times New Roman" w:hAnsi="Times New Roman" w:cs="Times New Roman"/>
+              </w:rPr>
+              <w:t>Medium—Unmotivated</w:t>
             </w:r>
           </w:p>
         </w:tc>
@@ -8486,31 +8354,13 @@
               <w:rPr>
                 <w:rFonts w:ascii="Times New Roman" w:hAnsi="Times New Roman" w:cs="Times New Roman"/>
               </w:rPr>
-              <w:t>-1</w:t>
-            </w:r>
-            <w:r>
-              <w:rPr>
-                <w:rFonts w:ascii="Times New Roman" w:hAnsi="Times New Roman" w:cs="Times New Roman"/>
-              </w:rPr>
-              <w:t>.</w:t>
-            </w:r>
-            <w:r>
-              <w:rPr>
-                <w:rFonts w:ascii="Times New Roman" w:hAnsi="Times New Roman" w:cs="Times New Roman"/>
-              </w:rPr>
-              <w:t>08</w:t>
-            </w:r>
-            <w:r>
-              <w:rPr>
-                <w:rFonts w:ascii="Times New Roman" w:hAnsi="Times New Roman" w:cs="Times New Roman"/>
-              </w:rPr>
-              <w:t>***</w:t>
-            </w:r>
-          </w:p>
-        </w:tc>
-        <w:tc>
-          <w:tcPr>
-            <w:tcW w:w="1201" w:type="dxa"/>
+              <w:t>0.62***</w:t>
+            </w:r>
+          </w:p>
+        </w:tc>
+        <w:tc>
+          <w:tcPr>
+            <w:tcW w:w="1194" w:type="dxa"/>
             <w:tcBorders>
               <w:top w:val="nil"/>
               <w:left w:val="nil"/>
@@ -8531,13 +8381,13 @@
               <w:rPr>
                 <w:rFonts w:ascii="Times New Roman" w:hAnsi="Times New Roman" w:cs="Times New Roman"/>
               </w:rPr>
-              <w:t>0.09</w:t>
-            </w:r>
-          </w:p>
-        </w:tc>
-        <w:tc>
-          <w:tcPr>
-            <w:tcW w:w="1203" w:type="dxa"/>
+              <w:t>0.06</w:t>
+            </w:r>
+          </w:p>
+        </w:tc>
+        <w:tc>
+          <w:tcPr>
+            <w:tcW w:w="1266" w:type="dxa"/>
             <w:gridSpan w:val="2"/>
             <w:tcBorders>
               <w:top w:val="nil"/>
@@ -8559,13 +8409,25 @@
               <w:rPr>
                 <w:rFonts w:ascii="Times New Roman" w:hAnsi="Times New Roman" w:cs="Times New Roman"/>
               </w:rPr>
-              <w:t>-0.04</w:t>
-            </w:r>
-          </w:p>
-        </w:tc>
-        <w:tc>
-          <w:tcPr>
-            <w:tcW w:w="1201" w:type="dxa"/>
+              <w:t>0.</w:t>
+            </w:r>
+            <w:r>
+              <w:rPr>
+                <w:rFonts w:ascii="Times New Roman" w:hAnsi="Times New Roman" w:cs="Times New Roman"/>
+              </w:rPr>
+              <w:t>68*</w:t>
+            </w:r>
+            <w:r>
+              <w:rPr>
+                <w:rFonts w:ascii="Times New Roman" w:hAnsi="Times New Roman" w:cs="Times New Roman"/>
+              </w:rPr>
+              <w:t>**</w:t>
+            </w:r>
+          </w:p>
+        </w:tc>
+        <w:tc>
+          <w:tcPr>
+            <w:tcW w:w="1194" w:type="dxa"/>
             <w:tcBorders>
               <w:top w:val="nil"/>
               <w:left w:val="nil"/>
@@ -8586,19 +8448,19 @@
               <w:rPr>
                 <w:rFonts w:ascii="Times New Roman" w:hAnsi="Times New Roman" w:cs="Times New Roman"/>
               </w:rPr>
-              <w:t>0.2</w:t>
-            </w:r>
-            <w:r>
-              <w:rPr>
-                <w:rFonts w:ascii="Times New Roman" w:hAnsi="Times New Roman" w:cs="Times New Roman"/>
-              </w:rPr>
-              <w:t>0</w:t>
-            </w:r>
-          </w:p>
-        </w:tc>
-        <w:tc>
-          <w:tcPr>
-            <w:tcW w:w="1203" w:type="dxa"/>
+              <w:t>0.1</w:t>
+            </w:r>
+            <w:r>
+              <w:rPr>
+                <w:rFonts w:ascii="Times New Roman" w:hAnsi="Times New Roman" w:cs="Times New Roman"/>
+              </w:rPr>
+              <w:t>3</w:t>
+            </w:r>
+          </w:p>
+        </w:tc>
+        <w:tc>
+          <w:tcPr>
+            <w:tcW w:w="1202" w:type="dxa"/>
             <w:gridSpan w:val="2"/>
             <w:tcBorders>
               <w:top w:val="nil"/>
@@ -8620,31 +8482,13 @@
               <w:rPr>
                 <w:rFonts w:ascii="Times New Roman" w:hAnsi="Times New Roman" w:cs="Times New Roman"/>
               </w:rPr>
-              <w:t>0.</w:t>
-            </w:r>
-            <w:r>
-              <w:rPr>
-                <w:rFonts w:ascii="Times New Roman" w:hAnsi="Times New Roman" w:cs="Times New Roman"/>
-              </w:rPr>
-              <w:t>5</w:t>
-            </w:r>
-            <w:r>
-              <w:rPr>
-                <w:rFonts w:ascii="Times New Roman" w:hAnsi="Times New Roman" w:cs="Times New Roman"/>
-              </w:rPr>
-              <w:t>3</w:t>
-            </w:r>
-            <w:r>
-              <w:rPr>
-                <w:rFonts w:ascii="Times New Roman" w:hAnsi="Times New Roman" w:cs="Times New Roman"/>
-              </w:rPr>
-              <w:t>***</w:t>
-            </w:r>
-          </w:p>
-        </w:tc>
-        <w:tc>
-          <w:tcPr>
-            <w:tcW w:w="1201" w:type="dxa"/>
+              <w:t>0.79***</w:t>
+            </w:r>
+          </w:p>
+        </w:tc>
+        <w:tc>
+          <w:tcPr>
+            <w:tcW w:w="1195" w:type="dxa"/>
             <w:tcBorders>
               <w:top w:val="nil"/>
               <w:left w:val="nil"/>
@@ -8665,19 +8509,13 @@
               <w:rPr>
                 <w:rFonts w:ascii="Times New Roman" w:hAnsi="Times New Roman" w:cs="Times New Roman"/>
               </w:rPr>
-              <w:t>0.</w:t>
-            </w:r>
-            <w:r>
-              <w:rPr>
-                <w:rFonts w:ascii="Times New Roman" w:hAnsi="Times New Roman" w:cs="Times New Roman"/>
-              </w:rPr>
-              <w:t>09</w:t>
-            </w:r>
-          </w:p>
-        </w:tc>
-        <w:tc>
-          <w:tcPr>
-            <w:tcW w:w="1203" w:type="dxa"/>
+              <w:t>0.05</w:t>
+            </w:r>
+          </w:p>
+        </w:tc>
+        <w:tc>
+          <w:tcPr>
+            <w:tcW w:w="1202" w:type="dxa"/>
             <w:gridSpan w:val="2"/>
             <w:tcBorders>
               <w:top w:val="nil"/>
@@ -8705,13 +8543,7 @@
               <w:rPr>
                 <w:rFonts w:ascii="Times New Roman" w:hAnsi="Times New Roman" w:cs="Times New Roman"/>
               </w:rPr>
-              <w:t>5</w:t>
-            </w:r>
-            <w:r>
-              <w:rPr>
-                <w:rFonts w:ascii="Times New Roman" w:hAnsi="Times New Roman" w:cs="Times New Roman"/>
-              </w:rPr>
-              <w:t>6</w:t>
+              <w:t>75</w:t>
             </w:r>
             <w:r>
               <w:rPr>
@@ -8723,7 +8555,7 @@
         </w:tc>
         <w:tc>
           <w:tcPr>
-            <w:tcW w:w="1201" w:type="dxa"/>
+            <w:tcW w:w="1200" w:type="dxa"/>
             <w:tcBorders>
               <w:top w:val="nil"/>
               <w:left w:val="nil"/>
@@ -8750,33 +8582,38 @@
               <w:rPr>
                 <w:rFonts w:ascii="Times New Roman" w:hAnsi="Times New Roman" w:cs="Times New Roman"/>
               </w:rPr>
-              <w:t>4</w:t>
+              <w:t>2</w:t>
             </w:r>
           </w:p>
         </w:tc>
       </w:tr>
       <w:tr>
-        <w:tc>
-          <w:tcPr>
-            <w:tcW w:w="3400" w:type="dxa"/>
-            <w:tcBorders>
-              <w:top w:val="nil"/>
-              <w:left w:val="nil"/>
-              <w:bottom w:val="nil"/>
-              <w:right w:val="nil"/>
-            </w:tcBorders>
-          </w:tcPr>
-          <w:p>
-            <w:pPr>
-              <w:rPr>
-                <w:rFonts w:ascii="Times New Roman" w:hAnsi="Times New Roman" w:cs="Times New Roman"/>
-              </w:rPr>
-            </w:pPr>
-            <w:r>
-              <w:rPr>
-                <w:rFonts w:ascii="Times New Roman" w:hAnsi="Times New Roman" w:cs="Times New Roman"/>
-              </w:rPr>
-              <w:t>Age</w:t>
+        <w:trPr>
+          <w:gridAfter w:val="1"/>
+          <w:wAfter w:w="70" w:type="dxa"/>
+        </w:trPr>
+        <w:tc>
+          <w:tcPr>
+            <w:tcW w:w="3690" w:type="dxa"/>
+            <w:tcBorders>
+              <w:top w:val="nil"/>
+              <w:left w:val="nil"/>
+              <w:bottom w:val="nil"/>
+              <w:right w:val="nil"/>
+            </w:tcBorders>
+          </w:tcPr>
+          <w:p>
+            <w:pPr>
+              <w:ind w:left="720"/>
+              <w:rPr>
+                <w:rFonts w:ascii="Times New Roman" w:hAnsi="Times New Roman" w:cs="Times New Roman"/>
+              </w:rPr>
+            </w:pPr>
+            <w:r>
+              <w:rPr>
+                <w:rFonts w:ascii="Times New Roman" w:hAnsi="Times New Roman" w:cs="Times New Roman"/>
+              </w:rPr>
+              <w:t xml:space="preserve">Medium—Motivated </w:t>
             </w:r>
           </w:p>
         </w:tc>
@@ -8804,25 +8641,13 @@
               <w:rPr>
                 <w:rFonts w:ascii="Times New Roman" w:hAnsi="Times New Roman" w:cs="Times New Roman"/>
               </w:rPr>
-              <w:t>0.0</w:t>
-            </w:r>
-            <w:r>
-              <w:rPr>
-                <w:rFonts w:ascii="Times New Roman" w:hAnsi="Times New Roman" w:cs="Times New Roman"/>
-              </w:rPr>
-              <w:t>8</w:t>
-            </w:r>
-            <w:r>
-              <w:rPr>
-                <w:rFonts w:ascii="Times New Roman" w:hAnsi="Times New Roman" w:cs="Times New Roman"/>
-              </w:rPr>
-              <w:t>***</w:t>
-            </w:r>
-          </w:p>
-        </w:tc>
-        <w:tc>
-          <w:tcPr>
-            <w:tcW w:w="1201" w:type="dxa"/>
+              <w:t>0.36***</w:t>
+            </w:r>
+          </w:p>
+        </w:tc>
+        <w:tc>
+          <w:tcPr>
+            <w:tcW w:w="1194" w:type="dxa"/>
             <w:tcBorders>
               <w:top w:val="nil"/>
               <w:left w:val="nil"/>
@@ -8843,13 +8668,19 @@
               <w:rPr>
                 <w:rFonts w:ascii="Times New Roman" w:hAnsi="Times New Roman" w:cs="Times New Roman"/>
               </w:rPr>
-              <w:t>0.02</w:t>
-            </w:r>
-          </w:p>
-        </w:tc>
-        <w:tc>
-          <w:tcPr>
-            <w:tcW w:w="1203" w:type="dxa"/>
+              <w:t>0.</w:t>
+            </w:r>
+            <w:r>
+              <w:rPr>
+                <w:rFonts w:ascii="Times New Roman" w:hAnsi="Times New Roman" w:cs="Times New Roman"/>
+              </w:rPr>
+              <w:t>08</w:t>
+            </w:r>
+          </w:p>
+        </w:tc>
+        <w:tc>
+          <w:tcPr>
+            <w:tcW w:w="1266" w:type="dxa"/>
             <w:gridSpan w:val="2"/>
             <w:tcBorders>
               <w:top w:val="nil"/>
@@ -8871,43 +8702,13 @@
               <w:rPr>
                 <w:rFonts w:ascii="Times New Roman" w:hAnsi="Times New Roman" w:cs="Times New Roman"/>
               </w:rPr>
-              <w:t>0.</w:t>
-            </w:r>
-            <w:r>
-              <w:rPr>
-                <w:rFonts w:ascii="Times New Roman" w:hAnsi="Times New Roman" w:cs="Times New Roman"/>
-              </w:rPr>
-              <w:t>1</w:t>
-            </w:r>
-            <w:r>
-              <w:rPr>
-                <w:rFonts w:ascii="Times New Roman" w:hAnsi="Times New Roman" w:cs="Times New Roman"/>
-              </w:rPr>
-              <w:t>2</w:t>
-            </w:r>
-            <w:r>
-              <w:rPr>
-                <w:rFonts w:ascii="Times New Roman" w:hAnsi="Times New Roman" w:cs="Times New Roman"/>
-              </w:rPr>
-              <w:t>*</w:t>
-            </w:r>
-            <w:r>
-              <w:rPr>
-                <w:rFonts w:ascii="Times New Roman" w:hAnsi="Times New Roman" w:cs="Times New Roman"/>
-              </w:rPr>
-              <w:t>*</w:t>
-            </w:r>
-            <w:r>
-              <w:rPr>
-                <w:rFonts w:ascii="Times New Roman" w:hAnsi="Times New Roman" w:cs="Times New Roman"/>
-              </w:rPr>
-              <w:t>*</w:t>
-            </w:r>
-          </w:p>
-        </w:tc>
-        <w:tc>
-          <w:tcPr>
-            <w:tcW w:w="1201" w:type="dxa"/>
+              <w:t>0.78***</w:t>
+            </w:r>
+          </w:p>
+        </w:tc>
+        <w:tc>
+          <w:tcPr>
+            <w:tcW w:w="1194" w:type="dxa"/>
             <w:tcBorders>
               <w:top w:val="nil"/>
               <w:left w:val="nil"/>
@@ -8928,13 +8729,19 @@
               <w:rPr>
                 <w:rFonts w:ascii="Times New Roman" w:hAnsi="Times New Roman" w:cs="Times New Roman"/>
               </w:rPr>
-              <w:t>0.04</w:t>
-            </w:r>
-          </w:p>
-        </w:tc>
-        <w:tc>
-          <w:tcPr>
-            <w:tcW w:w="1203" w:type="dxa"/>
+              <w:t>0.</w:t>
+            </w:r>
+            <w:r>
+              <w:rPr>
+                <w:rFonts w:ascii="Times New Roman" w:hAnsi="Times New Roman" w:cs="Times New Roman"/>
+              </w:rPr>
+              <w:t>16</w:t>
+            </w:r>
+          </w:p>
+        </w:tc>
+        <w:tc>
+          <w:tcPr>
+            <w:tcW w:w="1202" w:type="dxa"/>
             <w:gridSpan w:val="2"/>
             <w:tcBorders>
               <w:top w:val="nil"/>
@@ -8956,25 +8763,13 @@
               <w:rPr>
                 <w:rFonts w:ascii="Times New Roman" w:hAnsi="Times New Roman" w:cs="Times New Roman"/>
               </w:rPr>
-              <w:t>0.0</w:t>
-            </w:r>
-            <w:r>
-              <w:rPr>
-                <w:rFonts w:ascii="Times New Roman" w:hAnsi="Times New Roman" w:cs="Times New Roman"/>
-              </w:rPr>
-              <w:t>7</w:t>
-            </w:r>
-            <w:r>
-              <w:rPr>
-                <w:rFonts w:ascii="Times New Roman" w:hAnsi="Times New Roman" w:cs="Times New Roman"/>
-              </w:rPr>
-              <w:t>***</w:t>
-            </w:r>
-          </w:p>
-        </w:tc>
-        <w:tc>
-          <w:tcPr>
-            <w:tcW w:w="1201" w:type="dxa"/>
+              <w:t>1.22***</w:t>
+            </w:r>
+          </w:p>
+        </w:tc>
+        <w:tc>
+          <w:tcPr>
+            <w:tcW w:w="1195" w:type="dxa"/>
             <w:tcBorders>
               <w:top w:val="nil"/>
               <w:left w:val="nil"/>
@@ -8995,13 +8790,19 @@
               <w:rPr>
                 <w:rFonts w:ascii="Times New Roman" w:hAnsi="Times New Roman" w:cs="Times New Roman"/>
               </w:rPr>
-              <w:t>0.02</w:t>
-            </w:r>
-          </w:p>
-        </w:tc>
-        <w:tc>
-          <w:tcPr>
-            <w:tcW w:w="1203" w:type="dxa"/>
+              <w:t>0.</w:t>
+            </w:r>
+            <w:r>
+              <w:rPr>
+                <w:rFonts w:ascii="Times New Roman" w:hAnsi="Times New Roman" w:cs="Times New Roman"/>
+              </w:rPr>
+              <w:t>07</w:t>
+            </w:r>
+          </w:p>
+        </w:tc>
+        <w:tc>
+          <w:tcPr>
+            <w:tcW w:w="1202" w:type="dxa"/>
             <w:gridSpan w:val="2"/>
             <w:tcBorders>
               <w:top w:val="nil"/>
@@ -9023,19 +8824,13 @@
               <w:rPr>
                 <w:rFonts w:ascii="Times New Roman" w:hAnsi="Times New Roman" w:cs="Times New Roman"/>
               </w:rPr>
-              <w:t>0.0</w:t>
-            </w:r>
-            <w:r>
-              <w:rPr>
-                <w:rFonts w:ascii="Times New Roman" w:hAnsi="Times New Roman" w:cs="Times New Roman"/>
-              </w:rPr>
-              <w:t>2</w:t>
-            </w:r>
-          </w:p>
-        </w:tc>
-        <w:tc>
-          <w:tcPr>
-            <w:tcW w:w="1201" w:type="dxa"/>
+              <w:t>1.18***</w:t>
+            </w:r>
+          </w:p>
+        </w:tc>
+        <w:tc>
+          <w:tcPr>
+            <w:tcW w:w="1200" w:type="dxa"/>
             <w:tcBorders>
               <w:top w:val="nil"/>
               <w:left w:val="nil"/>
@@ -9056,33 +8851,38 @@
               <w:rPr>
                 <w:rFonts w:ascii="Times New Roman" w:hAnsi="Times New Roman" w:cs="Times New Roman"/>
               </w:rPr>
-              <w:t>0.03</w:t>
+              <w:t>0.13</w:t>
             </w:r>
           </w:p>
         </w:tc>
       </w:tr>
       <w:tr>
-        <w:tc>
-          <w:tcPr>
-            <w:tcW w:w="3400" w:type="dxa"/>
-            <w:tcBorders>
-              <w:top w:val="nil"/>
-              <w:left w:val="nil"/>
-              <w:bottom w:val="nil"/>
-              <w:right w:val="nil"/>
-            </w:tcBorders>
-          </w:tcPr>
-          <w:p>
-            <w:pPr>
-              <w:rPr>
-                <w:rFonts w:ascii="Times New Roman" w:hAnsi="Times New Roman" w:cs="Times New Roman"/>
-              </w:rPr>
-            </w:pPr>
-            <w:r>
-              <w:rPr>
-                <w:rFonts w:ascii="Times New Roman" w:hAnsi="Times New Roman" w:cs="Times New Roman"/>
-              </w:rPr>
-              <w:t>Gender (1 = Female)</w:t>
+        <w:trPr>
+          <w:gridAfter w:val="1"/>
+          <w:wAfter w:w="70" w:type="dxa"/>
+        </w:trPr>
+        <w:tc>
+          <w:tcPr>
+            <w:tcW w:w="3690" w:type="dxa"/>
+            <w:tcBorders>
+              <w:top w:val="nil"/>
+              <w:left w:val="nil"/>
+              <w:bottom w:val="nil"/>
+              <w:right w:val="nil"/>
+            </w:tcBorders>
+          </w:tcPr>
+          <w:p>
+            <w:pPr>
+              <w:ind w:left="720"/>
+              <w:rPr>
+                <w:rFonts w:ascii="Times New Roman" w:hAnsi="Times New Roman" w:cs="Times New Roman"/>
+              </w:rPr>
+            </w:pPr>
+            <w:r>
+              <w:rPr>
+                <w:rFonts w:ascii="Times New Roman" w:hAnsi="Times New Roman" w:cs="Times New Roman"/>
+              </w:rPr>
+              <w:t>High</w:t>
             </w:r>
           </w:p>
         </w:tc>
@@ -9110,13 +8910,13 @@
               <w:rPr>
                 <w:rFonts w:ascii="Times New Roman" w:hAnsi="Times New Roman" w:cs="Times New Roman"/>
               </w:rPr>
-              <w:t>0.03</w:t>
-            </w:r>
-          </w:p>
-        </w:tc>
-        <w:tc>
-          <w:tcPr>
-            <w:tcW w:w="1201" w:type="dxa"/>
+              <w:t>-0.16</w:t>
+            </w:r>
+          </w:p>
+        </w:tc>
+        <w:tc>
+          <w:tcPr>
+            <w:tcW w:w="1194" w:type="dxa"/>
             <w:tcBorders>
               <w:top w:val="nil"/>
               <w:left w:val="nil"/>
@@ -9137,13 +8937,13 @@
               <w:rPr>
                 <w:rFonts w:ascii="Times New Roman" w:hAnsi="Times New Roman" w:cs="Times New Roman"/>
               </w:rPr>
-              <w:t>0.05</w:t>
-            </w:r>
-          </w:p>
-        </w:tc>
-        <w:tc>
-          <w:tcPr>
-            <w:tcW w:w="1203" w:type="dxa"/>
+              <w:t>0.11</w:t>
+            </w:r>
+          </w:p>
+        </w:tc>
+        <w:tc>
+          <w:tcPr>
+            <w:tcW w:w="1266" w:type="dxa"/>
             <w:gridSpan w:val="2"/>
             <w:tcBorders>
               <w:top w:val="nil"/>
@@ -9165,19 +8965,13 @@
               <w:rPr>
                 <w:rFonts w:ascii="Times New Roman" w:hAnsi="Times New Roman" w:cs="Times New Roman"/>
               </w:rPr>
-              <w:t>-0.1</w:t>
-            </w:r>
-            <w:r>
-              <w:rPr>
-                <w:rFonts w:ascii="Times New Roman" w:hAnsi="Times New Roman" w:cs="Times New Roman"/>
-              </w:rPr>
-              <w:t>5</w:t>
-            </w:r>
-          </w:p>
-        </w:tc>
-        <w:tc>
-          <w:tcPr>
-            <w:tcW w:w="1201" w:type="dxa"/>
+              <w:t>0.40</w:t>
+            </w:r>
+          </w:p>
+        </w:tc>
+        <w:tc>
+          <w:tcPr>
+            <w:tcW w:w="1194" w:type="dxa"/>
             <w:tcBorders>
               <w:top w:val="nil"/>
               <w:left w:val="nil"/>
@@ -9198,19 +8992,13 @@
               <w:rPr>
                 <w:rFonts w:ascii="Times New Roman" w:hAnsi="Times New Roman" w:cs="Times New Roman"/>
               </w:rPr>
-              <w:t>0.1</w:t>
-            </w:r>
-            <w:r>
-              <w:rPr>
-                <w:rFonts w:ascii="Times New Roman" w:hAnsi="Times New Roman" w:cs="Times New Roman"/>
-              </w:rPr>
-              <w:t>0</w:t>
-            </w:r>
-          </w:p>
-        </w:tc>
-        <w:tc>
-          <w:tcPr>
-            <w:tcW w:w="1203" w:type="dxa"/>
+              <w:t>0.24</w:t>
+            </w:r>
+          </w:p>
+        </w:tc>
+        <w:tc>
+          <w:tcPr>
+            <w:tcW w:w="1202" w:type="dxa"/>
             <w:gridSpan w:val="2"/>
             <w:tcBorders>
               <w:top w:val="nil"/>
@@ -9232,19 +9020,13 @@
               <w:rPr>
                 <w:rFonts w:ascii="Times New Roman" w:hAnsi="Times New Roman" w:cs="Times New Roman"/>
               </w:rPr>
-              <w:t>-0.0</w:t>
-            </w:r>
-            <w:r>
-              <w:rPr>
-                <w:rFonts w:ascii="Times New Roman" w:hAnsi="Times New Roman" w:cs="Times New Roman"/>
-              </w:rPr>
-              <w:t>9</w:t>
-            </w:r>
-          </w:p>
-        </w:tc>
-        <w:tc>
-          <w:tcPr>
-            <w:tcW w:w="1201" w:type="dxa"/>
+              <w:t>1.59***</w:t>
+            </w:r>
+          </w:p>
+        </w:tc>
+        <w:tc>
+          <w:tcPr>
+            <w:tcW w:w="1195" w:type="dxa"/>
             <w:tcBorders>
               <w:top w:val="nil"/>
               <w:left w:val="nil"/>
@@ -9265,13 +9047,13 @@
               <w:rPr>
                 <w:rFonts w:ascii="Times New Roman" w:hAnsi="Times New Roman" w:cs="Times New Roman"/>
               </w:rPr>
-              <w:t>0.04</w:t>
-            </w:r>
-          </w:p>
-        </w:tc>
-        <w:tc>
-          <w:tcPr>
-            <w:tcW w:w="1203" w:type="dxa"/>
+              <w:t>0.10</w:t>
+            </w:r>
+          </w:p>
+        </w:tc>
+        <w:tc>
+          <w:tcPr>
+            <w:tcW w:w="1202" w:type="dxa"/>
             <w:gridSpan w:val="2"/>
             <w:tcBorders>
               <w:top w:val="nil"/>
@@ -9293,25 +9075,13 @@
               <w:rPr>
                 <w:rFonts w:ascii="Times New Roman" w:hAnsi="Times New Roman" w:cs="Times New Roman"/>
               </w:rPr>
-              <w:t>-0.2</w:t>
-            </w:r>
-            <w:r>
-              <w:rPr>
-                <w:rFonts w:ascii="Times New Roman" w:hAnsi="Times New Roman" w:cs="Times New Roman"/>
-              </w:rPr>
-              <w:t>3</w:t>
-            </w:r>
-            <w:r>
-              <w:rPr>
-                <w:rFonts w:ascii="Times New Roman" w:hAnsi="Times New Roman" w:cs="Times New Roman"/>
-              </w:rPr>
-              <w:t>**</w:t>
-            </w:r>
-          </w:p>
-        </w:tc>
-        <w:tc>
-          <w:tcPr>
-            <w:tcW w:w="1201" w:type="dxa"/>
+              <w:t>1.17***</w:t>
+            </w:r>
+          </w:p>
+        </w:tc>
+        <w:tc>
+          <w:tcPr>
+            <w:tcW w:w="1200" w:type="dxa"/>
             <w:tcBorders>
               <w:top w:val="nil"/>
               <w:left w:val="nil"/>
@@ -9332,33 +9102,37 @@
               <w:rPr>
                 <w:rFonts w:ascii="Times New Roman" w:hAnsi="Times New Roman" w:cs="Times New Roman"/>
               </w:rPr>
-              <w:t>0.08</w:t>
+              <w:t>0.16</w:t>
             </w:r>
           </w:p>
         </w:tc>
       </w:tr>
       <w:tr>
-        <w:tc>
-          <w:tcPr>
-            <w:tcW w:w="3400" w:type="dxa"/>
-            <w:tcBorders>
-              <w:top w:val="nil"/>
-              <w:left w:val="nil"/>
-              <w:bottom w:val="nil"/>
-              <w:right w:val="nil"/>
-            </w:tcBorders>
-          </w:tcPr>
-          <w:p>
-            <w:pPr>
-              <w:rPr>
-                <w:rFonts w:ascii="Times New Roman" w:hAnsi="Times New Roman" w:cs="Times New Roman"/>
-              </w:rPr>
-            </w:pPr>
-            <w:r>
-              <w:rPr>
-                <w:rFonts w:ascii="Times New Roman" w:hAnsi="Times New Roman" w:cs="Times New Roman"/>
-              </w:rPr>
-              <w:t>Race (1 = Person of Color)</w:t>
+        <w:trPr>
+          <w:gridAfter w:val="1"/>
+          <w:wAfter w:w="70" w:type="dxa"/>
+        </w:trPr>
+        <w:tc>
+          <w:tcPr>
+            <w:tcW w:w="3690" w:type="dxa"/>
+            <w:tcBorders>
+              <w:top w:val="nil"/>
+              <w:left w:val="nil"/>
+              <w:bottom w:val="nil"/>
+              <w:right w:val="nil"/>
+            </w:tcBorders>
+          </w:tcPr>
+          <w:p>
+            <w:pPr>
+              <w:rPr>
+                <w:rFonts w:ascii="Times New Roman" w:hAnsi="Times New Roman" w:cs="Times New Roman"/>
+              </w:rPr>
+            </w:pPr>
+            <w:r>
+              <w:rPr>
+                <w:rFonts w:ascii="Times New Roman" w:hAnsi="Times New Roman" w:cs="Times New Roman"/>
+              </w:rPr>
+              <w:t>Age</w:t>
             </w:r>
           </w:p>
         </w:tc>
@@ -9386,19 +9160,13 @@
               <w:rPr>
                 <w:rFonts w:ascii="Times New Roman" w:hAnsi="Times New Roman" w:cs="Times New Roman"/>
               </w:rPr>
-              <w:t>-0.13</w:t>
-            </w:r>
-            <w:r>
-              <w:rPr>
-                <w:rFonts w:ascii="Times New Roman" w:hAnsi="Times New Roman" w:cs="Times New Roman"/>
-              </w:rPr>
-              <w:t>**</w:t>
-            </w:r>
-          </w:p>
-        </w:tc>
-        <w:tc>
-          <w:tcPr>
-            <w:tcW w:w="1201" w:type="dxa"/>
+              <w:t>0.08***</w:t>
+            </w:r>
+          </w:p>
+        </w:tc>
+        <w:tc>
+          <w:tcPr>
+            <w:tcW w:w="1194" w:type="dxa"/>
             <w:tcBorders>
               <w:top w:val="nil"/>
               <w:left w:val="nil"/>
@@ -9419,13 +9187,13 @@
               <w:rPr>
                 <w:rFonts w:ascii="Times New Roman" w:hAnsi="Times New Roman" w:cs="Times New Roman"/>
               </w:rPr>
-              <w:t>0.05</w:t>
-            </w:r>
-          </w:p>
-        </w:tc>
-        <w:tc>
-          <w:tcPr>
-            <w:tcW w:w="1203" w:type="dxa"/>
+              <w:t>0.02</w:t>
+            </w:r>
+          </w:p>
+        </w:tc>
+        <w:tc>
+          <w:tcPr>
+            <w:tcW w:w="1266" w:type="dxa"/>
             <w:gridSpan w:val="2"/>
             <w:tcBorders>
               <w:top w:val="nil"/>
@@ -9447,19 +9215,43 @@
               <w:rPr>
                 <w:rFonts w:ascii="Times New Roman" w:hAnsi="Times New Roman" w:cs="Times New Roman"/>
               </w:rPr>
-              <w:t>-0.</w:t>
-            </w:r>
-            <w:r>
-              <w:rPr>
-                <w:rFonts w:ascii="Times New Roman" w:hAnsi="Times New Roman" w:cs="Times New Roman"/>
-              </w:rPr>
-              <w:t>12</w:t>
-            </w:r>
-          </w:p>
-        </w:tc>
-        <w:tc>
-          <w:tcPr>
-            <w:tcW w:w="1201" w:type="dxa"/>
+              <w:t>0.</w:t>
+            </w:r>
+            <w:r>
+              <w:rPr>
+                <w:rFonts w:ascii="Times New Roman" w:hAnsi="Times New Roman" w:cs="Times New Roman"/>
+              </w:rPr>
+              <w:t>1</w:t>
+            </w:r>
+            <w:r>
+              <w:rPr>
+                <w:rFonts w:ascii="Times New Roman" w:hAnsi="Times New Roman" w:cs="Times New Roman"/>
+              </w:rPr>
+              <w:t>2</w:t>
+            </w:r>
+            <w:r>
+              <w:rPr>
+                <w:rFonts w:ascii="Times New Roman" w:hAnsi="Times New Roman" w:cs="Times New Roman"/>
+              </w:rPr>
+              <w:t>*</w:t>
+            </w:r>
+            <w:r>
+              <w:rPr>
+                <w:rFonts w:ascii="Times New Roman" w:hAnsi="Times New Roman" w:cs="Times New Roman"/>
+              </w:rPr>
+              <w:t>*</w:t>
+            </w:r>
+            <w:r>
+              <w:rPr>
+                <w:rFonts w:ascii="Times New Roman" w:hAnsi="Times New Roman" w:cs="Times New Roman"/>
+              </w:rPr>
+              <w:t>*</w:t>
+            </w:r>
+          </w:p>
+        </w:tc>
+        <w:tc>
+          <w:tcPr>
+            <w:tcW w:w="1194" w:type="dxa"/>
             <w:tcBorders>
               <w:top w:val="nil"/>
               <w:left w:val="nil"/>
@@ -9480,19 +9272,13 @@
               <w:rPr>
                 <w:rFonts w:ascii="Times New Roman" w:hAnsi="Times New Roman" w:cs="Times New Roman"/>
               </w:rPr>
-              <w:t>0.1</w:t>
-            </w:r>
-            <w:r>
-              <w:rPr>
-                <w:rFonts w:ascii="Times New Roman" w:hAnsi="Times New Roman" w:cs="Times New Roman"/>
-              </w:rPr>
-              <w:t>0</w:t>
-            </w:r>
-          </w:p>
-        </w:tc>
-        <w:tc>
-          <w:tcPr>
-            <w:tcW w:w="1203" w:type="dxa"/>
+              <w:t>0.04</w:t>
+            </w:r>
+          </w:p>
+        </w:tc>
+        <w:tc>
+          <w:tcPr>
+            <w:tcW w:w="1202" w:type="dxa"/>
             <w:gridSpan w:val="2"/>
             <w:tcBorders>
               <w:top w:val="nil"/>
@@ -9514,13 +9300,13 @@
               <w:rPr>
                 <w:rFonts w:ascii="Times New Roman" w:hAnsi="Times New Roman" w:cs="Times New Roman"/>
               </w:rPr>
-              <w:t>-0.20***</w:t>
-            </w:r>
-          </w:p>
-        </w:tc>
-        <w:tc>
-          <w:tcPr>
-            <w:tcW w:w="1201" w:type="dxa"/>
+              <w:t>0.06***</w:t>
+            </w:r>
+          </w:p>
+        </w:tc>
+        <w:tc>
+          <w:tcPr>
+            <w:tcW w:w="1195" w:type="dxa"/>
             <w:tcBorders>
               <w:top w:val="nil"/>
               <w:left w:val="nil"/>
@@ -9541,13 +9327,13 @@
               <w:rPr>
                 <w:rFonts w:ascii="Times New Roman" w:hAnsi="Times New Roman" w:cs="Times New Roman"/>
               </w:rPr>
-              <w:t>0.04</w:t>
-            </w:r>
-          </w:p>
-        </w:tc>
-        <w:tc>
-          <w:tcPr>
-            <w:tcW w:w="1203" w:type="dxa"/>
+              <w:t>0.02</w:t>
+            </w:r>
+          </w:p>
+        </w:tc>
+        <w:tc>
+          <w:tcPr>
+            <w:tcW w:w="1202" w:type="dxa"/>
             <w:gridSpan w:val="2"/>
             <w:tcBorders>
               <w:top w:val="nil"/>
@@ -9569,12 +9355,6 @@
               <w:rPr>
                 <w:rFonts w:ascii="Times New Roman" w:hAnsi="Times New Roman" w:cs="Times New Roman"/>
               </w:rPr>
-              <w:t>-</w:t>
-            </w:r>
-            <w:r>
-              <w:rPr>
-                <w:rFonts w:ascii="Times New Roman" w:hAnsi="Times New Roman" w:cs="Times New Roman"/>
-              </w:rPr>
               <w:t>0.0</w:t>
             </w:r>
             <w:r>
@@ -9587,7 +9367,7 @@
         </w:tc>
         <w:tc>
           <w:tcPr>
-            <w:tcW w:w="1201" w:type="dxa"/>
+            <w:tcW w:w="1200" w:type="dxa"/>
             <w:tcBorders>
               <w:top w:val="nil"/>
               <w:left w:val="nil"/>
@@ -9608,39 +9388,37 @@
               <w:rPr>
                 <w:rFonts w:ascii="Times New Roman" w:hAnsi="Times New Roman" w:cs="Times New Roman"/>
               </w:rPr>
-              <w:t>0.0</w:t>
-            </w:r>
-            <w:r>
-              <w:rPr>
-                <w:rFonts w:ascii="Times New Roman" w:hAnsi="Times New Roman" w:cs="Times New Roman"/>
-              </w:rPr>
-              <w:t>8</w:t>
+              <w:t>0.03</w:t>
             </w:r>
           </w:p>
         </w:tc>
       </w:tr>
       <w:tr>
-        <w:tc>
-          <w:tcPr>
-            <w:tcW w:w="3400" w:type="dxa"/>
-            <w:tcBorders>
-              <w:top w:val="nil"/>
-              <w:left w:val="nil"/>
-              <w:bottom w:val="nil"/>
-              <w:right w:val="nil"/>
-            </w:tcBorders>
-          </w:tcPr>
-          <w:p>
-            <w:pPr>
-              <w:rPr>
-                <w:rFonts w:ascii="Times New Roman" w:hAnsi="Times New Roman" w:cs="Times New Roman"/>
-              </w:rPr>
-            </w:pPr>
-            <w:r>
-              <w:rPr>
-                <w:rFonts w:ascii="Times New Roman" w:hAnsi="Times New Roman" w:cs="Times New Roman"/>
-              </w:rPr>
-              <w:t>Education</w:t>
+        <w:trPr>
+          <w:gridAfter w:val="1"/>
+          <w:wAfter w:w="70" w:type="dxa"/>
+        </w:trPr>
+        <w:tc>
+          <w:tcPr>
+            <w:tcW w:w="3690" w:type="dxa"/>
+            <w:tcBorders>
+              <w:top w:val="nil"/>
+              <w:left w:val="nil"/>
+              <w:bottom w:val="nil"/>
+              <w:right w:val="nil"/>
+            </w:tcBorders>
+          </w:tcPr>
+          <w:p>
+            <w:pPr>
+              <w:rPr>
+                <w:rFonts w:ascii="Times New Roman" w:hAnsi="Times New Roman" w:cs="Times New Roman"/>
+              </w:rPr>
+            </w:pPr>
+            <w:r>
+              <w:rPr>
+                <w:rFonts w:ascii="Times New Roman" w:hAnsi="Times New Roman" w:cs="Times New Roman"/>
+              </w:rPr>
+              <w:t>Gender (1 = Female)</w:t>
             </w:r>
           </w:p>
         </w:tc>
@@ -9668,19 +9446,13 @@
               <w:rPr>
                 <w:rFonts w:ascii="Times New Roman" w:hAnsi="Times New Roman" w:cs="Times New Roman"/>
               </w:rPr>
-              <w:t>0.05</w:t>
-            </w:r>
-            <w:r>
-              <w:rPr>
-                <w:rFonts w:ascii="Times New Roman" w:hAnsi="Times New Roman" w:cs="Times New Roman"/>
-              </w:rPr>
-              <w:t>**</w:t>
-            </w:r>
-          </w:p>
-        </w:tc>
-        <w:tc>
-          <w:tcPr>
-            <w:tcW w:w="1201" w:type="dxa"/>
+              <w:t>0.06</w:t>
+            </w:r>
+          </w:p>
+        </w:tc>
+        <w:tc>
+          <w:tcPr>
+            <w:tcW w:w="1194" w:type="dxa"/>
             <w:tcBorders>
               <w:top w:val="nil"/>
               <w:left w:val="nil"/>
@@ -9701,13 +9473,13 @@
               <w:rPr>
                 <w:rFonts w:ascii="Times New Roman" w:hAnsi="Times New Roman" w:cs="Times New Roman"/>
               </w:rPr>
-              <w:t>0.02</w:t>
-            </w:r>
-          </w:p>
-        </w:tc>
-        <w:tc>
-          <w:tcPr>
-            <w:tcW w:w="1203" w:type="dxa"/>
+              <w:t>0.05</w:t>
+            </w:r>
+          </w:p>
+        </w:tc>
+        <w:tc>
+          <w:tcPr>
+            <w:tcW w:w="1266" w:type="dxa"/>
             <w:gridSpan w:val="2"/>
             <w:tcBorders>
               <w:top w:val="nil"/>
@@ -9729,19 +9501,19 @@
               <w:rPr>
                 <w:rFonts w:ascii="Times New Roman" w:hAnsi="Times New Roman" w:cs="Times New Roman"/>
               </w:rPr>
-              <w:t>0.0</w:t>
-            </w:r>
-            <w:r>
-              <w:rPr>
-                <w:rFonts w:ascii="Times New Roman" w:hAnsi="Times New Roman" w:cs="Times New Roman"/>
-              </w:rPr>
-              <w:t>1</w:t>
-            </w:r>
-          </w:p>
-        </w:tc>
-        <w:tc>
-          <w:tcPr>
-            <w:tcW w:w="1201" w:type="dxa"/>
+              <w:t>-0.1</w:t>
+            </w:r>
+            <w:r>
+              <w:rPr>
+                <w:rFonts w:ascii="Times New Roman" w:hAnsi="Times New Roman" w:cs="Times New Roman"/>
+              </w:rPr>
+              <w:t>5</w:t>
+            </w:r>
+          </w:p>
+        </w:tc>
+        <w:tc>
+          <w:tcPr>
+            <w:tcW w:w="1194" w:type="dxa"/>
             <w:tcBorders>
               <w:top w:val="nil"/>
               <w:left w:val="nil"/>
@@ -9762,13 +9534,19 @@
               <w:rPr>
                 <w:rFonts w:ascii="Times New Roman" w:hAnsi="Times New Roman" w:cs="Times New Roman"/>
               </w:rPr>
-              <w:t>0.03</w:t>
-            </w:r>
-          </w:p>
-        </w:tc>
-        <w:tc>
-          <w:tcPr>
-            <w:tcW w:w="1203" w:type="dxa"/>
+              <w:t>0.1</w:t>
+            </w:r>
+            <w:r>
+              <w:rPr>
+                <w:rFonts w:ascii="Times New Roman" w:hAnsi="Times New Roman" w:cs="Times New Roman"/>
+              </w:rPr>
+              <w:t>0</w:t>
+            </w:r>
+          </w:p>
+        </w:tc>
+        <w:tc>
+          <w:tcPr>
+            <w:tcW w:w="1202" w:type="dxa"/>
             <w:gridSpan w:val="2"/>
             <w:tcBorders>
               <w:top w:val="nil"/>
@@ -9790,25 +9568,19 @@
               <w:rPr>
                 <w:rFonts w:ascii="Times New Roman" w:hAnsi="Times New Roman" w:cs="Times New Roman"/>
               </w:rPr>
-              <w:t>0.0</w:t>
-            </w:r>
-            <w:r>
-              <w:rPr>
-                <w:rFonts w:ascii="Times New Roman" w:hAnsi="Times New Roman" w:cs="Times New Roman"/>
-              </w:rPr>
-              <w:t>5</w:t>
-            </w:r>
-            <w:r>
-              <w:rPr>
-                <w:rFonts w:ascii="Times New Roman" w:hAnsi="Times New Roman" w:cs="Times New Roman"/>
-              </w:rPr>
-              <w:t>**</w:t>
-            </w:r>
-          </w:p>
-        </w:tc>
-        <w:tc>
-          <w:tcPr>
-            <w:tcW w:w="1201" w:type="dxa"/>
+              <w:t>-0.0</w:t>
+            </w:r>
+            <w:r>
+              <w:rPr>
+                <w:rFonts w:ascii="Times New Roman" w:hAnsi="Times New Roman" w:cs="Times New Roman"/>
+              </w:rPr>
+              <w:t>6</w:t>
+            </w:r>
+          </w:p>
+        </w:tc>
+        <w:tc>
+          <w:tcPr>
+            <w:tcW w:w="1195" w:type="dxa"/>
             <w:tcBorders>
               <w:top w:val="nil"/>
               <w:left w:val="nil"/>
@@ -9829,13 +9601,19 @@
               <w:rPr>
                 <w:rFonts w:ascii="Times New Roman" w:hAnsi="Times New Roman" w:cs="Times New Roman"/>
               </w:rPr>
-              <w:t>0.01</w:t>
-            </w:r>
-          </w:p>
-        </w:tc>
-        <w:tc>
-          <w:tcPr>
-            <w:tcW w:w="1203" w:type="dxa"/>
+              <w:t>0.</w:t>
+            </w:r>
+            <w:r>
+              <w:rPr>
+                <w:rFonts w:ascii="Times New Roman" w:hAnsi="Times New Roman" w:cs="Times New Roman"/>
+              </w:rPr>
+              <w:t>05</w:t>
+            </w:r>
+          </w:p>
+        </w:tc>
+        <w:tc>
+          <w:tcPr>
+            <w:tcW w:w="1202" w:type="dxa"/>
             <w:gridSpan w:val="2"/>
             <w:tcBorders>
               <w:top w:val="nil"/>
@@ -9857,19 +9635,25 @@
               <w:rPr>
                 <w:rFonts w:ascii="Times New Roman" w:hAnsi="Times New Roman" w:cs="Times New Roman"/>
               </w:rPr>
-              <w:t>0.</w:t>
-            </w:r>
-            <w:r>
-              <w:rPr>
-                <w:rFonts w:ascii="Times New Roman" w:hAnsi="Times New Roman" w:cs="Times New Roman"/>
-              </w:rPr>
-              <w:t>02</w:t>
-            </w:r>
-          </w:p>
-        </w:tc>
-        <w:tc>
-          <w:tcPr>
-            <w:tcW w:w="1201" w:type="dxa"/>
+              <w:t>-0.2</w:t>
+            </w:r>
+            <w:r>
+              <w:rPr>
+                <w:rFonts w:ascii="Times New Roman" w:hAnsi="Times New Roman" w:cs="Times New Roman"/>
+              </w:rPr>
+              <w:t>4</w:t>
+            </w:r>
+            <w:r>
+              <w:rPr>
+                <w:rFonts w:ascii="Times New Roman" w:hAnsi="Times New Roman" w:cs="Times New Roman"/>
+              </w:rPr>
+              <w:t>**</w:t>
+            </w:r>
+          </w:p>
+        </w:tc>
+        <w:tc>
+          <w:tcPr>
+            <w:tcW w:w="1200" w:type="dxa"/>
             <w:tcBorders>
               <w:top w:val="nil"/>
               <w:left w:val="nil"/>
@@ -9890,39 +9674,37 @@
               <w:rPr>
                 <w:rFonts w:ascii="Times New Roman" w:hAnsi="Times New Roman" w:cs="Times New Roman"/>
               </w:rPr>
-              <w:t>0.0</w:t>
-            </w:r>
-            <w:r>
-              <w:rPr>
-                <w:rFonts w:ascii="Times New Roman" w:hAnsi="Times New Roman" w:cs="Times New Roman"/>
-              </w:rPr>
-              <w:t>2</w:t>
+              <w:t>0.08</w:t>
             </w:r>
           </w:p>
         </w:tc>
       </w:tr>
       <w:tr>
-        <w:tc>
-          <w:tcPr>
-            <w:tcW w:w="3400" w:type="dxa"/>
-            <w:tcBorders>
-              <w:top w:val="nil"/>
-              <w:left w:val="nil"/>
-              <w:bottom w:val="nil"/>
-              <w:right w:val="nil"/>
-            </w:tcBorders>
-          </w:tcPr>
-          <w:p>
-            <w:pPr>
-              <w:rPr>
-                <w:rFonts w:ascii="Times New Roman" w:hAnsi="Times New Roman" w:cs="Times New Roman"/>
-              </w:rPr>
-            </w:pPr>
-            <w:r>
-              <w:rPr>
-                <w:rFonts w:ascii="Times New Roman" w:hAnsi="Times New Roman" w:cs="Times New Roman"/>
-              </w:rPr>
-              <w:t>Income</w:t>
+        <w:trPr>
+          <w:gridAfter w:val="1"/>
+          <w:wAfter w:w="70" w:type="dxa"/>
+        </w:trPr>
+        <w:tc>
+          <w:tcPr>
+            <w:tcW w:w="3690" w:type="dxa"/>
+            <w:tcBorders>
+              <w:top w:val="nil"/>
+              <w:left w:val="nil"/>
+              <w:bottom w:val="nil"/>
+              <w:right w:val="nil"/>
+            </w:tcBorders>
+          </w:tcPr>
+          <w:p>
+            <w:pPr>
+              <w:rPr>
+                <w:rFonts w:ascii="Times New Roman" w:hAnsi="Times New Roman" w:cs="Times New Roman"/>
+              </w:rPr>
+            </w:pPr>
+            <w:r>
+              <w:rPr>
+                <w:rFonts w:ascii="Times New Roman" w:hAnsi="Times New Roman" w:cs="Times New Roman"/>
+              </w:rPr>
+              <w:t>Race (1 = Person of Color)</w:t>
             </w:r>
           </w:p>
         </w:tc>
@@ -9950,13 +9732,25 @@
               <w:rPr>
                 <w:rFonts w:ascii="Times New Roman" w:hAnsi="Times New Roman" w:cs="Times New Roman"/>
               </w:rPr>
-              <w:t>0.00</w:t>
-            </w:r>
-          </w:p>
-        </w:tc>
-        <w:tc>
-          <w:tcPr>
-            <w:tcW w:w="1201" w:type="dxa"/>
+              <w:t>-0.1</w:t>
+            </w:r>
+            <w:r>
+              <w:rPr>
+                <w:rFonts w:ascii="Times New Roman" w:hAnsi="Times New Roman" w:cs="Times New Roman"/>
+              </w:rPr>
+              <w:t>7*</w:t>
+            </w:r>
+            <w:r>
+              <w:rPr>
+                <w:rFonts w:ascii="Times New Roman" w:hAnsi="Times New Roman" w:cs="Times New Roman"/>
+              </w:rPr>
+              <w:t>**</w:t>
+            </w:r>
+          </w:p>
+        </w:tc>
+        <w:tc>
+          <w:tcPr>
+            <w:tcW w:w="1194" w:type="dxa"/>
             <w:tcBorders>
               <w:top w:val="nil"/>
               <w:left w:val="nil"/>
@@ -9977,13 +9771,13 @@
               <w:rPr>
                 <w:rFonts w:ascii="Times New Roman" w:hAnsi="Times New Roman" w:cs="Times New Roman"/>
               </w:rPr>
-              <w:t>0.01</w:t>
-            </w:r>
-          </w:p>
-        </w:tc>
-        <w:tc>
-          <w:tcPr>
-            <w:tcW w:w="1203" w:type="dxa"/>
+              <w:t>0.05</w:t>
+            </w:r>
+          </w:p>
+        </w:tc>
+        <w:tc>
+          <w:tcPr>
+            <w:tcW w:w="1266" w:type="dxa"/>
             <w:gridSpan w:val="2"/>
             <w:tcBorders>
               <w:top w:val="nil"/>
@@ -10005,13 +9799,19 @@
               <w:rPr>
                 <w:rFonts w:ascii="Times New Roman" w:hAnsi="Times New Roman" w:cs="Times New Roman"/>
               </w:rPr>
-              <w:t>-0.04</w:t>
-            </w:r>
-          </w:p>
-        </w:tc>
-        <w:tc>
-          <w:tcPr>
-            <w:tcW w:w="1201" w:type="dxa"/>
+              <w:t>-0.</w:t>
+            </w:r>
+            <w:r>
+              <w:rPr>
+                <w:rFonts w:ascii="Times New Roman" w:hAnsi="Times New Roman" w:cs="Times New Roman"/>
+              </w:rPr>
+              <w:t>12</w:t>
+            </w:r>
+          </w:p>
+        </w:tc>
+        <w:tc>
+          <w:tcPr>
+            <w:tcW w:w="1194" w:type="dxa"/>
             <w:tcBorders>
               <w:top w:val="nil"/>
               <w:left w:val="nil"/>
@@ -10032,13 +9832,19 @@
               <w:rPr>
                 <w:rFonts w:ascii="Times New Roman" w:hAnsi="Times New Roman" w:cs="Times New Roman"/>
               </w:rPr>
-              <w:t>0.03</w:t>
-            </w:r>
-          </w:p>
-        </w:tc>
-        <w:tc>
-          <w:tcPr>
-            <w:tcW w:w="1203" w:type="dxa"/>
+              <w:t>0.1</w:t>
+            </w:r>
+            <w:r>
+              <w:rPr>
+                <w:rFonts w:ascii="Times New Roman" w:hAnsi="Times New Roman" w:cs="Times New Roman"/>
+              </w:rPr>
+              <w:t>0</w:t>
+            </w:r>
+          </w:p>
+        </w:tc>
+        <w:tc>
+          <w:tcPr>
+            <w:tcW w:w="1202" w:type="dxa"/>
             <w:gridSpan w:val="2"/>
             <w:tcBorders>
               <w:top w:val="nil"/>
@@ -10060,13 +9866,25 @@
               <w:rPr>
                 <w:rFonts w:ascii="Times New Roman" w:hAnsi="Times New Roman" w:cs="Times New Roman"/>
               </w:rPr>
-              <w:t>0.00</w:t>
-            </w:r>
-          </w:p>
-        </w:tc>
-        <w:tc>
-          <w:tcPr>
-            <w:tcW w:w="1201" w:type="dxa"/>
+              <w:t>-0.2</w:t>
+            </w:r>
+            <w:r>
+              <w:rPr>
+                <w:rFonts w:ascii="Times New Roman" w:hAnsi="Times New Roman" w:cs="Times New Roman"/>
+              </w:rPr>
+              <w:t>2</w:t>
+            </w:r>
+            <w:r>
+              <w:rPr>
+                <w:rFonts w:ascii="Times New Roman" w:hAnsi="Times New Roman" w:cs="Times New Roman"/>
+              </w:rPr>
+              <w:t>***</w:t>
+            </w:r>
+          </w:p>
+        </w:tc>
+        <w:tc>
+          <w:tcPr>
+            <w:tcW w:w="1195" w:type="dxa"/>
             <w:tcBorders>
               <w:top w:val="nil"/>
               <w:left w:val="nil"/>
@@ -10087,13 +9905,19 @@
               <w:rPr>
                 <w:rFonts w:ascii="Times New Roman" w:hAnsi="Times New Roman" w:cs="Times New Roman"/>
               </w:rPr>
-              <w:t>0.01</w:t>
-            </w:r>
-          </w:p>
-        </w:tc>
-        <w:tc>
-          <w:tcPr>
-            <w:tcW w:w="1203" w:type="dxa"/>
+              <w:t>0.0</w:t>
+            </w:r>
+            <w:r>
+              <w:rPr>
+                <w:rFonts w:ascii="Times New Roman" w:hAnsi="Times New Roman" w:cs="Times New Roman"/>
+              </w:rPr>
+              <w:t>5</w:t>
+            </w:r>
+          </w:p>
+        </w:tc>
+        <w:tc>
+          <w:tcPr>
+            <w:tcW w:w="1202" w:type="dxa"/>
             <w:gridSpan w:val="2"/>
             <w:tcBorders>
               <w:top w:val="nil"/>
@@ -10115,13 +9939,19 @@
               <w:rPr>
                 <w:rFonts w:ascii="Times New Roman" w:hAnsi="Times New Roman" w:cs="Times New Roman"/>
               </w:rPr>
-              <w:t>-0.03</w:t>
-            </w:r>
-          </w:p>
-        </w:tc>
-        <w:tc>
-          <w:tcPr>
-            <w:tcW w:w="1201" w:type="dxa"/>
+              <w:t>0.0</w:t>
+            </w:r>
+            <w:r>
+              <w:rPr>
+                <w:rFonts w:ascii="Times New Roman" w:hAnsi="Times New Roman" w:cs="Times New Roman"/>
+              </w:rPr>
+              <w:t>0</w:t>
+            </w:r>
+          </w:p>
+        </w:tc>
+        <w:tc>
+          <w:tcPr>
+            <w:tcW w:w="1200" w:type="dxa"/>
             <w:tcBorders>
               <w:top w:val="nil"/>
               <w:left w:val="nil"/>
@@ -10142,33 +9972,43 @@
               <w:rPr>
                 <w:rFonts w:ascii="Times New Roman" w:hAnsi="Times New Roman" w:cs="Times New Roman"/>
               </w:rPr>
-              <w:t>0.02</w:t>
+              <w:t>0.0</w:t>
+            </w:r>
+            <w:r>
+              <w:rPr>
+                <w:rFonts w:ascii="Times New Roman" w:hAnsi="Times New Roman" w:cs="Times New Roman"/>
+              </w:rPr>
+              <w:t>8</w:t>
             </w:r>
           </w:p>
         </w:tc>
       </w:tr>
       <w:tr>
-        <w:tc>
-          <w:tcPr>
-            <w:tcW w:w="3400" w:type="dxa"/>
-            <w:tcBorders>
-              <w:top w:val="nil"/>
-              <w:left w:val="nil"/>
-              <w:bottom w:val="nil"/>
-              <w:right w:val="nil"/>
-            </w:tcBorders>
-          </w:tcPr>
-          <w:p>
-            <w:pPr>
-              <w:rPr>
-                <w:rFonts w:ascii="Times New Roman" w:hAnsi="Times New Roman" w:cs="Times New Roman"/>
-              </w:rPr>
-            </w:pPr>
-            <w:r>
-              <w:rPr>
-                <w:rFonts w:ascii="Times New Roman" w:hAnsi="Times New Roman" w:cs="Times New Roman"/>
-              </w:rPr>
-              <w:t>Ideology (+ Conservative)</w:t>
+        <w:trPr>
+          <w:gridAfter w:val="1"/>
+          <w:wAfter w:w="70" w:type="dxa"/>
+        </w:trPr>
+        <w:tc>
+          <w:tcPr>
+            <w:tcW w:w="3690" w:type="dxa"/>
+            <w:tcBorders>
+              <w:top w:val="nil"/>
+              <w:left w:val="nil"/>
+              <w:bottom w:val="nil"/>
+              <w:right w:val="nil"/>
+            </w:tcBorders>
+          </w:tcPr>
+          <w:p>
+            <w:pPr>
+              <w:rPr>
+                <w:rFonts w:ascii="Times New Roman" w:hAnsi="Times New Roman" w:cs="Times New Roman"/>
+              </w:rPr>
+            </w:pPr>
+            <w:r>
+              <w:rPr>
+                <w:rFonts w:ascii="Times New Roman" w:hAnsi="Times New Roman" w:cs="Times New Roman"/>
+              </w:rPr>
+              <w:t>Education</w:t>
             </w:r>
           </w:p>
         </w:tc>
@@ -10196,13 +10036,13 @@
               <w:rPr>
                 <w:rFonts w:ascii="Times New Roman" w:hAnsi="Times New Roman" w:cs="Times New Roman"/>
               </w:rPr>
-              <w:t>-0.03</w:t>
-            </w:r>
-            <w:r>
-              <w:rPr>
-                <w:rFonts w:ascii="Times New Roman" w:hAnsi="Times New Roman" w:cs="Times New Roman"/>
-              </w:rPr>
-              <w:t>*</w:t>
+              <w:t>0.</w:t>
+            </w:r>
+            <w:r>
+              <w:rPr>
+                <w:rFonts w:ascii="Times New Roman" w:hAnsi="Times New Roman" w:cs="Times New Roman"/>
+              </w:rPr>
+              <w:t>06*</w:t>
             </w:r>
             <w:r>
               <w:rPr>
@@ -10214,7 +10054,7 @@
         </w:tc>
         <w:tc>
           <w:tcPr>
-            <w:tcW w:w="1201" w:type="dxa"/>
+            <w:tcW w:w="1194" w:type="dxa"/>
             <w:tcBorders>
               <w:top w:val="nil"/>
               <w:left w:val="nil"/>
@@ -10235,13 +10075,13 @@
               <w:rPr>
                 <w:rFonts w:ascii="Times New Roman" w:hAnsi="Times New Roman" w:cs="Times New Roman"/>
               </w:rPr>
-              <w:t>0.01</w:t>
-            </w:r>
-          </w:p>
-        </w:tc>
-        <w:tc>
-          <w:tcPr>
-            <w:tcW w:w="1203" w:type="dxa"/>
+              <w:t>0.02</w:t>
+            </w:r>
+          </w:p>
+        </w:tc>
+        <w:tc>
+          <w:tcPr>
+            <w:tcW w:w="1266" w:type="dxa"/>
             <w:gridSpan w:val="2"/>
             <w:tcBorders>
               <w:top w:val="nil"/>
@@ -10263,19 +10103,19 @@
               <w:rPr>
                 <w:rFonts w:ascii="Times New Roman" w:hAnsi="Times New Roman" w:cs="Times New Roman"/>
               </w:rPr>
-              <w:t>-0.</w:t>
-            </w:r>
-            <w:r>
-              <w:rPr>
-                <w:rFonts w:ascii="Times New Roman" w:hAnsi="Times New Roman" w:cs="Times New Roman"/>
-              </w:rPr>
-              <w:t>03</w:t>
-            </w:r>
-          </w:p>
-        </w:tc>
-        <w:tc>
-          <w:tcPr>
-            <w:tcW w:w="1201" w:type="dxa"/>
+              <w:t>0.0</w:t>
+            </w:r>
+            <w:r>
+              <w:rPr>
+                <w:rFonts w:ascii="Times New Roman" w:hAnsi="Times New Roman" w:cs="Times New Roman"/>
+              </w:rPr>
+              <w:t>1</w:t>
+            </w:r>
+          </w:p>
+        </w:tc>
+        <w:tc>
+          <w:tcPr>
+            <w:tcW w:w="1194" w:type="dxa"/>
             <w:tcBorders>
               <w:top w:val="nil"/>
               <w:left w:val="nil"/>
@@ -10296,13 +10136,13 @@
               <w:rPr>
                 <w:rFonts w:ascii="Times New Roman" w:hAnsi="Times New Roman" w:cs="Times New Roman"/>
               </w:rPr>
-              <w:t>0.02</w:t>
-            </w:r>
-          </w:p>
-        </w:tc>
-        <w:tc>
-          <w:tcPr>
-            <w:tcW w:w="1203" w:type="dxa"/>
+              <w:t>0.03</w:t>
+            </w:r>
+          </w:p>
+        </w:tc>
+        <w:tc>
+          <w:tcPr>
+            <w:tcW w:w="1202" w:type="dxa"/>
             <w:gridSpan w:val="2"/>
             <w:tcBorders>
               <w:top w:val="nil"/>
@@ -10324,13 +10164,31 @@
               <w:rPr>
                 <w:rFonts w:ascii="Times New Roman" w:hAnsi="Times New Roman" w:cs="Times New Roman"/>
               </w:rPr>
-              <w:t>-0.02**</w:t>
-            </w:r>
-          </w:p>
-        </w:tc>
-        <w:tc>
-          <w:tcPr>
-            <w:tcW w:w="1201" w:type="dxa"/>
+              <w:t>0.0</w:t>
+            </w:r>
+            <w:r>
+              <w:rPr>
+                <w:rFonts w:ascii="Times New Roman" w:hAnsi="Times New Roman" w:cs="Times New Roman"/>
+              </w:rPr>
+              <w:t>6</w:t>
+            </w:r>
+            <w:r>
+              <w:rPr>
+                <w:rFonts w:ascii="Times New Roman" w:hAnsi="Times New Roman" w:cs="Times New Roman"/>
+              </w:rPr>
+              <w:t>**</w:t>
+            </w:r>
+            <w:r>
+              <w:rPr>
+                <w:rFonts w:ascii="Times New Roman" w:hAnsi="Times New Roman" w:cs="Times New Roman"/>
+              </w:rPr>
+              <w:t>*</w:t>
+            </w:r>
+          </w:p>
+        </w:tc>
+        <w:tc>
+          <w:tcPr>
+            <w:tcW w:w="1195" w:type="dxa"/>
             <w:tcBorders>
               <w:top w:val="nil"/>
               <w:left w:val="nil"/>
@@ -10351,13 +10209,19 @@
               <w:rPr>
                 <w:rFonts w:ascii="Times New Roman" w:hAnsi="Times New Roman" w:cs="Times New Roman"/>
               </w:rPr>
-              <w:t>0.01</w:t>
-            </w:r>
-          </w:p>
-        </w:tc>
-        <w:tc>
-          <w:tcPr>
-            <w:tcW w:w="1203" w:type="dxa"/>
+              <w:t>0.0</w:t>
+            </w:r>
+            <w:r>
+              <w:rPr>
+                <w:rFonts w:ascii="Times New Roman" w:hAnsi="Times New Roman" w:cs="Times New Roman"/>
+              </w:rPr>
+              <w:t>2</w:t>
+            </w:r>
+          </w:p>
+        </w:tc>
+        <w:tc>
+          <w:tcPr>
+            <w:tcW w:w="1202" w:type="dxa"/>
             <w:gridSpan w:val="2"/>
             <w:tcBorders>
               <w:top w:val="nil"/>
@@ -10379,13 +10243,19 @@
               <w:rPr>
                 <w:rFonts w:ascii="Times New Roman" w:hAnsi="Times New Roman" w:cs="Times New Roman"/>
               </w:rPr>
-              <w:t>0.01</w:t>
-            </w:r>
-          </w:p>
-        </w:tc>
-        <w:tc>
-          <w:tcPr>
-            <w:tcW w:w="1201" w:type="dxa"/>
+              <w:t>0.</w:t>
+            </w:r>
+            <w:r>
+              <w:rPr>
+                <w:rFonts w:ascii="Times New Roman" w:hAnsi="Times New Roman" w:cs="Times New Roman"/>
+              </w:rPr>
+              <w:t>02</w:t>
+            </w:r>
+          </w:p>
+        </w:tc>
+        <w:tc>
+          <w:tcPr>
+            <w:tcW w:w="1200" w:type="dxa"/>
             <w:tcBorders>
               <w:top w:val="nil"/>
               <w:left w:val="nil"/>
@@ -10406,33 +10276,43 @@
               <w:rPr>
                 <w:rFonts w:ascii="Times New Roman" w:hAnsi="Times New Roman" w:cs="Times New Roman"/>
               </w:rPr>
-              <w:t>0.01</w:t>
+              <w:t>0.0</w:t>
+            </w:r>
+            <w:r>
+              <w:rPr>
+                <w:rFonts w:ascii="Times New Roman" w:hAnsi="Times New Roman" w:cs="Times New Roman"/>
+              </w:rPr>
+              <w:t>2</w:t>
             </w:r>
           </w:p>
         </w:tc>
       </w:tr>
       <w:tr>
-        <w:tc>
-          <w:tcPr>
-            <w:tcW w:w="3400" w:type="dxa"/>
-            <w:tcBorders>
-              <w:top w:val="nil"/>
-              <w:left w:val="nil"/>
-              <w:bottom w:val="nil"/>
-              <w:right w:val="nil"/>
-            </w:tcBorders>
-          </w:tcPr>
-          <w:p>
-            <w:pPr>
-              <w:rPr>
-                <w:rFonts w:ascii="Times New Roman" w:hAnsi="Times New Roman" w:cs="Times New Roman"/>
-              </w:rPr>
-            </w:pPr>
-            <w:r>
-              <w:rPr>
-                <w:rFonts w:ascii="Times New Roman" w:hAnsi="Times New Roman" w:cs="Times New Roman"/>
-              </w:rPr>
-              <w:t>Party Identity (+ Republican)</w:t>
+        <w:trPr>
+          <w:gridAfter w:val="1"/>
+          <w:wAfter w:w="70" w:type="dxa"/>
+        </w:trPr>
+        <w:tc>
+          <w:tcPr>
+            <w:tcW w:w="3690" w:type="dxa"/>
+            <w:tcBorders>
+              <w:top w:val="nil"/>
+              <w:left w:val="nil"/>
+              <w:bottom w:val="nil"/>
+              <w:right w:val="nil"/>
+            </w:tcBorders>
+          </w:tcPr>
+          <w:p>
+            <w:pPr>
+              <w:rPr>
+                <w:rFonts w:ascii="Times New Roman" w:hAnsi="Times New Roman" w:cs="Times New Roman"/>
+              </w:rPr>
+            </w:pPr>
+            <w:r>
+              <w:rPr>
+                <w:rFonts w:ascii="Times New Roman" w:hAnsi="Times New Roman" w:cs="Times New Roman"/>
+              </w:rPr>
+              <w:t>Income</w:t>
             </w:r>
           </w:p>
         </w:tc>
@@ -10460,25 +10340,13 @@
               <w:rPr>
                 <w:rFonts w:ascii="Times New Roman" w:hAnsi="Times New Roman" w:cs="Times New Roman"/>
               </w:rPr>
-              <w:t>0.0</w:t>
-            </w:r>
-            <w:r>
-              <w:rPr>
-                <w:rFonts w:ascii="Times New Roman" w:hAnsi="Times New Roman" w:cs="Times New Roman"/>
-              </w:rPr>
-              <w:t>6</w:t>
-            </w:r>
-            <w:r>
-              <w:rPr>
-                <w:rFonts w:ascii="Times New Roman" w:hAnsi="Times New Roman" w:cs="Times New Roman"/>
-              </w:rPr>
-              <w:t>***</w:t>
-            </w:r>
-          </w:p>
-        </w:tc>
-        <w:tc>
-          <w:tcPr>
-            <w:tcW w:w="1201" w:type="dxa"/>
+              <w:t>0.00</w:t>
+            </w:r>
+          </w:p>
+        </w:tc>
+        <w:tc>
+          <w:tcPr>
+            <w:tcW w:w="1194" w:type="dxa"/>
             <w:tcBorders>
               <w:top w:val="nil"/>
               <w:left w:val="nil"/>
@@ -10505,7 +10373,7 @@
         </w:tc>
         <w:tc>
           <w:tcPr>
-            <w:tcW w:w="1203" w:type="dxa"/>
+            <w:tcW w:w="1266" w:type="dxa"/>
             <w:gridSpan w:val="2"/>
             <w:tcBorders>
               <w:top w:val="nil"/>
@@ -10527,19 +10395,13 @@
               <w:rPr>
                 <w:rFonts w:ascii="Times New Roman" w:hAnsi="Times New Roman" w:cs="Times New Roman"/>
               </w:rPr>
-              <w:t>0.0</w:t>
-            </w:r>
-            <w:r>
-              <w:rPr>
-                <w:rFonts w:ascii="Times New Roman" w:hAnsi="Times New Roman" w:cs="Times New Roman"/>
-              </w:rPr>
-              <w:t>3</w:t>
-            </w:r>
-          </w:p>
-        </w:tc>
-        <w:tc>
-          <w:tcPr>
-            <w:tcW w:w="1201" w:type="dxa"/>
+              <w:t>-0.04</w:t>
+            </w:r>
+          </w:p>
+        </w:tc>
+        <w:tc>
+          <w:tcPr>
+            <w:tcW w:w="1194" w:type="dxa"/>
             <w:tcBorders>
               <w:top w:val="nil"/>
               <w:left w:val="nil"/>
@@ -10566,7 +10428,7 @@
         </w:tc>
         <w:tc>
           <w:tcPr>
-            <w:tcW w:w="1203" w:type="dxa"/>
+            <w:tcW w:w="1202" w:type="dxa"/>
             <w:gridSpan w:val="2"/>
             <w:tcBorders>
               <w:top w:val="nil"/>
@@ -10588,25 +10450,13 @@
               <w:rPr>
                 <w:rFonts w:ascii="Times New Roman" w:hAnsi="Times New Roman" w:cs="Times New Roman"/>
               </w:rPr>
-              <w:t>0.0</w:t>
-            </w:r>
-            <w:r>
-              <w:rPr>
-                <w:rFonts w:ascii="Times New Roman" w:hAnsi="Times New Roman" w:cs="Times New Roman"/>
-              </w:rPr>
-              <w:t>4</w:t>
-            </w:r>
-            <w:r>
-              <w:rPr>
-                <w:rFonts w:ascii="Times New Roman" w:hAnsi="Times New Roman" w:cs="Times New Roman"/>
-              </w:rPr>
-              <w:t>***</w:t>
-            </w:r>
-          </w:p>
-        </w:tc>
-        <w:tc>
-          <w:tcPr>
-            <w:tcW w:w="1201" w:type="dxa"/>
+              <w:t>0.00</w:t>
+            </w:r>
+          </w:p>
+        </w:tc>
+        <w:tc>
+          <w:tcPr>
+            <w:tcW w:w="1195" w:type="dxa"/>
             <w:tcBorders>
               <w:top w:val="nil"/>
               <w:left w:val="nil"/>
@@ -10633,7 +10483,7 @@
         </w:tc>
         <w:tc>
           <w:tcPr>
-            <w:tcW w:w="1203" w:type="dxa"/>
+            <w:tcW w:w="1202" w:type="dxa"/>
             <w:gridSpan w:val="2"/>
             <w:tcBorders>
               <w:top w:val="nil"/>
@@ -10655,19 +10505,31 @@
               <w:rPr>
                 <w:rFonts w:ascii="Times New Roman" w:hAnsi="Times New Roman" w:cs="Times New Roman"/>
               </w:rPr>
+              <w:t>-</w:t>
+            </w:r>
+            <w:r>
+              <w:rPr>
+                <w:rFonts w:ascii="Times New Roman" w:hAnsi="Times New Roman" w:cs="Times New Roman"/>
+              </w:rPr>
               <w:t>0.</w:t>
             </w:r>
             <w:r>
               <w:rPr>
                 <w:rFonts w:ascii="Times New Roman" w:hAnsi="Times New Roman" w:cs="Times New Roman"/>
               </w:rPr>
-              <w:t>00</w:t>
-            </w:r>
-          </w:p>
-        </w:tc>
-        <w:tc>
-          <w:tcPr>
-            <w:tcW w:w="1201" w:type="dxa"/>
+              <w:t>0</w:t>
+            </w:r>
+            <w:r>
+              <w:rPr>
+                <w:rFonts w:ascii="Times New Roman" w:hAnsi="Times New Roman" w:cs="Times New Roman"/>
+              </w:rPr>
+              <w:t>2</w:t>
+            </w:r>
+          </w:p>
+        </w:tc>
+        <w:tc>
+          <w:tcPr>
+            <w:tcW w:w="1200" w:type="dxa"/>
             <w:tcBorders>
               <w:top w:val="nil"/>
               <w:left w:val="nil"/>
@@ -10688,13 +10550,7 @@
               <w:rPr>
                 <w:rFonts w:ascii="Times New Roman" w:hAnsi="Times New Roman" w:cs="Times New Roman"/>
               </w:rPr>
-              <w:t>0.</w:t>
-            </w:r>
-            <w:r>
-              <w:rPr>
-                <w:rFonts w:ascii="Times New Roman" w:hAnsi="Times New Roman" w:cs="Times New Roman"/>
-              </w:rPr>
-              <w:t>0</w:t>
+              <w:t>0.0</w:t>
             </w:r>
             <w:r>
               <w:rPr>
@@ -10706,27 +10562,31 @@
         </w:tc>
       </w:tr>
       <w:tr>
-        <w:tc>
-          <w:tcPr>
-            <w:tcW w:w="3400" w:type="dxa"/>
-            <w:tcBorders>
-              <w:top w:val="nil"/>
-              <w:left w:val="nil"/>
-              <w:bottom w:val="nil"/>
-              <w:right w:val="nil"/>
-            </w:tcBorders>
-          </w:tcPr>
-          <w:p>
-            <w:pPr>
-              <w:rPr>
-                <w:rFonts w:ascii="Times New Roman" w:hAnsi="Times New Roman" w:cs="Times New Roman"/>
-              </w:rPr>
-            </w:pPr>
-            <w:r>
-              <w:rPr>
-                <w:rFonts w:ascii="Times New Roman" w:hAnsi="Times New Roman" w:cs="Times New Roman"/>
-              </w:rPr>
-              <w:t>Frequency of Social Media Use</w:t>
+        <w:trPr>
+          <w:gridAfter w:val="1"/>
+          <w:wAfter w:w="70" w:type="dxa"/>
+        </w:trPr>
+        <w:tc>
+          <w:tcPr>
+            <w:tcW w:w="3690" w:type="dxa"/>
+            <w:tcBorders>
+              <w:top w:val="nil"/>
+              <w:left w:val="nil"/>
+              <w:bottom w:val="nil"/>
+              <w:right w:val="nil"/>
+            </w:tcBorders>
+          </w:tcPr>
+          <w:p>
+            <w:pPr>
+              <w:rPr>
+                <w:rFonts w:ascii="Times New Roman" w:hAnsi="Times New Roman" w:cs="Times New Roman"/>
+              </w:rPr>
+            </w:pPr>
+            <w:r>
+              <w:rPr>
+                <w:rFonts w:ascii="Times New Roman" w:hAnsi="Times New Roman" w:cs="Times New Roman"/>
+              </w:rPr>
+              <w:t>Ideology (+ Conservative)</w:t>
             </w:r>
           </w:p>
         </w:tc>
@@ -10754,19 +10614,25 @@
               <w:rPr>
                 <w:rFonts w:ascii="Times New Roman" w:hAnsi="Times New Roman" w:cs="Times New Roman"/>
               </w:rPr>
-              <w:t>0.06</w:t>
-            </w:r>
-            <w:r>
-              <w:rPr>
-                <w:rFonts w:ascii="Times New Roman" w:hAnsi="Times New Roman" w:cs="Times New Roman"/>
-              </w:rPr>
-              <w:t>***</w:t>
-            </w:r>
-          </w:p>
-        </w:tc>
-        <w:tc>
-          <w:tcPr>
-            <w:tcW w:w="1201" w:type="dxa"/>
+              <w:t>-0.03</w:t>
+            </w:r>
+            <w:r>
+              <w:rPr>
+                <w:rFonts w:ascii="Times New Roman" w:hAnsi="Times New Roman" w:cs="Times New Roman"/>
+              </w:rPr>
+              <w:t>*</w:t>
+            </w:r>
+            <w:r>
+              <w:rPr>
+                <w:rFonts w:ascii="Times New Roman" w:hAnsi="Times New Roman" w:cs="Times New Roman"/>
+              </w:rPr>
+              <w:t>**</w:t>
+            </w:r>
+          </w:p>
+        </w:tc>
+        <w:tc>
+          <w:tcPr>
+            <w:tcW w:w="1194" w:type="dxa"/>
             <w:tcBorders>
               <w:top w:val="nil"/>
               <w:left w:val="nil"/>
@@ -10793,7 +10659,7 @@
         </w:tc>
         <w:tc>
           <w:tcPr>
-            <w:tcW w:w="1203" w:type="dxa"/>
+            <w:tcW w:w="1266" w:type="dxa"/>
             <w:gridSpan w:val="2"/>
             <w:tcBorders>
               <w:top w:val="nil"/>
@@ -10815,19 +10681,19 @@
               <w:rPr>
                 <w:rFonts w:ascii="Times New Roman" w:hAnsi="Times New Roman" w:cs="Times New Roman"/>
               </w:rPr>
-              <w:t>0.0</w:t>
-            </w:r>
-            <w:r>
-              <w:rPr>
-                <w:rFonts w:ascii="Times New Roman" w:hAnsi="Times New Roman" w:cs="Times New Roman"/>
-              </w:rPr>
-              <w:t>8*</w:t>
-            </w:r>
-          </w:p>
-        </w:tc>
-        <w:tc>
-          <w:tcPr>
-            <w:tcW w:w="1201" w:type="dxa"/>
+              <w:t>-0.</w:t>
+            </w:r>
+            <w:r>
+              <w:rPr>
+                <w:rFonts w:ascii="Times New Roman" w:hAnsi="Times New Roman" w:cs="Times New Roman"/>
+              </w:rPr>
+              <w:t>03</w:t>
+            </w:r>
+          </w:p>
+        </w:tc>
+        <w:tc>
+          <w:tcPr>
+            <w:tcW w:w="1194" w:type="dxa"/>
             <w:tcBorders>
               <w:top w:val="nil"/>
               <w:left w:val="nil"/>
@@ -10848,13 +10714,13 @@
               <w:rPr>
                 <w:rFonts w:ascii="Times New Roman" w:hAnsi="Times New Roman" w:cs="Times New Roman"/>
               </w:rPr>
-              <w:t>0.03</w:t>
-            </w:r>
-          </w:p>
-        </w:tc>
-        <w:tc>
-          <w:tcPr>
-            <w:tcW w:w="1203" w:type="dxa"/>
+              <w:t>0.02</w:t>
+            </w:r>
+          </w:p>
+        </w:tc>
+        <w:tc>
+          <w:tcPr>
+            <w:tcW w:w="1202" w:type="dxa"/>
             <w:gridSpan w:val="2"/>
             <w:tcBorders>
               <w:top w:val="nil"/>
@@ -10876,13 +10742,13 @@
               <w:rPr>
                 <w:rFonts w:ascii="Times New Roman" w:hAnsi="Times New Roman" w:cs="Times New Roman"/>
               </w:rPr>
-              <w:t>0.0</w:t>
-            </w:r>
-            <w:r>
-              <w:rPr>
-                <w:rFonts w:ascii="Times New Roman" w:hAnsi="Times New Roman" w:cs="Times New Roman"/>
-              </w:rPr>
-              <w:t>4</w:t>
+              <w:t>-0.0</w:t>
+            </w:r>
+            <w:r>
+              <w:rPr>
+                <w:rFonts w:ascii="Times New Roman" w:hAnsi="Times New Roman" w:cs="Times New Roman"/>
+              </w:rPr>
+              <w:t>3</w:t>
             </w:r>
             <w:r>
               <w:rPr>
@@ -10894,7 +10760,7 @@
         </w:tc>
         <w:tc>
           <w:tcPr>
-            <w:tcW w:w="1201" w:type="dxa"/>
+            <w:tcW w:w="1195" w:type="dxa"/>
             <w:tcBorders>
               <w:top w:val="nil"/>
               <w:left w:val="nil"/>
@@ -10921,7 +10787,7 @@
         </w:tc>
         <w:tc>
           <w:tcPr>
-            <w:tcW w:w="1203" w:type="dxa"/>
+            <w:tcW w:w="1202" w:type="dxa"/>
             <w:gridSpan w:val="2"/>
             <w:tcBorders>
               <w:top w:val="nil"/>
@@ -10943,19 +10809,13 @@
               <w:rPr>
                 <w:rFonts w:ascii="Times New Roman" w:hAnsi="Times New Roman" w:cs="Times New Roman"/>
               </w:rPr>
-              <w:t>0.0</w:t>
-            </w:r>
-            <w:r>
-              <w:rPr>
-                <w:rFonts w:ascii="Times New Roman" w:hAnsi="Times New Roman" w:cs="Times New Roman"/>
-              </w:rPr>
-              <w:t>0</w:t>
-            </w:r>
-          </w:p>
-        </w:tc>
-        <w:tc>
-          <w:tcPr>
-            <w:tcW w:w="1201" w:type="dxa"/>
+              <w:t>0.01</w:t>
+            </w:r>
+          </w:p>
+        </w:tc>
+        <w:tc>
+          <w:tcPr>
+            <w:tcW w:w="1200" w:type="dxa"/>
             <w:tcBorders>
               <w:top w:val="nil"/>
               <w:left w:val="nil"/>
@@ -10976,39 +10836,37 @@
               <w:rPr>
                 <w:rFonts w:ascii="Times New Roman" w:hAnsi="Times New Roman" w:cs="Times New Roman"/>
               </w:rPr>
-              <w:t>0.0</w:t>
-            </w:r>
-            <w:r>
-              <w:rPr>
-                <w:rFonts w:ascii="Times New Roman" w:hAnsi="Times New Roman" w:cs="Times New Roman"/>
-              </w:rPr>
-              <w:t>2</w:t>
+              <w:t>0.01</w:t>
             </w:r>
           </w:p>
         </w:tc>
       </w:tr>
       <w:tr>
-        <w:tc>
-          <w:tcPr>
-            <w:tcW w:w="3400" w:type="dxa"/>
-            <w:tcBorders>
-              <w:top w:val="nil"/>
-              <w:left w:val="nil"/>
-              <w:bottom w:val="nil"/>
-              <w:right w:val="nil"/>
-            </w:tcBorders>
-          </w:tcPr>
-          <w:p>
-            <w:pPr>
-              <w:rPr>
-                <w:rFonts w:ascii="Times New Roman" w:hAnsi="Times New Roman" w:cs="Times New Roman"/>
-              </w:rPr>
-            </w:pPr>
-            <w:r>
-              <w:rPr>
-                <w:rFonts w:ascii="Times New Roman" w:hAnsi="Times New Roman" w:cs="Times New Roman"/>
-              </w:rPr>
-              <w:t>Network Size</w:t>
+        <w:trPr>
+          <w:gridAfter w:val="1"/>
+          <w:wAfter w:w="70" w:type="dxa"/>
+        </w:trPr>
+        <w:tc>
+          <w:tcPr>
+            <w:tcW w:w="3690" w:type="dxa"/>
+            <w:tcBorders>
+              <w:top w:val="nil"/>
+              <w:left w:val="nil"/>
+              <w:bottom w:val="nil"/>
+              <w:right w:val="nil"/>
+            </w:tcBorders>
+          </w:tcPr>
+          <w:p>
+            <w:pPr>
+              <w:rPr>
+                <w:rFonts w:ascii="Times New Roman" w:hAnsi="Times New Roman" w:cs="Times New Roman"/>
+              </w:rPr>
+            </w:pPr>
+            <w:r>
+              <w:rPr>
+                <w:rFonts w:ascii="Times New Roman" w:hAnsi="Times New Roman" w:cs="Times New Roman"/>
+              </w:rPr>
+              <w:t>Party Identity (+ Republican)</w:t>
             </w:r>
           </w:p>
         </w:tc>
@@ -11036,25 +10894,25 @@
               <w:rPr>
                 <w:rFonts w:ascii="Times New Roman" w:hAnsi="Times New Roman" w:cs="Times New Roman"/>
               </w:rPr>
-              <w:t>-0.1</w:t>
-            </w:r>
-            <w:r>
-              <w:rPr>
-                <w:rFonts w:ascii="Times New Roman" w:hAnsi="Times New Roman" w:cs="Times New Roman"/>
-              </w:rPr>
-              <w:t>6</w:t>
-            </w:r>
-            <w:r>
-              <w:rPr>
-                <w:rFonts w:ascii="Times New Roman" w:hAnsi="Times New Roman" w:cs="Times New Roman"/>
-              </w:rPr>
-              <w:t>*</w:t>
-            </w:r>
-          </w:p>
-        </w:tc>
-        <w:tc>
-          <w:tcPr>
-            <w:tcW w:w="1201" w:type="dxa"/>
+              <w:t>0.0</w:t>
+            </w:r>
+            <w:r>
+              <w:rPr>
+                <w:rFonts w:ascii="Times New Roman" w:hAnsi="Times New Roman" w:cs="Times New Roman"/>
+              </w:rPr>
+              <w:t>5</w:t>
+            </w:r>
+            <w:r>
+              <w:rPr>
+                <w:rFonts w:ascii="Times New Roman" w:hAnsi="Times New Roman" w:cs="Times New Roman"/>
+              </w:rPr>
+              <w:t>***</w:t>
+            </w:r>
+          </w:p>
+        </w:tc>
+        <w:tc>
+          <w:tcPr>
+            <w:tcW w:w="1194" w:type="dxa"/>
             <w:tcBorders>
               <w:top w:val="nil"/>
               <w:left w:val="nil"/>
@@ -11075,13 +10933,13 @@
               <w:rPr>
                 <w:rFonts w:ascii="Times New Roman" w:hAnsi="Times New Roman" w:cs="Times New Roman"/>
               </w:rPr>
-              <w:t>0.07</w:t>
-            </w:r>
-          </w:p>
-        </w:tc>
-        <w:tc>
-          <w:tcPr>
-            <w:tcW w:w="1203" w:type="dxa"/>
+              <w:t>0.01</w:t>
+            </w:r>
+          </w:p>
+        </w:tc>
+        <w:tc>
+          <w:tcPr>
+            <w:tcW w:w="1266" w:type="dxa"/>
             <w:gridSpan w:val="2"/>
             <w:tcBorders>
               <w:top w:val="nil"/>
@@ -11103,25 +10961,19 @@
               <w:rPr>
                 <w:rFonts w:ascii="Times New Roman" w:hAnsi="Times New Roman" w:cs="Times New Roman"/>
               </w:rPr>
-              <w:t>-0.</w:t>
-            </w:r>
-            <w:r>
-              <w:rPr>
-                <w:rFonts w:ascii="Times New Roman" w:hAnsi="Times New Roman" w:cs="Times New Roman"/>
-              </w:rPr>
-              <w:t>1</w:t>
-            </w:r>
-            <w:r>
-              <w:rPr>
-                <w:rFonts w:ascii="Times New Roman" w:hAnsi="Times New Roman" w:cs="Times New Roman"/>
-              </w:rPr>
-              <w:t>7</w:t>
-            </w:r>
-          </w:p>
-        </w:tc>
-        <w:tc>
-          <w:tcPr>
-            <w:tcW w:w="1201" w:type="dxa"/>
+              <w:t>0.0</w:t>
+            </w:r>
+            <w:r>
+              <w:rPr>
+                <w:rFonts w:ascii="Times New Roman" w:hAnsi="Times New Roman" w:cs="Times New Roman"/>
+              </w:rPr>
+              <w:t>3</w:t>
+            </w:r>
+          </w:p>
+        </w:tc>
+        <w:tc>
+          <w:tcPr>
+            <w:tcW w:w="1194" w:type="dxa"/>
             <w:tcBorders>
               <w:top w:val="nil"/>
               <w:left w:val="nil"/>
@@ -11142,13 +10994,13 @@
               <w:rPr>
                 <w:rFonts w:ascii="Times New Roman" w:hAnsi="Times New Roman" w:cs="Times New Roman"/>
               </w:rPr>
-              <w:t>0.15</w:t>
-            </w:r>
-          </w:p>
-        </w:tc>
-        <w:tc>
-          <w:tcPr>
-            <w:tcW w:w="1203" w:type="dxa"/>
+              <w:t>0.03</w:t>
+            </w:r>
+          </w:p>
+        </w:tc>
+        <w:tc>
+          <w:tcPr>
+            <w:tcW w:w="1202" w:type="dxa"/>
             <w:gridSpan w:val="2"/>
             <w:tcBorders>
               <w:top w:val="nil"/>
@@ -11170,25 +11022,25 @@
               <w:rPr>
                 <w:rFonts w:ascii="Times New Roman" w:hAnsi="Times New Roman" w:cs="Times New Roman"/>
               </w:rPr>
-              <w:t>0.2</w:t>
-            </w:r>
-            <w:r>
-              <w:rPr>
-                <w:rFonts w:ascii="Times New Roman" w:hAnsi="Times New Roman" w:cs="Times New Roman"/>
-              </w:rPr>
-              <w:t>5</w:t>
-            </w:r>
-            <w:r>
-              <w:rPr>
-                <w:rFonts w:ascii="Times New Roman" w:hAnsi="Times New Roman" w:cs="Times New Roman"/>
-              </w:rPr>
-              <w:t>***</w:t>
-            </w:r>
-          </w:p>
-        </w:tc>
-        <w:tc>
-          <w:tcPr>
-            <w:tcW w:w="1201" w:type="dxa"/>
+              <w:t>0.0</w:t>
+            </w:r>
+            <w:r>
+              <w:rPr>
+                <w:rFonts w:ascii="Times New Roman" w:hAnsi="Times New Roman" w:cs="Times New Roman"/>
+              </w:rPr>
+              <w:t>4</w:t>
+            </w:r>
+            <w:r>
+              <w:rPr>
+                <w:rFonts w:ascii="Times New Roman" w:hAnsi="Times New Roman" w:cs="Times New Roman"/>
+              </w:rPr>
+              <w:t>**</w:t>
+            </w:r>
+          </w:p>
+        </w:tc>
+        <w:tc>
+          <w:tcPr>
+            <w:tcW w:w="1195" w:type="dxa"/>
             <w:tcBorders>
               <w:top w:val="nil"/>
               <w:left w:val="nil"/>
@@ -11209,13 +11061,13 @@
               <w:rPr>
                 <w:rFonts w:ascii="Times New Roman" w:hAnsi="Times New Roman" w:cs="Times New Roman"/>
               </w:rPr>
-              <w:t>0.07</w:t>
-            </w:r>
-          </w:p>
-        </w:tc>
-        <w:tc>
-          <w:tcPr>
-            <w:tcW w:w="1203" w:type="dxa"/>
+              <w:t>0.01</w:t>
+            </w:r>
+          </w:p>
+        </w:tc>
+        <w:tc>
+          <w:tcPr>
+            <w:tcW w:w="1202" w:type="dxa"/>
             <w:gridSpan w:val="2"/>
             <w:tcBorders>
               <w:top w:val="nil"/>
@@ -11237,19 +11089,19 @@
               <w:rPr>
                 <w:rFonts w:ascii="Times New Roman" w:hAnsi="Times New Roman" w:cs="Times New Roman"/>
               </w:rPr>
-              <w:t>0</w:t>
-            </w:r>
-            <w:r>
-              <w:rPr>
-                <w:rFonts w:ascii="Times New Roman" w:hAnsi="Times New Roman" w:cs="Times New Roman"/>
-              </w:rPr>
-              <w:t>.19</w:t>
-            </w:r>
-          </w:p>
-        </w:tc>
-        <w:tc>
-          <w:tcPr>
-            <w:tcW w:w="1201" w:type="dxa"/>
+              <w:t>0.</w:t>
+            </w:r>
+            <w:r>
+              <w:rPr>
+                <w:rFonts w:ascii="Times New Roman" w:hAnsi="Times New Roman" w:cs="Times New Roman"/>
+              </w:rPr>
+              <w:t>00</w:t>
+            </w:r>
+          </w:p>
+        </w:tc>
+        <w:tc>
+          <w:tcPr>
+            <w:tcW w:w="1200" w:type="dxa"/>
             <w:tcBorders>
               <w:top w:val="nil"/>
               <w:left w:val="nil"/>
@@ -11270,39 +11122,49 @@
               <w:rPr>
                 <w:rFonts w:ascii="Times New Roman" w:hAnsi="Times New Roman" w:cs="Times New Roman"/>
               </w:rPr>
-              <w:t>0.1</w:t>
+              <w:t>0.</w:t>
             </w:r>
             <w:r>
               <w:rPr>
                 <w:rFonts w:ascii="Times New Roman" w:hAnsi="Times New Roman" w:cs="Times New Roman"/>
               </w:rPr>
               <w:t>0</w:t>
+            </w:r>
+            <w:r>
+              <w:rPr>
+                <w:rFonts w:ascii="Times New Roman" w:hAnsi="Times New Roman" w:cs="Times New Roman"/>
+              </w:rPr>
+              <w:t>2</w:t>
             </w:r>
           </w:p>
         </w:tc>
       </w:tr>
       <w:tr>
-        <w:tc>
-          <w:tcPr>
-            <w:tcW w:w="3400" w:type="dxa"/>
-            <w:tcBorders>
-              <w:top w:val="nil"/>
-              <w:left w:val="nil"/>
-              <w:bottom w:val="nil"/>
-              <w:right w:val="nil"/>
-            </w:tcBorders>
-          </w:tcPr>
-          <w:p>
-            <w:pPr>
-              <w:rPr>
-                <w:rFonts w:ascii="Times New Roman" w:hAnsi="Times New Roman" w:cs="Times New Roman"/>
-              </w:rPr>
-            </w:pPr>
-            <w:r>
-              <w:rPr>
-                <w:rFonts w:ascii="Times New Roman" w:hAnsi="Times New Roman" w:cs="Times New Roman"/>
-              </w:rPr>
-              <w:t>Network Diversity</w:t>
+        <w:trPr>
+          <w:gridAfter w:val="1"/>
+          <w:wAfter w:w="70" w:type="dxa"/>
+        </w:trPr>
+        <w:tc>
+          <w:tcPr>
+            <w:tcW w:w="3690" w:type="dxa"/>
+            <w:tcBorders>
+              <w:top w:val="nil"/>
+              <w:left w:val="nil"/>
+              <w:bottom w:val="nil"/>
+              <w:right w:val="nil"/>
+            </w:tcBorders>
+          </w:tcPr>
+          <w:p>
+            <w:pPr>
+              <w:rPr>
+                <w:rFonts w:ascii="Times New Roman" w:hAnsi="Times New Roman" w:cs="Times New Roman"/>
+              </w:rPr>
+            </w:pPr>
+            <w:r>
+              <w:rPr>
+                <w:rFonts w:ascii="Times New Roman" w:hAnsi="Times New Roman" w:cs="Times New Roman"/>
+              </w:rPr>
+              <w:t>Frequency of Social Media Use</w:t>
             </w:r>
           </w:p>
         </w:tc>
@@ -11330,19 +11192,25 @@
               <w:rPr>
                 <w:rFonts w:ascii="Times New Roman" w:hAnsi="Times New Roman" w:cs="Times New Roman"/>
               </w:rPr>
-              <w:t>0.1</w:t>
-            </w:r>
-            <w:r>
-              <w:rPr>
-                <w:rFonts w:ascii="Times New Roman" w:hAnsi="Times New Roman" w:cs="Times New Roman"/>
-              </w:rPr>
-              <w:t>8</w:t>
-            </w:r>
-          </w:p>
-        </w:tc>
-        <w:tc>
-          <w:tcPr>
-            <w:tcW w:w="1201" w:type="dxa"/>
+              <w:t>0.0</w:t>
+            </w:r>
+            <w:r>
+              <w:rPr>
+                <w:rFonts w:ascii="Times New Roman" w:hAnsi="Times New Roman" w:cs="Times New Roman"/>
+              </w:rPr>
+              <w:t>7</w:t>
+            </w:r>
+            <w:r>
+              <w:rPr>
+                <w:rFonts w:ascii="Times New Roman" w:hAnsi="Times New Roman" w:cs="Times New Roman"/>
+              </w:rPr>
+              <w:t>***</w:t>
+            </w:r>
+          </w:p>
+        </w:tc>
+        <w:tc>
+          <w:tcPr>
+            <w:tcW w:w="1194" w:type="dxa"/>
             <w:tcBorders>
               <w:top w:val="nil"/>
               <w:left w:val="nil"/>
@@ -11363,13 +11231,13 @@
               <w:rPr>
                 <w:rFonts w:ascii="Times New Roman" w:hAnsi="Times New Roman" w:cs="Times New Roman"/>
               </w:rPr>
-              <w:t>0.10</w:t>
-            </w:r>
-          </w:p>
-        </w:tc>
-        <w:tc>
-          <w:tcPr>
-            <w:tcW w:w="1203" w:type="dxa"/>
+              <w:t>0.01</w:t>
+            </w:r>
+          </w:p>
+        </w:tc>
+        <w:tc>
+          <w:tcPr>
+            <w:tcW w:w="1266" w:type="dxa"/>
             <w:gridSpan w:val="2"/>
             <w:tcBorders>
               <w:top w:val="nil"/>
@@ -11391,25 +11259,25 @@
               <w:rPr>
                 <w:rFonts w:ascii="Times New Roman" w:hAnsi="Times New Roman" w:cs="Times New Roman"/>
               </w:rPr>
-              <w:t>-</w:t>
-            </w:r>
-            <w:r>
-              <w:rPr>
-                <w:rFonts w:ascii="Times New Roman" w:hAnsi="Times New Roman" w:cs="Times New Roman"/>
-              </w:rPr>
               <w:t>0.0</w:t>
             </w:r>
             <w:r>
               <w:rPr>
                 <w:rFonts w:ascii="Times New Roman" w:hAnsi="Times New Roman" w:cs="Times New Roman"/>
               </w:rPr>
-              <w:t>1</w:t>
-            </w:r>
-          </w:p>
-        </w:tc>
-        <w:tc>
-          <w:tcPr>
-            <w:tcW w:w="1201" w:type="dxa"/>
+              <w:t>9*</w:t>
+            </w:r>
+            <w:r>
+              <w:rPr>
+                <w:rFonts w:ascii="Times New Roman" w:hAnsi="Times New Roman" w:cs="Times New Roman"/>
+              </w:rPr>
+              <w:t>*</w:t>
+            </w:r>
+          </w:p>
+        </w:tc>
+        <w:tc>
+          <w:tcPr>
+            <w:tcW w:w="1194" w:type="dxa"/>
             <w:tcBorders>
               <w:top w:val="nil"/>
               <w:left w:val="nil"/>
@@ -11430,19 +11298,13 @@
               <w:rPr>
                 <w:rFonts w:ascii="Times New Roman" w:hAnsi="Times New Roman" w:cs="Times New Roman"/>
               </w:rPr>
-              <w:t>0.2</w:t>
-            </w:r>
-            <w:r>
-              <w:rPr>
-                <w:rFonts w:ascii="Times New Roman" w:hAnsi="Times New Roman" w:cs="Times New Roman"/>
-              </w:rPr>
-              <w:t>2</w:t>
-            </w:r>
-          </w:p>
-        </w:tc>
-        <w:tc>
-          <w:tcPr>
-            <w:tcW w:w="1203" w:type="dxa"/>
+              <w:t>0.03</w:t>
+            </w:r>
+          </w:p>
+        </w:tc>
+        <w:tc>
+          <w:tcPr>
+            <w:tcW w:w="1202" w:type="dxa"/>
             <w:gridSpan w:val="2"/>
             <w:tcBorders>
               <w:top w:val="nil"/>
@@ -11464,25 +11326,25 @@
               <w:rPr>
                 <w:rFonts w:ascii="Times New Roman" w:hAnsi="Times New Roman" w:cs="Times New Roman"/>
               </w:rPr>
-              <w:t>0.2</w:t>
-            </w:r>
-            <w:r>
-              <w:rPr>
-                <w:rFonts w:ascii="Times New Roman" w:hAnsi="Times New Roman" w:cs="Times New Roman"/>
-              </w:rPr>
-              <w:t>2</w:t>
-            </w:r>
-            <w:r>
-              <w:rPr>
-                <w:rFonts w:ascii="Times New Roman" w:hAnsi="Times New Roman" w:cs="Times New Roman"/>
-              </w:rPr>
-              <w:t>*</w:t>
-            </w:r>
-          </w:p>
-        </w:tc>
-        <w:tc>
-          <w:tcPr>
-            <w:tcW w:w="1201" w:type="dxa"/>
+              <w:t>0.0</w:t>
+            </w:r>
+            <w:r>
+              <w:rPr>
+                <w:rFonts w:ascii="Times New Roman" w:hAnsi="Times New Roman" w:cs="Times New Roman"/>
+              </w:rPr>
+              <w:t>6*</w:t>
+            </w:r>
+            <w:r>
+              <w:rPr>
+                <w:rFonts w:ascii="Times New Roman" w:hAnsi="Times New Roman" w:cs="Times New Roman"/>
+              </w:rPr>
+              <w:t>**</w:t>
+            </w:r>
+          </w:p>
+        </w:tc>
+        <w:tc>
+          <w:tcPr>
+            <w:tcW w:w="1195" w:type="dxa"/>
             <w:tcBorders>
               <w:top w:val="nil"/>
               <w:left w:val="nil"/>
@@ -11503,13 +11365,13 @@
               <w:rPr>
                 <w:rFonts w:ascii="Times New Roman" w:hAnsi="Times New Roman" w:cs="Times New Roman"/>
               </w:rPr>
-              <w:t>0.10</w:t>
-            </w:r>
-          </w:p>
-        </w:tc>
-        <w:tc>
-          <w:tcPr>
-            <w:tcW w:w="1203" w:type="dxa"/>
+              <w:t>0.01</w:t>
+            </w:r>
+          </w:p>
+        </w:tc>
+        <w:tc>
+          <w:tcPr>
+            <w:tcW w:w="1202" w:type="dxa"/>
             <w:gridSpan w:val="2"/>
             <w:tcBorders>
               <w:top w:val="nil"/>
@@ -11531,25 +11393,19 @@
               <w:rPr>
                 <w:rFonts w:ascii="Times New Roman" w:hAnsi="Times New Roman" w:cs="Times New Roman"/>
               </w:rPr>
-              <w:t>0.3</w:t>
-            </w:r>
-            <w:r>
-              <w:rPr>
-                <w:rFonts w:ascii="Times New Roman" w:hAnsi="Times New Roman" w:cs="Times New Roman"/>
-              </w:rPr>
-              <w:t>4</w:t>
-            </w:r>
-            <w:r>
-              <w:rPr>
-                <w:rFonts w:ascii="Times New Roman" w:hAnsi="Times New Roman" w:cs="Times New Roman"/>
-              </w:rPr>
-              <w:t>*</w:t>
-            </w:r>
-          </w:p>
-        </w:tc>
-        <w:tc>
-          <w:tcPr>
-            <w:tcW w:w="1201" w:type="dxa"/>
+              <w:t>0.0</w:t>
+            </w:r>
+            <w:r>
+              <w:rPr>
+                <w:rFonts w:ascii="Times New Roman" w:hAnsi="Times New Roman" w:cs="Times New Roman"/>
+              </w:rPr>
+              <w:t>0</w:t>
+            </w:r>
+          </w:p>
+        </w:tc>
+        <w:tc>
+          <w:tcPr>
+            <w:tcW w:w="1200" w:type="dxa"/>
             <w:tcBorders>
               <w:top w:val="nil"/>
               <w:left w:val="nil"/>
@@ -11570,33 +11426,43 @@
               <w:rPr>
                 <w:rFonts w:ascii="Times New Roman" w:hAnsi="Times New Roman" w:cs="Times New Roman"/>
               </w:rPr>
-              <w:t>0.15</w:t>
+              <w:t>0.0</w:t>
+            </w:r>
+            <w:r>
+              <w:rPr>
+                <w:rFonts w:ascii="Times New Roman" w:hAnsi="Times New Roman" w:cs="Times New Roman"/>
+              </w:rPr>
+              <w:t>2</w:t>
             </w:r>
           </w:p>
         </w:tc>
       </w:tr>
       <w:tr>
-        <w:tc>
-          <w:tcPr>
-            <w:tcW w:w="3400" w:type="dxa"/>
-            <w:tcBorders>
-              <w:top w:val="nil"/>
-              <w:left w:val="nil"/>
-              <w:bottom w:val="nil"/>
-              <w:right w:val="nil"/>
-            </w:tcBorders>
-          </w:tcPr>
-          <w:p>
-            <w:pPr>
-              <w:rPr>
-                <w:rFonts w:ascii="Times New Roman" w:hAnsi="Times New Roman" w:cs="Times New Roman"/>
-              </w:rPr>
-            </w:pPr>
-            <w:r>
-              <w:rPr>
-                <w:rFonts w:ascii="Times New Roman" w:hAnsi="Times New Roman" w:cs="Times New Roman"/>
-              </w:rPr>
-              <w:t>Group Activity</w:t>
+        <w:trPr>
+          <w:gridAfter w:val="1"/>
+          <w:wAfter w:w="70" w:type="dxa"/>
+        </w:trPr>
+        <w:tc>
+          <w:tcPr>
+            <w:tcW w:w="3690" w:type="dxa"/>
+            <w:tcBorders>
+              <w:top w:val="nil"/>
+              <w:left w:val="nil"/>
+              <w:bottom w:val="nil"/>
+              <w:right w:val="nil"/>
+            </w:tcBorders>
+          </w:tcPr>
+          <w:p>
+            <w:pPr>
+              <w:rPr>
+                <w:rFonts w:ascii="Times New Roman" w:hAnsi="Times New Roman" w:cs="Times New Roman"/>
+              </w:rPr>
+            </w:pPr>
+            <w:r>
+              <w:rPr>
+                <w:rFonts w:ascii="Times New Roman" w:hAnsi="Times New Roman" w:cs="Times New Roman"/>
+              </w:rPr>
+              <w:t>Network Size</w:t>
             </w:r>
           </w:p>
         </w:tc>
@@ -11624,25 +11490,19 @@
               <w:rPr>
                 <w:rFonts w:ascii="Times New Roman" w:hAnsi="Times New Roman" w:cs="Times New Roman"/>
               </w:rPr>
-              <w:t>0.2</w:t>
-            </w:r>
-            <w:r>
-              <w:rPr>
-                <w:rFonts w:ascii="Times New Roman" w:hAnsi="Times New Roman" w:cs="Times New Roman"/>
-              </w:rPr>
-              <w:t>2</w:t>
-            </w:r>
-            <w:r>
-              <w:rPr>
-                <w:rFonts w:ascii="Times New Roman" w:hAnsi="Times New Roman" w:cs="Times New Roman"/>
-              </w:rPr>
-              <w:t>***</w:t>
-            </w:r>
-          </w:p>
-        </w:tc>
-        <w:tc>
-          <w:tcPr>
-            <w:tcW w:w="1201" w:type="dxa"/>
+              <w:t>-0.</w:t>
+            </w:r>
+            <w:r>
+              <w:rPr>
+                <w:rFonts w:ascii="Times New Roman" w:hAnsi="Times New Roman" w:cs="Times New Roman"/>
+              </w:rPr>
+              <w:t>03</w:t>
+            </w:r>
+          </w:p>
+        </w:tc>
+        <w:tc>
+          <w:tcPr>
+            <w:tcW w:w="1194" w:type="dxa"/>
             <w:tcBorders>
               <w:top w:val="nil"/>
               <w:left w:val="nil"/>
@@ -11663,13 +11523,13 @@
               <w:rPr>
                 <w:rFonts w:ascii="Times New Roman" w:hAnsi="Times New Roman" w:cs="Times New Roman"/>
               </w:rPr>
-              <w:t>0.05</w:t>
-            </w:r>
-          </w:p>
-        </w:tc>
-        <w:tc>
-          <w:tcPr>
-            <w:tcW w:w="1203" w:type="dxa"/>
+              <w:t>0.07</w:t>
+            </w:r>
+          </w:p>
+        </w:tc>
+        <w:tc>
+          <w:tcPr>
+            <w:tcW w:w="1266" w:type="dxa"/>
             <w:gridSpan w:val="2"/>
             <w:tcBorders>
               <w:top w:val="nil"/>
@@ -11691,19 +11551,25 @@
               <w:rPr>
                 <w:rFonts w:ascii="Times New Roman" w:hAnsi="Times New Roman" w:cs="Times New Roman"/>
               </w:rPr>
-              <w:t>0.</w:t>
-            </w:r>
-            <w:r>
-              <w:rPr>
-                <w:rFonts w:ascii="Times New Roman" w:hAnsi="Times New Roman" w:cs="Times New Roman"/>
-              </w:rPr>
-              <w:t>13</w:t>
-            </w:r>
-          </w:p>
-        </w:tc>
-        <w:tc>
-          <w:tcPr>
-            <w:tcW w:w="1201" w:type="dxa"/>
+              <w:t>-0.</w:t>
+            </w:r>
+            <w:r>
+              <w:rPr>
+                <w:rFonts w:ascii="Times New Roman" w:hAnsi="Times New Roman" w:cs="Times New Roman"/>
+              </w:rPr>
+              <w:t>1</w:t>
+            </w:r>
+            <w:r>
+              <w:rPr>
+                <w:rFonts w:ascii="Times New Roman" w:hAnsi="Times New Roman" w:cs="Times New Roman"/>
+              </w:rPr>
+              <w:t>4</w:t>
+            </w:r>
+          </w:p>
+        </w:tc>
+        <w:tc>
+          <w:tcPr>
+            <w:tcW w:w="1194" w:type="dxa"/>
             <w:tcBorders>
               <w:top w:val="nil"/>
               <w:left w:val="nil"/>
@@ -11724,13 +11590,13 @@
               <w:rPr>
                 <w:rFonts w:ascii="Times New Roman" w:hAnsi="Times New Roman" w:cs="Times New Roman"/>
               </w:rPr>
-              <w:t>0.10</w:t>
-            </w:r>
-          </w:p>
-        </w:tc>
-        <w:tc>
-          <w:tcPr>
-            <w:tcW w:w="1203" w:type="dxa"/>
+              <w:t>0.15</w:t>
+            </w:r>
+          </w:p>
+        </w:tc>
+        <w:tc>
+          <w:tcPr>
+            <w:tcW w:w="1202" w:type="dxa"/>
             <w:gridSpan w:val="2"/>
             <w:tcBorders>
               <w:top w:val="nil"/>
@@ -11752,13 +11618,25 @@
               <w:rPr>
                 <w:rFonts w:ascii="Times New Roman" w:hAnsi="Times New Roman" w:cs="Times New Roman"/>
               </w:rPr>
-              <w:t>0.24***</w:t>
-            </w:r>
-          </w:p>
-        </w:tc>
-        <w:tc>
-          <w:tcPr>
-            <w:tcW w:w="1201" w:type="dxa"/>
+              <w:t>0.</w:t>
+            </w:r>
+            <w:r>
+              <w:rPr>
+                <w:rFonts w:ascii="Times New Roman" w:hAnsi="Times New Roman" w:cs="Times New Roman"/>
+              </w:rPr>
+              <w:t>40</w:t>
+            </w:r>
+            <w:r>
+              <w:rPr>
+                <w:rFonts w:ascii="Times New Roman" w:hAnsi="Times New Roman" w:cs="Times New Roman"/>
+              </w:rPr>
+              <w:t>***</w:t>
+            </w:r>
+          </w:p>
+        </w:tc>
+        <w:tc>
+          <w:tcPr>
+            <w:tcW w:w="1195" w:type="dxa"/>
             <w:tcBorders>
               <w:top w:val="nil"/>
               <w:left w:val="nil"/>
@@ -11779,13 +11657,13 @@
               <w:rPr>
                 <w:rFonts w:ascii="Times New Roman" w:hAnsi="Times New Roman" w:cs="Times New Roman"/>
               </w:rPr>
-              <w:t>0.04</w:t>
-            </w:r>
-          </w:p>
-        </w:tc>
-        <w:tc>
-          <w:tcPr>
-            <w:tcW w:w="1203" w:type="dxa"/>
+              <w:t>0.07</w:t>
+            </w:r>
+          </w:p>
+        </w:tc>
+        <w:tc>
+          <w:tcPr>
+            <w:tcW w:w="1202" w:type="dxa"/>
             <w:gridSpan w:val="2"/>
             <w:tcBorders>
               <w:top w:val="nil"/>
@@ -11813,13 +11691,19 @@
               <w:rPr>
                 <w:rFonts w:ascii="Times New Roman" w:hAnsi="Times New Roman" w:cs="Times New Roman"/>
               </w:rPr>
-              <w:t>.10</w:t>
-            </w:r>
-          </w:p>
-        </w:tc>
-        <w:tc>
-          <w:tcPr>
-            <w:tcW w:w="1201" w:type="dxa"/>
+              <w:t>.</w:t>
+            </w:r>
+            <w:r>
+              <w:rPr>
+                <w:rFonts w:ascii="Times New Roman" w:hAnsi="Times New Roman" w:cs="Times New Roman"/>
+              </w:rPr>
+              <w:t>23*</w:t>
+            </w:r>
+          </w:p>
+        </w:tc>
+        <w:tc>
+          <w:tcPr>
+            <w:tcW w:w="1200" w:type="dxa"/>
             <w:tcBorders>
               <w:top w:val="nil"/>
               <w:left w:val="nil"/>
@@ -11840,33 +11724,43 @@
               <w:rPr>
                 <w:rFonts w:ascii="Times New Roman" w:hAnsi="Times New Roman" w:cs="Times New Roman"/>
               </w:rPr>
-              <w:t>0.07</w:t>
+              <w:t>0.1</w:t>
+            </w:r>
+            <w:r>
+              <w:rPr>
+                <w:rFonts w:ascii="Times New Roman" w:hAnsi="Times New Roman" w:cs="Times New Roman"/>
+              </w:rPr>
+              <w:t>0</w:t>
             </w:r>
           </w:p>
         </w:tc>
       </w:tr>
       <w:tr>
-        <w:tc>
-          <w:tcPr>
-            <w:tcW w:w="3400" w:type="dxa"/>
-            <w:tcBorders>
-              <w:top w:val="nil"/>
-              <w:left w:val="nil"/>
-              <w:bottom w:val="nil"/>
-              <w:right w:val="nil"/>
-            </w:tcBorders>
-          </w:tcPr>
-          <w:p>
-            <w:pPr>
-              <w:rPr>
-                <w:rFonts w:ascii="Times New Roman" w:hAnsi="Times New Roman" w:cs="Times New Roman"/>
-              </w:rPr>
-            </w:pPr>
-            <w:r>
-              <w:rPr>
-                <w:rFonts w:ascii="Times New Roman" w:hAnsi="Times New Roman" w:cs="Times New Roman"/>
-              </w:rPr>
-              <w:t>Social News Curation</w:t>
+        <w:trPr>
+          <w:gridAfter w:val="1"/>
+          <w:wAfter w:w="70" w:type="dxa"/>
+        </w:trPr>
+        <w:tc>
+          <w:tcPr>
+            <w:tcW w:w="3690" w:type="dxa"/>
+            <w:tcBorders>
+              <w:top w:val="nil"/>
+              <w:left w:val="nil"/>
+              <w:bottom w:val="nil"/>
+              <w:right w:val="nil"/>
+            </w:tcBorders>
+          </w:tcPr>
+          <w:p>
+            <w:pPr>
+              <w:rPr>
+                <w:rFonts w:ascii="Times New Roman" w:hAnsi="Times New Roman" w:cs="Times New Roman"/>
+              </w:rPr>
+            </w:pPr>
+            <w:r>
+              <w:rPr>
+                <w:rFonts w:ascii="Times New Roman" w:hAnsi="Times New Roman" w:cs="Times New Roman"/>
+              </w:rPr>
+              <w:t>Network Diversity</w:t>
             </w:r>
           </w:p>
         </w:tc>
@@ -11894,19 +11788,19 @@
               <w:rPr>
                 <w:rFonts w:ascii="Times New Roman" w:hAnsi="Times New Roman" w:cs="Times New Roman"/>
               </w:rPr>
-              <w:t>0.41</w:t>
-            </w:r>
-            <w:r>
-              <w:rPr>
-                <w:rFonts w:ascii="Times New Roman" w:hAnsi="Times New Roman" w:cs="Times New Roman"/>
-              </w:rPr>
-              <w:t>***</w:t>
-            </w:r>
-          </w:p>
-        </w:tc>
-        <w:tc>
-          <w:tcPr>
-            <w:tcW w:w="1201" w:type="dxa"/>
+              <w:t>0.</w:t>
+            </w:r>
+            <w:r>
+              <w:rPr>
+                <w:rFonts w:ascii="Times New Roman" w:hAnsi="Times New Roman" w:cs="Times New Roman"/>
+              </w:rPr>
+              <w:t>26*</w:t>
+            </w:r>
+          </w:p>
+        </w:tc>
+        <w:tc>
+          <w:tcPr>
+            <w:tcW w:w="1194" w:type="dxa"/>
             <w:tcBorders>
               <w:top w:val="nil"/>
               <w:left w:val="nil"/>
@@ -11927,13 +11821,19 @@
               <w:rPr>
                 <w:rFonts w:ascii="Times New Roman" w:hAnsi="Times New Roman" w:cs="Times New Roman"/>
               </w:rPr>
-              <w:t>0.03</w:t>
-            </w:r>
-          </w:p>
-        </w:tc>
-        <w:tc>
-          <w:tcPr>
-            <w:tcW w:w="1203" w:type="dxa"/>
+              <w:t>0.1</w:t>
+            </w:r>
+            <w:r>
+              <w:rPr>
+                <w:rFonts w:ascii="Times New Roman" w:hAnsi="Times New Roman" w:cs="Times New Roman"/>
+              </w:rPr>
+              <w:t>1</w:t>
+            </w:r>
+          </w:p>
+        </w:tc>
+        <w:tc>
+          <w:tcPr>
+            <w:tcW w:w="1266" w:type="dxa"/>
             <w:gridSpan w:val="2"/>
             <w:tcBorders>
               <w:top w:val="nil"/>
@@ -11955,19 +11855,25 @@
               <w:rPr>
                 <w:rFonts w:ascii="Times New Roman" w:hAnsi="Times New Roman" w:cs="Times New Roman"/>
               </w:rPr>
-              <w:t>0.</w:t>
-            </w:r>
-            <w:r>
-              <w:rPr>
-                <w:rFonts w:ascii="Times New Roman" w:hAnsi="Times New Roman" w:cs="Times New Roman"/>
-              </w:rPr>
-              <w:t>17**</w:t>
-            </w:r>
-          </w:p>
-        </w:tc>
-        <w:tc>
-          <w:tcPr>
-            <w:tcW w:w="1201" w:type="dxa"/>
+              <w:t>-</w:t>
+            </w:r>
+            <w:r>
+              <w:rPr>
+                <w:rFonts w:ascii="Times New Roman" w:hAnsi="Times New Roman" w:cs="Times New Roman"/>
+              </w:rPr>
+              <w:t>0.0</w:t>
+            </w:r>
+            <w:r>
+              <w:rPr>
+                <w:rFonts w:ascii="Times New Roman" w:hAnsi="Times New Roman" w:cs="Times New Roman"/>
+              </w:rPr>
+              <w:t>2</w:t>
+            </w:r>
+          </w:p>
+        </w:tc>
+        <w:tc>
+          <w:tcPr>
+            <w:tcW w:w="1194" w:type="dxa"/>
             <w:tcBorders>
               <w:top w:val="nil"/>
               <w:left w:val="nil"/>
@@ -11988,19 +11894,19 @@
               <w:rPr>
                 <w:rFonts w:ascii="Times New Roman" w:hAnsi="Times New Roman" w:cs="Times New Roman"/>
               </w:rPr>
-              <w:t>0.0</w:t>
-            </w:r>
-            <w:r>
-              <w:rPr>
-                <w:rFonts w:ascii="Times New Roman" w:hAnsi="Times New Roman" w:cs="Times New Roman"/>
-              </w:rPr>
-              <w:t>6</w:t>
-            </w:r>
-          </w:p>
-        </w:tc>
-        <w:tc>
-          <w:tcPr>
-            <w:tcW w:w="1203" w:type="dxa"/>
+              <w:t>0.2</w:t>
+            </w:r>
+            <w:r>
+              <w:rPr>
+                <w:rFonts w:ascii="Times New Roman" w:hAnsi="Times New Roman" w:cs="Times New Roman"/>
+              </w:rPr>
+              <w:t>2</w:t>
+            </w:r>
+          </w:p>
+        </w:tc>
+        <w:tc>
+          <w:tcPr>
+            <w:tcW w:w="1202" w:type="dxa"/>
             <w:gridSpan w:val="2"/>
             <w:tcBorders>
               <w:top w:val="nil"/>
@@ -12022,25 +11928,25 @@
               <w:rPr>
                 <w:rFonts w:ascii="Times New Roman" w:hAnsi="Times New Roman" w:cs="Times New Roman"/>
               </w:rPr>
-              <w:t>0.4</w:t>
-            </w:r>
-            <w:r>
-              <w:rPr>
-                <w:rFonts w:ascii="Times New Roman" w:hAnsi="Times New Roman" w:cs="Times New Roman"/>
-              </w:rPr>
-              <w:t>9</w:t>
-            </w:r>
-            <w:r>
-              <w:rPr>
-                <w:rFonts w:ascii="Times New Roman" w:hAnsi="Times New Roman" w:cs="Times New Roman"/>
-              </w:rPr>
-              <w:t>***</w:t>
-            </w:r>
-          </w:p>
-        </w:tc>
-        <w:tc>
-          <w:tcPr>
-            <w:tcW w:w="1201" w:type="dxa"/>
+              <w:t>0.</w:t>
+            </w:r>
+            <w:r>
+              <w:rPr>
+                <w:rFonts w:ascii="Times New Roman" w:hAnsi="Times New Roman" w:cs="Times New Roman"/>
+              </w:rPr>
+              <w:t>30*</w:t>
+            </w:r>
+            <w:r>
+              <w:rPr>
+                <w:rFonts w:ascii="Times New Roman" w:hAnsi="Times New Roman" w:cs="Times New Roman"/>
+              </w:rPr>
+              <w:t>*</w:t>
+            </w:r>
+          </w:p>
+        </w:tc>
+        <w:tc>
+          <w:tcPr>
+            <w:tcW w:w="1195" w:type="dxa"/>
             <w:tcBorders>
               <w:top w:val="nil"/>
               <w:left w:val="nil"/>
@@ -12061,13 +11967,13 @@
               <w:rPr>
                 <w:rFonts w:ascii="Times New Roman" w:hAnsi="Times New Roman" w:cs="Times New Roman"/>
               </w:rPr>
-              <w:t>0.03</w:t>
-            </w:r>
-          </w:p>
-        </w:tc>
-        <w:tc>
-          <w:tcPr>
-            <w:tcW w:w="1203" w:type="dxa"/>
+              <w:t>0.10</w:t>
+            </w:r>
+          </w:p>
+        </w:tc>
+        <w:tc>
+          <w:tcPr>
+            <w:tcW w:w="1202" w:type="dxa"/>
             <w:gridSpan w:val="2"/>
             <w:tcBorders>
               <w:top w:val="nil"/>
@@ -12089,13 +11995,25 @@
               <w:rPr>
                 <w:rFonts w:ascii="Times New Roman" w:hAnsi="Times New Roman" w:cs="Times New Roman"/>
               </w:rPr>
-              <w:t>0.22***</w:t>
-            </w:r>
-          </w:p>
-        </w:tc>
-        <w:tc>
-          <w:tcPr>
-            <w:tcW w:w="1201" w:type="dxa"/>
+              <w:t>0.3</w:t>
+            </w:r>
+            <w:r>
+              <w:rPr>
+                <w:rFonts w:ascii="Times New Roman" w:hAnsi="Times New Roman" w:cs="Times New Roman"/>
+              </w:rPr>
+              <w:t>2</w:t>
+            </w:r>
+            <w:r>
+              <w:rPr>
+                <w:rFonts w:ascii="Times New Roman" w:hAnsi="Times New Roman" w:cs="Times New Roman"/>
+              </w:rPr>
+              <w:t>*</w:t>
+            </w:r>
+          </w:p>
+        </w:tc>
+        <w:tc>
+          <w:tcPr>
+            <w:tcW w:w="1200" w:type="dxa"/>
             <w:tcBorders>
               <w:top w:val="nil"/>
               <w:left w:val="nil"/>
@@ -12116,36 +12034,37 @@
               <w:rPr>
                 <w:rFonts w:ascii="Times New Roman" w:hAnsi="Times New Roman" w:cs="Times New Roman"/>
               </w:rPr>
-              <w:t>0.05</w:t>
+              <w:t>0.15</w:t>
             </w:r>
           </w:p>
         </w:tc>
       </w:tr>
       <w:tr>
-        <w:tc>
-          <w:tcPr>
-            <w:tcW w:w="3400" w:type="dxa"/>
-            <w:tcBorders>
-              <w:left w:val="nil"/>
-              <w:bottom w:val="single" w:sz="4" w:space="0" w:color="auto"/>
-              <w:right w:val="nil"/>
-            </w:tcBorders>
-          </w:tcPr>
-          <w:p>
-            <w:pPr>
-              <w:rPr>
-                <w:rFonts w:ascii="Times New Roman" w:hAnsi="Times New Roman" w:cs="Times New Roman"/>
-                <w:b/>
-                <w:bCs/>
-              </w:rPr>
-            </w:pPr>
-            <w:r>
-              <w:rPr>
-                <w:rFonts w:ascii="Times New Roman" w:hAnsi="Times New Roman" w:cs="Times New Roman"/>
-                <w:b/>
-                <w:bCs/>
-              </w:rPr>
-              <w:t>Random Effects</w:t>
+        <w:trPr>
+          <w:gridAfter w:val="1"/>
+          <w:wAfter w:w="70" w:type="dxa"/>
+        </w:trPr>
+        <w:tc>
+          <w:tcPr>
+            <w:tcW w:w="3690" w:type="dxa"/>
+            <w:tcBorders>
+              <w:top w:val="nil"/>
+              <w:left w:val="nil"/>
+              <w:bottom w:val="nil"/>
+              <w:right w:val="nil"/>
+            </w:tcBorders>
+          </w:tcPr>
+          <w:p>
+            <w:pPr>
+              <w:rPr>
+                <w:rFonts w:ascii="Times New Roman" w:hAnsi="Times New Roman" w:cs="Times New Roman"/>
+              </w:rPr>
+            </w:pPr>
+            <w:r>
+              <w:rPr>
+                <w:rFonts w:ascii="Times New Roman" w:hAnsi="Times New Roman" w:cs="Times New Roman"/>
+              </w:rPr>
+              <w:t>Group Activity</w:t>
             </w:r>
           </w:p>
         </w:tc>
@@ -12154,269 +12073,7 @@
             <w:tcW w:w="1232" w:type="dxa"/>
             <w:gridSpan w:val="2"/>
             <w:tcBorders>
-              <w:left w:val="nil"/>
-              <w:bottom w:val="single" w:sz="4" w:space="0" w:color="auto"/>
-              <w:right w:val="nil"/>
-            </w:tcBorders>
-          </w:tcPr>
-          <w:p>
-            <w:pPr>
-              <w:jc w:val="center"/>
-              <w:rPr>
-                <w:rFonts w:ascii="Times New Roman" w:hAnsi="Times New Roman" w:cs="Times New Roman"/>
-                <w:i/>
-                <w:iCs/>
-              </w:rPr>
-            </w:pPr>
-            <w:r>
-              <w:rPr>
-                <w:rFonts w:ascii="Times New Roman" w:hAnsi="Times New Roman" w:cs="Times New Roman"/>
-                <w:i/>
-                <w:iCs/>
-              </w:rPr>
-              <w:t>Var.</w:t>
-            </w:r>
-          </w:p>
-        </w:tc>
-        <w:tc>
-          <w:tcPr>
-            <w:tcW w:w="1201" w:type="dxa"/>
-            <w:tcBorders>
-              <w:left w:val="nil"/>
-              <w:bottom w:val="single" w:sz="4" w:space="0" w:color="auto"/>
-              <w:right w:val="nil"/>
-            </w:tcBorders>
-          </w:tcPr>
-          <w:p>
-            <w:pPr>
-              <w:jc w:val="center"/>
-              <w:rPr>
-                <w:rFonts w:ascii="Times New Roman" w:hAnsi="Times New Roman" w:cs="Times New Roman"/>
-                <w:i/>
-                <w:iCs/>
-              </w:rPr>
-            </w:pPr>
-            <w:r>
-              <w:rPr>
-                <w:rFonts w:ascii="Times New Roman" w:hAnsi="Times New Roman" w:cs="Times New Roman"/>
-                <w:i/>
-                <w:iCs/>
-              </w:rPr>
-              <w:t>SD</w:t>
-            </w:r>
-          </w:p>
-        </w:tc>
-        <w:tc>
-          <w:tcPr>
-            <w:tcW w:w="1203" w:type="dxa"/>
-            <w:gridSpan w:val="2"/>
-            <w:tcBorders>
-              <w:left w:val="nil"/>
-              <w:bottom w:val="single" w:sz="4" w:space="0" w:color="auto"/>
-              <w:right w:val="nil"/>
-            </w:tcBorders>
-          </w:tcPr>
-          <w:p>
-            <w:pPr>
-              <w:jc w:val="center"/>
-              <w:rPr>
-                <w:rFonts w:ascii="Times New Roman" w:hAnsi="Times New Roman" w:cs="Times New Roman"/>
-                <w:i/>
-                <w:iCs/>
-              </w:rPr>
-            </w:pPr>
-            <w:r>
-              <w:rPr>
-                <w:rFonts w:ascii="Times New Roman" w:hAnsi="Times New Roman" w:cs="Times New Roman"/>
-                <w:i/>
-                <w:iCs/>
-              </w:rPr>
-              <w:t>Var.</w:t>
-            </w:r>
-          </w:p>
-        </w:tc>
-        <w:tc>
-          <w:tcPr>
-            <w:tcW w:w="1201" w:type="dxa"/>
-            <w:tcBorders>
-              <w:left w:val="nil"/>
-              <w:bottom w:val="single" w:sz="4" w:space="0" w:color="auto"/>
-              <w:right w:val="nil"/>
-            </w:tcBorders>
-          </w:tcPr>
-          <w:p>
-            <w:pPr>
-              <w:jc w:val="center"/>
-              <w:rPr>
-                <w:rFonts w:ascii="Times New Roman" w:hAnsi="Times New Roman" w:cs="Times New Roman"/>
-                <w:i/>
-                <w:iCs/>
-              </w:rPr>
-            </w:pPr>
-            <w:r>
-              <w:rPr>
-                <w:rFonts w:ascii="Times New Roman" w:hAnsi="Times New Roman" w:cs="Times New Roman"/>
-                <w:i/>
-                <w:iCs/>
-              </w:rPr>
-              <w:t>SD</w:t>
-            </w:r>
-          </w:p>
-        </w:tc>
-        <w:tc>
-          <w:tcPr>
-            <w:tcW w:w="1203" w:type="dxa"/>
-            <w:gridSpan w:val="2"/>
-            <w:tcBorders>
-              <w:left w:val="nil"/>
-              <w:bottom w:val="single" w:sz="4" w:space="0" w:color="auto"/>
-              <w:right w:val="nil"/>
-            </w:tcBorders>
-          </w:tcPr>
-          <w:p>
-            <w:pPr>
-              <w:jc w:val="center"/>
-              <w:rPr>
-                <w:rFonts w:ascii="Times New Roman" w:hAnsi="Times New Roman" w:cs="Times New Roman"/>
-                <w:i/>
-                <w:iCs/>
-              </w:rPr>
-            </w:pPr>
-            <w:r>
-              <w:rPr>
-                <w:rFonts w:ascii="Times New Roman" w:hAnsi="Times New Roman" w:cs="Times New Roman"/>
-                <w:i/>
-                <w:iCs/>
-              </w:rPr>
-              <w:t>Var.</w:t>
-            </w:r>
-          </w:p>
-        </w:tc>
-        <w:tc>
-          <w:tcPr>
-            <w:tcW w:w="1201" w:type="dxa"/>
-            <w:tcBorders>
-              <w:left w:val="nil"/>
-              <w:bottom w:val="single" w:sz="4" w:space="0" w:color="auto"/>
-              <w:right w:val="nil"/>
-            </w:tcBorders>
-          </w:tcPr>
-          <w:p>
-            <w:pPr>
-              <w:jc w:val="center"/>
-              <w:rPr>
-                <w:rFonts w:ascii="Times New Roman" w:hAnsi="Times New Roman" w:cs="Times New Roman"/>
-                <w:i/>
-                <w:iCs/>
-              </w:rPr>
-            </w:pPr>
-            <w:r>
-              <w:rPr>
-                <w:rFonts w:ascii="Times New Roman" w:hAnsi="Times New Roman" w:cs="Times New Roman"/>
-                <w:i/>
-                <w:iCs/>
-              </w:rPr>
-              <w:t>SD</w:t>
-            </w:r>
-          </w:p>
-        </w:tc>
-        <w:tc>
-          <w:tcPr>
-            <w:tcW w:w="1203" w:type="dxa"/>
-            <w:gridSpan w:val="2"/>
-            <w:tcBorders>
-              <w:left w:val="nil"/>
-              <w:bottom w:val="single" w:sz="4" w:space="0" w:color="auto"/>
-              <w:right w:val="nil"/>
-            </w:tcBorders>
-          </w:tcPr>
-          <w:p>
-            <w:pPr>
-              <w:jc w:val="center"/>
-              <w:rPr>
-                <w:rFonts w:ascii="Times New Roman" w:hAnsi="Times New Roman" w:cs="Times New Roman"/>
-                <w:i/>
-                <w:iCs/>
-              </w:rPr>
-            </w:pPr>
-            <w:r>
-              <w:rPr>
-                <w:rFonts w:ascii="Times New Roman" w:hAnsi="Times New Roman" w:cs="Times New Roman"/>
-                <w:i/>
-                <w:iCs/>
-              </w:rPr>
-              <w:t>Var.</w:t>
-            </w:r>
-          </w:p>
-        </w:tc>
-        <w:tc>
-          <w:tcPr>
-            <w:tcW w:w="1201" w:type="dxa"/>
-            <w:tcBorders>
-              <w:left w:val="nil"/>
-              <w:bottom w:val="single" w:sz="4" w:space="0" w:color="auto"/>
-              <w:right w:val="nil"/>
-            </w:tcBorders>
-          </w:tcPr>
-          <w:p>
-            <w:pPr>
-              <w:jc w:val="center"/>
-              <w:rPr>
-                <w:rFonts w:ascii="Times New Roman" w:hAnsi="Times New Roman" w:cs="Times New Roman"/>
-                <w:i/>
-                <w:iCs/>
-              </w:rPr>
-            </w:pPr>
-            <w:r>
-              <w:rPr>
-                <w:rFonts w:ascii="Times New Roman" w:hAnsi="Times New Roman" w:cs="Times New Roman"/>
-                <w:i/>
-                <w:iCs/>
-              </w:rPr>
-              <w:t>SD</w:t>
-            </w:r>
-          </w:p>
-        </w:tc>
-      </w:tr>
-      <w:tr>
-        <w:tc>
-          <w:tcPr>
-            <w:tcW w:w="3400" w:type="dxa"/>
-            <w:tcBorders>
-              <w:left w:val="nil"/>
-              <w:bottom w:val="nil"/>
-              <w:right w:val="nil"/>
-            </w:tcBorders>
-          </w:tcPr>
-          <w:p>
-            <w:pPr>
-              <w:rPr>
-                <w:rFonts w:ascii="Times New Roman" w:hAnsi="Times New Roman" w:cs="Times New Roman"/>
-                <w:vertAlign w:val="subscript"/>
-              </w:rPr>
-            </w:pPr>
-            <w:proofErr w:type="spellStart"/>
-            <w:r>
-              <w:rPr>
-                <w:rFonts w:ascii="Times New Roman" w:hAnsi="Times New Roman" w:cs="Times New Roman"/>
-              </w:rPr>
-              <w:t>Intercept</w:t>
-            </w:r>
-            <w:r>
-              <w:rPr>
-                <w:rFonts w:ascii="Times New Roman" w:hAnsi="Times New Roman" w:cs="Times New Roman"/>
-                <w:vertAlign w:val="subscript"/>
-              </w:rPr>
-              <w:t>Frame</w:t>
-            </w:r>
-            <w:proofErr w:type="spellEnd"/>
-          </w:p>
-        </w:tc>
-        <w:tc>
-          <w:tcPr>
-            <w:tcW w:w="1232" w:type="dxa"/>
-            <w:gridSpan w:val="2"/>
-            <w:tcBorders>
+              <w:top w:val="nil"/>
               <w:left w:val="nil"/>
               <w:bottom w:val="nil"/>
               <w:right w:val="nil"/>
@@ -12435,20 +12092,27 @@
               <w:rPr>
                 <w:rFonts w:ascii="Times New Roman" w:hAnsi="Times New Roman" w:cs="Times New Roman"/>
               </w:rPr>
-              <w:t>0</w:t>
-            </w:r>
-            <w:r>
-              <w:rPr>
-                <w:rFonts w:ascii="Times New Roman" w:hAnsi="Times New Roman" w:cs="Times New Roman"/>
-              </w:rPr>
-              <w:t>.01</w:t>
-            </w:r>
-          </w:p>
-        </w:tc>
-        <w:tc>
-          <w:tcPr>
-            <w:tcW w:w="1201" w:type="dxa"/>
-            <w:tcBorders>
+              <w:t>0.</w:t>
+            </w:r>
+            <w:r>
+              <w:rPr>
+                <w:rFonts w:ascii="Times New Roman" w:hAnsi="Times New Roman" w:cs="Times New Roman"/>
+              </w:rPr>
+              <w:t>25</w:t>
+            </w:r>
+            <w:r>
+              <w:rPr>
+                <w:rFonts w:ascii="Times New Roman" w:hAnsi="Times New Roman" w:cs="Times New Roman"/>
+              </w:rPr>
+              <w:t>*</w:t>
+            </w:r>
+          </w:p>
+        </w:tc>
+        <w:tc>
+          <w:tcPr>
+            <w:tcW w:w="1194" w:type="dxa"/>
+            <w:tcBorders>
+              <w:top w:val="nil"/>
               <w:left w:val="nil"/>
               <w:bottom w:val="nil"/>
               <w:right w:val="nil"/>
@@ -12467,19 +12131,508 @@
               <w:rPr>
                 <w:rFonts w:ascii="Times New Roman" w:hAnsi="Times New Roman" w:cs="Times New Roman"/>
               </w:rPr>
+              <w:t>0.11</w:t>
+            </w:r>
+          </w:p>
+        </w:tc>
+        <w:tc>
+          <w:tcPr>
+            <w:tcW w:w="1266" w:type="dxa"/>
+            <w:gridSpan w:val="2"/>
+            <w:tcBorders>
+              <w:top w:val="nil"/>
+              <w:left w:val="nil"/>
+              <w:bottom w:val="nil"/>
+              <w:right w:val="nil"/>
+            </w:tcBorders>
+          </w:tcPr>
+          <w:p>
+            <w:pPr>
+              <w:tabs>
+                <w:tab w:val="decimal" w:pos="353"/>
+              </w:tabs>
+              <w:rPr>
+                <w:rFonts w:ascii="Times New Roman" w:hAnsi="Times New Roman" w:cs="Times New Roman"/>
+              </w:rPr>
+            </w:pPr>
+            <w:r>
+              <w:rPr>
+                <w:rFonts w:ascii="Times New Roman" w:hAnsi="Times New Roman" w:cs="Times New Roman"/>
+              </w:rPr>
+              <w:t>0.</w:t>
+            </w:r>
+            <w:r>
+              <w:rPr>
+                <w:rFonts w:ascii="Times New Roman" w:hAnsi="Times New Roman" w:cs="Times New Roman"/>
+              </w:rPr>
+              <w:t>13</w:t>
+            </w:r>
+          </w:p>
+        </w:tc>
+        <w:tc>
+          <w:tcPr>
+            <w:tcW w:w="1194" w:type="dxa"/>
+            <w:tcBorders>
+              <w:top w:val="nil"/>
+              <w:left w:val="nil"/>
+              <w:bottom w:val="nil"/>
+              <w:right w:val="nil"/>
+            </w:tcBorders>
+          </w:tcPr>
+          <w:p>
+            <w:pPr>
+              <w:tabs>
+                <w:tab w:val="decimal" w:pos="353"/>
+              </w:tabs>
+              <w:rPr>
+                <w:rFonts w:ascii="Times New Roman" w:hAnsi="Times New Roman" w:cs="Times New Roman"/>
+              </w:rPr>
+            </w:pPr>
+            <w:r>
+              <w:rPr>
+                <w:rFonts w:ascii="Times New Roman" w:hAnsi="Times New Roman" w:cs="Times New Roman"/>
+              </w:rPr>
+              <w:t>0.10</w:t>
+            </w:r>
+          </w:p>
+        </w:tc>
+        <w:tc>
+          <w:tcPr>
+            <w:tcW w:w="1202" w:type="dxa"/>
+            <w:gridSpan w:val="2"/>
+            <w:tcBorders>
+              <w:top w:val="nil"/>
+              <w:left w:val="nil"/>
+              <w:bottom w:val="nil"/>
+              <w:right w:val="nil"/>
+            </w:tcBorders>
+          </w:tcPr>
+          <w:p>
+            <w:pPr>
+              <w:tabs>
+                <w:tab w:val="decimal" w:pos="260"/>
+              </w:tabs>
+              <w:rPr>
+                <w:rFonts w:ascii="Times New Roman" w:hAnsi="Times New Roman" w:cs="Times New Roman"/>
+              </w:rPr>
+            </w:pPr>
+            <w:r>
+              <w:rPr>
+                <w:rFonts w:ascii="Times New Roman" w:hAnsi="Times New Roman" w:cs="Times New Roman"/>
+              </w:rPr>
+              <w:t>0.2</w:t>
+            </w:r>
+            <w:r>
+              <w:rPr>
+                <w:rFonts w:ascii="Times New Roman" w:hAnsi="Times New Roman" w:cs="Times New Roman"/>
+              </w:rPr>
+              <w:t>9</w:t>
+            </w:r>
+            <w:r>
+              <w:rPr>
+                <w:rFonts w:ascii="Times New Roman" w:hAnsi="Times New Roman" w:cs="Times New Roman"/>
+              </w:rPr>
+              <w:t>***</w:t>
+            </w:r>
+          </w:p>
+        </w:tc>
+        <w:tc>
+          <w:tcPr>
+            <w:tcW w:w="1195" w:type="dxa"/>
+            <w:tcBorders>
+              <w:top w:val="nil"/>
+              <w:left w:val="nil"/>
+              <w:bottom w:val="nil"/>
+              <w:right w:val="nil"/>
+            </w:tcBorders>
+          </w:tcPr>
+          <w:p>
+            <w:pPr>
+              <w:tabs>
+                <w:tab w:val="decimal" w:pos="340"/>
+              </w:tabs>
+              <w:rPr>
+                <w:rFonts w:ascii="Times New Roman" w:hAnsi="Times New Roman" w:cs="Times New Roman"/>
+              </w:rPr>
+            </w:pPr>
+            <w:r>
+              <w:rPr>
+                <w:rFonts w:ascii="Times New Roman" w:hAnsi="Times New Roman" w:cs="Times New Roman"/>
+              </w:rPr>
+              <w:t>0.04</w:t>
+            </w:r>
+          </w:p>
+        </w:tc>
+        <w:tc>
+          <w:tcPr>
+            <w:tcW w:w="1202" w:type="dxa"/>
+            <w:gridSpan w:val="2"/>
+            <w:tcBorders>
+              <w:top w:val="nil"/>
+              <w:left w:val="nil"/>
+              <w:bottom w:val="nil"/>
+              <w:right w:val="nil"/>
+            </w:tcBorders>
+          </w:tcPr>
+          <w:p>
+            <w:pPr>
+              <w:tabs>
+                <w:tab w:val="decimal" w:pos="260"/>
+              </w:tabs>
+              <w:rPr>
+                <w:rFonts w:ascii="Times New Roman" w:hAnsi="Times New Roman" w:cs="Times New Roman"/>
+              </w:rPr>
+            </w:pPr>
+            <w:r>
+              <w:rPr>
+                <w:rFonts w:ascii="Times New Roman" w:hAnsi="Times New Roman" w:cs="Times New Roman"/>
+              </w:rPr>
               <w:t>0</w:t>
             </w:r>
             <w:r>
               <w:rPr>
                 <w:rFonts w:ascii="Times New Roman" w:hAnsi="Times New Roman" w:cs="Times New Roman"/>
               </w:rPr>
-              <w:t>.08</w:t>
-            </w:r>
-          </w:p>
-        </w:tc>
-        <w:tc>
-          <w:tcPr>
-            <w:tcW w:w="1203" w:type="dxa"/>
+              <w:t>.1</w:t>
+            </w:r>
+            <w:r>
+              <w:rPr>
+                <w:rFonts w:ascii="Times New Roman" w:hAnsi="Times New Roman" w:cs="Times New Roman"/>
+              </w:rPr>
+              <w:t>1</w:t>
+            </w:r>
+          </w:p>
+        </w:tc>
+        <w:tc>
+          <w:tcPr>
+            <w:tcW w:w="1200" w:type="dxa"/>
+            <w:tcBorders>
+              <w:top w:val="nil"/>
+              <w:left w:val="nil"/>
+              <w:bottom w:val="nil"/>
+              <w:right w:val="nil"/>
+            </w:tcBorders>
+          </w:tcPr>
+          <w:p>
+            <w:pPr>
+              <w:tabs>
+                <w:tab w:val="decimal" w:pos="370"/>
+              </w:tabs>
+              <w:rPr>
+                <w:rFonts w:ascii="Times New Roman" w:hAnsi="Times New Roman" w:cs="Times New Roman"/>
+              </w:rPr>
+            </w:pPr>
+            <w:r>
+              <w:rPr>
+                <w:rFonts w:ascii="Times New Roman" w:hAnsi="Times New Roman" w:cs="Times New Roman"/>
+              </w:rPr>
+              <w:t>0.07</w:t>
+            </w:r>
+          </w:p>
+        </w:tc>
+      </w:tr>
+      <w:tr>
+        <w:trPr>
+          <w:gridAfter w:val="1"/>
+          <w:wAfter w:w="70" w:type="dxa"/>
+        </w:trPr>
+        <w:tc>
+          <w:tcPr>
+            <w:tcW w:w="3690" w:type="dxa"/>
+            <w:tcBorders>
+              <w:left w:val="nil"/>
+              <w:bottom w:val="single" w:sz="4" w:space="0" w:color="auto"/>
+              <w:right w:val="nil"/>
+            </w:tcBorders>
+          </w:tcPr>
+          <w:p>
+            <w:pPr>
+              <w:rPr>
+                <w:rFonts w:ascii="Times New Roman" w:hAnsi="Times New Roman" w:cs="Times New Roman"/>
+                <w:b/>
+                <w:bCs/>
+              </w:rPr>
+            </w:pPr>
+            <w:r>
+              <w:rPr>
+                <w:rFonts w:ascii="Times New Roman" w:hAnsi="Times New Roman" w:cs="Times New Roman"/>
+                <w:b/>
+                <w:bCs/>
+              </w:rPr>
+              <w:t>Random Effects</w:t>
+            </w:r>
+          </w:p>
+        </w:tc>
+        <w:tc>
+          <w:tcPr>
+            <w:tcW w:w="1232" w:type="dxa"/>
+            <w:gridSpan w:val="2"/>
+            <w:tcBorders>
+              <w:left w:val="nil"/>
+              <w:bottom w:val="single" w:sz="4" w:space="0" w:color="auto"/>
+              <w:right w:val="nil"/>
+            </w:tcBorders>
+          </w:tcPr>
+          <w:p>
+            <w:pPr>
+              <w:jc w:val="center"/>
+              <w:rPr>
+                <w:rFonts w:ascii="Times New Roman" w:hAnsi="Times New Roman" w:cs="Times New Roman"/>
+                <w:i/>
+                <w:iCs/>
+              </w:rPr>
+            </w:pPr>
+            <w:r>
+              <w:rPr>
+                <w:rFonts w:ascii="Times New Roman" w:hAnsi="Times New Roman" w:cs="Times New Roman"/>
+                <w:i/>
+                <w:iCs/>
+              </w:rPr>
+              <w:t>Var.</w:t>
+            </w:r>
+          </w:p>
+        </w:tc>
+        <w:tc>
+          <w:tcPr>
+            <w:tcW w:w="1194" w:type="dxa"/>
+            <w:tcBorders>
+              <w:left w:val="nil"/>
+              <w:bottom w:val="single" w:sz="4" w:space="0" w:color="auto"/>
+              <w:right w:val="nil"/>
+            </w:tcBorders>
+          </w:tcPr>
+          <w:p>
+            <w:pPr>
+              <w:jc w:val="center"/>
+              <w:rPr>
+                <w:rFonts w:ascii="Times New Roman" w:hAnsi="Times New Roman" w:cs="Times New Roman"/>
+                <w:i/>
+                <w:iCs/>
+              </w:rPr>
+            </w:pPr>
+            <w:r>
+              <w:rPr>
+                <w:rFonts w:ascii="Times New Roman" w:hAnsi="Times New Roman" w:cs="Times New Roman"/>
+                <w:i/>
+                <w:iCs/>
+              </w:rPr>
+              <w:t>SD</w:t>
+            </w:r>
+          </w:p>
+        </w:tc>
+        <w:tc>
+          <w:tcPr>
+            <w:tcW w:w="1266" w:type="dxa"/>
+            <w:gridSpan w:val="2"/>
+            <w:tcBorders>
+              <w:left w:val="nil"/>
+              <w:bottom w:val="single" w:sz="4" w:space="0" w:color="auto"/>
+              <w:right w:val="nil"/>
+            </w:tcBorders>
+          </w:tcPr>
+          <w:p>
+            <w:pPr>
+              <w:jc w:val="center"/>
+              <w:rPr>
+                <w:rFonts w:ascii="Times New Roman" w:hAnsi="Times New Roman" w:cs="Times New Roman"/>
+                <w:i/>
+                <w:iCs/>
+              </w:rPr>
+            </w:pPr>
+            <w:r>
+              <w:rPr>
+                <w:rFonts w:ascii="Times New Roman" w:hAnsi="Times New Roman" w:cs="Times New Roman"/>
+                <w:i/>
+                <w:iCs/>
+              </w:rPr>
+              <w:t>Var.</w:t>
+            </w:r>
+          </w:p>
+        </w:tc>
+        <w:tc>
+          <w:tcPr>
+            <w:tcW w:w="1194" w:type="dxa"/>
+            <w:tcBorders>
+              <w:left w:val="nil"/>
+              <w:bottom w:val="single" w:sz="4" w:space="0" w:color="auto"/>
+              <w:right w:val="nil"/>
+            </w:tcBorders>
+          </w:tcPr>
+          <w:p>
+            <w:pPr>
+              <w:jc w:val="center"/>
+              <w:rPr>
+                <w:rFonts w:ascii="Times New Roman" w:hAnsi="Times New Roman" w:cs="Times New Roman"/>
+                <w:i/>
+                <w:iCs/>
+              </w:rPr>
+            </w:pPr>
+            <w:r>
+              <w:rPr>
+                <w:rFonts w:ascii="Times New Roman" w:hAnsi="Times New Roman" w:cs="Times New Roman"/>
+                <w:i/>
+                <w:iCs/>
+              </w:rPr>
+              <w:t>SD</w:t>
+            </w:r>
+          </w:p>
+        </w:tc>
+        <w:tc>
+          <w:tcPr>
+            <w:tcW w:w="1202" w:type="dxa"/>
+            <w:gridSpan w:val="2"/>
+            <w:tcBorders>
+              <w:left w:val="nil"/>
+              <w:bottom w:val="single" w:sz="4" w:space="0" w:color="auto"/>
+              <w:right w:val="nil"/>
+            </w:tcBorders>
+          </w:tcPr>
+          <w:p>
+            <w:pPr>
+              <w:jc w:val="center"/>
+              <w:rPr>
+                <w:rFonts w:ascii="Times New Roman" w:hAnsi="Times New Roman" w:cs="Times New Roman"/>
+                <w:i/>
+                <w:iCs/>
+              </w:rPr>
+            </w:pPr>
+            <w:r>
+              <w:rPr>
+                <w:rFonts w:ascii="Times New Roman" w:hAnsi="Times New Roman" w:cs="Times New Roman"/>
+                <w:i/>
+                <w:iCs/>
+              </w:rPr>
+              <w:t>Var.</w:t>
+            </w:r>
+          </w:p>
+        </w:tc>
+        <w:tc>
+          <w:tcPr>
+            <w:tcW w:w="1195" w:type="dxa"/>
+            <w:tcBorders>
+              <w:left w:val="nil"/>
+              <w:bottom w:val="single" w:sz="4" w:space="0" w:color="auto"/>
+              <w:right w:val="nil"/>
+            </w:tcBorders>
+          </w:tcPr>
+          <w:p>
+            <w:pPr>
+              <w:jc w:val="center"/>
+              <w:rPr>
+                <w:rFonts w:ascii="Times New Roman" w:hAnsi="Times New Roman" w:cs="Times New Roman"/>
+                <w:i/>
+                <w:iCs/>
+              </w:rPr>
+            </w:pPr>
+            <w:r>
+              <w:rPr>
+                <w:rFonts w:ascii="Times New Roman" w:hAnsi="Times New Roman" w:cs="Times New Roman"/>
+                <w:i/>
+                <w:iCs/>
+              </w:rPr>
+              <w:t>SD</w:t>
+            </w:r>
+          </w:p>
+        </w:tc>
+        <w:tc>
+          <w:tcPr>
+            <w:tcW w:w="1202" w:type="dxa"/>
+            <w:gridSpan w:val="2"/>
+            <w:tcBorders>
+              <w:left w:val="nil"/>
+              <w:bottom w:val="single" w:sz="4" w:space="0" w:color="auto"/>
+              <w:right w:val="nil"/>
+            </w:tcBorders>
+          </w:tcPr>
+          <w:p>
+            <w:pPr>
+              <w:jc w:val="center"/>
+              <w:rPr>
+                <w:rFonts w:ascii="Times New Roman" w:hAnsi="Times New Roman" w:cs="Times New Roman"/>
+                <w:i/>
+                <w:iCs/>
+              </w:rPr>
+            </w:pPr>
+            <w:r>
+              <w:rPr>
+                <w:rFonts w:ascii="Times New Roman" w:hAnsi="Times New Roman" w:cs="Times New Roman"/>
+                <w:i/>
+                <w:iCs/>
+              </w:rPr>
+              <w:t>Var.</w:t>
+            </w:r>
+          </w:p>
+        </w:tc>
+        <w:tc>
+          <w:tcPr>
+            <w:tcW w:w="1200" w:type="dxa"/>
+            <w:tcBorders>
+              <w:left w:val="nil"/>
+              <w:bottom w:val="single" w:sz="4" w:space="0" w:color="auto"/>
+              <w:right w:val="nil"/>
+            </w:tcBorders>
+          </w:tcPr>
+          <w:p>
+            <w:pPr>
+              <w:jc w:val="center"/>
+              <w:rPr>
+                <w:rFonts w:ascii="Times New Roman" w:hAnsi="Times New Roman" w:cs="Times New Roman"/>
+                <w:i/>
+                <w:iCs/>
+              </w:rPr>
+            </w:pPr>
+            <w:r>
+              <w:rPr>
+                <w:rFonts w:ascii="Times New Roman" w:hAnsi="Times New Roman" w:cs="Times New Roman"/>
+                <w:i/>
+                <w:iCs/>
+              </w:rPr>
+              <w:t>SD</w:t>
+            </w:r>
+          </w:p>
+        </w:tc>
+      </w:tr>
+      <w:tr>
+        <w:trPr>
+          <w:gridAfter w:val="1"/>
+          <w:wAfter w:w="70" w:type="dxa"/>
+        </w:trPr>
+        <w:tc>
+          <w:tcPr>
+            <w:tcW w:w="3690" w:type="dxa"/>
+            <w:tcBorders>
+              <w:left w:val="nil"/>
+              <w:bottom w:val="nil"/>
+              <w:right w:val="nil"/>
+            </w:tcBorders>
+          </w:tcPr>
+          <w:p>
+            <w:pPr>
+              <w:rPr>
+                <w:rFonts w:ascii="Times New Roman" w:hAnsi="Times New Roman" w:cs="Times New Roman"/>
+                <w:vertAlign w:val="subscript"/>
+              </w:rPr>
+            </w:pPr>
+            <w:proofErr w:type="spellStart"/>
+            <w:r>
+              <w:rPr>
+                <w:rFonts w:ascii="Times New Roman" w:hAnsi="Times New Roman" w:cs="Times New Roman"/>
+              </w:rPr>
+              <w:t>Intercept</w:t>
+            </w:r>
+            <w:r>
+              <w:rPr>
+                <w:rFonts w:ascii="Times New Roman" w:hAnsi="Times New Roman" w:cs="Times New Roman"/>
+                <w:vertAlign w:val="subscript"/>
+              </w:rPr>
+              <w:t>Frame</w:t>
+            </w:r>
+            <w:proofErr w:type="spellEnd"/>
+          </w:p>
+        </w:tc>
+        <w:tc>
+          <w:tcPr>
+            <w:tcW w:w="1232" w:type="dxa"/>
             <w:gridSpan w:val="2"/>
             <w:tcBorders>
               <w:left w:val="nil"/>
@@ -12500,25 +12653,19 @@
               <w:rPr>
                 <w:rFonts w:ascii="Times New Roman" w:hAnsi="Times New Roman" w:cs="Times New Roman"/>
               </w:rPr>
-              <w:t>0.</w:t>
-            </w:r>
-            <w:r>
-              <w:rPr>
-                <w:rFonts w:ascii="Times New Roman" w:hAnsi="Times New Roman" w:cs="Times New Roman"/>
-              </w:rPr>
               <w:t>0</w:t>
             </w:r>
             <w:r>
               <w:rPr>
                 <w:rFonts w:ascii="Times New Roman" w:hAnsi="Times New Roman" w:cs="Times New Roman"/>
               </w:rPr>
-              <w:t>5</w:t>
-            </w:r>
-          </w:p>
-        </w:tc>
-        <w:tc>
-          <w:tcPr>
-            <w:tcW w:w="1201" w:type="dxa"/>
+              <w:t>.01</w:t>
+            </w:r>
+          </w:p>
+        </w:tc>
+        <w:tc>
+          <w:tcPr>
+            <w:tcW w:w="1194" w:type="dxa"/>
             <w:tcBorders>
               <w:left w:val="nil"/>
               <w:bottom w:val="nil"/>
@@ -12538,25 +12685,25 @@
               <w:rPr>
                 <w:rFonts w:ascii="Times New Roman" w:hAnsi="Times New Roman" w:cs="Times New Roman"/>
               </w:rPr>
-              <w:t>0.</w:t>
-            </w:r>
-            <w:r>
-              <w:rPr>
-                <w:rFonts w:ascii="Times New Roman" w:hAnsi="Times New Roman" w:cs="Times New Roman"/>
-              </w:rPr>
-              <w:t>2</w:t>
-            </w:r>
-            <w:r>
-              <w:rPr>
-                <w:rFonts w:ascii="Times New Roman" w:hAnsi="Times New Roman" w:cs="Times New Roman"/>
-              </w:rPr>
-              <w:t>1</w:t>
-            </w:r>
-          </w:p>
-        </w:tc>
-        <w:tc>
-          <w:tcPr>
-            <w:tcW w:w="1203" w:type="dxa"/>
+              <w:t>0</w:t>
+            </w:r>
+            <w:r>
+              <w:rPr>
+                <w:rFonts w:ascii="Times New Roman" w:hAnsi="Times New Roman" w:cs="Times New Roman"/>
+              </w:rPr>
+              <w:t>.</w:t>
+            </w:r>
+            <w:r>
+              <w:rPr>
+                <w:rFonts w:ascii="Times New Roman" w:hAnsi="Times New Roman" w:cs="Times New Roman"/>
+              </w:rPr>
+              <w:t>10</w:t>
+            </w:r>
+          </w:p>
+        </w:tc>
+        <w:tc>
+          <w:tcPr>
+            <w:tcW w:w="1266" w:type="dxa"/>
             <w:gridSpan w:val="2"/>
             <w:tcBorders>
               <w:left w:val="nil"/>
@@ -12577,19 +12724,25 @@
               <w:rPr>
                 <w:rFonts w:ascii="Times New Roman" w:hAnsi="Times New Roman" w:cs="Times New Roman"/>
               </w:rPr>
-              <w:t>0.0</w:t>
-            </w:r>
-            <w:r>
-              <w:rPr>
-                <w:rFonts w:ascii="Times New Roman" w:hAnsi="Times New Roman" w:cs="Times New Roman"/>
-              </w:rPr>
-              <w:t>1</w:t>
-            </w:r>
-          </w:p>
-        </w:tc>
-        <w:tc>
-          <w:tcPr>
-            <w:tcW w:w="1201" w:type="dxa"/>
+              <w:t>0.</w:t>
+            </w:r>
+            <w:r>
+              <w:rPr>
+                <w:rFonts w:ascii="Times New Roman" w:hAnsi="Times New Roman" w:cs="Times New Roman"/>
+              </w:rPr>
+              <w:t>0</w:t>
+            </w:r>
+            <w:r>
+              <w:rPr>
+                <w:rFonts w:ascii="Times New Roman" w:hAnsi="Times New Roman" w:cs="Times New Roman"/>
+              </w:rPr>
+              <w:t>4</w:t>
+            </w:r>
+          </w:p>
+        </w:tc>
+        <w:tc>
+          <w:tcPr>
+            <w:tcW w:w="1194" w:type="dxa"/>
             <w:tcBorders>
               <w:left w:val="nil"/>
               <w:bottom w:val="nil"/>
@@ -12609,19 +12762,19 @@
               <w:rPr>
                 <w:rFonts w:ascii="Times New Roman" w:hAnsi="Times New Roman" w:cs="Times New Roman"/>
               </w:rPr>
-              <w:t>0.</w:t>
-            </w:r>
-            <w:r>
-              <w:rPr>
-                <w:rFonts w:ascii="Times New Roman" w:hAnsi="Times New Roman" w:cs="Times New Roman"/>
-              </w:rPr>
-              <w:t>10</w:t>
-            </w:r>
-          </w:p>
-        </w:tc>
-        <w:tc>
-          <w:tcPr>
-            <w:tcW w:w="1203" w:type="dxa"/>
+              <w:t>0</w:t>
+            </w:r>
+            <w:r>
+              <w:rPr>
+                <w:rFonts w:ascii="Times New Roman" w:hAnsi="Times New Roman" w:cs="Times New Roman"/>
+              </w:rPr>
+              <w:t>.19</w:t>
+            </w:r>
+          </w:p>
+        </w:tc>
+        <w:tc>
+          <w:tcPr>
+            <w:tcW w:w="1202" w:type="dxa"/>
             <w:gridSpan w:val="2"/>
             <w:tcBorders>
               <w:left w:val="nil"/>
@@ -12648,13 +12801,13 @@
               <w:rPr>
                 <w:rFonts w:ascii="Times New Roman" w:hAnsi="Times New Roman" w:cs="Times New Roman"/>
               </w:rPr>
-              <w:t>4</w:t>
-            </w:r>
-          </w:p>
-        </w:tc>
-        <w:tc>
-          <w:tcPr>
-            <w:tcW w:w="1201" w:type="dxa"/>
+              <w:t>3</w:t>
+            </w:r>
+          </w:p>
+        </w:tc>
+        <w:tc>
+          <w:tcPr>
+            <w:tcW w:w="1195" w:type="dxa"/>
             <w:tcBorders>
               <w:left w:val="nil"/>
               <w:bottom w:val="nil"/>
@@ -12686,44 +12839,17 @@
               <w:rPr>
                 <w:rFonts w:ascii="Times New Roman" w:hAnsi="Times New Roman" w:cs="Times New Roman"/>
               </w:rPr>
-              <w:t>9</w:t>
-            </w:r>
-          </w:p>
-        </w:tc>
-      </w:tr>
-      <w:tr>
-        <w:tc>
-          <w:tcPr>
-            <w:tcW w:w="3400" w:type="dxa"/>
-            <w:tcBorders>
-              <w:top w:val="nil"/>
-              <w:left w:val="nil"/>
-              <w:bottom w:val="single" w:sz="4" w:space="0" w:color="auto"/>
-              <w:right w:val="nil"/>
-            </w:tcBorders>
-          </w:tcPr>
-          <w:p>
-            <w:pPr>
-              <w:rPr>
-                <w:rFonts w:ascii="Times New Roman" w:hAnsi="Times New Roman" w:cs="Times New Roman"/>
-              </w:rPr>
-            </w:pPr>
-            <w:r>
-              <w:rPr>
-                <w:rFonts w:ascii="Times New Roman" w:hAnsi="Times New Roman" w:cs="Times New Roman"/>
-              </w:rPr>
-              <w:t>Residual</w:t>
-            </w:r>
-          </w:p>
-        </w:tc>
-        <w:tc>
-          <w:tcPr>
-            <w:tcW w:w="1232" w:type="dxa"/>
+              <w:t>7</w:t>
+            </w:r>
+          </w:p>
+        </w:tc>
+        <w:tc>
+          <w:tcPr>
+            <w:tcW w:w="1202" w:type="dxa"/>
             <w:gridSpan w:val="2"/>
             <w:tcBorders>
-              <w:top w:val="nil"/>
-              <w:left w:val="nil"/>
-              <w:bottom w:val="single" w:sz="4" w:space="0" w:color="auto"/>
+              <w:left w:val="nil"/>
+              <w:bottom w:val="nil"/>
               <w:right w:val="nil"/>
             </w:tcBorders>
           </w:tcPr>
@@ -12740,23 +12866,22 @@
               <w:rPr>
                 <w:rFonts w:ascii="Times New Roman" w:hAnsi="Times New Roman" w:cs="Times New Roman"/>
               </w:rPr>
-              <w:t>0</w:t>
-            </w:r>
-            <w:r>
-              <w:rPr>
-                <w:rFonts w:ascii="Times New Roman" w:hAnsi="Times New Roman" w:cs="Times New Roman"/>
-              </w:rPr>
-              <w:t>.95</w:t>
-            </w:r>
-          </w:p>
-        </w:tc>
-        <w:tc>
-          <w:tcPr>
-            <w:tcW w:w="1201" w:type="dxa"/>
-            <w:tcBorders>
-              <w:top w:val="nil"/>
-              <w:left w:val="nil"/>
-              <w:bottom w:val="single" w:sz="4" w:space="0" w:color="auto"/>
+              <w:t>0.0</w:t>
+            </w:r>
+            <w:r>
+              <w:rPr>
+                <w:rFonts w:ascii="Times New Roman" w:hAnsi="Times New Roman" w:cs="Times New Roman"/>
+              </w:rPr>
+              <w:t>3</w:t>
+            </w:r>
+          </w:p>
+        </w:tc>
+        <w:tc>
+          <w:tcPr>
+            <w:tcW w:w="1200" w:type="dxa"/>
+            <w:tcBorders>
+              <w:left w:val="nil"/>
+              <w:bottom w:val="nil"/>
               <w:right w:val="nil"/>
             </w:tcBorders>
           </w:tcPr>
@@ -12773,228 +12898,31 @@
               <w:rPr>
                 <w:rFonts w:ascii="Times New Roman" w:hAnsi="Times New Roman" w:cs="Times New Roman"/>
               </w:rPr>
-              <w:t>0</w:t>
-            </w:r>
-            <w:r>
-              <w:rPr>
-                <w:rFonts w:ascii="Times New Roman" w:hAnsi="Times New Roman" w:cs="Times New Roman"/>
-              </w:rPr>
-              <w:t>.9</w:t>
-            </w:r>
-            <w:r>
-              <w:rPr>
-                <w:rFonts w:ascii="Times New Roman" w:hAnsi="Times New Roman" w:cs="Times New Roman"/>
-              </w:rPr>
-              <w:t>7</w:t>
-            </w:r>
-          </w:p>
-        </w:tc>
-        <w:tc>
-          <w:tcPr>
-            <w:tcW w:w="1203" w:type="dxa"/>
-            <w:gridSpan w:val="2"/>
-            <w:tcBorders>
-              <w:top w:val="nil"/>
-              <w:left w:val="nil"/>
-              <w:bottom w:val="single" w:sz="4" w:space="0" w:color="auto"/>
-              <w:right w:val="nil"/>
-            </w:tcBorders>
-          </w:tcPr>
-          <w:p>
-            <w:pPr>
-              <w:tabs>
-                <w:tab w:val="decimal" w:pos="350"/>
-              </w:tabs>
-              <w:rPr>
-                <w:rFonts w:ascii="Times New Roman" w:hAnsi="Times New Roman" w:cs="Times New Roman"/>
-              </w:rPr>
-            </w:pPr>
-            <w:r>
-              <w:rPr>
-                <w:rFonts w:ascii="Times New Roman" w:hAnsi="Times New Roman" w:cs="Times New Roman"/>
-              </w:rPr>
-              <w:t>1.</w:t>
-            </w:r>
-            <w:r>
-              <w:rPr>
-                <w:rFonts w:ascii="Times New Roman" w:hAnsi="Times New Roman" w:cs="Times New Roman"/>
-              </w:rPr>
-              <w:t>62</w:t>
-            </w:r>
-          </w:p>
-        </w:tc>
-        <w:tc>
-          <w:tcPr>
-            <w:tcW w:w="1201" w:type="dxa"/>
-            <w:tcBorders>
-              <w:top w:val="nil"/>
-              <w:left w:val="nil"/>
-              <w:bottom w:val="single" w:sz="4" w:space="0" w:color="auto"/>
-              <w:right w:val="nil"/>
-            </w:tcBorders>
-          </w:tcPr>
-          <w:p>
-            <w:pPr>
-              <w:tabs>
-                <w:tab w:val="decimal" w:pos="350"/>
-              </w:tabs>
-              <w:rPr>
-                <w:rFonts w:ascii="Times New Roman" w:hAnsi="Times New Roman" w:cs="Times New Roman"/>
-              </w:rPr>
-            </w:pPr>
-            <w:r>
-              <w:rPr>
-                <w:rFonts w:ascii="Times New Roman" w:hAnsi="Times New Roman" w:cs="Times New Roman"/>
-              </w:rPr>
-              <w:t>1.</w:t>
-            </w:r>
-            <w:r>
-              <w:rPr>
-                <w:rFonts w:ascii="Times New Roman" w:hAnsi="Times New Roman" w:cs="Times New Roman"/>
-              </w:rPr>
-              <w:t>27</w:t>
-            </w:r>
-          </w:p>
-        </w:tc>
-        <w:tc>
-          <w:tcPr>
-            <w:tcW w:w="1203" w:type="dxa"/>
-            <w:gridSpan w:val="2"/>
-            <w:tcBorders>
-              <w:top w:val="nil"/>
-              <w:left w:val="nil"/>
-              <w:bottom w:val="single" w:sz="4" w:space="0" w:color="auto"/>
-              <w:right w:val="nil"/>
-            </w:tcBorders>
-          </w:tcPr>
-          <w:p>
-            <w:pPr>
-              <w:tabs>
-                <w:tab w:val="decimal" w:pos="350"/>
-              </w:tabs>
-              <w:rPr>
-                <w:rFonts w:ascii="Times New Roman" w:hAnsi="Times New Roman" w:cs="Times New Roman"/>
-              </w:rPr>
-            </w:pPr>
-            <w:r>
-              <w:rPr>
-                <w:rFonts w:ascii="Times New Roman" w:hAnsi="Times New Roman" w:cs="Times New Roman"/>
-              </w:rPr>
               <w:t>0.</w:t>
             </w:r>
             <w:r>
               <w:rPr>
                 <w:rFonts w:ascii="Times New Roman" w:hAnsi="Times New Roman" w:cs="Times New Roman"/>
               </w:rPr>
-              <w:t>87</w:t>
-            </w:r>
-          </w:p>
-        </w:tc>
-        <w:tc>
-          <w:tcPr>
-            <w:tcW w:w="1201" w:type="dxa"/>
-            <w:tcBorders>
-              <w:top w:val="nil"/>
-              <w:left w:val="nil"/>
-              <w:bottom w:val="single" w:sz="4" w:space="0" w:color="auto"/>
-              <w:right w:val="nil"/>
-            </w:tcBorders>
-          </w:tcPr>
-          <w:p>
-            <w:pPr>
-              <w:tabs>
-                <w:tab w:val="decimal" w:pos="350"/>
-              </w:tabs>
-              <w:rPr>
-                <w:rFonts w:ascii="Times New Roman" w:hAnsi="Times New Roman" w:cs="Times New Roman"/>
-              </w:rPr>
-            </w:pPr>
-            <w:r>
-              <w:rPr>
-                <w:rFonts w:ascii="Times New Roman" w:hAnsi="Times New Roman" w:cs="Times New Roman"/>
-              </w:rPr>
-              <w:t>0.</w:t>
-            </w:r>
-            <w:r>
-              <w:rPr>
-                <w:rFonts w:ascii="Times New Roman" w:hAnsi="Times New Roman" w:cs="Times New Roman"/>
-              </w:rPr>
-              <w:t>93</w:t>
-            </w:r>
-          </w:p>
-        </w:tc>
-        <w:tc>
-          <w:tcPr>
-            <w:tcW w:w="1203" w:type="dxa"/>
-            <w:gridSpan w:val="2"/>
-            <w:tcBorders>
-              <w:top w:val="nil"/>
-              <w:left w:val="nil"/>
-              <w:bottom w:val="single" w:sz="4" w:space="0" w:color="auto"/>
-              <w:right w:val="nil"/>
-            </w:tcBorders>
-          </w:tcPr>
-          <w:p>
-            <w:pPr>
-              <w:tabs>
-                <w:tab w:val="decimal" w:pos="350"/>
-              </w:tabs>
-              <w:rPr>
-                <w:rFonts w:ascii="Times New Roman" w:hAnsi="Times New Roman" w:cs="Times New Roman"/>
-              </w:rPr>
-            </w:pPr>
-            <w:r>
-              <w:rPr>
-                <w:rFonts w:ascii="Times New Roman" w:hAnsi="Times New Roman" w:cs="Times New Roman"/>
-              </w:rPr>
-              <w:t>1.</w:t>
-            </w:r>
-            <w:r>
-              <w:rPr>
-                <w:rFonts w:ascii="Times New Roman" w:hAnsi="Times New Roman" w:cs="Times New Roman"/>
-              </w:rPr>
-              <w:t>29</w:t>
-            </w:r>
-          </w:p>
-        </w:tc>
-        <w:tc>
-          <w:tcPr>
-            <w:tcW w:w="1201" w:type="dxa"/>
-            <w:tcBorders>
-              <w:top w:val="nil"/>
-              <w:left w:val="nil"/>
-              <w:bottom w:val="single" w:sz="4" w:space="0" w:color="auto"/>
-              <w:right w:val="nil"/>
-            </w:tcBorders>
-          </w:tcPr>
-          <w:p>
-            <w:pPr>
-              <w:tabs>
-                <w:tab w:val="decimal" w:pos="350"/>
-              </w:tabs>
-              <w:rPr>
-                <w:rFonts w:ascii="Times New Roman" w:hAnsi="Times New Roman" w:cs="Times New Roman"/>
-              </w:rPr>
-            </w:pPr>
-            <w:r>
-              <w:rPr>
-                <w:rFonts w:ascii="Times New Roman" w:hAnsi="Times New Roman" w:cs="Times New Roman"/>
-              </w:rPr>
-              <w:t>1.</w:t>
-            </w:r>
-            <w:r>
-              <w:rPr>
-                <w:rFonts w:ascii="Times New Roman" w:hAnsi="Times New Roman" w:cs="Times New Roman"/>
-              </w:rPr>
-              <w:t>14</w:t>
+              <w:t>1</w:t>
+            </w:r>
+            <w:r>
+              <w:rPr>
+                <w:rFonts w:ascii="Times New Roman" w:hAnsi="Times New Roman" w:cs="Times New Roman"/>
+              </w:rPr>
+              <w:t>8</w:t>
             </w:r>
           </w:p>
         </w:tc>
       </w:tr>
       <w:tr>
-        <w:tc>
-          <w:tcPr>
-            <w:tcW w:w="3400" w:type="dxa"/>
+        <w:trPr>
+          <w:gridAfter w:val="1"/>
+          <w:wAfter w:w="70" w:type="dxa"/>
+        </w:trPr>
+        <w:tc>
+          <w:tcPr>
+            <w:tcW w:w="3690" w:type="dxa"/>
             <w:tcBorders>
               <w:left w:val="nil"/>
               <w:bottom w:val="single" w:sz="4" w:space="0" w:color="auto"/>
@@ -13038,7 +12966,7 @@
         </w:tc>
         <w:tc>
           <w:tcPr>
-            <w:tcW w:w="1233" w:type="dxa"/>
+            <w:tcW w:w="1226" w:type="dxa"/>
             <w:gridSpan w:val="2"/>
             <w:tcBorders>
               <w:left w:val="nil"/>
@@ -13056,7 +12984,7 @@
         </w:tc>
         <w:tc>
           <w:tcPr>
-            <w:tcW w:w="1014" w:type="dxa"/>
+            <w:tcW w:w="1078" w:type="dxa"/>
             <w:tcBorders>
               <w:left w:val="nil"/>
               <w:bottom w:val="single" w:sz="4" w:space="0" w:color="auto"/>
@@ -13073,7 +13001,7 @@
         </w:tc>
         <w:tc>
           <w:tcPr>
-            <w:tcW w:w="1390" w:type="dxa"/>
+            <w:tcW w:w="1382" w:type="dxa"/>
             <w:gridSpan w:val="2"/>
             <w:tcBorders>
               <w:left w:val="nil"/>
@@ -13108,7 +13036,7 @@
         </w:tc>
         <w:tc>
           <w:tcPr>
-            <w:tcW w:w="1818" w:type="dxa"/>
+            <w:tcW w:w="1811" w:type="dxa"/>
             <w:gridSpan w:val="2"/>
             <w:tcBorders>
               <w:left w:val="nil"/>
@@ -13143,7 +13071,7 @@
         </w:tc>
         <w:tc>
           <w:tcPr>
-            <w:tcW w:w="1976" w:type="dxa"/>
+            <w:tcW w:w="1974" w:type="dxa"/>
             <w:gridSpan w:val="2"/>
             <w:tcBorders>
               <w:left w:val="nil"/>
@@ -13161,9 +13089,13 @@
         </w:tc>
       </w:tr>
       <w:tr>
-        <w:tc>
-          <w:tcPr>
-            <w:tcW w:w="3400" w:type="dxa"/>
+        <w:trPr>
+          <w:gridAfter w:val="1"/>
+          <w:wAfter w:w="70" w:type="dxa"/>
+        </w:trPr>
+        <w:tc>
+          <w:tcPr>
+            <w:tcW w:w="3690" w:type="dxa"/>
             <w:tcBorders>
               <w:left w:val="nil"/>
               <w:bottom w:val="nil"/>
@@ -13186,7 +13118,7 @@
         </w:tc>
         <w:tc>
           <w:tcPr>
-            <w:tcW w:w="2433" w:type="dxa"/>
+            <w:tcW w:w="2426" w:type="dxa"/>
             <w:gridSpan w:val="3"/>
             <w:tcBorders>
               <w:left w:val="nil"/>
@@ -13211,7 +13143,7 @@
         </w:tc>
         <w:tc>
           <w:tcPr>
-            <w:tcW w:w="2404" w:type="dxa"/>
+            <w:tcW w:w="2460" w:type="dxa"/>
             <w:gridSpan w:val="3"/>
             <w:tcBorders>
               <w:left w:val="nil"/>
@@ -13236,13 +13168,44 @@
               <w:rPr>
                 <w:rFonts w:ascii="Times New Roman" w:hAnsi="Times New Roman" w:cs="Times New Roman"/>
               </w:rPr>
+              <w:t>2</w:t>
+            </w:r>
+          </w:p>
+        </w:tc>
+        <w:tc>
+          <w:tcPr>
+            <w:tcW w:w="2397" w:type="dxa"/>
+            <w:gridSpan w:val="3"/>
+            <w:tcBorders>
+              <w:left w:val="nil"/>
+              <w:bottom w:val="nil"/>
+              <w:right w:val="nil"/>
+            </w:tcBorders>
+          </w:tcPr>
+          <w:p>
+            <w:pPr>
+              <w:jc w:val="center"/>
+              <w:rPr>
+                <w:rFonts w:ascii="Times New Roman" w:hAnsi="Times New Roman" w:cs="Times New Roman"/>
+              </w:rPr>
+            </w:pPr>
+            <w:r>
+              <w:rPr>
+                <w:rFonts w:ascii="Times New Roman" w:hAnsi="Times New Roman" w:cs="Times New Roman"/>
+              </w:rPr>
+              <w:t>.0</w:t>
+            </w:r>
+            <w:r>
+              <w:rPr>
+                <w:rFonts w:ascii="Times New Roman" w:hAnsi="Times New Roman" w:cs="Times New Roman"/>
+              </w:rPr>
               <w:t>3</w:t>
             </w:r>
           </w:p>
         </w:tc>
         <w:tc>
           <w:tcPr>
-            <w:tcW w:w="2404" w:type="dxa"/>
+            <w:tcW w:w="2402" w:type="dxa"/>
             <w:gridSpan w:val="3"/>
             <w:tcBorders>
               <w:left w:val="nil"/>
@@ -13267,46 +13230,19 @@
               <w:rPr>
                 <w:rFonts w:ascii="Times New Roman" w:hAnsi="Times New Roman" w:cs="Times New Roman"/>
               </w:rPr>
-              <w:t>1</w:t>
-            </w:r>
-          </w:p>
-        </w:tc>
-        <w:tc>
-          <w:tcPr>
-            <w:tcW w:w="2404" w:type="dxa"/>
-            <w:gridSpan w:val="3"/>
-            <w:tcBorders>
-              <w:left w:val="nil"/>
-              <w:bottom w:val="nil"/>
-              <w:right w:val="nil"/>
-            </w:tcBorders>
-          </w:tcPr>
-          <w:p>
-            <w:pPr>
-              <w:jc w:val="center"/>
-              <w:rPr>
-                <w:rFonts w:ascii="Times New Roman" w:hAnsi="Times New Roman" w:cs="Times New Roman"/>
-              </w:rPr>
-            </w:pPr>
-            <w:r>
-              <w:rPr>
-                <w:rFonts w:ascii="Times New Roman" w:hAnsi="Times New Roman" w:cs="Times New Roman"/>
-              </w:rPr>
-              <w:t>.0</w:t>
-            </w:r>
-            <w:r>
-              <w:rPr>
-                <w:rFonts w:ascii="Times New Roman" w:hAnsi="Times New Roman" w:cs="Times New Roman"/>
-              </w:rPr>
-              <w:t>3</w:t>
+              <w:t>2</w:t>
             </w:r>
           </w:p>
         </w:tc>
       </w:tr>
       <w:tr>
-        <w:tc>
-          <w:tcPr>
-            <w:tcW w:w="3400" w:type="dxa"/>
+        <w:trPr>
+          <w:gridAfter w:val="1"/>
+          <w:wAfter w:w="70" w:type="dxa"/>
+        </w:trPr>
+        <w:tc>
+          <w:tcPr>
+            <w:tcW w:w="3690" w:type="dxa"/>
             <w:tcBorders>
               <w:top w:val="nil"/>
               <w:left w:val="nil"/>
@@ -13330,7 +13266,7 @@
         </w:tc>
         <w:tc>
           <w:tcPr>
-            <w:tcW w:w="2433" w:type="dxa"/>
+            <w:tcW w:w="2426" w:type="dxa"/>
             <w:gridSpan w:val="3"/>
             <w:tcBorders>
               <w:top w:val="nil"/>
@@ -13350,31 +13286,19 @@
               <w:rPr>
                 <w:rFonts w:ascii="Times New Roman" w:hAnsi="Times New Roman" w:cs="Times New Roman"/>
               </w:rPr>
-              <w:t>-3,0</w:t>
-            </w:r>
-            <w:r>
-              <w:rPr>
-                <w:rFonts w:ascii="Times New Roman" w:hAnsi="Times New Roman" w:cs="Times New Roman"/>
-              </w:rPr>
-              <w:t>72</w:t>
-            </w:r>
-            <w:r>
-              <w:rPr>
-                <w:rFonts w:ascii="Times New Roman" w:hAnsi="Times New Roman" w:cs="Times New Roman"/>
-              </w:rPr>
-              <w:t>.</w:t>
-            </w:r>
-            <w:r>
-              <w:rPr>
-                <w:rFonts w:ascii="Times New Roman" w:hAnsi="Times New Roman" w:cs="Times New Roman"/>
-              </w:rPr>
-              <w:t>13</w:t>
-            </w:r>
-          </w:p>
-        </w:tc>
-        <w:tc>
-          <w:tcPr>
-            <w:tcW w:w="2404" w:type="dxa"/>
+              <w:t>-3,</w:t>
+            </w:r>
+            <w:r>
+              <w:rPr>
+                <w:rFonts w:ascii="Times New Roman" w:hAnsi="Times New Roman" w:cs="Times New Roman"/>
+              </w:rPr>
+              <w:t>137.86</w:t>
+            </w:r>
+          </w:p>
+        </w:tc>
+        <w:tc>
+          <w:tcPr>
+            <w:tcW w:w="2460" w:type="dxa"/>
             <w:gridSpan w:val="3"/>
             <w:tcBorders>
               <w:top w:val="nil"/>
@@ -13406,13 +13330,31 @@
               <w:rPr>
                 <w:rFonts w:ascii="Times New Roman" w:hAnsi="Times New Roman" w:cs="Times New Roman"/>
               </w:rPr>
-              <w:t>57.31</w:t>
-            </w:r>
-          </w:p>
-        </w:tc>
-        <w:tc>
-          <w:tcPr>
-            <w:tcW w:w="2404" w:type="dxa"/>
+              <w:t>5</w:t>
+            </w:r>
+            <w:r>
+              <w:rPr>
+                <w:rFonts w:ascii="Times New Roman" w:hAnsi="Times New Roman" w:cs="Times New Roman"/>
+              </w:rPr>
+              <w:t>1</w:t>
+            </w:r>
+            <w:r>
+              <w:rPr>
+                <w:rFonts w:ascii="Times New Roman" w:hAnsi="Times New Roman" w:cs="Times New Roman"/>
+              </w:rPr>
+              <w:t>.3</w:t>
+            </w:r>
+            <w:r>
+              <w:rPr>
+                <w:rFonts w:ascii="Times New Roman" w:hAnsi="Times New Roman" w:cs="Times New Roman"/>
+              </w:rPr>
+              <w:t>0</w:t>
+            </w:r>
+          </w:p>
+        </w:tc>
+        <w:tc>
+          <w:tcPr>
+            <w:tcW w:w="2397" w:type="dxa"/>
             <w:gridSpan w:val="3"/>
             <w:tcBorders>
               <w:top w:val="nil"/>
@@ -13432,19 +13374,19 @@
               <w:rPr>
                 <w:rFonts w:ascii="Times New Roman" w:hAnsi="Times New Roman" w:cs="Times New Roman"/>
               </w:rPr>
-              <w:t>-2,</w:t>
-            </w:r>
-            <w:r>
-              <w:rPr>
-                <w:rFonts w:ascii="Times New Roman" w:hAnsi="Times New Roman" w:cs="Times New Roman"/>
-              </w:rPr>
-              <w:t>981.82</w:t>
-            </w:r>
-          </w:p>
-        </w:tc>
-        <w:tc>
-          <w:tcPr>
-            <w:tcW w:w="2404" w:type="dxa"/>
+              <w:t>-</w:t>
+            </w:r>
+            <w:r>
+              <w:rPr>
+                <w:rFonts w:ascii="Times New Roman" w:hAnsi="Times New Roman" w:cs="Times New Roman"/>
+              </w:rPr>
+              <w:t>3,088.25</w:t>
+            </w:r>
+          </w:p>
+        </w:tc>
+        <w:tc>
+          <w:tcPr>
+            <w:tcW w:w="2402" w:type="dxa"/>
             <w:gridSpan w:val="3"/>
             <w:tcBorders>
               <w:top w:val="nil"/>
@@ -13476,15 +13418,25 @@
               <w:rPr>
                 <w:rFonts w:ascii="Times New Roman" w:hAnsi="Times New Roman" w:cs="Times New Roman"/>
               </w:rPr>
-              <w:t>340.08</w:t>
+              <w:t>3</w:t>
+            </w:r>
+            <w:r>
+              <w:rPr>
+                <w:rFonts w:ascii="Times New Roman" w:hAnsi="Times New Roman" w:cs="Times New Roman"/>
+              </w:rPr>
+              <w:t>39.30</w:t>
             </w:r>
           </w:p>
         </w:tc>
       </w:tr>
       <w:tr>
-        <w:tc>
-          <w:tcPr>
-            <w:tcW w:w="3400" w:type="dxa"/>
+        <w:trPr>
+          <w:gridAfter w:val="1"/>
+          <w:wAfter w:w="70" w:type="dxa"/>
+        </w:trPr>
+        <w:tc>
+          <w:tcPr>
+            <w:tcW w:w="3690" w:type="dxa"/>
             <w:tcBorders>
               <w:top w:val="nil"/>
               <w:left w:val="nil"/>
@@ -13523,7 +13475,7 @@
         </w:tc>
         <w:tc>
           <w:tcPr>
-            <w:tcW w:w="2433" w:type="dxa"/>
+            <w:tcW w:w="2426" w:type="dxa"/>
             <w:gridSpan w:val="3"/>
             <w:tcBorders>
               <w:top w:val="nil"/>
@@ -13543,19 +13495,19 @@
               <w:rPr>
                 <w:rFonts w:ascii="Times New Roman" w:hAnsi="Times New Roman" w:cs="Times New Roman"/>
               </w:rPr>
-              <w:t>.2</w:t>
-            </w:r>
-            <w:r>
-              <w:rPr>
-                <w:rFonts w:ascii="Times New Roman" w:hAnsi="Times New Roman" w:cs="Times New Roman"/>
-              </w:rPr>
-              <w:t>2</w:t>
-            </w:r>
-          </w:p>
-        </w:tc>
-        <w:tc>
-          <w:tcPr>
-            <w:tcW w:w="2404" w:type="dxa"/>
+              <w:t>.</w:t>
+            </w:r>
+            <w:r>
+              <w:rPr>
+                <w:rFonts w:ascii="Times New Roman" w:hAnsi="Times New Roman" w:cs="Times New Roman"/>
+              </w:rPr>
+              <w:t>17</w:t>
+            </w:r>
+          </w:p>
+        </w:tc>
+        <w:tc>
+          <w:tcPr>
+            <w:tcW w:w="2460" w:type="dxa"/>
             <w:gridSpan w:val="3"/>
             <w:tcBorders>
               <w:top w:val="nil"/>
@@ -13581,13 +13533,13 @@
               <w:rPr>
                 <w:rFonts w:ascii="Times New Roman" w:hAnsi="Times New Roman" w:cs="Times New Roman"/>
               </w:rPr>
-              <w:t>0</w:t>
-            </w:r>
-          </w:p>
-        </w:tc>
-        <w:tc>
-          <w:tcPr>
-            <w:tcW w:w="2404" w:type="dxa"/>
+              <w:t>1</w:t>
+            </w:r>
+          </w:p>
+        </w:tc>
+        <w:tc>
+          <w:tcPr>
+            <w:tcW w:w="2397" w:type="dxa"/>
             <w:gridSpan w:val="3"/>
             <w:tcBorders>
               <w:top w:val="nil"/>
@@ -13613,13 +13565,13 @@
               <w:rPr>
                 <w:rFonts w:ascii="Times New Roman" w:hAnsi="Times New Roman" w:cs="Times New Roman"/>
               </w:rPr>
-              <w:t>50</w:t>
-            </w:r>
-          </w:p>
-        </w:tc>
-        <w:tc>
-          <w:tcPr>
-            <w:tcW w:w="2404" w:type="dxa"/>
+              <w:t>44</w:t>
+            </w:r>
+          </w:p>
+        </w:tc>
+        <w:tc>
+          <w:tcPr>
+            <w:tcW w:w="2402" w:type="dxa"/>
             <w:gridSpan w:val="3"/>
             <w:tcBorders>
               <w:top w:val="nil"/>
@@ -13645,7 +13597,7 @@
               <w:rPr>
                 <w:rFonts w:ascii="Times New Roman" w:hAnsi="Times New Roman" w:cs="Times New Roman"/>
               </w:rPr>
-              <w:t>0</w:t>
+              <w:t>1</w:t>
             </w:r>
           </w:p>
         </w:tc>
@@ -13653,8 +13605,8 @@
       <w:tr>
         <w:tc>
           <w:tcPr>
-            <w:tcW w:w="13045" w:type="dxa"/>
-            <w:gridSpan w:val="13"/>
+            <w:tcW w:w="13445" w:type="dxa"/>
+            <w:gridSpan w:val="14"/>
             <w:tcBorders>
               <w:left w:val="nil"/>
               <w:bottom w:val="nil"/>
@@ -18426,24 +18378,17 @@
       <w:pPr>
         <w:rPr>
           <w:rFonts w:ascii="Times New Roman" w:hAnsi="Times New Roman" w:cs="Times New Roman"/>
-          <w:noProof/>
-        </w:rPr>
-      </w:pPr>
-      <w:r>
-        <w:rPr>
-          <w:rFonts w:ascii="Times New Roman" w:hAnsi="Times New Roman" w:cs="Times New Roman"/>
           <w:i/>
           <w:iCs/>
         </w:rPr>
-        <w:t xml:space="preserve">Differences </w:t>
-      </w:r>
+      </w:pPr>
       <w:r>
         <w:rPr>
           <w:rFonts w:ascii="Times New Roman" w:hAnsi="Times New Roman" w:cs="Times New Roman"/>
           <w:i/>
           <w:iCs/>
         </w:rPr>
-        <w:t>A</w:t>
+        <w:t xml:space="preserve">Differences </w:t>
       </w:r>
       <w:r>
         <w:rPr>
@@ -18451,7 +18396,7 @@
           <w:i/>
           <w:iCs/>
         </w:rPr>
-        <w:t xml:space="preserve">mong </w:t>
+        <w:t>A</w:t>
       </w:r>
       <w:r>
         <w:rPr>
@@ -18459,7 +18404,7 @@
           <w:i/>
           <w:iCs/>
         </w:rPr>
-        <w:t>N</w:t>
+        <w:t xml:space="preserve">mong </w:t>
       </w:r>
       <w:r>
         <w:rPr>
@@ -18467,7 +18412,7 @@
           <w:i/>
           <w:iCs/>
         </w:rPr>
-        <w:t xml:space="preserve">ews </w:t>
+        <w:t>N</w:t>
       </w:r>
       <w:r>
         <w:rPr>
@@ -18475,7 +18420,7 @@
           <w:i/>
           <w:iCs/>
         </w:rPr>
-        <w:t>A</w:t>
+        <w:t xml:space="preserve">ews </w:t>
       </w:r>
       <w:r>
         <w:rPr>
@@ -18483,7 +18428,7 @@
           <w:i/>
           <w:iCs/>
         </w:rPr>
-        <w:t xml:space="preserve">ttraction </w:t>
+        <w:t>A</w:t>
       </w:r>
       <w:r>
         <w:rPr>
@@ -18491,7 +18436,7 @@
           <w:i/>
           <w:iCs/>
         </w:rPr>
-        <w:t>G</w:t>
+        <w:t xml:space="preserve">ttraction </w:t>
       </w:r>
       <w:r>
         <w:rPr>
@@ -18499,7 +18444,7 @@
           <w:i/>
           <w:iCs/>
         </w:rPr>
-        <w:t xml:space="preserve">roups in </w:t>
+        <w:t>G</w:t>
       </w:r>
       <w:r>
         <w:rPr>
@@ -18507,7 +18452,7 @@
           <w:i/>
           <w:iCs/>
         </w:rPr>
-        <w:t>N</w:t>
+        <w:t xml:space="preserve">roups in </w:t>
       </w:r>
       <w:r>
         <w:rPr>
@@ -18515,7 +18460,7 @@
           <w:i/>
           <w:iCs/>
         </w:rPr>
-        <w:t>on-</w:t>
+        <w:t>N</w:t>
       </w:r>
       <w:r>
         <w:rPr>
@@ -18523,7 +18468,7 @@
           <w:i/>
           <w:iCs/>
         </w:rPr>
-        <w:t>S</w:t>
+        <w:t>on-</w:t>
       </w:r>
       <w:r>
         <w:rPr>
@@ -18531,7 +18476,7 @@
           <w:i/>
           <w:iCs/>
         </w:rPr>
-        <w:t xml:space="preserve">ocial </w:t>
+        <w:t>S</w:t>
       </w:r>
       <w:r>
         <w:rPr>
@@ -18539,7 +18484,7 @@
           <w:i/>
           <w:iCs/>
         </w:rPr>
-        <w:t>M</w:t>
+        <w:t xml:space="preserve">ocial </w:t>
       </w:r>
       <w:r>
         <w:rPr>
@@ -18547,7 +18492,7 @@
           <w:i/>
           <w:iCs/>
         </w:rPr>
-        <w:t xml:space="preserve">edia </w:t>
+        <w:t>M</w:t>
       </w:r>
       <w:r>
         <w:rPr>
@@ -18555,7 +18500,7 @@
           <w:i/>
           <w:iCs/>
         </w:rPr>
-        <w:t>N</w:t>
+        <w:t xml:space="preserve">edia </w:t>
       </w:r>
       <w:r>
         <w:rPr>
@@ -18563,7 +18508,7 @@
           <w:i/>
           <w:iCs/>
         </w:rPr>
-        <w:t xml:space="preserve">ews </w:t>
+        <w:t>N</w:t>
       </w:r>
       <w:r>
         <w:rPr>
@@ -18571,7 +18516,7 @@
           <w:i/>
           <w:iCs/>
         </w:rPr>
-        <w:t>U</w:t>
+        <w:t xml:space="preserve">ews </w:t>
       </w:r>
       <w:r>
         <w:rPr>
@@ -18579,35 +18524,44 @@
           <w:i/>
           <w:iCs/>
         </w:rPr>
-        <w:t>se</w:t>
-      </w:r>
-      <w:r>
-        <w:rPr>
-          <w:rFonts w:ascii="Times New Roman" w:hAnsi="Times New Roman" w:cs="Times New Roman"/>
-          <w:noProof/>
-        </w:rPr>
-        <w:t xml:space="preserve"> </w:t>
-      </w:r>
-    </w:p>
-    <w:p>
-      <w:pPr>
-        <w:jc w:val="center"/>
+        <w:t>U</w:t>
+      </w:r>
+      <w:r>
         <w:rPr>
           <w:rFonts w:ascii="Times New Roman" w:hAnsi="Times New Roman" w:cs="Times New Roman"/>
           <w:i/>
           <w:iCs/>
         </w:rPr>
-      </w:pPr>
-      <w:r>
+        <w:t>se</w:t>
+      </w:r>
+    </w:p>
+    <w:p>
+      <w:pPr>
+        <w:rPr>
+          <w:rFonts w:ascii="Times New Roman" w:hAnsi="Times New Roman" w:cs="Times New Roman"/>
+          <w:i/>
+          <w:iCs/>
+        </w:rPr>
+      </w:pPr>
+    </w:p>
+    <w:p>
+      <w:pPr>
+        <w:jc w:val="center"/>
         <w:rPr>
           <w:rFonts w:ascii="Times New Roman" w:hAnsi="Times New Roman" w:cs="Times New Roman"/>
           <w:noProof/>
         </w:rPr>
+      </w:pPr>
+      <w:r>
+        <w:rPr>
+          <w:rFonts w:ascii="Times New Roman" w:hAnsi="Times New Roman" w:cs="Times New Roman"/>
+          <w:noProof/>
+        </w:rPr>
         <w:drawing>
-          <wp:inline distT="0" distB="0" distL="0" distR="0" wp14:anchorId="55997EB9" wp14:editId="1C234F4D">
-            <wp:extent cx="4449704" cy="4004734"/>
+          <wp:inline distT="0" distB="0" distL="0" distR="0" wp14:anchorId="06C8E3AB" wp14:editId="26409471">
+            <wp:extent cx="4127500" cy="3175000"/>
             <wp:effectExtent l="0" t="0" r="0" b="0"/>
-            <wp:docPr id="4" name="Picture 4"/>
+            <wp:docPr id="6" name="Picture 6"/>
             <wp:cNvGraphicFramePr>
               <a:graphicFrameLocks xmlns:a="http://schemas.openxmlformats.org/drawingml/2006/main" noChangeAspect="1"/>
             </wp:cNvGraphicFramePr>
@@ -18615,7 +18569,7 @@
               <a:graphicData uri="http://schemas.openxmlformats.org/drawingml/2006/picture">
                 <pic:pic xmlns:pic="http://schemas.openxmlformats.org/drawingml/2006/picture">
                   <pic:nvPicPr>
-                    <pic:cNvPr id="4" name="Picture 4"/>
+                    <pic:cNvPr id="6" name="Picture 6"/>
                     <pic:cNvPicPr/>
                   </pic:nvPicPr>
                   <pic:blipFill>
@@ -18633,7 +18587,7 @@
                   <pic:spPr>
                     <a:xfrm>
                       <a:off x="0" y="0"/>
-                      <a:ext cx="4453148" cy="4007833"/>
+                      <a:ext cx="4127500" cy="3175000"/>
                     </a:xfrm>
                     <a:prstGeom prst="rect">
                       <a:avLst/>
@@ -18645,12 +18599,174 @@
           </wp:inline>
         </w:drawing>
       </w:r>
-      <w:r>
-        <w:rPr>
-          <w:rFonts w:ascii="Times New Roman" w:hAnsi="Times New Roman" w:cs="Times New Roman"/>
-        </w:rPr>
-        <w:br w:type="page"/>
-      </w:r>
+    </w:p>
+    <w:p>
+      <w:pPr>
+        <w:rPr>
+          <w:rFonts w:ascii="Times New Roman" w:hAnsi="Times New Roman" w:cs="Times New Roman"/>
+        </w:rPr>
+      </w:pPr>
+    </w:p>
+    <w:p>
+      <w:pPr>
+        <w:rPr>
+          <w:rFonts w:ascii="Times New Roman" w:hAnsi="Times New Roman" w:cs="Times New Roman"/>
+        </w:rPr>
+      </w:pPr>
+    </w:p>
+    <w:p>
+      <w:pPr>
+        <w:rPr>
+          <w:rFonts w:ascii="Times New Roman" w:hAnsi="Times New Roman" w:cs="Times New Roman"/>
+        </w:rPr>
+      </w:pPr>
+    </w:p>
+    <w:p>
+      <w:pPr>
+        <w:rPr>
+          <w:rFonts w:ascii="Times New Roman" w:hAnsi="Times New Roman" w:cs="Times New Roman"/>
+        </w:rPr>
+      </w:pPr>
+    </w:p>
+    <w:p>
+      <w:pPr>
+        <w:rPr>
+          <w:rFonts w:ascii="Times New Roman" w:hAnsi="Times New Roman" w:cs="Times New Roman"/>
+        </w:rPr>
+      </w:pPr>
+    </w:p>
+    <w:p>
+      <w:pPr>
+        <w:rPr>
+          <w:rFonts w:ascii="Times New Roman" w:hAnsi="Times New Roman" w:cs="Times New Roman"/>
+        </w:rPr>
+      </w:pPr>
+    </w:p>
+    <w:p>
+      <w:pPr>
+        <w:rPr>
+          <w:rFonts w:ascii="Times New Roman" w:hAnsi="Times New Roman" w:cs="Times New Roman"/>
+        </w:rPr>
+      </w:pPr>
+    </w:p>
+    <w:p>
+      <w:pPr>
+        <w:rPr>
+          <w:rFonts w:ascii="Times New Roman" w:hAnsi="Times New Roman" w:cs="Times New Roman"/>
+        </w:rPr>
+      </w:pPr>
+    </w:p>
+    <w:p>
+      <w:pPr>
+        <w:rPr>
+          <w:rFonts w:ascii="Times New Roman" w:hAnsi="Times New Roman" w:cs="Times New Roman"/>
+        </w:rPr>
+      </w:pPr>
+    </w:p>
+    <w:p>
+      <w:pPr>
+        <w:rPr>
+          <w:rFonts w:ascii="Times New Roman" w:hAnsi="Times New Roman" w:cs="Times New Roman"/>
+        </w:rPr>
+      </w:pPr>
+    </w:p>
+    <w:p>
+      <w:pPr>
+        <w:rPr>
+          <w:rFonts w:ascii="Times New Roman" w:hAnsi="Times New Roman" w:cs="Times New Roman"/>
+        </w:rPr>
+      </w:pPr>
+    </w:p>
+    <w:p>
+      <w:pPr>
+        <w:rPr>
+          <w:rFonts w:ascii="Times New Roman" w:hAnsi="Times New Roman" w:cs="Times New Roman"/>
+        </w:rPr>
+      </w:pPr>
+    </w:p>
+    <w:p>
+      <w:pPr>
+        <w:rPr>
+          <w:rFonts w:ascii="Times New Roman" w:hAnsi="Times New Roman" w:cs="Times New Roman"/>
+        </w:rPr>
+      </w:pPr>
+    </w:p>
+    <w:p>
+      <w:pPr>
+        <w:rPr>
+          <w:rFonts w:ascii="Times New Roman" w:hAnsi="Times New Roman" w:cs="Times New Roman"/>
+        </w:rPr>
+      </w:pPr>
+    </w:p>
+    <w:p>
+      <w:pPr>
+        <w:rPr>
+          <w:rFonts w:ascii="Times New Roman" w:hAnsi="Times New Roman" w:cs="Times New Roman"/>
+        </w:rPr>
+      </w:pPr>
+    </w:p>
+    <w:p>
+      <w:pPr>
+        <w:rPr>
+          <w:rFonts w:ascii="Times New Roman" w:hAnsi="Times New Roman" w:cs="Times New Roman"/>
+        </w:rPr>
+      </w:pPr>
+    </w:p>
+    <w:p>
+      <w:pPr>
+        <w:rPr>
+          <w:rFonts w:ascii="Times New Roman" w:hAnsi="Times New Roman" w:cs="Times New Roman"/>
+        </w:rPr>
+      </w:pPr>
+    </w:p>
+    <w:p>
+      <w:pPr>
+        <w:rPr>
+          <w:rFonts w:ascii="Times New Roman" w:hAnsi="Times New Roman" w:cs="Times New Roman"/>
+        </w:rPr>
+      </w:pPr>
+    </w:p>
+    <w:p>
+      <w:pPr>
+        <w:rPr>
+          <w:rFonts w:ascii="Times New Roman" w:hAnsi="Times New Roman" w:cs="Times New Roman"/>
+        </w:rPr>
+      </w:pPr>
+    </w:p>
+    <w:p>
+      <w:pPr>
+        <w:rPr>
+          <w:rFonts w:ascii="Times New Roman" w:hAnsi="Times New Roman" w:cs="Times New Roman"/>
+        </w:rPr>
+      </w:pPr>
+    </w:p>
+    <w:p>
+      <w:pPr>
+        <w:rPr>
+          <w:rFonts w:ascii="Times New Roman" w:hAnsi="Times New Roman" w:cs="Times New Roman"/>
+        </w:rPr>
+      </w:pPr>
+    </w:p>
+    <w:p>
+      <w:pPr>
+        <w:rPr>
+          <w:rFonts w:ascii="Times New Roman" w:hAnsi="Times New Roman" w:cs="Times New Roman"/>
+        </w:rPr>
+      </w:pPr>
+    </w:p>
+    <w:p>
+      <w:pPr>
+        <w:rPr>
+          <w:rFonts w:ascii="Times New Roman" w:hAnsi="Times New Roman" w:cs="Times New Roman"/>
+        </w:rPr>
+      </w:pPr>
+    </w:p>
+    <w:p>
+      <w:pPr>
+        <w:rPr>
+          <w:rFonts w:ascii="Times New Roman" w:hAnsi="Times New Roman" w:cs="Times New Roman"/>
+        </w:rPr>
+      </w:pPr>
     </w:p>
     <w:p>
       <w:pPr>
@@ -18729,10 +18845,10 @@
           <w:noProof/>
         </w:rPr>
         <w:drawing>
-          <wp:inline distT="0" distB="0" distL="0" distR="0" wp14:anchorId="20E276DF" wp14:editId="12108A0D">
-            <wp:extent cx="4919134" cy="4919134"/>
+          <wp:inline distT="0" distB="0" distL="0" distR="0" wp14:anchorId="155FB6BD" wp14:editId="4C893711">
+            <wp:extent cx="5080000" cy="3810000"/>
             <wp:effectExtent l="0" t="0" r="0" b="0"/>
-            <wp:docPr id="9" name="Picture 9"/>
+            <wp:docPr id="10" name="Picture 10"/>
             <wp:cNvGraphicFramePr>
               <a:graphicFrameLocks xmlns:a="http://schemas.openxmlformats.org/drawingml/2006/main" noChangeAspect="1"/>
             </wp:cNvGraphicFramePr>
@@ -18740,7 +18856,7 @@
               <a:graphicData uri="http://schemas.openxmlformats.org/drawingml/2006/picture">
                 <pic:pic xmlns:pic="http://schemas.openxmlformats.org/drawingml/2006/picture">
                   <pic:nvPicPr>
-                    <pic:cNvPr id="9" name="Picture 9"/>
+                    <pic:cNvPr id="10" name="Picture 10"/>
                     <pic:cNvPicPr/>
                   </pic:nvPicPr>
                   <pic:blipFill>
@@ -18758,7 +18874,7 @@
                   <pic:spPr>
                     <a:xfrm>
                       <a:off x="0" y="0"/>
-                      <a:ext cx="4921363" cy="4921363"/>
+                      <a:ext cx="5080000" cy="3810000"/>
                     </a:xfrm>
                     <a:prstGeom prst="rect">
                       <a:avLst/>
@@ -18777,6 +18893,41 @@
           <w:rFonts w:ascii="Times New Roman" w:hAnsi="Times New Roman" w:cs="Times New Roman"/>
           <w:i/>
           <w:iCs/>
+        </w:rPr>
+      </w:pPr>
+    </w:p>
+    <w:p>
+      <w:pPr>
+        <w:rPr>
+          <w:rFonts w:ascii="Times New Roman" w:hAnsi="Times New Roman" w:cs="Times New Roman"/>
+        </w:rPr>
+      </w:pPr>
+    </w:p>
+    <w:p>
+      <w:pPr>
+        <w:rPr>
+          <w:rFonts w:ascii="Times New Roman" w:hAnsi="Times New Roman" w:cs="Times New Roman"/>
+        </w:rPr>
+      </w:pPr>
+    </w:p>
+    <w:p>
+      <w:pPr>
+        <w:rPr>
+          <w:rFonts w:ascii="Times New Roman" w:hAnsi="Times New Roman" w:cs="Times New Roman"/>
+        </w:rPr>
+      </w:pPr>
+    </w:p>
+    <w:p>
+      <w:pPr>
+        <w:rPr>
+          <w:rFonts w:ascii="Times New Roman" w:hAnsi="Times New Roman" w:cs="Times New Roman"/>
+        </w:rPr>
+      </w:pPr>
+    </w:p>
+    <w:p>
+      <w:pPr>
+        <w:rPr>
+          <w:rFonts w:ascii="Times New Roman" w:hAnsi="Times New Roman" w:cs="Times New Roman"/>
         </w:rPr>
       </w:pPr>
     </w:p>
@@ -23696,7 +23847,7 @@
               <w:rPr>
                 <w:rFonts w:ascii="Times New Roman" w:hAnsi="Times New Roman" w:cs="Times New Roman"/>
               </w:rPr>
-              <w:t>16</w:t>
+              <w:t>21</w:t>
             </w:r>
             <w:r>
               <w:rPr>
@@ -23708,7 +23859,7 @@
               <w:rPr>
                 <w:rFonts w:ascii="Times New Roman" w:hAnsi="Times New Roman" w:cs="Times New Roman"/>
               </w:rPr>
-              <w:t>041.86</w:t>
+              <w:t>236.67</w:t>
             </w:r>
           </w:p>
         </w:tc>
@@ -23732,7 +23883,7 @@
               <w:rPr>
                 <w:rFonts w:ascii="Times New Roman" w:hAnsi="Times New Roman" w:cs="Times New Roman"/>
               </w:rPr>
-              <w:t>16</w:t>
+              <w:t>21</w:t>
             </w:r>
             <w:r>
               <w:rPr>
@@ -23744,7 +23895,7 @@
               <w:rPr>
                 <w:rFonts w:ascii="Times New Roman" w:hAnsi="Times New Roman" w:cs="Times New Roman"/>
               </w:rPr>
-              <w:t>159.56</w:t>
+              <w:t>399.22</w:t>
             </w:r>
           </w:p>
         </w:tc>
@@ -23768,7 +23919,19 @@
               <w:rPr>
                 <w:rFonts w:ascii="Times New Roman" w:hAnsi="Times New Roman" w:cs="Times New Roman"/>
               </w:rPr>
-              <w:t>395.93</w:t>
+              <w:t>1</w:t>
+            </w:r>
+            <w:r>
+              <w:rPr>
+                <w:rFonts w:ascii="Times New Roman" w:hAnsi="Times New Roman" w:cs="Times New Roman"/>
+              </w:rPr>
+              <w:t>,</w:t>
+            </w:r>
+            <w:r>
+              <w:rPr>
+                <w:rFonts w:ascii="Times New Roman" w:hAnsi="Times New Roman" w:cs="Times New Roman"/>
+              </w:rPr>
+              <w:t>340.29</w:t>
             </w:r>
           </w:p>
         </w:tc>
@@ -23792,7 +23955,19 @@
               <w:rPr>
                 <w:rFonts w:ascii="Times New Roman" w:hAnsi="Times New Roman" w:cs="Times New Roman"/>
               </w:rPr>
-              <w:t>403.5</w:t>
+              <w:t>1</w:t>
+            </w:r>
+            <w:r>
+              <w:rPr>
+                <w:rFonts w:ascii="Times New Roman" w:hAnsi="Times New Roman" w:cs="Times New Roman"/>
+              </w:rPr>
+              <w:t>,</w:t>
+            </w:r>
+            <w:r>
+              <w:rPr>
+                <w:rFonts w:ascii="Times New Roman" w:hAnsi="Times New Roman" w:cs="Times New Roman"/>
+              </w:rPr>
+              <w:t>805.3</w:t>
             </w:r>
             <w:r>
               <w:rPr>
@@ -23818,6 +23993,31 @@
             <w:pPr>
               <w:rPr>
                 <w:rFonts w:ascii="Times New Roman" w:hAnsi="Times New Roman" w:cs="Times New Roman"/>
+              </w:rPr>
+            </w:pPr>
+            <w:r>
+              <w:rPr>
+                <w:rFonts w:ascii="Times New Roman" w:hAnsi="Times New Roman" w:cs="Times New Roman"/>
+              </w:rPr>
+              <w:t>3 Classes</w:t>
+            </w:r>
+          </w:p>
+        </w:tc>
+        <w:tc>
+          <w:tcPr>
+            <w:tcW w:w="1870" w:type="dxa"/>
+            <w:tcBorders>
+              <w:top w:val="nil"/>
+              <w:left w:val="nil"/>
+              <w:bottom w:val="nil"/>
+              <w:right w:val="nil"/>
+            </w:tcBorders>
+          </w:tcPr>
+          <w:p>
+            <w:pPr>
+              <w:jc w:val="center"/>
+              <w:rPr>
+                <w:rFonts w:ascii="Times New Roman" w:hAnsi="Times New Roman" w:cs="Times New Roman"/>
                 <w:b/>
                 <w:bCs/>
               </w:rPr>
@@ -23825,10 +24025,59 @@
             <w:r>
               <w:rPr>
                 <w:rFonts w:ascii="Times New Roman" w:hAnsi="Times New Roman" w:cs="Times New Roman"/>
+              </w:rPr>
+              <w:t>20</w:t>
+            </w:r>
+            <w:r>
+              <w:rPr>
+                <w:rFonts w:ascii="Times New Roman" w:hAnsi="Times New Roman" w:cs="Times New Roman"/>
+              </w:rPr>
+              <w:t>,</w:t>
+            </w:r>
+            <w:r>
+              <w:rPr>
+                <w:rFonts w:ascii="Times New Roman" w:hAnsi="Times New Roman" w:cs="Times New Roman"/>
+              </w:rPr>
+              <w:t>613.65</w:t>
+            </w:r>
+          </w:p>
+        </w:tc>
+        <w:tc>
+          <w:tcPr>
+            <w:tcW w:w="1870" w:type="dxa"/>
+            <w:tcBorders>
+              <w:top w:val="nil"/>
+              <w:left w:val="nil"/>
+              <w:bottom w:val="nil"/>
+              <w:right w:val="nil"/>
+            </w:tcBorders>
+          </w:tcPr>
+          <w:p>
+            <w:pPr>
+              <w:jc w:val="center"/>
+              <w:rPr>
+                <w:rFonts w:ascii="Times New Roman" w:hAnsi="Times New Roman" w:cs="Times New Roman"/>
                 <w:b/>
                 <w:bCs/>
               </w:rPr>
-              <w:t>3 Classes</w:t>
+            </w:pPr>
+            <w:r>
+              <w:rPr>
+                <w:rFonts w:ascii="Times New Roman" w:hAnsi="Times New Roman" w:cs="Times New Roman"/>
+              </w:rPr>
+              <w:t>20</w:t>
+            </w:r>
+            <w:r>
+              <w:rPr>
+                <w:rFonts w:ascii="Times New Roman" w:hAnsi="Times New Roman" w:cs="Times New Roman"/>
+              </w:rPr>
+              <w:t>,</w:t>
+            </w:r>
+            <w:r>
+              <w:rPr>
+                <w:rFonts w:ascii="Times New Roman" w:hAnsi="Times New Roman" w:cs="Times New Roman"/>
+              </w:rPr>
+              <w:t>860.26</w:t>
             </w:r>
           </w:p>
         </w:tc>
@@ -23854,26 +24103,114 @@
             <w:r>
               <w:rPr>
                 <w:rFonts w:ascii="Times New Roman" w:hAnsi="Times New Roman" w:cs="Times New Roman"/>
+              </w:rPr>
+              <w:t>687.2</w:t>
+            </w:r>
+            <w:r>
+              <w:rPr>
+                <w:rFonts w:ascii="Times New Roman" w:hAnsi="Times New Roman" w:cs="Times New Roman"/>
+              </w:rPr>
+              <w:t>7</w:t>
+            </w:r>
+          </w:p>
+        </w:tc>
+        <w:tc>
+          <w:tcPr>
+            <w:tcW w:w="1870" w:type="dxa"/>
+            <w:tcBorders>
+              <w:top w:val="nil"/>
+              <w:left w:val="nil"/>
+              <w:bottom w:val="nil"/>
+              <w:right w:val="nil"/>
+            </w:tcBorders>
+          </w:tcPr>
+          <w:p>
+            <w:pPr>
+              <w:jc w:val="center"/>
+              <w:rPr>
+                <w:rFonts w:ascii="Times New Roman" w:hAnsi="Times New Roman" w:cs="Times New Roman"/>
                 <w:b/>
                 <w:bCs/>
               </w:rPr>
-              <w:t>15</w:t>
-            </w:r>
-            <w:r>
+            </w:pPr>
+            <w:r>
+              <w:rPr>
+                <w:rFonts w:ascii="Times New Roman" w:hAnsi="Times New Roman" w:cs="Times New Roman"/>
+              </w:rPr>
+              <w:t>902.7</w:t>
+            </w:r>
+            <w:r>
+              <w:rPr>
+                <w:rFonts w:ascii="Times New Roman" w:hAnsi="Times New Roman" w:cs="Times New Roman"/>
+              </w:rPr>
+              <w:t>9</w:t>
+            </w:r>
+          </w:p>
+        </w:tc>
+      </w:tr>
+      <w:tr>
+        <w:tc>
+          <w:tcPr>
+            <w:tcW w:w="1870" w:type="dxa"/>
+            <w:tcBorders>
+              <w:top w:val="nil"/>
+              <w:left w:val="nil"/>
+              <w:bottom w:val="nil"/>
+              <w:right w:val="nil"/>
+            </w:tcBorders>
+          </w:tcPr>
+          <w:p>
+            <w:pPr>
               <w:rPr>
                 <w:rFonts w:ascii="Times New Roman" w:hAnsi="Times New Roman" w:cs="Times New Roman"/>
                 <w:b/>
                 <w:bCs/>
               </w:rPr>
-              <w:t>,</w:t>
-            </w:r>
+            </w:pPr>
             <w:r>
               <w:rPr>
                 <w:rFonts w:ascii="Times New Roman" w:hAnsi="Times New Roman" w:cs="Times New Roman"/>
                 <w:b/>
                 <w:bCs/>
               </w:rPr>
-              <w:t>815.45</w:t>
+              <w:t>4 Classes</w:t>
+            </w:r>
+          </w:p>
+        </w:tc>
+        <w:tc>
+          <w:tcPr>
+            <w:tcW w:w="1870" w:type="dxa"/>
+            <w:tcBorders>
+              <w:top w:val="nil"/>
+              <w:left w:val="nil"/>
+              <w:bottom w:val="nil"/>
+              <w:right w:val="nil"/>
+            </w:tcBorders>
+          </w:tcPr>
+          <w:p>
+            <w:pPr>
+              <w:jc w:val="center"/>
+              <w:rPr>
+                <w:rFonts w:ascii="Times New Roman" w:hAnsi="Times New Roman" w:cs="Times New Roman"/>
+              </w:rPr>
+            </w:pPr>
+            <w:r>
+              <w:rPr>
+                <w:rFonts w:ascii="Times New Roman" w:hAnsi="Times New Roman" w:cs="Times New Roman"/>
+              </w:rPr>
+              <w:t>20</w:t>
+            </w:r>
+            <w:r>
+              <w:rPr>
+                <w:rFonts w:ascii="Times New Roman" w:hAnsi="Times New Roman" w:cs="Times New Roman"/>
+              </w:rPr>
+              <w:t>,</w:t>
+            </w:r>
+            <w:r>
+              <w:rPr>
+                <w:rFonts w:ascii="Times New Roman" w:hAnsi="Times New Roman" w:cs="Times New Roman"/>
+              </w:rPr>
+              <w:t>428.18</w:t>
             </w:r>
           </w:p>
         </w:tc>
@@ -23902,7 +24239,7 @@
                 <w:b/>
                 <w:bCs/>
               </w:rPr>
-              <w:t>15</w:t>
+              <w:t>20</w:t>
             </w:r>
             <w:r>
               <w:rPr>
@@ -23918,7 +24255,7 @@
                 <w:b/>
                 <w:bCs/>
               </w:rPr>
-              <w:t>994.81</w:t>
+              <w:t>758.87</w:t>
             </w:r>
           </w:p>
         </w:tc>
@@ -23937,17 +24274,19 @@
               <w:jc w:val="center"/>
               <w:rPr>
                 <w:rFonts w:ascii="Times New Roman" w:hAnsi="Times New Roman" w:cs="Times New Roman"/>
-                <w:b/>
-                <w:bCs/>
-              </w:rPr>
-            </w:pPr>
-            <w:r>
-              <w:rPr>
-                <w:rFonts w:ascii="Times New Roman" w:hAnsi="Times New Roman" w:cs="Times New Roman"/>
-                <w:b/>
-                <w:bCs/>
-              </w:rPr>
-              <w:t>147.52</w:t>
+              </w:rPr>
+            </w:pPr>
+            <w:r>
+              <w:rPr>
+                <w:rFonts w:ascii="Times New Roman" w:hAnsi="Times New Roman" w:cs="Times New Roman"/>
+              </w:rPr>
+              <w:t>471.</w:t>
+            </w:r>
+            <w:r>
+              <w:rPr>
+                <w:rFonts w:ascii="Times New Roman" w:hAnsi="Times New Roman" w:cs="Times New Roman"/>
+              </w:rPr>
+              <w:t>80</w:t>
             </w:r>
           </w:p>
         </w:tc>
@@ -23966,25 +24305,19 @@
               <w:jc w:val="center"/>
               <w:rPr>
                 <w:rFonts w:ascii="Times New Roman" w:hAnsi="Times New Roman" w:cs="Times New Roman"/>
-                <w:b/>
-                <w:bCs/>
-              </w:rPr>
-            </w:pPr>
-            <w:r>
-              <w:rPr>
-                <w:rFonts w:ascii="Times New Roman" w:hAnsi="Times New Roman" w:cs="Times New Roman"/>
-                <w:b/>
-                <w:bCs/>
-              </w:rPr>
-              <w:t>146.6</w:t>
-            </w:r>
-            <w:r>
-              <w:rPr>
-                <w:rFonts w:ascii="Times New Roman" w:hAnsi="Times New Roman" w:cs="Times New Roman"/>
-                <w:b/>
-                <w:bCs/>
-              </w:rPr>
-              <w:t>2</w:t>
+              </w:rPr>
+            </w:pPr>
+            <w:r>
+              <w:rPr>
+                <w:rFonts w:ascii="Times New Roman" w:hAnsi="Times New Roman" w:cs="Times New Roman"/>
+              </w:rPr>
+              <w:t>720.5</w:t>
+            </w:r>
+            <w:r>
+              <w:rPr>
+                <w:rFonts w:ascii="Times New Roman" w:hAnsi="Times New Roman" w:cs="Times New Roman"/>
+              </w:rPr>
+              <w:t>7</w:t>
             </w:r>
           </w:p>
         </w:tc>
@@ -23996,21 +24329,21 @@
             <w:tcBorders>
               <w:top w:val="nil"/>
               <w:left w:val="nil"/>
-              <w:bottom w:val="nil"/>
-              <w:right w:val="nil"/>
-            </w:tcBorders>
-          </w:tcPr>
-          <w:p>
-            <w:pPr>
-              <w:rPr>
-                <w:rFonts w:ascii="Times New Roman" w:hAnsi="Times New Roman" w:cs="Times New Roman"/>
-              </w:rPr>
-            </w:pPr>
-            <w:r>
-              <w:rPr>
-                <w:rFonts w:ascii="Times New Roman" w:hAnsi="Times New Roman" w:cs="Times New Roman"/>
-              </w:rPr>
-              <w:t>4 Classes</w:t>
+              <w:bottom w:val="single" w:sz="4" w:space="0" w:color="auto"/>
+              <w:right w:val="nil"/>
+            </w:tcBorders>
+          </w:tcPr>
+          <w:p>
+            <w:pPr>
+              <w:rPr>
+                <w:rFonts w:ascii="Times New Roman" w:hAnsi="Times New Roman" w:cs="Times New Roman"/>
+              </w:rPr>
+            </w:pPr>
+            <w:r>
+              <w:rPr>
+                <w:rFonts w:ascii="Times New Roman" w:hAnsi="Times New Roman" w:cs="Times New Roman"/>
+              </w:rPr>
+              <w:t>5 Classes</w:t>
             </w:r>
           </w:p>
         </w:tc>
@@ -24020,7 +24353,7 @@
             <w:tcBorders>
               <w:top w:val="nil"/>
               <w:left w:val="nil"/>
-              <w:bottom w:val="nil"/>
+              <w:bottom w:val="single" w:sz="4" w:space="0" w:color="auto"/>
               <w:right w:val="nil"/>
             </w:tcBorders>
           </w:tcPr>
@@ -24035,7 +24368,7 @@
               <w:rPr>
                 <w:rFonts w:ascii="Times New Roman" w:hAnsi="Times New Roman" w:cs="Times New Roman"/>
               </w:rPr>
-              <w:t>15</w:t>
+              <w:t>20</w:t>
             </w:r>
             <w:r>
               <w:rPr>
@@ -24047,7 +24380,7 @@
               <w:rPr>
                 <w:rFonts w:ascii="Times New Roman" w:hAnsi="Times New Roman" w:cs="Times New Roman"/>
               </w:rPr>
-              <w:t>764.07</w:t>
+              <w:t>403.53</w:t>
             </w:r>
           </w:p>
         </w:tc>
@@ -24057,7 +24390,7 @@
             <w:tcBorders>
               <w:top w:val="nil"/>
               <w:left w:val="nil"/>
-              <w:bottom w:val="nil"/>
+              <w:bottom w:val="single" w:sz="4" w:space="0" w:color="auto"/>
               <w:right w:val="nil"/>
             </w:tcBorders>
           </w:tcPr>
@@ -24072,7 +24405,7 @@
               <w:rPr>
                 <w:rFonts w:ascii="Times New Roman" w:hAnsi="Times New Roman" w:cs="Times New Roman"/>
               </w:rPr>
-              <w:t>16</w:t>
+              <w:t>20</w:t>
             </w:r>
             <w:r>
               <w:rPr>
@@ -24084,7 +24417,7 @@
               <w:rPr>
                 <w:rFonts w:ascii="Times New Roman" w:hAnsi="Times New Roman" w:cs="Times New Roman"/>
               </w:rPr>
-              <w:t>005.08</w:t>
+              <w:t>818.29</w:t>
             </w:r>
           </w:p>
         </w:tc>
@@ -24094,7 +24427,7 @@
             <w:tcBorders>
               <w:top w:val="nil"/>
               <w:left w:val="nil"/>
-              <w:bottom w:val="nil"/>
+              <w:bottom w:val="single" w:sz="4" w:space="0" w:color="auto"/>
               <w:right w:val="nil"/>
             </w:tcBorders>
           </w:tcPr>
@@ -24109,7 +24442,13 @@
               <w:rPr>
                 <w:rFonts w:ascii="Times New Roman" w:hAnsi="Times New Roman" w:cs="Times New Roman"/>
               </w:rPr>
-              <w:t>74.14</w:t>
+              <w:t>417.1</w:t>
+            </w:r>
+            <w:r>
+              <w:rPr>
+                <w:rFonts w:ascii="Times New Roman" w:hAnsi="Times New Roman" w:cs="Times New Roman"/>
+              </w:rPr>
+              <w:t>5</w:t>
             </w:r>
           </w:p>
         </w:tc>
@@ -24119,7 +24458,7 @@
             <w:tcBorders>
               <w:top w:val="nil"/>
               <w:left w:val="nil"/>
-              <w:bottom w:val="nil"/>
+              <w:bottom w:val="single" w:sz="4" w:space="0" w:color="auto"/>
               <w:right w:val="nil"/>
             </w:tcBorders>
           </w:tcPr>
@@ -24134,175 +24473,7 @@
               <w:rPr>
                 <w:rFonts w:ascii="Times New Roman" w:hAnsi="Times New Roman" w:cs="Times New Roman"/>
               </w:rPr>
-              <w:t>79.1</w:t>
-            </w:r>
-            <w:r>
-              <w:rPr>
-                <w:rFonts w:ascii="Times New Roman" w:hAnsi="Times New Roman" w:cs="Times New Roman"/>
-              </w:rPr>
-              <w:t>8</w:t>
-            </w:r>
-          </w:p>
-        </w:tc>
-      </w:tr>
-      <w:tr>
-        <w:tc>
-          <w:tcPr>
-            <w:tcW w:w="1870" w:type="dxa"/>
-            <w:tcBorders>
-              <w:top w:val="nil"/>
-              <w:left w:val="nil"/>
-              <w:bottom w:val="single" w:sz="4" w:space="0" w:color="auto"/>
-              <w:right w:val="nil"/>
-            </w:tcBorders>
-          </w:tcPr>
-          <w:p>
-            <w:pPr>
-              <w:rPr>
-                <w:rFonts w:ascii="Times New Roman" w:hAnsi="Times New Roman" w:cs="Times New Roman"/>
-              </w:rPr>
-            </w:pPr>
-            <w:r>
-              <w:rPr>
-                <w:rFonts w:ascii="Times New Roman" w:hAnsi="Times New Roman" w:cs="Times New Roman"/>
-              </w:rPr>
-              <w:t>5 Classes</w:t>
-            </w:r>
-          </w:p>
-        </w:tc>
-        <w:tc>
-          <w:tcPr>
-            <w:tcW w:w="1870" w:type="dxa"/>
-            <w:tcBorders>
-              <w:top w:val="nil"/>
-              <w:left w:val="nil"/>
-              <w:bottom w:val="single" w:sz="4" w:space="0" w:color="auto"/>
-              <w:right w:val="nil"/>
-            </w:tcBorders>
-          </w:tcPr>
-          <w:p>
-            <w:pPr>
-              <w:jc w:val="center"/>
-              <w:rPr>
-                <w:rFonts w:ascii="Times New Roman" w:hAnsi="Times New Roman" w:cs="Times New Roman"/>
-              </w:rPr>
-            </w:pPr>
-            <w:r>
-              <w:rPr>
-                <w:rFonts w:ascii="Times New Roman" w:hAnsi="Times New Roman" w:cs="Times New Roman"/>
-              </w:rPr>
-              <w:t>15</w:t>
-            </w:r>
-            <w:r>
-              <w:rPr>
-                <w:rFonts w:ascii="Times New Roman" w:hAnsi="Times New Roman" w:cs="Times New Roman"/>
-              </w:rPr>
-              <w:t>,</w:t>
-            </w:r>
-            <w:r>
-              <w:rPr>
-                <w:rFonts w:ascii="Times New Roman" w:hAnsi="Times New Roman" w:cs="Times New Roman"/>
-              </w:rPr>
-              <w:t>760.49</w:t>
-            </w:r>
-          </w:p>
-        </w:tc>
-        <w:tc>
-          <w:tcPr>
-            <w:tcW w:w="1870" w:type="dxa"/>
-            <w:tcBorders>
-              <w:top w:val="nil"/>
-              <w:left w:val="nil"/>
-              <w:bottom w:val="single" w:sz="4" w:space="0" w:color="auto"/>
-              <w:right w:val="nil"/>
-            </w:tcBorders>
-          </w:tcPr>
-          <w:p>
-            <w:pPr>
-              <w:jc w:val="center"/>
-              <w:rPr>
-                <w:rFonts w:ascii="Times New Roman" w:hAnsi="Times New Roman" w:cs="Times New Roman"/>
-              </w:rPr>
-            </w:pPr>
-            <w:r>
-              <w:rPr>
-                <w:rFonts w:ascii="Times New Roman" w:hAnsi="Times New Roman" w:cs="Times New Roman"/>
-              </w:rPr>
-              <w:t>16</w:t>
-            </w:r>
-            <w:r>
-              <w:rPr>
-                <w:rFonts w:ascii="Times New Roman" w:hAnsi="Times New Roman" w:cs="Times New Roman"/>
-              </w:rPr>
-              <w:t>,</w:t>
-            </w:r>
-            <w:r>
-              <w:rPr>
-                <w:rFonts w:ascii="Times New Roman" w:hAnsi="Times New Roman" w:cs="Times New Roman"/>
-              </w:rPr>
-              <w:t>063.15</w:t>
-            </w:r>
-          </w:p>
-        </w:tc>
-        <w:tc>
-          <w:tcPr>
-            <w:tcW w:w="1870" w:type="dxa"/>
-            <w:tcBorders>
-              <w:top w:val="nil"/>
-              <w:left w:val="nil"/>
-              <w:bottom w:val="single" w:sz="4" w:space="0" w:color="auto"/>
-              <w:right w:val="nil"/>
-            </w:tcBorders>
-          </w:tcPr>
-          <w:p>
-            <w:pPr>
-              <w:jc w:val="center"/>
-              <w:rPr>
-                <w:rFonts w:ascii="Times New Roman" w:hAnsi="Times New Roman" w:cs="Times New Roman"/>
-              </w:rPr>
-            </w:pPr>
-            <w:r>
-              <w:rPr>
-                <w:rFonts w:ascii="Times New Roman" w:hAnsi="Times New Roman" w:cs="Times New Roman"/>
-              </w:rPr>
-              <w:t>48.5</w:t>
-            </w:r>
-            <w:r>
-              <w:rPr>
-                <w:rFonts w:ascii="Times New Roman" w:hAnsi="Times New Roman" w:cs="Times New Roman"/>
-              </w:rPr>
-              <w:t>6</w:t>
-            </w:r>
-          </w:p>
-        </w:tc>
-        <w:tc>
-          <w:tcPr>
-            <w:tcW w:w="1870" w:type="dxa"/>
-            <w:tcBorders>
-              <w:top w:val="nil"/>
-              <w:left w:val="nil"/>
-              <w:bottom w:val="single" w:sz="4" w:space="0" w:color="auto"/>
-              <w:right w:val="nil"/>
-            </w:tcBorders>
-          </w:tcPr>
-          <w:p>
-            <w:pPr>
-              <w:jc w:val="center"/>
-              <w:rPr>
-                <w:rFonts w:ascii="Times New Roman" w:hAnsi="Times New Roman" w:cs="Times New Roman"/>
-              </w:rPr>
-            </w:pPr>
-            <w:r>
-              <w:rPr>
-                <w:rFonts w:ascii="Times New Roman" w:hAnsi="Times New Roman" w:cs="Times New Roman"/>
-              </w:rPr>
-              <w:t>45.7</w:t>
-            </w:r>
-            <w:r>
-              <w:rPr>
-                <w:rFonts w:ascii="Times New Roman" w:hAnsi="Times New Roman" w:cs="Times New Roman"/>
-              </w:rPr>
-              <w:t>8</w:t>
+              <w:t>558.00</w:t>
             </w:r>
           </w:p>
         </w:tc>
@@ -24618,23 +24789,18 @@
     <w:tbl>
       <w:tblPr>
         <w:tblStyle w:val="TableGrid"/>
-        <w:tblW w:w="9450" w:type="dxa"/>
+        <w:tblW w:w="9393" w:type="dxa"/>
         <w:tblLook w:val="04A0" w:firstRow="1" w:lastRow="0" w:firstColumn="1" w:lastColumn="0" w:noHBand="0" w:noVBand="1"/>
       </w:tblPr>
       <w:tblGrid>
-        <w:gridCol w:w="3510"/>
-        <w:gridCol w:w="2970"/>
-        <w:gridCol w:w="2553"/>
-        <w:gridCol w:w="417"/>
+        <w:gridCol w:w="4860"/>
+        <w:gridCol w:w="2266"/>
+        <w:gridCol w:w="2267"/>
       </w:tblGrid>
       <w:tr>
-        <w:trPr>
-          <w:gridAfter w:val="1"/>
-          <w:wAfter w:w="417" w:type="dxa"/>
-        </w:trPr>
-        <w:tc>
-          <w:tcPr>
-            <w:tcW w:w="9033" w:type="dxa"/>
+        <w:tc>
+          <w:tcPr>
+            <w:tcW w:w="9393" w:type="dxa"/>
             <w:gridSpan w:val="3"/>
             <w:tcBorders>
               <w:top w:val="nil"/>
@@ -24703,7 +24869,7 @@
       <w:tr>
         <w:tc>
           <w:tcPr>
-            <w:tcW w:w="3510" w:type="dxa"/>
+            <w:tcW w:w="4860" w:type="dxa"/>
             <w:tcBorders>
               <w:left w:val="nil"/>
               <w:bottom w:val="single" w:sz="4" w:space="0" w:color="auto"/>
@@ -24726,7 +24892,7 @@
         </w:tc>
         <w:tc>
           <w:tcPr>
-            <w:tcW w:w="2970" w:type="dxa"/>
+            <w:tcW w:w="2266" w:type="dxa"/>
             <w:tcBorders>
               <w:left w:val="nil"/>
               <w:bottom w:val="single" w:sz="4" w:space="0" w:color="auto"/>
@@ -24750,8 +24916,7 @@
         </w:tc>
         <w:tc>
           <w:tcPr>
-            <w:tcW w:w="2970" w:type="dxa"/>
-            <w:gridSpan w:val="2"/>
+            <w:tcW w:w="2267" w:type="dxa"/>
             <w:tcBorders>
               <w:left w:val="nil"/>
               <w:bottom w:val="single" w:sz="4" w:space="0" w:color="auto"/>
@@ -24777,7 +24942,7 @@
       <w:tr>
         <w:tc>
           <w:tcPr>
-            <w:tcW w:w="3510" w:type="dxa"/>
+            <w:tcW w:w="4860" w:type="dxa"/>
             <w:tcBorders>
               <w:left w:val="nil"/>
               <w:bottom w:val="nil"/>
@@ -24820,13 +24985,13 @@
               <w:rPr>
                 <w:rFonts w:ascii="Times New Roman" w:hAnsi="Times New Roman" w:cs="Times New Roman"/>
               </w:rPr>
-              <w:t xml:space="preserve"> = 9</w:t>
-            </w:r>
-            <w:r>
-              <w:rPr>
-                <w:rFonts w:ascii="Times New Roman" w:hAnsi="Times New Roman" w:cs="Times New Roman"/>
-              </w:rPr>
-              <w:t>71</w:t>
+              <w:t xml:space="preserve"> = </w:t>
+            </w:r>
+            <w:r>
+              <w:rPr>
+                <w:rFonts w:ascii="Times New Roman" w:hAnsi="Times New Roman" w:cs="Times New Roman"/>
+              </w:rPr>
+              <w:t>594</w:t>
             </w:r>
             <w:r>
               <w:rPr>
@@ -24838,7 +25003,7 @@
         </w:tc>
         <w:tc>
           <w:tcPr>
-            <w:tcW w:w="2970" w:type="dxa"/>
+            <w:tcW w:w="2266" w:type="dxa"/>
             <w:tcBorders>
               <w:left w:val="nil"/>
               <w:bottom w:val="nil"/>
@@ -24856,14 +25021,19 @@
               <w:rPr>
                 <w:rFonts w:ascii="Times New Roman" w:hAnsi="Times New Roman" w:cs="Times New Roman"/>
               </w:rPr>
-              <w:t>.48</w:t>
-            </w:r>
-          </w:p>
-        </w:tc>
-        <w:tc>
-          <w:tcPr>
-            <w:tcW w:w="2970" w:type="dxa"/>
-            <w:gridSpan w:val="2"/>
+              <w:t>.4</w:t>
+            </w:r>
+            <w:r>
+              <w:rPr>
+                <w:rFonts w:ascii="Times New Roman" w:hAnsi="Times New Roman" w:cs="Times New Roman"/>
+              </w:rPr>
+              <w:t>0</w:t>
+            </w:r>
+          </w:p>
+        </w:tc>
+        <w:tc>
+          <w:tcPr>
+            <w:tcW w:w="2267" w:type="dxa"/>
             <w:tcBorders>
               <w:left w:val="nil"/>
               <w:bottom w:val="nil"/>
@@ -24881,7 +25051,13 @@
               <w:rPr>
                 <w:rFonts w:ascii="Times New Roman" w:hAnsi="Times New Roman" w:cs="Times New Roman"/>
               </w:rPr>
-              <w:t>.48</w:t>
+              <w:t>.</w:t>
+            </w:r>
+            <w:r>
+              <w:rPr>
+                <w:rFonts w:ascii="Times New Roman" w:hAnsi="Times New Roman" w:cs="Times New Roman"/>
+              </w:rPr>
+              <w:t>38</w:t>
             </w:r>
           </w:p>
         </w:tc>
@@ -24889,7 +25065,7 @@
       <w:tr>
         <w:tc>
           <w:tcPr>
-            <w:tcW w:w="3510" w:type="dxa"/>
+            <w:tcW w:w="4860" w:type="dxa"/>
             <w:tcBorders>
               <w:top w:val="nil"/>
               <w:left w:val="nil"/>
@@ -24913,7 +25089,13 @@
               <w:rPr>
                 <w:rFonts w:ascii="Times New Roman" w:hAnsi="Times New Roman" w:cs="Times New Roman"/>
               </w:rPr>
-              <w:t xml:space="preserve">Attraction </w:t>
+              <w:t>Attraction</w:t>
+            </w:r>
+            <w:r>
+              <w:rPr>
+                <w:rFonts w:ascii="Times New Roman" w:hAnsi="Times New Roman" w:cs="Times New Roman"/>
+              </w:rPr>
+              <w:t xml:space="preserve">—Unmotivated </w:t>
             </w:r>
             <w:r>
               <w:rPr>
@@ -24933,13 +25115,13 @@
               <w:rPr>
                 <w:rFonts w:ascii="Times New Roman" w:hAnsi="Times New Roman" w:cs="Times New Roman"/>
               </w:rPr>
-              <w:t xml:space="preserve"> = 78</w:t>
-            </w:r>
-            <w:r>
-              <w:rPr>
-                <w:rFonts w:ascii="Times New Roman" w:hAnsi="Times New Roman" w:cs="Times New Roman"/>
-              </w:rPr>
-              <w:t>6</w:t>
+              <w:t xml:space="preserve"> = </w:t>
+            </w:r>
+            <w:r>
+              <w:rPr>
+                <w:rFonts w:ascii="Times New Roman" w:hAnsi="Times New Roman" w:cs="Times New Roman"/>
+              </w:rPr>
+              <w:t>805</w:t>
             </w:r>
             <w:r>
               <w:rPr>
@@ -24951,7 +25133,7 @@
         </w:tc>
         <w:tc>
           <w:tcPr>
-            <w:tcW w:w="2970" w:type="dxa"/>
+            <w:tcW w:w="2266" w:type="dxa"/>
             <w:tcBorders>
               <w:top w:val="nil"/>
               <w:left w:val="nil"/>
@@ -24970,14 +25152,19 @@
               <w:rPr>
                 <w:rFonts w:ascii="Times New Roman" w:hAnsi="Times New Roman" w:cs="Times New Roman"/>
               </w:rPr>
-              <w:t>.39</w:t>
-            </w:r>
-          </w:p>
-        </w:tc>
-        <w:tc>
-          <w:tcPr>
-            <w:tcW w:w="2970" w:type="dxa"/>
-            <w:gridSpan w:val="2"/>
+              <w:t>.3</w:t>
+            </w:r>
+            <w:r>
+              <w:rPr>
+                <w:rFonts w:ascii="Times New Roman" w:hAnsi="Times New Roman" w:cs="Times New Roman"/>
+              </w:rPr>
+              <w:t>0</w:t>
+            </w:r>
+          </w:p>
+        </w:tc>
+        <w:tc>
+          <w:tcPr>
+            <w:tcW w:w="2267" w:type="dxa"/>
             <w:tcBorders>
               <w:top w:val="nil"/>
               <w:left w:val="nil"/>
@@ -25002,7 +25189,7 @@
               <w:rPr>
                 <w:rFonts w:ascii="Times New Roman" w:hAnsi="Times New Roman" w:cs="Times New Roman"/>
               </w:rPr>
-              <w:t>7</w:t>
+              <w:t>1</w:t>
             </w:r>
           </w:p>
         </w:tc>
@@ -25010,31 +25197,49 @@
       <w:tr>
         <w:tc>
           <w:tcPr>
-            <w:tcW w:w="3510" w:type="dxa"/>
-            <w:tcBorders>
-              <w:top w:val="nil"/>
-              <w:left w:val="nil"/>
-              <w:bottom w:val="single" w:sz="4" w:space="0" w:color="auto"/>
-              <w:right w:val="nil"/>
-            </w:tcBorders>
-          </w:tcPr>
-          <w:p>
-            <w:pPr>
-              <w:rPr>
-                <w:rFonts w:ascii="Times New Roman" w:hAnsi="Times New Roman" w:cs="Times New Roman"/>
-              </w:rPr>
-            </w:pPr>
-            <w:r>
-              <w:rPr>
-                <w:rFonts w:ascii="Times New Roman" w:hAnsi="Times New Roman" w:cs="Times New Roman"/>
-              </w:rPr>
-              <w:t xml:space="preserve">3: High </w:t>
-            </w:r>
-            <w:r>
-              <w:rPr>
-                <w:rFonts w:ascii="Times New Roman" w:hAnsi="Times New Roman" w:cs="Times New Roman"/>
-              </w:rPr>
-              <w:t xml:space="preserve">Attraction </w:t>
+            <w:tcW w:w="4860" w:type="dxa"/>
+            <w:tcBorders>
+              <w:top w:val="nil"/>
+              <w:left w:val="nil"/>
+              <w:bottom w:val="nil"/>
+              <w:right w:val="nil"/>
+            </w:tcBorders>
+          </w:tcPr>
+          <w:p>
+            <w:pPr>
+              <w:rPr>
+                <w:rFonts w:ascii="Times New Roman" w:hAnsi="Times New Roman" w:cs="Times New Roman"/>
+              </w:rPr>
+            </w:pPr>
+            <w:r>
+              <w:rPr>
+                <w:rFonts w:ascii="Times New Roman" w:hAnsi="Times New Roman" w:cs="Times New Roman"/>
+              </w:rPr>
+              <w:t xml:space="preserve">3: </w:t>
+            </w:r>
+            <w:r>
+              <w:rPr>
+                <w:rFonts w:ascii="Times New Roman" w:hAnsi="Times New Roman" w:cs="Times New Roman"/>
+              </w:rPr>
+              <w:t>Medium</w:t>
+            </w:r>
+            <w:r>
+              <w:rPr>
+                <w:rFonts w:ascii="Times New Roman" w:hAnsi="Times New Roman" w:cs="Times New Roman"/>
+              </w:rPr>
+              <w:t xml:space="preserve"> </w:t>
+            </w:r>
+            <w:r>
+              <w:rPr>
+                <w:rFonts w:ascii="Times New Roman" w:hAnsi="Times New Roman" w:cs="Times New Roman"/>
+              </w:rPr>
+              <w:t>Attraction</w:t>
+            </w:r>
+            <w:r>
+              <w:rPr>
+                <w:rFonts w:ascii="Times New Roman" w:hAnsi="Times New Roman" w:cs="Times New Roman"/>
+              </w:rPr>
+              <w:t xml:space="preserve">—Motivated </w:t>
             </w:r>
             <w:r>
               <w:rPr>
@@ -25054,13 +25259,13 @@
               <w:rPr>
                 <w:rFonts w:ascii="Times New Roman" w:hAnsi="Times New Roman" w:cs="Times New Roman"/>
               </w:rPr>
-              <w:t xml:space="preserve"> = 25</w:t>
-            </w:r>
-            <w:r>
-              <w:rPr>
-                <w:rFonts w:ascii="Times New Roman" w:hAnsi="Times New Roman" w:cs="Times New Roman"/>
-              </w:rPr>
-              <w:t>1</w:t>
+              <w:t xml:space="preserve"> = </w:t>
+            </w:r>
+            <w:r>
+              <w:rPr>
+                <w:rFonts w:ascii="Times New Roman" w:hAnsi="Times New Roman" w:cs="Times New Roman"/>
+              </w:rPr>
+              <w:t>416</w:t>
             </w:r>
             <w:r>
               <w:rPr>
@@ -25072,11 +25277,11 @@
         </w:tc>
         <w:tc>
           <w:tcPr>
-            <w:tcW w:w="2970" w:type="dxa"/>
-            <w:tcBorders>
-              <w:top w:val="nil"/>
-              <w:left w:val="nil"/>
-              <w:bottom w:val="single" w:sz="4" w:space="0" w:color="auto"/>
+            <w:tcW w:w="2266" w:type="dxa"/>
+            <w:tcBorders>
+              <w:top w:val="nil"/>
+              <w:left w:val="nil"/>
+              <w:bottom w:val="nil"/>
               <w:right w:val="nil"/>
             </w:tcBorders>
           </w:tcPr>
@@ -25091,18 +25296,23 @@
               <w:rPr>
                 <w:rFonts w:ascii="Times New Roman" w:hAnsi="Times New Roman" w:cs="Times New Roman"/>
               </w:rPr>
-              <w:t>.13</w:t>
-            </w:r>
-          </w:p>
-        </w:tc>
-        <w:tc>
-          <w:tcPr>
-            <w:tcW w:w="2970" w:type="dxa"/>
-            <w:gridSpan w:val="2"/>
-            <w:tcBorders>
-              <w:top w:val="nil"/>
-              <w:left w:val="nil"/>
-              <w:bottom w:val="single" w:sz="4" w:space="0" w:color="auto"/>
+              <w:t>.</w:t>
+            </w:r>
+            <w:r>
+              <w:rPr>
+                <w:rFonts w:ascii="Times New Roman" w:hAnsi="Times New Roman" w:cs="Times New Roman"/>
+              </w:rPr>
+              <w:t>21</w:t>
+            </w:r>
+          </w:p>
+        </w:tc>
+        <w:tc>
+          <w:tcPr>
+            <w:tcW w:w="2267" w:type="dxa"/>
+            <w:tcBorders>
+              <w:top w:val="nil"/>
+              <w:left w:val="nil"/>
+              <w:bottom w:val="nil"/>
               <w:right w:val="nil"/>
             </w:tcBorders>
           </w:tcPr>
@@ -25117,58 +25327,156 @@
               <w:rPr>
                 <w:rFonts w:ascii="Times New Roman" w:hAnsi="Times New Roman" w:cs="Times New Roman"/>
               </w:rPr>
-              <w:t>.1</w:t>
-            </w:r>
-            <w:r>
-              <w:rPr>
-                <w:rFonts w:ascii="Times New Roman" w:hAnsi="Times New Roman" w:cs="Times New Roman"/>
-              </w:rPr>
-              <w:t>4</w:t>
+              <w:t>.</w:t>
+            </w:r>
+            <w:r>
+              <w:rPr>
+                <w:rFonts w:ascii="Times New Roman" w:hAnsi="Times New Roman" w:cs="Times New Roman"/>
+              </w:rPr>
+              <w:t>21</w:t>
             </w:r>
           </w:p>
         </w:tc>
       </w:tr>
       <w:tr>
-        <w:trPr>
-          <w:gridAfter w:val="1"/>
-          <w:wAfter w:w="417" w:type="dxa"/>
-        </w:trPr>
-        <w:tc>
-          <w:tcPr>
-            <w:tcW w:w="9033" w:type="dxa"/>
-            <w:gridSpan w:val="3"/>
-            <w:tcBorders>
-              <w:left w:val="nil"/>
-              <w:bottom w:val="nil"/>
-              <w:right w:val="nil"/>
-            </w:tcBorders>
-          </w:tcPr>
-          <w:p>
-            <w:pPr>
-              <w:rPr>
-                <w:rFonts w:ascii="Times New Roman" w:hAnsi="Times New Roman" w:cs="Times New Roman"/>
-              </w:rPr>
-            </w:pPr>
+        <w:tc>
+          <w:tcPr>
+            <w:tcW w:w="4860" w:type="dxa"/>
+            <w:tcBorders>
+              <w:top w:val="nil"/>
+              <w:left w:val="nil"/>
+              <w:bottom w:val="single" w:sz="4" w:space="0" w:color="auto"/>
+              <w:right w:val="nil"/>
+            </w:tcBorders>
+          </w:tcPr>
+          <w:p>
+            <w:pPr>
+              <w:rPr>
+                <w:rFonts w:ascii="Times New Roman" w:hAnsi="Times New Roman" w:cs="Times New Roman"/>
+              </w:rPr>
+            </w:pPr>
+            <w:r>
+              <w:rPr>
+                <w:rFonts w:ascii="Times New Roman" w:hAnsi="Times New Roman" w:cs="Times New Roman"/>
+              </w:rPr>
+              <w:t>4: High Attraction (</w:t>
+            </w:r>
             <w:r>
               <w:rPr>
                 <w:rFonts w:ascii="Times New Roman" w:hAnsi="Times New Roman" w:cs="Times New Roman"/>
                 <w:i/>
                 <w:iCs/>
               </w:rPr>
-              <w:t>Note</w:t>
-            </w:r>
-            <w:r>
-              <w:rPr>
-                <w:rFonts w:ascii="Times New Roman" w:hAnsi="Times New Roman" w:cs="Times New Roman"/>
-              </w:rPr>
-              <w:t xml:space="preserve">: Cell entries are predicted probabilities and observed proportions obtained from a latent class analysis (LCA) model.  Column totals may not equal 1 due to rounding.  </w:t>
-            </w:r>
+              <w:t>n</w:t>
+            </w:r>
+            <w:r>
+              <w:rPr>
+                <w:rFonts w:ascii="Times New Roman" w:hAnsi="Times New Roman" w:cs="Times New Roman"/>
+              </w:rPr>
+              <w:t xml:space="preserve"> = </w:t>
+            </w:r>
+            <w:r>
+              <w:rPr>
+                <w:rFonts w:ascii="Times New Roman" w:hAnsi="Times New Roman" w:cs="Times New Roman"/>
+              </w:rPr>
+              <w:t>193</w:t>
+            </w:r>
+            <w:r>
+              <w:rPr>
+                <w:rFonts w:ascii="Times New Roman" w:hAnsi="Times New Roman" w:cs="Times New Roman"/>
+              </w:rPr>
+              <w:t>)</w:t>
+            </w:r>
+          </w:p>
+        </w:tc>
+        <w:tc>
+          <w:tcPr>
+            <w:tcW w:w="2266" w:type="dxa"/>
+            <w:tcBorders>
+              <w:top w:val="nil"/>
+              <w:left w:val="nil"/>
+              <w:bottom w:val="single" w:sz="4" w:space="0" w:color="auto"/>
+              <w:right w:val="nil"/>
+            </w:tcBorders>
+          </w:tcPr>
+          <w:p>
+            <w:pPr>
+              <w:jc w:val="center"/>
+              <w:rPr>
+                <w:rFonts w:ascii="Times New Roman" w:hAnsi="Times New Roman" w:cs="Times New Roman"/>
+              </w:rPr>
+            </w:pPr>
+            <w:r>
+              <w:rPr>
+                <w:rFonts w:ascii="Times New Roman" w:hAnsi="Times New Roman" w:cs="Times New Roman"/>
+              </w:rPr>
+              <w:t>.10</w:t>
+            </w:r>
+          </w:p>
+        </w:tc>
+        <w:tc>
+          <w:tcPr>
+            <w:tcW w:w="2267" w:type="dxa"/>
+            <w:tcBorders>
+              <w:top w:val="nil"/>
+              <w:left w:val="nil"/>
+              <w:bottom w:val="single" w:sz="4" w:space="0" w:color="auto"/>
+              <w:right w:val="nil"/>
+            </w:tcBorders>
+          </w:tcPr>
+          <w:p>
+            <w:pPr>
+              <w:jc w:val="center"/>
+              <w:rPr>
+                <w:rFonts w:ascii="Times New Roman" w:hAnsi="Times New Roman" w:cs="Times New Roman"/>
+              </w:rPr>
+            </w:pPr>
+            <w:r>
+              <w:rPr>
+                <w:rFonts w:ascii="Times New Roman" w:hAnsi="Times New Roman" w:cs="Times New Roman"/>
+              </w:rPr>
+              <w:t>.10</w:t>
+            </w:r>
+          </w:p>
+        </w:tc>
+      </w:tr>
+      <w:tr>
+        <w:tc>
+          <w:tcPr>
+            <w:tcW w:w="9393" w:type="dxa"/>
+            <w:gridSpan w:val="3"/>
+            <w:tcBorders>
+              <w:left w:val="nil"/>
+              <w:bottom w:val="nil"/>
+              <w:right w:val="nil"/>
+            </w:tcBorders>
+          </w:tcPr>
+          <w:p>
+            <w:pPr>
+              <w:rPr>
+                <w:rFonts w:ascii="Times New Roman" w:hAnsi="Times New Roman" w:cs="Times New Roman"/>
+              </w:rPr>
+            </w:pPr>
             <w:r>
               <w:rPr>
                 <w:rFonts w:ascii="Times New Roman" w:hAnsi="Times New Roman" w:cs="Times New Roman"/>
                 <w:i/>
                 <w:iCs/>
               </w:rPr>
+              <w:t>Note</w:t>
+            </w:r>
+            <w:r>
+              <w:rPr>
+                <w:rFonts w:ascii="Times New Roman" w:hAnsi="Times New Roman" w:cs="Times New Roman"/>
+              </w:rPr>
+              <w:t xml:space="preserve">: Cell entries are predicted probabilities and observed proportions obtained from a latent class analysis (LCA) model. Column totals may not equal 1 due to rounding.  </w:t>
+            </w:r>
+            <w:r>
+              <w:rPr>
+                <w:rFonts w:ascii="Times New Roman" w:hAnsi="Times New Roman" w:cs="Times New Roman"/>
+                <w:i/>
+                <w:iCs/>
+              </w:rPr>
               <w:t>N</w:t>
             </w:r>
             <w:r>
@@ -25496,10 +25804,10 @@
           <w:noProof/>
         </w:rPr>
         <w:drawing>
-          <wp:inline distT="0" distB="0" distL="0" distR="0" wp14:anchorId="440E8944" wp14:editId="469DE195">
-            <wp:extent cx="5088468" cy="5088468"/>
-            <wp:effectExtent l="0" t="0" r="4445" b="4445"/>
-            <wp:docPr id="3" name="Picture 3"/>
+          <wp:inline distT="0" distB="0" distL="0" distR="0" wp14:anchorId="083F274A" wp14:editId="5F4E4555">
+            <wp:extent cx="5801360" cy="4834466"/>
+            <wp:effectExtent l="0" t="0" r="2540" b="4445"/>
+            <wp:docPr id="2" name="Picture 2"/>
             <wp:cNvGraphicFramePr>
               <a:graphicFrameLocks xmlns:a="http://schemas.openxmlformats.org/drawingml/2006/main" noChangeAspect="1"/>
             </wp:cNvGraphicFramePr>
@@ -25507,7 +25815,7 @@
               <a:graphicData uri="http://schemas.openxmlformats.org/drawingml/2006/picture">
                 <pic:pic xmlns:pic="http://schemas.openxmlformats.org/drawingml/2006/picture">
                   <pic:nvPicPr>
-                    <pic:cNvPr id="3" name="Picture 3"/>
+                    <pic:cNvPr id="2" name="Picture 2"/>
                     <pic:cNvPicPr/>
                   </pic:nvPicPr>
                   <pic:blipFill>
@@ -25534,7 +25842,7 @@
                   <pic:spPr>
                     <a:xfrm>
                       <a:off x="0" y="0"/>
-                      <a:ext cx="5088468" cy="5088468"/>
+                      <a:ext cx="5801360" cy="4834466"/>
                     </a:xfrm>
                     <a:prstGeom prst="rect">
                       <a:avLst/>

--- a/INE/Working Doc New.docx
+++ b/INE/Working Doc New.docx
@@ -3833,6 +3833,12 @@
           <w:rFonts w:ascii="Times New Roman" w:hAnsi="Times New Roman" w:cs="Times New Roman"/>
         </w:rPr>
         <w:tab/>
+      </w:r>
+      <w:r>
+        <w:rPr>
+          <w:rFonts w:ascii="Times New Roman" w:hAnsi="Times New Roman" w:cs="Times New Roman"/>
+          <w:highlight w:val="yellow"/>
+        </w:rPr>
         <w:t xml:space="preserve">The first latent class, which we have labeled the </w:t>
       </w:r>
       <w:r>
@@ -3840,12 +3846,14 @@
           <w:rFonts w:ascii="Times New Roman" w:hAnsi="Times New Roman" w:cs="Times New Roman"/>
           <w:i/>
           <w:iCs/>
+          <w:highlight w:val="yellow"/>
         </w:rPr>
         <w:t>low-attraction group</w:t>
       </w:r>
       <w:r>
         <w:rPr>
           <w:rFonts w:ascii="Times New Roman" w:hAnsi="Times New Roman" w:cs="Times New Roman"/>
+          <w:highlight w:val="yellow"/>
         </w:rPr>
         <w:t xml:space="preserve"> is the biggest of the three classes (</w:t>
       </w:r>
@@ -3854,38 +3862,30 @@
           <w:rFonts w:ascii="Times New Roman" w:hAnsi="Times New Roman" w:cs="Times New Roman"/>
           <w:i/>
           <w:iCs/>
+          <w:highlight w:val="yellow"/>
         </w:rPr>
         <w:t>n</w:t>
       </w:r>
       <w:r>
         <w:rPr>
           <w:rFonts w:ascii="Times New Roman" w:hAnsi="Times New Roman" w:cs="Times New Roman"/>
-        </w:rPr>
-        <w:t xml:space="preserve"> = 971); it makes up 48% of the sample and has a predicted probability of group membership of ~.48. On average, individuals in this group do not view social media as a news source, the have medium levels of self-reported interest in news and politics, they do not frequently follow accounts for news or political information, and Facebook’s algorithm has not classified them as interested in news or politics (see </w:t>
-      </w:r>
-      <w:r>
-        <w:rPr>
-          <w:rFonts w:ascii="Times New Roman" w:hAnsi="Times New Roman" w:cs="Times New Roman"/>
-        </w:rPr>
-        <w:t>Figure A1</w:t>
-      </w:r>
-      <w:r>
-        <w:rPr>
-          <w:rFonts w:ascii="Times New Roman" w:hAnsi="Times New Roman" w:cs="Times New Roman"/>
-        </w:rPr>
-        <w:t xml:space="preserve"> online for within-group sample distributions on the four manifest variables). The second group, which we have termed the </w:t>
+          <w:highlight w:val="yellow"/>
+        </w:rPr>
+        <w:t xml:space="preserve"> = 971); it makes up 48% of the sample and has a predicted probability of group membership of ~.48. On average, individuals in this group do not view social media as a news source, the have medium levels of self-reported interest in news and politics, they do not frequently follow accounts for news or political information, and Facebook’s algorithm has not classified them as interested in news or politics (see Figure A1 online for within-group sample distributions on the four manifest variables). The second group, which we have termed the </w:t>
       </w:r>
       <w:r>
         <w:rPr>
           <w:rFonts w:ascii="Times New Roman" w:hAnsi="Times New Roman" w:cs="Times New Roman"/>
           <w:i/>
           <w:iCs/>
+          <w:highlight w:val="yellow"/>
         </w:rPr>
         <w:t>medium-attraction group</w:t>
       </w:r>
       <w:r>
         <w:rPr>
           <w:rFonts w:ascii="Times New Roman" w:hAnsi="Times New Roman" w:cs="Times New Roman"/>
+          <w:highlight w:val="yellow"/>
         </w:rPr>
         <w:t xml:space="preserve"> is the next largest (</w:t>
       </w:r>
@@ -3894,12 +3894,14 @@
           <w:rFonts w:ascii="Times New Roman" w:hAnsi="Times New Roman" w:cs="Times New Roman"/>
           <w:i/>
           <w:iCs/>
+          <w:highlight w:val="yellow"/>
         </w:rPr>
         <w:t>n</w:t>
       </w:r>
       <w:r>
         <w:rPr>
           <w:rFonts w:ascii="Times New Roman" w:hAnsi="Times New Roman" w:cs="Times New Roman"/>
+          <w:highlight w:val="yellow"/>
         </w:rPr>
         <w:t xml:space="preserve"> = 786), comprising 37% of the sample with a predicted probability of class membership of .38. This group has roughly equal numbers of individuals who do and do not view social media as a news source, as well as an even split for Facebook’s classification algorithm. The typical group member also has above average self-reported interest in the news and politics, as well as above-average frequency of following accounts for news or political information. The third group, which we call the </w:t>
       </w:r>
@@ -3908,12 +3910,14 @@
           <w:rFonts w:ascii="Times New Roman" w:hAnsi="Times New Roman" w:cs="Times New Roman"/>
           <w:i/>
           <w:iCs/>
+          <w:highlight w:val="yellow"/>
         </w:rPr>
         <w:t>high-attraction group</w:t>
       </w:r>
       <w:r>
         <w:rPr>
           <w:rFonts w:ascii="Times New Roman" w:hAnsi="Times New Roman" w:cs="Times New Roman"/>
+          <w:highlight w:val="yellow"/>
         </w:rPr>
         <w:t xml:space="preserve"> is the smallest (</w:t>
       </w:r>
@@ -3922,14 +3926,22 @@
           <w:rFonts w:ascii="Times New Roman" w:hAnsi="Times New Roman" w:cs="Times New Roman"/>
           <w:i/>
           <w:iCs/>
+          <w:highlight w:val="yellow"/>
         </w:rPr>
         <w:t>n</w:t>
       </w:r>
       <w:r>
         <w:rPr>
           <w:rFonts w:ascii="Times New Roman" w:hAnsi="Times New Roman" w:cs="Times New Roman"/>
-        </w:rPr>
-        <w:t xml:space="preserve"> = 251), as it makes up only 14% of sample and has a ~.13% predicted probability of membership. The typical individual in this group views social media as news source, reports high levels of interest in news and politics, frequently follows accounts for news or politics, and has been classified as interested in news or politics by Facebook’s algorithm. </w:t>
+          <w:highlight w:val="yellow"/>
+        </w:rPr>
+        <w:t xml:space="preserve"> = 251), as it makes up only 14% of sample and has a ~.13% predicted probability of membership. The typical individual in this group views social media as news source, reports high levels of interest in news and politics, frequently follows accounts for news or politics, and has been classified as interested in news or politics by Facebook’s algorithm.</w:t>
+      </w:r>
+      <w:r>
+        <w:rPr>
+          <w:rFonts w:ascii="Times New Roman" w:hAnsi="Times New Roman" w:cs="Times New Roman"/>
+        </w:rPr>
+        <w:t xml:space="preserve"> </w:t>
       </w:r>
     </w:p>
     <w:p>
@@ -3943,7 +3955,19 @@
           <w:rFonts w:ascii="Times New Roman" w:hAnsi="Times New Roman" w:cs="Times New Roman"/>
         </w:rPr>
         <w:tab/>
-        <w:t xml:space="preserve">Thus, the three groups are arrayed in roughly linear fashion—from low involvement to high involvement—based on covariation in the four manifest variables. With these results in hand, we extracted the grouping (i.e., class) variable from the LCA model for use in subsequent regression analyses.  </w:t>
+      </w:r>
+      <w:r>
+        <w:rPr>
+          <w:rFonts w:ascii="Times New Roman" w:hAnsi="Times New Roman" w:cs="Times New Roman"/>
+          <w:highlight w:val="yellow"/>
+        </w:rPr>
+        <w:t>Thus, the three groups are arrayed in roughly linear fashion—from low involvement to high involvement—based on covariation in the four manifest variables. With these results in hand, we extracted the grouping (i.e., class) variable from the LCA model for use in subsequent regression analyses.</w:t>
+      </w:r>
+      <w:r>
+        <w:rPr>
+          <w:rFonts w:ascii="Times New Roman" w:hAnsi="Times New Roman" w:cs="Times New Roman"/>
+        </w:rPr>
+        <w:t xml:space="preserve">  </w:t>
       </w:r>
     </w:p>
     <w:p>
@@ -3974,19 +3998,127 @@
           <w:rFonts w:ascii="Times New Roman" w:hAnsi="Times New Roman" w:cs="Times New Roman"/>
         </w:rPr>
         <w:tab/>
-        <w:t>Conceptually, news attraction should reflect general tendencies and orientations toward news that shape not only patterns of exposure and engagement on social media platforms, but also elsewhere. Therefore, and by way of establishing the external validity of the news attraction variable, H1 predicts that news attraction will be positively associated with non-social media news use. Results support this prediction, as both the medium-attraction group (</w:t>
-      </w:r>
-      <w:r>
-        <w:rPr>
-          <w:rFonts w:ascii="Times New Roman" w:hAnsi="Times New Roman" w:cs="Times New Roman"/>
-        </w:rPr>
-        <w:t>β</w:t>
-      </w:r>
-      <w:r>
-        <w:rPr>
-          <w:rFonts w:ascii="Times New Roman" w:hAnsi="Times New Roman" w:cs="Times New Roman"/>
-        </w:rPr>
-        <w:t xml:space="preserve"> = 0.90, </w:t>
+        <w:t xml:space="preserve">Conceptually, news attraction should reflect general tendencies and orientations toward news that shape not only patterns of exposure and engagement on social media platforms, but also elsewhere. Therefore, and by way of establishing the external validity of the news attraction variable, H1 predicts that news attraction will be positively associated with non-social media news use. </w:t>
+      </w:r>
+      <w:r>
+        <w:rPr>
+          <w:rFonts w:ascii="Times New Roman" w:hAnsi="Times New Roman" w:cs="Times New Roman"/>
+        </w:rPr>
+        <w:t>W</w:t>
+      </w:r>
+      <w:r>
+        <w:rPr>
+          <w:rFonts w:ascii="Times New Roman" w:hAnsi="Times New Roman" w:cs="Times New Roman"/>
+        </w:rPr>
+        <w:t xml:space="preserve">e test </w:t>
+      </w:r>
+      <w:r>
+        <w:rPr>
+          <w:rFonts w:ascii="Times New Roman" w:hAnsi="Times New Roman" w:cs="Times New Roman"/>
+        </w:rPr>
+        <w:t>this prediction</w:t>
+      </w:r>
+      <w:r>
+        <w:rPr>
+          <w:rFonts w:ascii="Times New Roman" w:hAnsi="Times New Roman" w:cs="Times New Roman"/>
+        </w:rPr>
+        <w:t xml:space="preserve"> using multi-level modeling (MLM). This approach allows us to estimate differences between the attraction groups while controlling for measurement invariance introduced by the data structure—that is, the data were collected in 17 sampling frames, and therefore the means of the outcome variables could vary across frames.</w:t>
+      </w:r>
+      <w:r>
+        <w:rPr>
+          <w:rFonts w:ascii="Times New Roman" w:hAnsi="Times New Roman" w:cs="Times New Roman"/>
+        </w:rPr>
+        <w:t xml:space="preserve"> </w:t>
+      </w:r>
+      <w:r>
+        <w:rPr>
+          <w:rFonts w:ascii="Times New Roman" w:hAnsi="Times New Roman" w:cs="Times New Roman"/>
+        </w:rPr>
+        <w:t xml:space="preserve">The analysis accounts for this structure by including random intercepts for each sampling frame. </w:t>
+      </w:r>
+      <w:r>
+        <w:rPr>
+          <w:rFonts w:ascii="Times New Roman" w:hAnsi="Times New Roman" w:cs="Times New Roman"/>
+        </w:rPr>
+        <w:t>Results</w:t>
+      </w:r>
+      <w:r>
+        <w:rPr>
+          <w:rFonts w:ascii="Times New Roman" w:hAnsi="Times New Roman" w:cs="Times New Roman"/>
+        </w:rPr>
+        <w:t xml:space="preserve"> are reported in Table 1, and they</w:t>
+      </w:r>
+      <w:r>
+        <w:rPr>
+          <w:rFonts w:ascii="Times New Roman" w:hAnsi="Times New Roman" w:cs="Times New Roman"/>
+        </w:rPr>
+        <w:t xml:space="preserve"> support </w:t>
+      </w:r>
+      <w:r>
+        <w:rPr>
+          <w:rFonts w:ascii="Times New Roman" w:hAnsi="Times New Roman" w:cs="Times New Roman"/>
+        </w:rPr>
+        <w:t>H1</w:t>
+      </w:r>
+      <w:r>
+        <w:rPr>
+          <w:rFonts w:ascii="Times New Roman" w:hAnsi="Times New Roman" w:cs="Times New Roman"/>
+        </w:rPr>
+        <w:t xml:space="preserve">. The table shows a </w:t>
+      </w:r>
+      <w:r>
+        <w:rPr>
+          <w:rFonts w:ascii="Times New Roman" w:hAnsi="Times New Roman" w:cs="Times New Roman"/>
+        </w:rPr>
+        <w:t xml:space="preserve">linear </w:t>
+      </w:r>
+      <w:r>
+        <w:rPr>
+          <w:rFonts w:ascii="Times New Roman" w:hAnsi="Times New Roman" w:cs="Times New Roman"/>
+        </w:rPr>
+        <w:t>model in which the covariates have been group-mean centered</w:t>
+      </w:r>
+      <w:r>
+        <w:rPr>
+          <w:rFonts w:ascii="Times New Roman" w:hAnsi="Times New Roman" w:cs="Times New Roman"/>
+        </w:rPr>
+        <w:t xml:space="preserve"> by frame</w:t>
+      </w:r>
+      <w:r>
+        <w:rPr>
+          <w:rFonts w:ascii="Times New Roman" w:hAnsi="Times New Roman" w:cs="Times New Roman"/>
+        </w:rPr>
+        <w:t xml:space="preserve">. </w:t>
+      </w:r>
+      <w:r>
+        <w:rPr>
+          <w:rFonts w:ascii="Times New Roman" w:hAnsi="Times New Roman" w:cs="Times New Roman"/>
+        </w:rPr>
+        <w:t>Therefore</w:t>
+      </w:r>
+      <w:r>
+        <w:rPr>
+          <w:rFonts w:ascii="Times New Roman" w:hAnsi="Times New Roman" w:cs="Times New Roman"/>
+        </w:rPr>
+        <w:t xml:space="preserve">, the intercept can be interpreted as the </w:t>
+      </w:r>
+      <w:r>
+        <w:rPr>
+          <w:rFonts w:ascii="Times New Roman" w:hAnsi="Times New Roman" w:cs="Times New Roman"/>
+        </w:rPr>
+        <w:t xml:space="preserve">adjusted grand </w:t>
+      </w:r>
+      <w:r>
+        <w:rPr>
+          <w:rFonts w:ascii="Times New Roman" w:hAnsi="Times New Roman" w:cs="Times New Roman"/>
+        </w:rPr>
+        <w:t>mean of the</w:t>
+      </w:r>
+      <w:r>
+        <w:rPr>
+          <w:rFonts w:ascii="Times New Roman" w:hAnsi="Times New Roman" w:cs="Times New Roman"/>
+        </w:rPr>
+        <w:t xml:space="preserve"> reference group, which in this case is the ‘low-attraction’ group, and the coefficients for the other groups can be interpreted as adjusted mean differences from the reference group. Thus, the model shows the ‘low-attraction’ has a mean of 1.86, and the means for the other groups are all significantly higher (</w:t>
       </w:r>
       <w:r>
         <w:rPr>
@@ -3994,13 +4126,126 @@
           <w:i/>
           <w:iCs/>
         </w:rPr>
-        <w:t>SE</w:t>
-      </w:r>
-      <w:r>
-        <w:rPr>
-          <w:rFonts w:ascii="Times New Roman" w:hAnsi="Times New Roman" w:cs="Times New Roman"/>
-        </w:rPr>
-        <w:t xml:space="preserve"> = 0.04, </w:t>
+        <w:t>p</w:t>
+      </w:r>
+      <w:r>
+        <w:rPr>
+          <w:rFonts w:ascii="Times New Roman" w:hAnsi="Times New Roman" w:cs="Times New Roman"/>
+        </w:rPr>
+        <w:t xml:space="preserve"> &lt; .001 for all comparisons). The model estimates an adjusted mean of 2.43 for the ‘moderate—unmotivated’ group, 3.32 for the ‘moderate—motivated’ group, and </w:t>
+      </w:r>
+      <w:r>
+        <w:rPr>
+          <w:rFonts w:ascii="Times New Roman" w:hAnsi="Times New Roman" w:cs="Times New Roman"/>
+        </w:rPr>
+        <w:t>3.84 for the ‘high-attraction’ group. These</w:t>
+      </w:r>
+      <w:r>
+        <w:rPr>
+          <w:rFonts w:ascii="Times New Roman" w:hAnsi="Times New Roman" w:cs="Times New Roman"/>
+        </w:rPr>
+        <w:t xml:space="preserve"> </w:t>
+      </w:r>
+      <w:r>
+        <w:rPr>
+          <w:rFonts w:ascii="Times New Roman" w:hAnsi="Times New Roman" w:cs="Times New Roman"/>
+        </w:rPr>
+        <w:t>differences</w:t>
+      </w:r>
+      <w:r>
+        <w:rPr>
+          <w:rFonts w:ascii="Times New Roman" w:hAnsi="Times New Roman" w:cs="Times New Roman"/>
+        </w:rPr>
+        <w:t xml:space="preserve"> </w:t>
+      </w:r>
+      <w:r>
+        <w:rPr>
+          <w:rFonts w:ascii="Times New Roman" w:hAnsi="Times New Roman" w:cs="Times New Roman"/>
+        </w:rPr>
+        <w:t>are</w:t>
+      </w:r>
+      <w:r>
+        <w:rPr>
+          <w:rFonts w:ascii="Times New Roman" w:hAnsi="Times New Roman" w:cs="Times New Roman"/>
+        </w:rPr>
+        <w:t xml:space="preserve"> visualized in </w:t>
+      </w:r>
+      <w:r>
+        <w:rPr>
+          <w:rFonts w:ascii="Times New Roman" w:hAnsi="Times New Roman" w:cs="Times New Roman"/>
+        </w:rPr>
+        <w:t xml:space="preserve">Figure </w:t>
+      </w:r>
+      <w:r>
+        <w:rPr>
+          <w:rFonts w:ascii="Times New Roman" w:hAnsi="Times New Roman" w:cs="Times New Roman"/>
+        </w:rPr>
+        <w:t>2</w:t>
+      </w:r>
+      <w:r>
+        <w:rPr>
+          <w:rFonts w:ascii="Times New Roman" w:hAnsi="Times New Roman" w:cs="Times New Roman"/>
+        </w:rPr>
+        <w:t>, and the pattern shows that each successive group has a higher mean than the next, validating the idea that news attraction reflects general tendencies and orientations toward news.</w:t>
+      </w:r>
+    </w:p>
+    <w:p>
+      <w:pPr>
+        <w:rPr>
+          <w:rFonts w:ascii="Times New Roman" w:hAnsi="Times New Roman" w:cs="Times New Roman"/>
+          <w:b/>
+          <w:bCs/>
+        </w:rPr>
+      </w:pPr>
+      <w:r>
+        <w:rPr>
+          <w:rFonts w:ascii="Times New Roman" w:hAnsi="Times New Roman" w:cs="Times New Roman"/>
+          <w:b/>
+          <w:bCs/>
+        </w:rPr>
+        <w:t>Regression</w:t>
+      </w:r>
+      <w:r>
+        <w:rPr>
+          <w:rFonts w:ascii="Times New Roman" w:hAnsi="Times New Roman" w:cs="Times New Roman"/>
+          <w:b/>
+          <w:bCs/>
+        </w:rPr>
+        <w:t xml:space="preserve"> </w:t>
+      </w:r>
+      <w:r>
+        <w:rPr>
+          <w:rFonts w:ascii="Times New Roman" w:hAnsi="Times New Roman" w:cs="Times New Roman"/>
+          <w:b/>
+          <w:bCs/>
+        </w:rPr>
+        <w:t>Analyses: Exposure</w:t>
+      </w:r>
+    </w:p>
+    <w:p>
+      <w:pPr>
+        <w:rPr>
+          <w:rFonts w:ascii="Times New Roman" w:hAnsi="Times New Roman" w:cs="Times New Roman"/>
+        </w:rPr>
+      </w:pPr>
+      <w:r>
+        <w:rPr>
+          <w:rFonts w:ascii="Times New Roman" w:hAnsi="Times New Roman" w:cs="Times New Roman"/>
+        </w:rPr>
+        <w:tab/>
+        <w:t xml:space="preserve">If incidental exposure closes gaps in news exposure, we should expect to observe (1) higher incidental exposure in the low- and </w:t>
+      </w:r>
+      <w:r>
+        <w:rPr>
+          <w:rFonts w:ascii="Times New Roman" w:hAnsi="Times New Roman" w:cs="Times New Roman"/>
+        </w:rPr>
+        <w:t>moderate</w:t>
+      </w:r>
+      <w:r>
+        <w:rPr>
+          <w:rFonts w:ascii="Times New Roman" w:hAnsi="Times New Roman" w:cs="Times New Roman"/>
+        </w:rPr>
+        <w:t xml:space="preserve">-attraction groups than in the high-attraction group </w:t>
       </w:r>
       <w:r>
         <w:rPr>
@@ -4008,31 +4253,63 @@
           <w:i/>
           <w:iCs/>
         </w:rPr>
-        <w:t>p</w:t>
-      </w:r>
-      <w:r>
-        <w:rPr>
-          <w:rFonts w:ascii="Times New Roman" w:hAnsi="Times New Roman" w:cs="Times New Roman"/>
-        </w:rPr>
-        <w:t xml:space="preserve"> &lt; .001</w:t>
-      </w:r>
-      <w:r>
-        <w:rPr>
-          <w:rFonts w:ascii="Times New Roman" w:hAnsi="Times New Roman" w:cs="Times New Roman"/>
-        </w:rPr>
-        <w:t>) and the high-attraction group (</w:t>
-      </w:r>
-      <w:r>
-        <w:rPr>
-          <w:rFonts w:ascii="Times New Roman" w:hAnsi="Times New Roman" w:cs="Times New Roman"/>
-        </w:rPr>
-        <w:t>β</w:t>
-      </w:r>
-      <w:r>
-        <w:rPr>
-          <w:rFonts w:ascii="Times New Roman" w:hAnsi="Times New Roman" w:cs="Times New Roman"/>
-        </w:rPr>
-        <w:t xml:space="preserve"> = 1.76, </w:t>
+        <w:t>and</w:t>
+      </w:r>
+      <w:r>
+        <w:rPr>
+          <w:rFonts w:ascii="Times New Roman" w:hAnsi="Times New Roman" w:cs="Times New Roman"/>
+        </w:rPr>
+        <w:t xml:space="preserve"> (2) roughly equal amounts of overall exposure among the groups. </w:t>
+      </w:r>
+      <w:r>
+        <w:rPr>
+          <w:rFonts w:ascii="Times New Roman" w:hAnsi="Times New Roman" w:cs="Times New Roman"/>
+        </w:rPr>
+        <w:t>W</w:t>
+      </w:r>
+      <w:r>
+        <w:rPr>
+          <w:rFonts w:ascii="Times New Roman" w:hAnsi="Times New Roman" w:cs="Times New Roman"/>
+        </w:rPr>
+        <w:t>e</w:t>
+      </w:r>
+      <w:r>
+        <w:rPr>
+          <w:rFonts w:ascii="Times New Roman" w:hAnsi="Times New Roman" w:cs="Times New Roman"/>
+        </w:rPr>
+        <w:t xml:space="preserve"> test these criteria using multi-level modeling (MLM). </w:t>
+      </w:r>
+      <w:r>
+        <w:rPr>
+          <w:rFonts w:ascii="Times New Roman" w:hAnsi="Times New Roman" w:cs="Times New Roman"/>
+        </w:rPr>
+        <w:t>L</w:t>
+      </w:r>
+      <w:r>
+        <w:rPr>
+          <w:rFonts w:ascii="Times New Roman" w:hAnsi="Times New Roman" w:cs="Times New Roman"/>
+        </w:rPr>
+        <w:t xml:space="preserve">inear models are used for the trait-like variables, reflecting their interval-like properties, while quasibinomial (Poisson) models are used for the state-like variables, which are appropriate for weighted binomial outcomes. Results of these analyses are presented in Table 2. </w:t>
+      </w:r>
+    </w:p>
+    <w:p>
+      <w:pPr>
+        <w:rPr>
+          <w:rFonts w:ascii="Times New Roman" w:hAnsi="Times New Roman" w:cs="Times New Roman"/>
+        </w:rPr>
+      </w:pPr>
+      <w:r>
+        <w:rPr>
+          <w:rFonts w:ascii="Times New Roman" w:hAnsi="Times New Roman" w:cs="Times New Roman"/>
+        </w:rPr>
+        <w:tab/>
+        <w:t xml:space="preserve">The first model in the table tests the trait-like incidental exposure outcome variable. </w:t>
+      </w:r>
+      <w:r>
+        <w:rPr>
+          <w:rFonts w:ascii="Times New Roman" w:hAnsi="Times New Roman" w:cs="Times New Roman"/>
+        </w:rPr>
+        <w:t>Because the model is linear and the covariates are group-mean centered by frame, the intercept can be interpreted as the adjusted grand mean (</w:t>
       </w:r>
       <w:r>
         <w:rPr>
@@ -4040,13 +4317,19 @@
           <w:i/>
           <w:iCs/>
         </w:rPr>
-        <w:t>SE</w:t>
-      </w:r>
-      <w:r>
-        <w:rPr>
-          <w:rFonts w:ascii="Times New Roman" w:hAnsi="Times New Roman" w:cs="Times New Roman"/>
-        </w:rPr>
-        <w:t xml:space="preserve"> = 0.07, </w:t>
+        <w:t>M</w:t>
+      </w:r>
+      <w:r>
+        <w:rPr>
+          <w:rFonts w:ascii="Times New Roman" w:hAnsi="Times New Roman" w:cs="Times New Roman"/>
+        </w:rPr>
+        <w:t xml:space="preserve"> = </w:t>
+      </w:r>
+      <w:r>
+        <w:rPr>
+          <w:rFonts w:ascii="Times New Roman" w:hAnsi="Times New Roman" w:cs="Times New Roman"/>
+        </w:rPr>
+        <w:t>1.15) of the low-attraction group, and the coefficients as differences from this mean. The estimated adjusted means for the two moderate-attraction groups are significantly higher (</w:t>
       </w:r>
       <w:r>
         <w:rPr>
@@ -4060,37 +4343,623 @@
         <w:rPr>
           <w:rFonts w:ascii="Times New Roman" w:hAnsi="Times New Roman" w:cs="Times New Roman"/>
         </w:rPr>
-        <w:t xml:space="preserve"> &lt; .001</w:t>
-      </w:r>
-      <w:r>
-        <w:rPr>
-          <w:rFonts w:ascii="Times New Roman" w:hAnsi="Times New Roman" w:cs="Times New Roman"/>
-        </w:rPr>
-        <w:t xml:space="preserve">) report higher levels of news use in non-social media environments than the low-attraction group. This pattern is visualized in </w:t>
-      </w:r>
-      <w:r>
-        <w:rPr>
-          <w:rFonts w:ascii="Times New Roman" w:hAnsi="Times New Roman" w:cs="Times New Roman"/>
-        </w:rPr>
-        <w:t xml:space="preserve">Figure </w:t>
-      </w:r>
-      <w:r>
-        <w:rPr>
-          <w:rFonts w:ascii="Times New Roman" w:hAnsi="Times New Roman" w:cs="Times New Roman"/>
-        </w:rPr>
-        <w:t>2</w:t>
-      </w:r>
-      <w:r>
-        <w:rPr>
-          <w:rFonts w:ascii="Times New Roman" w:hAnsi="Times New Roman" w:cs="Times New Roman"/>
-        </w:rPr>
-        <w:t xml:space="preserve">, and results are reported in </w:t>
-      </w:r>
-      <w:r>
-        <w:rPr>
-          <w:rFonts w:ascii="Times New Roman" w:hAnsi="Times New Roman" w:cs="Times New Roman"/>
-        </w:rPr>
-        <w:t>Table 1</w:t>
+        <w:t xml:space="preserve"> &lt; .001) than the mean of the low-attraction group (</w:t>
+      </w:r>
+      <w:r>
+        <w:rPr>
+          <w:rFonts w:ascii="Times New Roman" w:hAnsi="Times New Roman" w:cs="Times New Roman"/>
+          <w:i/>
+          <w:iCs/>
+        </w:rPr>
+        <w:t>M</w:t>
+      </w:r>
+      <w:r>
+        <w:rPr>
+          <w:rFonts w:ascii="Times New Roman" w:hAnsi="Times New Roman" w:cs="Times New Roman"/>
+        </w:rPr>
+        <w:t xml:space="preserve"> = </w:t>
+      </w:r>
+      <w:r>
+        <w:rPr>
+          <w:rFonts w:ascii="Times New Roman" w:hAnsi="Times New Roman" w:cs="Times New Roman"/>
+        </w:rPr>
+        <w:t xml:space="preserve">1.77 for unmotivated and </w:t>
+      </w:r>
+      <w:r>
+        <w:rPr>
+          <w:rFonts w:ascii="Times New Roman" w:hAnsi="Times New Roman" w:cs="Times New Roman"/>
+          <w:i/>
+          <w:iCs/>
+        </w:rPr>
+        <w:t>M</w:t>
+      </w:r>
+      <w:r>
+        <w:rPr>
+          <w:rFonts w:ascii="Times New Roman" w:hAnsi="Times New Roman" w:cs="Times New Roman"/>
+        </w:rPr>
+        <w:t xml:space="preserve"> = </w:t>
+      </w:r>
+      <w:r>
+        <w:rPr>
+          <w:rFonts w:ascii="Times New Roman" w:hAnsi="Times New Roman" w:cs="Times New Roman"/>
+        </w:rPr>
+        <w:t>1.51 for motivated). Meanwhile, the estimate for the high-attraction group (</w:t>
+      </w:r>
+      <w:r>
+        <w:rPr>
+          <w:rFonts w:ascii="Times New Roman" w:hAnsi="Times New Roman" w:cs="Times New Roman"/>
+          <w:i/>
+          <w:iCs/>
+        </w:rPr>
+        <w:t>M</w:t>
+      </w:r>
+      <w:r>
+        <w:rPr>
+          <w:rFonts w:ascii="Times New Roman" w:hAnsi="Times New Roman" w:cs="Times New Roman"/>
+        </w:rPr>
+        <w:t xml:space="preserve"> = </w:t>
+      </w:r>
+      <w:r>
+        <w:rPr>
+          <w:rFonts w:ascii="Times New Roman" w:hAnsi="Times New Roman" w:cs="Times New Roman"/>
+        </w:rPr>
+        <w:t>0.99) is not significantly different than the estimate for the low-attraction group.</w:t>
+      </w:r>
+      <w:r>
+        <w:rPr>
+          <w:rFonts w:ascii="Times New Roman" w:hAnsi="Times New Roman" w:cs="Times New Roman"/>
+        </w:rPr>
+        <w:t xml:space="preserve"> These means are visualized in Figure 3 (upper-left).</w:t>
+      </w:r>
+    </w:p>
+    <w:p>
+      <w:pPr>
+        <w:rPr>
+          <w:rFonts w:ascii="Times New Roman" w:hAnsi="Times New Roman" w:cs="Times New Roman"/>
+        </w:rPr>
+      </w:pPr>
+      <w:r>
+        <w:rPr>
+          <w:rFonts w:ascii="Times New Roman" w:hAnsi="Times New Roman" w:cs="Times New Roman"/>
+        </w:rPr>
+        <w:tab/>
+        <w:t xml:space="preserve">The second model in the table tests the state-like indicator of incidental exposure, </w:t>
+      </w:r>
+      <w:r>
+        <w:rPr>
+          <w:rFonts w:ascii="Times New Roman" w:hAnsi="Times New Roman" w:cs="Times New Roman"/>
+        </w:rPr>
+        <w:t xml:space="preserve">which is quasibinomial (Poisson), and therefore differs slightly from the linear models in terms of the interpretation of the coefficients. In this model, the exponentiated intercept can be interpreted as the </w:t>
+      </w:r>
+      <w:r>
+        <w:rPr>
+          <w:rFonts w:ascii="Times New Roman" w:hAnsi="Times New Roman" w:cs="Times New Roman"/>
+        </w:rPr>
+        <w:t>adjusted proportion</w:t>
+      </w:r>
+      <w:r>
+        <w:rPr>
+          <w:rFonts w:ascii="Times New Roman" w:hAnsi="Times New Roman" w:cs="Times New Roman"/>
+        </w:rPr>
+        <w:t xml:space="preserve"> of</w:t>
+      </w:r>
+      <w:r>
+        <w:rPr>
+          <w:rFonts w:ascii="Times New Roman" w:hAnsi="Times New Roman" w:cs="Times New Roman"/>
+        </w:rPr>
+        <w:t xml:space="preserve"> respondents in</w:t>
+      </w:r>
+      <w:r>
+        <w:rPr>
+          <w:rFonts w:ascii="Times New Roman" w:hAnsi="Times New Roman" w:cs="Times New Roman"/>
+        </w:rPr>
+        <w:t xml:space="preserve"> the reference group </w:t>
+      </w:r>
+      <w:r>
+        <w:rPr>
+          <w:rFonts w:ascii="Times New Roman" w:hAnsi="Times New Roman" w:cs="Times New Roman"/>
+        </w:rPr>
+        <w:t>who report incidental exposure</w:t>
+      </w:r>
+      <w:r>
+        <w:rPr>
+          <w:rFonts w:ascii="Times New Roman" w:hAnsi="Times New Roman" w:cs="Times New Roman"/>
+        </w:rPr>
+        <w:t xml:space="preserve">, and </w:t>
+      </w:r>
+      <w:r>
+        <w:rPr>
+          <w:rFonts w:ascii="Times New Roman" w:hAnsi="Times New Roman" w:cs="Times New Roman"/>
+        </w:rPr>
+        <w:t>its</w:t>
+      </w:r>
+      <w:r>
+        <w:rPr>
+          <w:rFonts w:ascii="Times New Roman" w:hAnsi="Times New Roman" w:cs="Times New Roman"/>
+        </w:rPr>
+        <w:t xml:space="preserve"> exponentiated </w:t>
+      </w:r>
+      <w:r>
+        <w:rPr>
+          <w:rFonts w:ascii="Times New Roman" w:hAnsi="Times New Roman" w:cs="Times New Roman"/>
+        </w:rPr>
+        <w:t>difference</w:t>
+      </w:r>
+      <w:r>
+        <w:rPr>
+          <w:rFonts w:ascii="Times New Roman" w:hAnsi="Times New Roman" w:cs="Times New Roman"/>
+        </w:rPr>
+        <w:t>s</w:t>
+      </w:r>
+      <w:r>
+        <w:rPr>
+          <w:rFonts w:ascii="Times New Roman" w:hAnsi="Times New Roman" w:cs="Times New Roman"/>
+        </w:rPr>
+        <w:t xml:space="preserve"> </w:t>
+      </w:r>
+      <w:r>
+        <w:rPr>
+          <w:rFonts w:ascii="Times New Roman" w:hAnsi="Times New Roman" w:cs="Times New Roman"/>
+        </w:rPr>
+        <w:t>with the</w:t>
+      </w:r>
+      <w:r>
+        <w:rPr>
+          <w:rFonts w:ascii="Times New Roman" w:hAnsi="Times New Roman" w:cs="Times New Roman"/>
+        </w:rPr>
+        <w:t xml:space="preserve"> comparison coefficients</w:t>
+      </w:r>
+      <w:r>
+        <w:rPr>
+          <w:rFonts w:ascii="Times New Roman" w:hAnsi="Times New Roman" w:cs="Times New Roman"/>
+        </w:rPr>
+        <w:t xml:space="preserve"> as </w:t>
+      </w:r>
+      <w:r>
+        <w:rPr>
+          <w:rFonts w:ascii="Times New Roman" w:hAnsi="Times New Roman" w:cs="Times New Roman"/>
+        </w:rPr>
+        <w:t>the adjusted proportion</w:t>
+      </w:r>
+      <w:r>
+        <w:rPr>
+          <w:rFonts w:ascii="Times New Roman" w:hAnsi="Times New Roman" w:cs="Times New Roman"/>
+        </w:rPr>
+        <w:t>s</w:t>
+      </w:r>
+      <w:r>
+        <w:rPr>
+          <w:rFonts w:ascii="Times New Roman" w:hAnsi="Times New Roman" w:cs="Times New Roman"/>
+        </w:rPr>
+        <w:t xml:space="preserve"> for the other groups</w:t>
+      </w:r>
+      <w:r>
+        <w:rPr>
+          <w:rFonts w:ascii="Times New Roman" w:hAnsi="Times New Roman" w:cs="Times New Roman"/>
+        </w:rPr>
+        <w:t xml:space="preserve">. Thus, the model estimates </w:t>
+      </w:r>
+      <w:r>
+        <w:rPr>
+          <w:rFonts w:ascii="Times New Roman" w:hAnsi="Times New Roman" w:cs="Times New Roman"/>
+        </w:rPr>
+        <w:t xml:space="preserve">that </w:t>
+      </w:r>
+      <w:r>
+        <w:rPr>
+          <w:rFonts w:ascii="Times New Roman" w:hAnsi="Times New Roman" w:cs="Times New Roman"/>
+        </w:rPr>
+        <w:t>13</w:t>
+      </w:r>
+      <w:r>
+        <w:rPr>
+          <w:rFonts w:ascii="Times New Roman" w:hAnsi="Times New Roman" w:cs="Times New Roman"/>
+        </w:rPr>
+        <w:t>%</w:t>
+      </w:r>
+      <w:r>
+        <w:rPr>
+          <w:rFonts w:ascii="Times New Roman" w:hAnsi="Times New Roman" w:cs="Times New Roman"/>
+        </w:rPr>
+        <w:t xml:space="preserve"> </w:t>
+      </w:r>
+      <w:r>
+        <w:rPr>
+          <w:rFonts w:ascii="Times New Roman" w:hAnsi="Times New Roman" w:cs="Times New Roman"/>
+        </w:rPr>
+        <w:t>of respondents in</w:t>
+      </w:r>
+      <w:r>
+        <w:rPr>
+          <w:rFonts w:ascii="Times New Roman" w:hAnsi="Times New Roman" w:cs="Times New Roman"/>
+        </w:rPr>
+        <w:t xml:space="preserve"> low-attraction group</w:t>
+      </w:r>
+      <w:r>
+        <w:rPr>
+          <w:rFonts w:ascii="Times New Roman" w:hAnsi="Times New Roman" w:cs="Times New Roman"/>
+        </w:rPr>
+        <w:t xml:space="preserve"> report incidental exposure. The proportions for the two moderate groups are significantly (</w:t>
+      </w:r>
+      <w:r>
+        <w:rPr>
+          <w:rFonts w:ascii="Times New Roman" w:hAnsi="Times New Roman" w:cs="Times New Roman"/>
+          <w:i/>
+          <w:iCs/>
+        </w:rPr>
+        <w:t>p</w:t>
+      </w:r>
+      <w:r>
+        <w:rPr>
+          <w:rFonts w:ascii="Times New Roman" w:hAnsi="Times New Roman" w:cs="Times New Roman"/>
+        </w:rPr>
+        <w:t xml:space="preserve"> &lt; .001) higher at 25% (unmotivated) and 28% (motivated), respectively, but the proportion for the high-attractio</w:t>
+      </w:r>
+      <w:r>
+        <w:rPr>
+          <w:rFonts w:ascii="Times New Roman" w:hAnsi="Times New Roman" w:cs="Times New Roman"/>
+        </w:rPr>
+        <w:t>n</w:t>
+      </w:r>
+      <w:r>
+        <w:rPr>
+          <w:rFonts w:ascii="Times New Roman" w:hAnsi="Times New Roman" w:cs="Times New Roman"/>
+        </w:rPr>
+        <w:t xml:space="preserve"> group is not (19%). These proportions are visualized in Figure 3 (upper-right).</w:t>
+      </w:r>
+    </w:p>
+    <w:p>
+      <w:pPr>
+        <w:rPr>
+          <w:rFonts w:ascii="Times New Roman" w:hAnsi="Times New Roman" w:cs="Times New Roman"/>
+        </w:rPr>
+      </w:pPr>
+      <w:r>
+        <w:rPr>
+          <w:rFonts w:ascii="Times New Roman" w:hAnsi="Times New Roman" w:cs="Times New Roman"/>
+        </w:rPr>
+        <w:tab/>
+        <w:t>The third model</w:t>
+      </w:r>
+      <w:r>
+        <w:rPr>
+          <w:rFonts w:ascii="Times New Roman" w:hAnsi="Times New Roman" w:cs="Times New Roman"/>
+        </w:rPr>
+        <w:t xml:space="preserve"> reported in Table 2</w:t>
+      </w:r>
+      <w:r>
+        <w:rPr>
+          <w:rFonts w:ascii="Times New Roman" w:hAnsi="Times New Roman" w:cs="Times New Roman"/>
+        </w:rPr>
+        <w:t xml:space="preserve"> tests the trait-like indicator for overall exposure.</w:t>
+      </w:r>
+      <w:r>
+        <w:rPr>
+          <w:rFonts w:ascii="Times New Roman" w:hAnsi="Times New Roman" w:cs="Times New Roman"/>
+        </w:rPr>
+        <w:t xml:space="preserve"> As this is a linear model, the interpretation of the coefficients is similar to those for the trait-like indicator of incidental exposure (Model 1). The model shows an adjusted mean of 1.12 for the low-attraction group. Meanwhile, the means for all other groups are statistically higher (</w:t>
+      </w:r>
+      <w:r>
+        <w:rPr>
+          <w:rFonts w:ascii="Times New Roman" w:hAnsi="Times New Roman" w:cs="Times New Roman"/>
+          <w:i/>
+          <w:iCs/>
+        </w:rPr>
+        <w:t>p</w:t>
+      </w:r>
+      <w:r>
+        <w:rPr>
+          <w:rFonts w:ascii="Times New Roman" w:hAnsi="Times New Roman" w:cs="Times New Roman"/>
+        </w:rPr>
+        <w:t xml:space="preserve"> &lt; .001) at 1.91 for the moderate—unmotivated group, 2.34 for the moderate—motivated group, and 2.71 for the high-attraction group. </w:t>
+      </w:r>
+      <w:r>
+        <w:rPr>
+          <w:rFonts w:ascii="Times New Roman" w:hAnsi="Times New Roman" w:cs="Times New Roman"/>
+        </w:rPr>
+        <w:t xml:space="preserve">These means are visualized in Figure 3 (lower-left). </w:t>
+      </w:r>
+    </w:p>
+    <w:p>
+      <w:pPr>
+        <w:rPr>
+          <w:rFonts w:ascii="Times New Roman" w:hAnsi="Times New Roman" w:cs="Times New Roman"/>
+        </w:rPr>
+      </w:pPr>
+      <w:r>
+        <w:rPr>
+          <w:rFonts w:ascii="Times New Roman" w:hAnsi="Times New Roman" w:cs="Times New Roman"/>
+        </w:rPr>
+        <w:tab/>
+        <w:t>The last model in the table tests the state-like variable for overall exposure</w:t>
+      </w:r>
+      <w:r>
+        <w:rPr>
+          <w:rFonts w:ascii="Times New Roman" w:hAnsi="Times New Roman" w:cs="Times New Roman"/>
+        </w:rPr>
+        <w:t>. This model is quasibinomial and therefore similar to the model for the state-like incidental exposure outcome (Model 2). The model estimates that the adjusted proportion of respondents in the</w:t>
+      </w:r>
+      <w:r>
+        <w:rPr>
+          <w:rFonts w:ascii="Times New Roman" w:hAnsi="Times New Roman" w:cs="Times New Roman"/>
+        </w:rPr>
+        <w:t xml:space="preserve"> </w:t>
+      </w:r>
+      <w:r>
+        <w:rPr>
+          <w:rFonts w:ascii="Times New Roman" w:hAnsi="Times New Roman" w:cs="Times New Roman"/>
+        </w:rPr>
+        <w:t>low-attraction group reporting exposure is 18%, while the adjusted proportions for the other groups are significantly higher (</w:t>
+      </w:r>
+      <w:r>
+        <w:rPr>
+          <w:rFonts w:ascii="Times New Roman" w:hAnsi="Times New Roman" w:cs="Times New Roman"/>
+          <w:i/>
+          <w:iCs/>
+        </w:rPr>
+        <w:t>p</w:t>
+      </w:r>
+      <w:r>
+        <w:rPr>
+          <w:rFonts w:ascii="Times New Roman" w:hAnsi="Times New Roman" w:cs="Times New Roman"/>
+        </w:rPr>
+        <w:t xml:space="preserve"> &lt; .001) at 38% for the moderate—unmotivated group, 58% for the moderate—motivated group, and 57% for the high-attraction group.</w:t>
+      </w:r>
+      <w:r>
+        <w:rPr>
+          <w:rFonts w:ascii="Times New Roman" w:hAnsi="Times New Roman" w:cs="Times New Roman"/>
+        </w:rPr>
+        <w:t xml:space="preserve"> These proportions are visualized in Figure 3 (lower-right). </w:t>
+      </w:r>
+    </w:p>
+    <w:p>
+      <w:pPr>
+        <w:rPr>
+          <w:rFonts w:ascii="Times New Roman" w:hAnsi="Times New Roman" w:cs="Times New Roman"/>
+        </w:rPr>
+      </w:pPr>
+      <w:r>
+        <w:rPr>
+          <w:rFonts w:ascii="Times New Roman" w:hAnsi="Times New Roman" w:cs="Times New Roman"/>
+        </w:rPr>
+        <w:tab/>
+        <w:t xml:space="preserve">Putting these results together, we can draw two different conclusions for the low- and </w:t>
+      </w:r>
+      <w:r>
+        <w:rPr>
+          <w:rFonts w:ascii="Times New Roman" w:hAnsi="Times New Roman" w:cs="Times New Roman"/>
+        </w:rPr>
+        <w:t>moderate</w:t>
+      </w:r>
+      <w:r>
+        <w:rPr>
+          <w:rFonts w:ascii="Times New Roman" w:hAnsi="Times New Roman" w:cs="Times New Roman"/>
+        </w:rPr>
+        <w:t xml:space="preserve">-attraction groups. </w:t>
+      </w:r>
+      <w:r>
+        <w:rPr>
+          <w:rFonts w:ascii="Times New Roman" w:hAnsi="Times New Roman" w:cs="Times New Roman"/>
+        </w:rPr>
+        <w:t xml:space="preserve">Respondents in the </w:t>
+      </w:r>
+      <w:r>
+        <w:rPr>
+          <w:rFonts w:ascii="Times New Roman" w:hAnsi="Times New Roman" w:cs="Times New Roman"/>
+        </w:rPr>
+        <w:t>former</w:t>
+      </w:r>
+      <w:r>
+        <w:rPr>
+          <w:rFonts w:ascii="Times New Roman" w:hAnsi="Times New Roman" w:cs="Times New Roman"/>
+        </w:rPr>
+        <w:t xml:space="preserve"> do not report higher levels of incidental exposure</w:t>
+      </w:r>
+      <w:r>
+        <w:rPr>
+          <w:rFonts w:ascii="Times New Roman" w:hAnsi="Times New Roman" w:cs="Times New Roman"/>
+        </w:rPr>
+        <w:t xml:space="preserve"> than the other groups</w:t>
+      </w:r>
+      <w:r>
+        <w:rPr>
+          <w:rFonts w:ascii="Times New Roman" w:hAnsi="Times New Roman" w:cs="Times New Roman"/>
+        </w:rPr>
+        <w:t xml:space="preserve">, and they </w:t>
+      </w:r>
+      <w:r>
+        <w:rPr>
+          <w:rFonts w:ascii="Times New Roman" w:hAnsi="Times New Roman" w:cs="Times New Roman"/>
+        </w:rPr>
+        <w:t xml:space="preserve">also </w:t>
+      </w:r>
+      <w:r>
+        <w:rPr>
+          <w:rFonts w:ascii="Times New Roman" w:hAnsi="Times New Roman" w:cs="Times New Roman"/>
+        </w:rPr>
+        <w:t>report significantly lower levels of overall exposure</w:t>
+      </w:r>
+      <w:r>
+        <w:rPr>
+          <w:rFonts w:ascii="Times New Roman" w:hAnsi="Times New Roman" w:cs="Times New Roman"/>
+        </w:rPr>
+        <w:t xml:space="preserve"> than the other groups</w:t>
+      </w:r>
+      <w:r>
+        <w:rPr>
+          <w:rFonts w:ascii="Times New Roman" w:hAnsi="Times New Roman" w:cs="Times New Roman"/>
+        </w:rPr>
+        <w:t xml:space="preserve">. </w:t>
+      </w:r>
+      <w:r>
+        <w:rPr>
+          <w:rFonts w:ascii="Times New Roman" w:hAnsi="Times New Roman" w:cs="Times New Roman"/>
+        </w:rPr>
+        <w:t xml:space="preserve">Therefore, </w:t>
+      </w:r>
+      <w:r>
+        <w:rPr>
+          <w:rFonts w:ascii="Times New Roman" w:hAnsi="Times New Roman" w:cs="Times New Roman"/>
+        </w:rPr>
+        <w:t>the low-attraction</w:t>
+      </w:r>
+      <w:r>
+        <w:rPr>
+          <w:rFonts w:ascii="Times New Roman" w:hAnsi="Times New Roman" w:cs="Times New Roman"/>
+        </w:rPr>
+        <w:t xml:space="preserve"> groups meet neither of our observational criteria for closing exposure gaps (H2a). That said, we have no evidence that exposure gaps between the high- and low-group are </w:t>
+      </w:r>
+      <w:r>
+        <w:rPr>
+          <w:rFonts w:ascii="Times New Roman" w:hAnsi="Times New Roman" w:cs="Times New Roman"/>
+        </w:rPr>
+        <w:t>attributable to</w:t>
+      </w:r>
+      <w:r>
+        <w:rPr>
+          <w:rFonts w:ascii="Times New Roman" w:hAnsi="Times New Roman" w:cs="Times New Roman"/>
+        </w:rPr>
+        <w:t xml:space="preserve"> incidental exposure</w:t>
+      </w:r>
+      <w:r>
+        <w:rPr>
+          <w:rFonts w:ascii="Times New Roman" w:hAnsi="Times New Roman" w:cs="Times New Roman"/>
+        </w:rPr>
+        <w:t xml:space="preserve"> (</w:t>
+      </w:r>
+      <w:r>
+        <w:rPr>
+          <w:rFonts w:ascii="Times New Roman" w:hAnsi="Times New Roman" w:cs="Times New Roman"/>
+        </w:rPr>
+        <w:t>H2b</w:t>
+      </w:r>
+      <w:r>
+        <w:rPr>
+          <w:rFonts w:ascii="Times New Roman" w:hAnsi="Times New Roman" w:cs="Times New Roman"/>
+        </w:rPr>
+        <w:t>)</w:t>
+      </w:r>
+      <w:r>
+        <w:rPr>
+          <w:rFonts w:ascii="Times New Roman" w:hAnsi="Times New Roman" w:cs="Times New Roman"/>
+        </w:rPr>
+        <w:t>,</w:t>
+      </w:r>
+      <w:r>
+        <w:rPr>
+          <w:rFonts w:ascii="Times New Roman" w:hAnsi="Times New Roman" w:cs="Times New Roman"/>
+        </w:rPr>
+        <w:t xml:space="preserve"> specifically,</w:t>
+      </w:r>
+      <w:r>
+        <w:rPr>
+          <w:rFonts w:ascii="Times New Roman" w:hAnsi="Times New Roman" w:cs="Times New Roman"/>
+        </w:rPr>
+        <w:t xml:space="preserve"> as the</w:t>
+      </w:r>
+      <w:r>
+        <w:rPr>
+          <w:rFonts w:ascii="Times New Roman" w:hAnsi="Times New Roman" w:cs="Times New Roman"/>
+        </w:rPr>
+        <w:t xml:space="preserve">se </w:t>
+      </w:r>
+      <w:r>
+        <w:rPr>
+          <w:rFonts w:ascii="Times New Roman" w:hAnsi="Times New Roman" w:cs="Times New Roman"/>
+        </w:rPr>
+        <w:t>groups report roughly the same amount of incidental exposure. Thus, for the low-attractio</w:t>
+      </w:r>
+      <w:r>
+        <w:rPr>
+          <w:rFonts w:ascii="Times New Roman" w:hAnsi="Times New Roman" w:cs="Times New Roman"/>
+        </w:rPr>
+        <w:t>n</w:t>
+      </w:r>
+      <w:r>
+        <w:rPr>
+          <w:rFonts w:ascii="Times New Roman" w:hAnsi="Times New Roman" w:cs="Times New Roman"/>
+        </w:rPr>
+        <w:t xml:space="preserve"> group, incidental exposure does not close or widen </w:t>
+      </w:r>
+      <w:r>
+        <w:rPr>
+          <w:rFonts w:ascii="Times New Roman" w:hAnsi="Times New Roman" w:cs="Times New Roman"/>
+        </w:rPr>
+        <w:t>the gap in news exposure</w:t>
+      </w:r>
+      <w:r>
+        <w:rPr>
+          <w:rFonts w:ascii="Times New Roman" w:hAnsi="Times New Roman" w:cs="Times New Roman"/>
+        </w:rPr>
+        <w:t xml:space="preserve">. </w:t>
+      </w:r>
+    </w:p>
+    <w:p>
+      <w:pPr>
+        <w:rPr>
+          <w:rFonts w:ascii="Times New Roman" w:hAnsi="Times New Roman" w:cs="Times New Roman"/>
+        </w:rPr>
+      </w:pPr>
+      <w:r>
+        <w:rPr>
+          <w:rFonts w:ascii="Times New Roman" w:hAnsi="Times New Roman" w:cs="Times New Roman"/>
+        </w:rPr>
+        <w:tab/>
+        <w:t>On the other hand, results tell a different story for the two moderate-attraction groups. These groups (and particularly the ‘motivated’ group) report significantly more incidental exposure than either the low- or high-attraction groups</w:t>
+      </w:r>
+      <w:r>
+        <w:rPr>
+          <w:rFonts w:ascii="Times New Roman" w:hAnsi="Times New Roman" w:cs="Times New Roman"/>
+        </w:rPr>
+        <w:t>, and</w:t>
+      </w:r>
+      <w:r>
+        <w:rPr>
+          <w:rFonts w:ascii="Times New Roman" w:hAnsi="Times New Roman" w:cs="Times New Roman"/>
+        </w:rPr>
+        <w:t xml:space="preserve"> their</w:t>
+      </w:r>
+      <w:r>
+        <w:rPr>
+          <w:rFonts w:ascii="Times New Roman" w:hAnsi="Times New Roman" w:cs="Times New Roman"/>
+        </w:rPr>
+        <w:t xml:space="preserve"> reported levels of overall exposure are </w:t>
+      </w:r>
+      <w:r>
+        <w:rPr>
+          <w:rFonts w:ascii="Times New Roman" w:hAnsi="Times New Roman" w:cs="Times New Roman"/>
+        </w:rPr>
+        <w:t xml:space="preserve">also </w:t>
+      </w:r>
+      <w:r>
+        <w:rPr>
+          <w:rFonts w:ascii="Times New Roman" w:hAnsi="Times New Roman" w:cs="Times New Roman"/>
+        </w:rPr>
+        <w:t>relatively close to the high-attraction group. For one outcome (the state-like overall exposure variable), the estimated proportions for the</w:t>
+      </w:r>
+      <w:r>
+        <w:rPr>
+          <w:rFonts w:ascii="Times New Roman" w:hAnsi="Times New Roman" w:cs="Times New Roman"/>
+        </w:rPr>
+        <w:t xml:space="preserve"> </w:t>
+      </w:r>
+      <w:r>
+        <w:rPr>
+          <w:rFonts w:ascii="Times New Roman" w:hAnsi="Times New Roman" w:cs="Times New Roman"/>
+        </w:rPr>
+        <w:t xml:space="preserve">high-attraction and moderate—motivated groups are statistically equivalent (between 55% and 60%). </w:t>
+      </w:r>
+      <w:r>
+        <w:rPr>
+          <w:rFonts w:ascii="Times New Roman" w:hAnsi="Times New Roman" w:cs="Times New Roman"/>
+        </w:rPr>
+        <w:t>Therefore, we have evidence that incidental exposure closes (H2a) rather than widens (H2b) exposure gaps, especially the ‘motivated’ group</w:t>
+      </w:r>
+      <w:r>
+        <w:rPr>
+          <w:rFonts w:ascii="Times New Roman" w:hAnsi="Times New Roman" w:cs="Times New Roman"/>
+        </w:rPr>
+        <w:t xml:space="preserve"> but also, to a lesser extent, the ‘unmotivated’ group</w:t>
       </w:r>
       <w:r>
         <w:rPr>
@@ -4113,7 +4982,445 @@
           <w:b/>
           <w:bCs/>
         </w:rPr>
-        <w:t>Regression</w:t>
+        <w:t>Regression Analyses: Engagement</w:t>
+      </w:r>
+    </w:p>
+    <w:p>
+      <w:pPr>
+        <w:rPr>
+          <w:rFonts w:ascii="Times New Roman" w:hAnsi="Times New Roman" w:cs="Times New Roman"/>
+        </w:rPr>
+      </w:pPr>
+      <w:r>
+        <w:rPr>
+          <w:rFonts w:ascii="Times New Roman" w:hAnsi="Times New Roman" w:cs="Times New Roman"/>
+        </w:rPr>
+        <w:tab/>
+        <w:t xml:space="preserve">If incidental exposure closes gaps in </w:t>
+      </w:r>
+      <w:r>
+        <w:rPr>
+          <w:rFonts w:ascii="Times New Roman" w:hAnsi="Times New Roman" w:cs="Times New Roman"/>
+          <w:i/>
+          <w:iCs/>
+        </w:rPr>
+        <w:t xml:space="preserve">engagement </w:t>
+      </w:r>
+      <w:r>
+        <w:rPr>
+          <w:rFonts w:ascii="Times New Roman" w:hAnsi="Times New Roman" w:cs="Times New Roman"/>
+        </w:rPr>
+        <w:t xml:space="preserve">with the news, we be able to observe an interaction between incidental exposure and attraction, wherein the effect of incidental exposure is stronger among lower attraction groups and weaker in the high-attraction group. We test that interaction using MLM (weighted linear; random intercepts) to analyze two outcomes: overall engagement and high-effort engagement. Results are reported in Table 3. </w:t>
+      </w:r>
+      <w:r>
+        <w:rPr>
+          <w:rFonts w:ascii="Times New Roman" w:hAnsi="Times New Roman" w:cs="Times New Roman"/>
+        </w:rPr>
+        <w:tab/>
+      </w:r>
+    </w:p>
+    <w:p>
+      <w:pPr>
+        <w:rPr>
+          <w:rFonts w:ascii="Times New Roman" w:hAnsi="Times New Roman" w:cs="Times New Roman"/>
+        </w:rPr>
+      </w:pPr>
+      <w:r>
+        <w:rPr>
+          <w:rFonts w:ascii="Times New Roman" w:hAnsi="Times New Roman" w:cs="Times New Roman"/>
+        </w:rPr>
+        <w:tab/>
+        <w:t xml:space="preserve">For overall engagement, the smallest gap between those reporting incidental versus purposeful exposure are observed in the medium-attraction group, resulting in a statistically significant </w:t>
+      </w:r>
+      <w:r>
+        <w:rPr>
+          <w:rFonts w:ascii="Times New Roman" w:hAnsi="Times New Roman" w:cs="Times New Roman"/>
+        </w:rPr>
+        <w:t xml:space="preserve">interaction coefficient for the medium group (β = 0.72, </w:t>
+      </w:r>
+      <w:r>
+        <w:rPr>
+          <w:rFonts w:ascii="Times New Roman" w:hAnsi="Times New Roman" w:cs="Times New Roman"/>
+          <w:i/>
+          <w:iCs/>
+        </w:rPr>
+        <w:t>SE</w:t>
+      </w:r>
+      <w:r>
+        <w:rPr>
+          <w:rFonts w:ascii="Times New Roman" w:hAnsi="Times New Roman" w:cs="Times New Roman"/>
+        </w:rPr>
+        <w:t xml:space="preserve"> = 0.34, </w:t>
+      </w:r>
+      <w:r>
+        <w:rPr>
+          <w:rFonts w:ascii="Times New Roman" w:hAnsi="Times New Roman" w:cs="Times New Roman"/>
+          <w:i/>
+          <w:iCs/>
+        </w:rPr>
+        <w:t>p</w:t>
+      </w:r>
+      <w:r>
+        <w:rPr>
+          <w:rFonts w:ascii="Times New Roman" w:hAnsi="Times New Roman" w:cs="Times New Roman"/>
+        </w:rPr>
+        <w:t xml:space="preserve"> &lt; .05). The gap in the high- and low-attraction groups are broadly similar and not statistically different from one another (β = 0.40, </w:t>
+      </w:r>
+      <w:r>
+        <w:rPr>
+          <w:rFonts w:ascii="Times New Roman" w:hAnsi="Times New Roman" w:cs="Times New Roman"/>
+          <w:i/>
+          <w:iCs/>
+        </w:rPr>
+        <w:t>SE</w:t>
+      </w:r>
+      <w:r>
+        <w:rPr>
+          <w:rFonts w:ascii="Times New Roman" w:hAnsi="Times New Roman" w:cs="Times New Roman"/>
+        </w:rPr>
+        <w:t xml:space="preserve"> = 0.41, </w:t>
+      </w:r>
+      <w:r>
+        <w:rPr>
+          <w:rFonts w:ascii="Times New Roman" w:hAnsi="Times New Roman" w:cs="Times New Roman"/>
+          <w:i/>
+          <w:iCs/>
+        </w:rPr>
+        <w:t xml:space="preserve">p </w:t>
+      </w:r>
+      <w:r>
+        <w:rPr>
+          <w:rFonts w:ascii="Times New Roman" w:hAnsi="Times New Roman" w:cs="Times New Roman"/>
+        </w:rPr>
+        <w:t>=.3</w:t>
+      </w:r>
+      <w:r>
+        <w:rPr>
+          <w:rFonts w:ascii="Times New Roman" w:hAnsi="Times New Roman" w:cs="Times New Roman"/>
+        </w:rPr>
+        <w:t>4</w:t>
+      </w:r>
+      <w:r>
+        <w:rPr>
+          <w:rFonts w:ascii="Times New Roman" w:hAnsi="Times New Roman" w:cs="Times New Roman"/>
+        </w:rPr>
+        <w:t xml:space="preserve">). These patterns are visualized in Figure </w:t>
+      </w:r>
+      <w:r>
+        <w:rPr>
+          <w:rFonts w:ascii="Times New Roman" w:hAnsi="Times New Roman" w:cs="Times New Roman"/>
+        </w:rPr>
+        <w:t>4</w:t>
+      </w:r>
+      <w:r>
+        <w:rPr>
+          <w:rFonts w:ascii="Times New Roman" w:hAnsi="Times New Roman" w:cs="Times New Roman"/>
+        </w:rPr>
+        <w:t xml:space="preserve">. Meanwhile, for high-effort engagement, there are no significant differences in gaps between those reporting incidental versus purposeful exposure (contrast for the medium-attraction group is β = 0.31, </w:t>
+      </w:r>
+      <w:r>
+        <w:rPr>
+          <w:rFonts w:ascii="Times New Roman" w:hAnsi="Times New Roman" w:cs="Times New Roman"/>
+          <w:i/>
+          <w:iCs/>
+        </w:rPr>
+        <w:t>SE</w:t>
+      </w:r>
+      <w:r>
+        <w:rPr>
+          <w:rFonts w:ascii="Times New Roman" w:hAnsi="Times New Roman" w:cs="Times New Roman"/>
+        </w:rPr>
+        <w:t xml:space="preserve"> = 0.23, </w:t>
+      </w:r>
+      <w:r>
+        <w:rPr>
+          <w:rFonts w:ascii="Times New Roman" w:hAnsi="Times New Roman" w:cs="Times New Roman"/>
+          <w:i/>
+          <w:iCs/>
+        </w:rPr>
+        <w:t xml:space="preserve">p </w:t>
+      </w:r>
+      <w:r>
+        <w:rPr>
+          <w:rFonts w:ascii="Times New Roman" w:hAnsi="Times New Roman" w:cs="Times New Roman"/>
+        </w:rPr>
+        <w:t xml:space="preserve">= .17; contrast for the high-attraction group is β = -0.11, </w:t>
+      </w:r>
+      <w:r>
+        <w:rPr>
+          <w:rFonts w:ascii="Times New Roman" w:hAnsi="Times New Roman" w:cs="Times New Roman"/>
+          <w:i/>
+          <w:iCs/>
+        </w:rPr>
+        <w:t>SE</w:t>
+      </w:r>
+      <w:r>
+        <w:rPr>
+          <w:rFonts w:ascii="Times New Roman" w:hAnsi="Times New Roman" w:cs="Times New Roman"/>
+        </w:rPr>
+        <w:t xml:space="preserve"> = 0.27, </w:t>
+      </w:r>
+      <w:r>
+        <w:rPr>
+          <w:rFonts w:ascii="Times New Roman" w:hAnsi="Times New Roman" w:cs="Times New Roman"/>
+          <w:i/>
+          <w:iCs/>
+        </w:rPr>
+        <w:t xml:space="preserve">p </w:t>
+      </w:r>
+      <w:r>
+        <w:rPr>
+          <w:rFonts w:ascii="Times New Roman" w:hAnsi="Times New Roman" w:cs="Times New Roman"/>
+        </w:rPr>
+        <w:t>= .69). This pattern</w:t>
+      </w:r>
+      <w:r>
+        <w:rPr>
+          <w:rFonts w:ascii="Times New Roman" w:hAnsi="Times New Roman" w:cs="Times New Roman"/>
+        </w:rPr>
+        <w:t xml:space="preserve"> is shown in Figure </w:t>
+      </w:r>
+      <w:r>
+        <w:rPr>
+          <w:rFonts w:ascii="Times New Roman" w:hAnsi="Times New Roman" w:cs="Times New Roman"/>
+        </w:rPr>
+        <w:t>5</w:t>
+      </w:r>
+      <w:r>
+        <w:rPr>
+          <w:rFonts w:ascii="Times New Roman" w:hAnsi="Times New Roman" w:cs="Times New Roman"/>
+        </w:rPr>
+        <w:t xml:space="preserve">. </w:t>
+      </w:r>
+    </w:p>
+    <w:p>
+      <w:pPr>
+        <w:rPr>
+          <w:rFonts w:ascii="Times New Roman" w:hAnsi="Times New Roman" w:cs="Times New Roman"/>
+        </w:rPr>
+      </w:pPr>
+      <w:r>
+        <w:rPr>
+          <w:rFonts w:ascii="Times New Roman" w:hAnsi="Times New Roman" w:cs="Times New Roman"/>
+        </w:rPr>
+        <w:tab/>
+        <w:t>Taken together, these results provide no evidence that incidental exposure closes engagement gaps, particularly for the low-attraction group. On the other hand, there is some evidence that it may close gaps for the medium-attraction group.</w:t>
+      </w:r>
+    </w:p>
+    <w:p>
+      <w:pPr>
+        <w:rPr>
+          <w:rFonts w:ascii="Times New Roman" w:hAnsi="Times New Roman" w:cs="Times New Roman"/>
+        </w:rPr>
+      </w:pPr>
+    </w:p>
+    <w:p>
+      <w:pPr>
+        <w:rPr>
+          <w:rFonts w:ascii="Times New Roman" w:hAnsi="Times New Roman" w:cs="Times New Roman"/>
+        </w:rPr>
+      </w:pPr>
+    </w:p>
+    <w:p>
+      <w:pPr>
+        <w:rPr>
+          <w:rFonts w:ascii="Times New Roman" w:hAnsi="Times New Roman" w:cs="Times New Roman"/>
+        </w:rPr>
+      </w:pPr>
+    </w:p>
+    <w:p>
+      <w:pPr>
+        <w:rPr>
+          <w:rFonts w:ascii="Times New Roman" w:hAnsi="Times New Roman" w:cs="Times New Roman"/>
+        </w:rPr>
+      </w:pPr>
+    </w:p>
+    <w:p>
+      <w:pPr>
+        <w:rPr>
+          <w:rFonts w:ascii="Times New Roman" w:hAnsi="Times New Roman" w:cs="Times New Roman"/>
+        </w:rPr>
+      </w:pPr>
+      <w:r>
+        <w:rPr>
+          <w:rFonts w:ascii="Times New Roman" w:hAnsi="Times New Roman" w:cs="Times New Roman"/>
+        </w:rPr>
+        <w:t>engagement</w:t>
+      </w:r>
+    </w:p>
+    <w:p>
+      <w:pPr>
+        <w:rPr>
+          <w:rFonts w:ascii="Times New Roman" w:hAnsi="Times New Roman" w:cs="Times New Roman"/>
+        </w:rPr>
+      </w:pPr>
+      <w:r>
+        <w:rPr>
+          <w:rFonts w:ascii="Times New Roman" w:hAnsi="Times New Roman" w:cs="Times New Roman"/>
+        </w:rPr>
+        <w:tab/>
+      </w:r>
+      <w:r>
+        <w:rPr>
+          <w:rFonts w:ascii="Times New Roman" w:hAnsi="Times New Roman" w:cs="Times New Roman"/>
+        </w:rPr>
+        <w:tab/>
+        <w:t>I</w:t>
+      </w:r>
+      <w:r>
+        <w:rPr>
+          <w:rFonts w:ascii="Times New Roman" w:hAnsi="Times New Roman" w:cs="Times New Roman"/>
+        </w:rPr>
+        <w:tab/>
+      </w:r>
+      <w:r>
+        <w:rPr>
+          <w:rFonts w:ascii="Times New Roman" w:hAnsi="Times New Roman" w:cs="Times New Roman"/>
+        </w:rPr>
+        <w:tab/>
+      </w:r>
+      <w:r>
+        <w:rPr>
+          <w:rFonts w:ascii="Times New Roman" w:hAnsi="Times New Roman" w:cs="Times New Roman"/>
+        </w:rPr>
+        <w:t>P</w:t>
+      </w:r>
+    </w:p>
+    <w:p>
+      <w:pPr>
+        <w:rPr>
+          <w:rFonts w:ascii="Times New Roman" w:hAnsi="Times New Roman" w:cs="Times New Roman"/>
+        </w:rPr>
+      </w:pPr>
+      <w:r>
+        <w:rPr>
+          <w:rFonts w:ascii="Times New Roman" w:hAnsi="Times New Roman" w:cs="Times New Roman"/>
+        </w:rPr>
+        <w:t>low</w:t>
+      </w:r>
+      <w:r>
+        <w:rPr>
+          <w:rFonts w:ascii="Times New Roman" w:hAnsi="Times New Roman" w:cs="Times New Roman"/>
+        </w:rPr>
+        <w:tab/>
+      </w:r>
+      <w:r>
+        <w:rPr>
+          <w:rFonts w:ascii="Times New Roman" w:hAnsi="Times New Roman" w:cs="Times New Roman"/>
+        </w:rPr>
+        <w:tab/>
+        <w:t>1.44</w:t>
+      </w:r>
+      <w:r>
+        <w:rPr>
+          <w:rFonts w:ascii="Times New Roman" w:hAnsi="Times New Roman" w:cs="Times New Roman"/>
+        </w:rPr>
+        <w:tab/>
+      </w:r>
+      <w:r>
+        <w:rPr>
+          <w:rFonts w:ascii="Times New Roman" w:hAnsi="Times New Roman" w:cs="Times New Roman"/>
+        </w:rPr>
+        <w:tab/>
+      </w:r>
+      <w:r>
+        <w:rPr>
+          <w:rFonts w:ascii="Times New Roman" w:hAnsi="Times New Roman" w:cs="Times New Roman"/>
+        </w:rPr>
+        <w:t>4.11</w:t>
+      </w:r>
+      <w:r>
+        <w:rPr>
+          <w:rFonts w:ascii="Times New Roman" w:hAnsi="Times New Roman" w:cs="Times New Roman"/>
+        </w:rPr>
+        <w:tab/>
+      </w:r>
+    </w:p>
+    <w:p>
+      <w:pPr>
+        <w:rPr>
+          <w:rFonts w:ascii="Times New Roman" w:hAnsi="Times New Roman" w:cs="Times New Roman"/>
+        </w:rPr>
+      </w:pPr>
+      <w:r>
+        <w:rPr>
+          <w:rFonts w:ascii="Times New Roman" w:hAnsi="Times New Roman" w:cs="Times New Roman"/>
+        </w:rPr>
+        <w:t>mu</w:t>
+      </w:r>
+      <w:r>
+        <w:rPr>
+          <w:rFonts w:ascii="Times New Roman" w:hAnsi="Times New Roman" w:cs="Times New Roman"/>
+        </w:rPr>
+        <w:tab/>
+      </w:r>
+      <w:r>
+        <w:rPr>
+          <w:rFonts w:ascii="Times New Roman" w:hAnsi="Times New Roman" w:cs="Times New Roman"/>
+        </w:rPr>
+        <w:tab/>
+        <w:t>3.71</w:t>
+      </w:r>
+      <w:r>
+        <w:rPr>
+          <w:rFonts w:ascii="Times New Roman" w:hAnsi="Times New Roman" w:cs="Times New Roman"/>
+        </w:rPr>
+        <w:tab/>
+      </w:r>
+      <w:r>
+        <w:rPr>
+          <w:rFonts w:ascii="Times New Roman" w:hAnsi="Times New Roman" w:cs="Times New Roman"/>
+        </w:rPr>
+        <w:tab/>
+      </w:r>
+      <w:r>
+        <w:rPr>
+          <w:rFonts w:ascii="Times New Roman" w:hAnsi="Times New Roman" w:cs="Times New Roman"/>
+        </w:rPr>
+        <w:t>4.88</w:t>
+      </w:r>
+    </w:p>
+    <w:p>
+      <w:pPr>
+        <w:rPr>
+          <w:rFonts w:ascii="Times New Roman" w:hAnsi="Times New Roman" w:cs="Times New Roman"/>
+        </w:rPr>
+      </w:pPr>
+      <w:r>
+        <w:rPr>
+          <w:rFonts w:ascii="Times New Roman" w:hAnsi="Times New Roman" w:cs="Times New Roman"/>
+        </w:rPr>
+        <w:t>mm</w:t>
+      </w:r>
+      <w:r>
+        <w:rPr>
+          <w:rFonts w:ascii="Times New Roman" w:hAnsi="Times New Roman" w:cs="Times New Roman"/>
+        </w:rPr>
+        <w:tab/>
+      </w:r>
+      <w:r>
+        <w:rPr>
+          <w:rFonts w:ascii="Times New Roman" w:hAnsi="Times New Roman" w:cs="Times New Roman"/>
+        </w:rPr>
+        <w:tab/>
+      </w:r>
+      <w:r>
+        <w:rPr>
+          <w:rFonts w:ascii="Times New Roman" w:hAnsi="Times New Roman" w:cs="Times New Roman"/>
+        </w:rPr>
+        <w:t>4.22</w:t>
+      </w:r>
+      <w:r>
+        <w:rPr>
+          <w:rFonts w:ascii="Times New Roman" w:hAnsi="Times New Roman" w:cs="Times New Roman"/>
+        </w:rPr>
+        <w:tab/>
+      </w:r>
+      <w:r>
+        <w:rPr>
+          <w:rFonts w:ascii="Times New Roman" w:hAnsi="Times New Roman" w:cs="Times New Roman"/>
+        </w:rPr>
+        <w:tab/>
       </w:r>
       <w:r>
         <w:rPr>
@@ -4121,7 +5428,32 @@
           <w:b/>
           <w:bCs/>
         </w:rPr>
-        <w:t xml:space="preserve"> </w:t>
+        <w:t>5.45</w:t>
+      </w:r>
+    </w:p>
+    <w:p>
+      <w:pPr>
+        <w:rPr>
+          <w:rFonts w:ascii="Times New Roman" w:hAnsi="Times New Roman" w:cs="Times New Roman"/>
+        </w:rPr>
+      </w:pPr>
+      <w:r>
+        <w:rPr>
+          <w:rFonts w:ascii="Times New Roman" w:hAnsi="Times New Roman" w:cs="Times New Roman"/>
+        </w:rPr>
+        <w:t>high</w:t>
+      </w:r>
+      <w:r>
+        <w:rPr>
+          <w:rFonts w:ascii="Times New Roman" w:hAnsi="Times New Roman" w:cs="Times New Roman"/>
+        </w:rPr>
+        <w:tab/>
+      </w:r>
+      <w:r>
+        <w:rPr>
+          <w:rFonts w:ascii="Times New Roman" w:hAnsi="Times New Roman" w:cs="Times New Roman"/>
+        </w:rPr>
+        <w:tab/>
       </w:r>
       <w:r>
         <w:rPr>
@@ -4129,153 +5461,47 @@
           <w:b/>
           <w:bCs/>
         </w:rPr>
-        <w:t>Analyses: Exposure</w:t>
-      </w:r>
-    </w:p>
-    <w:p>
-      <w:pPr>
-        <w:rPr>
-          <w:rFonts w:ascii="Times New Roman" w:hAnsi="Times New Roman" w:cs="Times New Roman"/>
-        </w:rPr>
-      </w:pPr>
+        <w:t>4.98</w:t>
+      </w:r>
       <w:r>
         <w:rPr>
           <w:rFonts w:ascii="Times New Roman" w:hAnsi="Times New Roman" w:cs="Times New Roman"/>
         </w:rPr>
         <w:tab/>
-        <w:t xml:space="preserve">If incidental exposure closes gaps in overall news exposure, we should expect to observe (1) higher incidental exposure in the low- and medium-attraction groups than in the high-attraction group </w:t>
-      </w:r>
-      <w:r>
-        <w:rPr>
-          <w:rFonts w:ascii="Times New Roman" w:hAnsi="Times New Roman" w:cs="Times New Roman"/>
-          <w:i/>
-          <w:iCs/>
-        </w:rPr>
-        <w:t>and</w:t>
-      </w:r>
-      <w:r>
-        <w:rPr>
-          <w:rFonts w:ascii="Times New Roman" w:hAnsi="Times New Roman" w:cs="Times New Roman"/>
-        </w:rPr>
-        <w:t xml:space="preserve"> (2) roughly equal amounts of overall exposure among the groups. In the next phase of the analysis, we test these criteria using multi-level modeling (MLM). This approach allows us to estimate differences between the attraction groups while controlling for measurement invariance introduced by the data structure—that is, the data were collected in 17 sampling frames, and therefore the means of the outcome variables could vary across frames.  The analysis accounts for this structure by including random intercepts for each sampling frame. Weighted linear models are used for the trait-like variables, reflecting their interval-like properties, while quasibinomial (Poisson) models are used for the state-like variables, which are appropriate for weighted binomial outcomes (i.e., when weighted, the binomial outcomes take on a Poisson distribution). Results of these analyses are presented in Table 2. </w:t>
-      </w:r>
-    </w:p>
-    <w:p>
-      <w:pPr>
-        <w:rPr>
-          <w:rFonts w:ascii="Times New Roman" w:hAnsi="Times New Roman" w:cs="Times New Roman"/>
-        </w:rPr>
-      </w:pPr>
+      </w:r>
       <w:r>
         <w:rPr>
           <w:rFonts w:ascii="Times New Roman" w:hAnsi="Times New Roman" w:cs="Times New Roman"/>
         </w:rPr>
         <w:tab/>
-        <w:t xml:space="preserve">The first model in the table tests the trait-like incidental exposure outcome variable. Results show that respondents the low- and medium-attraction groups report roughly equal amounts of incidental exposure, and both of these groups report more than high-attraction group. This pattern is visualized in Figure </w:t>
-      </w:r>
-      <w:r>
-        <w:rPr>
-          <w:rFonts w:ascii="Times New Roman" w:hAnsi="Times New Roman" w:cs="Times New Roman"/>
-        </w:rPr>
-        <w:t>3</w:t>
-      </w:r>
-      <w:r>
-        <w:rPr>
-          <w:rFonts w:ascii="Times New Roman" w:hAnsi="Times New Roman" w:cs="Times New Roman"/>
-        </w:rPr>
-        <w:t>, and evidence comes from the regression coefficients related to the contrasts between the groups. The contrast coefficient for the high-attraction group is statistically significant (</w:t>
-      </w:r>
-      <w:r>
-        <w:rPr>
-          <w:rFonts w:ascii="Times New Roman" w:hAnsi="Times New Roman" w:cs="Times New Roman"/>
-        </w:rPr>
-        <w:t>β</w:t>
-      </w:r>
-      <w:r>
-        <w:rPr>
-          <w:rFonts w:ascii="Times New Roman" w:hAnsi="Times New Roman" w:cs="Times New Roman"/>
-        </w:rPr>
-        <w:t xml:space="preserve"> = -1.08, </w:t>
-      </w:r>
-      <w:r>
-        <w:rPr>
-          <w:rFonts w:ascii="Times New Roman" w:hAnsi="Times New Roman" w:cs="Times New Roman"/>
-          <w:i/>
-          <w:iCs/>
-        </w:rPr>
-        <w:t>SE</w:t>
-      </w:r>
-      <w:r>
-        <w:rPr>
-          <w:rFonts w:ascii="Times New Roman" w:hAnsi="Times New Roman" w:cs="Times New Roman"/>
-        </w:rPr>
-        <w:t xml:space="preserve"> = 0.09, </w:t>
-      </w:r>
-      <w:r>
-        <w:rPr>
-          <w:rFonts w:ascii="Times New Roman" w:hAnsi="Times New Roman" w:cs="Times New Roman"/>
-          <w:i/>
-          <w:iCs/>
-        </w:rPr>
-        <w:t>p</w:t>
-      </w:r>
-      <w:r>
-        <w:rPr>
-          <w:rFonts w:ascii="Times New Roman" w:hAnsi="Times New Roman" w:cs="Times New Roman"/>
-        </w:rPr>
-        <w:t xml:space="preserve"> &lt; .001), indicating that the adjusted mean of incidental exposure in this group is significantly lower than in the low-involvement group. Meanwhile, the contrast coefficient for the medium-involvement group is not statistically significant (</w:t>
-      </w:r>
-      <w:r>
-        <w:rPr>
-          <w:rFonts w:ascii="Times New Roman" w:hAnsi="Times New Roman" w:cs="Times New Roman"/>
-        </w:rPr>
-        <w:t>β</w:t>
-      </w:r>
-      <w:r>
-        <w:rPr>
-          <w:rFonts w:ascii="Times New Roman" w:hAnsi="Times New Roman" w:cs="Times New Roman"/>
-        </w:rPr>
-        <w:t xml:space="preserve"> = -0.10, </w:t>
-      </w:r>
-      <w:r>
-        <w:rPr>
-          <w:rFonts w:ascii="Times New Roman" w:hAnsi="Times New Roman" w:cs="Times New Roman"/>
-          <w:i/>
-          <w:iCs/>
-        </w:rPr>
-        <w:t>SE</w:t>
-      </w:r>
-      <w:r>
-        <w:rPr>
-          <w:rFonts w:ascii="Times New Roman" w:hAnsi="Times New Roman" w:cs="Times New Roman"/>
-        </w:rPr>
-        <w:t xml:space="preserve"> = 0.06, </w:t>
-      </w:r>
-      <w:r>
-        <w:rPr>
-          <w:rFonts w:ascii="Times New Roman" w:hAnsi="Times New Roman" w:cs="Times New Roman"/>
-          <w:i/>
-          <w:iCs/>
-        </w:rPr>
-        <w:t>p</w:t>
-      </w:r>
-      <w:r>
-        <w:rPr>
-          <w:rFonts w:ascii="Times New Roman" w:hAnsi="Times New Roman" w:cs="Times New Roman"/>
-        </w:rPr>
-        <w:t xml:space="preserve"> = </w:t>
-      </w:r>
-      <w:r>
-        <w:rPr>
-          <w:rFonts w:ascii="Times New Roman" w:hAnsi="Times New Roman" w:cs="Times New Roman"/>
-        </w:rPr>
-        <w:t>.08</w:t>
-      </w:r>
-      <w:r>
-        <w:rPr>
-          <w:rFonts w:ascii="Times New Roman" w:hAnsi="Times New Roman" w:cs="Times New Roman"/>
-        </w:rPr>
-        <w:t xml:space="preserve">). </w:t>
+        <w:t>5.93</w:t>
+      </w:r>
+    </w:p>
+    <w:p>
+      <w:pPr>
+        <w:rPr>
+          <w:rFonts w:ascii="Times New Roman" w:hAnsi="Times New Roman" w:cs="Times New Roman"/>
+        </w:rPr>
+      </w:pPr>
+    </w:p>
+    <w:p>
+      <w:pPr>
+        <w:rPr>
+          <w:rFonts w:ascii="Times New Roman" w:hAnsi="Times New Roman" w:cs="Times New Roman"/>
+        </w:rPr>
+      </w:pPr>
+    </w:p>
+    <w:p>
+      <w:pPr>
+        <w:rPr>
+          <w:rFonts w:ascii="Times New Roman" w:hAnsi="Times New Roman" w:cs="Times New Roman"/>
+        </w:rPr>
+      </w:pPr>
+      <w:r>
+        <w:rPr>
+          <w:rFonts w:ascii="Times New Roman" w:hAnsi="Times New Roman" w:cs="Times New Roman"/>
+        </w:rPr>
+        <w:t>high-effort engagement</w:t>
       </w:r>
     </w:p>
     <w:p>
@@ -4289,559 +5515,219 @@
           <w:rFonts w:ascii="Times New Roman" w:hAnsi="Times New Roman" w:cs="Times New Roman"/>
         </w:rPr>
         <w:tab/>
-        <w:t xml:space="preserve">The second model in the table tests the state-like indicator of incidental exposure, and results show that the medium-attraction group reports the highest levels of incidental exposure. The low- and high-attraction groups are roughly equal. Once again, this pattern can be observed in Figure </w:t>
-      </w:r>
-      <w:r>
-        <w:rPr>
-          <w:rFonts w:ascii="Times New Roman" w:hAnsi="Times New Roman" w:cs="Times New Roman"/>
-        </w:rPr>
-        <w:t>3</w:t>
-      </w:r>
-      <w:r>
-        <w:rPr>
-          <w:rFonts w:ascii="Times New Roman" w:hAnsi="Times New Roman" w:cs="Times New Roman"/>
-        </w:rPr>
-        <w:t>, and key evidence comes from the contrast effects. The coefficient for the medium-attraction group is statistically significant (</w:t>
-      </w:r>
-      <w:r>
-        <w:rPr>
-          <w:rFonts w:ascii="Times New Roman" w:hAnsi="Times New Roman" w:cs="Times New Roman"/>
-        </w:rPr>
-        <w:t>β</w:t>
-      </w:r>
-      <w:r>
-        <w:rPr>
-          <w:rFonts w:ascii="Times New Roman" w:hAnsi="Times New Roman" w:cs="Times New Roman"/>
-        </w:rPr>
-        <w:t xml:space="preserve"> = 0.31, 0.12, </w:t>
-      </w:r>
-      <w:r>
-        <w:rPr>
-          <w:rFonts w:ascii="Times New Roman" w:hAnsi="Times New Roman" w:cs="Times New Roman"/>
-          <w:i/>
-          <w:iCs/>
-        </w:rPr>
-        <w:t xml:space="preserve">p </w:t>
-      </w:r>
-      <w:r>
-        <w:rPr>
-          <w:rFonts w:ascii="Times New Roman" w:hAnsi="Times New Roman" w:cs="Times New Roman"/>
-        </w:rPr>
-        <w:t>&lt; .01), while the coefficient for the high-attraction group is not (</w:t>
-      </w:r>
-      <w:r>
-        <w:rPr>
-          <w:rFonts w:ascii="Times New Roman" w:hAnsi="Times New Roman" w:cs="Times New Roman"/>
-        </w:rPr>
-        <w:t>β</w:t>
-      </w:r>
-      <w:r>
-        <w:rPr>
-          <w:rFonts w:ascii="Times New Roman" w:hAnsi="Times New Roman" w:cs="Times New Roman"/>
-        </w:rPr>
-        <w:t xml:space="preserve"> = -0.04, </w:t>
-      </w:r>
-      <w:r>
-        <w:rPr>
-          <w:rFonts w:ascii="Times New Roman" w:hAnsi="Times New Roman" w:cs="Times New Roman"/>
-          <w:i/>
-          <w:iCs/>
-        </w:rPr>
-        <w:t>SE</w:t>
-      </w:r>
-      <w:r>
-        <w:rPr>
-          <w:rFonts w:ascii="Times New Roman" w:hAnsi="Times New Roman" w:cs="Times New Roman"/>
-        </w:rPr>
-        <w:t xml:space="preserve"> = 0.</w:t>
-      </w:r>
-      <w:r>
-        <w:rPr>
-          <w:rFonts w:ascii="Times New Roman" w:hAnsi="Times New Roman" w:cs="Times New Roman"/>
-        </w:rPr>
-        <w:t xml:space="preserve">20, </w:t>
-      </w:r>
-      <w:r>
-        <w:rPr>
-          <w:rFonts w:ascii="Times New Roman" w:hAnsi="Times New Roman" w:cs="Times New Roman"/>
-          <w:i/>
-          <w:iCs/>
-        </w:rPr>
-        <w:t xml:space="preserve">p </w:t>
-      </w:r>
-      <w:r>
-        <w:rPr>
-          <w:rFonts w:ascii="Times New Roman" w:hAnsi="Times New Roman" w:cs="Times New Roman"/>
-        </w:rPr>
-        <w:t>= .</w:t>
-      </w:r>
-      <w:r>
-        <w:rPr>
-          <w:rFonts w:ascii="Times New Roman" w:hAnsi="Times New Roman" w:cs="Times New Roman"/>
-        </w:rPr>
-        <w:t>85</w:t>
-      </w:r>
-      <w:r>
-        <w:rPr>
-          <w:rFonts w:ascii="Times New Roman" w:hAnsi="Times New Roman" w:cs="Times New Roman"/>
-        </w:rPr>
-        <w:t>).</w:t>
-      </w:r>
-    </w:p>
-    <w:p>
-      <w:pPr>
-        <w:rPr>
-          <w:rFonts w:ascii="Times New Roman" w:hAnsi="Times New Roman" w:cs="Times New Roman"/>
-        </w:rPr>
-      </w:pPr>
+      </w:r>
       <w:r>
         <w:rPr>
           <w:rFonts w:ascii="Times New Roman" w:hAnsi="Times New Roman" w:cs="Times New Roman"/>
         </w:rPr>
         <w:tab/>
-        <w:t xml:space="preserve">The third model tests the trait-like indicator for overall exposure, and results show that the groups are arrayed in a roughly linear fashion, although the high- and medium-attraction groups are not statistically different from one another. The low-attraction group is less likely to have been exposed than either of the other groups (see Figure </w:t>
-      </w:r>
-      <w:r>
-        <w:rPr>
-          <w:rFonts w:ascii="Times New Roman" w:hAnsi="Times New Roman" w:cs="Times New Roman"/>
-        </w:rPr>
-        <w:t>3</w:t>
-      </w:r>
-      <w:r>
-        <w:rPr>
-          <w:rFonts w:ascii="Times New Roman" w:hAnsi="Times New Roman" w:cs="Times New Roman"/>
-        </w:rPr>
-        <w:t xml:space="preserve">). For the medium-attraction group, contrast coefficient is </w:t>
-      </w:r>
-      <w:r>
-        <w:rPr>
-          <w:rFonts w:ascii="Times New Roman" w:hAnsi="Times New Roman" w:cs="Times New Roman"/>
-        </w:rPr>
-        <w:t>β</w:t>
-      </w:r>
-      <w:r>
-        <w:rPr>
-          <w:rFonts w:ascii="Times New Roman" w:hAnsi="Times New Roman" w:cs="Times New Roman"/>
-        </w:rPr>
-        <w:t xml:space="preserve"> = 0.34 (</w:t>
-      </w:r>
-      <w:r>
-        <w:rPr>
-          <w:rFonts w:ascii="Times New Roman" w:hAnsi="Times New Roman" w:cs="Times New Roman"/>
-          <w:i/>
-          <w:iCs/>
-        </w:rPr>
-        <w:t>SE</w:t>
-      </w:r>
-      <w:r>
-        <w:rPr>
-          <w:rFonts w:ascii="Times New Roman" w:hAnsi="Times New Roman" w:cs="Times New Roman"/>
-        </w:rPr>
-        <w:t xml:space="preserve"> = 0.05, </w:t>
-      </w:r>
-      <w:r>
-        <w:rPr>
-          <w:rFonts w:ascii="Times New Roman" w:hAnsi="Times New Roman" w:cs="Times New Roman"/>
-          <w:i/>
-          <w:iCs/>
-        </w:rPr>
-        <w:t>p</w:t>
-      </w:r>
-      <w:r>
-        <w:rPr>
-          <w:rFonts w:ascii="Times New Roman" w:hAnsi="Times New Roman" w:cs="Times New Roman"/>
-        </w:rPr>
-        <w:t xml:space="preserve"> &lt; .001), and for the high-attraction group it is </w:t>
-      </w:r>
-      <w:r>
-        <w:rPr>
-          <w:rFonts w:ascii="Times New Roman" w:hAnsi="Times New Roman" w:cs="Times New Roman"/>
-        </w:rPr>
-        <w:t>β</w:t>
-      </w:r>
-      <w:r>
-        <w:rPr>
-          <w:rFonts w:ascii="Times New Roman" w:hAnsi="Times New Roman" w:cs="Times New Roman"/>
-        </w:rPr>
-        <w:t xml:space="preserve"> = 0.53 (</w:t>
-      </w:r>
-      <w:r>
-        <w:rPr>
-          <w:rFonts w:ascii="Times New Roman" w:hAnsi="Times New Roman" w:cs="Times New Roman"/>
-          <w:i/>
-          <w:iCs/>
-        </w:rPr>
-        <w:t>SE</w:t>
-      </w:r>
-      <w:r>
-        <w:rPr>
-          <w:rFonts w:ascii="Times New Roman" w:hAnsi="Times New Roman" w:cs="Times New Roman"/>
-        </w:rPr>
-        <w:t xml:space="preserve"> = 0.09, </w:t>
-      </w:r>
-      <w:r>
-        <w:rPr>
-          <w:rFonts w:ascii="Times New Roman" w:hAnsi="Times New Roman" w:cs="Times New Roman"/>
-          <w:i/>
-          <w:iCs/>
-        </w:rPr>
-        <w:t>p</w:t>
-      </w:r>
-      <w:r>
-        <w:rPr>
-          <w:rFonts w:ascii="Times New Roman" w:hAnsi="Times New Roman" w:cs="Times New Roman"/>
-        </w:rPr>
-        <w:t xml:space="preserve"> &lt; .001).</w:t>
-      </w:r>
-    </w:p>
-    <w:p>
-      <w:pPr>
-        <w:rPr>
-          <w:rFonts w:ascii="Times New Roman" w:hAnsi="Times New Roman" w:cs="Times New Roman"/>
-        </w:rPr>
-      </w:pPr>
+        <w:t>I</w:t>
+      </w:r>
       <w:r>
         <w:rPr>
           <w:rFonts w:ascii="Times New Roman" w:hAnsi="Times New Roman" w:cs="Times New Roman"/>
         </w:rPr>
         <w:tab/>
-        <w:t xml:space="preserve">The last model in the table tests the state-like variable for overall exposure, that is, exposure to the story shown in the stimulus. Results show essentially the same pattern as for the trait-like variable (see Figure </w:t>
-      </w:r>
-      <w:r>
-        <w:rPr>
-          <w:rFonts w:ascii="Times New Roman" w:hAnsi="Times New Roman" w:cs="Times New Roman"/>
-        </w:rPr>
-        <w:t>3</w:t>
-      </w:r>
-      <w:r>
-        <w:rPr>
-          <w:rFonts w:ascii="Times New Roman" w:hAnsi="Times New Roman" w:cs="Times New Roman"/>
-        </w:rPr>
-        <w:t xml:space="preserve">). The high- and medium-attraction groups are statistically equivalent, while the low-attraction groups was less likely to report exposure than either. The contrast for the medium-attraction group is </w:t>
-      </w:r>
-      <w:r>
-        <w:rPr>
-          <w:rFonts w:ascii="Times New Roman" w:hAnsi="Times New Roman" w:cs="Times New Roman"/>
-        </w:rPr>
-        <w:t>β</w:t>
-      </w:r>
-      <w:r>
-        <w:rPr>
-          <w:rFonts w:ascii="Times New Roman" w:hAnsi="Times New Roman" w:cs="Times New Roman"/>
-        </w:rPr>
-        <w:t xml:space="preserve"> = 0.52, </w:t>
-      </w:r>
-      <w:r>
-        <w:rPr>
-          <w:rFonts w:ascii="Times New Roman" w:hAnsi="Times New Roman" w:cs="Times New Roman"/>
-          <w:i/>
-          <w:iCs/>
-        </w:rPr>
-        <w:t>SE</w:t>
-      </w:r>
-      <w:r>
-        <w:rPr>
-          <w:rFonts w:ascii="Times New Roman" w:hAnsi="Times New Roman" w:cs="Times New Roman"/>
-        </w:rPr>
-        <w:t xml:space="preserve"> = 0.10, </w:t>
-      </w:r>
-      <w:r>
-        <w:rPr>
-          <w:rFonts w:ascii="Times New Roman" w:hAnsi="Times New Roman" w:cs="Times New Roman"/>
-          <w:i/>
-          <w:iCs/>
-        </w:rPr>
-        <w:t>p</w:t>
-      </w:r>
-      <w:r>
-        <w:rPr>
-          <w:rFonts w:ascii="Times New Roman" w:hAnsi="Times New Roman" w:cs="Times New Roman"/>
-        </w:rPr>
-        <w:t xml:space="preserve"> &lt; .001), and for the high-involvement group it is </w:t>
-      </w:r>
-      <w:r>
-        <w:rPr>
-          <w:rFonts w:ascii="Times New Roman" w:hAnsi="Times New Roman" w:cs="Times New Roman"/>
-        </w:rPr>
-        <w:t>β</w:t>
-      </w:r>
-      <w:r>
-        <w:rPr>
-          <w:rFonts w:ascii="Times New Roman" w:hAnsi="Times New Roman" w:cs="Times New Roman"/>
-        </w:rPr>
-        <w:t xml:space="preserve"> = 0.56, </w:t>
-      </w:r>
-      <w:r>
-        <w:rPr>
-          <w:rFonts w:ascii="Times New Roman" w:hAnsi="Times New Roman" w:cs="Times New Roman"/>
-          <w:i/>
-          <w:iCs/>
-        </w:rPr>
-        <w:t>SE</w:t>
-      </w:r>
-      <w:r>
-        <w:rPr>
-          <w:rFonts w:ascii="Times New Roman" w:hAnsi="Times New Roman" w:cs="Times New Roman"/>
-        </w:rPr>
-        <w:t xml:space="preserve"> = 0.14, </w:t>
-      </w:r>
-      <w:r>
-        <w:rPr>
-          <w:rFonts w:ascii="Times New Roman" w:hAnsi="Times New Roman" w:cs="Times New Roman"/>
-          <w:i/>
-          <w:iCs/>
-        </w:rPr>
-        <w:t>p</w:t>
-      </w:r>
-      <w:r>
-        <w:rPr>
-          <w:rFonts w:ascii="Times New Roman" w:hAnsi="Times New Roman" w:cs="Times New Roman"/>
-        </w:rPr>
-        <w:t xml:space="preserve"> &lt; .001).</w:t>
-      </w:r>
-    </w:p>
-    <w:p>
+      </w:r>
       <w:r>
         <w:rPr>
           <w:rFonts w:ascii="Times New Roman" w:hAnsi="Times New Roman" w:cs="Times New Roman"/>
         </w:rPr>
         <w:tab/>
-        <w:t>Putting these results together, we can draw two different conclusions for the low- and medium-attraction groups. For the former, results show some evidence that meets the first criterion (i.e., more incidental exposure), but not the second criterion (i.e., equality or near-equality in total exposure). For the medium-attraction group, results show evidence that meets both criteria. In this group, we see both more incidental exposure than in the high-attraction group and roughly equal amounts of total exposure as that group. Thus, evidence suggests that incidental exposure may close the exposure gap among people with moderate news attraction, but not among people with low news attraction.</w:t>
-      </w:r>
-    </w:p>
-    <w:p>
-      <w:pPr>
+      </w:r>
+      <w:r>
+        <w:rPr>
+          <w:rFonts w:ascii="Times New Roman" w:hAnsi="Times New Roman" w:cs="Times New Roman"/>
+        </w:rPr>
+        <w:t>P</w:t>
+      </w:r>
+    </w:p>
+    <w:p>
+      <w:pPr>
+        <w:rPr>
+          <w:rFonts w:ascii="Times New Roman" w:hAnsi="Times New Roman" w:cs="Times New Roman"/>
+        </w:rPr>
+      </w:pPr>
+      <w:r>
+        <w:rPr>
+          <w:rFonts w:ascii="Times New Roman" w:hAnsi="Times New Roman" w:cs="Times New Roman"/>
+        </w:rPr>
+        <w:t>low</w:t>
+      </w:r>
+      <w:r>
+        <w:rPr>
+          <w:rFonts w:ascii="Times New Roman" w:hAnsi="Times New Roman" w:cs="Times New Roman"/>
+        </w:rPr>
+        <w:tab/>
+      </w:r>
+      <w:r>
+        <w:rPr>
+          <w:rFonts w:ascii="Times New Roman" w:hAnsi="Times New Roman" w:cs="Times New Roman"/>
+        </w:rPr>
+        <w:tab/>
+        <w:t>0.40</w:t>
+      </w:r>
+      <w:r>
+        <w:rPr>
+          <w:rFonts w:ascii="Times New Roman" w:hAnsi="Times New Roman" w:cs="Times New Roman"/>
+        </w:rPr>
+        <w:tab/>
+      </w:r>
+      <w:r>
+        <w:rPr>
+          <w:rFonts w:ascii="Times New Roman" w:hAnsi="Times New Roman" w:cs="Times New Roman"/>
+        </w:rPr>
+        <w:tab/>
+        <w:t>1.77</w:t>
+      </w:r>
+    </w:p>
+    <w:p>
+      <w:pPr>
+        <w:rPr>
+          <w:rFonts w:ascii="Times New Roman" w:hAnsi="Times New Roman" w:cs="Times New Roman"/>
+        </w:rPr>
+      </w:pPr>
+      <w:r>
+        <w:rPr>
+          <w:rFonts w:ascii="Times New Roman" w:hAnsi="Times New Roman" w:cs="Times New Roman"/>
+        </w:rPr>
+        <w:t>mu</w:t>
+      </w:r>
+      <w:r>
+        <w:rPr>
+          <w:rFonts w:ascii="Times New Roman" w:hAnsi="Times New Roman" w:cs="Times New Roman"/>
+        </w:rPr>
+        <w:tab/>
+      </w:r>
+      <w:r>
+        <w:rPr>
+          <w:rFonts w:ascii="Times New Roman" w:hAnsi="Times New Roman" w:cs="Times New Roman"/>
+        </w:rPr>
+        <w:tab/>
+      </w:r>
+      <w:r>
+        <w:rPr>
+          <w:rFonts w:ascii="Times New Roman" w:hAnsi="Times New Roman" w:cs="Times New Roman"/>
+        </w:rPr>
+        <w:t>1.68</w:t>
+      </w:r>
+      <w:r>
+        <w:rPr>
+          <w:rFonts w:ascii="Times New Roman" w:hAnsi="Times New Roman" w:cs="Times New Roman"/>
+        </w:rPr>
+        <w:tab/>
+      </w:r>
+      <w:r>
+        <w:rPr>
+          <w:rFonts w:ascii="Times New Roman" w:hAnsi="Times New Roman" w:cs="Times New Roman"/>
+        </w:rPr>
+        <w:tab/>
+        <w:t>2.12</w:t>
+      </w:r>
+    </w:p>
+    <w:p>
+      <w:pPr>
+        <w:rPr>
+          <w:rFonts w:ascii="Times New Roman" w:hAnsi="Times New Roman" w:cs="Times New Roman"/>
+        </w:rPr>
+      </w:pPr>
+      <w:r>
+        <w:rPr>
+          <w:rFonts w:ascii="Times New Roman" w:hAnsi="Times New Roman" w:cs="Times New Roman"/>
+        </w:rPr>
+        <w:t>mm</w:t>
+      </w:r>
+      <w:r>
+        <w:rPr>
+          <w:rFonts w:ascii="Times New Roman" w:hAnsi="Times New Roman" w:cs="Times New Roman"/>
+        </w:rPr>
+        <w:tab/>
+      </w:r>
+      <w:r>
+        <w:rPr>
+          <w:rFonts w:ascii="Times New Roman" w:hAnsi="Times New Roman" w:cs="Times New Roman"/>
+        </w:rPr>
+        <w:tab/>
+        <w:t>1.95</w:t>
+      </w:r>
+      <w:r>
+        <w:rPr>
+          <w:rFonts w:ascii="Times New Roman" w:hAnsi="Times New Roman" w:cs="Times New Roman"/>
+        </w:rPr>
+        <w:tab/>
+      </w:r>
+      <w:r>
+        <w:rPr>
+          <w:rFonts w:ascii="Times New Roman" w:hAnsi="Times New Roman" w:cs="Times New Roman"/>
+        </w:rPr>
+        <w:tab/>
+      </w:r>
+      <w:r>
+        <w:rPr>
+          <w:rFonts w:ascii="Times New Roman" w:hAnsi="Times New Roman" w:cs="Times New Roman"/>
+        </w:rPr>
+        <w:t>2.36</w:t>
+      </w:r>
+    </w:p>
+    <w:p>
+      <w:pPr>
+        <w:rPr>
+          <w:rFonts w:ascii="Times New Roman" w:hAnsi="Times New Roman" w:cs="Times New Roman"/>
+        </w:rPr>
+      </w:pPr>
+      <w:r>
+        <w:rPr>
+          <w:rFonts w:ascii="Times New Roman" w:hAnsi="Times New Roman" w:cs="Times New Roman"/>
+        </w:rPr>
+        <w:t>high</w:t>
+      </w:r>
+      <w:r>
+        <w:rPr>
+          <w:rFonts w:ascii="Times New Roman" w:hAnsi="Times New Roman" w:cs="Times New Roman"/>
+        </w:rPr>
+        <w:tab/>
+      </w:r>
+      <w:r>
+        <w:rPr>
+          <w:rFonts w:ascii="Times New Roman" w:hAnsi="Times New Roman" w:cs="Times New Roman"/>
+        </w:rPr>
+        <w:tab/>
+      </w:r>
+      <w:r>
         <w:rPr>
           <w:rFonts w:ascii="Times New Roman" w:hAnsi="Times New Roman" w:cs="Times New Roman"/>
           <w:b/>
           <w:bCs/>
         </w:rPr>
-      </w:pPr>
+        <w:t>2.44</w:t>
+      </w:r>
+      <w:r>
+        <w:rPr>
+          <w:rFonts w:ascii="Times New Roman" w:hAnsi="Times New Roman" w:cs="Times New Roman"/>
+        </w:rPr>
+        <w:tab/>
+      </w:r>
+      <w:r>
+        <w:rPr>
+          <w:rFonts w:ascii="Times New Roman" w:hAnsi="Times New Roman" w:cs="Times New Roman"/>
+        </w:rPr>
+        <w:tab/>
+      </w:r>
       <w:r>
         <w:rPr>
           <w:rFonts w:ascii="Times New Roman" w:hAnsi="Times New Roman" w:cs="Times New Roman"/>
           <w:b/>
           <w:bCs/>
         </w:rPr>
-        <w:t>Regression Analyses: Engagement</w:t>
-      </w:r>
-    </w:p>
-    <w:p>
-      <w:pPr>
-        <w:rPr>
-          <w:rFonts w:ascii="Times New Roman" w:hAnsi="Times New Roman" w:cs="Times New Roman"/>
-        </w:rPr>
-      </w:pPr>
-      <w:r>
-        <w:rPr>
-          <w:rFonts w:ascii="Times New Roman" w:hAnsi="Times New Roman" w:cs="Times New Roman"/>
-        </w:rPr>
-        <w:tab/>
-        <w:t xml:space="preserve">If incidental exposure closes gaps in </w:t>
-      </w:r>
-      <w:r>
-        <w:rPr>
-          <w:rFonts w:ascii="Times New Roman" w:hAnsi="Times New Roman" w:cs="Times New Roman"/>
-          <w:i/>
-          <w:iCs/>
-        </w:rPr>
-        <w:t xml:space="preserve">engagement </w:t>
-      </w:r>
-      <w:r>
-        <w:rPr>
-          <w:rFonts w:ascii="Times New Roman" w:hAnsi="Times New Roman" w:cs="Times New Roman"/>
-        </w:rPr>
-        <w:t xml:space="preserve">with the news, we be able to observe an interaction between incidental exposure and attraction, wherein the effect of incidental exposure is stronger among lower attraction groups and weaker in the high-attraction group. We test that interaction using MLM (weighted linear; random intercepts) to analyze two outcomes: overall engagement and high-effort engagement. Results are reported in Table 3. </w:t>
-      </w:r>
-      <w:r>
-        <w:rPr>
-          <w:rFonts w:ascii="Times New Roman" w:hAnsi="Times New Roman" w:cs="Times New Roman"/>
-        </w:rPr>
-        <w:tab/>
-      </w:r>
-    </w:p>
-    <w:p>
-      <w:pPr>
-        <w:rPr>
-          <w:rFonts w:ascii="Times New Roman" w:hAnsi="Times New Roman" w:cs="Times New Roman"/>
-        </w:rPr>
-      </w:pPr>
-      <w:r>
-        <w:rPr>
-          <w:rFonts w:ascii="Times New Roman" w:hAnsi="Times New Roman" w:cs="Times New Roman"/>
-        </w:rPr>
-        <w:tab/>
-        <w:t xml:space="preserve">For overall engagement, the smallest gap between those reporting incidental versus purposeful exposure are observed in the medium-attraction group, resulting in a statistically significant </w:t>
-      </w:r>
-      <w:r>
-        <w:rPr>
-          <w:rFonts w:ascii="Times New Roman" w:hAnsi="Times New Roman" w:cs="Times New Roman"/>
-        </w:rPr>
-        <w:t xml:space="preserve">interaction coefficient for the medium group (β = 0.72, </w:t>
-      </w:r>
-      <w:r>
-        <w:rPr>
-          <w:rFonts w:ascii="Times New Roman" w:hAnsi="Times New Roman" w:cs="Times New Roman"/>
-          <w:i/>
-          <w:iCs/>
-        </w:rPr>
-        <w:t>SE</w:t>
-      </w:r>
-      <w:r>
-        <w:rPr>
-          <w:rFonts w:ascii="Times New Roman" w:hAnsi="Times New Roman" w:cs="Times New Roman"/>
-        </w:rPr>
-        <w:t xml:space="preserve"> = 0.34, </w:t>
-      </w:r>
-      <w:r>
-        <w:rPr>
-          <w:rFonts w:ascii="Times New Roman" w:hAnsi="Times New Roman" w:cs="Times New Roman"/>
-          <w:i/>
-          <w:iCs/>
-        </w:rPr>
-        <w:t>p</w:t>
-      </w:r>
-      <w:r>
-        <w:rPr>
-          <w:rFonts w:ascii="Times New Roman" w:hAnsi="Times New Roman" w:cs="Times New Roman"/>
-        </w:rPr>
-        <w:t xml:space="preserve"> &lt; .05). The gap in the high- and low-attraction groups are broadly similar and not statistically different from one another (β = 0.40, </w:t>
-      </w:r>
-      <w:r>
-        <w:rPr>
-          <w:rFonts w:ascii="Times New Roman" w:hAnsi="Times New Roman" w:cs="Times New Roman"/>
-          <w:i/>
-          <w:iCs/>
-        </w:rPr>
-        <w:t>SE</w:t>
-      </w:r>
-      <w:r>
-        <w:rPr>
-          <w:rFonts w:ascii="Times New Roman" w:hAnsi="Times New Roman" w:cs="Times New Roman"/>
-        </w:rPr>
-        <w:t xml:space="preserve"> = 0.41, </w:t>
-      </w:r>
-      <w:r>
-        <w:rPr>
-          <w:rFonts w:ascii="Times New Roman" w:hAnsi="Times New Roman" w:cs="Times New Roman"/>
-          <w:i/>
-          <w:iCs/>
-        </w:rPr>
-        <w:t xml:space="preserve">p </w:t>
-      </w:r>
-      <w:r>
-        <w:rPr>
-          <w:rFonts w:ascii="Times New Roman" w:hAnsi="Times New Roman" w:cs="Times New Roman"/>
-        </w:rPr>
-        <w:t>=.3</w:t>
-      </w:r>
-      <w:r>
-        <w:rPr>
-          <w:rFonts w:ascii="Times New Roman" w:hAnsi="Times New Roman" w:cs="Times New Roman"/>
-        </w:rPr>
-        <w:t>4</w:t>
-      </w:r>
-      <w:r>
-        <w:rPr>
-          <w:rFonts w:ascii="Times New Roman" w:hAnsi="Times New Roman" w:cs="Times New Roman"/>
-        </w:rPr>
-        <w:t xml:space="preserve">). These patterns are visualized in Figure </w:t>
-      </w:r>
-      <w:r>
-        <w:rPr>
-          <w:rFonts w:ascii="Times New Roman" w:hAnsi="Times New Roman" w:cs="Times New Roman"/>
-        </w:rPr>
-        <w:t>4</w:t>
-      </w:r>
-      <w:r>
-        <w:rPr>
-          <w:rFonts w:ascii="Times New Roman" w:hAnsi="Times New Roman" w:cs="Times New Roman"/>
-        </w:rPr>
-        <w:t xml:space="preserve">. Meanwhile, for high-effort engagement, there are no significant differences in gaps between those reporting incidental versus purposeful exposure (contrast for the medium-attraction group is β = 0.31, </w:t>
-      </w:r>
-      <w:r>
-        <w:rPr>
-          <w:rFonts w:ascii="Times New Roman" w:hAnsi="Times New Roman" w:cs="Times New Roman"/>
-          <w:i/>
-          <w:iCs/>
-        </w:rPr>
-        <w:t>SE</w:t>
-      </w:r>
-      <w:r>
-        <w:rPr>
-          <w:rFonts w:ascii="Times New Roman" w:hAnsi="Times New Roman" w:cs="Times New Roman"/>
-        </w:rPr>
-        <w:t xml:space="preserve"> = 0.23, </w:t>
-      </w:r>
-      <w:r>
-        <w:rPr>
-          <w:rFonts w:ascii="Times New Roman" w:hAnsi="Times New Roman" w:cs="Times New Roman"/>
-          <w:i/>
-          <w:iCs/>
-        </w:rPr>
-        <w:t xml:space="preserve">p </w:t>
-      </w:r>
-      <w:r>
-        <w:rPr>
-          <w:rFonts w:ascii="Times New Roman" w:hAnsi="Times New Roman" w:cs="Times New Roman"/>
-        </w:rPr>
-        <w:t xml:space="preserve">= .17; contrast for the high-attraction group is β = -0.11, </w:t>
-      </w:r>
-      <w:r>
-        <w:rPr>
-          <w:rFonts w:ascii="Times New Roman" w:hAnsi="Times New Roman" w:cs="Times New Roman"/>
-          <w:i/>
-          <w:iCs/>
-        </w:rPr>
-        <w:t>SE</w:t>
-      </w:r>
-      <w:r>
-        <w:rPr>
-          <w:rFonts w:ascii="Times New Roman" w:hAnsi="Times New Roman" w:cs="Times New Roman"/>
-        </w:rPr>
-        <w:t xml:space="preserve"> = 0.27, </w:t>
-      </w:r>
-      <w:r>
-        <w:rPr>
-          <w:rFonts w:ascii="Times New Roman" w:hAnsi="Times New Roman" w:cs="Times New Roman"/>
-          <w:i/>
-          <w:iCs/>
-        </w:rPr>
-        <w:t xml:space="preserve">p </w:t>
-      </w:r>
-      <w:r>
-        <w:rPr>
-          <w:rFonts w:ascii="Times New Roman" w:hAnsi="Times New Roman" w:cs="Times New Roman"/>
-        </w:rPr>
-        <w:t>= .69). This pattern</w:t>
-      </w:r>
-      <w:r>
-        <w:rPr>
-          <w:rFonts w:ascii="Times New Roman" w:hAnsi="Times New Roman" w:cs="Times New Roman"/>
-        </w:rPr>
-        <w:t xml:space="preserve"> is shown in Figure </w:t>
-      </w:r>
-      <w:r>
-        <w:rPr>
-          <w:rFonts w:ascii="Times New Roman" w:hAnsi="Times New Roman" w:cs="Times New Roman"/>
-        </w:rPr>
-        <w:t>5</w:t>
-      </w:r>
-      <w:r>
-        <w:rPr>
-          <w:rFonts w:ascii="Times New Roman" w:hAnsi="Times New Roman" w:cs="Times New Roman"/>
-        </w:rPr>
-        <w:t xml:space="preserve">. </w:t>
-      </w:r>
-    </w:p>
-    <w:p>
-      <w:r>
-        <w:rPr>
-          <w:rFonts w:ascii="Times New Roman" w:hAnsi="Times New Roman" w:cs="Times New Roman"/>
-        </w:rPr>
-        <w:tab/>
-        <w:t>Taken together, these results provide no evidence that incidental exposure closes engagement gaps, particularly for the low-attraction group. On the other hand, there is some evidence that it may close gaps for the medium-attraction group.</w:t>
-      </w:r>
+        <w:t>2.64</w:t>
+      </w:r>
+    </w:p>
+    <w:p>
+      <w:pPr>
+        <w:rPr>
+          <w:rFonts w:ascii="Times New Roman" w:hAnsi="Times New Roman" w:cs="Times New Roman"/>
+        </w:rPr>
+      </w:pPr>
     </w:p>
     <w:p>
       <w:pPr>
@@ -19084,7 +19970,7 @@
           <w:i/>
           <w:iCs/>
         </w:rPr>
-        <w:t>Between</w:t>
+        <w:t xml:space="preserve">in News Engagement </w:t>
       </w:r>
       <w:r>
         <w:rPr>
@@ -19092,7 +19978,7 @@
           <w:i/>
           <w:iCs/>
         </w:rPr>
-        <w:t xml:space="preserve"> </w:t>
+        <w:t>Between</w:t>
       </w:r>
       <w:r>
         <w:rPr>
@@ -19100,7 +19986,7 @@
           <w:i/>
           <w:iCs/>
         </w:rPr>
-        <w:t>I</w:t>
+        <w:t xml:space="preserve"> </w:t>
       </w:r>
       <w:r>
         <w:rPr>
@@ -19108,105 +19994,26 @@
           <w:i/>
           <w:iCs/>
         </w:rPr>
-        <w:t xml:space="preserve">ncidentally and </w:t>
-      </w:r>
+        <w:t>Attraction Groups by Exposure Type (</w:t>
+      </w:r>
+      <w:proofErr w:type="spellStart"/>
       <w:r>
         <w:rPr>
           <w:rFonts w:ascii="Times New Roman" w:hAnsi="Times New Roman" w:cs="Times New Roman"/>
           <w:i/>
           <w:iCs/>
         </w:rPr>
-        <w:t>P</w:t>
-      </w:r>
+        <w:t>Purp</w:t>
+      </w:r>
+      <w:proofErr w:type="spellEnd"/>
       <w:r>
         <w:rPr>
           <w:rFonts w:ascii="Times New Roman" w:hAnsi="Times New Roman" w:cs="Times New Roman"/>
           <w:i/>
           <w:iCs/>
         </w:rPr>
-        <w:t xml:space="preserve">urposefully </w:t>
-      </w:r>
-      <w:r>
-        <w:rPr>
-          <w:rFonts w:ascii="Times New Roman" w:hAnsi="Times New Roman" w:cs="Times New Roman"/>
-          <w:i/>
-          <w:iCs/>
-        </w:rPr>
-        <w:t>E</w:t>
-      </w:r>
-      <w:r>
-        <w:rPr>
-          <w:rFonts w:ascii="Times New Roman" w:hAnsi="Times New Roman" w:cs="Times New Roman"/>
-          <w:i/>
-          <w:iCs/>
-        </w:rPr>
-        <w:t xml:space="preserve">xposed in </w:t>
-      </w:r>
-      <w:r>
-        <w:rPr>
-          <w:rFonts w:ascii="Times New Roman" w:hAnsi="Times New Roman" w:cs="Times New Roman"/>
-          <w:i/>
-          <w:iCs/>
-        </w:rPr>
-        <w:t>N</w:t>
-      </w:r>
-      <w:r>
-        <w:rPr>
-          <w:rFonts w:ascii="Times New Roman" w:hAnsi="Times New Roman" w:cs="Times New Roman"/>
-          <w:i/>
-          <w:iCs/>
-        </w:rPr>
-        <w:t xml:space="preserve">ews </w:t>
-      </w:r>
-      <w:r>
-        <w:rPr>
-          <w:rFonts w:ascii="Times New Roman" w:hAnsi="Times New Roman" w:cs="Times New Roman"/>
-          <w:i/>
-          <w:iCs/>
-        </w:rPr>
-        <w:t>E</w:t>
-      </w:r>
-      <w:r>
-        <w:rPr>
-          <w:rFonts w:ascii="Times New Roman" w:hAnsi="Times New Roman" w:cs="Times New Roman"/>
-          <w:i/>
-          <w:iCs/>
-        </w:rPr>
-        <w:t xml:space="preserve">ngagement by </w:t>
-      </w:r>
-      <w:r>
-        <w:rPr>
-          <w:rFonts w:ascii="Times New Roman" w:hAnsi="Times New Roman" w:cs="Times New Roman"/>
-          <w:i/>
-          <w:iCs/>
-        </w:rPr>
-        <w:t>L</w:t>
-      </w:r>
-      <w:r>
-        <w:rPr>
-          <w:rFonts w:ascii="Times New Roman" w:hAnsi="Times New Roman" w:cs="Times New Roman"/>
-          <w:i/>
-          <w:iCs/>
-        </w:rPr>
-        <w:t xml:space="preserve">evel of </w:t>
-      </w:r>
-      <w:r>
-        <w:rPr>
-          <w:rFonts w:ascii="Times New Roman" w:hAnsi="Times New Roman" w:cs="Times New Roman"/>
-          <w:i/>
-          <w:iCs/>
-        </w:rPr>
-        <w:t>Attraction</w:t>
-      </w:r>
-    </w:p>
-    <w:p>
-      <w:pPr>
-        <w:rPr>
-          <w:rFonts w:ascii="Times New Roman" w:hAnsi="Times New Roman" w:cs="Times New Roman"/>
-          <w:i/>
-          <w:iCs/>
-        </w:rPr>
-      </w:pPr>
+        <w:t>. = Purposeful &amp; Inc. = Incidental)</w:t>
+      </w:r>
     </w:p>
     <w:p>
       <w:pPr>
@@ -19229,10 +20036,10 @@
           <w:noProof/>
         </w:rPr>
         <w:drawing>
-          <wp:inline distT="0" distB="0" distL="0" distR="0" wp14:anchorId="59647474" wp14:editId="314E9D72">
-            <wp:extent cx="4851400" cy="2985477"/>
-            <wp:effectExtent l="0" t="0" r="0" b="0"/>
-            <wp:docPr id="7" name="Picture 7"/>
+          <wp:inline distT="0" distB="0" distL="0" distR="0" wp14:anchorId="0BBE86B8" wp14:editId="058AF799">
+            <wp:extent cx="5926667" cy="3556000"/>
+            <wp:effectExtent l="0" t="0" r="4445" b="0"/>
+            <wp:docPr id="3" name="Picture 3"/>
             <wp:cNvGraphicFramePr>
               <a:graphicFrameLocks xmlns:a="http://schemas.openxmlformats.org/drawingml/2006/main" noChangeAspect="1"/>
             </wp:cNvGraphicFramePr>
@@ -19240,7 +20047,7 @@
               <a:graphicData uri="http://schemas.openxmlformats.org/drawingml/2006/picture">
                 <pic:pic xmlns:pic="http://schemas.openxmlformats.org/drawingml/2006/picture">
                   <pic:nvPicPr>
-                    <pic:cNvPr id="7" name="Picture 7"/>
+                    <pic:cNvPr id="3" name="Picture 3"/>
                     <pic:cNvPicPr/>
                   </pic:nvPicPr>
                   <pic:blipFill>
@@ -19267,7 +20074,7 @@
                   <pic:spPr>
                     <a:xfrm>
                       <a:off x="0" y="0"/>
-                      <a:ext cx="4872656" cy="2998557"/>
+                      <a:ext cx="5949254" cy="3569552"/>
                     </a:xfrm>
                     <a:prstGeom prst="rect">
                       <a:avLst/>
@@ -19440,13 +20247,6 @@
           <w:rFonts w:ascii="Times New Roman" w:hAnsi="Times New Roman" w:cs="Times New Roman"/>
         </w:rPr>
       </w:pPr>
-    </w:p>
-    <w:p>
-      <w:pPr>
-        <w:rPr>
-          <w:rFonts w:ascii="Times New Roman" w:hAnsi="Times New Roman" w:cs="Times New Roman"/>
-        </w:rPr>
-      </w:pPr>
       <w:r>
         <w:rPr>
           <w:rFonts w:ascii="Times New Roman" w:hAnsi="Times New Roman" w:cs="Times New Roman"/>
@@ -19481,7 +20281,7 @@
           <w:i/>
           <w:iCs/>
         </w:rPr>
-        <w:t xml:space="preserve">Differences </w:t>
+        <w:t xml:space="preserve">Differences in </w:t>
       </w:r>
       <w:r>
         <w:rPr>
@@ -19489,7 +20289,7 @@
           <w:i/>
           <w:iCs/>
         </w:rPr>
-        <w:t>B</w:t>
+        <w:t xml:space="preserve">High-Effort </w:t>
       </w:r>
       <w:r>
         <w:rPr>
@@ -19497,144 +20297,33 @@
           <w:i/>
           <w:iCs/>
         </w:rPr>
-        <w:t>etween</w:t>
-      </w:r>
+        <w:t>News Engagement Between Attraction Groups by Exposure Type (</w:t>
+      </w:r>
+      <w:proofErr w:type="spellStart"/>
       <w:r>
         <w:rPr>
           <w:rFonts w:ascii="Times New Roman" w:hAnsi="Times New Roman" w:cs="Times New Roman"/>
           <w:i/>
           <w:iCs/>
         </w:rPr>
-        <w:t xml:space="preserve"> I</w:t>
-      </w:r>
+        <w:t>Purp</w:t>
+      </w:r>
+      <w:proofErr w:type="spellEnd"/>
       <w:r>
         <w:rPr>
           <w:rFonts w:ascii="Times New Roman" w:hAnsi="Times New Roman" w:cs="Times New Roman"/>
           <w:i/>
           <w:iCs/>
         </w:rPr>
-        <w:t xml:space="preserve">ncidentally and </w:t>
-      </w:r>
-      <w:r>
-        <w:rPr>
-          <w:rFonts w:ascii="Times New Roman" w:hAnsi="Times New Roman" w:cs="Times New Roman"/>
-          <w:i/>
-          <w:iCs/>
-        </w:rPr>
-        <w:t>P</w:t>
-      </w:r>
-      <w:r>
-        <w:rPr>
-          <w:rFonts w:ascii="Times New Roman" w:hAnsi="Times New Roman" w:cs="Times New Roman"/>
-          <w:i/>
-          <w:iCs/>
-        </w:rPr>
-        <w:t xml:space="preserve">urposefully </w:t>
-      </w:r>
-      <w:r>
-        <w:rPr>
-          <w:rFonts w:ascii="Times New Roman" w:hAnsi="Times New Roman" w:cs="Times New Roman"/>
-          <w:i/>
-          <w:iCs/>
-        </w:rPr>
-        <w:t>E</w:t>
-      </w:r>
-      <w:r>
-        <w:rPr>
-          <w:rFonts w:ascii="Times New Roman" w:hAnsi="Times New Roman" w:cs="Times New Roman"/>
-          <w:i/>
-          <w:iCs/>
-        </w:rPr>
-        <w:t xml:space="preserve">xposed in </w:t>
-      </w:r>
-      <w:r>
-        <w:rPr>
-          <w:rFonts w:ascii="Times New Roman" w:hAnsi="Times New Roman" w:cs="Times New Roman"/>
-          <w:i/>
-          <w:iCs/>
-        </w:rPr>
-        <w:t>H</w:t>
-      </w:r>
-      <w:r>
-        <w:rPr>
-          <w:rFonts w:ascii="Times New Roman" w:hAnsi="Times New Roman" w:cs="Times New Roman"/>
-          <w:i/>
-          <w:iCs/>
-        </w:rPr>
-        <w:t>igh-</w:t>
-      </w:r>
-      <w:r>
-        <w:rPr>
-          <w:rFonts w:ascii="Times New Roman" w:hAnsi="Times New Roman" w:cs="Times New Roman"/>
-          <w:i/>
-          <w:iCs/>
-        </w:rPr>
-        <w:t>E</w:t>
-      </w:r>
-      <w:r>
-        <w:rPr>
-          <w:rFonts w:ascii="Times New Roman" w:hAnsi="Times New Roman" w:cs="Times New Roman"/>
-          <w:i/>
-          <w:iCs/>
-        </w:rPr>
-        <w:t>ffort</w:t>
-      </w:r>
-      <w:r>
-        <w:rPr>
-          <w:rFonts w:ascii="Times New Roman" w:hAnsi="Times New Roman" w:cs="Times New Roman"/>
-          <w:i/>
-          <w:iCs/>
-        </w:rPr>
-        <w:t xml:space="preserve"> N</w:t>
-      </w:r>
-      <w:r>
-        <w:rPr>
-          <w:rFonts w:ascii="Times New Roman" w:hAnsi="Times New Roman" w:cs="Times New Roman"/>
-          <w:i/>
-          <w:iCs/>
-        </w:rPr>
-        <w:t xml:space="preserve">ews </w:t>
-      </w:r>
-      <w:r>
-        <w:rPr>
-          <w:rFonts w:ascii="Times New Roman" w:hAnsi="Times New Roman" w:cs="Times New Roman"/>
-          <w:i/>
-          <w:iCs/>
-        </w:rPr>
-        <w:t>E</w:t>
-      </w:r>
-      <w:r>
-        <w:rPr>
-          <w:rFonts w:ascii="Times New Roman" w:hAnsi="Times New Roman" w:cs="Times New Roman"/>
-          <w:i/>
-          <w:iCs/>
-        </w:rPr>
-        <w:t xml:space="preserve">ngagement by </w:t>
-      </w:r>
-      <w:r>
-        <w:rPr>
-          <w:rFonts w:ascii="Times New Roman" w:hAnsi="Times New Roman" w:cs="Times New Roman"/>
-          <w:i/>
-          <w:iCs/>
-        </w:rPr>
-        <w:t>L</w:t>
-      </w:r>
-      <w:r>
-        <w:rPr>
-          <w:rFonts w:ascii="Times New Roman" w:hAnsi="Times New Roman" w:cs="Times New Roman"/>
-          <w:i/>
-          <w:iCs/>
-        </w:rPr>
-        <w:t xml:space="preserve">evel of </w:t>
-      </w:r>
-      <w:r>
-        <w:rPr>
-          <w:rFonts w:ascii="Times New Roman" w:hAnsi="Times New Roman" w:cs="Times New Roman"/>
-          <w:i/>
-          <w:iCs/>
-        </w:rPr>
-        <w:t>Attraction</w:t>
-      </w:r>
+        <w:t>. = Purposeful &amp; Inc. = Incidental)</w:t>
+      </w:r>
+    </w:p>
+    <w:p>
+      <w:pPr>
+        <w:rPr>
+          <w:rFonts w:ascii="Times New Roman" w:hAnsi="Times New Roman" w:cs="Times New Roman"/>
+        </w:rPr>
+      </w:pPr>
     </w:p>
     <w:p>
       <w:pPr>
@@ -19646,13 +20335,6 @@
     </w:p>
     <w:p>
       <w:pPr>
-        <w:rPr>
-          <w:rFonts w:ascii="Times New Roman" w:hAnsi="Times New Roman" w:cs="Times New Roman"/>
-        </w:rPr>
-      </w:pPr>
-    </w:p>
-    <w:p>
-      <w:pPr>
         <w:jc w:val="center"/>
         <w:rPr>
           <w:rFonts w:ascii="Times New Roman" w:hAnsi="Times New Roman" w:cs="Times New Roman"/>
@@ -19664,10 +20346,10 @@
           <w:noProof/>
         </w:rPr>
         <w:drawing>
-          <wp:inline distT="0" distB="0" distL="0" distR="0" wp14:anchorId="24CD33FD" wp14:editId="66A38804">
-            <wp:extent cx="5420782" cy="3335866"/>
-            <wp:effectExtent l="0" t="0" r="2540" b="4445"/>
-            <wp:docPr id="8" name="Picture 8"/>
+          <wp:inline distT="0" distB="0" distL="0" distR="0" wp14:anchorId="0925FA00" wp14:editId="153D3DC8">
+            <wp:extent cx="5884333" cy="3530600"/>
+            <wp:effectExtent l="0" t="0" r="0" b="0"/>
+            <wp:docPr id="4" name="Picture 4"/>
             <wp:cNvGraphicFramePr>
               <a:graphicFrameLocks xmlns:a="http://schemas.openxmlformats.org/drawingml/2006/main" noChangeAspect="1"/>
             </wp:cNvGraphicFramePr>
@@ -19675,7 +20357,7 @@
               <a:graphicData uri="http://schemas.openxmlformats.org/drawingml/2006/picture">
                 <pic:pic xmlns:pic="http://schemas.openxmlformats.org/drawingml/2006/picture">
                   <pic:nvPicPr>
-                    <pic:cNvPr id="8" name="Picture 8"/>
+                    <pic:cNvPr id="4" name="Picture 4"/>
                     <pic:cNvPicPr/>
                   </pic:nvPicPr>
                   <pic:blipFill>
@@ -19702,7 +20384,7 @@
                   <pic:spPr>
                     <a:xfrm>
                       <a:off x="0" y="0"/>
-                      <a:ext cx="5427094" cy="3339751"/>
+                      <a:ext cx="5910454" cy="3546273"/>
                     </a:xfrm>
                     <a:prstGeom prst="rect">
                       <a:avLst/>
@@ -19714,6 +20396,13 @@
           </wp:inline>
         </w:drawing>
       </w:r>
+    </w:p>
+    <w:p>
+      <w:pPr>
+        <w:rPr>
+          <w:rFonts w:ascii="Times New Roman" w:hAnsi="Times New Roman" w:cs="Times New Roman"/>
+        </w:rPr>
+      </w:pPr>
     </w:p>
     <w:p>
       <w:pPr>
@@ -24239,23 +24928,7 @@
                 <w:b/>
                 <w:bCs/>
               </w:rPr>
-              <w:t>20</w:t>
-            </w:r>
-            <w:r>
-              <w:rPr>
-                <w:rFonts w:ascii="Times New Roman" w:hAnsi="Times New Roman" w:cs="Times New Roman"/>
-                <w:b/>
-                <w:bCs/>
-              </w:rPr>
-              <w:t>,</w:t>
-            </w:r>
-            <w:r>
-              <w:rPr>
-                <w:rFonts w:ascii="Times New Roman" w:hAnsi="Times New Roman" w:cs="Times New Roman"/>
-                <w:b/>
-                <w:bCs/>
-              </w:rPr>
-              <w:t>758.87</w:t>
+              <w:t>20,758.87</w:t>
             </w:r>
           </w:p>
         </w:tc>
@@ -25750,6 +26423,7 @@
       <w:r>
         <w:rPr>
           <w:rFonts w:ascii="Times New Roman" w:hAnsi="Times New Roman" w:cs="Times New Roman"/>
+          <w:highlight w:val="yellow"/>
         </w:rPr>
         <w:t>Figure A1</w:t>
       </w:r>

--- a/INE/Working Doc New.docx
+++ b/INE/Working Doc New.docx
@@ -8,32 +8,6 @@
           <w:rFonts w:ascii="Times New Roman" w:hAnsi="Times New Roman" w:cs="Times New Roman"/>
         </w:rPr>
       </w:pPr>
-      <w:r>
-        <w:rPr>
-          <w:rFonts w:ascii="Times New Roman" w:hAnsi="Times New Roman" w:cs="Times New Roman"/>
-        </w:rPr>
-        <w:t>I. Equalizing effects – see NMS</w:t>
-      </w:r>
-    </w:p>
-    <w:p>
-      <w:pPr>
-        <w:rPr>
-          <w:rFonts w:ascii="Times New Roman" w:hAnsi="Times New Roman" w:cs="Times New Roman"/>
-        </w:rPr>
-      </w:pPr>
-      <w:r>
-        <w:rPr>
-          <w:rFonts w:ascii="Times New Roman" w:hAnsi="Times New Roman" w:cs="Times New Roman"/>
-        </w:rPr>
-        <w:t>II. Stratificational effects – see NMS</w:t>
-      </w:r>
-    </w:p>
-    <w:p>
-      <w:pPr>
-        <w:rPr>
-          <w:rFonts w:ascii="Times New Roman" w:hAnsi="Times New Roman" w:cs="Times New Roman"/>
-        </w:rPr>
-      </w:pPr>
     </w:p>
     <w:p>
       <w:pPr>
@@ -218,28 +192,28 @@
         <w:rPr>
           <w:rFonts w:ascii="Times New Roman" w:hAnsi="Times New Roman" w:cs="Times New Roman"/>
         </w:rPr>
-        <w:t xml:space="preserve">), helping </w:t>
+        <w:t xml:space="preserve">), helping to create what </w:t>
+      </w:r>
+      <w:proofErr w:type="spellStart"/>
+      <w:r>
+        <w:rPr>
+          <w:rFonts w:ascii="Times New Roman" w:hAnsi="Times New Roman" w:cs="Times New Roman"/>
+        </w:rPr>
+        <w:t>Kümpel</w:t>
+      </w:r>
+      <w:proofErr w:type="spellEnd"/>
+      <w:r>
+        <w:rPr>
+          <w:rFonts w:ascii="Times New Roman" w:hAnsi="Times New Roman" w:cs="Times New Roman"/>
+        </w:rPr>
+        <w:t xml:space="preserve"> (2020) has called ‘Matthew Effect’ (i.e., a ‘rich-get-richer’ dynamic) of news on social media platforms. And while the capacity of research to directly observe curation </w:t>
       </w:r>
       <w:r>
         <w:rPr>
           <w:rFonts w:ascii="Times New Roman" w:hAnsi="Times New Roman" w:cs="Times New Roman"/>
         </w:rPr>
         <w:lastRenderedPageBreak/>
-        <w:t xml:space="preserve">to create what </w:t>
-      </w:r>
-      <w:proofErr w:type="spellStart"/>
-      <w:r>
-        <w:rPr>
-          <w:rFonts w:ascii="Times New Roman" w:hAnsi="Times New Roman" w:cs="Times New Roman"/>
-        </w:rPr>
-        <w:t>Kümpel</w:t>
-      </w:r>
-      <w:proofErr w:type="spellEnd"/>
-      <w:r>
-        <w:rPr>
-          <w:rFonts w:ascii="Times New Roman" w:hAnsi="Times New Roman" w:cs="Times New Roman"/>
-        </w:rPr>
-        <w:t xml:space="preserve"> (2020) has called ‘Matthew Effect’ (i.e., a ‘rich-get-richer’ dynamic) of news on social media platforms. And while the capacity of research to directly observe curation algorithms is limited, prior research has provided some indirect evidence that is algorithms play a large role in shaping incidental exposure, specifically by showing how previous engagements with news content predict a future exposure (Barnidge, 2021; </w:t>
+        <w:t xml:space="preserve">algorithms is limited, prior research has provided some indirect evidence that is algorithms play a large role in shaping incidental exposure, specifically by showing how previous engagements with news content predict a future exposure (Barnidge, 2021; </w:t>
       </w:r>
       <w:r>
         <w:rPr>
@@ -516,7 +490,19 @@
           <w:rFonts w:ascii="Times New Roman" w:hAnsi="Times New Roman" w:cs="Times New Roman"/>
         </w:rPr>
         <w:tab/>
-        <w:t xml:space="preserve">H2a: Incidental news exposure will close engagement gaps between people who are low </w:t>
+        <w:t>H</w:t>
+      </w:r>
+      <w:r>
+        <w:rPr>
+          <w:rFonts w:ascii="Times New Roman" w:hAnsi="Times New Roman" w:cs="Times New Roman"/>
+        </w:rPr>
+        <w:t>3</w:t>
+      </w:r>
+      <w:r>
+        <w:rPr>
+          <w:rFonts w:ascii="Times New Roman" w:hAnsi="Times New Roman" w:cs="Times New Roman"/>
+        </w:rPr>
+        <w:t xml:space="preserve">a: Incidental news exposure will close engagement gaps between people who are low </w:t>
       </w:r>
       <w:r>
         <w:rPr>
@@ -537,7 +523,19 @@
           <w:rFonts w:ascii="Times New Roman" w:hAnsi="Times New Roman" w:cs="Times New Roman"/>
         </w:rPr>
         <w:tab/>
-        <w:t xml:space="preserve">H2b: Incidental news exposure will widen engagement gaps between people who are low </w:t>
+        <w:t>H</w:t>
+      </w:r>
+      <w:r>
+        <w:rPr>
+          <w:rFonts w:ascii="Times New Roman" w:hAnsi="Times New Roman" w:cs="Times New Roman"/>
+        </w:rPr>
+        <w:t>3</w:t>
+      </w:r>
+      <w:r>
+        <w:rPr>
+          <w:rFonts w:ascii="Times New Roman" w:hAnsi="Times New Roman" w:cs="Times New Roman"/>
+        </w:rPr>
+        <w:t xml:space="preserve">b: Incidental news exposure will widen engagement gaps between people who are low </w:t>
       </w:r>
       <w:r>
         <w:rPr>
@@ -5010,7 +5008,49 @@
         <w:rPr>
           <w:rFonts w:ascii="Times New Roman" w:hAnsi="Times New Roman" w:cs="Times New Roman"/>
         </w:rPr>
-        <w:t xml:space="preserve">with the news, we be able to observe an interaction between incidental exposure and attraction, wherein the effect of incidental exposure is stronger among lower attraction groups and weaker in the high-attraction group. We test that interaction using MLM (weighted linear; random intercepts) to analyze two outcomes: overall engagement and high-effort engagement. Results are reported in Table 3. </w:t>
+        <w:t>with the news, we be able to observe an interaction between</w:t>
+      </w:r>
+      <w:r>
+        <w:rPr>
+          <w:rFonts w:ascii="Times New Roman" w:hAnsi="Times New Roman" w:cs="Times New Roman"/>
+        </w:rPr>
+        <w:t xml:space="preserve"> attraction and</w:t>
+      </w:r>
+      <w:r>
+        <w:rPr>
+          <w:rFonts w:ascii="Times New Roman" w:hAnsi="Times New Roman" w:cs="Times New Roman"/>
+        </w:rPr>
+        <w:t xml:space="preserve"> incidental exposur</w:t>
+      </w:r>
+      <w:r>
+        <w:rPr>
+          <w:rFonts w:ascii="Times New Roman" w:hAnsi="Times New Roman" w:cs="Times New Roman"/>
+        </w:rPr>
+        <w:t>e</w:t>
+      </w:r>
+      <w:r>
+        <w:rPr>
+          <w:rFonts w:ascii="Times New Roman" w:hAnsi="Times New Roman" w:cs="Times New Roman"/>
+        </w:rPr>
+        <w:t xml:space="preserve">, wherein </w:t>
+      </w:r>
+      <w:r>
+        <w:rPr>
+          <w:rFonts w:ascii="Times New Roman" w:hAnsi="Times New Roman" w:cs="Times New Roman"/>
+        </w:rPr>
+        <w:t>we should observe fewer differences between the attraction groups among those reporting incidental exposure than we do among those reporting purposeful exposure. We tested this prediction on two measures of engagement—the general metric includes low-effort behaviors such as clicking and scanning whereas the high-effort metric isolates behavior that require more effort, such as information seeking and sharing. The tests once again rely on weighted linear multilevel models with covariates group-mean centered by frame.</w:t>
+      </w:r>
+      <w:r>
+        <w:rPr>
+          <w:rFonts w:ascii="Times New Roman" w:hAnsi="Times New Roman" w:cs="Times New Roman"/>
+        </w:rPr>
+        <w:t xml:space="preserve"> </w:t>
+      </w:r>
+      <w:r>
+        <w:rPr>
+          <w:rFonts w:ascii="Times New Roman" w:hAnsi="Times New Roman" w:cs="Times New Roman"/>
+        </w:rPr>
+        <w:t xml:space="preserve">Results are reported in Table 3. </w:t>
       </w:r>
       <w:r>
         <w:rPr>
@@ -5030,167 +5070,97 @@
           <w:rFonts w:ascii="Times New Roman" w:hAnsi="Times New Roman" w:cs="Times New Roman"/>
         </w:rPr>
         <w:tab/>
-        <w:t xml:space="preserve">For overall engagement, the smallest gap between those reporting incidental versus purposeful exposure are observed in the medium-attraction group, resulting in a statistically significant </w:t>
-      </w:r>
-      <w:r>
-        <w:rPr>
-          <w:rFonts w:ascii="Times New Roman" w:hAnsi="Times New Roman" w:cs="Times New Roman"/>
-        </w:rPr>
-        <w:t xml:space="preserve">interaction coefficient for the medium group (β = 0.72, </w:t>
-      </w:r>
-      <w:r>
-        <w:rPr>
-          <w:rFonts w:ascii="Times New Roman" w:hAnsi="Times New Roman" w:cs="Times New Roman"/>
-          <w:i/>
-          <w:iCs/>
-        </w:rPr>
-        <w:t>SE</w:t>
-      </w:r>
-      <w:r>
-        <w:rPr>
-          <w:rFonts w:ascii="Times New Roman" w:hAnsi="Times New Roman" w:cs="Times New Roman"/>
-        </w:rPr>
-        <w:t xml:space="preserve"> = 0.34, </w:t>
-      </w:r>
-      <w:r>
-        <w:rPr>
-          <w:rFonts w:ascii="Times New Roman" w:hAnsi="Times New Roman" w:cs="Times New Roman"/>
-          <w:i/>
-          <w:iCs/>
-        </w:rPr>
-        <w:t>p</w:t>
-      </w:r>
-      <w:r>
-        <w:rPr>
-          <w:rFonts w:ascii="Times New Roman" w:hAnsi="Times New Roman" w:cs="Times New Roman"/>
-        </w:rPr>
-        <w:t xml:space="preserve"> &lt; .05). The gap in the high- and low-attraction groups are broadly similar and not statistically different from one another (β = 0.40, </w:t>
-      </w:r>
-      <w:r>
-        <w:rPr>
-          <w:rFonts w:ascii="Times New Roman" w:hAnsi="Times New Roman" w:cs="Times New Roman"/>
-          <w:i/>
-          <w:iCs/>
-        </w:rPr>
-        <w:t>SE</w:t>
-      </w:r>
-      <w:r>
-        <w:rPr>
-          <w:rFonts w:ascii="Times New Roman" w:hAnsi="Times New Roman" w:cs="Times New Roman"/>
-        </w:rPr>
-        <w:t xml:space="preserve"> = 0.41, </w:t>
-      </w:r>
-      <w:r>
-        <w:rPr>
-          <w:rFonts w:ascii="Times New Roman" w:hAnsi="Times New Roman" w:cs="Times New Roman"/>
-          <w:i/>
-          <w:iCs/>
-        </w:rPr>
-        <w:t xml:space="preserve">p </w:t>
-      </w:r>
-      <w:r>
-        <w:rPr>
-          <w:rFonts w:ascii="Times New Roman" w:hAnsi="Times New Roman" w:cs="Times New Roman"/>
-        </w:rPr>
-        <w:t>=.3</w:t>
-      </w:r>
-      <w:r>
-        <w:rPr>
-          <w:rFonts w:ascii="Times New Roman" w:hAnsi="Times New Roman" w:cs="Times New Roman"/>
-        </w:rPr>
-        <w:t>4</w:t>
-      </w:r>
-      <w:r>
-        <w:rPr>
-          <w:rFonts w:ascii="Times New Roman" w:hAnsi="Times New Roman" w:cs="Times New Roman"/>
-        </w:rPr>
-        <w:t xml:space="preserve">). These patterns are visualized in Figure </w:t>
-      </w:r>
-      <w:r>
-        <w:rPr>
-          <w:rFonts w:ascii="Times New Roman" w:hAnsi="Times New Roman" w:cs="Times New Roman"/>
-        </w:rPr>
-        <w:t>4</w:t>
-      </w:r>
-      <w:r>
-        <w:rPr>
-          <w:rFonts w:ascii="Times New Roman" w:hAnsi="Times New Roman" w:cs="Times New Roman"/>
-        </w:rPr>
-        <w:t xml:space="preserve">. Meanwhile, for high-effort engagement, there are no significant differences in gaps between those reporting incidental versus purposeful exposure (contrast for the medium-attraction group is β = 0.31, </w:t>
-      </w:r>
-      <w:r>
-        <w:rPr>
-          <w:rFonts w:ascii="Times New Roman" w:hAnsi="Times New Roman" w:cs="Times New Roman"/>
-          <w:i/>
-          <w:iCs/>
-        </w:rPr>
-        <w:t>SE</w:t>
-      </w:r>
-      <w:r>
-        <w:rPr>
-          <w:rFonts w:ascii="Times New Roman" w:hAnsi="Times New Roman" w:cs="Times New Roman"/>
-        </w:rPr>
-        <w:t xml:space="preserve"> = 0.23, </w:t>
-      </w:r>
-      <w:r>
-        <w:rPr>
-          <w:rFonts w:ascii="Times New Roman" w:hAnsi="Times New Roman" w:cs="Times New Roman"/>
-          <w:i/>
-          <w:iCs/>
-        </w:rPr>
-        <w:t xml:space="preserve">p </w:t>
-      </w:r>
-      <w:r>
-        <w:rPr>
-          <w:rFonts w:ascii="Times New Roman" w:hAnsi="Times New Roman" w:cs="Times New Roman"/>
-        </w:rPr>
-        <w:t xml:space="preserve">= .17; contrast for the high-attraction group is β = -0.11, </w:t>
-      </w:r>
-      <w:r>
-        <w:rPr>
-          <w:rFonts w:ascii="Times New Roman" w:hAnsi="Times New Roman" w:cs="Times New Roman"/>
-          <w:i/>
-          <w:iCs/>
-        </w:rPr>
-        <w:t>SE</w:t>
-      </w:r>
-      <w:r>
-        <w:rPr>
-          <w:rFonts w:ascii="Times New Roman" w:hAnsi="Times New Roman" w:cs="Times New Roman"/>
-        </w:rPr>
-        <w:t xml:space="preserve"> = 0.27, </w:t>
-      </w:r>
-      <w:r>
-        <w:rPr>
-          <w:rFonts w:ascii="Times New Roman" w:hAnsi="Times New Roman" w:cs="Times New Roman"/>
-          <w:i/>
-          <w:iCs/>
-        </w:rPr>
-        <w:t xml:space="preserve">p </w:t>
-      </w:r>
-      <w:r>
-        <w:rPr>
-          <w:rFonts w:ascii="Times New Roman" w:hAnsi="Times New Roman" w:cs="Times New Roman"/>
-        </w:rPr>
-        <w:t>= .69). This pattern</w:t>
-      </w:r>
-      <w:r>
-        <w:rPr>
-          <w:rFonts w:ascii="Times New Roman" w:hAnsi="Times New Roman" w:cs="Times New Roman"/>
-        </w:rPr>
-        <w:t xml:space="preserve"> is shown in Figure </w:t>
-      </w:r>
-      <w:r>
-        <w:rPr>
-          <w:rFonts w:ascii="Times New Roman" w:hAnsi="Times New Roman" w:cs="Times New Roman"/>
-        </w:rPr>
-        <w:t>5</w:t>
-      </w:r>
-      <w:r>
-        <w:rPr>
-          <w:rFonts w:ascii="Times New Roman" w:hAnsi="Times New Roman" w:cs="Times New Roman"/>
-        </w:rPr>
-        <w:t xml:space="preserve">. </w:t>
+        <w:t xml:space="preserve">For overall engagement, we </w:t>
+      </w:r>
+      <w:r>
+        <w:rPr>
+          <w:rFonts w:ascii="Times New Roman" w:hAnsi="Times New Roman" w:cs="Times New Roman"/>
+        </w:rPr>
+        <w:t xml:space="preserve">observe greater differences among the attraction groups among those who report incidental exposure than among those who report purposeful exposure—essentially the opposite </w:t>
+      </w:r>
+      <w:r>
+        <w:rPr>
+          <w:rFonts w:ascii="Times New Roman" w:hAnsi="Times New Roman" w:cs="Times New Roman"/>
+        </w:rPr>
+        <w:t xml:space="preserve">of what we would expect if incidental exposure closes engagement gaps. </w:t>
+      </w:r>
+      <w:r>
+        <w:rPr>
+          <w:rFonts w:ascii="Times New Roman" w:hAnsi="Times New Roman" w:cs="Times New Roman"/>
+        </w:rPr>
+        <w:t xml:space="preserve">The estimated adjusted means can be calculated from the model coefficients in the same manner as before, only this time the calculations include not only the intercept and comparison coefficients, but also the relevant interaction term. </w:t>
+      </w:r>
+      <w:r>
+        <w:rPr>
+          <w:rFonts w:ascii="Times New Roman" w:hAnsi="Times New Roman" w:cs="Times New Roman"/>
+        </w:rPr>
+        <w:t xml:space="preserve">Using this method, we can compare the group differences between those who report purposeful and incidental exposure. Among those reporting purposeful exposure, </w:t>
+      </w:r>
+      <w:r>
+        <w:rPr>
+          <w:rFonts w:ascii="Times New Roman" w:hAnsi="Times New Roman" w:cs="Times New Roman"/>
+        </w:rPr>
+        <w:t>the difference between the low- and high-attraction groups is 1.82</w:t>
+      </w:r>
+      <w:r>
+        <w:rPr>
+          <w:rFonts w:ascii="Times New Roman" w:hAnsi="Times New Roman" w:cs="Times New Roman"/>
+        </w:rPr>
+        <w:t>,</w:t>
+      </w:r>
+      <w:r>
+        <w:rPr>
+          <w:rFonts w:ascii="Times New Roman" w:hAnsi="Times New Roman" w:cs="Times New Roman"/>
+        </w:rPr>
+        <w:t xml:space="preserve"> and the difference between the low-attraction group and its nearest neighbor (moderate—unmotivated) is 0.77.</w:t>
+      </w:r>
+      <w:r>
+        <w:rPr>
+          <w:rFonts w:ascii="Times New Roman" w:hAnsi="Times New Roman" w:cs="Times New Roman"/>
+        </w:rPr>
+        <w:t xml:space="preserve"> Substantially greater differences are reported among those reporting incidental exposure. T</w:t>
+      </w:r>
+      <w:r>
+        <w:rPr>
+          <w:rFonts w:ascii="Times New Roman" w:hAnsi="Times New Roman" w:cs="Times New Roman"/>
+        </w:rPr>
+        <w:t>he difference between the low- and high-attraction groups is 3.54, and the difference between the low-attraction group and its nearest neighbor is 2.27. These differences</w:t>
+      </w:r>
+      <w:r>
+        <w:rPr>
+          <w:rFonts w:ascii="Times New Roman" w:hAnsi="Times New Roman" w:cs="Times New Roman"/>
+        </w:rPr>
+        <w:t xml:space="preserve"> </w:t>
+      </w:r>
+      <w:r>
+        <w:rPr>
+          <w:rFonts w:ascii="Times New Roman" w:hAnsi="Times New Roman" w:cs="Times New Roman"/>
+        </w:rPr>
+        <w:t>are visualized in Figure 4</w:t>
+      </w:r>
+      <w:r>
+        <w:rPr>
+          <w:rFonts w:ascii="Times New Roman" w:hAnsi="Times New Roman" w:cs="Times New Roman"/>
+        </w:rPr>
+        <w:t>.</w:t>
+      </w:r>
+      <w:r>
+        <w:rPr>
+          <w:rFonts w:ascii="Times New Roman" w:hAnsi="Times New Roman" w:cs="Times New Roman"/>
+        </w:rPr>
+        <w:t xml:space="preserve"> See Table B4 online for a full list of </w:t>
+      </w:r>
+      <w:r>
+        <w:rPr>
+          <w:rFonts w:ascii="Times New Roman" w:hAnsi="Times New Roman" w:cs="Times New Roman"/>
+        </w:rPr>
+        <w:t xml:space="preserve">estimated </w:t>
+      </w:r>
+      <w:r>
+        <w:rPr>
+          <w:rFonts w:ascii="Times New Roman" w:hAnsi="Times New Roman" w:cs="Times New Roman"/>
+        </w:rPr>
+        <w:t>means.</w:t>
       </w:r>
     </w:p>
     <w:p>
@@ -5204,48 +5174,7 @@
           <w:rFonts w:ascii="Times New Roman" w:hAnsi="Times New Roman" w:cs="Times New Roman"/>
         </w:rPr>
         <w:tab/>
-        <w:t>Taken together, these results provide no evidence that incidental exposure closes engagement gaps, particularly for the low-attraction group. On the other hand, there is some evidence that it may close gaps for the medium-attraction group.</w:t>
-      </w:r>
-    </w:p>
-    <w:p>
-      <w:pPr>
-        <w:rPr>
-          <w:rFonts w:ascii="Times New Roman" w:hAnsi="Times New Roman" w:cs="Times New Roman"/>
-        </w:rPr>
-      </w:pPr>
-    </w:p>
-    <w:p>
-      <w:pPr>
-        <w:rPr>
-          <w:rFonts w:ascii="Times New Roman" w:hAnsi="Times New Roman" w:cs="Times New Roman"/>
-        </w:rPr>
-      </w:pPr>
-    </w:p>
-    <w:p>
-      <w:pPr>
-        <w:rPr>
-          <w:rFonts w:ascii="Times New Roman" w:hAnsi="Times New Roman" w:cs="Times New Roman"/>
-        </w:rPr>
-      </w:pPr>
-    </w:p>
-    <w:p>
-      <w:pPr>
-        <w:rPr>
-          <w:rFonts w:ascii="Times New Roman" w:hAnsi="Times New Roman" w:cs="Times New Roman"/>
-        </w:rPr>
-      </w:pPr>
-    </w:p>
-    <w:p>
-      <w:pPr>
-        <w:rPr>
-          <w:rFonts w:ascii="Times New Roman" w:hAnsi="Times New Roman" w:cs="Times New Roman"/>
-        </w:rPr>
-      </w:pPr>
-      <w:r>
-        <w:rPr>
-          <w:rFonts w:ascii="Times New Roman" w:hAnsi="Times New Roman" w:cs="Times New Roman"/>
-        </w:rPr>
-        <w:t>engagement</w:t>
+        <w:t xml:space="preserve">A similar pattern is observed for the high-effort engagement outcome, although the interaction terms are not statistically significant. Among respondents who were purposefully exposed, the gap between the low- and high-attraction groups is 0.87, and the difference between the low-attraction group and its nearest neighbor is 0.35. By contrast, the comparable differences among respondents reporting incidental exposure are 2.04 and 1.28, respectively, which are substantially greater. These patterns are visualized in Figure 5. </w:t>
       </w:r>
     </w:p>
     <w:p>
@@ -5259,468 +5188,47 @@
           <w:rFonts w:ascii="Times New Roman" w:hAnsi="Times New Roman" w:cs="Times New Roman"/>
         </w:rPr>
         <w:tab/>
-      </w:r>
-      <w:r>
-        <w:rPr>
-          <w:rFonts w:ascii="Times New Roman" w:hAnsi="Times New Roman" w:cs="Times New Roman"/>
-        </w:rPr>
-        <w:tab/>
-        <w:t>I</w:t>
-      </w:r>
-      <w:r>
-        <w:rPr>
-          <w:rFonts w:ascii="Times New Roman" w:hAnsi="Times New Roman" w:cs="Times New Roman"/>
-        </w:rPr>
-        <w:tab/>
-      </w:r>
-      <w:r>
-        <w:rPr>
-          <w:rFonts w:ascii="Times New Roman" w:hAnsi="Times New Roman" w:cs="Times New Roman"/>
-        </w:rPr>
-        <w:tab/>
-      </w:r>
-      <w:r>
-        <w:rPr>
-          <w:rFonts w:ascii="Times New Roman" w:hAnsi="Times New Roman" w:cs="Times New Roman"/>
-        </w:rPr>
-        <w:t>P</w:t>
-      </w:r>
-    </w:p>
-    <w:p>
-      <w:pPr>
-        <w:rPr>
-          <w:rFonts w:ascii="Times New Roman" w:hAnsi="Times New Roman" w:cs="Times New Roman"/>
-        </w:rPr>
-      </w:pPr>
-      <w:r>
-        <w:rPr>
-          <w:rFonts w:ascii="Times New Roman" w:hAnsi="Times New Roman" w:cs="Times New Roman"/>
-        </w:rPr>
-        <w:t>low</w:t>
-      </w:r>
-      <w:r>
-        <w:rPr>
-          <w:rFonts w:ascii="Times New Roman" w:hAnsi="Times New Roman" w:cs="Times New Roman"/>
-        </w:rPr>
-        <w:tab/>
-      </w:r>
-      <w:r>
-        <w:rPr>
-          <w:rFonts w:ascii="Times New Roman" w:hAnsi="Times New Roman" w:cs="Times New Roman"/>
-        </w:rPr>
-        <w:tab/>
-        <w:t>1.44</w:t>
-      </w:r>
-      <w:r>
-        <w:rPr>
-          <w:rFonts w:ascii="Times New Roman" w:hAnsi="Times New Roman" w:cs="Times New Roman"/>
-        </w:rPr>
-        <w:tab/>
-      </w:r>
-      <w:r>
-        <w:rPr>
-          <w:rFonts w:ascii="Times New Roman" w:hAnsi="Times New Roman" w:cs="Times New Roman"/>
-        </w:rPr>
-        <w:tab/>
-      </w:r>
-      <w:r>
-        <w:rPr>
-          <w:rFonts w:ascii="Times New Roman" w:hAnsi="Times New Roman" w:cs="Times New Roman"/>
-        </w:rPr>
-        <w:t>4.11</w:t>
-      </w:r>
-      <w:r>
-        <w:rPr>
-          <w:rFonts w:ascii="Times New Roman" w:hAnsi="Times New Roman" w:cs="Times New Roman"/>
-        </w:rPr>
-        <w:tab/>
-      </w:r>
-    </w:p>
-    <w:p>
-      <w:pPr>
-        <w:rPr>
-          <w:rFonts w:ascii="Times New Roman" w:hAnsi="Times New Roman" w:cs="Times New Roman"/>
-        </w:rPr>
-      </w:pPr>
-      <w:r>
-        <w:rPr>
-          <w:rFonts w:ascii="Times New Roman" w:hAnsi="Times New Roman" w:cs="Times New Roman"/>
-        </w:rPr>
-        <w:t>mu</w:t>
-      </w:r>
-      <w:r>
-        <w:rPr>
-          <w:rFonts w:ascii="Times New Roman" w:hAnsi="Times New Roman" w:cs="Times New Roman"/>
-        </w:rPr>
-        <w:tab/>
-      </w:r>
-      <w:r>
-        <w:rPr>
-          <w:rFonts w:ascii="Times New Roman" w:hAnsi="Times New Roman" w:cs="Times New Roman"/>
-        </w:rPr>
-        <w:tab/>
-        <w:t>3.71</w:t>
-      </w:r>
-      <w:r>
-        <w:rPr>
-          <w:rFonts w:ascii="Times New Roman" w:hAnsi="Times New Roman" w:cs="Times New Roman"/>
-        </w:rPr>
-        <w:tab/>
-      </w:r>
-      <w:r>
-        <w:rPr>
-          <w:rFonts w:ascii="Times New Roman" w:hAnsi="Times New Roman" w:cs="Times New Roman"/>
-        </w:rPr>
-        <w:tab/>
-      </w:r>
-      <w:r>
-        <w:rPr>
-          <w:rFonts w:ascii="Times New Roman" w:hAnsi="Times New Roman" w:cs="Times New Roman"/>
-        </w:rPr>
-        <w:t>4.88</w:t>
-      </w:r>
-    </w:p>
-    <w:p>
-      <w:pPr>
-        <w:rPr>
-          <w:rFonts w:ascii="Times New Roman" w:hAnsi="Times New Roman" w:cs="Times New Roman"/>
-        </w:rPr>
-      </w:pPr>
-      <w:r>
-        <w:rPr>
-          <w:rFonts w:ascii="Times New Roman" w:hAnsi="Times New Roman" w:cs="Times New Roman"/>
-        </w:rPr>
-        <w:t>mm</w:t>
-      </w:r>
-      <w:r>
-        <w:rPr>
-          <w:rFonts w:ascii="Times New Roman" w:hAnsi="Times New Roman" w:cs="Times New Roman"/>
-        </w:rPr>
-        <w:tab/>
-      </w:r>
-      <w:r>
-        <w:rPr>
-          <w:rFonts w:ascii="Times New Roman" w:hAnsi="Times New Roman" w:cs="Times New Roman"/>
-        </w:rPr>
-        <w:tab/>
-      </w:r>
-      <w:r>
-        <w:rPr>
-          <w:rFonts w:ascii="Times New Roman" w:hAnsi="Times New Roman" w:cs="Times New Roman"/>
-        </w:rPr>
-        <w:t>4.22</w:t>
-      </w:r>
-      <w:r>
-        <w:rPr>
-          <w:rFonts w:ascii="Times New Roman" w:hAnsi="Times New Roman" w:cs="Times New Roman"/>
-        </w:rPr>
-        <w:tab/>
-      </w:r>
-      <w:r>
-        <w:rPr>
-          <w:rFonts w:ascii="Times New Roman" w:hAnsi="Times New Roman" w:cs="Times New Roman"/>
-        </w:rPr>
-        <w:tab/>
-      </w:r>
-      <w:r>
-        <w:rPr>
-          <w:rFonts w:ascii="Times New Roman" w:hAnsi="Times New Roman" w:cs="Times New Roman"/>
-          <w:b/>
-          <w:bCs/>
-        </w:rPr>
-        <w:t>5.45</w:t>
-      </w:r>
-    </w:p>
-    <w:p>
-      <w:pPr>
-        <w:rPr>
-          <w:rFonts w:ascii="Times New Roman" w:hAnsi="Times New Roman" w:cs="Times New Roman"/>
-        </w:rPr>
-      </w:pPr>
-      <w:r>
-        <w:rPr>
-          <w:rFonts w:ascii="Times New Roman" w:hAnsi="Times New Roman" w:cs="Times New Roman"/>
-        </w:rPr>
-        <w:t>high</w:t>
-      </w:r>
-      <w:r>
-        <w:rPr>
-          <w:rFonts w:ascii="Times New Roman" w:hAnsi="Times New Roman" w:cs="Times New Roman"/>
-        </w:rPr>
-        <w:tab/>
-      </w:r>
-      <w:r>
-        <w:rPr>
-          <w:rFonts w:ascii="Times New Roman" w:hAnsi="Times New Roman" w:cs="Times New Roman"/>
-        </w:rPr>
-        <w:tab/>
-      </w:r>
-      <w:r>
-        <w:rPr>
-          <w:rFonts w:ascii="Times New Roman" w:hAnsi="Times New Roman" w:cs="Times New Roman"/>
-          <w:b/>
-          <w:bCs/>
-        </w:rPr>
-        <w:t>4.98</w:t>
-      </w:r>
-      <w:r>
-        <w:rPr>
-          <w:rFonts w:ascii="Times New Roman" w:hAnsi="Times New Roman" w:cs="Times New Roman"/>
-        </w:rPr>
-        <w:tab/>
-      </w:r>
-      <w:r>
-        <w:rPr>
-          <w:rFonts w:ascii="Times New Roman" w:hAnsi="Times New Roman" w:cs="Times New Roman"/>
-        </w:rPr>
-        <w:tab/>
-        <w:t>5.93</w:t>
-      </w:r>
-    </w:p>
-    <w:p>
-      <w:pPr>
-        <w:rPr>
-          <w:rFonts w:ascii="Times New Roman" w:hAnsi="Times New Roman" w:cs="Times New Roman"/>
-        </w:rPr>
-      </w:pPr>
-    </w:p>
-    <w:p>
-      <w:pPr>
-        <w:rPr>
-          <w:rFonts w:ascii="Times New Roman" w:hAnsi="Times New Roman" w:cs="Times New Roman"/>
-        </w:rPr>
-      </w:pPr>
-    </w:p>
-    <w:p>
-      <w:pPr>
-        <w:rPr>
-          <w:rFonts w:ascii="Times New Roman" w:hAnsi="Times New Roman" w:cs="Times New Roman"/>
-        </w:rPr>
-      </w:pPr>
-      <w:r>
-        <w:rPr>
-          <w:rFonts w:ascii="Times New Roman" w:hAnsi="Times New Roman" w:cs="Times New Roman"/>
-        </w:rPr>
-        <w:t>high-effort engagement</w:t>
-      </w:r>
-    </w:p>
-    <w:p>
-      <w:pPr>
-        <w:rPr>
-          <w:rFonts w:ascii="Times New Roman" w:hAnsi="Times New Roman" w:cs="Times New Roman"/>
-        </w:rPr>
-      </w:pPr>
-      <w:r>
-        <w:rPr>
-          <w:rFonts w:ascii="Times New Roman" w:hAnsi="Times New Roman" w:cs="Times New Roman"/>
-        </w:rPr>
-        <w:tab/>
-      </w:r>
-      <w:r>
-        <w:rPr>
-          <w:rFonts w:ascii="Times New Roman" w:hAnsi="Times New Roman" w:cs="Times New Roman"/>
-        </w:rPr>
-        <w:tab/>
-        <w:t>I</w:t>
-      </w:r>
-      <w:r>
-        <w:rPr>
-          <w:rFonts w:ascii="Times New Roman" w:hAnsi="Times New Roman" w:cs="Times New Roman"/>
-        </w:rPr>
-        <w:tab/>
-      </w:r>
-      <w:r>
-        <w:rPr>
-          <w:rFonts w:ascii="Times New Roman" w:hAnsi="Times New Roman" w:cs="Times New Roman"/>
-        </w:rPr>
-        <w:tab/>
-      </w:r>
-      <w:r>
-        <w:rPr>
-          <w:rFonts w:ascii="Times New Roman" w:hAnsi="Times New Roman" w:cs="Times New Roman"/>
-        </w:rPr>
-        <w:t>P</w:t>
-      </w:r>
-    </w:p>
-    <w:p>
-      <w:pPr>
-        <w:rPr>
-          <w:rFonts w:ascii="Times New Roman" w:hAnsi="Times New Roman" w:cs="Times New Roman"/>
-        </w:rPr>
-      </w:pPr>
-      <w:r>
-        <w:rPr>
-          <w:rFonts w:ascii="Times New Roman" w:hAnsi="Times New Roman" w:cs="Times New Roman"/>
-        </w:rPr>
-        <w:t>low</w:t>
-      </w:r>
-      <w:r>
-        <w:rPr>
-          <w:rFonts w:ascii="Times New Roman" w:hAnsi="Times New Roman" w:cs="Times New Roman"/>
-        </w:rPr>
-        <w:tab/>
-      </w:r>
-      <w:r>
-        <w:rPr>
-          <w:rFonts w:ascii="Times New Roman" w:hAnsi="Times New Roman" w:cs="Times New Roman"/>
-        </w:rPr>
-        <w:tab/>
-        <w:t>0.40</w:t>
-      </w:r>
-      <w:r>
-        <w:rPr>
-          <w:rFonts w:ascii="Times New Roman" w:hAnsi="Times New Roman" w:cs="Times New Roman"/>
-        </w:rPr>
-        <w:tab/>
-      </w:r>
-      <w:r>
-        <w:rPr>
-          <w:rFonts w:ascii="Times New Roman" w:hAnsi="Times New Roman" w:cs="Times New Roman"/>
-        </w:rPr>
-        <w:tab/>
-        <w:t>1.77</w:t>
-      </w:r>
-    </w:p>
-    <w:p>
-      <w:pPr>
-        <w:rPr>
-          <w:rFonts w:ascii="Times New Roman" w:hAnsi="Times New Roman" w:cs="Times New Roman"/>
-        </w:rPr>
-      </w:pPr>
-      <w:r>
-        <w:rPr>
-          <w:rFonts w:ascii="Times New Roman" w:hAnsi="Times New Roman" w:cs="Times New Roman"/>
-        </w:rPr>
-        <w:t>mu</w:t>
-      </w:r>
-      <w:r>
-        <w:rPr>
-          <w:rFonts w:ascii="Times New Roman" w:hAnsi="Times New Roman" w:cs="Times New Roman"/>
-        </w:rPr>
-        <w:tab/>
-      </w:r>
-      <w:r>
-        <w:rPr>
-          <w:rFonts w:ascii="Times New Roman" w:hAnsi="Times New Roman" w:cs="Times New Roman"/>
-        </w:rPr>
-        <w:tab/>
-      </w:r>
-      <w:r>
-        <w:rPr>
-          <w:rFonts w:ascii="Times New Roman" w:hAnsi="Times New Roman" w:cs="Times New Roman"/>
-        </w:rPr>
-        <w:t>1.68</w:t>
-      </w:r>
-      <w:r>
-        <w:rPr>
-          <w:rFonts w:ascii="Times New Roman" w:hAnsi="Times New Roman" w:cs="Times New Roman"/>
-        </w:rPr>
-        <w:tab/>
-      </w:r>
-      <w:r>
-        <w:rPr>
-          <w:rFonts w:ascii="Times New Roman" w:hAnsi="Times New Roman" w:cs="Times New Roman"/>
-        </w:rPr>
-        <w:tab/>
-        <w:t>2.12</w:t>
-      </w:r>
-    </w:p>
-    <w:p>
-      <w:pPr>
-        <w:rPr>
-          <w:rFonts w:ascii="Times New Roman" w:hAnsi="Times New Roman" w:cs="Times New Roman"/>
-        </w:rPr>
-      </w:pPr>
-      <w:r>
-        <w:rPr>
-          <w:rFonts w:ascii="Times New Roman" w:hAnsi="Times New Roman" w:cs="Times New Roman"/>
-        </w:rPr>
-        <w:t>mm</w:t>
-      </w:r>
-      <w:r>
-        <w:rPr>
-          <w:rFonts w:ascii="Times New Roman" w:hAnsi="Times New Roman" w:cs="Times New Roman"/>
-        </w:rPr>
-        <w:tab/>
-      </w:r>
-      <w:r>
-        <w:rPr>
-          <w:rFonts w:ascii="Times New Roman" w:hAnsi="Times New Roman" w:cs="Times New Roman"/>
-        </w:rPr>
-        <w:tab/>
-        <w:t>1.95</w:t>
-      </w:r>
-      <w:r>
-        <w:rPr>
-          <w:rFonts w:ascii="Times New Roman" w:hAnsi="Times New Roman" w:cs="Times New Roman"/>
-        </w:rPr>
-        <w:tab/>
-      </w:r>
-      <w:r>
-        <w:rPr>
-          <w:rFonts w:ascii="Times New Roman" w:hAnsi="Times New Roman" w:cs="Times New Roman"/>
-        </w:rPr>
-        <w:tab/>
-      </w:r>
-      <w:r>
-        <w:rPr>
-          <w:rFonts w:ascii="Times New Roman" w:hAnsi="Times New Roman" w:cs="Times New Roman"/>
-        </w:rPr>
-        <w:t>2.36</w:t>
-      </w:r>
-    </w:p>
-    <w:p>
-      <w:pPr>
-        <w:rPr>
-          <w:rFonts w:ascii="Times New Roman" w:hAnsi="Times New Roman" w:cs="Times New Roman"/>
-        </w:rPr>
-      </w:pPr>
-      <w:r>
-        <w:rPr>
-          <w:rFonts w:ascii="Times New Roman" w:hAnsi="Times New Roman" w:cs="Times New Roman"/>
-        </w:rPr>
-        <w:t>high</w:t>
-      </w:r>
-      <w:r>
-        <w:rPr>
-          <w:rFonts w:ascii="Times New Roman" w:hAnsi="Times New Roman" w:cs="Times New Roman"/>
-        </w:rPr>
-        <w:tab/>
-      </w:r>
-      <w:r>
-        <w:rPr>
-          <w:rFonts w:ascii="Times New Roman" w:hAnsi="Times New Roman" w:cs="Times New Roman"/>
-        </w:rPr>
-        <w:tab/>
-      </w:r>
-      <w:r>
-        <w:rPr>
-          <w:rFonts w:ascii="Times New Roman" w:hAnsi="Times New Roman" w:cs="Times New Roman"/>
-          <w:b/>
-          <w:bCs/>
-        </w:rPr>
-        <w:t>2.44</w:t>
-      </w:r>
-      <w:r>
-        <w:rPr>
-          <w:rFonts w:ascii="Times New Roman" w:hAnsi="Times New Roman" w:cs="Times New Roman"/>
-        </w:rPr>
-        <w:tab/>
-      </w:r>
-      <w:r>
-        <w:rPr>
-          <w:rFonts w:ascii="Times New Roman" w:hAnsi="Times New Roman" w:cs="Times New Roman"/>
-        </w:rPr>
-        <w:tab/>
-      </w:r>
-      <w:r>
-        <w:rPr>
-          <w:rFonts w:ascii="Times New Roman" w:hAnsi="Times New Roman" w:cs="Times New Roman"/>
-          <w:b/>
-          <w:bCs/>
-        </w:rPr>
-        <w:t>2.64</w:t>
-      </w:r>
+        <w:t xml:space="preserve">Taken together, these results </w:t>
+      </w:r>
+      <w:r>
+        <w:rPr>
+          <w:rFonts w:ascii="Times New Roman" w:hAnsi="Times New Roman" w:cs="Times New Roman"/>
+        </w:rPr>
+        <w:t>provide evidence that incidental exposure widens (H3b) rather than closes (H3a) engagement gaps, although the evidence is relatively stronger for the overall engagement outcome, which includes low-effort behaviors, than for the high-effort outcome, which does</w:t>
+      </w:r>
+      <w:r>
+        <w:rPr>
+          <w:rFonts w:ascii="Times New Roman" w:hAnsi="Times New Roman" w:cs="Times New Roman"/>
+        </w:rPr>
+        <w:t xml:space="preserve"> </w:t>
+      </w:r>
+      <w:r>
+        <w:rPr>
+          <w:rFonts w:ascii="Times New Roman" w:hAnsi="Times New Roman" w:cs="Times New Roman"/>
+        </w:rPr>
+        <w:t>not.</w:t>
+      </w:r>
+    </w:p>
+    <w:p>
+      <w:pPr>
+        <w:rPr>
+          <w:rFonts w:ascii="Times New Roman" w:hAnsi="Times New Roman" w:cs="Times New Roman"/>
+        </w:rPr>
+      </w:pPr>
+    </w:p>
+    <w:p>
+      <w:pPr>
+        <w:rPr>
+          <w:rFonts w:ascii="Times New Roman" w:hAnsi="Times New Roman" w:cs="Times New Roman"/>
+        </w:rPr>
+      </w:pPr>
+    </w:p>
+    <w:p>
+      <w:pPr>
+        <w:rPr>
+          <w:rFonts w:ascii="Times New Roman" w:hAnsi="Times New Roman" w:cs="Times New Roman"/>
+        </w:rPr>
+      </w:pPr>
     </w:p>
     <w:p>
       <w:pPr>
@@ -8204,7 +7712,39 @@
                 <w:i/>
                 <w:iCs/>
               </w:rPr>
-              <w:t xml:space="preserve">Differences in Incidental Exposure and Total/Story Exposure among the </w:t>
+              <w:t xml:space="preserve">Differences in </w:t>
+            </w:r>
+            <w:r>
+              <w:rPr>
+                <w:rFonts w:ascii="Times New Roman" w:hAnsi="Times New Roman" w:cs="Times New Roman"/>
+                <w:i/>
+                <w:iCs/>
+              </w:rPr>
+              <w:t>Social Media News</w:t>
+            </w:r>
+            <w:r>
+              <w:rPr>
+                <w:rFonts w:ascii="Times New Roman" w:hAnsi="Times New Roman" w:cs="Times New Roman"/>
+                <w:i/>
+                <w:iCs/>
+              </w:rPr>
+              <w:t xml:space="preserve"> Exposure </w:t>
+            </w:r>
+            <w:r>
+              <w:rPr>
+                <w:rFonts w:ascii="Times New Roman" w:hAnsi="Times New Roman" w:cs="Times New Roman"/>
+                <w:i/>
+                <w:iCs/>
+              </w:rPr>
+              <w:t>A</w:t>
+            </w:r>
+            <w:r>
+              <w:rPr>
+                <w:rFonts w:ascii="Times New Roman" w:hAnsi="Times New Roman" w:cs="Times New Roman"/>
+                <w:i/>
+                <w:iCs/>
+              </w:rPr>
+              <w:t xml:space="preserve">mong the </w:t>
             </w:r>
             <w:r>
               <w:rPr>
@@ -14633,7 +14173,23 @@
                 <w:i/>
                 <w:iCs/>
               </w:rPr>
-              <w:t>Conditional Effects of Incidental Exposure on Story Engagement</w:t>
+              <w:t xml:space="preserve">Conditional Effects of </w:t>
+            </w:r>
+            <w:r>
+              <w:rPr>
+                <w:rFonts w:ascii="Times New Roman" w:hAnsi="Times New Roman" w:cs="Times New Roman"/>
+                <w:i/>
+                <w:iCs/>
+              </w:rPr>
+              <w:t>News Attraction</w:t>
+            </w:r>
+            <w:r>
+              <w:rPr>
+                <w:rFonts w:ascii="Times New Roman" w:hAnsi="Times New Roman" w:cs="Times New Roman"/>
+                <w:i/>
+                <w:iCs/>
+              </w:rPr>
+              <w:t xml:space="preserve"> on Story Engagement</w:t>
             </w:r>
           </w:p>
         </w:tc>
@@ -14901,7 +14457,21 @@
               <w:rPr>
                 <w:rFonts w:ascii="Times New Roman" w:hAnsi="Times New Roman" w:cs="Times New Roman"/>
               </w:rPr>
-              <w:t>Intercept</w:t>
+              <w:t>Intercept (</w:t>
+            </w:r>
+            <w:r>
+              <w:rPr>
+                <w:rFonts w:ascii="Times New Roman" w:hAnsi="Times New Roman" w:cs="Times New Roman"/>
+                <w:i/>
+                <w:iCs/>
+              </w:rPr>
+              <w:t>M</w:t>
+            </w:r>
+            <w:r>
+              <w:rPr>
+                <w:rFonts w:ascii="Times New Roman" w:hAnsi="Times New Roman" w:cs="Times New Roman"/>
+              </w:rPr>
+              <w:t xml:space="preserve"> Low News Attraction)</w:t>
             </w:r>
           </w:p>
         </w:tc>
@@ -14927,25 +14497,7 @@
               <w:rPr>
                 <w:rFonts w:ascii="Times New Roman" w:hAnsi="Times New Roman" w:cs="Times New Roman"/>
               </w:rPr>
-              <w:t>2.</w:t>
-            </w:r>
-            <w:r>
-              <w:rPr>
-                <w:rFonts w:ascii="Times New Roman" w:hAnsi="Times New Roman" w:cs="Times New Roman"/>
-              </w:rPr>
-              <w:t>5</w:t>
-            </w:r>
-            <w:r>
-              <w:rPr>
-                <w:rFonts w:ascii="Times New Roman" w:hAnsi="Times New Roman" w:cs="Times New Roman"/>
-              </w:rPr>
-              <w:t>8</w:t>
-            </w:r>
-            <w:r>
-              <w:rPr>
-                <w:rFonts w:ascii="Times New Roman" w:hAnsi="Times New Roman" w:cs="Times New Roman"/>
-              </w:rPr>
-              <w:t>***</w:t>
+              <w:t>4.11***</w:t>
             </w:r>
           </w:p>
         </w:tc>
@@ -14971,7 +14523,7 @@
               <w:rPr>
                 <w:rFonts w:ascii="Times New Roman" w:hAnsi="Times New Roman" w:cs="Times New Roman"/>
               </w:rPr>
-              <w:t>0.42</w:t>
+              <w:t>0.44</w:t>
             </w:r>
           </w:p>
         </w:tc>
@@ -14998,19 +14550,7 @@
               <w:rPr>
                 <w:rFonts w:ascii="Times New Roman" w:hAnsi="Times New Roman" w:cs="Times New Roman"/>
               </w:rPr>
-              <w:t>1.</w:t>
-            </w:r>
-            <w:r>
-              <w:rPr>
-                <w:rFonts w:ascii="Times New Roman" w:hAnsi="Times New Roman" w:cs="Times New Roman"/>
-              </w:rPr>
-              <w:t>16</w:t>
-            </w:r>
-            <w:r>
-              <w:rPr>
-                <w:rFonts w:ascii="Times New Roman" w:hAnsi="Times New Roman" w:cs="Times New Roman"/>
-              </w:rPr>
-              <w:t>***</w:t>
+              <w:t>1.77***</w:t>
             </w:r>
           </w:p>
         </w:tc>
@@ -15037,13 +14577,7 @@
               <w:rPr>
                 <w:rFonts w:ascii="Times New Roman" w:hAnsi="Times New Roman" w:cs="Times New Roman"/>
               </w:rPr>
-              <w:t>0.2</w:t>
-            </w:r>
-            <w:r>
-              <w:rPr>
-                <w:rFonts w:ascii="Times New Roman" w:hAnsi="Times New Roman" w:cs="Times New Roman"/>
-              </w:rPr>
-              <w:t>8</w:t>
+              <w:t>0.29</w:t>
             </w:r>
           </w:p>
         </w:tc>
@@ -15069,7 +14603,19 @@
               <w:rPr>
                 <w:rFonts w:ascii="Times New Roman" w:hAnsi="Times New Roman" w:cs="Times New Roman"/>
               </w:rPr>
-              <w:t>Incidental Exposure (Trait-Like)</w:t>
+              <w:t>News Attraction (</w:t>
+            </w:r>
+            <w:r>
+              <w:rPr>
+                <w:rFonts w:ascii="Times New Roman" w:hAnsi="Times New Roman" w:cs="Times New Roman"/>
+              </w:rPr>
+              <w:t>Δ</w:t>
+            </w:r>
+            <w:r>
+              <w:rPr>
+                <w:rFonts w:ascii="Times New Roman" w:hAnsi="Times New Roman" w:cs="Times New Roman"/>
+              </w:rPr>
+              <w:t xml:space="preserve"> versus Low)</w:t>
             </w:r>
           </w:p>
         </w:tc>
@@ -15092,24 +14638,6 @@
                 <w:rFonts w:ascii="Times New Roman" w:hAnsi="Times New Roman" w:cs="Times New Roman"/>
               </w:rPr>
             </w:pPr>
-            <w:r>
-              <w:rPr>
-                <w:rFonts w:ascii="Times New Roman" w:hAnsi="Times New Roman" w:cs="Times New Roman"/>
-              </w:rPr>
-              <w:t>-0.1</w:t>
-            </w:r>
-            <w:r>
-              <w:rPr>
-                <w:rFonts w:ascii="Times New Roman" w:hAnsi="Times New Roman" w:cs="Times New Roman"/>
-              </w:rPr>
-              <w:t>4</w:t>
-            </w:r>
-            <w:r>
-              <w:rPr>
-                <w:rFonts w:ascii="Times New Roman" w:hAnsi="Times New Roman" w:cs="Times New Roman"/>
-              </w:rPr>
-              <w:t>***</w:t>
-            </w:r>
           </w:p>
         </w:tc>
         <w:tc>
@@ -15131,12 +14659,6 @@
                 <w:rFonts w:ascii="Times New Roman" w:hAnsi="Times New Roman" w:cs="Times New Roman"/>
               </w:rPr>
             </w:pPr>
-            <w:r>
-              <w:rPr>
-                <w:rFonts w:ascii="Times New Roman" w:hAnsi="Times New Roman" w:cs="Times New Roman"/>
-              </w:rPr>
-              <w:t>0.06</w:t>
-            </w:r>
           </w:p>
         </w:tc>
         <w:tc>
@@ -15159,12 +14681,6 @@
                 <w:rFonts w:ascii="Times New Roman" w:hAnsi="Times New Roman" w:cs="Times New Roman"/>
               </w:rPr>
             </w:pPr>
-            <w:r>
-              <w:rPr>
-                <w:rFonts w:ascii="Times New Roman" w:hAnsi="Times New Roman" w:cs="Times New Roman"/>
-              </w:rPr>
-              <w:t>-0.10**</w:t>
-            </w:r>
           </w:p>
         </w:tc>
         <w:tc>
@@ -15187,12 +14703,6 @@
                 <w:rFonts w:ascii="Times New Roman" w:hAnsi="Times New Roman" w:cs="Times New Roman"/>
               </w:rPr>
             </w:pPr>
-            <w:r>
-              <w:rPr>
-                <w:rFonts w:ascii="Times New Roman" w:hAnsi="Times New Roman" w:cs="Times New Roman"/>
-              </w:rPr>
-              <w:t>0.04</w:t>
-            </w:r>
           </w:p>
         </w:tc>
       </w:tr>
@@ -15209,15 +14719,16 @@
           </w:tcPr>
           <w:p>
             <w:pPr>
-              <w:rPr>
-                <w:rFonts w:ascii="Times New Roman" w:hAnsi="Times New Roman" w:cs="Times New Roman"/>
-              </w:rPr>
-            </w:pPr>
-            <w:r>
-              <w:rPr>
-                <w:rFonts w:ascii="Times New Roman" w:hAnsi="Times New Roman" w:cs="Times New Roman"/>
-              </w:rPr>
-              <w:t>Incidental Exposure (State-Like)</w:t>
+              <w:ind w:left="720"/>
+              <w:rPr>
+                <w:rFonts w:ascii="Times New Roman" w:hAnsi="Times New Roman" w:cs="Times New Roman"/>
+              </w:rPr>
+            </w:pPr>
+            <w:r>
+              <w:rPr>
+                <w:rFonts w:ascii="Times New Roman" w:hAnsi="Times New Roman" w:cs="Times New Roman"/>
+              </w:rPr>
+              <w:t>Medium—Unmotivated</w:t>
             </w:r>
           </w:p>
         </w:tc>
@@ -15244,19 +14755,7 @@
               <w:rPr>
                 <w:rFonts w:ascii="Times New Roman" w:hAnsi="Times New Roman" w:cs="Times New Roman"/>
               </w:rPr>
-              <w:t>-2.0</w:t>
-            </w:r>
-            <w:r>
-              <w:rPr>
-                <w:rFonts w:ascii="Times New Roman" w:hAnsi="Times New Roman" w:cs="Times New Roman"/>
-              </w:rPr>
-              <w:t>7</w:t>
-            </w:r>
-            <w:r>
-              <w:rPr>
-                <w:rFonts w:ascii="Times New Roman" w:hAnsi="Times New Roman" w:cs="Times New Roman"/>
-              </w:rPr>
-              <w:t>***</w:t>
+              <w:t>-.40</w:t>
             </w:r>
           </w:p>
         </w:tc>
@@ -15283,7 +14782,7 @@
               <w:rPr>
                 <w:rFonts w:ascii="Times New Roman" w:hAnsi="Times New Roman" w:cs="Times New Roman"/>
               </w:rPr>
-              <w:t>0.31</w:t>
+              <w:t>0.48</w:t>
             </w:r>
           </w:p>
         </w:tc>
@@ -15311,19 +14810,7 @@
               <w:rPr>
                 <w:rFonts w:ascii="Times New Roman" w:hAnsi="Times New Roman" w:cs="Times New Roman"/>
               </w:rPr>
-              <w:t>-1.1</w:t>
-            </w:r>
-            <w:r>
-              <w:rPr>
-                <w:rFonts w:ascii="Times New Roman" w:hAnsi="Times New Roman" w:cs="Times New Roman"/>
-              </w:rPr>
-              <w:t>8</w:t>
-            </w:r>
-            <w:r>
-              <w:rPr>
-                <w:rFonts w:ascii="Times New Roman" w:hAnsi="Times New Roman" w:cs="Times New Roman"/>
-              </w:rPr>
-              <w:t>***</w:t>
+              <w:t>-0.09</w:t>
             </w:r>
           </w:p>
         </w:tc>
@@ -15351,7 +14838,7 @@
               <w:rPr>
                 <w:rFonts w:ascii="Times New Roman" w:hAnsi="Times New Roman" w:cs="Times New Roman"/>
               </w:rPr>
-              <w:t>0.20</w:t>
+              <w:t>0.31</w:t>
             </w:r>
           </w:p>
         </w:tc>
@@ -15369,35 +14856,16 @@
           </w:tcPr>
           <w:p>
             <w:pPr>
-              <w:rPr>
-                <w:rFonts w:ascii="Times New Roman" w:hAnsi="Times New Roman" w:cs="Times New Roman"/>
-              </w:rPr>
-            </w:pPr>
-            <w:r>
-              <w:rPr>
-                <w:rFonts w:ascii="Times New Roman" w:hAnsi="Times New Roman" w:cs="Times New Roman"/>
-              </w:rPr>
-              <w:t xml:space="preserve">News Attraction </w:t>
-            </w:r>
-            <w:r>
-              <w:rPr>
-                <w:rFonts w:ascii="Times New Roman" w:hAnsi="Times New Roman" w:cs="Times New Roman"/>
-              </w:rPr>
-              <w:t>(</w:t>
-            </w:r>
-            <w:proofErr w:type="spellStart"/>
-            <w:r>
-              <w:rPr>
-                <w:rFonts w:ascii="Times New Roman" w:hAnsi="Times New Roman" w:cs="Times New Roman"/>
-              </w:rPr>
-              <w:t>Medium:Low</w:t>
-            </w:r>
-            <w:proofErr w:type="spellEnd"/>
-            <w:r>
-              <w:rPr>
-                <w:rFonts w:ascii="Times New Roman" w:hAnsi="Times New Roman" w:cs="Times New Roman"/>
-              </w:rPr>
-              <w:t>)</w:t>
+              <w:ind w:left="720"/>
+              <w:rPr>
+                <w:rFonts w:ascii="Times New Roman" w:hAnsi="Times New Roman" w:cs="Times New Roman"/>
+              </w:rPr>
+            </w:pPr>
+            <w:r>
+              <w:rPr>
+                <w:rFonts w:ascii="Times New Roman" w:hAnsi="Times New Roman" w:cs="Times New Roman"/>
+              </w:rPr>
+              <w:t xml:space="preserve">Medium—Motivated </w:t>
             </w:r>
           </w:p>
         </w:tc>
@@ -15424,19 +14892,7 @@
               <w:rPr>
                 <w:rFonts w:ascii="Times New Roman" w:hAnsi="Times New Roman" w:cs="Times New Roman"/>
               </w:rPr>
-              <w:t>-</w:t>
-            </w:r>
-            <w:r>
-              <w:rPr>
-                <w:rFonts w:ascii="Times New Roman" w:hAnsi="Times New Roman" w:cs="Times New Roman"/>
-              </w:rPr>
-              <w:t>0.1</w:t>
-            </w:r>
-            <w:r>
-              <w:rPr>
-                <w:rFonts w:ascii="Times New Roman" w:hAnsi="Times New Roman" w:cs="Times New Roman"/>
-              </w:rPr>
-              <w:t>2</w:t>
+              <w:t>0.11</w:t>
             </w:r>
           </w:p>
         </w:tc>
@@ -15463,13 +14919,7 @@
               <w:rPr>
                 <w:rFonts w:ascii="Times New Roman" w:hAnsi="Times New Roman" w:cs="Times New Roman"/>
               </w:rPr>
-              <w:t>0.</w:t>
-            </w:r>
-            <w:r>
-              <w:rPr>
-                <w:rFonts w:ascii="Times New Roman" w:hAnsi="Times New Roman" w:cs="Times New Roman"/>
-              </w:rPr>
-              <w:t>31</w:t>
+              <w:t>0.47</w:t>
             </w:r>
           </w:p>
         </w:tc>
@@ -15497,25 +14947,7 @@
               <w:rPr>
                 <w:rFonts w:ascii="Times New Roman" w:hAnsi="Times New Roman" w:cs="Times New Roman"/>
               </w:rPr>
-              <w:t>-</w:t>
-            </w:r>
-            <w:r>
-              <w:rPr>
-                <w:rFonts w:ascii="Times New Roman" w:hAnsi="Times New Roman" w:cs="Times New Roman"/>
-              </w:rPr>
-              <w:t>0</w:t>
-            </w:r>
-            <w:r>
-              <w:rPr>
-                <w:rFonts w:ascii="Times New Roman" w:hAnsi="Times New Roman" w:cs="Times New Roman"/>
-              </w:rPr>
-              <w:t>.1</w:t>
-            </w:r>
-            <w:r>
-              <w:rPr>
-                <w:rFonts w:ascii="Times New Roman" w:hAnsi="Times New Roman" w:cs="Times New Roman"/>
-              </w:rPr>
-              <w:t>1</w:t>
+              <w:t>0.18</w:t>
             </w:r>
           </w:p>
         </w:tc>
@@ -15543,7 +14975,7 @@
               <w:rPr>
                 <w:rFonts w:ascii="Times New Roman" w:hAnsi="Times New Roman" w:cs="Times New Roman"/>
               </w:rPr>
-              <w:t>0.20</w:t>
+              <w:t>0.31</w:t>
             </w:r>
           </w:p>
         </w:tc>
@@ -15561,35 +14993,16 @@
           </w:tcPr>
           <w:p>
             <w:pPr>
-              <w:rPr>
-                <w:rFonts w:ascii="Times New Roman" w:hAnsi="Times New Roman" w:cs="Times New Roman"/>
-              </w:rPr>
-            </w:pPr>
-            <w:r>
-              <w:rPr>
-                <w:rFonts w:ascii="Times New Roman" w:hAnsi="Times New Roman" w:cs="Times New Roman"/>
-              </w:rPr>
-              <w:t xml:space="preserve">News Attraction </w:t>
-            </w:r>
-            <w:r>
-              <w:rPr>
-                <w:rFonts w:ascii="Times New Roman" w:hAnsi="Times New Roman" w:cs="Times New Roman"/>
-              </w:rPr>
-              <w:t>(</w:t>
-            </w:r>
-            <w:proofErr w:type="spellStart"/>
-            <w:r>
-              <w:rPr>
-                <w:rFonts w:ascii="Times New Roman" w:hAnsi="Times New Roman" w:cs="Times New Roman"/>
-              </w:rPr>
-              <w:t>High:Low</w:t>
-            </w:r>
-            <w:proofErr w:type="spellEnd"/>
-            <w:r>
-              <w:rPr>
-                <w:rFonts w:ascii="Times New Roman" w:hAnsi="Times New Roman" w:cs="Times New Roman"/>
-              </w:rPr>
-              <w:t>)</w:t>
+              <w:ind w:left="720"/>
+              <w:rPr>
+                <w:rFonts w:ascii="Times New Roman" w:hAnsi="Times New Roman" w:cs="Times New Roman"/>
+              </w:rPr>
+            </w:pPr>
+            <w:r>
+              <w:rPr>
+                <w:rFonts w:ascii="Times New Roman" w:hAnsi="Times New Roman" w:cs="Times New Roman"/>
+              </w:rPr>
+              <w:t>High</w:t>
             </w:r>
           </w:p>
         </w:tc>
@@ -15616,19 +15029,7 @@
               <w:rPr>
                 <w:rFonts w:ascii="Times New Roman" w:hAnsi="Times New Roman" w:cs="Times New Roman"/>
               </w:rPr>
-              <w:t>0.</w:t>
-            </w:r>
-            <w:r>
-              <w:rPr>
-                <w:rFonts w:ascii="Times New Roman" w:hAnsi="Times New Roman" w:cs="Times New Roman"/>
-              </w:rPr>
-              <w:t>4</w:t>
-            </w:r>
-            <w:r>
-              <w:rPr>
-                <w:rFonts w:ascii="Times New Roman" w:hAnsi="Times New Roman" w:cs="Times New Roman"/>
-              </w:rPr>
-              <w:t>8</w:t>
+              <w:t>0.87</w:t>
             </w:r>
           </w:p>
         </w:tc>
@@ -15655,7 +15056,7 @@
               <w:rPr>
                 <w:rFonts w:ascii="Times New Roman" w:hAnsi="Times New Roman" w:cs="Times New Roman"/>
               </w:rPr>
-              <w:t>0.35</w:t>
+              <w:t>0.49</w:t>
             </w:r>
           </w:p>
         </w:tc>
@@ -15683,13 +15084,7 @@
               <w:rPr>
                 <w:rFonts w:ascii="Times New Roman" w:hAnsi="Times New Roman" w:cs="Times New Roman"/>
               </w:rPr>
-              <w:t>0.3</w:t>
-            </w:r>
-            <w:r>
-              <w:rPr>
-                <w:rFonts w:ascii="Times New Roman" w:hAnsi="Times New Roman" w:cs="Times New Roman"/>
-              </w:rPr>
-              <w:t>0</w:t>
+              <w:t>0.67</w:t>
             </w:r>
           </w:p>
         </w:tc>
@@ -15717,7 +15112,7 @@
               <w:rPr>
                 <w:rFonts w:ascii="Times New Roman" w:hAnsi="Times New Roman" w:cs="Times New Roman"/>
               </w:rPr>
-              <w:t>0.23</w:t>
+              <w:t>0.32</w:t>
             </w:r>
           </w:p>
         </w:tc>
@@ -15743,7 +15138,7 @@
               <w:rPr>
                 <w:rFonts w:ascii="Times New Roman" w:hAnsi="Times New Roman" w:cs="Times New Roman"/>
               </w:rPr>
-              <w:t>Age</w:t>
+              <w:t>Incidental Exposure (State-Like)</w:t>
             </w:r>
           </w:p>
         </w:tc>
@@ -15770,13 +15165,7 @@
               <w:rPr>
                 <w:rFonts w:ascii="Times New Roman" w:hAnsi="Times New Roman" w:cs="Times New Roman"/>
               </w:rPr>
-              <w:t>0.0</w:t>
-            </w:r>
-            <w:r>
-              <w:rPr>
-                <w:rFonts w:ascii="Times New Roman" w:hAnsi="Times New Roman" w:cs="Times New Roman"/>
-              </w:rPr>
-              <w:t>3</w:t>
+              <w:t>-2.67***</w:t>
             </w:r>
           </w:p>
         </w:tc>
@@ -15803,7 +15192,7 @@
               <w:rPr>
                 <w:rFonts w:ascii="Times New Roman" w:hAnsi="Times New Roman" w:cs="Times New Roman"/>
               </w:rPr>
-              <w:t>0.05</w:t>
+              <w:t>0.47</w:t>
             </w:r>
           </w:p>
         </w:tc>
@@ -15831,13 +15220,7 @@
               <w:rPr>
                 <w:rFonts w:ascii="Times New Roman" w:hAnsi="Times New Roman" w:cs="Times New Roman"/>
               </w:rPr>
-              <w:t>-0.0</w:t>
-            </w:r>
-            <w:r>
-              <w:rPr>
-                <w:rFonts w:ascii="Times New Roman" w:hAnsi="Times New Roman" w:cs="Times New Roman"/>
-              </w:rPr>
-              <w:t>2</w:t>
+              <w:t>-1.38***</w:t>
             </w:r>
           </w:p>
         </w:tc>
@@ -15865,7 +15248,7 @@
               <w:rPr>
                 <w:rFonts w:ascii="Times New Roman" w:hAnsi="Times New Roman" w:cs="Times New Roman"/>
               </w:rPr>
-              <w:t>0.03</w:t>
+              <w:t>0.31</w:t>
             </w:r>
           </w:p>
         </w:tc>
@@ -15891,7 +15274,7 @@
               <w:rPr>
                 <w:rFonts w:ascii="Times New Roman" w:hAnsi="Times New Roman" w:cs="Times New Roman"/>
               </w:rPr>
-              <w:t>Gender (1 = Female)</w:t>
+              <w:t>Incidental Exposure (Trait-Like)</w:t>
             </w:r>
           </w:p>
         </w:tc>
@@ -15918,7 +15301,7 @@
               <w:rPr>
                 <w:rFonts w:ascii="Times New Roman" w:hAnsi="Times New Roman" w:cs="Times New Roman"/>
               </w:rPr>
-              <w:t>-0.28*</w:t>
+              <w:t>-0.12*</w:t>
             </w:r>
           </w:p>
         </w:tc>
@@ -15945,7 +15328,7 @@
               <w:rPr>
                 <w:rFonts w:ascii="Times New Roman" w:hAnsi="Times New Roman" w:cs="Times New Roman"/>
               </w:rPr>
-              <w:t>0.12</w:t>
+              <w:t>0.06</w:t>
             </w:r>
           </w:p>
         </w:tc>
@@ -15973,13 +15356,7 @@
               <w:rPr>
                 <w:rFonts w:ascii="Times New Roman" w:hAnsi="Times New Roman" w:cs="Times New Roman"/>
               </w:rPr>
-              <w:t>-0.20</w:t>
-            </w:r>
-            <w:r>
-              <w:rPr>
-                <w:rFonts w:ascii="Times New Roman" w:hAnsi="Times New Roman" w:cs="Times New Roman"/>
-              </w:rPr>
-              <w:t>*</w:t>
+              <w:t>-0.09*</w:t>
             </w:r>
           </w:p>
         </w:tc>
@@ -16007,7 +15384,7 @@
               <w:rPr>
                 <w:rFonts w:ascii="Times New Roman" w:hAnsi="Times New Roman" w:cs="Times New Roman"/>
               </w:rPr>
-              <w:t>0.08</w:t>
+              <w:t>0.04</w:t>
             </w:r>
           </w:p>
         </w:tc>
@@ -16033,7 +15410,7 @@
               <w:rPr>
                 <w:rFonts w:ascii="Times New Roman" w:hAnsi="Times New Roman" w:cs="Times New Roman"/>
               </w:rPr>
-              <w:t>Race (1 = Person of Color)</w:t>
+              <w:t>Age</w:t>
             </w:r>
           </w:p>
         </w:tc>
@@ -16060,13 +15437,7 @@
               <w:rPr>
                 <w:rFonts w:ascii="Times New Roman" w:hAnsi="Times New Roman" w:cs="Times New Roman"/>
               </w:rPr>
-              <w:t>0.2</w:t>
-            </w:r>
-            <w:r>
-              <w:rPr>
-                <w:rFonts w:ascii="Times New Roman" w:hAnsi="Times New Roman" w:cs="Times New Roman"/>
-              </w:rPr>
-              <w:t>6</w:t>
+              <w:t>0.00</w:t>
             </w:r>
           </w:p>
         </w:tc>
@@ -16093,7 +15464,7 @@
               <w:rPr>
                 <w:rFonts w:ascii="Times New Roman" w:hAnsi="Times New Roman" w:cs="Times New Roman"/>
               </w:rPr>
-              <w:t>0.13</w:t>
+              <w:t>0.05</w:t>
             </w:r>
           </w:p>
         </w:tc>
@@ -16121,13 +15492,7 @@
               <w:rPr>
                 <w:rFonts w:ascii="Times New Roman" w:hAnsi="Times New Roman" w:cs="Times New Roman"/>
               </w:rPr>
-              <w:t>0.0</w:t>
-            </w:r>
-            <w:r>
-              <w:rPr>
-                <w:rFonts w:ascii="Times New Roman" w:hAnsi="Times New Roman" w:cs="Times New Roman"/>
-              </w:rPr>
-              <w:t>7</w:t>
+              <w:t>-0.03</w:t>
             </w:r>
           </w:p>
         </w:tc>
@@ -16155,7 +15520,7 @@
               <w:rPr>
                 <w:rFonts w:ascii="Times New Roman" w:hAnsi="Times New Roman" w:cs="Times New Roman"/>
               </w:rPr>
-              <w:t>0.08</w:t>
+              <w:t>0.03</w:t>
             </w:r>
           </w:p>
         </w:tc>
@@ -16181,7 +15546,7 @@
               <w:rPr>
                 <w:rFonts w:ascii="Times New Roman" w:hAnsi="Times New Roman" w:cs="Times New Roman"/>
               </w:rPr>
-              <w:t>Education</w:t>
+              <w:t>Gender (1 = Female)</w:t>
             </w:r>
           </w:p>
         </w:tc>
@@ -16208,13 +15573,7 @@
               <w:rPr>
                 <w:rFonts w:ascii="Times New Roman" w:hAnsi="Times New Roman" w:cs="Times New Roman"/>
               </w:rPr>
-              <w:t>-0.0</w:t>
-            </w:r>
-            <w:r>
-              <w:rPr>
-                <w:rFonts w:ascii="Times New Roman" w:hAnsi="Times New Roman" w:cs="Times New Roman"/>
-              </w:rPr>
-              <w:t>3</w:t>
+              <w:t>-0.29*</w:t>
             </w:r>
           </w:p>
         </w:tc>
@@ -16241,7 +15600,7 @@
               <w:rPr>
                 <w:rFonts w:ascii="Times New Roman" w:hAnsi="Times New Roman" w:cs="Times New Roman"/>
               </w:rPr>
-              <w:t>0.04</w:t>
+              <w:t>0.12</w:t>
             </w:r>
           </w:p>
         </w:tc>
@@ -16269,7 +15628,13 @@
               <w:rPr>
                 <w:rFonts w:ascii="Times New Roman" w:hAnsi="Times New Roman" w:cs="Times New Roman"/>
               </w:rPr>
-              <w:t>-0.03</w:t>
+              <w:t>-0.20</w:t>
+            </w:r>
+            <w:r>
+              <w:rPr>
+                <w:rFonts w:ascii="Times New Roman" w:hAnsi="Times New Roman" w:cs="Times New Roman"/>
+              </w:rPr>
+              <w:t>*</w:t>
             </w:r>
           </w:p>
         </w:tc>
@@ -16297,13 +15662,7 @@
               <w:rPr>
                 <w:rFonts w:ascii="Times New Roman" w:hAnsi="Times New Roman" w:cs="Times New Roman"/>
               </w:rPr>
-              <w:t>0.0</w:t>
-            </w:r>
-            <w:r>
-              <w:rPr>
-                <w:rFonts w:ascii="Times New Roman" w:hAnsi="Times New Roman" w:cs="Times New Roman"/>
-              </w:rPr>
-              <w:t>3</w:t>
+              <w:t>0.08</w:t>
             </w:r>
           </w:p>
         </w:tc>
@@ -16329,7 +15688,7 @@
               <w:rPr>
                 <w:rFonts w:ascii="Times New Roman" w:hAnsi="Times New Roman" w:cs="Times New Roman"/>
               </w:rPr>
-              <w:t>Income</w:t>
+              <w:t>Race (1 = Person of Color)</w:t>
             </w:r>
           </w:p>
         </w:tc>
@@ -16356,7 +15715,7 @@
               <w:rPr>
                 <w:rFonts w:ascii="Times New Roman" w:hAnsi="Times New Roman" w:cs="Times New Roman"/>
               </w:rPr>
-              <w:t>0.02</w:t>
+              <w:t>0.25</w:t>
             </w:r>
           </w:p>
         </w:tc>
@@ -16383,7 +15742,7 @@
               <w:rPr>
                 <w:rFonts w:ascii="Times New Roman" w:hAnsi="Times New Roman" w:cs="Times New Roman"/>
               </w:rPr>
-              <w:t>0.03</w:t>
+              <w:t>0.13</w:t>
             </w:r>
           </w:p>
         </w:tc>
@@ -16417,7 +15776,7 @@
               <w:rPr>
                 <w:rFonts w:ascii="Times New Roman" w:hAnsi="Times New Roman" w:cs="Times New Roman"/>
               </w:rPr>
-              <w:t>1</w:t>
+              <w:t>6</w:t>
             </w:r>
           </w:p>
         </w:tc>
@@ -16445,7 +15804,7 @@
               <w:rPr>
                 <w:rFonts w:ascii="Times New Roman" w:hAnsi="Times New Roman" w:cs="Times New Roman"/>
               </w:rPr>
-              <w:t>0.02</w:t>
+              <w:t>0.08</w:t>
             </w:r>
           </w:p>
         </w:tc>
@@ -16471,7 +15830,7 @@
               <w:rPr>
                 <w:rFonts w:ascii="Times New Roman" w:hAnsi="Times New Roman" w:cs="Times New Roman"/>
               </w:rPr>
-              <w:t>Ideology (+ Conservative)</w:t>
+              <w:t>Education</w:t>
             </w:r>
           </w:p>
         </w:tc>
@@ -16498,7 +15857,7 @@
               <w:rPr>
                 <w:rFonts w:ascii="Times New Roman" w:hAnsi="Times New Roman" w:cs="Times New Roman"/>
               </w:rPr>
-              <w:t>0.03</w:t>
+              <w:t>-0.03</w:t>
             </w:r>
           </w:p>
         </w:tc>
@@ -16525,7 +15884,7 @@
               <w:rPr>
                 <w:rFonts w:ascii="Times New Roman" w:hAnsi="Times New Roman" w:cs="Times New Roman"/>
               </w:rPr>
-              <w:t>0.02</w:t>
+              <w:t>0.04</w:t>
             </w:r>
           </w:p>
         </w:tc>
@@ -16553,13 +15912,7 @@
               <w:rPr>
                 <w:rFonts w:ascii="Times New Roman" w:hAnsi="Times New Roman" w:cs="Times New Roman"/>
               </w:rPr>
-              <w:t>0.03</w:t>
-            </w:r>
-            <w:r>
-              <w:rPr>
-                <w:rFonts w:ascii="Times New Roman" w:hAnsi="Times New Roman" w:cs="Times New Roman"/>
-              </w:rPr>
-              <w:t>*</w:t>
+              <w:t>-0.03</w:t>
             </w:r>
           </w:p>
         </w:tc>
@@ -16587,7 +15940,13 @@
               <w:rPr>
                 <w:rFonts w:ascii="Times New Roman" w:hAnsi="Times New Roman" w:cs="Times New Roman"/>
               </w:rPr>
-              <w:t>0.01</w:t>
+              <w:t>0.0</w:t>
+            </w:r>
+            <w:r>
+              <w:rPr>
+                <w:rFonts w:ascii="Times New Roman" w:hAnsi="Times New Roman" w:cs="Times New Roman"/>
+              </w:rPr>
+              <w:t>3</w:t>
             </w:r>
           </w:p>
         </w:tc>
@@ -16613,7 +15972,7 @@
               <w:rPr>
                 <w:rFonts w:ascii="Times New Roman" w:hAnsi="Times New Roman" w:cs="Times New Roman"/>
               </w:rPr>
-              <w:t>Party Identity (+ Republican)</w:t>
+              <w:t>Income</w:t>
             </w:r>
           </w:p>
         </w:tc>
@@ -16640,7 +15999,7 @@
               <w:rPr>
                 <w:rFonts w:ascii="Times New Roman" w:hAnsi="Times New Roman" w:cs="Times New Roman"/>
               </w:rPr>
-              <w:t>-0.06</w:t>
+              <w:t>0.02</w:t>
             </w:r>
           </w:p>
         </w:tc>
@@ -16695,13 +16054,13 @@
               <w:rPr>
                 <w:rFonts w:ascii="Times New Roman" w:hAnsi="Times New Roman" w:cs="Times New Roman"/>
               </w:rPr>
-              <w:t>-0.04</w:t>
-            </w:r>
-            <w:r>
-              <w:rPr>
-                <w:rFonts w:ascii="Times New Roman" w:hAnsi="Times New Roman" w:cs="Times New Roman"/>
-              </w:rPr>
-              <w:t>*</w:t>
+              <w:t>0.0</w:t>
+            </w:r>
+            <w:r>
+              <w:rPr>
+                <w:rFonts w:ascii="Times New Roman" w:hAnsi="Times New Roman" w:cs="Times New Roman"/>
+              </w:rPr>
+              <w:t>1</w:t>
             </w:r>
           </w:p>
         </w:tc>
@@ -16755,7 +16114,7 @@
               <w:rPr>
                 <w:rFonts w:ascii="Times New Roman" w:hAnsi="Times New Roman" w:cs="Times New Roman"/>
               </w:rPr>
-              <w:t>Frequency of Social Media Use</w:t>
+              <w:t>Ideology (+ Conservative)</w:t>
             </w:r>
           </w:p>
         </w:tc>
@@ -16782,7 +16141,7 @@
               <w:rPr>
                 <w:rFonts w:ascii="Times New Roman" w:hAnsi="Times New Roman" w:cs="Times New Roman"/>
               </w:rPr>
-              <w:t>0.00</w:t>
+              <w:t>0.02</w:t>
             </w:r>
           </w:p>
         </w:tc>
@@ -16809,7 +16168,7 @@
               <w:rPr>
                 <w:rFonts w:ascii="Times New Roman" w:hAnsi="Times New Roman" w:cs="Times New Roman"/>
               </w:rPr>
-              <w:t>0.04</w:t>
+              <w:t>0.02</w:t>
             </w:r>
           </w:p>
         </w:tc>
@@ -16837,13 +16196,13 @@
               <w:rPr>
                 <w:rFonts w:ascii="Times New Roman" w:hAnsi="Times New Roman" w:cs="Times New Roman"/>
               </w:rPr>
-              <w:t>0.0</w:t>
-            </w:r>
-            <w:r>
-              <w:rPr>
-                <w:rFonts w:ascii="Times New Roman" w:hAnsi="Times New Roman" w:cs="Times New Roman"/>
-              </w:rPr>
-              <w:t>1</w:t>
+              <w:t>0.03</w:t>
+            </w:r>
+            <w:r>
+              <w:rPr>
+                <w:rFonts w:ascii="Times New Roman" w:hAnsi="Times New Roman" w:cs="Times New Roman"/>
+              </w:rPr>
+              <w:t>*</w:t>
             </w:r>
           </w:p>
         </w:tc>
@@ -16871,13 +16230,7 @@
               <w:rPr>
                 <w:rFonts w:ascii="Times New Roman" w:hAnsi="Times New Roman" w:cs="Times New Roman"/>
               </w:rPr>
-              <w:t>0.0</w:t>
-            </w:r>
-            <w:r>
-              <w:rPr>
-                <w:rFonts w:ascii="Times New Roman" w:hAnsi="Times New Roman" w:cs="Times New Roman"/>
-              </w:rPr>
-              <w:t>3</w:t>
+              <w:t>0.01</w:t>
             </w:r>
           </w:p>
         </w:tc>
@@ -16903,7 +16256,7 @@
               <w:rPr>
                 <w:rFonts w:ascii="Times New Roman" w:hAnsi="Times New Roman" w:cs="Times New Roman"/>
               </w:rPr>
-              <w:t>Network Size</w:t>
+              <w:t>Party Identity (+ Republican)</w:t>
             </w:r>
           </w:p>
         </w:tc>
@@ -16930,13 +16283,7 @@
               <w:rPr>
                 <w:rFonts w:ascii="Times New Roman" w:hAnsi="Times New Roman" w:cs="Times New Roman"/>
               </w:rPr>
-              <w:t>0.</w:t>
-            </w:r>
-            <w:r>
-              <w:rPr>
-                <w:rFonts w:ascii="Times New Roman" w:hAnsi="Times New Roman" w:cs="Times New Roman"/>
-              </w:rPr>
-              <w:t>22</w:t>
+              <w:t>-0.05</w:t>
             </w:r>
           </w:p>
         </w:tc>
@@ -16963,7 +16310,7 @@
               <w:rPr>
                 <w:rFonts w:ascii="Times New Roman" w:hAnsi="Times New Roman" w:cs="Times New Roman"/>
               </w:rPr>
-              <w:t>0.17</w:t>
+              <w:t>0.03</w:t>
             </w:r>
           </w:p>
         </w:tc>
@@ -16991,19 +16338,7 @@
               <w:rPr>
                 <w:rFonts w:ascii="Times New Roman" w:hAnsi="Times New Roman" w:cs="Times New Roman"/>
               </w:rPr>
-              <w:t>0.</w:t>
-            </w:r>
-            <w:r>
-              <w:rPr>
-                <w:rFonts w:ascii="Times New Roman" w:hAnsi="Times New Roman" w:cs="Times New Roman"/>
-              </w:rPr>
-              <w:t>30</w:t>
-            </w:r>
-            <w:r>
-              <w:rPr>
-                <w:rFonts w:ascii="Times New Roman" w:hAnsi="Times New Roman" w:cs="Times New Roman"/>
-              </w:rPr>
-              <w:t>*</w:t>
+              <w:t>-0.04</w:t>
             </w:r>
             <w:r>
               <w:rPr>
@@ -17037,7 +16372,7 @@
               <w:rPr>
                 <w:rFonts w:ascii="Times New Roman" w:hAnsi="Times New Roman" w:cs="Times New Roman"/>
               </w:rPr>
-              <w:t>0.11</w:t>
+              <w:t>0.02</w:t>
             </w:r>
           </w:p>
         </w:tc>
@@ -17063,7 +16398,7 @@
               <w:rPr>
                 <w:rFonts w:ascii="Times New Roman" w:hAnsi="Times New Roman" w:cs="Times New Roman"/>
               </w:rPr>
-              <w:t>Network Diversity</w:t>
+              <w:t>Frequency of Social Media Use</w:t>
             </w:r>
           </w:p>
         </w:tc>
@@ -17090,19 +16425,7 @@
               <w:rPr>
                 <w:rFonts w:ascii="Times New Roman" w:hAnsi="Times New Roman" w:cs="Times New Roman"/>
               </w:rPr>
-              <w:t>0.</w:t>
-            </w:r>
-            <w:r>
-              <w:rPr>
-                <w:rFonts w:ascii="Times New Roman" w:hAnsi="Times New Roman" w:cs="Times New Roman"/>
-              </w:rPr>
-              <w:t>69</w:t>
-            </w:r>
-            <w:r>
-              <w:rPr>
-                <w:rFonts w:ascii="Times New Roman" w:hAnsi="Times New Roman" w:cs="Times New Roman"/>
-              </w:rPr>
-              <w:t>**</w:t>
+              <w:t>0.02</w:t>
             </w:r>
           </w:p>
         </w:tc>
@@ -17129,7 +16452,7 @@
               <w:rPr>
                 <w:rFonts w:ascii="Times New Roman" w:hAnsi="Times New Roman" w:cs="Times New Roman"/>
               </w:rPr>
-              <w:t>0.24</w:t>
+              <w:t>0.04</w:t>
             </w:r>
           </w:p>
         </w:tc>
@@ -17157,19 +16480,13 @@
               <w:rPr>
                 <w:rFonts w:ascii="Times New Roman" w:hAnsi="Times New Roman" w:cs="Times New Roman"/>
               </w:rPr>
-              <w:t>0.3</w:t>
-            </w:r>
-            <w:r>
-              <w:rPr>
-                <w:rFonts w:ascii="Times New Roman" w:hAnsi="Times New Roman" w:cs="Times New Roman"/>
-              </w:rPr>
-              <w:t>8</w:t>
-            </w:r>
-            <w:r>
-              <w:rPr>
-                <w:rFonts w:ascii="Times New Roman" w:hAnsi="Times New Roman" w:cs="Times New Roman"/>
-              </w:rPr>
-              <w:t>*</w:t>
+              <w:t>0.0</w:t>
+            </w:r>
+            <w:r>
+              <w:rPr>
+                <w:rFonts w:ascii="Times New Roman" w:hAnsi="Times New Roman" w:cs="Times New Roman"/>
+              </w:rPr>
+              <w:t>2</w:t>
             </w:r>
           </w:p>
         </w:tc>
@@ -17197,13 +16514,13 @@
               <w:rPr>
                 <w:rFonts w:ascii="Times New Roman" w:hAnsi="Times New Roman" w:cs="Times New Roman"/>
               </w:rPr>
-              <w:t>0.1</w:t>
-            </w:r>
-            <w:r>
-              <w:rPr>
-                <w:rFonts w:ascii="Times New Roman" w:hAnsi="Times New Roman" w:cs="Times New Roman"/>
-              </w:rPr>
-              <w:t>6</w:t>
+              <w:t>0.0</w:t>
+            </w:r>
+            <w:r>
+              <w:rPr>
+                <w:rFonts w:ascii="Times New Roman" w:hAnsi="Times New Roman" w:cs="Times New Roman"/>
+              </w:rPr>
+              <w:t>3</w:t>
             </w:r>
           </w:p>
         </w:tc>
@@ -17229,7 +16546,7 @@
               <w:rPr>
                 <w:rFonts w:ascii="Times New Roman" w:hAnsi="Times New Roman" w:cs="Times New Roman"/>
               </w:rPr>
-              <w:t>Group Activity</w:t>
+              <w:t>Network Size</w:t>
             </w:r>
           </w:p>
         </w:tc>
@@ -17256,19 +16573,7 @@
               <w:rPr>
                 <w:rFonts w:ascii="Times New Roman" w:hAnsi="Times New Roman" w:cs="Times New Roman"/>
               </w:rPr>
-              <w:t>0.2</w:t>
-            </w:r>
-            <w:r>
-              <w:rPr>
-                <w:rFonts w:ascii="Times New Roman" w:hAnsi="Times New Roman" w:cs="Times New Roman"/>
-              </w:rPr>
-              <w:t>4</w:t>
-            </w:r>
-            <w:r>
-              <w:rPr>
-                <w:rFonts w:ascii="Times New Roman" w:hAnsi="Times New Roman" w:cs="Times New Roman"/>
-              </w:rPr>
-              <w:t>*</w:t>
+              <w:t>0.27</w:t>
             </w:r>
           </w:p>
         </w:tc>
@@ -17295,7 +16600,7 @@
               <w:rPr>
                 <w:rFonts w:ascii="Times New Roman" w:hAnsi="Times New Roman" w:cs="Times New Roman"/>
               </w:rPr>
-              <w:t>0.10</w:t>
+              <w:t>0.17</w:t>
             </w:r>
           </w:p>
         </w:tc>
@@ -17323,13 +16628,19 @@
               <w:rPr>
                 <w:rFonts w:ascii="Times New Roman" w:hAnsi="Times New Roman" w:cs="Times New Roman"/>
               </w:rPr>
-              <w:t>0.2</w:t>
-            </w:r>
-            <w:r>
-              <w:rPr>
-                <w:rFonts w:ascii="Times New Roman" w:hAnsi="Times New Roman" w:cs="Times New Roman"/>
-              </w:rPr>
-              <w:t>0</w:t>
+              <w:t>0.</w:t>
+            </w:r>
+            <w:r>
+              <w:rPr>
+                <w:rFonts w:ascii="Times New Roman" w:hAnsi="Times New Roman" w:cs="Times New Roman"/>
+              </w:rPr>
+              <w:t>3</w:t>
+            </w:r>
+            <w:r>
+              <w:rPr>
+                <w:rFonts w:ascii="Times New Roman" w:hAnsi="Times New Roman" w:cs="Times New Roman"/>
+              </w:rPr>
+              <w:t>1</w:t>
             </w:r>
             <w:r>
               <w:rPr>
@@ -17363,13 +16674,7 @@
               <w:rPr>
                 <w:rFonts w:ascii="Times New Roman" w:hAnsi="Times New Roman" w:cs="Times New Roman"/>
               </w:rPr>
-              <w:t>0.0</w:t>
-            </w:r>
-            <w:r>
-              <w:rPr>
-                <w:rFonts w:ascii="Times New Roman" w:hAnsi="Times New Roman" w:cs="Times New Roman"/>
-              </w:rPr>
-              <w:t>7</w:t>
+              <w:t>0.11</w:t>
             </w:r>
           </w:p>
         </w:tc>
@@ -17381,21 +16686,21 @@
             <w:tcBorders>
               <w:top w:val="nil"/>
               <w:left w:val="nil"/>
-              <w:bottom w:val="single" w:sz="4" w:space="0" w:color="auto"/>
-              <w:right w:val="nil"/>
-            </w:tcBorders>
-          </w:tcPr>
-          <w:p>
-            <w:pPr>
-              <w:rPr>
-                <w:rFonts w:ascii="Times New Roman" w:hAnsi="Times New Roman" w:cs="Times New Roman"/>
-              </w:rPr>
-            </w:pPr>
-            <w:r>
-              <w:rPr>
-                <w:rFonts w:ascii="Times New Roman" w:hAnsi="Times New Roman" w:cs="Times New Roman"/>
-              </w:rPr>
-              <w:t>Social News Curation</w:t>
+              <w:bottom w:val="nil"/>
+              <w:right w:val="nil"/>
+            </w:tcBorders>
+          </w:tcPr>
+          <w:p>
+            <w:pPr>
+              <w:rPr>
+                <w:rFonts w:ascii="Times New Roman" w:hAnsi="Times New Roman" w:cs="Times New Roman"/>
+              </w:rPr>
+            </w:pPr>
+            <w:r>
+              <w:rPr>
+                <w:rFonts w:ascii="Times New Roman" w:hAnsi="Times New Roman" w:cs="Times New Roman"/>
+              </w:rPr>
+              <w:t>Network Diversity</w:t>
             </w:r>
           </w:p>
         </w:tc>
@@ -17405,7 +16710,7 @@
             <w:tcBorders>
               <w:top w:val="nil"/>
               <w:left w:val="nil"/>
-              <w:bottom w:val="single" w:sz="4" w:space="0" w:color="auto"/>
+              <w:bottom w:val="nil"/>
               <w:right w:val="nil"/>
             </w:tcBorders>
           </w:tcPr>
@@ -17422,25 +16727,7 @@
               <w:rPr>
                 <w:rFonts w:ascii="Times New Roman" w:hAnsi="Times New Roman" w:cs="Times New Roman"/>
               </w:rPr>
-              <w:t>0.</w:t>
-            </w:r>
-            <w:r>
-              <w:rPr>
-                <w:rFonts w:ascii="Times New Roman" w:hAnsi="Times New Roman" w:cs="Times New Roman"/>
-              </w:rPr>
-              <w:t>3</w:t>
-            </w:r>
-            <w:r>
-              <w:rPr>
-                <w:rFonts w:ascii="Times New Roman" w:hAnsi="Times New Roman" w:cs="Times New Roman"/>
-              </w:rPr>
-              <w:t>6</w:t>
-            </w:r>
-            <w:r>
-              <w:rPr>
-                <w:rFonts w:ascii="Times New Roman" w:hAnsi="Times New Roman" w:cs="Times New Roman"/>
-              </w:rPr>
-              <w:t>***</w:t>
+              <w:t>0.74**</w:t>
             </w:r>
           </w:p>
         </w:tc>
@@ -17450,7 +16737,7 @@
             <w:tcBorders>
               <w:top w:val="nil"/>
               <w:left w:val="nil"/>
-              <w:bottom w:val="single" w:sz="4" w:space="0" w:color="auto"/>
+              <w:bottom w:val="nil"/>
               <w:right w:val="nil"/>
             </w:tcBorders>
           </w:tcPr>
@@ -17467,7 +16754,7 @@
               <w:rPr>
                 <w:rFonts w:ascii="Times New Roman" w:hAnsi="Times New Roman" w:cs="Times New Roman"/>
               </w:rPr>
-              <w:t>0.08</w:t>
+              <w:t>0.24</w:t>
             </w:r>
           </w:p>
         </w:tc>
@@ -17478,7 +16765,7 @@
             <w:tcBorders>
               <w:top w:val="nil"/>
               <w:left w:val="nil"/>
-              <w:bottom w:val="single" w:sz="4" w:space="0" w:color="auto"/>
+              <w:bottom w:val="nil"/>
               <w:right w:val="nil"/>
             </w:tcBorders>
           </w:tcPr>
@@ -17495,13 +16782,19 @@
               <w:rPr>
                 <w:rFonts w:ascii="Times New Roman" w:hAnsi="Times New Roman" w:cs="Times New Roman"/>
               </w:rPr>
-              <w:t>0.19</w:t>
-            </w:r>
-            <w:r>
-              <w:rPr>
-                <w:rFonts w:ascii="Times New Roman" w:hAnsi="Times New Roman" w:cs="Times New Roman"/>
-              </w:rPr>
-              <w:t>***</w:t>
+              <w:t>0.</w:t>
+            </w:r>
+            <w:r>
+              <w:rPr>
+                <w:rFonts w:ascii="Times New Roman" w:hAnsi="Times New Roman" w:cs="Times New Roman"/>
+              </w:rPr>
+              <w:t>42*</w:t>
+            </w:r>
+            <w:r>
+              <w:rPr>
+                <w:rFonts w:ascii="Times New Roman" w:hAnsi="Times New Roman" w:cs="Times New Roman"/>
+              </w:rPr>
+              <w:t>*</w:t>
             </w:r>
           </w:p>
         </w:tc>
@@ -17512,7 +16805,7 @@
             <w:tcBorders>
               <w:top w:val="nil"/>
               <w:left w:val="nil"/>
-              <w:bottom w:val="single" w:sz="4" w:space="0" w:color="auto"/>
+              <w:bottom w:val="nil"/>
               <w:right w:val="nil"/>
             </w:tcBorders>
           </w:tcPr>
@@ -17529,7 +16822,7 @@
               <w:rPr>
                 <w:rFonts w:ascii="Times New Roman" w:hAnsi="Times New Roman" w:cs="Times New Roman"/>
               </w:rPr>
-              <w:t>0.0</w:t>
+              <w:t>0.1</w:t>
             </w:r>
             <w:r>
               <w:rPr>
@@ -17545,26 +16838,23 @@
           <w:tcPr>
             <w:tcW w:w="3780" w:type="dxa"/>
             <w:tcBorders>
-              <w:left w:val="nil"/>
-              <w:bottom w:val="single" w:sz="4" w:space="0" w:color="auto"/>
-              <w:right w:val="nil"/>
-            </w:tcBorders>
-          </w:tcPr>
-          <w:p>
-            <w:pPr>
-              <w:rPr>
-                <w:rFonts w:ascii="Times New Roman" w:hAnsi="Times New Roman" w:cs="Times New Roman"/>
-                <w:b/>
-                <w:bCs/>
-              </w:rPr>
-            </w:pPr>
-            <w:r>
-              <w:rPr>
-                <w:rFonts w:ascii="Times New Roman" w:hAnsi="Times New Roman" w:cs="Times New Roman"/>
-                <w:b/>
-                <w:bCs/>
-              </w:rPr>
-              <w:t>Interactions</w:t>
+              <w:top w:val="nil"/>
+              <w:left w:val="nil"/>
+              <w:bottom w:val="nil"/>
+              <w:right w:val="nil"/>
+            </w:tcBorders>
+          </w:tcPr>
+          <w:p>
+            <w:pPr>
+              <w:rPr>
+                <w:rFonts w:ascii="Times New Roman" w:hAnsi="Times New Roman" w:cs="Times New Roman"/>
+              </w:rPr>
+            </w:pPr>
+            <w:r>
+              <w:rPr>
+                <w:rFonts w:ascii="Times New Roman" w:hAnsi="Times New Roman" w:cs="Times New Roman"/>
+              </w:rPr>
+              <w:t>Group Activity</w:t>
             </w:r>
           </w:p>
         </w:tc>
@@ -17572,8 +16862,9 @@
           <w:tcPr>
             <w:tcW w:w="1440" w:type="dxa"/>
             <w:tcBorders>
-              <w:left w:val="nil"/>
-              <w:bottom w:val="single" w:sz="4" w:space="0" w:color="auto"/>
+              <w:top w:val="nil"/>
+              <w:left w:val="nil"/>
+              <w:bottom w:val="nil"/>
               <w:right w:val="nil"/>
             </w:tcBorders>
           </w:tcPr>
@@ -17586,14 +16877,21 @@
                 <w:rFonts w:ascii="Times New Roman" w:hAnsi="Times New Roman" w:cs="Times New Roman"/>
               </w:rPr>
             </w:pPr>
+            <w:r>
+              <w:rPr>
+                <w:rFonts w:ascii="Times New Roman" w:hAnsi="Times New Roman" w:cs="Times New Roman"/>
+              </w:rPr>
+              <w:t>0.27*</w:t>
+            </w:r>
           </w:p>
         </w:tc>
         <w:tc>
           <w:tcPr>
             <w:tcW w:w="1440" w:type="dxa"/>
             <w:tcBorders>
-              <w:left w:val="nil"/>
-              <w:bottom w:val="single" w:sz="4" w:space="0" w:color="auto"/>
+              <w:top w:val="nil"/>
+              <w:left w:val="nil"/>
+              <w:bottom w:val="nil"/>
               <w:right w:val="nil"/>
             </w:tcBorders>
           </w:tcPr>
@@ -17606,6 +16904,161 @@
                 <w:rFonts w:ascii="Times New Roman" w:hAnsi="Times New Roman" w:cs="Times New Roman"/>
               </w:rPr>
             </w:pPr>
+            <w:r>
+              <w:rPr>
+                <w:rFonts w:ascii="Times New Roman" w:hAnsi="Times New Roman" w:cs="Times New Roman"/>
+              </w:rPr>
+              <w:t>0.1</w:t>
+            </w:r>
+            <w:r>
+              <w:rPr>
+                <w:rFonts w:ascii="Times New Roman" w:hAnsi="Times New Roman" w:cs="Times New Roman"/>
+              </w:rPr>
+              <w:t>1</w:t>
+            </w:r>
+          </w:p>
+        </w:tc>
+        <w:tc>
+          <w:tcPr>
+            <w:tcW w:w="1440" w:type="dxa"/>
+            <w:gridSpan w:val="3"/>
+            <w:tcBorders>
+              <w:top w:val="nil"/>
+              <w:left w:val="nil"/>
+              <w:bottom w:val="nil"/>
+              <w:right w:val="nil"/>
+            </w:tcBorders>
+          </w:tcPr>
+          <w:p>
+            <w:pPr>
+              <w:tabs>
+                <w:tab w:val="decimal" w:pos="526"/>
+              </w:tabs>
+              <w:rPr>
+                <w:rFonts w:ascii="Times New Roman" w:hAnsi="Times New Roman" w:cs="Times New Roman"/>
+              </w:rPr>
+            </w:pPr>
+            <w:r>
+              <w:rPr>
+                <w:rFonts w:ascii="Times New Roman" w:hAnsi="Times New Roman" w:cs="Times New Roman"/>
+              </w:rPr>
+              <w:t>0.2</w:t>
+            </w:r>
+            <w:r>
+              <w:rPr>
+                <w:rFonts w:ascii="Times New Roman" w:hAnsi="Times New Roman" w:cs="Times New Roman"/>
+              </w:rPr>
+              <w:t>1</w:t>
+            </w:r>
+            <w:r>
+              <w:rPr>
+                <w:rFonts w:ascii="Times New Roman" w:hAnsi="Times New Roman" w:cs="Times New Roman"/>
+              </w:rPr>
+              <w:t>**</w:t>
+            </w:r>
+          </w:p>
+        </w:tc>
+        <w:tc>
+          <w:tcPr>
+            <w:tcW w:w="1440" w:type="dxa"/>
+            <w:gridSpan w:val="2"/>
+            <w:tcBorders>
+              <w:top w:val="nil"/>
+              <w:left w:val="nil"/>
+              <w:bottom w:val="nil"/>
+              <w:right w:val="nil"/>
+            </w:tcBorders>
+          </w:tcPr>
+          <w:p>
+            <w:pPr>
+              <w:tabs>
+                <w:tab w:val="decimal" w:pos="526"/>
+              </w:tabs>
+              <w:rPr>
+                <w:rFonts w:ascii="Times New Roman" w:hAnsi="Times New Roman" w:cs="Times New Roman"/>
+              </w:rPr>
+            </w:pPr>
+            <w:r>
+              <w:rPr>
+                <w:rFonts w:ascii="Times New Roman" w:hAnsi="Times New Roman" w:cs="Times New Roman"/>
+              </w:rPr>
+              <w:t>0.0</w:t>
+            </w:r>
+            <w:r>
+              <w:rPr>
+                <w:rFonts w:ascii="Times New Roman" w:hAnsi="Times New Roman" w:cs="Times New Roman"/>
+              </w:rPr>
+              <w:t>7</w:t>
+            </w:r>
+          </w:p>
+        </w:tc>
+      </w:tr>
+      <w:tr>
+        <w:tc>
+          <w:tcPr>
+            <w:tcW w:w="3780" w:type="dxa"/>
+            <w:tcBorders>
+              <w:left w:val="nil"/>
+              <w:bottom w:val="single" w:sz="4" w:space="0" w:color="auto"/>
+              <w:right w:val="nil"/>
+            </w:tcBorders>
+          </w:tcPr>
+          <w:p>
+            <w:pPr>
+              <w:rPr>
+                <w:rFonts w:ascii="Times New Roman" w:hAnsi="Times New Roman" w:cs="Times New Roman"/>
+                <w:b/>
+                <w:bCs/>
+              </w:rPr>
+            </w:pPr>
+            <w:r>
+              <w:rPr>
+                <w:rFonts w:ascii="Times New Roman" w:hAnsi="Times New Roman" w:cs="Times New Roman"/>
+                <w:b/>
+                <w:bCs/>
+              </w:rPr>
+              <w:t>Interactions</w:t>
+            </w:r>
+          </w:p>
+        </w:tc>
+        <w:tc>
+          <w:tcPr>
+            <w:tcW w:w="1440" w:type="dxa"/>
+            <w:tcBorders>
+              <w:left w:val="nil"/>
+              <w:bottom w:val="single" w:sz="4" w:space="0" w:color="auto"/>
+              <w:right w:val="nil"/>
+            </w:tcBorders>
+          </w:tcPr>
+          <w:p>
+            <w:pPr>
+              <w:tabs>
+                <w:tab w:val="decimal" w:pos="526"/>
+              </w:tabs>
+              <w:rPr>
+                <w:rFonts w:ascii="Times New Roman" w:hAnsi="Times New Roman" w:cs="Times New Roman"/>
+              </w:rPr>
+            </w:pPr>
+          </w:p>
+        </w:tc>
+        <w:tc>
+          <w:tcPr>
+            <w:tcW w:w="1440" w:type="dxa"/>
+            <w:tcBorders>
+              <w:left w:val="nil"/>
+              <w:bottom w:val="single" w:sz="4" w:space="0" w:color="auto"/>
+              <w:right w:val="nil"/>
+            </w:tcBorders>
+          </w:tcPr>
+          <w:p>
+            <w:pPr>
+              <w:tabs>
+                <w:tab w:val="decimal" w:pos="526"/>
+              </w:tabs>
+              <w:rPr>
+                <w:rFonts w:ascii="Times New Roman" w:hAnsi="Times New Roman" w:cs="Times New Roman"/>
+              </w:rPr>
+            </w:pPr>
           </w:p>
         </w:tc>
         <w:tc>
@@ -17671,26 +17124,14 @@
               <w:rPr>
                 <w:rFonts w:ascii="Times New Roman" w:hAnsi="Times New Roman" w:cs="Times New Roman"/>
               </w:rPr>
-              <w:t xml:space="preserve">Incidental Exposure (State-Like) x </w:t>
-            </w:r>
-            <w:r>
-              <w:rPr>
-                <w:rFonts w:ascii="Times New Roman" w:hAnsi="Times New Roman" w:cs="Times New Roman"/>
-              </w:rPr>
-              <w:t xml:space="preserve">News Attraction </w:t>
-            </w:r>
-            <w:r>
-              <w:rPr>
-                <w:rFonts w:ascii="Times New Roman" w:hAnsi="Times New Roman" w:cs="Times New Roman"/>
-              </w:rPr>
-              <w:t>(</w:t>
+              <w:t>News Attraction (Mod—</w:t>
             </w:r>
             <w:proofErr w:type="spellStart"/>
             <w:r>
               <w:rPr>
                 <w:rFonts w:ascii="Times New Roman" w:hAnsi="Times New Roman" w:cs="Times New Roman"/>
               </w:rPr>
-              <w:t>Medium:Low</w:t>
+              <w:t>Unmot</w:t>
             </w:r>
             <w:proofErr w:type="spellEnd"/>
             <w:r>
@@ -17698,6 +17139,18 @@
                 <w:rFonts w:ascii="Times New Roman" w:hAnsi="Times New Roman" w:cs="Times New Roman"/>
               </w:rPr>
               <w:t>)</w:t>
+            </w:r>
+            <w:r>
+              <w:rPr>
+                <w:rFonts w:ascii="Times New Roman" w:hAnsi="Times New Roman" w:cs="Times New Roman"/>
+              </w:rPr>
+              <w:t xml:space="preserve"> x </w:t>
+            </w:r>
+            <w:r>
+              <w:rPr>
+                <w:rFonts w:ascii="Times New Roman" w:hAnsi="Times New Roman" w:cs="Times New Roman"/>
+              </w:rPr>
+              <w:t>Incidental Exposure (State-Like)</w:t>
             </w:r>
           </w:p>
         </w:tc>
@@ -17723,19 +17176,7 @@
               <w:rPr>
                 <w:rFonts w:ascii="Times New Roman" w:hAnsi="Times New Roman" w:cs="Times New Roman"/>
               </w:rPr>
-              <w:t>0.</w:t>
-            </w:r>
-            <w:r>
-              <w:rPr>
-                <w:rFonts w:ascii="Times New Roman" w:hAnsi="Times New Roman" w:cs="Times New Roman"/>
-              </w:rPr>
-              <w:t>72</w:t>
-            </w:r>
-            <w:r>
-              <w:rPr>
-                <w:rFonts w:ascii="Times New Roman" w:hAnsi="Times New Roman" w:cs="Times New Roman"/>
-              </w:rPr>
-              <w:t>*</w:t>
+              <w:t>1.17*</w:t>
             </w:r>
           </w:p>
         </w:tc>
@@ -17761,7 +17202,7 @@
               <w:rPr>
                 <w:rFonts w:ascii="Times New Roman" w:hAnsi="Times New Roman" w:cs="Times New Roman"/>
               </w:rPr>
-              <w:t>0.34</w:t>
+              <w:t>0.52</w:t>
             </w:r>
           </w:p>
         </w:tc>
@@ -17794,7 +17235,7 @@
               <w:rPr>
                 <w:rFonts w:ascii="Times New Roman" w:hAnsi="Times New Roman" w:cs="Times New Roman"/>
               </w:rPr>
-              <w:t>31</w:t>
+              <w:t>44</w:t>
             </w:r>
           </w:p>
         </w:tc>
@@ -17821,13 +17262,13 @@
               <w:rPr>
                 <w:rFonts w:ascii="Times New Roman" w:hAnsi="Times New Roman" w:cs="Times New Roman"/>
               </w:rPr>
-              <w:t>0.2</w:t>
-            </w:r>
-            <w:r>
-              <w:rPr>
-                <w:rFonts w:ascii="Times New Roman" w:hAnsi="Times New Roman" w:cs="Times New Roman"/>
-              </w:rPr>
-              <w:t>3</w:t>
+              <w:t>0.</w:t>
+            </w:r>
+            <w:r>
+              <w:rPr>
+                <w:rFonts w:ascii="Times New Roman" w:hAnsi="Times New Roman" w:cs="Times New Roman"/>
+              </w:rPr>
+              <w:t>34</w:t>
             </w:r>
           </w:p>
         </w:tc>
@@ -17839,47 +17280,33 @@
             <w:tcBorders>
               <w:top w:val="nil"/>
               <w:left w:val="nil"/>
-              <w:bottom w:val="single" w:sz="4" w:space="0" w:color="auto"/>
-              <w:right w:val="nil"/>
-            </w:tcBorders>
-          </w:tcPr>
-          <w:p>
-            <w:pPr>
-              <w:rPr>
-                <w:rFonts w:ascii="Times New Roman" w:hAnsi="Times New Roman" w:cs="Times New Roman"/>
-              </w:rPr>
-            </w:pPr>
-            <w:r>
-              <w:rPr>
-                <w:rFonts w:ascii="Times New Roman" w:hAnsi="Times New Roman" w:cs="Times New Roman"/>
-              </w:rPr>
-              <w:t xml:space="preserve">Incidental Exposure (State-Like) x </w:t>
-            </w:r>
-            <w:r>
-              <w:rPr>
-                <w:rFonts w:ascii="Times New Roman" w:hAnsi="Times New Roman" w:cs="Times New Roman"/>
-              </w:rPr>
-              <w:t xml:space="preserve">News Attraction </w:t>
-            </w:r>
-            <w:r>
-              <w:rPr>
-                <w:rFonts w:ascii="Times New Roman" w:hAnsi="Times New Roman" w:cs="Times New Roman"/>
-              </w:rPr>
-              <w:t>(</w:t>
-            </w:r>
-            <w:proofErr w:type="spellStart"/>
-            <w:r>
-              <w:rPr>
-                <w:rFonts w:ascii="Times New Roman" w:hAnsi="Times New Roman" w:cs="Times New Roman"/>
-              </w:rPr>
-              <w:t>High:Low</w:t>
-            </w:r>
-            <w:proofErr w:type="spellEnd"/>
-            <w:r>
-              <w:rPr>
-                <w:rFonts w:ascii="Times New Roman" w:hAnsi="Times New Roman" w:cs="Times New Roman"/>
-              </w:rPr>
-              <w:t>)</w:t>
+              <w:bottom w:val="nil"/>
+              <w:right w:val="nil"/>
+            </w:tcBorders>
+          </w:tcPr>
+          <w:p>
+            <w:pPr>
+              <w:rPr>
+                <w:rFonts w:ascii="Times New Roman" w:hAnsi="Times New Roman" w:cs="Times New Roman"/>
+              </w:rPr>
+            </w:pPr>
+            <w:r>
+              <w:rPr>
+                <w:rFonts w:ascii="Times New Roman" w:hAnsi="Times New Roman" w:cs="Times New Roman"/>
+              </w:rPr>
+              <w:t>News Attraction (Mod—Mot)</w:t>
+            </w:r>
+            <w:r>
+              <w:rPr>
+                <w:rFonts w:ascii="Times New Roman" w:hAnsi="Times New Roman" w:cs="Times New Roman"/>
+              </w:rPr>
+              <w:t xml:space="preserve"> x </w:t>
+            </w:r>
+            <w:r>
+              <w:rPr>
+                <w:rFonts w:ascii="Times New Roman" w:hAnsi="Times New Roman" w:cs="Times New Roman"/>
+              </w:rPr>
+              <w:t>Incidental Exposure (State-Like)</w:t>
             </w:r>
           </w:p>
         </w:tc>
@@ -17889,7 +17316,7 @@
             <w:tcBorders>
               <w:top w:val="nil"/>
               <w:left w:val="nil"/>
-              <w:bottom w:val="single" w:sz="4" w:space="0" w:color="auto"/>
+              <w:bottom w:val="nil"/>
               <w:right w:val="nil"/>
             </w:tcBorders>
           </w:tcPr>
@@ -17906,13 +17333,7 @@
               <w:rPr>
                 <w:rFonts w:ascii="Times New Roman" w:hAnsi="Times New Roman" w:cs="Times New Roman"/>
               </w:rPr>
-              <w:t>0.4</w:t>
-            </w:r>
-            <w:r>
-              <w:rPr>
-                <w:rFonts w:ascii="Times New Roman" w:hAnsi="Times New Roman" w:cs="Times New Roman"/>
-              </w:rPr>
-              <w:t>0</w:t>
+              <w:t>1.23*</w:t>
             </w:r>
           </w:p>
         </w:tc>
@@ -17922,7 +17343,7 @@
             <w:tcBorders>
               <w:top w:val="nil"/>
               <w:left w:val="nil"/>
-              <w:bottom w:val="single" w:sz="4" w:space="0" w:color="auto"/>
+              <w:bottom w:val="nil"/>
               <w:right w:val="nil"/>
             </w:tcBorders>
           </w:tcPr>
@@ -17939,13 +17360,7 @@
               <w:rPr>
                 <w:rFonts w:ascii="Times New Roman" w:hAnsi="Times New Roman" w:cs="Times New Roman"/>
               </w:rPr>
-              <w:t>0.4</w:t>
-            </w:r>
-            <w:r>
-              <w:rPr>
-                <w:rFonts w:ascii="Times New Roman" w:hAnsi="Times New Roman" w:cs="Times New Roman"/>
-              </w:rPr>
-              <w:t>1</w:t>
+              <w:t>0.51</w:t>
             </w:r>
           </w:p>
         </w:tc>
@@ -17956,7 +17371,7 @@
             <w:tcBorders>
               <w:top w:val="nil"/>
               <w:left w:val="nil"/>
-              <w:bottom w:val="single" w:sz="4" w:space="0" w:color="auto"/>
+              <w:bottom w:val="nil"/>
               <w:right w:val="nil"/>
             </w:tcBorders>
           </w:tcPr>
@@ -17973,13 +17388,13 @@
               <w:rPr>
                 <w:rFonts w:ascii="Times New Roman" w:hAnsi="Times New Roman" w:cs="Times New Roman"/>
               </w:rPr>
-              <w:t>-0.</w:t>
-            </w:r>
-            <w:r>
-              <w:rPr>
-                <w:rFonts w:ascii="Times New Roman" w:hAnsi="Times New Roman" w:cs="Times New Roman"/>
-              </w:rPr>
-              <w:t>11</w:t>
+              <w:t>0.</w:t>
+            </w:r>
+            <w:r>
+              <w:rPr>
+                <w:rFonts w:ascii="Times New Roman" w:hAnsi="Times New Roman" w:cs="Times New Roman"/>
+              </w:rPr>
+              <w:t>41</w:t>
             </w:r>
           </w:p>
         </w:tc>
@@ -17990,7 +17405,7 @@
             <w:tcBorders>
               <w:top w:val="nil"/>
               <w:left w:val="nil"/>
-              <w:bottom w:val="single" w:sz="4" w:space="0" w:color="auto"/>
+              <w:bottom w:val="nil"/>
               <w:right w:val="nil"/>
             </w:tcBorders>
           </w:tcPr>
@@ -18007,7 +17422,13 @@
               <w:rPr>
                 <w:rFonts w:ascii="Times New Roman" w:hAnsi="Times New Roman" w:cs="Times New Roman"/>
               </w:rPr>
-              <w:t>0.27</w:t>
+              <w:t>0.</w:t>
+            </w:r>
+            <w:r>
+              <w:rPr>
+                <w:rFonts w:ascii="Times New Roman" w:hAnsi="Times New Roman" w:cs="Times New Roman"/>
+              </w:rPr>
+              <w:t>33</w:t>
             </w:r>
           </w:p>
         </w:tc>
@@ -18017,6 +17438,173 @@
           <w:tcPr>
             <w:tcW w:w="3780" w:type="dxa"/>
             <w:tcBorders>
+              <w:top w:val="nil"/>
+              <w:left w:val="nil"/>
+              <w:bottom w:val="single" w:sz="4" w:space="0" w:color="auto"/>
+              <w:right w:val="nil"/>
+            </w:tcBorders>
+          </w:tcPr>
+          <w:p>
+            <w:pPr>
+              <w:rPr>
+                <w:rFonts w:ascii="Times New Roman" w:hAnsi="Times New Roman" w:cs="Times New Roman"/>
+              </w:rPr>
+            </w:pPr>
+            <w:r>
+              <w:rPr>
+                <w:rFonts w:ascii="Times New Roman" w:hAnsi="Times New Roman" w:cs="Times New Roman"/>
+              </w:rPr>
+              <w:t>News Attraction (</w:t>
+            </w:r>
+            <w:r>
+              <w:rPr>
+                <w:rFonts w:ascii="Times New Roman" w:hAnsi="Times New Roman" w:cs="Times New Roman"/>
+              </w:rPr>
+              <w:t>High</w:t>
+            </w:r>
+            <w:r>
+              <w:rPr>
+                <w:rFonts w:ascii="Times New Roman" w:hAnsi="Times New Roman" w:cs="Times New Roman"/>
+              </w:rPr>
+              <w:t>)</w:t>
+            </w:r>
+            <w:r>
+              <w:rPr>
+                <w:rFonts w:ascii="Times New Roman" w:hAnsi="Times New Roman" w:cs="Times New Roman"/>
+              </w:rPr>
+              <w:t xml:space="preserve"> x </w:t>
+            </w:r>
+          </w:p>
+          <w:p>
+            <w:pPr>
+              <w:rPr>
+                <w:rFonts w:ascii="Times New Roman" w:hAnsi="Times New Roman" w:cs="Times New Roman"/>
+              </w:rPr>
+            </w:pPr>
+            <w:r>
+              <w:rPr>
+                <w:rFonts w:ascii="Times New Roman" w:hAnsi="Times New Roman" w:cs="Times New Roman"/>
+              </w:rPr>
+              <w:t>Incidental Exposure (State-Like)</w:t>
+            </w:r>
+          </w:p>
+        </w:tc>
+        <w:tc>
+          <w:tcPr>
+            <w:tcW w:w="1440" w:type="dxa"/>
+            <w:tcBorders>
+              <w:top w:val="nil"/>
+              <w:left w:val="nil"/>
+              <w:bottom w:val="single" w:sz="4" w:space="0" w:color="auto"/>
+              <w:right w:val="nil"/>
+            </w:tcBorders>
+          </w:tcPr>
+          <w:p>
+            <w:pPr>
+              <w:tabs>
+                <w:tab w:val="decimal" w:pos="526"/>
+              </w:tabs>
+              <w:rPr>
+                <w:rFonts w:ascii="Times New Roman" w:hAnsi="Times New Roman" w:cs="Times New Roman"/>
+              </w:rPr>
+            </w:pPr>
+            <w:r>
+              <w:rPr>
+                <w:rFonts w:ascii="Times New Roman" w:hAnsi="Times New Roman" w:cs="Times New Roman"/>
+              </w:rPr>
+              <w:t>0.95</w:t>
+            </w:r>
+          </w:p>
+        </w:tc>
+        <w:tc>
+          <w:tcPr>
+            <w:tcW w:w="1440" w:type="dxa"/>
+            <w:tcBorders>
+              <w:top w:val="nil"/>
+              <w:left w:val="nil"/>
+              <w:bottom w:val="single" w:sz="4" w:space="0" w:color="auto"/>
+              <w:right w:val="nil"/>
+            </w:tcBorders>
+          </w:tcPr>
+          <w:p>
+            <w:pPr>
+              <w:tabs>
+                <w:tab w:val="decimal" w:pos="526"/>
+              </w:tabs>
+              <w:rPr>
+                <w:rFonts w:ascii="Times New Roman" w:hAnsi="Times New Roman" w:cs="Times New Roman"/>
+              </w:rPr>
+            </w:pPr>
+            <w:r>
+              <w:rPr>
+                <w:rFonts w:ascii="Times New Roman" w:hAnsi="Times New Roman" w:cs="Times New Roman"/>
+              </w:rPr>
+              <w:t>0.57</w:t>
+            </w:r>
+          </w:p>
+        </w:tc>
+        <w:tc>
+          <w:tcPr>
+            <w:tcW w:w="1440" w:type="dxa"/>
+            <w:gridSpan w:val="3"/>
+            <w:tcBorders>
+              <w:top w:val="nil"/>
+              <w:left w:val="nil"/>
+              <w:bottom w:val="single" w:sz="4" w:space="0" w:color="auto"/>
+              <w:right w:val="nil"/>
+            </w:tcBorders>
+          </w:tcPr>
+          <w:p>
+            <w:pPr>
+              <w:tabs>
+                <w:tab w:val="decimal" w:pos="526"/>
+              </w:tabs>
+              <w:rPr>
+                <w:rFonts w:ascii="Times New Roman" w:hAnsi="Times New Roman" w:cs="Times New Roman"/>
+              </w:rPr>
+            </w:pPr>
+            <w:r>
+              <w:rPr>
+                <w:rFonts w:ascii="Times New Roman" w:hAnsi="Times New Roman" w:cs="Times New Roman"/>
+              </w:rPr>
+              <w:t>0.20</w:t>
+            </w:r>
+          </w:p>
+        </w:tc>
+        <w:tc>
+          <w:tcPr>
+            <w:tcW w:w="1440" w:type="dxa"/>
+            <w:gridSpan w:val="2"/>
+            <w:tcBorders>
+              <w:top w:val="nil"/>
+              <w:left w:val="nil"/>
+              <w:bottom w:val="single" w:sz="4" w:space="0" w:color="auto"/>
+              <w:right w:val="nil"/>
+            </w:tcBorders>
+          </w:tcPr>
+          <w:p>
+            <w:pPr>
+              <w:tabs>
+                <w:tab w:val="decimal" w:pos="526"/>
+              </w:tabs>
+              <w:rPr>
+                <w:rFonts w:ascii="Times New Roman" w:hAnsi="Times New Roman" w:cs="Times New Roman"/>
+              </w:rPr>
+            </w:pPr>
+            <w:r>
+              <w:rPr>
+                <w:rFonts w:ascii="Times New Roman" w:hAnsi="Times New Roman" w:cs="Times New Roman"/>
+              </w:rPr>
+              <w:t>0.37</w:t>
+            </w:r>
+          </w:p>
+        </w:tc>
+      </w:tr>
+      <w:tr>
+        <w:tc>
+          <w:tcPr>
+            <w:tcW w:w="3780" w:type="dxa"/>
+            <w:tcBorders>
               <w:left w:val="nil"/>
               <w:bottom w:val="single" w:sz="4" w:space="0" w:color="auto"/>
               <w:right w:val="nil"/>
@@ -18181,21 +17769,12 @@
                 <w:rFonts w:ascii="Times New Roman" w:hAnsi="Times New Roman" w:cs="Times New Roman"/>
               </w:rPr>
             </w:pPr>
-            <w:proofErr w:type="spellStart"/>
             <w:r>
               <w:rPr>
                 <w:rFonts w:ascii="Times New Roman" w:hAnsi="Times New Roman" w:cs="Times New Roman"/>
               </w:rPr>
               <w:t>Intercept</w:t>
             </w:r>
-            <w:r>
-              <w:rPr>
-                <w:rFonts w:ascii="Times New Roman" w:hAnsi="Times New Roman" w:cs="Times New Roman"/>
-                <w:vertAlign w:val="subscript"/>
-              </w:rPr>
-              <w:t>Frame</w:t>
-            </w:r>
-            <w:proofErr w:type="spellEnd"/>
           </w:p>
         </w:tc>
         <w:tc>
@@ -18244,13 +17823,7 @@
               <w:rPr>
                 <w:rFonts w:ascii="Times New Roman" w:hAnsi="Times New Roman" w:cs="Times New Roman"/>
               </w:rPr>
-              <w:t>0.</w:t>
-            </w:r>
-            <w:r>
-              <w:rPr>
-                <w:rFonts w:ascii="Times New Roman" w:hAnsi="Times New Roman" w:cs="Times New Roman"/>
-              </w:rPr>
-              <w:t>15</w:t>
+              <w:t>0.16</w:t>
             </w:r>
           </w:p>
         </w:tc>
@@ -18275,13 +17848,7 @@
               <w:rPr>
                 <w:rFonts w:ascii="Times New Roman" w:hAnsi="Times New Roman" w:cs="Times New Roman"/>
               </w:rPr>
-              <w:t>0.0</w:t>
-            </w:r>
-            <w:r>
-              <w:rPr>
-                <w:rFonts w:ascii="Times New Roman" w:hAnsi="Times New Roman" w:cs="Times New Roman"/>
-              </w:rPr>
-              <w:t>2</w:t>
+              <w:t>0.02</w:t>
             </w:r>
           </w:p>
         </w:tc>
@@ -18322,7 +17889,6 @@
           <w:tcPr>
             <w:tcW w:w="3780" w:type="dxa"/>
             <w:tcBorders>
-              <w:top w:val="nil"/>
               <w:left w:val="nil"/>
               <w:bottom w:val="single" w:sz="4" w:space="0" w:color="auto"/>
               <w:right w:val="nil"/>
@@ -18332,13 +17898,17 @@
             <w:pPr>
               <w:rPr>
                 <w:rFonts w:ascii="Times New Roman" w:hAnsi="Times New Roman" w:cs="Times New Roman"/>
-              </w:rPr>
-            </w:pPr>
-            <w:r>
-              <w:rPr>
-                <w:rFonts w:ascii="Times New Roman" w:hAnsi="Times New Roman" w:cs="Times New Roman"/>
-              </w:rPr>
-              <w:t>Residual</w:t>
+                <w:b/>
+                <w:bCs/>
+              </w:rPr>
+            </w:pPr>
+            <w:r>
+              <w:rPr>
+                <w:rFonts w:ascii="Times New Roman" w:hAnsi="Times New Roman" w:cs="Times New Roman"/>
+                <w:b/>
+                <w:bCs/>
+              </w:rPr>
+              <w:t>Fit Statistics</w:t>
             </w:r>
           </w:p>
         </w:tc>
@@ -18346,7 +17916,6 @@
           <w:tcPr>
             <w:tcW w:w="1440" w:type="dxa"/>
             <w:tcBorders>
-              <w:top w:val="nil"/>
               <w:left w:val="nil"/>
               <w:bottom w:val="single" w:sz="4" w:space="0" w:color="auto"/>
               <w:right w:val="nil"/>
@@ -18354,26 +17923,16 @@
           </w:tcPr>
           <w:p>
             <w:pPr>
-              <w:tabs>
-                <w:tab w:val="decimal" w:pos="516"/>
-              </w:tabs>
-              <w:rPr>
-                <w:rFonts w:ascii="Times New Roman" w:hAnsi="Times New Roman" w:cs="Times New Roman"/>
-              </w:rPr>
-            </w:pPr>
-            <w:r>
-              <w:rPr>
-                <w:rFonts w:ascii="Times New Roman" w:hAnsi="Times New Roman" w:cs="Times New Roman"/>
-              </w:rPr>
-              <w:t>2.67</w:t>
-            </w:r>
+              <w:rPr>
+                <w:rFonts w:ascii="Times New Roman" w:hAnsi="Times New Roman" w:cs="Times New Roman"/>
+              </w:rPr>
+            </w:pPr>
           </w:p>
         </w:tc>
         <w:tc>
           <w:tcPr>
             <w:tcW w:w="1440" w:type="dxa"/>
             <w:tcBorders>
-              <w:top w:val="nil"/>
               <w:left w:val="nil"/>
               <w:bottom w:val="single" w:sz="4" w:space="0" w:color="auto"/>
               <w:right w:val="nil"/>
@@ -18381,23 +17940,10 @@
           </w:tcPr>
           <w:p>
             <w:pPr>
-              <w:jc w:val="center"/>
-              <w:rPr>
-                <w:rFonts w:ascii="Times New Roman" w:hAnsi="Times New Roman" w:cs="Times New Roman"/>
-              </w:rPr>
-            </w:pPr>
-            <w:r>
-              <w:rPr>
-                <w:rFonts w:ascii="Times New Roman" w:hAnsi="Times New Roman" w:cs="Times New Roman"/>
-              </w:rPr>
-              <w:t>1.6</w:t>
-            </w:r>
-            <w:r>
-              <w:rPr>
-                <w:rFonts w:ascii="Times New Roman" w:hAnsi="Times New Roman" w:cs="Times New Roman"/>
-              </w:rPr>
-              <w:t>3</w:t>
-            </w:r>
+              <w:rPr>
+                <w:rFonts w:ascii="Times New Roman" w:hAnsi="Times New Roman" w:cs="Times New Roman"/>
+              </w:rPr>
+            </w:pPr>
           </w:p>
         </w:tc>
         <w:tc>
@@ -18405,7 +17951,6 @@
             <w:tcW w:w="1440" w:type="dxa"/>
             <w:gridSpan w:val="3"/>
             <w:tcBorders>
-              <w:top w:val="nil"/>
               <w:left w:val="nil"/>
               <w:bottom w:val="single" w:sz="4" w:space="0" w:color="auto"/>
               <w:right w:val="nil"/>
@@ -18413,23 +17958,10 @@
           </w:tcPr>
           <w:p>
             <w:pPr>
-              <w:jc w:val="center"/>
-              <w:rPr>
-                <w:rFonts w:ascii="Times New Roman" w:hAnsi="Times New Roman" w:cs="Times New Roman"/>
-              </w:rPr>
-            </w:pPr>
-            <w:r>
-              <w:rPr>
-                <w:rFonts w:ascii="Times New Roman" w:hAnsi="Times New Roman" w:cs="Times New Roman"/>
-              </w:rPr>
-              <w:t>1.1</w:t>
-            </w:r>
-            <w:r>
-              <w:rPr>
-                <w:rFonts w:ascii="Times New Roman" w:hAnsi="Times New Roman" w:cs="Times New Roman"/>
-              </w:rPr>
-              <w:t>5</w:t>
-            </w:r>
+              <w:rPr>
+                <w:rFonts w:ascii="Times New Roman" w:hAnsi="Times New Roman" w:cs="Times New Roman"/>
+              </w:rPr>
+            </w:pPr>
           </w:p>
         </w:tc>
         <w:tc>
@@ -18437,7 +17969,6 @@
             <w:tcW w:w="1440" w:type="dxa"/>
             <w:gridSpan w:val="2"/>
             <w:tcBorders>
-              <w:top w:val="nil"/>
               <w:left w:val="nil"/>
               <w:bottom w:val="single" w:sz="4" w:space="0" w:color="auto"/>
               <w:right w:val="nil"/>
@@ -18445,17 +17976,10 @@
           </w:tcPr>
           <w:p>
             <w:pPr>
-              <w:jc w:val="center"/>
-              <w:rPr>
-                <w:rFonts w:ascii="Times New Roman" w:hAnsi="Times New Roman" w:cs="Times New Roman"/>
-              </w:rPr>
-            </w:pPr>
-            <w:r>
-              <w:rPr>
-                <w:rFonts w:ascii="Times New Roman" w:hAnsi="Times New Roman" w:cs="Times New Roman"/>
-              </w:rPr>
-              <w:t>1.07</w:t>
-            </w:r>
+              <w:rPr>
+                <w:rFonts w:ascii="Times New Roman" w:hAnsi="Times New Roman" w:cs="Times New Roman"/>
+              </w:rPr>
+            </w:pPr>
           </w:p>
         </w:tc>
       </w:tr>
@@ -18465,96 +17989,78 @@
             <w:tcW w:w="3780" w:type="dxa"/>
             <w:tcBorders>
               <w:left w:val="nil"/>
-              <w:bottom w:val="single" w:sz="4" w:space="0" w:color="auto"/>
-              <w:right w:val="nil"/>
-            </w:tcBorders>
-          </w:tcPr>
-          <w:p>
-            <w:pPr>
-              <w:rPr>
-                <w:rFonts w:ascii="Times New Roman" w:hAnsi="Times New Roman" w:cs="Times New Roman"/>
-                <w:b/>
-                <w:bCs/>
-              </w:rPr>
-            </w:pPr>
-            <w:r>
-              <w:rPr>
-                <w:rFonts w:ascii="Times New Roman" w:hAnsi="Times New Roman" w:cs="Times New Roman"/>
-                <w:b/>
-                <w:bCs/>
-              </w:rPr>
-              <w:t>Fit Statistics</w:t>
-            </w:r>
-          </w:p>
-        </w:tc>
-        <w:tc>
-          <w:tcPr>
-            <w:tcW w:w="1440" w:type="dxa"/>
-            <w:tcBorders>
-              <w:left w:val="nil"/>
-              <w:bottom w:val="single" w:sz="4" w:space="0" w:color="auto"/>
-              <w:right w:val="nil"/>
-            </w:tcBorders>
-          </w:tcPr>
-          <w:p>
-            <w:pPr>
-              <w:rPr>
-                <w:rFonts w:ascii="Times New Roman" w:hAnsi="Times New Roman" w:cs="Times New Roman"/>
-              </w:rPr>
-            </w:pPr>
-          </w:p>
-        </w:tc>
-        <w:tc>
-          <w:tcPr>
-            <w:tcW w:w="1440" w:type="dxa"/>
-            <w:tcBorders>
-              <w:left w:val="nil"/>
-              <w:bottom w:val="single" w:sz="4" w:space="0" w:color="auto"/>
-              <w:right w:val="nil"/>
-            </w:tcBorders>
-          </w:tcPr>
-          <w:p>
-            <w:pPr>
-              <w:rPr>
-                <w:rFonts w:ascii="Times New Roman" w:hAnsi="Times New Roman" w:cs="Times New Roman"/>
-              </w:rPr>
-            </w:pPr>
-          </w:p>
-        </w:tc>
-        <w:tc>
-          <w:tcPr>
-            <w:tcW w:w="1440" w:type="dxa"/>
-            <w:gridSpan w:val="3"/>
-            <w:tcBorders>
-              <w:left w:val="nil"/>
-              <w:bottom w:val="single" w:sz="4" w:space="0" w:color="auto"/>
-              <w:right w:val="nil"/>
-            </w:tcBorders>
-          </w:tcPr>
-          <w:p>
-            <w:pPr>
-              <w:rPr>
-                <w:rFonts w:ascii="Times New Roman" w:hAnsi="Times New Roman" w:cs="Times New Roman"/>
-              </w:rPr>
-            </w:pPr>
-          </w:p>
-        </w:tc>
-        <w:tc>
-          <w:tcPr>
-            <w:tcW w:w="1440" w:type="dxa"/>
+              <w:bottom w:val="nil"/>
+              <w:right w:val="nil"/>
+            </w:tcBorders>
+          </w:tcPr>
+          <w:p>
+            <w:pPr>
+              <w:rPr>
+                <w:rFonts w:ascii="Times New Roman" w:hAnsi="Times New Roman" w:cs="Times New Roman"/>
+              </w:rPr>
+            </w:pPr>
+            <w:r>
+              <w:rPr>
+                <w:rFonts w:ascii="Times New Roman" w:hAnsi="Times New Roman" w:cs="Times New Roman"/>
+              </w:rPr>
+              <w:t>ICC</w:t>
+            </w:r>
+          </w:p>
+        </w:tc>
+        <w:tc>
+          <w:tcPr>
+            <w:tcW w:w="2880" w:type="dxa"/>
             <w:gridSpan w:val="2"/>
             <w:tcBorders>
               <w:left w:val="nil"/>
-              <w:bottom w:val="single" w:sz="4" w:space="0" w:color="auto"/>
-              <w:right w:val="nil"/>
-            </w:tcBorders>
-          </w:tcPr>
-          <w:p>
-            <w:pPr>
-              <w:rPr>
-                <w:rFonts w:ascii="Times New Roman" w:hAnsi="Times New Roman" w:cs="Times New Roman"/>
-              </w:rPr>
-            </w:pPr>
+              <w:bottom w:val="nil"/>
+              <w:right w:val="nil"/>
+            </w:tcBorders>
+          </w:tcPr>
+          <w:p>
+            <w:pPr>
+              <w:jc w:val="center"/>
+              <w:rPr>
+                <w:rFonts w:ascii="Times New Roman" w:hAnsi="Times New Roman" w:cs="Times New Roman"/>
+              </w:rPr>
+            </w:pPr>
+            <w:r>
+              <w:rPr>
+                <w:rFonts w:ascii="Times New Roman" w:hAnsi="Times New Roman" w:cs="Times New Roman"/>
+              </w:rPr>
+              <w:t>.01</w:t>
+            </w:r>
+          </w:p>
+        </w:tc>
+        <w:tc>
+          <w:tcPr>
+            <w:tcW w:w="2880" w:type="dxa"/>
+            <w:gridSpan w:val="5"/>
+            <w:tcBorders>
+              <w:left w:val="nil"/>
+              <w:bottom w:val="nil"/>
+              <w:right w:val="nil"/>
+            </w:tcBorders>
+          </w:tcPr>
+          <w:p>
+            <w:pPr>
+              <w:jc w:val="center"/>
+              <w:rPr>
+                <w:rFonts w:ascii="Times New Roman" w:hAnsi="Times New Roman" w:cs="Times New Roman"/>
+              </w:rPr>
+            </w:pPr>
+            <w:r>
+              <w:rPr>
+                <w:rFonts w:ascii="Times New Roman" w:hAnsi="Times New Roman" w:cs="Times New Roman"/>
+              </w:rPr>
+              <w:t>.0</w:t>
+            </w:r>
+            <w:r>
+              <w:rPr>
+                <w:rFonts w:ascii="Times New Roman" w:hAnsi="Times New Roman" w:cs="Times New Roman"/>
+              </w:rPr>
+              <w:t>2</w:t>
+            </w:r>
           </w:p>
         </w:tc>
       </w:tr>
@@ -18563,22 +18069,23 @@
           <w:tcPr>
             <w:tcW w:w="3780" w:type="dxa"/>
             <w:tcBorders>
-              <w:left w:val="nil"/>
-              <w:bottom w:val="nil"/>
-              <w:right w:val="nil"/>
-            </w:tcBorders>
-          </w:tcPr>
-          <w:p>
-            <w:pPr>
-              <w:rPr>
-                <w:rFonts w:ascii="Times New Roman" w:hAnsi="Times New Roman" w:cs="Times New Roman"/>
-              </w:rPr>
-            </w:pPr>
-            <w:r>
-              <w:rPr>
-                <w:rFonts w:ascii="Times New Roman" w:hAnsi="Times New Roman" w:cs="Times New Roman"/>
-              </w:rPr>
-              <w:t>ICC</w:t>
+              <w:top w:val="nil"/>
+              <w:left w:val="nil"/>
+              <w:bottom w:val="nil"/>
+              <w:right w:val="nil"/>
+            </w:tcBorders>
+          </w:tcPr>
+          <w:p>
+            <w:pPr>
+              <w:rPr>
+                <w:rFonts w:ascii="Times New Roman" w:hAnsi="Times New Roman" w:cs="Times New Roman"/>
+              </w:rPr>
+            </w:pPr>
+            <w:r>
+              <w:rPr>
+                <w:rFonts w:ascii="Times New Roman" w:hAnsi="Times New Roman" w:cs="Times New Roman"/>
+              </w:rPr>
+              <w:t>LL</w:t>
             </w:r>
           </w:p>
         </w:tc>
@@ -18587,6 +18094,7 @@
             <w:tcW w:w="2880" w:type="dxa"/>
             <w:gridSpan w:val="2"/>
             <w:tcBorders>
+              <w:top w:val="nil"/>
               <w:left w:val="nil"/>
               <w:bottom w:val="nil"/>
               <w:right w:val="nil"/>
@@ -18603,7 +18111,7 @@
               <w:rPr>
                 <w:rFonts w:ascii="Times New Roman" w:hAnsi="Times New Roman" w:cs="Times New Roman"/>
               </w:rPr>
-              <w:t>.01</w:t>
+              <w:t>-1,634.20</w:t>
             </w:r>
           </w:p>
         </w:tc>
@@ -18612,6 +18120,7 @@
             <w:tcW w:w="2880" w:type="dxa"/>
             <w:gridSpan w:val="5"/>
             <w:tcBorders>
+              <w:top w:val="nil"/>
               <w:left w:val="nil"/>
               <w:bottom w:val="nil"/>
               <w:right w:val="nil"/>
@@ -18628,13 +18137,37 @@
               <w:rPr>
                 <w:rFonts w:ascii="Times New Roman" w:hAnsi="Times New Roman" w:cs="Times New Roman"/>
               </w:rPr>
-              <w:t>.0</w:t>
-            </w:r>
-            <w:r>
-              <w:rPr>
-                <w:rFonts w:ascii="Times New Roman" w:hAnsi="Times New Roman" w:cs="Times New Roman"/>
-              </w:rPr>
-              <w:t>2</w:t>
+              <w:t>-1</w:t>
+            </w:r>
+            <w:r>
+              <w:rPr>
+                <w:rFonts w:ascii="Times New Roman" w:hAnsi="Times New Roman" w:cs="Times New Roman"/>
+              </w:rPr>
+              <w:t>,</w:t>
+            </w:r>
+            <w:r>
+              <w:rPr>
+                <w:rFonts w:ascii="Times New Roman" w:hAnsi="Times New Roman" w:cs="Times New Roman"/>
+              </w:rPr>
+              <w:t>28</w:t>
+            </w:r>
+            <w:r>
+              <w:rPr>
+                <w:rFonts w:ascii="Times New Roman" w:hAnsi="Times New Roman" w:cs="Times New Roman"/>
+              </w:rPr>
+              <w:t>5</w:t>
+            </w:r>
+            <w:r>
+              <w:rPr>
+                <w:rFonts w:ascii="Times New Roman" w:hAnsi="Times New Roman" w:cs="Times New Roman"/>
+              </w:rPr>
+              <w:t>.</w:t>
+            </w:r>
+            <w:r>
+              <w:rPr>
+                <w:rFonts w:ascii="Times New Roman" w:hAnsi="Times New Roman" w:cs="Times New Roman"/>
+              </w:rPr>
+              <w:t>53</w:t>
             </w:r>
           </w:p>
         </w:tc>
@@ -18646,21 +18179,36 @@
             <w:tcBorders>
               <w:top w:val="nil"/>
               <w:left w:val="nil"/>
-              <w:bottom w:val="nil"/>
-              <w:right w:val="nil"/>
-            </w:tcBorders>
-          </w:tcPr>
-          <w:p>
-            <w:pPr>
-              <w:rPr>
-                <w:rFonts w:ascii="Times New Roman" w:hAnsi="Times New Roman" w:cs="Times New Roman"/>
-              </w:rPr>
-            </w:pPr>
-            <w:r>
-              <w:rPr>
-                <w:rFonts w:ascii="Times New Roman" w:hAnsi="Times New Roman" w:cs="Times New Roman"/>
-              </w:rPr>
-              <w:t>LL</w:t>
+              <w:bottom w:val="single" w:sz="4" w:space="0" w:color="auto"/>
+              <w:right w:val="nil"/>
+            </w:tcBorders>
+          </w:tcPr>
+          <w:p>
+            <w:pPr>
+              <w:rPr>
+                <w:rFonts w:ascii="Times New Roman" w:hAnsi="Times New Roman" w:cs="Times New Roman"/>
+              </w:rPr>
+            </w:pPr>
+            <w:r>
+              <w:rPr>
+                <w:rFonts w:ascii="Times New Roman" w:hAnsi="Times New Roman" w:cs="Times New Roman"/>
+              </w:rPr>
+              <w:t>Pseudo-</w:t>
+            </w:r>
+            <w:r>
+              <w:rPr>
+                <w:rFonts w:ascii="Times New Roman" w:hAnsi="Times New Roman" w:cs="Times New Roman"/>
+                <w:i/>
+                <w:iCs/>
+              </w:rPr>
+              <w:t>R</w:t>
+            </w:r>
+            <w:r>
+              <w:rPr>
+                <w:rFonts w:ascii="Times New Roman" w:hAnsi="Times New Roman" w:cs="Times New Roman"/>
+                <w:vertAlign w:val="superscript"/>
+              </w:rPr>
+              <w:t>2</w:t>
             </w:r>
           </w:p>
         </w:tc>
@@ -18671,7 +18219,7 @@
             <w:tcBorders>
               <w:top w:val="nil"/>
               <w:left w:val="nil"/>
-              <w:bottom w:val="nil"/>
+              <w:bottom w:val="single" w:sz="4" w:space="0" w:color="auto"/>
               <w:right w:val="nil"/>
             </w:tcBorders>
           </w:tcPr>
@@ -18686,25 +18234,7 @@
               <w:rPr>
                 <w:rFonts w:ascii="Times New Roman" w:hAnsi="Times New Roman" w:cs="Times New Roman"/>
               </w:rPr>
-              <w:t>-1,6</w:t>
-            </w:r>
-            <w:r>
-              <w:rPr>
-                <w:rFonts w:ascii="Times New Roman" w:hAnsi="Times New Roman" w:cs="Times New Roman"/>
-              </w:rPr>
-              <w:t>31</w:t>
-            </w:r>
-            <w:r>
-              <w:rPr>
-                <w:rFonts w:ascii="Times New Roman" w:hAnsi="Times New Roman" w:cs="Times New Roman"/>
-              </w:rPr>
-              <w:t>.</w:t>
-            </w:r>
-            <w:r>
-              <w:rPr>
-                <w:rFonts w:ascii="Times New Roman" w:hAnsi="Times New Roman" w:cs="Times New Roman"/>
-              </w:rPr>
-              <w:t>33</w:t>
+              <w:t>.45</w:t>
             </w:r>
           </w:p>
         </w:tc>
@@ -18715,7 +18245,7 @@
             <w:tcBorders>
               <w:top w:val="nil"/>
               <w:left w:val="nil"/>
-              <w:bottom w:val="nil"/>
+              <w:bottom w:val="single" w:sz="4" w:space="0" w:color="auto"/>
               <w:right w:val="nil"/>
             </w:tcBorders>
           </w:tcPr>
@@ -18730,136 +18260,13 @@
               <w:rPr>
                 <w:rFonts w:ascii="Times New Roman" w:hAnsi="Times New Roman" w:cs="Times New Roman"/>
               </w:rPr>
-              <w:t>-1</w:t>
-            </w:r>
-            <w:r>
-              <w:rPr>
-                <w:rFonts w:ascii="Times New Roman" w:hAnsi="Times New Roman" w:cs="Times New Roman"/>
-              </w:rPr>
-              <w:t>,</w:t>
-            </w:r>
-            <w:r>
-              <w:rPr>
-                <w:rFonts w:ascii="Times New Roman" w:hAnsi="Times New Roman" w:cs="Times New Roman"/>
-              </w:rPr>
-              <w:t>28</w:t>
-            </w:r>
-            <w:r>
-              <w:rPr>
-                <w:rFonts w:ascii="Times New Roman" w:hAnsi="Times New Roman" w:cs="Times New Roman"/>
-              </w:rPr>
-              <w:t>5</w:t>
-            </w:r>
-            <w:r>
-              <w:rPr>
-                <w:rFonts w:ascii="Times New Roman" w:hAnsi="Times New Roman" w:cs="Times New Roman"/>
-              </w:rPr>
-              <w:t>.</w:t>
-            </w:r>
-            <w:r>
-              <w:rPr>
-                <w:rFonts w:ascii="Times New Roman" w:hAnsi="Times New Roman" w:cs="Times New Roman"/>
-              </w:rPr>
-              <w:t>80</w:t>
-            </w:r>
-          </w:p>
-        </w:tc>
-      </w:tr>
-      <w:tr>
-        <w:tc>
-          <w:tcPr>
-            <w:tcW w:w="3780" w:type="dxa"/>
-            <w:tcBorders>
-              <w:top w:val="nil"/>
-              <w:left w:val="nil"/>
-              <w:bottom w:val="single" w:sz="4" w:space="0" w:color="auto"/>
-              <w:right w:val="nil"/>
-            </w:tcBorders>
-          </w:tcPr>
-          <w:p>
-            <w:pPr>
-              <w:rPr>
-                <w:rFonts w:ascii="Times New Roman" w:hAnsi="Times New Roman" w:cs="Times New Roman"/>
-              </w:rPr>
-            </w:pPr>
-            <w:r>
-              <w:rPr>
-                <w:rFonts w:ascii="Times New Roman" w:hAnsi="Times New Roman" w:cs="Times New Roman"/>
-              </w:rPr>
-              <w:t>Pseudo-</w:t>
-            </w:r>
-            <w:r>
-              <w:rPr>
-                <w:rFonts w:ascii="Times New Roman" w:hAnsi="Times New Roman" w:cs="Times New Roman"/>
-                <w:i/>
-                <w:iCs/>
-              </w:rPr>
-              <w:t>R</w:t>
-            </w:r>
-            <w:r>
-              <w:rPr>
-                <w:rFonts w:ascii="Times New Roman" w:hAnsi="Times New Roman" w:cs="Times New Roman"/>
-                <w:vertAlign w:val="superscript"/>
-              </w:rPr>
-              <w:t>2</w:t>
-            </w:r>
-          </w:p>
-        </w:tc>
-        <w:tc>
-          <w:tcPr>
-            <w:tcW w:w="2880" w:type="dxa"/>
-            <w:gridSpan w:val="2"/>
-            <w:tcBorders>
-              <w:top w:val="nil"/>
-              <w:left w:val="nil"/>
-              <w:bottom w:val="single" w:sz="4" w:space="0" w:color="auto"/>
-              <w:right w:val="nil"/>
-            </w:tcBorders>
-          </w:tcPr>
-          <w:p>
-            <w:pPr>
-              <w:jc w:val="center"/>
-              <w:rPr>
-                <w:rFonts w:ascii="Times New Roman" w:hAnsi="Times New Roman" w:cs="Times New Roman"/>
-              </w:rPr>
-            </w:pPr>
-            <w:r>
-              <w:rPr>
-                <w:rFonts w:ascii="Times New Roman" w:hAnsi="Times New Roman" w:cs="Times New Roman"/>
-              </w:rPr>
-              <w:t>.46</w:t>
-            </w:r>
-          </w:p>
-        </w:tc>
-        <w:tc>
-          <w:tcPr>
-            <w:tcW w:w="2880" w:type="dxa"/>
-            <w:gridSpan w:val="5"/>
-            <w:tcBorders>
-              <w:top w:val="nil"/>
-              <w:left w:val="nil"/>
-              <w:bottom w:val="single" w:sz="4" w:space="0" w:color="auto"/>
-              <w:right w:val="nil"/>
-            </w:tcBorders>
-          </w:tcPr>
-          <w:p>
-            <w:pPr>
-              <w:jc w:val="center"/>
-              <w:rPr>
-                <w:rFonts w:ascii="Times New Roman" w:hAnsi="Times New Roman" w:cs="Times New Roman"/>
-              </w:rPr>
-            </w:pPr>
-            <w:r>
-              <w:rPr>
-                <w:rFonts w:ascii="Times New Roman" w:hAnsi="Times New Roman" w:cs="Times New Roman"/>
-              </w:rPr>
               <w:t>0.4</w:t>
             </w:r>
             <w:r>
               <w:rPr>
                 <w:rFonts w:ascii="Times New Roman" w:hAnsi="Times New Roman" w:cs="Times New Roman"/>
               </w:rPr>
-              <w:t>7</w:t>
+              <w:t>6</w:t>
             </w:r>
           </w:p>
         </w:tc>
@@ -18914,6 +18321,26 @@
                 <w:rFonts w:ascii="Times New Roman" w:hAnsi="Times New Roman" w:cs="Times New Roman"/>
               </w:rPr>
               <w:t xml:space="preserve"> = 842. Groups = 17.</w:t>
+            </w:r>
+            <w:r>
+              <w:rPr>
+                <w:rFonts w:ascii="Times New Roman" w:hAnsi="Times New Roman" w:cs="Times New Roman"/>
+              </w:rPr>
+              <w:t xml:space="preserve"> Mod: Moderate. </w:t>
+            </w:r>
+            <w:proofErr w:type="spellStart"/>
+            <w:r>
+              <w:rPr>
+                <w:rFonts w:ascii="Times New Roman" w:hAnsi="Times New Roman" w:cs="Times New Roman"/>
+              </w:rPr>
+              <w:t>Unmot</w:t>
+            </w:r>
+            <w:proofErr w:type="spellEnd"/>
+            <w:r>
+              <w:rPr>
+                <w:rFonts w:ascii="Times New Roman" w:hAnsi="Times New Roman" w:cs="Times New Roman"/>
+              </w:rPr>
+              <w:t>: Unmotivated. Mot: Motivated.</w:t>
             </w:r>
           </w:p>
         </w:tc>
@@ -26169,6 +25596,1219 @@
         </w:rPr>
       </w:pPr>
     </w:p>
+    <w:p>
+      <w:pPr>
+        <w:rPr>
+          <w:rFonts w:ascii="Times New Roman" w:hAnsi="Times New Roman" w:cs="Times New Roman"/>
+        </w:rPr>
+      </w:pPr>
+    </w:p>
+    <w:p>
+      <w:pPr>
+        <w:rPr>
+          <w:rFonts w:ascii="Times New Roman" w:hAnsi="Times New Roman" w:cs="Times New Roman"/>
+        </w:rPr>
+      </w:pPr>
+    </w:p>
+    <w:p>
+      <w:pPr>
+        <w:rPr>
+          <w:rFonts w:ascii="Times New Roman" w:hAnsi="Times New Roman" w:cs="Times New Roman"/>
+        </w:rPr>
+      </w:pPr>
+    </w:p>
+    <w:p>
+      <w:pPr>
+        <w:rPr>
+          <w:rFonts w:ascii="Times New Roman" w:hAnsi="Times New Roman" w:cs="Times New Roman"/>
+        </w:rPr>
+      </w:pPr>
+    </w:p>
+    <w:p>
+      <w:pPr>
+        <w:rPr>
+          <w:rFonts w:ascii="Times New Roman" w:hAnsi="Times New Roman" w:cs="Times New Roman"/>
+        </w:rPr>
+      </w:pPr>
+    </w:p>
+    <w:p>
+      <w:pPr>
+        <w:rPr>
+          <w:rFonts w:ascii="Times New Roman" w:hAnsi="Times New Roman" w:cs="Times New Roman"/>
+        </w:rPr>
+      </w:pPr>
+    </w:p>
+    <w:p>
+      <w:pPr>
+        <w:rPr>
+          <w:rFonts w:ascii="Times New Roman" w:hAnsi="Times New Roman" w:cs="Times New Roman"/>
+        </w:rPr>
+      </w:pPr>
+    </w:p>
+    <w:p>
+      <w:pPr>
+        <w:rPr>
+          <w:rFonts w:ascii="Times New Roman" w:hAnsi="Times New Roman" w:cs="Times New Roman"/>
+        </w:rPr>
+      </w:pPr>
+    </w:p>
+    <w:p>
+      <w:pPr>
+        <w:rPr>
+          <w:rFonts w:ascii="Times New Roman" w:hAnsi="Times New Roman" w:cs="Times New Roman"/>
+        </w:rPr>
+      </w:pPr>
+    </w:p>
+    <w:p>
+      <w:pPr>
+        <w:rPr>
+          <w:rFonts w:ascii="Times New Roman" w:hAnsi="Times New Roman" w:cs="Times New Roman"/>
+        </w:rPr>
+      </w:pPr>
+    </w:p>
+    <w:p>
+      <w:pPr>
+        <w:rPr>
+          <w:rFonts w:ascii="Times New Roman" w:hAnsi="Times New Roman" w:cs="Times New Roman"/>
+        </w:rPr>
+      </w:pPr>
+    </w:p>
+    <w:p>
+      <w:pPr>
+        <w:rPr>
+          <w:rFonts w:ascii="Times New Roman" w:hAnsi="Times New Roman" w:cs="Times New Roman"/>
+        </w:rPr>
+      </w:pPr>
+    </w:p>
+    <w:p>
+      <w:pPr>
+        <w:rPr>
+          <w:rFonts w:ascii="Times New Roman" w:hAnsi="Times New Roman" w:cs="Times New Roman"/>
+        </w:rPr>
+      </w:pPr>
+    </w:p>
+    <w:p>
+      <w:pPr>
+        <w:rPr>
+          <w:rFonts w:ascii="Times New Roman" w:hAnsi="Times New Roman" w:cs="Times New Roman"/>
+        </w:rPr>
+      </w:pPr>
+    </w:p>
+    <w:p>
+      <w:pPr>
+        <w:rPr>
+          <w:rFonts w:ascii="Times New Roman" w:hAnsi="Times New Roman" w:cs="Times New Roman"/>
+        </w:rPr>
+      </w:pPr>
+    </w:p>
+    <w:p>
+      <w:pPr>
+        <w:rPr>
+          <w:rFonts w:ascii="Times New Roman" w:hAnsi="Times New Roman" w:cs="Times New Roman"/>
+        </w:rPr>
+      </w:pPr>
+    </w:p>
+    <w:p>
+      <w:pPr>
+        <w:rPr>
+          <w:rFonts w:ascii="Times New Roman" w:hAnsi="Times New Roman" w:cs="Times New Roman"/>
+        </w:rPr>
+      </w:pPr>
+    </w:p>
+    <w:p>
+      <w:pPr>
+        <w:rPr>
+          <w:rFonts w:ascii="Times New Roman" w:hAnsi="Times New Roman" w:cs="Times New Roman"/>
+        </w:rPr>
+      </w:pPr>
+    </w:p>
+    <w:p>
+      <w:pPr>
+        <w:rPr>
+          <w:rFonts w:ascii="Times New Roman" w:hAnsi="Times New Roman" w:cs="Times New Roman"/>
+        </w:rPr>
+      </w:pPr>
+    </w:p>
+    <w:p>
+      <w:pPr>
+        <w:rPr>
+          <w:rFonts w:ascii="Times New Roman" w:hAnsi="Times New Roman" w:cs="Times New Roman"/>
+        </w:rPr>
+      </w:pPr>
+    </w:p>
+    <w:p>
+      <w:pPr>
+        <w:rPr>
+          <w:rFonts w:ascii="Times New Roman" w:hAnsi="Times New Roman" w:cs="Times New Roman"/>
+        </w:rPr>
+      </w:pPr>
+    </w:p>
+    <w:p>
+      <w:pPr>
+        <w:rPr>
+          <w:rFonts w:ascii="Times New Roman" w:hAnsi="Times New Roman" w:cs="Times New Roman"/>
+        </w:rPr>
+      </w:pPr>
+    </w:p>
+    <w:p>
+      <w:pPr>
+        <w:rPr>
+          <w:rFonts w:ascii="Times New Roman" w:hAnsi="Times New Roman" w:cs="Times New Roman"/>
+        </w:rPr>
+      </w:pPr>
+    </w:p>
+    <w:p>
+      <w:pPr>
+        <w:rPr>
+          <w:rFonts w:ascii="Times New Roman" w:hAnsi="Times New Roman" w:cs="Times New Roman"/>
+        </w:rPr>
+      </w:pPr>
+    </w:p>
+    <w:p>
+      <w:pPr>
+        <w:rPr>
+          <w:rFonts w:ascii="Times New Roman" w:hAnsi="Times New Roman" w:cs="Times New Roman"/>
+        </w:rPr>
+      </w:pPr>
+    </w:p>
+    <w:p>
+      <w:pPr>
+        <w:rPr>
+          <w:rFonts w:ascii="Times New Roman" w:hAnsi="Times New Roman" w:cs="Times New Roman"/>
+        </w:rPr>
+      </w:pPr>
+    </w:p>
+    <w:p>
+      <w:pPr>
+        <w:rPr>
+          <w:rFonts w:ascii="Times New Roman" w:hAnsi="Times New Roman" w:cs="Times New Roman"/>
+        </w:rPr>
+      </w:pPr>
+    </w:p>
+    <w:p>
+      <w:pPr>
+        <w:rPr>
+          <w:rFonts w:ascii="Times New Roman" w:hAnsi="Times New Roman" w:cs="Times New Roman"/>
+        </w:rPr>
+      </w:pPr>
+    </w:p>
+    <w:p>
+      <w:pPr>
+        <w:rPr>
+          <w:rFonts w:ascii="Times New Roman" w:hAnsi="Times New Roman" w:cs="Times New Roman"/>
+        </w:rPr>
+      </w:pPr>
+    </w:p>
+    <w:p>
+      <w:pPr>
+        <w:rPr>
+          <w:rFonts w:ascii="Times New Roman" w:hAnsi="Times New Roman" w:cs="Times New Roman"/>
+        </w:rPr>
+      </w:pPr>
+    </w:p>
+    <w:p>
+      <w:pPr>
+        <w:rPr>
+          <w:rFonts w:ascii="Times New Roman" w:hAnsi="Times New Roman" w:cs="Times New Roman"/>
+        </w:rPr>
+      </w:pPr>
+    </w:p>
+    <w:p>
+      <w:pPr>
+        <w:rPr>
+          <w:rFonts w:ascii="Times New Roman" w:hAnsi="Times New Roman" w:cs="Times New Roman"/>
+        </w:rPr>
+      </w:pPr>
+    </w:p>
+    <w:p>
+      <w:pPr>
+        <w:rPr>
+          <w:rFonts w:ascii="Times New Roman" w:hAnsi="Times New Roman" w:cs="Times New Roman"/>
+        </w:rPr>
+      </w:pPr>
+    </w:p>
+    <w:p>
+      <w:pPr>
+        <w:rPr>
+          <w:rFonts w:ascii="Times New Roman" w:hAnsi="Times New Roman" w:cs="Times New Roman"/>
+        </w:rPr>
+      </w:pPr>
+    </w:p>
+    <w:tbl>
+      <w:tblPr>
+        <w:tblStyle w:val="TableGrid"/>
+        <w:tblW w:w="0" w:type="auto"/>
+        <w:tblLook w:val="04A0" w:firstRow="1" w:lastRow="0" w:firstColumn="1" w:lastColumn="0" w:noHBand="0" w:noVBand="1"/>
+      </w:tblPr>
+      <w:tblGrid>
+        <w:gridCol w:w="3116"/>
+        <w:gridCol w:w="3117"/>
+        <w:gridCol w:w="3117"/>
+      </w:tblGrid>
+      <w:tr>
+        <w:tc>
+          <w:tcPr>
+            <w:tcW w:w="9350" w:type="dxa"/>
+            <w:gridSpan w:val="3"/>
+            <w:tcBorders>
+              <w:top w:val="nil"/>
+              <w:left w:val="nil"/>
+              <w:bottom w:val="single" w:sz="4" w:space="0" w:color="auto"/>
+              <w:right w:val="nil"/>
+            </w:tcBorders>
+          </w:tcPr>
+          <w:p>
+            <w:pPr>
+              <w:rPr>
+                <w:rFonts w:ascii="Times New Roman" w:hAnsi="Times New Roman" w:cs="Times New Roman"/>
+              </w:rPr>
+            </w:pPr>
+            <w:r>
+              <w:rPr>
+                <w:rFonts w:ascii="Times New Roman" w:hAnsi="Times New Roman" w:cs="Times New Roman"/>
+              </w:rPr>
+              <w:t>Table B4</w:t>
+            </w:r>
+          </w:p>
+          <w:p>
+            <w:pPr>
+              <w:rPr>
+                <w:rFonts w:ascii="Times New Roman" w:hAnsi="Times New Roman" w:cs="Times New Roman"/>
+              </w:rPr>
+            </w:pPr>
+          </w:p>
+          <w:p>
+            <w:pPr>
+              <w:rPr>
+                <w:rFonts w:ascii="Times New Roman" w:hAnsi="Times New Roman" w:cs="Times New Roman"/>
+              </w:rPr>
+            </w:pPr>
+            <w:r>
+              <w:rPr>
+                <w:rFonts w:ascii="Times New Roman" w:hAnsi="Times New Roman" w:cs="Times New Roman"/>
+                <w:i/>
+                <w:iCs/>
+              </w:rPr>
+              <w:t xml:space="preserve">Estimated Adjusted Means of News Engagement Among the News Attraction Groups by Exposure Type </w:t>
+            </w:r>
+          </w:p>
+        </w:tc>
+      </w:tr>
+      <w:tr>
+        <w:tc>
+          <w:tcPr>
+            <w:tcW w:w="3116" w:type="dxa"/>
+            <w:tcBorders>
+              <w:left w:val="nil"/>
+              <w:bottom w:val="single" w:sz="4" w:space="0" w:color="auto"/>
+              <w:right w:val="nil"/>
+            </w:tcBorders>
+          </w:tcPr>
+          <w:p>
+            <w:pPr>
+              <w:rPr>
+                <w:rFonts w:ascii="Times New Roman" w:hAnsi="Times New Roman" w:cs="Times New Roman"/>
+                <w:b/>
+                <w:bCs/>
+              </w:rPr>
+            </w:pPr>
+            <w:r>
+              <w:rPr>
+                <w:rFonts w:ascii="Times New Roman" w:hAnsi="Times New Roman" w:cs="Times New Roman"/>
+                <w:b/>
+                <w:bCs/>
+              </w:rPr>
+              <w:t>Engagement</w:t>
+            </w:r>
+          </w:p>
+        </w:tc>
+        <w:tc>
+          <w:tcPr>
+            <w:tcW w:w="3117" w:type="dxa"/>
+            <w:tcBorders>
+              <w:left w:val="nil"/>
+              <w:bottom w:val="nil"/>
+              <w:right w:val="nil"/>
+            </w:tcBorders>
+          </w:tcPr>
+          <w:p>
+            <w:pPr>
+              <w:rPr>
+                <w:rFonts w:ascii="Times New Roman" w:hAnsi="Times New Roman" w:cs="Times New Roman"/>
+              </w:rPr>
+            </w:pPr>
+          </w:p>
+        </w:tc>
+        <w:tc>
+          <w:tcPr>
+            <w:tcW w:w="3117" w:type="dxa"/>
+            <w:tcBorders>
+              <w:left w:val="nil"/>
+              <w:bottom w:val="nil"/>
+              <w:right w:val="nil"/>
+            </w:tcBorders>
+          </w:tcPr>
+          <w:p>
+            <w:pPr>
+              <w:rPr>
+                <w:rFonts w:ascii="Times New Roman" w:hAnsi="Times New Roman" w:cs="Times New Roman"/>
+              </w:rPr>
+            </w:pPr>
+          </w:p>
+        </w:tc>
+      </w:tr>
+      <w:tr>
+        <w:tc>
+          <w:tcPr>
+            <w:tcW w:w="3116" w:type="dxa"/>
+            <w:tcBorders>
+              <w:left w:val="nil"/>
+              <w:bottom w:val="single" w:sz="4" w:space="0" w:color="auto"/>
+              <w:right w:val="nil"/>
+            </w:tcBorders>
+          </w:tcPr>
+          <w:p>
+            <w:pPr>
+              <w:rPr>
+                <w:rFonts w:ascii="Times New Roman" w:hAnsi="Times New Roman" w:cs="Times New Roman"/>
+              </w:rPr>
+            </w:pPr>
+            <w:r>
+              <w:rPr>
+                <w:rFonts w:ascii="Times New Roman" w:hAnsi="Times New Roman" w:cs="Times New Roman"/>
+              </w:rPr>
+              <w:t>Group</w:t>
+            </w:r>
+          </w:p>
+        </w:tc>
+        <w:tc>
+          <w:tcPr>
+            <w:tcW w:w="3117" w:type="dxa"/>
+            <w:tcBorders>
+              <w:top w:val="nil"/>
+              <w:left w:val="nil"/>
+              <w:bottom w:val="single" w:sz="4" w:space="0" w:color="auto"/>
+              <w:right w:val="nil"/>
+            </w:tcBorders>
+          </w:tcPr>
+          <w:p>
+            <w:pPr>
+              <w:jc w:val="center"/>
+              <w:rPr>
+                <w:rFonts w:ascii="Times New Roman" w:hAnsi="Times New Roman" w:cs="Times New Roman"/>
+              </w:rPr>
+            </w:pPr>
+            <w:r>
+              <w:rPr>
+                <w:rFonts w:ascii="Times New Roman" w:hAnsi="Times New Roman" w:cs="Times New Roman"/>
+              </w:rPr>
+              <w:t>Purposeful</w:t>
+            </w:r>
+          </w:p>
+        </w:tc>
+        <w:tc>
+          <w:tcPr>
+            <w:tcW w:w="3117" w:type="dxa"/>
+            <w:tcBorders>
+              <w:top w:val="nil"/>
+              <w:left w:val="nil"/>
+              <w:bottom w:val="single" w:sz="4" w:space="0" w:color="auto"/>
+              <w:right w:val="nil"/>
+            </w:tcBorders>
+          </w:tcPr>
+          <w:p>
+            <w:pPr>
+              <w:jc w:val="center"/>
+              <w:rPr>
+                <w:rFonts w:ascii="Times New Roman" w:hAnsi="Times New Roman" w:cs="Times New Roman"/>
+              </w:rPr>
+            </w:pPr>
+            <w:r>
+              <w:rPr>
+                <w:rFonts w:ascii="Times New Roman" w:hAnsi="Times New Roman" w:cs="Times New Roman"/>
+              </w:rPr>
+              <w:t>Incidental</w:t>
+            </w:r>
+          </w:p>
+        </w:tc>
+      </w:tr>
+      <w:tr>
+        <w:tc>
+          <w:tcPr>
+            <w:tcW w:w="3116" w:type="dxa"/>
+            <w:tcBorders>
+              <w:left w:val="nil"/>
+              <w:bottom w:val="nil"/>
+              <w:right w:val="nil"/>
+            </w:tcBorders>
+          </w:tcPr>
+          <w:p>
+            <w:pPr>
+              <w:rPr>
+                <w:rFonts w:ascii="Times New Roman" w:hAnsi="Times New Roman" w:cs="Times New Roman"/>
+              </w:rPr>
+            </w:pPr>
+            <w:r>
+              <w:rPr>
+                <w:rFonts w:ascii="Times New Roman" w:hAnsi="Times New Roman" w:cs="Times New Roman"/>
+              </w:rPr>
+              <w:t>Low</w:t>
+            </w:r>
+          </w:p>
+        </w:tc>
+        <w:tc>
+          <w:tcPr>
+            <w:tcW w:w="3117" w:type="dxa"/>
+            <w:tcBorders>
+              <w:left w:val="nil"/>
+              <w:bottom w:val="nil"/>
+              <w:right w:val="nil"/>
+            </w:tcBorders>
+          </w:tcPr>
+          <w:p>
+            <w:pPr>
+              <w:jc w:val="center"/>
+              <w:rPr>
+                <w:rFonts w:ascii="Times New Roman" w:hAnsi="Times New Roman" w:cs="Times New Roman"/>
+              </w:rPr>
+            </w:pPr>
+            <w:r>
+              <w:rPr>
+                <w:rFonts w:ascii="Times New Roman" w:hAnsi="Times New Roman" w:cs="Times New Roman"/>
+              </w:rPr>
+              <w:t>4.11</w:t>
+            </w:r>
+          </w:p>
+        </w:tc>
+        <w:tc>
+          <w:tcPr>
+            <w:tcW w:w="3117" w:type="dxa"/>
+            <w:tcBorders>
+              <w:left w:val="nil"/>
+              <w:bottom w:val="nil"/>
+              <w:right w:val="nil"/>
+            </w:tcBorders>
+          </w:tcPr>
+          <w:p>
+            <w:pPr>
+              <w:jc w:val="center"/>
+              <w:rPr>
+                <w:rFonts w:ascii="Times New Roman" w:hAnsi="Times New Roman" w:cs="Times New Roman"/>
+              </w:rPr>
+            </w:pPr>
+            <w:r>
+              <w:rPr>
+                <w:rFonts w:ascii="Times New Roman" w:hAnsi="Times New Roman" w:cs="Times New Roman"/>
+              </w:rPr>
+              <w:t>1.44</w:t>
+            </w:r>
+          </w:p>
+        </w:tc>
+      </w:tr>
+      <w:tr>
+        <w:tc>
+          <w:tcPr>
+            <w:tcW w:w="3116" w:type="dxa"/>
+            <w:tcBorders>
+              <w:top w:val="nil"/>
+              <w:left w:val="nil"/>
+              <w:bottom w:val="nil"/>
+              <w:right w:val="nil"/>
+            </w:tcBorders>
+          </w:tcPr>
+          <w:p>
+            <w:pPr>
+              <w:rPr>
+                <w:rFonts w:ascii="Times New Roman" w:hAnsi="Times New Roman" w:cs="Times New Roman"/>
+              </w:rPr>
+            </w:pPr>
+            <w:r>
+              <w:rPr>
+                <w:rFonts w:ascii="Times New Roman" w:hAnsi="Times New Roman" w:cs="Times New Roman"/>
+              </w:rPr>
+              <w:t>Moderate—Unmotivated</w:t>
+            </w:r>
+          </w:p>
+        </w:tc>
+        <w:tc>
+          <w:tcPr>
+            <w:tcW w:w="3117" w:type="dxa"/>
+            <w:tcBorders>
+              <w:top w:val="nil"/>
+              <w:left w:val="nil"/>
+              <w:bottom w:val="nil"/>
+              <w:right w:val="nil"/>
+            </w:tcBorders>
+          </w:tcPr>
+          <w:p>
+            <w:pPr>
+              <w:jc w:val="center"/>
+              <w:rPr>
+                <w:rFonts w:ascii="Times New Roman" w:hAnsi="Times New Roman" w:cs="Times New Roman"/>
+              </w:rPr>
+            </w:pPr>
+            <w:r>
+              <w:rPr>
+                <w:rFonts w:ascii="Times New Roman" w:hAnsi="Times New Roman" w:cs="Times New Roman"/>
+              </w:rPr>
+              <w:t>4.88</w:t>
+            </w:r>
+          </w:p>
+        </w:tc>
+        <w:tc>
+          <w:tcPr>
+            <w:tcW w:w="3117" w:type="dxa"/>
+            <w:tcBorders>
+              <w:top w:val="nil"/>
+              <w:left w:val="nil"/>
+              <w:bottom w:val="nil"/>
+              <w:right w:val="nil"/>
+            </w:tcBorders>
+          </w:tcPr>
+          <w:p>
+            <w:pPr>
+              <w:jc w:val="center"/>
+              <w:rPr>
+                <w:rFonts w:ascii="Times New Roman" w:hAnsi="Times New Roman" w:cs="Times New Roman"/>
+              </w:rPr>
+            </w:pPr>
+            <w:r>
+              <w:rPr>
+                <w:rFonts w:ascii="Times New Roman" w:hAnsi="Times New Roman" w:cs="Times New Roman"/>
+              </w:rPr>
+              <w:t>3.71</w:t>
+            </w:r>
+          </w:p>
+        </w:tc>
+      </w:tr>
+      <w:tr>
+        <w:tc>
+          <w:tcPr>
+            <w:tcW w:w="3116" w:type="dxa"/>
+            <w:tcBorders>
+              <w:top w:val="nil"/>
+              <w:left w:val="nil"/>
+              <w:bottom w:val="nil"/>
+              <w:right w:val="nil"/>
+            </w:tcBorders>
+          </w:tcPr>
+          <w:p>
+            <w:pPr>
+              <w:rPr>
+                <w:rFonts w:ascii="Times New Roman" w:hAnsi="Times New Roman" w:cs="Times New Roman"/>
+              </w:rPr>
+            </w:pPr>
+            <w:r>
+              <w:rPr>
+                <w:rFonts w:ascii="Times New Roman" w:hAnsi="Times New Roman" w:cs="Times New Roman"/>
+              </w:rPr>
+              <w:t>Moderate—Motivated</w:t>
+            </w:r>
+          </w:p>
+        </w:tc>
+        <w:tc>
+          <w:tcPr>
+            <w:tcW w:w="3117" w:type="dxa"/>
+            <w:tcBorders>
+              <w:top w:val="nil"/>
+              <w:left w:val="nil"/>
+              <w:bottom w:val="nil"/>
+              <w:right w:val="nil"/>
+            </w:tcBorders>
+          </w:tcPr>
+          <w:p>
+            <w:pPr>
+              <w:jc w:val="center"/>
+              <w:rPr>
+                <w:rFonts w:ascii="Times New Roman" w:hAnsi="Times New Roman" w:cs="Times New Roman"/>
+              </w:rPr>
+            </w:pPr>
+            <w:r>
+              <w:rPr>
+                <w:rFonts w:ascii="Times New Roman" w:hAnsi="Times New Roman" w:cs="Times New Roman"/>
+              </w:rPr>
+              <w:t>5.45</w:t>
+            </w:r>
+          </w:p>
+        </w:tc>
+        <w:tc>
+          <w:tcPr>
+            <w:tcW w:w="3117" w:type="dxa"/>
+            <w:tcBorders>
+              <w:top w:val="nil"/>
+              <w:left w:val="nil"/>
+              <w:bottom w:val="nil"/>
+              <w:right w:val="nil"/>
+            </w:tcBorders>
+          </w:tcPr>
+          <w:p>
+            <w:pPr>
+              <w:jc w:val="center"/>
+              <w:rPr>
+                <w:rFonts w:ascii="Times New Roman" w:hAnsi="Times New Roman" w:cs="Times New Roman"/>
+              </w:rPr>
+            </w:pPr>
+            <w:r>
+              <w:rPr>
+                <w:rFonts w:ascii="Times New Roman" w:hAnsi="Times New Roman" w:cs="Times New Roman"/>
+              </w:rPr>
+              <w:t>4.22</w:t>
+            </w:r>
+          </w:p>
+        </w:tc>
+      </w:tr>
+      <w:tr>
+        <w:tc>
+          <w:tcPr>
+            <w:tcW w:w="3116" w:type="dxa"/>
+            <w:tcBorders>
+              <w:top w:val="nil"/>
+              <w:left w:val="nil"/>
+              <w:bottom w:val="single" w:sz="4" w:space="0" w:color="auto"/>
+              <w:right w:val="nil"/>
+            </w:tcBorders>
+          </w:tcPr>
+          <w:p>
+            <w:pPr>
+              <w:rPr>
+                <w:rFonts w:ascii="Times New Roman" w:hAnsi="Times New Roman" w:cs="Times New Roman"/>
+              </w:rPr>
+            </w:pPr>
+            <w:r>
+              <w:rPr>
+                <w:rFonts w:ascii="Times New Roman" w:hAnsi="Times New Roman" w:cs="Times New Roman"/>
+              </w:rPr>
+              <w:t>High</w:t>
+            </w:r>
+          </w:p>
+        </w:tc>
+        <w:tc>
+          <w:tcPr>
+            <w:tcW w:w="3117" w:type="dxa"/>
+            <w:tcBorders>
+              <w:top w:val="nil"/>
+              <w:left w:val="nil"/>
+              <w:bottom w:val="single" w:sz="4" w:space="0" w:color="auto"/>
+              <w:right w:val="nil"/>
+            </w:tcBorders>
+          </w:tcPr>
+          <w:p>
+            <w:pPr>
+              <w:jc w:val="center"/>
+              <w:rPr>
+                <w:rFonts w:ascii="Times New Roman" w:hAnsi="Times New Roman" w:cs="Times New Roman"/>
+              </w:rPr>
+            </w:pPr>
+            <w:r>
+              <w:rPr>
+                <w:rFonts w:ascii="Times New Roman" w:hAnsi="Times New Roman" w:cs="Times New Roman"/>
+              </w:rPr>
+              <w:t>5.93</w:t>
+            </w:r>
+          </w:p>
+        </w:tc>
+        <w:tc>
+          <w:tcPr>
+            <w:tcW w:w="3117" w:type="dxa"/>
+            <w:tcBorders>
+              <w:top w:val="nil"/>
+              <w:left w:val="nil"/>
+              <w:bottom w:val="single" w:sz="4" w:space="0" w:color="auto"/>
+              <w:right w:val="nil"/>
+            </w:tcBorders>
+          </w:tcPr>
+          <w:p>
+            <w:pPr>
+              <w:jc w:val="center"/>
+              <w:rPr>
+                <w:rFonts w:ascii="Times New Roman" w:hAnsi="Times New Roman" w:cs="Times New Roman"/>
+              </w:rPr>
+            </w:pPr>
+            <w:r>
+              <w:rPr>
+                <w:rFonts w:ascii="Times New Roman" w:hAnsi="Times New Roman" w:cs="Times New Roman"/>
+              </w:rPr>
+              <w:t>4.98</w:t>
+            </w:r>
+          </w:p>
+        </w:tc>
+      </w:tr>
+      <w:tr>
+        <w:tc>
+          <w:tcPr>
+            <w:tcW w:w="3116" w:type="dxa"/>
+            <w:tcBorders>
+              <w:left w:val="nil"/>
+              <w:bottom w:val="single" w:sz="4" w:space="0" w:color="auto"/>
+              <w:right w:val="nil"/>
+            </w:tcBorders>
+          </w:tcPr>
+          <w:p>
+            <w:pPr>
+              <w:rPr>
+                <w:rFonts w:ascii="Times New Roman" w:hAnsi="Times New Roman" w:cs="Times New Roman"/>
+                <w:b/>
+                <w:bCs/>
+              </w:rPr>
+            </w:pPr>
+            <w:r>
+              <w:rPr>
+                <w:rFonts w:ascii="Times New Roman" w:hAnsi="Times New Roman" w:cs="Times New Roman"/>
+                <w:b/>
+                <w:bCs/>
+              </w:rPr>
+              <w:t>High-Effort Engagement</w:t>
+            </w:r>
+          </w:p>
+        </w:tc>
+        <w:tc>
+          <w:tcPr>
+            <w:tcW w:w="3117" w:type="dxa"/>
+            <w:tcBorders>
+              <w:left w:val="nil"/>
+              <w:bottom w:val="nil"/>
+              <w:right w:val="nil"/>
+            </w:tcBorders>
+          </w:tcPr>
+          <w:p>
+            <w:pPr>
+              <w:jc w:val="center"/>
+              <w:rPr>
+                <w:rFonts w:ascii="Times New Roman" w:hAnsi="Times New Roman" w:cs="Times New Roman"/>
+              </w:rPr>
+            </w:pPr>
+          </w:p>
+        </w:tc>
+        <w:tc>
+          <w:tcPr>
+            <w:tcW w:w="3117" w:type="dxa"/>
+            <w:tcBorders>
+              <w:left w:val="nil"/>
+              <w:bottom w:val="nil"/>
+              <w:right w:val="nil"/>
+            </w:tcBorders>
+          </w:tcPr>
+          <w:p>
+            <w:pPr>
+              <w:jc w:val="center"/>
+              <w:rPr>
+                <w:rFonts w:ascii="Times New Roman" w:hAnsi="Times New Roman" w:cs="Times New Roman"/>
+              </w:rPr>
+            </w:pPr>
+          </w:p>
+        </w:tc>
+      </w:tr>
+      <w:tr>
+        <w:tc>
+          <w:tcPr>
+            <w:tcW w:w="3116" w:type="dxa"/>
+            <w:tcBorders>
+              <w:left w:val="nil"/>
+              <w:bottom w:val="single" w:sz="4" w:space="0" w:color="auto"/>
+              <w:right w:val="nil"/>
+            </w:tcBorders>
+          </w:tcPr>
+          <w:p>
+            <w:pPr>
+              <w:rPr>
+                <w:rFonts w:ascii="Times New Roman" w:hAnsi="Times New Roman" w:cs="Times New Roman"/>
+              </w:rPr>
+            </w:pPr>
+            <w:r>
+              <w:rPr>
+                <w:rFonts w:ascii="Times New Roman" w:hAnsi="Times New Roman" w:cs="Times New Roman"/>
+              </w:rPr>
+              <w:t>Group</w:t>
+            </w:r>
+          </w:p>
+        </w:tc>
+        <w:tc>
+          <w:tcPr>
+            <w:tcW w:w="3117" w:type="dxa"/>
+            <w:tcBorders>
+              <w:top w:val="nil"/>
+              <w:left w:val="nil"/>
+              <w:bottom w:val="single" w:sz="4" w:space="0" w:color="auto"/>
+              <w:right w:val="nil"/>
+            </w:tcBorders>
+          </w:tcPr>
+          <w:p>
+            <w:pPr>
+              <w:jc w:val="center"/>
+              <w:rPr>
+                <w:rFonts w:ascii="Times New Roman" w:hAnsi="Times New Roman" w:cs="Times New Roman"/>
+              </w:rPr>
+            </w:pPr>
+            <w:r>
+              <w:rPr>
+                <w:rFonts w:ascii="Times New Roman" w:hAnsi="Times New Roman" w:cs="Times New Roman"/>
+              </w:rPr>
+              <w:t>Purposeful</w:t>
+            </w:r>
+          </w:p>
+        </w:tc>
+        <w:tc>
+          <w:tcPr>
+            <w:tcW w:w="3117" w:type="dxa"/>
+            <w:tcBorders>
+              <w:top w:val="nil"/>
+              <w:left w:val="nil"/>
+              <w:bottom w:val="single" w:sz="4" w:space="0" w:color="auto"/>
+              <w:right w:val="nil"/>
+            </w:tcBorders>
+          </w:tcPr>
+          <w:p>
+            <w:pPr>
+              <w:jc w:val="center"/>
+              <w:rPr>
+                <w:rFonts w:ascii="Times New Roman" w:hAnsi="Times New Roman" w:cs="Times New Roman"/>
+              </w:rPr>
+            </w:pPr>
+            <w:r>
+              <w:rPr>
+                <w:rFonts w:ascii="Times New Roman" w:hAnsi="Times New Roman" w:cs="Times New Roman"/>
+              </w:rPr>
+              <w:t>Incidental</w:t>
+            </w:r>
+          </w:p>
+        </w:tc>
+      </w:tr>
+      <w:tr>
+        <w:tc>
+          <w:tcPr>
+            <w:tcW w:w="3116" w:type="dxa"/>
+            <w:tcBorders>
+              <w:left w:val="nil"/>
+              <w:bottom w:val="nil"/>
+              <w:right w:val="nil"/>
+            </w:tcBorders>
+          </w:tcPr>
+          <w:p>
+            <w:pPr>
+              <w:rPr>
+                <w:rFonts w:ascii="Times New Roman" w:hAnsi="Times New Roman" w:cs="Times New Roman"/>
+              </w:rPr>
+            </w:pPr>
+            <w:r>
+              <w:rPr>
+                <w:rFonts w:ascii="Times New Roman" w:hAnsi="Times New Roman" w:cs="Times New Roman"/>
+              </w:rPr>
+              <w:t>Low</w:t>
+            </w:r>
+          </w:p>
+        </w:tc>
+        <w:tc>
+          <w:tcPr>
+            <w:tcW w:w="3117" w:type="dxa"/>
+            <w:tcBorders>
+              <w:left w:val="nil"/>
+              <w:bottom w:val="nil"/>
+              <w:right w:val="nil"/>
+            </w:tcBorders>
+          </w:tcPr>
+          <w:p>
+            <w:pPr>
+              <w:jc w:val="center"/>
+              <w:rPr>
+                <w:rFonts w:ascii="Times New Roman" w:hAnsi="Times New Roman" w:cs="Times New Roman"/>
+              </w:rPr>
+            </w:pPr>
+            <w:r>
+              <w:rPr>
+                <w:rFonts w:ascii="Times New Roman" w:hAnsi="Times New Roman" w:cs="Times New Roman"/>
+              </w:rPr>
+              <w:t>1.77</w:t>
+            </w:r>
+          </w:p>
+        </w:tc>
+        <w:tc>
+          <w:tcPr>
+            <w:tcW w:w="3117" w:type="dxa"/>
+            <w:tcBorders>
+              <w:left w:val="nil"/>
+              <w:bottom w:val="nil"/>
+              <w:right w:val="nil"/>
+            </w:tcBorders>
+          </w:tcPr>
+          <w:p>
+            <w:pPr>
+              <w:jc w:val="center"/>
+              <w:rPr>
+                <w:rFonts w:ascii="Times New Roman" w:hAnsi="Times New Roman" w:cs="Times New Roman"/>
+              </w:rPr>
+            </w:pPr>
+            <w:r>
+              <w:rPr>
+                <w:rFonts w:ascii="Times New Roman" w:hAnsi="Times New Roman" w:cs="Times New Roman"/>
+              </w:rPr>
+              <w:t>0.40</w:t>
+            </w:r>
+          </w:p>
+        </w:tc>
+      </w:tr>
+      <w:tr>
+        <w:tc>
+          <w:tcPr>
+            <w:tcW w:w="3116" w:type="dxa"/>
+            <w:tcBorders>
+              <w:top w:val="nil"/>
+              <w:left w:val="nil"/>
+              <w:bottom w:val="nil"/>
+              <w:right w:val="nil"/>
+            </w:tcBorders>
+          </w:tcPr>
+          <w:p>
+            <w:pPr>
+              <w:rPr>
+                <w:rFonts w:ascii="Times New Roman" w:hAnsi="Times New Roman" w:cs="Times New Roman"/>
+              </w:rPr>
+            </w:pPr>
+            <w:r>
+              <w:rPr>
+                <w:rFonts w:ascii="Times New Roman" w:hAnsi="Times New Roman" w:cs="Times New Roman"/>
+              </w:rPr>
+              <w:t>Moderate—Unmotivated</w:t>
+            </w:r>
+          </w:p>
+        </w:tc>
+        <w:tc>
+          <w:tcPr>
+            <w:tcW w:w="3117" w:type="dxa"/>
+            <w:tcBorders>
+              <w:top w:val="nil"/>
+              <w:left w:val="nil"/>
+              <w:bottom w:val="nil"/>
+              <w:right w:val="nil"/>
+            </w:tcBorders>
+          </w:tcPr>
+          <w:p>
+            <w:pPr>
+              <w:jc w:val="center"/>
+              <w:rPr>
+                <w:rFonts w:ascii="Times New Roman" w:hAnsi="Times New Roman" w:cs="Times New Roman"/>
+              </w:rPr>
+            </w:pPr>
+            <w:r>
+              <w:rPr>
+                <w:rFonts w:ascii="Times New Roman" w:hAnsi="Times New Roman" w:cs="Times New Roman"/>
+              </w:rPr>
+              <w:t>2.12</w:t>
+            </w:r>
+          </w:p>
+        </w:tc>
+        <w:tc>
+          <w:tcPr>
+            <w:tcW w:w="3117" w:type="dxa"/>
+            <w:tcBorders>
+              <w:top w:val="nil"/>
+              <w:left w:val="nil"/>
+              <w:bottom w:val="nil"/>
+              <w:right w:val="nil"/>
+            </w:tcBorders>
+          </w:tcPr>
+          <w:p>
+            <w:pPr>
+              <w:jc w:val="center"/>
+              <w:rPr>
+                <w:rFonts w:ascii="Times New Roman" w:hAnsi="Times New Roman" w:cs="Times New Roman"/>
+              </w:rPr>
+            </w:pPr>
+            <w:r>
+              <w:rPr>
+                <w:rFonts w:ascii="Times New Roman" w:hAnsi="Times New Roman" w:cs="Times New Roman"/>
+              </w:rPr>
+              <w:t>1.68</w:t>
+            </w:r>
+          </w:p>
+        </w:tc>
+      </w:tr>
+      <w:tr>
+        <w:tc>
+          <w:tcPr>
+            <w:tcW w:w="3116" w:type="dxa"/>
+            <w:tcBorders>
+              <w:top w:val="nil"/>
+              <w:left w:val="nil"/>
+              <w:bottom w:val="nil"/>
+              <w:right w:val="nil"/>
+            </w:tcBorders>
+          </w:tcPr>
+          <w:p>
+            <w:pPr>
+              <w:rPr>
+                <w:rFonts w:ascii="Times New Roman" w:hAnsi="Times New Roman" w:cs="Times New Roman"/>
+              </w:rPr>
+            </w:pPr>
+            <w:r>
+              <w:rPr>
+                <w:rFonts w:ascii="Times New Roman" w:hAnsi="Times New Roman" w:cs="Times New Roman"/>
+              </w:rPr>
+              <w:t>Moderate—Motivated</w:t>
+            </w:r>
+          </w:p>
+        </w:tc>
+        <w:tc>
+          <w:tcPr>
+            <w:tcW w:w="3117" w:type="dxa"/>
+            <w:tcBorders>
+              <w:top w:val="nil"/>
+              <w:left w:val="nil"/>
+              <w:bottom w:val="nil"/>
+              <w:right w:val="nil"/>
+            </w:tcBorders>
+          </w:tcPr>
+          <w:p>
+            <w:pPr>
+              <w:jc w:val="center"/>
+              <w:rPr>
+                <w:rFonts w:ascii="Times New Roman" w:hAnsi="Times New Roman" w:cs="Times New Roman"/>
+              </w:rPr>
+            </w:pPr>
+            <w:r>
+              <w:rPr>
+                <w:rFonts w:ascii="Times New Roman" w:hAnsi="Times New Roman" w:cs="Times New Roman"/>
+              </w:rPr>
+              <w:t>2.36</w:t>
+            </w:r>
+          </w:p>
+        </w:tc>
+        <w:tc>
+          <w:tcPr>
+            <w:tcW w:w="3117" w:type="dxa"/>
+            <w:tcBorders>
+              <w:top w:val="nil"/>
+              <w:left w:val="nil"/>
+              <w:bottom w:val="nil"/>
+              <w:right w:val="nil"/>
+            </w:tcBorders>
+          </w:tcPr>
+          <w:p>
+            <w:pPr>
+              <w:jc w:val="center"/>
+              <w:rPr>
+                <w:rFonts w:ascii="Times New Roman" w:hAnsi="Times New Roman" w:cs="Times New Roman"/>
+              </w:rPr>
+            </w:pPr>
+            <w:r>
+              <w:rPr>
+                <w:rFonts w:ascii="Times New Roman" w:hAnsi="Times New Roman" w:cs="Times New Roman"/>
+              </w:rPr>
+              <w:t>1.95</w:t>
+            </w:r>
+          </w:p>
+        </w:tc>
+      </w:tr>
+      <w:tr>
+        <w:tc>
+          <w:tcPr>
+            <w:tcW w:w="3116" w:type="dxa"/>
+            <w:tcBorders>
+              <w:top w:val="nil"/>
+              <w:left w:val="nil"/>
+              <w:bottom w:val="single" w:sz="4" w:space="0" w:color="auto"/>
+              <w:right w:val="nil"/>
+            </w:tcBorders>
+          </w:tcPr>
+          <w:p>
+            <w:pPr>
+              <w:rPr>
+                <w:rFonts w:ascii="Times New Roman" w:hAnsi="Times New Roman" w:cs="Times New Roman"/>
+              </w:rPr>
+            </w:pPr>
+            <w:r>
+              <w:rPr>
+                <w:rFonts w:ascii="Times New Roman" w:hAnsi="Times New Roman" w:cs="Times New Roman"/>
+              </w:rPr>
+              <w:t>High</w:t>
+            </w:r>
+          </w:p>
+        </w:tc>
+        <w:tc>
+          <w:tcPr>
+            <w:tcW w:w="3117" w:type="dxa"/>
+            <w:tcBorders>
+              <w:top w:val="nil"/>
+              <w:left w:val="nil"/>
+              <w:bottom w:val="single" w:sz="4" w:space="0" w:color="auto"/>
+              <w:right w:val="nil"/>
+            </w:tcBorders>
+          </w:tcPr>
+          <w:p>
+            <w:pPr>
+              <w:jc w:val="center"/>
+              <w:rPr>
+                <w:rFonts w:ascii="Times New Roman" w:hAnsi="Times New Roman" w:cs="Times New Roman"/>
+              </w:rPr>
+            </w:pPr>
+            <w:r>
+              <w:rPr>
+                <w:rFonts w:ascii="Times New Roman" w:hAnsi="Times New Roman" w:cs="Times New Roman"/>
+              </w:rPr>
+              <w:t>2.64</w:t>
+            </w:r>
+          </w:p>
+        </w:tc>
+        <w:tc>
+          <w:tcPr>
+            <w:tcW w:w="3117" w:type="dxa"/>
+            <w:tcBorders>
+              <w:top w:val="nil"/>
+              <w:left w:val="nil"/>
+              <w:bottom w:val="single" w:sz="4" w:space="0" w:color="auto"/>
+              <w:right w:val="nil"/>
+            </w:tcBorders>
+          </w:tcPr>
+          <w:p>
+            <w:pPr>
+              <w:jc w:val="center"/>
+              <w:rPr>
+                <w:rFonts w:ascii="Times New Roman" w:hAnsi="Times New Roman" w:cs="Times New Roman"/>
+              </w:rPr>
+            </w:pPr>
+            <w:r>
+              <w:rPr>
+                <w:rFonts w:ascii="Times New Roman" w:hAnsi="Times New Roman" w:cs="Times New Roman"/>
+              </w:rPr>
+              <w:t>2.44</w:t>
+            </w:r>
+          </w:p>
+        </w:tc>
+      </w:tr>
+      <w:tr>
+        <w:tc>
+          <w:tcPr>
+            <w:tcW w:w="9350" w:type="dxa"/>
+            <w:gridSpan w:val="3"/>
+            <w:tcBorders>
+              <w:left w:val="nil"/>
+              <w:bottom w:val="nil"/>
+              <w:right w:val="nil"/>
+            </w:tcBorders>
+          </w:tcPr>
+          <w:p>
+            <w:pPr>
+              <w:rPr>
+                <w:rFonts w:ascii="Times New Roman" w:hAnsi="Times New Roman" w:cs="Times New Roman"/>
+              </w:rPr>
+            </w:pPr>
+            <w:r>
+              <w:rPr>
+                <w:rFonts w:ascii="Times New Roman" w:hAnsi="Times New Roman" w:cs="Times New Roman"/>
+                <w:i/>
+                <w:iCs/>
+              </w:rPr>
+              <w:t>Note</w:t>
+            </w:r>
+            <w:r>
+              <w:rPr>
+                <w:rFonts w:ascii="Times New Roman" w:hAnsi="Times New Roman" w:cs="Times New Roman"/>
+              </w:rPr>
+              <w:t>: Cell entries are adjusted means estimated from multilevel models reported in Table 3.</w:t>
+            </w:r>
+          </w:p>
+        </w:tc>
+      </w:tr>
+    </w:tbl>
     <w:p>
       <w:pPr>
         <w:rPr>

--- a/INE/Working Doc New.docx
+++ b/INE/Working Doc New.docx
@@ -3831,109 +3831,179 @@
           <w:rFonts w:ascii="Times New Roman" w:hAnsi="Times New Roman" w:cs="Times New Roman"/>
         </w:rPr>
         <w:tab/>
-      </w:r>
-      <w:r>
-        <w:rPr>
-          <w:rFonts w:ascii="Times New Roman" w:hAnsi="Times New Roman" w:cs="Times New Roman"/>
-          <w:highlight w:val="yellow"/>
-        </w:rPr>
-        <w:t xml:space="preserve">The first latent class, which we have labeled the </w:t>
+        <w:t xml:space="preserve">There are important qualitative differences among the four groups, which can be described according to differing response probabilities on the five criteria variables in the analysis. These probabilities are visualized in Figure 2. Respondents in the first latent class, which we have </w:t>
+      </w:r>
+      <w:r>
+        <w:rPr>
+          <w:rFonts w:ascii="Times New Roman" w:hAnsi="Times New Roman" w:cs="Times New Roman"/>
+        </w:rPr>
+        <w:t xml:space="preserve">labeled the </w:t>
       </w:r>
       <w:r>
         <w:rPr>
           <w:rFonts w:ascii="Times New Roman" w:hAnsi="Times New Roman" w:cs="Times New Roman"/>
           <w:i/>
           <w:iCs/>
-          <w:highlight w:val="yellow"/>
         </w:rPr>
         <w:t>low-attraction group</w:t>
       </w:r>
       <w:r>
         <w:rPr>
           <w:rFonts w:ascii="Times New Roman" w:hAnsi="Times New Roman" w:cs="Times New Roman"/>
-          <w:highlight w:val="yellow"/>
-        </w:rPr>
-        <w:t xml:space="preserve"> is the biggest of the three classes (</w:t>
+        </w:rPr>
+        <w:t>, are unlikely to perceive social media as news sources or to be categorize as interested in news or politics by Facebook’s algorithm. They are less likely than the other groups to follow accounts for news or report social news curation in the past week—the most probable response category on both of these variables is ‘</w:t>
       </w:r>
       <w:r>
         <w:rPr>
           <w:rFonts w:ascii="Times New Roman" w:hAnsi="Times New Roman" w:cs="Times New Roman"/>
           <w:i/>
           <w:iCs/>
-          <w:highlight w:val="yellow"/>
-        </w:rPr>
-        <w:t>n</w:t>
-      </w:r>
-      <w:r>
-        <w:rPr>
-          <w:rFonts w:ascii="Times New Roman" w:hAnsi="Times New Roman" w:cs="Times New Roman"/>
-          <w:highlight w:val="yellow"/>
-        </w:rPr>
-        <w:t xml:space="preserve"> = 971); it makes up 48% of the sample and has a predicted probability of group membership of ~.48. On average, individuals in this group do not view social media as a news source, the have medium levels of self-reported interest in news and politics, they do not frequently follow accounts for news or political information, and Facebook’s algorithm has not classified them as interested in news or politics (see Figure A1 online for within-group sample distributions on the four manifest variables). The second group, which we have termed the </w:t>
+        </w:rPr>
+        <w:t>1 = Never</w:t>
+      </w:r>
+      <w:r>
+        <w:rPr>
+          <w:rFonts w:ascii="Times New Roman" w:hAnsi="Times New Roman" w:cs="Times New Roman"/>
+        </w:rPr>
+        <w:t xml:space="preserve">’ for both variables. There is a relatively normal probability distribution on self-reported interest, but this distribution actually skews lower than it does for the other groups. The low-attraction group </w:t>
+      </w:r>
+      <w:r>
+        <w:rPr>
+          <w:rFonts w:ascii="Times New Roman" w:hAnsi="Times New Roman" w:cs="Times New Roman"/>
+        </w:rPr>
+        <w:t xml:space="preserve">is the second-largest </w:t>
+      </w:r>
+      <w:r>
+        <w:rPr>
+          <w:rFonts w:ascii="Times New Roman" w:hAnsi="Times New Roman" w:cs="Times New Roman"/>
+        </w:rPr>
+        <w:t>latent class</w:t>
+      </w:r>
+      <w:r>
+        <w:rPr>
+          <w:rFonts w:ascii="Times New Roman" w:hAnsi="Times New Roman" w:cs="Times New Roman"/>
+        </w:rPr>
+        <w:t xml:space="preserve"> (</w:t>
       </w:r>
       <w:r>
         <w:rPr>
           <w:rFonts w:ascii="Times New Roman" w:hAnsi="Times New Roman" w:cs="Times New Roman"/>
           <w:i/>
           <w:iCs/>
-          <w:highlight w:val="yellow"/>
-        </w:rPr>
-        <w:t>medium-attraction group</w:t>
-      </w:r>
-      <w:r>
-        <w:rPr>
-          <w:rFonts w:ascii="Times New Roman" w:hAnsi="Times New Roman" w:cs="Times New Roman"/>
-          <w:highlight w:val="yellow"/>
-        </w:rPr>
-        <w:t xml:space="preserve"> is the next largest (</w:t>
+        </w:rPr>
+        <w:t>n</w:t>
+      </w:r>
+      <w:r>
+        <w:rPr>
+          <w:rFonts w:ascii="Times New Roman" w:hAnsi="Times New Roman" w:cs="Times New Roman"/>
+        </w:rPr>
+        <w:t xml:space="preserve"> = 594); it makes up 38% of the sample and has a predicted probability of group membership of .40 (see Table B3 online). </w:t>
+      </w:r>
+    </w:p>
+    <w:p>
+      <w:pPr>
+        <w:rPr>
+          <w:rFonts w:ascii="Times New Roman" w:hAnsi="Times New Roman" w:cs="Times New Roman"/>
+        </w:rPr>
+      </w:pPr>
+      <w:r>
+        <w:rPr>
+          <w:rFonts w:ascii="Times New Roman" w:hAnsi="Times New Roman" w:cs="Times New Roman"/>
+        </w:rPr>
+        <w:tab/>
+        <w:t>The second and third latent classes are somewhat similar in that they can be characterized as having ‘moderate’ levels of news attraction. However, they also differ in important ways. Although both groups are more likely than the low-attraction group to perceive social media as a news source and to be categorized by Facebook’s algorithm as interested, the probability of a ‘</w:t>
       </w:r>
       <w:r>
         <w:rPr>
           <w:rFonts w:ascii="Times New Roman" w:hAnsi="Times New Roman" w:cs="Times New Roman"/>
           <w:i/>
           <w:iCs/>
-          <w:highlight w:val="yellow"/>
-        </w:rPr>
-        <w:t>n</w:t>
-      </w:r>
-      <w:r>
-        <w:rPr>
-          <w:rFonts w:ascii="Times New Roman" w:hAnsi="Times New Roman" w:cs="Times New Roman"/>
-          <w:highlight w:val="yellow"/>
-        </w:rPr>
-        <w:t xml:space="preserve"> = 786), comprising 37% of the sample with a predicted probability of class membership of .38. This group has roughly equal numbers of individuals who do and do not view social media as a news source, as well as an even split for Facebook’s classification algorithm. The typical group member also has above average self-reported interest in the news and politics, as well as above-average frequency of following accounts for news or political information. The third group, which we call the </w:t>
+        </w:rPr>
+        <w:t>Yes’</w:t>
+      </w:r>
+      <w:r>
+        <w:rPr>
+          <w:rFonts w:ascii="Times New Roman" w:hAnsi="Times New Roman" w:cs="Times New Roman"/>
+        </w:rPr>
+        <w:t xml:space="preserve"> score on both variables is considerably lower in the second group as compared to the third. Additionally, the most common response category on the other three criterion variables (self-reported interest, following news accounts, and social curation) is ‘3’ in the second group but ‘4’ in the third. Thus, while both groups display moderate levels of news attractiveness, respondents in the third group appear to be more motivated to attract the news than respondents in the second. Therefore, we have labeled the second group, which is larger (</w:t>
       </w:r>
       <w:r>
         <w:rPr>
           <w:rFonts w:ascii="Times New Roman" w:hAnsi="Times New Roman" w:cs="Times New Roman"/>
           <w:i/>
           <w:iCs/>
-          <w:highlight w:val="yellow"/>
-        </w:rPr>
-        <w:t>high-attraction group</w:t>
-      </w:r>
-      <w:r>
-        <w:rPr>
-          <w:rFonts w:ascii="Times New Roman" w:hAnsi="Times New Roman" w:cs="Times New Roman"/>
-          <w:highlight w:val="yellow"/>
-        </w:rPr>
-        <w:t xml:space="preserve"> is the smallest (</w:t>
+        </w:rPr>
+        <w:t>n</w:t>
+      </w:r>
+      <w:r>
+        <w:rPr>
+          <w:rFonts w:ascii="Times New Roman" w:hAnsi="Times New Roman" w:cs="Times New Roman"/>
+        </w:rPr>
+        <w:t xml:space="preserve"> = 805; 31%; predicted probability = .30), the </w:t>
       </w:r>
       <w:r>
         <w:rPr>
           <w:rFonts w:ascii="Times New Roman" w:hAnsi="Times New Roman" w:cs="Times New Roman"/>
           <w:i/>
           <w:iCs/>
-          <w:highlight w:val="yellow"/>
+        </w:rPr>
+        <w:t>moderate—unmotivated group</w:t>
+      </w:r>
+      <w:r>
+        <w:rPr>
+          <w:rFonts w:ascii="Times New Roman" w:hAnsi="Times New Roman" w:cs="Times New Roman"/>
+        </w:rPr>
+        <w:t xml:space="preserve"> and the third group, which is smaller (</w:t>
+      </w:r>
+      <w:r>
+        <w:rPr>
+          <w:rFonts w:ascii="Times New Roman" w:hAnsi="Times New Roman" w:cs="Times New Roman"/>
+          <w:i/>
+          <w:iCs/>
         </w:rPr>
         <w:t>n</w:t>
       </w:r>
       <w:r>
         <w:rPr>
           <w:rFonts w:ascii="Times New Roman" w:hAnsi="Times New Roman" w:cs="Times New Roman"/>
-          <w:highlight w:val="yellow"/>
-        </w:rPr>
-        <w:t xml:space="preserve"> = 251), as it makes up only 14% of sample and has a ~.13% predicted probability of membership. The typical individual in this group views social media as news source, reports high levels of interest in news and politics, frequently follows accounts for news or politics, and has been classified as interested in news or politics by Facebook’s algorithm.</w:t>
+        </w:rPr>
+        <w:t xml:space="preserve"> = 416; 21%; predicted probability = .21), the </w:t>
+      </w:r>
+      <w:r>
+        <w:rPr>
+          <w:rFonts w:ascii="Times New Roman" w:hAnsi="Times New Roman" w:cs="Times New Roman"/>
+          <w:i/>
+          <w:iCs/>
+        </w:rPr>
+        <w:t>moderate—motivated group</w:t>
+      </w:r>
+      <w:r>
+        <w:rPr>
+          <w:rFonts w:ascii="Times New Roman" w:hAnsi="Times New Roman" w:cs="Times New Roman"/>
+        </w:rPr>
+        <w:t xml:space="preserve">. </w:t>
+      </w:r>
+    </w:p>
+    <w:p>
+      <w:pPr>
+        <w:rPr>
+          <w:rFonts w:ascii="Times New Roman" w:hAnsi="Times New Roman" w:cs="Times New Roman"/>
+        </w:rPr>
+      </w:pPr>
+      <w:r>
+        <w:rPr>
+          <w:rFonts w:ascii="Times New Roman" w:hAnsi="Times New Roman" w:cs="Times New Roman"/>
+        </w:rPr>
+        <w:tab/>
+        <w:t xml:space="preserve">The final group, which we have labeled the </w:t>
+      </w:r>
+      <w:r>
+        <w:rPr>
+          <w:rFonts w:ascii="Times New Roman" w:hAnsi="Times New Roman" w:cs="Times New Roman"/>
+          <w:i/>
+          <w:iCs/>
+        </w:rPr>
+        <w:t>high-attraction</w:t>
       </w:r>
       <w:r>
         <w:rPr>
@@ -3941,31 +4011,61 @@
         </w:rPr>
         <w:t xml:space="preserve"> </w:t>
       </w:r>
-    </w:p>
-    <w:p>
-      <w:pPr>
-        <w:rPr>
-          <w:rFonts w:ascii="Times New Roman" w:hAnsi="Times New Roman" w:cs="Times New Roman"/>
-        </w:rPr>
-      </w:pPr>
-      <w:r>
-        <w:rPr>
-          <w:rFonts w:ascii="Times New Roman" w:hAnsi="Times New Roman" w:cs="Times New Roman"/>
-        </w:rPr>
-        <w:tab/>
-      </w:r>
-      <w:r>
-        <w:rPr>
-          <w:rFonts w:ascii="Times New Roman" w:hAnsi="Times New Roman" w:cs="Times New Roman"/>
-          <w:highlight w:val="yellow"/>
-        </w:rPr>
-        <w:t>Thus, the three groups are arrayed in roughly linear fashion—from low involvement to high involvement—based on covariation in the four manifest variables. With these results in hand, we extracted the grouping (i.e., class) variable from the LCA model for use in subsequent regression analyses.</w:t>
-      </w:r>
-      <w:r>
-        <w:rPr>
-          <w:rFonts w:ascii="Times New Roman" w:hAnsi="Times New Roman" w:cs="Times New Roman"/>
-        </w:rPr>
-        <w:t xml:space="preserve">  </w:t>
+      <w:r>
+        <w:rPr>
+          <w:rFonts w:ascii="Times New Roman" w:hAnsi="Times New Roman" w:cs="Times New Roman"/>
+          <w:i/>
+          <w:iCs/>
+        </w:rPr>
+        <w:t>group</w:t>
+      </w:r>
+      <w:r>
+        <w:rPr>
+          <w:rFonts w:ascii="Times New Roman" w:hAnsi="Times New Roman" w:cs="Times New Roman"/>
+        </w:rPr>
+        <w:t>, displays the strongest tendencies toward news attraction on all criteria variables. The most likely response category on the two binary criteria—environmental perceptions and algorithmic categorization—is ‘</w:t>
+      </w:r>
+      <w:r>
+        <w:rPr>
+          <w:rFonts w:ascii="Times New Roman" w:hAnsi="Times New Roman" w:cs="Times New Roman"/>
+          <w:i/>
+          <w:iCs/>
+        </w:rPr>
+        <w:t>1 = Yes</w:t>
+      </w:r>
+      <w:r>
+        <w:rPr>
+          <w:rFonts w:ascii="Times New Roman" w:hAnsi="Times New Roman" w:cs="Times New Roman"/>
+        </w:rPr>
+        <w:t>’ and the most likely response on the three interval-like scales is ‘</w:t>
+      </w:r>
+      <w:r>
+        <w:rPr>
+          <w:rFonts w:ascii="Times New Roman" w:hAnsi="Times New Roman" w:cs="Times New Roman"/>
+          <w:i/>
+          <w:iCs/>
+        </w:rPr>
+        <w:t>5 = Very Often/Very Interested</w:t>
+      </w:r>
+      <w:r>
+        <w:rPr>
+          <w:rFonts w:ascii="Times New Roman" w:hAnsi="Times New Roman" w:cs="Times New Roman"/>
+        </w:rPr>
+        <w:t>’. This group is the smallest (</w:t>
+      </w:r>
+      <w:r>
+        <w:rPr>
+          <w:rFonts w:ascii="Times New Roman" w:hAnsi="Times New Roman" w:cs="Times New Roman"/>
+          <w:i/>
+          <w:iCs/>
+        </w:rPr>
+        <w:t>n</w:t>
+      </w:r>
+      <w:r>
+        <w:rPr>
+          <w:rFonts w:ascii="Times New Roman" w:hAnsi="Times New Roman" w:cs="Times New Roman"/>
+        </w:rPr>
+        <w:t xml:space="preserve"> = 193); it makes up only 10% of the sample with a .10 predicted probability of group membership. </w:t>
       </w:r>
     </w:p>
     <w:p>
@@ -4178,7 +4278,7 @@
         <w:rPr>
           <w:rFonts w:ascii="Times New Roman" w:hAnsi="Times New Roman" w:cs="Times New Roman"/>
         </w:rPr>
-        <w:t>2</w:t>
+        <w:t>3</w:t>
       </w:r>
       <w:r>
         <w:rPr>
@@ -4407,7 +4507,19 @@
         <w:rPr>
           <w:rFonts w:ascii="Times New Roman" w:hAnsi="Times New Roman" w:cs="Times New Roman"/>
         </w:rPr>
-        <w:t xml:space="preserve"> These means are visualized in Figure 3 (upper-left).</w:t>
+        <w:t xml:space="preserve"> These means are visualized in Figure </w:t>
+      </w:r>
+      <w:r>
+        <w:rPr>
+          <w:rFonts w:ascii="Times New Roman" w:hAnsi="Times New Roman" w:cs="Times New Roman"/>
+        </w:rPr>
+        <w:t>4</w:t>
+      </w:r>
+      <w:r>
+        <w:rPr>
+          <w:rFonts w:ascii="Times New Roman" w:hAnsi="Times New Roman" w:cs="Times New Roman"/>
+        </w:rPr>
+        <w:t xml:space="preserve"> (upper-left).</w:t>
       </w:r>
     </w:p>
     <w:p>
@@ -4603,7 +4715,19 @@
         <w:rPr>
           <w:rFonts w:ascii="Times New Roman" w:hAnsi="Times New Roman" w:cs="Times New Roman"/>
         </w:rPr>
-        <w:t xml:space="preserve"> group is not (19%). These proportions are visualized in Figure 3 (upper-right).</w:t>
+        <w:t xml:space="preserve"> group is not (19%). These proportions are visualized in Figure </w:t>
+      </w:r>
+      <w:r>
+        <w:rPr>
+          <w:rFonts w:ascii="Times New Roman" w:hAnsi="Times New Roman" w:cs="Times New Roman"/>
+        </w:rPr>
+        <w:t>4</w:t>
+      </w:r>
+      <w:r>
+        <w:rPr>
+          <w:rFonts w:ascii="Times New Roman" w:hAnsi="Times New Roman" w:cs="Times New Roman"/>
+        </w:rPr>
+        <w:t xml:space="preserve"> (upper-right).</w:t>
       </w:r>
     </w:p>
     <w:p>
@@ -4655,7 +4779,19 @@
         <w:rPr>
           <w:rFonts w:ascii="Times New Roman" w:hAnsi="Times New Roman" w:cs="Times New Roman"/>
         </w:rPr>
-        <w:t xml:space="preserve">These means are visualized in Figure 3 (lower-left). </w:t>
+        <w:t xml:space="preserve">These means are visualized in Figure </w:t>
+      </w:r>
+      <w:r>
+        <w:rPr>
+          <w:rFonts w:ascii="Times New Roman" w:hAnsi="Times New Roman" w:cs="Times New Roman"/>
+        </w:rPr>
+        <w:t>4</w:t>
+      </w:r>
+      <w:r>
+        <w:rPr>
+          <w:rFonts w:ascii="Times New Roman" w:hAnsi="Times New Roman" w:cs="Times New Roman"/>
+        </w:rPr>
+        <w:t xml:space="preserve"> (lower-left). </w:t>
       </w:r>
     </w:p>
     <w:p>
@@ -4707,7 +4843,19 @@
         <w:rPr>
           <w:rFonts w:ascii="Times New Roman" w:hAnsi="Times New Roman" w:cs="Times New Roman"/>
         </w:rPr>
-        <w:t xml:space="preserve"> These proportions are visualized in Figure 3 (lower-right). </w:t>
+        <w:t xml:space="preserve"> These proportions are visualized in Figure </w:t>
+      </w:r>
+      <w:r>
+        <w:rPr>
+          <w:rFonts w:ascii="Times New Roman" w:hAnsi="Times New Roman" w:cs="Times New Roman"/>
+        </w:rPr>
+        <w:t>4</w:t>
+      </w:r>
+      <w:r>
+        <w:rPr>
+          <w:rFonts w:ascii="Times New Roman" w:hAnsi="Times New Roman" w:cs="Times New Roman"/>
+        </w:rPr>
+        <w:t xml:space="preserve"> (lower-right). </w:t>
       </w:r>
     </w:p>
     <w:p>
@@ -5136,7 +5284,13 @@
         <w:rPr>
           <w:rFonts w:ascii="Times New Roman" w:hAnsi="Times New Roman" w:cs="Times New Roman"/>
         </w:rPr>
-        <w:t>are visualized in Figure 4</w:t>
+        <w:t xml:space="preserve">are visualized in Figure </w:t>
+      </w:r>
+      <w:r>
+        <w:rPr>
+          <w:rFonts w:ascii="Times New Roman" w:hAnsi="Times New Roman" w:cs="Times New Roman"/>
+        </w:rPr>
+        <w:t>5</w:t>
       </w:r>
       <w:r>
         <w:rPr>
@@ -5148,7 +5302,19 @@
         <w:rPr>
           <w:rFonts w:ascii="Times New Roman" w:hAnsi="Times New Roman" w:cs="Times New Roman"/>
         </w:rPr>
-        <w:t xml:space="preserve"> See Table B4 online for a full list of </w:t>
+        <w:t xml:space="preserve"> See Table </w:t>
+      </w:r>
+      <w:r>
+        <w:rPr>
+          <w:rFonts w:ascii="Times New Roman" w:hAnsi="Times New Roman" w:cs="Times New Roman"/>
+        </w:rPr>
+        <w:t>C1</w:t>
+      </w:r>
+      <w:r>
+        <w:rPr>
+          <w:rFonts w:ascii="Times New Roman" w:hAnsi="Times New Roman" w:cs="Times New Roman"/>
+        </w:rPr>
+        <w:t xml:space="preserve"> online for a full list of </w:t>
       </w:r>
       <w:r>
         <w:rPr>
@@ -5174,7 +5340,19 @@
           <w:rFonts w:ascii="Times New Roman" w:hAnsi="Times New Roman" w:cs="Times New Roman"/>
         </w:rPr>
         <w:tab/>
-        <w:t xml:space="preserve">A similar pattern is observed for the high-effort engagement outcome, although the interaction terms are not statistically significant. Among respondents who were purposefully exposed, the gap between the low- and high-attraction groups is 0.87, and the difference between the low-attraction group and its nearest neighbor is 0.35. By contrast, the comparable differences among respondents reporting incidental exposure are 2.04 and 1.28, respectively, which are substantially greater. These patterns are visualized in Figure 5. </w:t>
+        <w:t xml:space="preserve">A similar pattern is observed for the high-effort engagement outcome, although the interaction terms are not statistically significant. Among respondents who were purposefully exposed, the gap between the low- and high-attraction groups is 0.87, and the difference between the low-attraction group and its nearest neighbor is 0.35. By contrast, the comparable differences among respondents reporting incidental exposure are 2.04 and 1.28, respectively, which are substantially greater. These patterns are visualized in Figure </w:t>
+      </w:r>
+      <w:r>
+        <w:rPr>
+          <w:rFonts w:ascii="Times New Roman" w:hAnsi="Times New Roman" w:cs="Times New Roman"/>
+        </w:rPr>
+        <w:t>6</w:t>
+      </w:r>
+      <w:r>
+        <w:rPr>
+          <w:rFonts w:ascii="Times New Roman" w:hAnsi="Times New Roman" w:cs="Times New Roman"/>
+        </w:rPr>
+        <w:t xml:space="preserve">. </w:t>
       </w:r>
     </w:p>
     <w:p>
@@ -5762,7 +5940,39 @@
           <w:i/>
           <w:iCs/>
         </w:rPr>
-        <w:t>Journal of statistical software, 45</w:t>
+        <w:t xml:space="preserve">Journal of </w:t>
+      </w:r>
+      <w:r>
+        <w:rPr>
+          <w:rFonts w:ascii="Times New Roman" w:hAnsi="Times New Roman" w:cs="Times New Roman"/>
+          <w:i/>
+          <w:iCs/>
+        </w:rPr>
+        <w:t>S</w:t>
+      </w:r>
+      <w:r>
+        <w:rPr>
+          <w:rFonts w:ascii="Times New Roman" w:hAnsi="Times New Roman" w:cs="Times New Roman"/>
+          <w:i/>
+          <w:iCs/>
+        </w:rPr>
+        <w:t xml:space="preserve">tatistical </w:t>
+      </w:r>
+      <w:r>
+        <w:rPr>
+          <w:rFonts w:ascii="Times New Roman" w:hAnsi="Times New Roman" w:cs="Times New Roman"/>
+          <w:i/>
+          <w:iCs/>
+        </w:rPr>
+        <w:t>S</w:t>
+      </w:r>
+      <w:r>
+        <w:rPr>
+          <w:rFonts w:ascii="Times New Roman" w:hAnsi="Times New Roman" w:cs="Times New Roman"/>
+          <w:i/>
+          <w:iCs/>
+        </w:rPr>
+        <w:t>oftware, 45</w:t>
       </w:r>
       <w:r>
         <w:rPr>
@@ -18653,6 +18863,190 @@
           <w:rFonts w:ascii="Times New Roman" w:hAnsi="Times New Roman" w:cs="Times New Roman"/>
         </w:rPr>
       </w:pPr>
+      <w:r>
+        <w:rPr>
+          <w:rFonts w:ascii="Times New Roman" w:hAnsi="Times New Roman" w:cs="Times New Roman"/>
+        </w:rPr>
+        <w:t>Figure 2</w:t>
+      </w:r>
+    </w:p>
+    <w:p>
+      <w:pPr>
+        <w:rPr>
+          <w:rFonts w:ascii="Times New Roman" w:hAnsi="Times New Roman" w:cs="Times New Roman"/>
+        </w:rPr>
+      </w:pPr>
+    </w:p>
+    <w:p>
+      <w:pPr>
+        <w:rPr>
+          <w:rFonts w:ascii="Times New Roman" w:hAnsi="Times New Roman" w:cs="Times New Roman"/>
+          <w:i/>
+          <w:iCs/>
+        </w:rPr>
+      </w:pPr>
+      <w:r>
+        <w:rPr>
+          <w:rFonts w:ascii="Times New Roman" w:hAnsi="Times New Roman" w:cs="Times New Roman"/>
+          <w:i/>
+          <w:iCs/>
+        </w:rPr>
+        <w:t xml:space="preserve">Predicted Probabilities </w:t>
+      </w:r>
+      <w:r>
+        <w:rPr>
+          <w:rFonts w:ascii="Times New Roman" w:hAnsi="Times New Roman" w:cs="Times New Roman"/>
+          <w:i/>
+          <w:iCs/>
+        </w:rPr>
+        <w:t>for Criterion Variables in Latent Class Analysis</w:t>
+      </w:r>
+    </w:p>
+    <w:p>
+      <w:pPr>
+        <w:rPr>
+          <w:rFonts w:ascii="Times New Roman" w:hAnsi="Times New Roman" w:cs="Times New Roman"/>
+        </w:rPr>
+      </w:pPr>
+    </w:p>
+    <w:p>
+      <w:pPr>
+        <w:rPr>
+          <w:rFonts w:ascii="Times New Roman" w:hAnsi="Times New Roman" w:cs="Times New Roman"/>
+        </w:rPr>
+      </w:pPr>
+    </w:p>
+    <w:p>
+      <w:pPr>
+        <w:jc w:val="center"/>
+        <w:rPr>
+          <w:rFonts w:ascii="Times New Roman" w:hAnsi="Times New Roman" w:cs="Times New Roman"/>
+        </w:rPr>
+      </w:pPr>
+      <w:r>
+        <w:rPr>
+          <w:rFonts w:ascii="Times New Roman" w:hAnsi="Times New Roman" w:cs="Times New Roman"/>
+          <w:noProof/>
+        </w:rPr>
+        <w:drawing>
+          <wp:inline distT="0" distB="0" distL="0" distR="0" wp14:anchorId="37868A65" wp14:editId="33613700">
+            <wp:extent cx="4572000" cy="4987636"/>
+            <wp:effectExtent l="0" t="0" r="0" b="3810"/>
+            <wp:docPr id="9" name="Picture 9"/>
+            <wp:cNvGraphicFramePr>
+              <a:graphicFrameLocks xmlns:a="http://schemas.openxmlformats.org/drawingml/2006/main" noChangeAspect="1"/>
+            </wp:cNvGraphicFramePr>
+            <a:graphic xmlns:a="http://schemas.openxmlformats.org/drawingml/2006/main">
+              <a:graphicData uri="http://schemas.openxmlformats.org/drawingml/2006/picture">
+                <pic:pic xmlns:pic="http://schemas.openxmlformats.org/drawingml/2006/picture">
+                  <pic:nvPicPr>
+                    <pic:cNvPr id="9" name="Picture 9"/>
+                    <pic:cNvPicPr/>
+                  </pic:nvPicPr>
+                  <pic:blipFill>
+                    <a:blip r:embed="rId5">
+                      <a:extLst>
+                        <a:ext uri="{28A0092B-C50C-407E-A947-70E740481C1C}">
+                          <a14:useLocalDpi xmlns:a14="http://schemas.microsoft.com/office/drawing/2010/main" val="0"/>
+                        </a:ext>
+                      </a:extLst>
+                    </a:blip>
+                    <a:stretch>
+                      <a:fillRect/>
+                    </a:stretch>
+                  </pic:blipFill>
+                  <pic:spPr>
+                    <a:xfrm>
+                      <a:off x="0" y="0"/>
+                      <a:ext cx="4586760" cy="5003738"/>
+                    </a:xfrm>
+                    <a:prstGeom prst="rect">
+                      <a:avLst/>
+                    </a:prstGeom>
+                  </pic:spPr>
+                </pic:pic>
+              </a:graphicData>
+            </a:graphic>
+          </wp:inline>
+        </w:drawing>
+      </w:r>
+    </w:p>
+    <w:p>
+      <w:pPr>
+        <w:rPr>
+          <w:rFonts w:ascii="Times New Roman" w:hAnsi="Times New Roman" w:cs="Times New Roman"/>
+        </w:rPr>
+      </w:pPr>
+    </w:p>
+    <w:p>
+      <w:pPr>
+        <w:rPr>
+          <w:rFonts w:ascii="Times New Roman" w:hAnsi="Times New Roman" w:cs="Times New Roman"/>
+        </w:rPr>
+      </w:pPr>
+    </w:p>
+    <w:p>
+      <w:pPr>
+        <w:rPr>
+          <w:rFonts w:ascii="Times New Roman" w:hAnsi="Times New Roman" w:cs="Times New Roman"/>
+        </w:rPr>
+      </w:pPr>
+    </w:p>
+    <w:p>
+      <w:pPr>
+        <w:rPr>
+          <w:rFonts w:ascii="Times New Roman" w:hAnsi="Times New Roman" w:cs="Times New Roman"/>
+        </w:rPr>
+      </w:pPr>
+    </w:p>
+    <w:p>
+      <w:pPr>
+        <w:rPr>
+          <w:rFonts w:ascii="Times New Roman" w:hAnsi="Times New Roman" w:cs="Times New Roman"/>
+        </w:rPr>
+      </w:pPr>
+    </w:p>
+    <w:p>
+      <w:pPr>
+        <w:rPr>
+          <w:rFonts w:ascii="Times New Roman" w:hAnsi="Times New Roman" w:cs="Times New Roman"/>
+        </w:rPr>
+      </w:pPr>
+    </w:p>
+    <w:p>
+      <w:pPr>
+        <w:rPr>
+          <w:rFonts w:ascii="Times New Roman" w:hAnsi="Times New Roman" w:cs="Times New Roman"/>
+        </w:rPr>
+      </w:pPr>
+    </w:p>
+    <w:p>
+      <w:pPr>
+        <w:rPr>
+          <w:rFonts w:ascii="Times New Roman" w:hAnsi="Times New Roman" w:cs="Times New Roman"/>
+        </w:rPr>
+      </w:pPr>
+    </w:p>
+    <w:p>
+      <w:pPr>
+        <w:rPr>
+          <w:rFonts w:ascii="Times New Roman" w:hAnsi="Times New Roman" w:cs="Times New Roman"/>
+        </w:rPr>
+      </w:pPr>
+    </w:p>
+    <w:p>
+      <w:pPr>
+        <w:rPr>
+          <w:rFonts w:ascii="Times New Roman" w:hAnsi="Times New Roman" w:cs="Times New Roman"/>
+        </w:rPr>
+      </w:pPr>
+    </w:p>
+    <w:p>
+      <w:pPr>
+        <w:rPr>
+          <w:rFonts w:ascii="Times New Roman" w:hAnsi="Times New Roman" w:cs="Times New Roman"/>
+        </w:rPr>
+      </w:pPr>
     </w:p>
     <w:p>
       <w:pPr>
@@ -18677,7 +19071,7 @@
         <w:rPr>
           <w:rFonts w:ascii="Times New Roman" w:hAnsi="Times New Roman" w:cs="Times New Roman"/>
         </w:rPr>
-        <w:t>2</w:t>
+        <w:t>3</w:t>
       </w:r>
     </w:p>
     <w:p>
@@ -18886,7 +19280,7 @@
                     <pic:cNvPicPr/>
                   </pic:nvPicPr>
                   <pic:blipFill>
-                    <a:blip r:embed="rId5">
+                    <a:blip r:embed="rId6">
                       <a:extLst>
                         <a:ext uri="{28A0092B-C50C-407E-A947-70E740481C1C}">
                           <a14:useLocalDpi xmlns:a14="http://schemas.microsoft.com/office/drawing/2010/main" val="0"/>
@@ -19097,7 +19491,7 @@
         <w:rPr>
           <w:rFonts w:ascii="Times New Roman" w:hAnsi="Times New Roman" w:cs="Times New Roman"/>
         </w:rPr>
-        <w:t>3</w:t>
+        <w:t>4</w:t>
       </w:r>
     </w:p>
     <w:p>
@@ -19173,7 +19567,7 @@
                     <pic:cNvPicPr/>
                   </pic:nvPicPr>
                   <pic:blipFill>
-                    <a:blip r:embed="rId6">
+                    <a:blip r:embed="rId7">
                       <a:extLst>
                         <a:ext uri="{28A0092B-C50C-407E-A947-70E740481C1C}">
                           <a14:useLocalDpi xmlns:a14="http://schemas.microsoft.com/office/drawing/2010/main" val="0"/>
@@ -19365,7 +19759,7 @@
         <w:rPr>
           <w:rFonts w:ascii="Times New Roman" w:hAnsi="Times New Roman" w:cs="Times New Roman"/>
         </w:rPr>
-        <w:t>4</w:t>
+        <w:t>5</w:t>
       </w:r>
     </w:p>
     <w:p>
@@ -19478,11 +19872,11 @@
                     <pic:cNvPicPr/>
                   </pic:nvPicPr>
                   <pic:blipFill>
-                    <a:blip r:embed="rId7">
+                    <a:blip r:embed="rId8">
                       <a:extLst>
                         <a:ext uri="{BEBA8EAE-BF5A-486C-A8C5-ECC9F3942E4B}">
                           <a14:imgProps xmlns:a14="http://schemas.microsoft.com/office/drawing/2010/main">
-                            <a14:imgLayer r:embed="rId8">
+                            <a14:imgLayer r:embed="rId9">
                               <a14:imgEffect>
                                 <a14:saturation sat="0"/>
                               </a14:imgEffect>
@@ -19684,7 +20078,7 @@
         <w:rPr>
           <w:rFonts w:ascii="Times New Roman" w:hAnsi="Times New Roman" w:cs="Times New Roman"/>
         </w:rPr>
-        <w:t>5</w:t>
+        <w:t>6</w:t>
       </w:r>
     </w:p>
     <w:p>
@@ -19788,11 +20182,11 @@
                     <pic:cNvPicPr/>
                   </pic:nvPicPr>
                   <pic:blipFill>
-                    <a:blip r:embed="rId9">
+                    <a:blip r:embed="rId10">
                       <a:extLst>
                         <a:ext uri="{BEBA8EAE-BF5A-486C-A8C5-ECC9F3942E4B}">
                           <a14:imgProps xmlns:a14="http://schemas.microsoft.com/office/drawing/2010/main">
-                            <a14:imgLayer r:embed="rId10">
+                            <a14:imgLayer r:embed="rId11">
                               <a14:imgEffect>
                                 <a14:saturation sat="0"/>
                               </a14:imgEffect>
@@ -25834,6 +26228,81 @@
         </w:rPr>
       </w:pPr>
     </w:p>
+    <w:p>
+      <w:pPr>
+        <w:jc w:val="center"/>
+        <w:rPr>
+          <w:rFonts w:ascii="Times New Roman" w:hAnsi="Times New Roman" w:cs="Times New Roman"/>
+          <w:b/>
+          <w:bCs/>
+        </w:rPr>
+      </w:pPr>
+      <w:r>
+        <w:rPr>
+          <w:rFonts w:ascii="Times New Roman" w:hAnsi="Times New Roman" w:cs="Times New Roman"/>
+          <w:b/>
+          <w:bCs/>
+        </w:rPr>
+        <w:t xml:space="preserve">Appendix </w:t>
+      </w:r>
+      <w:r>
+        <w:rPr>
+          <w:rFonts w:ascii="Times New Roman" w:hAnsi="Times New Roman" w:cs="Times New Roman"/>
+          <w:b/>
+          <w:bCs/>
+        </w:rPr>
+        <w:t>C</w:t>
+      </w:r>
+      <w:r>
+        <w:rPr>
+          <w:rFonts w:ascii="Times New Roman" w:hAnsi="Times New Roman" w:cs="Times New Roman"/>
+          <w:b/>
+          <w:bCs/>
+        </w:rPr>
+        <w:t xml:space="preserve">: </w:t>
+      </w:r>
+    </w:p>
+    <w:p>
+      <w:pPr>
+        <w:jc w:val="center"/>
+        <w:rPr>
+          <w:rFonts w:ascii="Times New Roman" w:hAnsi="Times New Roman" w:cs="Times New Roman"/>
+          <w:b/>
+          <w:bCs/>
+        </w:rPr>
+      </w:pPr>
+      <w:r>
+        <w:rPr>
+          <w:rFonts w:ascii="Times New Roman" w:hAnsi="Times New Roman" w:cs="Times New Roman"/>
+          <w:b/>
+          <w:bCs/>
+        </w:rPr>
+        <w:t>Additional</w:t>
+      </w:r>
+      <w:r>
+        <w:rPr>
+          <w:rFonts w:ascii="Times New Roman" w:hAnsi="Times New Roman" w:cs="Times New Roman"/>
+          <w:b/>
+          <w:bCs/>
+        </w:rPr>
+        <w:t xml:space="preserve"> Results from </w:t>
+      </w:r>
+      <w:r>
+        <w:rPr>
+          <w:rFonts w:ascii="Times New Roman" w:hAnsi="Times New Roman" w:cs="Times New Roman"/>
+          <w:b/>
+          <w:bCs/>
+        </w:rPr>
+        <w:t>Regression Analysis</w:t>
+      </w:r>
+    </w:p>
+    <w:p>
+      <w:pPr>
+        <w:rPr>
+          <w:rFonts w:ascii="Times New Roman" w:hAnsi="Times New Roman" w:cs="Times New Roman"/>
+        </w:rPr>
+      </w:pPr>
+    </w:p>
     <w:tbl>
       <w:tblPr>
         <w:tblStyle w:val="TableGrid"/>
@@ -25867,7 +26336,13 @@
               <w:rPr>
                 <w:rFonts w:ascii="Times New Roman" w:hAnsi="Times New Roman" w:cs="Times New Roman"/>
               </w:rPr>
-              <w:t>Table B4</w:t>
+              <w:t xml:space="preserve">Table </w:t>
+            </w:r>
+            <w:r>
+              <w:rPr>
+                <w:rFonts w:ascii="Times New Roman" w:hAnsi="Times New Roman" w:cs="Times New Roman"/>
+              </w:rPr>
+              <w:t>C1</w:t>
             </w:r>
           </w:p>
           <w:p>
@@ -26895,279 +27370,11 @@
     </w:p>
     <w:p>
       <w:pPr>
-        <w:rPr>
-          <w:rFonts w:ascii="Times New Roman" w:hAnsi="Times New Roman" w:cs="Times New Roman"/>
-        </w:rPr>
-      </w:pPr>
-    </w:p>
-    <w:p>
-      <w:pPr>
-        <w:rPr>
-          <w:rFonts w:ascii="Times New Roman" w:hAnsi="Times New Roman" w:cs="Times New Roman"/>
-        </w:rPr>
-      </w:pPr>
-    </w:p>
-    <w:p>
-      <w:pPr>
-        <w:rPr>
-          <w:rFonts w:ascii="Times New Roman" w:hAnsi="Times New Roman" w:cs="Times New Roman"/>
-        </w:rPr>
-      </w:pPr>
-    </w:p>
-    <w:p>
-      <w:pPr>
-        <w:rPr>
-          <w:rFonts w:ascii="Times New Roman" w:hAnsi="Times New Roman" w:cs="Times New Roman"/>
-        </w:rPr>
-      </w:pPr>
-    </w:p>
-    <w:p>
-      <w:pPr>
-        <w:rPr>
-          <w:rFonts w:ascii="Times New Roman" w:hAnsi="Times New Roman" w:cs="Times New Roman"/>
-        </w:rPr>
-      </w:pPr>
-    </w:p>
-    <w:p>
-      <w:pPr>
-        <w:rPr>
-          <w:rFonts w:ascii="Times New Roman" w:hAnsi="Times New Roman" w:cs="Times New Roman"/>
-        </w:rPr>
-      </w:pPr>
-    </w:p>
-    <w:p>
-      <w:pPr>
-        <w:rPr>
-          <w:rFonts w:ascii="Times New Roman" w:hAnsi="Times New Roman" w:cs="Times New Roman"/>
-        </w:rPr>
-      </w:pPr>
-    </w:p>
-    <w:p>
-      <w:pPr>
-        <w:rPr>
-          <w:rFonts w:ascii="Times New Roman" w:hAnsi="Times New Roman" w:cs="Times New Roman"/>
-        </w:rPr>
-      </w:pPr>
-    </w:p>
-    <w:p>
-      <w:pPr>
-        <w:rPr>
-          <w:rFonts w:ascii="Times New Roman" w:hAnsi="Times New Roman" w:cs="Times New Roman"/>
-        </w:rPr>
-      </w:pPr>
-    </w:p>
-    <w:p>
-      <w:pPr>
-        <w:rPr>
-          <w:rFonts w:ascii="Times New Roman" w:hAnsi="Times New Roman" w:cs="Times New Roman"/>
-        </w:rPr>
-      </w:pPr>
-    </w:p>
-    <w:p>
-      <w:pPr>
-        <w:rPr>
-          <w:rFonts w:ascii="Times New Roman" w:hAnsi="Times New Roman" w:cs="Times New Roman"/>
-        </w:rPr>
-      </w:pPr>
-    </w:p>
-    <w:p>
-      <w:pPr>
-        <w:rPr>
-          <w:rFonts w:ascii="Times New Roman" w:hAnsi="Times New Roman" w:cs="Times New Roman"/>
-        </w:rPr>
-      </w:pPr>
-    </w:p>
-    <w:p>
-      <w:pPr>
-        <w:rPr>
-          <w:rFonts w:ascii="Times New Roman" w:hAnsi="Times New Roman" w:cs="Times New Roman"/>
-        </w:rPr>
-      </w:pPr>
-    </w:p>
-    <w:p>
-      <w:pPr>
-        <w:rPr>
-          <w:rFonts w:ascii="Times New Roman" w:hAnsi="Times New Roman" w:cs="Times New Roman"/>
-        </w:rPr>
-      </w:pPr>
-    </w:p>
-    <w:p>
-      <w:pPr>
-        <w:rPr>
-          <w:rFonts w:ascii="Times New Roman" w:hAnsi="Times New Roman" w:cs="Times New Roman"/>
-        </w:rPr>
-      </w:pPr>
-    </w:p>
-    <w:p>
-      <w:pPr>
-        <w:rPr>
-          <w:rFonts w:ascii="Times New Roman" w:hAnsi="Times New Roman" w:cs="Times New Roman"/>
-        </w:rPr>
-      </w:pPr>
-    </w:p>
-    <w:p>
-      <w:pPr>
-        <w:rPr>
-          <w:rFonts w:ascii="Times New Roman" w:hAnsi="Times New Roman" w:cs="Times New Roman"/>
-        </w:rPr>
-      </w:pPr>
-    </w:p>
-    <w:p>
-      <w:pPr>
-        <w:rPr>
-          <w:rFonts w:ascii="Times New Roman" w:hAnsi="Times New Roman" w:cs="Times New Roman"/>
-        </w:rPr>
-      </w:pPr>
-    </w:p>
-    <w:p>
-      <w:pPr>
-        <w:rPr>
-          <w:rFonts w:ascii="Times New Roman" w:hAnsi="Times New Roman" w:cs="Times New Roman"/>
-        </w:rPr>
-      </w:pPr>
-    </w:p>
-    <w:p>
-      <w:pPr>
-        <w:rPr>
-          <w:rFonts w:ascii="Times New Roman" w:hAnsi="Times New Roman" w:cs="Times New Roman"/>
-        </w:rPr>
-      </w:pPr>
-    </w:p>
-    <w:p>
-      <w:pPr>
-        <w:rPr>
-          <w:rFonts w:ascii="Times New Roman" w:hAnsi="Times New Roman" w:cs="Times New Roman"/>
-        </w:rPr>
-      </w:pPr>
-    </w:p>
-    <w:p>
-      <w:pPr>
-        <w:rPr>
-          <w:rFonts w:ascii="Times New Roman" w:hAnsi="Times New Roman" w:cs="Times New Roman"/>
-        </w:rPr>
-      </w:pPr>
-    </w:p>
-    <w:p>
-      <w:pPr>
-        <w:rPr>
-          <w:rFonts w:ascii="Times New Roman" w:hAnsi="Times New Roman" w:cs="Times New Roman"/>
-        </w:rPr>
-      </w:pPr>
-    </w:p>
-    <w:p>
-      <w:pPr>
-        <w:rPr>
-          <w:rFonts w:ascii="Times New Roman" w:hAnsi="Times New Roman" w:cs="Times New Roman"/>
-        </w:rPr>
-      </w:pPr>
-      <w:r>
-        <w:rPr>
-          <w:rFonts w:ascii="Times New Roman" w:hAnsi="Times New Roman" w:cs="Times New Roman"/>
-          <w:highlight w:val="yellow"/>
-        </w:rPr>
-        <w:t>Figure A1</w:t>
-      </w:r>
-    </w:p>
-    <w:p>
-      <w:pPr>
-        <w:rPr>
-          <w:rFonts w:ascii="Times New Roman" w:hAnsi="Times New Roman" w:cs="Times New Roman"/>
-        </w:rPr>
-      </w:pPr>
-    </w:p>
-    <w:p>
-      <w:pPr>
-        <w:rPr>
-          <w:rFonts w:ascii="Times New Roman" w:hAnsi="Times New Roman" w:cs="Times New Roman"/>
-        </w:rPr>
-      </w:pPr>
-      <w:r>
-        <w:rPr>
-          <w:rFonts w:ascii="Times New Roman" w:hAnsi="Times New Roman" w:cs="Times New Roman"/>
-          <w:i/>
-          <w:iCs/>
-        </w:rPr>
-        <w:t>Group Distributions on Manifest Variables from Latent Class Analysis</w:t>
-      </w:r>
-    </w:p>
-    <w:p>
-      <w:pPr>
-        <w:rPr>
-          <w:rFonts w:ascii="Times New Roman" w:hAnsi="Times New Roman" w:cs="Times New Roman"/>
-        </w:rPr>
-      </w:pPr>
-    </w:p>
-    <w:p>
-      <w:pPr>
         <w:jc w:val="center"/>
         <w:rPr>
           <w:rFonts w:ascii="Times New Roman" w:hAnsi="Times New Roman" w:cs="Times New Roman"/>
         </w:rPr>
       </w:pPr>
-    </w:p>
-    <w:p>
-      <w:pPr>
-        <w:jc w:val="center"/>
-        <w:rPr>
-          <w:rFonts w:ascii="Times New Roman" w:hAnsi="Times New Roman" w:cs="Times New Roman"/>
-        </w:rPr>
-      </w:pPr>
-      <w:r>
-        <w:rPr>
-          <w:rFonts w:ascii="Times New Roman" w:hAnsi="Times New Roman" w:cs="Times New Roman"/>
-          <w:noProof/>
-        </w:rPr>
-        <w:drawing>
-          <wp:inline distT="0" distB="0" distL="0" distR="0" wp14:anchorId="083F274A" wp14:editId="5F4E4555">
-            <wp:extent cx="5801360" cy="4834466"/>
-            <wp:effectExtent l="0" t="0" r="2540" b="4445"/>
-            <wp:docPr id="2" name="Picture 2"/>
-            <wp:cNvGraphicFramePr>
-              <a:graphicFrameLocks xmlns:a="http://schemas.openxmlformats.org/drawingml/2006/main" noChangeAspect="1"/>
-            </wp:cNvGraphicFramePr>
-            <a:graphic xmlns:a="http://schemas.openxmlformats.org/drawingml/2006/main">
-              <a:graphicData uri="http://schemas.openxmlformats.org/drawingml/2006/picture">
-                <pic:pic xmlns:pic="http://schemas.openxmlformats.org/drawingml/2006/picture">
-                  <pic:nvPicPr>
-                    <pic:cNvPr id="2" name="Picture 2"/>
-                    <pic:cNvPicPr/>
-                  </pic:nvPicPr>
-                  <pic:blipFill>
-                    <a:blip r:embed="rId11">
-                      <a:extLst>
-                        <a:ext uri="{BEBA8EAE-BF5A-486C-A8C5-ECC9F3942E4B}">
-                          <a14:imgProps xmlns:a14="http://schemas.microsoft.com/office/drawing/2010/main">
-                            <a14:imgLayer r:embed="rId12">
-                              <a14:imgEffect>
-                                <a14:saturation sat="0"/>
-                              </a14:imgEffect>
-                            </a14:imgLayer>
-                          </a14:imgProps>
-                        </a:ext>
-                        <a:ext uri="{28A0092B-C50C-407E-A947-70E740481C1C}">
-                          <a14:useLocalDpi xmlns:a14="http://schemas.microsoft.com/office/drawing/2010/main" val="0"/>
-                        </a:ext>
-                      </a:extLst>
-                    </a:blip>
-                    <a:stretch>
-                      <a:fillRect/>
-                    </a:stretch>
-                  </pic:blipFill>
-                  <pic:spPr>
-                    <a:xfrm>
-                      <a:off x="0" y="0"/>
-                      <a:ext cx="5801360" cy="4834466"/>
-                    </a:xfrm>
-                    <a:prstGeom prst="rect">
-                      <a:avLst/>
-                    </a:prstGeom>
-                  </pic:spPr>
-                </pic:pic>
-              </a:graphicData>
-            </a:graphic>
-          </wp:inline>
-        </w:drawing>
-      </w:r>
     </w:p>
     <w:sectPr>
       <w:pgSz w:w="12240" w:h="15840"/>

--- a/INE/Working Doc New.docx
+++ b/INE/Working Doc New.docx
@@ -4102,37 +4102,7 @@
         <w:rPr>
           <w:rFonts w:ascii="Times New Roman" w:hAnsi="Times New Roman" w:cs="Times New Roman"/>
         </w:rPr>
-        <w:t>W</w:t>
-      </w:r>
-      <w:r>
-        <w:rPr>
-          <w:rFonts w:ascii="Times New Roman" w:hAnsi="Times New Roman" w:cs="Times New Roman"/>
-        </w:rPr>
-        <w:t xml:space="preserve">e test </w:t>
-      </w:r>
-      <w:r>
-        <w:rPr>
-          <w:rFonts w:ascii="Times New Roman" w:hAnsi="Times New Roman" w:cs="Times New Roman"/>
-        </w:rPr>
-        <w:t>this prediction</w:t>
-      </w:r>
-      <w:r>
-        <w:rPr>
-          <w:rFonts w:ascii="Times New Roman" w:hAnsi="Times New Roman" w:cs="Times New Roman"/>
-        </w:rPr>
-        <w:t xml:space="preserve"> using multi-level modeling (MLM). This approach allows us to estimate differences between the attraction groups while controlling for measurement invariance introduced by the data structure—that is, the data were collected in 17 sampling frames, and therefore the means of the outcome variables could vary across frames.</w:t>
-      </w:r>
-      <w:r>
-        <w:rPr>
-          <w:rFonts w:ascii="Times New Roman" w:hAnsi="Times New Roman" w:cs="Times New Roman"/>
-        </w:rPr>
-        <w:t xml:space="preserve"> </w:t>
-      </w:r>
-      <w:r>
-        <w:rPr>
-          <w:rFonts w:ascii="Times New Roman" w:hAnsi="Times New Roman" w:cs="Times New Roman"/>
-        </w:rPr>
-        <w:t xml:space="preserve">The analysis accounts for this structure by including random intercepts for each sampling frame. </w:t>
+        <w:t xml:space="preserve">We test this prediction using multi-level modeling (MLM). This approach allows us to estimate differences between the attraction groups while controlling for measurement invariance introduced by the data structure—that is, the data were collected in 17 sampling frames, and therefore the means of the outcome variables could vary across frames. The analysis accounts for this structure by including random intercepts for each sampling frame. </w:t>
       </w:r>
       <w:r>
         <w:rPr>
@@ -4971,19 +4941,7 @@
         <w:rPr>
           <w:rFonts w:ascii="Times New Roman" w:hAnsi="Times New Roman" w:cs="Times New Roman"/>
         </w:rPr>
-        <w:t xml:space="preserve"> (</w:t>
-      </w:r>
-      <w:r>
-        <w:rPr>
-          <w:rFonts w:ascii="Times New Roman" w:hAnsi="Times New Roman" w:cs="Times New Roman"/>
-        </w:rPr>
-        <w:t>H2b</w:t>
-      </w:r>
-      <w:r>
-        <w:rPr>
-          <w:rFonts w:ascii="Times New Roman" w:hAnsi="Times New Roman" w:cs="Times New Roman"/>
-        </w:rPr>
-        <w:t>)</w:t>
+        <w:t xml:space="preserve"> (H2b)</w:t>
       </w:r>
       <w:r>
         <w:rPr>
@@ -5242,25 +5200,7 @@
         <w:rPr>
           <w:rFonts w:ascii="Times New Roman" w:hAnsi="Times New Roman" w:cs="Times New Roman"/>
         </w:rPr>
-        <w:t xml:space="preserve">Using this method, we can compare the group differences between those who report purposeful and incidental exposure. Among those reporting purposeful exposure, </w:t>
-      </w:r>
-      <w:r>
-        <w:rPr>
-          <w:rFonts w:ascii="Times New Roman" w:hAnsi="Times New Roman" w:cs="Times New Roman"/>
-        </w:rPr>
-        <w:t>the difference between the low- and high-attraction groups is 1.82</w:t>
-      </w:r>
-      <w:r>
-        <w:rPr>
-          <w:rFonts w:ascii="Times New Roman" w:hAnsi="Times New Roman" w:cs="Times New Roman"/>
-        </w:rPr>
-        <w:t>,</w:t>
-      </w:r>
-      <w:r>
-        <w:rPr>
-          <w:rFonts w:ascii="Times New Roman" w:hAnsi="Times New Roman" w:cs="Times New Roman"/>
-        </w:rPr>
-        <w:t xml:space="preserve"> and the difference between the low-attraction group and its nearest neighbor (moderate—unmotivated) is 0.77.</w:t>
+        <w:t>Using this method, we can compare the group differences between those who report purposeful and incidental exposure. Among those reporting purposeful exposure, the difference between the low- and high-attraction groups is 1.82, and the difference between the low-attraction group and its nearest neighbor (moderate—unmotivated) is 0.77.</w:t>
       </w:r>
       <w:r>
         <w:rPr>
@@ -5359,6 +5299,7 @@
       <w:pPr>
         <w:rPr>
           <w:rFonts w:ascii="Times New Roman" w:hAnsi="Times New Roman" w:cs="Times New Roman"/>
+          <w:vertAlign w:val="superscript"/>
         </w:rPr>
       </w:pPr>
       <w:r>
@@ -5386,7 +5327,79 @@
         </w:rPr>
         <w:t>not.</w:t>
       </w:r>
-    </w:p>
+      <w:r>
+        <w:rPr>
+          <w:rFonts w:ascii="Times New Roman" w:hAnsi="Times New Roman" w:cs="Times New Roman"/>
+          <w:vertAlign w:val="superscript"/>
+        </w:rPr>
+        <w:t>1</w:t>
+      </w:r>
+    </w:p>
+    <w:p>
+      <w:pPr>
+        <w:rPr>
+          <w:rFonts w:ascii="Times New Roman" w:hAnsi="Times New Roman" w:cs="Times New Roman"/>
+        </w:rPr>
+      </w:pPr>
+    </w:p>
+    <w:p>
+      <w:pPr>
+        <w:jc w:val="center"/>
+        <w:rPr>
+          <w:rFonts w:ascii="Times New Roman" w:hAnsi="Times New Roman" w:cs="Times New Roman"/>
+          <w:b/>
+          <w:bCs/>
+        </w:rPr>
+      </w:pPr>
+      <w:r>
+        <w:rPr>
+          <w:rFonts w:ascii="Times New Roman" w:hAnsi="Times New Roman" w:cs="Times New Roman"/>
+          <w:b/>
+          <w:bCs/>
+        </w:rPr>
+        <w:t>Notes</w:t>
+      </w:r>
+    </w:p>
+    <w:p>
+      <w:pPr>
+        <w:rPr>
+          <w:rFonts w:ascii="Times New Roman" w:hAnsi="Times New Roman" w:cs="Times New Roman"/>
+        </w:rPr>
+      </w:pPr>
+    </w:p>
+    <w:p>
+      <w:pPr>
+        <w:rPr>
+          <w:rFonts w:ascii="Times New Roman" w:hAnsi="Times New Roman" w:cs="Times New Roman"/>
+        </w:rPr>
+      </w:pPr>
+      <w:r>
+        <w:rPr>
+          <w:rFonts w:ascii="Times New Roman" w:hAnsi="Times New Roman" w:cs="Times New Roman"/>
+          <w:vertAlign w:val="superscript"/>
+        </w:rPr>
+        <w:t>1</w:t>
+      </w:r>
+      <w:r>
+        <w:rPr>
+          <w:rFonts w:ascii="Times New Roman" w:hAnsi="Times New Roman" w:cs="Times New Roman"/>
+        </w:rPr>
+        <w:t xml:space="preserve"> </w:t>
+      </w:r>
+      <w:r>
+        <w:rPr>
+          <w:rFonts w:ascii="Times New Roman" w:hAnsi="Times New Roman" w:cs="Times New Roman"/>
+        </w:rPr>
+        <w:t>In order to demonstrate the added value of the multi-variable approach to operationalizing news attractiveness, we re-ran all regression analyses using only self-reported interest as a primary predictor, as this variable has received the most attention both theoretically and empirically from prior literature. Results are both less robust and less rich in terms of their descriptive capacity.</w:t>
+      </w:r>
+      <w:r>
+        <w:rPr>
+          <w:rFonts w:ascii="Times New Roman" w:hAnsi="Times New Roman" w:cs="Times New Roman"/>
+        </w:rPr>
+        <w:t xml:space="preserve"> See Appendix D online for a more thorough reporting of relevant results. Full results are available upon request.</w:t>
+      </w:r>
+    </w:p>
+    <w:p/>
     <w:p>
       <w:pPr>
         <w:rPr>
@@ -17354,13 +17367,7 @@
               <w:rPr>
                 <w:rFonts w:ascii="Times New Roman" w:hAnsi="Times New Roman" w:cs="Times New Roman"/>
               </w:rPr>
-              <w:t xml:space="preserve"> x </w:t>
-            </w:r>
-            <w:r>
-              <w:rPr>
-                <w:rFonts w:ascii="Times New Roman" w:hAnsi="Times New Roman" w:cs="Times New Roman"/>
-              </w:rPr>
-              <w:t>Incidental Exposure (State-Like)</w:t>
+              <w:t xml:space="preserve"> x Incidental Exposure (State-Like)</w:t>
             </w:r>
           </w:p>
         </w:tc>
@@ -17510,13 +17517,7 @@
               <w:rPr>
                 <w:rFonts w:ascii="Times New Roman" w:hAnsi="Times New Roman" w:cs="Times New Roman"/>
               </w:rPr>
-              <w:t xml:space="preserve"> x </w:t>
-            </w:r>
-            <w:r>
-              <w:rPr>
-                <w:rFonts w:ascii="Times New Roman" w:hAnsi="Times New Roman" w:cs="Times New Roman"/>
-              </w:rPr>
-              <w:t>Incidental Exposure (State-Like)</w:t>
+              <w:t xml:space="preserve"> x Incidental Exposure (State-Like)</w:t>
             </w:r>
           </w:p>
         </w:tc>
@@ -17664,19 +17665,7 @@
               <w:rPr>
                 <w:rFonts w:ascii="Times New Roman" w:hAnsi="Times New Roman" w:cs="Times New Roman"/>
               </w:rPr>
-              <w:t>News Attraction (</w:t>
-            </w:r>
-            <w:r>
-              <w:rPr>
-                <w:rFonts w:ascii="Times New Roman" w:hAnsi="Times New Roman" w:cs="Times New Roman"/>
-              </w:rPr>
-              <w:t>High</w:t>
-            </w:r>
-            <w:r>
-              <w:rPr>
-                <w:rFonts w:ascii="Times New Roman" w:hAnsi="Times New Roman" w:cs="Times New Roman"/>
-              </w:rPr>
-              <w:t>)</w:t>
+              <w:t>News Attraction (High)</w:t>
             </w:r>
             <w:r>
               <w:rPr>
@@ -20102,23 +20091,7 @@
           <w:i/>
           <w:iCs/>
         </w:rPr>
-        <w:t xml:space="preserve">Differences in </w:t>
-      </w:r>
-      <w:r>
-        <w:rPr>
-          <w:rFonts w:ascii="Times New Roman" w:hAnsi="Times New Roman" w:cs="Times New Roman"/>
-          <w:i/>
-          <w:iCs/>
-        </w:rPr>
-        <w:t xml:space="preserve">High-Effort </w:t>
-      </w:r>
-      <w:r>
-        <w:rPr>
-          <w:rFonts w:ascii="Times New Roman" w:hAnsi="Times New Roman" w:cs="Times New Roman"/>
-          <w:i/>
-          <w:iCs/>
-        </w:rPr>
-        <w:t>News Engagement Between Attraction Groups by Exposure Type (</w:t>
+        <w:t>Differences in High-Effort News Engagement Between Attraction Groups by Exposure Type (</w:t>
       </w:r>
       <w:proofErr w:type="spellStart"/>
       <w:r>
@@ -27302,6 +27275,495 @@
       <w:pPr>
         <w:rPr>
           <w:rFonts w:ascii="Times New Roman" w:hAnsi="Times New Roman" w:cs="Times New Roman"/>
+        </w:rPr>
+      </w:pPr>
+    </w:p>
+    <w:p>
+      <w:pPr>
+        <w:rPr>
+          <w:rFonts w:ascii="Times New Roman" w:hAnsi="Times New Roman" w:cs="Times New Roman"/>
+        </w:rPr>
+      </w:pPr>
+    </w:p>
+    <w:p>
+      <w:pPr>
+        <w:rPr>
+          <w:rFonts w:ascii="Times New Roman" w:hAnsi="Times New Roman" w:cs="Times New Roman"/>
+        </w:rPr>
+      </w:pPr>
+    </w:p>
+    <w:p>
+      <w:pPr>
+        <w:rPr>
+          <w:rFonts w:ascii="Times New Roman" w:hAnsi="Times New Roman" w:cs="Times New Roman"/>
+        </w:rPr>
+      </w:pPr>
+    </w:p>
+    <w:p>
+      <w:pPr>
+        <w:rPr>
+          <w:rFonts w:ascii="Times New Roman" w:hAnsi="Times New Roman" w:cs="Times New Roman"/>
+        </w:rPr>
+      </w:pPr>
+    </w:p>
+    <w:p>
+      <w:pPr>
+        <w:rPr>
+          <w:rFonts w:ascii="Times New Roman" w:hAnsi="Times New Roman" w:cs="Times New Roman"/>
+        </w:rPr>
+      </w:pPr>
+    </w:p>
+    <w:p>
+      <w:pPr>
+        <w:rPr>
+          <w:rFonts w:ascii="Times New Roman" w:hAnsi="Times New Roman" w:cs="Times New Roman"/>
+        </w:rPr>
+      </w:pPr>
+    </w:p>
+    <w:p>
+      <w:pPr>
+        <w:rPr>
+          <w:rFonts w:ascii="Times New Roman" w:hAnsi="Times New Roman" w:cs="Times New Roman"/>
+        </w:rPr>
+      </w:pPr>
+    </w:p>
+    <w:p>
+      <w:pPr>
+        <w:rPr>
+          <w:rFonts w:ascii="Times New Roman" w:hAnsi="Times New Roman" w:cs="Times New Roman"/>
+        </w:rPr>
+      </w:pPr>
+    </w:p>
+    <w:p>
+      <w:pPr>
+        <w:rPr>
+          <w:rFonts w:ascii="Times New Roman" w:hAnsi="Times New Roman" w:cs="Times New Roman"/>
+        </w:rPr>
+      </w:pPr>
+    </w:p>
+    <w:p>
+      <w:pPr>
+        <w:rPr>
+          <w:rFonts w:ascii="Times New Roman" w:hAnsi="Times New Roman" w:cs="Times New Roman"/>
+        </w:rPr>
+      </w:pPr>
+    </w:p>
+    <w:p>
+      <w:pPr>
+        <w:rPr>
+          <w:rFonts w:ascii="Times New Roman" w:hAnsi="Times New Roman" w:cs="Times New Roman"/>
+        </w:rPr>
+      </w:pPr>
+    </w:p>
+    <w:p>
+      <w:pPr>
+        <w:rPr>
+          <w:rFonts w:ascii="Times New Roman" w:hAnsi="Times New Roman" w:cs="Times New Roman"/>
+        </w:rPr>
+      </w:pPr>
+    </w:p>
+    <w:p>
+      <w:pPr>
+        <w:rPr>
+          <w:rFonts w:ascii="Times New Roman" w:hAnsi="Times New Roman" w:cs="Times New Roman"/>
+        </w:rPr>
+      </w:pPr>
+    </w:p>
+    <w:p>
+      <w:pPr>
+        <w:rPr>
+          <w:rFonts w:ascii="Times New Roman" w:hAnsi="Times New Roman" w:cs="Times New Roman"/>
+        </w:rPr>
+      </w:pPr>
+    </w:p>
+    <w:p>
+      <w:pPr>
+        <w:rPr>
+          <w:rFonts w:ascii="Times New Roman" w:hAnsi="Times New Roman" w:cs="Times New Roman"/>
+        </w:rPr>
+      </w:pPr>
+    </w:p>
+    <w:p>
+      <w:pPr>
+        <w:rPr>
+          <w:rFonts w:ascii="Times New Roman" w:hAnsi="Times New Roman" w:cs="Times New Roman"/>
+        </w:rPr>
+      </w:pPr>
+    </w:p>
+    <w:p>
+      <w:pPr>
+        <w:rPr>
+          <w:rFonts w:ascii="Times New Roman" w:hAnsi="Times New Roman" w:cs="Times New Roman"/>
+        </w:rPr>
+      </w:pPr>
+    </w:p>
+    <w:p>
+      <w:pPr>
+        <w:rPr>
+          <w:rFonts w:ascii="Times New Roman" w:hAnsi="Times New Roman" w:cs="Times New Roman"/>
+        </w:rPr>
+      </w:pPr>
+    </w:p>
+    <w:p>
+      <w:pPr>
+        <w:rPr>
+          <w:rFonts w:ascii="Times New Roman" w:hAnsi="Times New Roman" w:cs="Times New Roman"/>
+        </w:rPr>
+      </w:pPr>
+    </w:p>
+    <w:p>
+      <w:pPr>
+        <w:rPr>
+          <w:rFonts w:ascii="Times New Roman" w:hAnsi="Times New Roman" w:cs="Times New Roman"/>
+        </w:rPr>
+      </w:pPr>
+    </w:p>
+    <w:p>
+      <w:pPr>
+        <w:rPr>
+          <w:rFonts w:ascii="Times New Roman" w:hAnsi="Times New Roman" w:cs="Times New Roman"/>
+        </w:rPr>
+      </w:pPr>
+    </w:p>
+    <w:p>
+      <w:pPr>
+        <w:rPr>
+          <w:rFonts w:ascii="Times New Roman" w:hAnsi="Times New Roman" w:cs="Times New Roman"/>
+        </w:rPr>
+      </w:pPr>
+    </w:p>
+    <w:p>
+      <w:pPr>
+        <w:rPr>
+          <w:rFonts w:ascii="Times New Roman" w:hAnsi="Times New Roman" w:cs="Times New Roman"/>
+        </w:rPr>
+      </w:pPr>
+    </w:p>
+    <w:p>
+      <w:pPr>
+        <w:jc w:val="center"/>
+        <w:rPr>
+          <w:rFonts w:ascii="Times New Roman" w:hAnsi="Times New Roman" w:cs="Times New Roman"/>
+          <w:b/>
+          <w:bCs/>
+        </w:rPr>
+      </w:pPr>
+      <w:r>
+        <w:rPr>
+          <w:rFonts w:ascii="Times New Roman" w:hAnsi="Times New Roman" w:cs="Times New Roman"/>
+          <w:b/>
+          <w:bCs/>
+        </w:rPr>
+        <w:t xml:space="preserve">Appendix D: </w:t>
+      </w:r>
+    </w:p>
+    <w:p>
+      <w:pPr>
+        <w:jc w:val="center"/>
+        <w:rPr>
+          <w:rFonts w:ascii="Times New Roman" w:hAnsi="Times New Roman" w:cs="Times New Roman"/>
+          <w:b/>
+          <w:bCs/>
+        </w:rPr>
+      </w:pPr>
+      <w:r>
+        <w:rPr>
+          <w:rFonts w:ascii="Times New Roman" w:hAnsi="Times New Roman" w:cs="Times New Roman"/>
+          <w:b/>
+          <w:bCs/>
+        </w:rPr>
+        <w:t>Report of Regression Results Where Self-Reported Interest as Primary Predictor</w:t>
+      </w:r>
+    </w:p>
+    <w:p>
+      <w:pPr>
+        <w:jc w:val="center"/>
+        <w:rPr>
+          <w:rFonts w:ascii="Times New Roman" w:hAnsi="Times New Roman" w:cs="Times New Roman"/>
+          <w:b/>
+          <w:bCs/>
+        </w:rPr>
+      </w:pPr>
+    </w:p>
+    <w:p>
+      <w:pPr>
+        <w:rPr>
+          <w:rFonts w:ascii="Times New Roman" w:hAnsi="Times New Roman" w:cs="Times New Roman"/>
+        </w:rPr>
+      </w:pPr>
+      <w:r>
+        <w:rPr>
+          <w:rFonts w:ascii="Times New Roman" w:hAnsi="Times New Roman" w:cs="Times New Roman"/>
+          <w:b/>
+          <w:bCs/>
+        </w:rPr>
+        <w:tab/>
+      </w:r>
+      <w:r>
+        <w:rPr>
+          <w:rFonts w:ascii="Times New Roman" w:hAnsi="Times New Roman" w:cs="Times New Roman"/>
+        </w:rPr>
+        <w:t xml:space="preserve">In order to demonstrate the added value of the multi-variable approach to operationalizing news attractiveness, we re-ran all regression analyses using only self-reported interest as a primary predictor, as this variable has received the most attention both theoretically and empirically from prior literature. Results are both less robust and less rich in terms of their descriptive capacity. Whereas our analysis of the grouping variable revealed important and theoretically fruitful group </w:t>
+      </w:r>
+      <w:r>
+        <w:rPr>
+          <w:rFonts w:ascii="Times New Roman" w:hAnsi="Times New Roman" w:cs="Times New Roman"/>
+        </w:rPr>
+        <w:t xml:space="preserve">differences in incidental exposure, analyses show that self-reported interest is unrelated to the trait-like measure (β = 0.03, </w:t>
+      </w:r>
+      <w:r>
+        <w:rPr>
+          <w:rFonts w:ascii="Times New Roman" w:hAnsi="Times New Roman" w:cs="Times New Roman"/>
+          <w:i/>
+          <w:iCs/>
+        </w:rPr>
+        <w:t>SE</w:t>
+      </w:r>
+      <w:r>
+        <w:rPr>
+          <w:rFonts w:ascii="Times New Roman" w:hAnsi="Times New Roman" w:cs="Times New Roman"/>
+        </w:rPr>
+        <w:t xml:space="preserve"> = 0.02, </w:t>
+      </w:r>
+      <w:r>
+        <w:rPr>
+          <w:rFonts w:ascii="Times New Roman" w:hAnsi="Times New Roman" w:cs="Times New Roman"/>
+          <w:i/>
+          <w:iCs/>
+        </w:rPr>
+        <w:t>p</w:t>
+      </w:r>
+      <w:r>
+        <w:rPr>
+          <w:rFonts w:ascii="Times New Roman" w:hAnsi="Times New Roman" w:cs="Times New Roman"/>
+        </w:rPr>
+        <w:t xml:space="preserve"> = .214) and only weakly related to th</w:t>
+      </w:r>
+      <w:r>
+        <w:rPr>
+          <w:rFonts w:ascii="Times New Roman" w:hAnsi="Times New Roman" w:cs="Times New Roman"/>
+        </w:rPr>
+        <w:t xml:space="preserve">e state-like measure (β = 0.12, </w:t>
+      </w:r>
+      <w:r>
+        <w:rPr>
+          <w:rFonts w:ascii="Times New Roman" w:hAnsi="Times New Roman" w:cs="Times New Roman"/>
+          <w:i/>
+          <w:iCs/>
+        </w:rPr>
+        <w:t>SE</w:t>
+      </w:r>
+      <w:r>
+        <w:rPr>
+          <w:rFonts w:ascii="Times New Roman" w:hAnsi="Times New Roman" w:cs="Times New Roman"/>
+        </w:rPr>
+        <w:t xml:space="preserve"> = 0.05, </w:t>
+      </w:r>
+      <w:r>
+        <w:rPr>
+          <w:rFonts w:ascii="Times New Roman" w:hAnsi="Times New Roman" w:cs="Times New Roman"/>
+          <w:i/>
+          <w:iCs/>
+        </w:rPr>
+        <w:t>p</w:t>
+      </w:r>
+      <w:r>
+        <w:rPr>
+          <w:rFonts w:ascii="Times New Roman" w:hAnsi="Times New Roman" w:cs="Times New Roman"/>
+        </w:rPr>
+        <w:t xml:space="preserve"> = .022). </w:t>
+      </w:r>
+      <w:r>
+        <w:rPr>
+          <w:rFonts w:ascii="Times New Roman" w:hAnsi="Times New Roman" w:cs="Times New Roman"/>
+        </w:rPr>
+        <w:t xml:space="preserve">Thus, by accounting for latent classes defined by a range of behaviors, rather than just self-reported interest, we are able to not only improve our capacity to predict incidental exposure but also reveal non-linear patterns of group difference that cannot be observed by analyzing interest alone. Other results are relatively straightforward and mirror those for the grouping variable, although they are, in our view, less robust. </w:t>
+      </w:r>
+      <w:r>
+        <w:rPr>
+          <w:rFonts w:ascii="Times New Roman" w:hAnsi="Times New Roman" w:cs="Times New Roman"/>
+        </w:rPr>
+        <w:t xml:space="preserve">Interest is related to both measures of total exposure (β = 0.31, </w:t>
+      </w:r>
+      <w:r>
+        <w:rPr>
+          <w:rFonts w:ascii="Times New Roman" w:hAnsi="Times New Roman" w:cs="Times New Roman"/>
+          <w:i/>
+          <w:iCs/>
+        </w:rPr>
+        <w:t>SE</w:t>
+      </w:r>
+      <w:r>
+        <w:rPr>
+          <w:rFonts w:ascii="Times New Roman" w:hAnsi="Times New Roman" w:cs="Times New Roman"/>
+        </w:rPr>
+        <w:t xml:space="preserve"> = 0.02, </w:t>
+      </w:r>
+      <w:r>
+        <w:rPr>
+          <w:rFonts w:ascii="Times New Roman" w:hAnsi="Times New Roman" w:cs="Times New Roman"/>
+          <w:i/>
+          <w:iCs/>
+        </w:rPr>
+        <w:t>p</w:t>
+      </w:r>
+      <w:r>
+        <w:rPr>
+          <w:rFonts w:ascii="Times New Roman" w:hAnsi="Times New Roman" w:cs="Times New Roman"/>
+        </w:rPr>
+        <w:t xml:space="preserve"> &lt; .001 for the trait-like measure; β = 0.23, </w:t>
+      </w:r>
+      <w:r>
+        <w:rPr>
+          <w:rFonts w:ascii="Times New Roman" w:hAnsi="Times New Roman" w:cs="Times New Roman"/>
+          <w:i/>
+          <w:iCs/>
+        </w:rPr>
+        <w:t>SE</w:t>
+      </w:r>
+      <w:r>
+        <w:rPr>
+          <w:rFonts w:ascii="Times New Roman" w:hAnsi="Times New Roman" w:cs="Times New Roman"/>
+        </w:rPr>
+        <w:t xml:space="preserve"> = 0.04, </w:t>
+      </w:r>
+      <w:r>
+        <w:rPr>
+          <w:rFonts w:ascii="Times New Roman" w:hAnsi="Times New Roman" w:cs="Times New Roman"/>
+          <w:i/>
+          <w:iCs/>
+        </w:rPr>
+        <w:t>p</w:t>
+      </w:r>
+      <w:r>
+        <w:rPr>
+          <w:rFonts w:ascii="Times New Roman" w:hAnsi="Times New Roman" w:cs="Times New Roman"/>
+        </w:rPr>
+        <w:t xml:space="preserve"> &lt; .001 for the state-like measure).</w:t>
+      </w:r>
+      <w:r>
+        <w:rPr>
+          <w:rFonts w:ascii="Times New Roman" w:hAnsi="Times New Roman" w:cs="Times New Roman"/>
+        </w:rPr>
+        <w:t xml:space="preserve"> Finally, the interaction between interest and incidental exposure on the engagement </w:t>
+      </w:r>
+      <w:r>
+        <w:rPr>
+          <w:rFonts w:ascii="Times New Roman" w:hAnsi="Times New Roman" w:cs="Times New Roman"/>
+        </w:rPr>
+        <w:t>outcomes are statistically significant (</w:t>
+      </w:r>
+      <w:r>
+        <w:rPr>
+          <w:rFonts w:ascii="Times New Roman" w:hAnsi="Times New Roman" w:cs="Times New Roman"/>
+        </w:rPr>
+        <w:t>β</w:t>
+      </w:r>
+      <w:r>
+        <w:rPr>
+          <w:rFonts w:ascii="Times New Roman" w:hAnsi="Times New Roman" w:cs="Times New Roman"/>
+        </w:rPr>
+        <w:t xml:space="preserve"> = -0.43, </w:t>
+      </w:r>
+      <w:r>
+        <w:rPr>
+          <w:rFonts w:ascii="Times New Roman" w:hAnsi="Times New Roman" w:cs="Times New Roman"/>
+          <w:i/>
+          <w:iCs/>
+        </w:rPr>
+        <w:t>SE</w:t>
+      </w:r>
+      <w:r>
+        <w:rPr>
+          <w:rFonts w:ascii="Times New Roman" w:hAnsi="Times New Roman" w:cs="Times New Roman"/>
+        </w:rPr>
+        <w:t xml:space="preserve"> </w:t>
+      </w:r>
+      <w:r>
+        <w:rPr>
+          <w:rFonts w:ascii="Times New Roman" w:hAnsi="Times New Roman" w:cs="Times New Roman"/>
+        </w:rPr>
+        <w:t xml:space="preserve">= 0.14, </w:t>
+      </w:r>
+      <w:r>
+        <w:rPr>
+          <w:rFonts w:ascii="Times New Roman" w:hAnsi="Times New Roman" w:cs="Times New Roman"/>
+          <w:i/>
+          <w:iCs/>
+        </w:rPr>
+        <w:t>p</w:t>
+      </w:r>
+      <w:r>
+        <w:rPr>
+          <w:rFonts w:ascii="Times New Roman" w:hAnsi="Times New Roman" w:cs="Times New Roman"/>
+        </w:rPr>
+        <w:t xml:space="preserve"> = .002 for overall engagement; </w:t>
+      </w:r>
+      <w:r>
+        <w:rPr>
+          <w:rFonts w:ascii="Times New Roman" w:hAnsi="Times New Roman" w:cs="Times New Roman"/>
+        </w:rPr>
+        <w:t>β</w:t>
+      </w:r>
+      <w:r>
+        <w:rPr>
+          <w:rFonts w:ascii="Times New Roman" w:hAnsi="Times New Roman" w:cs="Times New Roman"/>
+        </w:rPr>
+        <w:t xml:space="preserve"> = -0.37, </w:t>
+      </w:r>
+      <w:r>
+        <w:rPr>
+          <w:rFonts w:ascii="Times New Roman" w:hAnsi="Times New Roman" w:cs="Times New Roman"/>
+          <w:i/>
+          <w:iCs/>
+        </w:rPr>
+        <w:t>SE</w:t>
+      </w:r>
+      <w:r>
+        <w:rPr>
+          <w:rFonts w:ascii="Times New Roman" w:hAnsi="Times New Roman" w:cs="Times New Roman"/>
+        </w:rPr>
+        <w:t xml:space="preserve"> = 0.09, </w:t>
+      </w:r>
+      <w:r>
+        <w:rPr>
+          <w:rFonts w:ascii="Times New Roman" w:hAnsi="Times New Roman" w:cs="Times New Roman"/>
+          <w:i/>
+          <w:iCs/>
+        </w:rPr>
+        <w:t>p</w:t>
+      </w:r>
+      <w:r>
+        <w:rPr>
+          <w:rFonts w:ascii="Times New Roman" w:hAnsi="Times New Roman" w:cs="Times New Roman"/>
+        </w:rPr>
+        <w:t xml:space="preserve"> &lt; .001 for high-effort engagement), with slightly stronger effects observed among respondents reporting purposeful exposure rather than incidental exposure.</w:t>
+      </w:r>
+      <w:r>
+        <w:rPr>
+          <w:rFonts w:ascii="Times New Roman" w:hAnsi="Times New Roman" w:cs="Times New Roman"/>
+        </w:rPr>
+        <w:t xml:space="preserve"> Based on this analysis, we strongly </w:t>
+      </w:r>
+      <w:r>
+        <w:rPr>
+          <w:rFonts w:ascii="Times New Roman" w:hAnsi="Times New Roman" w:cs="Times New Roman"/>
+        </w:rPr>
+        <w:t>believe that the grouping variable obtained through the LCA model provides added value in terms of understanding whether and to what extent incidental exposure closes or widens gaps in news exposure and engagement.</w:t>
+      </w:r>
+      <w:r>
+        <w:rPr>
+          <w:rFonts w:ascii="Times New Roman" w:hAnsi="Times New Roman" w:cs="Times New Roman"/>
+        </w:rPr>
+        <w:t xml:space="preserve"> Full results of these models are available upon request. </w:t>
+      </w:r>
+    </w:p>
+    <w:p>
+      <w:pPr>
+        <w:rPr>
+          <w:rFonts w:ascii="Times New Roman" w:hAnsi="Times New Roman" w:cs="Times New Roman"/>
+          <w:b/>
+          <w:bCs/>
         </w:rPr>
       </w:pPr>
     </w:p>

--- a/INE/Working Doc New.docx
+++ b/INE/Working Doc New.docx
@@ -1,30 +1,2127 @@
 
 <file path=word/document.xml><?xml version="1.0" encoding="utf-8"?>
-<w:document xmlns:wpc="http://schemas.microsoft.com/office/word/2010/wordprocessingCanvas" xmlns:cx="http://schemas.microsoft.com/office/drawing/2014/chartex" xmlns:cx1="http://schemas.microsoft.com/office/drawing/2015/9/8/chartex" xmlns:cx2="http://schemas.microsoft.com/office/drawing/2015/10/21/chartex" xmlns:cx3="http://schemas.microsoft.com/office/drawing/2016/5/9/chartex" xmlns:cx4="http://schemas.microsoft.com/office/drawing/2016/5/10/chartex" xmlns:cx5="http://schemas.microsoft.com/office/drawing/2016/5/11/chartex" xmlns:cx6="http://schemas.microsoft.com/office/drawing/2016/5/12/chartex" xmlns:cx7="http://schemas.microsoft.com/office/drawing/2016/5/13/chartex" xmlns:cx8="http://schemas.microsoft.com/office/drawing/2016/5/14/chartex" xmlns:mc="http://schemas.openxmlformats.org/markup-compatibility/2006" xmlns:aink="http://schemas.microsoft.com/office/drawing/2016/ink" xmlns:am3d="http://schemas.microsoft.com/office/drawing/2017/model3d" xmlns:o="urn:schemas-microsoft-com:office:office" xmlns:r="http://schemas.openxmlformats.org/officeDocument/2006/relationships" xmlns:m="http://schemas.openxmlformats.org/officeDocument/2006/math" xmlns:v="urn:schemas-microsoft-com:vml" xmlns:wp14="http://schemas.microsoft.com/office/word/2010/wordprocessingDrawing" xmlns:wp="http://schemas.openxmlformats.org/drawingml/2006/wordprocessingDrawing" xmlns:w10="urn:schemas-microsoft-com:office:word" xmlns:w="http://schemas.openxmlformats.org/wordprocessingml/2006/main" xmlns:w14="http://schemas.microsoft.com/office/word/2010/wordml" xmlns:w15="http://schemas.microsoft.com/office/word/2012/wordml" xmlns:w16cex="http://schemas.microsoft.com/office/word/2018/wordml/cex" xmlns:w16cid="http://schemas.microsoft.com/office/word/2016/wordml/cid" xmlns:w16="http://schemas.microsoft.com/office/word/2018/wordml" xmlns:w16sdtdh="http://schemas.microsoft.com/office/word/2020/wordml/sdtdatahash" xmlns:w16se="http://schemas.microsoft.com/office/word/2015/wordml/symex" xmlns:wpg="http://schemas.microsoft.com/office/word/2010/wordprocessingGroup" xmlns:wpi="http://schemas.microsoft.com/office/word/2010/wordprocessingInk" xmlns:wne="http://schemas.microsoft.com/office/word/2006/wordml" xmlns:wps="http://schemas.microsoft.com/office/word/2010/wordprocessingShape" mc:Ignorable="w14 w15 w16se w16cid w16 w16cex w16sdtdh wp14">
+<w:document xmlns:wpc="http://schemas.microsoft.com/office/word/2010/wordprocessingCanvas" xmlns:cx="http://schemas.microsoft.com/office/drawing/2014/chartex" xmlns:cx1="http://schemas.microsoft.com/office/drawing/2015/9/8/chartex" xmlns:cx2="http://schemas.microsoft.com/office/drawing/2015/10/21/chartex" xmlns:cx3="http://schemas.microsoft.com/office/drawing/2016/5/9/chartex" xmlns:cx4="http://schemas.microsoft.com/office/drawing/2016/5/10/chartex" xmlns:cx5="http://schemas.microsoft.com/office/drawing/2016/5/11/chartex" xmlns:cx6="http://schemas.microsoft.com/office/drawing/2016/5/12/chartex" xmlns:cx7="http://schemas.microsoft.com/office/drawing/2016/5/13/chartex" xmlns:cx8="http://schemas.microsoft.com/office/drawing/2016/5/14/chartex" xmlns:mc="http://schemas.openxmlformats.org/markup-compatibility/2006" xmlns:aink="http://schemas.microsoft.com/office/drawing/2016/ink" xmlns:am3d="http://schemas.microsoft.com/office/drawing/2017/model3d" xmlns:o="urn:schemas-microsoft-com:office:office" xmlns:oel="http://schemas.microsoft.com/office/2019/extlst" xmlns:r="http://schemas.openxmlformats.org/officeDocument/2006/relationships" xmlns:m="http://schemas.openxmlformats.org/officeDocument/2006/math" xmlns:v="urn:schemas-microsoft-com:vml" xmlns:wp14="http://schemas.microsoft.com/office/word/2010/wordprocessingDrawing" xmlns:wp="http://schemas.openxmlformats.org/drawingml/2006/wordprocessingDrawing" xmlns:w10="urn:schemas-microsoft-com:office:word" xmlns:w="http://schemas.openxmlformats.org/wordprocessingml/2006/main" xmlns:w14="http://schemas.microsoft.com/office/word/2010/wordml" xmlns:w15="http://schemas.microsoft.com/office/word/2012/wordml" xmlns:w16cex="http://schemas.microsoft.com/office/word/2018/wordml/cex" xmlns:w16cid="http://schemas.microsoft.com/office/word/2016/wordml/cid" xmlns:w16="http://schemas.microsoft.com/office/word/2018/wordml" xmlns:w16sdtdh="http://schemas.microsoft.com/office/word/2020/wordml/sdtdatahash" xmlns:w16se="http://schemas.microsoft.com/office/word/2015/wordml/symex" xmlns:wpg="http://schemas.microsoft.com/office/word/2010/wordprocessingGroup" xmlns:wpi="http://schemas.microsoft.com/office/word/2010/wordprocessingInk" xmlns:wne="http://schemas.microsoft.com/office/word/2006/wordml" xmlns:wps="http://schemas.microsoft.com/office/word/2010/wordprocessingShape" mc:Ignorable="w14 w15 w16se w16cid w16 w16cex w16sdtdh wp14">
   <w:body>
     <w:p>
       <w:pPr>
         <w:rPr>
-          <w:rFonts w:ascii="Times New Roman" w:hAnsi="Times New Roman" w:cs="Times New Roman"/>
-        </w:rPr>
-      </w:pPr>
-    </w:p>
-    <w:p>
-      <w:pPr>
-        <w:rPr>
+          <w:ins w:id="0" w:author="Dan Lane" w:date="2022-04-18T11:21:00Z"/>
           <w:rFonts w:ascii="Times New Roman" w:hAnsi="Times New Roman" w:cs="Times New Roman"/>
           <w:b/>
           <w:bCs/>
-        </w:rPr>
-      </w:pPr>
-      <w:r>
-        <w:rPr>
-          <w:rFonts w:ascii="Times New Roman" w:hAnsi="Times New Roman" w:cs="Times New Roman"/>
+          <w:rPrChange w:id="1" w:author="Dan Lane" w:date="2022-04-18T13:41:00Z">
+            <w:rPr>
+              <w:ins w:id="2" w:author="Dan Lane" w:date="2022-04-18T11:21:00Z"/>
+              <w:rFonts w:ascii="Times New Roman" w:hAnsi="Times New Roman" w:cs="Times New Roman"/>
+            </w:rPr>
+          </w:rPrChange>
+        </w:rPr>
+      </w:pPr>
+      <w:ins w:id="3" w:author="Dan Lane" w:date="2022-04-18T11:10:00Z">
+        <w:r>
+          <w:rPr>
+            <w:rFonts w:ascii="Times New Roman" w:hAnsi="Times New Roman" w:cs="Times New Roman"/>
+            <w:b/>
+            <w:bCs/>
+            <w:rPrChange w:id="4" w:author="Dan Lane" w:date="2022-04-18T13:41:00Z">
+              <w:rPr>
+                <w:b/>
+                <w:bCs/>
+              </w:rPr>
+            </w:rPrChange>
+          </w:rPr>
+          <w:t xml:space="preserve">Incidental News Exposure </w:t>
+        </w:r>
+      </w:ins>
+    </w:p>
+    <w:p>
+      <w:pPr>
+        <w:ind w:firstLine="720"/>
+        <w:rPr>
+          <w:ins w:id="5" w:author="Dan Lane" w:date="2022-04-18T11:54:00Z"/>
+          <w:rFonts w:ascii="Times New Roman" w:hAnsi="Times New Roman" w:cs="Times New Roman"/>
+        </w:rPr>
+      </w:pPr>
+      <w:ins w:id="6" w:author="Dan Lane" w:date="2022-04-18T11:22:00Z">
+        <w:r>
+          <w:rPr>
+            <w:rFonts w:ascii="Times New Roman" w:hAnsi="Times New Roman" w:cs="Times New Roman"/>
+          </w:rPr>
+          <w:t xml:space="preserve">A central </w:t>
+        </w:r>
+      </w:ins>
+      <w:ins w:id="7" w:author="Dan Lane" w:date="2022-04-18T11:23:00Z">
+        <w:r>
+          <w:rPr>
+            <w:rFonts w:ascii="Times New Roman" w:hAnsi="Times New Roman" w:cs="Times New Roman"/>
+          </w:rPr>
+          <w:t xml:space="preserve">question in </w:t>
+        </w:r>
+      </w:ins>
+      <w:ins w:id="8" w:author="Dan Lane" w:date="2022-04-18T11:22:00Z">
+        <w:r>
+          <w:rPr>
+            <w:rFonts w:ascii="Times New Roman" w:hAnsi="Times New Roman" w:cs="Times New Roman"/>
+          </w:rPr>
+          <w:t>s</w:t>
+        </w:r>
+      </w:ins>
+      <w:ins w:id="9" w:author="Dan Lane" w:date="2022-04-18T11:15:00Z">
+        <w:r>
+          <w:rPr>
+            <w:rFonts w:ascii="Times New Roman" w:hAnsi="Times New Roman" w:cs="Times New Roman"/>
+          </w:rPr>
+          <w:t xml:space="preserve">cholarship on </w:t>
+        </w:r>
+      </w:ins>
+      <w:ins w:id="10" w:author="Dan Lane" w:date="2022-04-18T11:31:00Z">
+        <w:r>
+          <w:rPr>
+            <w:rFonts w:ascii="Times New Roman" w:hAnsi="Times New Roman" w:cs="Times New Roman"/>
+          </w:rPr>
+          <w:t>contemporary</w:t>
+        </w:r>
+      </w:ins>
+      <w:ins w:id="11" w:author="Dan Lane" w:date="2022-04-18T11:15:00Z">
+        <w:r>
+          <w:rPr>
+            <w:rFonts w:ascii="Times New Roman" w:hAnsi="Times New Roman" w:cs="Times New Roman"/>
+          </w:rPr>
+          <w:t xml:space="preserve"> </w:t>
+        </w:r>
+      </w:ins>
+      <w:ins w:id="12" w:author="Dan Lane" w:date="2022-04-18T11:16:00Z">
+        <w:r>
+          <w:rPr>
+            <w:rFonts w:ascii="Times New Roman" w:hAnsi="Times New Roman" w:cs="Times New Roman"/>
+          </w:rPr>
+          <w:t xml:space="preserve">news environments </w:t>
+        </w:r>
+      </w:ins>
+      <w:ins w:id="13" w:author="Dan Lane" w:date="2022-04-18T11:24:00Z">
+        <w:r>
+          <w:rPr>
+            <w:rFonts w:ascii="Times New Roman" w:hAnsi="Times New Roman" w:cs="Times New Roman"/>
+          </w:rPr>
+          <w:t xml:space="preserve">has been </w:t>
+        </w:r>
+      </w:ins>
+      <w:ins w:id="14" w:author="Dan Lane" w:date="2022-04-18T11:26:00Z">
+        <w:r>
+          <w:rPr>
+            <w:rFonts w:ascii="Times New Roman" w:hAnsi="Times New Roman" w:cs="Times New Roman"/>
+          </w:rPr>
+          <w:t>whether</w:t>
+        </w:r>
+      </w:ins>
+      <w:ins w:id="15" w:author="Dan Lane" w:date="2022-04-18T11:24:00Z">
+        <w:r>
+          <w:rPr>
+            <w:rFonts w:ascii="Times New Roman" w:hAnsi="Times New Roman" w:cs="Times New Roman"/>
+          </w:rPr>
+          <w:t xml:space="preserve"> </w:t>
+        </w:r>
+      </w:ins>
+      <w:ins w:id="16" w:author="Dan Lane" w:date="2022-04-18T11:31:00Z">
+        <w:r>
+          <w:rPr>
+            <w:rFonts w:ascii="Times New Roman" w:hAnsi="Times New Roman" w:cs="Times New Roman"/>
+          </w:rPr>
+          <w:t>digital media</w:t>
+        </w:r>
+      </w:ins>
+      <w:ins w:id="17" w:author="Dan Lane" w:date="2022-04-18T11:26:00Z">
+        <w:r>
+          <w:rPr>
+            <w:rFonts w:ascii="Times New Roman" w:hAnsi="Times New Roman" w:cs="Times New Roman"/>
+          </w:rPr>
+          <w:t xml:space="preserve"> are reshaping</w:t>
+        </w:r>
+      </w:ins>
+      <w:ins w:id="18" w:author="Dan Lane" w:date="2022-04-18T11:16:00Z">
+        <w:r>
+          <w:rPr>
+            <w:rFonts w:ascii="Times New Roman" w:hAnsi="Times New Roman" w:cs="Times New Roman"/>
+          </w:rPr>
+          <w:t xml:space="preserve"> </w:t>
+        </w:r>
+      </w:ins>
+      <w:ins w:id="19" w:author="Dan Lane" w:date="2022-04-18T11:24:00Z">
+        <w:r>
+          <w:rPr>
+            <w:rFonts w:ascii="Times New Roman" w:hAnsi="Times New Roman" w:cs="Times New Roman"/>
+          </w:rPr>
+          <w:t xml:space="preserve">long-standing </w:t>
+        </w:r>
+      </w:ins>
+      <w:ins w:id="20" w:author="Dan Lane" w:date="2022-04-18T11:16:00Z">
+        <w:r>
+          <w:rPr>
+            <w:rFonts w:ascii="Times New Roman" w:hAnsi="Times New Roman" w:cs="Times New Roman"/>
+          </w:rPr>
+          <w:t xml:space="preserve">inequalities in news exposure and engagement. </w:t>
+        </w:r>
+      </w:ins>
+      <w:ins w:id="21" w:author="Dan Lane" w:date="2022-04-18T12:25:00Z">
+        <w:r>
+          <w:rPr>
+            <w:rFonts w:ascii="Times New Roman" w:hAnsi="Times New Roman" w:cs="Times New Roman"/>
+          </w:rPr>
+          <w:t>Historically, individuals with greater political resources (e.g., the wealthy</w:t>
+        </w:r>
+      </w:ins>
+      <w:ins w:id="22" w:author="Dan Lane" w:date="2022-04-18T12:26:00Z">
+        <w:r>
+          <w:rPr>
+            <w:rFonts w:ascii="Times New Roman" w:hAnsi="Times New Roman" w:cs="Times New Roman"/>
+          </w:rPr>
+          <w:t xml:space="preserve">, educated and politically interested) have </w:t>
+        </w:r>
+        <w:r>
+          <w:rPr>
+            <w:rFonts w:ascii="Times New Roman" w:hAnsi="Times New Roman" w:cs="Times New Roman"/>
+          </w:rPr>
+          <w:t>been able to</w:t>
+        </w:r>
+      </w:ins>
+      <w:ins w:id="23" w:author="Dan Lane" w:date="2022-04-18T12:27:00Z">
+        <w:r>
+          <w:rPr>
+            <w:rFonts w:ascii="Times New Roman" w:hAnsi="Times New Roman" w:cs="Times New Roman"/>
+          </w:rPr>
+          <w:t xml:space="preserve"> not only consume more news content, but reap </w:t>
+        </w:r>
+      </w:ins>
+      <w:ins w:id="24" w:author="Dan Lane" w:date="2022-04-18T12:29:00Z">
+        <w:r>
+          <w:rPr>
+            <w:rFonts w:ascii="Times New Roman" w:hAnsi="Times New Roman" w:cs="Times New Roman"/>
+          </w:rPr>
+          <w:t>greater</w:t>
+        </w:r>
+      </w:ins>
+      <w:ins w:id="25" w:author="Dan Lane" w:date="2022-04-18T12:27:00Z">
+        <w:r>
+          <w:rPr>
+            <w:rFonts w:ascii="Times New Roman" w:hAnsi="Times New Roman" w:cs="Times New Roman"/>
+          </w:rPr>
+          <w:t xml:space="preserve"> benefits in terms of political knowledge and engagement </w:t>
+        </w:r>
+      </w:ins>
+      <w:ins w:id="26" w:author="Dan Lane" w:date="2022-04-18T12:43:00Z">
+        <w:r>
+          <w:rPr>
+            <w:rFonts w:ascii="Times New Roman" w:hAnsi="Times New Roman" w:cs="Times New Roman"/>
+          </w:rPr>
+          <w:t>(Schlozman et al., 2018)</w:t>
+        </w:r>
+      </w:ins>
+      <w:ins w:id="27" w:author="Dan Lane" w:date="2022-04-18T12:27:00Z">
+        <w:r>
+          <w:rPr>
+            <w:rFonts w:ascii="Times New Roman" w:hAnsi="Times New Roman" w:cs="Times New Roman"/>
+          </w:rPr>
+          <w:t>.</w:t>
+        </w:r>
+      </w:ins>
+      <w:ins w:id="28" w:author="Dan Lane" w:date="2022-04-18T12:45:00Z">
+        <w:r>
+          <w:rPr>
+            <w:rFonts w:ascii="Times New Roman" w:hAnsi="Times New Roman" w:cs="Times New Roman"/>
+          </w:rPr>
+          <w:t xml:space="preserve"> </w:t>
+        </w:r>
+      </w:ins>
+      <w:ins w:id="29" w:author="Dan Lane" w:date="2022-04-18T11:27:00Z">
+        <w:r>
+          <w:rPr>
+            <w:rFonts w:ascii="Times New Roman" w:hAnsi="Times New Roman" w:cs="Times New Roman"/>
+          </w:rPr>
+          <w:t>The dominant perspective has been that d</w:t>
+        </w:r>
+      </w:ins>
+      <w:ins w:id="30" w:author="Dan Lane" w:date="2022-04-18T11:25:00Z">
+        <w:r>
+          <w:rPr>
+            <w:rFonts w:ascii="Times New Roman" w:hAnsi="Times New Roman" w:cs="Times New Roman"/>
+          </w:rPr>
+          <w:t xml:space="preserve">igital media </w:t>
+        </w:r>
+      </w:ins>
+      <w:ins w:id="31" w:author="Dan Lane" w:date="2022-04-18T11:27:00Z">
+        <w:r>
+          <w:rPr>
+            <w:rFonts w:ascii="Times New Roman" w:hAnsi="Times New Roman" w:cs="Times New Roman"/>
+          </w:rPr>
+          <w:t>create</w:t>
+        </w:r>
+      </w:ins>
+      <w:ins w:id="32" w:author="Dan Lane" w:date="2022-04-18T11:25:00Z">
+        <w:r>
+          <w:rPr>
+            <w:rFonts w:ascii="Times New Roman" w:hAnsi="Times New Roman" w:cs="Times New Roman"/>
+          </w:rPr>
+          <w:t xml:space="preserve"> </w:t>
+        </w:r>
+      </w:ins>
+      <w:ins w:id="33" w:author="Dan Lane" w:date="2022-04-18T11:30:00Z">
+        <w:r>
+          <w:rPr>
+            <w:rFonts w:ascii="Times New Roman" w:hAnsi="Times New Roman" w:cs="Times New Roman"/>
+          </w:rPr>
+          <w:t>“</w:t>
+        </w:r>
+      </w:ins>
+      <w:ins w:id="34" w:author="Dan Lane" w:date="2022-04-18T11:25:00Z">
+        <w:r>
+          <w:rPr>
+            <w:rFonts w:ascii="Times New Roman" w:hAnsi="Times New Roman" w:cs="Times New Roman"/>
+          </w:rPr>
+          <w:t>high</w:t>
+        </w:r>
+      </w:ins>
+      <w:ins w:id="35" w:author="Dan Lane" w:date="2022-04-18T11:26:00Z">
+        <w:r>
+          <w:rPr>
+            <w:rFonts w:ascii="Times New Roman" w:hAnsi="Times New Roman" w:cs="Times New Roman"/>
+          </w:rPr>
+          <w:t>-</w:t>
+        </w:r>
+      </w:ins>
+      <w:ins w:id="36" w:author="Dan Lane" w:date="2022-04-18T11:25:00Z">
+        <w:r>
+          <w:rPr>
+            <w:rFonts w:ascii="Times New Roman" w:hAnsi="Times New Roman" w:cs="Times New Roman"/>
+          </w:rPr>
+          <w:t>choice</w:t>
+        </w:r>
+      </w:ins>
+      <w:ins w:id="37" w:author="Dan Lane" w:date="2022-04-18T11:30:00Z">
+        <w:r>
+          <w:rPr>
+            <w:rFonts w:ascii="Times New Roman" w:hAnsi="Times New Roman" w:cs="Times New Roman"/>
+          </w:rPr>
+          <w:t>”</w:t>
+        </w:r>
+      </w:ins>
+      <w:ins w:id="38" w:author="Dan Lane" w:date="2022-04-18T11:25:00Z">
+        <w:r>
+          <w:rPr>
+            <w:rFonts w:ascii="Times New Roman" w:hAnsi="Times New Roman" w:cs="Times New Roman"/>
+          </w:rPr>
+          <w:t xml:space="preserve"> media environments, in </w:t>
+        </w:r>
+      </w:ins>
+      <w:ins w:id="39" w:author="Dan Lane" w:date="2022-04-18T11:36:00Z">
+        <w:r>
+          <w:rPr>
+            <w:rFonts w:ascii="Times New Roman" w:hAnsi="Times New Roman" w:cs="Times New Roman"/>
+          </w:rPr>
+          <w:t>which t</w:t>
+        </w:r>
+      </w:ins>
+      <w:ins w:id="40" w:author="Dan Lane" w:date="2022-04-18T11:32:00Z">
+        <w:r>
+          <w:rPr>
+            <w:rFonts w:ascii="Times New Roman" w:hAnsi="Times New Roman" w:cs="Times New Roman"/>
+          </w:rPr>
+          <w:t>he ability of individuals to customize and curate their media diets</w:t>
+        </w:r>
+        <w:r>
+          <w:rPr>
+            <w:rFonts w:ascii="Times New Roman" w:hAnsi="Times New Roman" w:cs="Times New Roman"/>
+          </w:rPr>
+          <w:t xml:space="preserve"> has</w:t>
+        </w:r>
+      </w:ins>
+      <w:ins w:id="41" w:author="Dan Lane" w:date="2022-04-18T11:33:00Z">
+        <w:r>
+          <w:rPr>
+            <w:rFonts w:ascii="Times New Roman" w:hAnsi="Times New Roman" w:cs="Times New Roman"/>
+          </w:rPr>
+          <w:t xml:space="preserve"> </w:t>
+        </w:r>
+        <w:r>
+          <w:rPr>
+            <w:rFonts w:ascii="Times New Roman" w:hAnsi="Times New Roman" w:cs="Times New Roman"/>
+          </w:rPr>
+          <w:t>deepen</w:t>
+        </w:r>
+        <w:r>
+          <w:rPr>
+            <w:rFonts w:ascii="Times New Roman" w:hAnsi="Times New Roman" w:cs="Times New Roman"/>
+          </w:rPr>
+          <w:t>ed</w:t>
+        </w:r>
+        <w:r>
+          <w:rPr>
+            <w:rFonts w:ascii="Times New Roman" w:hAnsi="Times New Roman" w:cs="Times New Roman"/>
+          </w:rPr>
+          <w:t xml:space="preserve"> </w:t>
+        </w:r>
+      </w:ins>
+      <w:ins w:id="42" w:author="Dan Lane" w:date="2022-04-18T12:51:00Z">
+        <w:r>
+          <w:rPr>
+            <w:rFonts w:ascii="Times New Roman" w:hAnsi="Times New Roman" w:cs="Times New Roman"/>
+          </w:rPr>
+          <w:t>inequalities</w:t>
+        </w:r>
+      </w:ins>
+      <w:ins w:id="43" w:author="Dan Lane" w:date="2022-04-18T11:33:00Z">
+        <w:r>
+          <w:rPr>
+            <w:rFonts w:ascii="Times New Roman" w:hAnsi="Times New Roman" w:cs="Times New Roman"/>
+          </w:rPr>
+          <w:t xml:space="preserve"> in</w:t>
+        </w:r>
+        <w:r>
+          <w:rPr>
+            <w:rFonts w:ascii="Times New Roman" w:hAnsi="Times New Roman" w:cs="Times New Roman"/>
+          </w:rPr>
+          <w:t xml:space="preserve"> news consumption</w:t>
+        </w:r>
+      </w:ins>
+      <w:ins w:id="44" w:author="Dan Lane" w:date="2022-04-18T11:34:00Z">
+        <w:r>
+          <w:rPr>
+            <w:rFonts w:ascii="Times New Roman" w:hAnsi="Times New Roman" w:cs="Times New Roman"/>
+          </w:rPr>
+          <w:t xml:space="preserve"> </w:t>
+        </w:r>
+        <w:r>
+          <w:rPr>
+            <w:rFonts w:ascii="Times New Roman" w:hAnsi="Times New Roman" w:cs="Times New Roman"/>
+          </w:rPr>
+          <w:t>(Prior 2007)</w:t>
+        </w:r>
+      </w:ins>
+      <w:ins w:id="45" w:author="Dan Lane" w:date="2022-04-18T11:33:00Z">
+        <w:r>
+          <w:rPr>
+            <w:rFonts w:ascii="Times New Roman" w:hAnsi="Times New Roman" w:cs="Times New Roman"/>
+          </w:rPr>
+          <w:t>.</w:t>
+        </w:r>
+      </w:ins>
+      <w:ins w:id="46" w:author="Dan Lane" w:date="2022-04-18T12:53:00Z">
+        <w:r>
+          <w:rPr>
+            <w:rFonts w:ascii="Times New Roman" w:hAnsi="Times New Roman" w:cs="Times New Roman"/>
+          </w:rPr>
+          <w:t xml:space="preserve"> </w:t>
+        </w:r>
+      </w:ins>
+      <w:ins w:id="47" w:author="Dan Lane" w:date="2022-04-18T11:42:00Z">
+        <w:r>
+          <w:rPr>
+            <w:rFonts w:ascii="Times New Roman" w:hAnsi="Times New Roman" w:cs="Times New Roman"/>
+          </w:rPr>
+          <w:t>According</w:t>
+        </w:r>
+        <w:r>
+          <w:rPr>
+            <w:rFonts w:ascii="Times New Roman" w:hAnsi="Times New Roman" w:cs="Times New Roman"/>
+          </w:rPr>
+          <w:t xml:space="preserve"> to this view, </w:t>
+        </w:r>
+      </w:ins>
+      <w:ins w:id="48" w:author="Dan Lane" w:date="2022-04-18T11:40:00Z">
+        <w:r>
+          <w:rPr>
+            <w:rFonts w:ascii="Times New Roman" w:hAnsi="Times New Roman" w:cs="Times New Roman"/>
+          </w:rPr>
+          <w:t xml:space="preserve">the politically </w:t>
+        </w:r>
+      </w:ins>
+      <w:ins w:id="49" w:author="Dan Lane" w:date="2022-04-18T11:41:00Z">
+        <w:r>
+          <w:rPr>
+            <w:rFonts w:ascii="Times New Roman" w:hAnsi="Times New Roman" w:cs="Times New Roman"/>
+          </w:rPr>
+          <w:t>interested</w:t>
+        </w:r>
+      </w:ins>
+      <w:ins w:id="50" w:author="Dan Lane" w:date="2022-04-18T11:40:00Z">
+        <w:r>
+          <w:rPr>
+            <w:rFonts w:ascii="Times New Roman" w:hAnsi="Times New Roman" w:cs="Times New Roman"/>
+          </w:rPr>
+          <w:t xml:space="preserve"> exist in news-rich digital </w:t>
+        </w:r>
+      </w:ins>
+      <w:ins w:id="51" w:author="Dan Lane" w:date="2022-04-18T11:41:00Z">
+        <w:r>
+          <w:rPr>
+            <w:rFonts w:ascii="Times New Roman" w:hAnsi="Times New Roman" w:cs="Times New Roman"/>
+          </w:rPr>
+          <w:t>spaces, while everyone else is able to self-select out of news and politics altogether</w:t>
+        </w:r>
+      </w:ins>
+      <w:ins w:id="52" w:author="Dan Lane" w:date="2022-04-18T11:50:00Z">
+        <w:r>
+          <w:rPr>
+            <w:rFonts w:ascii="Times New Roman" w:hAnsi="Times New Roman" w:cs="Times New Roman"/>
+          </w:rPr>
+          <w:t xml:space="preserve"> </w:t>
+        </w:r>
+        <w:r>
+          <w:rPr>
+            <w:rFonts w:ascii="Times New Roman" w:hAnsi="Times New Roman" w:cs="Times New Roman"/>
+          </w:rPr>
+          <w:t>(Karlsen et al., 2020</w:t>
+        </w:r>
+      </w:ins>
+      <w:ins w:id="53" w:author="Dan Lane" w:date="2022-04-18T11:51:00Z">
+        <w:r>
+          <w:rPr>
+            <w:rFonts w:ascii="Times New Roman" w:hAnsi="Times New Roman" w:cs="Times New Roman"/>
+          </w:rPr>
+          <w:t>; Thorson</w:t>
+        </w:r>
+      </w:ins>
+      <w:ins w:id="54" w:author="Dan Lane" w:date="2022-04-18T12:07:00Z">
+        <w:r>
+          <w:rPr>
+            <w:rFonts w:ascii="Times New Roman" w:hAnsi="Times New Roman" w:cs="Times New Roman"/>
+          </w:rPr>
+          <w:t>, 2015</w:t>
+        </w:r>
+      </w:ins>
+      <w:ins w:id="55" w:author="Dan Lane" w:date="2022-04-18T11:50:00Z">
+        <w:r>
+          <w:rPr>
+            <w:rFonts w:ascii="Times New Roman" w:hAnsi="Times New Roman" w:cs="Times New Roman"/>
+          </w:rPr>
+          <w:t>)</w:t>
+        </w:r>
+      </w:ins>
+      <w:ins w:id="56" w:author="Dan Lane" w:date="2022-04-18T11:41:00Z">
+        <w:r>
+          <w:rPr>
+            <w:rFonts w:ascii="Times New Roman" w:hAnsi="Times New Roman" w:cs="Times New Roman"/>
+          </w:rPr>
+          <w:t xml:space="preserve">. </w:t>
+        </w:r>
+      </w:ins>
+      <w:ins w:id="57" w:author="Dan Lane" w:date="2022-04-18T11:43:00Z">
+        <w:r>
+          <w:rPr>
+            <w:rFonts w:ascii="Times New Roman" w:hAnsi="Times New Roman" w:cs="Times New Roman"/>
+          </w:rPr>
+          <w:t xml:space="preserve">Empirical research has </w:t>
+        </w:r>
+      </w:ins>
+      <w:ins w:id="58" w:author="Dan Lane" w:date="2022-04-18T11:46:00Z">
+        <w:r>
+          <w:rPr>
+            <w:rFonts w:ascii="Times New Roman" w:hAnsi="Times New Roman" w:cs="Times New Roman"/>
+          </w:rPr>
+          <w:t>documented that</w:t>
+        </w:r>
+      </w:ins>
+      <w:ins w:id="59" w:author="Dan Lane" w:date="2022-04-18T11:47:00Z">
+        <w:r>
+          <w:rPr>
+            <w:rFonts w:ascii="Times New Roman" w:hAnsi="Times New Roman" w:cs="Times New Roman"/>
+          </w:rPr>
+          <w:t xml:space="preserve"> inequalities in news exposure and engagement persist online</w:t>
+        </w:r>
+      </w:ins>
+      <w:ins w:id="60" w:author="Dan Lane" w:date="2022-04-18T11:54:00Z">
+        <w:r>
+          <w:rPr>
+            <w:rFonts w:ascii="Times New Roman" w:hAnsi="Times New Roman" w:cs="Times New Roman"/>
+          </w:rPr>
+          <w:t xml:space="preserve"> </w:t>
+        </w:r>
+        <w:r>
+          <w:rPr>
+            <w:rFonts w:ascii="Times New Roman" w:hAnsi="Times New Roman" w:cs="Times New Roman"/>
+          </w:rPr>
+          <w:t>(</w:t>
+        </w:r>
+      </w:ins>
+      <w:proofErr w:type="spellStart"/>
+      <w:ins w:id="61" w:author="Dan Lane" w:date="2022-04-18T12:06:00Z">
+        <w:r>
+          <w:rPr>
+            <w:rFonts w:ascii="Times New Roman" w:hAnsi="Times New Roman" w:cs="Times New Roman"/>
+          </w:rPr>
+          <w:t>Kalogeropoulos</w:t>
+        </w:r>
+        <w:proofErr w:type="spellEnd"/>
+        <w:r>
+          <w:rPr>
+            <w:rFonts w:ascii="Times New Roman" w:hAnsi="Times New Roman" w:cs="Times New Roman"/>
+          </w:rPr>
+          <w:t xml:space="preserve"> &amp; Nielsen, 2018</w:t>
+        </w:r>
+        <w:r>
+          <w:rPr>
+            <w:rFonts w:ascii="Times New Roman" w:hAnsi="Times New Roman" w:cs="Times New Roman"/>
+          </w:rPr>
+          <w:t xml:space="preserve">; </w:t>
+        </w:r>
+      </w:ins>
+      <w:proofErr w:type="spellStart"/>
+      <w:ins w:id="62" w:author="Dan Lane" w:date="2022-04-18T11:54:00Z">
+        <w:r>
+          <w:rPr>
+            <w:rFonts w:ascii="Times New Roman" w:hAnsi="Times New Roman" w:cs="Times New Roman"/>
+          </w:rPr>
+          <w:t>Merten</w:t>
+        </w:r>
+        <w:proofErr w:type="spellEnd"/>
+        <w:r>
+          <w:rPr>
+            <w:rFonts w:ascii="Times New Roman" w:hAnsi="Times New Roman" w:cs="Times New Roman"/>
+          </w:rPr>
+          <w:t xml:space="preserve"> et al., 2022)</w:t>
+        </w:r>
+      </w:ins>
+      <w:ins w:id="63" w:author="Dan Lane" w:date="2022-04-18T11:47:00Z">
+        <w:r>
+          <w:rPr>
+            <w:rFonts w:ascii="Times New Roman" w:hAnsi="Times New Roman" w:cs="Times New Roman"/>
+          </w:rPr>
+          <w:t xml:space="preserve">. </w:t>
+        </w:r>
+      </w:ins>
+      <w:ins w:id="64" w:author="Dan Lane" w:date="2022-04-18T11:41:00Z">
+        <w:r>
+          <w:rPr>
+            <w:rFonts w:ascii="Times New Roman" w:hAnsi="Times New Roman" w:cs="Times New Roman"/>
+          </w:rPr>
+          <w:t xml:space="preserve">Yet </w:t>
+        </w:r>
+        <w:r>
+          <w:rPr>
+            <w:rFonts w:ascii="Times New Roman" w:hAnsi="Times New Roman" w:cs="Times New Roman"/>
+          </w:rPr>
+          <w:t>the</w:t>
+        </w:r>
+        <w:r>
+          <w:rPr>
+            <w:rFonts w:ascii="Times New Roman" w:hAnsi="Times New Roman" w:cs="Times New Roman"/>
+          </w:rPr>
+          <w:t xml:space="preserve"> burgeoning literature on “incidental” exposure complicates this picture.</w:t>
+        </w:r>
+      </w:ins>
+    </w:p>
+    <w:p>
+      <w:pPr>
+        <w:rPr>
+          <w:ins w:id="65" w:author="Dan Lane" w:date="2022-04-18T12:15:00Z"/>
+          <w:rFonts w:ascii="Times New Roman" w:eastAsia="Times New Roman" w:hAnsi="Times New Roman" w:cs="Times New Roman"/>
+          <w:rPrChange w:id="66" w:author="Dan Lane" w:date="2022-04-18T14:02:00Z">
+            <w:rPr>
+              <w:ins w:id="67" w:author="Dan Lane" w:date="2022-04-18T12:15:00Z"/>
+              <w:rFonts w:ascii="Times New Roman" w:hAnsi="Times New Roman" w:cs="Times New Roman"/>
+            </w:rPr>
+          </w:rPrChange>
+        </w:rPr>
+        <w:pPrChange w:id="68" w:author="Dan Lane" w:date="2022-04-18T14:02:00Z">
+          <w:pPr>
+            <w:ind w:firstLine="720"/>
+          </w:pPr>
+        </w:pPrChange>
+      </w:pPr>
+      <w:ins w:id="69" w:author="Dan Lane" w:date="2022-04-18T11:48:00Z">
+        <w:r>
+          <w:rPr>
+            <w:rFonts w:ascii="Times New Roman" w:hAnsi="Times New Roman" w:cs="Times New Roman"/>
+          </w:rPr>
+          <w:t>I</w:t>
+        </w:r>
+        <w:r>
+          <w:rPr>
+            <w:rFonts w:ascii="Times New Roman" w:hAnsi="Times New Roman" w:cs="Times New Roman"/>
+          </w:rPr>
+          <w:t>ncidental exposure</w:t>
+        </w:r>
+        <w:r>
+          <w:rPr>
+            <w:rFonts w:ascii="Times New Roman" w:hAnsi="Times New Roman" w:cs="Times New Roman"/>
+          </w:rPr>
+          <w:t xml:space="preserve"> broadly describes</w:t>
+        </w:r>
+        <w:r>
+          <w:rPr>
+            <w:rFonts w:ascii="Times New Roman" w:hAnsi="Times New Roman" w:cs="Times New Roman"/>
+          </w:rPr>
+          <w:t xml:space="preserve"> encounters</w:t>
+        </w:r>
+      </w:ins>
+      <w:ins w:id="70" w:author="Dan Lane" w:date="2022-04-18T11:49:00Z">
+        <w:r>
+          <w:rPr>
+            <w:rFonts w:ascii="Times New Roman" w:hAnsi="Times New Roman" w:cs="Times New Roman"/>
+          </w:rPr>
+          <w:t xml:space="preserve"> with</w:t>
+        </w:r>
+      </w:ins>
+      <w:ins w:id="71" w:author="Dan Lane" w:date="2022-04-18T11:48:00Z">
+        <w:r>
+          <w:rPr>
+            <w:rFonts w:ascii="Times New Roman" w:hAnsi="Times New Roman" w:cs="Times New Roman"/>
+          </w:rPr>
+          <w:t xml:space="preserve"> news or political information </w:t>
+        </w:r>
+      </w:ins>
+      <w:ins w:id="72" w:author="Dan Lane" w:date="2022-04-18T11:49:00Z">
+        <w:r>
+          <w:rPr>
+            <w:rFonts w:ascii="Times New Roman" w:hAnsi="Times New Roman" w:cs="Times New Roman"/>
+          </w:rPr>
+          <w:t>that occur when individuals are using media for other</w:t>
+        </w:r>
+      </w:ins>
+      <w:ins w:id="73" w:author="Dan Lane" w:date="2022-04-18T12:07:00Z">
+        <w:r>
+          <w:rPr>
+            <w:rFonts w:ascii="Times New Roman" w:hAnsi="Times New Roman" w:cs="Times New Roman"/>
+          </w:rPr>
+          <w:t xml:space="preserve">, non-news </w:t>
+        </w:r>
+      </w:ins>
+      <w:ins w:id="74" w:author="Dan Lane" w:date="2022-04-18T11:49:00Z">
+        <w:r>
+          <w:rPr>
+            <w:rFonts w:ascii="Times New Roman" w:hAnsi="Times New Roman" w:cs="Times New Roman"/>
+          </w:rPr>
+          <w:t>purposes</w:t>
+        </w:r>
+      </w:ins>
+      <w:ins w:id="75" w:author="Dan Lane" w:date="2022-04-18T11:48:00Z">
+        <w:r>
+          <w:rPr>
+            <w:rFonts w:ascii="Times New Roman" w:hAnsi="Times New Roman" w:cs="Times New Roman"/>
+          </w:rPr>
+          <w:t xml:space="preserve"> (Weeks &amp; Lane, 2020).</w:t>
+        </w:r>
+      </w:ins>
+      <w:ins w:id="76" w:author="Dan Lane" w:date="2022-04-18T11:50:00Z">
+        <w:r>
+          <w:rPr>
+            <w:rFonts w:ascii="Times New Roman" w:hAnsi="Times New Roman" w:cs="Times New Roman"/>
+          </w:rPr>
+          <w:t xml:space="preserve"> </w:t>
+        </w:r>
+      </w:ins>
+      <w:ins w:id="77" w:author="Dan Lane" w:date="2022-04-18T12:06:00Z">
+        <w:r>
+          <w:rPr>
+            <w:rFonts w:ascii="Times New Roman" w:hAnsi="Times New Roman" w:cs="Times New Roman"/>
+          </w:rPr>
+          <w:t xml:space="preserve">Despite </w:t>
+        </w:r>
+      </w:ins>
+      <w:ins w:id="78" w:author="Dan Lane" w:date="2022-04-18T12:08:00Z">
+        <w:r>
+          <w:rPr>
+            <w:rFonts w:ascii="Times New Roman" w:hAnsi="Times New Roman" w:cs="Times New Roman"/>
+          </w:rPr>
+          <w:t>the high-choice</w:t>
+        </w:r>
+      </w:ins>
+      <w:ins w:id="79" w:author="Dan Lane" w:date="2022-04-18T12:09:00Z">
+        <w:r>
+          <w:rPr>
+            <w:rFonts w:ascii="Times New Roman" w:hAnsi="Times New Roman" w:cs="Times New Roman"/>
+          </w:rPr>
+          <w:t xml:space="preserve"> nature of digital media, </w:t>
+        </w:r>
+      </w:ins>
+      <w:ins w:id="80" w:author="Dan Lane" w:date="2022-04-18T12:10:00Z">
+        <w:r>
+          <w:rPr>
+            <w:rFonts w:ascii="Times New Roman" w:hAnsi="Times New Roman" w:cs="Times New Roman"/>
+          </w:rPr>
+          <w:t xml:space="preserve">the pervasiveness of news online </w:t>
+        </w:r>
+        <w:r>
+          <w:rPr>
+            <w:rFonts w:ascii="Times New Roman" w:hAnsi="Times New Roman" w:cs="Times New Roman"/>
+          </w:rPr>
+          <w:t xml:space="preserve">makes </w:t>
+        </w:r>
+      </w:ins>
+      <w:ins w:id="81" w:author="Dan Lane" w:date="2022-04-18T12:11:00Z">
+        <w:r>
+          <w:rPr>
+            <w:rFonts w:ascii="Times New Roman" w:hAnsi="Times New Roman" w:cs="Times New Roman"/>
+          </w:rPr>
+          <w:t xml:space="preserve">it likely that even those who have little interest in news will “stumble upon” it once </w:t>
+        </w:r>
+      </w:ins>
+      <w:ins w:id="82" w:author="Dan Lane" w:date="2022-04-18T12:36:00Z">
+        <w:r>
+          <w:rPr>
+            <w:rFonts w:ascii="Times New Roman" w:hAnsi="Times New Roman" w:cs="Times New Roman"/>
+          </w:rPr>
+          <w:t>in</w:t>
+        </w:r>
+      </w:ins>
+      <w:ins w:id="83" w:author="Dan Lane" w:date="2022-04-18T12:11:00Z">
+        <w:r>
+          <w:rPr>
+            <w:rFonts w:ascii="Times New Roman" w:hAnsi="Times New Roman" w:cs="Times New Roman"/>
+          </w:rPr>
+          <w:t xml:space="preserve"> a while</w:t>
+        </w:r>
+      </w:ins>
+      <w:ins w:id="84" w:author="Dan Lane" w:date="2022-04-18T11:10:00Z">
+        <w:r>
+          <w:rPr>
+            <w:rFonts w:ascii="Times New Roman" w:hAnsi="Times New Roman" w:cs="Times New Roman"/>
+            <w:rPrChange w:id="85" w:author="Dan Lane" w:date="2022-04-18T11:11:00Z">
+              <w:rPr/>
+            </w:rPrChange>
+          </w:rPr>
+          <w:t xml:space="preserve"> (Fletcher &amp; Nielsen, 2018; Weeks et al., 202</w:t>
+        </w:r>
+      </w:ins>
+      <w:ins w:id="86" w:author="Dan Lane" w:date="2022-04-18T12:31:00Z">
+        <w:r>
+          <w:rPr>
+            <w:rFonts w:ascii="Times New Roman" w:hAnsi="Times New Roman" w:cs="Times New Roman"/>
+          </w:rPr>
+          <w:t>0</w:t>
+        </w:r>
+      </w:ins>
+      <w:ins w:id="87" w:author="Dan Lane" w:date="2022-04-18T11:10:00Z">
+        <w:r>
+          <w:rPr>
+            <w:rFonts w:ascii="Times New Roman" w:hAnsi="Times New Roman" w:cs="Times New Roman"/>
+            <w:rPrChange w:id="88" w:author="Dan Lane" w:date="2022-04-18T11:11:00Z">
+              <w:rPr/>
+            </w:rPrChange>
+          </w:rPr>
+          <w:t xml:space="preserve">). </w:t>
+        </w:r>
+      </w:ins>
+      <w:ins w:id="89" w:author="Dan Lane" w:date="2022-04-18T12:12:00Z">
+        <w:r>
+          <w:rPr>
+            <w:rFonts w:ascii="Times New Roman" w:hAnsi="Times New Roman" w:cs="Times New Roman"/>
+          </w:rPr>
+          <w:t>Accordin</w:t>
+        </w:r>
+      </w:ins>
+      <w:ins w:id="90" w:author="Dan Lane" w:date="2022-04-18T12:13:00Z">
+        <w:r>
+          <w:rPr>
+            <w:rFonts w:ascii="Times New Roman" w:hAnsi="Times New Roman" w:cs="Times New Roman"/>
+          </w:rPr>
+          <w:t>gly, some scholars have argued that the</w:t>
+        </w:r>
+      </w:ins>
+      <w:ins w:id="91" w:author="Dan Lane" w:date="2022-04-18T12:12:00Z">
+        <w:r>
+          <w:rPr>
+            <w:rFonts w:ascii="Times New Roman" w:hAnsi="Times New Roman" w:cs="Times New Roman"/>
+          </w:rPr>
+          <w:t xml:space="preserve"> sheer abundance of opportunity to encounter news </w:t>
+        </w:r>
+      </w:ins>
+      <w:ins w:id="92" w:author="Dan Lane" w:date="2022-04-18T12:13:00Z">
+        <w:r>
+          <w:rPr>
+            <w:rFonts w:ascii="Times New Roman" w:hAnsi="Times New Roman" w:cs="Times New Roman"/>
+          </w:rPr>
+          <w:t>online may actually serve to reduce</w:t>
+        </w:r>
+      </w:ins>
+      <w:ins w:id="93" w:author="Dan Lane" w:date="2022-04-18T12:14:00Z">
+        <w:r>
+          <w:rPr>
+            <w:rFonts w:ascii="Times New Roman" w:hAnsi="Times New Roman" w:cs="Times New Roman"/>
+          </w:rPr>
+          <w:t xml:space="preserve"> or temper </w:t>
+        </w:r>
+      </w:ins>
+      <w:ins w:id="94" w:author="Dan Lane" w:date="2022-04-18T12:15:00Z">
+        <w:r>
+          <w:rPr>
+            <w:rFonts w:ascii="Times New Roman" w:hAnsi="Times New Roman" w:cs="Times New Roman"/>
+          </w:rPr>
+          <w:t>political inequality</w:t>
+        </w:r>
+      </w:ins>
+      <w:ins w:id="95" w:author="Dan Lane" w:date="2022-04-18T12:16:00Z">
+        <w:r>
+          <w:rPr>
+            <w:rFonts w:ascii="Times New Roman" w:hAnsi="Times New Roman" w:cs="Times New Roman"/>
+          </w:rPr>
+          <w:t xml:space="preserve">, by providing opportunities </w:t>
+        </w:r>
+      </w:ins>
+      <w:ins w:id="96" w:author="Dan Lane" w:date="2022-04-18T12:17:00Z">
+        <w:r>
+          <w:rPr>
+            <w:rFonts w:ascii="Times New Roman" w:hAnsi="Times New Roman" w:cs="Times New Roman"/>
+          </w:rPr>
+          <w:t xml:space="preserve">for the disinterested </w:t>
+        </w:r>
+      </w:ins>
+      <w:ins w:id="97" w:author="Dan Lane" w:date="2022-04-18T12:16:00Z">
+        <w:r>
+          <w:rPr>
+            <w:rFonts w:ascii="Times New Roman" w:hAnsi="Times New Roman" w:cs="Times New Roman"/>
+          </w:rPr>
+          <w:t xml:space="preserve">to learn </w:t>
+        </w:r>
+      </w:ins>
+      <w:ins w:id="98" w:author="Dan Lane" w:date="2022-04-18T12:17:00Z">
+        <w:r>
+          <w:rPr>
+            <w:rFonts w:ascii="Times New Roman" w:hAnsi="Times New Roman" w:cs="Times New Roman"/>
+          </w:rPr>
+          <w:t xml:space="preserve">about </w:t>
+        </w:r>
+      </w:ins>
+      <w:ins w:id="99" w:author="Dan Lane" w:date="2022-04-18T12:16:00Z">
+        <w:r>
+          <w:rPr>
+            <w:rFonts w:ascii="Times New Roman" w:hAnsi="Times New Roman" w:cs="Times New Roman"/>
+          </w:rPr>
+          <w:t>and participate</w:t>
+        </w:r>
+      </w:ins>
+      <w:ins w:id="100" w:author="Dan Lane" w:date="2022-04-18T12:17:00Z">
+        <w:r>
+          <w:rPr>
+            <w:rFonts w:ascii="Times New Roman" w:hAnsi="Times New Roman" w:cs="Times New Roman"/>
+          </w:rPr>
+          <w:t xml:space="preserve"> in the political process</w:t>
+        </w:r>
+      </w:ins>
+      <w:ins w:id="101" w:author="Dan Lane" w:date="2022-04-18T13:55:00Z">
+        <w:r>
+          <w:rPr>
+            <w:rFonts w:ascii="Times New Roman" w:hAnsi="Times New Roman" w:cs="Times New Roman"/>
+          </w:rPr>
+          <w:t xml:space="preserve"> </w:t>
+        </w:r>
+      </w:ins>
+      <w:ins w:id="102" w:author="Dan Lane" w:date="2022-04-18T13:58:00Z">
+        <w:r>
+          <w:rPr>
+            <w:rFonts w:ascii="Times New Roman" w:hAnsi="Times New Roman" w:cs="Times New Roman"/>
+          </w:rPr>
+          <w:t>(Weeks et al. 2022</w:t>
+        </w:r>
+      </w:ins>
+      <w:ins w:id="103" w:author="Dan Lane" w:date="2022-04-18T14:02:00Z">
+        <w:r>
+          <w:rPr>
+            <w:rFonts w:ascii="Times New Roman" w:hAnsi="Times New Roman" w:cs="Times New Roman"/>
+          </w:rPr>
+          <w:t>;</w:t>
+        </w:r>
+        <w:r>
+          <w:rPr>
+            <w:rFonts w:ascii="Times New Roman" w:hAnsi="Times New Roman" w:cs="Times New Roman"/>
+          </w:rPr>
+          <w:t xml:space="preserve"> </w:t>
+        </w:r>
+        <w:proofErr w:type="spellStart"/>
+        <w:r>
+          <w:rPr>
+            <w:rFonts w:ascii="Times New Roman" w:eastAsia="Times New Roman" w:hAnsi="Times New Roman" w:cs="Times New Roman"/>
+          </w:rPr>
+          <w:t>Xenos</w:t>
+        </w:r>
+        <w:proofErr w:type="spellEnd"/>
+        <w:r>
+          <w:rPr>
+            <w:rFonts w:ascii="Times New Roman" w:eastAsia="Times New Roman" w:hAnsi="Times New Roman" w:cs="Times New Roman"/>
+          </w:rPr>
+          <w:t xml:space="preserve"> et al., 2014)</w:t>
+        </w:r>
+      </w:ins>
+      <w:ins w:id="104" w:author="Dan Lane" w:date="2022-04-18T12:16:00Z">
+        <w:r>
+          <w:rPr>
+            <w:rFonts w:ascii="Times New Roman" w:hAnsi="Times New Roman" w:cs="Times New Roman"/>
+          </w:rPr>
+          <w:t>.</w:t>
+        </w:r>
+      </w:ins>
+      <w:ins w:id="105" w:author="Dan Lane" w:date="2022-04-18T12:34:00Z">
+        <w:r>
+          <w:rPr>
+            <w:rFonts w:ascii="Times New Roman" w:hAnsi="Times New Roman" w:cs="Times New Roman"/>
+          </w:rPr>
+          <w:t xml:space="preserve"> Others have </w:t>
+        </w:r>
+      </w:ins>
+      <w:ins w:id="106" w:author="Dan Lane" w:date="2022-04-18T12:35:00Z">
+        <w:r>
+          <w:rPr>
+            <w:rFonts w:ascii="Times New Roman" w:hAnsi="Times New Roman" w:cs="Times New Roman"/>
+          </w:rPr>
+          <w:t>argued</w:t>
+        </w:r>
+      </w:ins>
+      <w:ins w:id="107" w:author="Dan Lane" w:date="2022-04-18T12:34:00Z">
+        <w:r>
+          <w:rPr>
+            <w:rFonts w:ascii="Times New Roman" w:hAnsi="Times New Roman" w:cs="Times New Roman"/>
+          </w:rPr>
+          <w:t xml:space="preserve"> tha</w:t>
+        </w:r>
+      </w:ins>
+      <w:ins w:id="108" w:author="Dan Lane" w:date="2022-04-18T12:35:00Z">
+        <w:r>
+          <w:rPr>
+            <w:rFonts w:ascii="Times New Roman" w:hAnsi="Times New Roman" w:cs="Times New Roman"/>
+          </w:rPr>
+          <w:t xml:space="preserve">t, while digital media </w:t>
+        </w:r>
+      </w:ins>
+      <w:ins w:id="109" w:author="Dan Lane" w:date="2022-04-18T12:36:00Z">
+        <w:r>
+          <w:rPr>
+            <w:rFonts w:ascii="Times New Roman" w:hAnsi="Times New Roman" w:cs="Times New Roman"/>
+          </w:rPr>
+          <w:t xml:space="preserve">may </w:t>
+        </w:r>
+      </w:ins>
+      <w:ins w:id="110" w:author="Dan Lane" w:date="2022-04-18T12:35:00Z">
+        <w:r>
+          <w:rPr>
+            <w:rFonts w:ascii="Times New Roman" w:hAnsi="Times New Roman" w:cs="Times New Roman"/>
+          </w:rPr>
+          <w:t xml:space="preserve">facilitate incidental </w:t>
+        </w:r>
+      </w:ins>
+      <w:ins w:id="111" w:author="Dan Lane" w:date="2022-04-18T12:37:00Z">
+        <w:r>
+          <w:rPr>
+            <w:rFonts w:ascii="Times New Roman" w:hAnsi="Times New Roman" w:cs="Times New Roman"/>
+          </w:rPr>
+          <w:t>exposure</w:t>
+        </w:r>
+      </w:ins>
+      <w:ins w:id="112" w:author="Dan Lane" w:date="2022-04-18T12:35:00Z">
+        <w:r>
+          <w:rPr>
+            <w:rFonts w:ascii="Times New Roman" w:hAnsi="Times New Roman" w:cs="Times New Roman"/>
+          </w:rPr>
+          <w:t xml:space="preserve"> </w:t>
+        </w:r>
+      </w:ins>
+      <w:ins w:id="113" w:author="Dan Lane" w:date="2022-04-18T12:37:00Z">
+        <w:r>
+          <w:rPr>
+            <w:rFonts w:ascii="Times New Roman" w:hAnsi="Times New Roman" w:cs="Times New Roman"/>
+          </w:rPr>
+          <w:t>to</w:t>
+        </w:r>
+      </w:ins>
+      <w:ins w:id="114" w:author="Dan Lane" w:date="2022-04-18T12:35:00Z">
+        <w:r>
+          <w:rPr>
+            <w:rFonts w:ascii="Times New Roman" w:hAnsi="Times New Roman" w:cs="Times New Roman"/>
+          </w:rPr>
+          <w:t xml:space="preserve"> news, </w:t>
+        </w:r>
+      </w:ins>
+      <w:ins w:id="115" w:author="Dan Lane" w:date="2022-04-18T12:37:00Z">
+        <w:r>
+          <w:rPr>
+            <w:rFonts w:ascii="Times New Roman" w:hAnsi="Times New Roman" w:cs="Times New Roman"/>
+          </w:rPr>
+          <w:t xml:space="preserve">actual </w:t>
+        </w:r>
+        <w:r>
+          <w:rPr>
+            <w:rFonts w:ascii="Times New Roman" w:hAnsi="Times New Roman" w:cs="Times New Roman"/>
+            <w:i/>
+            <w:iCs/>
+            <w:rPrChange w:id="116" w:author="Dan Lane" w:date="2022-04-18T12:39:00Z">
+              <w:rPr>
+                <w:rFonts w:ascii="Times New Roman" w:hAnsi="Times New Roman" w:cs="Times New Roman"/>
+              </w:rPr>
+            </w:rPrChange>
+          </w:rPr>
+          <w:t>engagement</w:t>
+        </w:r>
+        <w:r>
+          <w:rPr>
+            <w:rFonts w:ascii="Times New Roman" w:hAnsi="Times New Roman" w:cs="Times New Roman"/>
+          </w:rPr>
+          <w:t xml:space="preserve"> with news will remain</w:t>
+        </w:r>
+      </w:ins>
+      <w:ins w:id="117" w:author="Dan Lane" w:date="2022-04-18T12:40:00Z">
+        <w:r>
+          <w:rPr>
+            <w:rFonts w:ascii="Times New Roman" w:hAnsi="Times New Roman" w:cs="Times New Roman"/>
+          </w:rPr>
+          <w:t xml:space="preserve"> unequal </w:t>
+        </w:r>
+      </w:ins>
+      <w:ins w:id="118" w:author="Dan Lane" w:date="2022-04-18T12:41:00Z">
+        <w:r>
+          <w:rPr>
+            <w:rFonts w:ascii="Times New Roman" w:hAnsi="Times New Roman" w:cs="Times New Roman"/>
+          </w:rPr>
+          <w:t>(</w:t>
+        </w:r>
+        <w:proofErr w:type="spellStart"/>
+        <w:r>
+          <w:rPr>
+            <w:rFonts w:ascii="Times New Roman" w:hAnsi="Times New Roman" w:cs="Times New Roman"/>
+          </w:rPr>
+          <w:t>Kümpel</w:t>
+        </w:r>
+        <w:proofErr w:type="spellEnd"/>
+        <w:r>
+          <w:rPr>
+            <w:rFonts w:ascii="Times New Roman" w:hAnsi="Times New Roman" w:cs="Times New Roman"/>
+          </w:rPr>
+          <w:t>, 2020</w:t>
+        </w:r>
+      </w:ins>
+      <w:ins w:id="119" w:author="Dan Lane" w:date="2022-04-18T14:03:00Z">
+        <w:r>
+          <w:rPr>
+            <w:rFonts w:ascii="Times New Roman" w:hAnsi="Times New Roman" w:cs="Times New Roman"/>
+          </w:rPr>
+          <w:t>; Thorson, 2020</w:t>
+        </w:r>
+      </w:ins>
+      <w:ins w:id="120" w:author="Dan Lane" w:date="2022-04-18T12:41:00Z">
+        <w:r>
+          <w:rPr>
+            <w:rFonts w:ascii="Times New Roman" w:hAnsi="Times New Roman" w:cs="Times New Roman"/>
+          </w:rPr>
+          <w:t>)</w:t>
+        </w:r>
+      </w:ins>
+      <w:ins w:id="121" w:author="Dan Lane" w:date="2022-04-18T12:40:00Z">
+        <w:r>
+          <w:rPr>
+            <w:rFonts w:ascii="Times New Roman" w:hAnsi="Times New Roman" w:cs="Times New Roman"/>
+          </w:rPr>
+          <w:t>.</w:t>
+        </w:r>
+      </w:ins>
+    </w:p>
+    <w:p>
+      <w:pPr>
+        <w:ind w:firstLine="720"/>
+        <w:rPr>
+          <w:ins w:id="122" w:author="Dan Lane" w:date="2022-04-18T12:54:00Z"/>
+          <w:rFonts w:ascii="Times New Roman" w:eastAsia="Times New Roman" w:hAnsi="Times New Roman" w:cs="Times New Roman"/>
+        </w:rPr>
+      </w:pPr>
+      <w:ins w:id="123" w:author="Dan Lane" w:date="2022-04-18T12:17:00Z">
+        <w:r>
+          <w:rPr>
+            <w:rFonts w:ascii="Times New Roman" w:hAnsi="Times New Roman" w:cs="Times New Roman"/>
+          </w:rPr>
+          <w:t>Th</w:t>
+        </w:r>
+      </w:ins>
+      <w:ins w:id="124" w:author="Dan Lane" w:date="2022-04-18T12:35:00Z">
+        <w:r>
+          <w:rPr>
+            <w:rFonts w:ascii="Times New Roman" w:hAnsi="Times New Roman" w:cs="Times New Roman"/>
+          </w:rPr>
+          <w:t>e</w:t>
+        </w:r>
+      </w:ins>
+      <w:ins w:id="125" w:author="Dan Lane" w:date="2022-04-18T12:17:00Z">
+        <w:r>
+          <w:rPr>
+            <w:rFonts w:ascii="Times New Roman" w:hAnsi="Times New Roman" w:cs="Times New Roman"/>
+          </w:rPr>
+          <w:t xml:space="preserve"> more optimistic view of digital media’s role in </w:t>
+        </w:r>
+      </w:ins>
+      <w:ins w:id="126" w:author="Dan Lane" w:date="2022-04-18T12:19:00Z">
+        <w:r>
+          <w:rPr>
+            <w:rFonts w:ascii="Times New Roman" w:hAnsi="Times New Roman" w:cs="Times New Roman"/>
+          </w:rPr>
+          <w:t xml:space="preserve">news </w:t>
+        </w:r>
+      </w:ins>
+      <w:ins w:id="127" w:author="Dan Lane" w:date="2022-04-18T12:34:00Z">
+        <w:r>
+          <w:rPr>
+            <w:rFonts w:ascii="Times New Roman" w:hAnsi="Times New Roman" w:cs="Times New Roman"/>
+          </w:rPr>
+          <w:t>inequalities</w:t>
+        </w:r>
+      </w:ins>
+      <w:ins w:id="128" w:author="Dan Lane" w:date="2022-04-18T12:17:00Z">
+        <w:r>
+          <w:rPr>
+            <w:rFonts w:ascii="Times New Roman" w:hAnsi="Times New Roman" w:cs="Times New Roman"/>
+          </w:rPr>
+          <w:t xml:space="preserve"> has found </w:t>
+        </w:r>
+      </w:ins>
+      <w:ins w:id="129" w:author="Dan Lane" w:date="2022-04-18T12:22:00Z">
+        <w:r>
+          <w:rPr>
+            <w:rFonts w:ascii="Times New Roman" w:hAnsi="Times New Roman" w:cs="Times New Roman"/>
+          </w:rPr>
+          <w:t xml:space="preserve">some </w:t>
+        </w:r>
+      </w:ins>
+      <w:ins w:id="130" w:author="Dan Lane" w:date="2022-04-18T12:17:00Z">
+        <w:r>
+          <w:rPr>
+            <w:rFonts w:ascii="Times New Roman" w:hAnsi="Times New Roman" w:cs="Times New Roman"/>
+          </w:rPr>
+          <w:t xml:space="preserve">support in studies showing that </w:t>
+        </w:r>
+      </w:ins>
+      <w:ins w:id="131" w:author="Dan Lane" w:date="2022-04-18T12:16:00Z">
+        <w:r>
+          <w:rPr>
+            <w:rFonts w:ascii="Times New Roman" w:hAnsi="Times New Roman" w:cs="Times New Roman"/>
+          </w:rPr>
+          <w:t xml:space="preserve">online incidental exposure is positively related to </w:t>
+        </w:r>
+      </w:ins>
+      <w:ins w:id="132" w:author="Dan Lane" w:date="2022-04-18T12:18:00Z">
+        <w:r>
+          <w:rPr>
+            <w:rFonts w:ascii="Times New Roman" w:hAnsi="Times New Roman" w:cs="Times New Roman"/>
+          </w:rPr>
+          <w:t>political learning and participation</w:t>
+        </w:r>
+      </w:ins>
+      <w:ins w:id="133" w:author="Dan Lane" w:date="2022-04-18T12:19:00Z">
+        <w:r>
+          <w:rPr>
+            <w:rFonts w:ascii="Times New Roman" w:hAnsi="Times New Roman" w:cs="Times New Roman"/>
+          </w:rPr>
+          <w:t xml:space="preserve"> </w:t>
+        </w:r>
+      </w:ins>
+      <w:ins w:id="134" w:author="Dan Lane" w:date="2022-04-18T12:20:00Z">
+        <w:r>
+          <w:rPr>
+            <w:rFonts w:ascii="Times New Roman" w:eastAsia="Times New Roman" w:hAnsi="Times New Roman" w:cs="Times New Roman"/>
+          </w:rPr>
+          <w:t>(</w:t>
+        </w:r>
+      </w:ins>
+      <w:ins w:id="135" w:author="Dan Lane" w:date="2022-04-18T12:31:00Z">
+        <w:r>
+          <w:rPr>
+            <w:rFonts w:ascii="Times New Roman" w:eastAsia="Times New Roman" w:hAnsi="Times New Roman" w:cs="Times New Roman"/>
+          </w:rPr>
+          <w:t xml:space="preserve">Weeks et al., 2021; </w:t>
+        </w:r>
+      </w:ins>
+      <w:proofErr w:type="spellStart"/>
+      <w:ins w:id="136" w:author="Dan Lane" w:date="2022-04-18T12:20:00Z">
+        <w:r>
+          <w:rPr>
+            <w:rFonts w:ascii="Times New Roman" w:eastAsia="Times New Roman" w:hAnsi="Times New Roman" w:cs="Times New Roman"/>
+          </w:rPr>
+          <w:t>Heiss</w:t>
+        </w:r>
+        <w:proofErr w:type="spellEnd"/>
+        <w:r>
+          <w:rPr>
+            <w:rFonts w:ascii="Times New Roman" w:eastAsia="Times New Roman" w:hAnsi="Times New Roman" w:cs="Times New Roman"/>
+          </w:rPr>
+          <w:t xml:space="preserve"> &amp; </w:t>
+        </w:r>
+        <w:proofErr w:type="spellStart"/>
+        <w:r>
+          <w:rPr>
+            <w:rFonts w:ascii="Times New Roman" w:eastAsia="Times New Roman" w:hAnsi="Times New Roman" w:cs="Times New Roman"/>
+          </w:rPr>
+          <w:t>Matthes</w:t>
+        </w:r>
+        <w:proofErr w:type="spellEnd"/>
+        <w:r>
+          <w:rPr>
+            <w:rFonts w:ascii="Times New Roman" w:eastAsia="Times New Roman" w:hAnsi="Times New Roman" w:cs="Times New Roman"/>
+          </w:rPr>
+          <w:t>, 2019)</w:t>
+        </w:r>
+      </w:ins>
+      <w:ins w:id="137" w:author="Dan Lane" w:date="2022-04-18T12:22:00Z">
+        <w:r>
+          <w:rPr>
+            <w:rFonts w:ascii="Times New Roman" w:eastAsia="Times New Roman" w:hAnsi="Times New Roman" w:cs="Times New Roman"/>
+          </w:rPr>
+          <w:t xml:space="preserve">. However, </w:t>
+        </w:r>
+      </w:ins>
+      <w:ins w:id="138" w:author="Dan Lane" w:date="2022-04-18T12:23:00Z">
+        <w:r>
+          <w:rPr>
+            <w:rFonts w:ascii="Times New Roman" w:eastAsia="Times New Roman" w:hAnsi="Times New Roman" w:cs="Times New Roman"/>
+          </w:rPr>
+          <w:t xml:space="preserve">a meta-analysis of incidental exposure research noted that these effects tend to be small and </w:t>
+        </w:r>
+      </w:ins>
+      <w:ins w:id="139" w:author="Dan Lane" w:date="2022-04-18T12:24:00Z">
+        <w:r>
+          <w:rPr>
+            <w:rFonts w:ascii="Times New Roman" w:eastAsia="Times New Roman" w:hAnsi="Times New Roman" w:cs="Times New Roman"/>
+          </w:rPr>
+          <w:t xml:space="preserve">contextual </w:t>
+        </w:r>
+      </w:ins>
+      <w:ins w:id="140" w:author="Dan Lane" w:date="2022-04-18T12:25:00Z">
+        <w:r>
+          <w:rPr>
+            <w:rFonts w:ascii="Times New Roman" w:eastAsia="Times New Roman" w:hAnsi="Times New Roman" w:cs="Times New Roman"/>
+          </w:rPr>
+          <w:t>(</w:t>
+        </w:r>
+        <w:proofErr w:type="spellStart"/>
+        <w:r>
+          <w:rPr>
+            <w:rFonts w:ascii="Times New Roman" w:eastAsia="Times New Roman" w:hAnsi="Times New Roman" w:cs="Times New Roman"/>
+          </w:rPr>
+          <w:t>Nanz</w:t>
+        </w:r>
+        <w:proofErr w:type="spellEnd"/>
+        <w:r>
+          <w:rPr>
+            <w:rFonts w:ascii="Times New Roman" w:eastAsia="Times New Roman" w:hAnsi="Times New Roman" w:cs="Times New Roman"/>
+          </w:rPr>
+          <w:t xml:space="preserve"> &amp; </w:t>
+        </w:r>
+        <w:proofErr w:type="spellStart"/>
+        <w:r>
+          <w:rPr>
+            <w:rFonts w:ascii="Times New Roman" w:eastAsia="Times New Roman" w:hAnsi="Times New Roman" w:cs="Times New Roman"/>
+          </w:rPr>
+          <w:t>Matthes</w:t>
+        </w:r>
+        <w:proofErr w:type="spellEnd"/>
+        <w:r>
+          <w:rPr>
+            <w:rFonts w:ascii="Times New Roman" w:eastAsia="Times New Roman" w:hAnsi="Times New Roman" w:cs="Times New Roman"/>
+          </w:rPr>
+          <w:t>, 2022)</w:t>
+        </w:r>
+      </w:ins>
+      <w:ins w:id="141" w:author="Dan Lane" w:date="2022-04-18T12:31:00Z">
+        <w:r>
+          <w:rPr>
+            <w:rFonts w:ascii="Times New Roman" w:eastAsia="Times New Roman" w:hAnsi="Times New Roman" w:cs="Times New Roman"/>
+          </w:rPr>
+          <w:t xml:space="preserve">. </w:t>
+        </w:r>
+      </w:ins>
+      <w:ins w:id="142" w:author="Dan Lane" w:date="2022-04-18T12:32:00Z">
+        <w:r>
+          <w:rPr>
+            <w:rFonts w:ascii="Times New Roman" w:eastAsia="Times New Roman" w:hAnsi="Times New Roman" w:cs="Times New Roman"/>
+          </w:rPr>
+          <w:t>Thus, there continues t</w:t>
+        </w:r>
+      </w:ins>
+      <w:ins w:id="143" w:author="Dan Lane" w:date="2022-04-18T12:33:00Z">
+        <w:r>
+          <w:rPr>
+            <w:rFonts w:ascii="Times New Roman" w:eastAsia="Times New Roman" w:hAnsi="Times New Roman" w:cs="Times New Roman"/>
+          </w:rPr>
+          <w:t xml:space="preserve">o be robust scholarly debate over the </w:t>
+        </w:r>
+      </w:ins>
+      <w:ins w:id="144" w:author="Dan Lane" w:date="2022-04-18T14:04:00Z">
+        <w:r>
+          <w:rPr>
+            <w:rFonts w:ascii="Times New Roman" w:eastAsia="Times New Roman" w:hAnsi="Times New Roman" w:cs="Times New Roman"/>
+          </w:rPr>
+          <w:t xml:space="preserve">role of </w:t>
+        </w:r>
+      </w:ins>
+      <w:ins w:id="145" w:author="Dan Lane" w:date="2022-04-18T12:33:00Z">
+        <w:r>
+          <w:rPr>
+            <w:rFonts w:ascii="Times New Roman" w:eastAsia="Times New Roman" w:hAnsi="Times New Roman" w:cs="Times New Roman"/>
+          </w:rPr>
+          <w:t>online incidental exposure</w:t>
+        </w:r>
+      </w:ins>
+      <w:ins w:id="146" w:author="Dan Lane" w:date="2022-04-18T14:04:00Z">
+        <w:r>
+          <w:rPr>
+            <w:rFonts w:ascii="Times New Roman" w:eastAsia="Times New Roman" w:hAnsi="Times New Roman" w:cs="Times New Roman"/>
+          </w:rPr>
+          <w:t xml:space="preserve"> in shaping inequalities in news exposure and engagement.</w:t>
+        </w:r>
+      </w:ins>
+    </w:p>
+    <w:p>
+      <w:pPr>
+        <w:rPr>
+          <w:ins w:id="147" w:author="Dan Lane" w:date="2022-04-18T12:54:00Z"/>
+          <w:rFonts w:ascii="Times New Roman" w:eastAsia="Times New Roman" w:hAnsi="Times New Roman" w:cs="Times New Roman"/>
+        </w:rPr>
+      </w:pPr>
+    </w:p>
+    <w:p>
+      <w:pPr>
+        <w:rPr>
+          <w:ins w:id="148" w:author="Dan Lane" w:date="2022-04-18T12:46:00Z"/>
+          <w:rFonts w:ascii="Times New Roman" w:eastAsia="Times New Roman" w:hAnsi="Times New Roman" w:cs="Times New Roman"/>
           <w:b/>
           <w:bCs/>
-        </w:rPr>
-        <w:t>‘News Attraction’</w:t>
-      </w:r>
+          <w:rPrChange w:id="149" w:author="Dan Lane" w:date="2022-04-18T12:54:00Z">
+            <w:rPr>
+              <w:ins w:id="150" w:author="Dan Lane" w:date="2022-04-18T12:46:00Z"/>
+              <w:rFonts w:ascii="Times New Roman" w:eastAsia="Times New Roman" w:hAnsi="Times New Roman" w:cs="Times New Roman"/>
+            </w:rPr>
+          </w:rPrChange>
+        </w:rPr>
+        <w:pPrChange w:id="151" w:author="Dan Lane" w:date="2022-04-18T12:54:00Z">
+          <w:pPr>
+            <w:ind w:firstLine="720"/>
+          </w:pPr>
+        </w:pPrChange>
+      </w:pPr>
+      <w:ins w:id="152" w:author="Dan Lane" w:date="2022-04-18T12:54:00Z">
+        <w:r>
+          <w:rPr>
+            <w:rFonts w:ascii="Times New Roman" w:eastAsia="Times New Roman" w:hAnsi="Times New Roman" w:cs="Times New Roman"/>
+            <w:b/>
+            <w:bCs/>
+            <w:rPrChange w:id="153" w:author="Dan Lane" w:date="2022-04-18T12:54:00Z">
+              <w:rPr>
+                <w:rFonts w:ascii="Times New Roman" w:eastAsia="Times New Roman" w:hAnsi="Times New Roman" w:cs="Times New Roman"/>
+              </w:rPr>
+            </w:rPrChange>
+          </w:rPr>
+          <w:t>From Incidental Exposure to News Attraction</w:t>
+        </w:r>
+      </w:ins>
+    </w:p>
+    <w:p>
+      <w:pPr>
+        <w:ind w:firstLine="720"/>
+        <w:rPr>
+          <w:del w:id="154" w:author="Dan Lane" w:date="2022-04-18T12:23:00Z"/>
+          <w:rFonts w:ascii="Times New Roman" w:eastAsia="Times New Roman" w:hAnsi="Times New Roman" w:cs="Times New Roman"/>
+          <w:rPrChange w:id="155" w:author="Dan Lane" w:date="2022-04-18T13:53:00Z">
+            <w:rPr>
+              <w:del w:id="156" w:author="Dan Lane" w:date="2022-04-18T12:23:00Z"/>
+              <w:rFonts w:ascii="Times New Roman" w:hAnsi="Times New Roman" w:cs="Times New Roman"/>
+            </w:rPr>
+          </w:rPrChange>
+        </w:rPr>
+        <w:pPrChange w:id="157" w:author="Dan Lane" w:date="2022-04-18T14:05:00Z">
+          <w:pPr/>
+        </w:pPrChange>
+      </w:pPr>
+      <w:ins w:id="158" w:author="Dan Lane" w:date="2022-04-18T12:47:00Z">
+        <w:r>
+          <w:rPr>
+            <w:rFonts w:ascii="Times New Roman" w:eastAsia="Times New Roman" w:hAnsi="Times New Roman" w:cs="Times New Roman"/>
+          </w:rPr>
+          <w:t>We argue that advancing our understanding of how digital media shape new</w:t>
+        </w:r>
+      </w:ins>
+      <w:ins w:id="159" w:author="Dan Lane" w:date="2022-04-18T13:03:00Z">
+        <w:r>
+          <w:rPr>
+            <w:rFonts w:ascii="Times New Roman" w:eastAsia="Times New Roman" w:hAnsi="Times New Roman" w:cs="Times New Roman"/>
+          </w:rPr>
+          <w:t>s</w:t>
+        </w:r>
+      </w:ins>
+      <w:ins w:id="160" w:author="Dan Lane" w:date="2022-04-18T12:47:00Z">
+        <w:r>
+          <w:rPr>
+            <w:rFonts w:ascii="Times New Roman" w:eastAsia="Times New Roman" w:hAnsi="Times New Roman" w:cs="Times New Roman"/>
+          </w:rPr>
+          <w:t xml:space="preserve"> inequalities </w:t>
+        </w:r>
+      </w:ins>
+      <w:ins w:id="161" w:author="Dan Lane" w:date="2022-04-18T12:48:00Z">
+        <w:r>
+          <w:rPr>
+            <w:rFonts w:ascii="Times New Roman" w:eastAsia="Times New Roman" w:hAnsi="Times New Roman" w:cs="Times New Roman"/>
+          </w:rPr>
+          <w:t xml:space="preserve">requires addressing </w:t>
+        </w:r>
+      </w:ins>
+      <w:ins w:id="162" w:author="Dan Lane" w:date="2022-04-18T13:40:00Z">
+        <w:r>
+          <w:rPr>
+            <w:rFonts w:ascii="Times New Roman" w:eastAsia="Times New Roman" w:hAnsi="Times New Roman" w:cs="Times New Roman"/>
+          </w:rPr>
+          <w:t>a key issue that has</w:t>
+        </w:r>
+      </w:ins>
+      <w:ins w:id="163" w:author="Dan Lane" w:date="2022-04-18T12:48:00Z">
+        <w:r>
+          <w:rPr>
+            <w:rFonts w:ascii="Times New Roman" w:eastAsia="Times New Roman" w:hAnsi="Times New Roman" w:cs="Times New Roman"/>
+          </w:rPr>
+          <w:t xml:space="preserve"> arisen in incidental exposure research. </w:t>
+        </w:r>
+      </w:ins>
+      <w:ins w:id="164" w:author="Dan Lane" w:date="2022-04-18T13:43:00Z">
+        <w:r>
+          <w:rPr>
+            <w:rFonts w:ascii="Times New Roman" w:eastAsia="Times New Roman" w:hAnsi="Times New Roman" w:cs="Times New Roman"/>
+          </w:rPr>
+          <w:t>This</w:t>
+        </w:r>
+      </w:ins>
+      <w:ins w:id="165" w:author="Dan Lane" w:date="2022-04-18T13:10:00Z">
+        <w:r>
+          <w:rPr>
+            <w:rFonts w:ascii="Times New Roman" w:eastAsia="Times New Roman" w:hAnsi="Times New Roman" w:cs="Times New Roman"/>
+          </w:rPr>
+          <w:t xml:space="preserve"> </w:t>
+        </w:r>
+      </w:ins>
+      <w:ins w:id="166" w:author="Dan Lane" w:date="2022-04-18T13:19:00Z">
+        <w:r>
+          <w:rPr>
+            <w:rFonts w:ascii="Times New Roman" w:eastAsia="Times New Roman" w:hAnsi="Times New Roman" w:cs="Times New Roman"/>
+          </w:rPr>
+          <w:t xml:space="preserve">work </w:t>
+        </w:r>
+      </w:ins>
+      <w:ins w:id="167" w:author="Dan Lane" w:date="2022-04-18T13:10:00Z">
+        <w:r>
+          <w:rPr>
+            <w:rFonts w:ascii="Times New Roman" w:eastAsia="Times New Roman" w:hAnsi="Times New Roman" w:cs="Times New Roman"/>
+          </w:rPr>
+          <w:t xml:space="preserve">has </w:t>
+        </w:r>
+      </w:ins>
+      <w:ins w:id="168" w:author="Dan Lane" w:date="2022-04-18T13:11:00Z">
+        <w:r>
+          <w:rPr>
+            <w:rFonts w:ascii="Times New Roman" w:eastAsia="Times New Roman" w:hAnsi="Times New Roman" w:cs="Times New Roman"/>
+          </w:rPr>
+          <w:t xml:space="preserve">primarily </w:t>
+        </w:r>
+      </w:ins>
+      <w:ins w:id="169" w:author="Dan Lane" w:date="2022-04-18T13:10:00Z">
+        <w:r>
+          <w:rPr>
+            <w:rFonts w:ascii="Times New Roman" w:eastAsia="Times New Roman" w:hAnsi="Times New Roman" w:cs="Times New Roman"/>
+          </w:rPr>
+          <w:t xml:space="preserve">focused </w:t>
+        </w:r>
+        <w:r>
+          <w:rPr>
+            <w:rFonts w:ascii="Times New Roman" w:eastAsia="Times New Roman" w:hAnsi="Times New Roman" w:cs="Times New Roman"/>
+          </w:rPr>
+          <w:t>on the “demand” side of news exposure</w:t>
+        </w:r>
+        <w:r>
+          <w:rPr>
+            <w:rFonts w:ascii="Times New Roman" w:eastAsia="Times New Roman" w:hAnsi="Times New Roman" w:cs="Times New Roman"/>
+          </w:rPr>
+          <w:t xml:space="preserve">. </w:t>
+        </w:r>
+      </w:ins>
+      <w:ins w:id="170" w:author="Dan Lane" w:date="2022-04-18T13:11:00Z">
+        <w:r>
+          <w:rPr>
+            <w:rFonts w:ascii="Times New Roman" w:eastAsia="Times New Roman" w:hAnsi="Times New Roman" w:cs="Times New Roman"/>
+          </w:rPr>
+          <w:t>Studies have</w:t>
+        </w:r>
+      </w:ins>
+      <w:ins w:id="171" w:author="Dan Lane" w:date="2022-04-18T13:01:00Z">
+        <w:r>
+          <w:rPr>
+            <w:rFonts w:ascii="Times New Roman" w:eastAsia="Times New Roman" w:hAnsi="Times New Roman" w:cs="Times New Roman"/>
+          </w:rPr>
+          <w:t xml:space="preserve"> </w:t>
+        </w:r>
+      </w:ins>
+      <w:ins w:id="172" w:author="Dan Lane" w:date="2022-04-18T13:12:00Z">
+        <w:r>
+          <w:rPr>
+            <w:rFonts w:ascii="Times New Roman" w:eastAsia="Times New Roman" w:hAnsi="Times New Roman" w:cs="Times New Roman"/>
+          </w:rPr>
+          <w:t>operationalized incidental exposure</w:t>
+        </w:r>
+      </w:ins>
+      <w:ins w:id="173" w:author="Dan Lane" w:date="2022-04-18T13:04:00Z">
+        <w:r>
+          <w:rPr>
+            <w:rFonts w:ascii="Times New Roman" w:eastAsia="Times New Roman" w:hAnsi="Times New Roman" w:cs="Times New Roman"/>
+          </w:rPr>
+          <w:t xml:space="preserve"> </w:t>
+        </w:r>
+      </w:ins>
+      <w:ins w:id="174" w:author="Dan Lane" w:date="2022-04-18T13:12:00Z">
+        <w:r>
+          <w:rPr>
+            <w:rFonts w:ascii="Times New Roman" w:eastAsia="Times New Roman" w:hAnsi="Times New Roman" w:cs="Times New Roman"/>
+          </w:rPr>
+          <w:t>as</w:t>
+        </w:r>
+      </w:ins>
+      <w:ins w:id="175" w:author="Dan Lane" w:date="2022-04-18T13:03:00Z">
+        <w:r>
+          <w:rPr>
+            <w:rFonts w:ascii="Times New Roman" w:eastAsia="Times New Roman" w:hAnsi="Times New Roman" w:cs="Times New Roman"/>
+          </w:rPr>
+          <w:t xml:space="preserve"> </w:t>
+        </w:r>
+      </w:ins>
+      <w:ins w:id="176" w:author="Dan Lane" w:date="2022-04-18T13:04:00Z">
+        <w:r>
+          <w:rPr>
+            <w:rFonts w:ascii="Times New Roman" w:eastAsia="Times New Roman" w:hAnsi="Times New Roman" w:cs="Times New Roman"/>
+          </w:rPr>
+          <w:t xml:space="preserve">instances </w:t>
+        </w:r>
+      </w:ins>
+      <w:ins w:id="177" w:author="Dan Lane" w:date="2022-04-18T13:07:00Z">
+        <w:r>
+          <w:rPr>
+            <w:rFonts w:ascii="Times New Roman" w:eastAsia="Times New Roman" w:hAnsi="Times New Roman" w:cs="Times New Roman"/>
+          </w:rPr>
+          <w:t xml:space="preserve">in which an individual </w:t>
+        </w:r>
+      </w:ins>
+      <w:ins w:id="178" w:author="Dan Lane" w:date="2022-04-18T13:38:00Z">
+        <w:r>
+          <w:rPr>
+            <w:rFonts w:ascii="Times New Roman" w:eastAsia="Times New Roman" w:hAnsi="Times New Roman" w:cs="Times New Roman"/>
+          </w:rPr>
+          <w:t>was</w:t>
+        </w:r>
+      </w:ins>
+      <w:ins w:id="179" w:author="Dan Lane" w:date="2022-04-18T13:27:00Z">
+        <w:r>
+          <w:rPr>
+            <w:rFonts w:ascii="Times New Roman" w:eastAsia="Times New Roman" w:hAnsi="Times New Roman" w:cs="Times New Roman"/>
+          </w:rPr>
+          <w:t xml:space="preserve"> </w:t>
+        </w:r>
+      </w:ins>
+      <w:ins w:id="180" w:author="Dan Lane" w:date="2022-04-18T13:07:00Z">
+        <w:r>
+          <w:rPr>
+            <w:rFonts w:ascii="Times New Roman" w:eastAsia="Times New Roman" w:hAnsi="Times New Roman" w:cs="Times New Roman"/>
+          </w:rPr>
+          <w:t xml:space="preserve">exposed to news </w:t>
+        </w:r>
+        <w:r>
+          <w:rPr>
+            <w:rFonts w:ascii="Times New Roman" w:eastAsia="Times New Roman" w:hAnsi="Times New Roman" w:cs="Times New Roman"/>
+          </w:rPr>
+          <w:t xml:space="preserve">when </w:t>
+        </w:r>
+      </w:ins>
+      <w:ins w:id="181" w:author="Dan Lane" w:date="2022-04-18T13:28:00Z">
+        <w:r>
+          <w:rPr>
+            <w:rFonts w:ascii="Times New Roman" w:eastAsia="Times New Roman" w:hAnsi="Times New Roman" w:cs="Times New Roman"/>
+          </w:rPr>
+          <w:t xml:space="preserve">they </w:t>
+        </w:r>
+      </w:ins>
+      <w:ins w:id="182" w:author="Dan Lane" w:date="2022-04-18T13:38:00Z">
+        <w:r>
+          <w:rPr>
+            <w:rFonts w:ascii="Times New Roman" w:eastAsia="Times New Roman" w:hAnsi="Times New Roman" w:cs="Times New Roman"/>
+          </w:rPr>
+          <w:t>were</w:t>
+        </w:r>
+      </w:ins>
+      <w:ins w:id="183" w:author="Dan Lane" w:date="2022-04-18T13:28:00Z">
+        <w:r>
+          <w:rPr>
+            <w:rFonts w:ascii="Times New Roman" w:eastAsia="Times New Roman" w:hAnsi="Times New Roman" w:cs="Times New Roman"/>
+          </w:rPr>
+          <w:t xml:space="preserve"> </w:t>
+        </w:r>
+      </w:ins>
+      <w:ins w:id="184" w:author="Dan Lane" w:date="2022-04-18T13:07:00Z">
+        <w:r>
+          <w:rPr>
+            <w:rFonts w:ascii="Times New Roman" w:eastAsia="Times New Roman" w:hAnsi="Times New Roman" w:cs="Times New Roman"/>
+          </w:rPr>
+          <w:t xml:space="preserve">not </w:t>
+        </w:r>
+      </w:ins>
+      <w:ins w:id="185" w:author="Dan Lane" w:date="2022-04-18T13:08:00Z">
+        <w:r>
+          <w:rPr>
+            <w:rFonts w:ascii="Times New Roman" w:eastAsia="Times New Roman" w:hAnsi="Times New Roman" w:cs="Times New Roman"/>
+          </w:rPr>
+          <w:t xml:space="preserve">motivated to do so. </w:t>
+        </w:r>
+      </w:ins>
+      <w:ins w:id="186" w:author="Dan Lane" w:date="2022-04-18T13:13:00Z">
+        <w:r>
+          <w:rPr>
+            <w:rFonts w:ascii="Times New Roman" w:eastAsia="Times New Roman" w:hAnsi="Times New Roman" w:cs="Times New Roman"/>
+          </w:rPr>
+          <w:t xml:space="preserve">In foregrounding </w:t>
+        </w:r>
+      </w:ins>
+      <w:ins w:id="187" w:author="Dan Lane" w:date="2022-04-18T13:15:00Z">
+        <w:r>
+          <w:rPr>
+            <w:rFonts w:ascii="Times New Roman" w:eastAsia="Times New Roman" w:hAnsi="Times New Roman" w:cs="Times New Roman"/>
+          </w:rPr>
+          <w:t>the role of</w:t>
+        </w:r>
+      </w:ins>
+      <w:ins w:id="188" w:author="Dan Lane" w:date="2022-04-18T13:13:00Z">
+        <w:r>
+          <w:rPr>
+            <w:rFonts w:ascii="Times New Roman" w:eastAsia="Times New Roman" w:hAnsi="Times New Roman" w:cs="Times New Roman"/>
+          </w:rPr>
+          <w:t xml:space="preserve"> </w:t>
+        </w:r>
+      </w:ins>
+      <w:ins w:id="189" w:author="Dan Lane" w:date="2022-04-18T13:43:00Z">
+        <w:r>
+          <w:rPr>
+            <w:rFonts w:ascii="Times New Roman" w:eastAsia="Times New Roman" w:hAnsi="Times New Roman" w:cs="Times New Roman"/>
+          </w:rPr>
+          <w:t xml:space="preserve">individual </w:t>
+        </w:r>
+      </w:ins>
+      <w:ins w:id="190" w:author="Dan Lane" w:date="2022-04-18T13:13:00Z">
+        <w:r>
+          <w:rPr>
+            <w:rFonts w:ascii="Times New Roman" w:eastAsia="Times New Roman" w:hAnsi="Times New Roman" w:cs="Times New Roman"/>
+          </w:rPr>
+          <w:t xml:space="preserve">motivation, incidental exposure </w:t>
+        </w:r>
+      </w:ins>
+      <w:ins w:id="191" w:author="Dan Lane" w:date="2022-04-18T13:23:00Z">
+        <w:r>
+          <w:rPr>
+            <w:rFonts w:ascii="Times New Roman" w:eastAsia="Times New Roman" w:hAnsi="Times New Roman" w:cs="Times New Roman"/>
+          </w:rPr>
+          <w:t xml:space="preserve">becomes </w:t>
+        </w:r>
+      </w:ins>
+      <w:ins w:id="192" w:author="Dan Lane" w:date="2022-04-18T13:36:00Z">
+        <w:r>
+          <w:rPr>
+            <w:rFonts w:ascii="Times New Roman" w:eastAsia="Times New Roman" w:hAnsi="Times New Roman" w:cs="Times New Roman"/>
+          </w:rPr>
+          <w:t xml:space="preserve">primarily </w:t>
+        </w:r>
+        <w:proofErr w:type="spellStart"/>
+        <w:r>
+          <w:rPr>
+            <w:rFonts w:ascii="Times New Roman" w:eastAsia="Times New Roman" w:hAnsi="Times New Roman" w:cs="Times New Roman"/>
+          </w:rPr>
+          <w:t>a</w:t>
+        </w:r>
+        <w:proofErr w:type="spellEnd"/>
+        <w:r>
+          <w:rPr>
+            <w:rFonts w:ascii="Times New Roman" w:eastAsia="Times New Roman" w:hAnsi="Times New Roman" w:cs="Times New Roman"/>
+          </w:rPr>
+          <w:t xml:space="preserve"> function of the</w:t>
+        </w:r>
+      </w:ins>
+      <w:ins w:id="193" w:author="Dan Lane" w:date="2022-04-18T13:24:00Z">
+        <w:r>
+          <w:rPr>
+            <w:rFonts w:ascii="Times New Roman" w:eastAsia="Times New Roman" w:hAnsi="Times New Roman" w:cs="Times New Roman"/>
+          </w:rPr>
+          <w:t xml:space="preserve"> psychology of news consumers. </w:t>
+        </w:r>
+        <w:r>
+          <w:rPr>
+            <w:rFonts w:ascii="Times New Roman" w:eastAsia="Times New Roman" w:hAnsi="Times New Roman" w:cs="Times New Roman"/>
+          </w:rPr>
+          <w:t xml:space="preserve">Yet the novelty of digital media lies in the “supply” side of the equation. </w:t>
+        </w:r>
+      </w:ins>
+      <w:ins w:id="194" w:author="Dan Lane" w:date="2022-04-18T13:25:00Z">
+        <w:r>
+          <w:rPr>
+            <w:rFonts w:ascii="Times New Roman" w:eastAsia="Times New Roman" w:hAnsi="Times New Roman" w:cs="Times New Roman"/>
+          </w:rPr>
+          <w:t>Here, the very opportunity to incidentally encounter news (i.e., the supply of news) is shaped by a host of social, strategic, and algorithmic forces</w:t>
+        </w:r>
+      </w:ins>
+      <w:ins w:id="195" w:author="Dan Lane" w:date="2022-04-18T13:36:00Z">
+        <w:r>
+          <w:rPr>
+            <w:rFonts w:ascii="Times New Roman" w:eastAsia="Times New Roman" w:hAnsi="Times New Roman" w:cs="Times New Roman"/>
+          </w:rPr>
+          <w:t xml:space="preserve"> (Thorson, 2015</w:t>
+        </w:r>
+      </w:ins>
+      <w:ins w:id="196" w:author="Dan Lane" w:date="2022-04-18T13:51:00Z">
+        <w:r>
+          <w:rPr>
+            <w:rFonts w:ascii="Times New Roman" w:eastAsia="Times New Roman" w:hAnsi="Times New Roman" w:cs="Times New Roman"/>
+          </w:rPr>
+          <w:t xml:space="preserve"> </w:t>
+        </w:r>
+        <w:r>
+          <w:rPr>
+            <w:rFonts w:ascii="Times New Roman" w:hAnsi="Times New Roman" w:cs="Times New Roman"/>
+          </w:rPr>
+          <w:t>Thorson, 2020)</w:t>
+        </w:r>
+      </w:ins>
+      <w:ins w:id="197" w:author="Dan Lane" w:date="2022-04-18T13:25:00Z">
+        <w:r>
+          <w:rPr>
+            <w:rFonts w:ascii="Times New Roman" w:eastAsia="Times New Roman" w:hAnsi="Times New Roman" w:cs="Times New Roman"/>
+          </w:rPr>
+          <w:t>.</w:t>
+        </w:r>
+      </w:ins>
+      <w:ins w:id="198" w:author="Dan Lane" w:date="2022-04-18T13:26:00Z">
+        <w:r>
+          <w:rPr>
+            <w:rFonts w:ascii="Times New Roman" w:eastAsia="Times New Roman" w:hAnsi="Times New Roman" w:cs="Times New Roman"/>
+          </w:rPr>
+          <w:t xml:space="preserve"> </w:t>
+        </w:r>
+      </w:ins>
+      <w:ins w:id="199" w:author="Dan Lane" w:date="2022-04-18T13:29:00Z">
+        <w:r>
+          <w:rPr>
+            <w:rFonts w:ascii="Times New Roman" w:eastAsia="Times New Roman" w:hAnsi="Times New Roman" w:cs="Times New Roman"/>
+          </w:rPr>
+          <w:t xml:space="preserve">As </w:t>
+        </w:r>
+      </w:ins>
+      <w:proofErr w:type="spellStart"/>
+      <w:ins w:id="200" w:author="Dan Lane" w:date="2022-04-18T13:32:00Z">
+        <w:r>
+          <w:rPr>
+            <w:rFonts w:ascii="Times New Roman" w:eastAsia="Times New Roman" w:hAnsi="Times New Roman" w:cs="Times New Roman"/>
+          </w:rPr>
+          <w:t>Kümpel</w:t>
+        </w:r>
+        <w:proofErr w:type="spellEnd"/>
+        <w:r>
+          <w:rPr>
+            <w:rFonts w:ascii="Times New Roman" w:eastAsia="Times New Roman" w:hAnsi="Times New Roman" w:cs="Times New Roman"/>
+          </w:rPr>
+          <w:t xml:space="preserve"> </w:t>
+        </w:r>
+        <w:r>
+          <w:rPr>
+            <w:rFonts w:ascii="Times New Roman" w:eastAsia="Times New Roman" w:hAnsi="Times New Roman" w:cs="Times New Roman"/>
+          </w:rPr>
+          <w:t>(</w:t>
+        </w:r>
+        <w:r>
+          <w:rPr>
+            <w:rFonts w:ascii="Times New Roman" w:eastAsia="Times New Roman" w:hAnsi="Times New Roman" w:cs="Times New Roman"/>
+          </w:rPr>
+          <w:t>2020)</w:t>
+        </w:r>
+        <w:r>
+          <w:rPr>
+            <w:rFonts w:ascii="Times New Roman" w:eastAsia="Times New Roman" w:hAnsi="Times New Roman" w:cs="Times New Roman"/>
+          </w:rPr>
+          <w:t xml:space="preserve"> argu</w:t>
+        </w:r>
+      </w:ins>
+      <w:ins w:id="201" w:author="Dan Lane" w:date="2022-04-18T13:33:00Z">
+        <w:r>
+          <w:rPr>
+            <w:rFonts w:ascii="Times New Roman" w:eastAsia="Times New Roman" w:hAnsi="Times New Roman" w:cs="Times New Roman"/>
+          </w:rPr>
+          <w:t xml:space="preserve">ed, </w:t>
+        </w:r>
+      </w:ins>
+      <w:ins w:id="202" w:author="Dan Lane" w:date="2022-04-18T13:34:00Z">
+        <w:r>
+          <w:rPr>
+            <w:rFonts w:ascii="Times New Roman" w:eastAsia="Times New Roman" w:hAnsi="Times New Roman" w:cs="Times New Roman"/>
+          </w:rPr>
+          <w:t xml:space="preserve">there is a need to focus on how the very </w:t>
+        </w:r>
+      </w:ins>
+      <w:ins w:id="203" w:author="Dan Lane" w:date="2022-04-18T13:28:00Z">
+        <w:r>
+          <w:rPr>
+            <w:rFonts w:ascii="Times New Roman" w:eastAsia="Times New Roman" w:hAnsi="Times New Roman" w:cs="Times New Roman"/>
+          </w:rPr>
+          <w:t>opportuni</w:t>
+        </w:r>
+      </w:ins>
+      <w:ins w:id="204" w:author="Dan Lane" w:date="2022-04-18T13:34:00Z">
+        <w:r>
+          <w:rPr>
+            <w:rFonts w:ascii="Times New Roman" w:eastAsia="Times New Roman" w:hAnsi="Times New Roman" w:cs="Times New Roman"/>
+          </w:rPr>
+          <w:t xml:space="preserve">ty </w:t>
+        </w:r>
+      </w:ins>
+      <w:ins w:id="205" w:author="Dan Lane" w:date="2022-04-18T13:28:00Z">
+        <w:r>
+          <w:rPr>
+            <w:rFonts w:ascii="Times New Roman" w:eastAsia="Times New Roman" w:hAnsi="Times New Roman" w:cs="Times New Roman"/>
+          </w:rPr>
+          <w:t xml:space="preserve">for incidental exposure </w:t>
+        </w:r>
+      </w:ins>
+      <w:ins w:id="206" w:author="Dan Lane" w:date="2022-04-18T13:37:00Z">
+        <w:r>
+          <w:rPr>
+            <w:rFonts w:ascii="Times New Roman" w:eastAsia="Times New Roman" w:hAnsi="Times New Roman" w:cs="Times New Roman"/>
+          </w:rPr>
+          <w:t>may be</w:t>
+        </w:r>
+      </w:ins>
+      <w:ins w:id="207" w:author="Dan Lane" w:date="2022-04-18T13:28:00Z">
+        <w:r>
+          <w:rPr>
+            <w:rFonts w:ascii="Times New Roman" w:eastAsia="Times New Roman" w:hAnsi="Times New Roman" w:cs="Times New Roman"/>
+          </w:rPr>
+          <w:t xml:space="preserve"> unequally distributed</w:t>
+        </w:r>
+      </w:ins>
+      <w:ins w:id="208" w:author="Dan Lane" w:date="2022-04-18T13:34:00Z">
+        <w:r>
+          <w:rPr>
+            <w:rFonts w:ascii="Times New Roman" w:eastAsia="Times New Roman" w:hAnsi="Times New Roman" w:cs="Times New Roman"/>
+          </w:rPr>
+          <w:t>.</w:t>
+        </w:r>
+      </w:ins>
+      <w:ins w:id="209" w:author="Dan Lane" w:date="2022-04-18T13:28:00Z">
+        <w:r>
+          <w:rPr>
+            <w:rFonts w:ascii="Times New Roman" w:eastAsia="Times New Roman" w:hAnsi="Times New Roman" w:cs="Times New Roman"/>
+          </w:rPr>
+          <w:t xml:space="preserve"> </w:t>
+        </w:r>
+      </w:ins>
+      <w:ins w:id="210" w:author="Dan Lane" w:date="2022-04-18T13:37:00Z">
+        <w:r>
+          <w:rPr>
+            <w:rFonts w:ascii="Times New Roman" w:eastAsia="Times New Roman" w:hAnsi="Times New Roman" w:cs="Times New Roman"/>
+          </w:rPr>
+          <w:t xml:space="preserve">This requires considering not only individual motivation, but </w:t>
+        </w:r>
+      </w:ins>
+      <w:ins w:id="211" w:author="Dan Lane" w:date="2022-04-18T14:05:00Z">
+        <w:r>
+          <w:rPr>
+            <w:rFonts w:ascii="Times New Roman" w:eastAsia="Times New Roman" w:hAnsi="Times New Roman" w:cs="Times New Roman"/>
+          </w:rPr>
+          <w:t xml:space="preserve">also </w:t>
+        </w:r>
+      </w:ins>
+      <w:ins w:id="212" w:author="Dan Lane" w:date="2022-04-18T13:38:00Z">
+        <w:r>
+          <w:rPr>
+            <w:rFonts w:ascii="Times New Roman" w:eastAsia="Times New Roman" w:hAnsi="Times New Roman" w:cs="Times New Roman"/>
+          </w:rPr>
+          <w:t>social and algorithmic forces as well</w:t>
+        </w:r>
+      </w:ins>
+      <w:ins w:id="213" w:author="Dan Lane" w:date="2022-04-18T13:39:00Z">
+        <w:r>
+          <w:rPr>
+            <w:rFonts w:ascii="Times New Roman" w:eastAsia="Times New Roman" w:hAnsi="Times New Roman" w:cs="Times New Roman"/>
+          </w:rPr>
+          <w:t xml:space="preserve"> (</w:t>
+        </w:r>
+        <w:r>
+          <w:rPr>
+            <w:rFonts w:ascii="Times New Roman" w:eastAsia="Times New Roman" w:hAnsi="Times New Roman" w:cs="Times New Roman"/>
+          </w:rPr>
+          <w:t xml:space="preserve">Weeks </w:t>
+        </w:r>
+        <w:r>
+          <w:rPr>
+            <w:rFonts w:ascii="Times New Roman" w:eastAsia="Times New Roman" w:hAnsi="Times New Roman" w:cs="Times New Roman"/>
+          </w:rPr>
+          <w:t>and Lane,</w:t>
+        </w:r>
+        <w:r>
+          <w:rPr>
+            <w:rFonts w:ascii="Times New Roman" w:eastAsia="Times New Roman" w:hAnsi="Times New Roman" w:cs="Times New Roman"/>
+          </w:rPr>
+          <w:t xml:space="preserve"> 202</w:t>
+        </w:r>
+        <w:r>
+          <w:rPr>
+            <w:rFonts w:ascii="Times New Roman" w:eastAsia="Times New Roman" w:hAnsi="Times New Roman" w:cs="Times New Roman"/>
+          </w:rPr>
+          <w:t>0</w:t>
+        </w:r>
+      </w:ins>
+      <w:ins w:id="214" w:author="Dan Lane" w:date="2022-04-18T13:51:00Z">
+        <w:r>
+          <w:rPr>
+            <w:rFonts w:ascii="Times New Roman" w:eastAsia="Times New Roman" w:hAnsi="Times New Roman" w:cs="Times New Roman"/>
+          </w:rPr>
+          <w:t>;</w:t>
+        </w:r>
+        <w:r>
+          <w:rPr>
+            <w:rFonts w:ascii="Times New Roman" w:eastAsia="Times New Roman" w:hAnsi="Times New Roman" w:cs="Times New Roman"/>
+          </w:rPr>
+          <w:t xml:space="preserve"> </w:t>
+        </w:r>
+        <w:r>
+          <w:rPr>
+            <w:rFonts w:ascii="Times New Roman" w:hAnsi="Times New Roman" w:cs="Times New Roman"/>
+          </w:rPr>
+          <w:t>Thorson, 2020</w:t>
+        </w:r>
+      </w:ins>
+      <w:ins w:id="215" w:author="Dan Lane" w:date="2022-04-18T13:39:00Z">
+        <w:r>
+          <w:rPr>
+            <w:rFonts w:ascii="Times New Roman" w:eastAsia="Times New Roman" w:hAnsi="Times New Roman" w:cs="Times New Roman"/>
+          </w:rPr>
+          <w:t>)</w:t>
+        </w:r>
+      </w:ins>
+      <w:ins w:id="216" w:author="Dan Lane" w:date="2022-04-18T13:38:00Z">
+        <w:r>
+          <w:rPr>
+            <w:rFonts w:ascii="Times New Roman" w:eastAsia="Times New Roman" w:hAnsi="Times New Roman" w:cs="Times New Roman"/>
+          </w:rPr>
+          <w:t>.</w:t>
+        </w:r>
+      </w:ins>
+      <w:ins w:id="217" w:author="Dan Lane" w:date="2022-04-18T13:44:00Z">
+        <w:r>
+          <w:rPr>
+            <w:rFonts w:ascii="Times New Roman" w:eastAsia="Times New Roman" w:hAnsi="Times New Roman" w:cs="Times New Roman"/>
+          </w:rPr>
+          <w:t xml:space="preserve"> </w:t>
+        </w:r>
+      </w:ins>
+      <w:ins w:id="218" w:author="Dan Lane" w:date="2022-04-18T13:43:00Z">
+        <w:r>
+          <w:rPr>
+            <w:rFonts w:ascii="Times New Roman" w:eastAsia="Times New Roman" w:hAnsi="Times New Roman" w:cs="Times New Roman"/>
+          </w:rPr>
+          <w:t>To a</w:t>
+        </w:r>
+      </w:ins>
+      <w:ins w:id="219" w:author="Dan Lane" w:date="2022-04-18T13:44:00Z">
+        <w:r>
+          <w:rPr>
+            <w:rFonts w:ascii="Times New Roman" w:eastAsia="Times New Roman" w:hAnsi="Times New Roman" w:cs="Times New Roman"/>
+          </w:rPr>
+          <w:t xml:space="preserve">ddress this challenge, we </w:t>
+        </w:r>
+      </w:ins>
+      <w:ins w:id="220" w:author="Dan Lane" w:date="2022-04-18T13:52:00Z">
+        <w:r>
+          <w:rPr>
+            <w:rFonts w:ascii="Times New Roman" w:eastAsia="Times New Roman" w:hAnsi="Times New Roman" w:cs="Times New Roman"/>
+          </w:rPr>
+          <w:t xml:space="preserve">turn to </w:t>
+        </w:r>
+      </w:ins>
+      <w:ins w:id="221" w:author="Dan Lane" w:date="2022-04-18T13:44:00Z">
+        <w:r>
+          <w:rPr>
+            <w:rFonts w:ascii="Times New Roman" w:hAnsi="Times New Roman" w:cs="Times New Roman"/>
+          </w:rPr>
+          <w:t>Thorson</w:t>
+        </w:r>
+      </w:ins>
+      <w:ins w:id="222" w:author="Dan Lane" w:date="2022-04-18T13:52:00Z">
+        <w:r>
+          <w:rPr>
+            <w:rFonts w:ascii="Times New Roman" w:hAnsi="Times New Roman" w:cs="Times New Roman"/>
+          </w:rPr>
+          <w:t>'s (</w:t>
+        </w:r>
+      </w:ins>
+      <w:ins w:id="223" w:author="Dan Lane" w:date="2022-04-18T13:44:00Z">
+        <w:r>
+          <w:rPr>
+            <w:rFonts w:ascii="Times New Roman" w:hAnsi="Times New Roman" w:cs="Times New Roman"/>
+          </w:rPr>
+          <w:t>2020)</w:t>
+        </w:r>
+      </w:ins>
+      <w:ins w:id="224" w:author="Dan Lane" w:date="2022-04-18T14:05:00Z">
+        <w:r>
+          <w:rPr>
+            <w:rFonts w:ascii="Times New Roman" w:hAnsi="Times New Roman" w:cs="Times New Roman"/>
+          </w:rPr>
+          <w:t xml:space="preserve"> concept of </w:t>
+        </w:r>
+      </w:ins>
+      <w:ins w:id="225" w:author="Dan Lane" w:date="2022-04-18T13:52:00Z">
+        <w:r>
+          <w:rPr>
+            <w:rFonts w:ascii="Times New Roman" w:eastAsia="Times New Roman" w:hAnsi="Times New Roman" w:cs="Times New Roman"/>
+          </w:rPr>
+          <w:t xml:space="preserve"> ‘news attraction</w:t>
+        </w:r>
+        <w:r>
+          <w:rPr>
+            <w:rFonts w:ascii="Times New Roman" w:eastAsia="Times New Roman" w:hAnsi="Times New Roman" w:cs="Times New Roman"/>
+          </w:rPr>
+          <w:t>,</w:t>
+        </w:r>
+        <w:r>
+          <w:rPr>
+            <w:rFonts w:ascii="Times New Roman" w:eastAsia="Times New Roman" w:hAnsi="Times New Roman" w:cs="Times New Roman"/>
+          </w:rPr>
+          <w:t>’</w:t>
+        </w:r>
+        <w:r>
+          <w:rPr>
+            <w:rFonts w:ascii="Times New Roman" w:eastAsia="Times New Roman" w:hAnsi="Times New Roman" w:cs="Times New Roman"/>
+          </w:rPr>
+          <w:t xml:space="preserve"> </w:t>
+        </w:r>
+      </w:ins>
+    </w:p>
+    <w:p>
+      <w:pPr>
+        <w:ind w:firstLine="720"/>
+        <w:rPr>
+          <w:rFonts w:ascii="Times New Roman" w:hAnsi="Times New Roman" w:cs="Times New Roman"/>
+        </w:rPr>
+        <w:pPrChange w:id="226" w:author="Dan Lane" w:date="2022-04-18T14:05:00Z">
+          <w:pPr/>
+        </w:pPrChange>
+      </w:pPr>
+    </w:p>
+    <w:p>
+      <w:pPr>
+        <w:rPr>
+          <w:del w:id="227" w:author="Dan Lane" w:date="2022-04-18T13:53:00Z"/>
+          <w:rFonts w:ascii="Times New Roman" w:hAnsi="Times New Roman" w:cs="Times New Roman"/>
+          <w:b/>
+          <w:bCs/>
+        </w:rPr>
+      </w:pPr>
+      <w:del w:id="228" w:author="Dan Lane" w:date="2022-04-18T13:52:00Z">
+        <w:r>
+          <w:rPr>
+            <w:rFonts w:ascii="Times New Roman" w:hAnsi="Times New Roman" w:cs="Times New Roman"/>
+            <w:b/>
+            <w:bCs/>
+          </w:rPr>
+          <w:delText>‘News Attraction’</w:delText>
+        </w:r>
+      </w:del>
     </w:p>
     <w:p>
       <w:pPr>
@@ -37,7 +2134,49 @@
           <w:rFonts w:ascii="Times New Roman" w:hAnsi="Times New Roman" w:cs="Times New Roman"/>
         </w:rPr>
         <w:tab/>
-        <w:t>Seeking to reframe the scholarly conversation about incidental news exposure, Thorson (2020) introduced the concept of ‘news attraction’ in order to better characterize the “shift in power toward a broader assemblage of actors” that play a role in the process of exposure to news and political information on social media platforms” (</w:t>
+      </w:r>
+      <w:ins w:id="229" w:author="Dan Lane" w:date="2022-04-18T14:06:00Z">
+        <w:r>
+          <w:rPr>
+            <w:rFonts w:ascii="Times New Roman" w:hAnsi="Times New Roman" w:cs="Times New Roman"/>
+          </w:rPr>
+          <w:t xml:space="preserve">Responding to developments in incidental exposure research, </w:t>
+        </w:r>
+      </w:ins>
+      <w:del w:id="230" w:author="Dan Lane" w:date="2022-04-18T14:05:00Z">
+        <w:r>
+          <w:rPr>
+            <w:rFonts w:ascii="Times New Roman" w:hAnsi="Times New Roman" w:cs="Times New Roman"/>
+          </w:rPr>
+          <w:delText xml:space="preserve">Seeking to reframe the scholarly conversation about incidental news exposure, </w:delText>
+        </w:r>
+      </w:del>
+      <w:r>
+        <w:rPr>
+          <w:rFonts w:ascii="Times New Roman" w:hAnsi="Times New Roman" w:cs="Times New Roman"/>
+        </w:rPr>
+        <w:t>Thorson</w:t>
+      </w:r>
+      <w:del w:id="231" w:author="Dan Lane" w:date="2022-04-18T14:06:00Z">
+        <w:r>
+          <w:rPr>
+            <w:rFonts w:ascii="Times New Roman" w:hAnsi="Times New Roman" w:cs="Times New Roman"/>
+          </w:rPr>
+          <w:delText xml:space="preserve"> (2020)</w:delText>
+        </w:r>
+      </w:del>
+      <w:r>
+        <w:rPr>
+          <w:rFonts w:ascii="Times New Roman" w:hAnsi="Times New Roman" w:cs="Times New Roman"/>
+        </w:rPr>
+        <w:t xml:space="preserve"> introduced the concept of ‘news attraction’ in order to better characterize the “shift in power toward a broader </w:t>
+      </w:r>
+      <w:r>
+        <w:rPr>
+          <w:rFonts w:ascii="Times New Roman" w:hAnsi="Times New Roman" w:cs="Times New Roman"/>
+        </w:rPr>
+        <w:lastRenderedPageBreak/>
+        <w:t>assemblage of actors” that play a role in the process of exposure to news and political information on social media platforms” (</w:t>
       </w:r>
       <w:r>
         <w:rPr>
@@ -110,7 +2249,21 @@
           <w:rFonts w:ascii="Times New Roman" w:hAnsi="Times New Roman" w:cs="Times New Roman"/>
         </w:rPr>
         <w:tab/>
-        <w:t xml:space="preserve">While Thorson (2020) offered ‘news attraction’ as a metaphor, we argue that it may also prove fruitful to develop the idea as an analytic concept. There is a need for such a conceptualization in the literature, because, as we previously discussed, most models testing the equalizing or stratification effects of incidental exposure focus primarily on individual’s self-reported interest in politics or the news as an antecedent factor, and generally consider incidental exposure (or its subsequent outcomes) among individuals with low interest to be evidence of equalizing effects (e.g., Barnidge, 2021; </w:t>
+        <w:t>While Thorson (2020) offered ‘news attraction’ as a metaphor, we argue that it may also prove fruitful to develop the idea as an analytic concept</w:t>
+      </w:r>
+      <w:ins w:id="232" w:author="Dan Lane" w:date="2022-04-18T14:07:00Z">
+        <w:r>
+          <w:rPr>
+            <w:rFonts w:ascii="Times New Roman" w:hAnsi="Times New Roman" w:cs="Times New Roman"/>
+          </w:rPr>
+          <w:t xml:space="preserve"> in conjunction with incidental exposure</w:t>
+        </w:r>
+      </w:ins>
+      <w:r>
+        <w:rPr>
+          <w:rFonts w:ascii="Times New Roman" w:hAnsi="Times New Roman" w:cs="Times New Roman"/>
+        </w:rPr>
+        <w:t xml:space="preserve">. There is a need for such a conceptualization in the literature, because, as we previously discussed, most models testing the equalizing or stratification effects of incidental exposure focus primarily on individual’s self-reported interest in politics or the news as an antecedent factor, and generally consider incidental exposure (or its subsequent outcomes) among individuals with low interest to be evidence of equalizing effects (e.g., Barnidge, 2021; </w:t>
       </w:r>
       <w:r>
         <w:rPr>
@@ -206,14 +2359,7 @@
         <w:rPr>
           <w:rFonts w:ascii="Times New Roman" w:hAnsi="Times New Roman" w:cs="Times New Roman"/>
         </w:rPr>
-        <w:t xml:space="preserve"> (2020) has called ‘Matthew Effect’ (i.e., a ‘rich-get-richer’ dynamic) of news on social media platforms. And while the capacity of research to directly observe curation </w:t>
-      </w:r>
-      <w:r>
-        <w:rPr>
-          <w:rFonts w:ascii="Times New Roman" w:hAnsi="Times New Roman" w:cs="Times New Roman"/>
-        </w:rPr>
-        <w:lastRenderedPageBreak/>
-        <w:t xml:space="preserve">algorithms is limited, prior research has provided some indirect evidence that is algorithms play a large role in shaping incidental exposure, specifically by showing how previous engagements with news content predict a future exposure (Barnidge, 2021; </w:t>
+        <w:t xml:space="preserve"> (2020) has called ‘Matthew Effect’ (i.e., a ‘rich-get-richer’ dynamic) of news on social media platforms. And while the capacity of research to directly observe curation algorithms is limited, prior research has provided some indirect evidence that is algorithms play a large role in shaping incidental exposure, specifically by showing how previous engagements with news content predict a future exposure (Barnidge, 2021; </w:t>
       </w:r>
       <w:r>
         <w:rPr>
@@ -5384,19 +7530,7 @@
         <w:rPr>
           <w:rFonts w:ascii="Times New Roman" w:hAnsi="Times New Roman" w:cs="Times New Roman"/>
         </w:rPr>
-        <w:t xml:space="preserve"> </w:t>
-      </w:r>
-      <w:r>
-        <w:rPr>
-          <w:rFonts w:ascii="Times New Roman" w:hAnsi="Times New Roman" w:cs="Times New Roman"/>
-        </w:rPr>
-        <w:t>In order to demonstrate the added value of the multi-variable approach to operationalizing news attractiveness, we re-ran all regression analyses using only self-reported interest as a primary predictor, as this variable has received the most attention both theoretically and empirically from prior literature. Results are both less robust and less rich in terms of their descriptive capacity.</w:t>
-      </w:r>
-      <w:r>
-        <w:rPr>
-          <w:rFonts w:ascii="Times New Roman" w:hAnsi="Times New Roman" w:cs="Times New Roman"/>
-        </w:rPr>
-        <w:t xml:space="preserve"> See Appendix D online for a more thorough reporting of relevant results. Full results are available upon request.</w:t>
+        <w:t xml:space="preserve"> In order to demonstrate the added value of the multi-variable approach to operationalizing news attractiveness, we re-ran all regression analyses using only self-reported interest as a primary predictor, as this variable has received the most attention both theoretically and empirically from prior literature. Results are both less robust and less rich in terms of their descriptive capacity. See Appendix D online for a more thorough reporting of relevant results. Full results are available upon request.</w:t>
       </w:r>
     </w:p>
     <w:p/>
@@ -5581,6 +7715,7 @@
     <w:p>
       <w:pPr>
         <w:rPr>
+          <w:ins w:id="233" w:author="Dan Lane" w:date="2022-04-18T12:20:00Z"/>
           <w:rFonts w:ascii="Times New Roman" w:hAnsi="Times New Roman" w:cs="Times New Roman"/>
         </w:rPr>
       </w:pPr>
@@ -5600,6 +7735,129 @@
         </w:rPr>
         <w:t xml:space="preserve"> et al., 2018</w:t>
       </w:r>
+    </w:p>
+    <w:p>
+      <w:pPr>
+        <w:rPr>
+          <w:ins w:id="234" w:author="Dan Lane" w:date="2022-04-18T12:20:00Z"/>
+          <w:rFonts w:ascii="Times New Roman" w:hAnsi="Times New Roman" w:cs="Times New Roman"/>
+        </w:rPr>
+      </w:pPr>
+    </w:p>
+    <w:p>
+      <w:pPr>
+        <w:spacing w:line="480" w:lineRule="auto"/>
+        <w:ind w:hanging="480"/>
+        <w:rPr>
+          <w:ins w:id="235" w:author="Dan Lane" w:date="2022-04-18T12:20:00Z"/>
+          <w:rFonts w:ascii="Times New Roman" w:eastAsia="Times New Roman" w:hAnsi="Times New Roman" w:cs="Times New Roman"/>
+        </w:rPr>
+      </w:pPr>
+      <w:proofErr w:type="spellStart"/>
+      <w:ins w:id="236" w:author="Dan Lane" w:date="2022-04-18T12:20:00Z">
+        <w:r>
+          <w:rPr>
+            <w:rFonts w:ascii="Times New Roman" w:eastAsia="Times New Roman" w:hAnsi="Times New Roman" w:cs="Times New Roman"/>
+          </w:rPr>
+          <w:t>Heiss</w:t>
+        </w:r>
+        <w:proofErr w:type="spellEnd"/>
+        <w:r>
+          <w:rPr>
+            <w:rFonts w:ascii="Times New Roman" w:eastAsia="Times New Roman" w:hAnsi="Times New Roman" w:cs="Times New Roman"/>
+          </w:rPr>
+          <w:t xml:space="preserve">, R., &amp; </w:t>
+        </w:r>
+        <w:proofErr w:type="spellStart"/>
+        <w:r>
+          <w:rPr>
+            <w:rFonts w:ascii="Times New Roman" w:eastAsia="Times New Roman" w:hAnsi="Times New Roman" w:cs="Times New Roman"/>
+          </w:rPr>
+          <w:t>Matthes</w:t>
+        </w:r>
+        <w:proofErr w:type="spellEnd"/>
+        <w:r>
+          <w:rPr>
+            <w:rFonts w:ascii="Times New Roman" w:eastAsia="Times New Roman" w:hAnsi="Times New Roman" w:cs="Times New Roman"/>
+          </w:rPr>
+          <w:t xml:space="preserve">, J. (2019). Does incidental exposure on social media equalize or reinforce participatory gaps? Evidence from a panel study. </w:t>
+        </w:r>
+        <w:r>
+          <w:rPr>
+            <w:rFonts w:ascii="Times New Roman" w:eastAsia="Times New Roman" w:hAnsi="Times New Roman" w:cs="Times New Roman"/>
+            <w:i/>
+            <w:iCs/>
+          </w:rPr>
+          <w:t>New Media &amp; Society</w:t>
+        </w:r>
+        <w:r>
+          <w:rPr>
+            <w:rFonts w:ascii="Times New Roman" w:eastAsia="Times New Roman" w:hAnsi="Times New Roman" w:cs="Times New Roman"/>
+          </w:rPr>
+          <w:t xml:space="preserve">, </w:t>
+        </w:r>
+        <w:r>
+          <w:rPr>
+            <w:rFonts w:ascii="Times New Roman" w:eastAsia="Times New Roman" w:hAnsi="Times New Roman" w:cs="Times New Roman"/>
+            <w:i/>
+            <w:iCs/>
+          </w:rPr>
+          <w:t>21</w:t>
+        </w:r>
+        <w:r>
+          <w:rPr>
+            <w:rFonts w:ascii="Times New Roman" w:eastAsia="Times New Roman" w:hAnsi="Times New Roman" w:cs="Times New Roman"/>
+          </w:rPr>
+          <w:t xml:space="preserve">(11–12), 2463–2482. </w:t>
+        </w:r>
+        <w:r>
+          <w:rPr>
+            <w:rFonts w:ascii="Times New Roman" w:eastAsia="Times New Roman" w:hAnsi="Times New Roman" w:cs="Times New Roman"/>
+          </w:rPr>
+          <w:fldChar w:fldCharType="begin"/>
+        </w:r>
+        <w:r>
+          <w:rPr>
+            <w:rFonts w:ascii="Times New Roman" w:eastAsia="Times New Roman" w:hAnsi="Times New Roman" w:cs="Times New Roman"/>
+          </w:rPr>
+          <w:instrText xml:space="preserve"> HYPERLINK "https://doi.org/10.1177/1461444819850755" </w:instrText>
+        </w:r>
+        <w:r>
+          <w:rPr>
+            <w:rFonts w:ascii="Times New Roman" w:eastAsia="Times New Roman" w:hAnsi="Times New Roman" w:cs="Times New Roman"/>
+          </w:rPr>
+          <w:fldChar w:fldCharType="separate"/>
+        </w:r>
+        <w:r>
+          <w:rPr>
+            <w:rFonts w:ascii="Times New Roman" w:eastAsia="Times New Roman" w:hAnsi="Times New Roman" w:cs="Times New Roman"/>
+            <w:color w:val="0000FF"/>
+            <w:u w:val="single"/>
+          </w:rPr>
+          <w:t>https://doi.org/10.1177/1461444819850755</w:t>
+        </w:r>
+        <w:r>
+          <w:rPr>
+            <w:rFonts w:ascii="Times New Roman" w:eastAsia="Times New Roman" w:hAnsi="Times New Roman" w:cs="Times New Roman"/>
+          </w:rPr>
+          <w:fldChar w:fldCharType="end"/>
+        </w:r>
+      </w:ins>
+    </w:p>
+    <w:p>
+      <w:pPr>
+        <w:rPr>
+          <w:ins w:id="237" w:author="Dan Lane" w:date="2022-04-18T12:20:00Z"/>
+          <w:rFonts w:ascii="Times New Roman" w:hAnsi="Times New Roman" w:cs="Times New Roman"/>
+        </w:rPr>
+      </w:pPr>
+    </w:p>
+    <w:p>
+      <w:pPr>
+        <w:rPr>
+          <w:rFonts w:ascii="Times New Roman" w:hAnsi="Times New Roman" w:cs="Times New Roman"/>
+        </w:rPr>
+      </w:pPr>
     </w:p>
     <w:p>
       <w:pPr>
@@ -5672,6 +7930,7 @@
     <w:p>
       <w:pPr>
         <w:rPr>
+          <w:ins w:id="238" w:author="Dan Lane" w:date="2022-04-18T11:55:00Z"/>
           <w:rFonts w:ascii="Times New Roman" w:hAnsi="Times New Roman" w:cs="Times New Roman"/>
         </w:rPr>
       </w:pPr>
@@ -5695,6 +7954,104 @@
     <w:p>
       <w:pPr>
         <w:rPr>
+          <w:ins w:id="239" w:author="Dan Lane" w:date="2022-04-18T11:55:00Z"/>
+          <w:rFonts w:ascii="Times New Roman" w:hAnsi="Times New Roman" w:cs="Times New Roman"/>
+        </w:rPr>
+      </w:pPr>
+    </w:p>
+    <w:p>
+      <w:pPr>
+        <w:spacing w:line="480" w:lineRule="auto"/>
+        <w:ind w:hanging="480"/>
+        <w:rPr>
+          <w:ins w:id="240" w:author="Dan Lane" w:date="2022-04-18T11:55:00Z"/>
+          <w:rFonts w:ascii="Times New Roman" w:eastAsia="Times New Roman" w:hAnsi="Times New Roman" w:cs="Times New Roman"/>
+        </w:rPr>
+      </w:pPr>
+      <w:proofErr w:type="spellStart"/>
+      <w:ins w:id="241" w:author="Dan Lane" w:date="2022-04-18T11:55:00Z">
+        <w:r>
+          <w:rPr>
+            <w:rFonts w:ascii="Times New Roman" w:eastAsia="Times New Roman" w:hAnsi="Times New Roman" w:cs="Times New Roman"/>
+          </w:rPr>
+          <w:t>Merten</w:t>
+        </w:r>
+        <w:proofErr w:type="spellEnd"/>
+        <w:r>
+          <w:rPr>
+            <w:rFonts w:ascii="Times New Roman" w:eastAsia="Times New Roman" w:hAnsi="Times New Roman" w:cs="Times New Roman"/>
+          </w:rPr>
+          <w:t xml:space="preserve">, L., </w:t>
+        </w:r>
+        <w:proofErr w:type="spellStart"/>
+        <w:r>
+          <w:rPr>
+            <w:rFonts w:ascii="Times New Roman" w:eastAsia="Times New Roman" w:hAnsi="Times New Roman" w:cs="Times New Roman"/>
+          </w:rPr>
+          <w:t>Metoui</w:t>
+        </w:r>
+        <w:proofErr w:type="spellEnd"/>
+        <w:r>
+          <w:rPr>
+            <w:rFonts w:ascii="Times New Roman" w:eastAsia="Times New Roman" w:hAnsi="Times New Roman" w:cs="Times New Roman"/>
+          </w:rPr>
+          <w:t xml:space="preserve">, N., </w:t>
+        </w:r>
+        <w:proofErr w:type="spellStart"/>
+        <w:r>
+          <w:rPr>
+            <w:rFonts w:ascii="Times New Roman" w:eastAsia="Times New Roman" w:hAnsi="Times New Roman" w:cs="Times New Roman"/>
+          </w:rPr>
+          <w:t>Makhortykh</w:t>
+        </w:r>
+        <w:proofErr w:type="spellEnd"/>
+        <w:r>
+          <w:rPr>
+            <w:rFonts w:ascii="Times New Roman" w:eastAsia="Times New Roman" w:hAnsi="Times New Roman" w:cs="Times New Roman"/>
+          </w:rPr>
+          <w:t xml:space="preserve">, M., Trilling, D., &amp; Moeller, J. (2022). News Won’t Find Me? Exploring Inequalities in Social Media News Use With Tracking Data. </w:t>
+        </w:r>
+        <w:r>
+          <w:rPr>
+            <w:rFonts w:ascii="Times New Roman" w:eastAsia="Times New Roman" w:hAnsi="Times New Roman" w:cs="Times New Roman"/>
+            <w:i/>
+            <w:iCs/>
+          </w:rPr>
+          <w:t>International Journal of Communication</w:t>
+        </w:r>
+        <w:r>
+          <w:rPr>
+            <w:rFonts w:ascii="Times New Roman" w:eastAsia="Times New Roman" w:hAnsi="Times New Roman" w:cs="Times New Roman"/>
+          </w:rPr>
+          <w:t xml:space="preserve">, </w:t>
+        </w:r>
+        <w:r>
+          <w:rPr>
+            <w:rFonts w:ascii="Times New Roman" w:eastAsia="Times New Roman" w:hAnsi="Times New Roman" w:cs="Times New Roman"/>
+            <w:i/>
+            <w:iCs/>
+          </w:rPr>
+          <w:t>16</w:t>
+        </w:r>
+        <w:r>
+          <w:rPr>
+            <w:rFonts w:ascii="Times New Roman" w:eastAsia="Times New Roman" w:hAnsi="Times New Roman" w:cs="Times New Roman"/>
+          </w:rPr>
+          <w:t>(0), 21.</w:t>
+        </w:r>
+      </w:ins>
+    </w:p>
+    <w:p>
+      <w:pPr>
+        <w:rPr>
+          <w:rFonts w:ascii="Times New Roman" w:hAnsi="Times New Roman" w:cs="Times New Roman"/>
+        </w:rPr>
+      </w:pPr>
+    </w:p>
+    <w:p>
+      <w:pPr>
+        <w:rPr>
+          <w:ins w:id="242" w:author="Dan Lane" w:date="2022-04-18T12:22:00Z"/>
           <w:rFonts w:ascii="Times New Roman" w:hAnsi="Times New Roman" w:cs="Times New Roman"/>
         </w:rPr>
       </w:pPr>
@@ -5756,6 +8113,108 @@
     <w:p>
       <w:pPr>
         <w:rPr>
+          <w:ins w:id="243" w:author="Dan Lane" w:date="2022-04-18T12:22:00Z"/>
+          <w:rFonts w:ascii="Times New Roman" w:hAnsi="Times New Roman" w:cs="Times New Roman"/>
+        </w:rPr>
+      </w:pPr>
+    </w:p>
+    <w:p>
+      <w:pPr>
+        <w:spacing w:line="480" w:lineRule="auto"/>
+        <w:ind w:hanging="480"/>
+        <w:rPr>
+          <w:ins w:id="244" w:author="Dan Lane" w:date="2022-04-18T12:22:00Z"/>
+          <w:rFonts w:ascii="Times New Roman" w:eastAsia="Times New Roman" w:hAnsi="Times New Roman" w:cs="Times New Roman"/>
+        </w:rPr>
+      </w:pPr>
+      <w:proofErr w:type="spellStart"/>
+      <w:ins w:id="245" w:author="Dan Lane" w:date="2022-04-18T12:22:00Z">
+        <w:r>
+          <w:rPr>
+            <w:rFonts w:ascii="Times New Roman" w:eastAsia="Times New Roman" w:hAnsi="Times New Roman" w:cs="Times New Roman"/>
+          </w:rPr>
+          <w:t>Nanz</w:t>
+        </w:r>
+        <w:proofErr w:type="spellEnd"/>
+        <w:r>
+          <w:rPr>
+            <w:rFonts w:ascii="Times New Roman" w:eastAsia="Times New Roman" w:hAnsi="Times New Roman" w:cs="Times New Roman"/>
+          </w:rPr>
+          <w:t xml:space="preserve">, A., &amp; </w:t>
+        </w:r>
+        <w:proofErr w:type="spellStart"/>
+        <w:r>
+          <w:rPr>
+            <w:rFonts w:ascii="Times New Roman" w:eastAsia="Times New Roman" w:hAnsi="Times New Roman" w:cs="Times New Roman"/>
+          </w:rPr>
+          <w:t>Matthes</w:t>
+        </w:r>
+        <w:proofErr w:type="spellEnd"/>
+        <w:r>
+          <w:rPr>
+            <w:rFonts w:ascii="Times New Roman" w:eastAsia="Times New Roman" w:hAnsi="Times New Roman" w:cs="Times New Roman"/>
+          </w:rPr>
+          <w:t xml:space="preserve">, J. (2022). Democratic Consequences of Incidental Exposure to Political Information: A Meta-Analysis. </w:t>
+        </w:r>
+        <w:r>
+          <w:rPr>
+            <w:rFonts w:ascii="Times New Roman" w:eastAsia="Times New Roman" w:hAnsi="Times New Roman" w:cs="Times New Roman"/>
+            <w:i/>
+            <w:iCs/>
+          </w:rPr>
+          <w:t>Journal of Communication</w:t>
+        </w:r>
+        <w:r>
+          <w:rPr>
+            <w:rFonts w:ascii="Times New Roman" w:eastAsia="Times New Roman" w:hAnsi="Times New Roman" w:cs="Times New Roman"/>
+          </w:rPr>
+          <w:t xml:space="preserve">, jqac008. </w:t>
+        </w:r>
+        <w:r>
+          <w:rPr>
+            <w:rFonts w:ascii="Times New Roman" w:eastAsia="Times New Roman" w:hAnsi="Times New Roman" w:cs="Times New Roman"/>
+          </w:rPr>
+          <w:fldChar w:fldCharType="begin"/>
+        </w:r>
+        <w:r>
+          <w:rPr>
+            <w:rFonts w:ascii="Times New Roman" w:eastAsia="Times New Roman" w:hAnsi="Times New Roman" w:cs="Times New Roman"/>
+          </w:rPr>
+          <w:instrText xml:space="preserve"> HYPERLINK "https://doi.org/10.1093/joc/jqac008" </w:instrText>
+        </w:r>
+        <w:r>
+          <w:rPr>
+            <w:rFonts w:ascii="Times New Roman" w:eastAsia="Times New Roman" w:hAnsi="Times New Roman" w:cs="Times New Roman"/>
+          </w:rPr>
+          <w:fldChar w:fldCharType="separate"/>
+        </w:r>
+        <w:r>
+          <w:rPr>
+            <w:rFonts w:ascii="Times New Roman" w:eastAsia="Times New Roman" w:hAnsi="Times New Roman" w:cs="Times New Roman"/>
+            <w:color w:val="0000FF"/>
+            <w:u w:val="single"/>
+          </w:rPr>
+          <w:t>https://doi.org/10.1093/joc/jqac008</w:t>
+        </w:r>
+        <w:r>
+          <w:rPr>
+            <w:rFonts w:ascii="Times New Roman" w:eastAsia="Times New Roman" w:hAnsi="Times New Roman" w:cs="Times New Roman"/>
+          </w:rPr>
+          <w:fldChar w:fldCharType="end"/>
+        </w:r>
+      </w:ins>
+    </w:p>
+    <w:p>
+      <w:pPr>
+        <w:rPr>
+          <w:rFonts w:ascii="Times New Roman" w:hAnsi="Times New Roman" w:cs="Times New Roman"/>
+        </w:rPr>
+      </w:pPr>
+    </w:p>
+    <w:p>
+      <w:pPr>
+        <w:rPr>
+          <w:ins w:id="246" w:author="Dan Lane" w:date="2022-04-18T12:20:00Z"/>
           <w:rFonts w:ascii="Times New Roman" w:hAnsi="Times New Roman" w:cs="Times New Roman"/>
         </w:rPr>
       </w:pPr>
@@ -5766,6 +8225,181 @@
         </w:rPr>
         <w:t>Prior, 2007</w:t>
       </w:r>
+    </w:p>
+    <w:p>
+      <w:pPr>
+        <w:rPr>
+          <w:ins w:id="247" w:author="Dan Lane" w:date="2022-04-18T12:05:00Z"/>
+          <w:rFonts w:ascii="Times New Roman" w:hAnsi="Times New Roman" w:cs="Times New Roman"/>
+        </w:rPr>
+      </w:pPr>
+    </w:p>
+    <w:p>
+      <w:pPr>
+        <w:rPr>
+          <w:ins w:id="248" w:author="Dan Lane" w:date="2022-04-18T12:05:00Z"/>
+          <w:rFonts w:ascii="Times New Roman" w:hAnsi="Times New Roman" w:cs="Times New Roman"/>
+        </w:rPr>
+      </w:pPr>
+    </w:p>
+    <w:p>
+      <w:pPr>
+        <w:spacing w:line="480" w:lineRule="auto"/>
+        <w:ind w:hanging="480"/>
+        <w:rPr>
+          <w:ins w:id="249" w:author="Dan Lane" w:date="2022-04-18T12:41:00Z"/>
+          <w:rFonts w:ascii="Times New Roman" w:eastAsia="Times New Roman" w:hAnsi="Times New Roman" w:cs="Times New Roman"/>
+        </w:rPr>
+      </w:pPr>
+      <w:proofErr w:type="spellStart"/>
+      <w:ins w:id="250" w:author="Dan Lane" w:date="2022-04-18T12:05:00Z">
+        <w:r>
+          <w:rPr>
+            <w:rFonts w:ascii="Times New Roman" w:eastAsia="Times New Roman" w:hAnsi="Times New Roman" w:cs="Times New Roman"/>
+          </w:rPr>
+          <w:t>Kalogeropoulos</w:t>
+        </w:r>
+        <w:proofErr w:type="spellEnd"/>
+        <w:r>
+          <w:rPr>
+            <w:rFonts w:ascii="Times New Roman" w:eastAsia="Times New Roman" w:hAnsi="Times New Roman" w:cs="Times New Roman"/>
+          </w:rPr>
+          <w:t xml:space="preserve">, A., &amp; Nielsen, R. K. (2018). </w:t>
+        </w:r>
+        <w:r>
+          <w:rPr>
+            <w:rFonts w:ascii="Times New Roman" w:eastAsia="Times New Roman" w:hAnsi="Times New Roman" w:cs="Times New Roman"/>
+            <w:i/>
+            <w:iCs/>
+          </w:rPr>
+          <w:t>Factsheet: Social inequalities in news consumption</w:t>
+        </w:r>
+        <w:r>
+          <w:rPr>
+            <w:rFonts w:ascii="Times New Roman" w:eastAsia="Times New Roman" w:hAnsi="Times New Roman" w:cs="Times New Roman"/>
+          </w:rPr>
+          <w:t xml:space="preserve">. Reuters Institute for the Study of Journalism. </w:t>
+        </w:r>
+        <w:r>
+          <w:rPr>
+            <w:rFonts w:ascii="Times New Roman" w:eastAsia="Times New Roman" w:hAnsi="Times New Roman" w:cs="Times New Roman"/>
+          </w:rPr>
+          <w:fldChar w:fldCharType="begin"/>
+        </w:r>
+        <w:r>
+          <w:rPr>
+            <w:rFonts w:ascii="Times New Roman" w:eastAsia="Times New Roman" w:hAnsi="Times New Roman" w:cs="Times New Roman"/>
+          </w:rPr>
+          <w:instrText xml:space="preserve"> HYPERLINK "https://reutersinstitute.politics.ox.ac.uk/our-research/social-inequalities-news-consumption" </w:instrText>
+        </w:r>
+        <w:r>
+          <w:rPr>
+            <w:rFonts w:ascii="Times New Roman" w:eastAsia="Times New Roman" w:hAnsi="Times New Roman" w:cs="Times New Roman"/>
+          </w:rPr>
+          <w:fldChar w:fldCharType="separate"/>
+        </w:r>
+        <w:r>
+          <w:rPr>
+            <w:rFonts w:ascii="Times New Roman" w:eastAsia="Times New Roman" w:hAnsi="Times New Roman" w:cs="Times New Roman"/>
+            <w:color w:val="0000FF"/>
+            <w:u w:val="single"/>
+          </w:rPr>
+          <w:t>https://reutersinstitute.politics.ox.ac.uk/our-research/social-inequalities-news-consumption</w:t>
+        </w:r>
+        <w:r>
+          <w:rPr>
+            <w:rFonts w:ascii="Times New Roman" w:eastAsia="Times New Roman" w:hAnsi="Times New Roman" w:cs="Times New Roman"/>
+          </w:rPr>
+          <w:fldChar w:fldCharType="end"/>
+        </w:r>
+      </w:ins>
+    </w:p>
+    <w:p>
+      <w:pPr>
+        <w:spacing w:line="480" w:lineRule="auto"/>
+        <w:ind w:hanging="480"/>
+        <w:rPr>
+          <w:ins w:id="251" w:author="Dan Lane" w:date="2022-04-18T12:05:00Z"/>
+          <w:rFonts w:ascii="Times New Roman" w:eastAsia="Times New Roman" w:hAnsi="Times New Roman" w:cs="Times New Roman"/>
+        </w:rPr>
+      </w:pPr>
+      <w:proofErr w:type="spellStart"/>
+      <w:ins w:id="252" w:author="Dan Lane" w:date="2022-04-18T12:41:00Z">
+        <w:r>
+          <w:rPr>
+            <w:rFonts w:ascii="Times New Roman" w:eastAsia="Times New Roman" w:hAnsi="Times New Roman" w:cs="Times New Roman"/>
+          </w:rPr>
+          <w:t>Kümpel</w:t>
+        </w:r>
+        <w:proofErr w:type="spellEnd"/>
+        <w:r>
+          <w:rPr>
+            <w:rFonts w:ascii="Times New Roman" w:eastAsia="Times New Roman" w:hAnsi="Times New Roman" w:cs="Times New Roman"/>
+          </w:rPr>
+          <w:t>, A. S. (2020). The Matthew Effect in social media news use: Assessing inequalities in news exposure and news engagement on social network sites (SNS). Journalism, 21(8), 1083–1098. https://doi.org/10.1177/1464884920915374</w:t>
+        </w:r>
+      </w:ins>
+    </w:p>
+    <w:p>
+      <w:pPr>
+        <w:spacing w:line="480" w:lineRule="auto"/>
+        <w:ind w:hanging="480"/>
+        <w:rPr>
+          <w:ins w:id="253" w:author="Dan Lane" w:date="2022-04-18T12:44:00Z"/>
+          <w:rFonts w:ascii="Times New Roman" w:eastAsia="Times New Roman" w:hAnsi="Times New Roman" w:cs="Times New Roman"/>
+        </w:rPr>
+      </w:pPr>
+      <w:ins w:id="254" w:author="Dan Lane" w:date="2022-04-18T12:44:00Z">
+        <w:r>
+          <w:rPr>
+            <w:rFonts w:ascii="Times New Roman" w:eastAsia="Times New Roman" w:hAnsi="Times New Roman" w:cs="Times New Roman"/>
+          </w:rPr>
+          <w:t xml:space="preserve">Schlozman, K. L., Brady, H. E., &amp; </w:t>
+        </w:r>
+        <w:proofErr w:type="spellStart"/>
+        <w:r>
+          <w:rPr>
+            <w:rFonts w:ascii="Times New Roman" w:eastAsia="Times New Roman" w:hAnsi="Times New Roman" w:cs="Times New Roman"/>
+          </w:rPr>
+          <w:t>Verba</w:t>
+        </w:r>
+        <w:proofErr w:type="spellEnd"/>
+        <w:r>
+          <w:rPr>
+            <w:rFonts w:ascii="Times New Roman" w:eastAsia="Times New Roman" w:hAnsi="Times New Roman" w:cs="Times New Roman"/>
+          </w:rPr>
+          <w:t xml:space="preserve">, S. (2018). </w:t>
+        </w:r>
+        <w:r>
+          <w:rPr>
+            <w:rFonts w:ascii="Times New Roman" w:eastAsia="Times New Roman" w:hAnsi="Times New Roman" w:cs="Times New Roman"/>
+            <w:i/>
+            <w:iCs/>
+          </w:rPr>
+          <w:t>Unequal and Unrepresented: Political Inequality and the People’s Voice in the New Gilded Age</w:t>
+        </w:r>
+        <w:r>
+          <w:rPr>
+            <w:rFonts w:ascii="Times New Roman" w:eastAsia="Times New Roman" w:hAnsi="Times New Roman" w:cs="Times New Roman"/>
+          </w:rPr>
+          <w:t>. Princeton University Press.</w:t>
+        </w:r>
+      </w:ins>
+    </w:p>
+    <w:p>
+      <w:pPr>
+        <w:rPr>
+          <w:ins w:id="255" w:author="Dan Lane" w:date="2022-04-18T12:05:00Z"/>
+          <w:rFonts w:ascii="Times New Roman" w:hAnsi="Times New Roman" w:cs="Times New Roman"/>
+        </w:rPr>
+      </w:pPr>
+    </w:p>
+    <w:p>
+      <w:pPr>
+        <w:rPr>
+          <w:rFonts w:ascii="Times New Roman" w:hAnsi="Times New Roman" w:cs="Times New Roman"/>
+        </w:rPr>
+      </w:pPr>
     </w:p>
     <w:p>
       <w:pPr>
@@ -6127,6 +8761,114 @@
         </w:rPr>
         <w:t>363-379.</w:t>
       </w:r>
+    </w:p>
+    <w:p>
+      <w:pPr>
+        <w:rPr>
+          <w:ins w:id="256" w:author="Dan Lane" w:date="2022-04-18T14:03:00Z"/>
+          <w:rFonts w:ascii="Times New Roman" w:hAnsi="Times New Roman" w:cs="Times New Roman"/>
+        </w:rPr>
+      </w:pPr>
+    </w:p>
+    <w:p>
+      <w:pPr>
+        <w:spacing w:line="480" w:lineRule="auto"/>
+        <w:ind w:hanging="480"/>
+        <w:rPr>
+          <w:ins w:id="257" w:author="Dan Lane" w:date="2022-04-18T14:03:00Z"/>
+          <w:rFonts w:ascii="Times New Roman" w:eastAsia="Times New Roman" w:hAnsi="Times New Roman" w:cs="Times New Roman"/>
+        </w:rPr>
+      </w:pPr>
+      <w:proofErr w:type="spellStart"/>
+      <w:ins w:id="258" w:author="Dan Lane" w:date="2022-04-18T14:03:00Z">
+        <w:r>
+          <w:rPr>
+            <w:rFonts w:ascii="Times New Roman" w:eastAsia="Times New Roman" w:hAnsi="Times New Roman" w:cs="Times New Roman"/>
+          </w:rPr>
+          <w:t>Xenos</w:t>
+        </w:r>
+        <w:proofErr w:type="spellEnd"/>
+        <w:r>
+          <w:rPr>
+            <w:rFonts w:ascii="Times New Roman" w:eastAsia="Times New Roman" w:hAnsi="Times New Roman" w:cs="Times New Roman"/>
+          </w:rPr>
+          <w:t xml:space="preserve">, M., </w:t>
+        </w:r>
+        <w:proofErr w:type="spellStart"/>
+        <w:r>
+          <w:rPr>
+            <w:rFonts w:ascii="Times New Roman" w:eastAsia="Times New Roman" w:hAnsi="Times New Roman" w:cs="Times New Roman"/>
+          </w:rPr>
+          <w:t>Vromen</w:t>
+        </w:r>
+        <w:proofErr w:type="spellEnd"/>
+        <w:r>
+          <w:rPr>
+            <w:rFonts w:ascii="Times New Roman" w:eastAsia="Times New Roman" w:hAnsi="Times New Roman" w:cs="Times New Roman"/>
+          </w:rPr>
+          <w:t xml:space="preserve">, A., &amp; Loader, B. D. (2014). The great equalizer? Patterns of social media use and youth political engagement in three advanced democracies. </w:t>
+        </w:r>
+        <w:r>
+          <w:rPr>
+            <w:rFonts w:ascii="Times New Roman" w:eastAsia="Times New Roman" w:hAnsi="Times New Roman" w:cs="Times New Roman"/>
+            <w:i/>
+            <w:iCs/>
+          </w:rPr>
+          <w:t>Information, Communication &amp; Society</w:t>
+        </w:r>
+        <w:r>
+          <w:rPr>
+            <w:rFonts w:ascii="Times New Roman" w:eastAsia="Times New Roman" w:hAnsi="Times New Roman" w:cs="Times New Roman"/>
+          </w:rPr>
+          <w:t xml:space="preserve">, </w:t>
+        </w:r>
+        <w:r>
+          <w:rPr>
+            <w:rFonts w:ascii="Times New Roman" w:eastAsia="Times New Roman" w:hAnsi="Times New Roman" w:cs="Times New Roman"/>
+            <w:i/>
+            <w:iCs/>
+          </w:rPr>
+          <w:t>17</w:t>
+        </w:r>
+        <w:r>
+          <w:rPr>
+            <w:rFonts w:ascii="Times New Roman" w:eastAsia="Times New Roman" w:hAnsi="Times New Roman" w:cs="Times New Roman"/>
+          </w:rPr>
+          <w:t xml:space="preserve">(2), 151–167. </w:t>
+        </w:r>
+        <w:r>
+          <w:rPr>
+            <w:rFonts w:ascii="Times New Roman" w:eastAsia="Times New Roman" w:hAnsi="Times New Roman" w:cs="Times New Roman"/>
+          </w:rPr>
+          <w:fldChar w:fldCharType="begin"/>
+        </w:r>
+        <w:r>
+          <w:rPr>
+            <w:rFonts w:ascii="Times New Roman" w:eastAsia="Times New Roman" w:hAnsi="Times New Roman" w:cs="Times New Roman"/>
+          </w:rPr>
+          <w:instrText xml:space="preserve"> HYPERLINK "https://doi.org/10.1080/1369118X.2013.871318" </w:instrText>
+        </w:r>
+        <w:r>
+          <w:rPr>
+            <w:rFonts w:ascii="Times New Roman" w:eastAsia="Times New Roman" w:hAnsi="Times New Roman" w:cs="Times New Roman"/>
+          </w:rPr>
+          <w:fldChar w:fldCharType="separate"/>
+        </w:r>
+        <w:r>
+          <w:rPr>
+            <w:rFonts w:ascii="Times New Roman" w:eastAsia="Times New Roman" w:hAnsi="Times New Roman" w:cs="Times New Roman"/>
+            <w:color w:val="0000FF"/>
+            <w:u w:val="single"/>
+          </w:rPr>
+          <w:t>https://doi.org/10.1080/1369118X.2013.871318</w:t>
+        </w:r>
+        <w:r>
+          <w:rPr>
+            <w:rFonts w:ascii="Times New Roman" w:eastAsia="Times New Roman" w:hAnsi="Times New Roman" w:cs="Times New Roman"/>
+          </w:rPr>
+          <w:fldChar w:fldCharType="end"/>
+        </w:r>
+      </w:ins>
     </w:p>
     <w:p>
       <w:pPr>
@@ -27743,13 +30485,7 @@
         <w:rPr>
           <w:rFonts w:ascii="Times New Roman" w:hAnsi="Times New Roman" w:cs="Times New Roman"/>
         </w:rPr>
-        <w:t xml:space="preserve"> Based on this analysis, we strongly </w:t>
-      </w:r>
-      <w:r>
-        <w:rPr>
-          <w:rFonts w:ascii="Times New Roman" w:hAnsi="Times New Roman" w:cs="Times New Roman"/>
-        </w:rPr>
-        <w:t>believe that the grouping variable obtained through the LCA model provides added value in terms of understanding whether and to what extent incidental exposure closes or widens gaps in news exposure and engagement.</w:t>
+        <w:t xml:space="preserve"> Based on this analysis, we strongly believe that the grouping variable obtained through the LCA model provides added value in terms of understanding whether and to what extent incidental exposure closes or widens gaps in news exposure and engagement.</w:t>
       </w:r>
       <w:r>
         <w:rPr>
@@ -27846,6 +30582,14 @@
     </w:sectPr>
   </w:body>
 </w:document>
+</file>
+
+<file path=word/people.xml><?xml version="1.0" encoding="utf-8"?>
+<w15:people xmlns:wpc="http://schemas.microsoft.com/office/word/2010/wordprocessingCanvas" xmlns:cx="http://schemas.microsoft.com/office/drawing/2014/chartex" xmlns:cx1="http://schemas.microsoft.com/office/drawing/2015/9/8/chartex" xmlns:cx2="http://schemas.microsoft.com/office/drawing/2015/10/21/chartex" xmlns:cx3="http://schemas.microsoft.com/office/drawing/2016/5/9/chartex" xmlns:cx4="http://schemas.microsoft.com/office/drawing/2016/5/10/chartex" xmlns:cx5="http://schemas.microsoft.com/office/drawing/2016/5/11/chartex" xmlns:cx6="http://schemas.microsoft.com/office/drawing/2016/5/12/chartex" xmlns:cx7="http://schemas.microsoft.com/office/drawing/2016/5/13/chartex" xmlns:cx8="http://schemas.microsoft.com/office/drawing/2016/5/14/chartex" xmlns:mc="http://schemas.openxmlformats.org/markup-compatibility/2006" xmlns:aink="http://schemas.microsoft.com/office/drawing/2016/ink" xmlns:am3d="http://schemas.microsoft.com/office/drawing/2017/model3d" xmlns:o="urn:schemas-microsoft-com:office:office" xmlns:oel="http://schemas.microsoft.com/office/2019/extlst" xmlns:r="http://schemas.openxmlformats.org/officeDocument/2006/relationships" xmlns:m="http://schemas.openxmlformats.org/officeDocument/2006/math" xmlns:v="urn:schemas-microsoft-com:vml" xmlns:wp14="http://schemas.microsoft.com/office/word/2010/wordprocessingDrawing" xmlns:wp="http://schemas.openxmlformats.org/drawingml/2006/wordprocessingDrawing" xmlns:w10="urn:schemas-microsoft-com:office:word" xmlns:w="http://schemas.openxmlformats.org/wordprocessingml/2006/main" xmlns:w14="http://schemas.microsoft.com/office/word/2010/wordml" xmlns:w15="http://schemas.microsoft.com/office/word/2012/wordml" xmlns:w16cex="http://schemas.microsoft.com/office/word/2018/wordml/cex" xmlns:w16cid="http://schemas.microsoft.com/office/word/2016/wordml/cid" xmlns:w16="http://schemas.microsoft.com/office/word/2018/wordml" xmlns:w16sdtdh="http://schemas.microsoft.com/office/word/2020/wordml/sdtdatahash" xmlns:w16se="http://schemas.microsoft.com/office/word/2015/wordml/symex" xmlns:wpg="http://schemas.microsoft.com/office/word/2010/wordprocessingGroup" xmlns:wpi="http://schemas.microsoft.com/office/word/2010/wordprocessingInk" xmlns:wne="http://schemas.microsoft.com/office/word/2006/wordml" xmlns:wps="http://schemas.microsoft.com/office/word/2010/wordprocessingShape" mc:Ignorable="w14 w15 w16se w16cid w16 w16cex w16sdtdh wp14">
+  <w15:person w15:author="Dan Lane">
+    <w15:presenceInfo w15:providerId="Windows Live" w15:userId="88b77a6a38676574"/>
+  </w15:person>
+</w15:people>
 </file>
 
 <file path=word/styles.xml><?xml version="1.0" encoding="utf-8"?>
@@ -28243,7 +30987,6 @@
   <w:style w:type="character" w:default="1" w:styleId="DefaultParagraphFont">
     <w:name w:val="Default Paragraph Font"/>
     <w:uiPriority w:val="1"/>
-    <w:semiHidden/>
     <w:unhideWhenUsed/>
   </w:style>
   <w:style w:type="table" w:default="1" w:styleId="TableNormal">
@@ -28291,6 +31034,25 @@
     <w:rPr>
       <w:rFonts w:eastAsiaTheme="minorEastAsia"/>
       <w:lang w:eastAsia="ko-KR"/>
+    </w:rPr>
+  </w:style>
+  <w:style w:type="paragraph" w:styleId="Revision">
+    <w:name w:val="Revision"/>
+    <w:hidden/>
+    <w:uiPriority w:val="99"/>
+    <w:semiHidden/>
+    <w:rsid w:val="00DE4A8C"/>
+  </w:style>
+  <w:style w:type="character" w:styleId="Hyperlink">
+    <w:name w:val="Hyperlink"/>
+    <w:basedOn w:val="DefaultParagraphFont"/>
+    <w:uiPriority w:val="99"/>
+    <w:semiHidden/>
+    <w:unhideWhenUsed/>
+    <w:rsid w:val="00945193"/>
+    <w:rPr>
+      <w:color w:val="0000FF"/>
+      <w:u w:val="single"/>
     </w:rPr>
   </w:style>
 </w:styles>

--- a/INE/Working Doc New.docx
+++ b/INE/Working Doc New.docx
@@ -542,20 +542,12 @@
           <w:t>(</w:t>
         </w:r>
       </w:ins>
-      <w:proofErr w:type="spellStart"/>
       <w:ins w:id="61" w:author="Dan Lane" w:date="2022-04-18T12:06:00Z">
         <w:r>
           <w:rPr>
             <w:rFonts w:ascii="Times New Roman" w:hAnsi="Times New Roman" w:cs="Times New Roman"/>
           </w:rPr>
-          <w:t>Kalogeropoulos</w:t>
-        </w:r>
-        <w:proofErr w:type="spellEnd"/>
-        <w:r>
-          <w:rPr>
-            <w:rFonts w:ascii="Times New Roman" w:hAnsi="Times New Roman" w:cs="Times New Roman"/>
-          </w:rPr>
-          <w:t xml:space="preserve"> &amp; Nielsen, 2018</w:t>
+          <w:t>Kalogeropoulos &amp; Nielsen, 2018</w:t>
         </w:r>
         <w:r>
           <w:rPr>
@@ -564,20 +556,12 @@
           <w:t xml:space="preserve">; </w:t>
         </w:r>
       </w:ins>
-      <w:proofErr w:type="spellStart"/>
       <w:ins w:id="62" w:author="Dan Lane" w:date="2022-04-18T11:54:00Z">
         <w:r>
           <w:rPr>
             <w:rFonts w:ascii="Times New Roman" w:hAnsi="Times New Roman" w:cs="Times New Roman"/>
           </w:rPr>
-          <w:t>Merten</w:t>
-        </w:r>
-        <w:proofErr w:type="spellEnd"/>
-        <w:r>
-          <w:rPr>
-            <w:rFonts w:ascii="Times New Roman" w:hAnsi="Times New Roman" w:cs="Times New Roman"/>
-          </w:rPr>
-          <w:t xml:space="preserve"> et al., 2022)</w:t>
+          <w:t>Merten et al., 2022)</w:t>
         </w:r>
       </w:ins>
       <w:ins w:id="63" w:author="Dan Lane" w:date="2022-04-18T11:47:00Z">
@@ -926,19 +910,11 @@
           </w:rPr>
           <w:t xml:space="preserve"> </w:t>
         </w:r>
-        <w:proofErr w:type="spellStart"/>
         <w:r>
           <w:rPr>
             <w:rFonts w:ascii="Times New Roman" w:eastAsia="Times New Roman" w:hAnsi="Times New Roman" w:cs="Times New Roman"/>
           </w:rPr>
-          <w:t>Xenos</w:t>
-        </w:r>
-        <w:proofErr w:type="spellEnd"/>
-        <w:r>
-          <w:rPr>
-            <w:rFonts w:ascii="Times New Roman" w:eastAsia="Times New Roman" w:hAnsi="Times New Roman" w:cs="Times New Roman"/>
-          </w:rPr>
-          <w:t xml:space="preserve"> et al., 2014)</w:t>
+          <w:t>Xenos et al., 2014)</w:t>
         </w:r>
       </w:ins>
       <w:ins w:id="104" w:author="Dan Lane" w:date="2022-04-18T12:16:00Z">
@@ -1069,21 +1045,7 @@
           <w:rPr>
             <w:rFonts w:ascii="Times New Roman" w:hAnsi="Times New Roman" w:cs="Times New Roman"/>
           </w:rPr>
-          <w:t>(</w:t>
-        </w:r>
-        <w:proofErr w:type="spellStart"/>
-        <w:r>
-          <w:rPr>
-            <w:rFonts w:ascii="Times New Roman" w:hAnsi="Times New Roman" w:cs="Times New Roman"/>
-          </w:rPr>
-          <w:t>Kümpel</w:t>
-        </w:r>
-        <w:proofErr w:type="spellEnd"/>
-        <w:r>
-          <w:rPr>
-            <w:rFonts w:ascii="Times New Roman" w:hAnsi="Times New Roman" w:cs="Times New Roman"/>
-          </w:rPr>
-          <w:t>, 2020</w:t>
+          <w:t>(Kümpel, 2020</w:t>
         </w:r>
       </w:ins>
       <w:ins w:id="119" w:author="Dan Lane" w:date="2022-04-18T14:03:00Z">
@@ -1223,34 +1185,12 @@
           <w:t xml:space="preserve">Weeks et al., 2021; </w:t>
         </w:r>
       </w:ins>
-      <w:proofErr w:type="spellStart"/>
       <w:ins w:id="136" w:author="Dan Lane" w:date="2022-04-18T12:20:00Z">
         <w:r>
           <w:rPr>
             <w:rFonts w:ascii="Times New Roman" w:eastAsia="Times New Roman" w:hAnsi="Times New Roman" w:cs="Times New Roman"/>
           </w:rPr>
-          <w:t>Heiss</w:t>
-        </w:r>
-        <w:proofErr w:type="spellEnd"/>
-        <w:r>
-          <w:rPr>
-            <w:rFonts w:ascii="Times New Roman" w:eastAsia="Times New Roman" w:hAnsi="Times New Roman" w:cs="Times New Roman"/>
-          </w:rPr>
-          <w:t xml:space="preserve"> &amp; </w:t>
-        </w:r>
-        <w:proofErr w:type="spellStart"/>
-        <w:r>
-          <w:rPr>
-            <w:rFonts w:ascii="Times New Roman" w:eastAsia="Times New Roman" w:hAnsi="Times New Roman" w:cs="Times New Roman"/>
-          </w:rPr>
-          <w:t>Matthes</w:t>
-        </w:r>
-        <w:proofErr w:type="spellEnd"/>
-        <w:r>
-          <w:rPr>
-            <w:rFonts w:ascii="Times New Roman" w:eastAsia="Times New Roman" w:hAnsi="Times New Roman" w:cs="Times New Roman"/>
-          </w:rPr>
-          <w:t>, 2019)</w:t>
+          <w:t>Heiss &amp; Matthes, 2019)</w:t>
         </w:r>
       </w:ins>
       <w:ins w:id="137" w:author="Dan Lane" w:date="2022-04-18T12:22:00Z">
@@ -1282,35 +1222,7 @@
           <w:rPr>
             <w:rFonts w:ascii="Times New Roman" w:eastAsia="Times New Roman" w:hAnsi="Times New Roman" w:cs="Times New Roman"/>
           </w:rPr>
-          <w:t>(</w:t>
-        </w:r>
-        <w:proofErr w:type="spellStart"/>
-        <w:r>
-          <w:rPr>
-            <w:rFonts w:ascii="Times New Roman" w:eastAsia="Times New Roman" w:hAnsi="Times New Roman" w:cs="Times New Roman"/>
-          </w:rPr>
-          <w:t>Nanz</w:t>
-        </w:r>
-        <w:proofErr w:type="spellEnd"/>
-        <w:r>
-          <w:rPr>
-            <w:rFonts w:ascii="Times New Roman" w:eastAsia="Times New Roman" w:hAnsi="Times New Roman" w:cs="Times New Roman"/>
-          </w:rPr>
-          <w:t xml:space="preserve"> &amp; </w:t>
-        </w:r>
-        <w:proofErr w:type="spellStart"/>
-        <w:r>
-          <w:rPr>
-            <w:rFonts w:ascii="Times New Roman" w:eastAsia="Times New Roman" w:hAnsi="Times New Roman" w:cs="Times New Roman"/>
-          </w:rPr>
-          <w:t>Matthes</w:t>
-        </w:r>
-        <w:proofErr w:type="spellEnd"/>
-        <w:r>
-          <w:rPr>
-            <w:rFonts w:ascii="Times New Roman" w:eastAsia="Times New Roman" w:hAnsi="Times New Roman" w:cs="Times New Roman"/>
-          </w:rPr>
-          <w:t>, 2022)</w:t>
+          <w:t>(Nanz &amp; Matthes, 2022)</w:t>
         </w:r>
       </w:ins>
       <w:ins w:id="141" w:author="Dan Lane" w:date="2022-04-18T12:31:00Z">
@@ -1718,21 +1630,7 @@
           <w:rPr>
             <w:rFonts w:ascii="Times New Roman" w:eastAsia="Times New Roman" w:hAnsi="Times New Roman" w:cs="Times New Roman"/>
           </w:rPr>
-          <w:t xml:space="preserve">primarily </w:t>
-        </w:r>
-        <w:proofErr w:type="spellStart"/>
-        <w:r>
-          <w:rPr>
-            <w:rFonts w:ascii="Times New Roman" w:eastAsia="Times New Roman" w:hAnsi="Times New Roman" w:cs="Times New Roman"/>
-          </w:rPr>
-          <w:t>a</w:t>
-        </w:r>
-        <w:proofErr w:type="spellEnd"/>
-        <w:r>
-          <w:rPr>
-            <w:rFonts w:ascii="Times New Roman" w:eastAsia="Times New Roman" w:hAnsi="Times New Roman" w:cs="Times New Roman"/>
-          </w:rPr>
-          <w:t xml:space="preserve"> function of the</w:t>
+          <w:t>primarily a function of the</w:t>
         </w:r>
       </w:ins>
       <w:ins w:id="193" w:author="Dan Lane" w:date="2022-04-18T13:24:00Z">
@@ -1803,20 +1701,12 @@
           <w:t xml:space="preserve">As </w:t>
         </w:r>
       </w:ins>
-      <w:proofErr w:type="spellStart"/>
       <w:ins w:id="200" w:author="Dan Lane" w:date="2022-04-18T13:32:00Z">
         <w:r>
           <w:rPr>
             <w:rFonts w:ascii="Times New Roman" w:eastAsia="Times New Roman" w:hAnsi="Times New Roman" w:cs="Times New Roman"/>
           </w:rPr>
-          <w:t>Kümpel</w:t>
-        </w:r>
-        <w:proofErr w:type="spellEnd"/>
-        <w:r>
-          <w:rPr>
-            <w:rFonts w:ascii="Times New Roman" w:eastAsia="Times New Roman" w:hAnsi="Times New Roman" w:cs="Times New Roman"/>
-          </w:rPr>
-          <w:t xml:space="preserve"> </w:t>
+          <w:t xml:space="preserve">Kümpel </w:t>
         </w:r>
         <w:r>
           <w:rPr>
@@ -2072,12 +1962,16 @@
           </w:rPr>
           <w:t xml:space="preserve"> ‘news attraction</w:t>
         </w:r>
+      </w:ins>
+      <w:ins w:id="226" w:author="Dan Lane" w:date="2022-04-18T14:09:00Z">
         <w:r>
           <w:rPr>
             <w:rFonts w:ascii="Times New Roman" w:eastAsia="Times New Roman" w:hAnsi="Times New Roman" w:cs="Times New Roman"/>
           </w:rPr>
-          <w:t>,</w:t>
+          <w:t>.</w:t>
         </w:r>
+      </w:ins>
+      <w:ins w:id="227" w:author="Dan Lane" w:date="2022-04-18T13:52:00Z">
         <w:r>
           <w:rPr>
             <w:rFonts w:ascii="Times New Roman" w:eastAsia="Times New Roman" w:hAnsi="Times New Roman" w:cs="Times New Roman"/>
@@ -2098,7 +1992,7 @@
         <w:rPr>
           <w:rFonts w:ascii="Times New Roman" w:hAnsi="Times New Roman" w:cs="Times New Roman"/>
         </w:rPr>
-        <w:pPrChange w:id="226" w:author="Dan Lane" w:date="2022-04-18T14:05:00Z">
+        <w:pPrChange w:id="228" w:author="Dan Lane" w:date="2022-04-18T14:05:00Z">
           <w:pPr/>
         </w:pPrChange>
       </w:pPr>
@@ -2106,13 +2000,13 @@
     <w:p>
       <w:pPr>
         <w:rPr>
-          <w:del w:id="227" w:author="Dan Lane" w:date="2022-04-18T13:53:00Z"/>
+          <w:del w:id="229" w:author="Dan Lane" w:date="2022-04-18T13:53:00Z"/>
           <w:rFonts w:ascii="Times New Roman" w:hAnsi="Times New Roman" w:cs="Times New Roman"/>
           <w:b/>
           <w:bCs/>
         </w:rPr>
       </w:pPr>
-      <w:del w:id="228" w:author="Dan Lane" w:date="2022-04-18T13:52:00Z">
+      <w:del w:id="230" w:author="Dan Lane" w:date="2022-04-18T13:52:00Z">
         <w:r>
           <w:rPr>
             <w:rFonts w:ascii="Times New Roman" w:hAnsi="Times New Roman" w:cs="Times New Roman"/>
@@ -2135,7 +2029,7 @@
         </w:rPr>
         <w:tab/>
       </w:r>
-      <w:ins w:id="229" w:author="Dan Lane" w:date="2022-04-18T14:06:00Z">
+      <w:ins w:id="231" w:author="Dan Lane" w:date="2022-04-18T14:06:00Z">
         <w:r>
           <w:rPr>
             <w:rFonts w:ascii="Times New Roman" w:hAnsi="Times New Roman" w:cs="Times New Roman"/>
@@ -2143,7 +2037,7 @@
           <w:t xml:space="preserve">Responding to developments in incidental exposure research, </w:t>
         </w:r>
       </w:ins>
-      <w:del w:id="230" w:author="Dan Lane" w:date="2022-04-18T14:05:00Z">
+      <w:del w:id="232" w:author="Dan Lane" w:date="2022-04-18T14:05:00Z">
         <w:r>
           <w:rPr>
             <w:rFonts w:ascii="Times New Roman" w:hAnsi="Times New Roman" w:cs="Times New Roman"/>
@@ -2157,7 +2051,7 @@
         </w:rPr>
         <w:t>Thorson</w:t>
       </w:r>
-      <w:del w:id="231" w:author="Dan Lane" w:date="2022-04-18T14:06:00Z">
+      <w:del w:id="233" w:author="Dan Lane" w:date="2022-04-18T14:06:00Z">
         <w:r>
           <w:rPr>
             <w:rFonts w:ascii="Times New Roman" w:hAnsi="Times New Roman" w:cs="Times New Roman"/>
@@ -2189,21 +2083,7 @@
         <w:rPr>
           <w:rFonts w:ascii="Times New Roman" w:hAnsi="Times New Roman" w:cs="Times New Roman"/>
         </w:rPr>
-        <w:t>). Drawing from dictionary definitions of ‘attraction’ that define the term as “a force that attracts two objects” or “an evocation of interest,” she argues concept more accurately reflects the dynamics of news exposure in which platforms and curation algorithms play a critical role in the shaping news exposure through the datafication of user activity. In other words, individual activity creates a ‘force’ or ‘evocation’ that ultimately ‘attracts’ news and political information to the user. Thus, much of what scholars have considered to be incidental exposure—that is, news or political information people stumble upon in the course of using social media for other reasons—is not necessarily encountered accidentally. Rather, these encounters often reflect individual’s previous news-related choices and behaviors, as platforms and news organizations use digital traces of these actions to classify users as interested, and subsequently draw on this classification to select content for them to view (Thorson et al., 2019). Therefore, while news may be encountered “in moments of leisure” (</w:t>
-      </w:r>
-      <w:proofErr w:type="spellStart"/>
-      <w:r>
-        <w:rPr>
-          <w:rFonts w:ascii="Times New Roman" w:hAnsi="Times New Roman" w:cs="Times New Roman"/>
-        </w:rPr>
-        <w:t>Boczkowski</w:t>
-      </w:r>
-      <w:proofErr w:type="spellEnd"/>
-      <w:r>
-        <w:rPr>
-          <w:rFonts w:ascii="Times New Roman" w:hAnsi="Times New Roman" w:cs="Times New Roman"/>
-        </w:rPr>
-        <w:t xml:space="preserve"> et al., 2018)—that is, in the course of doing something else on a platform</w:t>
+        <w:t>). Drawing from dictionary definitions of ‘attraction’ that define the term as “a force that attracts two objects” or “an evocation of interest,” she argues concept more accurately reflects the dynamics of news exposure in which platforms and curation algorithms play a critical role in the shaping news exposure through the datafication of user activity. In other words, individual activity creates a ‘force’ or ‘evocation’ that ultimately ‘attracts’ news and political information to the user. Thus, much of what scholars have considered to be incidental exposure—that is, news or political information people stumble upon in the course of using social media for other reasons—is not necessarily encountered accidentally. Rather, these encounters often reflect individual’s previous news-related choices and behaviors, as platforms and news organizations use digital traces of these actions to classify users as interested, and subsequently draw on this classification to select content for them to view (Thorson et al., 2019). Therefore, while news may be encountered “in moments of leisure” (Boczkowski et al., 2018)—that is, in the course of doing something else on a platform</w:t>
       </w:r>
       <w:r>
         <w:rPr>
@@ -2215,21 +2095,7 @@
         <w:rPr>
           <w:rFonts w:ascii="Times New Roman" w:hAnsi="Times New Roman" w:cs="Times New Roman"/>
         </w:rPr>
-        <w:t xml:space="preserve">hese encounters may not entirely non-elective in that people previously have made choices that lead to these encounters. Thus, on social media platforms, the object of choice, as well as the temporality of choice, is often displaced, and choices themselves may not pertain to specific pieces of news content but rather to ‘types’ or categories of content (Barnidge &amp; </w:t>
-      </w:r>
-      <w:proofErr w:type="spellStart"/>
-      <w:r>
-        <w:rPr>
-          <w:rFonts w:ascii="Times New Roman" w:hAnsi="Times New Roman" w:cs="Times New Roman"/>
-        </w:rPr>
-        <w:t>Xenos</w:t>
-      </w:r>
-      <w:proofErr w:type="spellEnd"/>
-      <w:r>
-        <w:rPr>
-          <w:rFonts w:ascii="Times New Roman" w:hAnsi="Times New Roman" w:cs="Times New Roman"/>
-        </w:rPr>
-        <w:t xml:space="preserve">, 2021). </w:t>
+        <w:t xml:space="preserve">hese encounters may not entirely non-elective in that people previously have made choices that lead to these encounters. Thus, on social media platforms, the object of choice, as well as the temporality of choice, is often displaced, and choices themselves may not pertain to specific pieces of news content but rather to ‘types’ or categories of content (Barnidge &amp; Xenos, 2021). </w:t>
       </w:r>
       <w:r>
         <w:rPr>
@@ -2251,7 +2117,7 @@
         <w:tab/>
         <w:t>While Thorson (2020) offered ‘news attraction’ as a metaphor, we argue that it may also prove fruitful to develop the idea as an analytic concept</w:t>
       </w:r>
-      <w:ins w:id="232" w:author="Dan Lane" w:date="2022-04-18T14:07:00Z">
+      <w:ins w:id="234" w:author="Dan Lane" w:date="2022-04-18T14:07:00Z">
         <w:r>
           <w:rPr>
             <w:rFonts w:ascii="Times New Roman" w:hAnsi="Times New Roman" w:cs="Times New Roman"/>
@@ -2276,49 +2142,7 @@
         <w:rPr>
           <w:rFonts w:ascii="Times New Roman" w:hAnsi="Times New Roman" w:cs="Times New Roman"/>
         </w:rPr>
-        <w:t xml:space="preserve">). Yet, in line with the ‘news attraction’ metaphor, we know from prior literature that the factors shaping incidental exposure go beyond personal interests, and include environmental perceptions (Weeks &amp; Lane, 2020), characteristics of ego-centric social networks (Barnidge &amp; </w:t>
-      </w:r>
-      <w:proofErr w:type="spellStart"/>
-      <w:r>
-        <w:rPr>
-          <w:rFonts w:ascii="Times New Roman" w:hAnsi="Times New Roman" w:cs="Times New Roman"/>
-        </w:rPr>
-        <w:t>Xenos</w:t>
-      </w:r>
-      <w:proofErr w:type="spellEnd"/>
-      <w:r>
-        <w:rPr>
-          <w:rFonts w:ascii="Times New Roman" w:hAnsi="Times New Roman" w:cs="Times New Roman"/>
-        </w:rPr>
-        <w:t>, 2021), and processes of algorithmic classification based on prior user activity such as engaging with news and political information or following news organizations and/or information actors like journalists and politicians (Thorson et al., 2019). Therefore, there is a need to systematically develop a concept that incorporates these various influences on the process of news exposure and also separates those factors from ‘</w:t>
-      </w:r>
-      <w:proofErr w:type="spellStart"/>
-      <w:r>
-        <w:rPr>
-          <w:rFonts w:ascii="Times New Roman" w:hAnsi="Times New Roman" w:cs="Times New Roman"/>
-        </w:rPr>
-        <w:t>incidentality</w:t>
-      </w:r>
-      <w:proofErr w:type="spellEnd"/>
-      <w:r>
-        <w:rPr>
-          <w:rFonts w:ascii="Times New Roman" w:hAnsi="Times New Roman" w:cs="Times New Roman"/>
-        </w:rPr>
-        <w:t>’ associated with exposure to any given story or piece of content (</w:t>
-      </w:r>
-      <w:proofErr w:type="spellStart"/>
-      <w:r>
-        <w:rPr>
-          <w:rFonts w:ascii="Times New Roman" w:hAnsi="Times New Roman" w:cs="Times New Roman"/>
-        </w:rPr>
-        <w:t>Michelstein</w:t>
-      </w:r>
-      <w:proofErr w:type="spellEnd"/>
-      <w:r>
-        <w:rPr>
-          <w:rFonts w:ascii="Times New Roman" w:hAnsi="Times New Roman" w:cs="Times New Roman"/>
-        </w:rPr>
-        <w:t xml:space="preserve"> et al., 2020). We believe that doing so will bring clarity to the debate over equalizing versus stratificational and provide leverage over the question of whether incidental exposure closes or widens gaps in exposure to and engagement with news and political information.</w:t>
+        <w:t>). Yet, in line with the ‘news attraction’ metaphor, we know from prior literature that the factors shaping incidental exposure go beyond personal interests, and include environmental perceptions (Weeks &amp; Lane, 2020), characteristics of ego-centric social networks (Barnidge &amp; Xenos, 2021), and processes of algorithmic classification based on prior user activity such as engaging with news and political information or following news organizations and/or information actors like journalists and politicians (Thorson et al., 2019). Therefore, there is a need to systematically develop a concept that incorporates these various influences on the process of news exposure and also separates those factors from ‘incidentality’ associated with exposure to any given story or piece of content (Michelstein et al., 2020). We believe that doing so will bring clarity to the debate over equalizing versus stratificational and provide leverage over the question of whether incidental exposure closes or widens gaps in exposure to and engagement with news and political information.</w:t>
       </w:r>
     </w:p>
     <w:p>
@@ -2345,21 +2169,7 @@
         <w:rPr>
           <w:rFonts w:ascii="Times New Roman" w:hAnsi="Times New Roman" w:cs="Times New Roman"/>
         </w:rPr>
-        <w:t xml:space="preserve">), helping to create what </w:t>
-      </w:r>
-      <w:proofErr w:type="spellStart"/>
-      <w:r>
-        <w:rPr>
-          <w:rFonts w:ascii="Times New Roman" w:hAnsi="Times New Roman" w:cs="Times New Roman"/>
-        </w:rPr>
-        <w:t>Kümpel</w:t>
-      </w:r>
-      <w:proofErr w:type="spellEnd"/>
-      <w:r>
-        <w:rPr>
-          <w:rFonts w:ascii="Times New Roman" w:hAnsi="Times New Roman" w:cs="Times New Roman"/>
-        </w:rPr>
-        <w:t xml:space="preserve"> (2020) has called ‘Matthew Effect’ (i.e., a ‘rich-get-richer’ dynamic) of news on social media platforms. And while the capacity of research to directly observe curation algorithms is limited, prior research has provided some indirect evidence that is algorithms play a large role in shaping incidental exposure, specifically by showing how previous engagements with news content predict a future exposure (Barnidge, 2021; </w:t>
+        <w:t xml:space="preserve">), helping to create what Kümpel (2020) has called ‘Matthew Effect’ (i.e., a ‘rich-get-richer’ dynamic) of news on social media platforms. And while the capacity of research to directly observe curation algorithms is limited, prior research has provided some indirect evidence that is algorithms play a large role in shaping incidental exposure, specifically by showing how previous engagements with news content predict a future exposure (Barnidge, 2021; </w:t>
       </w:r>
       <w:r>
         <w:rPr>
@@ -2372,21 +2182,7 @@
         <w:rPr>
           <w:rFonts w:ascii="Times New Roman" w:hAnsi="Times New Roman" w:cs="Times New Roman"/>
         </w:rPr>
-        <w:t xml:space="preserve">). In addition to these two factors, prior research has identified several other influences on the process of news exposure on social media. For example, Weeks and Lane (2020) theorize that ‘environmental perceptions’—that is, individuals’ perceptions of whether social media platforms are suitable venues for obtaining news and political information—play a primal role in processes of exposure by shaping how people approach and use particular platforms. Additionally, recent research shows that characteristics of individuals’ ego-centric networks such as network size and diversity (Barnidge &amp; </w:t>
-      </w:r>
-      <w:proofErr w:type="spellStart"/>
-      <w:r>
-        <w:rPr>
-          <w:rFonts w:ascii="Times New Roman" w:hAnsi="Times New Roman" w:cs="Times New Roman"/>
-        </w:rPr>
-        <w:t>Xenos</w:t>
-      </w:r>
-      <w:proofErr w:type="spellEnd"/>
-      <w:r>
-        <w:rPr>
-          <w:rFonts w:ascii="Times New Roman" w:hAnsi="Times New Roman" w:cs="Times New Roman"/>
-        </w:rPr>
-        <w:t xml:space="preserve">, 2020), as well as the extent to which people follow accounts to get news content (Thorson et al., 2019), also affect processes of news exposure, in large part because content is not only selected by news algorithms, it is also curated by social contacts (Thorson &amp; Wells, 2016). </w:t>
+        <w:t xml:space="preserve">). In addition to these two factors, prior research has identified several other influences on the process of news exposure on social media. For example, Weeks and Lane (2020) theorize that ‘environmental perceptions’—that is, individuals’ perceptions of whether social media platforms are suitable venues for obtaining news and political information—play a primal role in processes of exposure by shaping how people approach and use particular platforms. Additionally, recent research shows that characteristics of individuals’ ego-centric networks such as network size and diversity (Barnidge &amp; Xenos, 2020), as well as the extent to which people follow accounts to get news content (Thorson et al., 2019), also affect processes of news exposure, in large part because content is not only selected by news algorithms, it is also curated by social contacts (Thorson &amp; Wells, 2016). </w:t>
       </w:r>
     </w:p>
     <w:p>
@@ -2446,49 +2242,7 @@
         <w:rPr>
           <w:rFonts w:ascii="Times New Roman" w:hAnsi="Times New Roman" w:cs="Times New Roman"/>
         </w:rPr>
-        <w:t xml:space="preserve">). That is, news attraction is an important antecedent of exposure as well as key predictor of engagement, while at the same time exposure to and, in particular, engagement with news likely increases news attraction. Thus, these three concepts form a ‘virtuous circle’ (or ‘unvirtuous,’ depending on your perspective), contributing to a ‘rich-get-richer’ dynamic and potentially exacerbating digital inequalities related to news exposure (Barnidge &amp; </w:t>
-      </w:r>
-      <w:proofErr w:type="spellStart"/>
-      <w:r>
-        <w:rPr>
-          <w:rFonts w:ascii="Times New Roman" w:hAnsi="Times New Roman" w:cs="Times New Roman"/>
-        </w:rPr>
-        <w:t>Xenos</w:t>
-      </w:r>
-      <w:proofErr w:type="spellEnd"/>
-      <w:r>
-        <w:rPr>
-          <w:rFonts w:ascii="Times New Roman" w:hAnsi="Times New Roman" w:cs="Times New Roman"/>
-        </w:rPr>
-        <w:t xml:space="preserve">, 2021). But critically, this conceptualization of news attraction separates its empirical indicators from the </w:t>
-      </w:r>
-      <w:proofErr w:type="spellStart"/>
-      <w:r>
-        <w:rPr>
-          <w:rFonts w:ascii="Times New Roman" w:hAnsi="Times New Roman" w:cs="Times New Roman"/>
-        </w:rPr>
-        <w:t>incidentality</w:t>
-      </w:r>
-      <w:proofErr w:type="spellEnd"/>
-      <w:r>
-        <w:rPr>
-          <w:rFonts w:ascii="Times New Roman" w:hAnsi="Times New Roman" w:cs="Times New Roman"/>
-        </w:rPr>
-        <w:t xml:space="preserve"> of exposure to any given piece of news content. Thus, we recognize the possibility that incidental encounters with the news could occur among individuals who are both ‘high’ and ‘low’ in news attraction, and doing so allows us to isolate </w:t>
-      </w:r>
-      <w:proofErr w:type="spellStart"/>
-      <w:r>
-        <w:rPr>
-          <w:rFonts w:ascii="Times New Roman" w:hAnsi="Times New Roman" w:cs="Times New Roman"/>
-        </w:rPr>
-        <w:t>incidentality</w:t>
-      </w:r>
-      <w:proofErr w:type="spellEnd"/>
-      <w:r>
-        <w:rPr>
-          <w:rFonts w:ascii="Times New Roman" w:hAnsi="Times New Roman" w:cs="Times New Roman"/>
-        </w:rPr>
-        <w:t xml:space="preserve"> and assess the extent to which incidental exposure occurs among each group. The logic of this assessment can be used to derive three predictions about equalizing or stratificational effects. First, and in an effort to provide predictive validity for the news attraction concept, news attraction should be </w:t>
+        <w:t xml:space="preserve">). That is, news attraction is an important antecedent of exposure as well as key predictor of engagement, while at the same time exposure to and, in particular, engagement with news likely increases news attraction. Thus, these three concepts form a ‘virtuous circle’ (or ‘unvirtuous,’ depending on your perspective), contributing to a ‘rich-get-richer’ dynamic and potentially exacerbating digital inequalities related to news exposure (Barnidge &amp; Xenos, 2021). But critically, this conceptualization of news attraction separates its empirical indicators from the incidentality of exposure to any given piece of news content. Thus, we recognize the possibility that incidental encounters with the news could occur among individuals who are both ‘high’ and ‘low’ in news attraction, and doing so allows us to isolate incidentality and assess the extent to which incidental exposure occurs among each group. The logic of this assessment can be used to derive three predictions about equalizing or stratificational effects. First, and in an effort to provide predictive validity for the news attraction concept, news attraction should be </w:t>
       </w:r>
       <w:r>
         <w:rPr>
@@ -2773,21 +2527,7 @@
         <w:rPr>
           <w:rFonts w:ascii="Times New Roman" w:hAnsi="Times New Roman" w:cs="Times New Roman"/>
         </w:rPr>
-        <w:t xml:space="preserve"> responses in temporal proximity to actual content known to be circulating on social media. The research team collected external media data from Facebook’s proprietary platform, </w:t>
-      </w:r>
-      <w:proofErr w:type="spellStart"/>
-      <w:r>
-        <w:rPr>
-          <w:rFonts w:ascii="Times New Roman" w:hAnsi="Times New Roman" w:cs="Times New Roman"/>
-        </w:rPr>
-        <w:t>CrowdTangle</w:t>
-      </w:r>
-      <w:proofErr w:type="spellEnd"/>
-      <w:r>
-        <w:rPr>
-          <w:rFonts w:ascii="Times New Roman" w:hAnsi="Times New Roman" w:cs="Times New Roman"/>
-        </w:rPr>
-        <w:t>.</w:t>
+        <w:t xml:space="preserve"> responses in temporal proximity to actual content known to be circulating on social media. The research team collected external media data from Facebook’s proprietary platform, CrowdTangle.</w:t>
       </w:r>
       <w:r>
         <w:rPr>
@@ -3296,35 +3036,7 @@
         <w:rPr>
           <w:rFonts w:ascii="Times New Roman" w:hAnsi="Times New Roman" w:cs="Times New Roman"/>
         </w:rPr>
-        <w:t xml:space="preserve">van </w:t>
-      </w:r>
-      <w:proofErr w:type="spellStart"/>
-      <w:r>
-        <w:rPr>
-          <w:rFonts w:ascii="Times New Roman" w:hAnsi="Times New Roman" w:cs="Times New Roman"/>
-        </w:rPr>
-        <w:t>Buuren</w:t>
-      </w:r>
-      <w:proofErr w:type="spellEnd"/>
-      <w:r>
-        <w:rPr>
-          <w:rFonts w:ascii="Times New Roman" w:hAnsi="Times New Roman" w:cs="Times New Roman"/>
-        </w:rPr>
-        <w:t xml:space="preserve"> &amp; </w:t>
-      </w:r>
-      <w:proofErr w:type="spellStart"/>
-      <w:r>
-        <w:rPr>
-          <w:rFonts w:ascii="Times New Roman" w:hAnsi="Times New Roman" w:cs="Times New Roman"/>
-        </w:rPr>
-        <w:t>Groothuis-Oudshoorn</w:t>
-      </w:r>
-      <w:proofErr w:type="spellEnd"/>
-      <w:r>
-        <w:rPr>
-          <w:rFonts w:ascii="Times New Roman" w:hAnsi="Times New Roman" w:cs="Times New Roman"/>
-        </w:rPr>
-        <w:t>, 2011</w:t>
+        <w:t>van Buuren &amp; Groothuis-Oudshoorn, 2011</w:t>
       </w:r>
       <w:r>
         <w:rPr>
@@ -3572,33 +3284,11 @@
         </w:rPr>
         <w:t>t is important to clarify whether exposure was incidental (</w:t>
       </w:r>
-      <w:proofErr w:type="spellStart"/>
-      <w:r>
-        <w:rPr>
-          <w:rFonts w:ascii="Times New Roman" w:hAnsi="Times New Roman" w:cs="Times New Roman"/>
-        </w:rPr>
-        <w:t>Nanz</w:t>
-      </w:r>
-      <w:proofErr w:type="spellEnd"/>
-      <w:r>
-        <w:rPr>
-          <w:rFonts w:ascii="Times New Roman" w:hAnsi="Times New Roman" w:cs="Times New Roman"/>
-        </w:rPr>
-        <w:t xml:space="preserve"> &amp; </w:t>
-      </w:r>
-      <w:proofErr w:type="spellStart"/>
-      <w:r>
-        <w:rPr>
-          <w:rFonts w:ascii="Times New Roman" w:hAnsi="Times New Roman" w:cs="Times New Roman"/>
-        </w:rPr>
-        <w:t>Matthes</w:t>
-      </w:r>
-      <w:proofErr w:type="spellEnd"/>
-      <w:r>
-        <w:rPr>
-          <w:rFonts w:ascii="Times New Roman" w:hAnsi="Times New Roman" w:cs="Times New Roman"/>
-        </w:rPr>
-        <w:t xml:space="preserve">, </w:t>
+      <w:r>
+        <w:rPr>
+          <w:rFonts w:ascii="Times New Roman" w:hAnsi="Times New Roman" w:cs="Times New Roman"/>
+        </w:rPr>
+        <w:t xml:space="preserve">Nanz &amp; Matthes, </w:t>
       </w:r>
       <w:r>
         <w:rPr>
@@ -4864,21 +4554,7 @@
         <w:rPr>
           <w:rFonts w:ascii="Times New Roman" w:hAnsi="Times New Roman" w:cs="Times New Roman"/>
         </w:rPr>
-        <w:t xml:space="preserve">Barnidge &amp; </w:t>
-      </w:r>
-      <w:proofErr w:type="spellStart"/>
-      <w:r>
-        <w:rPr>
-          <w:rFonts w:ascii="Times New Roman" w:hAnsi="Times New Roman" w:cs="Times New Roman"/>
-        </w:rPr>
-        <w:t>Xenos</w:t>
-      </w:r>
-      <w:proofErr w:type="spellEnd"/>
-      <w:r>
-        <w:rPr>
-          <w:rFonts w:ascii="Times New Roman" w:hAnsi="Times New Roman" w:cs="Times New Roman"/>
-        </w:rPr>
-        <w:t>, 2021</w:t>
+        <w:t>Barnidge &amp; Xenos, 2021</w:t>
       </w:r>
       <w:r>
         <w:rPr>
@@ -7650,21 +7326,7 @@
         <w:rPr>
           <w:rFonts w:ascii="Times New Roman" w:hAnsi="Times New Roman" w:cs="Times New Roman"/>
         </w:rPr>
-        <w:t xml:space="preserve">Barnidge, M., &amp; </w:t>
-      </w:r>
-      <w:proofErr w:type="spellStart"/>
-      <w:r>
-        <w:rPr>
-          <w:rFonts w:ascii="Times New Roman" w:hAnsi="Times New Roman" w:cs="Times New Roman"/>
-        </w:rPr>
-        <w:t>Xenos</w:t>
-      </w:r>
-      <w:proofErr w:type="spellEnd"/>
-      <w:r>
-        <w:rPr>
-          <w:rFonts w:ascii="Times New Roman" w:hAnsi="Times New Roman" w:cs="Times New Roman"/>
-        </w:rPr>
-        <w:t xml:space="preserve">, M. A. (2021). Social media news deserts: Digital inequalities and </w:t>
+        <w:t xml:space="preserve">Barnidge, M., &amp; Xenos, M. A. (2021). Social media news deserts: Digital inequalities and </w:t>
       </w:r>
       <w:r>
         <w:rPr>
@@ -7715,31 +7377,22 @@
     <w:p>
       <w:pPr>
         <w:rPr>
-          <w:ins w:id="233" w:author="Dan Lane" w:date="2022-04-18T12:20:00Z"/>
-          <w:rFonts w:ascii="Times New Roman" w:hAnsi="Times New Roman" w:cs="Times New Roman"/>
-        </w:rPr>
-      </w:pPr>
-      <w:proofErr w:type="spellStart"/>
+          <w:ins w:id="235" w:author="Dan Lane" w:date="2022-04-18T12:20:00Z"/>
+          <w:rFonts w:ascii="Times New Roman" w:hAnsi="Times New Roman" w:cs="Times New Roman"/>
+        </w:rPr>
+      </w:pPr>
       <w:r>
         <w:rPr>
           <w:rFonts w:ascii="Times New Roman" w:hAnsi="Times New Roman" w:cs="Times New Roman"/>
           <w:highlight w:val="yellow"/>
         </w:rPr>
-        <w:t>Boczkowski</w:t>
-      </w:r>
-      <w:proofErr w:type="spellEnd"/>
-      <w:r>
-        <w:rPr>
-          <w:rFonts w:ascii="Times New Roman" w:hAnsi="Times New Roman" w:cs="Times New Roman"/>
-          <w:highlight w:val="yellow"/>
-        </w:rPr>
-        <w:t xml:space="preserve"> et al., 2018</w:t>
-      </w:r>
-    </w:p>
-    <w:p>
-      <w:pPr>
-        <w:rPr>
-          <w:ins w:id="234" w:author="Dan Lane" w:date="2022-04-18T12:20:00Z"/>
+        <w:t>Boczkowski et al., 2018</w:t>
+      </w:r>
+    </w:p>
+    <w:p>
+      <w:pPr>
+        <w:rPr>
+          <w:ins w:id="236" w:author="Dan Lane" w:date="2022-04-18T12:20:00Z"/>
           <w:rFonts w:ascii="Times New Roman" w:hAnsi="Times New Roman" w:cs="Times New Roman"/>
         </w:rPr>
       </w:pPr>
@@ -7749,38 +7402,16 @@
         <w:spacing w:line="480" w:lineRule="auto"/>
         <w:ind w:hanging="480"/>
         <w:rPr>
-          <w:ins w:id="235" w:author="Dan Lane" w:date="2022-04-18T12:20:00Z"/>
+          <w:ins w:id="237" w:author="Dan Lane" w:date="2022-04-18T12:20:00Z"/>
           <w:rFonts w:ascii="Times New Roman" w:eastAsia="Times New Roman" w:hAnsi="Times New Roman" w:cs="Times New Roman"/>
         </w:rPr>
       </w:pPr>
-      <w:proofErr w:type="spellStart"/>
-      <w:ins w:id="236" w:author="Dan Lane" w:date="2022-04-18T12:20:00Z">
+      <w:ins w:id="238" w:author="Dan Lane" w:date="2022-04-18T12:20:00Z">
         <w:r>
           <w:rPr>
             <w:rFonts w:ascii="Times New Roman" w:eastAsia="Times New Roman" w:hAnsi="Times New Roman" w:cs="Times New Roman"/>
           </w:rPr>
-          <w:t>Heiss</w:t>
-        </w:r>
-        <w:proofErr w:type="spellEnd"/>
-        <w:r>
-          <w:rPr>
-            <w:rFonts w:ascii="Times New Roman" w:eastAsia="Times New Roman" w:hAnsi="Times New Roman" w:cs="Times New Roman"/>
-          </w:rPr>
-          <w:t xml:space="preserve">, R., &amp; </w:t>
-        </w:r>
-        <w:proofErr w:type="spellStart"/>
-        <w:r>
-          <w:rPr>
-            <w:rFonts w:ascii="Times New Roman" w:eastAsia="Times New Roman" w:hAnsi="Times New Roman" w:cs="Times New Roman"/>
-          </w:rPr>
-          <w:t>Matthes</w:t>
-        </w:r>
-        <w:proofErr w:type="spellEnd"/>
-        <w:r>
-          <w:rPr>
-            <w:rFonts w:ascii="Times New Roman" w:eastAsia="Times New Roman" w:hAnsi="Times New Roman" w:cs="Times New Roman"/>
-          </w:rPr>
-          <w:t xml:space="preserve">, J. (2019). Does incidental exposure on social media equalize or reinforce participatory gaps? Evidence from a panel study. </w:t>
+          <w:t xml:space="preserve">Heiss, R., &amp; Matthes, J. (2019). Does incidental exposure on social media equalize or reinforce participatory gaps? Evidence from a panel study. </w:t>
         </w:r>
         <w:r>
           <w:rPr>
@@ -7847,7 +7478,7 @@
     <w:p>
       <w:pPr>
         <w:rPr>
-          <w:ins w:id="237" w:author="Dan Lane" w:date="2022-04-18T12:20:00Z"/>
+          <w:ins w:id="239" w:author="Dan Lane" w:date="2022-04-18T12:20:00Z"/>
           <w:rFonts w:ascii="Times New Roman" w:hAnsi="Times New Roman" w:cs="Times New Roman"/>
         </w:rPr>
       </w:pPr>
@@ -7910,51 +7541,33 @@
           <w:rFonts w:ascii="Times New Roman" w:hAnsi="Times New Roman" w:cs="Times New Roman"/>
         </w:rPr>
       </w:pPr>
-      <w:proofErr w:type="spellStart"/>
       <w:r>
         <w:rPr>
           <w:rFonts w:ascii="Times New Roman" w:hAnsi="Times New Roman" w:cs="Times New Roman"/>
           <w:highlight w:val="yellow"/>
         </w:rPr>
-        <w:t>Kümpel</w:t>
-      </w:r>
-      <w:proofErr w:type="spellEnd"/>
+        <w:t>Kümpel (2020)</w:t>
+      </w:r>
+    </w:p>
+    <w:p>
+      <w:pPr>
+        <w:rPr>
+          <w:ins w:id="240" w:author="Dan Lane" w:date="2022-04-18T11:55:00Z"/>
+          <w:rFonts w:ascii="Times New Roman" w:hAnsi="Times New Roman" w:cs="Times New Roman"/>
+        </w:rPr>
+      </w:pPr>
       <w:r>
         <w:rPr>
           <w:rFonts w:ascii="Times New Roman" w:hAnsi="Times New Roman" w:cs="Times New Roman"/>
           <w:highlight w:val="yellow"/>
         </w:rPr>
-        <w:t xml:space="preserve"> (2020)</w:t>
-      </w:r>
-    </w:p>
-    <w:p>
-      <w:pPr>
-        <w:rPr>
-          <w:ins w:id="238" w:author="Dan Lane" w:date="2022-04-18T11:55:00Z"/>
-          <w:rFonts w:ascii="Times New Roman" w:hAnsi="Times New Roman" w:cs="Times New Roman"/>
-        </w:rPr>
-      </w:pPr>
-      <w:proofErr w:type="spellStart"/>
-      <w:r>
-        <w:rPr>
-          <w:rFonts w:ascii="Times New Roman" w:hAnsi="Times New Roman" w:cs="Times New Roman"/>
-          <w:highlight w:val="yellow"/>
-        </w:rPr>
-        <w:t>Michelstein</w:t>
-      </w:r>
-      <w:proofErr w:type="spellEnd"/>
-      <w:r>
-        <w:rPr>
-          <w:rFonts w:ascii="Times New Roman" w:hAnsi="Times New Roman" w:cs="Times New Roman"/>
-          <w:highlight w:val="yellow"/>
-        </w:rPr>
-        <w:t xml:space="preserve"> et al., 2020</w:t>
-      </w:r>
-    </w:p>
-    <w:p>
-      <w:pPr>
-        <w:rPr>
-          <w:ins w:id="239" w:author="Dan Lane" w:date="2022-04-18T11:55:00Z"/>
+        <w:t>Michelstein et al., 2020</w:t>
+      </w:r>
+    </w:p>
+    <w:p>
+      <w:pPr>
+        <w:rPr>
+          <w:ins w:id="241" w:author="Dan Lane" w:date="2022-04-18T11:55:00Z"/>
           <w:rFonts w:ascii="Times New Roman" w:hAnsi="Times New Roman" w:cs="Times New Roman"/>
         </w:rPr>
       </w:pPr>
@@ -7964,52 +7577,16 @@
         <w:spacing w:line="480" w:lineRule="auto"/>
         <w:ind w:hanging="480"/>
         <w:rPr>
-          <w:ins w:id="240" w:author="Dan Lane" w:date="2022-04-18T11:55:00Z"/>
+          <w:ins w:id="242" w:author="Dan Lane" w:date="2022-04-18T11:55:00Z"/>
           <w:rFonts w:ascii="Times New Roman" w:eastAsia="Times New Roman" w:hAnsi="Times New Roman" w:cs="Times New Roman"/>
         </w:rPr>
       </w:pPr>
-      <w:proofErr w:type="spellStart"/>
-      <w:ins w:id="241" w:author="Dan Lane" w:date="2022-04-18T11:55:00Z">
+      <w:ins w:id="243" w:author="Dan Lane" w:date="2022-04-18T11:55:00Z">
         <w:r>
           <w:rPr>
             <w:rFonts w:ascii="Times New Roman" w:eastAsia="Times New Roman" w:hAnsi="Times New Roman" w:cs="Times New Roman"/>
           </w:rPr>
-          <w:t>Merten</w:t>
-        </w:r>
-        <w:proofErr w:type="spellEnd"/>
-        <w:r>
-          <w:rPr>
-            <w:rFonts w:ascii="Times New Roman" w:eastAsia="Times New Roman" w:hAnsi="Times New Roman" w:cs="Times New Roman"/>
-          </w:rPr>
-          <w:t xml:space="preserve">, L., </w:t>
-        </w:r>
-        <w:proofErr w:type="spellStart"/>
-        <w:r>
-          <w:rPr>
-            <w:rFonts w:ascii="Times New Roman" w:eastAsia="Times New Roman" w:hAnsi="Times New Roman" w:cs="Times New Roman"/>
-          </w:rPr>
-          <w:t>Metoui</w:t>
-        </w:r>
-        <w:proofErr w:type="spellEnd"/>
-        <w:r>
-          <w:rPr>
-            <w:rFonts w:ascii="Times New Roman" w:eastAsia="Times New Roman" w:hAnsi="Times New Roman" w:cs="Times New Roman"/>
-          </w:rPr>
-          <w:t xml:space="preserve">, N., </w:t>
-        </w:r>
-        <w:proofErr w:type="spellStart"/>
-        <w:r>
-          <w:rPr>
-            <w:rFonts w:ascii="Times New Roman" w:eastAsia="Times New Roman" w:hAnsi="Times New Roman" w:cs="Times New Roman"/>
-          </w:rPr>
-          <w:t>Makhortykh</w:t>
-        </w:r>
-        <w:proofErr w:type="spellEnd"/>
-        <w:r>
-          <w:rPr>
-            <w:rFonts w:ascii="Times New Roman" w:eastAsia="Times New Roman" w:hAnsi="Times New Roman" w:cs="Times New Roman"/>
-          </w:rPr>
-          <w:t xml:space="preserve">, M., Trilling, D., &amp; Moeller, J. (2022). News Won’t Find Me? Exploring Inequalities in Social Media News Use With Tracking Data. </w:t>
+          <w:t xml:space="preserve">Merten, L., Metoui, N., Makhortykh, M., Trilling, D., &amp; Moeller, J. (2022). News Won’t Find Me? Exploring Inequalities in Social Media News Use With Tracking Data. </w:t>
         </w:r>
         <w:r>
           <w:rPr>
@@ -8051,37 +7628,15 @@
     <w:p>
       <w:pPr>
         <w:rPr>
-          <w:ins w:id="242" w:author="Dan Lane" w:date="2022-04-18T12:22:00Z"/>
-          <w:rFonts w:ascii="Times New Roman" w:hAnsi="Times New Roman" w:cs="Times New Roman"/>
-        </w:rPr>
-      </w:pPr>
-      <w:proofErr w:type="spellStart"/>
-      <w:r>
-        <w:rPr>
-          <w:rFonts w:ascii="Times New Roman" w:hAnsi="Times New Roman" w:cs="Times New Roman"/>
-        </w:rPr>
-        <w:t>Nanz</w:t>
-      </w:r>
-      <w:proofErr w:type="spellEnd"/>
-      <w:r>
-        <w:rPr>
-          <w:rFonts w:ascii="Times New Roman" w:hAnsi="Times New Roman" w:cs="Times New Roman"/>
-        </w:rPr>
-        <w:t xml:space="preserve">, A., &amp; </w:t>
-      </w:r>
-      <w:proofErr w:type="spellStart"/>
-      <w:r>
-        <w:rPr>
-          <w:rFonts w:ascii="Times New Roman" w:hAnsi="Times New Roman" w:cs="Times New Roman"/>
-        </w:rPr>
-        <w:t>Matthes</w:t>
-      </w:r>
-      <w:proofErr w:type="spellEnd"/>
-      <w:r>
-        <w:rPr>
-          <w:rFonts w:ascii="Times New Roman" w:hAnsi="Times New Roman" w:cs="Times New Roman"/>
-        </w:rPr>
-        <w:t xml:space="preserve">, J. (2020). Learning from incidental exposure to political information in </w:t>
+          <w:ins w:id="244" w:author="Dan Lane" w:date="2022-04-18T12:22:00Z"/>
+          <w:rFonts w:ascii="Times New Roman" w:hAnsi="Times New Roman" w:cs="Times New Roman"/>
+        </w:rPr>
+      </w:pPr>
+      <w:r>
+        <w:rPr>
+          <w:rFonts w:ascii="Times New Roman" w:hAnsi="Times New Roman" w:cs="Times New Roman"/>
+        </w:rPr>
+        <w:t xml:space="preserve">Nanz, A., &amp; Matthes, J. (2020). Learning from incidental exposure to political information in </w:t>
       </w:r>
       <w:r>
         <w:rPr>
@@ -8113,7 +7668,7 @@
     <w:p>
       <w:pPr>
         <w:rPr>
-          <w:ins w:id="243" w:author="Dan Lane" w:date="2022-04-18T12:22:00Z"/>
+          <w:ins w:id="245" w:author="Dan Lane" w:date="2022-04-18T12:22:00Z"/>
           <w:rFonts w:ascii="Times New Roman" w:hAnsi="Times New Roman" w:cs="Times New Roman"/>
         </w:rPr>
       </w:pPr>
@@ -8123,38 +7678,16 @@
         <w:spacing w:line="480" w:lineRule="auto"/>
         <w:ind w:hanging="480"/>
         <w:rPr>
-          <w:ins w:id="244" w:author="Dan Lane" w:date="2022-04-18T12:22:00Z"/>
+          <w:ins w:id="246" w:author="Dan Lane" w:date="2022-04-18T12:22:00Z"/>
           <w:rFonts w:ascii="Times New Roman" w:eastAsia="Times New Roman" w:hAnsi="Times New Roman" w:cs="Times New Roman"/>
         </w:rPr>
       </w:pPr>
-      <w:proofErr w:type="spellStart"/>
-      <w:ins w:id="245" w:author="Dan Lane" w:date="2022-04-18T12:22:00Z">
+      <w:ins w:id="247" w:author="Dan Lane" w:date="2022-04-18T12:22:00Z">
         <w:r>
           <w:rPr>
             <w:rFonts w:ascii="Times New Roman" w:eastAsia="Times New Roman" w:hAnsi="Times New Roman" w:cs="Times New Roman"/>
           </w:rPr>
-          <w:t>Nanz</w:t>
-        </w:r>
-        <w:proofErr w:type="spellEnd"/>
-        <w:r>
-          <w:rPr>
-            <w:rFonts w:ascii="Times New Roman" w:eastAsia="Times New Roman" w:hAnsi="Times New Roman" w:cs="Times New Roman"/>
-          </w:rPr>
-          <w:t xml:space="preserve">, A., &amp; </w:t>
-        </w:r>
-        <w:proofErr w:type="spellStart"/>
-        <w:r>
-          <w:rPr>
-            <w:rFonts w:ascii="Times New Roman" w:eastAsia="Times New Roman" w:hAnsi="Times New Roman" w:cs="Times New Roman"/>
-          </w:rPr>
-          <w:t>Matthes</w:t>
-        </w:r>
-        <w:proofErr w:type="spellEnd"/>
-        <w:r>
-          <w:rPr>
-            <w:rFonts w:ascii="Times New Roman" w:eastAsia="Times New Roman" w:hAnsi="Times New Roman" w:cs="Times New Roman"/>
-          </w:rPr>
-          <w:t xml:space="preserve">, J. (2022). Democratic Consequences of Incidental Exposure to Political Information: A Meta-Analysis. </w:t>
+          <w:t xml:space="preserve">Nanz, A., &amp; Matthes, J. (2022). Democratic Consequences of Incidental Exposure to Political Information: A Meta-Analysis. </w:t>
         </w:r>
         <w:r>
           <w:rPr>
@@ -8214,7 +7747,7 @@
     <w:p>
       <w:pPr>
         <w:rPr>
-          <w:ins w:id="246" w:author="Dan Lane" w:date="2022-04-18T12:20:00Z"/>
+          <w:ins w:id="248" w:author="Dan Lane" w:date="2022-04-18T12:20:00Z"/>
           <w:rFonts w:ascii="Times New Roman" w:hAnsi="Times New Roman" w:cs="Times New Roman"/>
         </w:rPr>
       </w:pPr>
@@ -8229,15 +7762,15 @@
     <w:p>
       <w:pPr>
         <w:rPr>
-          <w:ins w:id="247" w:author="Dan Lane" w:date="2022-04-18T12:05:00Z"/>
-          <w:rFonts w:ascii="Times New Roman" w:hAnsi="Times New Roman" w:cs="Times New Roman"/>
-        </w:rPr>
-      </w:pPr>
-    </w:p>
-    <w:p>
-      <w:pPr>
-        <w:rPr>
-          <w:ins w:id="248" w:author="Dan Lane" w:date="2022-04-18T12:05:00Z"/>
+          <w:ins w:id="249" w:author="Dan Lane" w:date="2022-04-18T12:05:00Z"/>
+          <w:rFonts w:ascii="Times New Roman" w:hAnsi="Times New Roman" w:cs="Times New Roman"/>
+        </w:rPr>
+      </w:pPr>
+    </w:p>
+    <w:p>
+      <w:pPr>
+        <w:rPr>
+          <w:ins w:id="250" w:author="Dan Lane" w:date="2022-04-18T12:05:00Z"/>
           <w:rFonts w:ascii="Times New Roman" w:hAnsi="Times New Roman" w:cs="Times New Roman"/>
         </w:rPr>
       </w:pPr>
@@ -8247,24 +7780,16 @@
         <w:spacing w:line="480" w:lineRule="auto"/>
         <w:ind w:hanging="480"/>
         <w:rPr>
-          <w:ins w:id="249" w:author="Dan Lane" w:date="2022-04-18T12:41:00Z"/>
+          <w:ins w:id="251" w:author="Dan Lane" w:date="2022-04-18T12:41:00Z"/>
           <w:rFonts w:ascii="Times New Roman" w:eastAsia="Times New Roman" w:hAnsi="Times New Roman" w:cs="Times New Roman"/>
         </w:rPr>
       </w:pPr>
-      <w:proofErr w:type="spellStart"/>
-      <w:ins w:id="250" w:author="Dan Lane" w:date="2022-04-18T12:05:00Z">
+      <w:ins w:id="252" w:author="Dan Lane" w:date="2022-04-18T12:05:00Z">
         <w:r>
           <w:rPr>
             <w:rFonts w:ascii="Times New Roman" w:eastAsia="Times New Roman" w:hAnsi="Times New Roman" w:cs="Times New Roman"/>
           </w:rPr>
-          <w:t>Kalogeropoulos</w:t>
-        </w:r>
-        <w:proofErr w:type="spellEnd"/>
-        <w:r>
-          <w:rPr>
-            <w:rFonts w:ascii="Times New Roman" w:eastAsia="Times New Roman" w:hAnsi="Times New Roman" w:cs="Times New Roman"/>
-          </w:rPr>
-          <w:t xml:space="preserve">, A., &amp; Nielsen, R. K. (2018). </w:t>
+          <w:t xml:space="preserve">Kalogeropoulos, A., &amp; Nielsen, R. K. (2018). </w:t>
         </w:r>
         <w:r>
           <w:rPr>
@@ -8319,56 +7844,34 @@
         <w:spacing w:line="480" w:lineRule="auto"/>
         <w:ind w:hanging="480"/>
         <w:rPr>
-          <w:ins w:id="251" w:author="Dan Lane" w:date="2022-04-18T12:05:00Z"/>
+          <w:ins w:id="253" w:author="Dan Lane" w:date="2022-04-18T12:05:00Z"/>
           <w:rFonts w:ascii="Times New Roman" w:eastAsia="Times New Roman" w:hAnsi="Times New Roman" w:cs="Times New Roman"/>
         </w:rPr>
       </w:pPr>
-      <w:proofErr w:type="spellStart"/>
-      <w:ins w:id="252" w:author="Dan Lane" w:date="2022-04-18T12:41:00Z">
+      <w:ins w:id="254" w:author="Dan Lane" w:date="2022-04-18T12:41:00Z">
         <w:r>
           <w:rPr>
             <w:rFonts w:ascii="Times New Roman" w:eastAsia="Times New Roman" w:hAnsi="Times New Roman" w:cs="Times New Roman"/>
           </w:rPr>
-          <w:t>Kümpel</w:t>
+          <w:t>Kümpel, A. S. (2020). The Matthew Effect in social media news use: Assessing inequalities in news exposure and news engagement on social network sites (SNS). Journalism, 21(8), 1083–1098. https://doi.org/10.1177/1464884920915374</w:t>
         </w:r>
-        <w:proofErr w:type="spellEnd"/>
+      </w:ins>
+    </w:p>
+    <w:p>
+      <w:pPr>
+        <w:spacing w:line="480" w:lineRule="auto"/>
+        <w:ind w:hanging="480"/>
+        <w:rPr>
+          <w:ins w:id="255" w:author="Dan Lane" w:date="2022-04-18T12:44:00Z"/>
+          <w:rFonts w:ascii="Times New Roman" w:eastAsia="Times New Roman" w:hAnsi="Times New Roman" w:cs="Times New Roman"/>
+        </w:rPr>
+      </w:pPr>
+      <w:ins w:id="256" w:author="Dan Lane" w:date="2022-04-18T12:44:00Z">
         <w:r>
           <w:rPr>
             <w:rFonts w:ascii="Times New Roman" w:eastAsia="Times New Roman" w:hAnsi="Times New Roman" w:cs="Times New Roman"/>
           </w:rPr>
-          <w:t>, A. S. (2020). The Matthew Effect in social media news use: Assessing inequalities in news exposure and news engagement on social network sites (SNS). Journalism, 21(8), 1083–1098. https://doi.org/10.1177/1464884920915374</w:t>
-        </w:r>
-      </w:ins>
-    </w:p>
-    <w:p>
-      <w:pPr>
-        <w:spacing w:line="480" w:lineRule="auto"/>
-        <w:ind w:hanging="480"/>
-        <w:rPr>
-          <w:ins w:id="253" w:author="Dan Lane" w:date="2022-04-18T12:44:00Z"/>
-          <w:rFonts w:ascii="Times New Roman" w:eastAsia="Times New Roman" w:hAnsi="Times New Roman" w:cs="Times New Roman"/>
-        </w:rPr>
-      </w:pPr>
-      <w:ins w:id="254" w:author="Dan Lane" w:date="2022-04-18T12:44:00Z">
-        <w:r>
-          <w:rPr>
-            <w:rFonts w:ascii="Times New Roman" w:eastAsia="Times New Roman" w:hAnsi="Times New Roman" w:cs="Times New Roman"/>
-          </w:rPr>
-          <w:t xml:space="preserve">Schlozman, K. L., Brady, H. E., &amp; </w:t>
-        </w:r>
-        <w:proofErr w:type="spellStart"/>
-        <w:r>
-          <w:rPr>
-            <w:rFonts w:ascii="Times New Roman" w:eastAsia="Times New Roman" w:hAnsi="Times New Roman" w:cs="Times New Roman"/>
-          </w:rPr>
-          <w:t>Verba</w:t>
-        </w:r>
-        <w:proofErr w:type="spellEnd"/>
-        <w:r>
-          <w:rPr>
-            <w:rFonts w:ascii="Times New Roman" w:eastAsia="Times New Roman" w:hAnsi="Times New Roman" w:cs="Times New Roman"/>
-          </w:rPr>
-          <w:t xml:space="preserve">, S. (2018). </w:t>
+          <w:t xml:space="preserve">Schlozman, K. L., Brady, H. E., &amp; Verba, S. (2018). </w:t>
         </w:r>
         <w:r>
           <w:rPr>
@@ -8389,7 +7892,7 @@
     <w:p>
       <w:pPr>
         <w:rPr>
-          <w:ins w:id="255" w:author="Dan Lane" w:date="2022-04-18T12:05:00Z"/>
+          <w:ins w:id="257" w:author="Dan Lane" w:date="2022-04-18T12:05:00Z"/>
           <w:rFonts w:ascii="Times New Roman" w:hAnsi="Times New Roman" w:cs="Times New Roman"/>
         </w:rPr>
       </w:pPr>
@@ -8533,35 +8036,7 @@
         <w:rPr>
           <w:rFonts w:ascii="Times New Roman" w:hAnsi="Times New Roman" w:cs="Times New Roman"/>
         </w:rPr>
-        <w:t xml:space="preserve">Van </w:t>
-      </w:r>
-      <w:proofErr w:type="spellStart"/>
-      <w:r>
-        <w:rPr>
-          <w:rFonts w:ascii="Times New Roman" w:hAnsi="Times New Roman" w:cs="Times New Roman"/>
-        </w:rPr>
-        <w:t>Buuren</w:t>
-      </w:r>
-      <w:proofErr w:type="spellEnd"/>
-      <w:r>
-        <w:rPr>
-          <w:rFonts w:ascii="Times New Roman" w:hAnsi="Times New Roman" w:cs="Times New Roman"/>
-        </w:rPr>
-        <w:t xml:space="preserve">, S., &amp; </w:t>
-      </w:r>
-      <w:proofErr w:type="spellStart"/>
-      <w:r>
-        <w:rPr>
-          <w:rFonts w:ascii="Times New Roman" w:hAnsi="Times New Roman" w:cs="Times New Roman"/>
-        </w:rPr>
-        <w:t>Groothuis-Oudshoorn</w:t>
-      </w:r>
-      <w:proofErr w:type="spellEnd"/>
-      <w:r>
-        <w:rPr>
-          <w:rFonts w:ascii="Times New Roman" w:hAnsi="Times New Roman" w:cs="Times New Roman"/>
-        </w:rPr>
-        <w:t>, K. (2011). mice: Multivariate imputation by chained</w:t>
+        <w:t>Van Buuren, S., &amp; Groothuis-Oudshoorn, K. (2011). mice: Multivariate imputation by chained</w:t>
       </w:r>
       <w:r>
         <w:rPr>
@@ -8765,7 +8240,7 @@
     <w:p>
       <w:pPr>
         <w:rPr>
-          <w:ins w:id="256" w:author="Dan Lane" w:date="2022-04-18T14:03:00Z"/>
+          <w:ins w:id="258" w:author="Dan Lane" w:date="2022-04-18T14:03:00Z"/>
           <w:rFonts w:ascii="Times New Roman" w:hAnsi="Times New Roman" w:cs="Times New Roman"/>
         </w:rPr>
       </w:pPr>
@@ -8775,38 +8250,16 @@
         <w:spacing w:line="480" w:lineRule="auto"/>
         <w:ind w:hanging="480"/>
         <w:rPr>
-          <w:ins w:id="257" w:author="Dan Lane" w:date="2022-04-18T14:03:00Z"/>
+          <w:ins w:id="259" w:author="Dan Lane" w:date="2022-04-18T14:03:00Z"/>
           <w:rFonts w:ascii="Times New Roman" w:eastAsia="Times New Roman" w:hAnsi="Times New Roman" w:cs="Times New Roman"/>
         </w:rPr>
       </w:pPr>
-      <w:proofErr w:type="spellStart"/>
-      <w:ins w:id="258" w:author="Dan Lane" w:date="2022-04-18T14:03:00Z">
+      <w:ins w:id="260" w:author="Dan Lane" w:date="2022-04-18T14:03:00Z">
         <w:r>
           <w:rPr>
             <w:rFonts w:ascii="Times New Roman" w:eastAsia="Times New Roman" w:hAnsi="Times New Roman" w:cs="Times New Roman"/>
           </w:rPr>
-          <w:t>Xenos</w:t>
-        </w:r>
-        <w:proofErr w:type="spellEnd"/>
-        <w:r>
-          <w:rPr>
-            <w:rFonts w:ascii="Times New Roman" w:eastAsia="Times New Roman" w:hAnsi="Times New Roman" w:cs="Times New Roman"/>
-          </w:rPr>
-          <w:t xml:space="preserve">, M., </w:t>
-        </w:r>
-        <w:proofErr w:type="spellStart"/>
-        <w:r>
-          <w:rPr>
-            <w:rFonts w:ascii="Times New Roman" w:eastAsia="Times New Roman" w:hAnsi="Times New Roman" w:cs="Times New Roman"/>
-          </w:rPr>
-          <w:t>Vromen</w:t>
-        </w:r>
-        <w:proofErr w:type="spellEnd"/>
-        <w:r>
-          <w:rPr>
-            <w:rFonts w:ascii="Times New Roman" w:eastAsia="Times New Roman" w:hAnsi="Times New Roman" w:cs="Times New Roman"/>
-          </w:rPr>
-          <w:t xml:space="preserve">, A., &amp; Loader, B. D. (2014). The great equalizer? Patterns of social media use and youth political engagement in three advanced democracies. </w:t>
+          <w:t xml:space="preserve">Xenos, M., Vromen, A., &amp; Loader, B. D. (2014). The great equalizer? Patterns of social media use and youth political engagement in three advanced democracies. </w:t>
         </w:r>
         <w:r>
           <w:rPr>
@@ -16004,7 +15457,6 @@
                 <w:vertAlign w:val="subscript"/>
               </w:rPr>
             </w:pPr>
-            <w:proofErr w:type="spellStart"/>
             <w:r>
               <w:rPr>
                 <w:rFonts w:ascii="Times New Roman" w:hAnsi="Times New Roman" w:cs="Times New Roman"/>
@@ -16018,7 +15470,6 @@
               </w:rPr>
               <w:t>Frame</w:t>
             </w:r>
-            <w:proofErr w:type="spellEnd"/>
           </w:p>
         </w:tc>
         <w:tc>
@@ -20089,21 +19540,7 @@
               <w:rPr>
                 <w:rFonts w:ascii="Times New Roman" w:hAnsi="Times New Roman" w:cs="Times New Roman"/>
               </w:rPr>
-              <w:t>News Attraction (Mod—</w:t>
-            </w:r>
-            <w:proofErr w:type="spellStart"/>
-            <w:r>
-              <w:rPr>
-                <w:rFonts w:ascii="Times New Roman" w:hAnsi="Times New Roman" w:cs="Times New Roman"/>
-              </w:rPr>
-              <w:t>Unmot</w:t>
-            </w:r>
-            <w:proofErr w:type="spellEnd"/>
-            <w:r>
-              <w:rPr>
-                <w:rFonts w:ascii="Times New Roman" w:hAnsi="Times New Roman" w:cs="Times New Roman"/>
-              </w:rPr>
-              <w:t>)</w:t>
+              <w:t>News Attraction (Mod—Unmot)</w:t>
             </w:r>
             <w:r>
               <w:rPr>
@@ -21267,21 +20704,7 @@
               <w:rPr>
                 <w:rFonts w:ascii="Times New Roman" w:hAnsi="Times New Roman" w:cs="Times New Roman"/>
               </w:rPr>
-              <w:t xml:space="preserve"> Mod: Moderate. </w:t>
-            </w:r>
-            <w:proofErr w:type="spellStart"/>
-            <w:r>
-              <w:rPr>
-                <w:rFonts w:ascii="Times New Roman" w:hAnsi="Times New Roman" w:cs="Times New Roman"/>
-              </w:rPr>
-              <w:t>Unmot</w:t>
-            </w:r>
-            <w:proofErr w:type="spellEnd"/>
-            <w:r>
-              <w:rPr>
-                <w:rFonts w:ascii="Times New Roman" w:hAnsi="Times New Roman" w:cs="Times New Roman"/>
-              </w:rPr>
-              <w:t>: Unmotivated. Mot: Motivated.</w:t>
+              <w:t xml:space="preserve"> Mod: Moderate. Unmot: Unmotivated. Mot: Motivated.</w:t>
             </w:r>
           </w:p>
         </w:tc>
@@ -22546,25 +21969,7 @@
           <w:i/>
           <w:iCs/>
         </w:rPr>
-        <w:t>Attraction Groups by Exposure Type (</w:t>
-      </w:r>
-      <w:proofErr w:type="spellStart"/>
-      <w:r>
-        <w:rPr>
-          <w:rFonts w:ascii="Times New Roman" w:hAnsi="Times New Roman" w:cs="Times New Roman"/>
-          <w:i/>
-          <w:iCs/>
-        </w:rPr>
-        <w:t>Purp</w:t>
-      </w:r>
-      <w:proofErr w:type="spellEnd"/>
-      <w:r>
-        <w:rPr>
-          <w:rFonts w:ascii="Times New Roman" w:hAnsi="Times New Roman" w:cs="Times New Roman"/>
-          <w:i/>
-          <w:iCs/>
-        </w:rPr>
-        <w:t>. = Purposeful &amp; Inc. = Incidental)</w:t>
+        <w:t>Attraction Groups by Exposure Type (Purp. = Purposeful &amp; Inc. = Incidental)</w:t>
       </w:r>
     </w:p>
     <w:p>
@@ -22833,25 +22238,7 @@
           <w:i/>
           <w:iCs/>
         </w:rPr>
-        <w:t>Differences in High-Effort News Engagement Between Attraction Groups by Exposure Type (</w:t>
-      </w:r>
-      <w:proofErr w:type="spellStart"/>
-      <w:r>
-        <w:rPr>
-          <w:rFonts w:ascii="Times New Roman" w:hAnsi="Times New Roman" w:cs="Times New Roman"/>
-          <w:i/>
-          <w:iCs/>
-        </w:rPr>
-        <w:t>Purp</w:t>
-      </w:r>
-      <w:proofErr w:type="spellEnd"/>
-      <w:r>
-        <w:rPr>
-          <w:rFonts w:ascii="Times New Roman" w:hAnsi="Times New Roman" w:cs="Times New Roman"/>
-          <w:i/>
-          <w:iCs/>
-        </w:rPr>
-        <w:t>. = Purposeful &amp; Inc. = Incidental)</w:t>
+        <w:t>Differences in High-Effort News Engagement Between Attraction Groups by Exposure Type (Purp. = Purposeful &amp; Inc. = Incidental)</w:t>
       </w:r>
     </w:p>
     <w:p>

--- a/INE/Working Doc New.docx
+++ b/INE/Working Doc New.docx
@@ -1,2021 +1,687 @@
 
 <file path=word/document.xml><?xml version="1.0" encoding="utf-8"?>
-<w:document xmlns:wpc="http://schemas.microsoft.com/office/word/2010/wordprocessingCanvas" xmlns:cx="http://schemas.microsoft.com/office/drawing/2014/chartex" xmlns:cx1="http://schemas.microsoft.com/office/drawing/2015/9/8/chartex" xmlns:cx2="http://schemas.microsoft.com/office/drawing/2015/10/21/chartex" xmlns:cx3="http://schemas.microsoft.com/office/drawing/2016/5/9/chartex" xmlns:cx4="http://schemas.microsoft.com/office/drawing/2016/5/10/chartex" xmlns:cx5="http://schemas.microsoft.com/office/drawing/2016/5/11/chartex" xmlns:cx6="http://schemas.microsoft.com/office/drawing/2016/5/12/chartex" xmlns:cx7="http://schemas.microsoft.com/office/drawing/2016/5/13/chartex" xmlns:cx8="http://schemas.microsoft.com/office/drawing/2016/5/14/chartex" xmlns:mc="http://schemas.openxmlformats.org/markup-compatibility/2006" xmlns:aink="http://schemas.microsoft.com/office/drawing/2016/ink" xmlns:am3d="http://schemas.microsoft.com/office/drawing/2017/model3d" xmlns:o="urn:schemas-microsoft-com:office:office" xmlns:oel="http://schemas.microsoft.com/office/2019/extlst" xmlns:r="http://schemas.openxmlformats.org/officeDocument/2006/relationships" xmlns:m="http://schemas.openxmlformats.org/officeDocument/2006/math" xmlns:v="urn:schemas-microsoft-com:vml" xmlns:wp14="http://schemas.microsoft.com/office/word/2010/wordprocessingDrawing" xmlns:wp="http://schemas.openxmlformats.org/drawingml/2006/wordprocessingDrawing" xmlns:w10="urn:schemas-microsoft-com:office:word" xmlns:w="http://schemas.openxmlformats.org/wordprocessingml/2006/main" xmlns:w14="http://schemas.microsoft.com/office/word/2010/wordml" xmlns:w15="http://schemas.microsoft.com/office/word/2012/wordml" xmlns:w16cex="http://schemas.microsoft.com/office/word/2018/wordml/cex" xmlns:w16cid="http://schemas.microsoft.com/office/word/2016/wordml/cid" xmlns:w16="http://schemas.microsoft.com/office/word/2018/wordml" xmlns:w16sdtdh="http://schemas.microsoft.com/office/word/2020/wordml/sdtdatahash" xmlns:w16se="http://schemas.microsoft.com/office/word/2015/wordml/symex" xmlns:wpg="http://schemas.microsoft.com/office/word/2010/wordprocessingGroup" xmlns:wpi="http://schemas.microsoft.com/office/word/2010/wordprocessingInk" xmlns:wne="http://schemas.microsoft.com/office/word/2006/wordml" xmlns:wps="http://schemas.microsoft.com/office/word/2010/wordprocessingShape" mc:Ignorable="w14 w15 w16se w16cid w16 w16cex w16sdtdh wp14">
+<w:document xmlns:wpc="http://schemas.microsoft.com/office/word/2010/wordprocessingCanvas" xmlns:cx="http://schemas.microsoft.com/office/drawing/2014/chartex" xmlns:cx1="http://schemas.microsoft.com/office/drawing/2015/9/8/chartex" xmlns:cx2="http://schemas.microsoft.com/office/drawing/2015/10/21/chartex" xmlns:cx3="http://schemas.microsoft.com/office/drawing/2016/5/9/chartex" xmlns:cx4="http://schemas.microsoft.com/office/drawing/2016/5/10/chartex" xmlns:cx5="http://schemas.microsoft.com/office/drawing/2016/5/11/chartex" xmlns:cx6="http://schemas.microsoft.com/office/drawing/2016/5/12/chartex" xmlns:cx7="http://schemas.microsoft.com/office/drawing/2016/5/13/chartex" xmlns:cx8="http://schemas.microsoft.com/office/drawing/2016/5/14/chartex" xmlns:mc="http://schemas.openxmlformats.org/markup-compatibility/2006" xmlns:aink="http://schemas.microsoft.com/office/drawing/2016/ink" xmlns:am3d="http://schemas.microsoft.com/office/drawing/2017/model3d" xmlns:o="urn:schemas-microsoft-com:office:office" xmlns:r="http://schemas.openxmlformats.org/officeDocument/2006/relationships" xmlns:m="http://schemas.openxmlformats.org/officeDocument/2006/math" xmlns:v="urn:schemas-microsoft-com:vml" xmlns:wp14="http://schemas.microsoft.com/office/word/2010/wordprocessingDrawing" xmlns:wp="http://schemas.openxmlformats.org/drawingml/2006/wordprocessingDrawing" xmlns:w10="urn:schemas-microsoft-com:office:word" xmlns:w="http://schemas.openxmlformats.org/wordprocessingml/2006/main" xmlns:w14="http://schemas.microsoft.com/office/word/2010/wordml" xmlns:w15="http://schemas.microsoft.com/office/word/2012/wordml" xmlns:w16cex="http://schemas.microsoft.com/office/word/2018/wordml/cex" xmlns:w16cid="http://schemas.microsoft.com/office/word/2016/wordml/cid" xmlns:w16="http://schemas.microsoft.com/office/word/2018/wordml" xmlns:w16sdtdh="http://schemas.microsoft.com/office/word/2020/wordml/sdtdatahash" xmlns:w16se="http://schemas.microsoft.com/office/word/2015/wordml/symex" xmlns:wpg="http://schemas.microsoft.com/office/word/2010/wordprocessingGroup" xmlns:wpi="http://schemas.microsoft.com/office/word/2010/wordprocessingInk" xmlns:wne="http://schemas.microsoft.com/office/word/2006/wordml" xmlns:wps="http://schemas.microsoft.com/office/word/2010/wordprocessingShape" mc:Ignorable="w14 w15 w16se w16cid w16 w16cex w16sdtdh wp14">
   <w:body>
     <w:p>
       <w:pPr>
         <w:rPr>
-          <w:ins w:id="0" w:author="Dan Lane" w:date="2022-04-18T11:21:00Z"/>
           <w:rFonts w:ascii="Times New Roman" w:hAnsi="Times New Roman" w:cs="Times New Roman"/>
           <w:b/>
           <w:bCs/>
-          <w:rPrChange w:id="1" w:author="Dan Lane" w:date="2022-04-18T13:41:00Z">
-            <w:rPr>
-              <w:ins w:id="2" w:author="Dan Lane" w:date="2022-04-18T11:21:00Z"/>
-              <w:rFonts w:ascii="Times New Roman" w:hAnsi="Times New Roman" w:cs="Times New Roman"/>
-            </w:rPr>
-          </w:rPrChange>
-        </w:rPr>
-      </w:pPr>
-      <w:ins w:id="3" w:author="Dan Lane" w:date="2022-04-18T11:10:00Z">
-        <w:r>
-          <w:rPr>
-            <w:rFonts w:ascii="Times New Roman" w:hAnsi="Times New Roman" w:cs="Times New Roman"/>
-            <w:b/>
-            <w:bCs/>
-            <w:rPrChange w:id="4" w:author="Dan Lane" w:date="2022-04-18T13:41:00Z">
-              <w:rPr>
-                <w:b/>
-                <w:bCs/>
-              </w:rPr>
-            </w:rPrChange>
-          </w:rPr>
-          <w:t xml:space="preserve">Incidental News Exposure </w:t>
-        </w:r>
-      </w:ins>
+        </w:rPr>
+      </w:pPr>
+      <w:r>
+        <w:rPr>
+          <w:rFonts w:ascii="Times New Roman" w:hAnsi="Times New Roman" w:cs="Times New Roman"/>
+          <w:b/>
+          <w:bCs/>
+        </w:rPr>
+        <w:t>Equalizing Versus Stratificational Effects of Incidental News Exposure</w:t>
+      </w:r>
+    </w:p>
+    <w:p>
+      <w:pPr>
+        <w:rPr>
+          <w:rFonts w:ascii="Times New Roman" w:hAnsi="Times New Roman" w:cs="Times New Roman"/>
+        </w:rPr>
+      </w:pPr>
+      <w:r>
+        <w:rPr>
+          <w:rFonts w:ascii="Times New Roman" w:hAnsi="Times New Roman" w:cs="Times New Roman"/>
+        </w:rPr>
+        <w:tab/>
+      </w:r>
+      <w:r>
+        <w:rPr>
+          <w:rFonts w:ascii="Times New Roman" w:hAnsi="Times New Roman" w:cs="Times New Roman"/>
+        </w:rPr>
+        <w:t xml:space="preserve">A central question in scholarship on contemporary news environments has been whether digital media are reshaping long-standing inequalities in news exposure and engagement. This question is rooted in the epistemological tradition of Harold Laswell and the functionalist framework, which argues that mass media serve important social functions of </w:t>
+      </w:r>
+      <w:r>
+        <w:rPr>
+          <w:rFonts w:ascii="Times New Roman" w:hAnsi="Times New Roman" w:cs="Times New Roman"/>
+          <w:highlight w:val="yellow"/>
+        </w:rPr>
+        <w:t>integration and assimilation (Wright, 1960)</w:t>
+      </w:r>
+      <w:r>
+        <w:rPr>
+          <w:rFonts w:ascii="Times New Roman" w:hAnsi="Times New Roman" w:cs="Times New Roman"/>
+        </w:rPr>
+        <w:t xml:space="preserve">, as well as </w:t>
+      </w:r>
+      <w:r>
+        <w:rPr>
+          <w:rFonts w:ascii="Times New Roman" w:hAnsi="Times New Roman" w:cs="Times New Roman"/>
+        </w:rPr>
+        <w:t xml:space="preserve">normative assumptions about the role of news and ‘the press’ in informing </w:t>
+      </w:r>
+      <w:r>
+        <w:rPr>
+          <w:rFonts w:ascii="Times New Roman" w:hAnsi="Times New Roman" w:cs="Times New Roman"/>
+        </w:rPr>
+        <w:t xml:space="preserve">the </w:t>
+      </w:r>
+      <w:r>
+        <w:rPr>
+          <w:rFonts w:ascii="Times New Roman" w:hAnsi="Times New Roman" w:cs="Times New Roman"/>
+        </w:rPr>
+        <w:t xml:space="preserve">electorate (e.g., Prior, 2007). In this context, scholars have grappled with the problem of the stratificational versus equalizing effects of news media. That is, universal access to journalism and public affairs information </w:t>
+      </w:r>
+      <w:r>
+        <w:rPr>
+          <w:rFonts w:ascii="Times New Roman" w:hAnsi="Times New Roman" w:cs="Times New Roman"/>
+        </w:rPr>
+        <w:t xml:space="preserve">should </w:t>
+      </w:r>
+      <w:r>
+        <w:rPr>
+          <w:rFonts w:ascii="Times New Roman" w:hAnsi="Times New Roman" w:cs="Times New Roman"/>
+        </w:rPr>
+        <w:t xml:space="preserve">ideally decrease information gaps among groups that are otherwise split along lines of socioeconomic status or other social inequalities. Theoretically, </w:t>
+      </w:r>
+      <w:r>
+        <w:rPr>
+          <w:rFonts w:ascii="Times New Roman" w:hAnsi="Times New Roman" w:cs="Times New Roman"/>
+        </w:rPr>
+        <w:t>‘</w:t>
+      </w:r>
+      <w:r>
+        <w:rPr>
+          <w:rFonts w:ascii="Times New Roman" w:hAnsi="Times New Roman" w:cs="Times New Roman"/>
+        </w:rPr>
+        <w:t>equalizing</w:t>
+      </w:r>
+      <w:r>
+        <w:rPr>
+          <w:rFonts w:ascii="Times New Roman" w:hAnsi="Times New Roman" w:cs="Times New Roman"/>
+        </w:rPr>
+        <w:t>’ or ‘compensatory’</w:t>
+      </w:r>
+      <w:r>
+        <w:rPr>
+          <w:rFonts w:ascii="Times New Roman" w:hAnsi="Times New Roman" w:cs="Times New Roman"/>
+        </w:rPr>
+        <w:t xml:space="preserve"> effects should </w:t>
+      </w:r>
+      <w:r>
+        <w:rPr>
+          <w:rFonts w:ascii="Times New Roman" w:hAnsi="Times New Roman" w:cs="Times New Roman"/>
+        </w:rPr>
+        <w:t>increase individual and collective</w:t>
+      </w:r>
+      <w:r>
+        <w:rPr>
+          <w:rFonts w:ascii="Times New Roman" w:hAnsi="Times New Roman" w:cs="Times New Roman"/>
+        </w:rPr>
+        <w:t xml:space="preserve"> knowledge, as access to high-quality information helps people identify problems, coordinate opportunities for solving those problems, and enables participation in civic and political </w:t>
+      </w:r>
+      <w:r>
+        <w:rPr>
+          <w:rFonts w:ascii="Times New Roman" w:hAnsi="Times New Roman" w:cs="Times New Roman"/>
+        </w:rPr>
+        <w:t>activities</w:t>
+      </w:r>
+      <w:r>
+        <w:rPr>
+          <w:rFonts w:ascii="Times New Roman" w:hAnsi="Times New Roman" w:cs="Times New Roman"/>
+        </w:rPr>
+        <w:t xml:space="preserve"> (Delli Carpini &amp; Keeter, 1996). </w:t>
+      </w:r>
+      <w:r>
+        <w:rPr>
+          <w:rFonts w:ascii="Times New Roman" w:hAnsi="Times New Roman" w:cs="Times New Roman"/>
+        </w:rPr>
+        <w:t>But research shows that, h</w:t>
+      </w:r>
+      <w:r>
+        <w:rPr>
+          <w:rFonts w:ascii="Times New Roman" w:hAnsi="Times New Roman" w:cs="Times New Roman"/>
+        </w:rPr>
+        <w:t>istorically, individuals with greater political resources (e.g., the wealthy, educated, and politically interested) have been able to not only consume more news content, but reap greater benefits in terms of political knowledge and engagement (</w:t>
+      </w:r>
+      <w:r>
+        <w:rPr>
+          <w:rFonts w:ascii="Times New Roman" w:hAnsi="Times New Roman" w:cs="Times New Roman"/>
+        </w:rPr>
+        <w:t>Brady et al., 1995; Schlozman</w:t>
+      </w:r>
+      <w:r>
+        <w:rPr>
+          <w:rFonts w:ascii="Times New Roman" w:hAnsi="Times New Roman" w:cs="Times New Roman"/>
+        </w:rPr>
+        <w:t xml:space="preserve"> et al., 2018)</w:t>
+      </w:r>
+      <w:r>
+        <w:rPr>
+          <w:rFonts w:ascii="Times New Roman" w:hAnsi="Times New Roman" w:cs="Times New Roman"/>
+        </w:rPr>
+        <w:t>, producing a ‘stratificational’ effect or ‘rich-get-richer’ dynamic</w:t>
+      </w:r>
+      <w:r>
+        <w:rPr>
+          <w:rFonts w:ascii="Times New Roman" w:hAnsi="Times New Roman" w:cs="Times New Roman"/>
+        </w:rPr>
+        <w:t xml:space="preserve">. </w:t>
+      </w:r>
+    </w:p>
+    <w:p>
+      <w:pPr>
+        <w:rPr>
+          <w:rFonts w:ascii="Times New Roman" w:hAnsi="Times New Roman" w:cs="Times New Roman"/>
+          <w:highlight w:val="green"/>
+        </w:rPr>
+      </w:pPr>
+      <w:r>
+        <w:rPr>
+          <w:rFonts w:ascii="Times New Roman" w:hAnsi="Times New Roman" w:cs="Times New Roman"/>
+        </w:rPr>
+        <w:tab/>
+      </w:r>
+      <w:r>
+        <w:rPr>
+          <w:rFonts w:ascii="Times New Roman" w:hAnsi="Times New Roman" w:cs="Times New Roman"/>
+        </w:rPr>
+        <w:t>The dominant perspective</w:t>
+      </w:r>
+      <w:r>
+        <w:rPr>
+          <w:rFonts w:ascii="Times New Roman" w:hAnsi="Times New Roman" w:cs="Times New Roman"/>
+        </w:rPr>
+        <w:t xml:space="preserve"> on digital media</w:t>
+      </w:r>
+      <w:r>
+        <w:rPr>
+          <w:rFonts w:ascii="Times New Roman" w:hAnsi="Times New Roman" w:cs="Times New Roman"/>
+        </w:rPr>
+        <w:t xml:space="preserve"> has been that </w:t>
+      </w:r>
+      <w:r>
+        <w:rPr>
+          <w:rFonts w:ascii="Times New Roman" w:hAnsi="Times New Roman" w:cs="Times New Roman"/>
+        </w:rPr>
+        <w:t>prominent platforms tend to</w:t>
+      </w:r>
+      <w:r>
+        <w:rPr>
+          <w:rFonts w:ascii="Times New Roman" w:hAnsi="Times New Roman" w:cs="Times New Roman"/>
+        </w:rPr>
+        <w:t xml:space="preserve"> create </w:t>
+      </w:r>
+      <w:r>
+        <w:rPr>
+          <w:rFonts w:ascii="Times New Roman" w:hAnsi="Times New Roman" w:cs="Times New Roman"/>
+        </w:rPr>
+        <w:t>‘</w:t>
+      </w:r>
+      <w:r>
+        <w:rPr>
+          <w:rFonts w:ascii="Times New Roman" w:hAnsi="Times New Roman" w:cs="Times New Roman"/>
+        </w:rPr>
+        <w:t>high-choice</w:t>
+      </w:r>
+      <w:r>
+        <w:rPr>
+          <w:rFonts w:ascii="Times New Roman" w:hAnsi="Times New Roman" w:cs="Times New Roman"/>
+        </w:rPr>
+        <w:t>’</w:t>
+      </w:r>
+      <w:r>
+        <w:rPr>
+          <w:rFonts w:ascii="Times New Roman" w:hAnsi="Times New Roman" w:cs="Times New Roman"/>
+        </w:rPr>
+        <w:t xml:space="preserve"> environments, in which the ability of individuals to customize and curate their media diets has deepened inequalities in news consumption (Prior, 2007). According to this view, the politically interested exist in news-rich digital spaces, while everyone else is able to self-select out of news and politics </w:t>
+      </w:r>
+      <w:r>
+        <w:rPr>
+          <w:rFonts w:ascii="Times New Roman" w:hAnsi="Times New Roman" w:cs="Times New Roman"/>
+        </w:rPr>
+        <w:t>altogether (Karlsen et al., 2020; Thorson, 2015). Empirical research has documented that inequalities in news exposure and engagement persist online (Kalogeropoulos &amp; Nielsen, 2018; Merten et al., 2022). Yet the burgeoning literature on ‘incidental’ exposure complicates this picture.</w:t>
+      </w:r>
+    </w:p>
+    <w:p>
+      <w:pPr>
+        <w:rPr>
+          <w:rFonts w:ascii="Times New Roman" w:hAnsi="Times New Roman" w:cs="Times New Roman"/>
+        </w:rPr>
+      </w:pPr>
+      <w:r>
+        <w:rPr>
+          <w:rFonts w:ascii="Times New Roman" w:hAnsi="Times New Roman" w:cs="Times New Roman"/>
+        </w:rPr>
+        <w:tab/>
+      </w:r>
+      <w:r>
+        <w:rPr>
+          <w:rFonts w:ascii="Times New Roman" w:hAnsi="Times New Roman" w:cs="Times New Roman"/>
+          <w:i/>
+          <w:iCs/>
+        </w:rPr>
+        <w:t xml:space="preserve">Incidental </w:t>
+      </w:r>
+      <w:r>
+        <w:rPr>
+          <w:rFonts w:ascii="Times New Roman" w:hAnsi="Times New Roman" w:cs="Times New Roman"/>
+          <w:i/>
+          <w:iCs/>
+        </w:rPr>
+        <w:t xml:space="preserve">news </w:t>
+      </w:r>
+      <w:r>
+        <w:rPr>
+          <w:rFonts w:ascii="Times New Roman" w:hAnsi="Times New Roman" w:cs="Times New Roman"/>
+          <w:i/>
+          <w:iCs/>
+        </w:rPr>
+        <w:t>exposure</w:t>
+      </w:r>
+      <w:r>
+        <w:rPr>
+          <w:rFonts w:ascii="Times New Roman" w:hAnsi="Times New Roman" w:cs="Times New Roman"/>
+        </w:rPr>
+        <w:t xml:space="preserve"> broadly describes</w:t>
+      </w:r>
+      <w:r>
+        <w:rPr>
+          <w:rFonts w:ascii="Times New Roman" w:hAnsi="Times New Roman" w:cs="Times New Roman"/>
+        </w:rPr>
+        <w:t xml:space="preserve"> encounters</w:t>
+      </w:r>
+      <w:r>
+        <w:rPr>
+          <w:rFonts w:ascii="Times New Roman" w:hAnsi="Times New Roman" w:cs="Times New Roman"/>
+        </w:rPr>
+        <w:t xml:space="preserve"> with</w:t>
+      </w:r>
+      <w:r>
+        <w:rPr>
+          <w:rFonts w:ascii="Times New Roman" w:hAnsi="Times New Roman" w:cs="Times New Roman"/>
+        </w:rPr>
+        <w:t xml:space="preserve"> news or political information </w:t>
+      </w:r>
+      <w:r>
+        <w:rPr>
+          <w:rFonts w:ascii="Times New Roman" w:hAnsi="Times New Roman" w:cs="Times New Roman"/>
+        </w:rPr>
+        <w:t>that occur when individuals are using media for other, non-news purposes</w:t>
+      </w:r>
+      <w:r>
+        <w:rPr>
+          <w:rFonts w:ascii="Times New Roman" w:hAnsi="Times New Roman" w:cs="Times New Roman"/>
+        </w:rPr>
+        <w:t xml:space="preserve"> (Weeks &amp; Lane, 2020).</w:t>
+      </w:r>
+      <w:r>
+        <w:rPr>
+          <w:rFonts w:ascii="Times New Roman" w:hAnsi="Times New Roman" w:cs="Times New Roman"/>
+        </w:rPr>
+        <w:t xml:space="preserve"> Despite the high-choice nature of digital media, the pervasiveness of news online makes it likely that even those who have little interest in news will ‘stumble upon’ it once in a while</w:t>
+      </w:r>
+      <w:r>
+        <w:rPr>
+          <w:rFonts w:ascii="Times New Roman" w:hAnsi="Times New Roman" w:cs="Times New Roman"/>
+        </w:rPr>
+        <w:t xml:space="preserve"> (Fletcher &amp; Nielsen, 2018; Weeks et al., 202</w:t>
+      </w:r>
+      <w:r>
+        <w:rPr>
+          <w:rFonts w:ascii="Times New Roman" w:hAnsi="Times New Roman" w:cs="Times New Roman"/>
+        </w:rPr>
+        <w:t>0</w:t>
+      </w:r>
+      <w:r>
+        <w:rPr>
+          <w:rFonts w:ascii="Times New Roman" w:hAnsi="Times New Roman" w:cs="Times New Roman"/>
+        </w:rPr>
+        <w:t>).</w:t>
+      </w:r>
+      <w:r>
+        <w:rPr>
+          <w:rFonts w:ascii="Times New Roman" w:hAnsi="Times New Roman" w:cs="Times New Roman"/>
+        </w:rPr>
+        <w:t xml:space="preserve"> </w:t>
+      </w:r>
+      <w:r>
+        <w:rPr>
+          <w:rFonts w:ascii="Times New Roman" w:hAnsi="Times New Roman" w:cs="Times New Roman"/>
+          <w:highlight w:val="yellow"/>
+        </w:rPr>
+        <w:t>ADD LINE ABOUT SOCIAL MEDIA HERE</w:t>
+      </w:r>
+      <w:r>
+        <w:rPr>
+          <w:rFonts w:ascii="Times New Roman" w:hAnsi="Times New Roman" w:cs="Times New Roman"/>
+          <w:b/>
+          <w:bCs/>
+          <w:highlight w:val="yellow"/>
+        </w:rPr>
+        <w:t xml:space="preserve"> </w:t>
+      </w:r>
+      <w:r>
+        <w:rPr>
+          <w:rFonts w:ascii="Times New Roman" w:hAnsi="Times New Roman" w:cs="Times New Roman"/>
+          <w:highlight w:val="yellow"/>
+        </w:rPr>
+        <w:t>(SEE NMS).</w:t>
+      </w:r>
+      <w:r>
+        <w:rPr>
+          <w:rFonts w:ascii="Times New Roman" w:hAnsi="Times New Roman" w:cs="Times New Roman"/>
+        </w:rPr>
+        <w:t xml:space="preserve"> </w:t>
+      </w:r>
+      <w:r>
+        <w:rPr>
+          <w:rFonts w:ascii="Times New Roman" w:hAnsi="Times New Roman" w:cs="Times New Roman"/>
+        </w:rPr>
+        <w:t xml:space="preserve">Accordingly, some scholars have argued that the sheer abundance of opportunity to encounter news online may actually serve to reduce or temper political inequality by providing opportunities for the disinterested to learn about and participate in the political process (Ahmadi &amp; Wohn, 2018; Weeks et al. 2022; </w:t>
+      </w:r>
+      <w:r>
+        <w:rPr>
+          <w:rFonts w:ascii="Times New Roman" w:eastAsia="Times New Roman" w:hAnsi="Times New Roman" w:cs="Times New Roman"/>
+        </w:rPr>
+        <w:t>Xenos et al., 2014)</w:t>
+      </w:r>
+      <w:r>
+        <w:rPr>
+          <w:rFonts w:ascii="Times New Roman" w:hAnsi="Times New Roman" w:cs="Times New Roman"/>
+        </w:rPr>
+        <w:t xml:space="preserve">. Others have argued that, while digital media may facilitate incidental </w:t>
+      </w:r>
+      <w:r>
+        <w:rPr>
+          <w:rFonts w:ascii="Times New Roman" w:hAnsi="Times New Roman" w:cs="Times New Roman"/>
+        </w:rPr>
+        <w:t>exposure</w:t>
+      </w:r>
+      <w:r>
+        <w:rPr>
+          <w:rFonts w:ascii="Times New Roman" w:hAnsi="Times New Roman" w:cs="Times New Roman"/>
+        </w:rPr>
+        <w:t xml:space="preserve"> to news, actual </w:t>
+      </w:r>
+      <w:r>
+        <w:rPr>
+          <w:rFonts w:ascii="Times New Roman" w:hAnsi="Times New Roman" w:cs="Times New Roman"/>
+          <w:i/>
+          <w:iCs/>
+        </w:rPr>
+        <w:t>engagement</w:t>
+      </w:r>
+      <w:r>
+        <w:rPr>
+          <w:rFonts w:ascii="Times New Roman" w:hAnsi="Times New Roman" w:cs="Times New Roman"/>
+        </w:rPr>
+        <w:t xml:space="preserve"> with news will remain unequal </w:t>
+      </w:r>
+      <w:r>
+        <w:rPr>
+          <w:rFonts w:ascii="Times New Roman" w:hAnsi="Times New Roman" w:cs="Times New Roman"/>
+        </w:rPr>
+        <w:t>(Kümpel, 2020</w:t>
+      </w:r>
+      <w:r>
+        <w:rPr>
+          <w:rFonts w:ascii="Times New Roman" w:hAnsi="Times New Roman" w:cs="Times New Roman"/>
+        </w:rPr>
+        <w:t>; Thorson, 2020</w:t>
+      </w:r>
+      <w:r>
+        <w:rPr>
+          <w:rFonts w:ascii="Times New Roman" w:hAnsi="Times New Roman" w:cs="Times New Roman"/>
+        </w:rPr>
+        <w:t>)</w:t>
+      </w:r>
+      <w:r>
+        <w:rPr>
+          <w:rFonts w:ascii="Times New Roman" w:hAnsi="Times New Roman" w:cs="Times New Roman"/>
+        </w:rPr>
+        <w:t>.</w:t>
+      </w:r>
     </w:p>
     <w:p>
       <w:pPr>
         <w:ind w:firstLine="720"/>
         <w:rPr>
-          <w:ins w:id="5" w:author="Dan Lane" w:date="2022-04-18T11:54:00Z"/>
-          <w:rFonts w:ascii="Times New Roman" w:hAnsi="Times New Roman" w:cs="Times New Roman"/>
-        </w:rPr>
-      </w:pPr>
-      <w:ins w:id="6" w:author="Dan Lane" w:date="2022-04-18T11:22:00Z">
-        <w:r>
-          <w:rPr>
-            <w:rFonts w:ascii="Times New Roman" w:hAnsi="Times New Roman" w:cs="Times New Roman"/>
-          </w:rPr>
-          <w:t xml:space="preserve">A central </w:t>
-        </w:r>
-      </w:ins>
-      <w:ins w:id="7" w:author="Dan Lane" w:date="2022-04-18T11:23:00Z">
-        <w:r>
-          <w:rPr>
-            <w:rFonts w:ascii="Times New Roman" w:hAnsi="Times New Roman" w:cs="Times New Roman"/>
-          </w:rPr>
-          <w:t xml:space="preserve">question in </w:t>
-        </w:r>
-      </w:ins>
-      <w:ins w:id="8" w:author="Dan Lane" w:date="2022-04-18T11:22:00Z">
-        <w:r>
-          <w:rPr>
-            <w:rFonts w:ascii="Times New Roman" w:hAnsi="Times New Roman" w:cs="Times New Roman"/>
-          </w:rPr>
-          <w:t>s</w:t>
-        </w:r>
-      </w:ins>
-      <w:ins w:id="9" w:author="Dan Lane" w:date="2022-04-18T11:15:00Z">
-        <w:r>
-          <w:rPr>
-            <w:rFonts w:ascii="Times New Roman" w:hAnsi="Times New Roman" w:cs="Times New Roman"/>
-          </w:rPr>
-          <w:t xml:space="preserve">cholarship on </w:t>
-        </w:r>
-      </w:ins>
-      <w:ins w:id="10" w:author="Dan Lane" w:date="2022-04-18T11:31:00Z">
-        <w:r>
-          <w:rPr>
-            <w:rFonts w:ascii="Times New Roman" w:hAnsi="Times New Roman" w:cs="Times New Roman"/>
-          </w:rPr>
-          <w:t>contemporary</w:t>
-        </w:r>
-      </w:ins>
-      <w:ins w:id="11" w:author="Dan Lane" w:date="2022-04-18T11:15:00Z">
-        <w:r>
-          <w:rPr>
-            <w:rFonts w:ascii="Times New Roman" w:hAnsi="Times New Roman" w:cs="Times New Roman"/>
-          </w:rPr>
-          <w:t xml:space="preserve"> </w:t>
-        </w:r>
-      </w:ins>
-      <w:ins w:id="12" w:author="Dan Lane" w:date="2022-04-18T11:16:00Z">
-        <w:r>
-          <w:rPr>
-            <w:rFonts w:ascii="Times New Roman" w:hAnsi="Times New Roman" w:cs="Times New Roman"/>
-          </w:rPr>
-          <w:t xml:space="preserve">news environments </w:t>
-        </w:r>
-      </w:ins>
-      <w:ins w:id="13" w:author="Dan Lane" w:date="2022-04-18T11:24:00Z">
-        <w:r>
-          <w:rPr>
-            <w:rFonts w:ascii="Times New Roman" w:hAnsi="Times New Roman" w:cs="Times New Roman"/>
-          </w:rPr>
-          <w:t xml:space="preserve">has been </w:t>
-        </w:r>
-      </w:ins>
-      <w:ins w:id="14" w:author="Dan Lane" w:date="2022-04-18T11:26:00Z">
-        <w:r>
-          <w:rPr>
-            <w:rFonts w:ascii="Times New Roman" w:hAnsi="Times New Roman" w:cs="Times New Roman"/>
-          </w:rPr>
-          <w:t>whether</w:t>
-        </w:r>
-      </w:ins>
-      <w:ins w:id="15" w:author="Dan Lane" w:date="2022-04-18T11:24:00Z">
-        <w:r>
-          <w:rPr>
-            <w:rFonts w:ascii="Times New Roman" w:hAnsi="Times New Roman" w:cs="Times New Roman"/>
-          </w:rPr>
-          <w:t xml:space="preserve"> </w:t>
-        </w:r>
-      </w:ins>
-      <w:ins w:id="16" w:author="Dan Lane" w:date="2022-04-18T11:31:00Z">
-        <w:r>
-          <w:rPr>
-            <w:rFonts w:ascii="Times New Roman" w:hAnsi="Times New Roman" w:cs="Times New Roman"/>
-          </w:rPr>
-          <w:t>digital media</w:t>
-        </w:r>
-      </w:ins>
-      <w:ins w:id="17" w:author="Dan Lane" w:date="2022-04-18T11:26:00Z">
-        <w:r>
-          <w:rPr>
-            <w:rFonts w:ascii="Times New Roman" w:hAnsi="Times New Roman" w:cs="Times New Roman"/>
-          </w:rPr>
-          <w:t xml:space="preserve"> are reshaping</w:t>
-        </w:r>
-      </w:ins>
-      <w:ins w:id="18" w:author="Dan Lane" w:date="2022-04-18T11:16:00Z">
-        <w:r>
-          <w:rPr>
-            <w:rFonts w:ascii="Times New Roman" w:hAnsi="Times New Roman" w:cs="Times New Roman"/>
-          </w:rPr>
-          <w:t xml:space="preserve"> </w:t>
-        </w:r>
-      </w:ins>
-      <w:ins w:id="19" w:author="Dan Lane" w:date="2022-04-18T11:24:00Z">
-        <w:r>
-          <w:rPr>
-            <w:rFonts w:ascii="Times New Roman" w:hAnsi="Times New Roman" w:cs="Times New Roman"/>
-          </w:rPr>
-          <w:t xml:space="preserve">long-standing </w:t>
-        </w:r>
-      </w:ins>
-      <w:ins w:id="20" w:author="Dan Lane" w:date="2022-04-18T11:16:00Z">
-        <w:r>
-          <w:rPr>
-            <w:rFonts w:ascii="Times New Roman" w:hAnsi="Times New Roman" w:cs="Times New Roman"/>
-          </w:rPr>
-          <w:t xml:space="preserve">inequalities in news exposure and engagement. </w:t>
-        </w:r>
-      </w:ins>
-      <w:ins w:id="21" w:author="Dan Lane" w:date="2022-04-18T12:25:00Z">
-        <w:r>
-          <w:rPr>
-            <w:rFonts w:ascii="Times New Roman" w:hAnsi="Times New Roman" w:cs="Times New Roman"/>
-          </w:rPr>
-          <w:t>Historically, individuals with greater political resources (e.g., the wealthy</w:t>
-        </w:r>
-      </w:ins>
-      <w:ins w:id="22" w:author="Dan Lane" w:date="2022-04-18T12:26:00Z">
-        <w:r>
-          <w:rPr>
-            <w:rFonts w:ascii="Times New Roman" w:hAnsi="Times New Roman" w:cs="Times New Roman"/>
-          </w:rPr>
-          <w:t xml:space="preserve">, educated and politically interested) have </w:t>
-        </w:r>
-        <w:r>
-          <w:rPr>
-            <w:rFonts w:ascii="Times New Roman" w:hAnsi="Times New Roman" w:cs="Times New Roman"/>
-          </w:rPr>
-          <w:t>been able to</w:t>
-        </w:r>
-      </w:ins>
-      <w:ins w:id="23" w:author="Dan Lane" w:date="2022-04-18T12:27:00Z">
-        <w:r>
-          <w:rPr>
-            <w:rFonts w:ascii="Times New Roman" w:hAnsi="Times New Roman" w:cs="Times New Roman"/>
-          </w:rPr>
-          <w:t xml:space="preserve"> not only consume more news content, but reap </w:t>
-        </w:r>
-      </w:ins>
-      <w:ins w:id="24" w:author="Dan Lane" w:date="2022-04-18T12:29:00Z">
-        <w:r>
-          <w:rPr>
-            <w:rFonts w:ascii="Times New Roman" w:hAnsi="Times New Roman" w:cs="Times New Roman"/>
-          </w:rPr>
-          <w:t>greater</w:t>
-        </w:r>
-      </w:ins>
-      <w:ins w:id="25" w:author="Dan Lane" w:date="2022-04-18T12:27:00Z">
-        <w:r>
-          <w:rPr>
-            <w:rFonts w:ascii="Times New Roman" w:hAnsi="Times New Roman" w:cs="Times New Roman"/>
-          </w:rPr>
-          <w:t xml:space="preserve"> benefits in terms of political knowledge and engagement </w:t>
-        </w:r>
-      </w:ins>
-      <w:ins w:id="26" w:author="Dan Lane" w:date="2022-04-18T12:43:00Z">
-        <w:r>
-          <w:rPr>
-            <w:rFonts w:ascii="Times New Roman" w:hAnsi="Times New Roman" w:cs="Times New Roman"/>
-          </w:rPr>
-          <w:t>(Schlozman et al., 2018)</w:t>
-        </w:r>
-      </w:ins>
-      <w:ins w:id="27" w:author="Dan Lane" w:date="2022-04-18T12:27:00Z">
-        <w:r>
-          <w:rPr>
-            <w:rFonts w:ascii="Times New Roman" w:hAnsi="Times New Roman" w:cs="Times New Roman"/>
-          </w:rPr>
-          <w:t>.</w:t>
-        </w:r>
-      </w:ins>
-      <w:ins w:id="28" w:author="Dan Lane" w:date="2022-04-18T12:45:00Z">
-        <w:r>
-          <w:rPr>
-            <w:rFonts w:ascii="Times New Roman" w:hAnsi="Times New Roman" w:cs="Times New Roman"/>
-          </w:rPr>
-          <w:t xml:space="preserve"> </w:t>
-        </w:r>
-      </w:ins>
-      <w:ins w:id="29" w:author="Dan Lane" w:date="2022-04-18T11:27:00Z">
-        <w:r>
-          <w:rPr>
-            <w:rFonts w:ascii="Times New Roman" w:hAnsi="Times New Roman" w:cs="Times New Roman"/>
-          </w:rPr>
-          <w:t>The dominant perspective has been that d</w:t>
-        </w:r>
-      </w:ins>
-      <w:ins w:id="30" w:author="Dan Lane" w:date="2022-04-18T11:25:00Z">
-        <w:r>
-          <w:rPr>
-            <w:rFonts w:ascii="Times New Roman" w:hAnsi="Times New Roman" w:cs="Times New Roman"/>
-          </w:rPr>
-          <w:t xml:space="preserve">igital media </w:t>
-        </w:r>
-      </w:ins>
-      <w:ins w:id="31" w:author="Dan Lane" w:date="2022-04-18T11:27:00Z">
-        <w:r>
-          <w:rPr>
-            <w:rFonts w:ascii="Times New Roman" w:hAnsi="Times New Roman" w:cs="Times New Roman"/>
-          </w:rPr>
-          <w:t>create</w:t>
-        </w:r>
-      </w:ins>
-      <w:ins w:id="32" w:author="Dan Lane" w:date="2022-04-18T11:25:00Z">
-        <w:r>
-          <w:rPr>
-            <w:rFonts w:ascii="Times New Roman" w:hAnsi="Times New Roman" w:cs="Times New Roman"/>
-          </w:rPr>
-          <w:t xml:space="preserve"> </w:t>
-        </w:r>
-      </w:ins>
-      <w:ins w:id="33" w:author="Dan Lane" w:date="2022-04-18T11:30:00Z">
-        <w:r>
-          <w:rPr>
-            <w:rFonts w:ascii="Times New Roman" w:hAnsi="Times New Roman" w:cs="Times New Roman"/>
-          </w:rPr>
-          <w:t>“</w:t>
-        </w:r>
-      </w:ins>
-      <w:ins w:id="34" w:author="Dan Lane" w:date="2022-04-18T11:25:00Z">
-        <w:r>
-          <w:rPr>
-            <w:rFonts w:ascii="Times New Roman" w:hAnsi="Times New Roman" w:cs="Times New Roman"/>
-          </w:rPr>
-          <w:t>high</w:t>
-        </w:r>
-      </w:ins>
-      <w:ins w:id="35" w:author="Dan Lane" w:date="2022-04-18T11:26:00Z">
-        <w:r>
-          <w:rPr>
-            <w:rFonts w:ascii="Times New Roman" w:hAnsi="Times New Roman" w:cs="Times New Roman"/>
-          </w:rPr>
-          <w:t>-</w:t>
-        </w:r>
-      </w:ins>
-      <w:ins w:id="36" w:author="Dan Lane" w:date="2022-04-18T11:25:00Z">
-        <w:r>
-          <w:rPr>
-            <w:rFonts w:ascii="Times New Roman" w:hAnsi="Times New Roman" w:cs="Times New Roman"/>
-          </w:rPr>
-          <w:t>choice</w:t>
-        </w:r>
-      </w:ins>
-      <w:ins w:id="37" w:author="Dan Lane" w:date="2022-04-18T11:30:00Z">
-        <w:r>
-          <w:rPr>
-            <w:rFonts w:ascii="Times New Roman" w:hAnsi="Times New Roman" w:cs="Times New Roman"/>
-          </w:rPr>
-          <w:t>”</w:t>
-        </w:r>
-      </w:ins>
-      <w:ins w:id="38" w:author="Dan Lane" w:date="2022-04-18T11:25:00Z">
-        <w:r>
-          <w:rPr>
-            <w:rFonts w:ascii="Times New Roman" w:hAnsi="Times New Roman" w:cs="Times New Roman"/>
-          </w:rPr>
-          <w:t xml:space="preserve"> media environments, in </w:t>
-        </w:r>
-      </w:ins>
-      <w:ins w:id="39" w:author="Dan Lane" w:date="2022-04-18T11:36:00Z">
-        <w:r>
-          <w:rPr>
-            <w:rFonts w:ascii="Times New Roman" w:hAnsi="Times New Roman" w:cs="Times New Roman"/>
-          </w:rPr>
-          <w:t>which t</w:t>
-        </w:r>
-      </w:ins>
-      <w:ins w:id="40" w:author="Dan Lane" w:date="2022-04-18T11:32:00Z">
-        <w:r>
-          <w:rPr>
-            <w:rFonts w:ascii="Times New Roman" w:hAnsi="Times New Roman" w:cs="Times New Roman"/>
-          </w:rPr>
-          <w:t>he ability of individuals to customize and curate their media diets</w:t>
-        </w:r>
-        <w:r>
-          <w:rPr>
-            <w:rFonts w:ascii="Times New Roman" w:hAnsi="Times New Roman" w:cs="Times New Roman"/>
-          </w:rPr>
-          <w:t xml:space="preserve"> has</w:t>
-        </w:r>
-      </w:ins>
-      <w:ins w:id="41" w:author="Dan Lane" w:date="2022-04-18T11:33:00Z">
-        <w:r>
-          <w:rPr>
-            <w:rFonts w:ascii="Times New Roman" w:hAnsi="Times New Roman" w:cs="Times New Roman"/>
-          </w:rPr>
-          <w:t xml:space="preserve"> </w:t>
-        </w:r>
-        <w:r>
-          <w:rPr>
-            <w:rFonts w:ascii="Times New Roman" w:hAnsi="Times New Roman" w:cs="Times New Roman"/>
-          </w:rPr>
-          <w:t>deepen</w:t>
-        </w:r>
-        <w:r>
-          <w:rPr>
-            <w:rFonts w:ascii="Times New Roman" w:hAnsi="Times New Roman" w:cs="Times New Roman"/>
-          </w:rPr>
-          <w:t>ed</w:t>
-        </w:r>
-        <w:r>
-          <w:rPr>
-            <w:rFonts w:ascii="Times New Roman" w:hAnsi="Times New Roman" w:cs="Times New Roman"/>
-          </w:rPr>
-          <w:t xml:space="preserve"> </w:t>
-        </w:r>
-      </w:ins>
-      <w:ins w:id="42" w:author="Dan Lane" w:date="2022-04-18T12:51:00Z">
-        <w:r>
-          <w:rPr>
-            <w:rFonts w:ascii="Times New Roman" w:hAnsi="Times New Roman" w:cs="Times New Roman"/>
-          </w:rPr>
-          <w:t>inequalities</w:t>
-        </w:r>
-      </w:ins>
-      <w:ins w:id="43" w:author="Dan Lane" w:date="2022-04-18T11:33:00Z">
-        <w:r>
-          <w:rPr>
-            <w:rFonts w:ascii="Times New Roman" w:hAnsi="Times New Roman" w:cs="Times New Roman"/>
-          </w:rPr>
-          <w:t xml:space="preserve"> in</w:t>
-        </w:r>
-        <w:r>
-          <w:rPr>
-            <w:rFonts w:ascii="Times New Roman" w:hAnsi="Times New Roman" w:cs="Times New Roman"/>
-          </w:rPr>
-          <w:t xml:space="preserve"> news consumption</w:t>
-        </w:r>
-      </w:ins>
-      <w:ins w:id="44" w:author="Dan Lane" w:date="2022-04-18T11:34:00Z">
-        <w:r>
-          <w:rPr>
-            <w:rFonts w:ascii="Times New Roman" w:hAnsi="Times New Roman" w:cs="Times New Roman"/>
-          </w:rPr>
-          <w:t xml:space="preserve"> </w:t>
-        </w:r>
-        <w:r>
-          <w:rPr>
-            <w:rFonts w:ascii="Times New Roman" w:hAnsi="Times New Roman" w:cs="Times New Roman"/>
-          </w:rPr>
-          <w:t>(Prior 2007)</w:t>
-        </w:r>
-      </w:ins>
-      <w:ins w:id="45" w:author="Dan Lane" w:date="2022-04-18T11:33:00Z">
-        <w:r>
-          <w:rPr>
-            <w:rFonts w:ascii="Times New Roman" w:hAnsi="Times New Roman" w:cs="Times New Roman"/>
-          </w:rPr>
-          <w:t>.</w:t>
-        </w:r>
-      </w:ins>
-      <w:ins w:id="46" w:author="Dan Lane" w:date="2022-04-18T12:53:00Z">
-        <w:r>
-          <w:rPr>
-            <w:rFonts w:ascii="Times New Roman" w:hAnsi="Times New Roman" w:cs="Times New Roman"/>
-          </w:rPr>
-          <w:t xml:space="preserve"> </w:t>
-        </w:r>
-      </w:ins>
-      <w:ins w:id="47" w:author="Dan Lane" w:date="2022-04-18T11:42:00Z">
-        <w:r>
-          <w:rPr>
-            <w:rFonts w:ascii="Times New Roman" w:hAnsi="Times New Roman" w:cs="Times New Roman"/>
-          </w:rPr>
-          <w:t>According</w:t>
-        </w:r>
-        <w:r>
-          <w:rPr>
-            <w:rFonts w:ascii="Times New Roman" w:hAnsi="Times New Roman" w:cs="Times New Roman"/>
-          </w:rPr>
-          <w:t xml:space="preserve"> to this view, </w:t>
-        </w:r>
-      </w:ins>
-      <w:ins w:id="48" w:author="Dan Lane" w:date="2022-04-18T11:40:00Z">
-        <w:r>
-          <w:rPr>
-            <w:rFonts w:ascii="Times New Roman" w:hAnsi="Times New Roman" w:cs="Times New Roman"/>
-          </w:rPr>
-          <w:t xml:space="preserve">the politically </w:t>
-        </w:r>
-      </w:ins>
-      <w:ins w:id="49" w:author="Dan Lane" w:date="2022-04-18T11:41:00Z">
-        <w:r>
-          <w:rPr>
-            <w:rFonts w:ascii="Times New Roman" w:hAnsi="Times New Roman" w:cs="Times New Roman"/>
-          </w:rPr>
-          <w:t>interested</w:t>
-        </w:r>
-      </w:ins>
-      <w:ins w:id="50" w:author="Dan Lane" w:date="2022-04-18T11:40:00Z">
-        <w:r>
-          <w:rPr>
-            <w:rFonts w:ascii="Times New Roman" w:hAnsi="Times New Roman" w:cs="Times New Roman"/>
-          </w:rPr>
-          <w:t xml:space="preserve"> exist in news-rich digital </w:t>
-        </w:r>
-      </w:ins>
-      <w:ins w:id="51" w:author="Dan Lane" w:date="2022-04-18T11:41:00Z">
-        <w:r>
-          <w:rPr>
-            <w:rFonts w:ascii="Times New Roman" w:hAnsi="Times New Roman" w:cs="Times New Roman"/>
-          </w:rPr>
-          <w:t>spaces, while everyone else is able to self-select out of news and politics altogether</w:t>
-        </w:r>
-      </w:ins>
-      <w:ins w:id="52" w:author="Dan Lane" w:date="2022-04-18T11:50:00Z">
-        <w:r>
-          <w:rPr>
-            <w:rFonts w:ascii="Times New Roman" w:hAnsi="Times New Roman" w:cs="Times New Roman"/>
-          </w:rPr>
-          <w:t xml:space="preserve"> </w:t>
-        </w:r>
-        <w:r>
-          <w:rPr>
-            <w:rFonts w:ascii="Times New Roman" w:hAnsi="Times New Roman" w:cs="Times New Roman"/>
-          </w:rPr>
-          <w:t>(Karlsen et al., 2020</w:t>
-        </w:r>
-      </w:ins>
-      <w:ins w:id="53" w:author="Dan Lane" w:date="2022-04-18T11:51:00Z">
-        <w:r>
-          <w:rPr>
-            <w:rFonts w:ascii="Times New Roman" w:hAnsi="Times New Roman" w:cs="Times New Roman"/>
-          </w:rPr>
-          <w:t>; Thorson</w:t>
-        </w:r>
-      </w:ins>
-      <w:ins w:id="54" w:author="Dan Lane" w:date="2022-04-18T12:07:00Z">
-        <w:r>
-          <w:rPr>
-            <w:rFonts w:ascii="Times New Roman" w:hAnsi="Times New Roman" w:cs="Times New Roman"/>
-          </w:rPr>
-          <w:t>, 2015</w:t>
-        </w:r>
-      </w:ins>
-      <w:ins w:id="55" w:author="Dan Lane" w:date="2022-04-18T11:50:00Z">
-        <w:r>
-          <w:rPr>
-            <w:rFonts w:ascii="Times New Roman" w:hAnsi="Times New Roman" w:cs="Times New Roman"/>
-          </w:rPr>
-          <w:t>)</w:t>
-        </w:r>
-      </w:ins>
-      <w:ins w:id="56" w:author="Dan Lane" w:date="2022-04-18T11:41:00Z">
-        <w:r>
-          <w:rPr>
-            <w:rFonts w:ascii="Times New Roman" w:hAnsi="Times New Roman" w:cs="Times New Roman"/>
-          </w:rPr>
-          <w:t xml:space="preserve">. </w:t>
-        </w:r>
-      </w:ins>
-      <w:ins w:id="57" w:author="Dan Lane" w:date="2022-04-18T11:43:00Z">
-        <w:r>
-          <w:rPr>
-            <w:rFonts w:ascii="Times New Roman" w:hAnsi="Times New Roman" w:cs="Times New Roman"/>
-          </w:rPr>
-          <w:t xml:space="preserve">Empirical research has </w:t>
-        </w:r>
-      </w:ins>
-      <w:ins w:id="58" w:author="Dan Lane" w:date="2022-04-18T11:46:00Z">
-        <w:r>
-          <w:rPr>
-            <w:rFonts w:ascii="Times New Roman" w:hAnsi="Times New Roman" w:cs="Times New Roman"/>
-          </w:rPr>
-          <w:t>documented that</w:t>
-        </w:r>
-      </w:ins>
-      <w:ins w:id="59" w:author="Dan Lane" w:date="2022-04-18T11:47:00Z">
-        <w:r>
-          <w:rPr>
-            <w:rFonts w:ascii="Times New Roman" w:hAnsi="Times New Roman" w:cs="Times New Roman"/>
-          </w:rPr>
-          <w:t xml:space="preserve"> inequalities in news exposure and engagement persist online</w:t>
-        </w:r>
-      </w:ins>
-      <w:ins w:id="60" w:author="Dan Lane" w:date="2022-04-18T11:54:00Z">
-        <w:r>
-          <w:rPr>
-            <w:rFonts w:ascii="Times New Roman" w:hAnsi="Times New Roman" w:cs="Times New Roman"/>
-          </w:rPr>
-          <w:t xml:space="preserve"> </w:t>
-        </w:r>
-        <w:r>
-          <w:rPr>
-            <w:rFonts w:ascii="Times New Roman" w:hAnsi="Times New Roman" w:cs="Times New Roman"/>
-          </w:rPr>
-          <w:t>(</w:t>
-        </w:r>
-      </w:ins>
-      <w:ins w:id="61" w:author="Dan Lane" w:date="2022-04-18T12:06:00Z">
-        <w:r>
-          <w:rPr>
-            <w:rFonts w:ascii="Times New Roman" w:hAnsi="Times New Roman" w:cs="Times New Roman"/>
-          </w:rPr>
-          <w:t>Kalogeropoulos &amp; Nielsen, 2018</w:t>
-        </w:r>
-        <w:r>
-          <w:rPr>
-            <w:rFonts w:ascii="Times New Roman" w:hAnsi="Times New Roman" w:cs="Times New Roman"/>
-          </w:rPr>
-          <w:t xml:space="preserve">; </w:t>
-        </w:r>
-      </w:ins>
-      <w:ins w:id="62" w:author="Dan Lane" w:date="2022-04-18T11:54:00Z">
-        <w:r>
-          <w:rPr>
-            <w:rFonts w:ascii="Times New Roman" w:hAnsi="Times New Roman" w:cs="Times New Roman"/>
-          </w:rPr>
-          <w:t>Merten et al., 2022)</w:t>
-        </w:r>
-      </w:ins>
-      <w:ins w:id="63" w:author="Dan Lane" w:date="2022-04-18T11:47:00Z">
-        <w:r>
-          <w:rPr>
-            <w:rFonts w:ascii="Times New Roman" w:hAnsi="Times New Roman" w:cs="Times New Roman"/>
-          </w:rPr>
-          <w:t xml:space="preserve">. </w:t>
-        </w:r>
-      </w:ins>
-      <w:ins w:id="64" w:author="Dan Lane" w:date="2022-04-18T11:41:00Z">
-        <w:r>
-          <w:rPr>
-            <w:rFonts w:ascii="Times New Roman" w:hAnsi="Times New Roman" w:cs="Times New Roman"/>
-          </w:rPr>
-          <w:t xml:space="preserve">Yet </w:t>
-        </w:r>
-        <w:r>
-          <w:rPr>
-            <w:rFonts w:ascii="Times New Roman" w:hAnsi="Times New Roman" w:cs="Times New Roman"/>
-          </w:rPr>
-          <w:t>the</w:t>
-        </w:r>
-        <w:r>
-          <w:rPr>
-            <w:rFonts w:ascii="Times New Roman" w:hAnsi="Times New Roman" w:cs="Times New Roman"/>
-          </w:rPr>
-          <w:t xml:space="preserve"> burgeoning literature on “incidental” exposure complicates this picture.</w:t>
-        </w:r>
-      </w:ins>
-    </w:p>
-    <w:p>
-      <w:pPr>
-        <w:rPr>
-          <w:ins w:id="65" w:author="Dan Lane" w:date="2022-04-18T12:15:00Z"/>
+          <w:rFonts w:ascii="Times New Roman" w:hAnsi="Times New Roman" w:cs="Times New Roman"/>
+        </w:rPr>
+      </w:pPr>
+      <w:r>
+        <w:rPr>
+          <w:rFonts w:ascii="Times New Roman" w:hAnsi="Times New Roman" w:cs="Times New Roman"/>
+        </w:rPr>
+        <w:t>Thus, significant scholarly attention has been devoted to understanding the frequency with which incidental exposure occurs (</w:t>
+      </w:r>
+      <w:r>
+        <w:rPr>
+          <w:rFonts w:ascii="Times New Roman" w:hAnsi="Times New Roman" w:cs="Times New Roman"/>
+          <w:highlight w:val="yellow"/>
+        </w:rPr>
+        <w:t>see NMS; Boczkowski, et al., 2018;</w:t>
+      </w:r>
+      <w:r>
+        <w:rPr>
+          <w:rFonts w:ascii="Times New Roman" w:hAnsi="Times New Roman" w:cs="Times New Roman"/>
+        </w:rPr>
+        <w:t xml:space="preserve"> </w:t>
+      </w:r>
+      <w:r>
+        <w:rPr>
+          <w:rFonts w:ascii="Times New Roman" w:hAnsi="Times New Roman" w:cs="Times New Roman"/>
+          <w:highlight w:val="yellow"/>
+        </w:rPr>
+        <w:t>Hermida et al., 2012</w:t>
+      </w:r>
+      <w:r>
+        <w:rPr>
+          <w:rFonts w:ascii="Times New Roman" w:hAnsi="Times New Roman" w:cs="Times New Roman"/>
+        </w:rPr>
+        <w:t>), the conditions under which people cognitively and behaviorally engage with the news they encounter incidentally (Oledorf-Hirsch, 2018; Karnowski et al., YEAR), and the effects of incidental exposure on political knowledge and participation (Bode, 2016; Lee &amp; Xenos, 2020; Lee et al., 2022; Nanz &amp; Matthes, 2022; Valeriani &amp; Vaccari, 2016). Empirical findings are mixed when it comes to equalizing versus stratificational effects.</w:t>
+      </w:r>
+    </w:p>
+    <w:p>
+      <w:pPr>
+        <w:ind w:firstLine="720"/>
+        <w:rPr>
+          <w:rFonts w:ascii="Times New Roman" w:hAnsi="Times New Roman" w:cs="Times New Roman"/>
+        </w:rPr>
+      </w:pPr>
+      <w:r>
+        <w:rPr>
+          <w:rFonts w:ascii="Times New Roman" w:hAnsi="Times New Roman" w:cs="Times New Roman"/>
+        </w:rPr>
+        <w:t>For example, Fletcher and Nielsen (2018) find relatively strong evidence for equalization effects in terms of exposure. Using survey data from four countries (</w:t>
+      </w:r>
+      <w:r>
+        <w:rPr>
+          <w:rFonts w:ascii="Times New Roman" w:hAnsi="Times New Roman" w:cs="Times New Roman"/>
+        </w:rPr>
+        <w:t xml:space="preserve">Italy, Australia, United </w:t>
+      </w:r>
+      <w:r>
+        <w:rPr>
+          <w:rFonts w:ascii="Times New Roman" w:hAnsi="Times New Roman" w:cs="Times New Roman"/>
+        </w:rPr>
+        <w:lastRenderedPageBreak/>
+        <w:t>Kingdom, United States</w:t>
+      </w:r>
+      <w:r>
+        <w:rPr>
+          <w:rFonts w:ascii="Times New Roman" w:hAnsi="Times New Roman" w:cs="Times New Roman"/>
+        </w:rPr>
+        <w:t xml:space="preserve">), they find that people who use social media for purposes other than news are exposed to significantly more online news sources, and the effect is stronger among those with lower levels of political interest. In another cross-national sample, semi-structured interviews suggest that equalizing effects may occur while stumbling across content that other people post on the platform (Mitchelstein et al., 2020). Additionally, other studies have found some support showing that incidental exposure is positively related to political learning and participation </w:t>
+      </w:r>
+      <w:r>
+        <w:rPr>
           <w:rFonts w:ascii="Times New Roman" w:eastAsia="Times New Roman" w:hAnsi="Times New Roman" w:cs="Times New Roman"/>
-          <w:rPrChange w:id="66" w:author="Dan Lane" w:date="2022-04-18T14:02:00Z">
-            <w:rPr>
-              <w:ins w:id="67" w:author="Dan Lane" w:date="2022-04-18T12:15:00Z"/>
-              <w:rFonts w:ascii="Times New Roman" w:hAnsi="Times New Roman" w:cs="Times New Roman"/>
-            </w:rPr>
-          </w:rPrChange>
-        </w:rPr>
-        <w:pPrChange w:id="68" w:author="Dan Lane" w:date="2022-04-18T14:02:00Z">
-          <w:pPr>
-            <w:ind w:firstLine="720"/>
-          </w:pPr>
-        </w:pPrChange>
-      </w:pPr>
-      <w:ins w:id="69" w:author="Dan Lane" w:date="2022-04-18T11:48:00Z">
-        <w:r>
-          <w:rPr>
-            <w:rFonts w:ascii="Times New Roman" w:hAnsi="Times New Roman" w:cs="Times New Roman"/>
-          </w:rPr>
-          <w:t>I</w:t>
-        </w:r>
-        <w:r>
-          <w:rPr>
-            <w:rFonts w:ascii="Times New Roman" w:hAnsi="Times New Roman" w:cs="Times New Roman"/>
-          </w:rPr>
-          <w:t>ncidental exposure</w:t>
-        </w:r>
-        <w:r>
-          <w:rPr>
-            <w:rFonts w:ascii="Times New Roman" w:hAnsi="Times New Roman" w:cs="Times New Roman"/>
-          </w:rPr>
-          <w:t xml:space="preserve"> broadly describes</w:t>
-        </w:r>
-        <w:r>
-          <w:rPr>
-            <w:rFonts w:ascii="Times New Roman" w:hAnsi="Times New Roman" w:cs="Times New Roman"/>
-          </w:rPr>
-          <w:t xml:space="preserve"> encounters</w:t>
-        </w:r>
-      </w:ins>
-      <w:ins w:id="70" w:author="Dan Lane" w:date="2022-04-18T11:49:00Z">
-        <w:r>
-          <w:rPr>
-            <w:rFonts w:ascii="Times New Roman" w:hAnsi="Times New Roman" w:cs="Times New Roman"/>
-          </w:rPr>
-          <w:t xml:space="preserve"> with</w:t>
-        </w:r>
-      </w:ins>
-      <w:ins w:id="71" w:author="Dan Lane" w:date="2022-04-18T11:48:00Z">
-        <w:r>
-          <w:rPr>
-            <w:rFonts w:ascii="Times New Roman" w:hAnsi="Times New Roman" w:cs="Times New Roman"/>
-          </w:rPr>
-          <w:t xml:space="preserve"> news or political information </w:t>
-        </w:r>
-      </w:ins>
-      <w:ins w:id="72" w:author="Dan Lane" w:date="2022-04-18T11:49:00Z">
-        <w:r>
-          <w:rPr>
-            <w:rFonts w:ascii="Times New Roman" w:hAnsi="Times New Roman" w:cs="Times New Roman"/>
-          </w:rPr>
-          <w:t>that occur when individuals are using media for other</w:t>
-        </w:r>
-      </w:ins>
-      <w:ins w:id="73" w:author="Dan Lane" w:date="2022-04-18T12:07:00Z">
-        <w:r>
-          <w:rPr>
-            <w:rFonts w:ascii="Times New Roman" w:hAnsi="Times New Roman" w:cs="Times New Roman"/>
-          </w:rPr>
-          <w:t xml:space="preserve">, non-news </w:t>
-        </w:r>
-      </w:ins>
-      <w:ins w:id="74" w:author="Dan Lane" w:date="2022-04-18T11:49:00Z">
-        <w:r>
-          <w:rPr>
-            <w:rFonts w:ascii="Times New Roman" w:hAnsi="Times New Roman" w:cs="Times New Roman"/>
-          </w:rPr>
-          <w:t>purposes</w:t>
-        </w:r>
-      </w:ins>
-      <w:ins w:id="75" w:author="Dan Lane" w:date="2022-04-18T11:48:00Z">
-        <w:r>
-          <w:rPr>
-            <w:rFonts w:ascii="Times New Roman" w:hAnsi="Times New Roman" w:cs="Times New Roman"/>
-          </w:rPr>
-          <w:t xml:space="preserve"> (Weeks &amp; Lane, 2020).</w:t>
-        </w:r>
-      </w:ins>
-      <w:ins w:id="76" w:author="Dan Lane" w:date="2022-04-18T11:50:00Z">
-        <w:r>
-          <w:rPr>
-            <w:rFonts w:ascii="Times New Roman" w:hAnsi="Times New Roman" w:cs="Times New Roman"/>
-          </w:rPr>
-          <w:t xml:space="preserve"> </w:t>
-        </w:r>
-      </w:ins>
-      <w:ins w:id="77" w:author="Dan Lane" w:date="2022-04-18T12:06:00Z">
-        <w:r>
-          <w:rPr>
-            <w:rFonts w:ascii="Times New Roman" w:hAnsi="Times New Roman" w:cs="Times New Roman"/>
-          </w:rPr>
-          <w:t xml:space="preserve">Despite </w:t>
-        </w:r>
-      </w:ins>
-      <w:ins w:id="78" w:author="Dan Lane" w:date="2022-04-18T12:08:00Z">
-        <w:r>
-          <w:rPr>
-            <w:rFonts w:ascii="Times New Roman" w:hAnsi="Times New Roman" w:cs="Times New Roman"/>
-          </w:rPr>
-          <w:t>the high-choice</w:t>
-        </w:r>
-      </w:ins>
-      <w:ins w:id="79" w:author="Dan Lane" w:date="2022-04-18T12:09:00Z">
-        <w:r>
-          <w:rPr>
-            <w:rFonts w:ascii="Times New Roman" w:hAnsi="Times New Roman" w:cs="Times New Roman"/>
-          </w:rPr>
-          <w:t xml:space="preserve"> nature of digital media, </w:t>
-        </w:r>
-      </w:ins>
-      <w:ins w:id="80" w:author="Dan Lane" w:date="2022-04-18T12:10:00Z">
-        <w:r>
-          <w:rPr>
-            <w:rFonts w:ascii="Times New Roman" w:hAnsi="Times New Roman" w:cs="Times New Roman"/>
-          </w:rPr>
-          <w:t xml:space="preserve">the pervasiveness of news online </w:t>
-        </w:r>
-        <w:r>
-          <w:rPr>
-            <w:rFonts w:ascii="Times New Roman" w:hAnsi="Times New Roman" w:cs="Times New Roman"/>
-          </w:rPr>
-          <w:t xml:space="preserve">makes </w:t>
-        </w:r>
-      </w:ins>
-      <w:ins w:id="81" w:author="Dan Lane" w:date="2022-04-18T12:11:00Z">
-        <w:r>
-          <w:rPr>
-            <w:rFonts w:ascii="Times New Roman" w:hAnsi="Times New Roman" w:cs="Times New Roman"/>
-          </w:rPr>
-          <w:t xml:space="preserve">it likely that even those who have little interest in news will “stumble upon” it once </w:t>
-        </w:r>
-      </w:ins>
-      <w:ins w:id="82" w:author="Dan Lane" w:date="2022-04-18T12:36:00Z">
-        <w:r>
-          <w:rPr>
-            <w:rFonts w:ascii="Times New Roman" w:hAnsi="Times New Roman" w:cs="Times New Roman"/>
-          </w:rPr>
-          <w:t>in</w:t>
-        </w:r>
-      </w:ins>
-      <w:ins w:id="83" w:author="Dan Lane" w:date="2022-04-18T12:11:00Z">
-        <w:r>
-          <w:rPr>
-            <w:rFonts w:ascii="Times New Roman" w:hAnsi="Times New Roman" w:cs="Times New Roman"/>
-          </w:rPr>
-          <w:t xml:space="preserve"> a while</w:t>
-        </w:r>
-      </w:ins>
-      <w:ins w:id="84" w:author="Dan Lane" w:date="2022-04-18T11:10:00Z">
-        <w:r>
-          <w:rPr>
-            <w:rFonts w:ascii="Times New Roman" w:hAnsi="Times New Roman" w:cs="Times New Roman"/>
-            <w:rPrChange w:id="85" w:author="Dan Lane" w:date="2022-04-18T11:11:00Z">
-              <w:rPr/>
-            </w:rPrChange>
-          </w:rPr>
-          <w:t xml:space="preserve"> (Fletcher &amp; Nielsen, 2018; Weeks et al., 202</w:t>
-        </w:r>
-      </w:ins>
-      <w:ins w:id="86" w:author="Dan Lane" w:date="2022-04-18T12:31:00Z">
-        <w:r>
-          <w:rPr>
-            <w:rFonts w:ascii="Times New Roman" w:hAnsi="Times New Roman" w:cs="Times New Roman"/>
-          </w:rPr>
-          <w:t>0</w:t>
-        </w:r>
-      </w:ins>
-      <w:ins w:id="87" w:author="Dan Lane" w:date="2022-04-18T11:10:00Z">
-        <w:r>
-          <w:rPr>
-            <w:rFonts w:ascii="Times New Roman" w:hAnsi="Times New Roman" w:cs="Times New Roman"/>
-            <w:rPrChange w:id="88" w:author="Dan Lane" w:date="2022-04-18T11:11:00Z">
-              <w:rPr/>
-            </w:rPrChange>
-          </w:rPr>
-          <w:t xml:space="preserve">). </w:t>
-        </w:r>
-      </w:ins>
-      <w:ins w:id="89" w:author="Dan Lane" w:date="2022-04-18T12:12:00Z">
-        <w:r>
-          <w:rPr>
-            <w:rFonts w:ascii="Times New Roman" w:hAnsi="Times New Roman" w:cs="Times New Roman"/>
-          </w:rPr>
-          <w:t>Accordin</w:t>
-        </w:r>
-      </w:ins>
-      <w:ins w:id="90" w:author="Dan Lane" w:date="2022-04-18T12:13:00Z">
-        <w:r>
-          <w:rPr>
-            <w:rFonts w:ascii="Times New Roman" w:hAnsi="Times New Roman" w:cs="Times New Roman"/>
-          </w:rPr>
-          <w:t>gly, some scholars have argued that the</w:t>
-        </w:r>
-      </w:ins>
-      <w:ins w:id="91" w:author="Dan Lane" w:date="2022-04-18T12:12:00Z">
-        <w:r>
-          <w:rPr>
-            <w:rFonts w:ascii="Times New Roman" w:hAnsi="Times New Roman" w:cs="Times New Roman"/>
-          </w:rPr>
-          <w:t xml:space="preserve"> sheer abundance of opportunity to encounter news </w:t>
-        </w:r>
-      </w:ins>
-      <w:ins w:id="92" w:author="Dan Lane" w:date="2022-04-18T12:13:00Z">
-        <w:r>
-          <w:rPr>
-            <w:rFonts w:ascii="Times New Roman" w:hAnsi="Times New Roman" w:cs="Times New Roman"/>
-          </w:rPr>
-          <w:t>online may actually serve to reduce</w:t>
-        </w:r>
-      </w:ins>
-      <w:ins w:id="93" w:author="Dan Lane" w:date="2022-04-18T12:14:00Z">
-        <w:r>
-          <w:rPr>
-            <w:rFonts w:ascii="Times New Roman" w:hAnsi="Times New Roman" w:cs="Times New Roman"/>
-          </w:rPr>
-          <w:t xml:space="preserve"> or temper </w:t>
-        </w:r>
-      </w:ins>
-      <w:ins w:id="94" w:author="Dan Lane" w:date="2022-04-18T12:15:00Z">
-        <w:r>
-          <w:rPr>
-            <w:rFonts w:ascii="Times New Roman" w:hAnsi="Times New Roman" w:cs="Times New Roman"/>
-          </w:rPr>
-          <w:t>political inequality</w:t>
-        </w:r>
-      </w:ins>
-      <w:ins w:id="95" w:author="Dan Lane" w:date="2022-04-18T12:16:00Z">
-        <w:r>
-          <w:rPr>
-            <w:rFonts w:ascii="Times New Roman" w:hAnsi="Times New Roman" w:cs="Times New Roman"/>
-          </w:rPr>
-          <w:t xml:space="preserve">, by providing opportunities </w:t>
-        </w:r>
-      </w:ins>
-      <w:ins w:id="96" w:author="Dan Lane" w:date="2022-04-18T12:17:00Z">
-        <w:r>
-          <w:rPr>
-            <w:rFonts w:ascii="Times New Roman" w:hAnsi="Times New Roman" w:cs="Times New Roman"/>
-          </w:rPr>
-          <w:t xml:space="preserve">for the disinterested </w:t>
-        </w:r>
-      </w:ins>
-      <w:ins w:id="97" w:author="Dan Lane" w:date="2022-04-18T12:16:00Z">
-        <w:r>
-          <w:rPr>
-            <w:rFonts w:ascii="Times New Roman" w:hAnsi="Times New Roman" w:cs="Times New Roman"/>
-          </w:rPr>
-          <w:t xml:space="preserve">to learn </w:t>
-        </w:r>
-      </w:ins>
-      <w:ins w:id="98" w:author="Dan Lane" w:date="2022-04-18T12:17:00Z">
-        <w:r>
-          <w:rPr>
-            <w:rFonts w:ascii="Times New Roman" w:hAnsi="Times New Roman" w:cs="Times New Roman"/>
-          </w:rPr>
-          <w:t xml:space="preserve">about </w:t>
-        </w:r>
-      </w:ins>
-      <w:ins w:id="99" w:author="Dan Lane" w:date="2022-04-18T12:16:00Z">
-        <w:r>
-          <w:rPr>
-            <w:rFonts w:ascii="Times New Roman" w:hAnsi="Times New Roman" w:cs="Times New Roman"/>
-          </w:rPr>
-          <w:t>and participate</w:t>
-        </w:r>
-      </w:ins>
-      <w:ins w:id="100" w:author="Dan Lane" w:date="2022-04-18T12:17:00Z">
-        <w:r>
-          <w:rPr>
-            <w:rFonts w:ascii="Times New Roman" w:hAnsi="Times New Roman" w:cs="Times New Roman"/>
-          </w:rPr>
-          <w:t xml:space="preserve"> in the political process</w:t>
-        </w:r>
-      </w:ins>
-      <w:ins w:id="101" w:author="Dan Lane" w:date="2022-04-18T13:55:00Z">
-        <w:r>
-          <w:rPr>
-            <w:rFonts w:ascii="Times New Roman" w:hAnsi="Times New Roman" w:cs="Times New Roman"/>
-          </w:rPr>
-          <w:t xml:space="preserve"> </w:t>
-        </w:r>
-      </w:ins>
-      <w:ins w:id="102" w:author="Dan Lane" w:date="2022-04-18T13:58:00Z">
-        <w:r>
-          <w:rPr>
-            <w:rFonts w:ascii="Times New Roman" w:hAnsi="Times New Roman" w:cs="Times New Roman"/>
-          </w:rPr>
-          <w:t>(Weeks et al. 2022</w:t>
-        </w:r>
-      </w:ins>
-      <w:ins w:id="103" w:author="Dan Lane" w:date="2022-04-18T14:02:00Z">
-        <w:r>
-          <w:rPr>
-            <w:rFonts w:ascii="Times New Roman" w:hAnsi="Times New Roman" w:cs="Times New Roman"/>
-          </w:rPr>
-          <w:t>;</w:t>
-        </w:r>
-        <w:r>
-          <w:rPr>
-            <w:rFonts w:ascii="Times New Roman" w:hAnsi="Times New Roman" w:cs="Times New Roman"/>
-          </w:rPr>
-          <w:t xml:space="preserve"> </w:t>
-        </w:r>
-        <w:r>
-          <w:rPr>
-            <w:rFonts w:ascii="Times New Roman" w:eastAsia="Times New Roman" w:hAnsi="Times New Roman" w:cs="Times New Roman"/>
-          </w:rPr>
-          <w:t>Xenos et al., 2014)</w:t>
-        </w:r>
-      </w:ins>
-      <w:ins w:id="104" w:author="Dan Lane" w:date="2022-04-18T12:16:00Z">
-        <w:r>
-          <w:rPr>
-            <w:rFonts w:ascii="Times New Roman" w:hAnsi="Times New Roman" w:cs="Times New Roman"/>
-          </w:rPr>
-          <w:t>.</w:t>
-        </w:r>
-      </w:ins>
-      <w:ins w:id="105" w:author="Dan Lane" w:date="2022-04-18T12:34:00Z">
-        <w:r>
-          <w:rPr>
-            <w:rFonts w:ascii="Times New Roman" w:hAnsi="Times New Roman" w:cs="Times New Roman"/>
-          </w:rPr>
-          <w:t xml:space="preserve"> Others have </w:t>
-        </w:r>
-      </w:ins>
-      <w:ins w:id="106" w:author="Dan Lane" w:date="2022-04-18T12:35:00Z">
-        <w:r>
-          <w:rPr>
-            <w:rFonts w:ascii="Times New Roman" w:hAnsi="Times New Roman" w:cs="Times New Roman"/>
-          </w:rPr>
-          <w:t>argued</w:t>
-        </w:r>
-      </w:ins>
-      <w:ins w:id="107" w:author="Dan Lane" w:date="2022-04-18T12:34:00Z">
-        <w:r>
-          <w:rPr>
-            <w:rFonts w:ascii="Times New Roman" w:hAnsi="Times New Roman" w:cs="Times New Roman"/>
-          </w:rPr>
-          <w:t xml:space="preserve"> tha</w:t>
-        </w:r>
-      </w:ins>
-      <w:ins w:id="108" w:author="Dan Lane" w:date="2022-04-18T12:35:00Z">
-        <w:r>
-          <w:rPr>
-            <w:rFonts w:ascii="Times New Roman" w:hAnsi="Times New Roman" w:cs="Times New Roman"/>
-          </w:rPr>
-          <w:t xml:space="preserve">t, while digital media </w:t>
-        </w:r>
-      </w:ins>
-      <w:ins w:id="109" w:author="Dan Lane" w:date="2022-04-18T12:36:00Z">
-        <w:r>
-          <w:rPr>
-            <w:rFonts w:ascii="Times New Roman" w:hAnsi="Times New Roman" w:cs="Times New Roman"/>
-          </w:rPr>
-          <w:t xml:space="preserve">may </w:t>
-        </w:r>
-      </w:ins>
-      <w:ins w:id="110" w:author="Dan Lane" w:date="2022-04-18T12:35:00Z">
-        <w:r>
-          <w:rPr>
-            <w:rFonts w:ascii="Times New Roman" w:hAnsi="Times New Roman" w:cs="Times New Roman"/>
-          </w:rPr>
-          <w:t xml:space="preserve">facilitate incidental </w:t>
-        </w:r>
-      </w:ins>
-      <w:ins w:id="111" w:author="Dan Lane" w:date="2022-04-18T12:37:00Z">
-        <w:r>
-          <w:rPr>
-            <w:rFonts w:ascii="Times New Roman" w:hAnsi="Times New Roman" w:cs="Times New Roman"/>
-          </w:rPr>
-          <w:t>exposure</w:t>
-        </w:r>
-      </w:ins>
-      <w:ins w:id="112" w:author="Dan Lane" w:date="2022-04-18T12:35:00Z">
-        <w:r>
-          <w:rPr>
-            <w:rFonts w:ascii="Times New Roman" w:hAnsi="Times New Roman" w:cs="Times New Roman"/>
-          </w:rPr>
-          <w:t xml:space="preserve"> </w:t>
-        </w:r>
-      </w:ins>
-      <w:ins w:id="113" w:author="Dan Lane" w:date="2022-04-18T12:37:00Z">
-        <w:r>
-          <w:rPr>
-            <w:rFonts w:ascii="Times New Roman" w:hAnsi="Times New Roman" w:cs="Times New Roman"/>
-          </w:rPr>
-          <w:t>to</w:t>
-        </w:r>
-      </w:ins>
-      <w:ins w:id="114" w:author="Dan Lane" w:date="2022-04-18T12:35:00Z">
-        <w:r>
-          <w:rPr>
-            <w:rFonts w:ascii="Times New Roman" w:hAnsi="Times New Roman" w:cs="Times New Roman"/>
-          </w:rPr>
-          <w:t xml:space="preserve"> news, </w:t>
-        </w:r>
-      </w:ins>
-      <w:ins w:id="115" w:author="Dan Lane" w:date="2022-04-18T12:37:00Z">
-        <w:r>
-          <w:rPr>
-            <w:rFonts w:ascii="Times New Roman" w:hAnsi="Times New Roman" w:cs="Times New Roman"/>
-          </w:rPr>
-          <w:t xml:space="preserve">actual </w:t>
-        </w:r>
-        <w:r>
-          <w:rPr>
-            <w:rFonts w:ascii="Times New Roman" w:hAnsi="Times New Roman" w:cs="Times New Roman"/>
-            <w:i/>
-            <w:iCs/>
-            <w:rPrChange w:id="116" w:author="Dan Lane" w:date="2022-04-18T12:39:00Z">
-              <w:rPr>
-                <w:rFonts w:ascii="Times New Roman" w:hAnsi="Times New Roman" w:cs="Times New Roman"/>
-              </w:rPr>
-            </w:rPrChange>
-          </w:rPr>
-          <w:t>engagement</w:t>
-        </w:r>
-        <w:r>
-          <w:rPr>
-            <w:rFonts w:ascii="Times New Roman" w:hAnsi="Times New Roman" w:cs="Times New Roman"/>
-          </w:rPr>
-          <w:t xml:space="preserve"> with news will remain</w:t>
-        </w:r>
-      </w:ins>
-      <w:ins w:id="117" w:author="Dan Lane" w:date="2022-04-18T12:40:00Z">
-        <w:r>
-          <w:rPr>
-            <w:rFonts w:ascii="Times New Roman" w:hAnsi="Times New Roman" w:cs="Times New Roman"/>
-          </w:rPr>
-          <w:t xml:space="preserve"> unequal </w:t>
-        </w:r>
-      </w:ins>
-      <w:ins w:id="118" w:author="Dan Lane" w:date="2022-04-18T12:41:00Z">
-        <w:r>
-          <w:rPr>
-            <w:rFonts w:ascii="Times New Roman" w:hAnsi="Times New Roman" w:cs="Times New Roman"/>
-          </w:rPr>
-          <w:t>(Kümpel, 2020</w:t>
-        </w:r>
-      </w:ins>
-      <w:ins w:id="119" w:author="Dan Lane" w:date="2022-04-18T14:03:00Z">
-        <w:r>
-          <w:rPr>
-            <w:rFonts w:ascii="Times New Roman" w:hAnsi="Times New Roman" w:cs="Times New Roman"/>
-          </w:rPr>
-          <w:t>; Thorson, 2020</w:t>
-        </w:r>
-      </w:ins>
-      <w:ins w:id="120" w:author="Dan Lane" w:date="2022-04-18T12:41:00Z">
-        <w:r>
-          <w:rPr>
-            <w:rFonts w:ascii="Times New Roman" w:hAnsi="Times New Roman" w:cs="Times New Roman"/>
-          </w:rPr>
-          <w:t>)</w:t>
-        </w:r>
-      </w:ins>
-      <w:ins w:id="121" w:author="Dan Lane" w:date="2022-04-18T12:40:00Z">
-        <w:r>
-          <w:rPr>
-            <w:rFonts w:ascii="Times New Roman" w:hAnsi="Times New Roman" w:cs="Times New Roman"/>
-          </w:rPr>
-          <w:t>.</w:t>
-        </w:r>
-      </w:ins>
+        </w:rPr>
+        <w:t>(Heiss &amp; Matthes, 2019</w:t>
+      </w:r>
+      <w:r>
+        <w:rPr>
+          <w:rFonts w:ascii="Times New Roman" w:eastAsia="Times New Roman" w:hAnsi="Times New Roman" w:cs="Times New Roman"/>
+        </w:rPr>
+        <w:t>; Weeks et al., 2021</w:t>
+      </w:r>
+      <w:r>
+        <w:rPr>
+          <w:rFonts w:ascii="Times New Roman" w:eastAsia="Times New Roman" w:hAnsi="Times New Roman" w:cs="Times New Roman"/>
+        </w:rPr>
+        <w:t>)</w:t>
+      </w:r>
+      <w:r>
+        <w:rPr>
+          <w:rFonts w:ascii="Times New Roman" w:eastAsia="Times New Roman" w:hAnsi="Times New Roman" w:cs="Times New Roman"/>
+        </w:rPr>
+        <w:t xml:space="preserve">. However, a meta-analysis of incidental exposure research noted that these effects tend to be small and contextual </w:t>
+      </w:r>
+      <w:r>
+        <w:rPr>
+          <w:rFonts w:ascii="Times New Roman" w:eastAsia="Times New Roman" w:hAnsi="Times New Roman" w:cs="Times New Roman"/>
+        </w:rPr>
+        <w:t>(Nanz &amp; Matthes, 2022)</w:t>
+      </w:r>
+      <w:r>
+        <w:rPr>
+          <w:rFonts w:ascii="Times New Roman" w:eastAsia="Times New Roman" w:hAnsi="Times New Roman" w:cs="Times New Roman"/>
+        </w:rPr>
+        <w:t>.</w:t>
+      </w:r>
     </w:p>
     <w:p>
       <w:pPr>
         <w:ind w:firstLine="720"/>
         <w:rPr>
-          <w:ins w:id="122" w:author="Dan Lane" w:date="2022-04-18T12:54:00Z"/>
           <w:rFonts w:ascii="Times New Roman" w:eastAsia="Times New Roman" w:hAnsi="Times New Roman" w:cs="Times New Roman"/>
         </w:rPr>
       </w:pPr>
-      <w:ins w:id="123" w:author="Dan Lane" w:date="2022-04-18T12:17:00Z">
-        <w:r>
-          <w:rPr>
-            <w:rFonts w:ascii="Times New Roman" w:hAnsi="Times New Roman" w:cs="Times New Roman"/>
-          </w:rPr>
-          <w:t>Th</w:t>
-        </w:r>
-      </w:ins>
-      <w:ins w:id="124" w:author="Dan Lane" w:date="2022-04-18T12:35:00Z">
-        <w:r>
-          <w:rPr>
-            <w:rFonts w:ascii="Times New Roman" w:hAnsi="Times New Roman" w:cs="Times New Roman"/>
-          </w:rPr>
-          <w:t>e</w:t>
-        </w:r>
-      </w:ins>
-      <w:ins w:id="125" w:author="Dan Lane" w:date="2022-04-18T12:17:00Z">
-        <w:r>
-          <w:rPr>
-            <w:rFonts w:ascii="Times New Roman" w:hAnsi="Times New Roman" w:cs="Times New Roman"/>
-          </w:rPr>
-          <w:t xml:space="preserve"> more optimistic view of digital media’s role in </w:t>
-        </w:r>
-      </w:ins>
-      <w:ins w:id="126" w:author="Dan Lane" w:date="2022-04-18T12:19:00Z">
-        <w:r>
-          <w:rPr>
-            <w:rFonts w:ascii="Times New Roman" w:hAnsi="Times New Roman" w:cs="Times New Roman"/>
-          </w:rPr>
-          <w:t xml:space="preserve">news </w:t>
-        </w:r>
-      </w:ins>
-      <w:ins w:id="127" w:author="Dan Lane" w:date="2022-04-18T12:34:00Z">
-        <w:r>
-          <w:rPr>
-            <w:rFonts w:ascii="Times New Roman" w:hAnsi="Times New Roman" w:cs="Times New Roman"/>
-          </w:rPr>
-          <w:t>inequalities</w:t>
-        </w:r>
-      </w:ins>
-      <w:ins w:id="128" w:author="Dan Lane" w:date="2022-04-18T12:17:00Z">
-        <w:r>
-          <w:rPr>
-            <w:rFonts w:ascii="Times New Roman" w:hAnsi="Times New Roman" w:cs="Times New Roman"/>
-          </w:rPr>
-          <w:t xml:space="preserve"> has found </w:t>
-        </w:r>
-      </w:ins>
-      <w:ins w:id="129" w:author="Dan Lane" w:date="2022-04-18T12:22:00Z">
-        <w:r>
-          <w:rPr>
-            <w:rFonts w:ascii="Times New Roman" w:hAnsi="Times New Roman" w:cs="Times New Roman"/>
-          </w:rPr>
-          <w:t xml:space="preserve">some </w:t>
-        </w:r>
-      </w:ins>
-      <w:ins w:id="130" w:author="Dan Lane" w:date="2022-04-18T12:17:00Z">
-        <w:r>
-          <w:rPr>
-            <w:rFonts w:ascii="Times New Roman" w:hAnsi="Times New Roman" w:cs="Times New Roman"/>
-          </w:rPr>
-          <w:t xml:space="preserve">support in studies showing that </w:t>
-        </w:r>
-      </w:ins>
-      <w:ins w:id="131" w:author="Dan Lane" w:date="2022-04-18T12:16:00Z">
-        <w:r>
-          <w:rPr>
-            <w:rFonts w:ascii="Times New Roman" w:hAnsi="Times New Roman" w:cs="Times New Roman"/>
-          </w:rPr>
-          <w:t xml:space="preserve">online incidental exposure is positively related to </w:t>
-        </w:r>
-      </w:ins>
-      <w:ins w:id="132" w:author="Dan Lane" w:date="2022-04-18T12:18:00Z">
-        <w:r>
-          <w:rPr>
-            <w:rFonts w:ascii="Times New Roman" w:hAnsi="Times New Roman" w:cs="Times New Roman"/>
-          </w:rPr>
-          <w:t>political learning and participation</w:t>
-        </w:r>
-      </w:ins>
-      <w:ins w:id="133" w:author="Dan Lane" w:date="2022-04-18T12:19:00Z">
-        <w:r>
-          <w:rPr>
-            <w:rFonts w:ascii="Times New Roman" w:hAnsi="Times New Roman" w:cs="Times New Roman"/>
-          </w:rPr>
-          <w:t xml:space="preserve"> </w:t>
-        </w:r>
-      </w:ins>
-      <w:ins w:id="134" w:author="Dan Lane" w:date="2022-04-18T12:20:00Z">
-        <w:r>
-          <w:rPr>
-            <w:rFonts w:ascii="Times New Roman" w:eastAsia="Times New Roman" w:hAnsi="Times New Roman" w:cs="Times New Roman"/>
-          </w:rPr>
-          <w:t>(</w:t>
-        </w:r>
-      </w:ins>
-      <w:ins w:id="135" w:author="Dan Lane" w:date="2022-04-18T12:31:00Z">
-        <w:r>
-          <w:rPr>
-            <w:rFonts w:ascii="Times New Roman" w:eastAsia="Times New Roman" w:hAnsi="Times New Roman" w:cs="Times New Roman"/>
-          </w:rPr>
-          <w:t xml:space="preserve">Weeks et al., 2021; </w:t>
-        </w:r>
-      </w:ins>
-      <w:ins w:id="136" w:author="Dan Lane" w:date="2022-04-18T12:20:00Z">
-        <w:r>
-          <w:rPr>
-            <w:rFonts w:ascii="Times New Roman" w:eastAsia="Times New Roman" w:hAnsi="Times New Roman" w:cs="Times New Roman"/>
-          </w:rPr>
-          <w:t>Heiss &amp; Matthes, 2019)</w:t>
-        </w:r>
-      </w:ins>
-      <w:ins w:id="137" w:author="Dan Lane" w:date="2022-04-18T12:22:00Z">
-        <w:r>
-          <w:rPr>
-            <w:rFonts w:ascii="Times New Roman" w:eastAsia="Times New Roman" w:hAnsi="Times New Roman" w:cs="Times New Roman"/>
-          </w:rPr>
-          <w:t xml:space="preserve">. However, </w:t>
-        </w:r>
-      </w:ins>
-      <w:ins w:id="138" w:author="Dan Lane" w:date="2022-04-18T12:23:00Z">
-        <w:r>
-          <w:rPr>
-            <w:rFonts w:ascii="Times New Roman" w:eastAsia="Times New Roman" w:hAnsi="Times New Roman" w:cs="Times New Roman"/>
-          </w:rPr>
-          <w:t xml:space="preserve">a meta-analysis of incidental exposure research noted that these effects tend to be small and </w:t>
-        </w:r>
-      </w:ins>
-      <w:ins w:id="139" w:author="Dan Lane" w:date="2022-04-18T12:24:00Z">
-        <w:r>
-          <w:rPr>
-            <w:rFonts w:ascii="Times New Roman" w:eastAsia="Times New Roman" w:hAnsi="Times New Roman" w:cs="Times New Roman"/>
-          </w:rPr>
-          <w:t xml:space="preserve">contextual </w:t>
-        </w:r>
-      </w:ins>
-      <w:ins w:id="140" w:author="Dan Lane" w:date="2022-04-18T12:25:00Z">
-        <w:r>
-          <w:rPr>
-            <w:rFonts w:ascii="Times New Roman" w:eastAsia="Times New Roman" w:hAnsi="Times New Roman" w:cs="Times New Roman"/>
-          </w:rPr>
-          <w:t>(Nanz &amp; Matthes, 2022)</w:t>
-        </w:r>
-      </w:ins>
-      <w:ins w:id="141" w:author="Dan Lane" w:date="2022-04-18T12:31:00Z">
-        <w:r>
-          <w:rPr>
-            <w:rFonts w:ascii="Times New Roman" w:eastAsia="Times New Roman" w:hAnsi="Times New Roman" w:cs="Times New Roman"/>
-          </w:rPr>
-          <w:t xml:space="preserve">. </w:t>
-        </w:r>
-      </w:ins>
-      <w:ins w:id="142" w:author="Dan Lane" w:date="2022-04-18T12:32:00Z">
-        <w:r>
-          <w:rPr>
-            <w:rFonts w:ascii="Times New Roman" w:eastAsia="Times New Roman" w:hAnsi="Times New Roman" w:cs="Times New Roman"/>
-          </w:rPr>
-          <w:t>Thus, there continues t</w:t>
-        </w:r>
-      </w:ins>
-      <w:ins w:id="143" w:author="Dan Lane" w:date="2022-04-18T12:33:00Z">
-        <w:r>
-          <w:rPr>
-            <w:rFonts w:ascii="Times New Roman" w:eastAsia="Times New Roman" w:hAnsi="Times New Roman" w:cs="Times New Roman"/>
-          </w:rPr>
-          <w:t xml:space="preserve">o be robust scholarly debate over the </w:t>
-        </w:r>
-      </w:ins>
-      <w:ins w:id="144" w:author="Dan Lane" w:date="2022-04-18T14:04:00Z">
-        <w:r>
-          <w:rPr>
-            <w:rFonts w:ascii="Times New Roman" w:eastAsia="Times New Roman" w:hAnsi="Times New Roman" w:cs="Times New Roman"/>
-          </w:rPr>
-          <w:t xml:space="preserve">role of </w:t>
-        </w:r>
-      </w:ins>
-      <w:ins w:id="145" w:author="Dan Lane" w:date="2022-04-18T12:33:00Z">
-        <w:r>
-          <w:rPr>
-            <w:rFonts w:ascii="Times New Roman" w:eastAsia="Times New Roman" w:hAnsi="Times New Roman" w:cs="Times New Roman"/>
-          </w:rPr>
-          <w:t>online incidental exposure</w:t>
-        </w:r>
-      </w:ins>
-      <w:ins w:id="146" w:author="Dan Lane" w:date="2022-04-18T14:04:00Z">
-        <w:r>
-          <w:rPr>
-            <w:rFonts w:ascii="Times New Roman" w:eastAsia="Times New Roman" w:hAnsi="Times New Roman" w:cs="Times New Roman"/>
-          </w:rPr>
-          <w:t xml:space="preserve"> in shaping inequalities in news exposure and engagement.</w:t>
-        </w:r>
-      </w:ins>
-    </w:p>
-    <w:p>
-      <w:pPr>
-        <w:rPr>
-          <w:ins w:id="147" w:author="Dan Lane" w:date="2022-04-18T12:54:00Z"/>
+      <w:r>
+        <w:rPr>
+          <w:rFonts w:ascii="Times New Roman" w:hAnsi="Times New Roman" w:cs="Times New Roman"/>
+        </w:rPr>
+        <w:t xml:space="preserve">Despite these findings, </w:t>
+      </w:r>
+      <w:r>
+        <w:rPr>
           <w:rFonts w:ascii="Times New Roman" w:eastAsia="Times New Roman" w:hAnsi="Times New Roman" w:cs="Times New Roman"/>
         </w:rPr>
-      </w:pPr>
-    </w:p>
-    <w:p>
-      <w:pPr>
-        <w:rPr>
-          <w:ins w:id="148" w:author="Dan Lane" w:date="2022-04-18T12:46:00Z"/>
+        <w:t xml:space="preserve">there continues to be robust scholarly debate over the role of incidental exposure in shaping inequalities in news exposure and engagement due to evidence for stratificational effects. </w:t>
+      </w:r>
+      <w:r>
+        <w:rPr>
+          <w:rFonts w:ascii="Times New Roman" w:hAnsi="Times New Roman" w:cs="Times New Roman"/>
+        </w:rPr>
+        <w:t>While some studies have found equalizing effects for exposure to news, other studies have found that people who are interested in the news are much more likely to expend the extra effort to engage with content they come across (</w:t>
+      </w:r>
+      <w:r>
+        <w:rPr>
+          <w:rFonts w:ascii="Times New Roman" w:hAnsi="Times New Roman" w:cs="Times New Roman"/>
+        </w:rPr>
+        <w:t>Kümpel</w:t>
+      </w:r>
+      <w:r>
+        <w:rPr>
+          <w:rFonts w:ascii="Times New Roman" w:hAnsi="Times New Roman" w:cs="Times New Roman"/>
+        </w:rPr>
+        <w:t xml:space="preserve">, 2020), and these behaviors are read by news selection algorithms as indicators of future interest (Thorson et al., 2021), which create stratificational effects in future exposure (Barnidge, 2021). Additionally, inequalities in social networks embed some individuals immersed in ‘information-rich’ networks while others are left in so-called ‘social media news deserts’ (Barnidge &amp; Xenos, 2021), as individuals’ social contacts also inform content selection algorithms on social media platforms (DeVito, 2017). Thus, while there is some evidence for equalizing effects, the antecedent individual- and meso-level factors—like news interest, network characteristics, and algorithms—tend to create a reciprocal relationship between exposure and engagement, where some groups are left in information landscapes that are only sporadically populated with politically relevant information (Barnidge &amp; Xenos, 2021; Lee &amp; Xenos, 2020; Thorson, 2019). </w:t>
+      </w:r>
+    </w:p>
+    <w:p>
+      <w:pPr>
+        <w:rPr>
           <w:rFonts w:ascii="Times New Roman" w:eastAsia="Times New Roman" w:hAnsi="Times New Roman" w:cs="Times New Roman"/>
           <w:b/>
           <w:bCs/>
-          <w:rPrChange w:id="149" w:author="Dan Lane" w:date="2022-04-18T12:54:00Z">
-            <w:rPr>
-              <w:ins w:id="150" w:author="Dan Lane" w:date="2022-04-18T12:46:00Z"/>
-              <w:rFonts w:ascii="Times New Roman" w:eastAsia="Times New Roman" w:hAnsi="Times New Roman" w:cs="Times New Roman"/>
-            </w:rPr>
-          </w:rPrChange>
-        </w:rPr>
-        <w:pPrChange w:id="151" w:author="Dan Lane" w:date="2022-04-18T12:54:00Z">
-          <w:pPr>
-            <w:ind w:firstLine="720"/>
-          </w:pPr>
-        </w:pPrChange>
-      </w:pPr>
-      <w:ins w:id="152" w:author="Dan Lane" w:date="2022-04-18T12:54:00Z">
-        <w:r>
-          <w:rPr>
-            <w:rFonts w:ascii="Times New Roman" w:eastAsia="Times New Roman" w:hAnsi="Times New Roman" w:cs="Times New Roman"/>
-            <w:b/>
-            <w:bCs/>
-            <w:rPrChange w:id="153" w:author="Dan Lane" w:date="2022-04-18T12:54:00Z">
-              <w:rPr>
-                <w:rFonts w:ascii="Times New Roman" w:eastAsia="Times New Roman" w:hAnsi="Times New Roman" w:cs="Times New Roman"/>
-              </w:rPr>
-            </w:rPrChange>
-          </w:rPr>
-          <w:t>From Incidental Exposure to News Attraction</w:t>
-        </w:r>
-      </w:ins>
-    </w:p>
-    <w:p>
-      <w:pPr>
-        <w:ind w:firstLine="720"/>
-        <w:rPr>
-          <w:del w:id="154" w:author="Dan Lane" w:date="2022-04-18T12:23:00Z"/>
+        </w:rPr>
+      </w:pPr>
+      <w:r>
+        <w:rPr>
           <w:rFonts w:ascii="Times New Roman" w:eastAsia="Times New Roman" w:hAnsi="Times New Roman" w:cs="Times New Roman"/>
-          <w:rPrChange w:id="155" w:author="Dan Lane" w:date="2022-04-18T13:53:00Z">
-            <w:rPr>
-              <w:del w:id="156" w:author="Dan Lane" w:date="2022-04-18T12:23:00Z"/>
-              <w:rFonts w:ascii="Times New Roman" w:hAnsi="Times New Roman" w:cs="Times New Roman"/>
-            </w:rPr>
-          </w:rPrChange>
-        </w:rPr>
-        <w:pPrChange w:id="157" w:author="Dan Lane" w:date="2022-04-18T14:05:00Z">
-          <w:pPr/>
-        </w:pPrChange>
-      </w:pPr>
-      <w:ins w:id="158" w:author="Dan Lane" w:date="2022-04-18T12:47:00Z">
-        <w:r>
-          <w:rPr>
-            <w:rFonts w:ascii="Times New Roman" w:eastAsia="Times New Roman" w:hAnsi="Times New Roman" w:cs="Times New Roman"/>
-          </w:rPr>
-          <w:t>We argue that advancing our understanding of how digital media shape new</w:t>
-        </w:r>
-      </w:ins>
-      <w:ins w:id="159" w:author="Dan Lane" w:date="2022-04-18T13:03:00Z">
-        <w:r>
-          <w:rPr>
-            <w:rFonts w:ascii="Times New Roman" w:eastAsia="Times New Roman" w:hAnsi="Times New Roman" w:cs="Times New Roman"/>
-          </w:rPr>
-          <w:t>s</w:t>
-        </w:r>
-      </w:ins>
-      <w:ins w:id="160" w:author="Dan Lane" w:date="2022-04-18T12:47:00Z">
-        <w:r>
-          <w:rPr>
-            <w:rFonts w:ascii="Times New Roman" w:eastAsia="Times New Roman" w:hAnsi="Times New Roman" w:cs="Times New Roman"/>
-          </w:rPr>
-          <w:t xml:space="preserve"> inequalities </w:t>
-        </w:r>
-      </w:ins>
-      <w:ins w:id="161" w:author="Dan Lane" w:date="2022-04-18T12:48:00Z">
-        <w:r>
-          <w:rPr>
-            <w:rFonts w:ascii="Times New Roman" w:eastAsia="Times New Roman" w:hAnsi="Times New Roman" w:cs="Times New Roman"/>
-          </w:rPr>
-          <w:t xml:space="preserve">requires addressing </w:t>
-        </w:r>
-      </w:ins>
-      <w:ins w:id="162" w:author="Dan Lane" w:date="2022-04-18T13:40:00Z">
-        <w:r>
-          <w:rPr>
-            <w:rFonts w:ascii="Times New Roman" w:eastAsia="Times New Roman" w:hAnsi="Times New Roman" w:cs="Times New Roman"/>
-          </w:rPr>
-          <w:t>a key issue that has</w:t>
-        </w:r>
-      </w:ins>
-      <w:ins w:id="163" w:author="Dan Lane" w:date="2022-04-18T12:48:00Z">
-        <w:r>
-          <w:rPr>
-            <w:rFonts w:ascii="Times New Roman" w:eastAsia="Times New Roman" w:hAnsi="Times New Roman" w:cs="Times New Roman"/>
-          </w:rPr>
-          <w:t xml:space="preserve"> arisen in incidental exposure research. </w:t>
-        </w:r>
-      </w:ins>
-      <w:ins w:id="164" w:author="Dan Lane" w:date="2022-04-18T13:43:00Z">
-        <w:r>
-          <w:rPr>
-            <w:rFonts w:ascii="Times New Roman" w:eastAsia="Times New Roman" w:hAnsi="Times New Roman" w:cs="Times New Roman"/>
-          </w:rPr>
-          <w:t>This</w:t>
-        </w:r>
-      </w:ins>
-      <w:ins w:id="165" w:author="Dan Lane" w:date="2022-04-18T13:10:00Z">
-        <w:r>
-          <w:rPr>
-            <w:rFonts w:ascii="Times New Roman" w:eastAsia="Times New Roman" w:hAnsi="Times New Roman" w:cs="Times New Roman"/>
-          </w:rPr>
-          <w:t xml:space="preserve"> </w:t>
-        </w:r>
-      </w:ins>
-      <w:ins w:id="166" w:author="Dan Lane" w:date="2022-04-18T13:19:00Z">
-        <w:r>
-          <w:rPr>
-            <w:rFonts w:ascii="Times New Roman" w:eastAsia="Times New Roman" w:hAnsi="Times New Roman" w:cs="Times New Roman"/>
-          </w:rPr>
-          <w:t xml:space="preserve">work </w:t>
-        </w:r>
-      </w:ins>
-      <w:ins w:id="167" w:author="Dan Lane" w:date="2022-04-18T13:10:00Z">
-        <w:r>
-          <w:rPr>
-            <w:rFonts w:ascii="Times New Roman" w:eastAsia="Times New Roman" w:hAnsi="Times New Roman" w:cs="Times New Roman"/>
-          </w:rPr>
-          <w:t xml:space="preserve">has </w:t>
-        </w:r>
-      </w:ins>
-      <w:ins w:id="168" w:author="Dan Lane" w:date="2022-04-18T13:11:00Z">
-        <w:r>
-          <w:rPr>
-            <w:rFonts w:ascii="Times New Roman" w:eastAsia="Times New Roman" w:hAnsi="Times New Roman" w:cs="Times New Roman"/>
-          </w:rPr>
-          <w:t xml:space="preserve">primarily </w:t>
-        </w:r>
-      </w:ins>
-      <w:ins w:id="169" w:author="Dan Lane" w:date="2022-04-18T13:10:00Z">
-        <w:r>
-          <w:rPr>
-            <w:rFonts w:ascii="Times New Roman" w:eastAsia="Times New Roman" w:hAnsi="Times New Roman" w:cs="Times New Roman"/>
-          </w:rPr>
-          <w:t xml:space="preserve">focused </w:t>
-        </w:r>
-        <w:r>
-          <w:rPr>
-            <w:rFonts w:ascii="Times New Roman" w:eastAsia="Times New Roman" w:hAnsi="Times New Roman" w:cs="Times New Roman"/>
-          </w:rPr>
-          <w:t>on the “demand” side of news exposure</w:t>
-        </w:r>
-        <w:r>
-          <w:rPr>
-            <w:rFonts w:ascii="Times New Roman" w:eastAsia="Times New Roman" w:hAnsi="Times New Roman" w:cs="Times New Roman"/>
-          </w:rPr>
-          <w:t xml:space="preserve">. </w:t>
-        </w:r>
-      </w:ins>
-      <w:ins w:id="170" w:author="Dan Lane" w:date="2022-04-18T13:11:00Z">
-        <w:r>
-          <w:rPr>
-            <w:rFonts w:ascii="Times New Roman" w:eastAsia="Times New Roman" w:hAnsi="Times New Roman" w:cs="Times New Roman"/>
-          </w:rPr>
-          <w:t>Studies have</w:t>
-        </w:r>
-      </w:ins>
-      <w:ins w:id="171" w:author="Dan Lane" w:date="2022-04-18T13:01:00Z">
-        <w:r>
-          <w:rPr>
-            <w:rFonts w:ascii="Times New Roman" w:eastAsia="Times New Roman" w:hAnsi="Times New Roman" w:cs="Times New Roman"/>
-          </w:rPr>
-          <w:t xml:space="preserve"> </w:t>
-        </w:r>
-      </w:ins>
-      <w:ins w:id="172" w:author="Dan Lane" w:date="2022-04-18T13:12:00Z">
-        <w:r>
-          <w:rPr>
-            <w:rFonts w:ascii="Times New Roman" w:eastAsia="Times New Roman" w:hAnsi="Times New Roman" w:cs="Times New Roman"/>
-          </w:rPr>
-          <w:t>operationalized incidental exposure</w:t>
-        </w:r>
-      </w:ins>
-      <w:ins w:id="173" w:author="Dan Lane" w:date="2022-04-18T13:04:00Z">
-        <w:r>
-          <w:rPr>
-            <w:rFonts w:ascii="Times New Roman" w:eastAsia="Times New Roman" w:hAnsi="Times New Roman" w:cs="Times New Roman"/>
-          </w:rPr>
-          <w:t xml:space="preserve"> </w:t>
-        </w:r>
-      </w:ins>
-      <w:ins w:id="174" w:author="Dan Lane" w:date="2022-04-18T13:12:00Z">
-        <w:r>
-          <w:rPr>
-            <w:rFonts w:ascii="Times New Roman" w:eastAsia="Times New Roman" w:hAnsi="Times New Roman" w:cs="Times New Roman"/>
-          </w:rPr>
-          <w:t>as</w:t>
-        </w:r>
-      </w:ins>
-      <w:ins w:id="175" w:author="Dan Lane" w:date="2022-04-18T13:03:00Z">
-        <w:r>
-          <w:rPr>
-            <w:rFonts w:ascii="Times New Roman" w:eastAsia="Times New Roman" w:hAnsi="Times New Roman" w:cs="Times New Roman"/>
-          </w:rPr>
-          <w:t xml:space="preserve"> </w:t>
-        </w:r>
-      </w:ins>
-      <w:ins w:id="176" w:author="Dan Lane" w:date="2022-04-18T13:04:00Z">
-        <w:r>
-          <w:rPr>
-            <w:rFonts w:ascii="Times New Roman" w:eastAsia="Times New Roman" w:hAnsi="Times New Roman" w:cs="Times New Roman"/>
-          </w:rPr>
-          <w:t xml:space="preserve">instances </w:t>
-        </w:r>
-      </w:ins>
-      <w:ins w:id="177" w:author="Dan Lane" w:date="2022-04-18T13:07:00Z">
-        <w:r>
-          <w:rPr>
-            <w:rFonts w:ascii="Times New Roman" w:eastAsia="Times New Roman" w:hAnsi="Times New Roman" w:cs="Times New Roman"/>
-          </w:rPr>
-          <w:t xml:space="preserve">in which an individual </w:t>
-        </w:r>
-      </w:ins>
-      <w:ins w:id="178" w:author="Dan Lane" w:date="2022-04-18T13:38:00Z">
-        <w:r>
-          <w:rPr>
-            <w:rFonts w:ascii="Times New Roman" w:eastAsia="Times New Roman" w:hAnsi="Times New Roman" w:cs="Times New Roman"/>
-          </w:rPr>
-          <w:t>was</w:t>
-        </w:r>
-      </w:ins>
-      <w:ins w:id="179" w:author="Dan Lane" w:date="2022-04-18T13:27:00Z">
-        <w:r>
-          <w:rPr>
-            <w:rFonts w:ascii="Times New Roman" w:eastAsia="Times New Roman" w:hAnsi="Times New Roman" w:cs="Times New Roman"/>
-          </w:rPr>
-          <w:t xml:space="preserve"> </w:t>
-        </w:r>
-      </w:ins>
-      <w:ins w:id="180" w:author="Dan Lane" w:date="2022-04-18T13:07:00Z">
-        <w:r>
-          <w:rPr>
-            <w:rFonts w:ascii="Times New Roman" w:eastAsia="Times New Roman" w:hAnsi="Times New Roman" w:cs="Times New Roman"/>
-          </w:rPr>
-          <w:t xml:space="preserve">exposed to news </w:t>
-        </w:r>
-        <w:r>
-          <w:rPr>
-            <w:rFonts w:ascii="Times New Roman" w:eastAsia="Times New Roman" w:hAnsi="Times New Roman" w:cs="Times New Roman"/>
-          </w:rPr>
-          <w:t xml:space="preserve">when </w:t>
-        </w:r>
-      </w:ins>
-      <w:ins w:id="181" w:author="Dan Lane" w:date="2022-04-18T13:28:00Z">
-        <w:r>
-          <w:rPr>
-            <w:rFonts w:ascii="Times New Roman" w:eastAsia="Times New Roman" w:hAnsi="Times New Roman" w:cs="Times New Roman"/>
-          </w:rPr>
-          <w:t xml:space="preserve">they </w:t>
-        </w:r>
-      </w:ins>
-      <w:ins w:id="182" w:author="Dan Lane" w:date="2022-04-18T13:38:00Z">
-        <w:r>
-          <w:rPr>
-            <w:rFonts w:ascii="Times New Roman" w:eastAsia="Times New Roman" w:hAnsi="Times New Roman" w:cs="Times New Roman"/>
-          </w:rPr>
-          <w:t>were</w:t>
-        </w:r>
-      </w:ins>
-      <w:ins w:id="183" w:author="Dan Lane" w:date="2022-04-18T13:28:00Z">
-        <w:r>
-          <w:rPr>
-            <w:rFonts w:ascii="Times New Roman" w:eastAsia="Times New Roman" w:hAnsi="Times New Roman" w:cs="Times New Roman"/>
-          </w:rPr>
-          <w:t xml:space="preserve"> </w:t>
-        </w:r>
-      </w:ins>
-      <w:ins w:id="184" w:author="Dan Lane" w:date="2022-04-18T13:07:00Z">
-        <w:r>
-          <w:rPr>
-            <w:rFonts w:ascii="Times New Roman" w:eastAsia="Times New Roman" w:hAnsi="Times New Roman" w:cs="Times New Roman"/>
-          </w:rPr>
-          <w:t xml:space="preserve">not </w:t>
-        </w:r>
-      </w:ins>
-      <w:ins w:id="185" w:author="Dan Lane" w:date="2022-04-18T13:08:00Z">
-        <w:r>
-          <w:rPr>
-            <w:rFonts w:ascii="Times New Roman" w:eastAsia="Times New Roman" w:hAnsi="Times New Roman" w:cs="Times New Roman"/>
-          </w:rPr>
-          <w:t xml:space="preserve">motivated to do so. </w:t>
-        </w:r>
-      </w:ins>
-      <w:ins w:id="186" w:author="Dan Lane" w:date="2022-04-18T13:13:00Z">
-        <w:r>
-          <w:rPr>
-            <w:rFonts w:ascii="Times New Roman" w:eastAsia="Times New Roman" w:hAnsi="Times New Roman" w:cs="Times New Roman"/>
-          </w:rPr>
-          <w:t xml:space="preserve">In foregrounding </w:t>
-        </w:r>
-      </w:ins>
-      <w:ins w:id="187" w:author="Dan Lane" w:date="2022-04-18T13:15:00Z">
-        <w:r>
-          <w:rPr>
-            <w:rFonts w:ascii="Times New Roman" w:eastAsia="Times New Roman" w:hAnsi="Times New Roman" w:cs="Times New Roman"/>
-          </w:rPr>
-          <w:t>the role of</w:t>
-        </w:r>
-      </w:ins>
-      <w:ins w:id="188" w:author="Dan Lane" w:date="2022-04-18T13:13:00Z">
-        <w:r>
-          <w:rPr>
-            <w:rFonts w:ascii="Times New Roman" w:eastAsia="Times New Roman" w:hAnsi="Times New Roman" w:cs="Times New Roman"/>
-          </w:rPr>
-          <w:t xml:space="preserve"> </w:t>
-        </w:r>
-      </w:ins>
-      <w:ins w:id="189" w:author="Dan Lane" w:date="2022-04-18T13:43:00Z">
-        <w:r>
-          <w:rPr>
-            <w:rFonts w:ascii="Times New Roman" w:eastAsia="Times New Roman" w:hAnsi="Times New Roman" w:cs="Times New Roman"/>
-          </w:rPr>
-          <w:t xml:space="preserve">individual </w:t>
-        </w:r>
-      </w:ins>
-      <w:ins w:id="190" w:author="Dan Lane" w:date="2022-04-18T13:13:00Z">
-        <w:r>
-          <w:rPr>
-            <w:rFonts w:ascii="Times New Roman" w:eastAsia="Times New Roman" w:hAnsi="Times New Roman" w:cs="Times New Roman"/>
-          </w:rPr>
-          <w:t xml:space="preserve">motivation, incidental exposure </w:t>
-        </w:r>
-      </w:ins>
-      <w:ins w:id="191" w:author="Dan Lane" w:date="2022-04-18T13:23:00Z">
-        <w:r>
-          <w:rPr>
-            <w:rFonts w:ascii="Times New Roman" w:eastAsia="Times New Roman" w:hAnsi="Times New Roman" w:cs="Times New Roman"/>
-          </w:rPr>
-          <w:t xml:space="preserve">becomes </w:t>
-        </w:r>
-      </w:ins>
-      <w:ins w:id="192" w:author="Dan Lane" w:date="2022-04-18T13:36:00Z">
-        <w:r>
-          <w:rPr>
-            <w:rFonts w:ascii="Times New Roman" w:eastAsia="Times New Roman" w:hAnsi="Times New Roman" w:cs="Times New Roman"/>
-          </w:rPr>
-          <w:t>primarily a function of the</w:t>
-        </w:r>
-      </w:ins>
-      <w:ins w:id="193" w:author="Dan Lane" w:date="2022-04-18T13:24:00Z">
-        <w:r>
-          <w:rPr>
-            <w:rFonts w:ascii="Times New Roman" w:eastAsia="Times New Roman" w:hAnsi="Times New Roman" w:cs="Times New Roman"/>
-          </w:rPr>
-          <w:t xml:space="preserve"> psychology of news consumers. </w:t>
-        </w:r>
-        <w:r>
-          <w:rPr>
-            <w:rFonts w:ascii="Times New Roman" w:eastAsia="Times New Roman" w:hAnsi="Times New Roman" w:cs="Times New Roman"/>
-          </w:rPr>
-          <w:t xml:space="preserve">Yet the novelty of digital media lies in the “supply” side of the equation. </w:t>
-        </w:r>
-      </w:ins>
-      <w:ins w:id="194" w:author="Dan Lane" w:date="2022-04-18T13:25:00Z">
-        <w:r>
-          <w:rPr>
-            <w:rFonts w:ascii="Times New Roman" w:eastAsia="Times New Roman" w:hAnsi="Times New Roman" w:cs="Times New Roman"/>
-          </w:rPr>
-          <w:t>Here, the very opportunity to incidentally encounter news (i.e., the supply of news) is shaped by a host of social, strategic, and algorithmic forces</w:t>
-        </w:r>
-      </w:ins>
-      <w:ins w:id="195" w:author="Dan Lane" w:date="2022-04-18T13:36:00Z">
-        <w:r>
-          <w:rPr>
-            <w:rFonts w:ascii="Times New Roman" w:eastAsia="Times New Roman" w:hAnsi="Times New Roman" w:cs="Times New Roman"/>
-          </w:rPr>
-          <w:t xml:space="preserve"> (Thorson, 2015</w:t>
-        </w:r>
-      </w:ins>
-      <w:ins w:id="196" w:author="Dan Lane" w:date="2022-04-18T13:51:00Z">
-        <w:r>
-          <w:rPr>
-            <w:rFonts w:ascii="Times New Roman" w:eastAsia="Times New Roman" w:hAnsi="Times New Roman" w:cs="Times New Roman"/>
-          </w:rPr>
-          <w:t xml:space="preserve"> </w:t>
-        </w:r>
-        <w:r>
-          <w:rPr>
-            <w:rFonts w:ascii="Times New Roman" w:hAnsi="Times New Roman" w:cs="Times New Roman"/>
-          </w:rPr>
-          <w:t>Thorson, 2020)</w:t>
-        </w:r>
-      </w:ins>
-      <w:ins w:id="197" w:author="Dan Lane" w:date="2022-04-18T13:25:00Z">
-        <w:r>
-          <w:rPr>
-            <w:rFonts w:ascii="Times New Roman" w:eastAsia="Times New Roman" w:hAnsi="Times New Roman" w:cs="Times New Roman"/>
-          </w:rPr>
-          <w:t>.</w:t>
-        </w:r>
-      </w:ins>
-      <w:ins w:id="198" w:author="Dan Lane" w:date="2022-04-18T13:26:00Z">
-        <w:r>
-          <w:rPr>
-            <w:rFonts w:ascii="Times New Roman" w:eastAsia="Times New Roman" w:hAnsi="Times New Roman" w:cs="Times New Roman"/>
-          </w:rPr>
-          <w:t xml:space="preserve"> </w:t>
-        </w:r>
-      </w:ins>
-      <w:ins w:id="199" w:author="Dan Lane" w:date="2022-04-18T13:29:00Z">
-        <w:r>
-          <w:rPr>
-            <w:rFonts w:ascii="Times New Roman" w:eastAsia="Times New Roman" w:hAnsi="Times New Roman" w:cs="Times New Roman"/>
-          </w:rPr>
-          <w:t xml:space="preserve">As </w:t>
-        </w:r>
-      </w:ins>
-      <w:ins w:id="200" w:author="Dan Lane" w:date="2022-04-18T13:32:00Z">
-        <w:r>
-          <w:rPr>
-            <w:rFonts w:ascii="Times New Roman" w:eastAsia="Times New Roman" w:hAnsi="Times New Roman" w:cs="Times New Roman"/>
-          </w:rPr>
-          <w:t xml:space="preserve">Kümpel </w:t>
-        </w:r>
-        <w:r>
-          <w:rPr>
-            <w:rFonts w:ascii="Times New Roman" w:eastAsia="Times New Roman" w:hAnsi="Times New Roman" w:cs="Times New Roman"/>
-          </w:rPr>
-          <w:t>(</w:t>
-        </w:r>
-        <w:r>
-          <w:rPr>
-            <w:rFonts w:ascii="Times New Roman" w:eastAsia="Times New Roman" w:hAnsi="Times New Roman" w:cs="Times New Roman"/>
-          </w:rPr>
-          <w:t>2020)</w:t>
-        </w:r>
-        <w:r>
-          <w:rPr>
-            <w:rFonts w:ascii="Times New Roman" w:eastAsia="Times New Roman" w:hAnsi="Times New Roman" w:cs="Times New Roman"/>
-          </w:rPr>
-          <w:t xml:space="preserve"> argu</w:t>
-        </w:r>
-      </w:ins>
-      <w:ins w:id="201" w:author="Dan Lane" w:date="2022-04-18T13:33:00Z">
-        <w:r>
-          <w:rPr>
-            <w:rFonts w:ascii="Times New Roman" w:eastAsia="Times New Roman" w:hAnsi="Times New Roman" w:cs="Times New Roman"/>
-          </w:rPr>
-          <w:t xml:space="preserve">ed, </w:t>
-        </w:r>
-      </w:ins>
-      <w:ins w:id="202" w:author="Dan Lane" w:date="2022-04-18T13:34:00Z">
-        <w:r>
-          <w:rPr>
-            <w:rFonts w:ascii="Times New Roman" w:eastAsia="Times New Roman" w:hAnsi="Times New Roman" w:cs="Times New Roman"/>
-          </w:rPr>
-          <w:t xml:space="preserve">there is a need to focus on how the very </w:t>
-        </w:r>
-      </w:ins>
-      <w:ins w:id="203" w:author="Dan Lane" w:date="2022-04-18T13:28:00Z">
-        <w:r>
-          <w:rPr>
-            <w:rFonts w:ascii="Times New Roman" w:eastAsia="Times New Roman" w:hAnsi="Times New Roman" w:cs="Times New Roman"/>
-          </w:rPr>
-          <w:t>opportuni</w:t>
-        </w:r>
-      </w:ins>
-      <w:ins w:id="204" w:author="Dan Lane" w:date="2022-04-18T13:34:00Z">
-        <w:r>
-          <w:rPr>
-            <w:rFonts w:ascii="Times New Roman" w:eastAsia="Times New Roman" w:hAnsi="Times New Roman" w:cs="Times New Roman"/>
-          </w:rPr>
-          <w:t xml:space="preserve">ty </w:t>
-        </w:r>
-      </w:ins>
-      <w:ins w:id="205" w:author="Dan Lane" w:date="2022-04-18T13:28:00Z">
-        <w:r>
-          <w:rPr>
-            <w:rFonts w:ascii="Times New Roman" w:eastAsia="Times New Roman" w:hAnsi="Times New Roman" w:cs="Times New Roman"/>
-          </w:rPr>
-          <w:t xml:space="preserve">for incidental exposure </w:t>
-        </w:r>
-      </w:ins>
-      <w:ins w:id="206" w:author="Dan Lane" w:date="2022-04-18T13:37:00Z">
-        <w:r>
-          <w:rPr>
-            <w:rFonts w:ascii="Times New Roman" w:eastAsia="Times New Roman" w:hAnsi="Times New Roman" w:cs="Times New Roman"/>
-          </w:rPr>
-          <w:t>may be</w:t>
-        </w:r>
-      </w:ins>
-      <w:ins w:id="207" w:author="Dan Lane" w:date="2022-04-18T13:28:00Z">
-        <w:r>
-          <w:rPr>
-            <w:rFonts w:ascii="Times New Roman" w:eastAsia="Times New Roman" w:hAnsi="Times New Roman" w:cs="Times New Roman"/>
-          </w:rPr>
-          <w:t xml:space="preserve"> unequally distributed</w:t>
-        </w:r>
-      </w:ins>
-      <w:ins w:id="208" w:author="Dan Lane" w:date="2022-04-18T13:34:00Z">
-        <w:r>
-          <w:rPr>
-            <w:rFonts w:ascii="Times New Roman" w:eastAsia="Times New Roman" w:hAnsi="Times New Roman" w:cs="Times New Roman"/>
-          </w:rPr>
-          <w:t>.</w:t>
-        </w:r>
-      </w:ins>
-      <w:ins w:id="209" w:author="Dan Lane" w:date="2022-04-18T13:28:00Z">
-        <w:r>
-          <w:rPr>
-            <w:rFonts w:ascii="Times New Roman" w:eastAsia="Times New Roman" w:hAnsi="Times New Roman" w:cs="Times New Roman"/>
-          </w:rPr>
-          <w:t xml:space="preserve"> </w:t>
-        </w:r>
-      </w:ins>
-      <w:ins w:id="210" w:author="Dan Lane" w:date="2022-04-18T13:37:00Z">
-        <w:r>
-          <w:rPr>
-            <w:rFonts w:ascii="Times New Roman" w:eastAsia="Times New Roman" w:hAnsi="Times New Roman" w:cs="Times New Roman"/>
-          </w:rPr>
-          <w:t xml:space="preserve">This requires considering not only individual motivation, but </w:t>
-        </w:r>
-      </w:ins>
-      <w:ins w:id="211" w:author="Dan Lane" w:date="2022-04-18T14:05:00Z">
-        <w:r>
-          <w:rPr>
-            <w:rFonts w:ascii="Times New Roman" w:eastAsia="Times New Roman" w:hAnsi="Times New Roman" w:cs="Times New Roman"/>
-          </w:rPr>
-          <w:t xml:space="preserve">also </w:t>
-        </w:r>
-      </w:ins>
-      <w:ins w:id="212" w:author="Dan Lane" w:date="2022-04-18T13:38:00Z">
-        <w:r>
-          <w:rPr>
-            <w:rFonts w:ascii="Times New Roman" w:eastAsia="Times New Roman" w:hAnsi="Times New Roman" w:cs="Times New Roman"/>
-          </w:rPr>
-          <w:t>social and algorithmic forces as well</w:t>
-        </w:r>
-      </w:ins>
-      <w:ins w:id="213" w:author="Dan Lane" w:date="2022-04-18T13:39:00Z">
-        <w:r>
-          <w:rPr>
-            <w:rFonts w:ascii="Times New Roman" w:eastAsia="Times New Roman" w:hAnsi="Times New Roman" w:cs="Times New Roman"/>
-          </w:rPr>
-          <w:t xml:space="preserve"> (</w:t>
-        </w:r>
-        <w:r>
-          <w:rPr>
-            <w:rFonts w:ascii="Times New Roman" w:eastAsia="Times New Roman" w:hAnsi="Times New Roman" w:cs="Times New Roman"/>
-          </w:rPr>
-          <w:t xml:space="preserve">Weeks </w:t>
-        </w:r>
-        <w:r>
-          <w:rPr>
-            <w:rFonts w:ascii="Times New Roman" w:eastAsia="Times New Roman" w:hAnsi="Times New Roman" w:cs="Times New Roman"/>
-          </w:rPr>
-          <w:t>and Lane,</w:t>
-        </w:r>
-        <w:r>
-          <w:rPr>
-            <w:rFonts w:ascii="Times New Roman" w:eastAsia="Times New Roman" w:hAnsi="Times New Roman" w:cs="Times New Roman"/>
-          </w:rPr>
-          <w:t xml:space="preserve"> 202</w:t>
-        </w:r>
-        <w:r>
-          <w:rPr>
-            <w:rFonts w:ascii="Times New Roman" w:eastAsia="Times New Roman" w:hAnsi="Times New Roman" w:cs="Times New Roman"/>
-          </w:rPr>
-          <w:t>0</w:t>
-        </w:r>
-      </w:ins>
-      <w:ins w:id="214" w:author="Dan Lane" w:date="2022-04-18T13:51:00Z">
-        <w:r>
-          <w:rPr>
-            <w:rFonts w:ascii="Times New Roman" w:eastAsia="Times New Roman" w:hAnsi="Times New Roman" w:cs="Times New Roman"/>
-          </w:rPr>
-          <w:t>;</w:t>
-        </w:r>
-        <w:r>
-          <w:rPr>
-            <w:rFonts w:ascii="Times New Roman" w:eastAsia="Times New Roman" w:hAnsi="Times New Roman" w:cs="Times New Roman"/>
-          </w:rPr>
-          <w:t xml:space="preserve"> </w:t>
-        </w:r>
-        <w:r>
-          <w:rPr>
-            <w:rFonts w:ascii="Times New Roman" w:hAnsi="Times New Roman" w:cs="Times New Roman"/>
-          </w:rPr>
-          <w:t>Thorson, 2020</w:t>
-        </w:r>
-      </w:ins>
-      <w:ins w:id="215" w:author="Dan Lane" w:date="2022-04-18T13:39:00Z">
-        <w:r>
-          <w:rPr>
-            <w:rFonts w:ascii="Times New Roman" w:eastAsia="Times New Roman" w:hAnsi="Times New Roman" w:cs="Times New Roman"/>
-          </w:rPr>
-          <w:t>)</w:t>
-        </w:r>
-      </w:ins>
-      <w:ins w:id="216" w:author="Dan Lane" w:date="2022-04-18T13:38:00Z">
-        <w:r>
-          <w:rPr>
-            <w:rFonts w:ascii="Times New Roman" w:eastAsia="Times New Roman" w:hAnsi="Times New Roman" w:cs="Times New Roman"/>
-          </w:rPr>
-          <w:t>.</w:t>
-        </w:r>
-      </w:ins>
-      <w:ins w:id="217" w:author="Dan Lane" w:date="2022-04-18T13:44:00Z">
-        <w:r>
-          <w:rPr>
-            <w:rFonts w:ascii="Times New Roman" w:eastAsia="Times New Roman" w:hAnsi="Times New Roman" w:cs="Times New Roman"/>
-          </w:rPr>
-          <w:t xml:space="preserve"> </w:t>
-        </w:r>
-      </w:ins>
-      <w:ins w:id="218" w:author="Dan Lane" w:date="2022-04-18T13:43:00Z">
-        <w:r>
-          <w:rPr>
-            <w:rFonts w:ascii="Times New Roman" w:eastAsia="Times New Roman" w:hAnsi="Times New Roman" w:cs="Times New Roman"/>
-          </w:rPr>
-          <w:t>To a</w:t>
-        </w:r>
-      </w:ins>
-      <w:ins w:id="219" w:author="Dan Lane" w:date="2022-04-18T13:44:00Z">
-        <w:r>
-          <w:rPr>
-            <w:rFonts w:ascii="Times New Roman" w:eastAsia="Times New Roman" w:hAnsi="Times New Roman" w:cs="Times New Roman"/>
-          </w:rPr>
-          <w:t xml:space="preserve">ddress this challenge, we </w:t>
-        </w:r>
-      </w:ins>
-      <w:ins w:id="220" w:author="Dan Lane" w:date="2022-04-18T13:52:00Z">
-        <w:r>
-          <w:rPr>
-            <w:rFonts w:ascii="Times New Roman" w:eastAsia="Times New Roman" w:hAnsi="Times New Roman" w:cs="Times New Roman"/>
-          </w:rPr>
-          <w:t xml:space="preserve">turn to </w:t>
-        </w:r>
-      </w:ins>
-      <w:ins w:id="221" w:author="Dan Lane" w:date="2022-04-18T13:44:00Z">
-        <w:r>
-          <w:rPr>
-            <w:rFonts w:ascii="Times New Roman" w:hAnsi="Times New Roman" w:cs="Times New Roman"/>
-          </w:rPr>
-          <w:t>Thorson</w:t>
-        </w:r>
-      </w:ins>
-      <w:ins w:id="222" w:author="Dan Lane" w:date="2022-04-18T13:52:00Z">
-        <w:r>
-          <w:rPr>
-            <w:rFonts w:ascii="Times New Roman" w:hAnsi="Times New Roman" w:cs="Times New Roman"/>
-          </w:rPr>
-          <w:t>'s (</w:t>
-        </w:r>
-      </w:ins>
-      <w:ins w:id="223" w:author="Dan Lane" w:date="2022-04-18T13:44:00Z">
-        <w:r>
-          <w:rPr>
-            <w:rFonts w:ascii="Times New Roman" w:hAnsi="Times New Roman" w:cs="Times New Roman"/>
-          </w:rPr>
-          <w:t>2020)</w:t>
-        </w:r>
-      </w:ins>
-      <w:ins w:id="224" w:author="Dan Lane" w:date="2022-04-18T14:05:00Z">
-        <w:r>
-          <w:rPr>
-            <w:rFonts w:ascii="Times New Roman" w:hAnsi="Times New Roman" w:cs="Times New Roman"/>
-          </w:rPr>
-          <w:t xml:space="preserve"> concept of </w:t>
-        </w:r>
-      </w:ins>
-      <w:ins w:id="225" w:author="Dan Lane" w:date="2022-04-18T13:52:00Z">
-        <w:r>
-          <w:rPr>
-            <w:rFonts w:ascii="Times New Roman" w:eastAsia="Times New Roman" w:hAnsi="Times New Roman" w:cs="Times New Roman"/>
-          </w:rPr>
-          <w:t xml:space="preserve"> ‘news attraction</w:t>
-        </w:r>
-      </w:ins>
-      <w:ins w:id="226" w:author="Dan Lane" w:date="2022-04-18T14:09:00Z">
-        <w:r>
-          <w:rPr>
-            <w:rFonts w:ascii="Times New Roman" w:eastAsia="Times New Roman" w:hAnsi="Times New Roman" w:cs="Times New Roman"/>
-          </w:rPr>
-          <w:t>.</w:t>
-        </w:r>
-      </w:ins>
-      <w:ins w:id="227" w:author="Dan Lane" w:date="2022-04-18T13:52:00Z">
-        <w:r>
-          <w:rPr>
-            <w:rFonts w:ascii="Times New Roman" w:eastAsia="Times New Roman" w:hAnsi="Times New Roman" w:cs="Times New Roman"/>
-          </w:rPr>
-          <w:t>’</w:t>
-        </w:r>
-        <w:r>
-          <w:rPr>
-            <w:rFonts w:ascii="Times New Roman" w:eastAsia="Times New Roman" w:hAnsi="Times New Roman" w:cs="Times New Roman"/>
-          </w:rPr>
-          <w:t xml:space="preserve"> </w:t>
-        </w:r>
-      </w:ins>
-    </w:p>
-    <w:p>
-      <w:pPr>
-        <w:ind w:firstLine="720"/>
-        <w:rPr>
-          <w:rFonts w:ascii="Times New Roman" w:hAnsi="Times New Roman" w:cs="Times New Roman"/>
-        </w:rPr>
-        <w:pPrChange w:id="228" w:author="Dan Lane" w:date="2022-04-18T14:05:00Z">
-          <w:pPr/>
-        </w:pPrChange>
-      </w:pPr>
-    </w:p>
-    <w:p>
-      <w:pPr>
-        <w:rPr>
-          <w:del w:id="229" w:author="Dan Lane" w:date="2022-04-18T13:53:00Z"/>
-          <w:rFonts w:ascii="Times New Roman" w:hAnsi="Times New Roman" w:cs="Times New Roman"/>
           <w:b/>
           <w:bCs/>
         </w:rPr>
-      </w:pPr>
-      <w:del w:id="230" w:author="Dan Lane" w:date="2022-04-18T13:52:00Z">
-        <w:r>
-          <w:rPr>
-            <w:rFonts w:ascii="Times New Roman" w:hAnsi="Times New Roman" w:cs="Times New Roman"/>
-            <w:b/>
-            <w:bCs/>
-          </w:rPr>
-          <w:delText>‘News Attraction’</w:delText>
-        </w:r>
-      </w:del>
+        <w:t>From Incidental Exposure to News Attraction</w:t>
+      </w:r>
+    </w:p>
+    <w:p>
+      <w:pPr>
+        <w:ind w:firstLine="720"/>
+        <w:rPr>
+          <w:rFonts w:ascii="Times New Roman" w:hAnsi="Times New Roman" w:cs="Times New Roman"/>
+        </w:rPr>
+      </w:pPr>
+      <w:r>
+        <w:rPr>
+          <w:rFonts w:ascii="Times New Roman" w:eastAsia="Times New Roman" w:hAnsi="Times New Roman" w:cs="Times New Roman"/>
+        </w:rPr>
+        <w:t xml:space="preserve">We argue that advancing our understanding of how digital media shape news inequalities requires addressing a key issue that has arisen in incidental exposure research. This work has primarily focused on the ‘demand side’ of news exposure. Studies have operationalized incidental exposure as instances in which an individual was exposed to news when they were not motivated to do so. In foregrounding the role of individual motivation, incidental exposure becomes primarily a function of the psychology of news consumers. Yet the novelty of digital media lies in the ‘supply side’ of the equation. Here, the very opportunity to incidentally encounter news (i.e., the supply of news) is shaped by a host of social, strategic, and algorithmic forces (Thorson, 2015 </w:t>
+      </w:r>
+      <w:r>
+        <w:rPr>
+          <w:rFonts w:ascii="Times New Roman" w:hAnsi="Times New Roman" w:cs="Times New Roman"/>
+        </w:rPr>
+        <w:t>Thorson, 2020)</w:t>
+      </w:r>
+      <w:r>
+        <w:rPr>
+          <w:rFonts w:ascii="Times New Roman" w:eastAsia="Times New Roman" w:hAnsi="Times New Roman" w:cs="Times New Roman"/>
+        </w:rPr>
+        <w:t xml:space="preserve">. As </w:t>
+      </w:r>
+      <w:r>
+        <w:rPr>
+          <w:rFonts w:ascii="Times New Roman" w:eastAsia="Times New Roman" w:hAnsi="Times New Roman" w:cs="Times New Roman"/>
+        </w:rPr>
+        <w:t xml:space="preserve">Kümpel </w:t>
+      </w:r>
+      <w:r>
+        <w:rPr>
+          <w:rFonts w:ascii="Times New Roman" w:eastAsia="Times New Roman" w:hAnsi="Times New Roman" w:cs="Times New Roman"/>
+        </w:rPr>
+        <w:t>(</w:t>
+      </w:r>
+      <w:r>
+        <w:rPr>
+          <w:rFonts w:ascii="Times New Roman" w:eastAsia="Times New Roman" w:hAnsi="Times New Roman" w:cs="Times New Roman"/>
+        </w:rPr>
+        <w:t>2020)</w:t>
+      </w:r>
+      <w:r>
+        <w:rPr>
+          <w:rFonts w:ascii="Times New Roman" w:eastAsia="Times New Roman" w:hAnsi="Times New Roman" w:cs="Times New Roman"/>
+        </w:rPr>
+        <w:t xml:space="preserve"> argued, there is a need to focus on how the very opportunity for incidental exposure may be unequally distributed. This requires considering not only individual motivation, but also social and algorithmic forces as well (Weeks and Lane, 2020;</w:t>
+      </w:r>
+      <w:r>
+        <w:rPr>
+          <w:rFonts w:ascii="Times New Roman" w:eastAsia="Times New Roman" w:hAnsi="Times New Roman" w:cs="Times New Roman"/>
+        </w:rPr>
+        <w:t xml:space="preserve"> </w:t>
+      </w:r>
+      <w:r>
+        <w:rPr>
+          <w:rFonts w:ascii="Times New Roman" w:hAnsi="Times New Roman" w:cs="Times New Roman"/>
+        </w:rPr>
+        <w:t>Thorson, 2020</w:t>
+      </w:r>
+      <w:r>
+        <w:rPr>
+          <w:rFonts w:ascii="Times New Roman" w:eastAsia="Times New Roman" w:hAnsi="Times New Roman" w:cs="Times New Roman"/>
+        </w:rPr>
+        <w:t xml:space="preserve">). To address this challenge, we turn to </w:t>
+      </w:r>
+      <w:r>
+        <w:rPr>
+          <w:rFonts w:ascii="Times New Roman" w:hAnsi="Times New Roman" w:cs="Times New Roman"/>
+        </w:rPr>
+        <w:t xml:space="preserve">Thorson's (2020) concept of </w:t>
+      </w:r>
+      <w:r>
+        <w:rPr>
+          <w:rFonts w:ascii="Times New Roman" w:eastAsia="Times New Roman" w:hAnsi="Times New Roman" w:cs="Times New Roman"/>
+        </w:rPr>
+        <w:t xml:space="preserve"> ‘news attraction.’ </w:t>
+      </w:r>
     </w:p>
     <w:p>
       <w:pPr>
@@ -2028,49 +694,7 @@
           <w:rFonts w:ascii="Times New Roman" w:hAnsi="Times New Roman" w:cs="Times New Roman"/>
         </w:rPr>
         <w:tab/>
-      </w:r>
-      <w:ins w:id="231" w:author="Dan Lane" w:date="2022-04-18T14:06:00Z">
-        <w:r>
-          <w:rPr>
-            <w:rFonts w:ascii="Times New Roman" w:hAnsi="Times New Roman" w:cs="Times New Roman"/>
-          </w:rPr>
-          <w:t xml:space="preserve">Responding to developments in incidental exposure research, </w:t>
-        </w:r>
-      </w:ins>
-      <w:del w:id="232" w:author="Dan Lane" w:date="2022-04-18T14:05:00Z">
-        <w:r>
-          <w:rPr>
-            <w:rFonts w:ascii="Times New Roman" w:hAnsi="Times New Roman" w:cs="Times New Roman"/>
-          </w:rPr>
-          <w:delText xml:space="preserve">Seeking to reframe the scholarly conversation about incidental news exposure, </w:delText>
-        </w:r>
-      </w:del>
-      <w:r>
-        <w:rPr>
-          <w:rFonts w:ascii="Times New Roman" w:hAnsi="Times New Roman" w:cs="Times New Roman"/>
-        </w:rPr>
-        <w:t>Thorson</w:t>
-      </w:r>
-      <w:del w:id="233" w:author="Dan Lane" w:date="2022-04-18T14:06:00Z">
-        <w:r>
-          <w:rPr>
-            <w:rFonts w:ascii="Times New Roman" w:hAnsi="Times New Roman" w:cs="Times New Roman"/>
-          </w:rPr>
-          <w:delText xml:space="preserve"> (2020)</w:delText>
-        </w:r>
-      </w:del>
-      <w:r>
-        <w:rPr>
-          <w:rFonts w:ascii="Times New Roman" w:hAnsi="Times New Roman" w:cs="Times New Roman"/>
-        </w:rPr>
-        <w:t xml:space="preserve"> introduced the concept of ‘news attraction’ in order to better characterize the “shift in power toward a broader </w:t>
-      </w:r>
-      <w:r>
-        <w:rPr>
-          <w:rFonts w:ascii="Times New Roman" w:hAnsi="Times New Roman" w:cs="Times New Roman"/>
-        </w:rPr>
-        <w:lastRenderedPageBreak/>
-        <w:t>assemblage of actors” that play a role in the process of exposure to news and political information on social media platforms” (</w:t>
+        <w:t>Responding to developments in incidental exposure research, Thorson introduced the concept of ‘news attraction’ in order to better characterize the “shift in power toward a broader assemblage of actors” that play a role in the process of exposure to news and political information on social media platforms” (</w:t>
       </w:r>
       <w:r>
         <w:rPr>
@@ -2083,19 +707,7 @@
         <w:rPr>
           <w:rFonts w:ascii="Times New Roman" w:hAnsi="Times New Roman" w:cs="Times New Roman"/>
         </w:rPr>
-        <w:t>). Drawing from dictionary definitions of ‘attraction’ that define the term as “a force that attracts two objects” or “an evocation of interest,” she argues concept more accurately reflects the dynamics of news exposure in which platforms and curation algorithms play a critical role in the shaping news exposure through the datafication of user activity. In other words, individual activity creates a ‘force’ or ‘evocation’ that ultimately ‘attracts’ news and political information to the user. Thus, much of what scholars have considered to be incidental exposure—that is, news or political information people stumble upon in the course of using social media for other reasons—is not necessarily encountered accidentally. Rather, these encounters often reflect individual’s previous news-related choices and behaviors, as platforms and news organizations use digital traces of these actions to classify users as interested, and subsequently draw on this classification to select content for them to view (Thorson et al., 2019). Therefore, while news may be encountered “in moments of leisure” (Boczkowski et al., 2018)—that is, in the course of doing something else on a platform</w:t>
-      </w:r>
-      <w:r>
-        <w:rPr>
-          <w:rFonts w:ascii="Times New Roman" w:hAnsi="Times New Roman" w:cs="Times New Roman"/>
-        </w:rPr>
-        <w:t>—t</w:t>
-      </w:r>
-      <w:r>
-        <w:rPr>
-          <w:rFonts w:ascii="Times New Roman" w:hAnsi="Times New Roman" w:cs="Times New Roman"/>
-        </w:rPr>
-        <w:t xml:space="preserve">hese encounters may not entirely non-elective in that people previously have made choices that lead to these encounters. Thus, on social media platforms, the object of choice, as well as the temporality of choice, is often displaced, and choices themselves may not pertain to specific pieces of news content but rather to ‘types’ or categories of content (Barnidge &amp; Xenos, 2021). </w:t>
+        <w:t xml:space="preserve">). Drawing from dictionary definitions of ‘attraction’ that define the term as “a force that attracts two objects” or “an evocation of interest,” she argues concept more accurately reflects the dynamics of news exposure in which platforms and curation algorithms play a critical role in the shaping news exposure through the datafication of user activity. In other words, individual activity creates a ‘force’ or ‘evocation’ that ultimately ‘attracts’ news and political information to the user. Thus, much of what scholars have considered to be incidental exposure—that is, news or political information people stumble upon in the course of using social media for other reasons—is not necessarily encountered accidentally. Rather, these encounters often reflect individual’s previous news-related choices and behaviors, as platforms and news organizations use digital traces of these actions to classify users as interested, and subsequently draw on this classification to select content for them to view (Thorson et al., 2019). Therefore, while news may be encountered “in moments of leisure” (Boczkowski et al., 2018)—that is, in the course of doing something else on a platform—these encounters may not entirely non-elective in that people previously have made choices that lead to these encounters. Thus, on social media platforms, the object of choice, as well as the temporality of choice, is often displaced, and choices themselves may not pertain to specific pieces of news content but rather to ‘types’ or categories of content (Barnidge &amp; Xenos, 2021). </w:t>
       </w:r>
       <w:r>
         <w:rPr>
@@ -2115,21 +727,7 @@
           <w:rFonts w:ascii="Times New Roman" w:hAnsi="Times New Roman" w:cs="Times New Roman"/>
         </w:rPr>
         <w:tab/>
-        <w:t>While Thorson (2020) offered ‘news attraction’ as a metaphor, we argue that it may also prove fruitful to develop the idea as an analytic concept</w:t>
-      </w:r>
-      <w:ins w:id="234" w:author="Dan Lane" w:date="2022-04-18T14:07:00Z">
-        <w:r>
-          <w:rPr>
-            <w:rFonts w:ascii="Times New Roman" w:hAnsi="Times New Roman" w:cs="Times New Roman"/>
-          </w:rPr>
-          <w:t xml:space="preserve"> in conjunction with incidental exposure</w:t>
-        </w:r>
-      </w:ins>
-      <w:r>
-        <w:rPr>
-          <w:rFonts w:ascii="Times New Roman" w:hAnsi="Times New Roman" w:cs="Times New Roman"/>
-        </w:rPr>
-        <w:t xml:space="preserve">. There is a need for such a conceptualization in the literature, because, as we previously discussed, most models testing the equalizing or stratification effects of incidental exposure focus primarily on individual’s self-reported interest in politics or the news as an antecedent factor, and generally consider incidental exposure (or its subsequent outcomes) among individuals with low interest to be evidence of equalizing effects (e.g., Barnidge, 2021; </w:t>
+        <w:t xml:space="preserve">While Thorson (2020) offered ‘news attraction’ as a metaphor, we argue that it may also prove fruitful to develop the idea as an analytic concept in conjunction with incidental exposure. There is a need for such a conceptualization in the literature, because, as we previously discussed, most models testing the equalizing or stratification effects of incidental exposure focus primarily on individual’s self-reported interest in politics or the news as an antecedent factor, and generally consider incidental exposure (or its subsequent outcomes) among individuals with low interest to be evidence of equalizing effects (e.g., Barnidge, 2021; </w:t>
       </w:r>
       <w:r>
         <w:rPr>
@@ -2196,7 +794,7 @@
           <w:rFonts w:ascii="Times New Roman" w:hAnsi="Times New Roman" w:cs="Times New Roman"/>
         </w:rPr>
         <w:tab/>
-        <w:t xml:space="preserve">Thus, prior literature has identified at least four dimensions of influence on processes of news exposure that are related to the ‘news attraction’ concept, which is to say they reflect individual’s interest in news and politics, and they contribute to the ‘force’ that draws news content toward them: (1) personal preferences; (2) environmental perceptions; (3) social network characteristics, particularly those that shape flows of information; and (4) the datafication of user behavior by social media platforms and/or news organizations. Therefore, we can conceptually define </w:t>
+        <w:t xml:space="preserve">Thus, prior literature has identified at least five dimensions of influence on processes of news exposure that are related to the ‘news attraction’ concept, which is to say they reflect individual’s interest in news and politics, and they contribute to the ‘force’ that draws news content toward them: (1) personal preferences; (2) environmental perceptions; (3) social network characteristics, particularly those that shape flows of information; (4) social news curation; and (5) the datafication of user behavior by social media platforms and/or news organizations. Therefore, we can conceptually define </w:t>
       </w:r>
       <w:r>
         <w:rPr>
@@ -2230,31 +828,26 @@
         <w:rPr>
           <w:rFonts w:ascii="Times New Roman" w:hAnsi="Times New Roman" w:cs="Times New Roman"/>
         </w:rPr>
-        <w:t xml:space="preserve">Figure </w:t>
-      </w:r>
-      <w:r>
-        <w:rPr>
-          <w:rFonts w:ascii="Times New Roman" w:hAnsi="Times New Roman" w:cs="Times New Roman"/>
-        </w:rPr>
-        <w:t>1</w:t>
-      </w:r>
-      <w:r>
-        <w:rPr>
-          <w:rFonts w:ascii="Times New Roman" w:hAnsi="Times New Roman" w:cs="Times New Roman"/>
-        </w:rPr>
-        <w:t xml:space="preserve">). That is, news attraction is an important antecedent of exposure as well as key predictor of engagement, while at the same time exposure to and, in particular, engagement with news likely increases news attraction. Thus, these three concepts form a ‘virtuous circle’ (or ‘unvirtuous,’ depending on your perspective), contributing to a ‘rich-get-richer’ dynamic and potentially exacerbating digital inequalities related to news exposure (Barnidge &amp; Xenos, 2021). But critically, this conceptualization of news attraction separates its empirical indicators from the incidentality of exposure to any given piece of news content. Thus, we recognize the possibility that incidental encounters with the news could occur among individuals who are both ‘high’ and ‘low’ in news attraction, and doing so allows us to isolate incidentality and assess the extent to which incidental exposure occurs among each group. The logic of this assessment can be used to derive three predictions about equalizing or stratificational effects. First, and in an effort to provide predictive validity for the news attraction concept, news attraction should be </w:t>
-      </w:r>
-      <w:r>
-        <w:rPr>
-          <w:rFonts w:ascii="Times New Roman" w:hAnsi="Times New Roman" w:cs="Times New Roman"/>
-        </w:rPr>
-        <w:t>positively</w:t>
-      </w:r>
-      <w:r>
-        <w:rPr>
-          <w:rFonts w:ascii="Times New Roman" w:hAnsi="Times New Roman" w:cs="Times New Roman"/>
-        </w:rPr>
-        <w:t xml:space="preserve"> correlated with news use </w:t>
+        <w:t>Figure 1</w:t>
+      </w:r>
+      <w:r>
+        <w:rPr>
+          <w:rFonts w:ascii="Times New Roman" w:hAnsi="Times New Roman" w:cs="Times New Roman"/>
+        </w:rPr>
+        <w:t xml:space="preserve">). That is, news attraction is an important antecedent of exposure as well as key predictor of engagement, while at the same time exposure to and, in particular, engagement with news likely increases news attraction. </w:t>
+      </w:r>
+      <w:r>
+        <w:rPr>
+          <w:rFonts w:ascii="Times New Roman" w:hAnsi="Times New Roman" w:cs="Times New Roman"/>
+          <w:highlight w:val="yellow"/>
+        </w:rPr>
+        <w:t>Thus, these three concepts form a ‘virtuous circle’ (or ‘unvirtuous,’ depending on your perspective), potentially contributing to a ‘rich-get-richer’ dynamic and exacerbating digital inequalities related to news exposure (Barnidge &amp; Xenos, 2021).</w:t>
+      </w:r>
+      <w:r>
+        <w:rPr>
+          <w:rFonts w:ascii="Times New Roman" w:hAnsi="Times New Roman" w:cs="Times New Roman"/>
+        </w:rPr>
+        <w:t xml:space="preserve"> But critically, this conceptualization of news attraction separates its empirical indicators from the incidentality of exposure to any given piece of news content. Thus, we recognize the possibility that incidental encounters with the news could occur among individuals who are both ‘high’ and ‘low’ in news attraction, and doing so allows us to isolate incidentality and assess the extent to which incidental exposure occurs among each group. The logic of this assessment can be used to derive three predictions about equalizing or stratificational effects. First, and in an effort to provide predictive validity for the news attraction concept, news attraction should be positively correlated with news use </w:t>
       </w:r>
       <w:r>
         <w:rPr>
@@ -2282,19 +875,7 @@
           <w:rFonts w:ascii="Times New Roman" w:hAnsi="Times New Roman" w:cs="Times New Roman"/>
         </w:rPr>
         <w:tab/>
-        <w:t xml:space="preserve">H1: News attraction will be </w:t>
-      </w:r>
-      <w:r>
-        <w:rPr>
-          <w:rFonts w:ascii="Times New Roman" w:hAnsi="Times New Roman" w:cs="Times New Roman"/>
-        </w:rPr>
-        <w:t>positively</w:t>
-      </w:r>
-      <w:r>
-        <w:rPr>
-          <w:rFonts w:ascii="Times New Roman" w:hAnsi="Times New Roman" w:cs="Times New Roman"/>
-        </w:rPr>
-        <w:t xml:space="preserve"> related to non-social media news use.</w:t>
+        <w:t>H1: News attraction will be positively related to non-social media news use.</w:t>
       </w:r>
     </w:p>
     <w:p>
@@ -2390,19 +971,7 @@
           <w:rFonts w:ascii="Times New Roman" w:hAnsi="Times New Roman" w:cs="Times New Roman"/>
         </w:rPr>
         <w:tab/>
-        <w:t>H</w:t>
-      </w:r>
-      <w:r>
-        <w:rPr>
-          <w:rFonts w:ascii="Times New Roman" w:hAnsi="Times New Roman" w:cs="Times New Roman"/>
-        </w:rPr>
-        <w:t>3</w:t>
-      </w:r>
-      <w:r>
-        <w:rPr>
-          <w:rFonts w:ascii="Times New Roman" w:hAnsi="Times New Roman" w:cs="Times New Roman"/>
-        </w:rPr>
-        <w:t xml:space="preserve">a: Incidental news exposure will close engagement gaps between people who are low </w:t>
+        <w:t xml:space="preserve">H3a: Incidental news exposure will close engagement gaps between people who are low </w:t>
       </w:r>
       <w:r>
         <w:rPr>
@@ -2423,19 +992,7 @@
           <w:rFonts w:ascii="Times New Roman" w:hAnsi="Times New Roman" w:cs="Times New Roman"/>
         </w:rPr>
         <w:tab/>
-        <w:t>H</w:t>
-      </w:r>
-      <w:r>
-        <w:rPr>
-          <w:rFonts w:ascii="Times New Roman" w:hAnsi="Times New Roman" w:cs="Times New Roman"/>
-        </w:rPr>
-        <w:t>3</w:t>
-      </w:r>
-      <w:r>
-        <w:rPr>
-          <w:rFonts w:ascii="Times New Roman" w:hAnsi="Times New Roman" w:cs="Times New Roman"/>
-        </w:rPr>
-        <w:t xml:space="preserve">b: Incidental news exposure will widen engagement gaps between people who are low </w:t>
+        <w:t xml:space="preserve">H3b: Incidental news exposure will widen engagement gaps between people who are low </w:t>
       </w:r>
       <w:r>
         <w:rPr>
@@ -7377,7 +5934,7 @@
     <w:p>
       <w:pPr>
         <w:rPr>
-          <w:ins w:id="235" w:author="Dan Lane" w:date="2022-04-18T12:20:00Z"/>
+          <w:ins w:id="0" w:author="Dan Lane" w:date="2022-04-18T12:20:00Z"/>
           <w:rFonts w:ascii="Times New Roman" w:hAnsi="Times New Roman" w:cs="Times New Roman"/>
         </w:rPr>
       </w:pPr>
@@ -7392,7 +5949,7 @@
     <w:p>
       <w:pPr>
         <w:rPr>
-          <w:ins w:id="236" w:author="Dan Lane" w:date="2022-04-18T12:20:00Z"/>
+          <w:ins w:id="1" w:author="Dan Lane" w:date="2022-04-18T12:20:00Z"/>
           <w:rFonts w:ascii="Times New Roman" w:hAnsi="Times New Roman" w:cs="Times New Roman"/>
         </w:rPr>
       </w:pPr>
@@ -7402,11 +5959,11 @@
         <w:spacing w:line="480" w:lineRule="auto"/>
         <w:ind w:hanging="480"/>
         <w:rPr>
-          <w:ins w:id="237" w:author="Dan Lane" w:date="2022-04-18T12:20:00Z"/>
+          <w:ins w:id="2" w:author="Dan Lane" w:date="2022-04-18T12:20:00Z"/>
           <w:rFonts w:ascii="Times New Roman" w:eastAsia="Times New Roman" w:hAnsi="Times New Roman" w:cs="Times New Roman"/>
         </w:rPr>
       </w:pPr>
-      <w:ins w:id="238" w:author="Dan Lane" w:date="2022-04-18T12:20:00Z">
+      <w:ins w:id="3" w:author="Dan Lane" w:date="2022-04-18T12:20:00Z">
         <w:r>
           <w:rPr>
             <w:rFonts w:ascii="Times New Roman" w:eastAsia="Times New Roman" w:hAnsi="Times New Roman" w:cs="Times New Roman"/>
@@ -7478,7 +6035,7 @@
     <w:p>
       <w:pPr>
         <w:rPr>
-          <w:ins w:id="239" w:author="Dan Lane" w:date="2022-04-18T12:20:00Z"/>
+          <w:ins w:id="4" w:author="Dan Lane" w:date="2022-04-18T12:20:00Z"/>
           <w:rFonts w:ascii="Times New Roman" w:hAnsi="Times New Roman" w:cs="Times New Roman"/>
         </w:rPr>
       </w:pPr>
@@ -7552,7 +6109,7 @@
     <w:p>
       <w:pPr>
         <w:rPr>
-          <w:ins w:id="240" w:author="Dan Lane" w:date="2022-04-18T11:55:00Z"/>
+          <w:ins w:id="5" w:author="Dan Lane" w:date="2022-04-18T11:55:00Z"/>
           <w:rFonts w:ascii="Times New Roman" w:hAnsi="Times New Roman" w:cs="Times New Roman"/>
         </w:rPr>
       </w:pPr>
@@ -7567,7 +6124,7 @@
     <w:p>
       <w:pPr>
         <w:rPr>
-          <w:ins w:id="241" w:author="Dan Lane" w:date="2022-04-18T11:55:00Z"/>
+          <w:ins w:id="6" w:author="Dan Lane" w:date="2022-04-18T11:55:00Z"/>
           <w:rFonts w:ascii="Times New Roman" w:hAnsi="Times New Roman" w:cs="Times New Roman"/>
         </w:rPr>
       </w:pPr>
@@ -7577,11 +6134,11 @@
         <w:spacing w:line="480" w:lineRule="auto"/>
         <w:ind w:hanging="480"/>
         <w:rPr>
-          <w:ins w:id="242" w:author="Dan Lane" w:date="2022-04-18T11:55:00Z"/>
+          <w:ins w:id="7" w:author="Dan Lane" w:date="2022-04-18T11:55:00Z"/>
           <w:rFonts w:ascii="Times New Roman" w:eastAsia="Times New Roman" w:hAnsi="Times New Roman" w:cs="Times New Roman"/>
         </w:rPr>
       </w:pPr>
-      <w:ins w:id="243" w:author="Dan Lane" w:date="2022-04-18T11:55:00Z">
+      <w:ins w:id="8" w:author="Dan Lane" w:date="2022-04-18T11:55:00Z">
         <w:r>
           <w:rPr>
             <w:rFonts w:ascii="Times New Roman" w:eastAsia="Times New Roman" w:hAnsi="Times New Roman" w:cs="Times New Roman"/>
@@ -7628,7 +6185,7 @@
     <w:p>
       <w:pPr>
         <w:rPr>
-          <w:ins w:id="244" w:author="Dan Lane" w:date="2022-04-18T12:22:00Z"/>
+          <w:ins w:id="9" w:author="Dan Lane" w:date="2022-04-18T12:22:00Z"/>
           <w:rFonts w:ascii="Times New Roman" w:hAnsi="Times New Roman" w:cs="Times New Roman"/>
         </w:rPr>
       </w:pPr>
@@ -7668,7 +6225,7 @@
     <w:p>
       <w:pPr>
         <w:rPr>
-          <w:ins w:id="245" w:author="Dan Lane" w:date="2022-04-18T12:22:00Z"/>
+          <w:ins w:id="10" w:author="Dan Lane" w:date="2022-04-18T12:22:00Z"/>
           <w:rFonts w:ascii="Times New Roman" w:hAnsi="Times New Roman" w:cs="Times New Roman"/>
         </w:rPr>
       </w:pPr>
@@ -7678,11 +6235,11 @@
         <w:spacing w:line="480" w:lineRule="auto"/>
         <w:ind w:hanging="480"/>
         <w:rPr>
-          <w:ins w:id="246" w:author="Dan Lane" w:date="2022-04-18T12:22:00Z"/>
+          <w:ins w:id="11" w:author="Dan Lane" w:date="2022-04-18T12:22:00Z"/>
           <w:rFonts w:ascii="Times New Roman" w:eastAsia="Times New Roman" w:hAnsi="Times New Roman" w:cs="Times New Roman"/>
         </w:rPr>
       </w:pPr>
-      <w:ins w:id="247" w:author="Dan Lane" w:date="2022-04-18T12:22:00Z">
+      <w:ins w:id="12" w:author="Dan Lane" w:date="2022-04-18T12:22:00Z">
         <w:r>
           <w:rPr>
             <w:rFonts w:ascii="Times New Roman" w:eastAsia="Times New Roman" w:hAnsi="Times New Roman" w:cs="Times New Roman"/>
@@ -7747,7 +6304,7 @@
     <w:p>
       <w:pPr>
         <w:rPr>
-          <w:ins w:id="248" w:author="Dan Lane" w:date="2022-04-18T12:20:00Z"/>
+          <w:ins w:id="13" w:author="Dan Lane" w:date="2022-04-18T12:20:00Z"/>
           <w:rFonts w:ascii="Times New Roman" w:hAnsi="Times New Roman" w:cs="Times New Roman"/>
         </w:rPr>
       </w:pPr>
@@ -7762,15 +6319,15 @@
     <w:p>
       <w:pPr>
         <w:rPr>
-          <w:ins w:id="249" w:author="Dan Lane" w:date="2022-04-18T12:05:00Z"/>
-          <w:rFonts w:ascii="Times New Roman" w:hAnsi="Times New Roman" w:cs="Times New Roman"/>
-        </w:rPr>
-      </w:pPr>
-    </w:p>
-    <w:p>
-      <w:pPr>
-        <w:rPr>
-          <w:ins w:id="250" w:author="Dan Lane" w:date="2022-04-18T12:05:00Z"/>
+          <w:ins w:id="14" w:author="Dan Lane" w:date="2022-04-18T12:05:00Z"/>
+          <w:rFonts w:ascii="Times New Roman" w:hAnsi="Times New Roman" w:cs="Times New Roman"/>
+        </w:rPr>
+      </w:pPr>
+    </w:p>
+    <w:p>
+      <w:pPr>
+        <w:rPr>
+          <w:ins w:id="15" w:author="Dan Lane" w:date="2022-04-18T12:05:00Z"/>
           <w:rFonts w:ascii="Times New Roman" w:hAnsi="Times New Roman" w:cs="Times New Roman"/>
         </w:rPr>
       </w:pPr>
@@ -7780,11 +6337,11 @@
         <w:spacing w:line="480" w:lineRule="auto"/>
         <w:ind w:hanging="480"/>
         <w:rPr>
-          <w:ins w:id="251" w:author="Dan Lane" w:date="2022-04-18T12:41:00Z"/>
+          <w:ins w:id="16" w:author="Dan Lane" w:date="2022-04-18T12:41:00Z"/>
           <w:rFonts w:ascii="Times New Roman" w:eastAsia="Times New Roman" w:hAnsi="Times New Roman" w:cs="Times New Roman"/>
         </w:rPr>
       </w:pPr>
-      <w:ins w:id="252" w:author="Dan Lane" w:date="2022-04-18T12:05:00Z">
+      <w:ins w:id="17" w:author="Dan Lane" w:date="2022-04-18T12:05:00Z">
         <w:r>
           <w:rPr>
             <w:rFonts w:ascii="Times New Roman" w:eastAsia="Times New Roman" w:hAnsi="Times New Roman" w:cs="Times New Roman"/>
@@ -7844,11 +6401,11 @@
         <w:spacing w:line="480" w:lineRule="auto"/>
         <w:ind w:hanging="480"/>
         <w:rPr>
-          <w:ins w:id="253" w:author="Dan Lane" w:date="2022-04-18T12:05:00Z"/>
+          <w:ins w:id="18" w:author="Dan Lane" w:date="2022-04-18T12:05:00Z"/>
           <w:rFonts w:ascii="Times New Roman" w:eastAsia="Times New Roman" w:hAnsi="Times New Roman" w:cs="Times New Roman"/>
         </w:rPr>
       </w:pPr>
-      <w:ins w:id="254" w:author="Dan Lane" w:date="2022-04-18T12:41:00Z">
+      <w:ins w:id="19" w:author="Dan Lane" w:date="2022-04-18T12:41:00Z">
         <w:r>
           <w:rPr>
             <w:rFonts w:ascii="Times New Roman" w:eastAsia="Times New Roman" w:hAnsi="Times New Roman" w:cs="Times New Roman"/>
@@ -7862,11 +6419,11 @@
         <w:spacing w:line="480" w:lineRule="auto"/>
         <w:ind w:hanging="480"/>
         <w:rPr>
-          <w:ins w:id="255" w:author="Dan Lane" w:date="2022-04-18T12:44:00Z"/>
+          <w:ins w:id="20" w:author="Dan Lane" w:date="2022-04-18T12:44:00Z"/>
           <w:rFonts w:ascii="Times New Roman" w:eastAsia="Times New Roman" w:hAnsi="Times New Roman" w:cs="Times New Roman"/>
         </w:rPr>
       </w:pPr>
-      <w:ins w:id="256" w:author="Dan Lane" w:date="2022-04-18T12:44:00Z">
+      <w:ins w:id="21" w:author="Dan Lane" w:date="2022-04-18T12:44:00Z">
         <w:r>
           <w:rPr>
             <w:rFonts w:ascii="Times New Roman" w:eastAsia="Times New Roman" w:hAnsi="Times New Roman" w:cs="Times New Roman"/>
@@ -7892,7 +6449,7 @@
     <w:p>
       <w:pPr>
         <w:rPr>
-          <w:ins w:id="257" w:author="Dan Lane" w:date="2022-04-18T12:05:00Z"/>
+          <w:ins w:id="22" w:author="Dan Lane" w:date="2022-04-18T12:05:00Z"/>
           <w:rFonts w:ascii="Times New Roman" w:hAnsi="Times New Roman" w:cs="Times New Roman"/>
         </w:rPr>
       </w:pPr>
@@ -8240,7 +6797,7 @@
     <w:p>
       <w:pPr>
         <w:rPr>
-          <w:ins w:id="258" w:author="Dan Lane" w:date="2022-04-18T14:03:00Z"/>
+          <w:ins w:id="23" w:author="Dan Lane" w:date="2022-04-18T14:03:00Z"/>
           <w:rFonts w:ascii="Times New Roman" w:hAnsi="Times New Roman" w:cs="Times New Roman"/>
         </w:rPr>
       </w:pPr>
@@ -8250,11 +6807,11 @@
         <w:spacing w:line="480" w:lineRule="auto"/>
         <w:ind w:hanging="480"/>
         <w:rPr>
-          <w:ins w:id="259" w:author="Dan Lane" w:date="2022-04-18T14:03:00Z"/>
+          <w:ins w:id="24" w:author="Dan Lane" w:date="2022-04-18T14:03:00Z"/>
           <w:rFonts w:ascii="Times New Roman" w:eastAsia="Times New Roman" w:hAnsi="Times New Roman" w:cs="Times New Roman"/>
         </w:rPr>
       </w:pPr>
-      <w:ins w:id="260" w:author="Dan Lane" w:date="2022-04-18T14:03:00Z">
+      <w:ins w:id="25" w:author="Dan Lane" w:date="2022-04-18T14:03:00Z">
         <w:r>
           <w:rPr>
             <w:rFonts w:ascii="Times New Roman" w:eastAsia="Times New Roman" w:hAnsi="Times New Roman" w:cs="Times New Roman"/>
@@ -29972,7 +28529,7 @@
 </file>
 
 <file path=word/people.xml><?xml version="1.0" encoding="utf-8"?>
-<w15:people xmlns:wpc="http://schemas.microsoft.com/office/word/2010/wordprocessingCanvas" xmlns:cx="http://schemas.microsoft.com/office/drawing/2014/chartex" xmlns:cx1="http://schemas.microsoft.com/office/drawing/2015/9/8/chartex" xmlns:cx2="http://schemas.microsoft.com/office/drawing/2015/10/21/chartex" xmlns:cx3="http://schemas.microsoft.com/office/drawing/2016/5/9/chartex" xmlns:cx4="http://schemas.microsoft.com/office/drawing/2016/5/10/chartex" xmlns:cx5="http://schemas.microsoft.com/office/drawing/2016/5/11/chartex" xmlns:cx6="http://schemas.microsoft.com/office/drawing/2016/5/12/chartex" xmlns:cx7="http://schemas.microsoft.com/office/drawing/2016/5/13/chartex" xmlns:cx8="http://schemas.microsoft.com/office/drawing/2016/5/14/chartex" xmlns:mc="http://schemas.openxmlformats.org/markup-compatibility/2006" xmlns:aink="http://schemas.microsoft.com/office/drawing/2016/ink" xmlns:am3d="http://schemas.microsoft.com/office/drawing/2017/model3d" xmlns:o="urn:schemas-microsoft-com:office:office" xmlns:oel="http://schemas.microsoft.com/office/2019/extlst" xmlns:r="http://schemas.openxmlformats.org/officeDocument/2006/relationships" xmlns:m="http://schemas.openxmlformats.org/officeDocument/2006/math" xmlns:v="urn:schemas-microsoft-com:vml" xmlns:wp14="http://schemas.microsoft.com/office/word/2010/wordprocessingDrawing" xmlns:wp="http://schemas.openxmlformats.org/drawingml/2006/wordprocessingDrawing" xmlns:w10="urn:schemas-microsoft-com:office:word" xmlns:w="http://schemas.openxmlformats.org/wordprocessingml/2006/main" xmlns:w14="http://schemas.microsoft.com/office/word/2010/wordml" xmlns:w15="http://schemas.microsoft.com/office/word/2012/wordml" xmlns:w16cex="http://schemas.microsoft.com/office/word/2018/wordml/cex" xmlns:w16cid="http://schemas.microsoft.com/office/word/2016/wordml/cid" xmlns:w16="http://schemas.microsoft.com/office/word/2018/wordml" xmlns:w16sdtdh="http://schemas.microsoft.com/office/word/2020/wordml/sdtdatahash" xmlns:w16se="http://schemas.microsoft.com/office/word/2015/wordml/symex" xmlns:wpg="http://schemas.microsoft.com/office/word/2010/wordprocessingGroup" xmlns:wpi="http://schemas.microsoft.com/office/word/2010/wordprocessingInk" xmlns:wne="http://schemas.microsoft.com/office/word/2006/wordml" xmlns:wps="http://schemas.microsoft.com/office/word/2010/wordprocessingShape" mc:Ignorable="w14 w15 w16se w16cid w16 w16cex w16sdtdh wp14">
+<w15:people xmlns:wpc="http://schemas.microsoft.com/office/word/2010/wordprocessingCanvas" xmlns:cx="http://schemas.microsoft.com/office/drawing/2014/chartex" xmlns:cx1="http://schemas.microsoft.com/office/drawing/2015/9/8/chartex" xmlns:cx2="http://schemas.microsoft.com/office/drawing/2015/10/21/chartex" xmlns:cx3="http://schemas.microsoft.com/office/drawing/2016/5/9/chartex" xmlns:cx4="http://schemas.microsoft.com/office/drawing/2016/5/10/chartex" xmlns:cx5="http://schemas.microsoft.com/office/drawing/2016/5/11/chartex" xmlns:cx6="http://schemas.microsoft.com/office/drawing/2016/5/12/chartex" xmlns:cx7="http://schemas.microsoft.com/office/drawing/2016/5/13/chartex" xmlns:cx8="http://schemas.microsoft.com/office/drawing/2016/5/14/chartex" xmlns:mc="http://schemas.openxmlformats.org/markup-compatibility/2006" xmlns:aink="http://schemas.microsoft.com/office/drawing/2016/ink" xmlns:am3d="http://schemas.microsoft.com/office/drawing/2017/model3d" xmlns:o="urn:schemas-microsoft-com:office:office" xmlns:r="http://schemas.openxmlformats.org/officeDocument/2006/relationships" xmlns:m="http://schemas.openxmlformats.org/officeDocument/2006/math" xmlns:v="urn:schemas-microsoft-com:vml" xmlns:wp14="http://schemas.microsoft.com/office/word/2010/wordprocessingDrawing" xmlns:wp="http://schemas.openxmlformats.org/drawingml/2006/wordprocessingDrawing" xmlns:w10="urn:schemas-microsoft-com:office:word" xmlns:w="http://schemas.openxmlformats.org/wordprocessingml/2006/main" xmlns:w14="http://schemas.microsoft.com/office/word/2010/wordml" xmlns:w15="http://schemas.microsoft.com/office/word/2012/wordml" xmlns:w16cex="http://schemas.microsoft.com/office/word/2018/wordml/cex" xmlns:w16cid="http://schemas.microsoft.com/office/word/2016/wordml/cid" xmlns:w16="http://schemas.microsoft.com/office/word/2018/wordml" xmlns:w16sdtdh="http://schemas.microsoft.com/office/word/2020/wordml/sdtdatahash" xmlns:w16se="http://schemas.microsoft.com/office/word/2015/wordml/symex" xmlns:wpg="http://schemas.microsoft.com/office/word/2010/wordprocessingGroup" xmlns:wpi="http://schemas.microsoft.com/office/word/2010/wordprocessingInk" xmlns:wne="http://schemas.microsoft.com/office/word/2006/wordml" xmlns:wps="http://schemas.microsoft.com/office/word/2010/wordprocessingShape" mc:Ignorable="w14 w15 w16se w16cid w16 w16cex w16sdtdh wp14">
   <w15:person w15:author="Dan Lane">
     <w15:presenceInfo w15:providerId="Windows Live" w15:userId="88b77a6a38676574"/>
   </w15:person>
@@ -30374,6 +28931,7 @@
   <w:style w:type="character" w:default="1" w:styleId="DefaultParagraphFont">
     <w:name w:val="Default Paragraph Font"/>
     <w:uiPriority w:val="1"/>
+    <w:semiHidden/>
     <w:unhideWhenUsed/>
   </w:style>
   <w:style w:type="table" w:default="1" w:styleId="TableNormal">

--- a/INE/Working Doc New.docx
+++ b/INE/Working Doc New.docx
@@ -16,7 +16,39 @@
           <w:b/>
           <w:bCs/>
         </w:rPr>
-        <w:t>Equalizing Versus Stratificational Effects of Incidental News Exposure</w:t>
+        <w:t>Equali</w:t>
+      </w:r>
+      <w:r>
+        <w:rPr>
+          <w:rFonts w:ascii="Times New Roman" w:hAnsi="Times New Roman" w:cs="Times New Roman"/>
+          <w:b/>
+          <w:bCs/>
+        </w:rPr>
+        <w:t>zation</w:t>
+      </w:r>
+      <w:r>
+        <w:rPr>
+          <w:rFonts w:ascii="Times New Roman" w:hAnsi="Times New Roman" w:cs="Times New Roman"/>
+          <w:b/>
+          <w:bCs/>
+        </w:rPr>
+        <w:t xml:space="preserve"> Versus Stratif</w:t>
+      </w:r>
+      <w:r>
+        <w:rPr>
+          <w:rFonts w:ascii="Times New Roman" w:hAnsi="Times New Roman" w:cs="Times New Roman"/>
+          <w:b/>
+          <w:bCs/>
+        </w:rPr>
+        <w:t>ication in Political News</w:t>
+      </w:r>
+      <w:r>
+        <w:rPr>
+          <w:rFonts w:ascii="Times New Roman" w:hAnsi="Times New Roman" w:cs="Times New Roman"/>
+          <w:b/>
+          <w:bCs/>
+        </w:rPr>
+        <w:t xml:space="preserve"> Audiences</w:t>
       </w:r>
     </w:p>
     <w:p>
@@ -35,14 +67,37 @@
         <w:rPr>
           <w:rFonts w:ascii="Times New Roman" w:hAnsi="Times New Roman" w:cs="Times New Roman"/>
         </w:rPr>
-        <w:t xml:space="preserve">A central question in scholarship on contemporary news environments has been whether digital media are reshaping long-standing inequalities in news exposure and engagement. This question is rooted in the epistemological tradition of Harold Laswell and the functionalist framework, which argues that mass media serve important social functions of </w:t>
-      </w:r>
-      <w:r>
-        <w:rPr>
-          <w:rFonts w:ascii="Times New Roman" w:hAnsi="Times New Roman" w:cs="Times New Roman"/>
-          <w:highlight w:val="yellow"/>
-        </w:rPr>
-        <w:t>integration and assimilation (Wright, 1960)</w:t>
+        <w:t xml:space="preserve">A central question in scholarship on contemporary news environments has been whether digital media are reshaping long-standing inequalities in news exposure and engagement. This question </w:t>
+      </w:r>
+      <w:r>
+        <w:rPr>
+          <w:rFonts w:ascii="Times New Roman" w:hAnsi="Times New Roman" w:cs="Times New Roman"/>
+        </w:rPr>
+        <w:t>grew out of</w:t>
+      </w:r>
+      <w:r>
+        <w:rPr>
+          <w:rFonts w:ascii="Times New Roman" w:hAnsi="Times New Roman" w:cs="Times New Roman"/>
+        </w:rPr>
+        <w:t xml:space="preserve"> </w:t>
+      </w:r>
+      <w:r>
+        <w:rPr>
+          <w:rFonts w:ascii="Times New Roman" w:hAnsi="Times New Roman" w:cs="Times New Roman"/>
+        </w:rPr>
+        <w:t xml:space="preserve">normative assumptions about the role of news and ‘the press’ in informing </w:t>
+      </w:r>
+      <w:r>
+        <w:rPr>
+          <w:rFonts w:ascii="Times New Roman" w:hAnsi="Times New Roman" w:cs="Times New Roman"/>
+        </w:rPr>
+        <w:t xml:space="preserve">the </w:t>
+      </w:r>
+      <w:r>
+        <w:rPr>
+          <w:rFonts w:ascii="Times New Roman" w:hAnsi="Times New Roman" w:cs="Times New Roman"/>
+        </w:rPr>
+        <w:t>electorate (e.g., Prior, 2007)</w:t>
       </w:r>
       <w:r>
         <w:rPr>
@@ -54,19 +109,152 @@
         <w:rPr>
           <w:rFonts w:ascii="Times New Roman" w:hAnsi="Times New Roman" w:cs="Times New Roman"/>
         </w:rPr>
-        <w:t xml:space="preserve">normative assumptions about the role of news and ‘the press’ in informing </w:t>
-      </w:r>
-      <w:r>
-        <w:rPr>
-          <w:rFonts w:ascii="Times New Roman" w:hAnsi="Times New Roman" w:cs="Times New Roman"/>
-        </w:rPr>
-        <w:t xml:space="preserve">the </w:t>
-      </w:r>
-      <w:r>
-        <w:rPr>
-          <w:rFonts w:ascii="Times New Roman" w:hAnsi="Times New Roman" w:cs="Times New Roman"/>
-        </w:rPr>
-        <w:t xml:space="preserve">electorate (e.g., Prior, 2007). In this context, scholars have grappled with the problem of the stratificational versus equalizing effects of news media. That is, universal access to journalism and public affairs information </w:t>
+        <w:t xml:space="preserve">the functionalist </w:t>
+      </w:r>
+      <w:r>
+        <w:rPr>
+          <w:rFonts w:ascii="Times New Roman" w:hAnsi="Times New Roman" w:cs="Times New Roman"/>
+        </w:rPr>
+        <w:t>tradition</w:t>
+      </w:r>
+      <w:r>
+        <w:rPr>
+          <w:rFonts w:ascii="Times New Roman" w:hAnsi="Times New Roman" w:cs="Times New Roman"/>
+        </w:rPr>
+        <w:t xml:space="preserve"> in the study of mass communication, with its assertions </w:t>
+      </w:r>
+      <w:r>
+        <w:rPr>
+          <w:rFonts w:ascii="Times New Roman" w:hAnsi="Times New Roman" w:cs="Times New Roman"/>
+        </w:rPr>
+        <w:t>that mass media serve important social functions of</w:t>
+      </w:r>
+      <w:r>
+        <w:rPr>
+          <w:rFonts w:ascii="Times New Roman" w:hAnsi="Times New Roman" w:cs="Times New Roman"/>
+        </w:rPr>
+        <w:t xml:space="preserve"> informing the public and contributing to</w:t>
+      </w:r>
+      <w:r>
+        <w:rPr>
+          <w:rFonts w:ascii="Times New Roman" w:hAnsi="Times New Roman" w:cs="Times New Roman"/>
+        </w:rPr>
+        <w:t xml:space="preserve"> </w:t>
+      </w:r>
+      <w:r>
+        <w:rPr>
+          <w:rFonts w:ascii="Times New Roman" w:hAnsi="Times New Roman" w:cs="Times New Roman"/>
+        </w:rPr>
+        <w:t xml:space="preserve">social </w:t>
+      </w:r>
+      <w:r>
+        <w:rPr>
+          <w:rFonts w:ascii="Times New Roman" w:hAnsi="Times New Roman" w:cs="Times New Roman"/>
+        </w:rPr>
+        <w:t xml:space="preserve">integration </w:t>
+      </w:r>
+      <w:r>
+        <w:rPr>
+          <w:rFonts w:ascii="Times New Roman" w:hAnsi="Times New Roman" w:cs="Times New Roman"/>
+        </w:rPr>
+        <w:t>or cohesion</w:t>
+      </w:r>
+      <w:r>
+        <w:rPr>
+          <w:rFonts w:ascii="Times New Roman" w:hAnsi="Times New Roman" w:cs="Times New Roman"/>
+        </w:rPr>
+        <w:t xml:space="preserve"> (Wright, 1960)</w:t>
+      </w:r>
+      <w:r>
+        <w:rPr>
+          <w:rFonts w:ascii="Times New Roman" w:hAnsi="Times New Roman" w:cs="Times New Roman"/>
+        </w:rPr>
+        <w:t>, and they largely parallel similar questions regarding broad stratificational effects of the internet (i.e., the ‘digital divide’; c.f., Rogers, 2001)</w:t>
+      </w:r>
+      <w:r>
+        <w:rPr>
+          <w:rFonts w:ascii="Times New Roman" w:hAnsi="Times New Roman" w:cs="Times New Roman"/>
+        </w:rPr>
+        <w:t xml:space="preserve">. </w:t>
+      </w:r>
+      <w:r>
+        <w:rPr>
+          <w:rFonts w:ascii="Times New Roman" w:hAnsi="Times New Roman" w:cs="Times New Roman"/>
+        </w:rPr>
+        <w:t>W</w:t>
+      </w:r>
+      <w:r>
+        <w:rPr>
+          <w:rFonts w:ascii="Times New Roman" w:hAnsi="Times New Roman" w:cs="Times New Roman"/>
+        </w:rPr>
+        <w:t xml:space="preserve">hile the field has moved on from functionalism as an organizing framework for understanding media effects on </w:t>
+      </w:r>
+      <w:r>
+        <w:rPr>
+          <w:rFonts w:ascii="Times New Roman" w:hAnsi="Times New Roman" w:cs="Times New Roman"/>
+        </w:rPr>
+        <w:t xml:space="preserve">individuals and </w:t>
+      </w:r>
+      <w:r>
+        <w:rPr>
+          <w:rFonts w:ascii="Times New Roman" w:hAnsi="Times New Roman" w:cs="Times New Roman"/>
+        </w:rPr>
+        <w:t>society</w:t>
+      </w:r>
+      <w:r>
+        <w:rPr>
+          <w:rFonts w:ascii="Times New Roman" w:hAnsi="Times New Roman" w:cs="Times New Roman"/>
+        </w:rPr>
+        <w:t xml:space="preserve">, scholars have </w:t>
+      </w:r>
+      <w:r>
+        <w:rPr>
+          <w:rFonts w:ascii="Times New Roman" w:hAnsi="Times New Roman" w:cs="Times New Roman"/>
+        </w:rPr>
+        <w:t xml:space="preserve">continued to </w:t>
+      </w:r>
+      <w:r>
+        <w:rPr>
+          <w:rFonts w:ascii="Times New Roman" w:hAnsi="Times New Roman" w:cs="Times New Roman"/>
+        </w:rPr>
+        <w:t>grapple with the problem of the stratificational versus equalizing effects of news media</w:t>
+      </w:r>
+      <w:r>
+        <w:rPr>
+          <w:rFonts w:ascii="Times New Roman" w:hAnsi="Times New Roman" w:cs="Times New Roman"/>
+        </w:rPr>
+        <w:t>, particularly in digital media environments</w:t>
+      </w:r>
+      <w:r>
+        <w:rPr>
+          <w:rFonts w:ascii="Times New Roman" w:hAnsi="Times New Roman" w:cs="Times New Roman"/>
+        </w:rPr>
+        <w:t xml:space="preserve">. </w:t>
+      </w:r>
+    </w:p>
+    <w:p>
+      <w:pPr>
+        <w:rPr>
+          <w:rFonts w:ascii="Times New Roman" w:hAnsi="Times New Roman" w:cs="Times New Roman"/>
+        </w:rPr>
+      </w:pPr>
+      <w:r>
+        <w:rPr>
+          <w:rFonts w:ascii="Times New Roman" w:hAnsi="Times New Roman" w:cs="Times New Roman"/>
+        </w:rPr>
+        <w:tab/>
+      </w:r>
+      <w:r>
+        <w:rPr>
+          <w:rFonts w:ascii="Times New Roman" w:hAnsi="Times New Roman" w:cs="Times New Roman"/>
+        </w:rPr>
+        <w:t>Widespread</w:t>
+      </w:r>
+      <w:r>
+        <w:rPr>
+          <w:rFonts w:ascii="Times New Roman" w:hAnsi="Times New Roman" w:cs="Times New Roman"/>
+        </w:rPr>
+        <w:t xml:space="preserve"> access to journalism and public affairs information </w:t>
       </w:r>
       <w:r>
         <w:rPr>
@@ -126,7 +314,49 @@
         <w:rPr>
           <w:rFonts w:ascii="Times New Roman" w:hAnsi="Times New Roman" w:cs="Times New Roman"/>
         </w:rPr>
-        <w:t xml:space="preserve"> (Delli Carpini &amp; Keeter, 1996). </w:t>
+        <w:t xml:space="preserve"> (</w:t>
+      </w:r>
+      <w:proofErr w:type="spellStart"/>
+      <w:r>
+        <w:rPr>
+          <w:rFonts w:ascii="Times New Roman" w:hAnsi="Times New Roman" w:cs="Times New Roman"/>
+        </w:rPr>
+        <w:t>Delli</w:t>
+      </w:r>
+      <w:proofErr w:type="spellEnd"/>
+      <w:r>
+        <w:rPr>
+          <w:rFonts w:ascii="Times New Roman" w:hAnsi="Times New Roman" w:cs="Times New Roman"/>
+        </w:rPr>
+        <w:t xml:space="preserve"> </w:t>
+      </w:r>
+      <w:proofErr w:type="spellStart"/>
+      <w:r>
+        <w:rPr>
+          <w:rFonts w:ascii="Times New Roman" w:hAnsi="Times New Roman" w:cs="Times New Roman"/>
+        </w:rPr>
+        <w:t>Carpini</w:t>
+      </w:r>
+      <w:proofErr w:type="spellEnd"/>
+      <w:r>
+        <w:rPr>
+          <w:rFonts w:ascii="Times New Roman" w:hAnsi="Times New Roman" w:cs="Times New Roman"/>
+        </w:rPr>
+        <w:t xml:space="preserve"> &amp; </w:t>
+      </w:r>
+      <w:proofErr w:type="spellStart"/>
+      <w:r>
+        <w:rPr>
+          <w:rFonts w:ascii="Times New Roman" w:hAnsi="Times New Roman" w:cs="Times New Roman"/>
+        </w:rPr>
+        <w:t>Keeter</w:t>
+      </w:r>
+      <w:proofErr w:type="spellEnd"/>
+      <w:r>
+        <w:rPr>
+          <w:rFonts w:ascii="Times New Roman" w:hAnsi="Times New Roman" w:cs="Times New Roman"/>
+        </w:rPr>
+        <w:t xml:space="preserve">, 1996). </w:t>
       </w:r>
       <w:r>
         <w:rPr>
@@ -200,7 +430,19 @@
         <w:rPr>
           <w:rFonts w:ascii="Times New Roman" w:hAnsi="Times New Roman" w:cs="Times New Roman"/>
         </w:rPr>
-        <w:t>prominent platforms tend to</w:t>
+        <w:t>prominent platforms</w:t>
+      </w:r>
+      <w:r>
+        <w:rPr>
+          <w:rFonts w:ascii="Times New Roman" w:hAnsi="Times New Roman" w:cs="Times New Roman"/>
+        </w:rPr>
+        <w:t xml:space="preserve"> such as Facebook and Google</w:t>
+      </w:r>
+      <w:r>
+        <w:rPr>
+          <w:rFonts w:ascii="Times New Roman" w:hAnsi="Times New Roman" w:cs="Times New Roman"/>
+        </w:rPr>
+        <w:t xml:space="preserve"> tend to</w:t>
       </w:r>
       <w:r>
         <w:rPr>
@@ -236,7 +478,47 @@
         <w:rPr>
           <w:rFonts w:ascii="Times New Roman" w:hAnsi="Times New Roman" w:cs="Times New Roman"/>
         </w:rPr>
-        <w:t>altogether (Karlsen et al., 2020; Thorson, 2015). Empirical research has documented that inequalities in news exposure and engagement persist online (Kalogeropoulos &amp; Nielsen, 2018; Merten et al., 2022). Yet the burgeoning literature on ‘incidental’ exposure complicates this picture.</w:t>
+        <w:t xml:space="preserve">altogether (Karlsen et al., 2020; Thorson, </w:t>
+      </w:r>
+      <w:r>
+        <w:rPr>
+          <w:rFonts w:ascii="Times New Roman" w:hAnsi="Times New Roman" w:cs="Times New Roman"/>
+        </w:rPr>
+        <w:t>2020</w:t>
+      </w:r>
+      <w:r>
+        <w:rPr>
+          <w:rFonts w:ascii="Times New Roman" w:hAnsi="Times New Roman" w:cs="Times New Roman"/>
+        </w:rPr>
+        <w:t>). Empirical research has documented that inequalities in news exposure and engagement persist online (</w:t>
+      </w:r>
+      <w:proofErr w:type="spellStart"/>
+      <w:r>
+        <w:rPr>
+          <w:rFonts w:ascii="Times New Roman" w:hAnsi="Times New Roman" w:cs="Times New Roman"/>
+        </w:rPr>
+        <w:t>Kalogeropoulos</w:t>
+      </w:r>
+      <w:proofErr w:type="spellEnd"/>
+      <w:r>
+        <w:rPr>
+          <w:rFonts w:ascii="Times New Roman" w:hAnsi="Times New Roman" w:cs="Times New Roman"/>
+        </w:rPr>
+        <w:t xml:space="preserve"> &amp; Nielsen, 2018; </w:t>
+      </w:r>
+      <w:proofErr w:type="spellStart"/>
+      <w:r>
+        <w:rPr>
+          <w:rFonts w:ascii="Times New Roman" w:hAnsi="Times New Roman" w:cs="Times New Roman"/>
+        </w:rPr>
+        <w:t>Merten</w:t>
+      </w:r>
+      <w:proofErr w:type="spellEnd"/>
+      <w:r>
+        <w:rPr>
+          <w:rFonts w:ascii="Times New Roman" w:hAnsi="Times New Roman" w:cs="Times New Roman"/>
+        </w:rPr>
+        <w:t xml:space="preserve"> et al., 2022). Yet the burgeoning literature on ‘incidental’ exposure complicates this picture.</w:t>
       </w:r>
     </w:p>
     <w:p>
@@ -321,7 +603,19 @@
         <w:rPr>
           <w:rFonts w:ascii="Times New Roman" w:hAnsi="Times New Roman" w:cs="Times New Roman"/>
         </w:rPr>
-        <w:t xml:space="preserve"> (Fletcher &amp; Nielsen, 2018; Weeks et al., 202</w:t>
+        <w:t xml:space="preserve"> (Fletcher &amp; Nielsen, 2018; </w:t>
+      </w:r>
+      <w:r>
+        <w:rPr>
+          <w:rFonts w:ascii="Times New Roman" w:hAnsi="Times New Roman" w:cs="Times New Roman"/>
+        </w:rPr>
+        <w:t xml:space="preserve">Lu &amp; Lee, 2018; </w:t>
+      </w:r>
+      <w:r>
+        <w:rPr>
+          <w:rFonts w:ascii="Times New Roman" w:hAnsi="Times New Roman" w:cs="Times New Roman"/>
+        </w:rPr>
+        <w:t>Weeks et al., 202</w:t>
       </w:r>
       <w:r>
         <w:rPr>
@@ -344,43 +638,107 @@
       <w:r>
         <w:rPr>
           <w:rFonts w:ascii="Times New Roman" w:hAnsi="Times New Roman" w:cs="Times New Roman"/>
-          <w:highlight w:val="yellow"/>
-        </w:rPr>
-        <w:t>ADD LINE ABOUT SOCIAL MEDIA HERE</w:t>
-      </w:r>
-      <w:r>
-        <w:rPr>
-          <w:rFonts w:ascii="Times New Roman" w:hAnsi="Times New Roman" w:cs="Times New Roman"/>
-          <w:b/>
-          <w:bCs/>
-          <w:highlight w:val="yellow"/>
+        </w:rPr>
+        <w:t>In particular, social media seemingly facilitate these encounters with news in “moment[s] of leisure” (</w:t>
+      </w:r>
+      <w:proofErr w:type="spellStart"/>
+      <w:r>
+        <w:rPr>
+          <w:rFonts w:ascii="Times New Roman" w:hAnsi="Times New Roman" w:cs="Times New Roman"/>
+          <w:color w:val="000000" w:themeColor="text1"/>
+        </w:rPr>
+        <w:t>Boczkowski</w:t>
+      </w:r>
+      <w:proofErr w:type="spellEnd"/>
+      <w:r>
+        <w:rPr>
+          <w:rFonts w:ascii="Times New Roman" w:hAnsi="Times New Roman" w:cs="Times New Roman"/>
+          <w:color w:val="000000" w:themeColor="text1"/>
+        </w:rPr>
+        <w:t xml:space="preserve"> et al., 2018</w:t>
+      </w:r>
+      <w:r>
+        <w:rPr>
+          <w:rFonts w:ascii="Times New Roman" w:hAnsi="Times New Roman" w:cs="Times New Roman"/>
+          <w:color w:val="000000" w:themeColor="text1"/>
+        </w:rPr>
+        <w:t>) and, some have argued, incidental exposure makes up a substantial portion of news use on those platforms (</w:t>
+      </w:r>
+      <w:proofErr w:type="spellStart"/>
+      <w:r>
+        <w:rPr>
+          <w:rFonts w:ascii="Times New Roman" w:hAnsi="Times New Roman" w:cs="Times New Roman"/>
+          <w:color w:val="000000" w:themeColor="text1"/>
+        </w:rPr>
+        <w:t>Antunovic</w:t>
+      </w:r>
+      <w:proofErr w:type="spellEnd"/>
+      <w:r>
+        <w:rPr>
+          <w:rFonts w:ascii="Times New Roman" w:hAnsi="Times New Roman" w:cs="Times New Roman"/>
+          <w:color w:val="000000" w:themeColor="text1"/>
+        </w:rPr>
+        <w:t xml:space="preserve"> et al., 2018</w:t>
+      </w:r>
+      <w:r>
+        <w:rPr>
+          <w:rFonts w:ascii="Times New Roman" w:hAnsi="Times New Roman" w:cs="Times New Roman"/>
+          <w:color w:val="000000" w:themeColor="text1"/>
+        </w:rPr>
+        <w:t xml:space="preserve">; </w:t>
+      </w:r>
+      <w:r>
+        <w:rPr>
+          <w:rFonts w:ascii="Times New Roman" w:hAnsi="Times New Roman" w:cs="Times New Roman"/>
+        </w:rPr>
+        <w:t>Fletcher &amp; Nielsen, 2018</w:t>
+      </w:r>
+      <w:r>
+        <w:rPr>
+          <w:rFonts w:ascii="Times New Roman" w:hAnsi="Times New Roman" w:cs="Times New Roman"/>
+          <w:color w:val="000000" w:themeColor="text1"/>
+        </w:rPr>
+        <w:t>).</w:t>
+      </w:r>
+      <w:r>
+        <w:rPr>
+          <w:rFonts w:ascii="Times New Roman" w:hAnsi="Times New Roman" w:cs="Times New Roman"/>
         </w:rPr>
         <w:t xml:space="preserve"> </w:t>
       </w:r>
       <w:r>
         <w:rPr>
           <w:rFonts w:ascii="Times New Roman" w:hAnsi="Times New Roman" w:cs="Times New Roman"/>
-          <w:highlight w:val="yellow"/>
-        </w:rPr>
-        <w:t>(SEE NMS).</w:t>
-      </w:r>
-      <w:r>
-        <w:rPr>
-          <w:rFonts w:ascii="Times New Roman" w:hAnsi="Times New Roman" w:cs="Times New Roman"/>
-        </w:rPr>
-        <w:t xml:space="preserve"> </w:t>
-      </w:r>
-      <w:r>
-        <w:rPr>
-          <w:rFonts w:ascii="Times New Roman" w:hAnsi="Times New Roman" w:cs="Times New Roman"/>
-        </w:rPr>
-        <w:t xml:space="preserve">Accordingly, some scholars have argued that the sheer abundance of opportunity to encounter news online may actually serve to reduce or temper political inequality by providing opportunities for the disinterested to learn about and participate in the political process (Ahmadi &amp; Wohn, 2018; Weeks et al. 2022; </w:t>
-      </w:r>
+        </w:rPr>
+        <w:t xml:space="preserve">Accordingly, some scholars have argued that the sheer abundance of opportunity to encounter news online may actually serve to reduce or temper political inequality by providing opportunities for the disinterested to learn about and participate in the political process (Ahmadi &amp; </w:t>
+      </w:r>
+      <w:proofErr w:type="spellStart"/>
+      <w:r>
+        <w:rPr>
+          <w:rFonts w:ascii="Times New Roman" w:hAnsi="Times New Roman" w:cs="Times New Roman"/>
+        </w:rPr>
+        <w:t>Wohn</w:t>
+      </w:r>
+      <w:proofErr w:type="spellEnd"/>
+      <w:r>
+        <w:rPr>
+          <w:rFonts w:ascii="Times New Roman" w:hAnsi="Times New Roman" w:cs="Times New Roman"/>
+        </w:rPr>
+        <w:t xml:space="preserve">, 2018; Weeks et al. 2022; </w:t>
+      </w:r>
+      <w:proofErr w:type="spellStart"/>
       <w:r>
         <w:rPr>
           <w:rFonts w:ascii="Times New Roman" w:eastAsia="Times New Roman" w:hAnsi="Times New Roman" w:cs="Times New Roman"/>
         </w:rPr>
-        <w:t>Xenos et al., 2014)</w:t>
+        <w:t>Xenos</w:t>
+      </w:r>
+      <w:proofErr w:type="spellEnd"/>
+      <w:r>
+        <w:rPr>
+          <w:rFonts w:ascii="Times New Roman" w:eastAsia="Times New Roman" w:hAnsi="Times New Roman" w:cs="Times New Roman"/>
+        </w:rPr>
+        <w:t xml:space="preserve"> et al., 2014)</w:t>
       </w:r>
       <w:r>
         <w:rPr>
@@ -418,7 +776,21 @@
         <w:rPr>
           <w:rFonts w:ascii="Times New Roman" w:hAnsi="Times New Roman" w:cs="Times New Roman"/>
         </w:rPr>
-        <w:t>(Kümpel, 2020</w:t>
+        <w:t>(</w:t>
+      </w:r>
+      <w:proofErr w:type="spellStart"/>
+      <w:r>
+        <w:rPr>
+          <w:rFonts w:ascii="Times New Roman" w:hAnsi="Times New Roman" w:cs="Times New Roman"/>
+        </w:rPr>
+        <w:t>Kümpel</w:t>
+      </w:r>
+      <w:proofErr w:type="spellEnd"/>
+      <w:r>
+        <w:rPr>
+          <w:rFonts w:ascii="Times New Roman" w:hAnsi="Times New Roman" w:cs="Times New Roman"/>
+        </w:rPr>
+        <w:t>, 2020</w:t>
       </w:r>
       <w:r>
         <w:rPr>
@@ -450,33 +822,313 @@
         <w:rPr>
           <w:rFonts w:ascii="Times New Roman" w:hAnsi="Times New Roman" w:cs="Times New Roman"/>
         </w:rPr>
-        <w:t>Thus, significant scholarly attention has been devoted to understanding the frequency with which incidental exposure occurs (</w:t>
-      </w:r>
-      <w:r>
-        <w:rPr>
-          <w:rFonts w:ascii="Times New Roman" w:hAnsi="Times New Roman" w:cs="Times New Roman"/>
-          <w:highlight w:val="yellow"/>
-        </w:rPr>
-        <w:t>see NMS; Boczkowski, et al., 2018;</w:t>
-      </w:r>
-      <w:r>
-        <w:rPr>
-          <w:rFonts w:ascii="Times New Roman" w:hAnsi="Times New Roman" w:cs="Times New Roman"/>
+        <w:t xml:space="preserve">Thus, significant scholarly attention has been devoted to understanding the </w:t>
+      </w:r>
+      <w:r>
+        <w:rPr>
+          <w:rFonts w:ascii="Times New Roman" w:hAnsi="Times New Roman" w:cs="Times New Roman"/>
+        </w:rPr>
+        <w:t xml:space="preserve">process and </w:t>
+      </w:r>
+      <w:r>
+        <w:rPr>
+          <w:rFonts w:ascii="Times New Roman" w:hAnsi="Times New Roman" w:cs="Times New Roman"/>
+        </w:rPr>
+        <w:t>frequency with which incidental exposure occurs (</w:t>
+      </w:r>
+      <w:r>
+        <w:rPr>
+          <w:rFonts w:ascii="Times New Roman" w:hAnsi="Times New Roman" w:cs="Times New Roman"/>
+        </w:rPr>
+        <w:t xml:space="preserve">Ahmadi &amp; </w:t>
+      </w:r>
+      <w:proofErr w:type="spellStart"/>
+      <w:r>
+        <w:rPr>
+          <w:rFonts w:ascii="Times New Roman" w:hAnsi="Times New Roman" w:cs="Times New Roman"/>
+        </w:rPr>
+        <w:t>Wohn</w:t>
+      </w:r>
+      <w:proofErr w:type="spellEnd"/>
+      <w:r>
+        <w:rPr>
+          <w:rFonts w:ascii="Times New Roman" w:hAnsi="Times New Roman" w:cs="Times New Roman"/>
+        </w:rPr>
+        <w:t>, 2018</w:t>
+      </w:r>
+      <w:r>
+        <w:rPr>
+          <w:rFonts w:ascii="Times New Roman" w:hAnsi="Times New Roman" w:cs="Times New Roman"/>
+        </w:rPr>
+        <w:t xml:space="preserve">; </w:t>
+      </w:r>
+      <w:proofErr w:type="spellStart"/>
+      <w:r>
+        <w:rPr>
+          <w:rFonts w:ascii="Times New Roman" w:hAnsi="Times New Roman" w:cs="Times New Roman"/>
+          <w:color w:val="000000" w:themeColor="text1"/>
+        </w:rPr>
+        <w:t>Antunovic</w:t>
+      </w:r>
+      <w:proofErr w:type="spellEnd"/>
+      <w:r>
+        <w:rPr>
+          <w:rFonts w:ascii="Times New Roman" w:hAnsi="Times New Roman" w:cs="Times New Roman"/>
+          <w:color w:val="000000" w:themeColor="text1"/>
+        </w:rPr>
+        <w:t xml:space="preserve"> et al., 2018</w:t>
+      </w:r>
+      <w:r>
+        <w:rPr>
+          <w:rFonts w:ascii="Times New Roman" w:hAnsi="Times New Roman" w:cs="Times New Roman"/>
+          <w:color w:val="000000" w:themeColor="text1"/>
+        </w:rPr>
+        <w:t xml:space="preserve">; </w:t>
+      </w:r>
+      <w:r>
+        <w:rPr>
+          <w:rFonts w:ascii="Times New Roman" w:hAnsi="Times New Roman" w:cs="Times New Roman"/>
+        </w:rPr>
+        <w:t xml:space="preserve">Barnidge, 2020; </w:t>
+      </w:r>
+      <w:proofErr w:type="spellStart"/>
+      <w:r>
+        <w:rPr>
+          <w:rFonts w:ascii="Times New Roman" w:hAnsi="Times New Roman" w:cs="Times New Roman"/>
+          <w:color w:val="000000" w:themeColor="text1"/>
+        </w:rPr>
+        <w:t>Bergström</w:t>
+      </w:r>
+      <w:proofErr w:type="spellEnd"/>
+      <w:r>
+        <w:rPr>
+          <w:rFonts w:ascii="Times New Roman" w:hAnsi="Times New Roman" w:cs="Times New Roman"/>
+          <w:color w:val="000000" w:themeColor="text1"/>
         </w:rPr>
         <w:t xml:space="preserve"> </w:t>
       </w:r>
       <w:r>
         <w:rPr>
           <w:rFonts w:ascii="Times New Roman" w:hAnsi="Times New Roman" w:cs="Times New Roman"/>
-          <w:highlight w:val="yellow"/>
-        </w:rPr>
-        <w:t>Hermida et al., 2012</w:t>
-      </w:r>
-      <w:r>
-        <w:rPr>
-          <w:rFonts w:ascii="Times New Roman" w:hAnsi="Times New Roman" w:cs="Times New Roman"/>
-        </w:rPr>
-        <w:t>), the conditions under which people cognitively and behaviorally engage with the news they encounter incidentally (Oledorf-Hirsch, 2018; Karnowski et al., YEAR), and the effects of incidental exposure on political knowledge and participation (Bode, 2016; Lee &amp; Xenos, 2020; Lee et al., 2022; Nanz &amp; Matthes, 2022; Valeriani &amp; Vaccari, 2016). Empirical findings are mixed when it comes to equalizing versus stratificational effects.</w:t>
+          <w:color w:val="000000" w:themeColor="text1"/>
+        </w:rPr>
+        <w:t>&amp;</w:t>
+      </w:r>
+      <w:r>
+        <w:rPr>
+          <w:rFonts w:ascii="Times New Roman" w:hAnsi="Times New Roman" w:cs="Times New Roman"/>
+          <w:color w:val="000000" w:themeColor="text1"/>
+        </w:rPr>
+        <w:t xml:space="preserve"> </w:t>
+      </w:r>
+      <w:proofErr w:type="spellStart"/>
+      <w:r>
+        <w:rPr>
+          <w:rFonts w:ascii="Times New Roman" w:hAnsi="Times New Roman" w:cs="Times New Roman"/>
+          <w:color w:val="000000" w:themeColor="text1"/>
+        </w:rPr>
+        <w:t>Jervelycke</w:t>
+      </w:r>
+      <w:proofErr w:type="spellEnd"/>
+      <w:r>
+        <w:rPr>
+          <w:rFonts w:ascii="Times New Roman" w:hAnsi="Times New Roman" w:cs="Times New Roman"/>
+          <w:color w:val="000000" w:themeColor="text1"/>
+        </w:rPr>
+        <w:t xml:space="preserve"> </w:t>
+      </w:r>
+      <w:proofErr w:type="spellStart"/>
+      <w:r>
+        <w:rPr>
+          <w:rFonts w:ascii="Times New Roman" w:hAnsi="Times New Roman" w:cs="Times New Roman"/>
+          <w:color w:val="000000" w:themeColor="text1"/>
+        </w:rPr>
+        <w:t>Belfrage</w:t>
+      </w:r>
+      <w:proofErr w:type="spellEnd"/>
+      <w:r>
+        <w:rPr>
+          <w:rFonts w:ascii="Times New Roman" w:hAnsi="Times New Roman" w:cs="Times New Roman"/>
+          <w:color w:val="000000" w:themeColor="text1"/>
+        </w:rPr>
+        <w:t>, 2018</w:t>
+      </w:r>
+      <w:r>
+        <w:rPr>
+          <w:rFonts w:ascii="Times New Roman" w:hAnsi="Times New Roman" w:cs="Times New Roman"/>
+          <w:color w:val="000000" w:themeColor="text1"/>
+        </w:rPr>
+        <w:t xml:space="preserve">; </w:t>
+      </w:r>
+      <w:proofErr w:type="spellStart"/>
+      <w:r>
+        <w:rPr>
+          <w:rFonts w:ascii="Times New Roman" w:hAnsi="Times New Roman" w:cs="Times New Roman"/>
+          <w:color w:val="000000" w:themeColor="text1"/>
+        </w:rPr>
+        <w:t>Boczkowski</w:t>
+      </w:r>
+      <w:proofErr w:type="spellEnd"/>
+      <w:r>
+        <w:rPr>
+          <w:rFonts w:ascii="Times New Roman" w:hAnsi="Times New Roman" w:cs="Times New Roman"/>
+          <w:color w:val="000000" w:themeColor="text1"/>
+        </w:rPr>
+        <w:t xml:space="preserve"> et al., 2018</w:t>
+      </w:r>
+      <w:r>
+        <w:rPr>
+          <w:rFonts w:ascii="Times New Roman" w:hAnsi="Times New Roman" w:cs="Times New Roman"/>
+          <w:color w:val="000000" w:themeColor="text1"/>
+        </w:rPr>
+        <w:t xml:space="preserve">; </w:t>
+      </w:r>
+      <w:r>
+        <w:rPr>
+          <w:rFonts w:ascii="Times New Roman" w:hAnsi="Times New Roman" w:cs="Times New Roman"/>
+          <w:color w:val="000000" w:themeColor="text1"/>
+        </w:rPr>
+        <w:lastRenderedPageBreak/>
+        <w:t xml:space="preserve">Fletcher </w:t>
+      </w:r>
+      <w:r>
+        <w:rPr>
+          <w:rFonts w:ascii="Times New Roman" w:hAnsi="Times New Roman" w:cs="Times New Roman"/>
+          <w:color w:val="000000" w:themeColor="text1"/>
+        </w:rPr>
+        <w:t>&amp;</w:t>
+      </w:r>
+      <w:r>
+        <w:rPr>
+          <w:rFonts w:ascii="Times New Roman" w:hAnsi="Times New Roman" w:cs="Times New Roman"/>
+          <w:color w:val="000000" w:themeColor="text1"/>
+        </w:rPr>
+        <w:t xml:space="preserve"> Nielsen, 2018</w:t>
+      </w:r>
+      <w:r>
+        <w:rPr>
+          <w:rFonts w:ascii="Times New Roman" w:hAnsi="Times New Roman" w:cs="Times New Roman"/>
+          <w:color w:val="000000" w:themeColor="text1"/>
+        </w:rPr>
+        <w:t xml:space="preserve">; </w:t>
+      </w:r>
+      <w:proofErr w:type="spellStart"/>
+      <w:r>
+        <w:rPr>
+          <w:rFonts w:ascii="Times New Roman" w:hAnsi="Times New Roman" w:cs="Times New Roman"/>
+          <w:color w:val="000000" w:themeColor="text1"/>
+        </w:rPr>
+        <w:t>Hermida</w:t>
+      </w:r>
+      <w:proofErr w:type="spellEnd"/>
+      <w:r>
+        <w:rPr>
+          <w:rFonts w:ascii="Times New Roman" w:hAnsi="Times New Roman" w:cs="Times New Roman"/>
+          <w:color w:val="000000" w:themeColor="text1"/>
+        </w:rPr>
+        <w:t xml:space="preserve"> et al., 2012</w:t>
+      </w:r>
+      <w:r>
+        <w:rPr>
+          <w:rFonts w:ascii="Times New Roman" w:hAnsi="Times New Roman" w:cs="Times New Roman"/>
+        </w:rPr>
+        <w:t>), the conditions under which people cognitively and behaviorally engage with the news they encounter incidentally (</w:t>
+      </w:r>
+      <w:proofErr w:type="spellStart"/>
+      <w:r>
+        <w:rPr>
+          <w:rFonts w:ascii="Times New Roman" w:hAnsi="Times New Roman" w:cs="Times New Roman"/>
+        </w:rPr>
+        <w:t>Oledorf</w:t>
+      </w:r>
+      <w:proofErr w:type="spellEnd"/>
+      <w:r>
+        <w:rPr>
+          <w:rFonts w:ascii="Times New Roman" w:hAnsi="Times New Roman" w:cs="Times New Roman"/>
+        </w:rPr>
+        <w:t xml:space="preserve">-Hirsch, 2018; Karnowski et al., </w:t>
+      </w:r>
+      <w:r>
+        <w:rPr>
+          <w:rFonts w:ascii="Times New Roman" w:hAnsi="Times New Roman" w:cs="Times New Roman"/>
+        </w:rPr>
+        <w:t>2017</w:t>
+      </w:r>
+      <w:r>
+        <w:rPr>
+          <w:rFonts w:ascii="Times New Roman" w:hAnsi="Times New Roman" w:cs="Times New Roman"/>
+        </w:rPr>
+        <w:t xml:space="preserve">), and the effects of incidental exposure on political knowledge and participation (Bode, 2016; Lee &amp; </w:t>
+      </w:r>
+      <w:proofErr w:type="spellStart"/>
+      <w:r>
+        <w:rPr>
+          <w:rFonts w:ascii="Times New Roman" w:hAnsi="Times New Roman" w:cs="Times New Roman"/>
+        </w:rPr>
+        <w:t>Xenos</w:t>
+      </w:r>
+      <w:proofErr w:type="spellEnd"/>
+      <w:r>
+        <w:rPr>
+          <w:rFonts w:ascii="Times New Roman" w:hAnsi="Times New Roman" w:cs="Times New Roman"/>
+        </w:rPr>
+        <w:t xml:space="preserve">, 2020; Lee et al., 2022; </w:t>
+      </w:r>
+      <w:proofErr w:type="spellStart"/>
+      <w:r>
+        <w:rPr>
+          <w:rFonts w:ascii="Times New Roman" w:hAnsi="Times New Roman" w:cs="Times New Roman"/>
+        </w:rPr>
+        <w:t>Nanz</w:t>
+      </w:r>
+      <w:proofErr w:type="spellEnd"/>
+      <w:r>
+        <w:rPr>
+          <w:rFonts w:ascii="Times New Roman" w:hAnsi="Times New Roman" w:cs="Times New Roman"/>
+        </w:rPr>
+        <w:t xml:space="preserve"> &amp; </w:t>
+      </w:r>
+      <w:proofErr w:type="spellStart"/>
+      <w:r>
+        <w:rPr>
+          <w:rFonts w:ascii="Times New Roman" w:hAnsi="Times New Roman" w:cs="Times New Roman"/>
+        </w:rPr>
+        <w:t>Matthes</w:t>
+      </w:r>
+      <w:proofErr w:type="spellEnd"/>
+      <w:r>
+        <w:rPr>
+          <w:rFonts w:ascii="Times New Roman" w:hAnsi="Times New Roman" w:cs="Times New Roman"/>
+        </w:rPr>
+        <w:t xml:space="preserve">, 2022; </w:t>
+      </w:r>
+      <w:proofErr w:type="spellStart"/>
+      <w:r>
+        <w:rPr>
+          <w:rFonts w:ascii="Times New Roman" w:hAnsi="Times New Roman" w:cs="Times New Roman"/>
+        </w:rPr>
+        <w:t>Valeriani</w:t>
+      </w:r>
+      <w:proofErr w:type="spellEnd"/>
+      <w:r>
+        <w:rPr>
+          <w:rFonts w:ascii="Times New Roman" w:hAnsi="Times New Roman" w:cs="Times New Roman"/>
+        </w:rPr>
+        <w:t xml:space="preserve"> &amp; </w:t>
+      </w:r>
+      <w:proofErr w:type="spellStart"/>
+      <w:r>
+        <w:rPr>
+          <w:rFonts w:ascii="Times New Roman" w:hAnsi="Times New Roman" w:cs="Times New Roman"/>
+        </w:rPr>
+        <w:t>Vaccari</w:t>
+      </w:r>
+      <w:proofErr w:type="spellEnd"/>
+      <w:r>
+        <w:rPr>
+          <w:rFonts w:ascii="Times New Roman" w:hAnsi="Times New Roman" w:cs="Times New Roman"/>
+        </w:rPr>
+        <w:t xml:space="preserve">, 2016). </w:t>
       </w:r>
     </w:p>
     <w:p>
@@ -490,37 +1142,120 @@
         <w:rPr>
           <w:rFonts w:ascii="Times New Roman" w:hAnsi="Times New Roman" w:cs="Times New Roman"/>
         </w:rPr>
-        <w:t>For example, Fletcher and Nielsen (2018) find relatively strong evidence for equalization effects in terms of exposure. Using survey data from four countries (</w:t>
-      </w:r>
-      <w:r>
-        <w:rPr>
-          <w:rFonts w:ascii="Times New Roman" w:hAnsi="Times New Roman" w:cs="Times New Roman"/>
-        </w:rPr>
-        <w:t xml:space="preserve">Italy, Australia, United </w:t>
-      </w:r>
-      <w:r>
-        <w:rPr>
-          <w:rFonts w:ascii="Times New Roman" w:hAnsi="Times New Roman" w:cs="Times New Roman"/>
-        </w:rPr>
-        <w:lastRenderedPageBreak/>
-        <w:t>Kingdom, United States</w:t>
-      </w:r>
-      <w:r>
-        <w:rPr>
-          <w:rFonts w:ascii="Times New Roman" w:hAnsi="Times New Roman" w:cs="Times New Roman"/>
-        </w:rPr>
-        <w:t xml:space="preserve">), they find that people who use social media for purposes other than news are exposed to significantly more online news sources, and the effect is stronger among those with lower levels of political interest. In another cross-national sample, semi-structured interviews suggest that equalizing effects may occur while stumbling across content that other people post on the platform (Mitchelstein et al., 2020). Additionally, other studies have found some support showing that incidental exposure is positively related to political learning and participation </w:t>
+        <w:t>Empirical findings are</w:t>
+      </w:r>
+      <w:r>
+        <w:rPr>
+          <w:rFonts w:ascii="Times New Roman" w:hAnsi="Times New Roman" w:cs="Times New Roman"/>
+        </w:rPr>
+        <w:t xml:space="preserve"> generally</w:t>
+      </w:r>
+      <w:r>
+        <w:rPr>
+          <w:rFonts w:ascii="Times New Roman" w:hAnsi="Times New Roman" w:cs="Times New Roman"/>
+        </w:rPr>
+        <w:t xml:space="preserve"> mixed when it comes to equaliz</w:t>
+      </w:r>
+      <w:r>
+        <w:rPr>
+          <w:rFonts w:ascii="Times New Roman" w:hAnsi="Times New Roman" w:cs="Times New Roman"/>
+        </w:rPr>
+        <w:t>ation versus stratification in news exposure and engagement</w:t>
+      </w:r>
+      <w:r>
+        <w:rPr>
+          <w:rFonts w:ascii="Times New Roman" w:hAnsi="Times New Roman" w:cs="Times New Roman"/>
+        </w:rPr>
+        <w:t>.</w:t>
+      </w:r>
+      <w:r>
+        <w:rPr>
+          <w:rFonts w:ascii="Times New Roman" w:hAnsi="Times New Roman" w:cs="Times New Roman"/>
+        </w:rPr>
+        <w:t xml:space="preserve"> </w:t>
+      </w:r>
+      <w:r>
+        <w:rPr>
+          <w:rFonts w:ascii="Times New Roman" w:hAnsi="Times New Roman" w:cs="Times New Roman"/>
+        </w:rPr>
+        <w:t xml:space="preserve">For example, Fletcher and Nielsen (2018) find relatively strong evidence for </w:t>
+      </w:r>
+      <w:r>
+        <w:rPr>
+          <w:rFonts w:ascii="Times New Roman" w:hAnsi="Times New Roman" w:cs="Times New Roman"/>
+        </w:rPr>
+        <w:t>equalizing</w:t>
+      </w:r>
+      <w:r>
+        <w:rPr>
+          <w:rFonts w:ascii="Times New Roman" w:hAnsi="Times New Roman" w:cs="Times New Roman"/>
+        </w:rPr>
+        <w:t xml:space="preserve"> effects in terms of exposure. Using survey data from four countries (</w:t>
+      </w:r>
+      <w:r>
+        <w:rPr>
+          <w:rFonts w:ascii="Times New Roman" w:hAnsi="Times New Roman" w:cs="Times New Roman"/>
+        </w:rPr>
+        <w:t>Italy, Australia, United Kingdom, United States</w:t>
+      </w:r>
+      <w:r>
+        <w:rPr>
+          <w:rFonts w:ascii="Times New Roman" w:hAnsi="Times New Roman" w:cs="Times New Roman"/>
+        </w:rPr>
+        <w:t>), they find that people who use social media for purposes other than news are exposed to significantly more online news sources, and the effect is stronger among those with lower levels of political interest. In another cross-national sample, semi-structured interviews suggest that equalizing effects may occur while stumbling across content that other people post on the platform (</w:t>
+      </w:r>
+      <w:proofErr w:type="spellStart"/>
+      <w:r>
+        <w:rPr>
+          <w:rFonts w:ascii="Times New Roman" w:hAnsi="Times New Roman" w:cs="Times New Roman"/>
+        </w:rPr>
+        <w:t>Mitchelstein</w:t>
+      </w:r>
+      <w:proofErr w:type="spellEnd"/>
+      <w:r>
+        <w:rPr>
+          <w:rFonts w:ascii="Times New Roman" w:hAnsi="Times New Roman" w:cs="Times New Roman"/>
+        </w:rPr>
+        <w:t xml:space="preserve"> et al., 2020). Additionally, other studies have found some support showing that incidental exposure is positively related to political learning and participation </w:t>
       </w:r>
       <w:r>
         <w:rPr>
           <w:rFonts w:ascii="Times New Roman" w:eastAsia="Times New Roman" w:hAnsi="Times New Roman" w:cs="Times New Roman"/>
         </w:rPr>
-        <w:t>(Heiss &amp; Matthes, 2019</w:t>
-      </w:r>
+        <w:t>(</w:t>
+      </w:r>
+      <w:proofErr w:type="spellStart"/>
       <w:r>
         <w:rPr>
           <w:rFonts w:ascii="Times New Roman" w:eastAsia="Times New Roman" w:hAnsi="Times New Roman" w:cs="Times New Roman"/>
         </w:rPr>
+        <w:t>Heiss</w:t>
+      </w:r>
+      <w:proofErr w:type="spellEnd"/>
+      <w:r>
+        <w:rPr>
+          <w:rFonts w:ascii="Times New Roman" w:eastAsia="Times New Roman" w:hAnsi="Times New Roman" w:cs="Times New Roman"/>
+        </w:rPr>
+        <w:t xml:space="preserve"> &amp; </w:t>
+      </w:r>
+      <w:proofErr w:type="spellStart"/>
+      <w:r>
+        <w:rPr>
+          <w:rFonts w:ascii="Times New Roman" w:eastAsia="Times New Roman" w:hAnsi="Times New Roman" w:cs="Times New Roman"/>
+        </w:rPr>
+        <w:t>Matthes</w:t>
+      </w:r>
+      <w:proofErr w:type="spellEnd"/>
+      <w:r>
+        <w:rPr>
+          <w:rFonts w:ascii="Times New Roman" w:eastAsia="Times New Roman" w:hAnsi="Times New Roman" w:cs="Times New Roman"/>
+        </w:rPr>
+        <w:t>, 2019</w:t>
+      </w:r>
+      <w:r>
+        <w:rPr>
+          <w:rFonts w:ascii="Times New Roman" w:eastAsia="Times New Roman" w:hAnsi="Times New Roman" w:cs="Times New Roman"/>
+        </w:rPr>
         <w:t>; Weeks et al., 2021</w:t>
       </w:r>
       <w:r>
@@ -539,12 +1274,40 @@
         <w:rPr>
           <w:rFonts w:ascii="Times New Roman" w:eastAsia="Times New Roman" w:hAnsi="Times New Roman" w:cs="Times New Roman"/>
         </w:rPr>
-        <w:t>(Nanz &amp; Matthes, 2022)</w:t>
-      </w:r>
+        <w:t>(</w:t>
+      </w:r>
+      <w:proofErr w:type="spellStart"/>
       <w:r>
         <w:rPr>
           <w:rFonts w:ascii="Times New Roman" w:eastAsia="Times New Roman" w:hAnsi="Times New Roman" w:cs="Times New Roman"/>
         </w:rPr>
+        <w:t>Nanz</w:t>
+      </w:r>
+      <w:proofErr w:type="spellEnd"/>
+      <w:r>
+        <w:rPr>
+          <w:rFonts w:ascii="Times New Roman" w:eastAsia="Times New Roman" w:hAnsi="Times New Roman" w:cs="Times New Roman"/>
+        </w:rPr>
+        <w:t xml:space="preserve"> &amp; </w:t>
+      </w:r>
+      <w:proofErr w:type="spellStart"/>
+      <w:r>
+        <w:rPr>
+          <w:rFonts w:ascii="Times New Roman" w:eastAsia="Times New Roman" w:hAnsi="Times New Roman" w:cs="Times New Roman"/>
+        </w:rPr>
+        <w:t>Matthes</w:t>
+      </w:r>
+      <w:proofErr w:type="spellEnd"/>
+      <w:r>
+        <w:rPr>
+          <w:rFonts w:ascii="Times New Roman" w:eastAsia="Times New Roman" w:hAnsi="Times New Roman" w:cs="Times New Roman"/>
+        </w:rPr>
+        <w:t>, 2022)</w:t>
+      </w:r>
+      <w:r>
+        <w:rPr>
+          <w:rFonts w:ascii="Times New Roman" w:eastAsia="Times New Roman" w:hAnsi="Times New Roman" w:cs="Times New Roman"/>
+        </w:rPr>
         <w:t>.</w:t>
       </w:r>
     </w:p>
@@ -565,7 +1328,19 @@
         <w:rPr>
           <w:rFonts w:ascii="Times New Roman" w:eastAsia="Times New Roman" w:hAnsi="Times New Roman" w:cs="Times New Roman"/>
         </w:rPr>
-        <w:t xml:space="preserve">there continues to be robust scholarly debate over the role of incidental exposure in shaping inequalities in news exposure and engagement due to evidence for stratificational effects. </w:t>
+        <w:t>there continues to be robust scholarly debate over the role of incidental exposure in shaping inequalities in news exposure and engagement due to evidence for stratif</w:t>
+      </w:r>
+      <w:r>
+        <w:rPr>
+          <w:rFonts w:ascii="Times New Roman" w:eastAsia="Times New Roman" w:hAnsi="Times New Roman" w:cs="Times New Roman"/>
+        </w:rPr>
+        <w:t>ying</w:t>
+      </w:r>
+      <w:r>
+        <w:rPr>
+          <w:rFonts w:ascii="Times New Roman" w:eastAsia="Times New Roman" w:hAnsi="Times New Roman" w:cs="Times New Roman"/>
+        </w:rPr>
+        <w:t xml:space="preserve"> effects. </w:t>
       </w:r>
       <w:r>
         <w:rPr>
@@ -573,17 +1348,61 @@
         </w:rPr>
         <w:t>While some studies have found equalizing effects for exposure to news, other studies have found that people who are interested in the news are much more likely to expend the extra effort to engage with content they come across (</w:t>
       </w:r>
+      <w:proofErr w:type="spellStart"/>
       <w:r>
         <w:rPr>
           <w:rFonts w:ascii="Times New Roman" w:hAnsi="Times New Roman" w:cs="Times New Roman"/>
         </w:rPr>
         <w:t>Kümpel</w:t>
       </w:r>
-      <w:r>
-        <w:rPr>
-          <w:rFonts w:ascii="Times New Roman" w:hAnsi="Times New Roman" w:cs="Times New Roman"/>
-        </w:rPr>
-        <w:t xml:space="preserve">, 2020), and these behaviors are read by news selection algorithms as indicators of future interest (Thorson et al., 2021), which create stratificational effects in future exposure (Barnidge, 2021). Additionally, inequalities in social networks embed some individuals immersed in ‘information-rich’ networks while others are left in so-called ‘social media news deserts’ (Barnidge &amp; Xenos, 2021), as individuals’ social contacts also inform content selection algorithms on social media platforms (DeVito, 2017). Thus, while there is some evidence for equalizing effects, the antecedent individual- and meso-level factors—like news interest, network characteristics, and algorithms—tend to create a reciprocal relationship between exposure and engagement, where some groups are left in information landscapes that are only sporadically populated with politically relevant information (Barnidge &amp; Xenos, 2021; Lee &amp; Xenos, 2020; Thorson, 2019). </w:t>
+      <w:proofErr w:type="spellEnd"/>
+      <w:r>
+        <w:rPr>
+          <w:rFonts w:ascii="Times New Roman" w:hAnsi="Times New Roman" w:cs="Times New Roman"/>
+        </w:rPr>
+        <w:t xml:space="preserve">, 2020), and these behaviors are read by news selection algorithms as indicators of future interest (Thorson et al., 2021), which create stratificational effects in future exposure (Barnidge, 2021). Additionally, inequalities in social networks embed some individuals immersed in ‘information-rich’ networks while others are left in so-called ‘social media news deserts’ (Barnidge &amp; </w:t>
+      </w:r>
+      <w:proofErr w:type="spellStart"/>
+      <w:r>
+        <w:rPr>
+          <w:rFonts w:ascii="Times New Roman" w:hAnsi="Times New Roman" w:cs="Times New Roman"/>
+        </w:rPr>
+        <w:t>Xenos</w:t>
+      </w:r>
+      <w:proofErr w:type="spellEnd"/>
+      <w:r>
+        <w:rPr>
+          <w:rFonts w:ascii="Times New Roman" w:hAnsi="Times New Roman" w:cs="Times New Roman"/>
+        </w:rPr>
+        <w:t xml:space="preserve">, 2021), as individuals’ social contacts also inform content selection algorithms on social media platforms (DeVito, 2017). Thus, while there is some evidence for equalizing effects, the antecedent individual- and meso-level factors—like news interest, network characteristics, and algorithms—tend to create a reciprocal relationship between exposure and engagement, where some groups are left in information landscapes that are only sporadically populated with politically relevant information (Barnidge &amp; </w:t>
+      </w:r>
+      <w:proofErr w:type="spellStart"/>
+      <w:r>
+        <w:rPr>
+          <w:rFonts w:ascii="Times New Roman" w:hAnsi="Times New Roman" w:cs="Times New Roman"/>
+        </w:rPr>
+        <w:t>Xenos</w:t>
+      </w:r>
+      <w:proofErr w:type="spellEnd"/>
+      <w:r>
+        <w:rPr>
+          <w:rFonts w:ascii="Times New Roman" w:hAnsi="Times New Roman" w:cs="Times New Roman"/>
+        </w:rPr>
+        <w:t xml:space="preserve">, 2021; Lee &amp; </w:t>
+      </w:r>
+      <w:proofErr w:type="spellStart"/>
+      <w:r>
+        <w:rPr>
+          <w:rFonts w:ascii="Times New Roman" w:hAnsi="Times New Roman" w:cs="Times New Roman"/>
+        </w:rPr>
+        <w:t>Xenos</w:t>
+      </w:r>
+      <w:proofErr w:type="spellEnd"/>
+      <w:r>
+        <w:rPr>
+          <w:rFonts w:ascii="Times New Roman" w:hAnsi="Times New Roman" w:cs="Times New Roman"/>
+        </w:rPr>
+        <w:t xml:space="preserve">, 2020; Thorson, 2019). </w:t>
       </w:r>
     </w:p>
     <w:p>
@@ -607,14 +1426,92 @@
       <w:pPr>
         <w:ind w:firstLine="720"/>
         <w:rPr>
-          <w:rFonts w:ascii="Times New Roman" w:hAnsi="Times New Roman" w:cs="Times New Roman"/>
-        </w:rPr>
-      </w:pPr>
-      <w:r>
-        <w:rPr>
           <w:rFonts w:ascii="Times New Roman" w:eastAsia="Times New Roman" w:hAnsi="Times New Roman" w:cs="Times New Roman"/>
         </w:rPr>
-        <w:t xml:space="preserve">We argue that advancing our understanding of how digital media shape news inequalities requires addressing a key issue that has arisen in incidental exposure research. This work has primarily focused on the ‘demand side’ of news exposure. Studies have operationalized incidental exposure as instances in which an individual was exposed to news when they were not motivated to do so. In foregrounding the role of individual motivation, incidental exposure becomes primarily a function of the psychology of news consumers. Yet the novelty of digital media lies in the ‘supply side’ of the equation. Here, the very opportunity to incidentally encounter news (i.e., the supply of news) is shaped by a host of social, strategic, and algorithmic forces (Thorson, 2015 </w:t>
+      </w:pPr>
+      <w:r>
+        <w:rPr>
+          <w:rFonts w:ascii="Times New Roman" w:eastAsia="Times New Roman" w:hAnsi="Times New Roman" w:cs="Times New Roman"/>
+        </w:rPr>
+        <w:t>A</w:t>
+      </w:r>
+      <w:r>
+        <w:rPr>
+          <w:rFonts w:ascii="Times New Roman" w:eastAsia="Times New Roman" w:hAnsi="Times New Roman" w:cs="Times New Roman"/>
+        </w:rPr>
+        <w:t xml:space="preserve">dvancing our understanding of </w:t>
+      </w:r>
+      <w:r>
+        <w:rPr>
+          <w:rFonts w:ascii="Times New Roman" w:eastAsia="Times New Roman" w:hAnsi="Times New Roman" w:cs="Times New Roman"/>
+        </w:rPr>
+        <w:t>digital</w:t>
+      </w:r>
+      <w:r>
+        <w:rPr>
+          <w:rFonts w:ascii="Times New Roman" w:eastAsia="Times New Roman" w:hAnsi="Times New Roman" w:cs="Times New Roman"/>
+        </w:rPr>
+        <w:t xml:space="preserve"> inequalities</w:t>
+      </w:r>
+      <w:r>
+        <w:rPr>
+          <w:rFonts w:ascii="Times New Roman" w:eastAsia="Times New Roman" w:hAnsi="Times New Roman" w:cs="Times New Roman"/>
+        </w:rPr>
+        <w:t xml:space="preserve"> in political news audiences</w:t>
+      </w:r>
+      <w:r>
+        <w:rPr>
+          <w:rFonts w:ascii="Times New Roman" w:eastAsia="Times New Roman" w:hAnsi="Times New Roman" w:cs="Times New Roman"/>
+        </w:rPr>
+        <w:t xml:space="preserve"> requires addressing a key issue that has arisen in </w:t>
+      </w:r>
+      <w:r>
+        <w:rPr>
+          <w:rFonts w:ascii="Times New Roman" w:eastAsia="Times New Roman" w:hAnsi="Times New Roman" w:cs="Times New Roman"/>
+        </w:rPr>
+        <w:t xml:space="preserve">the </w:t>
+      </w:r>
+      <w:r>
+        <w:rPr>
+          <w:rFonts w:ascii="Times New Roman" w:eastAsia="Times New Roman" w:hAnsi="Times New Roman" w:cs="Times New Roman"/>
+        </w:rPr>
+        <w:t xml:space="preserve">incidental exposure </w:t>
+      </w:r>
+      <w:r>
+        <w:rPr>
+          <w:rFonts w:ascii="Times New Roman" w:eastAsia="Times New Roman" w:hAnsi="Times New Roman" w:cs="Times New Roman"/>
+        </w:rPr>
+        <w:t>literature</w:t>
+      </w:r>
+      <w:r>
+        <w:rPr>
+          <w:rFonts w:ascii="Times New Roman" w:eastAsia="Times New Roman" w:hAnsi="Times New Roman" w:cs="Times New Roman"/>
+        </w:rPr>
+        <w:t>. This work has primarily focused on the ‘demand side’ of news exposure. Studies have operationalized incidental exposure as instances in which an individual was exposed to news when they were not motivated to do so. In foregrounding the role of individual motivation, incidental exposure becomes primarily a function of the psychology of news consumers. Yet the novelty of digital media lies in the ‘supply side’ of the equation. Here, the very opportunity to incidentally encounter news (i.e., the supply of news) is shaped by a host of social, strategic, and algorithmic forces (Thorson</w:t>
+      </w:r>
+      <w:r>
+        <w:rPr>
+          <w:rFonts w:ascii="Times New Roman" w:eastAsia="Times New Roman" w:hAnsi="Times New Roman" w:cs="Times New Roman"/>
+        </w:rPr>
+        <w:t xml:space="preserve"> &amp; Wells</w:t>
+      </w:r>
+      <w:r>
+        <w:rPr>
+          <w:rFonts w:ascii="Times New Roman" w:eastAsia="Times New Roman" w:hAnsi="Times New Roman" w:cs="Times New Roman"/>
+        </w:rPr>
+        <w:t>, 2015</w:t>
+      </w:r>
+      <w:r>
+        <w:rPr>
+          <w:rFonts w:ascii="Times New Roman" w:eastAsia="Times New Roman" w:hAnsi="Times New Roman" w:cs="Times New Roman"/>
+        </w:rPr>
+        <w:t>;</w:t>
+      </w:r>
+      <w:r>
+        <w:rPr>
+          <w:rFonts w:ascii="Times New Roman" w:eastAsia="Times New Roman" w:hAnsi="Times New Roman" w:cs="Times New Roman"/>
+        </w:rPr>
+        <w:t xml:space="preserve"> </w:t>
       </w:r>
       <w:r>
         <w:rPr>
@@ -628,16 +1525,24 @@
         </w:rPr>
         <w:t xml:space="preserve">. As </w:t>
       </w:r>
+      <w:proofErr w:type="spellStart"/>
       <w:r>
         <w:rPr>
           <w:rFonts w:ascii="Times New Roman" w:eastAsia="Times New Roman" w:hAnsi="Times New Roman" w:cs="Times New Roman"/>
         </w:rPr>
-        <w:t xml:space="preserve">Kümpel </w:t>
-      </w:r>
+        <w:t>Kümpel</w:t>
+      </w:r>
+      <w:proofErr w:type="spellEnd"/>
       <w:r>
         <w:rPr>
           <w:rFonts w:ascii="Times New Roman" w:eastAsia="Times New Roman" w:hAnsi="Times New Roman" w:cs="Times New Roman"/>
         </w:rPr>
+        <w:t xml:space="preserve"> </w:t>
+      </w:r>
+      <w:r>
+        <w:rPr>
+          <w:rFonts w:ascii="Times New Roman" w:eastAsia="Times New Roman" w:hAnsi="Times New Roman" w:cs="Times New Roman"/>
+        </w:rPr>
         <w:t>(</w:t>
       </w:r>
       <w:r>
@@ -650,12 +1555,24 @@
         <w:rPr>
           <w:rFonts w:ascii="Times New Roman" w:eastAsia="Times New Roman" w:hAnsi="Times New Roman" w:cs="Times New Roman"/>
         </w:rPr>
-        <w:t xml:space="preserve"> argued, there is a need to focus on how the very opportunity for incidental exposure may be unequally distributed. This requires considering not only individual motivation, but also social and algorithmic forces as well (Weeks and Lane, 2020;</w:t>
+        <w:t xml:space="preserve"> argued, there is a need to focus on how the very opportunity for incidental exposure may be unequally distributed. This requires considering not only individual motivation, but also social and algorithmic forces as well (Weeks </w:t>
       </w:r>
       <w:r>
         <w:rPr>
           <w:rFonts w:ascii="Times New Roman" w:eastAsia="Times New Roman" w:hAnsi="Times New Roman" w:cs="Times New Roman"/>
         </w:rPr>
+        <w:t>&amp;</w:t>
+      </w:r>
+      <w:r>
+        <w:rPr>
+          <w:rFonts w:ascii="Times New Roman" w:eastAsia="Times New Roman" w:hAnsi="Times New Roman" w:cs="Times New Roman"/>
+        </w:rPr>
+        <w:t xml:space="preserve"> Lane, 2020;</w:t>
+      </w:r>
+      <w:r>
+        <w:rPr>
+          <w:rFonts w:ascii="Times New Roman" w:eastAsia="Times New Roman" w:hAnsi="Times New Roman" w:cs="Times New Roman"/>
+        </w:rPr>
         <w:t xml:space="preserve"> </w:t>
       </w:r>
       <w:r>
@@ -668,7 +1585,21 @@
         <w:rPr>
           <w:rFonts w:ascii="Times New Roman" w:eastAsia="Times New Roman" w:hAnsi="Times New Roman" w:cs="Times New Roman"/>
         </w:rPr>
-        <w:t xml:space="preserve">). To address this challenge, we turn to </w:t>
+        <w:t xml:space="preserve">). </w:t>
+      </w:r>
+    </w:p>
+    <w:p>
+      <w:pPr>
+        <w:ind w:firstLine="720"/>
+        <w:rPr>
+          <w:rFonts w:ascii="Times New Roman" w:hAnsi="Times New Roman" w:cs="Times New Roman"/>
+        </w:rPr>
+      </w:pPr>
+      <w:r>
+        <w:rPr>
+          <w:rFonts w:ascii="Times New Roman" w:eastAsia="Times New Roman" w:hAnsi="Times New Roman" w:cs="Times New Roman"/>
+        </w:rPr>
+        <w:t xml:space="preserve">To address this challenge, we turn to </w:t>
       </w:r>
       <w:r>
         <w:rPr>
@@ -682,65 +1613,177 @@
         </w:rPr>
         <w:t xml:space="preserve"> ‘news attraction.’ </w:t>
       </w:r>
-    </w:p>
-    <w:p>
-      <w:pPr>
-        <w:rPr>
-          <w:rFonts w:ascii="Times New Roman" w:hAnsi="Times New Roman" w:cs="Times New Roman"/>
-        </w:rPr>
-      </w:pPr>
+      <w:r>
+        <w:rPr>
+          <w:rFonts w:ascii="Times New Roman" w:hAnsi="Times New Roman" w:cs="Times New Roman"/>
+        </w:rPr>
+        <w:t>Thorson introduced the concept of ‘news attraction’ in order to better characterize the “shift in power toward a broader assemblage of actors” that play a role in the process of exposure to news and political information on social media platforms” (</w:t>
+      </w:r>
+      <w:r>
+        <w:rPr>
+          <w:rFonts w:ascii="Times New Roman" w:hAnsi="Times New Roman" w:cs="Times New Roman"/>
+        </w:rPr>
+        <w:t xml:space="preserve">p. </w:t>
+      </w:r>
+      <w:r>
+        <w:rPr>
+          <w:rFonts w:ascii="Times New Roman" w:hAnsi="Times New Roman" w:cs="Times New Roman"/>
+        </w:rPr>
+        <w:t>1073</w:t>
+      </w:r>
+      <w:r>
+        <w:rPr>
+          <w:rFonts w:ascii="Times New Roman" w:hAnsi="Times New Roman" w:cs="Times New Roman"/>
+        </w:rPr>
+        <w:t>). Drawing from dictionary definitions of ‘attraction’ that define the term as a force that attracts two objects or an evocation of interest, she argues concept more accurately reflects the dynamics of news exposure in which platforms and curation algorithms play a critical role in the shaping news exposure through the datafication of user activity. In other words, individual activity creates a ‘force’ or ‘evocation’ that ultimately ‘attracts’ news and political information to the user. Thus, much of what scholars have considered to be incidental exposure</w:t>
+      </w:r>
+      <w:r>
+        <w:rPr>
+          <w:rFonts w:ascii="Times New Roman" w:hAnsi="Times New Roman" w:cs="Times New Roman"/>
+        </w:rPr>
+        <w:t xml:space="preserve"> </w:t>
+      </w:r>
+      <w:r>
+        <w:rPr>
+          <w:rFonts w:ascii="Times New Roman" w:hAnsi="Times New Roman" w:cs="Times New Roman"/>
+        </w:rPr>
+        <w:t>is not necessarily encountered accidentally. Rather, these encounters often reflect individual’s previous news-related choices and behaviors, as platforms and news organizations use digital traces of these actions to classify users as interested, and subsequently draw on this classification to select content for them to view (Thorson et al., 2019). Therefore, while news may be encountered in the course of doing something else on a platform</w:t>
+      </w:r>
+      <w:r>
+        <w:rPr>
+          <w:rFonts w:ascii="Times New Roman" w:hAnsi="Times New Roman" w:cs="Times New Roman"/>
+        </w:rPr>
+        <w:t xml:space="preserve">, </w:t>
+      </w:r>
+      <w:r>
+        <w:rPr>
+          <w:rFonts w:ascii="Times New Roman" w:hAnsi="Times New Roman" w:cs="Times New Roman"/>
+        </w:rPr>
+        <w:t xml:space="preserve">these encounters may not entirely non-elective in that people previously have made choices that lead to these encounters. Thus, on social media platforms, the object of choice, as well as the temporality of choice, is often displaced, and choices themselves may not pertain to specific pieces of news content but rather to ‘types’ or categories of content (Barnidge &amp; </w:t>
+      </w:r>
+      <w:proofErr w:type="spellStart"/>
+      <w:r>
+        <w:rPr>
+          <w:rFonts w:ascii="Times New Roman" w:hAnsi="Times New Roman" w:cs="Times New Roman"/>
+        </w:rPr>
+        <w:t>Xenos</w:t>
+      </w:r>
+      <w:proofErr w:type="spellEnd"/>
+      <w:r>
+        <w:rPr>
+          <w:rFonts w:ascii="Times New Roman" w:hAnsi="Times New Roman" w:cs="Times New Roman"/>
+        </w:rPr>
+        <w:t xml:space="preserve">, 2021). </w:t>
+      </w:r>
       <w:r>
         <w:rPr>
           <w:rFonts w:ascii="Times New Roman" w:hAnsi="Times New Roman" w:cs="Times New Roman"/>
         </w:rPr>
         <w:tab/>
-        <w:t>Responding to developments in incidental exposure research, Thorson introduced the concept of ‘news attraction’ in order to better characterize the “shift in power toward a broader assemblage of actors” that play a role in the process of exposure to news and political information on social media platforms” (</w:t>
-      </w:r>
-      <w:r>
-        <w:rPr>
-          <w:rFonts w:ascii="Times New Roman" w:hAnsi="Times New Roman" w:cs="Times New Roman"/>
-          <w:highlight w:val="yellow"/>
-        </w:rPr>
-        <w:t>p. xx</w:t>
-      </w:r>
-      <w:r>
-        <w:rPr>
-          <w:rFonts w:ascii="Times New Roman" w:hAnsi="Times New Roman" w:cs="Times New Roman"/>
-        </w:rPr>
-        <w:t xml:space="preserve">). Drawing from dictionary definitions of ‘attraction’ that define the term as “a force that attracts two objects” or “an evocation of interest,” she argues concept more accurately reflects the dynamics of news exposure in which platforms and curation algorithms play a critical role in the shaping news exposure through the datafication of user activity. In other words, individual activity creates a ‘force’ or ‘evocation’ that ultimately ‘attracts’ news and political information to the user. Thus, much of what scholars have considered to be incidental exposure—that is, news or political information people stumble upon in the course of using social media for other reasons—is not necessarily encountered accidentally. Rather, these encounters often reflect individual’s previous news-related choices and behaviors, as platforms and news organizations use digital traces of these actions to classify users as interested, and subsequently draw on this classification to select content for them to view (Thorson et al., 2019). Therefore, while news may be encountered “in moments of leisure” (Boczkowski et al., 2018)—that is, in the course of doing something else on a platform—these encounters may not entirely non-elective in that people previously have made choices that lead to these encounters. Thus, on social media platforms, the object of choice, as well as the temporality of choice, is often displaced, and choices themselves may not pertain to specific pieces of news content but rather to ‘types’ or categories of content (Barnidge &amp; Xenos, 2021). </w:t>
-      </w:r>
+      </w:r>
+    </w:p>
+    <w:p>
+      <w:pPr>
+        <w:rPr>
+          <w:rFonts w:ascii="Times New Roman" w:hAnsi="Times New Roman" w:cs="Times New Roman"/>
+        </w:rPr>
+      </w:pPr>
       <w:r>
         <w:rPr>
           <w:rFonts w:ascii="Times New Roman" w:hAnsi="Times New Roman" w:cs="Times New Roman"/>
         </w:rPr>
         <w:tab/>
-      </w:r>
-    </w:p>
-    <w:p>
-      <w:pPr>
-        <w:rPr>
-          <w:rFonts w:ascii="Times New Roman" w:hAnsi="Times New Roman" w:cs="Times New Roman"/>
-        </w:rPr>
-      </w:pPr>
-      <w:r>
-        <w:rPr>
-          <w:rFonts w:ascii="Times New Roman" w:hAnsi="Times New Roman" w:cs="Times New Roman"/>
-        </w:rPr>
-        <w:tab/>
-        <w:t xml:space="preserve">While Thorson (2020) offered ‘news attraction’ as a metaphor, we argue that it may also prove fruitful to develop the idea as an analytic concept in conjunction with incidental exposure. There is a need for such a conceptualization in the literature, because, as we previously discussed, most models testing the equalizing or stratification effects of incidental exposure focus primarily on individual’s self-reported interest in politics or the news as an antecedent factor, and generally consider incidental exposure (or its subsequent outcomes) among individuals with low interest to be evidence of equalizing effects (e.g., Barnidge, 2021; </w:t>
-      </w:r>
-      <w:r>
-        <w:rPr>
-          <w:rFonts w:ascii="Times New Roman" w:hAnsi="Times New Roman" w:cs="Times New Roman"/>
-          <w:highlight w:val="yellow"/>
-        </w:rPr>
-        <w:t>CITE</w:t>
-      </w:r>
-      <w:r>
-        <w:rPr>
-          <w:rFonts w:ascii="Times New Roman" w:hAnsi="Times New Roman" w:cs="Times New Roman"/>
-        </w:rPr>
-        <w:t>). Yet, in line with the ‘news attraction’ metaphor, we know from prior literature that the factors shaping incidental exposure go beyond personal interests, and include environmental perceptions (Weeks &amp; Lane, 2020), characteristics of ego-centric social networks (Barnidge &amp; Xenos, 2021), and processes of algorithmic classification based on prior user activity such as engaging with news and political information or following news organizations and/or information actors like journalists and politicians (Thorson et al., 2019). Therefore, there is a need to systematically develop a concept that incorporates these various influences on the process of news exposure and also separates those factors from ‘incidentality’ associated with exposure to any given story or piece of content (Michelstein et al., 2020). We believe that doing so will bring clarity to the debate over equalizing versus stratificational and provide leverage over the question of whether incidental exposure closes or widens gaps in exposure to and engagement with news and political information.</w:t>
+        <w:t>While Thorson (2020) offered ‘news attraction’ as a metaphor, we argue that it may also prove fruitful to develop the idea as an analytic concept in conjunction with incidental exposure. There is a need for such a conceptualization in the literature, because, as we previously discussed, most models testing the equalizing or strati</w:t>
+      </w:r>
+      <w:r>
+        <w:rPr>
+          <w:rFonts w:ascii="Times New Roman" w:hAnsi="Times New Roman" w:cs="Times New Roman"/>
+        </w:rPr>
+        <w:t>fying</w:t>
+      </w:r>
+      <w:r>
+        <w:rPr>
+          <w:rFonts w:ascii="Times New Roman" w:hAnsi="Times New Roman" w:cs="Times New Roman"/>
+        </w:rPr>
+        <w:t xml:space="preserve"> effects of incidental exposure focus </w:t>
+      </w:r>
+      <w:r>
+        <w:rPr>
+          <w:rFonts w:ascii="Times New Roman" w:hAnsi="Times New Roman" w:cs="Times New Roman"/>
+        </w:rPr>
+        <w:t>solely</w:t>
+      </w:r>
+      <w:r>
+        <w:rPr>
+          <w:rFonts w:ascii="Times New Roman" w:hAnsi="Times New Roman" w:cs="Times New Roman"/>
+        </w:rPr>
+        <w:t xml:space="preserve"> on </w:t>
+      </w:r>
+      <w:r>
+        <w:rPr>
+          <w:rFonts w:ascii="Times New Roman" w:hAnsi="Times New Roman" w:cs="Times New Roman"/>
+        </w:rPr>
+        <w:t xml:space="preserve">‘demand-side’ factors such as </w:t>
+      </w:r>
+      <w:r>
+        <w:rPr>
+          <w:rFonts w:ascii="Times New Roman" w:hAnsi="Times New Roman" w:cs="Times New Roman"/>
+        </w:rPr>
+        <w:t xml:space="preserve">individual’s self-reported interest in politics or the news as an antecedent factor, and generally consider incidental exposure (or its subsequent outcomes) among individuals with low interest to be evidence of equalizing effects (Barnidge, 2021). Yet, in line with the ‘news attraction’ metaphor, we know from prior literature that the factors shaping incidental exposure go beyond personal interests, and include environmental perceptions (Weeks &amp; Lane, 2020), characteristics of ego-centric social networks (Barnidge &amp; </w:t>
+      </w:r>
+      <w:proofErr w:type="spellStart"/>
+      <w:r>
+        <w:rPr>
+          <w:rFonts w:ascii="Times New Roman" w:hAnsi="Times New Roman" w:cs="Times New Roman"/>
+        </w:rPr>
+        <w:t>Xenos</w:t>
+      </w:r>
+      <w:proofErr w:type="spellEnd"/>
+      <w:r>
+        <w:rPr>
+          <w:rFonts w:ascii="Times New Roman" w:hAnsi="Times New Roman" w:cs="Times New Roman"/>
+        </w:rPr>
+        <w:t>, 2021), and processes of algorithmic classification based on prior user activity such as engaging with news and political information or following news organizations and/or information actors like journalists and politicians (Thorson et al., 2019). Therefore, there is a need to systematically develop a concept that incorporates these various influences on the process of news exposure and also separates those factors from ‘</w:t>
+      </w:r>
+      <w:proofErr w:type="spellStart"/>
+      <w:r>
+        <w:rPr>
+          <w:rFonts w:ascii="Times New Roman" w:hAnsi="Times New Roman" w:cs="Times New Roman"/>
+        </w:rPr>
+        <w:t>incidentality</w:t>
+      </w:r>
+      <w:proofErr w:type="spellEnd"/>
+      <w:r>
+        <w:rPr>
+          <w:rFonts w:ascii="Times New Roman" w:hAnsi="Times New Roman" w:cs="Times New Roman"/>
+        </w:rPr>
+        <w:t>’ associated with exposure to any given story or piece of content (</w:t>
+      </w:r>
+      <w:proofErr w:type="spellStart"/>
+      <w:r>
+        <w:rPr>
+          <w:rFonts w:ascii="Times New Roman" w:hAnsi="Times New Roman" w:cs="Times New Roman"/>
+        </w:rPr>
+        <w:t>Michelstein</w:t>
+      </w:r>
+      <w:proofErr w:type="spellEnd"/>
+      <w:r>
+        <w:rPr>
+          <w:rFonts w:ascii="Times New Roman" w:hAnsi="Times New Roman" w:cs="Times New Roman"/>
+        </w:rPr>
+        <w:t xml:space="preserve"> et al., 2020). We believe that doing so will bring clarity to the debate over equaliz</w:t>
+      </w:r>
+      <w:r>
+        <w:rPr>
+          <w:rFonts w:ascii="Times New Roman" w:hAnsi="Times New Roman" w:cs="Times New Roman"/>
+        </w:rPr>
+        <w:t>ation</w:t>
+      </w:r>
+      <w:r>
+        <w:rPr>
+          <w:rFonts w:ascii="Times New Roman" w:hAnsi="Times New Roman" w:cs="Times New Roman"/>
+        </w:rPr>
+        <w:t xml:space="preserve"> versus stratification and provide leverage over the question of whether incidental exposure closes or widens gaps in exposure to and engagement with news and political information.</w:t>
       </w:r>
     </w:p>
     <w:p>
@@ -759,28 +1802,78 @@
       <w:r>
         <w:rPr>
           <w:rFonts w:ascii="Times New Roman" w:hAnsi="Times New Roman" w:cs="Times New Roman"/>
-          <w:highlight w:val="yellow"/>
-        </w:rPr>
-        <w:t>xxx</w:t>
-      </w:r>
-      <w:r>
-        <w:rPr>
-          <w:rFonts w:ascii="Times New Roman" w:hAnsi="Times New Roman" w:cs="Times New Roman"/>
-        </w:rPr>
-        <w:t xml:space="preserve">), helping to create what Kümpel (2020) has called ‘Matthew Effect’ (i.e., a ‘rich-get-richer’ dynamic) of news on social media platforms. And while the capacity of research to directly observe curation algorithms is limited, prior research has provided some indirect evidence that is algorithms play a large role in shaping incidental exposure, specifically by showing how previous engagements with news content predict a future exposure (Barnidge, 2021; </w:t>
-      </w:r>
-      <w:r>
-        <w:rPr>
-          <w:rFonts w:ascii="Times New Roman" w:hAnsi="Times New Roman" w:cs="Times New Roman"/>
-          <w:highlight w:val="yellow"/>
-        </w:rPr>
-        <w:t>xxx</w:t>
-      </w:r>
-      <w:r>
-        <w:rPr>
-          <w:rFonts w:ascii="Times New Roman" w:hAnsi="Times New Roman" w:cs="Times New Roman"/>
-        </w:rPr>
-        <w:t xml:space="preserve">). In addition to these two factors, prior research has identified several other influences on the process of news exposure on social media. For example, Weeks and Lane (2020) theorize that ‘environmental perceptions’—that is, individuals’ perceptions of whether social media platforms are suitable venues for obtaining news and political information—play a primal role in processes of exposure by shaping how people approach and use particular platforms. Additionally, recent research shows that characteristics of individuals’ ego-centric networks such as network size and diversity (Barnidge &amp; Xenos, 2020), as well as the extent to which people follow accounts to get news content (Thorson et al., 2019), also affect processes of news exposure, in large part because content is not only selected by news algorithms, it is also curated by social contacts (Thorson &amp; Wells, 2016). </w:t>
+        </w:rPr>
+        <w:t>e.g., Barnidge, 2021</w:t>
+      </w:r>
+      <w:r>
+        <w:rPr>
+          <w:rFonts w:ascii="Times New Roman" w:hAnsi="Times New Roman" w:cs="Times New Roman"/>
+        </w:rPr>
+        <w:t xml:space="preserve">), helping to create what </w:t>
+      </w:r>
+      <w:proofErr w:type="spellStart"/>
+      <w:r>
+        <w:rPr>
+          <w:rFonts w:ascii="Times New Roman" w:hAnsi="Times New Roman" w:cs="Times New Roman"/>
+        </w:rPr>
+        <w:t>Kümpel</w:t>
+      </w:r>
+      <w:proofErr w:type="spellEnd"/>
+      <w:r>
+        <w:rPr>
+          <w:rFonts w:ascii="Times New Roman" w:hAnsi="Times New Roman" w:cs="Times New Roman"/>
+        </w:rPr>
+        <w:t xml:space="preserve"> (2020) has called ‘Matthew Effect’ (i.e., a ‘rich-get-richer’ dynamic) of news on social media platforms. </w:t>
+      </w:r>
+      <w:r>
+        <w:rPr>
+          <w:rFonts w:ascii="Times New Roman" w:hAnsi="Times New Roman" w:cs="Times New Roman"/>
+        </w:rPr>
+        <w:t>W</w:t>
+      </w:r>
+      <w:r>
+        <w:rPr>
+          <w:rFonts w:ascii="Times New Roman" w:hAnsi="Times New Roman" w:cs="Times New Roman"/>
+        </w:rPr>
+        <w:t>hile the capacity of research to directly observe curation algorithms is limited, prior research has provided some evidence that is algorithms play a large role in shaping incidental exposur</w:t>
+      </w:r>
+      <w:r>
+        <w:rPr>
+          <w:rFonts w:ascii="Times New Roman" w:hAnsi="Times New Roman" w:cs="Times New Roman"/>
+        </w:rPr>
+        <w:t xml:space="preserve">e </w:t>
+      </w:r>
+      <w:r>
+        <w:rPr>
+          <w:rFonts w:ascii="Times New Roman" w:hAnsi="Times New Roman" w:cs="Times New Roman"/>
+        </w:rPr>
+        <w:t>(</w:t>
+      </w:r>
+      <w:r>
+        <w:rPr>
+          <w:rFonts w:ascii="Times New Roman" w:hAnsi="Times New Roman" w:cs="Times New Roman"/>
+        </w:rPr>
+        <w:t>e.g., Thorson et al., 2019</w:t>
+      </w:r>
+      <w:r>
+        <w:rPr>
+          <w:rFonts w:ascii="Times New Roman" w:hAnsi="Times New Roman" w:cs="Times New Roman"/>
+        </w:rPr>
+        <w:t xml:space="preserve">). In addition to these two factors, prior research has identified several other influences on the process of news exposure on social media. For example, Weeks and Lane (2020) theorize that ‘environmental perceptions’—that is, individuals’ perceptions of whether social media platforms are suitable venues for obtaining news and political information—play a primal role in processes of exposure by shaping how people approach and use particular platforms. Additionally, recent research shows that characteristics of individuals’ ego-centric networks such as network size and diversity (Barnidge &amp; </w:t>
+      </w:r>
+      <w:proofErr w:type="spellStart"/>
+      <w:r>
+        <w:rPr>
+          <w:rFonts w:ascii="Times New Roman" w:hAnsi="Times New Roman" w:cs="Times New Roman"/>
+        </w:rPr>
+        <w:t>Xenos</w:t>
+      </w:r>
+      <w:proofErr w:type="spellEnd"/>
+      <w:r>
+        <w:rPr>
+          <w:rFonts w:ascii="Times New Roman" w:hAnsi="Times New Roman" w:cs="Times New Roman"/>
+        </w:rPr>
+        <w:t xml:space="preserve">, 2020), as well as the extent to which people follow accounts to get news content (Thorson et al., 2019), also affect processes of news exposure, in large part because content is not only selected by news algorithms, it is also curated by social contacts (Thorson &amp; Wells, 2016). </w:t>
       </w:r>
     </w:p>
     <w:p>
@@ -834,20 +1927,83 @@
         <w:rPr>
           <w:rFonts w:ascii="Times New Roman" w:hAnsi="Times New Roman" w:cs="Times New Roman"/>
         </w:rPr>
-        <w:t xml:space="preserve">). That is, news attraction is an important antecedent of exposure as well as key predictor of engagement, while at the same time exposure to and, in particular, engagement with news likely increases news attraction. </w:t>
-      </w:r>
-      <w:r>
-        <w:rPr>
-          <w:rFonts w:ascii="Times New Roman" w:hAnsi="Times New Roman" w:cs="Times New Roman"/>
-          <w:highlight w:val="yellow"/>
-        </w:rPr>
-        <w:t>Thus, these three concepts form a ‘virtuous circle’ (or ‘unvirtuous,’ depending on your perspective), potentially contributing to a ‘rich-get-richer’ dynamic and exacerbating digital inequalities related to news exposure (Barnidge &amp; Xenos, 2021).</w:t>
-      </w:r>
-      <w:r>
-        <w:rPr>
-          <w:rFonts w:ascii="Times New Roman" w:hAnsi="Times New Roman" w:cs="Times New Roman"/>
-        </w:rPr>
-        <w:t xml:space="preserve"> But critically, this conceptualization of news attraction separates its empirical indicators from the incidentality of exposure to any given piece of news content. Thus, we recognize the possibility that incidental encounters with the news could occur among individuals who are both ‘high’ and ‘low’ in news attraction, and doing so allows us to isolate incidentality and assess the extent to which incidental exposure occurs among each group. The logic of this assessment can be used to derive three predictions about equalizing or stratificational effects. First, and in an effort to provide predictive validity for the news attraction concept, news attraction should be positively correlated with news use </w:t>
+        <w:t>). That is, news attraction is an important antecedent of exposure as well as key predictor of engagement, while at the same time exposure to and, in particular, engagement with news likely increases news attract</w:t>
+      </w:r>
+      <w:r>
+        <w:rPr>
+          <w:rFonts w:ascii="Times New Roman" w:hAnsi="Times New Roman" w:cs="Times New Roman"/>
+        </w:rPr>
+        <w:t xml:space="preserve">ion. </w:t>
+      </w:r>
+      <w:r>
+        <w:rPr>
+          <w:rFonts w:ascii="Times New Roman" w:hAnsi="Times New Roman" w:cs="Times New Roman"/>
+        </w:rPr>
+        <w:t xml:space="preserve">But critically, </w:t>
+      </w:r>
+      <w:r>
+        <w:rPr>
+          <w:rFonts w:ascii="Times New Roman" w:hAnsi="Times New Roman" w:cs="Times New Roman"/>
+        </w:rPr>
+        <w:t>our</w:t>
+      </w:r>
+      <w:r>
+        <w:rPr>
+          <w:rFonts w:ascii="Times New Roman" w:hAnsi="Times New Roman" w:cs="Times New Roman"/>
+        </w:rPr>
+        <w:t xml:space="preserve"> conceptualization of news attraction separates its </w:t>
+      </w:r>
+      <w:r>
+        <w:rPr>
+          <w:rFonts w:ascii="Times New Roman" w:hAnsi="Times New Roman" w:cs="Times New Roman"/>
+        </w:rPr>
+        <w:t>observable implications</w:t>
+      </w:r>
+      <w:r>
+        <w:rPr>
+          <w:rFonts w:ascii="Times New Roman" w:hAnsi="Times New Roman" w:cs="Times New Roman"/>
+        </w:rPr>
+        <w:t xml:space="preserve"> from the </w:t>
+      </w:r>
+      <w:proofErr w:type="spellStart"/>
+      <w:r>
+        <w:rPr>
+          <w:rFonts w:ascii="Times New Roman" w:hAnsi="Times New Roman" w:cs="Times New Roman"/>
+        </w:rPr>
+        <w:t>incidentality</w:t>
+      </w:r>
+      <w:proofErr w:type="spellEnd"/>
+      <w:r>
+        <w:rPr>
+          <w:rFonts w:ascii="Times New Roman" w:hAnsi="Times New Roman" w:cs="Times New Roman"/>
+        </w:rPr>
+        <w:t xml:space="preserve"> of exposure to any given piece of news content. Thus, we recognize the possibility that incidental encounters with the news could occur among individuals who are both ‘high’ and ‘low’ in news attraction, and doing so allows us to isolate </w:t>
+      </w:r>
+      <w:proofErr w:type="spellStart"/>
+      <w:r>
+        <w:rPr>
+          <w:rFonts w:ascii="Times New Roman" w:hAnsi="Times New Roman" w:cs="Times New Roman"/>
+        </w:rPr>
+        <w:t>incidentality</w:t>
+      </w:r>
+      <w:proofErr w:type="spellEnd"/>
+      <w:r>
+        <w:rPr>
+          <w:rFonts w:ascii="Times New Roman" w:hAnsi="Times New Roman" w:cs="Times New Roman"/>
+        </w:rPr>
+        <w:t xml:space="preserve"> and assess the extent to which incidental exposure occurs among each group. The logic of this assessment can be used to derive three predictions about equalizing or strat</w:t>
+      </w:r>
+      <w:r>
+        <w:rPr>
+          <w:rFonts w:ascii="Times New Roman" w:hAnsi="Times New Roman" w:cs="Times New Roman"/>
+        </w:rPr>
+        <w:t>ifying</w:t>
+      </w:r>
+      <w:r>
+        <w:rPr>
+          <w:rFonts w:ascii="Times New Roman" w:hAnsi="Times New Roman" w:cs="Times New Roman"/>
+        </w:rPr>
+        <w:t xml:space="preserve"> effects. First, and in an effort to provide predictive validity for the news attraction concept, news attraction should be positively correlated with news use </w:t>
       </w:r>
       <w:r>
         <w:rPr>
@@ -861,7 +2017,19 @@
         <w:rPr>
           <w:rFonts w:ascii="Times New Roman" w:hAnsi="Times New Roman" w:cs="Times New Roman"/>
         </w:rPr>
-        <w:t>, as the preferences, perceptions, connections, and behaviors that makeup news attraction likely reflect a generalized habit of non-news consumption or preference for entertainment content (Prior, 2007). Hence, we propose the following hypothesis:</w:t>
+        <w:t>, as the preferences, perceptions, connections, and behaviors that makeup news attraction likely reflect a generalized habit of</w:t>
+      </w:r>
+      <w:r>
+        <w:rPr>
+          <w:rFonts w:ascii="Times New Roman" w:hAnsi="Times New Roman" w:cs="Times New Roman"/>
+        </w:rPr>
+        <w:t xml:space="preserve"> or preference for </w:t>
+      </w:r>
+      <w:r>
+        <w:rPr>
+          <w:rFonts w:ascii="Times New Roman" w:hAnsi="Times New Roman" w:cs="Times New Roman"/>
+        </w:rPr>
+        <w:t>news consumption. Hence, we propose the following hypothesis:</w:t>
       </w:r>
     </w:p>
     <w:p>
@@ -889,7 +2057,31 @@
           <w:rFonts w:ascii="Times New Roman" w:hAnsi="Times New Roman" w:cs="Times New Roman"/>
         </w:rPr>
         <w:tab/>
-        <w:t xml:space="preserve">Second, if incidental exposure on social media platforms truly closes exposure gaps by drawing in potential news audience members who would not otherwise encounter news, we would expect to see (a) higher levels of incidental exposure among people who score low news attraction and (b) roughly equal levels of overall exposure among those who are high and those who are low in news attraction. We expect the opposite pattern if incidental exposure widens the exposure gap. These predictions can be summarized with the following competing hypotheses: </w:t>
+        <w:t>Second, if incidental exposure on social media platforms truly closes exposure gaps by drawing in potential news audience members who would not otherwise encounter news, we would expect to see (a) higher levels of incidental exposure among people who score low</w:t>
+      </w:r>
+      <w:r>
+        <w:rPr>
+          <w:rFonts w:ascii="Times New Roman" w:hAnsi="Times New Roman" w:cs="Times New Roman"/>
+        </w:rPr>
+        <w:t xml:space="preserve"> on</w:t>
+      </w:r>
+      <w:r>
+        <w:rPr>
+          <w:rFonts w:ascii="Times New Roman" w:hAnsi="Times New Roman" w:cs="Times New Roman"/>
+        </w:rPr>
+        <w:t xml:space="preserve"> news attraction and (b) roughly equal levels of overall exposure among those who are high and those who are low in news attraction. We expect the opposite pattern if incidental exposure widens the exposure gap. These predictions can be summarized with t</w:t>
+      </w:r>
+      <w:r>
+        <w:rPr>
+          <w:rFonts w:ascii="Times New Roman" w:hAnsi="Times New Roman" w:cs="Times New Roman"/>
+        </w:rPr>
+        <w:t xml:space="preserve">wo </w:t>
+      </w:r>
+      <w:r>
+        <w:rPr>
+          <w:rFonts w:ascii="Times New Roman" w:hAnsi="Times New Roman" w:cs="Times New Roman"/>
+        </w:rPr>
+        <w:t xml:space="preserve">competing hypotheses: </w:t>
       </w:r>
     </w:p>
     <w:p>
@@ -1084,7 +2276,21 @@
         <w:rPr>
           <w:rFonts w:ascii="Times New Roman" w:hAnsi="Times New Roman" w:cs="Times New Roman"/>
         </w:rPr>
-        <w:t xml:space="preserve"> responses in temporal proximity to actual content known to be circulating on social media. The research team collected external media data from Facebook’s proprietary platform, CrowdTangle.</w:t>
+        <w:t xml:space="preserve"> responses in temporal proximity to actual content known to be circulating on social media. The research team collected external media data from Facebook’s proprietary platform, </w:t>
+      </w:r>
+      <w:proofErr w:type="spellStart"/>
+      <w:r>
+        <w:rPr>
+          <w:rFonts w:ascii="Times New Roman" w:hAnsi="Times New Roman" w:cs="Times New Roman"/>
+        </w:rPr>
+        <w:t>CrowdTangle</w:t>
+      </w:r>
+      <w:proofErr w:type="spellEnd"/>
+      <w:r>
+        <w:rPr>
+          <w:rFonts w:ascii="Times New Roman" w:hAnsi="Times New Roman" w:cs="Times New Roman"/>
+        </w:rPr>
+        <w:t>.</w:t>
       </w:r>
       <w:r>
         <w:rPr>
@@ -1593,7 +2799,35 @@
         <w:rPr>
           <w:rFonts w:ascii="Times New Roman" w:hAnsi="Times New Roman" w:cs="Times New Roman"/>
         </w:rPr>
-        <w:t>van Buuren &amp; Groothuis-Oudshoorn, 2011</w:t>
+        <w:t xml:space="preserve">van </w:t>
+      </w:r>
+      <w:proofErr w:type="spellStart"/>
+      <w:r>
+        <w:rPr>
+          <w:rFonts w:ascii="Times New Roman" w:hAnsi="Times New Roman" w:cs="Times New Roman"/>
+        </w:rPr>
+        <w:t>Buuren</w:t>
+      </w:r>
+      <w:proofErr w:type="spellEnd"/>
+      <w:r>
+        <w:rPr>
+          <w:rFonts w:ascii="Times New Roman" w:hAnsi="Times New Roman" w:cs="Times New Roman"/>
+        </w:rPr>
+        <w:t xml:space="preserve"> &amp; </w:t>
+      </w:r>
+      <w:proofErr w:type="spellStart"/>
+      <w:r>
+        <w:rPr>
+          <w:rFonts w:ascii="Times New Roman" w:hAnsi="Times New Roman" w:cs="Times New Roman"/>
+        </w:rPr>
+        <w:t>Groothuis-Oudshoorn</w:t>
+      </w:r>
+      <w:proofErr w:type="spellEnd"/>
+      <w:r>
+        <w:rPr>
+          <w:rFonts w:ascii="Times New Roman" w:hAnsi="Times New Roman" w:cs="Times New Roman"/>
+        </w:rPr>
+        <w:t>, 2011</w:t>
       </w:r>
       <w:r>
         <w:rPr>
@@ -1841,11 +3075,33 @@
         </w:rPr>
         <w:t>t is important to clarify whether exposure was incidental (</w:t>
       </w:r>
-      <w:r>
-        <w:rPr>
-          <w:rFonts w:ascii="Times New Roman" w:hAnsi="Times New Roman" w:cs="Times New Roman"/>
-        </w:rPr>
-        <w:t xml:space="preserve">Nanz &amp; Matthes, </w:t>
+      <w:proofErr w:type="spellStart"/>
+      <w:r>
+        <w:rPr>
+          <w:rFonts w:ascii="Times New Roman" w:hAnsi="Times New Roman" w:cs="Times New Roman"/>
+        </w:rPr>
+        <w:t>Nanz</w:t>
+      </w:r>
+      <w:proofErr w:type="spellEnd"/>
+      <w:r>
+        <w:rPr>
+          <w:rFonts w:ascii="Times New Roman" w:hAnsi="Times New Roman" w:cs="Times New Roman"/>
+        </w:rPr>
+        <w:t xml:space="preserve"> &amp; </w:t>
+      </w:r>
+      <w:proofErr w:type="spellStart"/>
+      <w:r>
+        <w:rPr>
+          <w:rFonts w:ascii="Times New Roman" w:hAnsi="Times New Roman" w:cs="Times New Roman"/>
+        </w:rPr>
+        <w:t>Matthes</w:t>
+      </w:r>
+      <w:proofErr w:type="spellEnd"/>
+      <w:r>
+        <w:rPr>
+          <w:rFonts w:ascii="Times New Roman" w:hAnsi="Times New Roman" w:cs="Times New Roman"/>
+        </w:rPr>
+        <w:t xml:space="preserve">, </w:t>
       </w:r>
       <w:r>
         <w:rPr>
@@ -3111,7 +4367,21 @@
         <w:rPr>
           <w:rFonts w:ascii="Times New Roman" w:hAnsi="Times New Roman" w:cs="Times New Roman"/>
         </w:rPr>
-        <w:t>Barnidge &amp; Xenos, 2021</w:t>
+        <w:t xml:space="preserve">Barnidge &amp; </w:t>
+      </w:r>
+      <w:proofErr w:type="spellStart"/>
+      <w:r>
+        <w:rPr>
+          <w:rFonts w:ascii="Times New Roman" w:hAnsi="Times New Roman" w:cs="Times New Roman"/>
+        </w:rPr>
+        <w:t>Xenos</w:t>
+      </w:r>
+      <w:proofErr w:type="spellEnd"/>
+      <w:r>
+        <w:rPr>
+          <w:rFonts w:ascii="Times New Roman" w:hAnsi="Times New Roman" w:cs="Times New Roman"/>
+        </w:rPr>
+        <w:t>, 2021</w:t>
       </w:r>
       <w:r>
         <w:rPr>
@@ -5883,7 +7153,21 @@
         <w:rPr>
           <w:rFonts w:ascii="Times New Roman" w:hAnsi="Times New Roman" w:cs="Times New Roman"/>
         </w:rPr>
-        <w:t xml:space="preserve">Barnidge, M., &amp; Xenos, M. A. (2021). Social media news deserts: Digital inequalities and </w:t>
+        <w:t xml:space="preserve">Barnidge, M., &amp; </w:t>
+      </w:r>
+      <w:proofErr w:type="spellStart"/>
+      <w:r>
+        <w:rPr>
+          <w:rFonts w:ascii="Times New Roman" w:hAnsi="Times New Roman" w:cs="Times New Roman"/>
+        </w:rPr>
+        <w:t>Xenos</w:t>
+      </w:r>
+      <w:proofErr w:type="spellEnd"/>
+      <w:r>
+        <w:rPr>
+          <w:rFonts w:ascii="Times New Roman" w:hAnsi="Times New Roman" w:cs="Times New Roman"/>
+        </w:rPr>
+        <w:t xml:space="preserve">, M. A. (2021). Social media news deserts: Digital inequalities and </w:t>
       </w:r>
       <w:r>
         <w:rPr>
@@ -5938,12 +7222,21 @@
           <w:rFonts w:ascii="Times New Roman" w:hAnsi="Times New Roman" w:cs="Times New Roman"/>
         </w:rPr>
       </w:pPr>
+      <w:proofErr w:type="spellStart"/>
       <w:r>
         <w:rPr>
           <w:rFonts w:ascii="Times New Roman" w:hAnsi="Times New Roman" w:cs="Times New Roman"/>
           <w:highlight w:val="yellow"/>
         </w:rPr>
-        <w:t>Boczkowski et al., 2018</w:t>
+        <w:t>Boczkowski</w:t>
+      </w:r>
+      <w:proofErr w:type="spellEnd"/>
+      <w:r>
+        <w:rPr>
+          <w:rFonts w:ascii="Times New Roman" w:hAnsi="Times New Roman" w:cs="Times New Roman"/>
+          <w:highlight w:val="yellow"/>
+        </w:rPr>
+        <w:t xml:space="preserve"> et al., 2018</w:t>
       </w:r>
     </w:p>
     <w:p>
@@ -5963,12 +7256,34 @@
           <w:rFonts w:ascii="Times New Roman" w:eastAsia="Times New Roman" w:hAnsi="Times New Roman" w:cs="Times New Roman"/>
         </w:rPr>
       </w:pPr>
+      <w:proofErr w:type="spellStart"/>
       <w:ins w:id="3" w:author="Dan Lane" w:date="2022-04-18T12:20:00Z">
         <w:r>
           <w:rPr>
             <w:rFonts w:ascii="Times New Roman" w:eastAsia="Times New Roman" w:hAnsi="Times New Roman" w:cs="Times New Roman"/>
           </w:rPr>
-          <w:t xml:space="preserve">Heiss, R., &amp; Matthes, J. (2019). Does incidental exposure on social media equalize or reinforce participatory gaps? Evidence from a panel study. </w:t>
+          <w:t>Heiss</w:t>
+        </w:r>
+        <w:proofErr w:type="spellEnd"/>
+        <w:r>
+          <w:rPr>
+            <w:rFonts w:ascii="Times New Roman" w:eastAsia="Times New Roman" w:hAnsi="Times New Roman" w:cs="Times New Roman"/>
+          </w:rPr>
+          <w:t xml:space="preserve">, R., &amp; </w:t>
+        </w:r>
+        <w:proofErr w:type="spellStart"/>
+        <w:r>
+          <w:rPr>
+            <w:rFonts w:ascii="Times New Roman" w:eastAsia="Times New Roman" w:hAnsi="Times New Roman" w:cs="Times New Roman"/>
+          </w:rPr>
+          <w:t>Matthes</w:t>
+        </w:r>
+        <w:proofErr w:type="spellEnd"/>
+        <w:r>
+          <w:rPr>
+            <w:rFonts w:ascii="Times New Roman" w:eastAsia="Times New Roman" w:hAnsi="Times New Roman" w:cs="Times New Roman"/>
+          </w:rPr>
+          <w:t xml:space="preserve">, J. (2019). Does incidental exposure on social media equalize or reinforce participatory gaps? Evidence from a panel study. </w:t>
         </w:r>
         <w:r>
           <w:rPr>
@@ -6098,12 +7413,21 @@
           <w:rFonts w:ascii="Times New Roman" w:hAnsi="Times New Roman" w:cs="Times New Roman"/>
         </w:rPr>
       </w:pPr>
+      <w:proofErr w:type="spellStart"/>
       <w:r>
         <w:rPr>
           <w:rFonts w:ascii="Times New Roman" w:hAnsi="Times New Roman" w:cs="Times New Roman"/>
           <w:highlight w:val="yellow"/>
         </w:rPr>
-        <w:t>Kümpel (2020)</w:t>
+        <w:t>Kümpel</w:t>
+      </w:r>
+      <w:proofErr w:type="spellEnd"/>
+      <w:r>
+        <w:rPr>
+          <w:rFonts w:ascii="Times New Roman" w:hAnsi="Times New Roman" w:cs="Times New Roman"/>
+          <w:highlight w:val="yellow"/>
+        </w:rPr>
+        <w:t xml:space="preserve"> (2020)</w:t>
       </w:r>
     </w:p>
     <w:p>
@@ -6113,12 +7437,21 @@
           <w:rFonts w:ascii="Times New Roman" w:hAnsi="Times New Roman" w:cs="Times New Roman"/>
         </w:rPr>
       </w:pPr>
+      <w:proofErr w:type="spellStart"/>
       <w:r>
         <w:rPr>
           <w:rFonts w:ascii="Times New Roman" w:hAnsi="Times New Roman" w:cs="Times New Roman"/>
           <w:highlight w:val="yellow"/>
         </w:rPr>
-        <w:t>Michelstein et al., 2020</w:t>
+        <w:t>Michelstein</w:t>
+      </w:r>
+      <w:proofErr w:type="spellEnd"/>
+      <w:r>
+        <w:rPr>
+          <w:rFonts w:ascii="Times New Roman" w:hAnsi="Times New Roman" w:cs="Times New Roman"/>
+          <w:highlight w:val="yellow"/>
+        </w:rPr>
+        <w:t xml:space="preserve"> et al., 2020</w:t>
       </w:r>
     </w:p>
     <w:p>
@@ -6138,12 +7471,48 @@
           <w:rFonts w:ascii="Times New Roman" w:eastAsia="Times New Roman" w:hAnsi="Times New Roman" w:cs="Times New Roman"/>
         </w:rPr>
       </w:pPr>
+      <w:proofErr w:type="spellStart"/>
       <w:ins w:id="8" w:author="Dan Lane" w:date="2022-04-18T11:55:00Z">
         <w:r>
           <w:rPr>
             <w:rFonts w:ascii="Times New Roman" w:eastAsia="Times New Roman" w:hAnsi="Times New Roman" w:cs="Times New Roman"/>
           </w:rPr>
-          <w:t xml:space="preserve">Merten, L., Metoui, N., Makhortykh, M., Trilling, D., &amp; Moeller, J. (2022). News Won’t Find Me? Exploring Inequalities in Social Media News Use With Tracking Data. </w:t>
+          <w:t>Merten</w:t>
+        </w:r>
+        <w:proofErr w:type="spellEnd"/>
+        <w:r>
+          <w:rPr>
+            <w:rFonts w:ascii="Times New Roman" w:eastAsia="Times New Roman" w:hAnsi="Times New Roman" w:cs="Times New Roman"/>
+          </w:rPr>
+          <w:t xml:space="preserve">, L., </w:t>
+        </w:r>
+        <w:proofErr w:type="spellStart"/>
+        <w:r>
+          <w:rPr>
+            <w:rFonts w:ascii="Times New Roman" w:eastAsia="Times New Roman" w:hAnsi="Times New Roman" w:cs="Times New Roman"/>
+          </w:rPr>
+          <w:t>Metoui</w:t>
+        </w:r>
+        <w:proofErr w:type="spellEnd"/>
+        <w:r>
+          <w:rPr>
+            <w:rFonts w:ascii="Times New Roman" w:eastAsia="Times New Roman" w:hAnsi="Times New Roman" w:cs="Times New Roman"/>
+          </w:rPr>
+          <w:t xml:space="preserve">, N., </w:t>
+        </w:r>
+        <w:proofErr w:type="spellStart"/>
+        <w:r>
+          <w:rPr>
+            <w:rFonts w:ascii="Times New Roman" w:eastAsia="Times New Roman" w:hAnsi="Times New Roman" w:cs="Times New Roman"/>
+          </w:rPr>
+          <w:t>Makhortykh</w:t>
+        </w:r>
+        <w:proofErr w:type="spellEnd"/>
+        <w:r>
+          <w:rPr>
+            <w:rFonts w:ascii="Times New Roman" w:eastAsia="Times New Roman" w:hAnsi="Times New Roman" w:cs="Times New Roman"/>
+          </w:rPr>
+          <w:t xml:space="preserve">, M., Trilling, D., &amp; Moeller, J. (2022). News Won’t Find Me? Exploring Inequalities in Social Media News Use With Tracking Data. </w:t>
         </w:r>
         <w:r>
           <w:rPr>
@@ -6189,11 +7558,33 @@
           <w:rFonts w:ascii="Times New Roman" w:hAnsi="Times New Roman" w:cs="Times New Roman"/>
         </w:rPr>
       </w:pPr>
-      <w:r>
-        <w:rPr>
-          <w:rFonts w:ascii="Times New Roman" w:hAnsi="Times New Roman" w:cs="Times New Roman"/>
-        </w:rPr>
-        <w:t xml:space="preserve">Nanz, A., &amp; Matthes, J. (2020). Learning from incidental exposure to political information in </w:t>
+      <w:proofErr w:type="spellStart"/>
+      <w:r>
+        <w:rPr>
+          <w:rFonts w:ascii="Times New Roman" w:hAnsi="Times New Roman" w:cs="Times New Roman"/>
+        </w:rPr>
+        <w:t>Nanz</w:t>
+      </w:r>
+      <w:proofErr w:type="spellEnd"/>
+      <w:r>
+        <w:rPr>
+          <w:rFonts w:ascii="Times New Roman" w:hAnsi="Times New Roman" w:cs="Times New Roman"/>
+        </w:rPr>
+        <w:t xml:space="preserve">, A., &amp; </w:t>
+      </w:r>
+      <w:proofErr w:type="spellStart"/>
+      <w:r>
+        <w:rPr>
+          <w:rFonts w:ascii="Times New Roman" w:hAnsi="Times New Roman" w:cs="Times New Roman"/>
+        </w:rPr>
+        <w:t>Matthes</w:t>
+      </w:r>
+      <w:proofErr w:type="spellEnd"/>
+      <w:r>
+        <w:rPr>
+          <w:rFonts w:ascii="Times New Roman" w:hAnsi="Times New Roman" w:cs="Times New Roman"/>
+        </w:rPr>
+        <w:t xml:space="preserve">, J. (2020). Learning from incidental exposure to political information in </w:t>
       </w:r>
       <w:r>
         <w:rPr>
@@ -6239,12 +7630,34 @@
           <w:rFonts w:ascii="Times New Roman" w:eastAsia="Times New Roman" w:hAnsi="Times New Roman" w:cs="Times New Roman"/>
         </w:rPr>
       </w:pPr>
+      <w:proofErr w:type="spellStart"/>
       <w:ins w:id="12" w:author="Dan Lane" w:date="2022-04-18T12:22:00Z">
         <w:r>
           <w:rPr>
             <w:rFonts w:ascii="Times New Roman" w:eastAsia="Times New Roman" w:hAnsi="Times New Roman" w:cs="Times New Roman"/>
           </w:rPr>
-          <w:t xml:space="preserve">Nanz, A., &amp; Matthes, J. (2022). Democratic Consequences of Incidental Exposure to Political Information: A Meta-Analysis. </w:t>
+          <w:t>Nanz</w:t>
+        </w:r>
+        <w:proofErr w:type="spellEnd"/>
+        <w:r>
+          <w:rPr>
+            <w:rFonts w:ascii="Times New Roman" w:eastAsia="Times New Roman" w:hAnsi="Times New Roman" w:cs="Times New Roman"/>
+          </w:rPr>
+          <w:t xml:space="preserve">, A., &amp; </w:t>
+        </w:r>
+        <w:proofErr w:type="spellStart"/>
+        <w:r>
+          <w:rPr>
+            <w:rFonts w:ascii="Times New Roman" w:eastAsia="Times New Roman" w:hAnsi="Times New Roman" w:cs="Times New Roman"/>
+          </w:rPr>
+          <w:t>Matthes</w:t>
+        </w:r>
+        <w:proofErr w:type="spellEnd"/>
+        <w:r>
+          <w:rPr>
+            <w:rFonts w:ascii="Times New Roman" w:eastAsia="Times New Roman" w:hAnsi="Times New Roman" w:cs="Times New Roman"/>
+          </w:rPr>
+          <w:t xml:space="preserve">, J. (2022). Democratic Consequences of Incidental Exposure to Political Information: A Meta-Analysis. </w:t>
         </w:r>
         <w:r>
           <w:rPr>
@@ -6341,12 +7754,20 @@
           <w:rFonts w:ascii="Times New Roman" w:eastAsia="Times New Roman" w:hAnsi="Times New Roman" w:cs="Times New Roman"/>
         </w:rPr>
       </w:pPr>
+      <w:proofErr w:type="spellStart"/>
       <w:ins w:id="17" w:author="Dan Lane" w:date="2022-04-18T12:05:00Z">
         <w:r>
           <w:rPr>
             <w:rFonts w:ascii="Times New Roman" w:eastAsia="Times New Roman" w:hAnsi="Times New Roman" w:cs="Times New Roman"/>
           </w:rPr>
-          <w:t xml:space="preserve">Kalogeropoulos, A., &amp; Nielsen, R. K. (2018). </w:t>
+          <w:t>Kalogeropoulos</w:t>
+        </w:r>
+        <w:proofErr w:type="spellEnd"/>
+        <w:r>
+          <w:rPr>
+            <w:rFonts w:ascii="Times New Roman" w:eastAsia="Times New Roman" w:hAnsi="Times New Roman" w:cs="Times New Roman"/>
+          </w:rPr>
+          <w:t xml:space="preserve">, A., &amp; Nielsen, R. K. (2018). </w:t>
         </w:r>
         <w:r>
           <w:rPr>
@@ -6405,12 +7826,20 @@
           <w:rFonts w:ascii="Times New Roman" w:eastAsia="Times New Roman" w:hAnsi="Times New Roman" w:cs="Times New Roman"/>
         </w:rPr>
       </w:pPr>
+      <w:proofErr w:type="spellStart"/>
       <w:ins w:id="19" w:author="Dan Lane" w:date="2022-04-18T12:41:00Z">
         <w:r>
           <w:rPr>
             <w:rFonts w:ascii="Times New Roman" w:eastAsia="Times New Roman" w:hAnsi="Times New Roman" w:cs="Times New Roman"/>
           </w:rPr>
-          <w:t>Kümpel, A. S. (2020). The Matthew Effect in social media news use: Assessing inequalities in news exposure and news engagement on social network sites (SNS). Journalism, 21(8), 1083–1098. https://doi.org/10.1177/1464884920915374</w:t>
+          <w:t>Kümpel</w:t>
+        </w:r>
+        <w:proofErr w:type="spellEnd"/>
+        <w:r>
+          <w:rPr>
+            <w:rFonts w:ascii="Times New Roman" w:eastAsia="Times New Roman" w:hAnsi="Times New Roman" w:cs="Times New Roman"/>
+          </w:rPr>
+          <w:t>, A. S. (2020). The Matthew Effect in social media news use: Assessing inequalities in news exposure and news engagement on social network sites (SNS). Journalism, 21(8), 1083–1098. https://doi.org/10.1177/1464884920915374</w:t>
         </w:r>
       </w:ins>
     </w:p>
@@ -6428,7 +7857,21 @@
           <w:rPr>
             <w:rFonts w:ascii="Times New Roman" w:eastAsia="Times New Roman" w:hAnsi="Times New Roman" w:cs="Times New Roman"/>
           </w:rPr>
-          <w:t xml:space="preserve">Schlozman, K. L., Brady, H. E., &amp; Verba, S. (2018). </w:t>
+          <w:t xml:space="preserve">Schlozman, K. L., Brady, H. E., &amp; </w:t>
+        </w:r>
+        <w:proofErr w:type="spellStart"/>
+        <w:r>
+          <w:rPr>
+            <w:rFonts w:ascii="Times New Roman" w:eastAsia="Times New Roman" w:hAnsi="Times New Roman" w:cs="Times New Roman"/>
+          </w:rPr>
+          <w:t>Verba</w:t>
+        </w:r>
+        <w:proofErr w:type="spellEnd"/>
+        <w:r>
+          <w:rPr>
+            <w:rFonts w:ascii="Times New Roman" w:eastAsia="Times New Roman" w:hAnsi="Times New Roman" w:cs="Times New Roman"/>
+          </w:rPr>
+          <w:t xml:space="preserve">, S. (2018). </w:t>
         </w:r>
         <w:r>
           <w:rPr>
@@ -6593,7 +8036,35 @@
         <w:rPr>
           <w:rFonts w:ascii="Times New Roman" w:hAnsi="Times New Roman" w:cs="Times New Roman"/>
         </w:rPr>
-        <w:t>Van Buuren, S., &amp; Groothuis-Oudshoorn, K. (2011). mice: Multivariate imputation by chained</w:t>
+        <w:t xml:space="preserve">Van </w:t>
+      </w:r>
+      <w:proofErr w:type="spellStart"/>
+      <w:r>
+        <w:rPr>
+          <w:rFonts w:ascii="Times New Roman" w:hAnsi="Times New Roman" w:cs="Times New Roman"/>
+        </w:rPr>
+        <w:t>Buuren</w:t>
+      </w:r>
+      <w:proofErr w:type="spellEnd"/>
+      <w:r>
+        <w:rPr>
+          <w:rFonts w:ascii="Times New Roman" w:hAnsi="Times New Roman" w:cs="Times New Roman"/>
+        </w:rPr>
+        <w:t xml:space="preserve">, S., &amp; </w:t>
+      </w:r>
+      <w:proofErr w:type="spellStart"/>
+      <w:r>
+        <w:rPr>
+          <w:rFonts w:ascii="Times New Roman" w:hAnsi="Times New Roman" w:cs="Times New Roman"/>
+        </w:rPr>
+        <w:t>Groothuis-Oudshoorn</w:t>
+      </w:r>
+      <w:proofErr w:type="spellEnd"/>
+      <w:r>
+        <w:rPr>
+          <w:rFonts w:ascii="Times New Roman" w:hAnsi="Times New Roman" w:cs="Times New Roman"/>
+        </w:rPr>
+        <w:t>, K. (2011). mice: Multivariate imputation by chained</w:t>
       </w:r>
       <w:r>
         <w:rPr>
@@ -6811,12 +8282,34 @@
           <w:rFonts w:ascii="Times New Roman" w:eastAsia="Times New Roman" w:hAnsi="Times New Roman" w:cs="Times New Roman"/>
         </w:rPr>
       </w:pPr>
+      <w:proofErr w:type="spellStart"/>
       <w:ins w:id="25" w:author="Dan Lane" w:date="2022-04-18T14:03:00Z">
         <w:r>
           <w:rPr>
             <w:rFonts w:ascii="Times New Roman" w:eastAsia="Times New Roman" w:hAnsi="Times New Roman" w:cs="Times New Roman"/>
           </w:rPr>
-          <w:t xml:space="preserve">Xenos, M., Vromen, A., &amp; Loader, B. D. (2014). The great equalizer? Patterns of social media use and youth political engagement in three advanced democracies. </w:t>
+          <w:t>Xenos</w:t>
+        </w:r>
+        <w:proofErr w:type="spellEnd"/>
+        <w:r>
+          <w:rPr>
+            <w:rFonts w:ascii="Times New Roman" w:eastAsia="Times New Roman" w:hAnsi="Times New Roman" w:cs="Times New Roman"/>
+          </w:rPr>
+          <w:t xml:space="preserve">, M., </w:t>
+        </w:r>
+        <w:proofErr w:type="spellStart"/>
+        <w:r>
+          <w:rPr>
+            <w:rFonts w:ascii="Times New Roman" w:eastAsia="Times New Roman" w:hAnsi="Times New Roman" w:cs="Times New Roman"/>
+          </w:rPr>
+          <w:t>Vromen</w:t>
+        </w:r>
+        <w:proofErr w:type="spellEnd"/>
+        <w:r>
+          <w:rPr>
+            <w:rFonts w:ascii="Times New Roman" w:eastAsia="Times New Roman" w:hAnsi="Times New Roman" w:cs="Times New Roman"/>
+          </w:rPr>
+          <w:t xml:space="preserve">, A., &amp; Loader, B. D. (2014). The great equalizer? Patterns of social media use and youth political engagement in three advanced democracies. </w:t>
         </w:r>
         <w:r>
           <w:rPr>
@@ -14014,6 +15507,7 @@
                 <w:vertAlign w:val="subscript"/>
               </w:rPr>
             </w:pPr>
+            <w:proofErr w:type="spellStart"/>
             <w:r>
               <w:rPr>
                 <w:rFonts w:ascii="Times New Roman" w:hAnsi="Times New Roman" w:cs="Times New Roman"/>
@@ -14027,6 +15521,7 @@
               </w:rPr>
               <w:t>Frame</w:t>
             </w:r>
+            <w:proofErr w:type="spellEnd"/>
           </w:p>
         </w:tc>
         <w:tc>
@@ -18097,7 +19592,21 @@
               <w:rPr>
                 <w:rFonts w:ascii="Times New Roman" w:hAnsi="Times New Roman" w:cs="Times New Roman"/>
               </w:rPr>
-              <w:t>News Attraction (Mod—Unmot)</w:t>
+              <w:t>News Attraction (Mod—</w:t>
+            </w:r>
+            <w:proofErr w:type="spellStart"/>
+            <w:r>
+              <w:rPr>
+                <w:rFonts w:ascii="Times New Roman" w:hAnsi="Times New Roman" w:cs="Times New Roman"/>
+              </w:rPr>
+              <w:t>Unmot</w:t>
+            </w:r>
+            <w:proofErr w:type="spellEnd"/>
+            <w:r>
+              <w:rPr>
+                <w:rFonts w:ascii="Times New Roman" w:hAnsi="Times New Roman" w:cs="Times New Roman"/>
+              </w:rPr>
+              <w:t>)</w:t>
             </w:r>
             <w:r>
               <w:rPr>
@@ -19261,7 +20770,21 @@
               <w:rPr>
                 <w:rFonts w:ascii="Times New Roman" w:hAnsi="Times New Roman" w:cs="Times New Roman"/>
               </w:rPr>
-              <w:t xml:space="preserve"> Mod: Moderate. Unmot: Unmotivated. Mot: Motivated.</w:t>
+              <w:t xml:space="preserve"> Mod: Moderate. </w:t>
+            </w:r>
+            <w:proofErr w:type="spellStart"/>
+            <w:r>
+              <w:rPr>
+                <w:rFonts w:ascii="Times New Roman" w:hAnsi="Times New Roman" w:cs="Times New Roman"/>
+              </w:rPr>
+              <w:t>Unmot</w:t>
+            </w:r>
+            <w:proofErr w:type="spellEnd"/>
+            <w:r>
+              <w:rPr>
+                <w:rFonts w:ascii="Times New Roman" w:hAnsi="Times New Roman" w:cs="Times New Roman"/>
+              </w:rPr>
+              <w:t>: Unmotivated. Mot: Motivated.</w:t>
             </w:r>
           </w:p>
         </w:tc>
@@ -20526,7 +22049,25 @@
           <w:i/>
           <w:iCs/>
         </w:rPr>
-        <w:t>Attraction Groups by Exposure Type (Purp. = Purposeful &amp; Inc. = Incidental)</w:t>
+        <w:t>Attraction Groups by Exposure Type (</w:t>
+      </w:r>
+      <w:proofErr w:type="spellStart"/>
+      <w:r>
+        <w:rPr>
+          <w:rFonts w:ascii="Times New Roman" w:hAnsi="Times New Roman" w:cs="Times New Roman"/>
+          <w:i/>
+          <w:iCs/>
+        </w:rPr>
+        <w:t>Purp</w:t>
+      </w:r>
+      <w:proofErr w:type="spellEnd"/>
+      <w:r>
+        <w:rPr>
+          <w:rFonts w:ascii="Times New Roman" w:hAnsi="Times New Roman" w:cs="Times New Roman"/>
+          <w:i/>
+          <w:iCs/>
+        </w:rPr>
+        <w:t>. = Purposeful &amp; Inc. = Incidental)</w:t>
       </w:r>
     </w:p>
     <w:p>
@@ -20795,7 +22336,25 @@
           <w:i/>
           <w:iCs/>
         </w:rPr>
-        <w:t>Differences in High-Effort News Engagement Between Attraction Groups by Exposure Type (Purp. = Purposeful &amp; Inc. = Incidental)</w:t>
+        <w:t>Differences in High-Effort News Engagement Between Attraction Groups by Exposure Type (</w:t>
+      </w:r>
+      <w:proofErr w:type="spellStart"/>
+      <w:r>
+        <w:rPr>
+          <w:rFonts w:ascii="Times New Roman" w:hAnsi="Times New Roman" w:cs="Times New Roman"/>
+          <w:i/>
+          <w:iCs/>
+        </w:rPr>
+        <w:t>Purp</w:t>
+      </w:r>
+      <w:proofErr w:type="spellEnd"/>
+      <w:r>
+        <w:rPr>
+          <w:rFonts w:ascii="Times New Roman" w:hAnsi="Times New Roman" w:cs="Times New Roman"/>
+          <w:i/>
+          <w:iCs/>
+        </w:rPr>
+        <w:t>. = Purposeful &amp; Inc. = Incidental)</w:t>
       </w:r>
     </w:p>
     <w:p>

--- a/INE/Working Doc New.docx
+++ b/INE/Working Doc New.docx
@@ -314,49 +314,7 @@
         <w:rPr>
           <w:rFonts w:ascii="Times New Roman" w:hAnsi="Times New Roman" w:cs="Times New Roman"/>
         </w:rPr>
-        <w:t xml:space="preserve"> (</w:t>
-      </w:r>
-      <w:proofErr w:type="spellStart"/>
-      <w:r>
-        <w:rPr>
-          <w:rFonts w:ascii="Times New Roman" w:hAnsi="Times New Roman" w:cs="Times New Roman"/>
-        </w:rPr>
-        <w:t>Delli</w:t>
-      </w:r>
-      <w:proofErr w:type="spellEnd"/>
-      <w:r>
-        <w:rPr>
-          <w:rFonts w:ascii="Times New Roman" w:hAnsi="Times New Roman" w:cs="Times New Roman"/>
-        </w:rPr>
-        <w:t xml:space="preserve"> </w:t>
-      </w:r>
-      <w:proofErr w:type="spellStart"/>
-      <w:r>
-        <w:rPr>
-          <w:rFonts w:ascii="Times New Roman" w:hAnsi="Times New Roman" w:cs="Times New Roman"/>
-        </w:rPr>
-        <w:t>Carpini</w:t>
-      </w:r>
-      <w:proofErr w:type="spellEnd"/>
-      <w:r>
-        <w:rPr>
-          <w:rFonts w:ascii="Times New Roman" w:hAnsi="Times New Roman" w:cs="Times New Roman"/>
-        </w:rPr>
-        <w:t xml:space="preserve"> &amp; </w:t>
-      </w:r>
-      <w:proofErr w:type="spellStart"/>
-      <w:r>
-        <w:rPr>
-          <w:rFonts w:ascii="Times New Roman" w:hAnsi="Times New Roman" w:cs="Times New Roman"/>
-        </w:rPr>
-        <w:t>Keeter</w:t>
-      </w:r>
-      <w:proofErr w:type="spellEnd"/>
-      <w:r>
-        <w:rPr>
-          <w:rFonts w:ascii="Times New Roman" w:hAnsi="Times New Roman" w:cs="Times New Roman"/>
-        </w:rPr>
-        <w:t xml:space="preserve">, 1996). </w:t>
+        <w:t xml:space="preserve"> (Delli Carpini &amp; Keeter, 1996). </w:t>
       </w:r>
       <w:r>
         <w:rPr>
@@ -490,41 +448,26 @@
         <w:rPr>
           <w:rFonts w:ascii="Times New Roman" w:hAnsi="Times New Roman" w:cs="Times New Roman"/>
         </w:rPr>
-        <w:t>). Empirical research has documented that inequalities in news exposure and engagement persist online (</w:t>
-      </w:r>
-      <w:proofErr w:type="spellStart"/>
-      <w:r>
-        <w:rPr>
-          <w:rFonts w:ascii="Times New Roman" w:hAnsi="Times New Roman" w:cs="Times New Roman"/>
-        </w:rPr>
-        <w:t>Kalogeropoulos</w:t>
-      </w:r>
-      <w:proofErr w:type="spellEnd"/>
-      <w:r>
-        <w:rPr>
-          <w:rFonts w:ascii="Times New Roman" w:hAnsi="Times New Roman" w:cs="Times New Roman"/>
-        </w:rPr>
-        <w:t xml:space="preserve"> &amp; Nielsen, 2018; </w:t>
-      </w:r>
-      <w:proofErr w:type="spellStart"/>
-      <w:r>
-        <w:rPr>
-          <w:rFonts w:ascii="Times New Roman" w:hAnsi="Times New Roman" w:cs="Times New Roman"/>
-        </w:rPr>
-        <w:t>Merten</w:t>
-      </w:r>
-      <w:proofErr w:type="spellEnd"/>
-      <w:r>
-        <w:rPr>
-          <w:rFonts w:ascii="Times New Roman" w:hAnsi="Times New Roman" w:cs="Times New Roman"/>
-        </w:rPr>
-        <w:t xml:space="preserve"> et al., 2022). Yet the burgeoning literature on ‘incidental’ exposure complicates this picture.</w:t>
-      </w:r>
-    </w:p>
-    <w:p>
-      <w:pPr>
-        <w:rPr>
-          <w:rFonts w:ascii="Times New Roman" w:hAnsi="Times New Roman" w:cs="Times New Roman"/>
+        <w:t>). Empirical research has documented that inequalities in news exposure and engagement persist online (Kalogeropoulos &amp; Nielsen, 2018; Merten et al., 2022)</w:t>
+      </w:r>
+      <w:r>
+        <w:rPr>
+          <w:rFonts w:ascii="Times New Roman" w:hAnsi="Times New Roman" w:cs="Times New Roman"/>
+        </w:rPr>
+        <w:t>, an although evidence that these discrepancies result in knowledge gaps is not consistent across different countries, there are strong indications of growing gaps in the United States  (Haugsgjerd et al., 2021)</w:t>
+      </w:r>
+      <w:r>
+        <w:rPr>
+          <w:rFonts w:ascii="Times New Roman" w:hAnsi="Times New Roman" w:cs="Times New Roman"/>
+        </w:rPr>
+        <w:t xml:space="preserve">. </w:t>
+      </w:r>
+    </w:p>
+    <w:p>
+      <w:pPr>
+        <w:rPr>
+          <w:rFonts w:ascii="Times New Roman" w:hAnsi="Times New Roman" w:cs="Times New Roman"/>
+          <w:highlight w:val="green"/>
         </w:rPr>
       </w:pPr>
       <w:r>
@@ -532,6 +475,48 @@
           <w:rFonts w:ascii="Times New Roman" w:hAnsi="Times New Roman" w:cs="Times New Roman"/>
         </w:rPr>
         <w:tab/>
+      </w:r>
+      <w:r>
+        <w:rPr>
+          <w:rFonts w:ascii="Times New Roman" w:hAnsi="Times New Roman" w:cs="Times New Roman"/>
+        </w:rPr>
+        <w:t xml:space="preserve">Despite </w:t>
+      </w:r>
+      <w:r>
+        <w:rPr>
+          <w:rFonts w:ascii="Times New Roman" w:hAnsi="Times New Roman" w:cs="Times New Roman"/>
+        </w:rPr>
+        <w:t>these claims about stratification</w:t>
+      </w:r>
+      <w:r>
+        <w:rPr>
+          <w:rFonts w:ascii="Times New Roman" w:hAnsi="Times New Roman" w:cs="Times New Roman"/>
+        </w:rPr>
+        <w:t xml:space="preserve">, </w:t>
+      </w:r>
+      <w:r>
+        <w:rPr>
+          <w:rFonts w:ascii="Times New Roman" w:hAnsi="Times New Roman" w:cs="Times New Roman"/>
+        </w:rPr>
+        <w:t xml:space="preserve">the burgeoning literature on ‘incidental’ exposure complicates </w:t>
+      </w:r>
+      <w:r>
+        <w:rPr>
+          <w:rFonts w:ascii="Times New Roman" w:hAnsi="Times New Roman" w:cs="Times New Roman"/>
+        </w:rPr>
+        <w:t>the</w:t>
+      </w:r>
+      <w:r>
+        <w:rPr>
+          <w:rFonts w:ascii="Times New Roman" w:hAnsi="Times New Roman" w:cs="Times New Roman"/>
+        </w:rPr>
+        <w:t xml:space="preserve"> picture</w:t>
+      </w:r>
+      <w:r>
+        <w:rPr>
+          <w:rFonts w:ascii="Times New Roman" w:hAnsi="Times New Roman" w:cs="Times New Roman"/>
+        </w:rPr>
+        <w:t xml:space="preserve">. </w:t>
       </w:r>
       <w:r>
         <w:rPr>
@@ -609,7 +594,19 @@
         <w:rPr>
           <w:rFonts w:ascii="Times New Roman" w:hAnsi="Times New Roman" w:cs="Times New Roman"/>
         </w:rPr>
-        <w:t xml:space="preserve">Lu &amp; Lee, 2018; </w:t>
+        <w:t>Lu &amp; Lee, 201</w:t>
+      </w:r>
+      <w:r>
+        <w:rPr>
+          <w:rFonts w:ascii="Times New Roman" w:hAnsi="Times New Roman" w:cs="Times New Roman"/>
+        </w:rPr>
+        <w:t>9</w:t>
+      </w:r>
+      <w:r>
+        <w:rPr>
+          <w:rFonts w:ascii="Times New Roman" w:hAnsi="Times New Roman" w:cs="Times New Roman"/>
+        </w:rPr>
+        <w:t xml:space="preserve">; </w:t>
       </w:r>
       <w:r>
         <w:rPr>
@@ -621,7 +618,7 @@
         <w:rPr>
           <w:rFonts w:ascii="Times New Roman" w:hAnsi="Times New Roman" w:cs="Times New Roman"/>
         </w:rPr>
-        <w:t>0</w:t>
+        <w:t>2</w:t>
       </w:r>
       <w:r>
         <w:rPr>
@@ -641,63 +638,45 @@
         </w:rPr>
         <w:t>In particular, social media seemingly facilitate these encounters with news in “moment[s] of leisure” (</w:t>
       </w:r>
-      <w:proofErr w:type="spellStart"/>
       <w:r>
         <w:rPr>
           <w:rFonts w:ascii="Times New Roman" w:hAnsi="Times New Roman" w:cs="Times New Roman"/>
           <w:color w:val="000000" w:themeColor="text1"/>
         </w:rPr>
-        <w:t>Boczkowski</w:t>
-      </w:r>
-      <w:proofErr w:type="spellEnd"/>
+        <w:t>Boczkowski et al., 2018</w:t>
+      </w:r>
       <w:r>
         <w:rPr>
           <w:rFonts w:ascii="Times New Roman" w:hAnsi="Times New Roman" w:cs="Times New Roman"/>
           <w:color w:val="000000" w:themeColor="text1"/>
         </w:rPr>
-        <w:t xml:space="preserve"> et al., 2018</w:t>
+        <w:t>) and, some have argued, incidental exposure makes up a substantial portion of news use on those platforms (</w:t>
       </w:r>
       <w:r>
         <w:rPr>
           <w:rFonts w:ascii="Times New Roman" w:hAnsi="Times New Roman" w:cs="Times New Roman"/>
           <w:color w:val="000000" w:themeColor="text1"/>
         </w:rPr>
-        <w:t>) and, some have argued, incidental exposure makes up a substantial portion of news use on those platforms (</w:t>
-      </w:r>
-      <w:proofErr w:type="spellStart"/>
+        <w:t>Antunovic et al., 2018</w:t>
+      </w:r>
       <w:r>
         <w:rPr>
           <w:rFonts w:ascii="Times New Roman" w:hAnsi="Times New Roman" w:cs="Times New Roman"/>
           <w:color w:val="000000" w:themeColor="text1"/>
         </w:rPr>
-        <w:t>Antunovic</w:t>
-      </w:r>
-      <w:proofErr w:type="spellEnd"/>
+        <w:t xml:space="preserve">; </w:t>
+      </w:r>
+      <w:r>
+        <w:rPr>
+          <w:rFonts w:ascii="Times New Roman" w:hAnsi="Times New Roman" w:cs="Times New Roman"/>
+        </w:rPr>
+        <w:t>Fletcher &amp; Nielsen, 2018</w:t>
+      </w:r>
       <w:r>
         <w:rPr>
           <w:rFonts w:ascii="Times New Roman" w:hAnsi="Times New Roman" w:cs="Times New Roman"/>
           <w:color w:val="000000" w:themeColor="text1"/>
         </w:rPr>
-        <w:t xml:space="preserve"> et al., 2018</w:t>
-      </w:r>
-      <w:r>
-        <w:rPr>
-          <w:rFonts w:ascii="Times New Roman" w:hAnsi="Times New Roman" w:cs="Times New Roman"/>
-          <w:color w:val="000000" w:themeColor="text1"/>
-        </w:rPr>
-        <w:t xml:space="preserve">; </w:t>
-      </w:r>
-      <w:r>
-        <w:rPr>
-          <w:rFonts w:ascii="Times New Roman" w:hAnsi="Times New Roman" w:cs="Times New Roman"/>
-        </w:rPr>
-        <w:t>Fletcher &amp; Nielsen, 2018</w:t>
-      </w:r>
-      <w:r>
-        <w:rPr>
-          <w:rFonts w:ascii="Times New Roman" w:hAnsi="Times New Roman" w:cs="Times New Roman"/>
-          <w:color w:val="000000" w:themeColor="text1"/>
-        </w:rPr>
         <w:t>).</w:t>
       </w:r>
       <w:r>
@@ -710,41 +689,26 @@
         <w:rPr>
           <w:rFonts w:ascii="Times New Roman" w:hAnsi="Times New Roman" w:cs="Times New Roman"/>
         </w:rPr>
-        <w:t xml:space="preserve">Accordingly, some scholars have argued that the sheer abundance of opportunity to encounter news online may actually serve to reduce or temper political inequality by providing opportunities for the disinterested to learn about and participate in the political process (Ahmadi &amp; </w:t>
-      </w:r>
-      <w:proofErr w:type="spellStart"/>
-      <w:r>
-        <w:rPr>
-          <w:rFonts w:ascii="Times New Roman" w:hAnsi="Times New Roman" w:cs="Times New Roman"/>
-        </w:rPr>
-        <w:t>Wohn</w:t>
-      </w:r>
-      <w:proofErr w:type="spellEnd"/>
-      <w:r>
-        <w:rPr>
-          <w:rFonts w:ascii="Times New Roman" w:hAnsi="Times New Roman" w:cs="Times New Roman"/>
-        </w:rPr>
-        <w:t xml:space="preserve">, 2018; Weeks et al. 2022; </w:t>
-      </w:r>
-      <w:proofErr w:type="spellStart"/>
+        <w:t xml:space="preserve">Accordingly, some scholars have argued that the sheer abundance of opportunity to encounter news online may actually serve to reduce or temper political inequality by providing opportunities for the disinterested to learn about and participate in the political process (Ahmadi &amp; Wohn, 2018; Weeks et al. 2022; </w:t>
+      </w:r>
       <w:r>
         <w:rPr>
           <w:rFonts w:ascii="Times New Roman" w:eastAsia="Times New Roman" w:hAnsi="Times New Roman" w:cs="Times New Roman"/>
         </w:rPr>
-        <w:t>Xenos</w:t>
-      </w:r>
-      <w:proofErr w:type="spellEnd"/>
-      <w:r>
-        <w:rPr>
-          <w:rFonts w:ascii="Times New Roman" w:eastAsia="Times New Roman" w:hAnsi="Times New Roman" w:cs="Times New Roman"/>
-        </w:rPr>
-        <w:t xml:space="preserve"> et al., 2014)</w:t>
-      </w:r>
-      <w:r>
-        <w:rPr>
-          <w:rFonts w:ascii="Times New Roman" w:hAnsi="Times New Roman" w:cs="Times New Roman"/>
-        </w:rPr>
-        <w:t xml:space="preserve">. Others have argued that, while digital media may facilitate incidental </w:t>
+        <w:t>Xenos et al., 2014)</w:t>
+      </w:r>
+      <w:r>
+        <w:rPr>
+          <w:rFonts w:ascii="Times New Roman" w:hAnsi="Times New Roman" w:cs="Times New Roman"/>
+        </w:rPr>
+        <w:t xml:space="preserve">. Others have argued that, while digital </w:t>
+      </w:r>
+      <w:r>
+        <w:rPr>
+          <w:rFonts w:ascii="Times New Roman" w:hAnsi="Times New Roman" w:cs="Times New Roman"/>
+        </w:rPr>
+        <w:lastRenderedPageBreak/>
+        <w:t xml:space="preserve">media may facilitate incidental </w:t>
       </w:r>
       <w:r>
         <w:rPr>
@@ -776,633 +740,374 @@
         <w:rPr>
           <w:rFonts w:ascii="Times New Roman" w:hAnsi="Times New Roman" w:cs="Times New Roman"/>
         </w:rPr>
-        <w:t>(</w:t>
-      </w:r>
-      <w:proofErr w:type="spellStart"/>
+        <w:t>(Kümpel, 2020</w:t>
+      </w:r>
+      <w:r>
+        <w:rPr>
+          <w:rFonts w:ascii="Times New Roman" w:hAnsi="Times New Roman" w:cs="Times New Roman"/>
+        </w:rPr>
+        <w:t>; Thorson, 2020</w:t>
+      </w:r>
+      <w:r>
+        <w:rPr>
+          <w:rFonts w:ascii="Times New Roman" w:hAnsi="Times New Roman" w:cs="Times New Roman"/>
+        </w:rPr>
+        <w:t>)</w:t>
+      </w:r>
+      <w:r>
+        <w:rPr>
+          <w:rFonts w:ascii="Times New Roman" w:hAnsi="Times New Roman" w:cs="Times New Roman"/>
+        </w:rPr>
+        <w:t>.</w:t>
+      </w:r>
+    </w:p>
+    <w:p>
+      <w:pPr>
+        <w:ind w:firstLine="720"/>
+        <w:rPr>
+          <w:rFonts w:ascii="Times New Roman" w:hAnsi="Times New Roman" w:cs="Times New Roman"/>
+        </w:rPr>
+      </w:pPr>
+      <w:r>
+        <w:rPr>
+          <w:rFonts w:ascii="Times New Roman" w:hAnsi="Times New Roman" w:cs="Times New Roman"/>
+        </w:rPr>
+        <w:t xml:space="preserve">Thus, significant scholarly attention has been devoted to understanding the </w:t>
+      </w:r>
+      <w:r>
+        <w:rPr>
+          <w:rFonts w:ascii="Times New Roman" w:hAnsi="Times New Roman" w:cs="Times New Roman"/>
+        </w:rPr>
+        <w:t xml:space="preserve">process and </w:t>
+      </w:r>
+      <w:r>
+        <w:rPr>
+          <w:rFonts w:ascii="Times New Roman" w:hAnsi="Times New Roman" w:cs="Times New Roman"/>
+        </w:rPr>
+        <w:t>frequency with which incidental exposure occurs (</w:t>
+      </w:r>
+      <w:r>
+        <w:rPr>
+          <w:rFonts w:ascii="Times New Roman" w:hAnsi="Times New Roman" w:cs="Times New Roman"/>
+        </w:rPr>
+        <w:t xml:space="preserve">Ahmadi &amp; Wohn, 2018; </w:t>
+      </w:r>
+      <w:r>
+        <w:rPr>
+          <w:rFonts w:ascii="Times New Roman" w:hAnsi="Times New Roman" w:cs="Times New Roman"/>
+          <w:color w:val="000000" w:themeColor="text1"/>
+        </w:rPr>
+        <w:t>Antunovic et al., 2018</w:t>
+      </w:r>
+      <w:r>
+        <w:rPr>
+          <w:rFonts w:ascii="Times New Roman" w:hAnsi="Times New Roman" w:cs="Times New Roman"/>
+          <w:color w:val="000000" w:themeColor="text1"/>
+        </w:rPr>
+        <w:t xml:space="preserve">; </w:t>
+      </w:r>
+      <w:r>
+        <w:rPr>
+          <w:rFonts w:ascii="Times New Roman" w:hAnsi="Times New Roman" w:cs="Times New Roman"/>
+        </w:rPr>
+        <w:t xml:space="preserve">Barnidge, 2020; </w:t>
+      </w:r>
+      <w:r>
+        <w:rPr>
+          <w:rFonts w:ascii="Times New Roman" w:hAnsi="Times New Roman" w:cs="Times New Roman"/>
+          <w:color w:val="000000" w:themeColor="text1"/>
+        </w:rPr>
+        <w:t xml:space="preserve">Bergström </w:t>
+      </w:r>
+      <w:r>
+        <w:rPr>
+          <w:rFonts w:ascii="Times New Roman" w:hAnsi="Times New Roman" w:cs="Times New Roman"/>
+          <w:color w:val="000000" w:themeColor="text1"/>
+        </w:rPr>
+        <w:t>&amp;</w:t>
+      </w:r>
+      <w:r>
+        <w:rPr>
+          <w:rFonts w:ascii="Times New Roman" w:hAnsi="Times New Roman" w:cs="Times New Roman"/>
+          <w:color w:val="000000" w:themeColor="text1"/>
+        </w:rPr>
+        <w:t xml:space="preserve"> Jervelycke Belfrage, 2018</w:t>
+      </w:r>
+      <w:r>
+        <w:rPr>
+          <w:rFonts w:ascii="Times New Roman" w:hAnsi="Times New Roman" w:cs="Times New Roman"/>
+          <w:color w:val="000000" w:themeColor="text1"/>
+        </w:rPr>
+        <w:t xml:space="preserve">; </w:t>
+      </w:r>
+      <w:r>
+        <w:rPr>
+          <w:rFonts w:ascii="Times New Roman" w:hAnsi="Times New Roman" w:cs="Times New Roman"/>
+          <w:color w:val="000000" w:themeColor="text1"/>
+        </w:rPr>
+        <w:t>Boczkowski et al., 2018</w:t>
+      </w:r>
+      <w:r>
+        <w:rPr>
+          <w:rFonts w:ascii="Times New Roman" w:hAnsi="Times New Roman" w:cs="Times New Roman"/>
+          <w:color w:val="000000" w:themeColor="text1"/>
+        </w:rPr>
+        <w:t xml:space="preserve">; </w:t>
+      </w:r>
+      <w:r>
+        <w:rPr>
+          <w:rFonts w:ascii="Times New Roman" w:hAnsi="Times New Roman" w:cs="Times New Roman"/>
+          <w:color w:val="000000" w:themeColor="text1"/>
+        </w:rPr>
+        <w:t xml:space="preserve">Fletcher </w:t>
+      </w:r>
+      <w:r>
+        <w:rPr>
+          <w:rFonts w:ascii="Times New Roman" w:hAnsi="Times New Roman" w:cs="Times New Roman"/>
+          <w:color w:val="000000" w:themeColor="text1"/>
+        </w:rPr>
+        <w:t>&amp;</w:t>
+      </w:r>
+      <w:r>
+        <w:rPr>
+          <w:rFonts w:ascii="Times New Roman" w:hAnsi="Times New Roman" w:cs="Times New Roman"/>
+          <w:color w:val="000000" w:themeColor="text1"/>
+        </w:rPr>
+        <w:t xml:space="preserve"> Nielsen, 2018</w:t>
+      </w:r>
+      <w:r>
+        <w:rPr>
+          <w:rFonts w:ascii="Times New Roman" w:hAnsi="Times New Roman" w:cs="Times New Roman"/>
+          <w:color w:val="000000" w:themeColor="text1"/>
+        </w:rPr>
+        <w:t>; Hermida et al., 2012</w:t>
+      </w:r>
+      <w:r>
+        <w:rPr>
+          <w:rFonts w:ascii="Times New Roman" w:hAnsi="Times New Roman" w:cs="Times New Roman"/>
+          <w:color w:val="000000" w:themeColor="text1"/>
+        </w:rPr>
+        <w:t>; Weeks et al., 2017</w:t>
+      </w:r>
+      <w:r>
+        <w:rPr>
+          <w:rFonts w:ascii="Times New Roman" w:hAnsi="Times New Roman" w:cs="Times New Roman"/>
+        </w:rPr>
+        <w:t xml:space="preserve">), the conditions under which people cognitively and behaviorally engage with the news they encounter incidentally (Oledorf-Hirsch, 2018; Karnowski et al., </w:t>
+      </w:r>
+      <w:r>
+        <w:rPr>
+          <w:rFonts w:ascii="Times New Roman" w:hAnsi="Times New Roman" w:cs="Times New Roman"/>
+        </w:rPr>
+        <w:t>2017</w:t>
+      </w:r>
+      <w:r>
+        <w:rPr>
+          <w:rFonts w:ascii="Times New Roman" w:hAnsi="Times New Roman" w:cs="Times New Roman"/>
+        </w:rPr>
+        <w:t>), and the effects of incidental exposure on political knowledge and participation (Bode, 2016; Lee &amp; Xenos, 202</w:t>
+      </w:r>
+      <w:r>
+        <w:rPr>
+          <w:rFonts w:ascii="Times New Roman" w:hAnsi="Times New Roman" w:cs="Times New Roman"/>
+        </w:rPr>
+        <w:t>2</w:t>
+      </w:r>
+      <w:r>
+        <w:rPr>
+          <w:rFonts w:ascii="Times New Roman" w:hAnsi="Times New Roman" w:cs="Times New Roman"/>
+        </w:rPr>
+        <w:t xml:space="preserve">; Lee et al., 2022; Nanz &amp; Matthes, </w:t>
+      </w:r>
+      <w:r>
+        <w:rPr>
+          <w:rFonts w:ascii="Times New Roman" w:hAnsi="Times New Roman" w:cs="Times New Roman"/>
+        </w:rPr>
+        <w:t xml:space="preserve">2020; </w:t>
+      </w:r>
+      <w:r>
+        <w:rPr>
+          <w:rFonts w:ascii="Times New Roman" w:hAnsi="Times New Roman" w:cs="Times New Roman"/>
+        </w:rPr>
+        <w:t xml:space="preserve">2022; Valeriani &amp; Vaccari, 2016). </w:t>
+      </w:r>
+    </w:p>
+    <w:p>
+      <w:pPr>
+        <w:ind w:firstLine="720"/>
+        <w:rPr>
+          <w:rFonts w:ascii="Times New Roman" w:hAnsi="Times New Roman" w:cs="Times New Roman"/>
+        </w:rPr>
+      </w:pPr>
+      <w:r>
+        <w:rPr>
+          <w:rFonts w:ascii="Times New Roman" w:hAnsi="Times New Roman" w:cs="Times New Roman"/>
+        </w:rPr>
+        <w:t>Empirical findings are</w:t>
+      </w:r>
+      <w:r>
+        <w:rPr>
+          <w:rFonts w:ascii="Times New Roman" w:hAnsi="Times New Roman" w:cs="Times New Roman"/>
+        </w:rPr>
+        <w:t xml:space="preserve"> generally</w:t>
+      </w:r>
+      <w:r>
+        <w:rPr>
+          <w:rFonts w:ascii="Times New Roman" w:hAnsi="Times New Roman" w:cs="Times New Roman"/>
+        </w:rPr>
+        <w:t xml:space="preserve"> mixed when it comes to equaliz</w:t>
+      </w:r>
+      <w:r>
+        <w:rPr>
+          <w:rFonts w:ascii="Times New Roman" w:hAnsi="Times New Roman" w:cs="Times New Roman"/>
+        </w:rPr>
+        <w:t>ation versus stratification in news exposure and engagement</w:t>
+      </w:r>
+      <w:r>
+        <w:rPr>
+          <w:rFonts w:ascii="Times New Roman" w:hAnsi="Times New Roman" w:cs="Times New Roman"/>
+        </w:rPr>
+        <w:t>.</w:t>
+      </w:r>
+      <w:r>
+        <w:rPr>
+          <w:rFonts w:ascii="Times New Roman" w:hAnsi="Times New Roman" w:cs="Times New Roman"/>
+        </w:rPr>
+        <w:t xml:space="preserve"> </w:t>
+      </w:r>
+      <w:r>
+        <w:rPr>
+          <w:rFonts w:ascii="Times New Roman" w:hAnsi="Times New Roman" w:cs="Times New Roman"/>
+        </w:rPr>
+        <w:t xml:space="preserve">For example, Fletcher and Nielsen (2018) find relatively strong evidence for </w:t>
+      </w:r>
+      <w:r>
+        <w:rPr>
+          <w:rFonts w:ascii="Times New Roman" w:hAnsi="Times New Roman" w:cs="Times New Roman"/>
+        </w:rPr>
+        <w:t>equalizing</w:t>
+      </w:r>
+      <w:r>
+        <w:rPr>
+          <w:rFonts w:ascii="Times New Roman" w:hAnsi="Times New Roman" w:cs="Times New Roman"/>
+        </w:rPr>
+        <w:t xml:space="preserve"> effects in terms of exposure. Using survey data from four countries (</w:t>
+      </w:r>
+      <w:r>
+        <w:rPr>
+          <w:rFonts w:ascii="Times New Roman" w:hAnsi="Times New Roman" w:cs="Times New Roman"/>
+        </w:rPr>
+        <w:t>Italy, Australia, United Kingdom, United States</w:t>
+      </w:r>
+      <w:r>
+        <w:rPr>
+          <w:rFonts w:ascii="Times New Roman" w:hAnsi="Times New Roman" w:cs="Times New Roman"/>
+        </w:rPr>
+        <w:t xml:space="preserve">), they find that people who use social media for purposes other than news are exposed to significantly more online news sources, and the effect is stronger among those with lower levels of political interest. In another cross-national sample, semi-structured interviews suggest that equalizing effects may occur while stumbling across content that other people post on the platform (Mitchelstein et al., 2020). Additionally, other studies have found some support showing that incidental exposure is positively related to political learning and participation </w:t>
+      </w:r>
+      <w:r>
+        <w:rPr>
+          <w:rFonts w:ascii="Times New Roman" w:eastAsia="Times New Roman" w:hAnsi="Times New Roman" w:cs="Times New Roman"/>
+        </w:rPr>
+        <w:t>(Heiss &amp; Matthes, 2019</w:t>
+      </w:r>
+      <w:r>
+        <w:rPr>
+          <w:rFonts w:ascii="Times New Roman" w:eastAsia="Times New Roman" w:hAnsi="Times New Roman" w:cs="Times New Roman"/>
+        </w:rPr>
+        <w:t>; Weeks et al., 202</w:t>
+      </w:r>
+      <w:r>
+        <w:rPr>
+          <w:rFonts w:ascii="Times New Roman" w:eastAsia="Times New Roman" w:hAnsi="Times New Roman" w:cs="Times New Roman"/>
+        </w:rPr>
+        <w:t>2</w:t>
+      </w:r>
+      <w:r>
+        <w:rPr>
+          <w:rFonts w:ascii="Times New Roman" w:eastAsia="Times New Roman" w:hAnsi="Times New Roman" w:cs="Times New Roman"/>
+        </w:rPr>
+        <w:t>)</w:t>
+      </w:r>
+      <w:r>
+        <w:rPr>
+          <w:rFonts w:ascii="Times New Roman" w:eastAsia="Times New Roman" w:hAnsi="Times New Roman" w:cs="Times New Roman"/>
+        </w:rPr>
+        <w:t xml:space="preserve">. However, a meta-analysis of incidental exposure research noted that these effects tend to be small and contextual </w:t>
+      </w:r>
+      <w:r>
+        <w:rPr>
+          <w:rFonts w:ascii="Times New Roman" w:eastAsia="Times New Roman" w:hAnsi="Times New Roman" w:cs="Times New Roman"/>
+        </w:rPr>
+        <w:t>(Nanz &amp; Matthes, 2022)</w:t>
+      </w:r>
+      <w:r>
+        <w:rPr>
+          <w:rFonts w:ascii="Times New Roman" w:eastAsia="Times New Roman" w:hAnsi="Times New Roman" w:cs="Times New Roman"/>
+        </w:rPr>
+        <w:t>.</w:t>
+      </w:r>
+    </w:p>
+    <w:p>
+      <w:pPr>
+        <w:ind w:firstLine="720"/>
+        <w:rPr>
+          <w:rFonts w:ascii="Times New Roman" w:eastAsia="Times New Roman" w:hAnsi="Times New Roman" w:cs="Times New Roman"/>
+        </w:rPr>
+      </w:pPr>
+      <w:r>
+        <w:rPr>
+          <w:rFonts w:ascii="Times New Roman" w:hAnsi="Times New Roman" w:cs="Times New Roman"/>
+        </w:rPr>
+        <w:t xml:space="preserve">Despite these findings, </w:t>
+      </w:r>
+      <w:r>
+        <w:rPr>
+          <w:rFonts w:ascii="Times New Roman" w:eastAsia="Times New Roman" w:hAnsi="Times New Roman" w:cs="Times New Roman"/>
+        </w:rPr>
+        <w:t>there continues to be robust scholarly debate over the role of incidental exposure in shaping inequalities in news exposure and engagement due to evidence for stratif</w:t>
+      </w:r>
+      <w:r>
+        <w:rPr>
+          <w:rFonts w:ascii="Times New Roman" w:eastAsia="Times New Roman" w:hAnsi="Times New Roman" w:cs="Times New Roman"/>
+        </w:rPr>
+        <w:t>ying</w:t>
+      </w:r>
+      <w:r>
+        <w:rPr>
+          <w:rFonts w:ascii="Times New Roman" w:eastAsia="Times New Roman" w:hAnsi="Times New Roman" w:cs="Times New Roman"/>
+        </w:rPr>
+        <w:t xml:space="preserve"> effects. </w:t>
+      </w:r>
+      <w:r>
+        <w:rPr>
+          <w:rFonts w:ascii="Times New Roman" w:hAnsi="Times New Roman" w:cs="Times New Roman"/>
+        </w:rPr>
+        <w:t>While some studies have found equalizing effects for exposure to news, other studies have found that people who are interested in the news are much more likely to expend the extra effort to engage with content they come across (</w:t>
+      </w:r>
       <w:r>
         <w:rPr>
           <w:rFonts w:ascii="Times New Roman" w:hAnsi="Times New Roman" w:cs="Times New Roman"/>
         </w:rPr>
         <w:t>Kümpel</w:t>
       </w:r>
-      <w:proofErr w:type="spellEnd"/>
-      <w:r>
-        <w:rPr>
-          <w:rFonts w:ascii="Times New Roman" w:hAnsi="Times New Roman" w:cs="Times New Roman"/>
-        </w:rPr>
-        <w:t>, 2020</w:t>
-      </w:r>
-      <w:r>
-        <w:rPr>
-          <w:rFonts w:ascii="Times New Roman" w:hAnsi="Times New Roman" w:cs="Times New Roman"/>
-        </w:rPr>
-        <w:t>; Thorson, 2020</w:t>
-      </w:r>
-      <w:r>
-        <w:rPr>
-          <w:rFonts w:ascii="Times New Roman" w:hAnsi="Times New Roman" w:cs="Times New Roman"/>
-        </w:rPr>
-        <w:t>)</w:t>
-      </w:r>
-      <w:r>
-        <w:rPr>
-          <w:rFonts w:ascii="Times New Roman" w:hAnsi="Times New Roman" w:cs="Times New Roman"/>
-        </w:rPr>
-        <w:t>.</w:t>
-      </w:r>
-    </w:p>
-    <w:p>
-      <w:pPr>
-        <w:ind w:firstLine="720"/>
-        <w:rPr>
-          <w:rFonts w:ascii="Times New Roman" w:hAnsi="Times New Roman" w:cs="Times New Roman"/>
-        </w:rPr>
-      </w:pPr>
-      <w:r>
-        <w:rPr>
-          <w:rFonts w:ascii="Times New Roman" w:hAnsi="Times New Roman" w:cs="Times New Roman"/>
-        </w:rPr>
-        <w:t xml:space="preserve">Thus, significant scholarly attention has been devoted to understanding the </w:t>
-      </w:r>
-      <w:r>
-        <w:rPr>
-          <w:rFonts w:ascii="Times New Roman" w:hAnsi="Times New Roman" w:cs="Times New Roman"/>
-        </w:rPr>
-        <w:t xml:space="preserve">process and </w:t>
-      </w:r>
-      <w:r>
-        <w:rPr>
-          <w:rFonts w:ascii="Times New Roman" w:hAnsi="Times New Roman" w:cs="Times New Roman"/>
-        </w:rPr>
-        <w:t>frequency with which incidental exposure occurs (</w:t>
-      </w:r>
-      <w:r>
-        <w:rPr>
-          <w:rFonts w:ascii="Times New Roman" w:hAnsi="Times New Roman" w:cs="Times New Roman"/>
-        </w:rPr>
-        <w:t xml:space="preserve">Ahmadi &amp; </w:t>
-      </w:r>
-      <w:proofErr w:type="spellStart"/>
-      <w:r>
-        <w:rPr>
-          <w:rFonts w:ascii="Times New Roman" w:hAnsi="Times New Roman" w:cs="Times New Roman"/>
-        </w:rPr>
-        <w:t>Wohn</w:t>
-      </w:r>
-      <w:proofErr w:type="spellEnd"/>
-      <w:r>
-        <w:rPr>
-          <w:rFonts w:ascii="Times New Roman" w:hAnsi="Times New Roman" w:cs="Times New Roman"/>
-        </w:rPr>
-        <w:t>, 2018</w:t>
-      </w:r>
-      <w:r>
-        <w:rPr>
-          <w:rFonts w:ascii="Times New Roman" w:hAnsi="Times New Roman" w:cs="Times New Roman"/>
-        </w:rPr>
-        <w:t xml:space="preserve">; </w:t>
-      </w:r>
-      <w:proofErr w:type="spellStart"/>
-      <w:r>
-        <w:rPr>
-          <w:rFonts w:ascii="Times New Roman" w:hAnsi="Times New Roman" w:cs="Times New Roman"/>
-          <w:color w:val="000000" w:themeColor="text1"/>
-        </w:rPr>
-        <w:t>Antunovic</w:t>
-      </w:r>
-      <w:proofErr w:type="spellEnd"/>
-      <w:r>
-        <w:rPr>
-          <w:rFonts w:ascii="Times New Roman" w:hAnsi="Times New Roman" w:cs="Times New Roman"/>
-          <w:color w:val="000000" w:themeColor="text1"/>
-        </w:rPr>
-        <w:t xml:space="preserve"> et al., 2018</w:t>
-      </w:r>
-      <w:r>
-        <w:rPr>
-          <w:rFonts w:ascii="Times New Roman" w:hAnsi="Times New Roman" w:cs="Times New Roman"/>
-          <w:color w:val="000000" w:themeColor="text1"/>
-        </w:rPr>
-        <w:t xml:space="preserve">; </w:t>
-      </w:r>
-      <w:r>
-        <w:rPr>
-          <w:rFonts w:ascii="Times New Roman" w:hAnsi="Times New Roman" w:cs="Times New Roman"/>
-        </w:rPr>
-        <w:t xml:space="preserve">Barnidge, 2020; </w:t>
-      </w:r>
-      <w:proofErr w:type="spellStart"/>
-      <w:r>
-        <w:rPr>
-          <w:rFonts w:ascii="Times New Roman" w:hAnsi="Times New Roman" w:cs="Times New Roman"/>
-          <w:color w:val="000000" w:themeColor="text1"/>
-        </w:rPr>
-        <w:t>Bergström</w:t>
-      </w:r>
-      <w:proofErr w:type="spellEnd"/>
-      <w:r>
-        <w:rPr>
-          <w:rFonts w:ascii="Times New Roman" w:hAnsi="Times New Roman" w:cs="Times New Roman"/>
-          <w:color w:val="000000" w:themeColor="text1"/>
-        </w:rPr>
-        <w:t xml:space="preserve"> </w:t>
-      </w:r>
-      <w:r>
-        <w:rPr>
-          <w:rFonts w:ascii="Times New Roman" w:hAnsi="Times New Roman" w:cs="Times New Roman"/>
-          <w:color w:val="000000" w:themeColor="text1"/>
-        </w:rPr>
-        <w:t>&amp;</w:t>
-      </w:r>
-      <w:r>
-        <w:rPr>
-          <w:rFonts w:ascii="Times New Roman" w:hAnsi="Times New Roman" w:cs="Times New Roman"/>
-          <w:color w:val="000000" w:themeColor="text1"/>
-        </w:rPr>
-        <w:t xml:space="preserve"> </w:t>
-      </w:r>
-      <w:proofErr w:type="spellStart"/>
-      <w:r>
-        <w:rPr>
-          <w:rFonts w:ascii="Times New Roman" w:hAnsi="Times New Roman" w:cs="Times New Roman"/>
-          <w:color w:val="000000" w:themeColor="text1"/>
-        </w:rPr>
-        <w:t>Jervelycke</w:t>
-      </w:r>
-      <w:proofErr w:type="spellEnd"/>
-      <w:r>
-        <w:rPr>
-          <w:rFonts w:ascii="Times New Roman" w:hAnsi="Times New Roman" w:cs="Times New Roman"/>
-          <w:color w:val="000000" w:themeColor="text1"/>
-        </w:rPr>
-        <w:t xml:space="preserve"> </w:t>
-      </w:r>
-      <w:proofErr w:type="spellStart"/>
-      <w:r>
-        <w:rPr>
-          <w:rFonts w:ascii="Times New Roman" w:hAnsi="Times New Roman" w:cs="Times New Roman"/>
-          <w:color w:val="000000" w:themeColor="text1"/>
-        </w:rPr>
-        <w:t>Belfrage</w:t>
-      </w:r>
-      <w:proofErr w:type="spellEnd"/>
-      <w:r>
-        <w:rPr>
-          <w:rFonts w:ascii="Times New Roman" w:hAnsi="Times New Roman" w:cs="Times New Roman"/>
-          <w:color w:val="000000" w:themeColor="text1"/>
-        </w:rPr>
-        <w:t>, 2018</w:t>
-      </w:r>
-      <w:r>
-        <w:rPr>
-          <w:rFonts w:ascii="Times New Roman" w:hAnsi="Times New Roman" w:cs="Times New Roman"/>
-          <w:color w:val="000000" w:themeColor="text1"/>
-        </w:rPr>
-        <w:t xml:space="preserve">; </w:t>
-      </w:r>
-      <w:proofErr w:type="spellStart"/>
-      <w:r>
-        <w:rPr>
-          <w:rFonts w:ascii="Times New Roman" w:hAnsi="Times New Roman" w:cs="Times New Roman"/>
-          <w:color w:val="000000" w:themeColor="text1"/>
-        </w:rPr>
-        <w:t>Boczkowski</w:t>
-      </w:r>
-      <w:proofErr w:type="spellEnd"/>
-      <w:r>
-        <w:rPr>
-          <w:rFonts w:ascii="Times New Roman" w:hAnsi="Times New Roman" w:cs="Times New Roman"/>
-          <w:color w:val="000000" w:themeColor="text1"/>
-        </w:rPr>
-        <w:t xml:space="preserve"> et al., 2018</w:t>
-      </w:r>
-      <w:r>
-        <w:rPr>
-          <w:rFonts w:ascii="Times New Roman" w:hAnsi="Times New Roman" w:cs="Times New Roman"/>
-          <w:color w:val="000000" w:themeColor="text1"/>
-        </w:rPr>
-        <w:t xml:space="preserve">; </w:t>
-      </w:r>
-      <w:r>
-        <w:rPr>
-          <w:rFonts w:ascii="Times New Roman" w:hAnsi="Times New Roman" w:cs="Times New Roman"/>
-          <w:color w:val="000000" w:themeColor="text1"/>
-        </w:rPr>
-        <w:lastRenderedPageBreak/>
-        <w:t xml:space="preserve">Fletcher </w:t>
-      </w:r>
-      <w:r>
-        <w:rPr>
-          <w:rFonts w:ascii="Times New Roman" w:hAnsi="Times New Roman" w:cs="Times New Roman"/>
-          <w:color w:val="000000" w:themeColor="text1"/>
-        </w:rPr>
-        <w:t>&amp;</w:t>
-      </w:r>
-      <w:r>
-        <w:rPr>
-          <w:rFonts w:ascii="Times New Roman" w:hAnsi="Times New Roman" w:cs="Times New Roman"/>
-          <w:color w:val="000000" w:themeColor="text1"/>
-        </w:rPr>
-        <w:t xml:space="preserve"> Nielsen, 2018</w:t>
-      </w:r>
-      <w:r>
-        <w:rPr>
-          <w:rFonts w:ascii="Times New Roman" w:hAnsi="Times New Roman" w:cs="Times New Roman"/>
-          <w:color w:val="000000" w:themeColor="text1"/>
-        </w:rPr>
-        <w:t xml:space="preserve">; </w:t>
-      </w:r>
-      <w:proofErr w:type="spellStart"/>
-      <w:r>
-        <w:rPr>
-          <w:rFonts w:ascii="Times New Roman" w:hAnsi="Times New Roman" w:cs="Times New Roman"/>
-          <w:color w:val="000000" w:themeColor="text1"/>
-        </w:rPr>
-        <w:t>Hermida</w:t>
-      </w:r>
-      <w:proofErr w:type="spellEnd"/>
-      <w:r>
-        <w:rPr>
-          <w:rFonts w:ascii="Times New Roman" w:hAnsi="Times New Roman" w:cs="Times New Roman"/>
-          <w:color w:val="000000" w:themeColor="text1"/>
-        </w:rPr>
-        <w:t xml:space="preserve"> et al., 2012</w:t>
-      </w:r>
-      <w:r>
-        <w:rPr>
-          <w:rFonts w:ascii="Times New Roman" w:hAnsi="Times New Roman" w:cs="Times New Roman"/>
-        </w:rPr>
-        <w:t>), the conditions under which people cognitively and behaviorally engage with the news they encounter incidentally (</w:t>
-      </w:r>
-      <w:proofErr w:type="spellStart"/>
-      <w:r>
-        <w:rPr>
-          <w:rFonts w:ascii="Times New Roman" w:hAnsi="Times New Roman" w:cs="Times New Roman"/>
-        </w:rPr>
-        <w:t>Oledorf</w:t>
-      </w:r>
-      <w:proofErr w:type="spellEnd"/>
-      <w:r>
-        <w:rPr>
-          <w:rFonts w:ascii="Times New Roman" w:hAnsi="Times New Roman" w:cs="Times New Roman"/>
-        </w:rPr>
-        <w:t xml:space="preserve">-Hirsch, 2018; Karnowski et al., </w:t>
-      </w:r>
-      <w:r>
-        <w:rPr>
-          <w:rFonts w:ascii="Times New Roman" w:hAnsi="Times New Roman" w:cs="Times New Roman"/>
-        </w:rPr>
-        <w:t>2017</w:t>
-      </w:r>
-      <w:r>
-        <w:rPr>
-          <w:rFonts w:ascii="Times New Roman" w:hAnsi="Times New Roman" w:cs="Times New Roman"/>
-        </w:rPr>
-        <w:t xml:space="preserve">), and the effects of incidental exposure on political knowledge and participation (Bode, 2016; Lee &amp; </w:t>
-      </w:r>
-      <w:proofErr w:type="spellStart"/>
-      <w:r>
-        <w:rPr>
-          <w:rFonts w:ascii="Times New Roman" w:hAnsi="Times New Roman" w:cs="Times New Roman"/>
-        </w:rPr>
-        <w:t>Xenos</w:t>
-      </w:r>
-      <w:proofErr w:type="spellEnd"/>
-      <w:r>
-        <w:rPr>
-          <w:rFonts w:ascii="Times New Roman" w:hAnsi="Times New Roman" w:cs="Times New Roman"/>
-        </w:rPr>
-        <w:t xml:space="preserve">, 2020; Lee et al., 2022; </w:t>
-      </w:r>
-      <w:proofErr w:type="spellStart"/>
-      <w:r>
-        <w:rPr>
-          <w:rFonts w:ascii="Times New Roman" w:hAnsi="Times New Roman" w:cs="Times New Roman"/>
-        </w:rPr>
-        <w:t>Nanz</w:t>
-      </w:r>
-      <w:proofErr w:type="spellEnd"/>
-      <w:r>
-        <w:rPr>
-          <w:rFonts w:ascii="Times New Roman" w:hAnsi="Times New Roman" w:cs="Times New Roman"/>
-        </w:rPr>
-        <w:t xml:space="preserve"> &amp; </w:t>
-      </w:r>
-      <w:proofErr w:type="spellStart"/>
-      <w:r>
-        <w:rPr>
-          <w:rFonts w:ascii="Times New Roman" w:hAnsi="Times New Roman" w:cs="Times New Roman"/>
-        </w:rPr>
-        <w:t>Matthes</w:t>
-      </w:r>
-      <w:proofErr w:type="spellEnd"/>
-      <w:r>
-        <w:rPr>
-          <w:rFonts w:ascii="Times New Roman" w:hAnsi="Times New Roman" w:cs="Times New Roman"/>
-        </w:rPr>
-        <w:t xml:space="preserve">, 2022; </w:t>
-      </w:r>
-      <w:proofErr w:type="spellStart"/>
-      <w:r>
-        <w:rPr>
-          <w:rFonts w:ascii="Times New Roman" w:hAnsi="Times New Roman" w:cs="Times New Roman"/>
-        </w:rPr>
-        <w:t>Valeriani</w:t>
-      </w:r>
-      <w:proofErr w:type="spellEnd"/>
-      <w:r>
-        <w:rPr>
-          <w:rFonts w:ascii="Times New Roman" w:hAnsi="Times New Roman" w:cs="Times New Roman"/>
-        </w:rPr>
-        <w:t xml:space="preserve"> &amp; </w:t>
-      </w:r>
-      <w:proofErr w:type="spellStart"/>
-      <w:r>
-        <w:rPr>
-          <w:rFonts w:ascii="Times New Roman" w:hAnsi="Times New Roman" w:cs="Times New Roman"/>
-        </w:rPr>
-        <w:t>Vaccari</w:t>
-      </w:r>
-      <w:proofErr w:type="spellEnd"/>
-      <w:r>
-        <w:rPr>
-          <w:rFonts w:ascii="Times New Roman" w:hAnsi="Times New Roman" w:cs="Times New Roman"/>
-        </w:rPr>
-        <w:t xml:space="preserve">, 2016). </w:t>
-      </w:r>
-    </w:p>
-    <w:p>
-      <w:pPr>
-        <w:ind w:firstLine="720"/>
-        <w:rPr>
-          <w:rFonts w:ascii="Times New Roman" w:hAnsi="Times New Roman" w:cs="Times New Roman"/>
-        </w:rPr>
-      </w:pPr>
-      <w:r>
-        <w:rPr>
-          <w:rFonts w:ascii="Times New Roman" w:hAnsi="Times New Roman" w:cs="Times New Roman"/>
-        </w:rPr>
-        <w:t>Empirical findings are</w:t>
-      </w:r>
-      <w:r>
-        <w:rPr>
-          <w:rFonts w:ascii="Times New Roman" w:hAnsi="Times New Roman" w:cs="Times New Roman"/>
-        </w:rPr>
-        <w:t xml:space="preserve"> generally</w:t>
-      </w:r>
-      <w:r>
-        <w:rPr>
-          <w:rFonts w:ascii="Times New Roman" w:hAnsi="Times New Roman" w:cs="Times New Roman"/>
-        </w:rPr>
-        <w:t xml:space="preserve"> mixed when it comes to equaliz</w:t>
-      </w:r>
-      <w:r>
-        <w:rPr>
-          <w:rFonts w:ascii="Times New Roman" w:hAnsi="Times New Roman" w:cs="Times New Roman"/>
-        </w:rPr>
-        <w:t>ation versus stratification in news exposure and engagement</w:t>
-      </w:r>
-      <w:r>
-        <w:rPr>
-          <w:rFonts w:ascii="Times New Roman" w:hAnsi="Times New Roman" w:cs="Times New Roman"/>
-        </w:rPr>
-        <w:t>.</w:t>
-      </w:r>
-      <w:r>
-        <w:rPr>
-          <w:rFonts w:ascii="Times New Roman" w:hAnsi="Times New Roman" w:cs="Times New Roman"/>
-        </w:rPr>
-        <w:t xml:space="preserve"> </w:t>
-      </w:r>
-      <w:r>
-        <w:rPr>
-          <w:rFonts w:ascii="Times New Roman" w:hAnsi="Times New Roman" w:cs="Times New Roman"/>
-        </w:rPr>
-        <w:t xml:space="preserve">For example, Fletcher and Nielsen (2018) find relatively strong evidence for </w:t>
-      </w:r>
-      <w:r>
-        <w:rPr>
-          <w:rFonts w:ascii="Times New Roman" w:hAnsi="Times New Roman" w:cs="Times New Roman"/>
-        </w:rPr>
-        <w:t>equalizing</w:t>
-      </w:r>
-      <w:r>
-        <w:rPr>
-          <w:rFonts w:ascii="Times New Roman" w:hAnsi="Times New Roman" w:cs="Times New Roman"/>
-        </w:rPr>
-        <w:t xml:space="preserve"> effects in terms of exposure. Using survey data from four countries (</w:t>
-      </w:r>
-      <w:r>
-        <w:rPr>
-          <w:rFonts w:ascii="Times New Roman" w:hAnsi="Times New Roman" w:cs="Times New Roman"/>
-        </w:rPr>
-        <w:t>Italy, Australia, United Kingdom, United States</w:t>
-      </w:r>
-      <w:r>
-        <w:rPr>
-          <w:rFonts w:ascii="Times New Roman" w:hAnsi="Times New Roman" w:cs="Times New Roman"/>
-        </w:rPr>
-        <w:t>), they find that people who use social media for purposes other than news are exposed to significantly more online news sources, and the effect is stronger among those with lower levels of political interest. In another cross-national sample, semi-structured interviews suggest that equalizing effects may occur while stumbling across content that other people post on the platform (</w:t>
-      </w:r>
-      <w:proofErr w:type="spellStart"/>
-      <w:r>
-        <w:rPr>
-          <w:rFonts w:ascii="Times New Roman" w:hAnsi="Times New Roman" w:cs="Times New Roman"/>
-        </w:rPr>
-        <w:t>Mitchelstein</w:t>
-      </w:r>
-      <w:proofErr w:type="spellEnd"/>
-      <w:r>
-        <w:rPr>
-          <w:rFonts w:ascii="Times New Roman" w:hAnsi="Times New Roman" w:cs="Times New Roman"/>
-        </w:rPr>
-        <w:t xml:space="preserve"> et al., 2020). Additionally, other studies have found some support showing that incidental exposure is positively related to political learning and participation </w:t>
-      </w:r>
-      <w:r>
-        <w:rPr>
-          <w:rFonts w:ascii="Times New Roman" w:eastAsia="Times New Roman" w:hAnsi="Times New Roman" w:cs="Times New Roman"/>
-        </w:rPr>
-        <w:t>(</w:t>
-      </w:r>
-      <w:proofErr w:type="spellStart"/>
-      <w:r>
-        <w:rPr>
-          <w:rFonts w:ascii="Times New Roman" w:eastAsia="Times New Roman" w:hAnsi="Times New Roman" w:cs="Times New Roman"/>
-        </w:rPr>
-        <w:t>Heiss</w:t>
-      </w:r>
-      <w:proofErr w:type="spellEnd"/>
-      <w:r>
-        <w:rPr>
-          <w:rFonts w:ascii="Times New Roman" w:eastAsia="Times New Roman" w:hAnsi="Times New Roman" w:cs="Times New Roman"/>
-        </w:rPr>
-        <w:t xml:space="preserve"> &amp; </w:t>
-      </w:r>
-      <w:proofErr w:type="spellStart"/>
-      <w:r>
-        <w:rPr>
-          <w:rFonts w:ascii="Times New Roman" w:eastAsia="Times New Roman" w:hAnsi="Times New Roman" w:cs="Times New Roman"/>
-        </w:rPr>
-        <w:t>Matthes</w:t>
-      </w:r>
-      <w:proofErr w:type="spellEnd"/>
-      <w:r>
-        <w:rPr>
-          <w:rFonts w:ascii="Times New Roman" w:eastAsia="Times New Roman" w:hAnsi="Times New Roman" w:cs="Times New Roman"/>
-        </w:rPr>
-        <w:t>, 2019</w:t>
-      </w:r>
-      <w:r>
-        <w:rPr>
-          <w:rFonts w:ascii="Times New Roman" w:eastAsia="Times New Roman" w:hAnsi="Times New Roman" w:cs="Times New Roman"/>
-        </w:rPr>
-        <w:t>; Weeks et al., 2021</w:t>
-      </w:r>
-      <w:r>
-        <w:rPr>
-          <w:rFonts w:ascii="Times New Roman" w:eastAsia="Times New Roman" w:hAnsi="Times New Roman" w:cs="Times New Roman"/>
-        </w:rPr>
-        <w:t>)</w:t>
-      </w:r>
-      <w:r>
-        <w:rPr>
-          <w:rFonts w:ascii="Times New Roman" w:eastAsia="Times New Roman" w:hAnsi="Times New Roman" w:cs="Times New Roman"/>
-        </w:rPr>
-        <w:t xml:space="preserve">. However, a meta-analysis of incidental exposure research noted that these effects tend to be small and contextual </w:t>
-      </w:r>
-      <w:r>
-        <w:rPr>
-          <w:rFonts w:ascii="Times New Roman" w:eastAsia="Times New Roman" w:hAnsi="Times New Roman" w:cs="Times New Roman"/>
-        </w:rPr>
-        <w:t>(</w:t>
-      </w:r>
-      <w:proofErr w:type="spellStart"/>
-      <w:r>
-        <w:rPr>
-          <w:rFonts w:ascii="Times New Roman" w:eastAsia="Times New Roman" w:hAnsi="Times New Roman" w:cs="Times New Roman"/>
-        </w:rPr>
-        <w:t>Nanz</w:t>
-      </w:r>
-      <w:proofErr w:type="spellEnd"/>
-      <w:r>
-        <w:rPr>
-          <w:rFonts w:ascii="Times New Roman" w:eastAsia="Times New Roman" w:hAnsi="Times New Roman" w:cs="Times New Roman"/>
-        </w:rPr>
-        <w:t xml:space="preserve"> &amp; </w:t>
-      </w:r>
-      <w:proofErr w:type="spellStart"/>
-      <w:r>
-        <w:rPr>
-          <w:rFonts w:ascii="Times New Roman" w:eastAsia="Times New Roman" w:hAnsi="Times New Roman" w:cs="Times New Roman"/>
-        </w:rPr>
-        <w:t>Matthes</w:t>
-      </w:r>
-      <w:proofErr w:type="spellEnd"/>
-      <w:r>
-        <w:rPr>
-          <w:rFonts w:ascii="Times New Roman" w:eastAsia="Times New Roman" w:hAnsi="Times New Roman" w:cs="Times New Roman"/>
-        </w:rPr>
-        <w:t>, 2022)</w:t>
-      </w:r>
-      <w:r>
-        <w:rPr>
-          <w:rFonts w:ascii="Times New Roman" w:eastAsia="Times New Roman" w:hAnsi="Times New Roman" w:cs="Times New Roman"/>
-        </w:rPr>
-        <w:t>.</w:t>
-      </w:r>
-    </w:p>
-    <w:p>
-      <w:pPr>
-        <w:ind w:firstLine="720"/>
-        <w:rPr>
-          <w:rFonts w:ascii="Times New Roman" w:eastAsia="Times New Roman" w:hAnsi="Times New Roman" w:cs="Times New Roman"/>
-        </w:rPr>
-      </w:pPr>
-      <w:r>
-        <w:rPr>
-          <w:rFonts w:ascii="Times New Roman" w:hAnsi="Times New Roman" w:cs="Times New Roman"/>
-        </w:rPr>
-        <w:t xml:space="preserve">Despite these findings, </w:t>
-      </w:r>
-      <w:r>
-        <w:rPr>
-          <w:rFonts w:ascii="Times New Roman" w:eastAsia="Times New Roman" w:hAnsi="Times New Roman" w:cs="Times New Roman"/>
-        </w:rPr>
-        <w:t>there continues to be robust scholarly debate over the role of incidental exposure in shaping inequalities in news exposure and engagement due to evidence for stratif</w:t>
-      </w:r>
-      <w:r>
-        <w:rPr>
-          <w:rFonts w:ascii="Times New Roman" w:eastAsia="Times New Roman" w:hAnsi="Times New Roman" w:cs="Times New Roman"/>
-        </w:rPr>
-        <w:t>ying</w:t>
-      </w:r>
-      <w:r>
-        <w:rPr>
-          <w:rFonts w:ascii="Times New Roman" w:eastAsia="Times New Roman" w:hAnsi="Times New Roman" w:cs="Times New Roman"/>
-        </w:rPr>
-        <w:t xml:space="preserve"> effects. </w:t>
-      </w:r>
-      <w:r>
-        <w:rPr>
-          <w:rFonts w:ascii="Times New Roman" w:hAnsi="Times New Roman" w:cs="Times New Roman"/>
-        </w:rPr>
-        <w:t>While some studies have found equalizing effects for exposure to news, other studies have found that people who are interested in the news are much more likely to expend the extra effort to engage with content they come across (</w:t>
-      </w:r>
-      <w:proofErr w:type="spellStart"/>
-      <w:r>
-        <w:rPr>
-          <w:rFonts w:ascii="Times New Roman" w:hAnsi="Times New Roman" w:cs="Times New Roman"/>
-        </w:rPr>
-        <w:t>Kümpel</w:t>
-      </w:r>
-      <w:proofErr w:type="spellEnd"/>
-      <w:r>
-        <w:rPr>
-          <w:rFonts w:ascii="Times New Roman" w:hAnsi="Times New Roman" w:cs="Times New Roman"/>
-        </w:rPr>
-        <w:t xml:space="preserve">, 2020), and these behaviors are read by news selection algorithms as indicators of future interest (Thorson et al., 2021), which create stratificational effects in future exposure (Barnidge, 2021). Additionally, inequalities in social networks embed some individuals immersed in ‘information-rich’ networks while others are left in so-called ‘social media news deserts’ (Barnidge &amp; </w:t>
-      </w:r>
-      <w:proofErr w:type="spellStart"/>
-      <w:r>
-        <w:rPr>
-          <w:rFonts w:ascii="Times New Roman" w:hAnsi="Times New Roman" w:cs="Times New Roman"/>
-        </w:rPr>
-        <w:t>Xenos</w:t>
-      </w:r>
-      <w:proofErr w:type="spellEnd"/>
-      <w:r>
-        <w:rPr>
-          <w:rFonts w:ascii="Times New Roman" w:hAnsi="Times New Roman" w:cs="Times New Roman"/>
-        </w:rPr>
-        <w:t xml:space="preserve">, 2021), as individuals’ social contacts also inform content selection algorithms on social media platforms (DeVito, 2017). Thus, while there is some evidence for equalizing effects, the antecedent individual- and meso-level factors—like news interest, network characteristics, and algorithms—tend to create a reciprocal relationship between exposure and engagement, where some groups are left in information landscapes that are only sporadically populated with politically relevant information (Barnidge &amp; </w:t>
-      </w:r>
-      <w:proofErr w:type="spellStart"/>
-      <w:r>
-        <w:rPr>
-          <w:rFonts w:ascii="Times New Roman" w:hAnsi="Times New Roman" w:cs="Times New Roman"/>
-        </w:rPr>
-        <w:t>Xenos</w:t>
-      </w:r>
-      <w:proofErr w:type="spellEnd"/>
-      <w:r>
-        <w:rPr>
-          <w:rFonts w:ascii="Times New Roman" w:hAnsi="Times New Roman" w:cs="Times New Roman"/>
-        </w:rPr>
-        <w:t xml:space="preserve">, 2021; Lee &amp; </w:t>
-      </w:r>
-      <w:proofErr w:type="spellStart"/>
-      <w:r>
-        <w:rPr>
-          <w:rFonts w:ascii="Times New Roman" w:hAnsi="Times New Roman" w:cs="Times New Roman"/>
-        </w:rPr>
-        <w:t>Xenos</w:t>
-      </w:r>
-      <w:proofErr w:type="spellEnd"/>
-      <w:r>
-        <w:rPr>
-          <w:rFonts w:ascii="Times New Roman" w:hAnsi="Times New Roman" w:cs="Times New Roman"/>
-        </w:rPr>
-        <w:t xml:space="preserve">, 2020; Thorson, 2019). </w:t>
+      <w:r>
+        <w:rPr>
+          <w:rFonts w:ascii="Times New Roman" w:hAnsi="Times New Roman" w:cs="Times New Roman"/>
+        </w:rPr>
+        <w:t>, 2020), and these behaviors are read by news selection algorithms as indicators of future interest (Thorson et al., 2021), which create stratificational effects in future exposure (Barnidge, 2021). Additionally, inequalities in social networks embed some individuals immersed in ‘information-rich’ networks while others are left in so-called ‘social media news deserts’ (Barnidge &amp; Xenos, 2021), as individuals’ social contacts also inform content selection algorithms on social media platforms (DeVito, 2017). Thus, while there is some evidence for equalizing effects, the antecedent individual- and meso-level factors—like news interest, network characteristics, and algorithms—tend to create a reciprocal relationship between exposure and engagement, where some groups are left in information landscapes that are only sporadically populated with politically relevant information (Barnidge &amp; Xenos, 2021; Lee &amp; Xenos, 202</w:t>
+      </w:r>
+      <w:r>
+        <w:rPr>
+          <w:rFonts w:ascii="Times New Roman" w:hAnsi="Times New Roman" w:cs="Times New Roman"/>
+        </w:rPr>
+        <w:t>2</w:t>
+      </w:r>
+      <w:r>
+        <w:rPr>
+          <w:rFonts w:ascii="Times New Roman" w:hAnsi="Times New Roman" w:cs="Times New Roman"/>
+        </w:rPr>
+        <w:t xml:space="preserve">; Thorson, 2019). </w:t>
       </w:r>
     </w:p>
     <w:p>
@@ -1499,12 +1204,18 @@
         <w:rPr>
           <w:rFonts w:ascii="Times New Roman" w:eastAsia="Times New Roman" w:hAnsi="Times New Roman" w:cs="Times New Roman"/>
         </w:rPr>
-        <w:t>, 2015</w:t>
+        <w:t>, 201</w:t>
       </w:r>
       <w:r>
         <w:rPr>
           <w:rFonts w:ascii="Times New Roman" w:eastAsia="Times New Roman" w:hAnsi="Times New Roman" w:cs="Times New Roman"/>
         </w:rPr>
+        <w:t>6</w:t>
+      </w:r>
+      <w:r>
+        <w:rPr>
+          <w:rFonts w:ascii="Times New Roman" w:eastAsia="Times New Roman" w:hAnsi="Times New Roman" w:cs="Times New Roman"/>
+        </w:rPr>
         <w:t>;</w:t>
       </w:r>
       <w:r>
@@ -1525,53 +1236,113 @@
         </w:rPr>
         <w:t xml:space="preserve">. As </w:t>
       </w:r>
-      <w:proofErr w:type="spellStart"/>
       <w:r>
         <w:rPr>
           <w:rFonts w:ascii="Times New Roman" w:eastAsia="Times New Roman" w:hAnsi="Times New Roman" w:cs="Times New Roman"/>
         </w:rPr>
-        <w:t>Kümpel</w:t>
-      </w:r>
-      <w:proofErr w:type="spellEnd"/>
+        <w:t xml:space="preserve">Kümpel </w:t>
+      </w:r>
       <w:r>
         <w:rPr>
           <w:rFonts w:ascii="Times New Roman" w:eastAsia="Times New Roman" w:hAnsi="Times New Roman" w:cs="Times New Roman"/>
         </w:rPr>
+        <w:t>(</w:t>
+      </w:r>
+      <w:r>
+        <w:rPr>
+          <w:rFonts w:ascii="Times New Roman" w:eastAsia="Times New Roman" w:hAnsi="Times New Roman" w:cs="Times New Roman"/>
+        </w:rPr>
+        <w:t>2020)</w:t>
+      </w:r>
+      <w:r>
+        <w:rPr>
+          <w:rFonts w:ascii="Times New Roman" w:eastAsia="Times New Roman" w:hAnsi="Times New Roman" w:cs="Times New Roman"/>
+        </w:rPr>
+        <w:t xml:space="preserve"> argued, there is a need to focus on how the very opportunity for incidental exposure may be unequally distributed. This requires considering not only individual motivation, but also social and algorithmic forces as well (Weeks </w:t>
+      </w:r>
+      <w:r>
+        <w:rPr>
+          <w:rFonts w:ascii="Times New Roman" w:eastAsia="Times New Roman" w:hAnsi="Times New Roman" w:cs="Times New Roman"/>
+        </w:rPr>
+        <w:t>&amp;</w:t>
+      </w:r>
+      <w:r>
+        <w:rPr>
+          <w:rFonts w:ascii="Times New Roman" w:eastAsia="Times New Roman" w:hAnsi="Times New Roman" w:cs="Times New Roman"/>
+        </w:rPr>
+        <w:t xml:space="preserve"> Lane, 2020;</w:t>
+      </w:r>
+      <w:r>
+        <w:rPr>
+          <w:rFonts w:ascii="Times New Roman" w:eastAsia="Times New Roman" w:hAnsi="Times New Roman" w:cs="Times New Roman"/>
+        </w:rPr>
         <w:t xml:space="preserve"> </w:t>
       </w:r>
       <w:r>
         <w:rPr>
+          <w:rFonts w:ascii="Times New Roman" w:hAnsi="Times New Roman" w:cs="Times New Roman"/>
+        </w:rPr>
+        <w:t>Thorson, 2020</w:t>
+      </w:r>
+      <w:r>
+        <w:rPr>
           <w:rFonts w:ascii="Times New Roman" w:eastAsia="Times New Roman" w:hAnsi="Times New Roman" w:cs="Times New Roman"/>
         </w:rPr>
-        <w:t>(</w:t>
-      </w:r>
+        <w:t xml:space="preserve">). </w:t>
+      </w:r>
+    </w:p>
+    <w:p>
+      <w:pPr>
+        <w:ind w:firstLine="720"/>
+        <w:rPr>
+          <w:rFonts w:ascii="Times New Roman" w:hAnsi="Times New Roman" w:cs="Times New Roman"/>
+        </w:rPr>
+      </w:pPr>
       <w:r>
         <w:rPr>
           <w:rFonts w:ascii="Times New Roman" w:eastAsia="Times New Roman" w:hAnsi="Times New Roman" w:cs="Times New Roman"/>
         </w:rPr>
-        <w:t>2020)</w:t>
+        <w:t xml:space="preserve">To address this challenge, we turn to </w:t>
+      </w:r>
+      <w:r>
+        <w:rPr>
+          <w:rFonts w:ascii="Times New Roman" w:hAnsi="Times New Roman" w:cs="Times New Roman"/>
+        </w:rPr>
+        <w:t xml:space="preserve">Thorson's (2020) concept of </w:t>
       </w:r>
       <w:r>
         <w:rPr>
           <w:rFonts w:ascii="Times New Roman" w:eastAsia="Times New Roman" w:hAnsi="Times New Roman" w:cs="Times New Roman"/>
         </w:rPr>
-        <w:t xml:space="preserve"> argued, there is a need to focus on how the very opportunity for incidental exposure may be unequally distributed. This requires considering not only individual motivation, but also social and algorithmic forces as well (Weeks </w:t>
-      </w:r>
-      <w:r>
-        <w:rPr>
-          <w:rFonts w:ascii="Times New Roman" w:eastAsia="Times New Roman" w:hAnsi="Times New Roman" w:cs="Times New Roman"/>
-        </w:rPr>
-        <w:t>&amp;</w:t>
-      </w:r>
-      <w:r>
-        <w:rPr>
-          <w:rFonts w:ascii="Times New Roman" w:eastAsia="Times New Roman" w:hAnsi="Times New Roman" w:cs="Times New Roman"/>
-        </w:rPr>
-        <w:t xml:space="preserve"> Lane, 2020;</w:t>
-      </w:r>
-      <w:r>
-        <w:rPr>
-          <w:rFonts w:ascii="Times New Roman" w:eastAsia="Times New Roman" w:hAnsi="Times New Roman" w:cs="Times New Roman"/>
+        <w:t xml:space="preserve"> ‘news attraction.’ </w:t>
+      </w:r>
+      <w:r>
+        <w:rPr>
+          <w:rFonts w:ascii="Times New Roman" w:hAnsi="Times New Roman" w:cs="Times New Roman"/>
+        </w:rPr>
+        <w:t>Thorson introduced the concept of ‘news attraction’ in order to better characterize the “shift in power toward a broader assemblage of actors” that play a role in the process of exposure to news and political information on social media platforms” (</w:t>
+      </w:r>
+      <w:r>
+        <w:rPr>
+          <w:rFonts w:ascii="Times New Roman" w:hAnsi="Times New Roman" w:cs="Times New Roman"/>
+        </w:rPr>
+        <w:t xml:space="preserve">p. </w:t>
+      </w:r>
+      <w:r>
+        <w:rPr>
+          <w:rFonts w:ascii="Times New Roman" w:hAnsi="Times New Roman" w:cs="Times New Roman"/>
+        </w:rPr>
+        <w:t>1073</w:t>
+      </w:r>
+      <w:r>
+        <w:rPr>
+          <w:rFonts w:ascii="Times New Roman" w:hAnsi="Times New Roman" w:cs="Times New Roman"/>
+        </w:rPr>
+        <w:t>). Drawing from dictionary definitions of ‘attraction’ that define the term as a force that attracts two objects or an evocation of interest, she argues concept more accurately reflects the dynamics of news exposure in which platforms and curation algorithms play a critical role in the shaping news exposure through the datafication of user activity. In other words, individual activity creates a ‘force’ or ‘evocation’ that ultimately ‘attracts’ news and political information to the user. Thus, much of what scholars have considered to be incidental exposure</w:t>
+      </w:r>
+      <w:r>
+        <w:rPr>
+          <w:rFonts w:ascii="Times New Roman" w:hAnsi="Times New Roman" w:cs="Times New Roman"/>
         </w:rPr>
         <w:t xml:space="preserve"> </w:t>
       </w:r>
@@ -1579,75 +1350,19 @@
         <w:rPr>
           <w:rFonts w:ascii="Times New Roman" w:hAnsi="Times New Roman" w:cs="Times New Roman"/>
         </w:rPr>
-        <w:t>Thorson, 2020</w:t>
-      </w:r>
-      <w:r>
-        <w:rPr>
-          <w:rFonts w:ascii="Times New Roman" w:eastAsia="Times New Roman" w:hAnsi="Times New Roman" w:cs="Times New Roman"/>
-        </w:rPr>
-        <w:t xml:space="preserve">). </w:t>
-      </w:r>
-    </w:p>
-    <w:p>
-      <w:pPr>
-        <w:ind w:firstLine="720"/>
-        <w:rPr>
-          <w:rFonts w:ascii="Times New Roman" w:hAnsi="Times New Roman" w:cs="Times New Roman"/>
-        </w:rPr>
-      </w:pPr>
-      <w:r>
-        <w:rPr>
-          <w:rFonts w:ascii="Times New Roman" w:eastAsia="Times New Roman" w:hAnsi="Times New Roman" w:cs="Times New Roman"/>
-        </w:rPr>
-        <w:t xml:space="preserve">To address this challenge, we turn to </w:t>
-      </w:r>
-      <w:r>
-        <w:rPr>
-          <w:rFonts w:ascii="Times New Roman" w:hAnsi="Times New Roman" w:cs="Times New Roman"/>
-        </w:rPr>
-        <w:t xml:space="preserve">Thorson's (2020) concept of </w:t>
-      </w:r>
-      <w:r>
-        <w:rPr>
-          <w:rFonts w:ascii="Times New Roman" w:eastAsia="Times New Roman" w:hAnsi="Times New Roman" w:cs="Times New Roman"/>
-        </w:rPr>
-        <w:t xml:space="preserve"> ‘news attraction.’ </w:t>
-      </w:r>
-      <w:r>
-        <w:rPr>
-          <w:rFonts w:ascii="Times New Roman" w:hAnsi="Times New Roman" w:cs="Times New Roman"/>
-        </w:rPr>
-        <w:t>Thorson introduced the concept of ‘news attraction’ in order to better characterize the “shift in power toward a broader assemblage of actors” that play a role in the process of exposure to news and political information on social media platforms” (</w:t>
-      </w:r>
-      <w:r>
-        <w:rPr>
-          <w:rFonts w:ascii="Times New Roman" w:hAnsi="Times New Roman" w:cs="Times New Roman"/>
-        </w:rPr>
-        <w:t xml:space="preserve">p. </w:t>
-      </w:r>
-      <w:r>
-        <w:rPr>
-          <w:rFonts w:ascii="Times New Roman" w:hAnsi="Times New Roman" w:cs="Times New Roman"/>
-        </w:rPr>
-        <w:t>1073</w:t>
-      </w:r>
-      <w:r>
-        <w:rPr>
-          <w:rFonts w:ascii="Times New Roman" w:hAnsi="Times New Roman" w:cs="Times New Roman"/>
-        </w:rPr>
-        <w:t>). Drawing from dictionary definitions of ‘attraction’ that define the term as a force that attracts two objects or an evocation of interest, she argues concept more accurately reflects the dynamics of news exposure in which platforms and curation algorithms play a critical role in the shaping news exposure through the datafication of user activity. In other words, individual activity creates a ‘force’ or ‘evocation’ that ultimately ‘attracts’ news and political information to the user. Thus, much of what scholars have considered to be incidental exposure</w:t>
-      </w:r>
-      <w:r>
-        <w:rPr>
-          <w:rFonts w:ascii="Times New Roman" w:hAnsi="Times New Roman" w:cs="Times New Roman"/>
-        </w:rPr>
-        <w:t xml:space="preserve"> </w:t>
-      </w:r>
-      <w:r>
-        <w:rPr>
-          <w:rFonts w:ascii="Times New Roman" w:hAnsi="Times New Roman" w:cs="Times New Roman"/>
-        </w:rPr>
-        <w:t>is not necessarily encountered accidentally. Rather, these encounters often reflect individual’s previous news-related choices and behaviors, as platforms and news organizations use digital traces of these actions to classify users as interested, and subsequently draw on this classification to select content for them to view (Thorson et al., 2019). Therefore, while news may be encountered in the course of doing something else on a platform</w:t>
+        <w:t>is not necessarily encountered accidentally. Rather, these encounters often reflect individual’s previous news-related choices and behaviors, as platforms and news organizations use digital traces of these actions to classify users as interested, and subsequently draw on this classification to select content for them to view (Thorson et al., 20</w:t>
+      </w:r>
+      <w:r>
+        <w:rPr>
+          <w:rFonts w:ascii="Times New Roman" w:hAnsi="Times New Roman" w:cs="Times New Roman"/>
+        </w:rPr>
+        <w:t>21</w:t>
+      </w:r>
+      <w:r>
+        <w:rPr>
+          <w:rFonts w:ascii="Times New Roman" w:hAnsi="Times New Roman" w:cs="Times New Roman"/>
+        </w:rPr>
+        <w:t>). Therefore, while news may be encountered in the course of doing something else on a platform</w:t>
       </w:r>
       <w:r>
         <w:rPr>
@@ -1659,21 +1374,7 @@
         <w:rPr>
           <w:rFonts w:ascii="Times New Roman" w:hAnsi="Times New Roman" w:cs="Times New Roman"/>
         </w:rPr>
-        <w:t xml:space="preserve">these encounters may not entirely non-elective in that people previously have made choices that lead to these encounters. Thus, on social media platforms, the object of choice, as well as the temporality of choice, is often displaced, and choices themselves may not pertain to specific pieces of news content but rather to ‘types’ or categories of content (Barnidge &amp; </w:t>
-      </w:r>
-      <w:proofErr w:type="spellStart"/>
-      <w:r>
-        <w:rPr>
-          <w:rFonts w:ascii="Times New Roman" w:hAnsi="Times New Roman" w:cs="Times New Roman"/>
-        </w:rPr>
-        <w:t>Xenos</w:t>
-      </w:r>
-      <w:proofErr w:type="spellEnd"/>
-      <w:r>
-        <w:rPr>
-          <w:rFonts w:ascii="Times New Roman" w:hAnsi="Times New Roman" w:cs="Times New Roman"/>
-        </w:rPr>
-        <w:t xml:space="preserve">, 2021). </w:t>
+        <w:t xml:space="preserve">these encounters may not entirely non-elective in that people previously have made choices that lead to these encounters. Thus, on social media platforms, the object of choice, as well as the temporality of choice, is often displaced, and choices themselves may not pertain to specific pieces of news content but rather to ‘types’ or categories of content (Barnidge &amp; Xenos, 2021). </w:t>
       </w:r>
       <w:r>
         <w:rPr>
@@ -1729,49 +1430,19 @@
         <w:rPr>
           <w:rFonts w:ascii="Times New Roman" w:hAnsi="Times New Roman" w:cs="Times New Roman"/>
         </w:rPr>
-        <w:t xml:space="preserve">individual’s self-reported interest in politics or the news as an antecedent factor, and generally consider incidental exposure (or its subsequent outcomes) among individuals with low interest to be evidence of equalizing effects (Barnidge, 2021). Yet, in line with the ‘news attraction’ metaphor, we know from prior literature that the factors shaping incidental exposure go beyond personal interests, and include environmental perceptions (Weeks &amp; Lane, 2020), characteristics of ego-centric social networks (Barnidge &amp; </w:t>
-      </w:r>
-      <w:proofErr w:type="spellStart"/>
-      <w:r>
-        <w:rPr>
-          <w:rFonts w:ascii="Times New Roman" w:hAnsi="Times New Roman" w:cs="Times New Roman"/>
-        </w:rPr>
-        <w:t>Xenos</w:t>
-      </w:r>
-      <w:proofErr w:type="spellEnd"/>
-      <w:r>
-        <w:rPr>
-          <w:rFonts w:ascii="Times New Roman" w:hAnsi="Times New Roman" w:cs="Times New Roman"/>
-        </w:rPr>
-        <w:t>, 2021), and processes of algorithmic classification based on prior user activity such as engaging with news and political information or following news organizations and/or information actors like journalists and politicians (Thorson et al., 2019). Therefore, there is a need to systematically develop a concept that incorporates these various influences on the process of news exposure and also separates those factors from ‘</w:t>
-      </w:r>
-      <w:proofErr w:type="spellStart"/>
-      <w:r>
-        <w:rPr>
-          <w:rFonts w:ascii="Times New Roman" w:hAnsi="Times New Roman" w:cs="Times New Roman"/>
-        </w:rPr>
-        <w:t>incidentality</w:t>
-      </w:r>
-      <w:proofErr w:type="spellEnd"/>
-      <w:r>
-        <w:rPr>
-          <w:rFonts w:ascii="Times New Roman" w:hAnsi="Times New Roman" w:cs="Times New Roman"/>
-        </w:rPr>
-        <w:t>’ associated with exposure to any given story or piece of content (</w:t>
-      </w:r>
-      <w:proofErr w:type="spellStart"/>
-      <w:r>
-        <w:rPr>
-          <w:rFonts w:ascii="Times New Roman" w:hAnsi="Times New Roman" w:cs="Times New Roman"/>
-        </w:rPr>
-        <w:t>Michelstein</w:t>
-      </w:r>
-      <w:proofErr w:type="spellEnd"/>
-      <w:r>
-        <w:rPr>
-          <w:rFonts w:ascii="Times New Roman" w:hAnsi="Times New Roman" w:cs="Times New Roman"/>
-        </w:rPr>
-        <w:t xml:space="preserve"> et al., 2020). We believe that doing so will bring clarity to the debate over equaliz</w:t>
+        <w:t>individual’s self-reported interest in politics or the news as an antecedent factor, and generally consider incidental exposure (or its subsequent outcomes) among individuals with low interest to be evidence of equalizing effects (Barnidge, 2021). Yet, in line with the ‘news attraction’ metaphor, we know from prior literature that the factors shaping incidental exposure go beyond personal interests, and include environmental perceptions (Weeks &amp; Lane, 2020), characteristics of ego-centric social networks (Barnidge &amp; Xenos, 2021), and processes of algorithmic classification based on prior user activity such as engaging with news and political information or following news organizations and/or information actors like journalists and politicians (Thorson et al., 20</w:t>
+      </w:r>
+      <w:r>
+        <w:rPr>
+          <w:rFonts w:ascii="Times New Roman" w:hAnsi="Times New Roman" w:cs="Times New Roman"/>
+        </w:rPr>
+        <w:t>21</w:t>
+      </w:r>
+      <w:r>
+        <w:rPr>
+          <w:rFonts w:ascii="Times New Roman" w:hAnsi="Times New Roman" w:cs="Times New Roman"/>
+        </w:rPr>
+        <w:t>). Therefore, there is a need to systematically develop a concept that incorporates these various influences on the process of news exposure and also separates those factors from ‘incidentality’ associated with exposure to any given story or piece of content (Michelstein et al., 2020). We believe that doing so will bring clarity to the debate over equaliz</w:t>
       </w:r>
       <w:r>
         <w:rPr>
@@ -1809,21 +1480,7 @@
         <w:rPr>
           <w:rFonts w:ascii="Times New Roman" w:hAnsi="Times New Roman" w:cs="Times New Roman"/>
         </w:rPr>
-        <w:t xml:space="preserve">), helping to create what </w:t>
-      </w:r>
-      <w:proofErr w:type="spellStart"/>
-      <w:r>
-        <w:rPr>
-          <w:rFonts w:ascii="Times New Roman" w:hAnsi="Times New Roman" w:cs="Times New Roman"/>
-        </w:rPr>
-        <w:t>Kümpel</w:t>
-      </w:r>
-      <w:proofErr w:type="spellEnd"/>
-      <w:r>
-        <w:rPr>
-          <w:rFonts w:ascii="Times New Roman" w:hAnsi="Times New Roman" w:cs="Times New Roman"/>
-        </w:rPr>
-        <w:t xml:space="preserve"> (2020) has called ‘Matthew Effect’ (i.e., a ‘rich-get-richer’ dynamic) of news on social media platforms. </w:t>
+        <w:t xml:space="preserve">), helping to create what Kümpel (2020) has called ‘Matthew Effect’ (i.e., a ‘rich-get-richer’ dynamic) of news on social media platforms. </w:t>
       </w:r>
       <w:r>
         <w:rPr>
@@ -1853,27 +1510,31 @@
         <w:rPr>
           <w:rFonts w:ascii="Times New Roman" w:hAnsi="Times New Roman" w:cs="Times New Roman"/>
         </w:rPr>
-        <w:t>e.g., Thorson et al., 2019</w:t>
-      </w:r>
-      <w:r>
-        <w:rPr>
-          <w:rFonts w:ascii="Times New Roman" w:hAnsi="Times New Roman" w:cs="Times New Roman"/>
-        </w:rPr>
-        <w:t xml:space="preserve">). In addition to these two factors, prior research has identified several other influences on the process of news exposure on social media. For example, Weeks and Lane (2020) theorize that ‘environmental perceptions’—that is, individuals’ perceptions of whether social media platforms are suitable venues for obtaining news and political information—play a primal role in processes of exposure by shaping how people approach and use particular platforms. Additionally, recent research shows that characteristics of individuals’ ego-centric networks such as network size and diversity (Barnidge &amp; </w:t>
-      </w:r>
-      <w:proofErr w:type="spellStart"/>
-      <w:r>
-        <w:rPr>
-          <w:rFonts w:ascii="Times New Roman" w:hAnsi="Times New Roman" w:cs="Times New Roman"/>
-        </w:rPr>
-        <w:t>Xenos</w:t>
-      </w:r>
-      <w:proofErr w:type="spellEnd"/>
-      <w:r>
-        <w:rPr>
-          <w:rFonts w:ascii="Times New Roman" w:hAnsi="Times New Roman" w:cs="Times New Roman"/>
-        </w:rPr>
-        <w:t xml:space="preserve">, 2020), as well as the extent to which people follow accounts to get news content (Thorson et al., 2019), also affect processes of news exposure, in large part because content is not only selected by news algorithms, it is also curated by social contacts (Thorson &amp; Wells, 2016). </w:t>
+        <w:t>e.g., Thorson et al., 20</w:t>
+      </w:r>
+      <w:r>
+        <w:rPr>
+          <w:rFonts w:ascii="Times New Roman" w:hAnsi="Times New Roman" w:cs="Times New Roman"/>
+        </w:rPr>
+        <w:t>21</w:t>
+      </w:r>
+      <w:r>
+        <w:rPr>
+          <w:rFonts w:ascii="Times New Roman" w:hAnsi="Times New Roman" w:cs="Times New Roman"/>
+        </w:rPr>
+        <w:t>). In addition to these two factors, prior research has identified several other influences on the process of news exposure on social media. For example, Weeks and Lane (2020) theorize that ‘environmental perceptions’—that is, individuals’ perceptions of whether social media platforms are suitable venues for obtaining news and political information—play a primal role in processes of exposure by shaping how people approach and use particular platforms. Additionally, recent research shows that characteristics of individuals’ ego-centric networks such as network size and diversity (Barnidge &amp; Xenos, 2020), as well as the extent to which people follow accounts to get news content (Thorson et al., 20</w:t>
+      </w:r>
+      <w:r>
+        <w:rPr>
+          <w:rFonts w:ascii="Times New Roman" w:hAnsi="Times New Roman" w:cs="Times New Roman"/>
+        </w:rPr>
+        <w:t>21</w:t>
+      </w:r>
+      <w:r>
+        <w:rPr>
+          <w:rFonts w:ascii="Times New Roman" w:hAnsi="Times New Roman" w:cs="Times New Roman"/>
+        </w:rPr>
+        <w:t xml:space="preserve">), also affect processes of news exposure, in large part because content is not only selected by news algorithms, it is also curated by social contacts (Thorson &amp; Wells, 2016). </w:t>
       </w:r>
     </w:p>
     <w:p>
@@ -1963,35 +1624,7 @@
         <w:rPr>
           <w:rFonts w:ascii="Times New Roman" w:hAnsi="Times New Roman" w:cs="Times New Roman"/>
         </w:rPr>
-        <w:t xml:space="preserve"> from the </w:t>
-      </w:r>
-      <w:proofErr w:type="spellStart"/>
-      <w:r>
-        <w:rPr>
-          <w:rFonts w:ascii="Times New Roman" w:hAnsi="Times New Roman" w:cs="Times New Roman"/>
-        </w:rPr>
-        <w:t>incidentality</w:t>
-      </w:r>
-      <w:proofErr w:type="spellEnd"/>
-      <w:r>
-        <w:rPr>
-          <w:rFonts w:ascii="Times New Roman" w:hAnsi="Times New Roman" w:cs="Times New Roman"/>
-        </w:rPr>
-        <w:t xml:space="preserve"> of exposure to any given piece of news content. Thus, we recognize the possibility that incidental encounters with the news could occur among individuals who are both ‘high’ and ‘low’ in news attraction, and doing so allows us to isolate </w:t>
-      </w:r>
-      <w:proofErr w:type="spellStart"/>
-      <w:r>
-        <w:rPr>
-          <w:rFonts w:ascii="Times New Roman" w:hAnsi="Times New Roman" w:cs="Times New Roman"/>
-        </w:rPr>
-        <w:t>incidentality</w:t>
-      </w:r>
-      <w:proofErr w:type="spellEnd"/>
-      <w:r>
-        <w:rPr>
-          <w:rFonts w:ascii="Times New Roman" w:hAnsi="Times New Roman" w:cs="Times New Roman"/>
-        </w:rPr>
-        <w:t xml:space="preserve"> and assess the extent to which incidental exposure occurs among each group. The logic of this assessment can be used to derive three predictions about equalizing or strat</w:t>
+        <w:t xml:space="preserve"> from the incidentality of exposure to any given piece of news content. Thus, we recognize the possibility that incidental encounters with the news could occur among individuals who are both ‘high’ and ‘low’ in news attraction, and doing so allows us to isolate incidentality and assess the extent to which incidental exposure occurs among each group. The logic of this assessment can be used to derive three predictions about equalizing or strat</w:t>
       </w:r>
       <w:r>
         <w:rPr>
@@ -2276,21 +1909,7 @@
         <w:rPr>
           <w:rFonts w:ascii="Times New Roman" w:hAnsi="Times New Roman" w:cs="Times New Roman"/>
         </w:rPr>
-        <w:t xml:space="preserve"> responses in temporal proximity to actual content known to be circulating on social media. The research team collected external media data from Facebook’s proprietary platform, </w:t>
-      </w:r>
-      <w:proofErr w:type="spellStart"/>
-      <w:r>
-        <w:rPr>
-          <w:rFonts w:ascii="Times New Roman" w:hAnsi="Times New Roman" w:cs="Times New Roman"/>
-        </w:rPr>
-        <w:t>CrowdTangle</w:t>
-      </w:r>
-      <w:proofErr w:type="spellEnd"/>
-      <w:r>
-        <w:rPr>
-          <w:rFonts w:ascii="Times New Roman" w:hAnsi="Times New Roman" w:cs="Times New Roman"/>
-        </w:rPr>
-        <w:t>.</w:t>
+        <w:t xml:space="preserve"> responses in temporal proximity to actual content known to be circulating on social media. The research team collected external media data from Facebook’s proprietary platform, CrowdTangle.</w:t>
       </w:r>
       <w:r>
         <w:rPr>
@@ -2799,35 +2418,7 @@
         <w:rPr>
           <w:rFonts w:ascii="Times New Roman" w:hAnsi="Times New Roman" w:cs="Times New Roman"/>
         </w:rPr>
-        <w:t xml:space="preserve">van </w:t>
-      </w:r>
-      <w:proofErr w:type="spellStart"/>
-      <w:r>
-        <w:rPr>
-          <w:rFonts w:ascii="Times New Roman" w:hAnsi="Times New Roman" w:cs="Times New Roman"/>
-        </w:rPr>
-        <w:t>Buuren</w:t>
-      </w:r>
-      <w:proofErr w:type="spellEnd"/>
-      <w:r>
-        <w:rPr>
-          <w:rFonts w:ascii="Times New Roman" w:hAnsi="Times New Roman" w:cs="Times New Roman"/>
-        </w:rPr>
-        <w:t xml:space="preserve"> &amp; </w:t>
-      </w:r>
-      <w:proofErr w:type="spellStart"/>
-      <w:r>
-        <w:rPr>
-          <w:rFonts w:ascii="Times New Roman" w:hAnsi="Times New Roman" w:cs="Times New Roman"/>
-        </w:rPr>
-        <w:t>Groothuis-Oudshoorn</w:t>
-      </w:r>
-      <w:proofErr w:type="spellEnd"/>
-      <w:r>
-        <w:rPr>
-          <w:rFonts w:ascii="Times New Roman" w:hAnsi="Times New Roman" w:cs="Times New Roman"/>
-        </w:rPr>
-        <w:t>, 2011</w:t>
+        <w:t>van Buuren &amp; Groothuis-Oudshoorn, 2011</w:t>
       </w:r>
       <w:r>
         <w:rPr>
@@ -3075,33 +2666,11 @@
         </w:rPr>
         <w:t>t is important to clarify whether exposure was incidental (</w:t>
       </w:r>
-      <w:proofErr w:type="spellStart"/>
-      <w:r>
-        <w:rPr>
-          <w:rFonts w:ascii="Times New Roman" w:hAnsi="Times New Roman" w:cs="Times New Roman"/>
-        </w:rPr>
-        <w:t>Nanz</w:t>
-      </w:r>
-      <w:proofErr w:type="spellEnd"/>
-      <w:r>
-        <w:rPr>
-          <w:rFonts w:ascii="Times New Roman" w:hAnsi="Times New Roman" w:cs="Times New Roman"/>
-        </w:rPr>
-        <w:t xml:space="preserve"> &amp; </w:t>
-      </w:r>
-      <w:proofErr w:type="spellStart"/>
-      <w:r>
-        <w:rPr>
-          <w:rFonts w:ascii="Times New Roman" w:hAnsi="Times New Roman" w:cs="Times New Roman"/>
-        </w:rPr>
-        <w:t>Matthes</w:t>
-      </w:r>
-      <w:proofErr w:type="spellEnd"/>
-      <w:r>
-        <w:rPr>
-          <w:rFonts w:ascii="Times New Roman" w:hAnsi="Times New Roman" w:cs="Times New Roman"/>
-        </w:rPr>
-        <w:t xml:space="preserve">, </w:t>
+      <w:r>
+        <w:rPr>
+          <w:rFonts w:ascii="Times New Roman" w:hAnsi="Times New Roman" w:cs="Times New Roman"/>
+        </w:rPr>
+        <w:t xml:space="preserve">Nanz &amp; Matthes, </w:t>
       </w:r>
       <w:r>
         <w:rPr>
@@ -4367,21 +3936,7 @@
         <w:rPr>
           <w:rFonts w:ascii="Times New Roman" w:hAnsi="Times New Roman" w:cs="Times New Roman"/>
         </w:rPr>
-        <w:t xml:space="preserve">Barnidge &amp; </w:t>
-      </w:r>
-      <w:proofErr w:type="spellStart"/>
-      <w:r>
-        <w:rPr>
-          <w:rFonts w:ascii="Times New Roman" w:hAnsi="Times New Roman" w:cs="Times New Roman"/>
-        </w:rPr>
-        <w:t>Xenos</w:t>
-      </w:r>
-      <w:proofErr w:type="spellEnd"/>
-      <w:r>
-        <w:rPr>
-          <w:rFonts w:ascii="Times New Roman" w:hAnsi="Times New Roman" w:cs="Times New Roman"/>
-        </w:rPr>
-        <w:t>, 2021</w:t>
+        <w:t>Barnidge &amp; Xenos, 2021</w:t>
       </w:r>
       <w:r>
         <w:rPr>
@@ -7138,36 +6693,8 @@
       <w:r>
         <w:rPr>
           <w:rFonts w:ascii="Times New Roman" w:hAnsi="Times New Roman" w:cs="Times New Roman"/>
-          <w:highlight w:val="yellow"/>
-        </w:rPr>
-        <w:t>Barnidge, 2020</w:t>
-      </w:r>
-    </w:p>
-    <w:p>
-      <w:pPr>
-        <w:rPr>
-          <w:rFonts w:ascii="Times New Roman" w:hAnsi="Times New Roman" w:cs="Times New Roman"/>
-        </w:rPr>
-      </w:pPr>
-      <w:r>
-        <w:rPr>
-          <w:rFonts w:ascii="Times New Roman" w:hAnsi="Times New Roman" w:cs="Times New Roman"/>
-        </w:rPr>
-        <w:t xml:space="preserve">Barnidge, M., &amp; </w:t>
-      </w:r>
-      <w:proofErr w:type="spellStart"/>
-      <w:r>
-        <w:rPr>
-          <w:rFonts w:ascii="Times New Roman" w:hAnsi="Times New Roman" w:cs="Times New Roman"/>
-        </w:rPr>
-        <w:t>Xenos</w:t>
-      </w:r>
-      <w:proofErr w:type="spellEnd"/>
-      <w:r>
-        <w:rPr>
-          <w:rFonts w:ascii="Times New Roman" w:hAnsi="Times New Roman" w:cs="Times New Roman"/>
-        </w:rPr>
-        <w:t xml:space="preserve">, M. A. (2021). Social media news deserts: Digital inequalities and </w:t>
+        </w:rPr>
+        <w:t xml:space="preserve">Ahmadi, M., &amp; Wohn, D. Y. (2018). The antecedents of incidental news exposure on social </w:t>
       </w:r>
       <w:r>
         <w:rPr>
@@ -7179,7 +6706,7 @@
         <w:rPr>
           <w:rFonts w:ascii="Times New Roman" w:hAnsi="Times New Roman" w:cs="Times New Roman"/>
         </w:rPr>
-        <w:t xml:space="preserve">incidental news exposure on social media platforms. </w:t>
+        <w:t xml:space="preserve">media. </w:t>
       </w:r>
       <w:r>
         <w:rPr>
@@ -7187,6 +6714,304 @@
           <w:i/>
           <w:iCs/>
         </w:rPr>
+        <w:t>Social Media+ Society</w:t>
+      </w:r>
+      <w:r>
+        <w:rPr>
+          <w:rFonts w:ascii="Times New Roman" w:hAnsi="Times New Roman" w:cs="Times New Roman"/>
+        </w:rPr>
+        <w:t xml:space="preserve">, </w:t>
+      </w:r>
+      <w:r>
+        <w:rPr>
+          <w:rFonts w:ascii="Times New Roman" w:hAnsi="Times New Roman" w:cs="Times New Roman"/>
+          <w:i/>
+          <w:iCs/>
+        </w:rPr>
+        <w:t>4</w:t>
+      </w:r>
+      <w:r>
+        <w:rPr>
+          <w:rFonts w:ascii="Times New Roman" w:hAnsi="Times New Roman" w:cs="Times New Roman"/>
+        </w:rPr>
+        <w:t>(2</w:t>
+      </w:r>
+      <w:r>
+        <w:rPr>
+          <w:rFonts w:ascii="Times New Roman" w:hAnsi="Times New Roman" w:cs="Times New Roman"/>
+        </w:rPr>
+        <w:t>)</w:t>
+      </w:r>
+      <w:r>
+        <w:rPr>
+          <w:rFonts w:ascii="Times New Roman" w:hAnsi="Times New Roman" w:cs="Times New Roman"/>
+        </w:rPr>
+        <w:t>.</w:t>
+      </w:r>
+    </w:p>
+    <w:p>
+      <w:pPr>
+        <w:rPr>
+          <w:rFonts w:ascii="Times New Roman" w:hAnsi="Times New Roman" w:cs="Times New Roman"/>
+          <w:color w:val="000000" w:themeColor="text1"/>
+        </w:rPr>
+      </w:pPr>
+      <w:r>
+        <w:rPr>
+          <w:rFonts w:ascii="Times New Roman" w:hAnsi="Times New Roman" w:cs="Times New Roman"/>
+          <w:color w:val="000000" w:themeColor="text1"/>
+        </w:rPr>
+        <w:t>Antunovic, D., Parsons, P., &amp; Cooke, T. R. (2018). ‘Checking’</w:t>
+      </w:r>
+      <w:r>
+        <w:rPr>
+          <w:rFonts w:ascii="Times New Roman" w:hAnsi="Times New Roman" w:cs="Times New Roman"/>
+          <w:color w:val="000000" w:themeColor="text1"/>
+        </w:rPr>
+        <w:t xml:space="preserve"> </w:t>
+      </w:r>
+      <w:r>
+        <w:rPr>
+          <w:rFonts w:ascii="Times New Roman" w:hAnsi="Times New Roman" w:cs="Times New Roman"/>
+          <w:color w:val="000000" w:themeColor="text1"/>
+        </w:rPr>
+        <w:t xml:space="preserve">and googling: Stages of news </w:t>
+      </w:r>
+      <w:r>
+        <w:rPr>
+          <w:rFonts w:ascii="Times New Roman" w:hAnsi="Times New Roman" w:cs="Times New Roman"/>
+          <w:color w:val="000000" w:themeColor="text1"/>
+        </w:rPr>
+        <w:tab/>
+      </w:r>
+      <w:r>
+        <w:rPr>
+          <w:rFonts w:ascii="Times New Roman" w:hAnsi="Times New Roman" w:cs="Times New Roman"/>
+          <w:color w:val="000000" w:themeColor="text1"/>
+        </w:rPr>
+        <w:t xml:space="preserve">consumption among young adults. </w:t>
+      </w:r>
+      <w:r>
+        <w:rPr>
+          <w:rFonts w:ascii="Times New Roman" w:hAnsi="Times New Roman" w:cs="Times New Roman"/>
+          <w:i/>
+          <w:iCs/>
+          <w:color w:val="000000" w:themeColor="text1"/>
+        </w:rPr>
+        <w:t>Journalism, 19</w:t>
+      </w:r>
+      <w:r>
+        <w:rPr>
+          <w:rFonts w:ascii="Times New Roman" w:hAnsi="Times New Roman" w:cs="Times New Roman"/>
+          <w:color w:val="000000" w:themeColor="text1"/>
+        </w:rPr>
+        <w:t>(5), 632-648.</w:t>
+      </w:r>
+    </w:p>
+    <w:p>
+      <w:pPr>
+        <w:rPr>
+          <w:rFonts w:ascii="Times New Roman" w:hAnsi="Times New Roman" w:cs="Times New Roman"/>
+        </w:rPr>
+      </w:pPr>
+      <w:r>
+        <w:rPr>
+          <w:rFonts w:ascii="Times New Roman" w:hAnsi="Times New Roman" w:cs="Times New Roman"/>
+        </w:rPr>
+        <w:t xml:space="preserve">Barnidge, M. (2020). Testing the inadvertency hypothesis: Incidental news exposure and </w:t>
+      </w:r>
+      <w:r>
+        <w:rPr>
+          <w:rFonts w:ascii="Times New Roman" w:hAnsi="Times New Roman" w:cs="Times New Roman"/>
+        </w:rPr>
+        <w:tab/>
+      </w:r>
+      <w:r>
+        <w:rPr>
+          <w:rFonts w:ascii="Times New Roman" w:hAnsi="Times New Roman" w:cs="Times New Roman"/>
+        </w:rPr>
+        <w:t xml:space="preserve">political disagreement across media platforms. </w:t>
+      </w:r>
+      <w:r>
+        <w:rPr>
+          <w:rFonts w:ascii="Times New Roman" w:hAnsi="Times New Roman" w:cs="Times New Roman"/>
+          <w:i/>
+          <w:iCs/>
+        </w:rPr>
+        <w:t>Journalism, 21</w:t>
+      </w:r>
+      <w:r>
+        <w:rPr>
+          <w:rFonts w:ascii="Times New Roman" w:hAnsi="Times New Roman" w:cs="Times New Roman"/>
+        </w:rPr>
+        <w:t>(8), 1099-1118.</w:t>
+      </w:r>
+    </w:p>
+    <w:p>
+      <w:pPr>
+        <w:rPr>
+          <w:rFonts w:ascii="Times New Roman" w:hAnsi="Times New Roman" w:cs="Times New Roman"/>
+        </w:rPr>
+      </w:pPr>
+      <w:r>
+        <w:rPr>
+          <w:rFonts w:ascii="Times New Roman" w:hAnsi="Times New Roman" w:cs="Times New Roman"/>
+        </w:rPr>
+        <w:t xml:space="preserve">Barnidge, M. (2021). Incidental </w:t>
+      </w:r>
+      <w:r>
+        <w:rPr>
+          <w:rFonts w:ascii="Times New Roman" w:hAnsi="Times New Roman" w:cs="Times New Roman"/>
+        </w:rPr>
+        <w:t>e</w:t>
+      </w:r>
+      <w:r>
+        <w:rPr>
+          <w:rFonts w:ascii="Times New Roman" w:hAnsi="Times New Roman" w:cs="Times New Roman"/>
+        </w:rPr>
+        <w:t xml:space="preserve">xposure and </w:t>
+      </w:r>
+      <w:r>
+        <w:rPr>
+          <w:rFonts w:ascii="Times New Roman" w:hAnsi="Times New Roman" w:cs="Times New Roman"/>
+        </w:rPr>
+        <w:t>n</w:t>
+      </w:r>
+      <w:r>
+        <w:rPr>
+          <w:rFonts w:ascii="Times New Roman" w:hAnsi="Times New Roman" w:cs="Times New Roman"/>
+        </w:rPr>
+        <w:t xml:space="preserve">ews </w:t>
+      </w:r>
+      <w:r>
+        <w:rPr>
+          <w:rFonts w:ascii="Times New Roman" w:hAnsi="Times New Roman" w:cs="Times New Roman"/>
+        </w:rPr>
+        <w:t>e</w:t>
+      </w:r>
+      <w:r>
+        <w:rPr>
+          <w:rFonts w:ascii="Times New Roman" w:hAnsi="Times New Roman" w:cs="Times New Roman"/>
+        </w:rPr>
+        <w:t xml:space="preserve">ngagement: Testing </w:t>
+      </w:r>
+      <w:r>
+        <w:rPr>
+          <w:rFonts w:ascii="Times New Roman" w:hAnsi="Times New Roman" w:cs="Times New Roman"/>
+        </w:rPr>
+        <w:t>t</w:t>
+      </w:r>
+      <w:r>
+        <w:rPr>
+          <w:rFonts w:ascii="Times New Roman" w:hAnsi="Times New Roman" w:cs="Times New Roman"/>
+        </w:rPr>
+        <w:t xml:space="preserve">emporal </w:t>
+      </w:r>
+      <w:r>
+        <w:rPr>
+          <w:rFonts w:ascii="Times New Roman" w:hAnsi="Times New Roman" w:cs="Times New Roman"/>
+        </w:rPr>
+        <w:t>o</w:t>
+      </w:r>
+      <w:r>
+        <w:rPr>
+          <w:rFonts w:ascii="Times New Roman" w:hAnsi="Times New Roman" w:cs="Times New Roman"/>
+        </w:rPr>
+        <w:t xml:space="preserve">rder and </w:t>
+      </w:r>
+      <w:r>
+        <w:rPr>
+          <w:rFonts w:ascii="Times New Roman" w:hAnsi="Times New Roman" w:cs="Times New Roman"/>
+        </w:rPr>
+        <w:tab/>
+      </w:r>
+      <w:r>
+        <w:rPr>
+          <w:rFonts w:ascii="Times New Roman" w:hAnsi="Times New Roman" w:cs="Times New Roman"/>
+        </w:rPr>
+        <w:t xml:space="preserve">the </w:t>
+      </w:r>
+      <w:r>
+        <w:rPr>
+          <w:rFonts w:ascii="Times New Roman" w:hAnsi="Times New Roman" w:cs="Times New Roman"/>
+        </w:rPr>
+        <w:t>r</w:t>
+      </w:r>
+      <w:r>
+        <w:rPr>
+          <w:rFonts w:ascii="Times New Roman" w:hAnsi="Times New Roman" w:cs="Times New Roman"/>
+        </w:rPr>
+        <w:t xml:space="preserve">ole of </w:t>
+      </w:r>
+      <w:r>
+        <w:rPr>
+          <w:rFonts w:ascii="Times New Roman" w:hAnsi="Times New Roman" w:cs="Times New Roman"/>
+        </w:rPr>
+        <w:t>p</w:t>
+      </w:r>
+      <w:r>
+        <w:rPr>
+          <w:rFonts w:ascii="Times New Roman" w:hAnsi="Times New Roman" w:cs="Times New Roman"/>
+        </w:rPr>
+        <w:t xml:space="preserve">olitical </w:t>
+      </w:r>
+      <w:r>
+        <w:rPr>
+          <w:rFonts w:ascii="Times New Roman" w:hAnsi="Times New Roman" w:cs="Times New Roman"/>
+        </w:rPr>
+        <w:t>i</w:t>
+      </w:r>
+      <w:r>
+        <w:rPr>
+          <w:rFonts w:ascii="Times New Roman" w:hAnsi="Times New Roman" w:cs="Times New Roman"/>
+        </w:rPr>
+        <w:t xml:space="preserve">nterest. </w:t>
+      </w:r>
+      <w:r>
+        <w:rPr>
+          <w:rFonts w:ascii="Times New Roman" w:hAnsi="Times New Roman" w:cs="Times New Roman"/>
+          <w:i/>
+          <w:iCs/>
+        </w:rPr>
+        <w:t>Digital Journalism</w:t>
+      </w:r>
+      <w:r>
+        <w:rPr>
+          <w:rFonts w:ascii="Times New Roman" w:hAnsi="Times New Roman" w:cs="Times New Roman"/>
+        </w:rPr>
+        <w:t>. Advance online publication</w:t>
+      </w:r>
+    </w:p>
+    <w:p>
+      <w:pPr>
+        <w:rPr>
+          <w:rFonts w:ascii="Times New Roman" w:hAnsi="Times New Roman" w:cs="Times New Roman"/>
+        </w:rPr>
+      </w:pPr>
+      <w:r>
+        <w:rPr>
+          <w:rFonts w:ascii="Times New Roman" w:hAnsi="Times New Roman" w:cs="Times New Roman"/>
+        </w:rPr>
+        <w:t xml:space="preserve">Barnidge, M., &amp; Xenos, M. A. (2021). Social media news deserts: Digital inequalities and </w:t>
+      </w:r>
+      <w:r>
+        <w:rPr>
+          <w:rFonts w:ascii="Times New Roman" w:hAnsi="Times New Roman" w:cs="Times New Roman"/>
+        </w:rPr>
+        <w:tab/>
+      </w:r>
+      <w:r>
+        <w:rPr>
+          <w:rFonts w:ascii="Times New Roman" w:hAnsi="Times New Roman" w:cs="Times New Roman"/>
+        </w:rPr>
+        <w:t xml:space="preserve">incidental news exposure on social media platforms. </w:t>
+      </w:r>
+      <w:r>
+        <w:rPr>
+          <w:rFonts w:ascii="Times New Roman" w:hAnsi="Times New Roman" w:cs="Times New Roman"/>
+          <w:i/>
+          <w:iCs/>
+        </w:rPr>
         <w:t>New Media &amp; Society</w:t>
       </w:r>
       <w:r>
@@ -7218,373 +7043,59 @@
     <w:p>
       <w:pPr>
         <w:rPr>
-          <w:ins w:id="0" w:author="Dan Lane" w:date="2022-04-18T12:20:00Z"/>
-          <w:rFonts w:ascii="Times New Roman" w:hAnsi="Times New Roman" w:cs="Times New Roman"/>
-        </w:rPr>
-      </w:pPr>
-      <w:proofErr w:type="spellStart"/>
-      <w:r>
-        <w:rPr>
-          <w:rFonts w:ascii="Times New Roman" w:hAnsi="Times New Roman" w:cs="Times New Roman"/>
-          <w:highlight w:val="yellow"/>
-        </w:rPr>
-        <w:t>Boczkowski</w:t>
-      </w:r>
-      <w:proofErr w:type="spellEnd"/>
-      <w:r>
-        <w:rPr>
-          <w:rFonts w:ascii="Times New Roman" w:hAnsi="Times New Roman" w:cs="Times New Roman"/>
-          <w:highlight w:val="yellow"/>
-        </w:rPr>
-        <w:t xml:space="preserve"> et al., 2018</w:t>
-      </w:r>
-    </w:p>
-    <w:p>
-      <w:pPr>
-        <w:rPr>
-          <w:ins w:id="1" w:author="Dan Lane" w:date="2022-04-18T12:20:00Z"/>
-          <w:rFonts w:ascii="Times New Roman" w:hAnsi="Times New Roman" w:cs="Times New Roman"/>
-        </w:rPr>
-      </w:pPr>
-    </w:p>
-    <w:p>
-      <w:pPr>
-        <w:spacing w:line="480" w:lineRule="auto"/>
-        <w:ind w:hanging="480"/>
-        <w:rPr>
-          <w:ins w:id="2" w:author="Dan Lane" w:date="2022-04-18T12:20:00Z"/>
-          <w:rFonts w:ascii="Times New Roman" w:eastAsia="Times New Roman" w:hAnsi="Times New Roman" w:cs="Times New Roman"/>
-        </w:rPr>
-      </w:pPr>
-      <w:proofErr w:type="spellStart"/>
-      <w:ins w:id="3" w:author="Dan Lane" w:date="2022-04-18T12:20:00Z">
-        <w:r>
-          <w:rPr>
-            <w:rFonts w:ascii="Times New Roman" w:eastAsia="Times New Roman" w:hAnsi="Times New Roman" w:cs="Times New Roman"/>
-          </w:rPr>
-          <w:t>Heiss</w:t>
-        </w:r>
-        <w:proofErr w:type="spellEnd"/>
-        <w:r>
-          <w:rPr>
-            <w:rFonts w:ascii="Times New Roman" w:eastAsia="Times New Roman" w:hAnsi="Times New Roman" w:cs="Times New Roman"/>
-          </w:rPr>
-          <w:t xml:space="preserve">, R., &amp; </w:t>
-        </w:r>
-        <w:proofErr w:type="spellStart"/>
-        <w:r>
-          <w:rPr>
-            <w:rFonts w:ascii="Times New Roman" w:eastAsia="Times New Roman" w:hAnsi="Times New Roman" w:cs="Times New Roman"/>
-          </w:rPr>
-          <w:t>Matthes</w:t>
-        </w:r>
-        <w:proofErr w:type="spellEnd"/>
-        <w:r>
-          <w:rPr>
-            <w:rFonts w:ascii="Times New Roman" w:eastAsia="Times New Roman" w:hAnsi="Times New Roman" w:cs="Times New Roman"/>
-          </w:rPr>
-          <w:t xml:space="preserve">, J. (2019). Does incidental exposure on social media equalize or reinforce participatory gaps? Evidence from a panel study. </w:t>
-        </w:r>
-        <w:r>
-          <w:rPr>
-            <w:rFonts w:ascii="Times New Roman" w:eastAsia="Times New Roman" w:hAnsi="Times New Roman" w:cs="Times New Roman"/>
-            <w:i/>
-            <w:iCs/>
-          </w:rPr>
-          <w:t>New Media &amp; Society</w:t>
-        </w:r>
-        <w:r>
-          <w:rPr>
-            <w:rFonts w:ascii="Times New Roman" w:eastAsia="Times New Roman" w:hAnsi="Times New Roman" w:cs="Times New Roman"/>
-          </w:rPr>
-          <w:t xml:space="preserve">, </w:t>
-        </w:r>
-        <w:r>
-          <w:rPr>
-            <w:rFonts w:ascii="Times New Roman" w:eastAsia="Times New Roman" w:hAnsi="Times New Roman" w:cs="Times New Roman"/>
-            <w:i/>
-            <w:iCs/>
-          </w:rPr>
-          <w:t>21</w:t>
-        </w:r>
-        <w:r>
-          <w:rPr>
-            <w:rFonts w:ascii="Times New Roman" w:eastAsia="Times New Roman" w:hAnsi="Times New Roman" w:cs="Times New Roman"/>
-          </w:rPr>
-          <w:t xml:space="preserve">(11–12), 2463–2482. </w:t>
-        </w:r>
-        <w:r>
-          <w:rPr>
-            <w:rFonts w:ascii="Times New Roman" w:eastAsia="Times New Roman" w:hAnsi="Times New Roman" w:cs="Times New Roman"/>
-          </w:rPr>
-          <w:fldChar w:fldCharType="begin"/>
-        </w:r>
-        <w:r>
-          <w:rPr>
-            <w:rFonts w:ascii="Times New Roman" w:eastAsia="Times New Roman" w:hAnsi="Times New Roman" w:cs="Times New Roman"/>
-          </w:rPr>
-          <w:instrText xml:space="preserve"> HYPERLINK "https://doi.org/10.1177/1461444819850755" </w:instrText>
-        </w:r>
-        <w:r>
-          <w:rPr>
-            <w:rFonts w:ascii="Times New Roman" w:eastAsia="Times New Roman" w:hAnsi="Times New Roman" w:cs="Times New Roman"/>
-          </w:rPr>
-          <w:fldChar w:fldCharType="separate"/>
-        </w:r>
-        <w:r>
-          <w:rPr>
-            <w:rFonts w:ascii="Times New Roman" w:eastAsia="Times New Roman" w:hAnsi="Times New Roman" w:cs="Times New Roman"/>
-            <w:color w:val="0000FF"/>
-            <w:u w:val="single"/>
-          </w:rPr>
-          <w:t>https://doi.org/10.1177/1461444819850755</w:t>
-        </w:r>
-        <w:r>
-          <w:rPr>
-            <w:rFonts w:ascii="Times New Roman" w:eastAsia="Times New Roman" w:hAnsi="Times New Roman" w:cs="Times New Roman"/>
-          </w:rPr>
-          <w:fldChar w:fldCharType="end"/>
-        </w:r>
-      </w:ins>
-    </w:p>
-    <w:p>
-      <w:pPr>
-        <w:rPr>
-          <w:ins w:id="4" w:author="Dan Lane" w:date="2022-04-18T12:20:00Z"/>
-          <w:rFonts w:ascii="Times New Roman" w:hAnsi="Times New Roman" w:cs="Times New Roman"/>
-        </w:rPr>
-      </w:pPr>
-    </w:p>
-    <w:p>
-      <w:pPr>
-        <w:rPr>
-          <w:rFonts w:ascii="Times New Roman" w:hAnsi="Times New Roman" w:cs="Times New Roman"/>
-        </w:rPr>
-      </w:pPr>
-    </w:p>
-    <w:p>
-      <w:pPr>
-        <w:rPr>
-          <w:rFonts w:ascii="Times New Roman" w:hAnsi="Times New Roman" w:cs="Times New Roman"/>
-        </w:rPr>
-      </w:pPr>
-      <w:r>
-        <w:rPr>
-          <w:rFonts w:ascii="Times New Roman" w:hAnsi="Times New Roman" w:cs="Times New Roman"/>
-        </w:rPr>
-        <w:t xml:space="preserve">Hampton, K. N., Sessions, L. F., &amp; Her, E. J. (2011). Core networks, social isolation, and new </w:t>
-      </w:r>
-      <w:r>
-        <w:rPr>
-          <w:rFonts w:ascii="Times New Roman" w:hAnsi="Times New Roman" w:cs="Times New Roman"/>
+          <w:rFonts w:ascii="Times New Roman" w:hAnsi="Times New Roman" w:cs="Times New Roman"/>
+          <w:color w:val="000000" w:themeColor="text1"/>
+        </w:rPr>
+      </w:pPr>
+      <w:r>
+        <w:rPr>
+          <w:rFonts w:ascii="Times New Roman" w:hAnsi="Times New Roman" w:cs="Times New Roman"/>
+          <w:color w:val="000000" w:themeColor="text1"/>
+        </w:rPr>
+        <w:t xml:space="preserve">Bergström, A., &amp; Jervelycke Belfrage, M. (2018). News in social media: Incidental consumption </w:t>
+      </w:r>
+      <w:r>
+        <w:rPr>
+          <w:rFonts w:ascii="Times New Roman" w:hAnsi="Times New Roman" w:cs="Times New Roman"/>
+          <w:color w:val="000000" w:themeColor="text1"/>
         </w:rPr>
         <w:tab/>
       </w:r>
       <w:r>
         <w:rPr>
           <w:rFonts w:ascii="Times New Roman" w:hAnsi="Times New Roman" w:cs="Times New Roman"/>
-        </w:rPr>
-        <w:t xml:space="preserve">media: How Internet and mobile phone use is related to network size and diversity. </w:t>
-      </w:r>
-      <w:r>
-        <w:rPr>
-          <w:rFonts w:ascii="Times New Roman" w:hAnsi="Times New Roman" w:cs="Times New Roman"/>
-        </w:rPr>
-        <w:tab/>
+          <w:color w:val="000000" w:themeColor="text1"/>
+        </w:rPr>
+        <w:t xml:space="preserve">and the role of opinion leaders. </w:t>
       </w:r>
       <w:r>
         <w:rPr>
           <w:rFonts w:ascii="Times New Roman" w:hAnsi="Times New Roman" w:cs="Times New Roman"/>
           <w:i/>
           <w:iCs/>
-        </w:rPr>
-        <w:t>Information, Communication &amp; Society, 14</w:t>
-      </w:r>
-      <w:r>
-        <w:rPr>
-          <w:rFonts w:ascii="Times New Roman" w:hAnsi="Times New Roman" w:cs="Times New Roman"/>
-        </w:rPr>
-        <w:t>(1), 130-155.</w:t>
-      </w:r>
-    </w:p>
-    <w:p>
-      <w:pPr>
-        <w:rPr>
-          <w:rFonts w:ascii="Times New Roman" w:hAnsi="Times New Roman" w:cs="Times New Roman"/>
-        </w:rPr>
-      </w:pPr>
-      <w:proofErr w:type="spellStart"/>
-      <w:r>
-        <w:rPr>
-          <w:rFonts w:ascii="Times New Roman" w:hAnsi="Times New Roman" w:cs="Times New Roman"/>
-          <w:highlight w:val="yellow"/>
-        </w:rPr>
-        <w:t>Kümpel</w:t>
-      </w:r>
-      <w:proofErr w:type="spellEnd"/>
-      <w:r>
-        <w:rPr>
-          <w:rFonts w:ascii="Times New Roman" w:hAnsi="Times New Roman" w:cs="Times New Roman"/>
-          <w:highlight w:val="yellow"/>
-        </w:rPr>
-        <w:t xml:space="preserve"> (2020)</w:t>
-      </w:r>
-    </w:p>
-    <w:p>
-      <w:pPr>
-        <w:rPr>
-          <w:ins w:id="5" w:author="Dan Lane" w:date="2022-04-18T11:55:00Z"/>
-          <w:rFonts w:ascii="Times New Roman" w:hAnsi="Times New Roman" w:cs="Times New Roman"/>
-        </w:rPr>
-      </w:pPr>
-      <w:proofErr w:type="spellStart"/>
-      <w:r>
-        <w:rPr>
-          <w:rFonts w:ascii="Times New Roman" w:hAnsi="Times New Roman" w:cs="Times New Roman"/>
-          <w:highlight w:val="yellow"/>
-        </w:rPr>
-        <w:t>Michelstein</w:t>
-      </w:r>
-      <w:proofErr w:type="spellEnd"/>
-      <w:r>
-        <w:rPr>
-          <w:rFonts w:ascii="Times New Roman" w:hAnsi="Times New Roman" w:cs="Times New Roman"/>
-          <w:highlight w:val="yellow"/>
-        </w:rPr>
-        <w:t xml:space="preserve"> et al., 2020</w:t>
-      </w:r>
-    </w:p>
-    <w:p>
-      <w:pPr>
-        <w:rPr>
-          <w:ins w:id="6" w:author="Dan Lane" w:date="2022-04-18T11:55:00Z"/>
-          <w:rFonts w:ascii="Times New Roman" w:hAnsi="Times New Roman" w:cs="Times New Roman"/>
-        </w:rPr>
-      </w:pPr>
-    </w:p>
-    <w:p>
-      <w:pPr>
-        <w:spacing w:line="480" w:lineRule="auto"/>
-        <w:ind w:hanging="480"/>
-        <w:rPr>
-          <w:ins w:id="7" w:author="Dan Lane" w:date="2022-04-18T11:55:00Z"/>
-          <w:rFonts w:ascii="Times New Roman" w:eastAsia="Times New Roman" w:hAnsi="Times New Roman" w:cs="Times New Roman"/>
-        </w:rPr>
-      </w:pPr>
-      <w:proofErr w:type="spellStart"/>
-      <w:ins w:id="8" w:author="Dan Lane" w:date="2022-04-18T11:55:00Z">
-        <w:r>
-          <w:rPr>
-            <w:rFonts w:ascii="Times New Roman" w:eastAsia="Times New Roman" w:hAnsi="Times New Roman" w:cs="Times New Roman"/>
-          </w:rPr>
-          <w:t>Merten</w:t>
-        </w:r>
-        <w:proofErr w:type="spellEnd"/>
-        <w:r>
-          <w:rPr>
-            <w:rFonts w:ascii="Times New Roman" w:eastAsia="Times New Roman" w:hAnsi="Times New Roman" w:cs="Times New Roman"/>
-          </w:rPr>
-          <w:t xml:space="preserve">, L., </w:t>
-        </w:r>
-        <w:proofErr w:type="spellStart"/>
-        <w:r>
-          <w:rPr>
-            <w:rFonts w:ascii="Times New Roman" w:eastAsia="Times New Roman" w:hAnsi="Times New Roman" w:cs="Times New Roman"/>
-          </w:rPr>
-          <w:t>Metoui</w:t>
-        </w:r>
-        <w:proofErr w:type="spellEnd"/>
-        <w:r>
-          <w:rPr>
-            <w:rFonts w:ascii="Times New Roman" w:eastAsia="Times New Roman" w:hAnsi="Times New Roman" w:cs="Times New Roman"/>
-          </w:rPr>
-          <w:t xml:space="preserve">, N., </w:t>
-        </w:r>
-        <w:proofErr w:type="spellStart"/>
-        <w:r>
-          <w:rPr>
-            <w:rFonts w:ascii="Times New Roman" w:eastAsia="Times New Roman" w:hAnsi="Times New Roman" w:cs="Times New Roman"/>
-          </w:rPr>
-          <w:t>Makhortykh</w:t>
-        </w:r>
-        <w:proofErr w:type="spellEnd"/>
-        <w:r>
-          <w:rPr>
-            <w:rFonts w:ascii="Times New Roman" w:eastAsia="Times New Roman" w:hAnsi="Times New Roman" w:cs="Times New Roman"/>
-          </w:rPr>
-          <w:t xml:space="preserve">, M., Trilling, D., &amp; Moeller, J. (2022). News Won’t Find Me? Exploring Inequalities in Social Media News Use With Tracking Data. </w:t>
-        </w:r>
-        <w:r>
-          <w:rPr>
-            <w:rFonts w:ascii="Times New Roman" w:eastAsia="Times New Roman" w:hAnsi="Times New Roman" w:cs="Times New Roman"/>
-            <w:i/>
-            <w:iCs/>
-          </w:rPr>
-          <w:t>International Journal of Communication</w:t>
-        </w:r>
-        <w:r>
-          <w:rPr>
-            <w:rFonts w:ascii="Times New Roman" w:eastAsia="Times New Roman" w:hAnsi="Times New Roman" w:cs="Times New Roman"/>
-          </w:rPr>
-          <w:t xml:space="preserve">, </w:t>
-        </w:r>
-        <w:r>
-          <w:rPr>
-            <w:rFonts w:ascii="Times New Roman" w:eastAsia="Times New Roman" w:hAnsi="Times New Roman" w:cs="Times New Roman"/>
-            <w:i/>
-            <w:iCs/>
-          </w:rPr>
-          <w:t>16</w:t>
-        </w:r>
-        <w:r>
-          <w:rPr>
-            <w:rFonts w:ascii="Times New Roman" w:eastAsia="Times New Roman" w:hAnsi="Times New Roman" w:cs="Times New Roman"/>
-          </w:rPr>
-          <w:t>(0), 21.</w:t>
-        </w:r>
-      </w:ins>
-    </w:p>
-    <w:p>
-      <w:pPr>
-        <w:rPr>
-          <w:rFonts w:ascii="Times New Roman" w:hAnsi="Times New Roman" w:cs="Times New Roman"/>
-        </w:rPr>
-      </w:pPr>
-    </w:p>
-    <w:p>
-      <w:pPr>
-        <w:rPr>
-          <w:ins w:id="9" w:author="Dan Lane" w:date="2022-04-18T12:22:00Z"/>
-          <w:rFonts w:ascii="Times New Roman" w:hAnsi="Times New Roman" w:cs="Times New Roman"/>
-        </w:rPr>
-      </w:pPr>
-      <w:proofErr w:type="spellStart"/>
-      <w:r>
-        <w:rPr>
-          <w:rFonts w:ascii="Times New Roman" w:hAnsi="Times New Roman" w:cs="Times New Roman"/>
-        </w:rPr>
-        <w:t>Nanz</w:t>
-      </w:r>
-      <w:proofErr w:type="spellEnd"/>
-      <w:r>
-        <w:rPr>
-          <w:rFonts w:ascii="Times New Roman" w:hAnsi="Times New Roman" w:cs="Times New Roman"/>
-        </w:rPr>
-        <w:t xml:space="preserve">, A., &amp; </w:t>
-      </w:r>
-      <w:proofErr w:type="spellStart"/>
-      <w:r>
-        <w:rPr>
-          <w:rFonts w:ascii="Times New Roman" w:hAnsi="Times New Roman" w:cs="Times New Roman"/>
-        </w:rPr>
-        <w:t>Matthes</w:t>
-      </w:r>
-      <w:proofErr w:type="spellEnd"/>
-      <w:r>
-        <w:rPr>
-          <w:rFonts w:ascii="Times New Roman" w:hAnsi="Times New Roman" w:cs="Times New Roman"/>
-        </w:rPr>
-        <w:t xml:space="preserve">, J. (2020). Learning from incidental exposure to political information in </w:t>
+          <w:color w:val="000000" w:themeColor="text1"/>
+        </w:rPr>
+        <w:t>Digital Journalism, 6</w:t>
+      </w:r>
+      <w:r>
+        <w:rPr>
+          <w:rFonts w:ascii="Times New Roman" w:hAnsi="Times New Roman" w:cs="Times New Roman"/>
+          <w:color w:val="000000" w:themeColor="text1"/>
+        </w:rPr>
+        <w:t>(5), 583-598.</w:t>
+      </w:r>
+    </w:p>
+    <w:p>
+      <w:pPr>
+        <w:rPr>
+          <w:rFonts w:ascii="Times New Roman" w:hAnsi="Times New Roman" w:cs="Times New Roman"/>
+        </w:rPr>
+      </w:pPr>
+      <w:r>
+        <w:rPr>
+          <w:rFonts w:ascii="Times New Roman" w:hAnsi="Times New Roman" w:cs="Times New Roman"/>
+        </w:rPr>
+        <w:t xml:space="preserve">Boczkowski, P. J., Mitchelstein, E., &amp; Matassi, M. (2018). “News comes across when I’m in a </w:t>
       </w:r>
       <w:r>
         <w:rPr>
@@ -7596,7 +7107,19 @@
         <w:rPr>
           <w:rFonts w:ascii="Times New Roman" w:hAnsi="Times New Roman" w:cs="Times New Roman"/>
         </w:rPr>
-        <w:t xml:space="preserve">online environments. </w:t>
+        <w:t xml:space="preserve">moment of leisure”: Understanding the practices of incidental news consumption on </w:t>
+      </w:r>
+      <w:r>
+        <w:rPr>
+          <w:rFonts w:ascii="Times New Roman" w:hAnsi="Times New Roman" w:cs="Times New Roman"/>
+        </w:rPr>
+        <w:tab/>
+      </w:r>
+      <w:r>
+        <w:rPr>
+          <w:rFonts w:ascii="Times New Roman" w:hAnsi="Times New Roman" w:cs="Times New Roman"/>
+        </w:rPr>
+        <w:t xml:space="preserve">social media. </w:t>
       </w:r>
       <w:r>
         <w:rPr>
@@ -7604,357 +7127,26 @@
           <w:i/>
           <w:iCs/>
         </w:rPr>
-        <w:t>Journal of Communication, 70</w:t>
-      </w:r>
-      <w:r>
-        <w:rPr>
-          <w:rFonts w:ascii="Times New Roman" w:hAnsi="Times New Roman" w:cs="Times New Roman"/>
-        </w:rPr>
-        <w:t xml:space="preserve">(6), 769-793. </w:t>
-      </w:r>
-    </w:p>
-    <w:p>
-      <w:pPr>
-        <w:rPr>
-          <w:ins w:id="10" w:author="Dan Lane" w:date="2022-04-18T12:22:00Z"/>
-          <w:rFonts w:ascii="Times New Roman" w:hAnsi="Times New Roman" w:cs="Times New Roman"/>
-        </w:rPr>
-      </w:pPr>
-    </w:p>
-    <w:p>
-      <w:pPr>
-        <w:spacing w:line="480" w:lineRule="auto"/>
-        <w:ind w:hanging="480"/>
-        <w:rPr>
-          <w:ins w:id="11" w:author="Dan Lane" w:date="2022-04-18T12:22:00Z"/>
-          <w:rFonts w:ascii="Times New Roman" w:eastAsia="Times New Roman" w:hAnsi="Times New Roman" w:cs="Times New Roman"/>
-        </w:rPr>
-      </w:pPr>
-      <w:proofErr w:type="spellStart"/>
-      <w:ins w:id="12" w:author="Dan Lane" w:date="2022-04-18T12:22:00Z">
-        <w:r>
-          <w:rPr>
-            <w:rFonts w:ascii="Times New Roman" w:eastAsia="Times New Roman" w:hAnsi="Times New Roman" w:cs="Times New Roman"/>
-          </w:rPr>
-          <w:t>Nanz</w:t>
-        </w:r>
-        <w:proofErr w:type="spellEnd"/>
-        <w:r>
-          <w:rPr>
-            <w:rFonts w:ascii="Times New Roman" w:eastAsia="Times New Roman" w:hAnsi="Times New Roman" w:cs="Times New Roman"/>
-          </w:rPr>
-          <w:t xml:space="preserve">, A., &amp; </w:t>
-        </w:r>
-        <w:proofErr w:type="spellStart"/>
-        <w:r>
-          <w:rPr>
-            <w:rFonts w:ascii="Times New Roman" w:eastAsia="Times New Roman" w:hAnsi="Times New Roman" w:cs="Times New Roman"/>
-          </w:rPr>
-          <w:t>Matthes</w:t>
-        </w:r>
-        <w:proofErr w:type="spellEnd"/>
-        <w:r>
-          <w:rPr>
-            <w:rFonts w:ascii="Times New Roman" w:eastAsia="Times New Roman" w:hAnsi="Times New Roman" w:cs="Times New Roman"/>
-          </w:rPr>
-          <w:t xml:space="preserve">, J. (2022). Democratic Consequences of Incidental Exposure to Political Information: A Meta-Analysis. </w:t>
-        </w:r>
-        <w:r>
-          <w:rPr>
-            <w:rFonts w:ascii="Times New Roman" w:eastAsia="Times New Roman" w:hAnsi="Times New Roman" w:cs="Times New Roman"/>
-            <w:i/>
-            <w:iCs/>
-          </w:rPr>
-          <w:t>Journal of Communication</w:t>
-        </w:r>
-        <w:r>
-          <w:rPr>
-            <w:rFonts w:ascii="Times New Roman" w:eastAsia="Times New Roman" w:hAnsi="Times New Roman" w:cs="Times New Roman"/>
-          </w:rPr>
-          <w:t xml:space="preserve">, jqac008. </w:t>
-        </w:r>
-        <w:r>
-          <w:rPr>
-            <w:rFonts w:ascii="Times New Roman" w:eastAsia="Times New Roman" w:hAnsi="Times New Roman" w:cs="Times New Roman"/>
-          </w:rPr>
-          <w:fldChar w:fldCharType="begin"/>
-        </w:r>
-        <w:r>
-          <w:rPr>
-            <w:rFonts w:ascii="Times New Roman" w:eastAsia="Times New Roman" w:hAnsi="Times New Roman" w:cs="Times New Roman"/>
-          </w:rPr>
-          <w:instrText xml:space="preserve"> HYPERLINK "https://doi.org/10.1093/joc/jqac008" </w:instrText>
-        </w:r>
-        <w:r>
-          <w:rPr>
-            <w:rFonts w:ascii="Times New Roman" w:eastAsia="Times New Roman" w:hAnsi="Times New Roman" w:cs="Times New Roman"/>
-          </w:rPr>
-          <w:fldChar w:fldCharType="separate"/>
-        </w:r>
-        <w:r>
-          <w:rPr>
-            <w:rFonts w:ascii="Times New Roman" w:eastAsia="Times New Roman" w:hAnsi="Times New Roman" w:cs="Times New Roman"/>
-            <w:color w:val="0000FF"/>
-            <w:u w:val="single"/>
-          </w:rPr>
-          <w:t>https://doi.org/10.1093/joc/jqac008</w:t>
-        </w:r>
-        <w:r>
-          <w:rPr>
-            <w:rFonts w:ascii="Times New Roman" w:eastAsia="Times New Roman" w:hAnsi="Times New Roman" w:cs="Times New Roman"/>
-          </w:rPr>
-          <w:fldChar w:fldCharType="end"/>
-        </w:r>
-      </w:ins>
-    </w:p>
-    <w:p>
-      <w:pPr>
-        <w:rPr>
-          <w:rFonts w:ascii="Times New Roman" w:hAnsi="Times New Roman" w:cs="Times New Roman"/>
-        </w:rPr>
-      </w:pPr>
-    </w:p>
-    <w:p>
-      <w:pPr>
-        <w:rPr>
-          <w:ins w:id="13" w:author="Dan Lane" w:date="2022-04-18T12:20:00Z"/>
-          <w:rFonts w:ascii="Times New Roman" w:hAnsi="Times New Roman" w:cs="Times New Roman"/>
-        </w:rPr>
-      </w:pPr>
-      <w:r>
-        <w:rPr>
-          <w:rFonts w:ascii="Times New Roman" w:hAnsi="Times New Roman" w:cs="Times New Roman"/>
-          <w:highlight w:val="yellow"/>
-        </w:rPr>
-        <w:t>Prior, 2007</w:t>
-      </w:r>
-    </w:p>
-    <w:p>
-      <w:pPr>
-        <w:rPr>
-          <w:ins w:id="14" w:author="Dan Lane" w:date="2022-04-18T12:05:00Z"/>
-          <w:rFonts w:ascii="Times New Roman" w:hAnsi="Times New Roman" w:cs="Times New Roman"/>
-        </w:rPr>
-      </w:pPr>
-    </w:p>
-    <w:p>
-      <w:pPr>
-        <w:rPr>
-          <w:ins w:id="15" w:author="Dan Lane" w:date="2022-04-18T12:05:00Z"/>
-          <w:rFonts w:ascii="Times New Roman" w:hAnsi="Times New Roman" w:cs="Times New Roman"/>
-        </w:rPr>
-      </w:pPr>
-    </w:p>
-    <w:p>
-      <w:pPr>
-        <w:spacing w:line="480" w:lineRule="auto"/>
-        <w:ind w:hanging="480"/>
-        <w:rPr>
-          <w:ins w:id="16" w:author="Dan Lane" w:date="2022-04-18T12:41:00Z"/>
-          <w:rFonts w:ascii="Times New Roman" w:eastAsia="Times New Roman" w:hAnsi="Times New Roman" w:cs="Times New Roman"/>
-        </w:rPr>
-      </w:pPr>
-      <w:proofErr w:type="spellStart"/>
-      <w:ins w:id="17" w:author="Dan Lane" w:date="2022-04-18T12:05:00Z">
-        <w:r>
-          <w:rPr>
-            <w:rFonts w:ascii="Times New Roman" w:eastAsia="Times New Roman" w:hAnsi="Times New Roman" w:cs="Times New Roman"/>
-          </w:rPr>
-          <w:t>Kalogeropoulos</w:t>
-        </w:r>
-        <w:proofErr w:type="spellEnd"/>
-        <w:r>
-          <w:rPr>
-            <w:rFonts w:ascii="Times New Roman" w:eastAsia="Times New Roman" w:hAnsi="Times New Roman" w:cs="Times New Roman"/>
-          </w:rPr>
-          <w:t xml:space="preserve">, A., &amp; Nielsen, R. K. (2018). </w:t>
-        </w:r>
-        <w:r>
-          <w:rPr>
-            <w:rFonts w:ascii="Times New Roman" w:eastAsia="Times New Roman" w:hAnsi="Times New Roman" w:cs="Times New Roman"/>
-            <w:i/>
-            <w:iCs/>
-          </w:rPr>
-          <w:t>Factsheet: Social inequalities in news consumption</w:t>
-        </w:r>
-        <w:r>
-          <w:rPr>
-            <w:rFonts w:ascii="Times New Roman" w:eastAsia="Times New Roman" w:hAnsi="Times New Roman" w:cs="Times New Roman"/>
-          </w:rPr>
-          <w:t xml:space="preserve">. Reuters Institute for the Study of Journalism. </w:t>
-        </w:r>
-        <w:r>
-          <w:rPr>
-            <w:rFonts w:ascii="Times New Roman" w:eastAsia="Times New Roman" w:hAnsi="Times New Roman" w:cs="Times New Roman"/>
-          </w:rPr>
-          <w:fldChar w:fldCharType="begin"/>
-        </w:r>
-        <w:r>
-          <w:rPr>
-            <w:rFonts w:ascii="Times New Roman" w:eastAsia="Times New Roman" w:hAnsi="Times New Roman" w:cs="Times New Roman"/>
-          </w:rPr>
-          <w:instrText xml:space="preserve"> HYPERLINK "https://reutersinstitute.politics.ox.ac.uk/our-research/social-inequalities-news-consumption" </w:instrText>
-        </w:r>
-        <w:r>
-          <w:rPr>
-            <w:rFonts w:ascii="Times New Roman" w:eastAsia="Times New Roman" w:hAnsi="Times New Roman" w:cs="Times New Roman"/>
-          </w:rPr>
-          <w:fldChar w:fldCharType="separate"/>
-        </w:r>
-        <w:r>
-          <w:rPr>
-            <w:rFonts w:ascii="Times New Roman" w:eastAsia="Times New Roman" w:hAnsi="Times New Roman" w:cs="Times New Roman"/>
-            <w:color w:val="0000FF"/>
-            <w:u w:val="single"/>
-          </w:rPr>
-          <w:t>https://reutersinstitute.politics.ox.ac.uk/our-research/social-inequalities-news-consumption</w:t>
-        </w:r>
-        <w:r>
-          <w:rPr>
-            <w:rFonts w:ascii="Times New Roman" w:eastAsia="Times New Roman" w:hAnsi="Times New Roman" w:cs="Times New Roman"/>
-          </w:rPr>
-          <w:fldChar w:fldCharType="end"/>
-        </w:r>
-      </w:ins>
-    </w:p>
-    <w:p>
-      <w:pPr>
-        <w:spacing w:line="480" w:lineRule="auto"/>
-        <w:ind w:hanging="480"/>
-        <w:rPr>
-          <w:ins w:id="18" w:author="Dan Lane" w:date="2022-04-18T12:05:00Z"/>
-          <w:rFonts w:ascii="Times New Roman" w:eastAsia="Times New Roman" w:hAnsi="Times New Roman" w:cs="Times New Roman"/>
-        </w:rPr>
-      </w:pPr>
-      <w:proofErr w:type="spellStart"/>
-      <w:ins w:id="19" w:author="Dan Lane" w:date="2022-04-18T12:41:00Z">
-        <w:r>
-          <w:rPr>
-            <w:rFonts w:ascii="Times New Roman" w:eastAsia="Times New Roman" w:hAnsi="Times New Roman" w:cs="Times New Roman"/>
-          </w:rPr>
-          <w:t>Kümpel</w:t>
-        </w:r>
-        <w:proofErr w:type="spellEnd"/>
-        <w:r>
-          <w:rPr>
-            <w:rFonts w:ascii="Times New Roman" w:eastAsia="Times New Roman" w:hAnsi="Times New Roman" w:cs="Times New Roman"/>
-          </w:rPr>
-          <w:t>, A. S. (2020). The Matthew Effect in social media news use: Assessing inequalities in news exposure and news engagement on social network sites (SNS). Journalism, 21(8), 1083–1098. https://doi.org/10.1177/1464884920915374</w:t>
-        </w:r>
-      </w:ins>
-    </w:p>
-    <w:p>
-      <w:pPr>
-        <w:spacing w:line="480" w:lineRule="auto"/>
-        <w:ind w:hanging="480"/>
-        <w:rPr>
-          <w:ins w:id="20" w:author="Dan Lane" w:date="2022-04-18T12:44:00Z"/>
-          <w:rFonts w:ascii="Times New Roman" w:eastAsia="Times New Roman" w:hAnsi="Times New Roman" w:cs="Times New Roman"/>
-        </w:rPr>
-      </w:pPr>
-      <w:ins w:id="21" w:author="Dan Lane" w:date="2022-04-18T12:44:00Z">
-        <w:r>
-          <w:rPr>
-            <w:rFonts w:ascii="Times New Roman" w:eastAsia="Times New Roman" w:hAnsi="Times New Roman" w:cs="Times New Roman"/>
-          </w:rPr>
-          <w:t xml:space="preserve">Schlozman, K. L., Brady, H. E., &amp; </w:t>
-        </w:r>
-        <w:proofErr w:type="spellStart"/>
-        <w:r>
-          <w:rPr>
-            <w:rFonts w:ascii="Times New Roman" w:eastAsia="Times New Roman" w:hAnsi="Times New Roman" w:cs="Times New Roman"/>
-          </w:rPr>
-          <w:t>Verba</w:t>
-        </w:r>
-        <w:proofErr w:type="spellEnd"/>
-        <w:r>
-          <w:rPr>
-            <w:rFonts w:ascii="Times New Roman" w:eastAsia="Times New Roman" w:hAnsi="Times New Roman" w:cs="Times New Roman"/>
-          </w:rPr>
-          <w:t xml:space="preserve">, S. (2018). </w:t>
-        </w:r>
-        <w:r>
-          <w:rPr>
-            <w:rFonts w:ascii="Times New Roman" w:eastAsia="Times New Roman" w:hAnsi="Times New Roman" w:cs="Times New Roman"/>
-            <w:i/>
-            <w:iCs/>
-          </w:rPr>
-          <w:t>Unequal and Unrepresented: Political Inequality and the People’s Voice in the New Gilded Age</w:t>
-        </w:r>
-        <w:r>
-          <w:rPr>
-            <w:rFonts w:ascii="Times New Roman" w:eastAsia="Times New Roman" w:hAnsi="Times New Roman" w:cs="Times New Roman"/>
-          </w:rPr>
-          <w:t>. Princeton University Press.</w:t>
-        </w:r>
-      </w:ins>
-    </w:p>
-    <w:p>
-      <w:pPr>
-        <w:rPr>
-          <w:ins w:id="22" w:author="Dan Lane" w:date="2022-04-18T12:05:00Z"/>
-          <w:rFonts w:ascii="Times New Roman" w:hAnsi="Times New Roman" w:cs="Times New Roman"/>
-        </w:rPr>
-      </w:pPr>
-    </w:p>
-    <w:p>
-      <w:pPr>
-        <w:rPr>
-          <w:rFonts w:ascii="Times New Roman" w:hAnsi="Times New Roman" w:cs="Times New Roman"/>
-        </w:rPr>
-      </w:pPr>
-    </w:p>
-    <w:p>
-      <w:pPr>
-        <w:rPr>
-          <w:rFonts w:ascii="Times New Roman" w:hAnsi="Times New Roman" w:cs="Times New Roman"/>
-        </w:rPr>
-      </w:pPr>
-      <w:r>
-        <w:rPr>
-          <w:rFonts w:ascii="Times New Roman" w:hAnsi="Times New Roman" w:cs="Times New Roman"/>
-          <w:highlight w:val="yellow"/>
-        </w:rPr>
-        <w:t>Thorson (2020)</w:t>
-      </w:r>
-    </w:p>
-    <w:p>
-      <w:pPr>
-        <w:rPr>
-          <w:rFonts w:ascii="Times New Roman" w:hAnsi="Times New Roman" w:cs="Times New Roman"/>
-        </w:rPr>
-      </w:pPr>
-      <w:r>
-        <w:rPr>
-          <w:rFonts w:ascii="Times New Roman" w:hAnsi="Times New Roman" w:cs="Times New Roman"/>
-          <w:highlight w:val="yellow"/>
-        </w:rPr>
-        <w:t>Thorson et al., 2019</w:t>
-      </w:r>
-    </w:p>
-    <w:p>
-      <w:pPr>
-        <w:rPr>
-          <w:rFonts w:ascii="Times New Roman" w:hAnsi="Times New Roman" w:cs="Times New Roman"/>
-        </w:rPr>
-      </w:pPr>
-      <w:r>
-        <w:rPr>
-          <w:rFonts w:ascii="Times New Roman" w:hAnsi="Times New Roman" w:cs="Times New Roman"/>
-        </w:rPr>
-        <w:t xml:space="preserve">Thorson, K., Cotter, K., Medeiros, M., &amp; Pak, C. (2021). Algorithmic inference, political </w:t>
-      </w:r>
-      <w:r>
-        <w:rPr>
-          <w:rFonts w:ascii="Times New Roman" w:hAnsi="Times New Roman" w:cs="Times New Roman"/>
-        </w:rPr>
-        <w:tab/>
-      </w:r>
-      <w:r>
-        <w:rPr>
-          <w:rFonts w:ascii="Times New Roman" w:hAnsi="Times New Roman" w:cs="Times New Roman"/>
-        </w:rPr>
-        <w:t xml:space="preserve">interest, and exposure to news and politics on Facebook. </w:t>
+        <w:t>New Media &amp; Society, 20</w:t>
+      </w:r>
+      <w:r>
+        <w:rPr>
+          <w:rFonts w:ascii="Times New Roman" w:hAnsi="Times New Roman" w:cs="Times New Roman"/>
+        </w:rPr>
+        <w:t>(10), 3523-3539.</w:t>
+      </w:r>
+    </w:p>
+    <w:p>
+      <w:pPr>
+        <w:rPr>
+          <w:rFonts w:ascii="Times New Roman" w:hAnsi="Times New Roman" w:cs="Times New Roman"/>
+        </w:rPr>
+      </w:pPr>
+      <w:r>
+        <w:rPr>
+          <w:rFonts w:ascii="Times New Roman" w:hAnsi="Times New Roman" w:cs="Times New Roman"/>
+        </w:rPr>
+        <w:t xml:space="preserve">Bode, L. (2016). Political news in the news feed: Learning politics from social media. </w:t>
       </w:r>
       <w:r>
         <w:rPr>
@@ -7962,7 +7154,7 @@
           <w:i/>
           <w:iCs/>
         </w:rPr>
-        <w:t xml:space="preserve">Information, Communication &amp; </w:t>
+        <w:t xml:space="preserve">Mass </w:t>
       </w:r>
       <w:r>
         <w:rPr>
@@ -7978,26 +7170,26 @@
           <w:i/>
           <w:iCs/>
         </w:rPr>
-        <w:t>Society, 24</w:t>
-      </w:r>
-      <w:r>
-        <w:rPr>
-          <w:rFonts w:ascii="Times New Roman" w:hAnsi="Times New Roman" w:cs="Times New Roman"/>
-        </w:rPr>
-        <w:t>(2), 183-200.</w:t>
-      </w:r>
-    </w:p>
-    <w:p>
-      <w:pPr>
-        <w:rPr>
-          <w:rFonts w:ascii="Times New Roman" w:hAnsi="Times New Roman" w:cs="Times New Roman"/>
-        </w:rPr>
-      </w:pPr>
-      <w:r>
-        <w:rPr>
-          <w:rFonts w:ascii="Times New Roman" w:hAnsi="Times New Roman" w:cs="Times New Roman"/>
-        </w:rPr>
-        <w:t xml:space="preserve">Thorson, K., &amp; Wells, C. (2016). Curated flows: A framework for mapping media exposure in </w:t>
+        <w:t>Communication and Society, 19</w:t>
+      </w:r>
+      <w:r>
+        <w:rPr>
+          <w:rFonts w:ascii="Times New Roman" w:hAnsi="Times New Roman" w:cs="Times New Roman"/>
+        </w:rPr>
+        <w:t>(1), 24-48.</w:t>
+      </w:r>
+    </w:p>
+    <w:p>
+      <w:pPr>
+        <w:rPr>
+          <w:rFonts w:ascii="Times New Roman" w:hAnsi="Times New Roman" w:cs="Times New Roman"/>
+        </w:rPr>
+      </w:pPr>
+      <w:r>
+        <w:rPr>
+          <w:rFonts w:ascii="Times New Roman" w:hAnsi="Times New Roman" w:cs="Times New Roman"/>
+        </w:rPr>
+        <w:t xml:space="preserve">Brady, H. E., Verba, S., &amp; Schlozman, K. L. (1995). Beyond SES: A resource model of political </w:t>
       </w:r>
       <w:r>
         <w:rPr>
@@ -8009,7 +7201,7 @@
         <w:rPr>
           <w:rFonts w:ascii="Times New Roman" w:hAnsi="Times New Roman" w:cs="Times New Roman"/>
         </w:rPr>
-        <w:t xml:space="preserve">the digital age. </w:t>
+        <w:t xml:space="preserve">participation. </w:t>
       </w:r>
       <w:r>
         <w:rPr>
@@ -8017,72 +7209,26 @@
           <w:i/>
           <w:iCs/>
         </w:rPr>
-        <w:t>Communication Theory, 26</w:t>
-      </w:r>
-      <w:r>
-        <w:rPr>
-          <w:rFonts w:ascii="Times New Roman" w:hAnsi="Times New Roman" w:cs="Times New Roman"/>
-        </w:rPr>
-        <w:t>(3), 309-328.</w:t>
-      </w:r>
-    </w:p>
-    <w:p>
-      <w:pPr>
-        <w:rPr>
-          <w:rFonts w:ascii="Times New Roman" w:hAnsi="Times New Roman" w:cs="Times New Roman"/>
-        </w:rPr>
-      </w:pPr>
-      <w:r>
-        <w:rPr>
-          <w:rFonts w:ascii="Times New Roman" w:hAnsi="Times New Roman" w:cs="Times New Roman"/>
-        </w:rPr>
-        <w:t xml:space="preserve">Van </w:t>
-      </w:r>
-      <w:proofErr w:type="spellStart"/>
-      <w:r>
-        <w:rPr>
-          <w:rFonts w:ascii="Times New Roman" w:hAnsi="Times New Roman" w:cs="Times New Roman"/>
-        </w:rPr>
-        <w:t>Buuren</w:t>
-      </w:r>
-      <w:proofErr w:type="spellEnd"/>
-      <w:r>
-        <w:rPr>
-          <w:rFonts w:ascii="Times New Roman" w:hAnsi="Times New Roman" w:cs="Times New Roman"/>
-        </w:rPr>
-        <w:t xml:space="preserve">, S., &amp; </w:t>
-      </w:r>
-      <w:proofErr w:type="spellStart"/>
-      <w:r>
-        <w:rPr>
-          <w:rFonts w:ascii="Times New Roman" w:hAnsi="Times New Roman" w:cs="Times New Roman"/>
-        </w:rPr>
-        <w:t>Groothuis-Oudshoorn</w:t>
-      </w:r>
-      <w:proofErr w:type="spellEnd"/>
-      <w:r>
-        <w:rPr>
-          <w:rFonts w:ascii="Times New Roman" w:hAnsi="Times New Roman" w:cs="Times New Roman"/>
-        </w:rPr>
-        <w:t>, K. (2011). mice: Multivariate imputation by chained</w:t>
-      </w:r>
-      <w:r>
-        <w:rPr>
-          <w:rFonts w:ascii="Times New Roman" w:hAnsi="Times New Roman" w:cs="Times New Roman"/>
-        </w:rPr>
-        <w:tab/>
-      </w:r>
-      <w:r>
-        <w:rPr>
-          <w:rFonts w:ascii="Times New Roman" w:hAnsi="Times New Roman" w:cs="Times New Roman"/>
-        </w:rPr>
-        <w:tab/>
-      </w:r>
-      <w:r>
-        <w:rPr>
-          <w:rFonts w:ascii="Times New Roman" w:hAnsi="Times New Roman" w:cs="Times New Roman"/>
-        </w:rPr>
-        <w:t xml:space="preserve">equations in R. </w:t>
+        <w:t>American Political Science Review, 89</w:t>
+      </w:r>
+      <w:r>
+        <w:rPr>
+          <w:rFonts w:ascii="Times New Roman" w:hAnsi="Times New Roman" w:cs="Times New Roman"/>
+        </w:rPr>
+        <w:t>(2), 271-294.</w:t>
+      </w:r>
+    </w:p>
+    <w:p>
+      <w:pPr>
+        <w:rPr>
+          <w:rFonts w:ascii="Times New Roman" w:hAnsi="Times New Roman" w:cs="Times New Roman"/>
+        </w:rPr>
+      </w:pPr>
+      <w:r>
+        <w:rPr>
+          <w:rFonts w:ascii="Times New Roman" w:hAnsi="Times New Roman" w:cs="Times New Roman"/>
+        </w:rPr>
+        <w:t xml:space="preserve">Carpini, M. X. D., &amp; Keeter, S. (1996). </w:t>
       </w:r>
       <w:r>
         <w:rPr>
@@ -8090,7 +7236,50 @@
           <w:i/>
           <w:iCs/>
         </w:rPr>
-        <w:t xml:space="preserve">Journal of </w:t>
+        <w:t>What Americans know about politics and why it matters</w:t>
+      </w:r>
+      <w:r>
+        <w:rPr>
+          <w:rFonts w:ascii="Times New Roman" w:hAnsi="Times New Roman" w:cs="Times New Roman"/>
+        </w:rPr>
+        <w:t xml:space="preserve">. </w:t>
+      </w:r>
+      <w:r>
+        <w:rPr>
+          <w:rFonts w:ascii="Times New Roman" w:hAnsi="Times New Roman" w:cs="Times New Roman"/>
+        </w:rPr>
+        <w:tab/>
+      </w:r>
+      <w:r>
+        <w:rPr>
+          <w:rFonts w:ascii="Times New Roman" w:hAnsi="Times New Roman" w:cs="Times New Roman"/>
+        </w:rPr>
+        <w:t>Yale University Press.</w:t>
+      </w:r>
+    </w:p>
+    <w:p>
+      <w:pPr>
+        <w:rPr>
+          <w:rFonts w:ascii="Times New Roman" w:hAnsi="Times New Roman" w:cs="Times New Roman"/>
+        </w:rPr>
+      </w:pPr>
+      <w:r>
+        <w:rPr>
+          <w:rFonts w:ascii="Times New Roman" w:hAnsi="Times New Roman" w:cs="Times New Roman"/>
+        </w:rPr>
+        <w:t xml:space="preserve">DeVito, M. A. (2017). From editors to algorithms: A values-based approach to understanding </w:t>
+      </w:r>
+      <w:r>
+        <w:rPr>
+          <w:rFonts w:ascii="Times New Roman" w:hAnsi="Times New Roman" w:cs="Times New Roman"/>
+        </w:rPr>
+        <w:tab/>
+      </w:r>
+      <w:r>
+        <w:rPr>
+          <w:rFonts w:ascii="Times New Roman" w:hAnsi="Times New Roman" w:cs="Times New Roman"/>
+        </w:rPr>
+        <w:t xml:space="preserve">story selection in the Facebook news feed. </w:t>
       </w:r>
       <w:r>
         <w:rPr>
@@ -8098,7 +7287,38 @@
           <w:i/>
           <w:iCs/>
         </w:rPr>
-        <w:t>S</w:t>
+        <w:t>Digital Journalism, 5</w:t>
+      </w:r>
+      <w:r>
+        <w:rPr>
+          <w:rFonts w:ascii="Times New Roman" w:hAnsi="Times New Roman" w:cs="Times New Roman"/>
+        </w:rPr>
+        <w:t>(6), 753-773.</w:t>
+      </w:r>
+    </w:p>
+    <w:p>
+      <w:pPr>
+        <w:rPr>
+          <w:rFonts w:ascii="Times New Roman" w:hAnsi="Times New Roman" w:cs="Times New Roman"/>
+        </w:rPr>
+      </w:pPr>
+      <w:r>
+        <w:rPr>
+          <w:rFonts w:ascii="Times New Roman" w:hAnsi="Times New Roman" w:cs="Times New Roman"/>
+        </w:rPr>
+        <w:t xml:space="preserve">Fletcher, R., &amp; Nielsen, R. K. (2018). Are people incidentally exposed to news on social media? </w:t>
+      </w:r>
+      <w:r>
+        <w:rPr>
+          <w:rFonts w:ascii="Times New Roman" w:hAnsi="Times New Roman" w:cs="Times New Roman"/>
+        </w:rPr>
+        <w:tab/>
+      </w:r>
+      <w:r>
+        <w:rPr>
+          <w:rFonts w:ascii="Times New Roman" w:hAnsi="Times New Roman" w:cs="Times New Roman"/>
+        </w:rPr>
+        <w:t xml:space="preserve">A comparative analysis. </w:t>
       </w:r>
       <w:r>
         <w:rPr>
@@ -8106,51 +7326,100 @@
           <w:i/>
           <w:iCs/>
         </w:rPr>
-        <w:t xml:space="preserve">tatistical </w:t>
-      </w:r>
-      <w:r>
-        <w:rPr>
-          <w:rFonts w:ascii="Times New Roman" w:hAnsi="Times New Roman" w:cs="Times New Roman"/>
+        <w:t>New Media &amp; Society, 20</w:t>
+      </w:r>
+      <w:r>
+        <w:rPr>
+          <w:rFonts w:ascii="Times New Roman" w:hAnsi="Times New Roman" w:cs="Times New Roman"/>
+        </w:rPr>
+        <w:t>(7), 2450-2468.</w:t>
+      </w:r>
+    </w:p>
+    <w:p>
+      <w:pPr>
+        <w:rPr>
+          <w:rFonts w:ascii="Times New Roman" w:eastAsia="Times New Roman" w:hAnsi="Times New Roman" w:cs="Times New Roman"/>
+        </w:rPr>
+      </w:pPr>
+      <w:r>
+        <w:rPr>
+          <w:rFonts w:ascii="Times New Roman" w:eastAsia="Times New Roman" w:hAnsi="Times New Roman" w:cs="Times New Roman"/>
+        </w:rPr>
+        <w:t xml:space="preserve">Heiss, R., &amp; Matthes, J. (2019). Does incidental exposure on social media equalize or reinforce </w:t>
+      </w:r>
+      <w:r>
+        <w:rPr>
+          <w:rFonts w:ascii="Times New Roman" w:eastAsia="Times New Roman" w:hAnsi="Times New Roman" w:cs="Times New Roman"/>
+        </w:rPr>
+        <w:tab/>
+      </w:r>
+      <w:r>
+        <w:rPr>
+          <w:rFonts w:ascii="Times New Roman" w:eastAsia="Times New Roman" w:hAnsi="Times New Roman" w:cs="Times New Roman"/>
+        </w:rPr>
+        <w:t xml:space="preserve">participatory gaps? Evidence from a panel study. </w:t>
+      </w:r>
+      <w:r>
+        <w:rPr>
+          <w:rFonts w:ascii="Times New Roman" w:eastAsia="Times New Roman" w:hAnsi="Times New Roman" w:cs="Times New Roman"/>
           <w:i/>
           <w:iCs/>
         </w:rPr>
-        <w:t>S</w:t>
-      </w:r>
-      <w:r>
-        <w:rPr>
-          <w:rFonts w:ascii="Times New Roman" w:hAnsi="Times New Roman" w:cs="Times New Roman"/>
+        <w:t>New Media &amp; Society</w:t>
+      </w:r>
+      <w:r>
+        <w:rPr>
+          <w:rFonts w:ascii="Times New Roman" w:eastAsia="Times New Roman" w:hAnsi="Times New Roman" w:cs="Times New Roman"/>
+        </w:rPr>
+        <w:t xml:space="preserve">, </w:t>
+      </w:r>
+      <w:r>
+        <w:rPr>
+          <w:rFonts w:ascii="Times New Roman" w:eastAsia="Times New Roman" w:hAnsi="Times New Roman" w:cs="Times New Roman"/>
           <w:i/>
           <w:iCs/>
         </w:rPr>
-        <w:t>oftware, 45</w:t>
-      </w:r>
-      <w:r>
-        <w:rPr>
-          <w:rFonts w:ascii="Times New Roman" w:hAnsi="Times New Roman" w:cs="Times New Roman"/>
-        </w:rPr>
-        <w:t>, 1-67.</w:t>
-      </w:r>
-    </w:p>
-    <w:p>
-      <w:pPr>
-        <w:rPr>
-          <w:rFonts w:ascii="Times New Roman" w:hAnsi="Times New Roman" w:cs="Times New Roman"/>
-        </w:rPr>
-      </w:pPr>
-      <w:r>
-        <w:rPr>
-          <w:rFonts w:ascii="Times New Roman" w:hAnsi="Times New Roman" w:cs="Times New Roman"/>
-        </w:rPr>
-        <w:t>Weeks, B. E., &amp; Lane, D. S. (2020). The ecology of incidental exposure to news in digital media</w:t>
-      </w:r>
-      <w:r>
-        <w:rPr>
-          <w:rFonts w:ascii="Times New Roman" w:hAnsi="Times New Roman" w:cs="Times New Roman"/>
+        <w:t>21</w:t>
+      </w:r>
+      <w:r>
+        <w:rPr>
+          <w:rFonts w:ascii="Times New Roman" w:eastAsia="Times New Roman" w:hAnsi="Times New Roman" w:cs="Times New Roman"/>
+        </w:rPr>
+        <w:t xml:space="preserve">(11–12), </w:t>
+      </w:r>
+      <w:r>
+        <w:rPr>
+          <w:rFonts w:ascii="Times New Roman" w:eastAsia="Times New Roman" w:hAnsi="Times New Roman" w:cs="Times New Roman"/>
         </w:rPr>
         <w:tab/>
       </w:r>
       <w:r>
         <w:rPr>
+          <w:rFonts w:ascii="Times New Roman" w:eastAsia="Times New Roman" w:hAnsi="Times New Roman" w:cs="Times New Roman"/>
+        </w:rPr>
+        <w:t>2463–2482</w:t>
+      </w:r>
+      <w:r>
+        <w:rPr>
+          <w:rFonts w:ascii="Times New Roman" w:eastAsia="Times New Roman" w:hAnsi="Times New Roman" w:cs="Times New Roman"/>
+        </w:rPr>
+        <w:t>.</w:t>
+      </w:r>
+    </w:p>
+    <w:p>
+      <w:pPr>
+        <w:rPr>
+          <w:rFonts w:ascii="Times New Roman" w:hAnsi="Times New Roman" w:cs="Times New Roman"/>
+        </w:rPr>
+      </w:pPr>
+      <w:r>
+        <w:rPr>
+          <w:rFonts w:ascii="Times New Roman" w:hAnsi="Times New Roman" w:cs="Times New Roman"/>
+        </w:rPr>
+        <w:t xml:space="preserve">Hampton, K. N., Sessions, L. F., &amp; Her, E. J. (2011). Core networks, social isolation, and new </w:t>
+      </w:r>
+      <w:r>
+        <w:rPr>
           <w:rFonts w:ascii="Times New Roman" w:hAnsi="Times New Roman" w:cs="Times New Roman"/>
         </w:rPr>
         <w:tab/>
@@ -8159,7 +7428,13 @@
         <w:rPr>
           <w:rFonts w:ascii="Times New Roman" w:hAnsi="Times New Roman" w:cs="Times New Roman"/>
         </w:rPr>
-        <w:t xml:space="preserve">environments. </w:t>
+        <w:t xml:space="preserve">media: How Internet and mobile phone use is related to network size and diversity. </w:t>
+      </w:r>
+      <w:r>
+        <w:rPr>
+          <w:rFonts w:ascii="Times New Roman" w:hAnsi="Times New Roman" w:cs="Times New Roman"/>
+        </w:rPr>
+        <w:tab/>
       </w:r>
       <w:r>
         <w:rPr>
@@ -8167,40 +7442,26 @@
           <w:i/>
           <w:iCs/>
         </w:rPr>
-        <w:t>Journalism, 21</w:t>
-      </w:r>
-      <w:r>
-        <w:rPr>
-          <w:rFonts w:ascii="Times New Roman" w:hAnsi="Times New Roman" w:cs="Times New Roman"/>
-        </w:rPr>
-        <w:t>(8), 1119-1135.</w:t>
-      </w:r>
-    </w:p>
-    <w:p>
-      <w:pPr>
-        <w:rPr>
-          <w:rFonts w:ascii="Times New Roman" w:hAnsi="Times New Roman" w:cs="Times New Roman"/>
-        </w:rPr>
-      </w:pPr>
-      <w:r>
-        <w:rPr>
-          <w:rFonts w:ascii="Times New Roman" w:hAnsi="Times New Roman" w:cs="Times New Roman"/>
-          <w:highlight w:val="yellow"/>
-        </w:rPr>
-        <w:t>Weeks &amp; Lane, 2020</w:t>
-      </w:r>
-    </w:p>
-    <w:p>
-      <w:pPr>
-        <w:rPr>
-          <w:rFonts w:ascii="Times New Roman" w:hAnsi="Times New Roman" w:cs="Times New Roman"/>
-        </w:rPr>
-      </w:pPr>
-      <w:r>
-        <w:rPr>
-          <w:rFonts w:ascii="Times New Roman" w:hAnsi="Times New Roman" w:cs="Times New Roman"/>
-        </w:rPr>
-        <w:t>Weeks, B. E., Lane, D. S., Kim, D. H., Lee, S. S., &amp; Kwak, N. (2017). Incidental exposure,</w:t>
+        <w:t>Information, Communication &amp; Society, 14</w:t>
+      </w:r>
+      <w:r>
+        <w:rPr>
+          <w:rFonts w:ascii="Times New Roman" w:hAnsi="Times New Roman" w:cs="Times New Roman"/>
+        </w:rPr>
+        <w:t>(1), 130-155.</w:t>
+      </w:r>
+    </w:p>
+    <w:p>
+      <w:pPr>
+        <w:rPr>
+          <w:rFonts w:ascii="Times New Roman" w:hAnsi="Times New Roman" w:cs="Times New Roman"/>
+        </w:rPr>
+      </w:pPr>
+      <w:r>
+        <w:rPr>
+          <w:rFonts w:ascii="Times New Roman" w:hAnsi="Times New Roman" w:cs="Times New Roman"/>
+        </w:rPr>
+        <w:t xml:space="preserve">Haugsgjerd, A., Hesstvedt, S., &amp; Karlsen, R. (2021). Increased media choice and political </w:t>
       </w:r>
       <w:r>
         <w:rPr>
@@ -8212,25 +7473,19 @@
         <w:rPr>
           <w:rFonts w:ascii="Times New Roman" w:hAnsi="Times New Roman" w:cs="Times New Roman"/>
         </w:rPr>
+        <w:t>knowledge gaps: A comparative longitudinal study of 18 established democracies 1995-</w:t>
+      </w:r>
+      <w:r>
+        <w:rPr>
+          <w:rFonts w:ascii="Times New Roman" w:hAnsi="Times New Roman" w:cs="Times New Roman"/>
+        </w:rPr>
         <w:tab/>
       </w:r>
       <w:r>
         <w:rPr>
           <w:rFonts w:ascii="Times New Roman" w:hAnsi="Times New Roman" w:cs="Times New Roman"/>
         </w:rPr>
-        <w:t xml:space="preserve">selective exposure, and political information sharing: Integrating online exposure patterns </w:t>
-      </w:r>
-      <w:r>
-        <w:rPr>
-          <w:rFonts w:ascii="Times New Roman" w:hAnsi="Times New Roman" w:cs="Times New Roman"/>
-        </w:rPr>
-        <w:tab/>
-      </w:r>
-      <w:r>
-        <w:rPr>
-          <w:rFonts w:ascii="Times New Roman" w:hAnsi="Times New Roman" w:cs="Times New Roman"/>
-        </w:rPr>
-        <w:t xml:space="preserve">and expression on social media. </w:t>
+        <w:t xml:space="preserve">2015. </w:t>
       </w:r>
       <w:r>
         <w:rPr>
@@ -8238,6 +7493,1575 @@
           <w:i/>
           <w:iCs/>
         </w:rPr>
+        <w:t>Political Communication, 38</w:t>
+      </w:r>
+      <w:r>
+        <w:rPr>
+          <w:rFonts w:ascii="Times New Roman" w:hAnsi="Times New Roman" w:cs="Times New Roman"/>
+        </w:rPr>
+        <w:t>(6), 731-750.</w:t>
+      </w:r>
+    </w:p>
+    <w:p>
+      <w:pPr>
+        <w:rPr>
+          <w:rFonts w:ascii="Times New Roman" w:hAnsi="Times New Roman" w:cs="Times New Roman"/>
+          <w:color w:val="000000" w:themeColor="text1"/>
+        </w:rPr>
+      </w:pPr>
+      <w:r>
+        <w:rPr>
+          <w:rFonts w:ascii="Times New Roman" w:hAnsi="Times New Roman" w:cs="Times New Roman"/>
+          <w:color w:val="000000" w:themeColor="text1"/>
+        </w:rPr>
+        <w:t xml:space="preserve">Hermida, A., Fletcher, F., Korell, D., &amp; Logan, D. (2012). Share, like, recommend: Decoding the </w:t>
+      </w:r>
+      <w:r>
+        <w:rPr>
+          <w:rFonts w:ascii="Times New Roman" w:hAnsi="Times New Roman" w:cs="Times New Roman"/>
+          <w:color w:val="000000" w:themeColor="text1"/>
+        </w:rPr>
+        <w:tab/>
+      </w:r>
+      <w:r>
+        <w:rPr>
+          <w:rFonts w:ascii="Times New Roman" w:hAnsi="Times New Roman" w:cs="Times New Roman"/>
+          <w:color w:val="000000" w:themeColor="text1"/>
+        </w:rPr>
+        <w:t xml:space="preserve">social media news consumer. </w:t>
+      </w:r>
+      <w:r>
+        <w:rPr>
+          <w:rFonts w:ascii="Times New Roman" w:hAnsi="Times New Roman" w:cs="Times New Roman"/>
+          <w:i/>
+          <w:iCs/>
+          <w:color w:val="000000" w:themeColor="text1"/>
+        </w:rPr>
+        <w:t>Journalism Studies, 13</w:t>
+      </w:r>
+      <w:r>
+        <w:rPr>
+          <w:rFonts w:ascii="Times New Roman" w:hAnsi="Times New Roman" w:cs="Times New Roman"/>
+          <w:color w:val="000000" w:themeColor="text1"/>
+        </w:rPr>
+        <w:t>(5-6), 815-824.</w:t>
+      </w:r>
+    </w:p>
+    <w:p>
+      <w:pPr>
+        <w:rPr>
+          <w:rFonts w:ascii="Times New Roman" w:eastAsia="Times New Roman" w:hAnsi="Times New Roman" w:cs="Times New Roman"/>
+        </w:rPr>
+      </w:pPr>
+      <w:r>
+        <w:rPr>
+          <w:rFonts w:ascii="Times New Roman" w:eastAsia="Times New Roman" w:hAnsi="Times New Roman" w:cs="Times New Roman"/>
+        </w:rPr>
+        <w:t xml:space="preserve">Kalogeropoulos, A., &amp; Nielsen, R. K. (2018). </w:t>
+      </w:r>
+      <w:r>
+        <w:rPr>
+          <w:rFonts w:ascii="Times New Roman" w:eastAsia="Times New Roman" w:hAnsi="Times New Roman" w:cs="Times New Roman"/>
+          <w:i/>
+          <w:iCs/>
+        </w:rPr>
+        <w:t xml:space="preserve">Factsheet: Social inequalities in news </w:t>
+      </w:r>
+      <w:r>
+        <w:rPr>
+          <w:rFonts w:ascii="Times New Roman" w:eastAsia="Times New Roman" w:hAnsi="Times New Roman" w:cs="Times New Roman"/>
+          <w:i/>
+          <w:iCs/>
+        </w:rPr>
+        <w:tab/>
+      </w:r>
+      <w:r>
+        <w:rPr>
+          <w:rFonts w:ascii="Times New Roman" w:eastAsia="Times New Roman" w:hAnsi="Times New Roman" w:cs="Times New Roman"/>
+          <w:i/>
+          <w:iCs/>
+        </w:rPr>
+        <w:t>consumption</w:t>
+      </w:r>
+      <w:r>
+        <w:rPr>
+          <w:rFonts w:ascii="Times New Roman" w:eastAsia="Times New Roman" w:hAnsi="Times New Roman" w:cs="Times New Roman"/>
+        </w:rPr>
+        <w:t xml:space="preserve">. Reuters Institute for the Study of Journalism. </w:t>
+      </w:r>
+    </w:p>
+    <w:p>
+      <w:pPr>
+        <w:rPr>
+          <w:rFonts w:ascii="Times New Roman" w:hAnsi="Times New Roman" w:cs="Times New Roman"/>
+        </w:rPr>
+      </w:pPr>
+      <w:r>
+        <w:rPr>
+          <w:rFonts w:ascii="Times New Roman" w:hAnsi="Times New Roman" w:cs="Times New Roman"/>
+        </w:rPr>
+        <w:t xml:space="preserve">Karlsen, R., Beyer, A., &amp; Steen-Johnsen, K. (2020). Do high-choice media environments </w:t>
+      </w:r>
+      <w:r>
+        <w:rPr>
+          <w:rFonts w:ascii="Times New Roman" w:hAnsi="Times New Roman" w:cs="Times New Roman"/>
+        </w:rPr>
+        <w:tab/>
+      </w:r>
+      <w:r>
+        <w:rPr>
+          <w:rFonts w:ascii="Times New Roman" w:hAnsi="Times New Roman" w:cs="Times New Roman"/>
+        </w:rPr>
+        <w:t xml:space="preserve">facilitate news avoidance? A longitudinal study 1997–2016. </w:t>
+      </w:r>
+      <w:r>
+        <w:rPr>
+          <w:rFonts w:ascii="Times New Roman" w:hAnsi="Times New Roman" w:cs="Times New Roman"/>
+          <w:i/>
+          <w:iCs/>
+        </w:rPr>
+        <w:t xml:space="preserve">Journal of Broadcasting &amp; </w:t>
+      </w:r>
+      <w:r>
+        <w:rPr>
+          <w:rFonts w:ascii="Times New Roman" w:hAnsi="Times New Roman" w:cs="Times New Roman"/>
+          <w:i/>
+          <w:iCs/>
+        </w:rPr>
+        <w:tab/>
+        <w:t>Electronic Media, 64</w:t>
+      </w:r>
+      <w:r>
+        <w:rPr>
+          <w:rFonts w:ascii="Times New Roman" w:hAnsi="Times New Roman" w:cs="Times New Roman"/>
+        </w:rPr>
+        <w:t>(5), 794-814.</w:t>
+      </w:r>
+    </w:p>
+    <w:p>
+      <w:pPr>
+        <w:rPr>
+          <w:rFonts w:ascii="Times New Roman" w:eastAsia="Times New Roman" w:hAnsi="Times New Roman" w:cs="Times New Roman"/>
+        </w:rPr>
+      </w:pPr>
+      <w:r>
+        <w:rPr>
+          <w:rFonts w:ascii="Times New Roman" w:eastAsia="Times New Roman" w:hAnsi="Times New Roman" w:cs="Times New Roman"/>
+        </w:rPr>
+        <w:t xml:space="preserve">Kümpel, A. S. (2020). The Matthew Effect in social media news use: Assessing inequalities in </w:t>
+      </w:r>
+      <w:r>
+        <w:rPr>
+          <w:rFonts w:ascii="Times New Roman" w:eastAsia="Times New Roman" w:hAnsi="Times New Roman" w:cs="Times New Roman"/>
+        </w:rPr>
+        <w:tab/>
+      </w:r>
+      <w:r>
+        <w:rPr>
+          <w:rFonts w:ascii="Times New Roman" w:eastAsia="Times New Roman" w:hAnsi="Times New Roman" w:cs="Times New Roman"/>
+        </w:rPr>
+        <w:t xml:space="preserve">news exposure and news engagement on social network sites (SNS). </w:t>
+      </w:r>
+      <w:r>
+        <w:rPr>
+          <w:rFonts w:ascii="Times New Roman" w:eastAsia="Times New Roman" w:hAnsi="Times New Roman" w:cs="Times New Roman"/>
+          <w:i/>
+          <w:iCs/>
+        </w:rPr>
+        <w:t>Journalism, 21</w:t>
+      </w:r>
+      <w:r>
+        <w:rPr>
+          <w:rFonts w:ascii="Times New Roman" w:eastAsia="Times New Roman" w:hAnsi="Times New Roman" w:cs="Times New Roman"/>
+        </w:rPr>
+        <w:t xml:space="preserve">(8), </w:t>
+      </w:r>
+      <w:r>
+        <w:rPr>
+          <w:rFonts w:ascii="Times New Roman" w:eastAsia="Times New Roman" w:hAnsi="Times New Roman" w:cs="Times New Roman"/>
+        </w:rPr>
+        <w:tab/>
+      </w:r>
+      <w:r>
+        <w:rPr>
+          <w:rFonts w:ascii="Times New Roman" w:eastAsia="Times New Roman" w:hAnsi="Times New Roman" w:cs="Times New Roman"/>
+        </w:rPr>
+        <w:t xml:space="preserve">1083–1098. </w:t>
+      </w:r>
+    </w:p>
+    <w:p>
+      <w:pPr>
+        <w:rPr>
+          <w:rFonts w:ascii="Times New Roman" w:hAnsi="Times New Roman" w:cs="Times New Roman"/>
+        </w:rPr>
+      </w:pPr>
+      <w:r>
+        <w:rPr>
+          <w:rFonts w:ascii="Times New Roman" w:hAnsi="Times New Roman" w:cs="Times New Roman"/>
+        </w:rPr>
+        <w:t xml:space="preserve">Lee, S., Nanz, A., &amp; Heiss, R. (2022). Platform-dependent effects of incidental exposure to </w:t>
+      </w:r>
+      <w:r>
+        <w:rPr>
+          <w:rFonts w:ascii="Times New Roman" w:hAnsi="Times New Roman" w:cs="Times New Roman"/>
+        </w:rPr>
+        <w:tab/>
+      </w:r>
+      <w:r>
+        <w:rPr>
+          <w:rFonts w:ascii="Times New Roman" w:hAnsi="Times New Roman" w:cs="Times New Roman"/>
+        </w:rPr>
+        <w:t xml:space="preserve">political news on political knowledge and political participation. </w:t>
+      </w:r>
+      <w:r>
+        <w:rPr>
+          <w:rFonts w:ascii="Times New Roman" w:hAnsi="Times New Roman" w:cs="Times New Roman"/>
+          <w:i/>
+          <w:iCs/>
+        </w:rPr>
+        <w:t xml:space="preserve">Computers in Human </w:t>
+      </w:r>
+      <w:r>
+        <w:rPr>
+          <w:rFonts w:ascii="Times New Roman" w:hAnsi="Times New Roman" w:cs="Times New Roman"/>
+          <w:i/>
+          <w:iCs/>
+        </w:rPr>
+        <w:tab/>
+        <w:t>Behavior, 127</w:t>
+      </w:r>
+      <w:r>
+        <w:rPr>
+          <w:rFonts w:ascii="Times New Roman" w:hAnsi="Times New Roman" w:cs="Times New Roman"/>
+        </w:rPr>
+        <w:t>.</w:t>
+      </w:r>
+      <w:r>
+        <w:rPr>
+          <w:rFonts w:ascii="Times New Roman" w:hAnsi="Times New Roman" w:cs="Times New Roman"/>
+        </w:rPr>
+        <w:t xml:space="preserve"> Advance online publication.</w:t>
+      </w:r>
+    </w:p>
+    <w:p>
+      <w:pPr>
+        <w:rPr>
+          <w:rFonts w:ascii="Times New Roman" w:hAnsi="Times New Roman" w:cs="Times New Roman"/>
+        </w:rPr>
+      </w:pPr>
+      <w:r>
+        <w:rPr>
+          <w:rFonts w:ascii="Times New Roman" w:hAnsi="Times New Roman" w:cs="Times New Roman"/>
+        </w:rPr>
+        <w:t xml:space="preserve">Lee, S., &amp; Xenos, M. (2022). Incidental news exposure via social media and political </w:t>
+      </w:r>
+      <w:r>
+        <w:rPr>
+          <w:rFonts w:ascii="Times New Roman" w:hAnsi="Times New Roman" w:cs="Times New Roman"/>
+        </w:rPr>
+        <w:tab/>
+      </w:r>
+      <w:r>
+        <w:rPr>
+          <w:rFonts w:ascii="Times New Roman" w:hAnsi="Times New Roman" w:cs="Times New Roman"/>
+        </w:rPr>
+        <w:t xml:space="preserve">participation: Evidence of reciprocal effects. </w:t>
+      </w:r>
+      <w:r>
+        <w:rPr>
+          <w:rFonts w:ascii="Times New Roman" w:hAnsi="Times New Roman" w:cs="Times New Roman"/>
+          <w:i/>
+          <w:iCs/>
+        </w:rPr>
+        <w:t>New Media &amp; Society, 24</w:t>
+      </w:r>
+      <w:r>
+        <w:rPr>
+          <w:rFonts w:ascii="Times New Roman" w:hAnsi="Times New Roman" w:cs="Times New Roman"/>
+        </w:rPr>
+        <w:t>(1), 178-201.</w:t>
+      </w:r>
+    </w:p>
+    <w:p>
+      <w:pPr>
+        <w:rPr>
+          <w:rFonts w:ascii="Times New Roman" w:hAnsi="Times New Roman" w:cs="Times New Roman"/>
+        </w:rPr>
+      </w:pPr>
+      <w:r>
+        <w:rPr>
+          <w:rFonts w:ascii="Times New Roman" w:hAnsi="Times New Roman" w:cs="Times New Roman"/>
+        </w:rPr>
+        <w:t>Lu, Y., &amp; Lee, J. K. (2019). Stumbling upon the other side: Incidental learning of counter-</w:t>
+      </w:r>
+      <w:r>
+        <w:rPr>
+          <w:rFonts w:ascii="Times New Roman" w:hAnsi="Times New Roman" w:cs="Times New Roman"/>
+        </w:rPr>
+        <w:tab/>
+      </w:r>
+      <w:r>
+        <w:rPr>
+          <w:rFonts w:ascii="Times New Roman" w:hAnsi="Times New Roman" w:cs="Times New Roman"/>
+        </w:rPr>
+        <w:t xml:space="preserve">attitudinal political information on Facebook. </w:t>
+      </w:r>
+      <w:r>
+        <w:rPr>
+          <w:rFonts w:ascii="Times New Roman" w:hAnsi="Times New Roman" w:cs="Times New Roman"/>
+          <w:i/>
+          <w:iCs/>
+        </w:rPr>
+        <w:t>New Media &amp; Society, 21</w:t>
+      </w:r>
+      <w:r>
+        <w:rPr>
+          <w:rFonts w:ascii="Times New Roman" w:hAnsi="Times New Roman" w:cs="Times New Roman"/>
+        </w:rPr>
+        <w:t>(1), 248-265.</w:t>
+      </w:r>
+    </w:p>
+    <w:p>
+      <w:pPr>
+        <w:rPr>
+          <w:rFonts w:ascii="Times New Roman" w:eastAsia="Times New Roman" w:hAnsi="Times New Roman" w:cs="Times New Roman"/>
+        </w:rPr>
+      </w:pPr>
+      <w:r>
+        <w:rPr>
+          <w:rFonts w:ascii="Times New Roman" w:eastAsia="Times New Roman" w:hAnsi="Times New Roman" w:cs="Times New Roman"/>
+        </w:rPr>
+        <w:t xml:space="preserve">Merten, L., Metoui, N., Makhortykh, M., Trilling, D., &amp; Moeller, J. (2022). News </w:t>
+      </w:r>
+      <w:r>
+        <w:rPr>
+          <w:rFonts w:ascii="Times New Roman" w:eastAsia="Times New Roman" w:hAnsi="Times New Roman" w:cs="Times New Roman"/>
+        </w:rPr>
+        <w:t>w</w:t>
+      </w:r>
+      <w:r>
+        <w:rPr>
+          <w:rFonts w:ascii="Times New Roman" w:eastAsia="Times New Roman" w:hAnsi="Times New Roman" w:cs="Times New Roman"/>
+        </w:rPr>
+        <w:t xml:space="preserve">on’t </w:t>
+      </w:r>
+      <w:r>
+        <w:rPr>
+          <w:rFonts w:ascii="Times New Roman" w:eastAsia="Times New Roman" w:hAnsi="Times New Roman" w:cs="Times New Roman"/>
+        </w:rPr>
+        <w:t>f</w:t>
+      </w:r>
+      <w:r>
+        <w:rPr>
+          <w:rFonts w:ascii="Times New Roman" w:eastAsia="Times New Roman" w:hAnsi="Times New Roman" w:cs="Times New Roman"/>
+        </w:rPr>
+        <w:t xml:space="preserve">ind </w:t>
+      </w:r>
+      <w:r>
+        <w:rPr>
+          <w:rFonts w:ascii="Times New Roman" w:eastAsia="Times New Roman" w:hAnsi="Times New Roman" w:cs="Times New Roman"/>
+        </w:rPr>
+        <w:tab/>
+        <w:t>m</w:t>
+      </w:r>
+      <w:r>
+        <w:rPr>
+          <w:rFonts w:ascii="Times New Roman" w:eastAsia="Times New Roman" w:hAnsi="Times New Roman" w:cs="Times New Roman"/>
+        </w:rPr>
+        <w:t xml:space="preserve">e? Exploring </w:t>
+      </w:r>
+      <w:r>
+        <w:rPr>
+          <w:rFonts w:ascii="Times New Roman" w:eastAsia="Times New Roman" w:hAnsi="Times New Roman" w:cs="Times New Roman"/>
+        </w:rPr>
+        <w:t>i</w:t>
+      </w:r>
+      <w:r>
+        <w:rPr>
+          <w:rFonts w:ascii="Times New Roman" w:eastAsia="Times New Roman" w:hAnsi="Times New Roman" w:cs="Times New Roman"/>
+        </w:rPr>
+        <w:t xml:space="preserve">nequalities in </w:t>
+      </w:r>
+      <w:r>
+        <w:rPr>
+          <w:rFonts w:ascii="Times New Roman" w:eastAsia="Times New Roman" w:hAnsi="Times New Roman" w:cs="Times New Roman"/>
+        </w:rPr>
+        <w:t>s</w:t>
+      </w:r>
+      <w:r>
+        <w:rPr>
+          <w:rFonts w:ascii="Times New Roman" w:eastAsia="Times New Roman" w:hAnsi="Times New Roman" w:cs="Times New Roman"/>
+        </w:rPr>
+        <w:t xml:space="preserve">ocial </w:t>
+      </w:r>
+      <w:r>
+        <w:rPr>
+          <w:rFonts w:ascii="Times New Roman" w:eastAsia="Times New Roman" w:hAnsi="Times New Roman" w:cs="Times New Roman"/>
+        </w:rPr>
+        <w:t>m</w:t>
+      </w:r>
+      <w:r>
+        <w:rPr>
+          <w:rFonts w:ascii="Times New Roman" w:eastAsia="Times New Roman" w:hAnsi="Times New Roman" w:cs="Times New Roman"/>
+        </w:rPr>
+        <w:t xml:space="preserve">edia </w:t>
+      </w:r>
+      <w:r>
+        <w:rPr>
+          <w:rFonts w:ascii="Times New Roman" w:eastAsia="Times New Roman" w:hAnsi="Times New Roman" w:cs="Times New Roman"/>
+        </w:rPr>
+        <w:t>n</w:t>
+      </w:r>
+      <w:r>
+        <w:rPr>
+          <w:rFonts w:ascii="Times New Roman" w:eastAsia="Times New Roman" w:hAnsi="Times New Roman" w:cs="Times New Roman"/>
+        </w:rPr>
+        <w:t xml:space="preserve">ews </w:t>
+      </w:r>
+      <w:r>
+        <w:rPr>
+          <w:rFonts w:ascii="Times New Roman" w:eastAsia="Times New Roman" w:hAnsi="Times New Roman" w:cs="Times New Roman"/>
+        </w:rPr>
+        <w:t>u</w:t>
+      </w:r>
+      <w:r>
+        <w:rPr>
+          <w:rFonts w:ascii="Times New Roman" w:eastAsia="Times New Roman" w:hAnsi="Times New Roman" w:cs="Times New Roman"/>
+        </w:rPr>
+        <w:t xml:space="preserve">se </w:t>
+      </w:r>
+      <w:r>
+        <w:rPr>
+          <w:rFonts w:ascii="Times New Roman" w:eastAsia="Times New Roman" w:hAnsi="Times New Roman" w:cs="Times New Roman"/>
+        </w:rPr>
+        <w:t>w</w:t>
+      </w:r>
+      <w:r>
+        <w:rPr>
+          <w:rFonts w:ascii="Times New Roman" w:eastAsia="Times New Roman" w:hAnsi="Times New Roman" w:cs="Times New Roman"/>
+        </w:rPr>
+        <w:t xml:space="preserve">ith </w:t>
+      </w:r>
+      <w:r>
+        <w:rPr>
+          <w:rFonts w:ascii="Times New Roman" w:eastAsia="Times New Roman" w:hAnsi="Times New Roman" w:cs="Times New Roman"/>
+        </w:rPr>
+        <w:t>t</w:t>
+      </w:r>
+      <w:r>
+        <w:rPr>
+          <w:rFonts w:ascii="Times New Roman" w:eastAsia="Times New Roman" w:hAnsi="Times New Roman" w:cs="Times New Roman"/>
+        </w:rPr>
+        <w:t xml:space="preserve">racking </w:t>
+      </w:r>
+      <w:r>
+        <w:rPr>
+          <w:rFonts w:ascii="Times New Roman" w:eastAsia="Times New Roman" w:hAnsi="Times New Roman" w:cs="Times New Roman"/>
+        </w:rPr>
+        <w:t>d</w:t>
+      </w:r>
+      <w:r>
+        <w:rPr>
+          <w:rFonts w:ascii="Times New Roman" w:eastAsia="Times New Roman" w:hAnsi="Times New Roman" w:cs="Times New Roman"/>
+        </w:rPr>
+        <w:t xml:space="preserve">ata. </w:t>
+      </w:r>
+      <w:r>
+        <w:rPr>
+          <w:rFonts w:ascii="Times New Roman" w:eastAsia="Times New Roman" w:hAnsi="Times New Roman" w:cs="Times New Roman"/>
+          <w:i/>
+          <w:iCs/>
+        </w:rPr>
+        <w:t xml:space="preserve">International </w:t>
+      </w:r>
+      <w:r>
+        <w:rPr>
+          <w:rFonts w:ascii="Times New Roman" w:eastAsia="Times New Roman" w:hAnsi="Times New Roman" w:cs="Times New Roman"/>
+          <w:i/>
+          <w:iCs/>
+        </w:rPr>
+        <w:tab/>
+      </w:r>
+      <w:r>
+        <w:rPr>
+          <w:rFonts w:ascii="Times New Roman" w:eastAsia="Times New Roman" w:hAnsi="Times New Roman" w:cs="Times New Roman"/>
+          <w:i/>
+          <w:iCs/>
+        </w:rPr>
+        <w:t>Journal of Communication</w:t>
+      </w:r>
+      <w:r>
+        <w:rPr>
+          <w:rFonts w:ascii="Times New Roman" w:eastAsia="Times New Roman" w:hAnsi="Times New Roman" w:cs="Times New Roman"/>
+        </w:rPr>
+        <w:t xml:space="preserve">, </w:t>
+      </w:r>
+      <w:r>
+        <w:rPr>
+          <w:rFonts w:ascii="Times New Roman" w:eastAsia="Times New Roman" w:hAnsi="Times New Roman" w:cs="Times New Roman"/>
+          <w:i/>
+          <w:iCs/>
+        </w:rPr>
+        <w:t>16</w:t>
+      </w:r>
+      <w:r>
+        <w:rPr>
+          <w:rFonts w:ascii="Times New Roman" w:eastAsia="Times New Roman" w:hAnsi="Times New Roman" w:cs="Times New Roman"/>
+        </w:rPr>
+        <w:t xml:space="preserve">, </w:t>
+      </w:r>
+      <w:r>
+        <w:rPr>
+          <w:rFonts w:ascii="Times New Roman" w:eastAsia="Times New Roman" w:hAnsi="Times New Roman" w:cs="Times New Roman"/>
+        </w:rPr>
+        <w:t>1127-1147</w:t>
+      </w:r>
+      <w:r>
+        <w:rPr>
+          <w:rFonts w:ascii="Times New Roman" w:eastAsia="Times New Roman" w:hAnsi="Times New Roman" w:cs="Times New Roman"/>
+        </w:rPr>
+        <w:t>.</w:t>
+      </w:r>
+    </w:p>
+    <w:p>
+      <w:pPr>
+        <w:rPr>
+          <w:rFonts w:ascii="Times New Roman" w:hAnsi="Times New Roman" w:cs="Times New Roman"/>
+        </w:rPr>
+      </w:pPr>
+      <w:r>
+        <w:rPr>
+          <w:rFonts w:ascii="Times New Roman" w:hAnsi="Times New Roman" w:cs="Times New Roman"/>
+        </w:rPr>
+        <w:t>Mitchelstein, E., Boczkowski, P. J., Tenenboim-Weinblatt, K., Hayashi, K., Villi, M., &amp; Kligler-</w:t>
+      </w:r>
+      <w:r>
+        <w:rPr>
+          <w:rFonts w:ascii="Times New Roman" w:hAnsi="Times New Roman" w:cs="Times New Roman"/>
+        </w:rPr>
+        <w:tab/>
+      </w:r>
+      <w:r>
+        <w:rPr>
+          <w:rFonts w:ascii="Times New Roman" w:hAnsi="Times New Roman" w:cs="Times New Roman"/>
+        </w:rPr>
+        <w:t xml:space="preserve">Vilenchik, N. (2020). Incidentality on a continuum: A comparative conceptualization of </w:t>
+      </w:r>
+      <w:r>
+        <w:rPr>
+          <w:rFonts w:ascii="Times New Roman" w:hAnsi="Times New Roman" w:cs="Times New Roman"/>
+        </w:rPr>
+        <w:tab/>
+      </w:r>
+      <w:r>
+        <w:rPr>
+          <w:rFonts w:ascii="Times New Roman" w:hAnsi="Times New Roman" w:cs="Times New Roman"/>
+        </w:rPr>
+        <w:t xml:space="preserve">incidental news consumption. </w:t>
+      </w:r>
+      <w:r>
+        <w:rPr>
+          <w:rFonts w:ascii="Times New Roman" w:hAnsi="Times New Roman" w:cs="Times New Roman"/>
+          <w:i/>
+          <w:iCs/>
+        </w:rPr>
+        <w:t>Journalism, 21</w:t>
+      </w:r>
+      <w:r>
+        <w:rPr>
+          <w:rFonts w:ascii="Times New Roman" w:hAnsi="Times New Roman" w:cs="Times New Roman"/>
+        </w:rPr>
+        <w:t>(8), 1136-1153.</w:t>
+      </w:r>
+    </w:p>
+    <w:p>
+      <w:pPr>
+        <w:rPr>
+          <w:rFonts w:ascii="Times New Roman" w:hAnsi="Times New Roman" w:cs="Times New Roman"/>
+        </w:rPr>
+      </w:pPr>
+      <w:r>
+        <w:rPr>
+          <w:rFonts w:ascii="Times New Roman" w:hAnsi="Times New Roman" w:cs="Times New Roman"/>
+        </w:rPr>
+        <w:t xml:space="preserve">Nanz, A., &amp; Matthes, J. (2020). Learning from incidental exposure to political information in </w:t>
+      </w:r>
+      <w:r>
+        <w:rPr>
+          <w:rFonts w:ascii="Times New Roman" w:hAnsi="Times New Roman" w:cs="Times New Roman"/>
+        </w:rPr>
+        <w:tab/>
+      </w:r>
+      <w:r>
+        <w:rPr>
+          <w:rFonts w:ascii="Times New Roman" w:hAnsi="Times New Roman" w:cs="Times New Roman"/>
+        </w:rPr>
+        <w:t xml:space="preserve">online environments. </w:t>
+      </w:r>
+      <w:r>
+        <w:rPr>
+          <w:rFonts w:ascii="Times New Roman" w:hAnsi="Times New Roman" w:cs="Times New Roman"/>
+          <w:i/>
+          <w:iCs/>
+        </w:rPr>
+        <w:t>Journal of Communication, 70</w:t>
+      </w:r>
+      <w:r>
+        <w:rPr>
+          <w:rFonts w:ascii="Times New Roman" w:hAnsi="Times New Roman" w:cs="Times New Roman"/>
+        </w:rPr>
+        <w:t>(6), 769-793.</w:t>
+      </w:r>
+    </w:p>
+    <w:p>
+      <w:pPr>
+        <w:rPr>
+          <w:rFonts w:ascii="Times New Roman" w:eastAsia="Times New Roman" w:hAnsi="Times New Roman" w:cs="Times New Roman"/>
+        </w:rPr>
+      </w:pPr>
+      <w:r>
+        <w:rPr>
+          <w:rFonts w:ascii="Times New Roman" w:eastAsia="Times New Roman" w:hAnsi="Times New Roman" w:cs="Times New Roman"/>
+        </w:rPr>
+        <w:t xml:space="preserve">Nanz, A., &amp; Matthes, J. (2022). Democratic </w:t>
+      </w:r>
+      <w:r>
+        <w:rPr>
+          <w:rFonts w:ascii="Times New Roman" w:eastAsia="Times New Roman" w:hAnsi="Times New Roman" w:cs="Times New Roman"/>
+        </w:rPr>
+        <w:t>c</w:t>
+      </w:r>
+      <w:r>
+        <w:rPr>
+          <w:rFonts w:ascii="Times New Roman" w:eastAsia="Times New Roman" w:hAnsi="Times New Roman" w:cs="Times New Roman"/>
+        </w:rPr>
+        <w:t xml:space="preserve">onsequences of </w:t>
+      </w:r>
+      <w:r>
+        <w:rPr>
+          <w:rFonts w:ascii="Times New Roman" w:eastAsia="Times New Roman" w:hAnsi="Times New Roman" w:cs="Times New Roman"/>
+        </w:rPr>
+        <w:t>i</w:t>
+      </w:r>
+      <w:r>
+        <w:rPr>
+          <w:rFonts w:ascii="Times New Roman" w:eastAsia="Times New Roman" w:hAnsi="Times New Roman" w:cs="Times New Roman"/>
+        </w:rPr>
+        <w:t xml:space="preserve">ncidental </w:t>
+      </w:r>
+      <w:r>
+        <w:rPr>
+          <w:rFonts w:ascii="Times New Roman" w:eastAsia="Times New Roman" w:hAnsi="Times New Roman" w:cs="Times New Roman"/>
+        </w:rPr>
+        <w:t>e</w:t>
+      </w:r>
+      <w:r>
+        <w:rPr>
+          <w:rFonts w:ascii="Times New Roman" w:eastAsia="Times New Roman" w:hAnsi="Times New Roman" w:cs="Times New Roman"/>
+        </w:rPr>
+        <w:t xml:space="preserve">xposure to </w:t>
+      </w:r>
+      <w:r>
+        <w:rPr>
+          <w:rFonts w:ascii="Times New Roman" w:eastAsia="Times New Roman" w:hAnsi="Times New Roman" w:cs="Times New Roman"/>
+        </w:rPr>
+        <w:t>p</w:t>
+      </w:r>
+      <w:r>
+        <w:rPr>
+          <w:rFonts w:ascii="Times New Roman" w:eastAsia="Times New Roman" w:hAnsi="Times New Roman" w:cs="Times New Roman"/>
+        </w:rPr>
+        <w:t xml:space="preserve">olitical </w:t>
+      </w:r>
+      <w:r>
+        <w:rPr>
+          <w:rFonts w:ascii="Times New Roman" w:eastAsia="Times New Roman" w:hAnsi="Times New Roman" w:cs="Times New Roman"/>
+        </w:rPr>
+        <w:tab/>
+        <w:t>i</w:t>
+      </w:r>
+      <w:r>
+        <w:rPr>
+          <w:rFonts w:ascii="Times New Roman" w:eastAsia="Times New Roman" w:hAnsi="Times New Roman" w:cs="Times New Roman"/>
+        </w:rPr>
+        <w:t xml:space="preserve">nformation: A </w:t>
+      </w:r>
+      <w:r>
+        <w:rPr>
+          <w:rFonts w:ascii="Times New Roman" w:eastAsia="Times New Roman" w:hAnsi="Times New Roman" w:cs="Times New Roman"/>
+        </w:rPr>
+        <w:t>m</w:t>
+      </w:r>
+      <w:r>
+        <w:rPr>
+          <w:rFonts w:ascii="Times New Roman" w:eastAsia="Times New Roman" w:hAnsi="Times New Roman" w:cs="Times New Roman"/>
+        </w:rPr>
+        <w:t>eta-</w:t>
+      </w:r>
+      <w:r>
+        <w:rPr>
+          <w:rFonts w:ascii="Times New Roman" w:eastAsia="Times New Roman" w:hAnsi="Times New Roman" w:cs="Times New Roman"/>
+        </w:rPr>
+        <w:t>a</w:t>
+      </w:r>
+      <w:r>
+        <w:rPr>
+          <w:rFonts w:ascii="Times New Roman" w:eastAsia="Times New Roman" w:hAnsi="Times New Roman" w:cs="Times New Roman"/>
+        </w:rPr>
+        <w:t xml:space="preserve">nalysis. </w:t>
+      </w:r>
+      <w:r>
+        <w:rPr>
+          <w:rFonts w:ascii="Times New Roman" w:eastAsia="Times New Roman" w:hAnsi="Times New Roman" w:cs="Times New Roman"/>
+          <w:i/>
+          <w:iCs/>
+        </w:rPr>
+        <w:t>Journal of Communication</w:t>
+      </w:r>
+      <w:r>
+        <w:rPr>
+          <w:rFonts w:ascii="Times New Roman" w:eastAsia="Times New Roman" w:hAnsi="Times New Roman" w:cs="Times New Roman"/>
+        </w:rPr>
+        <w:t>.</w:t>
+      </w:r>
+      <w:r>
+        <w:rPr>
+          <w:rFonts w:ascii="Times New Roman" w:eastAsia="Times New Roman" w:hAnsi="Times New Roman" w:cs="Times New Roman"/>
+        </w:rPr>
+        <w:t xml:space="preserve"> Advance online publication.</w:t>
+      </w:r>
+      <w:r>
+        <w:rPr>
+          <w:rFonts w:ascii="Times New Roman" w:eastAsia="Times New Roman" w:hAnsi="Times New Roman" w:cs="Times New Roman"/>
+        </w:rPr>
+        <w:t xml:space="preserve"> </w:t>
+      </w:r>
+    </w:p>
+    <w:p>
+      <w:pPr>
+        <w:rPr>
+          <w:rFonts w:ascii="Times New Roman" w:hAnsi="Times New Roman" w:cs="Times New Roman"/>
+        </w:rPr>
+      </w:pPr>
+      <w:r>
+        <w:rPr>
+          <w:rFonts w:ascii="Times New Roman" w:hAnsi="Times New Roman" w:cs="Times New Roman"/>
+        </w:rPr>
+        <w:t xml:space="preserve">Oeldorf-Hirsch, A. (2018). The role of engagement in learning from active and incidental news </w:t>
+      </w:r>
+      <w:r>
+        <w:rPr>
+          <w:rFonts w:ascii="Times New Roman" w:hAnsi="Times New Roman" w:cs="Times New Roman"/>
+        </w:rPr>
+        <w:tab/>
+      </w:r>
+      <w:r>
+        <w:rPr>
+          <w:rFonts w:ascii="Times New Roman" w:hAnsi="Times New Roman" w:cs="Times New Roman"/>
+        </w:rPr>
+        <w:t xml:space="preserve">exposure on social media. </w:t>
+      </w:r>
+      <w:r>
+        <w:rPr>
+          <w:rFonts w:ascii="Times New Roman" w:hAnsi="Times New Roman" w:cs="Times New Roman"/>
+          <w:i/>
+          <w:iCs/>
+        </w:rPr>
+        <w:t>Mass Communication and Society, 21</w:t>
+      </w:r>
+      <w:r>
+        <w:rPr>
+          <w:rFonts w:ascii="Times New Roman" w:hAnsi="Times New Roman" w:cs="Times New Roman"/>
+        </w:rPr>
+        <w:t>(2), 225-247.</w:t>
+      </w:r>
+    </w:p>
+    <w:p>
+      <w:pPr>
+        <w:rPr>
+          <w:rFonts w:ascii="Times New Roman" w:hAnsi="Times New Roman" w:cs="Times New Roman"/>
+        </w:rPr>
+      </w:pPr>
+      <w:r>
+        <w:rPr>
+          <w:rFonts w:ascii="Times New Roman" w:hAnsi="Times New Roman" w:cs="Times New Roman"/>
+        </w:rPr>
+        <w:t xml:space="preserve">Prior, M. (2007). </w:t>
+      </w:r>
+      <w:r>
+        <w:rPr>
+          <w:rFonts w:ascii="Times New Roman" w:hAnsi="Times New Roman" w:cs="Times New Roman"/>
+          <w:i/>
+          <w:iCs/>
+        </w:rPr>
+        <w:t xml:space="preserve">Post-broadcast democracy: How media choice increases inequality in political </w:t>
+      </w:r>
+      <w:r>
+        <w:rPr>
+          <w:rFonts w:ascii="Times New Roman" w:hAnsi="Times New Roman" w:cs="Times New Roman"/>
+          <w:i/>
+          <w:iCs/>
+        </w:rPr>
+        <w:tab/>
+      </w:r>
+      <w:r>
+        <w:rPr>
+          <w:rFonts w:ascii="Times New Roman" w:hAnsi="Times New Roman" w:cs="Times New Roman"/>
+          <w:i/>
+          <w:iCs/>
+        </w:rPr>
+        <w:t>involvement and polarizes elections</w:t>
+      </w:r>
+      <w:r>
+        <w:rPr>
+          <w:rFonts w:ascii="Times New Roman" w:hAnsi="Times New Roman" w:cs="Times New Roman"/>
+        </w:rPr>
+        <w:t>. Cambridge University Press.</w:t>
+      </w:r>
+    </w:p>
+    <w:p>
+      <w:pPr>
+        <w:rPr>
+          <w:rFonts w:ascii="Times New Roman" w:hAnsi="Times New Roman" w:cs="Times New Roman"/>
+        </w:rPr>
+      </w:pPr>
+      <w:r>
+        <w:rPr>
+          <w:rFonts w:ascii="Times New Roman" w:hAnsi="Times New Roman" w:cs="Times New Roman"/>
+        </w:rPr>
+        <w:t xml:space="preserve">Rogers, E. M. (2001). The digital divide. </w:t>
+      </w:r>
+      <w:r>
+        <w:rPr>
+          <w:rFonts w:ascii="Times New Roman" w:hAnsi="Times New Roman" w:cs="Times New Roman"/>
+          <w:i/>
+          <w:iCs/>
+        </w:rPr>
+        <w:t>Convergence, 7</w:t>
+      </w:r>
+      <w:r>
+        <w:rPr>
+          <w:rFonts w:ascii="Times New Roman" w:hAnsi="Times New Roman" w:cs="Times New Roman"/>
+        </w:rPr>
+        <w:t>(4), 96-111.</w:t>
+      </w:r>
+    </w:p>
+    <w:p>
+      <w:pPr>
+        <w:rPr>
+          <w:rFonts w:ascii="Times New Roman" w:eastAsia="Times New Roman" w:hAnsi="Times New Roman" w:cs="Times New Roman"/>
+        </w:rPr>
+      </w:pPr>
+      <w:r>
+        <w:rPr>
+          <w:rFonts w:ascii="Times New Roman" w:eastAsia="Times New Roman" w:hAnsi="Times New Roman" w:cs="Times New Roman"/>
+        </w:rPr>
+        <w:t xml:space="preserve">Schlozman, K. L., Brady, H. E., &amp; Verba, S. (2018). </w:t>
+      </w:r>
+      <w:r>
+        <w:rPr>
+          <w:rFonts w:ascii="Times New Roman" w:eastAsia="Times New Roman" w:hAnsi="Times New Roman" w:cs="Times New Roman"/>
+          <w:i/>
+          <w:iCs/>
+        </w:rPr>
+        <w:t xml:space="preserve">Unequal and </w:t>
+      </w:r>
+      <w:r>
+        <w:rPr>
+          <w:rFonts w:ascii="Times New Roman" w:eastAsia="Times New Roman" w:hAnsi="Times New Roman" w:cs="Times New Roman"/>
+          <w:i/>
+          <w:iCs/>
+        </w:rPr>
+        <w:t>u</w:t>
+      </w:r>
+      <w:r>
+        <w:rPr>
+          <w:rFonts w:ascii="Times New Roman" w:eastAsia="Times New Roman" w:hAnsi="Times New Roman" w:cs="Times New Roman"/>
+          <w:i/>
+          <w:iCs/>
+        </w:rPr>
+        <w:t xml:space="preserve">nrepresented: Political </w:t>
+      </w:r>
+      <w:r>
+        <w:rPr>
+          <w:rFonts w:ascii="Times New Roman" w:eastAsia="Times New Roman" w:hAnsi="Times New Roman" w:cs="Times New Roman"/>
+          <w:i/>
+          <w:iCs/>
+        </w:rPr>
+        <w:tab/>
+        <w:t>i</w:t>
+      </w:r>
+      <w:r>
+        <w:rPr>
+          <w:rFonts w:ascii="Times New Roman" w:eastAsia="Times New Roman" w:hAnsi="Times New Roman" w:cs="Times New Roman"/>
+          <w:i/>
+          <w:iCs/>
+        </w:rPr>
+        <w:t xml:space="preserve">nequality and the </w:t>
+      </w:r>
+      <w:r>
+        <w:rPr>
+          <w:rFonts w:ascii="Times New Roman" w:eastAsia="Times New Roman" w:hAnsi="Times New Roman" w:cs="Times New Roman"/>
+          <w:i/>
+          <w:iCs/>
+        </w:rPr>
+        <w:t>p</w:t>
+      </w:r>
+      <w:r>
+        <w:rPr>
+          <w:rFonts w:ascii="Times New Roman" w:eastAsia="Times New Roman" w:hAnsi="Times New Roman" w:cs="Times New Roman"/>
+          <w:i/>
+          <w:iCs/>
+        </w:rPr>
+        <w:t xml:space="preserve">eople’s </w:t>
+      </w:r>
+      <w:r>
+        <w:rPr>
+          <w:rFonts w:ascii="Times New Roman" w:eastAsia="Times New Roman" w:hAnsi="Times New Roman" w:cs="Times New Roman"/>
+          <w:i/>
+          <w:iCs/>
+        </w:rPr>
+        <w:t>v</w:t>
+      </w:r>
+      <w:r>
+        <w:rPr>
+          <w:rFonts w:ascii="Times New Roman" w:eastAsia="Times New Roman" w:hAnsi="Times New Roman" w:cs="Times New Roman"/>
+          <w:i/>
+          <w:iCs/>
+        </w:rPr>
+        <w:t xml:space="preserve">oice in the </w:t>
+      </w:r>
+      <w:r>
+        <w:rPr>
+          <w:rFonts w:ascii="Times New Roman" w:eastAsia="Times New Roman" w:hAnsi="Times New Roman" w:cs="Times New Roman"/>
+          <w:i/>
+          <w:iCs/>
+        </w:rPr>
+        <w:t>n</w:t>
+      </w:r>
+      <w:r>
+        <w:rPr>
+          <w:rFonts w:ascii="Times New Roman" w:eastAsia="Times New Roman" w:hAnsi="Times New Roman" w:cs="Times New Roman"/>
+          <w:i/>
+          <w:iCs/>
+        </w:rPr>
+        <w:t xml:space="preserve">ew </w:t>
+      </w:r>
+      <w:r>
+        <w:rPr>
+          <w:rFonts w:ascii="Times New Roman" w:eastAsia="Times New Roman" w:hAnsi="Times New Roman" w:cs="Times New Roman"/>
+          <w:i/>
+          <w:iCs/>
+        </w:rPr>
+        <w:t>g</w:t>
+      </w:r>
+      <w:r>
+        <w:rPr>
+          <w:rFonts w:ascii="Times New Roman" w:eastAsia="Times New Roman" w:hAnsi="Times New Roman" w:cs="Times New Roman"/>
+          <w:i/>
+          <w:iCs/>
+        </w:rPr>
+        <w:t xml:space="preserve">ilded </w:t>
+      </w:r>
+      <w:r>
+        <w:rPr>
+          <w:rFonts w:ascii="Times New Roman" w:eastAsia="Times New Roman" w:hAnsi="Times New Roman" w:cs="Times New Roman"/>
+          <w:i/>
+          <w:iCs/>
+        </w:rPr>
+        <w:t>a</w:t>
+      </w:r>
+      <w:r>
+        <w:rPr>
+          <w:rFonts w:ascii="Times New Roman" w:eastAsia="Times New Roman" w:hAnsi="Times New Roman" w:cs="Times New Roman"/>
+          <w:i/>
+          <w:iCs/>
+        </w:rPr>
+        <w:t>ge</w:t>
+      </w:r>
+      <w:r>
+        <w:rPr>
+          <w:rFonts w:ascii="Times New Roman" w:eastAsia="Times New Roman" w:hAnsi="Times New Roman" w:cs="Times New Roman"/>
+        </w:rPr>
+        <w:t>. Princeton University Press</w:t>
+      </w:r>
+      <w:r>
+        <w:rPr>
+          <w:rFonts w:ascii="Times New Roman" w:eastAsia="Times New Roman" w:hAnsi="Times New Roman" w:cs="Times New Roman"/>
+        </w:rPr>
+        <w:t>.</w:t>
+      </w:r>
+    </w:p>
+    <w:p>
+      <w:pPr>
+        <w:rPr>
+          <w:rFonts w:ascii="Times New Roman" w:hAnsi="Times New Roman" w:cs="Times New Roman"/>
+          <w:highlight w:val="yellow"/>
+        </w:rPr>
+      </w:pPr>
+      <w:r>
+        <w:rPr>
+          <w:rFonts w:ascii="Times New Roman" w:hAnsi="Times New Roman" w:cs="Times New Roman"/>
+        </w:rPr>
+        <w:t xml:space="preserve">Thorson, K. (2019). </w:t>
+      </w:r>
+      <w:r>
+        <w:rPr>
+          <w:rFonts w:ascii="Times New Roman" w:hAnsi="Times New Roman" w:cs="Times New Roman"/>
+          <w:i/>
+          <w:iCs/>
+        </w:rPr>
+        <w:t>Time to get mad about information inequality (again</w:t>
+      </w:r>
+      <w:r>
+        <w:rPr>
+          <w:rFonts w:ascii="Times New Roman" w:hAnsi="Times New Roman" w:cs="Times New Roman"/>
+        </w:rPr>
+        <w:t>)</w:t>
+      </w:r>
+      <w:r>
+        <w:rPr>
+          <w:rFonts w:ascii="Times New Roman" w:hAnsi="Times New Roman" w:cs="Times New Roman"/>
+        </w:rPr>
+        <w:t>. Nieman Lab: Predictions for Journalism.</w:t>
+      </w:r>
+    </w:p>
+    <w:p>
+      <w:pPr>
+        <w:rPr>
+          <w:rFonts w:ascii="Times New Roman" w:hAnsi="Times New Roman" w:cs="Times New Roman"/>
+        </w:rPr>
+      </w:pPr>
+      <w:r>
+        <w:rPr>
+          <w:rFonts w:ascii="Times New Roman" w:hAnsi="Times New Roman" w:cs="Times New Roman"/>
+        </w:rPr>
+        <w:t xml:space="preserve">Thorson, K. (2020). Attracting the news: Algorithms, platforms, and reframing incidental </w:t>
+      </w:r>
+      <w:r>
+        <w:rPr>
+          <w:rFonts w:ascii="Times New Roman" w:hAnsi="Times New Roman" w:cs="Times New Roman"/>
+        </w:rPr>
+        <w:tab/>
+      </w:r>
+      <w:r>
+        <w:rPr>
+          <w:rFonts w:ascii="Times New Roman" w:hAnsi="Times New Roman" w:cs="Times New Roman"/>
+        </w:rPr>
+        <w:t xml:space="preserve">exposure. </w:t>
+      </w:r>
+      <w:r>
+        <w:rPr>
+          <w:rFonts w:ascii="Times New Roman" w:hAnsi="Times New Roman" w:cs="Times New Roman"/>
+          <w:i/>
+          <w:iCs/>
+        </w:rPr>
+        <w:t>Journalism, 21</w:t>
+      </w:r>
+      <w:r>
+        <w:rPr>
+          <w:rFonts w:ascii="Times New Roman" w:hAnsi="Times New Roman" w:cs="Times New Roman"/>
+        </w:rPr>
+        <w:t>(8), 1067-1082.</w:t>
+      </w:r>
+    </w:p>
+    <w:p>
+      <w:pPr>
+        <w:rPr>
+          <w:rFonts w:ascii="Times New Roman" w:hAnsi="Times New Roman" w:cs="Times New Roman"/>
+        </w:rPr>
+      </w:pPr>
+      <w:r>
+        <w:rPr>
+          <w:rFonts w:ascii="Times New Roman" w:hAnsi="Times New Roman" w:cs="Times New Roman"/>
+        </w:rPr>
+        <w:t xml:space="preserve">Thorson, K., Cotter, K., Medeiros, M., &amp; Pak, C. (2021). Algorithmic inference, political </w:t>
+      </w:r>
+      <w:r>
+        <w:rPr>
+          <w:rFonts w:ascii="Times New Roman" w:hAnsi="Times New Roman" w:cs="Times New Roman"/>
+        </w:rPr>
+        <w:tab/>
+      </w:r>
+      <w:r>
+        <w:rPr>
+          <w:rFonts w:ascii="Times New Roman" w:hAnsi="Times New Roman" w:cs="Times New Roman"/>
+        </w:rPr>
+        <w:t xml:space="preserve">interest, and exposure to news and politics on Facebook. </w:t>
+      </w:r>
+      <w:r>
+        <w:rPr>
+          <w:rFonts w:ascii="Times New Roman" w:hAnsi="Times New Roman" w:cs="Times New Roman"/>
+          <w:i/>
+          <w:iCs/>
+        </w:rPr>
+        <w:t xml:space="preserve">Information, Communication &amp; </w:t>
+      </w:r>
+      <w:r>
+        <w:rPr>
+          <w:rFonts w:ascii="Times New Roman" w:hAnsi="Times New Roman" w:cs="Times New Roman"/>
+          <w:i/>
+          <w:iCs/>
+        </w:rPr>
+        <w:tab/>
+      </w:r>
+      <w:r>
+        <w:rPr>
+          <w:rFonts w:ascii="Times New Roman" w:hAnsi="Times New Roman" w:cs="Times New Roman"/>
+          <w:i/>
+          <w:iCs/>
+        </w:rPr>
+        <w:t>Society, 24</w:t>
+      </w:r>
+      <w:r>
+        <w:rPr>
+          <w:rFonts w:ascii="Times New Roman" w:hAnsi="Times New Roman" w:cs="Times New Roman"/>
+        </w:rPr>
+        <w:t>(2), 183-200.</w:t>
+      </w:r>
+    </w:p>
+    <w:p>
+      <w:pPr>
+        <w:rPr>
+          <w:rFonts w:ascii="Times New Roman" w:hAnsi="Times New Roman" w:cs="Times New Roman"/>
+        </w:rPr>
+      </w:pPr>
+      <w:r>
+        <w:rPr>
+          <w:rFonts w:ascii="Times New Roman" w:hAnsi="Times New Roman" w:cs="Times New Roman"/>
+        </w:rPr>
+        <w:t xml:space="preserve">Thorson, K., &amp; Wells, C. (2016). Curated flows: A framework for mapping media exposure in </w:t>
+      </w:r>
+      <w:r>
+        <w:rPr>
+          <w:rFonts w:ascii="Times New Roman" w:hAnsi="Times New Roman" w:cs="Times New Roman"/>
+        </w:rPr>
+        <w:tab/>
+      </w:r>
+      <w:r>
+        <w:rPr>
+          <w:rFonts w:ascii="Times New Roman" w:hAnsi="Times New Roman" w:cs="Times New Roman"/>
+        </w:rPr>
+        <w:t xml:space="preserve">the digital age. </w:t>
+      </w:r>
+      <w:r>
+        <w:rPr>
+          <w:rFonts w:ascii="Times New Roman" w:hAnsi="Times New Roman" w:cs="Times New Roman"/>
+          <w:i/>
+          <w:iCs/>
+        </w:rPr>
+        <w:t>Communication Theory, 26</w:t>
+      </w:r>
+      <w:r>
+        <w:rPr>
+          <w:rFonts w:ascii="Times New Roman" w:hAnsi="Times New Roman" w:cs="Times New Roman"/>
+        </w:rPr>
+        <w:t>(3), 309-328.</w:t>
+      </w:r>
+    </w:p>
+    <w:p>
+      <w:pPr>
+        <w:rPr>
+          <w:rFonts w:ascii="Times New Roman" w:hAnsi="Times New Roman" w:cs="Times New Roman"/>
+        </w:rPr>
+      </w:pPr>
+      <w:r>
+        <w:rPr>
+          <w:rFonts w:ascii="Times New Roman" w:hAnsi="Times New Roman" w:cs="Times New Roman"/>
+        </w:rPr>
+        <w:t xml:space="preserve">Valeriani, A., &amp; Vaccari, C. (2016). Accidental exposure to politics on social media as online </w:t>
+      </w:r>
+      <w:r>
+        <w:rPr>
+          <w:rFonts w:ascii="Times New Roman" w:hAnsi="Times New Roman" w:cs="Times New Roman"/>
+        </w:rPr>
+        <w:tab/>
+      </w:r>
+      <w:r>
+        <w:rPr>
+          <w:rFonts w:ascii="Times New Roman" w:hAnsi="Times New Roman" w:cs="Times New Roman"/>
+        </w:rPr>
+        <w:t xml:space="preserve">participation equalizer in Germany, Italy, and the United Kingdom. </w:t>
+      </w:r>
+      <w:r>
+        <w:rPr>
+          <w:rFonts w:ascii="Times New Roman" w:hAnsi="Times New Roman" w:cs="Times New Roman"/>
+          <w:i/>
+          <w:iCs/>
+        </w:rPr>
+        <w:t xml:space="preserve">New Media &amp; </w:t>
+      </w:r>
+      <w:r>
+        <w:rPr>
+          <w:rFonts w:ascii="Times New Roman" w:hAnsi="Times New Roman" w:cs="Times New Roman"/>
+          <w:i/>
+          <w:iCs/>
+        </w:rPr>
+        <w:tab/>
+      </w:r>
+      <w:r>
+        <w:rPr>
+          <w:rFonts w:ascii="Times New Roman" w:hAnsi="Times New Roman" w:cs="Times New Roman"/>
+          <w:i/>
+          <w:iCs/>
+        </w:rPr>
+        <w:t>Society, 18</w:t>
+      </w:r>
+      <w:r>
+        <w:rPr>
+          <w:rFonts w:ascii="Times New Roman" w:hAnsi="Times New Roman" w:cs="Times New Roman"/>
+        </w:rPr>
+        <w:t>(9), 1857-1874.</w:t>
+      </w:r>
+    </w:p>
+    <w:p>
+      <w:pPr>
+        <w:rPr>
+          <w:rFonts w:ascii="Times New Roman" w:hAnsi="Times New Roman" w:cs="Times New Roman"/>
+        </w:rPr>
+      </w:pPr>
+      <w:r>
+        <w:rPr>
+          <w:rFonts w:ascii="Times New Roman" w:hAnsi="Times New Roman" w:cs="Times New Roman"/>
+        </w:rPr>
+        <w:t>Van Buuren, S., &amp; Groothuis-Oudshoorn, K. (2011). mice: Multivariate imputation by chained</w:t>
+      </w:r>
+      <w:r>
+        <w:rPr>
+          <w:rFonts w:ascii="Times New Roman" w:hAnsi="Times New Roman" w:cs="Times New Roman"/>
+        </w:rPr>
+        <w:tab/>
+      </w:r>
+      <w:r>
+        <w:rPr>
+          <w:rFonts w:ascii="Times New Roman" w:hAnsi="Times New Roman" w:cs="Times New Roman"/>
+        </w:rPr>
+        <w:tab/>
+      </w:r>
+      <w:r>
+        <w:rPr>
+          <w:rFonts w:ascii="Times New Roman" w:hAnsi="Times New Roman" w:cs="Times New Roman"/>
+        </w:rPr>
+        <w:t xml:space="preserve">equations in R. </w:t>
+      </w:r>
+      <w:r>
+        <w:rPr>
+          <w:rFonts w:ascii="Times New Roman" w:hAnsi="Times New Roman" w:cs="Times New Roman"/>
+          <w:i/>
+          <w:iCs/>
+        </w:rPr>
+        <w:t xml:space="preserve">Journal of </w:t>
+      </w:r>
+      <w:r>
+        <w:rPr>
+          <w:rFonts w:ascii="Times New Roman" w:hAnsi="Times New Roman" w:cs="Times New Roman"/>
+          <w:i/>
+          <w:iCs/>
+        </w:rPr>
+        <w:t>S</w:t>
+      </w:r>
+      <w:r>
+        <w:rPr>
+          <w:rFonts w:ascii="Times New Roman" w:hAnsi="Times New Roman" w:cs="Times New Roman"/>
+          <w:i/>
+          <w:iCs/>
+        </w:rPr>
+        <w:t xml:space="preserve">tatistical </w:t>
+      </w:r>
+      <w:r>
+        <w:rPr>
+          <w:rFonts w:ascii="Times New Roman" w:hAnsi="Times New Roman" w:cs="Times New Roman"/>
+          <w:i/>
+          <w:iCs/>
+        </w:rPr>
+        <w:t>S</w:t>
+      </w:r>
+      <w:r>
+        <w:rPr>
+          <w:rFonts w:ascii="Times New Roman" w:hAnsi="Times New Roman" w:cs="Times New Roman"/>
+          <w:i/>
+          <w:iCs/>
+        </w:rPr>
+        <w:t>oftware, 45</w:t>
+      </w:r>
+      <w:r>
+        <w:rPr>
+          <w:rFonts w:ascii="Times New Roman" w:hAnsi="Times New Roman" w:cs="Times New Roman"/>
+        </w:rPr>
+        <w:t>, 1-67.</w:t>
+      </w:r>
+    </w:p>
+    <w:p>
+      <w:pPr>
+        <w:rPr>
+          <w:rFonts w:ascii="Times New Roman" w:hAnsi="Times New Roman" w:cs="Times New Roman"/>
+        </w:rPr>
+      </w:pPr>
+      <w:r>
+        <w:rPr>
+          <w:rFonts w:ascii="Times New Roman" w:hAnsi="Times New Roman" w:cs="Times New Roman"/>
+        </w:rPr>
+        <w:t>Weeks, B. E., &amp; Lane, D. S. (2020). The ecology of incidental exposure to news in digital media</w:t>
+      </w:r>
+      <w:r>
+        <w:rPr>
+          <w:rFonts w:ascii="Times New Roman" w:hAnsi="Times New Roman" w:cs="Times New Roman"/>
+        </w:rPr>
+        <w:tab/>
+      </w:r>
+      <w:r>
+        <w:rPr>
+          <w:rFonts w:ascii="Times New Roman" w:hAnsi="Times New Roman" w:cs="Times New Roman"/>
+        </w:rPr>
+        <w:tab/>
+      </w:r>
+      <w:r>
+        <w:rPr>
+          <w:rFonts w:ascii="Times New Roman" w:hAnsi="Times New Roman" w:cs="Times New Roman"/>
+        </w:rPr>
+        <w:t xml:space="preserve">environments. </w:t>
+      </w:r>
+      <w:r>
+        <w:rPr>
+          <w:rFonts w:ascii="Times New Roman" w:hAnsi="Times New Roman" w:cs="Times New Roman"/>
+          <w:i/>
+          <w:iCs/>
+        </w:rPr>
+        <w:t>Journalism, 21</w:t>
+      </w:r>
+      <w:r>
+        <w:rPr>
+          <w:rFonts w:ascii="Times New Roman" w:hAnsi="Times New Roman" w:cs="Times New Roman"/>
+        </w:rPr>
+        <w:t>(8), 1119-1135.</w:t>
+      </w:r>
+    </w:p>
+    <w:p>
+      <w:pPr>
+        <w:rPr>
+          <w:rFonts w:ascii="Times New Roman" w:hAnsi="Times New Roman" w:cs="Times New Roman"/>
+        </w:rPr>
+      </w:pPr>
+      <w:r>
+        <w:rPr>
+          <w:rFonts w:ascii="Times New Roman" w:hAnsi="Times New Roman" w:cs="Times New Roman"/>
+        </w:rPr>
+        <w:t xml:space="preserve">Weeks, B. E., Lane, D. S., &amp; Hahn, L. B. (2022). Online </w:t>
+      </w:r>
+      <w:r>
+        <w:rPr>
+          <w:rFonts w:ascii="Times New Roman" w:hAnsi="Times New Roman" w:cs="Times New Roman"/>
+        </w:rPr>
+        <w:t>i</w:t>
+      </w:r>
+      <w:r>
+        <w:rPr>
+          <w:rFonts w:ascii="Times New Roman" w:hAnsi="Times New Roman" w:cs="Times New Roman"/>
+        </w:rPr>
+        <w:t xml:space="preserve">ncidental </w:t>
+      </w:r>
+      <w:r>
+        <w:rPr>
+          <w:rFonts w:ascii="Times New Roman" w:hAnsi="Times New Roman" w:cs="Times New Roman"/>
+        </w:rPr>
+        <w:t>e</w:t>
+      </w:r>
+      <w:r>
+        <w:rPr>
+          <w:rFonts w:ascii="Times New Roman" w:hAnsi="Times New Roman" w:cs="Times New Roman"/>
+        </w:rPr>
+        <w:t xml:space="preserve">xposure to </w:t>
+      </w:r>
+      <w:r>
+        <w:rPr>
+          <w:rFonts w:ascii="Times New Roman" w:hAnsi="Times New Roman" w:cs="Times New Roman"/>
+        </w:rPr>
+        <w:t>n</w:t>
+      </w:r>
+      <w:r>
+        <w:rPr>
+          <w:rFonts w:ascii="Times New Roman" w:hAnsi="Times New Roman" w:cs="Times New Roman"/>
+        </w:rPr>
+        <w:t xml:space="preserve">ews </w:t>
+      </w:r>
+      <w:r>
+        <w:rPr>
+          <w:rFonts w:ascii="Times New Roman" w:hAnsi="Times New Roman" w:cs="Times New Roman"/>
+        </w:rPr>
+        <w:t>c</w:t>
+      </w:r>
+      <w:r>
+        <w:rPr>
+          <w:rFonts w:ascii="Times New Roman" w:hAnsi="Times New Roman" w:cs="Times New Roman"/>
+        </w:rPr>
+        <w:t xml:space="preserve">an </w:t>
+      </w:r>
+      <w:r>
+        <w:rPr>
+          <w:rFonts w:ascii="Times New Roman" w:hAnsi="Times New Roman" w:cs="Times New Roman"/>
+        </w:rPr>
+        <w:tab/>
+        <w:t>m</w:t>
+      </w:r>
+      <w:r>
+        <w:rPr>
+          <w:rFonts w:ascii="Times New Roman" w:hAnsi="Times New Roman" w:cs="Times New Roman"/>
+        </w:rPr>
+        <w:t xml:space="preserve">inimize </w:t>
+      </w:r>
+      <w:r>
+        <w:rPr>
+          <w:rFonts w:ascii="Times New Roman" w:hAnsi="Times New Roman" w:cs="Times New Roman"/>
+        </w:rPr>
+        <w:t>i</w:t>
+      </w:r>
+      <w:r>
+        <w:rPr>
+          <w:rFonts w:ascii="Times New Roman" w:hAnsi="Times New Roman" w:cs="Times New Roman"/>
+        </w:rPr>
+        <w:t>nterest-</w:t>
+      </w:r>
+      <w:r>
+        <w:rPr>
+          <w:rFonts w:ascii="Times New Roman" w:hAnsi="Times New Roman" w:cs="Times New Roman"/>
+        </w:rPr>
+        <w:t>b</w:t>
+      </w:r>
+      <w:r>
+        <w:rPr>
+          <w:rFonts w:ascii="Times New Roman" w:hAnsi="Times New Roman" w:cs="Times New Roman"/>
+        </w:rPr>
+        <w:t xml:space="preserve">ased </w:t>
+      </w:r>
+      <w:r>
+        <w:rPr>
+          <w:rFonts w:ascii="Times New Roman" w:hAnsi="Times New Roman" w:cs="Times New Roman"/>
+        </w:rPr>
+        <w:t>p</w:t>
+      </w:r>
+      <w:r>
+        <w:rPr>
+          <w:rFonts w:ascii="Times New Roman" w:hAnsi="Times New Roman" w:cs="Times New Roman"/>
+        </w:rPr>
+        <w:t xml:space="preserve">olitical </w:t>
+      </w:r>
+      <w:r>
+        <w:rPr>
+          <w:rFonts w:ascii="Times New Roman" w:hAnsi="Times New Roman" w:cs="Times New Roman"/>
+        </w:rPr>
+        <w:t>k</w:t>
+      </w:r>
+      <w:r>
+        <w:rPr>
+          <w:rFonts w:ascii="Times New Roman" w:hAnsi="Times New Roman" w:cs="Times New Roman"/>
+        </w:rPr>
+        <w:t xml:space="preserve">nowledge </w:t>
+      </w:r>
+      <w:r>
+        <w:rPr>
+          <w:rFonts w:ascii="Times New Roman" w:hAnsi="Times New Roman" w:cs="Times New Roman"/>
+        </w:rPr>
+        <w:t>g</w:t>
+      </w:r>
+      <w:r>
+        <w:rPr>
+          <w:rFonts w:ascii="Times New Roman" w:hAnsi="Times New Roman" w:cs="Times New Roman"/>
+        </w:rPr>
+        <w:t xml:space="preserve">aps: Evidence from </w:t>
+      </w:r>
+      <w:r>
+        <w:rPr>
+          <w:rFonts w:ascii="Times New Roman" w:hAnsi="Times New Roman" w:cs="Times New Roman"/>
+        </w:rPr>
+        <w:t>t</w:t>
+      </w:r>
+      <w:r>
+        <w:rPr>
+          <w:rFonts w:ascii="Times New Roman" w:hAnsi="Times New Roman" w:cs="Times New Roman"/>
+        </w:rPr>
+        <w:t xml:space="preserve">wo US </w:t>
+      </w:r>
+      <w:r>
+        <w:rPr>
+          <w:rFonts w:ascii="Times New Roman" w:hAnsi="Times New Roman" w:cs="Times New Roman"/>
+        </w:rPr>
+        <w:t>e</w:t>
+      </w:r>
+      <w:r>
+        <w:rPr>
+          <w:rFonts w:ascii="Times New Roman" w:hAnsi="Times New Roman" w:cs="Times New Roman"/>
+        </w:rPr>
+        <w:t xml:space="preserve">lections. </w:t>
+      </w:r>
+      <w:r>
+        <w:rPr>
+          <w:rFonts w:ascii="Times New Roman" w:hAnsi="Times New Roman" w:cs="Times New Roman"/>
+        </w:rPr>
+        <w:tab/>
+      </w:r>
+      <w:r>
+        <w:rPr>
+          <w:rFonts w:ascii="Times New Roman" w:hAnsi="Times New Roman" w:cs="Times New Roman"/>
+          <w:i/>
+          <w:iCs/>
+        </w:rPr>
+        <w:t>The International Journal of Press/Politics, 27</w:t>
+      </w:r>
+      <w:r>
+        <w:rPr>
+          <w:rFonts w:ascii="Times New Roman" w:hAnsi="Times New Roman" w:cs="Times New Roman"/>
+        </w:rPr>
+        <w:t>(1), 243-262.</w:t>
+      </w:r>
+    </w:p>
+    <w:p>
+      <w:pPr>
+        <w:rPr>
+          <w:rFonts w:ascii="Times New Roman" w:hAnsi="Times New Roman" w:cs="Times New Roman"/>
+        </w:rPr>
+      </w:pPr>
+      <w:r>
+        <w:rPr>
+          <w:rFonts w:ascii="Times New Roman" w:hAnsi="Times New Roman" w:cs="Times New Roman"/>
+        </w:rPr>
+        <w:t>Weeks, B. E., Lane, D. S., Kim, D. H., Lee, S. S., &amp; Kwak, N. (2017). Incidental exposure,</w:t>
+      </w:r>
+      <w:r>
+        <w:rPr>
+          <w:rFonts w:ascii="Times New Roman" w:hAnsi="Times New Roman" w:cs="Times New Roman"/>
+        </w:rPr>
+        <w:tab/>
+      </w:r>
+      <w:r>
+        <w:rPr>
+          <w:rFonts w:ascii="Times New Roman" w:hAnsi="Times New Roman" w:cs="Times New Roman"/>
+        </w:rPr>
+        <w:tab/>
+      </w:r>
+      <w:r>
+        <w:rPr>
+          <w:rFonts w:ascii="Times New Roman" w:hAnsi="Times New Roman" w:cs="Times New Roman"/>
+        </w:rPr>
+        <w:t xml:space="preserve">selective exposure, and political information sharing: Integrating online exposure patterns </w:t>
+      </w:r>
+      <w:r>
+        <w:rPr>
+          <w:rFonts w:ascii="Times New Roman" w:hAnsi="Times New Roman" w:cs="Times New Roman"/>
+        </w:rPr>
+        <w:tab/>
+      </w:r>
+      <w:r>
+        <w:rPr>
+          <w:rFonts w:ascii="Times New Roman" w:hAnsi="Times New Roman" w:cs="Times New Roman"/>
+        </w:rPr>
+        <w:t xml:space="preserve">and expression on social media. </w:t>
+      </w:r>
+      <w:r>
+        <w:rPr>
+          <w:rFonts w:ascii="Times New Roman" w:hAnsi="Times New Roman" w:cs="Times New Roman"/>
+          <w:i/>
+          <w:iCs/>
+        </w:rPr>
         <w:t>Journal of Computer-Mediated Communication, 22</w:t>
       </w:r>
       <w:r>
@@ -8268,111 +9092,117 @@
     <w:p>
       <w:pPr>
         <w:rPr>
-          <w:ins w:id="23" w:author="Dan Lane" w:date="2022-04-18T14:03:00Z"/>
-          <w:rFonts w:ascii="Times New Roman" w:hAnsi="Times New Roman" w:cs="Times New Roman"/>
-        </w:rPr>
-      </w:pPr>
-    </w:p>
-    <w:p>
-      <w:pPr>
-        <w:spacing w:line="480" w:lineRule="auto"/>
-        <w:ind w:hanging="480"/>
-        <w:rPr>
-          <w:ins w:id="24" w:author="Dan Lane" w:date="2022-04-18T14:03:00Z"/>
+          <w:rFonts w:ascii="Times New Roman" w:hAnsi="Times New Roman" w:cs="Times New Roman"/>
+        </w:rPr>
+      </w:pPr>
+      <w:r>
+        <w:rPr>
+          <w:rFonts w:ascii="Times New Roman" w:hAnsi="Times New Roman" w:cs="Times New Roman"/>
+        </w:rPr>
+        <w:t xml:space="preserve">Wright, C. R. (1960). Functional analysis and mass communication. </w:t>
+      </w:r>
+      <w:r>
+        <w:rPr>
+          <w:rFonts w:ascii="Times New Roman" w:hAnsi="Times New Roman" w:cs="Times New Roman"/>
+          <w:i/>
+          <w:iCs/>
+        </w:rPr>
+        <w:t xml:space="preserve">Public Opinion Quarterly, </w:t>
+      </w:r>
+      <w:r>
+        <w:rPr>
+          <w:rFonts w:ascii="Times New Roman" w:hAnsi="Times New Roman" w:cs="Times New Roman"/>
+          <w:i/>
+          <w:iCs/>
+        </w:rPr>
+        <w:tab/>
+        <w:t>24</w:t>
+      </w:r>
+      <w:r>
+        <w:rPr>
+          <w:rFonts w:ascii="Times New Roman" w:hAnsi="Times New Roman" w:cs="Times New Roman"/>
+        </w:rPr>
+        <w:t>(4), 605-620.</w:t>
+      </w:r>
+    </w:p>
+    <w:p>
+      <w:pPr>
+        <w:rPr>
           <w:rFonts w:ascii="Times New Roman" w:eastAsia="Times New Roman" w:hAnsi="Times New Roman" w:cs="Times New Roman"/>
         </w:rPr>
       </w:pPr>
-      <w:proofErr w:type="spellStart"/>
-      <w:ins w:id="25" w:author="Dan Lane" w:date="2022-04-18T14:03:00Z">
-        <w:r>
-          <w:rPr>
-            <w:rFonts w:ascii="Times New Roman" w:eastAsia="Times New Roman" w:hAnsi="Times New Roman" w:cs="Times New Roman"/>
-          </w:rPr>
-          <w:t>Xenos</w:t>
-        </w:r>
-        <w:proofErr w:type="spellEnd"/>
-        <w:r>
-          <w:rPr>
-            <w:rFonts w:ascii="Times New Roman" w:eastAsia="Times New Roman" w:hAnsi="Times New Roman" w:cs="Times New Roman"/>
-          </w:rPr>
-          <w:t xml:space="preserve">, M., </w:t>
-        </w:r>
-        <w:proofErr w:type="spellStart"/>
-        <w:r>
-          <w:rPr>
-            <w:rFonts w:ascii="Times New Roman" w:eastAsia="Times New Roman" w:hAnsi="Times New Roman" w:cs="Times New Roman"/>
-          </w:rPr>
-          <w:t>Vromen</w:t>
-        </w:r>
-        <w:proofErr w:type="spellEnd"/>
-        <w:r>
-          <w:rPr>
-            <w:rFonts w:ascii="Times New Roman" w:eastAsia="Times New Roman" w:hAnsi="Times New Roman" w:cs="Times New Roman"/>
-          </w:rPr>
-          <w:t xml:space="preserve">, A., &amp; Loader, B. D. (2014). The great equalizer? Patterns of social media use and youth political engagement in three advanced democracies. </w:t>
-        </w:r>
-        <w:r>
-          <w:rPr>
-            <w:rFonts w:ascii="Times New Roman" w:eastAsia="Times New Roman" w:hAnsi="Times New Roman" w:cs="Times New Roman"/>
-            <w:i/>
-            <w:iCs/>
-          </w:rPr>
-          <w:t>Information, Communication &amp; Society</w:t>
-        </w:r>
-        <w:r>
-          <w:rPr>
-            <w:rFonts w:ascii="Times New Roman" w:eastAsia="Times New Roman" w:hAnsi="Times New Roman" w:cs="Times New Roman"/>
-          </w:rPr>
-          <w:t xml:space="preserve">, </w:t>
-        </w:r>
-        <w:r>
-          <w:rPr>
-            <w:rFonts w:ascii="Times New Roman" w:eastAsia="Times New Roman" w:hAnsi="Times New Roman" w:cs="Times New Roman"/>
-            <w:i/>
-            <w:iCs/>
-          </w:rPr>
-          <w:t>17</w:t>
-        </w:r>
-        <w:r>
-          <w:rPr>
-            <w:rFonts w:ascii="Times New Roman" w:eastAsia="Times New Roman" w:hAnsi="Times New Roman" w:cs="Times New Roman"/>
-          </w:rPr>
-          <w:t xml:space="preserve">(2), 151–167. </w:t>
-        </w:r>
-        <w:r>
-          <w:rPr>
-            <w:rFonts w:ascii="Times New Roman" w:eastAsia="Times New Roman" w:hAnsi="Times New Roman" w:cs="Times New Roman"/>
-          </w:rPr>
-          <w:fldChar w:fldCharType="begin"/>
-        </w:r>
-        <w:r>
-          <w:rPr>
-            <w:rFonts w:ascii="Times New Roman" w:eastAsia="Times New Roman" w:hAnsi="Times New Roman" w:cs="Times New Roman"/>
-          </w:rPr>
-          <w:instrText xml:space="preserve"> HYPERLINK "https://doi.org/10.1080/1369118X.2013.871318" </w:instrText>
-        </w:r>
-        <w:r>
-          <w:rPr>
-            <w:rFonts w:ascii="Times New Roman" w:eastAsia="Times New Roman" w:hAnsi="Times New Roman" w:cs="Times New Roman"/>
-          </w:rPr>
-          <w:fldChar w:fldCharType="separate"/>
-        </w:r>
-        <w:r>
-          <w:rPr>
-            <w:rFonts w:ascii="Times New Roman" w:eastAsia="Times New Roman" w:hAnsi="Times New Roman" w:cs="Times New Roman"/>
-            <w:color w:val="0000FF"/>
-            <w:u w:val="single"/>
-          </w:rPr>
-          <w:t>https://doi.org/10.1080/1369118X.2013.871318</w:t>
-        </w:r>
-        <w:r>
-          <w:rPr>
-            <w:rFonts w:ascii="Times New Roman" w:eastAsia="Times New Roman" w:hAnsi="Times New Roman" w:cs="Times New Roman"/>
-          </w:rPr>
-          <w:fldChar w:fldCharType="end"/>
-        </w:r>
-      </w:ins>
-    </w:p>
+      <w:r>
+        <w:rPr>
+          <w:rFonts w:ascii="Times New Roman" w:eastAsia="Times New Roman" w:hAnsi="Times New Roman" w:cs="Times New Roman"/>
+        </w:rPr>
+        <w:t xml:space="preserve">Xenos, M., Vromen, A., &amp; Loader, B. D. (2014). The great equalizer? Patterns of social media </w:t>
+      </w:r>
+      <w:r>
+        <w:rPr>
+          <w:rFonts w:ascii="Times New Roman" w:eastAsia="Times New Roman" w:hAnsi="Times New Roman" w:cs="Times New Roman"/>
+        </w:rPr>
+        <w:tab/>
+      </w:r>
+      <w:r>
+        <w:rPr>
+          <w:rFonts w:ascii="Times New Roman" w:eastAsia="Times New Roman" w:hAnsi="Times New Roman" w:cs="Times New Roman"/>
+        </w:rPr>
+        <w:t xml:space="preserve">use and youth political engagement in three advanced democracies. </w:t>
+      </w:r>
+      <w:r>
+        <w:rPr>
+          <w:rFonts w:ascii="Times New Roman" w:eastAsia="Times New Roman" w:hAnsi="Times New Roman" w:cs="Times New Roman"/>
+          <w:i/>
+          <w:iCs/>
+        </w:rPr>
+        <w:t xml:space="preserve">Information, </w:t>
+      </w:r>
+      <w:r>
+        <w:rPr>
+          <w:rFonts w:ascii="Times New Roman" w:eastAsia="Times New Roman" w:hAnsi="Times New Roman" w:cs="Times New Roman"/>
+          <w:i/>
+          <w:iCs/>
+        </w:rPr>
+        <w:tab/>
+      </w:r>
+      <w:r>
+        <w:rPr>
+          <w:rFonts w:ascii="Times New Roman" w:eastAsia="Times New Roman" w:hAnsi="Times New Roman" w:cs="Times New Roman"/>
+          <w:i/>
+          <w:iCs/>
+        </w:rPr>
+        <w:t>Communication &amp; Society</w:t>
+      </w:r>
+      <w:r>
+        <w:rPr>
+          <w:rFonts w:ascii="Times New Roman" w:eastAsia="Times New Roman" w:hAnsi="Times New Roman" w:cs="Times New Roman"/>
+        </w:rPr>
+        <w:t xml:space="preserve">, </w:t>
+      </w:r>
+      <w:r>
+        <w:rPr>
+          <w:rFonts w:ascii="Times New Roman" w:eastAsia="Times New Roman" w:hAnsi="Times New Roman" w:cs="Times New Roman"/>
+          <w:i/>
+          <w:iCs/>
+        </w:rPr>
+        <w:t>17</w:t>
+      </w:r>
+      <w:r>
+        <w:rPr>
+          <w:rFonts w:ascii="Times New Roman" w:eastAsia="Times New Roman" w:hAnsi="Times New Roman" w:cs="Times New Roman"/>
+        </w:rPr>
+        <w:t xml:space="preserve">(2), 151–167. </w:t>
+      </w:r>
+    </w:p>
+    <w:p/>
+    <w:p>
+      <w:pPr>
+        <w:rPr>
+          <w:rFonts w:ascii="Times New Roman" w:hAnsi="Times New Roman" w:cs="Times New Roman"/>
+        </w:rPr>
+      </w:pPr>
+    </w:p>
+    <w:p/>
     <w:p>
       <w:pPr>
         <w:rPr>
@@ -8409,6 +9239,21 @@
     </w:p>
     <w:p>
       <w:pPr>
+        <w:jc w:val="center"/>
+        <w:rPr>
+          <w:rFonts w:ascii="Times New Roman" w:hAnsi="Times New Roman" w:cs="Times New Roman"/>
+        </w:rPr>
+      </w:pPr>
+      <w:r>
+        <w:rPr>
+          <w:rFonts w:ascii="Times New Roman" w:hAnsi="Times New Roman" w:cs="Times New Roman"/>
+        </w:rPr>
+        <w:t>List of Tables and Figures</w:t>
+      </w:r>
+    </w:p>
+    <w:p>
+      <w:pPr>
+        <w:jc w:val="center"/>
         <w:rPr>
           <w:rFonts w:ascii="Times New Roman" w:hAnsi="Times New Roman" w:cs="Times New Roman"/>
         </w:rPr>
@@ -15507,7 +16352,6 @@
                 <w:vertAlign w:val="subscript"/>
               </w:rPr>
             </w:pPr>
-            <w:proofErr w:type="spellStart"/>
             <w:r>
               <w:rPr>
                 <w:rFonts w:ascii="Times New Roman" w:hAnsi="Times New Roman" w:cs="Times New Roman"/>
@@ -15521,7 +16365,6 @@
               </w:rPr>
               <w:t>Frame</w:t>
             </w:r>
-            <w:proofErr w:type="spellEnd"/>
           </w:p>
         </w:tc>
         <w:tc>
@@ -19592,21 +20435,7 @@
               <w:rPr>
                 <w:rFonts w:ascii="Times New Roman" w:hAnsi="Times New Roman" w:cs="Times New Roman"/>
               </w:rPr>
-              <w:t>News Attraction (Mod—</w:t>
-            </w:r>
-            <w:proofErr w:type="spellStart"/>
-            <w:r>
-              <w:rPr>
-                <w:rFonts w:ascii="Times New Roman" w:hAnsi="Times New Roman" w:cs="Times New Roman"/>
-              </w:rPr>
-              <w:t>Unmot</w:t>
-            </w:r>
-            <w:proofErr w:type="spellEnd"/>
-            <w:r>
-              <w:rPr>
-                <w:rFonts w:ascii="Times New Roman" w:hAnsi="Times New Roman" w:cs="Times New Roman"/>
-              </w:rPr>
-              <w:t>)</w:t>
+              <w:t>News Attraction (Mod—Unmot)</w:t>
             </w:r>
             <w:r>
               <w:rPr>
@@ -20770,21 +21599,7 @@
               <w:rPr>
                 <w:rFonts w:ascii="Times New Roman" w:hAnsi="Times New Roman" w:cs="Times New Roman"/>
               </w:rPr>
-              <w:t xml:space="preserve"> Mod: Moderate. </w:t>
-            </w:r>
-            <w:proofErr w:type="spellStart"/>
-            <w:r>
-              <w:rPr>
-                <w:rFonts w:ascii="Times New Roman" w:hAnsi="Times New Roman" w:cs="Times New Roman"/>
-              </w:rPr>
-              <w:t>Unmot</w:t>
-            </w:r>
-            <w:proofErr w:type="spellEnd"/>
-            <w:r>
-              <w:rPr>
-                <w:rFonts w:ascii="Times New Roman" w:hAnsi="Times New Roman" w:cs="Times New Roman"/>
-              </w:rPr>
-              <w:t>: Unmotivated. Mot: Motivated.</w:t>
+              <w:t xml:space="preserve"> Mod: Moderate. Unmot: Unmotivated. Mot: Motivated.</w:t>
             </w:r>
           </w:p>
         </w:tc>
@@ -22049,25 +22864,7 @@
           <w:i/>
           <w:iCs/>
         </w:rPr>
-        <w:t>Attraction Groups by Exposure Type (</w:t>
-      </w:r>
-      <w:proofErr w:type="spellStart"/>
-      <w:r>
-        <w:rPr>
-          <w:rFonts w:ascii="Times New Roman" w:hAnsi="Times New Roman" w:cs="Times New Roman"/>
-          <w:i/>
-          <w:iCs/>
-        </w:rPr>
-        <w:t>Purp</w:t>
-      </w:r>
-      <w:proofErr w:type="spellEnd"/>
-      <w:r>
-        <w:rPr>
-          <w:rFonts w:ascii="Times New Roman" w:hAnsi="Times New Roman" w:cs="Times New Roman"/>
-          <w:i/>
-          <w:iCs/>
-        </w:rPr>
-        <w:t>. = Purposeful &amp; Inc. = Incidental)</w:t>
+        <w:t>Attraction Groups by Exposure Type (Purp. = Purposeful &amp; Inc. = Incidental)</w:t>
       </w:r>
     </w:p>
     <w:p>
@@ -22336,25 +23133,7 @@
           <w:i/>
           <w:iCs/>
         </w:rPr>
-        <w:t>Differences in High-Effort News Engagement Between Attraction Groups by Exposure Type (</w:t>
-      </w:r>
-      <w:proofErr w:type="spellStart"/>
-      <w:r>
-        <w:rPr>
-          <w:rFonts w:ascii="Times New Roman" w:hAnsi="Times New Roman" w:cs="Times New Roman"/>
-          <w:i/>
-          <w:iCs/>
-        </w:rPr>
-        <w:t>Purp</w:t>
-      </w:r>
-      <w:proofErr w:type="spellEnd"/>
-      <w:r>
-        <w:rPr>
-          <w:rFonts w:ascii="Times New Roman" w:hAnsi="Times New Roman" w:cs="Times New Roman"/>
-          <w:i/>
-          <w:iCs/>
-        </w:rPr>
-        <w:t>. = Purposeful &amp; Inc. = Incidental)</w:t>
+        <w:t>Differences in High-Effort News Engagement Between Attraction Groups by Exposure Type (Purp. = Purposeful &amp; Inc. = Incidental)</w:t>
       </w:r>
     </w:p>
     <w:p>
@@ -30085,14 +30864,6 @@
     </w:sectPr>
   </w:body>
 </w:document>
-</file>
-
-<file path=word/people.xml><?xml version="1.0" encoding="utf-8"?>
-<w15:people xmlns:wpc="http://schemas.microsoft.com/office/word/2010/wordprocessingCanvas" xmlns:cx="http://schemas.microsoft.com/office/drawing/2014/chartex" xmlns:cx1="http://schemas.microsoft.com/office/drawing/2015/9/8/chartex" xmlns:cx2="http://schemas.microsoft.com/office/drawing/2015/10/21/chartex" xmlns:cx3="http://schemas.microsoft.com/office/drawing/2016/5/9/chartex" xmlns:cx4="http://schemas.microsoft.com/office/drawing/2016/5/10/chartex" xmlns:cx5="http://schemas.microsoft.com/office/drawing/2016/5/11/chartex" xmlns:cx6="http://schemas.microsoft.com/office/drawing/2016/5/12/chartex" xmlns:cx7="http://schemas.microsoft.com/office/drawing/2016/5/13/chartex" xmlns:cx8="http://schemas.microsoft.com/office/drawing/2016/5/14/chartex" xmlns:mc="http://schemas.openxmlformats.org/markup-compatibility/2006" xmlns:aink="http://schemas.microsoft.com/office/drawing/2016/ink" xmlns:am3d="http://schemas.microsoft.com/office/drawing/2017/model3d" xmlns:o="urn:schemas-microsoft-com:office:office" xmlns:r="http://schemas.openxmlformats.org/officeDocument/2006/relationships" xmlns:m="http://schemas.openxmlformats.org/officeDocument/2006/math" xmlns:v="urn:schemas-microsoft-com:vml" xmlns:wp14="http://schemas.microsoft.com/office/word/2010/wordprocessingDrawing" xmlns:wp="http://schemas.openxmlformats.org/drawingml/2006/wordprocessingDrawing" xmlns:w10="urn:schemas-microsoft-com:office:word" xmlns:w="http://schemas.openxmlformats.org/wordprocessingml/2006/main" xmlns:w14="http://schemas.microsoft.com/office/word/2010/wordml" xmlns:w15="http://schemas.microsoft.com/office/word/2012/wordml" xmlns:w16cex="http://schemas.microsoft.com/office/word/2018/wordml/cex" xmlns:w16cid="http://schemas.microsoft.com/office/word/2016/wordml/cid" xmlns:w16="http://schemas.microsoft.com/office/word/2018/wordml" xmlns:w16sdtdh="http://schemas.microsoft.com/office/word/2020/wordml/sdtdatahash" xmlns:w16se="http://schemas.microsoft.com/office/word/2015/wordml/symex" xmlns:wpg="http://schemas.microsoft.com/office/word/2010/wordprocessingGroup" xmlns:wpi="http://schemas.microsoft.com/office/word/2010/wordprocessingInk" xmlns:wne="http://schemas.microsoft.com/office/word/2006/wordml" xmlns:wps="http://schemas.microsoft.com/office/word/2010/wordprocessingShape" mc:Ignorable="w14 w15 w16se w16cid w16 w16cex w16sdtdh wp14">
-  <w15:person w15:author="Dan Lane">
-    <w15:presenceInfo w15:providerId="Windows Live" w15:userId="88b77a6a38676574"/>
-  </w15:person>
-</w15:people>
 </file>
 
 <file path=word/styles.xml><?xml version="1.0" encoding="utf-8"?>

--- a/INE/Working Doc New.docx
+++ b/INE/Working Doc New.docx
@@ -4,6 +4,7 @@
   <w:body>
     <w:p>
       <w:pPr>
+        <w:jc w:val="center"/>
         <w:rPr>
           <w:rFonts w:ascii="Times New Roman" w:hAnsi="Times New Roman" w:cs="Times New Roman"/>
           <w:b/>
@@ -16,7 +17,7 @@
           <w:b/>
           <w:bCs/>
         </w:rPr>
-        <w:t>Equali</w:t>
+        <w:t xml:space="preserve">News ‘Attraction’ and </w:t>
       </w:r>
       <w:r>
         <w:rPr>
@@ -24,7 +25,7 @@
           <w:b/>
           <w:bCs/>
         </w:rPr>
-        <w:t>zation</w:t>
+        <w:t>Digital Inequalities</w:t>
       </w:r>
       <w:r>
         <w:rPr>
@@ -32,7 +33,7 @@
           <w:b/>
           <w:bCs/>
         </w:rPr>
-        <w:t xml:space="preserve"> Versus Stratif</w:t>
+        <w:t xml:space="preserve">: </w:t>
       </w:r>
       <w:r>
         <w:rPr>
@@ -40,14 +41,449 @@
           <w:b/>
           <w:bCs/>
         </w:rPr>
-        <w:t>ication in Political News</w:t>
-      </w:r>
-      <w:r>
+        <w:t>Incidental News Exposure and the Equalization or Stratification of Political Information</w:t>
+      </w:r>
+    </w:p>
+    <w:p>
+      <w:pPr>
+        <w:rPr>
+          <w:rFonts w:ascii="Times New Roman" w:hAnsi="Times New Roman" w:cs="Times New Roman"/>
+        </w:rPr>
+      </w:pPr>
+      <w:r>
+        <w:rPr>
+          <w:rFonts w:ascii="Times New Roman" w:hAnsi="Times New Roman" w:cs="Times New Roman"/>
+        </w:rPr>
+        <w:t xml:space="preserve">A central question in </w:t>
+      </w:r>
+      <w:r>
+        <w:rPr>
+          <w:rFonts w:ascii="Times New Roman" w:hAnsi="Times New Roman" w:cs="Times New Roman"/>
+        </w:rPr>
+        <w:t>the study</w:t>
+      </w:r>
+      <w:r>
+        <w:rPr>
+          <w:rFonts w:ascii="Times New Roman" w:hAnsi="Times New Roman" w:cs="Times New Roman"/>
+        </w:rPr>
+        <w:t xml:space="preserve"> </w:t>
+      </w:r>
+      <w:r>
+        <w:rPr>
+          <w:rFonts w:ascii="Times New Roman" w:hAnsi="Times New Roman" w:cs="Times New Roman"/>
+        </w:rPr>
+        <w:t>of</w:t>
+      </w:r>
+      <w:r>
+        <w:rPr>
+          <w:rFonts w:ascii="Times New Roman" w:hAnsi="Times New Roman" w:cs="Times New Roman"/>
+        </w:rPr>
+        <w:t xml:space="preserve"> contemporary</w:t>
+      </w:r>
+      <w:r>
+        <w:rPr>
+          <w:rFonts w:ascii="Times New Roman" w:hAnsi="Times New Roman" w:cs="Times New Roman"/>
+        </w:rPr>
+        <w:t xml:space="preserve"> news environments</w:t>
+      </w:r>
+      <w:r>
+        <w:rPr>
+          <w:rFonts w:ascii="Times New Roman" w:hAnsi="Times New Roman" w:cs="Times New Roman"/>
+        </w:rPr>
+        <w:t xml:space="preserve"> has been whether digital media are reshaping long-standing inequalities in </w:t>
+      </w:r>
+      <w:r>
+        <w:rPr>
+          <w:rFonts w:ascii="Times New Roman" w:hAnsi="Times New Roman" w:cs="Times New Roman"/>
+        </w:rPr>
+        <w:t xml:space="preserve">political </w:t>
+      </w:r>
+      <w:r>
+        <w:rPr>
+          <w:rFonts w:ascii="Times New Roman" w:hAnsi="Times New Roman" w:cs="Times New Roman"/>
+        </w:rPr>
+        <w:t>news exposure and engagement.</w:t>
+      </w:r>
+      <w:r>
+        <w:rPr>
+          <w:rFonts w:ascii="Times New Roman" w:hAnsi="Times New Roman" w:cs="Times New Roman"/>
+        </w:rPr>
+        <w:t xml:space="preserve"> While t</w:t>
+      </w:r>
+      <w:r>
+        <w:rPr>
+          <w:rFonts w:ascii="Times New Roman" w:hAnsi="Times New Roman" w:cs="Times New Roman"/>
+        </w:rPr>
+        <w:t>he dominant perspective</w:t>
+      </w:r>
+      <w:r>
+        <w:rPr>
+          <w:rFonts w:ascii="Times New Roman" w:hAnsi="Times New Roman" w:cs="Times New Roman"/>
+        </w:rPr>
+        <w:t xml:space="preserve"> </w:t>
+      </w:r>
+      <w:r>
+        <w:rPr>
+          <w:rFonts w:ascii="Times New Roman" w:hAnsi="Times New Roman" w:cs="Times New Roman"/>
+        </w:rPr>
+        <w:t>among scholars and public intellectuals</w:t>
+      </w:r>
+      <w:r>
+        <w:rPr>
+          <w:rFonts w:ascii="Times New Roman" w:hAnsi="Times New Roman" w:cs="Times New Roman"/>
+        </w:rPr>
+        <w:t xml:space="preserve"> has been that </w:t>
+      </w:r>
+      <w:r>
+        <w:rPr>
+          <w:rFonts w:ascii="Times New Roman" w:hAnsi="Times New Roman" w:cs="Times New Roman"/>
+        </w:rPr>
+        <w:t>prominent platforms such as Facebook and Google tend to</w:t>
+      </w:r>
+      <w:r>
+        <w:rPr>
+          <w:rFonts w:ascii="Times New Roman" w:hAnsi="Times New Roman" w:cs="Times New Roman"/>
+        </w:rPr>
+        <w:t xml:space="preserve"> </w:t>
+      </w:r>
+      <w:r>
+        <w:rPr>
+          <w:rFonts w:ascii="Times New Roman" w:hAnsi="Times New Roman" w:cs="Times New Roman"/>
+        </w:rPr>
+        <w:t>exacerbate these informational inequalities</w:t>
+      </w:r>
+      <w:r>
+        <w:rPr>
+          <w:rFonts w:ascii="Times New Roman" w:hAnsi="Times New Roman" w:cs="Times New Roman"/>
+        </w:rPr>
+        <w:t xml:space="preserve"> (</w:t>
+      </w:r>
+      <w:r>
+        <w:rPr>
+          <w:rFonts w:ascii="Times New Roman" w:hAnsi="Times New Roman" w:cs="Times New Roman"/>
+        </w:rPr>
+        <w:t>Prior, 2007</w:t>
+      </w:r>
+      <w:r>
+        <w:rPr>
+          <w:rFonts w:ascii="Times New Roman" w:hAnsi="Times New Roman" w:cs="Times New Roman"/>
+        </w:rPr>
+        <w:t>)</w:t>
+      </w:r>
+      <w:r>
+        <w:rPr>
+          <w:rFonts w:ascii="Times New Roman" w:hAnsi="Times New Roman" w:cs="Times New Roman"/>
+        </w:rPr>
+        <w:t xml:space="preserve">, </w:t>
+      </w:r>
+      <w:r>
+        <w:rPr>
+          <w:rFonts w:ascii="Times New Roman" w:hAnsi="Times New Roman" w:cs="Times New Roman"/>
+        </w:rPr>
+        <w:t xml:space="preserve">the burgeoning literature on ‘incidental’ exposure complicates </w:t>
+      </w:r>
+      <w:r>
+        <w:rPr>
+          <w:rFonts w:ascii="Times New Roman" w:hAnsi="Times New Roman" w:cs="Times New Roman"/>
+        </w:rPr>
+        <w:t>the</w:t>
+      </w:r>
+      <w:r>
+        <w:rPr>
+          <w:rFonts w:ascii="Times New Roman" w:hAnsi="Times New Roman" w:cs="Times New Roman"/>
+        </w:rPr>
+        <w:t xml:space="preserve"> picture</w:t>
+      </w:r>
+      <w:r>
+        <w:rPr>
+          <w:rFonts w:ascii="Times New Roman" w:hAnsi="Times New Roman" w:cs="Times New Roman"/>
+        </w:rPr>
+        <w:t xml:space="preserve"> by suggesting that even the politically disengaged or uninterested might be exposed to some political news in the course of using digital media platforms for other purposes (Fletcher &amp; Nielsen, 2018).</w:t>
+      </w:r>
+      <w:r>
+        <w:rPr>
+          <w:rFonts w:ascii="Times New Roman" w:hAnsi="Times New Roman" w:cs="Times New Roman"/>
+        </w:rPr>
+        <w:t xml:space="preserve"> However, recent scholarship has identified a key issue </w:t>
+      </w:r>
+      <w:r>
+        <w:rPr>
+          <w:rFonts w:ascii="Times New Roman" w:hAnsi="Times New Roman" w:cs="Times New Roman"/>
+        </w:rPr>
+        <w:t xml:space="preserve">in this literature: It has perhaps overemphasized the role of interest in identifying information gaps to be closed by incidental exposure, and </w:t>
+      </w:r>
+      <w:r>
+        <w:rPr>
+          <w:rFonts w:ascii="Times New Roman" w:hAnsi="Times New Roman" w:cs="Times New Roman"/>
+        </w:rPr>
+        <w:t>underemphasized the confluence of these</w:t>
+      </w:r>
+      <w:r>
+        <w:rPr>
+          <w:rFonts w:ascii="Times New Roman" w:hAnsi="Times New Roman" w:cs="Times New Roman"/>
+        </w:rPr>
+        <w:t xml:space="preserve"> ‘demand-side’ factors with changes in ‘supply-side’ </w:t>
+      </w:r>
+      <w:r>
+        <w:rPr>
+          <w:rFonts w:ascii="Times New Roman" w:hAnsi="Times New Roman" w:cs="Times New Roman"/>
+        </w:rPr>
+        <w:t>dynamics brought about by digital media platforms and</w:t>
+      </w:r>
+      <w:r>
+        <w:rPr>
+          <w:rFonts w:ascii="Times New Roman" w:hAnsi="Times New Roman" w:cs="Times New Roman"/>
+        </w:rPr>
+        <w:t xml:space="preserve"> </w:t>
+      </w:r>
+      <w:r>
+        <w:rPr>
+          <w:rFonts w:ascii="Times New Roman" w:hAnsi="Times New Roman" w:cs="Times New Roman"/>
+        </w:rPr>
+        <w:t>the ways they</w:t>
+      </w:r>
+      <w:r>
+        <w:rPr>
+          <w:rFonts w:ascii="Times New Roman" w:hAnsi="Times New Roman" w:cs="Times New Roman"/>
+        </w:rPr>
+        <w:t xml:space="preserve"> shape information flows. </w:t>
+      </w:r>
+    </w:p>
+    <w:p>
+      <w:pPr>
+        <w:rPr>
+          <w:rFonts w:ascii="Times New Roman" w:hAnsi="Times New Roman" w:cs="Times New Roman"/>
+        </w:rPr>
+      </w:pPr>
+      <w:r>
+        <w:rPr>
+          <w:rFonts w:ascii="Times New Roman" w:hAnsi="Times New Roman" w:cs="Times New Roman"/>
+        </w:rPr>
+        <w:tab/>
+      </w:r>
+      <w:r>
+        <w:rPr>
+          <w:rFonts w:ascii="Times New Roman" w:hAnsi="Times New Roman" w:cs="Times New Roman"/>
+        </w:rPr>
+        <w:t xml:space="preserve">Based on this observation, Thorson (2020) introduced the metaphor of ‘attracting the news’ in order to describe </w:t>
+      </w:r>
+      <w:r>
+        <w:rPr>
+          <w:rFonts w:ascii="Times New Roman" w:hAnsi="Times New Roman" w:cs="Times New Roman"/>
+        </w:rPr>
+        <w:t>this</w:t>
+      </w:r>
+      <w:r>
+        <w:rPr>
+          <w:rFonts w:ascii="Times New Roman" w:hAnsi="Times New Roman" w:cs="Times New Roman"/>
+        </w:rPr>
+        <w:t xml:space="preserve"> </w:t>
+      </w:r>
+      <w:r>
+        <w:rPr>
+          <w:rFonts w:ascii="Times New Roman" w:hAnsi="Times New Roman" w:cs="Times New Roman"/>
+        </w:rPr>
+        <w:t>confluence of factors</w:t>
+      </w:r>
+      <w:r>
+        <w:rPr>
+          <w:rFonts w:ascii="Times New Roman" w:hAnsi="Times New Roman" w:cs="Times New Roman"/>
+        </w:rPr>
+        <w:t xml:space="preserve"> and shift the scholarly conversation </w:t>
+      </w:r>
+      <w:r>
+        <w:rPr>
+          <w:rFonts w:ascii="Times New Roman" w:hAnsi="Times New Roman" w:cs="Times New Roman"/>
+        </w:rPr>
+        <w:t>about</w:t>
+      </w:r>
+      <w:r>
+        <w:rPr>
+          <w:rFonts w:ascii="Times New Roman" w:hAnsi="Times New Roman" w:cs="Times New Roman"/>
+        </w:rPr>
+        <w:t xml:space="preserve"> informational inequalities toward a deeper consideration of the range individual, social, and </w:t>
+      </w:r>
+      <w:r>
+        <w:rPr>
+          <w:rFonts w:ascii="Times New Roman" w:hAnsi="Times New Roman" w:cs="Times New Roman"/>
+        </w:rPr>
+        <w:t>technological</w:t>
+      </w:r>
+      <w:r>
+        <w:rPr>
+          <w:rFonts w:ascii="Times New Roman" w:hAnsi="Times New Roman" w:cs="Times New Roman"/>
+        </w:rPr>
+        <w:t xml:space="preserve"> </w:t>
+      </w:r>
+      <w:r>
+        <w:rPr>
+          <w:rFonts w:ascii="Times New Roman" w:hAnsi="Times New Roman" w:cs="Times New Roman"/>
+        </w:rPr>
+        <w:t>influences</w:t>
+      </w:r>
+      <w:r>
+        <w:rPr>
+          <w:rFonts w:ascii="Times New Roman" w:hAnsi="Times New Roman" w:cs="Times New Roman"/>
+        </w:rPr>
+        <w:t xml:space="preserve"> that might produce them. </w:t>
+      </w:r>
+      <w:r>
+        <w:rPr>
+          <w:rFonts w:ascii="Times New Roman" w:hAnsi="Times New Roman" w:cs="Times New Roman"/>
+        </w:rPr>
+        <w:t xml:space="preserve">In this article, we </w:t>
+      </w:r>
+      <w:r>
+        <w:rPr>
+          <w:rFonts w:ascii="Times New Roman" w:hAnsi="Times New Roman" w:cs="Times New Roman"/>
+        </w:rPr>
+        <w:t>develop the idea</w:t>
+      </w:r>
+      <w:r>
+        <w:rPr>
+          <w:rFonts w:ascii="Times New Roman" w:hAnsi="Times New Roman" w:cs="Times New Roman"/>
+        </w:rPr>
+        <w:t xml:space="preserve"> of </w:t>
+      </w:r>
+      <w:r>
+        <w:rPr>
+          <w:rFonts w:ascii="Times New Roman" w:hAnsi="Times New Roman" w:cs="Times New Roman"/>
+          <w:i/>
+          <w:iCs/>
+        </w:rPr>
+        <w:t>news attraction</w:t>
+      </w:r>
+      <w:r>
+        <w:rPr>
+          <w:rFonts w:ascii="Times New Roman" w:hAnsi="Times New Roman" w:cs="Times New Roman"/>
+        </w:rPr>
+        <w:t xml:space="preserve"> as an analytic concept </w:t>
+      </w:r>
+      <w:r>
+        <w:rPr>
+          <w:rFonts w:ascii="Times New Roman" w:hAnsi="Times New Roman" w:cs="Times New Roman"/>
+        </w:rPr>
+        <w:t xml:space="preserve">to be used in tandem </w:t>
+      </w:r>
+      <w:r>
+        <w:rPr>
+          <w:rFonts w:ascii="Times New Roman" w:hAnsi="Times New Roman" w:cs="Times New Roman"/>
+        </w:rPr>
+        <w:t xml:space="preserve">with incidental </w:t>
+      </w:r>
+      <w:r>
+        <w:rPr>
+          <w:rFonts w:ascii="Times New Roman" w:hAnsi="Times New Roman" w:cs="Times New Roman"/>
+        </w:rPr>
+        <w:t xml:space="preserve">news </w:t>
+      </w:r>
+      <w:r>
+        <w:rPr>
+          <w:rFonts w:ascii="Times New Roman" w:hAnsi="Times New Roman" w:cs="Times New Roman"/>
+        </w:rPr>
+        <w:t>exposure</w:t>
+      </w:r>
+      <w:r>
+        <w:rPr>
+          <w:rFonts w:ascii="Times New Roman" w:hAnsi="Times New Roman" w:cs="Times New Roman"/>
+        </w:rPr>
+        <w:t>, and we argue that doing so clarifies debates surrounding the equalizing or stratifying effects of digital media on news exposure and engagement. We derive predictions</w:t>
+      </w:r>
+      <w:r>
+        <w:rPr>
+          <w:rFonts w:ascii="Times New Roman" w:hAnsi="Times New Roman" w:cs="Times New Roman"/>
+        </w:rPr>
+        <w:t xml:space="preserve"> about equalization or stratification</w:t>
+      </w:r>
+      <w:r>
+        <w:rPr>
+          <w:rFonts w:ascii="Times New Roman" w:hAnsi="Times New Roman" w:cs="Times New Roman"/>
+        </w:rPr>
+        <w:t xml:space="preserve"> based on theory and our explication of the</w:t>
+      </w:r>
+      <w:r>
+        <w:rPr>
+          <w:rFonts w:ascii="Times New Roman" w:hAnsi="Times New Roman" w:cs="Times New Roman"/>
+        </w:rPr>
+        <w:t xml:space="preserve"> ‘news attraction’</w:t>
+      </w:r>
+      <w:r>
+        <w:rPr>
+          <w:rFonts w:ascii="Times New Roman" w:hAnsi="Times New Roman" w:cs="Times New Roman"/>
+        </w:rPr>
+        <w:t xml:space="preserve"> concept, and </w:t>
+      </w:r>
+      <w:r>
+        <w:rPr>
+          <w:rFonts w:ascii="Times New Roman" w:hAnsi="Times New Roman" w:cs="Times New Roman"/>
+        </w:rPr>
+        <w:t xml:space="preserve">we then test those hypotheses with data from </w:t>
+      </w:r>
+      <w:r>
+        <w:rPr>
+          <w:rFonts w:ascii="Times New Roman" w:hAnsi="Times New Roman" w:cs="Times New Roman"/>
+        </w:rPr>
+        <w:t>an online survey of social media users in the United States</w:t>
+      </w:r>
+      <w:r>
+        <w:rPr>
+          <w:rFonts w:ascii="Times New Roman" w:hAnsi="Times New Roman" w:cs="Times New Roman"/>
+        </w:rPr>
+        <w:t xml:space="preserve"> conducted during the 2020 Presidential Election cycle.</w:t>
+      </w:r>
+      <w:r>
+        <w:rPr>
+          <w:rFonts w:ascii="Times New Roman" w:hAnsi="Times New Roman" w:cs="Times New Roman"/>
+        </w:rPr>
+        <w:t xml:space="preserve"> Finally, we discuss results in light of extant theory and broader conversations about informational inequalities in contemporary news environments.</w:t>
+      </w:r>
+    </w:p>
+    <w:p>
+      <w:pPr>
         <w:rPr>
           <w:rFonts w:ascii="Times New Roman" w:hAnsi="Times New Roman" w:cs="Times New Roman"/>
           <w:b/>
           <w:bCs/>
         </w:rPr>
+      </w:pPr>
+      <w:r>
+        <w:rPr>
+          <w:rFonts w:ascii="Times New Roman" w:hAnsi="Times New Roman" w:cs="Times New Roman"/>
+          <w:b/>
+          <w:bCs/>
+        </w:rPr>
+        <w:t>Equali</w:t>
+      </w:r>
+      <w:r>
+        <w:rPr>
+          <w:rFonts w:ascii="Times New Roman" w:hAnsi="Times New Roman" w:cs="Times New Roman"/>
+          <w:b/>
+          <w:bCs/>
+        </w:rPr>
+        <w:t>zation</w:t>
+      </w:r>
+      <w:r>
+        <w:rPr>
+          <w:rFonts w:ascii="Times New Roman" w:hAnsi="Times New Roman" w:cs="Times New Roman"/>
+          <w:b/>
+          <w:bCs/>
+        </w:rPr>
+        <w:t xml:space="preserve"> Versus Stratif</w:t>
+      </w:r>
+      <w:r>
+        <w:rPr>
+          <w:rFonts w:ascii="Times New Roman" w:hAnsi="Times New Roman" w:cs="Times New Roman"/>
+          <w:b/>
+          <w:bCs/>
+        </w:rPr>
+        <w:t>ication in Political News</w:t>
+      </w:r>
+      <w:r>
+        <w:rPr>
+          <w:rFonts w:ascii="Times New Roman" w:hAnsi="Times New Roman" w:cs="Times New Roman"/>
+          <w:b/>
+          <w:bCs/>
+        </w:rPr>
         <w:t xml:space="preserve"> Audiences</w:t>
       </w:r>
     </w:p>
@@ -67,7 +503,55 @@
         <w:rPr>
           <w:rFonts w:ascii="Times New Roman" w:hAnsi="Times New Roman" w:cs="Times New Roman"/>
         </w:rPr>
-        <w:t xml:space="preserve">A central question in scholarship on contemporary news environments has been whether digital media are reshaping long-standing inequalities in news exposure and engagement. This question </w:t>
+        <w:t>The</w:t>
+      </w:r>
+      <w:r>
+        <w:rPr>
+          <w:rFonts w:ascii="Times New Roman" w:hAnsi="Times New Roman" w:cs="Times New Roman"/>
+        </w:rPr>
+        <w:t xml:space="preserve"> question </w:t>
+      </w:r>
+      <w:r>
+        <w:rPr>
+          <w:rFonts w:ascii="Times New Roman" w:hAnsi="Times New Roman" w:cs="Times New Roman"/>
+        </w:rPr>
+        <w:t>of</w:t>
+      </w:r>
+      <w:r>
+        <w:rPr>
+          <w:rFonts w:ascii="Times New Roman" w:hAnsi="Times New Roman" w:cs="Times New Roman"/>
+        </w:rPr>
+        <w:t xml:space="preserve"> whether </w:t>
+      </w:r>
+      <w:r>
+        <w:rPr>
+          <w:rFonts w:ascii="Times New Roman" w:hAnsi="Times New Roman" w:cs="Times New Roman"/>
+        </w:rPr>
+        <w:t xml:space="preserve">the use of </w:t>
+      </w:r>
+      <w:r>
+        <w:rPr>
+          <w:rFonts w:ascii="Times New Roman" w:hAnsi="Times New Roman" w:cs="Times New Roman"/>
+        </w:rPr>
+        <w:t xml:space="preserve">digital media </w:t>
+      </w:r>
+      <w:r>
+        <w:rPr>
+          <w:rFonts w:ascii="Times New Roman" w:hAnsi="Times New Roman" w:cs="Times New Roman"/>
+        </w:rPr>
+        <w:t>reduces or exacerbates</w:t>
+      </w:r>
+      <w:r>
+        <w:rPr>
+          <w:rFonts w:ascii="Times New Roman" w:hAnsi="Times New Roman" w:cs="Times New Roman"/>
+        </w:rPr>
+        <w:t xml:space="preserve"> inequalities in news exposure and engagement</w:t>
+      </w:r>
+      <w:r>
+        <w:rPr>
+          <w:rFonts w:ascii="Times New Roman" w:hAnsi="Times New Roman" w:cs="Times New Roman"/>
+        </w:rPr>
+        <w:t xml:space="preserve"> </w:t>
       </w:r>
       <w:r>
         <w:rPr>
@@ -199,7 +683,13 @@
         <w:rPr>
           <w:rFonts w:ascii="Times New Roman" w:hAnsi="Times New Roman" w:cs="Times New Roman"/>
         </w:rPr>
-        <w:t>society</w:t>
+        <w:t>societ</w:t>
+      </w:r>
+      <w:r>
+        <w:rPr>
+          <w:rFonts w:ascii="Times New Roman" w:hAnsi="Times New Roman" w:cs="Times New Roman"/>
+        </w:rPr>
+        <w:t>ies</w:t>
       </w:r>
       <w:r>
         <w:rPr>
@@ -217,7 +707,19 @@
         <w:rPr>
           <w:rFonts w:ascii="Times New Roman" w:hAnsi="Times New Roman" w:cs="Times New Roman"/>
         </w:rPr>
-        <w:t>grapple with the problem of the stratificational versus equalizing effects of news media</w:t>
+        <w:t>grapple with the problem of the stratif</w:t>
+      </w:r>
+      <w:r>
+        <w:rPr>
+          <w:rFonts w:ascii="Times New Roman" w:hAnsi="Times New Roman" w:cs="Times New Roman"/>
+        </w:rPr>
+        <w:t xml:space="preserve">ying </w:t>
+      </w:r>
+      <w:r>
+        <w:rPr>
+          <w:rFonts w:ascii="Times New Roman" w:hAnsi="Times New Roman" w:cs="Times New Roman"/>
+        </w:rPr>
+        <w:t>effects of news media</w:t>
       </w:r>
       <w:r>
         <w:rPr>
@@ -314,7 +816,49 @@
         <w:rPr>
           <w:rFonts w:ascii="Times New Roman" w:hAnsi="Times New Roman" w:cs="Times New Roman"/>
         </w:rPr>
-        <w:t xml:space="preserve"> (Delli Carpini &amp; Keeter, 1996). </w:t>
+        <w:t xml:space="preserve"> (</w:t>
+      </w:r>
+      <w:proofErr w:type="spellStart"/>
+      <w:r>
+        <w:rPr>
+          <w:rFonts w:ascii="Times New Roman" w:hAnsi="Times New Roman" w:cs="Times New Roman"/>
+        </w:rPr>
+        <w:t>Delli</w:t>
+      </w:r>
+      <w:proofErr w:type="spellEnd"/>
+      <w:r>
+        <w:rPr>
+          <w:rFonts w:ascii="Times New Roman" w:hAnsi="Times New Roman" w:cs="Times New Roman"/>
+        </w:rPr>
+        <w:t xml:space="preserve"> </w:t>
+      </w:r>
+      <w:proofErr w:type="spellStart"/>
+      <w:r>
+        <w:rPr>
+          <w:rFonts w:ascii="Times New Roman" w:hAnsi="Times New Roman" w:cs="Times New Roman"/>
+        </w:rPr>
+        <w:t>Carpini</w:t>
+      </w:r>
+      <w:proofErr w:type="spellEnd"/>
+      <w:r>
+        <w:rPr>
+          <w:rFonts w:ascii="Times New Roman" w:hAnsi="Times New Roman" w:cs="Times New Roman"/>
+        </w:rPr>
+        <w:t xml:space="preserve"> &amp; </w:t>
+      </w:r>
+      <w:proofErr w:type="spellStart"/>
+      <w:r>
+        <w:rPr>
+          <w:rFonts w:ascii="Times New Roman" w:hAnsi="Times New Roman" w:cs="Times New Roman"/>
+        </w:rPr>
+        <w:t>Keeter</w:t>
+      </w:r>
+      <w:proofErr w:type="spellEnd"/>
+      <w:r>
+        <w:rPr>
+          <w:rFonts w:ascii="Times New Roman" w:hAnsi="Times New Roman" w:cs="Times New Roman"/>
+        </w:rPr>
+        <w:t xml:space="preserve">, 1996). </w:t>
       </w:r>
       <w:r>
         <w:rPr>
@@ -326,7 +870,14 @@
         <w:rPr>
           <w:rFonts w:ascii="Times New Roman" w:hAnsi="Times New Roman" w:cs="Times New Roman"/>
         </w:rPr>
-        <w:t>istorically, individuals with greater political resources (e.g., the wealthy, educated, and politically interested) have been able to not only consume more news content, but reap greater benefits in terms of political knowledge and engagement (</w:t>
+        <w:t xml:space="preserve">istorically, individuals with greater political resources (e.g., the wealthy, educated, and politically interested) have been able to not only consume more news content, but reap greater benefits in terms of </w:t>
+      </w:r>
+      <w:r>
+        <w:rPr>
+          <w:rFonts w:ascii="Times New Roman" w:hAnsi="Times New Roman" w:cs="Times New Roman"/>
+        </w:rPr>
+        <w:lastRenderedPageBreak/>
+        <w:t>political knowledge and engagement (</w:t>
       </w:r>
       <w:r>
         <w:rPr>
@@ -448,13 +999,55 @@
         <w:rPr>
           <w:rFonts w:ascii="Times New Roman" w:hAnsi="Times New Roman" w:cs="Times New Roman"/>
         </w:rPr>
-        <w:t>). Empirical research has documented that inequalities in news exposure and engagement persist online (Kalogeropoulos &amp; Nielsen, 2018; Merten et al., 2022)</w:t>
-      </w:r>
-      <w:r>
-        <w:rPr>
-          <w:rFonts w:ascii="Times New Roman" w:hAnsi="Times New Roman" w:cs="Times New Roman"/>
-        </w:rPr>
-        <w:t>, an although evidence that these discrepancies result in knowledge gaps is not consistent across different countries, there are strong indications of growing gaps in the United States  (Haugsgjerd et al., 2021)</w:t>
+        <w:t>). Empirical research has documented that inequalities in news exposure and engagement persist online (</w:t>
+      </w:r>
+      <w:proofErr w:type="spellStart"/>
+      <w:r>
+        <w:rPr>
+          <w:rFonts w:ascii="Times New Roman" w:hAnsi="Times New Roman" w:cs="Times New Roman"/>
+        </w:rPr>
+        <w:t>Kalogeropoulos</w:t>
+      </w:r>
+      <w:proofErr w:type="spellEnd"/>
+      <w:r>
+        <w:rPr>
+          <w:rFonts w:ascii="Times New Roman" w:hAnsi="Times New Roman" w:cs="Times New Roman"/>
+        </w:rPr>
+        <w:t xml:space="preserve"> &amp; Nielsen, 2018; </w:t>
+      </w:r>
+      <w:proofErr w:type="spellStart"/>
+      <w:r>
+        <w:rPr>
+          <w:rFonts w:ascii="Times New Roman" w:hAnsi="Times New Roman" w:cs="Times New Roman"/>
+        </w:rPr>
+        <w:t>Merten</w:t>
+      </w:r>
+      <w:proofErr w:type="spellEnd"/>
+      <w:r>
+        <w:rPr>
+          <w:rFonts w:ascii="Times New Roman" w:hAnsi="Times New Roman" w:cs="Times New Roman"/>
+        </w:rPr>
+        <w:t xml:space="preserve"> et al., 2022)</w:t>
+      </w:r>
+      <w:r>
+        <w:rPr>
+          <w:rFonts w:ascii="Times New Roman" w:hAnsi="Times New Roman" w:cs="Times New Roman"/>
+        </w:rPr>
+        <w:t>, an although evidence that these discrepancies result in knowledge gaps is not consistent across different countries, there are strong indications of growing gaps in the United States  (</w:t>
+      </w:r>
+      <w:proofErr w:type="spellStart"/>
+      <w:r>
+        <w:rPr>
+          <w:rFonts w:ascii="Times New Roman" w:hAnsi="Times New Roman" w:cs="Times New Roman"/>
+        </w:rPr>
+        <w:t>Haugsgjerd</w:t>
+      </w:r>
+      <w:proofErr w:type="spellEnd"/>
+      <w:r>
+        <w:rPr>
+          <w:rFonts w:ascii="Times New Roman" w:hAnsi="Times New Roman" w:cs="Times New Roman"/>
+        </w:rPr>
+        <w:t xml:space="preserve"> et al., 2021)</w:t>
       </w:r>
       <w:r>
         <w:rPr>
@@ -480,37 +1073,31 @@
         <w:rPr>
           <w:rFonts w:ascii="Times New Roman" w:hAnsi="Times New Roman" w:cs="Times New Roman"/>
         </w:rPr>
-        <w:t xml:space="preserve">Despite </w:t>
-      </w:r>
-      <w:r>
-        <w:rPr>
-          <w:rFonts w:ascii="Times New Roman" w:hAnsi="Times New Roman" w:cs="Times New Roman"/>
-        </w:rPr>
-        <w:t>these claims about stratification</w:t>
-      </w:r>
-      <w:r>
-        <w:rPr>
-          <w:rFonts w:ascii="Times New Roman" w:hAnsi="Times New Roman" w:cs="Times New Roman"/>
-        </w:rPr>
-        <w:t xml:space="preserve">, </w:t>
-      </w:r>
-      <w:r>
-        <w:rPr>
-          <w:rFonts w:ascii="Times New Roman" w:hAnsi="Times New Roman" w:cs="Times New Roman"/>
-        </w:rPr>
-        <w:t xml:space="preserve">the burgeoning literature on ‘incidental’ exposure complicates </w:t>
-      </w:r>
-      <w:r>
-        <w:rPr>
-          <w:rFonts w:ascii="Times New Roman" w:hAnsi="Times New Roman" w:cs="Times New Roman"/>
-        </w:rPr>
-        <w:t>the</w:t>
-      </w:r>
-      <w:r>
-        <w:rPr>
-          <w:rFonts w:ascii="Times New Roman" w:hAnsi="Times New Roman" w:cs="Times New Roman"/>
-        </w:rPr>
-        <w:t xml:space="preserve"> picture</w:t>
+        <w:t>T</w:t>
+      </w:r>
+      <w:r>
+        <w:rPr>
+          <w:rFonts w:ascii="Times New Roman" w:hAnsi="Times New Roman" w:cs="Times New Roman"/>
+        </w:rPr>
+        <w:t xml:space="preserve">he </w:t>
+      </w:r>
+      <w:r>
+        <w:rPr>
+          <w:rFonts w:ascii="Times New Roman" w:hAnsi="Times New Roman" w:cs="Times New Roman"/>
+        </w:rPr>
+        <w:t>growing</w:t>
+      </w:r>
+      <w:r>
+        <w:rPr>
+          <w:rFonts w:ascii="Times New Roman" w:hAnsi="Times New Roman" w:cs="Times New Roman"/>
+        </w:rPr>
+        <w:t xml:space="preserve"> literature on ‘incidental’ exposure </w:t>
+      </w:r>
+      <w:r>
+        <w:rPr>
+          <w:rFonts w:ascii="Times New Roman" w:hAnsi="Times New Roman" w:cs="Times New Roman"/>
+        </w:rPr>
+        <w:t>provides a plausible reason to question or temper these claims about informational stratification</w:t>
       </w:r>
       <w:r>
         <w:rPr>
@@ -576,7 +1163,25 @@
         <w:rPr>
           <w:rFonts w:ascii="Times New Roman" w:hAnsi="Times New Roman" w:cs="Times New Roman"/>
         </w:rPr>
-        <w:t xml:space="preserve"> (Weeks &amp; Lane, 2020).</w:t>
+        <w:t xml:space="preserve"> (</w:t>
+      </w:r>
+      <w:r>
+        <w:rPr>
+          <w:rFonts w:ascii="Times New Roman" w:hAnsi="Times New Roman" w:cs="Times New Roman"/>
+        </w:rPr>
+        <w:t>Fletcher &amp; Nielsen, 2018</w:t>
+      </w:r>
+      <w:r>
+        <w:rPr>
+          <w:rFonts w:ascii="Times New Roman" w:hAnsi="Times New Roman" w:cs="Times New Roman"/>
+        </w:rPr>
+        <w:t xml:space="preserve">; </w:t>
+      </w:r>
+      <w:r>
+        <w:rPr>
+          <w:rFonts w:ascii="Times New Roman" w:hAnsi="Times New Roman" w:cs="Times New Roman"/>
+        </w:rPr>
+        <w:t>Weeks &amp; Lane, 2020).</w:t>
       </w:r>
       <w:r>
         <w:rPr>
@@ -638,32 +1243,50 @@
         </w:rPr>
         <w:t>In particular, social media seemingly facilitate these encounters with news in “moment[s] of leisure” (</w:t>
       </w:r>
+      <w:proofErr w:type="spellStart"/>
       <w:r>
         <w:rPr>
           <w:rFonts w:ascii="Times New Roman" w:hAnsi="Times New Roman" w:cs="Times New Roman"/>
           <w:color w:val="000000" w:themeColor="text1"/>
         </w:rPr>
-        <w:t>Boczkowski et al., 2018</w:t>
-      </w:r>
+        <w:t>Boczkowski</w:t>
+      </w:r>
+      <w:proofErr w:type="spellEnd"/>
       <w:r>
         <w:rPr>
           <w:rFonts w:ascii="Times New Roman" w:hAnsi="Times New Roman" w:cs="Times New Roman"/>
           <w:color w:val="000000" w:themeColor="text1"/>
         </w:rPr>
+        <w:t xml:space="preserve"> et al., 2018</w:t>
+      </w:r>
+      <w:r>
+        <w:rPr>
+          <w:rFonts w:ascii="Times New Roman" w:hAnsi="Times New Roman" w:cs="Times New Roman"/>
+          <w:color w:val="000000" w:themeColor="text1"/>
+        </w:rPr>
         <w:t>) and, some have argued, incidental exposure makes up a substantial portion of news use on those platforms (</w:t>
       </w:r>
+      <w:proofErr w:type="spellStart"/>
       <w:r>
         <w:rPr>
           <w:rFonts w:ascii="Times New Roman" w:hAnsi="Times New Roman" w:cs="Times New Roman"/>
           <w:color w:val="000000" w:themeColor="text1"/>
         </w:rPr>
-        <w:t>Antunovic et al., 2018</w:t>
-      </w:r>
+        <w:t>Antunovic</w:t>
+      </w:r>
+      <w:proofErr w:type="spellEnd"/>
       <w:r>
         <w:rPr>
           <w:rFonts w:ascii="Times New Roman" w:hAnsi="Times New Roman" w:cs="Times New Roman"/>
           <w:color w:val="000000" w:themeColor="text1"/>
         </w:rPr>
+        <w:t xml:space="preserve"> et al., 2018</w:t>
+      </w:r>
+      <w:r>
+        <w:rPr>
+          <w:rFonts w:ascii="Times New Roman" w:hAnsi="Times New Roman" w:cs="Times New Roman"/>
+          <w:color w:val="000000" w:themeColor="text1"/>
+        </w:rPr>
         <w:t xml:space="preserve">; </w:t>
       </w:r>
       <w:r>
@@ -689,26 +1312,41 @@
         <w:rPr>
           <w:rFonts w:ascii="Times New Roman" w:hAnsi="Times New Roman" w:cs="Times New Roman"/>
         </w:rPr>
-        <w:t xml:space="preserve">Accordingly, some scholars have argued that the sheer abundance of opportunity to encounter news online may actually serve to reduce or temper political inequality by providing opportunities for the disinterested to learn about and participate in the political process (Ahmadi &amp; Wohn, 2018; Weeks et al. 2022; </w:t>
-      </w:r>
+        <w:t xml:space="preserve">Accordingly, some scholars have argued that the sheer abundance of opportunity to encounter news online may actually serve to reduce or temper political inequality by providing opportunities for the disinterested to learn about and participate in the political process (Ahmadi &amp; </w:t>
+      </w:r>
+      <w:proofErr w:type="spellStart"/>
+      <w:r>
+        <w:rPr>
+          <w:rFonts w:ascii="Times New Roman" w:hAnsi="Times New Roman" w:cs="Times New Roman"/>
+        </w:rPr>
+        <w:t>Wohn</w:t>
+      </w:r>
+      <w:proofErr w:type="spellEnd"/>
+      <w:r>
+        <w:rPr>
+          <w:rFonts w:ascii="Times New Roman" w:hAnsi="Times New Roman" w:cs="Times New Roman"/>
+        </w:rPr>
+        <w:t xml:space="preserve">, 2018; Weeks et al. 2022; </w:t>
+      </w:r>
+      <w:proofErr w:type="spellStart"/>
       <w:r>
         <w:rPr>
           <w:rFonts w:ascii="Times New Roman" w:eastAsia="Times New Roman" w:hAnsi="Times New Roman" w:cs="Times New Roman"/>
         </w:rPr>
-        <w:t>Xenos et al., 2014)</w:t>
-      </w:r>
-      <w:r>
-        <w:rPr>
-          <w:rFonts w:ascii="Times New Roman" w:hAnsi="Times New Roman" w:cs="Times New Roman"/>
-        </w:rPr>
-        <w:t xml:space="preserve">. Others have argued that, while digital </w:t>
-      </w:r>
-      <w:r>
-        <w:rPr>
-          <w:rFonts w:ascii="Times New Roman" w:hAnsi="Times New Roman" w:cs="Times New Roman"/>
-        </w:rPr>
-        <w:lastRenderedPageBreak/>
-        <w:t xml:space="preserve">media may facilitate incidental </w:t>
+        <w:t>Xenos</w:t>
+      </w:r>
+      <w:proofErr w:type="spellEnd"/>
+      <w:r>
+        <w:rPr>
+          <w:rFonts w:ascii="Times New Roman" w:eastAsia="Times New Roman" w:hAnsi="Times New Roman" w:cs="Times New Roman"/>
+        </w:rPr>
+        <w:t xml:space="preserve"> et al., 2014)</w:t>
+      </w:r>
+      <w:r>
+        <w:rPr>
+          <w:rFonts w:ascii="Times New Roman" w:hAnsi="Times New Roman" w:cs="Times New Roman"/>
+        </w:rPr>
+        <w:t xml:space="preserve">. Others have argued that, while digital media may facilitate incidental </w:t>
       </w:r>
       <w:r>
         <w:rPr>
@@ -740,7 +1378,21 @@
         <w:rPr>
           <w:rFonts w:ascii="Times New Roman" w:hAnsi="Times New Roman" w:cs="Times New Roman"/>
         </w:rPr>
-        <w:t>(Kümpel, 2020</w:t>
+        <w:t>(</w:t>
+      </w:r>
+      <w:proofErr w:type="spellStart"/>
+      <w:r>
+        <w:rPr>
+          <w:rFonts w:ascii="Times New Roman" w:hAnsi="Times New Roman" w:cs="Times New Roman"/>
+        </w:rPr>
+        <w:t>Kümpel</w:t>
+      </w:r>
+      <w:proofErr w:type="spellEnd"/>
+      <w:r>
+        <w:rPr>
+          <w:rFonts w:ascii="Times New Roman" w:hAnsi="Times New Roman" w:cs="Times New Roman"/>
+        </w:rPr>
+        <w:t>, 2020</w:t>
       </w:r>
       <w:r>
         <w:rPr>
@@ -790,20 +1442,43 @@
         <w:rPr>
           <w:rFonts w:ascii="Times New Roman" w:hAnsi="Times New Roman" w:cs="Times New Roman"/>
         </w:rPr>
-        <w:t xml:space="preserve">Ahmadi &amp; Wohn, 2018; </w:t>
-      </w:r>
+        <w:t xml:space="preserve">Ahmadi &amp; </w:t>
+      </w:r>
+      <w:proofErr w:type="spellStart"/>
+      <w:r>
+        <w:rPr>
+          <w:rFonts w:ascii="Times New Roman" w:hAnsi="Times New Roman" w:cs="Times New Roman"/>
+        </w:rPr>
+        <w:t>Wohn</w:t>
+      </w:r>
+      <w:proofErr w:type="spellEnd"/>
+      <w:r>
+        <w:rPr>
+          <w:rFonts w:ascii="Times New Roman" w:hAnsi="Times New Roman" w:cs="Times New Roman"/>
+        </w:rPr>
+        <w:t xml:space="preserve">, 2018; </w:t>
+      </w:r>
+      <w:proofErr w:type="spellStart"/>
       <w:r>
         <w:rPr>
           <w:rFonts w:ascii="Times New Roman" w:hAnsi="Times New Roman" w:cs="Times New Roman"/>
           <w:color w:val="000000" w:themeColor="text1"/>
         </w:rPr>
-        <w:t>Antunovic et al., 2018</w:t>
-      </w:r>
+        <w:t>Antunovic</w:t>
+      </w:r>
+      <w:proofErr w:type="spellEnd"/>
       <w:r>
         <w:rPr>
           <w:rFonts w:ascii="Times New Roman" w:hAnsi="Times New Roman" w:cs="Times New Roman"/>
           <w:color w:val="000000" w:themeColor="text1"/>
         </w:rPr>
+        <w:t xml:space="preserve"> et al., 2018</w:t>
+      </w:r>
+      <w:r>
+        <w:rPr>
+          <w:rFonts w:ascii="Times New Roman" w:hAnsi="Times New Roman" w:cs="Times New Roman"/>
+          <w:color w:val="000000" w:themeColor="text1"/>
+        </w:rPr>
         <w:t xml:space="preserve">; </w:t>
       </w:r>
       <w:r>
@@ -812,18 +1487,27 @@
         </w:rPr>
         <w:t xml:space="preserve">Barnidge, 2020; </w:t>
       </w:r>
+      <w:proofErr w:type="spellStart"/>
       <w:r>
         <w:rPr>
           <w:rFonts w:ascii="Times New Roman" w:hAnsi="Times New Roman" w:cs="Times New Roman"/>
           <w:color w:val="000000" w:themeColor="text1"/>
         </w:rPr>
-        <w:t xml:space="preserve">Bergström </w:t>
-      </w:r>
+        <w:t>Bergström</w:t>
+      </w:r>
+      <w:proofErr w:type="spellEnd"/>
       <w:r>
         <w:rPr>
           <w:rFonts w:ascii="Times New Roman" w:hAnsi="Times New Roman" w:cs="Times New Roman"/>
           <w:color w:val="000000" w:themeColor="text1"/>
         </w:rPr>
+        <w:t xml:space="preserve"> </w:t>
+      </w:r>
+      <w:r>
+        <w:rPr>
+          <w:rFonts w:ascii="Times New Roman" w:hAnsi="Times New Roman" w:cs="Times New Roman"/>
+          <w:color w:val="000000" w:themeColor="text1"/>
+        </w:rPr>
         <w:t>&amp;</w:t>
       </w:r>
       <w:r>
@@ -831,27 +1515,68 @@
           <w:rFonts w:ascii="Times New Roman" w:hAnsi="Times New Roman" w:cs="Times New Roman"/>
           <w:color w:val="000000" w:themeColor="text1"/>
         </w:rPr>
-        <w:t xml:space="preserve"> Jervelycke Belfrage, 2018</w:t>
-      </w:r>
+        <w:t xml:space="preserve"> </w:t>
+      </w:r>
+      <w:proofErr w:type="spellStart"/>
       <w:r>
         <w:rPr>
           <w:rFonts w:ascii="Times New Roman" w:hAnsi="Times New Roman" w:cs="Times New Roman"/>
           <w:color w:val="000000" w:themeColor="text1"/>
         </w:rPr>
+        <w:t>Jervelycke</w:t>
+      </w:r>
+      <w:proofErr w:type="spellEnd"/>
+      <w:r>
+        <w:rPr>
+          <w:rFonts w:ascii="Times New Roman" w:hAnsi="Times New Roman" w:cs="Times New Roman"/>
+          <w:color w:val="000000" w:themeColor="text1"/>
+        </w:rPr>
+        <w:t xml:space="preserve"> </w:t>
+      </w:r>
+      <w:proofErr w:type="spellStart"/>
+      <w:r>
+        <w:rPr>
+          <w:rFonts w:ascii="Times New Roman" w:hAnsi="Times New Roman" w:cs="Times New Roman"/>
+          <w:color w:val="000000" w:themeColor="text1"/>
+        </w:rPr>
+        <w:t>Belfrage</w:t>
+      </w:r>
+      <w:proofErr w:type="spellEnd"/>
+      <w:r>
+        <w:rPr>
+          <w:rFonts w:ascii="Times New Roman" w:hAnsi="Times New Roman" w:cs="Times New Roman"/>
+          <w:color w:val="000000" w:themeColor="text1"/>
+        </w:rPr>
+        <w:t>, 2018</w:t>
+      </w:r>
+      <w:r>
+        <w:rPr>
+          <w:rFonts w:ascii="Times New Roman" w:hAnsi="Times New Roman" w:cs="Times New Roman"/>
+          <w:color w:val="000000" w:themeColor="text1"/>
+        </w:rPr>
         <w:t xml:space="preserve">; </w:t>
       </w:r>
+      <w:proofErr w:type="spellStart"/>
       <w:r>
         <w:rPr>
           <w:rFonts w:ascii="Times New Roman" w:hAnsi="Times New Roman" w:cs="Times New Roman"/>
           <w:color w:val="000000" w:themeColor="text1"/>
         </w:rPr>
-        <w:t>Boczkowski et al., 2018</w:t>
-      </w:r>
+        <w:t>Boczkowski</w:t>
+      </w:r>
+      <w:proofErr w:type="spellEnd"/>
       <w:r>
         <w:rPr>
           <w:rFonts w:ascii="Times New Roman" w:hAnsi="Times New Roman" w:cs="Times New Roman"/>
           <w:color w:val="000000" w:themeColor="text1"/>
         </w:rPr>
+        <w:t xml:space="preserve"> et al., 2018</w:t>
+      </w:r>
+      <w:r>
+        <w:rPr>
+          <w:rFonts w:ascii="Times New Roman" w:hAnsi="Times New Roman" w:cs="Times New Roman"/>
+          <w:color w:val="000000" w:themeColor="text1"/>
+        </w:rPr>
         <w:t xml:space="preserve">; </w:t>
       </w:r>
       <w:r>
@@ -880,20 +1605,50 @@
           <w:rFonts w:ascii="Times New Roman" w:hAnsi="Times New Roman" w:cs="Times New Roman"/>
           <w:color w:val="000000" w:themeColor="text1"/>
         </w:rPr>
-        <w:t>; Hermida et al., 2012</w:t>
-      </w:r>
+        <w:t xml:space="preserve">; </w:t>
+      </w:r>
+      <w:proofErr w:type="spellStart"/>
       <w:r>
         <w:rPr>
           <w:rFonts w:ascii="Times New Roman" w:hAnsi="Times New Roman" w:cs="Times New Roman"/>
           <w:color w:val="000000" w:themeColor="text1"/>
         </w:rPr>
+        <w:t>Hermida</w:t>
+      </w:r>
+      <w:proofErr w:type="spellEnd"/>
+      <w:r>
+        <w:rPr>
+          <w:rFonts w:ascii="Times New Roman" w:hAnsi="Times New Roman" w:cs="Times New Roman"/>
+          <w:color w:val="000000" w:themeColor="text1"/>
+        </w:rPr>
+        <w:t xml:space="preserve"> et al., 2012</w:t>
+      </w:r>
+      <w:r>
+        <w:rPr>
+          <w:rFonts w:ascii="Times New Roman" w:hAnsi="Times New Roman" w:cs="Times New Roman"/>
+          <w:color w:val="000000" w:themeColor="text1"/>
+        </w:rPr>
         <w:t>; Weeks et al., 2017</w:t>
       </w:r>
       <w:r>
         <w:rPr>
           <w:rFonts w:ascii="Times New Roman" w:hAnsi="Times New Roman" w:cs="Times New Roman"/>
         </w:rPr>
-        <w:t xml:space="preserve">), the conditions under which people cognitively and behaviorally engage with the news they encounter incidentally (Oledorf-Hirsch, 2018; Karnowski et al., </w:t>
+        <w:t>), the conditions under which people cognitively and behaviorally engage with the news they encounter incidentally (</w:t>
+      </w:r>
+      <w:proofErr w:type="spellStart"/>
+      <w:r>
+        <w:rPr>
+          <w:rFonts w:ascii="Times New Roman" w:hAnsi="Times New Roman" w:cs="Times New Roman"/>
+        </w:rPr>
+        <w:t>Oledorf</w:t>
+      </w:r>
+      <w:proofErr w:type="spellEnd"/>
+      <w:r>
+        <w:rPr>
+          <w:rFonts w:ascii="Times New Roman" w:hAnsi="Times New Roman" w:cs="Times New Roman"/>
+        </w:rPr>
+        <w:t xml:space="preserve">-Hirsch, 2018; Karnowski et al., </w:t>
       </w:r>
       <w:r>
         <w:rPr>
@@ -905,7 +1660,21 @@
         <w:rPr>
           <w:rFonts w:ascii="Times New Roman" w:hAnsi="Times New Roman" w:cs="Times New Roman"/>
         </w:rPr>
-        <w:t>), and the effects of incidental exposure on political knowledge and participation (Bode, 2016; Lee &amp; Xenos, 202</w:t>
+        <w:t xml:space="preserve">), and the effects of incidental exposure on political knowledge and participation (Bode, 2016; Lee &amp; </w:t>
+      </w:r>
+      <w:proofErr w:type="spellStart"/>
+      <w:r>
+        <w:rPr>
+          <w:rFonts w:ascii="Times New Roman" w:hAnsi="Times New Roman" w:cs="Times New Roman"/>
+        </w:rPr>
+        <w:t>Xenos</w:t>
+      </w:r>
+      <w:proofErr w:type="spellEnd"/>
+      <w:r>
+        <w:rPr>
+          <w:rFonts w:ascii="Times New Roman" w:hAnsi="Times New Roman" w:cs="Times New Roman"/>
+        </w:rPr>
+        <w:t>, 202</w:t>
       </w:r>
       <w:r>
         <w:rPr>
@@ -917,7 +1686,35 @@
         <w:rPr>
           <w:rFonts w:ascii="Times New Roman" w:hAnsi="Times New Roman" w:cs="Times New Roman"/>
         </w:rPr>
-        <w:t xml:space="preserve">; Lee et al., 2022; Nanz &amp; Matthes, </w:t>
+        <w:t xml:space="preserve">; Lee et al., 2022; </w:t>
+      </w:r>
+      <w:proofErr w:type="spellStart"/>
+      <w:r>
+        <w:rPr>
+          <w:rFonts w:ascii="Times New Roman" w:hAnsi="Times New Roman" w:cs="Times New Roman"/>
+        </w:rPr>
+        <w:t>Nanz</w:t>
+      </w:r>
+      <w:proofErr w:type="spellEnd"/>
+      <w:r>
+        <w:rPr>
+          <w:rFonts w:ascii="Times New Roman" w:hAnsi="Times New Roman" w:cs="Times New Roman"/>
+        </w:rPr>
+        <w:t xml:space="preserve"> &amp; </w:t>
+      </w:r>
+      <w:proofErr w:type="spellStart"/>
+      <w:r>
+        <w:rPr>
+          <w:rFonts w:ascii="Times New Roman" w:hAnsi="Times New Roman" w:cs="Times New Roman"/>
+        </w:rPr>
+        <w:t>Matthes</w:t>
+      </w:r>
+      <w:proofErr w:type="spellEnd"/>
+      <w:r>
+        <w:rPr>
+          <w:rFonts w:ascii="Times New Roman" w:hAnsi="Times New Roman" w:cs="Times New Roman"/>
+        </w:rPr>
+        <w:t xml:space="preserve">, </w:t>
       </w:r>
       <w:r>
         <w:rPr>
@@ -929,7 +1726,35 @@
         <w:rPr>
           <w:rFonts w:ascii="Times New Roman" w:hAnsi="Times New Roman" w:cs="Times New Roman"/>
         </w:rPr>
-        <w:t xml:space="preserve">2022; Valeriani &amp; Vaccari, 2016). </w:t>
+        <w:t xml:space="preserve">2022; </w:t>
+      </w:r>
+      <w:proofErr w:type="spellStart"/>
+      <w:r>
+        <w:rPr>
+          <w:rFonts w:ascii="Times New Roman" w:hAnsi="Times New Roman" w:cs="Times New Roman"/>
+        </w:rPr>
+        <w:t>Valeriani</w:t>
+      </w:r>
+      <w:proofErr w:type="spellEnd"/>
+      <w:r>
+        <w:rPr>
+          <w:rFonts w:ascii="Times New Roman" w:hAnsi="Times New Roman" w:cs="Times New Roman"/>
+        </w:rPr>
+        <w:t xml:space="preserve"> &amp; </w:t>
+      </w:r>
+      <w:proofErr w:type="spellStart"/>
+      <w:r>
+        <w:rPr>
+          <w:rFonts w:ascii="Times New Roman" w:hAnsi="Times New Roman" w:cs="Times New Roman"/>
+        </w:rPr>
+        <w:t>Vaccari</w:t>
+      </w:r>
+      <w:proofErr w:type="spellEnd"/>
+      <w:r>
+        <w:rPr>
+          <w:rFonts w:ascii="Times New Roman" w:hAnsi="Times New Roman" w:cs="Times New Roman"/>
+        </w:rPr>
+        <w:t xml:space="preserve">, 2016). </w:t>
       </w:r>
     </w:p>
     <w:p>
@@ -1003,18 +1828,60 @@
         <w:rPr>
           <w:rFonts w:ascii="Times New Roman" w:hAnsi="Times New Roman" w:cs="Times New Roman"/>
         </w:rPr>
-        <w:t xml:space="preserve">), they find that people who use social media for purposes other than news are exposed to significantly more online news sources, and the effect is stronger among those with lower levels of political interest. In another cross-national sample, semi-structured interviews suggest that equalizing effects may occur while stumbling across content that other people post on the platform (Mitchelstein et al., 2020). Additionally, other studies have found some support showing that incidental exposure is positively related to political learning and participation </w:t>
+        <w:t>), they find that people who use social media for purposes other than news are exposed to significantly more online news sources, and the effect is stronger among those with lower levels of political interest. In another cross-national sample, semi-structured interviews suggest that equalizing effects may occur while stumbling across content that other people post on the platform (</w:t>
+      </w:r>
+      <w:proofErr w:type="spellStart"/>
+      <w:r>
+        <w:rPr>
+          <w:rFonts w:ascii="Times New Roman" w:hAnsi="Times New Roman" w:cs="Times New Roman"/>
+        </w:rPr>
+        <w:t>Mitchelstein</w:t>
+      </w:r>
+      <w:proofErr w:type="spellEnd"/>
+      <w:r>
+        <w:rPr>
+          <w:rFonts w:ascii="Times New Roman" w:hAnsi="Times New Roman" w:cs="Times New Roman"/>
+        </w:rPr>
+        <w:t xml:space="preserve"> et al., 2020). Additionally, other studies have found some support showing that incidental exposure is positively related to political learning and participation </w:t>
       </w:r>
       <w:r>
         <w:rPr>
           <w:rFonts w:ascii="Times New Roman" w:eastAsia="Times New Roman" w:hAnsi="Times New Roman" w:cs="Times New Roman"/>
         </w:rPr>
-        <w:t>(Heiss &amp; Matthes, 2019</w:t>
-      </w:r>
+        <w:t>(</w:t>
+      </w:r>
+      <w:proofErr w:type="spellStart"/>
       <w:r>
         <w:rPr>
           <w:rFonts w:ascii="Times New Roman" w:eastAsia="Times New Roman" w:hAnsi="Times New Roman" w:cs="Times New Roman"/>
         </w:rPr>
+        <w:t>Heiss</w:t>
+      </w:r>
+      <w:proofErr w:type="spellEnd"/>
+      <w:r>
+        <w:rPr>
+          <w:rFonts w:ascii="Times New Roman" w:eastAsia="Times New Roman" w:hAnsi="Times New Roman" w:cs="Times New Roman"/>
+        </w:rPr>
+        <w:t xml:space="preserve"> &amp; </w:t>
+      </w:r>
+      <w:proofErr w:type="spellStart"/>
+      <w:r>
+        <w:rPr>
+          <w:rFonts w:ascii="Times New Roman" w:eastAsia="Times New Roman" w:hAnsi="Times New Roman" w:cs="Times New Roman"/>
+        </w:rPr>
+        <w:t>Matthes</w:t>
+      </w:r>
+      <w:proofErr w:type="spellEnd"/>
+      <w:r>
+        <w:rPr>
+          <w:rFonts w:ascii="Times New Roman" w:eastAsia="Times New Roman" w:hAnsi="Times New Roman" w:cs="Times New Roman"/>
+        </w:rPr>
+        <w:t>, 2019</w:t>
+      </w:r>
+      <w:r>
+        <w:rPr>
+          <w:rFonts w:ascii="Times New Roman" w:eastAsia="Times New Roman" w:hAnsi="Times New Roman" w:cs="Times New Roman"/>
+        </w:rPr>
         <w:t>; Weeks et al., 202</w:t>
       </w:r>
       <w:r>
@@ -1039,12 +1906,40 @@
         <w:rPr>
           <w:rFonts w:ascii="Times New Roman" w:eastAsia="Times New Roman" w:hAnsi="Times New Roman" w:cs="Times New Roman"/>
         </w:rPr>
-        <w:t>(Nanz &amp; Matthes, 2022)</w:t>
-      </w:r>
+        <w:t>(</w:t>
+      </w:r>
+      <w:proofErr w:type="spellStart"/>
       <w:r>
         <w:rPr>
           <w:rFonts w:ascii="Times New Roman" w:eastAsia="Times New Roman" w:hAnsi="Times New Roman" w:cs="Times New Roman"/>
         </w:rPr>
+        <w:t>Nanz</w:t>
+      </w:r>
+      <w:proofErr w:type="spellEnd"/>
+      <w:r>
+        <w:rPr>
+          <w:rFonts w:ascii="Times New Roman" w:eastAsia="Times New Roman" w:hAnsi="Times New Roman" w:cs="Times New Roman"/>
+        </w:rPr>
+        <w:t xml:space="preserve"> &amp; </w:t>
+      </w:r>
+      <w:proofErr w:type="spellStart"/>
+      <w:r>
+        <w:rPr>
+          <w:rFonts w:ascii="Times New Roman" w:eastAsia="Times New Roman" w:hAnsi="Times New Roman" w:cs="Times New Roman"/>
+        </w:rPr>
+        <w:t>Matthes</w:t>
+      </w:r>
+      <w:proofErr w:type="spellEnd"/>
+      <w:r>
+        <w:rPr>
+          <w:rFonts w:ascii="Times New Roman" w:eastAsia="Times New Roman" w:hAnsi="Times New Roman" w:cs="Times New Roman"/>
+        </w:rPr>
+        <w:t>, 2022)</w:t>
+      </w:r>
+      <w:r>
+        <w:rPr>
+          <w:rFonts w:ascii="Times New Roman" w:eastAsia="Times New Roman" w:hAnsi="Times New Roman" w:cs="Times New Roman"/>
+        </w:rPr>
         <w:t>.</w:t>
       </w:r>
     </w:p>
@@ -1085,17 +1980,61 @@
         </w:rPr>
         <w:t>While some studies have found equalizing effects for exposure to news, other studies have found that people who are interested in the news are much more likely to expend the extra effort to engage with content they come across (</w:t>
       </w:r>
+      <w:proofErr w:type="spellStart"/>
       <w:r>
         <w:rPr>
           <w:rFonts w:ascii="Times New Roman" w:hAnsi="Times New Roman" w:cs="Times New Roman"/>
         </w:rPr>
         <w:t>Kümpel</w:t>
       </w:r>
-      <w:r>
-        <w:rPr>
-          <w:rFonts w:ascii="Times New Roman" w:hAnsi="Times New Roman" w:cs="Times New Roman"/>
-        </w:rPr>
-        <w:t>, 2020), and these behaviors are read by news selection algorithms as indicators of future interest (Thorson et al., 2021), which create stratificational effects in future exposure (Barnidge, 2021). Additionally, inequalities in social networks embed some individuals immersed in ‘information-rich’ networks while others are left in so-called ‘social media news deserts’ (Barnidge &amp; Xenos, 2021), as individuals’ social contacts also inform content selection algorithms on social media platforms (DeVito, 2017). Thus, while there is some evidence for equalizing effects, the antecedent individual- and meso-level factors—like news interest, network characteristics, and algorithms—tend to create a reciprocal relationship between exposure and engagement, where some groups are left in information landscapes that are only sporadically populated with politically relevant information (Barnidge &amp; Xenos, 2021; Lee &amp; Xenos, 202</w:t>
+      <w:proofErr w:type="spellEnd"/>
+      <w:r>
+        <w:rPr>
+          <w:rFonts w:ascii="Times New Roman" w:hAnsi="Times New Roman" w:cs="Times New Roman"/>
+        </w:rPr>
+        <w:t xml:space="preserve">, 2020), and these behaviors are read by news selection algorithms as indicators of future interest (Thorson et al., 2021), which create stratificational effects in future exposure (Barnidge, 2021). Additionally, inequalities in social networks embed some individuals immersed in ‘information-rich’ networks while others are left in so-called ‘social media news deserts’ (Barnidge &amp; </w:t>
+      </w:r>
+      <w:proofErr w:type="spellStart"/>
+      <w:r>
+        <w:rPr>
+          <w:rFonts w:ascii="Times New Roman" w:hAnsi="Times New Roman" w:cs="Times New Roman"/>
+        </w:rPr>
+        <w:t>Xenos</w:t>
+      </w:r>
+      <w:proofErr w:type="spellEnd"/>
+      <w:r>
+        <w:rPr>
+          <w:rFonts w:ascii="Times New Roman" w:hAnsi="Times New Roman" w:cs="Times New Roman"/>
+        </w:rPr>
+        <w:t xml:space="preserve">, 2021), as individuals’ social contacts also inform content selection algorithms on social media platforms (DeVito, 2017). Thus, while there is some evidence for equalizing effects, the antecedent individual- and meso-level factors—like news interest, network characteristics, and algorithms—tend to create a reciprocal relationship between exposure and engagement, where some groups are left in information landscapes that are only sporadically populated with politically relevant information (Barnidge &amp; </w:t>
+      </w:r>
+      <w:proofErr w:type="spellStart"/>
+      <w:r>
+        <w:rPr>
+          <w:rFonts w:ascii="Times New Roman" w:hAnsi="Times New Roman" w:cs="Times New Roman"/>
+        </w:rPr>
+        <w:t>Xenos</w:t>
+      </w:r>
+      <w:proofErr w:type="spellEnd"/>
+      <w:r>
+        <w:rPr>
+          <w:rFonts w:ascii="Times New Roman" w:hAnsi="Times New Roman" w:cs="Times New Roman"/>
+        </w:rPr>
+        <w:t xml:space="preserve">, 2021; Lee &amp; </w:t>
+      </w:r>
+      <w:proofErr w:type="spellStart"/>
+      <w:r>
+        <w:rPr>
+          <w:rFonts w:ascii="Times New Roman" w:hAnsi="Times New Roman" w:cs="Times New Roman"/>
+        </w:rPr>
+        <w:t>Xenos</w:t>
+      </w:r>
+      <w:proofErr w:type="spellEnd"/>
+      <w:r>
+        <w:rPr>
+          <w:rFonts w:ascii="Times New Roman" w:hAnsi="Times New Roman" w:cs="Times New Roman"/>
+        </w:rPr>
+        <w:t>, 202</w:t>
       </w:r>
       <w:r>
         <w:rPr>
@@ -1192,12 +2131,24 @@
         <w:rPr>
           <w:rFonts w:ascii="Times New Roman" w:eastAsia="Times New Roman" w:hAnsi="Times New Roman" w:cs="Times New Roman"/>
         </w:rPr>
-        <w:t>. This work has primarily focused on the ‘demand side’ of news exposure. Studies have operationalized incidental exposure as instances in which an individual was exposed to news when they were not motivated to do so. In foregrounding the role of individual motivation, incidental exposure becomes primarily a function of the psychology of news consumers. Yet the novelty of digital media lies in the ‘supply side’ of the equation. Here, the very opportunity to incidentally encounter news (i.e., the supply of news) is shaped by a host of social, strategic, and algorithmic forces (Thorson</w:t>
+        <w:t>. This work has primarily focused on the ‘demand side’ of news exposure. Studies have operationalized incidental exposure as instances in which an individual was exposed to news when they were not motivated to do so. In foregrounding the role of individual motivation, incidental exposure becomes primarily a function of the psychology of news consumers. Yet the novelty of digital media lies in the</w:t>
       </w:r>
       <w:r>
         <w:rPr>
           <w:rFonts w:ascii="Times New Roman" w:eastAsia="Times New Roman" w:hAnsi="Times New Roman" w:cs="Times New Roman"/>
         </w:rPr>
+        <w:t xml:space="preserve"> confluence of ‘demand-side’ factors with changes in the</w:t>
+      </w:r>
+      <w:r>
+        <w:rPr>
+          <w:rFonts w:ascii="Times New Roman" w:eastAsia="Times New Roman" w:hAnsi="Times New Roman" w:cs="Times New Roman"/>
+        </w:rPr>
+        <w:t xml:space="preserve"> ‘supply side’ of the equation. Here, the very opportunity to incidentally encounter news (i.e., the supply of news) is shaped by a host of social, strategic, and algorithmic forces (Thorson</w:t>
+      </w:r>
+      <w:r>
+        <w:rPr>
+          <w:rFonts w:ascii="Times New Roman" w:eastAsia="Times New Roman" w:hAnsi="Times New Roman" w:cs="Times New Roman"/>
+        </w:rPr>
         <w:t xml:space="preserve"> &amp; Wells</w:t>
       </w:r>
       <w:r>
@@ -1236,16 +2187,24 @@
         </w:rPr>
         <w:t xml:space="preserve">. As </w:t>
       </w:r>
+      <w:proofErr w:type="spellStart"/>
       <w:r>
         <w:rPr>
           <w:rFonts w:ascii="Times New Roman" w:eastAsia="Times New Roman" w:hAnsi="Times New Roman" w:cs="Times New Roman"/>
         </w:rPr>
-        <w:t xml:space="preserve">Kümpel </w:t>
-      </w:r>
+        <w:t>Kümpel</w:t>
+      </w:r>
+      <w:proofErr w:type="spellEnd"/>
       <w:r>
         <w:rPr>
           <w:rFonts w:ascii="Times New Roman" w:eastAsia="Times New Roman" w:hAnsi="Times New Roman" w:cs="Times New Roman"/>
         </w:rPr>
+        <w:t xml:space="preserve"> </w:t>
+      </w:r>
+      <w:r>
+        <w:rPr>
+          <w:rFonts w:ascii="Times New Roman" w:eastAsia="Times New Roman" w:hAnsi="Times New Roman" w:cs="Times New Roman"/>
+        </w:rPr>
         <w:t>(</w:t>
       </w:r>
       <w:r>
@@ -1374,7 +2333,21 @@
         <w:rPr>
           <w:rFonts w:ascii="Times New Roman" w:hAnsi="Times New Roman" w:cs="Times New Roman"/>
         </w:rPr>
-        <w:t xml:space="preserve">these encounters may not entirely non-elective in that people previously have made choices that lead to these encounters. Thus, on social media platforms, the object of choice, as well as the temporality of choice, is often displaced, and choices themselves may not pertain to specific pieces of news content but rather to ‘types’ or categories of content (Barnidge &amp; Xenos, 2021). </w:t>
+        <w:t xml:space="preserve">these encounters may not entirely non-elective in that people previously have made choices that lead to these encounters. Thus, on social media platforms, the object of choice, as well as the temporality of choice, is often displaced, and choices themselves may not pertain to specific pieces of news content but rather to ‘types’ or categories of content (Barnidge &amp; </w:t>
+      </w:r>
+      <w:proofErr w:type="spellStart"/>
+      <w:r>
+        <w:rPr>
+          <w:rFonts w:ascii="Times New Roman" w:hAnsi="Times New Roman" w:cs="Times New Roman"/>
+        </w:rPr>
+        <w:t>Xenos</w:t>
+      </w:r>
+      <w:proofErr w:type="spellEnd"/>
+      <w:r>
+        <w:rPr>
+          <w:rFonts w:ascii="Times New Roman" w:hAnsi="Times New Roman" w:cs="Times New Roman"/>
+        </w:rPr>
+        <w:t xml:space="preserve">, 2021). </w:t>
       </w:r>
       <w:r>
         <w:rPr>
@@ -1430,7 +2403,21 @@
         <w:rPr>
           <w:rFonts w:ascii="Times New Roman" w:hAnsi="Times New Roman" w:cs="Times New Roman"/>
         </w:rPr>
-        <w:t>individual’s self-reported interest in politics or the news as an antecedent factor, and generally consider incidental exposure (or its subsequent outcomes) among individuals with low interest to be evidence of equalizing effects (Barnidge, 2021). Yet, in line with the ‘news attraction’ metaphor, we know from prior literature that the factors shaping incidental exposure go beyond personal interests, and include environmental perceptions (Weeks &amp; Lane, 2020), characteristics of ego-centric social networks (Barnidge &amp; Xenos, 2021), and processes of algorithmic classification based on prior user activity such as engaging with news and political information or following news organizations and/or information actors like journalists and politicians (Thorson et al., 20</w:t>
+        <w:t xml:space="preserve">individual’s self-reported interest in politics or the news as an antecedent factor, and generally consider incidental exposure (or its subsequent outcomes) among individuals with low interest to be evidence of equalizing effects (Barnidge, 2021). Yet, in line with the ‘news attraction’ metaphor, we know from prior literature that the factors shaping incidental exposure go beyond personal interests, and include environmental perceptions (Weeks &amp; Lane, 2020), characteristics of ego-centric social networks (Barnidge &amp; </w:t>
+      </w:r>
+      <w:proofErr w:type="spellStart"/>
+      <w:r>
+        <w:rPr>
+          <w:rFonts w:ascii="Times New Roman" w:hAnsi="Times New Roman" w:cs="Times New Roman"/>
+        </w:rPr>
+        <w:t>Xenos</w:t>
+      </w:r>
+      <w:proofErr w:type="spellEnd"/>
+      <w:r>
+        <w:rPr>
+          <w:rFonts w:ascii="Times New Roman" w:hAnsi="Times New Roman" w:cs="Times New Roman"/>
+        </w:rPr>
+        <w:t>, 2021), and processes of algorithmic classification based on prior user activity such as engaging with news and political information or following news organizations and/or information actors like journalists and politicians (Thorson et al., 20</w:t>
       </w:r>
       <w:r>
         <w:rPr>
@@ -1442,7 +2429,35 @@
         <w:rPr>
           <w:rFonts w:ascii="Times New Roman" w:hAnsi="Times New Roman" w:cs="Times New Roman"/>
         </w:rPr>
-        <w:t>). Therefore, there is a need to systematically develop a concept that incorporates these various influences on the process of news exposure and also separates those factors from ‘incidentality’ associated with exposure to any given story or piece of content (Michelstein et al., 2020). We believe that doing so will bring clarity to the debate over equaliz</w:t>
+        <w:t>). Therefore, there is a need to systematically develop a concept that incorporates these various influences on the process of news exposure and also separates those factors from ‘</w:t>
+      </w:r>
+      <w:proofErr w:type="spellStart"/>
+      <w:r>
+        <w:rPr>
+          <w:rFonts w:ascii="Times New Roman" w:hAnsi="Times New Roman" w:cs="Times New Roman"/>
+        </w:rPr>
+        <w:t>incidentality</w:t>
+      </w:r>
+      <w:proofErr w:type="spellEnd"/>
+      <w:r>
+        <w:rPr>
+          <w:rFonts w:ascii="Times New Roman" w:hAnsi="Times New Roman" w:cs="Times New Roman"/>
+        </w:rPr>
+        <w:t>’ associated with exposure to any given story or piece of content (</w:t>
+      </w:r>
+      <w:proofErr w:type="spellStart"/>
+      <w:r>
+        <w:rPr>
+          <w:rFonts w:ascii="Times New Roman" w:hAnsi="Times New Roman" w:cs="Times New Roman"/>
+        </w:rPr>
+        <w:t>Michelstein</w:t>
+      </w:r>
+      <w:proofErr w:type="spellEnd"/>
+      <w:r>
+        <w:rPr>
+          <w:rFonts w:ascii="Times New Roman" w:hAnsi="Times New Roman" w:cs="Times New Roman"/>
+        </w:rPr>
+        <w:t xml:space="preserve"> et al., 2020). We believe that doing so will bring clarity to the debate over equaliz</w:t>
       </w:r>
       <w:r>
         <w:rPr>
@@ -1480,7 +2495,21 @@
         <w:rPr>
           <w:rFonts w:ascii="Times New Roman" w:hAnsi="Times New Roman" w:cs="Times New Roman"/>
         </w:rPr>
-        <w:t xml:space="preserve">), helping to create what Kümpel (2020) has called ‘Matthew Effect’ (i.e., a ‘rich-get-richer’ dynamic) of news on social media platforms. </w:t>
+        <w:t xml:space="preserve">), helping to create what </w:t>
+      </w:r>
+      <w:proofErr w:type="spellStart"/>
+      <w:r>
+        <w:rPr>
+          <w:rFonts w:ascii="Times New Roman" w:hAnsi="Times New Roman" w:cs="Times New Roman"/>
+        </w:rPr>
+        <w:t>Kümpel</w:t>
+      </w:r>
+      <w:proofErr w:type="spellEnd"/>
+      <w:r>
+        <w:rPr>
+          <w:rFonts w:ascii="Times New Roman" w:hAnsi="Times New Roman" w:cs="Times New Roman"/>
+        </w:rPr>
+        <w:t xml:space="preserve"> (2020) has called ‘Matthew Effect’ (i.e., a ‘rich-get-richer’ dynamic) of news on social media platforms. </w:t>
       </w:r>
       <w:r>
         <w:rPr>
@@ -1522,7 +2551,21 @@
         <w:rPr>
           <w:rFonts w:ascii="Times New Roman" w:hAnsi="Times New Roman" w:cs="Times New Roman"/>
         </w:rPr>
-        <w:t>). In addition to these two factors, prior research has identified several other influences on the process of news exposure on social media. For example, Weeks and Lane (2020) theorize that ‘environmental perceptions’—that is, individuals’ perceptions of whether social media platforms are suitable venues for obtaining news and political information—play a primal role in processes of exposure by shaping how people approach and use particular platforms. Additionally, recent research shows that characteristics of individuals’ ego-centric networks such as network size and diversity (Barnidge &amp; Xenos, 2020), as well as the extent to which people follow accounts to get news content (Thorson et al., 20</w:t>
+        <w:t xml:space="preserve">). In addition to these two factors, prior research has identified several other influences on the process of news exposure on social media. For example, Weeks and Lane (2020) theorize that ‘environmental perceptions’—that is, individuals’ perceptions of whether social media platforms are suitable venues for obtaining news and political information—play a primal role in processes of exposure by shaping how people approach and use particular platforms. Additionally, recent research shows that characteristics of individuals’ ego-centric networks such as network size and diversity (Barnidge &amp; </w:t>
+      </w:r>
+      <w:proofErr w:type="spellStart"/>
+      <w:r>
+        <w:rPr>
+          <w:rFonts w:ascii="Times New Roman" w:hAnsi="Times New Roman" w:cs="Times New Roman"/>
+        </w:rPr>
+        <w:t>Xenos</w:t>
+      </w:r>
+      <w:proofErr w:type="spellEnd"/>
+      <w:r>
+        <w:rPr>
+          <w:rFonts w:ascii="Times New Roman" w:hAnsi="Times New Roman" w:cs="Times New Roman"/>
+        </w:rPr>
+        <w:t>, 2020), as well as the extent to which people follow accounts to get news content (Thorson et al., 20</w:t>
       </w:r>
       <w:r>
         <w:rPr>
@@ -1624,7 +2667,35 @@
         <w:rPr>
           <w:rFonts w:ascii="Times New Roman" w:hAnsi="Times New Roman" w:cs="Times New Roman"/>
         </w:rPr>
-        <w:t xml:space="preserve"> from the incidentality of exposure to any given piece of news content. Thus, we recognize the possibility that incidental encounters with the news could occur among individuals who are both ‘high’ and ‘low’ in news attraction, and doing so allows us to isolate incidentality and assess the extent to which incidental exposure occurs among each group. The logic of this assessment can be used to derive three predictions about equalizing or strat</w:t>
+        <w:t xml:space="preserve"> from the </w:t>
+      </w:r>
+      <w:proofErr w:type="spellStart"/>
+      <w:r>
+        <w:rPr>
+          <w:rFonts w:ascii="Times New Roman" w:hAnsi="Times New Roman" w:cs="Times New Roman"/>
+        </w:rPr>
+        <w:t>incidentality</w:t>
+      </w:r>
+      <w:proofErr w:type="spellEnd"/>
+      <w:r>
+        <w:rPr>
+          <w:rFonts w:ascii="Times New Roman" w:hAnsi="Times New Roman" w:cs="Times New Roman"/>
+        </w:rPr>
+        <w:t xml:space="preserve"> of exposure to any given piece of news content. Thus, we recognize the possibility that incidental encounters with the news could occur among individuals who are both ‘high’ and ‘low’ in news attraction, and doing so allows us to isolate </w:t>
+      </w:r>
+      <w:proofErr w:type="spellStart"/>
+      <w:r>
+        <w:rPr>
+          <w:rFonts w:ascii="Times New Roman" w:hAnsi="Times New Roman" w:cs="Times New Roman"/>
+        </w:rPr>
+        <w:t>incidentality</w:t>
+      </w:r>
+      <w:proofErr w:type="spellEnd"/>
+      <w:r>
+        <w:rPr>
+          <w:rFonts w:ascii="Times New Roman" w:hAnsi="Times New Roman" w:cs="Times New Roman"/>
+        </w:rPr>
+        <w:t xml:space="preserve"> and assess the extent to which incidental exposure occurs among each group. The logic of this assessment can be used to derive three predictions about equalizing or strat</w:t>
       </w:r>
       <w:r>
         <w:rPr>
@@ -1909,7 +2980,21 @@
         <w:rPr>
           <w:rFonts w:ascii="Times New Roman" w:hAnsi="Times New Roman" w:cs="Times New Roman"/>
         </w:rPr>
-        <w:t xml:space="preserve"> responses in temporal proximity to actual content known to be circulating on social media. The research team collected external media data from Facebook’s proprietary platform, CrowdTangle.</w:t>
+        <w:t xml:space="preserve"> responses in temporal proximity to actual content known to be circulating on social media. The research team collected external media data from Facebook’s proprietary platform, </w:t>
+      </w:r>
+      <w:proofErr w:type="spellStart"/>
+      <w:r>
+        <w:rPr>
+          <w:rFonts w:ascii="Times New Roman" w:hAnsi="Times New Roman" w:cs="Times New Roman"/>
+        </w:rPr>
+        <w:t>CrowdTangle</w:t>
+      </w:r>
+      <w:proofErr w:type="spellEnd"/>
+      <w:r>
+        <w:rPr>
+          <w:rFonts w:ascii="Times New Roman" w:hAnsi="Times New Roman" w:cs="Times New Roman"/>
+        </w:rPr>
+        <w:t>.</w:t>
       </w:r>
       <w:r>
         <w:rPr>
@@ -2418,7 +3503,35 @@
         <w:rPr>
           <w:rFonts w:ascii="Times New Roman" w:hAnsi="Times New Roman" w:cs="Times New Roman"/>
         </w:rPr>
-        <w:t>van Buuren &amp; Groothuis-Oudshoorn, 2011</w:t>
+        <w:t xml:space="preserve">van </w:t>
+      </w:r>
+      <w:proofErr w:type="spellStart"/>
+      <w:r>
+        <w:rPr>
+          <w:rFonts w:ascii="Times New Roman" w:hAnsi="Times New Roman" w:cs="Times New Roman"/>
+        </w:rPr>
+        <w:t>Buuren</w:t>
+      </w:r>
+      <w:proofErr w:type="spellEnd"/>
+      <w:r>
+        <w:rPr>
+          <w:rFonts w:ascii="Times New Roman" w:hAnsi="Times New Roman" w:cs="Times New Roman"/>
+        </w:rPr>
+        <w:t xml:space="preserve"> &amp; </w:t>
+      </w:r>
+      <w:proofErr w:type="spellStart"/>
+      <w:r>
+        <w:rPr>
+          <w:rFonts w:ascii="Times New Roman" w:hAnsi="Times New Roman" w:cs="Times New Roman"/>
+        </w:rPr>
+        <w:t>Groothuis-Oudshoorn</w:t>
+      </w:r>
+      <w:proofErr w:type="spellEnd"/>
+      <w:r>
+        <w:rPr>
+          <w:rFonts w:ascii="Times New Roman" w:hAnsi="Times New Roman" w:cs="Times New Roman"/>
+        </w:rPr>
+        <w:t>, 2011</w:t>
       </w:r>
       <w:r>
         <w:rPr>
@@ -2666,11 +3779,33 @@
         </w:rPr>
         <w:t>t is important to clarify whether exposure was incidental (</w:t>
       </w:r>
-      <w:r>
-        <w:rPr>
-          <w:rFonts w:ascii="Times New Roman" w:hAnsi="Times New Roman" w:cs="Times New Roman"/>
-        </w:rPr>
-        <w:t xml:space="preserve">Nanz &amp; Matthes, </w:t>
+      <w:proofErr w:type="spellStart"/>
+      <w:r>
+        <w:rPr>
+          <w:rFonts w:ascii="Times New Roman" w:hAnsi="Times New Roman" w:cs="Times New Roman"/>
+        </w:rPr>
+        <w:t>Nanz</w:t>
+      </w:r>
+      <w:proofErr w:type="spellEnd"/>
+      <w:r>
+        <w:rPr>
+          <w:rFonts w:ascii="Times New Roman" w:hAnsi="Times New Roman" w:cs="Times New Roman"/>
+        </w:rPr>
+        <w:t xml:space="preserve"> &amp; </w:t>
+      </w:r>
+      <w:proofErr w:type="spellStart"/>
+      <w:r>
+        <w:rPr>
+          <w:rFonts w:ascii="Times New Roman" w:hAnsi="Times New Roman" w:cs="Times New Roman"/>
+        </w:rPr>
+        <w:t>Matthes</w:t>
+      </w:r>
+      <w:proofErr w:type="spellEnd"/>
+      <w:r>
+        <w:rPr>
+          <w:rFonts w:ascii="Times New Roman" w:hAnsi="Times New Roman" w:cs="Times New Roman"/>
+        </w:rPr>
+        <w:t xml:space="preserve">, </w:t>
       </w:r>
       <w:r>
         <w:rPr>
@@ -3936,7 +5071,21 @@
         <w:rPr>
           <w:rFonts w:ascii="Times New Roman" w:hAnsi="Times New Roman" w:cs="Times New Roman"/>
         </w:rPr>
-        <w:t>Barnidge &amp; Xenos, 2021</w:t>
+        <w:t xml:space="preserve">Barnidge &amp; </w:t>
+      </w:r>
+      <w:proofErr w:type="spellStart"/>
+      <w:r>
+        <w:rPr>
+          <w:rFonts w:ascii="Times New Roman" w:hAnsi="Times New Roman" w:cs="Times New Roman"/>
+        </w:rPr>
+        <w:t>Xenos</w:t>
+      </w:r>
+      <w:proofErr w:type="spellEnd"/>
+      <w:r>
+        <w:rPr>
+          <w:rFonts w:ascii="Times New Roman" w:hAnsi="Times New Roman" w:cs="Times New Roman"/>
+        </w:rPr>
+        <w:t>, 2021</w:t>
       </w:r>
       <w:r>
         <w:rPr>
@@ -6694,7 +7843,21 @@
         <w:rPr>
           <w:rFonts w:ascii="Times New Roman" w:hAnsi="Times New Roman" w:cs="Times New Roman"/>
         </w:rPr>
-        <w:t xml:space="preserve">Ahmadi, M., &amp; Wohn, D. Y. (2018). The antecedents of incidental news exposure on social </w:t>
+        <w:t xml:space="preserve">Ahmadi, M., &amp; </w:t>
+      </w:r>
+      <w:proofErr w:type="spellStart"/>
+      <w:r>
+        <w:rPr>
+          <w:rFonts w:ascii="Times New Roman" w:hAnsi="Times New Roman" w:cs="Times New Roman"/>
+        </w:rPr>
+        <w:t>Wohn</w:t>
+      </w:r>
+      <w:proofErr w:type="spellEnd"/>
+      <w:r>
+        <w:rPr>
+          <w:rFonts w:ascii="Times New Roman" w:hAnsi="Times New Roman" w:cs="Times New Roman"/>
+        </w:rPr>
+        <w:t xml:space="preserve">, D. Y. (2018). The antecedents of incidental news exposure on social </w:t>
       </w:r>
       <w:r>
         <w:rPr>
@@ -6756,12 +7919,21 @@
           <w:color w:val="000000" w:themeColor="text1"/>
         </w:rPr>
       </w:pPr>
+      <w:proofErr w:type="spellStart"/>
       <w:r>
         <w:rPr>
           <w:rFonts w:ascii="Times New Roman" w:hAnsi="Times New Roman" w:cs="Times New Roman"/>
           <w:color w:val="000000" w:themeColor="text1"/>
         </w:rPr>
-        <w:t>Antunovic, D., Parsons, P., &amp; Cooke, T. R. (2018). ‘Checking’</w:t>
+        <w:t>Antunovic</w:t>
+      </w:r>
+      <w:proofErr w:type="spellEnd"/>
+      <w:r>
+        <w:rPr>
+          <w:rFonts w:ascii="Times New Roman" w:hAnsi="Times New Roman" w:cs="Times New Roman"/>
+          <w:color w:val="000000" w:themeColor="text1"/>
+        </w:rPr>
+        <w:t>, D., Parsons, P., &amp; Cooke, T. R. (2018). ‘Checking’</w:t>
       </w:r>
       <w:r>
         <w:rPr>
@@ -6992,7 +8164,21 @@
         <w:rPr>
           <w:rFonts w:ascii="Times New Roman" w:hAnsi="Times New Roman" w:cs="Times New Roman"/>
         </w:rPr>
-        <w:t xml:space="preserve">Barnidge, M., &amp; Xenos, M. A. (2021). Social media news deserts: Digital inequalities and </w:t>
+        <w:t xml:space="preserve">Barnidge, M., &amp; </w:t>
+      </w:r>
+      <w:proofErr w:type="spellStart"/>
+      <w:r>
+        <w:rPr>
+          <w:rFonts w:ascii="Times New Roman" w:hAnsi="Times New Roman" w:cs="Times New Roman"/>
+        </w:rPr>
+        <w:t>Xenos</w:t>
+      </w:r>
+      <w:proofErr w:type="spellEnd"/>
+      <w:r>
+        <w:rPr>
+          <w:rFonts w:ascii="Times New Roman" w:hAnsi="Times New Roman" w:cs="Times New Roman"/>
+        </w:rPr>
+        <w:t xml:space="preserve">, M. A. (2021). Social media news deserts: Digital inequalities and </w:t>
       </w:r>
       <w:r>
         <w:rPr>
@@ -7047,12 +8233,53 @@
           <w:color w:val="000000" w:themeColor="text1"/>
         </w:rPr>
       </w:pPr>
+      <w:proofErr w:type="spellStart"/>
       <w:r>
         <w:rPr>
           <w:rFonts w:ascii="Times New Roman" w:hAnsi="Times New Roman" w:cs="Times New Roman"/>
           <w:color w:val="000000" w:themeColor="text1"/>
         </w:rPr>
-        <w:t xml:space="preserve">Bergström, A., &amp; Jervelycke Belfrage, M. (2018). News in social media: Incidental consumption </w:t>
+        <w:t>Bergström</w:t>
+      </w:r>
+      <w:proofErr w:type="spellEnd"/>
+      <w:r>
+        <w:rPr>
+          <w:rFonts w:ascii="Times New Roman" w:hAnsi="Times New Roman" w:cs="Times New Roman"/>
+          <w:color w:val="000000" w:themeColor="text1"/>
+        </w:rPr>
+        <w:t xml:space="preserve">, A., &amp; </w:t>
+      </w:r>
+      <w:proofErr w:type="spellStart"/>
+      <w:r>
+        <w:rPr>
+          <w:rFonts w:ascii="Times New Roman" w:hAnsi="Times New Roman" w:cs="Times New Roman"/>
+          <w:color w:val="000000" w:themeColor="text1"/>
+        </w:rPr>
+        <w:t>Jervelycke</w:t>
+      </w:r>
+      <w:proofErr w:type="spellEnd"/>
+      <w:r>
+        <w:rPr>
+          <w:rFonts w:ascii="Times New Roman" w:hAnsi="Times New Roman" w:cs="Times New Roman"/>
+          <w:color w:val="000000" w:themeColor="text1"/>
+        </w:rPr>
+        <w:t xml:space="preserve"> </w:t>
+      </w:r>
+      <w:proofErr w:type="spellStart"/>
+      <w:r>
+        <w:rPr>
+          <w:rFonts w:ascii="Times New Roman" w:hAnsi="Times New Roman" w:cs="Times New Roman"/>
+          <w:color w:val="000000" w:themeColor="text1"/>
+        </w:rPr>
+        <w:t>Belfrage</w:t>
+      </w:r>
+      <w:proofErr w:type="spellEnd"/>
+      <w:r>
+        <w:rPr>
+          <w:rFonts w:ascii="Times New Roman" w:hAnsi="Times New Roman" w:cs="Times New Roman"/>
+          <w:color w:val="000000" w:themeColor="text1"/>
+        </w:rPr>
+        <w:t xml:space="preserve">, M. (2018). News in social media: Incidental consumption </w:t>
       </w:r>
       <w:r>
         <w:rPr>
@@ -7091,11 +8318,47 @@
           <w:rFonts w:ascii="Times New Roman" w:hAnsi="Times New Roman" w:cs="Times New Roman"/>
         </w:rPr>
       </w:pPr>
-      <w:r>
-        <w:rPr>
-          <w:rFonts w:ascii="Times New Roman" w:hAnsi="Times New Roman" w:cs="Times New Roman"/>
-        </w:rPr>
-        <w:t xml:space="preserve">Boczkowski, P. J., Mitchelstein, E., &amp; Matassi, M. (2018). “News comes across when I’m in a </w:t>
+      <w:proofErr w:type="spellStart"/>
+      <w:r>
+        <w:rPr>
+          <w:rFonts w:ascii="Times New Roman" w:hAnsi="Times New Roman" w:cs="Times New Roman"/>
+        </w:rPr>
+        <w:t>Boczkowski</w:t>
+      </w:r>
+      <w:proofErr w:type="spellEnd"/>
+      <w:r>
+        <w:rPr>
+          <w:rFonts w:ascii="Times New Roman" w:hAnsi="Times New Roman" w:cs="Times New Roman"/>
+        </w:rPr>
+        <w:t xml:space="preserve">, P. J., </w:t>
+      </w:r>
+      <w:proofErr w:type="spellStart"/>
+      <w:r>
+        <w:rPr>
+          <w:rFonts w:ascii="Times New Roman" w:hAnsi="Times New Roman" w:cs="Times New Roman"/>
+        </w:rPr>
+        <w:t>Mitchelstein</w:t>
+      </w:r>
+      <w:proofErr w:type="spellEnd"/>
+      <w:r>
+        <w:rPr>
+          <w:rFonts w:ascii="Times New Roman" w:hAnsi="Times New Roman" w:cs="Times New Roman"/>
+        </w:rPr>
+        <w:t xml:space="preserve">, E., &amp; </w:t>
+      </w:r>
+      <w:proofErr w:type="spellStart"/>
+      <w:r>
+        <w:rPr>
+          <w:rFonts w:ascii="Times New Roman" w:hAnsi="Times New Roman" w:cs="Times New Roman"/>
+        </w:rPr>
+        <w:t>Matassi</w:t>
+      </w:r>
+      <w:proofErr w:type="spellEnd"/>
+      <w:r>
+        <w:rPr>
+          <w:rFonts w:ascii="Times New Roman" w:hAnsi="Times New Roman" w:cs="Times New Roman"/>
+        </w:rPr>
+        <w:t xml:space="preserve">, M. (2018). “News comes across when I’m in a </w:t>
       </w:r>
       <w:r>
         <w:rPr>
@@ -7189,7 +8452,21 @@
         <w:rPr>
           <w:rFonts w:ascii="Times New Roman" w:hAnsi="Times New Roman" w:cs="Times New Roman"/>
         </w:rPr>
-        <w:t xml:space="preserve">Brady, H. E., Verba, S., &amp; Schlozman, K. L. (1995). Beyond SES: A resource model of political </w:t>
+        <w:t xml:space="preserve">Brady, H. E., </w:t>
+      </w:r>
+      <w:proofErr w:type="spellStart"/>
+      <w:r>
+        <w:rPr>
+          <w:rFonts w:ascii="Times New Roman" w:hAnsi="Times New Roman" w:cs="Times New Roman"/>
+        </w:rPr>
+        <w:t>Verba</w:t>
+      </w:r>
+      <w:proofErr w:type="spellEnd"/>
+      <w:r>
+        <w:rPr>
+          <w:rFonts w:ascii="Times New Roman" w:hAnsi="Times New Roman" w:cs="Times New Roman"/>
+        </w:rPr>
+        <w:t xml:space="preserve">, S., &amp; Schlozman, K. L. (1995). Beyond SES: A resource model of political </w:t>
       </w:r>
       <w:r>
         <w:rPr>
@@ -7224,11 +8501,33 @@
           <w:rFonts w:ascii="Times New Roman" w:hAnsi="Times New Roman" w:cs="Times New Roman"/>
         </w:rPr>
       </w:pPr>
-      <w:r>
-        <w:rPr>
-          <w:rFonts w:ascii="Times New Roman" w:hAnsi="Times New Roman" w:cs="Times New Roman"/>
-        </w:rPr>
-        <w:t xml:space="preserve">Carpini, M. X. D., &amp; Keeter, S. (1996). </w:t>
+      <w:proofErr w:type="spellStart"/>
+      <w:r>
+        <w:rPr>
+          <w:rFonts w:ascii="Times New Roman" w:hAnsi="Times New Roman" w:cs="Times New Roman"/>
+        </w:rPr>
+        <w:t>Carpini</w:t>
+      </w:r>
+      <w:proofErr w:type="spellEnd"/>
+      <w:r>
+        <w:rPr>
+          <w:rFonts w:ascii="Times New Roman" w:hAnsi="Times New Roman" w:cs="Times New Roman"/>
+        </w:rPr>
+        <w:t xml:space="preserve">, M. X. D., &amp; </w:t>
+      </w:r>
+      <w:proofErr w:type="spellStart"/>
+      <w:r>
+        <w:rPr>
+          <w:rFonts w:ascii="Times New Roman" w:hAnsi="Times New Roman" w:cs="Times New Roman"/>
+        </w:rPr>
+        <w:t>Keeter</w:t>
+      </w:r>
+      <w:proofErr w:type="spellEnd"/>
+      <w:r>
+        <w:rPr>
+          <w:rFonts w:ascii="Times New Roman" w:hAnsi="Times New Roman" w:cs="Times New Roman"/>
+        </w:rPr>
+        <w:t xml:space="preserve">, S. (1996). </w:t>
       </w:r>
       <w:r>
         <w:rPr>
@@ -7341,11 +8640,33 @@
           <w:rFonts w:ascii="Times New Roman" w:eastAsia="Times New Roman" w:hAnsi="Times New Roman" w:cs="Times New Roman"/>
         </w:rPr>
       </w:pPr>
+      <w:proofErr w:type="spellStart"/>
       <w:r>
         <w:rPr>
           <w:rFonts w:ascii="Times New Roman" w:eastAsia="Times New Roman" w:hAnsi="Times New Roman" w:cs="Times New Roman"/>
         </w:rPr>
-        <w:t xml:space="preserve">Heiss, R., &amp; Matthes, J. (2019). Does incidental exposure on social media equalize or reinforce </w:t>
+        <w:t>Heiss</w:t>
+      </w:r>
+      <w:proofErr w:type="spellEnd"/>
+      <w:r>
+        <w:rPr>
+          <w:rFonts w:ascii="Times New Roman" w:eastAsia="Times New Roman" w:hAnsi="Times New Roman" w:cs="Times New Roman"/>
+        </w:rPr>
+        <w:t xml:space="preserve">, R., &amp; </w:t>
+      </w:r>
+      <w:proofErr w:type="spellStart"/>
+      <w:r>
+        <w:rPr>
+          <w:rFonts w:ascii="Times New Roman" w:eastAsia="Times New Roman" w:hAnsi="Times New Roman" w:cs="Times New Roman"/>
+        </w:rPr>
+        <w:t>Matthes</w:t>
+      </w:r>
+      <w:proofErr w:type="spellEnd"/>
+      <w:r>
+        <w:rPr>
+          <w:rFonts w:ascii="Times New Roman" w:eastAsia="Times New Roman" w:hAnsi="Times New Roman" w:cs="Times New Roman"/>
+        </w:rPr>
+        <w:t xml:space="preserve">, J. (2019). Does incidental exposure on social media equalize or reinforce </w:t>
       </w:r>
       <w:r>
         <w:rPr>
@@ -7457,11 +8778,33 @@
           <w:rFonts w:ascii="Times New Roman" w:hAnsi="Times New Roman" w:cs="Times New Roman"/>
         </w:rPr>
       </w:pPr>
-      <w:r>
-        <w:rPr>
-          <w:rFonts w:ascii="Times New Roman" w:hAnsi="Times New Roman" w:cs="Times New Roman"/>
-        </w:rPr>
-        <w:t xml:space="preserve">Haugsgjerd, A., Hesstvedt, S., &amp; Karlsen, R. (2021). Increased media choice and political </w:t>
+      <w:proofErr w:type="spellStart"/>
+      <w:r>
+        <w:rPr>
+          <w:rFonts w:ascii="Times New Roman" w:hAnsi="Times New Roman" w:cs="Times New Roman"/>
+        </w:rPr>
+        <w:t>Haugsgjerd</w:t>
+      </w:r>
+      <w:proofErr w:type="spellEnd"/>
+      <w:r>
+        <w:rPr>
+          <w:rFonts w:ascii="Times New Roman" w:hAnsi="Times New Roman" w:cs="Times New Roman"/>
+        </w:rPr>
+        <w:t xml:space="preserve">, A., </w:t>
+      </w:r>
+      <w:proofErr w:type="spellStart"/>
+      <w:r>
+        <w:rPr>
+          <w:rFonts w:ascii="Times New Roman" w:hAnsi="Times New Roman" w:cs="Times New Roman"/>
+        </w:rPr>
+        <w:t>Hesstvedt</w:t>
+      </w:r>
+      <w:proofErr w:type="spellEnd"/>
+      <w:r>
+        <w:rPr>
+          <w:rFonts w:ascii="Times New Roman" w:hAnsi="Times New Roman" w:cs="Times New Roman"/>
+        </w:rPr>
+        <w:t xml:space="preserve">, S., &amp; Karlsen, R. (2021). Increased media choice and political </w:t>
       </w:r>
       <w:r>
         <w:rPr>
@@ -7509,12 +8852,37 @@
           <w:color w:val="000000" w:themeColor="text1"/>
         </w:rPr>
       </w:pPr>
+      <w:proofErr w:type="spellStart"/>
       <w:r>
         <w:rPr>
           <w:rFonts w:ascii="Times New Roman" w:hAnsi="Times New Roman" w:cs="Times New Roman"/>
           <w:color w:val="000000" w:themeColor="text1"/>
         </w:rPr>
-        <w:t xml:space="preserve">Hermida, A., Fletcher, F., Korell, D., &amp; Logan, D. (2012). Share, like, recommend: Decoding the </w:t>
+        <w:t>Hermida</w:t>
+      </w:r>
+      <w:proofErr w:type="spellEnd"/>
+      <w:r>
+        <w:rPr>
+          <w:rFonts w:ascii="Times New Roman" w:hAnsi="Times New Roman" w:cs="Times New Roman"/>
+          <w:color w:val="000000" w:themeColor="text1"/>
+        </w:rPr>
+        <w:t xml:space="preserve">, A., Fletcher, F., </w:t>
+      </w:r>
+      <w:proofErr w:type="spellStart"/>
+      <w:r>
+        <w:rPr>
+          <w:rFonts w:ascii="Times New Roman" w:hAnsi="Times New Roman" w:cs="Times New Roman"/>
+          <w:color w:val="000000" w:themeColor="text1"/>
+        </w:rPr>
+        <w:t>Korell</w:t>
+      </w:r>
+      <w:proofErr w:type="spellEnd"/>
+      <w:r>
+        <w:rPr>
+          <w:rFonts w:ascii="Times New Roman" w:hAnsi="Times New Roman" w:cs="Times New Roman"/>
+          <w:color w:val="000000" w:themeColor="text1"/>
+        </w:rPr>
+        <w:t xml:space="preserve">, D., &amp; Logan, D. (2012). Share, like, recommend: Decoding the </w:t>
       </w:r>
       <w:r>
         <w:rPr>
@@ -7553,11 +8921,19 @@
           <w:rFonts w:ascii="Times New Roman" w:eastAsia="Times New Roman" w:hAnsi="Times New Roman" w:cs="Times New Roman"/>
         </w:rPr>
       </w:pPr>
+      <w:proofErr w:type="spellStart"/>
       <w:r>
         <w:rPr>
           <w:rFonts w:ascii="Times New Roman" w:eastAsia="Times New Roman" w:hAnsi="Times New Roman" w:cs="Times New Roman"/>
         </w:rPr>
-        <w:t xml:space="preserve">Kalogeropoulos, A., &amp; Nielsen, R. K. (2018). </w:t>
+        <w:t>Kalogeropoulos</w:t>
+      </w:r>
+      <w:proofErr w:type="spellEnd"/>
+      <w:r>
+        <w:rPr>
+          <w:rFonts w:ascii="Times New Roman" w:eastAsia="Times New Roman" w:hAnsi="Times New Roman" w:cs="Times New Roman"/>
+        </w:rPr>
+        <w:t xml:space="preserve">, A., &amp; Nielsen, R. K. (2018). </w:t>
       </w:r>
       <w:r>
         <w:rPr>
@@ -7644,11 +9020,19 @@
           <w:rFonts w:ascii="Times New Roman" w:eastAsia="Times New Roman" w:hAnsi="Times New Roman" w:cs="Times New Roman"/>
         </w:rPr>
       </w:pPr>
+      <w:proofErr w:type="spellStart"/>
       <w:r>
         <w:rPr>
           <w:rFonts w:ascii="Times New Roman" w:eastAsia="Times New Roman" w:hAnsi="Times New Roman" w:cs="Times New Roman"/>
         </w:rPr>
-        <w:t xml:space="preserve">Kümpel, A. S. (2020). The Matthew Effect in social media news use: Assessing inequalities in </w:t>
+        <w:t>Kümpel</w:t>
+      </w:r>
+      <w:proofErr w:type="spellEnd"/>
+      <w:r>
+        <w:rPr>
+          <w:rFonts w:ascii="Times New Roman" w:eastAsia="Times New Roman" w:hAnsi="Times New Roman" w:cs="Times New Roman"/>
+        </w:rPr>
+        <w:t xml:space="preserve">, A. S. (2020). The Matthew Effect in social media news use: Assessing inequalities in </w:t>
       </w:r>
       <w:r>
         <w:rPr>
@@ -7699,7 +9083,35 @@
         <w:rPr>
           <w:rFonts w:ascii="Times New Roman" w:hAnsi="Times New Roman" w:cs="Times New Roman"/>
         </w:rPr>
-        <w:t xml:space="preserve">Lee, S., Nanz, A., &amp; Heiss, R. (2022). Platform-dependent effects of incidental exposure to </w:t>
+        <w:t xml:space="preserve">Lee, S., </w:t>
+      </w:r>
+      <w:proofErr w:type="spellStart"/>
+      <w:r>
+        <w:rPr>
+          <w:rFonts w:ascii="Times New Roman" w:hAnsi="Times New Roman" w:cs="Times New Roman"/>
+        </w:rPr>
+        <w:t>Nanz</w:t>
+      </w:r>
+      <w:proofErr w:type="spellEnd"/>
+      <w:r>
+        <w:rPr>
+          <w:rFonts w:ascii="Times New Roman" w:hAnsi="Times New Roman" w:cs="Times New Roman"/>
+        </w:rPr>
+        <w:t xml:space="preserve">, A., &amp; </w:t>
+      </w:r>
+      <w:proofErr w:type="spellStart"/>
+      <w:r>
+        <w:rPr>
+          <w:rFonts w:ascii="Times New Roman" w:hAnsi="Times New Roman" w:cs="Times New Roman"/>
+        </w:rPr>
+        <w:t>Heiss</w:t>
+      </w:r>
+      <w:proofErr w:type="spellEnd"/>
+      <w:r>
+        <w:rPr>
+          <w:rFonts w:ascii="Times New Roman" w:hAnsi="Times New Roman" w:cs="Times New Roman"/>
+        </w:rPr>
+        <w:t xml:space="preserve">, R. (2022). Platform-dependent effects of incidental exposure to </w:t>
       </w:r>
       <w:r>
         <w:rPr>
@@ -7753,7 +9165,21 @@
         <w:rPr>
           <w:rFonts w:ascii="Times New Roman" w:hAnsi="Times New Roman" w:cs="Times New Roman"/>
         </w:rPr>
-        <w:t xml:space="preserve">Lee, S., &amp; Xenos, M. (2022). Incidental news exposure via social media and political </w:t>
+        <w:t xml:space="preserve">Lee, S., &amp; </w:t>
+      </w:r>
+      <w:proofErr w:type="spellStart"/>
+      <w:r>
+        <w:rPr>
+          <w:rFonts w:ascii="Times New Roman" w:hAnsi="Times New Roman" w:cs="Times New Roman"/>
+        </w:rPr>
+        <w:t>Xenos</w:t>
+      </w:r>
+      <w:proofErr w:type="spellEnd"/>
+      <w:r>
+        <w:rPr>
+          <w:rFonts w:ascii="Times New Roman" w:hAnsi="Times New Roman" w:cs="Times New Roman"/>
+        </w:rPr>
+        <w:t xml:space="preserve">, M. (2022). Incidental news exposure via social media and political </w:t>
       </w:r>
       <w:r>
         <w:rPr>
@@ -7827,11 +9253,47 @@
           <w:rFonts w:ascii="Times New Roman" w:eastAsia="Times New Roman" w:hAnsi="Times New Roman" w:cs="Times New Roman"/>
         </w:rPr>
       </w:pPr>
+      <w:proofErr w:type="spellStart"/>
       <w:r>
         <w:rPr>
           <w:rFonts w:ascii="Times New Roman" w:eastAsia="Times New Roman" w:hAnsi="Times New Roman" w:cs="Times New Roman"/>
         </w:rPr>
-        <w:t xml:space="preserve">Merten, L., Metoui, N., Makhortykh, M., Trilling, D., &amp; Moeller, J. (2022). News </w:t>
+        <w:t>Merten</w:t>
+      </w:r>
+      <w:proofErr w:type="spellEnd"/>
+      <w:r>
+        <w:rPr>
+          <w:rFonts w:ascii="Times New Roman" w:eastAsia="Times New Roman" w:hAnsi="Times New Roman" w:cs="Times New Roman"/>
+        </w:rPr>
+        <w:t xml:space="preserve">, L., </w:t>
+      </w:r>
+      <w:proofErr w:type="spellStart"/>
+      <w:r>
+        <w:rPr>
+          <w:rFonts w:ascii="Times New Roman" w:eastAsia="Times New Roman" w:hAnsi="Times New Roman" w:cs="Times New Roman"/>
+        </w:rPr>
+        <w:t>Metoui</w:t>
+      </w:r>
+      <w:proofErr w:type="spellEnd"/>
+      <w:r>
+        <w:rPr>
+          <w:rFonts w:ascii="Times New Roman" w:eastAsia="Times New Roman" w:hAnsi="Times New Roman" w:cs="Times New Roman"/>
+        </w:rPr>
+        <w:t xml:space="preserve">, N., </w:t>
+      </w:r>
+      <w:proofErr w:type="spellStart"/>
+      <w:r>
+        <w:rPr>
+          <w:rFonts w:ascii="Times New Roman" w:eastAsia="Times New Roman" w:hAnsi="Times New Roman" w:cs="Times New Roman"/>
+        </w:rPr>
+        <w:t>Makhortykh</w:t>
+      </w:r>
+      <w:proofErr w:type="spellEnd"/>
+      <w:r>
+        <w:rPr>
+          <w:rFonts w:ascii="Times New Roman" w:eastAsia="Times New Roman" w:hAnsi="Times New Roman" w:cs="Times New Roman"/>
+        </w:rPr>
+        <w:t xml:space="preserve">, M., Trilling, D., &amp; Moeller, J. (2022). News </w:t>
       </w:r>
       <w:r>
         <w:rPr>
@@ -8029,11 +9491,61 @@
           <w:rFonts w:ascii="Times New Roman" w:hAnsi="Times New Roman" w:cs="Times New Roman"/>
         </w:rPr>
       </w:pPr>
-      <w:r>
-        <w:rPr>
-          <w:rFonts w:ascii="Times New Roman" w:hAnsi="Times New Roman" w:cs="Times New Roman"/>
-        </w:rPr>
-        <w:t>Mitchelstein, E., Boczkowski, P. J., Tenenboim-Weinblatt, K., Hayashi, K., Villi, M., &amp; Kligler-</w:t>
+      <w:proofErr w:type="spellStart"/>
+      <w:r>
+        <w:rPr>
+          <w:rFonts w:ascii="Times New Roman" w:hAnsi="Times New Roman" w:cs="Times New Roman"/>
+        </w:rPr>
+        <w:t>Mitchelstein</w:t>
+      </w:r>
+      <w:proofErr w:type="spellEnd"/>
+      <w:r>
+        <w:rPr>
+          <w:rFonts w:ascii="Times New Roman" w:hAnsi="Times New Roman" w:cs="Times New Roman"/>
+        </w:rPr>
+        <w:t xml:space="preserve">, E., </w:t>
+      </w:r>
+      <w:proofErr w:type="spellStart"/>
+      <w:r>
+        <w:rPr>
+          <w:rFonts w:ascii="Times New Roman" w:hAnsi="Times New Roman" w:cs="Times New Roman"/>
+        </w:rPr>
+        <w:t>Boczkowski</w:t>
+      </w:r>
+      <w:proofErr w:type="spellEnd"/>
+      <w:r>
+        <w:rPr>
+          <w:rFonts w:ascii="Times New Roman" w:hAnsi="Times New Roman" w:cs="Times New Roman"/>
+        </w:rPr>
+        <w:t xml:space="preserve">, P. J., </w:t>
+      </w:r>
+      <w:proofErr w:type="spellStart"/>
+      <w:r>
+        <w:rPr>
+          <w:rFonts w:ascii="Times New Roman" w:hAnsi="Times New Roman" w:cs="Times New Roman"/>
+        </w:rPr>
+        <w:t>Tenenboim-Weinblatt</w:t>
+      </w:r>
+      <w:proofErr w:type="spellEnd"/>
+      <w:r>
+        <w:rPr>
+          <w:rFonts w:ascii="Times New Roman" w:hAnsi="Times New Roman" w:cs="Times New Roman"/>
+        </w:rPr>
+        <w:t xml:space="preserve">, K., Hayashi, K., Villi, M., &amp; </w:t>
+      </w:r>
+      <w:proofErr w:type="spellStart"/>
+      <w:r>
+        <w:rPr>
+          <w:rFonts w:ascii="Times New Roman" w:hAnsi="Times New Roman" w:cs="Times New Roman"/>
+        </w:rPr>
+        <w:t>Kligler</w:t>
+      </w:r>
+      <w:proofErr w:type="spellEnd"/>
+      <w:r>
+        <w:rPr>
+          <w:rFonts w:ascii="Times New Roman" w:hAnsi="Times New Roman" w:cs="Times New Roman"/>
+        </w:rPr>
+        <w:t>-</w:t>
       </w:r>
       <w:r>
         <w:rPr>
@@ -8041,11 +9553,33 @@
         </w:rPr>
         <w:tab/>
       </w:r>
-      <w:r>
-        <w:rPr>
-          <w:rFonts w:ascii="Times New Roman" w:hAnsi="Times New Roman" w:cs="Times New Roman"/>
-        </w:rPr>
-        <w:t xml:space="preserve">Vilenchik, N. (2020). Incidentality on a continuum: A comparative conceptualization of </w:t>
+      <w:proofErr w:type="spellStart"/>
+      <w:r>
+        <w:rPr>
+          <w:rFonts w:ascii="Times New Roman" w:hAnsi="Times New Roman" w:cs="Times New Roman"/>
+        </w:rPr>
+        <w:t>Vilenchik</w:t>
+      </w:r>
+      <w:proofErr w:type="spellEnd"/>
+      <w:r>
+        <w:rPr>
+          <w:rFonts w:ascii="Times New Roman" w:hAnsi="Times New Roman" w:cs="Times New Roman"/>
+        </w:rPr>
+        <w:t xml:space="preserve">, N. (2020). </w:t>
+      </w:r>
+      <w:proofErr w:type="spellStart"/>
+      <w:r>
+        <w:rPr>
+          <w:rFonts w:ascii="Times New Roman" w:hAnsi="Times New Roman" w:cs="Times New Roman"/>
+        </w:rPr>
+        <w:t>Incidentality</w:t>
+      </w:r>
+      <w:proofErr w:type="spellEnd"/>
+      <w:r>
+        <w:rPr>
+          <w:rFonts w:ascii="Times New Roman" w:hAnsi="Times New Roman" w:cs="Times New Roman"/>
+        </w:rPr>
+        <w:t xml:space="preserve"> on a continuum: A comparative conceptualization of </w:t>
       </w:r>
       <w:r>
         <w:rPr>
@@ -8080,11 +9614,33 @@
           <w:rFonts w:ascii="Times New Roman" w:hAnsi="Times New Roman" w:cs="Times New Roman"/>
         </w:rPr>
       </w:pPr>
-      <w:r>
-        <w:rPr>
-          <w:rFonts w:ascii="Times New Roman" w:hAnsi="Times New Roman" w:cs="Times New Roman"/>
-        </w:rPr>
-        <w:t xml:space="preserve">Nanz, A., &amp; Matthes, J. (2020). Learning from incidental exposure to political information in </w:t>
+      <w:proofErr w:type="spellStart"/>
+      <w:r>
+        <w:rPr>
+          <w:rFonts w:ascii="Times New Roman" w:hAnsi="Times New Roman" w:cs="Times New Roman"/>
+        </w:rPr>
+        <w:t>Nanz</w:t>
+      </w:r>
+      <w:proofErr w:type="spellEnd"/>
+      <w:r>
+        <w:rPr>
+          <w:rFonts w:ascii="Times New Roman" w:hAnsi="Times New Roman" w:cs="Times New Roman"/>
+        </w:rPr>
+        <w:t xml:space="preserve">, A., &amp; </w:t>
+      </w:r>
+      <w:proofErr w:type="spellStart"/>
+      <w:r>
+        <w:rPr>
+          <w:rFonts w:ascii="Times New Roman" w:hAnsi="Times New Roman" w:cs="Times New Roman"/>
+        </w:rPr>
+        <w:t>Matthes</w:t>
+      </w:r>
+      <w:proofErr w:type="spellEnd"/>
+      <w:r>
+        <w:rPr>
+          <w:rFonts w:ascii="Times New Roman" w:hAnsi="Times New Roman" w:cs="Times New Roman"/>
+        </w:rPr>
+        <w:t xml:space="preserve">, J. (2020). Learning from incidental exposure to political information in </w:t>
       </w:r>
       <w:r>
         <w:rPr>
@@ -8119,11 +9675,33 @@
           <w:rFonts w:ascii="Times New Roman" w:eastAsia="Times New Roman" w:hAnsi="Times New Roman" w:cs="Times New Roman"/>
         </w:rPr>
       </w:pPr>
+      <w:proofErr w:type="spellStart"/>
       <w:r>
         <w:rPr>
           <w:rFonts w:ascii="Times New Roman" w:eastAsia="Times New Roman" w:hAnsi="Times New Roman" w:cs="Times New Roman"/>
         </w:rPr>
-        <w:t xml:space="preserve">Nanz, A., &amp; Matthes, J. (2022). Democratic </w:t>
+        <w:t>Nanz</w:t>
+      </w:r>
+      <w:proofErr w:type="spellEnd"/>
+      <w:r>
+        <w:rPr>
+          <w:rFonts w:ascii="Times New Roman" w:eastAsia="Times New Roman" w:hAnsi="Times New Roman" w:cs="Times New Roman"/>
+        </w:rPr>
+        <w:t xml:space="preserve">, A., &amp; </w:t>
+      </w:r>
+      <w:proofErr w:type="spellStart"/>
+      <w:r>
+        <w:rPr>
+          <w:rFonts w:ascii="Times New Roman" w:eastAsia="Times New Roman" w:hAnsi="Times New Roman" w:cs="Times New Roman"/>
+        </w:rPr>
+        <w:t>Matthes</w:t>
+      </w:r>
+      <w:proofErr w:type="spellEnd"/>
+      <w:r>
+        <w:rPr>
+          <w:rFonts w:ascii="Times New Roman" w:eastAsia="Times New Roman" w:hAnsi="Times New Roman" w:cs="Times New Roman"/>
+        </w:rPr>
+        <w:t xml:space="preserve">, J. (2022). Democratic </w:t>
       </w:r>
       <w:r>
         <w:rPr>
@@ -8243,11 +9821,19 @@
           <w:rFonts w:ascii="Times New Roman" w:hAnsi="Times New Roman" w:cs="Times New Roman"/>
         </w:rPr>
       </w:pPr>
-      <w:r>
-        <w:rPr>
-          <w:rFonts w:ascii="Times New Roman" w:hAnsi="Times New Roman" w:cs="Times New Roman"/>
-        </w:rPr>
-        <w:t xml:space="preserve">Oeldorf-Hirsch, A. (2018). The role of engagement in learning from active and incidental news </w:t>
+      <w:proofErr w:type="spellStart"/>
+      <w:r>
+        <w:rPr>
+          <w:rFonts w:ascii="Times New Roman" w:hAnsi="Times New Roman" w:cs="Times New Roman"/>
+        </w:rPr>
+        <w:t>Oeldorf</w:t>
+      </w:r>
+      <w:proofErr w:type="spellEnd"/>
+      <w:r>
+        <w:rPr>
+          <w:rFonts w:ascii="Times New Roman" w:hAnsi="Times New Roman" w:cs="Times New Roman"/>
+        </w:rPr>
+        <w:t xml:space="preserve">-Hirsch, A. (2018). The role of engagement in learning from active and incidental news </w:t>
       </w:r>
       <w:r>
         <w:rPr>
@@ -8356,7 +9942,21 @@
         <w:rPr>
           <w:rFonts w:ascii="Times New Roman" w:eastAsia="Times New Roman" w:hAnsi="Times New Roman" w:cs="Times New Roman"/>
         </w:rPr>
-        <w:t xml:space="preserve">Schlozman, K. L., Brady, H. E., &amp; Verba, S. (2018). </w:t>
+        <w:t xml:space="preserve">Schlozman, K. L., Brady, H. E., &amp; </w:t>
+      </w:r>
+      <w:proofErr w:type="spellStart"/>
+      <w:r>
+        <w:rPr>
+          <w:rFonts w:ascii="Times New Roman" w:eastAsia="Times New Roman" w:hAnsi="Times New Roman" w:cs="Times New Roman"/>
+        </w:rPr>
+        <w:t>Verba</w:t>
+      </w:r>
+      <w:proofErr w:type="spellEnd"/>
+      <w:r>
+        <w:rPr>
+          <w:rFonts w:ascii="Times New Roman" w:eastAsia="Times New Roman" w:hAnsi="Times New Roman" w:cs="Times New Roman"/>
+        </w:rPr>
+        <w:t xml:space="preserve">, S. (2018). </w:t>
       </w:r>
       <w:r>
         <w:rPr>
@@ -8665,11 +10265,33 @@
           <w:rFonts w:ascii="Times New Roman" w:hAnsi="Times New Roman" w:cs="Times New Roman"/>
         </w:rPr>
       </w:pPr>
-      <w:r>
-        <w:rPr>
-          <w:rFonts w:ascii="Times New Roman" w:hAnsi="Times New Roman" w:cs="Times New Roman"/>
-        </w:rPr>
-        <w:t xml:space="preserve">Valeriani, A., &amp; Vaccari, C. (2016). Accidental exposure to politics on social media as online </w:t>
+      <w:proofErr w:type="spellStart"/>
+      <w:r>
+        <w:rPr>
+          <w:rFonts w:ascii="Times New Roman" w:hAnsi="Times New Roman" w:cs="Times New Roman"/>
+        </w:rPr>
+        <w:t>Valeriani</w:t>
+      </w:r>
+      <w:proofErr w:type="spellEnd"/>
+      <w:r>
+        <w:rPr>
+          <w:rFonts w:ascii="Times New Roman" w:hAnsi="Times New Roman" w:cs="Times New Roman"/>
+        </w:rPr>
+        <w:t xml:space="preserve">, A., &amp; </w:t>
+      </w:r>
+      <w:proofErr w:type="spellStart"/>
+      <w:r>
+        <w:rPr>
+          <w:rFonts w:ascii="Times New Roman" w:hAnsi="Times New Roman" w:cs="Times New Roman"/>
+        </w:rPr>
+        <w:t>Vaccari</w:t>
+      </w:r>
+      <w:proofErr w:type="spellEnd"/>
+      <w:r>
+        <w:rPr>
+          <w:rFonts w:ascii="Times New Roman" w:hAnsi="Times New Roman" w:cs="Times New Roman"/>
+        </w:rPr>
+        <w:t xml:space="preserve">, C. (2016). Accidental exposure to politics on social media as online </w:t>
       </w:r>
       <w:r>
         <w:rPr>
@@ -8724,7 +10346,35 @@
         <w:rPr>
           <w:rFonts w:ascii="Times New Roman" w:hAnsi="Times New Roman" w:cs="Times New Roman"/>
         </w:rPr>
-        <w:t>Van Buuren, S., &amp; Groothuis-Oudshoorn, K. (2011). mice: Multivariate imputation by chained</w:t>
+        <w:t xml:space="preserve">Van </w:t>
+      </w:r>
+      <w:proofErr w:type="spellStart"/>
+      <w:r>
+        <w:rPr>
+          <w:rFonts w:ascii="Times New Roman" w:hAnsi="Times New Roman" w:cs="Times New Roman"/>
+        </w:rPr>
+        <w:t>Buuren</w:t>
+      </w:r>
+      <w:proofErr w:type="spellEnd"/>
+      <w:r>
+        <w:rPr>
+          <w:rFonts w:ascii="Times New Roman" w:hAnsi="Times New Roman" w:cs="Times New Roman"/>
+        </w:rPr>
+        <w:t xml:space="preserve">, S., &amp; </w:t>
+      </w:r>
+      <w:proofErr w:type="spellStart"/>
+      <w:r>
+        <w:rPr>
+          <w:rFonts w:ascii="Times New Roman" w:hAnsi="Times New Roman" w:cs="Times New Roman"/>
+        </w:rPr>
+        <w:t>Groothuis-Oudshoorn</w:t>
+      </w:r>
+      <w:proofErr w:type="spellEnd"/>
+      <w:r>
+        <w:rPr>
+          <w:rFonts w:ascii="Times New Roman" w:hAnsi="Times New Roman" w:cs="Times New Roman"/>
+        </w:rPr>
+        <w:t>, K. (2011). mice: Multivariate imputation by chained</w:t>
       </w:r>
       <w:r>
         <w:rPr>
@@ -9131,11 +10781,33 @@
           <w:rFonts w:ascii="Times New Roman" w:eastAsia="Times New Roman" w:hAnsi="Times New Roman" w:cs="Times New Roman"/>
         </w:rPr>
       </w:pPr>
+      <w:proofErr w:type="spellStart"/>
       <w:r>
         <w:rPr>
           <w:rFonts w:ascii="Times New Roman" w:eastAsia="Times New Roman" w:hAnsi="Times New Roman" w:cs="Times New Roman"/>
         </w:rPr>
-        <w:t xml:space="preserve">Xenos, M., Vromen, A., &amp; Loader, B. D. (2014). The great equalizer? Patterns of social media </w:t>
+        <w:t>Xenos</w:t>
+      </w:r>
+      <w:proofErr w:type="spellEnd"/>
+      <w:r>
+        <w:rPr>
+          <w:rFonts w:ascii="Times New Roman" w:eastAsia="Times New Roman" w:hAnsi="Times New Roman" w:cs="Times New Roman"/>
+        </w:rPr>
+        <w:t xml:space="preserve">, M., </w:t>
+      </w:r>
+      <w:proofErr w:type="spellStart"/>
+      <w:r>
+        <w:rPr>
+          <w:rFonts w:ascii="Times New Roman" w:eastAsia="Times New Roman" w:hAnsi="Times New Roman" w:cs="Times New Roman"/>
+        </w:rPr>
+        <w:t>Vromen</w:t>
+      </w:r>
+      <w:proofErr w:type="spellEnd"/>
+      <w:r>
+        <w:rPr>
+          <w:rFonts w:ascii="Times New Roman" w:eastAsia="Times New Roman" w:hAnsi="Times New Roman" w:cs="Times New Roman"/>
+        </w:rPr>
+        <w:t xml:space="preserve">, A., &amp; Loader, B. D. (2014). The great equalizer? Patterns of social media </w:t>
       </w:r>
       <w:r>
         <w:rPr>
@@ -16352,6 +18024,7 @@
                 <w:vertAlign w:val="subscript"/>
               </w:rPr>
             </w:pPr>
+            <w:proofErr w:type="spellStart"/>
             <w:r>
               <w:rPr>
                 <w:rFonts w:ascii="Times New Roman" w:hAnsi="Times New Roman" w:cs="Times New Roman"/>
@@ -16365,6 +18038,7 @@
               </w:rPr>
               <w:t>Frame</w:t>
             </w:r>
+            <w:proofErr w:type="spellEnd"/>
           </w:p>
         </w:tc>
         <w:tc>
@@ -20435,7 +22109,21 @@
               <w:rPr>
                 <w:rFonts w:ascii="Times New Roman" w:hAnsi="Times New Roman" w:cs="Times New Roman"/>
               </w:rPr>
-              <w:t>News Attraction (Mod—Unmot)</w:t>
+              <w:t>News Attraction (Mod—</w:t>
+            </w:r>
+            <w:proofErr w:type="spellStart"/>
+            <w:r>
+              <w:rPr>
+                <w:rFonts w:ascii="Times New Roman" w:hAnsi="Times New Roman" w:cs="Times New Roman"/>
+              </w:rPr>
+              <w:t>Unmot</w:t>
+            </w:r>
+            <w:proofErr w:type="spellEnd"/>
+            <w:r>
+              <w:rPr>
+                <w:rFonts w:ascii="Times New Roman" w:hAnsi="Times New Roman" w:cs="Times New Roman"/>
+              </w:rPr>
+              <w:t>)</w:t>
             </w:r>
             <w:r>
               <w:rPr>
@@ -21599,7 +23287,21 @@
               <w:rPr>
                 <w:rFonts w:ascii="Times New Roman" w:hAnsi="Times New Roman" w:cs="Times New Roman"/>
               </w:rPr>
-              <w:t xml:space="preserve"> Mod: Moderate. Unmot: Unmotivated. Mot: Motivated.</w:t>
+              <w:t xml:space="preserve"> Mod: Moderate. </w:t>
+            </w:r>
+            <w:proofErr w:type="spellStart"/>
+            <w:r>
+              <w:rPr>
+                <w:rFonts w:ascii="Times New Roman" w:hAnsi="Times New Roman" w:cs="Times New Roman"/>
+              </w:rPr>
+              <w:t>Unmot</w:t>
+            </w:r>
+            <w:proofErr w:type="spellEnd"/>
+            <w:r>
+              <w:rPr>
+                <w:rFonts w:ascii="Times New Roman" w:hAnsi="Times New Roman" w:cs="Times New Roman"/>
+              </w:rPr>
+              <w:t>: Unmotivated. Mot: Motivated.</w:t>
             </w:r>
           </w:p>
         </w:tc>
@@ -22864,7 +24566,25 @@
           <w:i/>
           <w:iCs/>
         </w:rPr>
-        <w:t>Attraction Groups by Exposure Type (Purp. = Purposeful &amp; Inc. = Incidental)</w:t>
+        <w:t>Attraction Groups by Exposure Type (</w:t>
+      </w:r>
+      <w:proofErr w:type="spellStart"/>
+      <w:r>
+        <w:rPr>
+          <w:rFonts w:ascii="Times New Roman" w:hAnsi="Times New Roman" w:cs="Times New Roman"/>
+          <w:i/>
+          <w:iCs/>
+        </w:rPr>
+        <w:t>Purp</w:t>
+      </w:r>
+      <w:proofErr w:type="spellEnd"/>
+      <w:r>
+        <w:rPr>
+          <w:rFonts w:ascii="Times New Roman" w:hAnsi="Times New Roman" w:cs="Times New Roman"/>
+          <w:i/>
+          <w:iCs/>
+        </w:rPr>
+        <w:t>. = Purposeful &amp; Inc. = Incidental)</w:t>
       </w:r>
     </w:p>
     <w:p>
@@ -23133,7 +24853,25 @@
           <w:i/>
           <w:iCs/>
         </w:rPr>
-        <w:t>Differences in High-Effort News Engagement Between Attraction Groups by Exposure Type (Purp. = Purposeful &amp; Inc. = Incidental)</w:t>
+        <w:t>Differences in High-Effort News Engagement Between Attraction Groups by Exposure Type (</w:t>
+      </w:r>
+      <w:proofErr w:type="spellStart"/>
+      <w:r>
+        <w:rPr>
+          <w:rFonts w:ascii="Times New Roman" w:hAnsi="Times New Roman" w:cs="Times New Roman"/>
+          <w:i/>
+          <w:iCs/>
+        </w:rPr>
+        <w:t>Purp</w:t>
+      </w:r>
+      <w:proofErr w:type="spellEnd"/>
+      <w:r>
+        <w:rPr>
+          <w:rFonts w:ascii="Times New Roman" w:hAnsi="Times New Roman" w:cs="Times New Roman"/>
+          <w:i/>
+          <w:iCs/>
+        </w:rPr>
+        <w:t>. = Purposeful &amp; Inc. = Incidental)</w:t>
       </w:r>
     </w:p>
     <w:p>

--- a/INE/Working Doc New.docx
+++ b/INE/Working Doc New.docx
@@ -120,25 +120,109 @@
         <w:rPr>
           <w:rFonts w:ascii="Times New Roman" w:hAnsi="Times New Roman" w:cs="Times New Roman"/>
         </w:rPr>
+        <w:t xml:space="preserve"> among scholars and public intellectuals</w:t>
+      </w:r>
+      <w:r>
+        <w:rPr>
+          <w:rFonts w:ascii="Times New Roman" w:hAnsi="Times New Roman" w:cs="Times New Roman"/>
+        </w:rPr>
+        <w:t xml:space="preserve"> has been that </w:t>
+      </w:r>
+      <w:r>
+        <w:rPr>
+          <w:rFonts w:ascii="Times New Roman" w:hAnsi="Times New Roman" w:cs="Times New Roman"/>
+        </w:rPr>
+        <w:t>prominent platforms such as Facebook and Google tend to</w:t>
+      </w:r>
+      <w:r>
+        <w:rPr>
+          <w:rFonts w:ascii="Times New Roman" w:hAnsi="Times New Roman" w:cs="Times New Roman"/>
+        </w:rPr>
         <w:t xml:space="preserve"> </w:t>
       </w:r>
       <w:r>
         <w:rPr>
           <w:rFonts w:ascii="Times New Roman" w:hAnsi="Times New Roman" w:cs="Times New Roman"/>
         </w:rPr>
-        <w:t>among scholars and public intellectuals</w:t>
-      </w:r>
-      <w:r>
-        <w:rPr>
-          <w:rFonts w:ascii="Times New Roman" w:hAnsi="Times New Roman" w:cs="Times New Roman"/>
-        </w:rPr>
-        <w:t xml:space="preserve"> has been that </w:t>
-      </w:r>
-      <w:r>
-        <w:rPr>
-          <w:rFonts w:ascii="Times New Roman" w:hAnsi="Times New Roman" w:cs="Times New Roman"/>
-        </w:rPr>
-        <w:t>prominent platforms such as Facebook and Google tend to</w:t>
+        <w:t>exacerbate these informational inequalities</w:t>
+      </w:r>
+      <w:r>
+        <w:rPr>
+          <w:rFonts w:ascii="Times New Roman" w:hAnsi="Times New Roman" w:cs="Times New Roman"/>
+        </w:rPr>
+        <w:t xml:space="preserve"> (</w:t>
+      </w:r>
+      <w:r>
+        <w:rPr>
+          <w:rFonts w:ascii="Times New Roman" w:hAnsi="Times New Roman" w:cs="Times New Roman"/>
+        </w:rPr>
+        <w:t>Prior, 2007</w:t>
+      </w:r>
+      <w:r>
+        <w:rPr>
+          <w:rFonts w:ascii="Times New Roman" w:hAnsi="Times New Roman" w:cs="Times New Roman"/>
+        </w:rPr>
+        <w:t>)</w:t>
+      </w:r>
+      <w:r>
+        <w:rPr>
+          <w:rFonts w:ascii="Times New Roman" w:hAnsi="Times New Roman" w:cs="Times New Roman"/>
+        </w:rPr>
+        <w:t xml:space="preserve">, </w:t>
+      </w:r>
+      <w:r>
+        <w:rPr>
+          <w:rFonts w:ascii="Times New Roman" w:hAnsi="Times New Roman" w:cs="Times New Roman"/>
+        </w:rPr>
+        <w:t xml:space="preserve">the burgeoning literature on ‘incidental’ exposure complicates </w:t>
+      </w:r>
+      <w:r>
+        <w:rPr>
+          <w:rFonts w:ascii="Times New Roman" w:hAnsi="Times New Roman" w:cs="Times New Roman"/>
+        </w:rPr>
+        <w:t>the</w:t>
+      </w:r>
+      <w:r>
+        <w:rPr>
+          <w:rFonts w:ascii="Times New Roman" w:hAnsi="Times New Roman" w:cs="Times New Roman"/>
+        </w:rPr>
+        <w:t xml:space="preserve"> picture</w:t>
+      </w:r>
+      <w:r>
+        <w:rPr>
+          <w:rFonts w:ascii="Times New Roman" w:hAnsi="Times New Roman" w:cs="Times New Roman"/>
+        </w:rPr>
+        <w:t xml:space="preserve"> by suggesting that even the politically disengaged or uninterested might be exposed to some political news in the course of using digital media platforms for other purposes (Fletcher &amp; Nielsen, 2018).</w:t>
+      </w:r>
+      <w:r>
+        <w:rPr>
+          <w:rFonts w:ascii="Times New Roman" w:hAnsi="Times New Roman" w:cs="Times New Roman"/>
+        </w:rPr>
+        <w:t xml:space="preserve"> However, recent scholarship has identified a key issue </w:t>
+      </w:r>
+      <w:r>
+        <w:rPr>
+          <w:rFonts w:ascii="Times New Roman" w:hAnsi="Times New Roman" w:cs="Times New Roman"/>
+        </w:rPr>
+        <w:t xml:space="preserve">in this literature: It has perhaps overemphasized the role of interest in identifying information gaps to be closed by incidental exposure, and </w:t>
+      </w:r>
+      <w:r>
+        <w:rPr>
+          <w:rFonts w:ascii="Times New Roman" w:hAnsi="Times New Roman" w:cs="Times New Roman"/>
+        </w:rPr>
+        <w:t>underemphasized the confluence of these</w:t>
+      </w:r>
+      <w:r>
+        <w:rPr>
+          <w:rFonts w:ascii="Times New Roman" w:hAnsi="Times New Roman" w:cs="Times New Roman"/>
+        </w:rPr>
+        <w:t xml:space="preserve"> ‘demand-side’ factors with changes in ‘supply-side’ </w:t>
+      </w:r>
+      <w:r>
+        <w:rPr>
+          <w:rFonts w:ascii="Times New Roman" w:hAnsi="Times New Roman" w:cs="Times New Roman"/>
+        </w:rPr>
+        <w:t>dynamics brought about by digital media platforms and</w:t>
       </w:r>
       <w:r>
         <w:rPr>
@@ -150,85 +234,38 @@
         <w:rPr>
           <w:rFonts w:ascii="Times New Roman" w:hAnsi="Times New Roman" w:cs="Times New Roman"/>
         </w:rPr>
-        <w:t>exacerbate these informational inequalities</w:t>
-      </w:r>
-      <w:r>
-        <w:rPr>
-          <w:rFonts w:ascii="Times New Roman" w:hAnsi="Times New Roman" w:cs="Times New Roman"/>
-        </w:rPr>
-        <w:t xml:space="preserve"> (</w:t>
-      </w:r>
-      <w:r>
-        <w:rPr>
-          <w:rFonts w:ascii="Times New Roman" w:hAnsi="Times New Roman" w:cs="Times New Roman"/>
-        </w:rPr>
-        <w:t>Prior, 2007</w:t>
-      </w:r>
-      <w:r>
-        <w:rPr>
-          <w:rFonts w:ascii="Times New Roman" w:hAnsi="Times New Roman" w:cs="Times New Roman"/>
-        </w:rPr>
-        <w:t>)</w:t>
-      </w:r>
-      <w:r>
-        <w:rPr>
-          <w:rFonts w:ascii="Times New Roman" w:hAnsi="Times New Roman" w:cs="Times New Roman"/>
-        </w:rPr>
-        <w:t xml:space="preserve">, </w:t>
-      </w:r>
-      <w:r>
-        <w:rPr>
-          <w:rFonts w:ascii="Times New Roman" w:hAnsi="Times New Roman" w:cs="Times New Roman"/>
-        </w:rPr>
-        <w:t xml:space="preserve">the burgeoning literature on ‘incidental’ exposure complicates </w:t>
-      </w:r>
-      <w:r>
-        <w:rPr>
-          <w:rFonts w:ascii="Times New Roman" w:hAnsi="Times New Roman" w:cs="Times New Roman"/>
-        </w:rPr>
-        <w:t>the</w:t>
-      </w:r>
-      <w:r>
-        <w:rPr>
-          <w:rFonts w:ascii="Times New Roman" w:hAnsi="Times New Roman" w:cs="Times New Roman"/>
-        </w:rPr>
-        <w:t xml:space="preserve"> picture</w:t>
-      </w:r>
-      <w:r>
-        <w:rPr>
-          <w:rFonts w:ascii="Times New Roman" w:hAnsi="Times New Roman" w:cs="Times New Roman"/>
-        </w:rPr>
-        <w:t xml:space="preserve"> by suggesting that even the politically disengaged or uninterested might be exposed to some political news in the course of using digital media platforms for other purposes (Fletcher &amp; Nielsen, 2018).</w:t>
-      </w:r>
-      <w:r>
-        <w:rPr>
-          <w:rFonts w:ascii="Times New Roman" w:hAnsi="Times New Roman" w:cs="Times New Roman"/>
-        </w:rPr>
-        <w:t xml:space="preserve"> However, recent scholarship has identified a key issue </w:t>
-      </w:r>
-      <w:r>
-        <w:rPr>
-          <w:rFonts w:ascii="Times New Roman" w:hAnsi="Times New Roman" w:cs="Times New Roman"/>
-        </w:rPr>
-        <w:t xml:space="preserve">in this literature: It has perhaps overemphasized the role of interest in identifying information gaps to be closed by incidental exposure, and </w:t>
-      </w:r>
-      <w:r>
-        <w:rPr>
-          <w:rFonts w:ascii="Times New Roman" w:hAnsi="Times New Roman" w:cs="Times New Roman"/>
-        </w:rPr>
-        <w:t>underemphasized the confluence of these</w:t>
-      </w:r>
-      <w:r>
-        <w:rPr>
-          <w:rFonts w:ascii="Times New Roman" w:hAnsi="Times New Roman" w:cs="Times New Roman"/>
-        </w:rPr>
-        <w:t xml:space="preserve"> ‘demand-side’ factors with changes in ‘supply-side’ </w:t>
-      </w:r>
-      <w:r>
-        <w:rPr>
-          <w:rFonts w:ascii="Times New Roman" w:hAnsi="Times New Roman" w:cs="Times New Roman"/>
-        </w:rPr>
-        <w:t>dynamics brought about by digital media platforms and</w:t>
+        <w:t>the ways they</w:t>
+      </w:r>
+      <w:r>
+        <w:rPr>
+          <w:rFonts w:ascii="Times New Roman" w:hAnsi="Times New Roman" w:cs="Times New Roman"/>
+        </w:rPr>
+        <w:t xml:space="preserve"> shape information flows. </w:t>
+      </w:r>
+    </w:p>
+    <w:p>
+      <w:pPr>
+        <w:rPr>
+          <w:rFonts w:ascii="Times New Roman" w:hAnsi="Times New Roman" w:cs="Times New Roman"/>
+        </w:rPr>
+      </w:pPr>
+      <w:r>
+        <w:rPr>
+          <w:rFonts w:ascii="Times New Roman" w:hAnsi="Times New Roman" w:cs="Times New Roman"/>
+        </w:rPr>
+        <w:tab/>
+      </w:r>
+      <w:r>
+        <w:rPr>
+          <w:rFonts w:ascii="Times New Roman" w:hAnsi="Times New Roman" w:cs="Times New Roman"/>
+        </w:rPr>
+        <w:t xml:space="preserve">Based on this observation, Thorson (2020) introduced the metaphor of ‘attracting the news’ in order to describe </w:t>
+      </w:r>
+      <w:r>
+        <w:rPr>
+          <w:rFonts w:ascii="Times New Roman" w:hAnsi="Times New Roman" w:cs="Times New Roman"/>
+        </w:rPr>
+        <w:t>this</w:t>
       </w:r>
       <w:r>
         <w:rPr>
@@ -240,38 +277,31 @@
         <w:rPr>
           <w:rFonts w:ascii="Times New Roman" w:hAnsi="Times New Roman" w:cs="Times New Roman"/>
         </w:rPr>
-        <w:t>the ways they</w:t>
-      </w:r>
-      <w:r>
-        <w:rPr>
-          <w:rFonts w:ascii="Times New Roman" w:hAnsi="Times New Roman" w:cs="Times New Roman"/>
-        </w:rPr>
-        <w:t xml:space="preserve"> shape information flows. </w:t>
-      </w:r>
-    </w:p>
-    <w:p>
-      <w:pPr>
-        <w:rPr>
-          <w:rFonts w:ascii="Times New Roman" w:hAnsi="Times New Roman" w:cs="Times New Roman"/>
-        </w:rPr>
-      </w:pPr>
-      <w:r>
-        <w:rPr>
-          <w:rFonts w:ascii="Times New Roman" w:hAnsi="Times New Roman" w:cs="Times New Roman"/>
-        </w:rPr>
-        <w:tab/>
-      </w:r>
-      <w:r>
-        <w:rPr>
-          <w:rFonts w:ascii="Times New Roman" w:hAnsi="Times New Roman" w:cs="Times New Roman"/>
-        </w:rPr>
-        <w:t xml:space="preserve">Based on this observation, Thorson (2020) introduced the metaphor of ‘attracting the news’ in order to describe </w:t>
-      </w:r>
-      <w:r>
-        <w:rPr>
-          <w:rFonts w:ascii="Times New Roman" w:hAnsi="Times New Roman" w:cs="Times New Roman"/>
-        </w:rPr>
-        <w:t>this</w:t>
+        <w:t>confluence of factors</w:t>
+      </w:r>
+      <w:r>
+        <w:rPr>
+          <w:rFonts w:ascii="Times New Roman" w:hAnsi="Times New Roman" w:cs="Times New Roman"/>
+        </w:rPr>
+        <w:t xml:space="preserve"> and shift the scholarly conversation </w:t>
+      </w:r>
+      <w:r>
+        <w:rPr>
+          <w:rFonts w:ascii="Times New Roman" w:hAnsi="Times New Roman" w:cs="Times New Roman"/>
+        </w:rPr>
+        <w:t>about</w:t>
+      </w:r>
+      <w:r>
+        <w:rPr>
+          <w:rFonts w:ascii="Times New Roman" w:hAnsi="Times New Roman" w:cs="Times New Roman"/>
+        </w:rPr>
+        <w:t xml:space="preserve"> informational inequalities toward a deeper consideration of the range individual, social, and </w:t>
+      </w:r>
+      <w:r>
+        <w:rPr>
+          <w:rFonts w:ascii="Times New Roman" w:hAnsi="Times New Roman" w:cs="Times New Roman"/>
+        </w:rPr>
+        <w:t>technological</w:t>
       </w:r>
       <w:r>
         <w:rPr>
@@ -283,42 +313,6 @@
         <w:rPr>
           <w:rFonts w:ascii="Times New Roman" w:hAnsi="Times New Roman" w:cs="Times New Roman"/>
         </w:rPr>
-        <w:t>confluence of factors</w:t>
-      </w:r>
-      <w:r>
-        <w:rPr>
-          <w:rFonts w:ascii="Times New Roman" w:hAnsi="Times New Roman" w:cs="Times New Roman"/>
-        </w:rPr>
-        <w:t xml:space="preserve"> and shift the scholarly conversation </w:t>
-      </w:r>
-      <w:r>
-        <w:rPr>
-          <w:rFonts w:ascii="Times New Roman" w:hAnsi="Times New Roman" w:cs="Times New Roman"/>
-        </w:rPr>
-        <w:t>about</w:t>
-      </w:r>
-      <w:r>
-        <w:rPr>
-          <w:rFonts w:ascii="Times New Roman" w:hAnsi="Times New Roman" w:cs="Times New Roman"/>
-        </w:rPr>
-        <w:t xml:space="preserve"> informational inequalities toward a deeper consideration of the range individual, social, and </w:t>
-      </w:r>
-      <w:r>
-        <w:rPr>
-          <w:rFonts w:ascii="Times New Roman" w:hAnsi="Times New Roman" w:cs="Times New Roman"/>
-        </w:rPr>
-        <w:t>technological</w:t>
-      </w:r>
-      <w:r>
-        <w:rPr>
-          <w:rFonts w:ascii="Times New Roman" w:hAnsi="Times New Roman" w:cs="Times New Roman"/>
-        </w:rPr>
-        <w:t xml:space="preserve"> </w:t>
-      </w:r>
-      <w:r>
-        <w:rPr>
-          <w:rFonts w:ascii="Times New Roman" w:hAnsi="Times New Roman" w:cs="Times New Roman"/>
-        </w:rPr>
         <w:t>influences</w:t>
       </w:r>
       <w:r>
@@ -331,19 +325,7 @@
         <w:rPr>
           <w:rFonts w:ascii="Times New Roman" w:hAnsi="Times New Roman" w:cs="Times New Roman"/>
         </w:rPr>
-        <w:t xml:space="preserve">In this article, we </w:t>
-      </w:r>
-      <w:r>
-        <w:rPr>
-          <w:rFonts w:ascii="Times New Roman" w:hAnsi="Times New Roman" w:cs="Times New Roman"/>
-        </w:rPr>
-        <w:t>develop the idea</w:t>
-      </w:r>
-      <w:r>
-        <w:rPr>
-          <w:rFonts w:ascii="Times New Roman" w:hAnsi="Times New Roman" w:cs="Times New Roman"/>
-        </w:rPr>
-        <w:t xml:space="preserve"> of </w:t>
+        <w:t xml:space="preserve">In this article, we develop the idea of </w:t>
       </w:r>
       <w:r>
         <w:rPr>
@@ -357,37 +339,7 @@
         <w:rPr>
           <w:rFonts w:ascii="Times New Roman" w:hAnsi="Times New Roman" w:cs="Times New Roman"/>
         </w:rPr>
-        <w:t xml:space="preserve"> as an analytic concept </w:t>
-      </w:r>
-      <w:r>
-        <w:rPr>
-          <w:rFonts w:ascii="Times New Roman" w:hAnsi="Times New Roman" w:cs="Times New Roman"/>
-        </w:rPr>
-        <w:t xml:space="preserve">to be used in tandem </w:t>
-      </w:r>
-      <w:r>
-        <w:rPr>
-          <w:rFonts w:ascii="Times New Roman" w:hAnsi="Times New Roman" w:cs="Times New Roman"/>
-        </w:rPr>
-        <w:t xml:space="preserve">with incidental </w:t>
-      </w:r>
-      <w:r>
-        <w:rPr>
-          <w:rFonts w:ascii="Times New Roman" w:hAnsi="Times New Roman" w:cs="Times New Roman"/>
-        </w:rPr>
-        <w:t xml:space="preserve">news </w:t>
-      </w:r>
-      <w:r>
-        <w:rPr>
-          <w:rFonts w:ascii="Times New Roman" w:hAnsi="Times New Roman" w:cs="Times New Roman"/>
-        </w:rPr>
-        <w:t>exposure</w:t>
-      </w:r>
-      <w:r>
-        <w:rPr>
-          <w:rFonts w:ascii="Times New Roman" w:hAnsi="Times New Roman" w:cs="Times New Roman"/>
-        </w:rPr>
-        <w:t>, and we argue that doing so clarifies debates surrounding the equalizing or stratifying effects of digital media on news exposure and engagement. We derive predictions</w:t>
+        <w:t xml:space="preserve"> as an analytic concept to be used in tandem with incidental news exposure, and we argue that doing so clarifies debates surrounding the equalizing or stratifying effects of digital media on news exposure and engagement. We derive predictions</w:t>
       </w:r>
       <w:r>
         <w:rPr>
@@ -1169,13 +1121,7 @@
         <w:rPr>
           <w:rFonts w:ascii="Times New Roman" w:hAnsi="Times New Roman" w:cs="Times New Roman"/>
         </w:rPr>
-        <w:t>Fletcher &amp; Nielsen, 2018</w:t>
-      </w:r>
-      <w:r>
-        <w:rPr>
-          <w:rFonts w:ascii="Times New Roman" w:hAnsi="Times New Roman" w:cs="Times New Roman"/>
-        </w:rPr>
-        <w:t xml:space="preserve">; </w:t>
+        <w:t xml:space="preserve">Fletcher &amp; Nielsen, 2018; </w:t>
       </w:r>
       <w:r>
         <w:rPr>
@@ -7690,13 +7636,6 @@
     </w:p>
     <w:p>
       <w:pPr>
-        <w:rPr>
-          <w:rFonts w:ascii="Times New Roman" w:hAnsi="Times New Roman" w:cs="Times New Roman"/>
-        </w:rPr>
-      </w:pPr>
-    </w:p>
-    <w:p>
-      <w:pPr>
         <w:jc w:val="center"/>
         <w:rPr>
           <w:rFonts w:ascii="Times New Roman" w:hAnsi="Times New Roman" w:cs="Times New Roman"/>
@@ -7710,35 +7649,307 @@
           <w:b/>
           <w:bCs/>
         </w:rPr>
-        <w:t>Notes</w:t>
-      </w:r>
-    </w:p>
-    <w:p>
-      <w:pPr>
-        <w:rPr>
-          <w:rFonts w:ascii="Times New Roman" w:hAnsi="Times New Roman" w:cs="Times New Roman"/>
-        </w:rPr>
-      </w:pPr>
-    </w:p>
-    <w:p>
-      <w:pPr>
-        <w:rPr>
-          <w:rFonts w:ascii="Times New Roman" w:hAnsi="Times New Roman" w:cs="Times New Roman"/>
-        </w:rPr>
-      </w:pPr>
-      <w:r>
-        <w:rPr>
-          <w:rFonts w:ascii="Times New Roman" w:hAnsi="Times New Roman" w:cs="Times New Roman"/>
-          <w:vertAlign w:val="superscript"/>
-        </w:rPr>
-        <w:t>1</w:t>
-      </w:r>
-      <w:r>
-        <w:rPr>
-          <w:rFonts w:ascii="Times New Roman" w:hAnsi="Times New Roman" w:cs="Times New Roman"/>
-        </w:rPr>
-        <w:t xml:space="preserve"> In order to demonstrate the added value of the multi-variable approach to operationalizing news attractiveness, we re-ran all regression analyses using only self-reported interest as a primary predictor, as this variable has received the most attention both theoretically and empirically from prior literature. Results are both less robust and less rich in terms of their descriptive capacity. See Appendix D online for a more thorough reporting of relevant results. Full results are available upon request.</w:t>
-      </w:r>
+        <w:t>Discussion</w:t>
+      </w:r>
+    </w:p>
+    <w:p>
+      <w:pPr>
+        <w:rPr>
+          <w:rFonts w:ascii="Times New Roman" w:hAnsi="Times New Roman" w:cs="Times New Roman"/>
+        </w:rPr>
+      </w:pPr>
+      <w:r>
+        <w:rPr>
+          <w:rFonts w:ascii="Times New Roman" w:hAnsi="Times New Roman" w:cs="Times New Roman"/>
+        </w:rPr>
+        <w:tab/>
+        <w:t>We started with the premise that</w:t>
+      </w:r>
+      <w:r>
+        <w:rPr>
+          <w:rFonts w:ascii="Times New Roman" w:hAnsi="Times New Roman" w:cs="Times New Roman"/>
+        </w:rPr>
+        <w:t xml:space="preserve"> </w:t>
+      </w:r>
+      <w:r>
+        <w:rPr>
+          <w:rFonts w:ascii="Times New Roman" w:hAnsi="Times New Roman" w:cs="Times New Roman"/>
+        </w:rPr>
+        <w:t xml:space="preserve">our expectations about baseline levels of political news exposure and engagement </w:t>
+      </w:r>
+      <w:r>
+        <w:rPr>
+          <w:rFonts w:ascii="Times New Roman" w:hAnsi="Times New Roman" w:cs="Times New Roman"/>
+        </w:rPr>
+        <w:t>should be</w:t>
+      </w:r>
+      <w:r>
+        <w:rPr>
+          <w:rFonts w:ascii="Times New Roman" w:hAnsi="Times New Roman" w:cs="Times New Roman"/>
+        </w:rPr>
+        <w:t xml:space="preserve"> based not solely on demand-side factors such as political interest but rather on a range of </w:t>
+      </w:r>
+      <w:r>
+        <w:rPr>
+          <w:rFonts w:ascii="Times New Roman" w:hAnsi="Times New Roman" w:cs="Times New Roman"/>
+        </w:rPr>
+        <w:t xml:space="preserve">both demand- and supply-side factors relevant to changes in information flows brought about by the widespread adoption and use of major digital media platforms. </w:t>
+      </w:r>
+      <w:r>
+        <w:rPr>
+          <w:rFonts w:ascii="Times New Roman" w:hAnsi="Times New Roman" w:cs="Times New Roman"/>
+        </w:rPr>
+        <w:t xml:space="preserve">Applying this logic, we developed Thorson’s (2020) ‘news attraction’ metaphor as an analytic concept that is characterized by a multivariate approach, with the assumption that interrelated dimensions of news attractiveness are manifest from a latent construct that can be measured and employed in statistical analysis. Doing so has provided added utility both in terms of empirical observation and theoretical insight. </w:t>
+      </w:r>
+    </w:p>
+    <w:p>
+      <w:pPr>
+        <w:rPr>
+          <w:rFonts w:ascii="Times New Roman" w:hAnsi="Times New Roman" w:cs="Times New Roman"/>
+        </w:rPr>
+      </w:pPr>
+      <w:r>
+        <w:rPr>
+          <w:rFonts w:ascii="Times New Roman" w:hAnsi="Times New Roman" w:cs="Times New Roman"/>
+        </w:rPr>
+        <w:tab/>
+      </w:r>
+      <w:r>
+        <w:rPr>
+          <w:rFonts w:ascii="Times New Roman" w:hAnsi="Times New Roman" w:cs="Times New Roman"/>
+        </w:rPr>
+        <w:t xml:space="preserve">In order to demonstrate the added value of the </w:t>
+      </w:r>
+      <w:r>
+        <w:rPr>
+          <w:rFonts w:ascii="Times New Roman" w:hAnsi="Times New Roman" w:cs="Times New Roman"/>
+        </w:rPr>
+        <w:t>latent-class</w:t>
+      </w:r>
+      <w:r>
+        <w:rPr>
+          <w:rFonts w:ascii="Times New Roman" w:hAnsi="Times New Roman" w:cs="Times New Roman"/>
+        </w:rPr>
+        <w:t xml:space="preserve"> approach to operationalizing news attractiveness, we re-ran all regression analyses using only self-reported interest as a primary predictor, as this variable has received the most attention both theoretically and empirically from prior literature</w:t>
+      </w:r>
+      <w:r>
+        <w:rPr>
+          <w:rFonts w:ascii="Times New Roman" w:hAnsi="Times New Roman" w:cs="Times New Roman"/>
+        </w:rPr>
+        <w:t xml:space="preserve"> (e.g., Barnidge, 2021; Thorson et al., 2021)</w:t>
+      </w:r>
+      <w:r>
+        <w:rPr>
+          <w:rFonts w:ascii="Times New Roman" w:hAnsi="Times New Roman" w:cs="Times New Roman"/>
+        </w:rPr>
+        <w:t xml:space="preserve">. Results are both less robust and less rich in terms of their descriptive capacity. Whereas our analysis of the grouping variable revealed important and theoretically fruitful group </w:t>
+      </w:r>
+      <w:r>
+        <w:rPr>
+          <w:rFonts w:ascii="Times New Roman" w:hAnsi="Times New Roman" w:cs="Times New Roman"/>
+        </w:rPr>
+        <w:t>differences in incidental exposure, self-reported interest is unrelated to the trait-like measure</w:t>
+      </w:r>
+      <w:r>
+        <w:rPr>
+          <w:rFonts w:ascii="Times New Roman" w:hAnsi="Times New Roman" w:cs="Times New Roman"/>
+        </w:rPr>
+        <w:t xml:space="preserve"> </w:t>
+      </w:r>
+      <w:r>
+        <w:rPr>
+          <w:rFonts w:ascii="Times New Roman" w:hAnsi="Times New Roman" w:cs="Times New Roman"/>
+        </w:rPr>
+        <w:t>and only weakly related to th</w:t>
+      </w:r>
+      <w:r>
+        <w:rPr>
+          <w:rFonts w:ascii="Times New Roman" w:hAnsi="Times New Roman" w:cs="Times New Roman"/>
+        </w:rPr>
+        <w:t xml:space="preserve">e state-like measure (β = 0.12, </w:t>
+      </w:r>
+      <w:r>
+        <w:rPr>
+          <w:rFonts w:ascii="Times New Roman" w:hAnsi="Times New Roman" w:cs="Times New Roman"/>
+          <w:i/>
+          <w:iCs/>
+        </w:rPr>
+        <w:t>SE</w:t>
+      </w:r>
+      <w:r>
+        <w:rPr>
+          <w:rFonts w:ascii="Times New Roman" w:hAnsi="Times New Roman" w:cs="Times New Roman"/>
+        </w:rPr>
+        <w:t xml:space="preserve"> = 0.05, </w:t>
+      </w:r>
+      <w:r>
+        <w:rPr>
+          <w:rFonts w:ascii="Times New Roman" w:hAnsi="Times New Roman" w:cs="Times New Roman"/>
+          <w:i/>
+          <w:iCs/>
+        </w:rPr>
+        <w:t>p</w:t>
+      </w:r>
+      <w:r>
+        <w:rPr>
+          <w:rFonts w:ascii="Times New Roman" w:hAnsi="Times New Roman" w:cs="Times New Roman"/>
+        </w:rPr>
+        <w:t xml:space="preserve"> = .022). </w:t>
+      </w:r>
+      <w:r>
+        <w:rPr>
+          <w:rFonts w:ascii="Times New Roman" w:hAnsi="Times New Roman" w:cs="Times New Roman"/>
+        </w:rPr>
+        <w:t xml:space="preserve">Thus, by accounting for latent classes defined by a range of behaviors, rather than just self-reported interest, we are able to not only improve our capacity to predict incidental exposure but also reveal non-linear patterns of group difference that cannot be observed by analyzing interest alone. </w:t>
+      </w:r>
+    </w:p>
+    <w:p>
+      <w:pPr>
+        <w:rPr>
+          <w:rFonts w:ascii="Times New Roman" w:hAnsi="Times New Roman" w:cs="Times New Roman"/>
+        </w:rPr>
+      </w:pPr>
+      <w:r>
+        <w:rPr>
+          <w:rFonts w:ascii="Times New Roman" w:hAnsi="Times New Roman" w:cs="Times New Roman"/>
+        </w:rPr>
+        <w:tab/>
+        <w:t xml:space="preserve">The endeavor has also proven to be theoretically fruitful, as analyzing the latent construct has revealed multifaceted </w:t>
+      </w:r>
+      <w:r>
+        <w:rPr>
+          <w:rFonts w:ascii="Times New Roman" w:hAnsi="Times New Roman" w:cs="Times New Roman"/>
+        </w:rPr>
+        <w:t>conclusions regarding information gaps related to incidental news exposure</w:t>
+      </w:r>
+      <w:r>
+        <w:rPr>
+          <w:rFonts w:ascii="Times New Roman" w:hAnsi="Times New Roman" w:cs="Times New Roman"/>
+        </w:rPr>
+        <w:t>.</w:t>
+      </w:r>
+      <w:r>
+        <w:rPr>
+          <w:rFonts w:ascii="Times New Roman" w:hAnsi="Times New Roman" w:cs="Times New Roman"/>
+        </w:rPr>
+        <w:t xml:space="preserve"> Gaps based not only on interest, but also on networks, curation, and algorithms. Difference between exposure and engagement. Not necessarily linear. Exposure, we find equalization the groups in middle. Engagement, gaps everywhere, but smaller for groups in middle.</w:t>
+      </w:r>
+      <w:r>
+        <w:rPr>
+          <w:rFonts w:ascii="Times New Roman" w:hAnsi="Times New Roman" w:cs="Times New Roman"/>
+        </w:rPr>
+        <w:t xml:space="preserve"> </w:t>
+      </w:r>
+      <w:proofErr w:type="spellStart"/>
+      <w:r>
+        <w:rPr>
+          <w:rFonts w:ascii="Times New Roman" w:hAnsi="Times New Roman" w:cs="Times New Roman"/>
+        </w:rPr>
+        <w:t>Zaller-esque</w:t>
+      </w:r>
+      <w:proofErr w:type="spellEnd"/>
+      <w:r>
+        <w:rPr>
+          <w:rFonts w:ascii="Times New Roman" w:hAnsi="Times New Roman" w:cs="Times New Roman"/>
+        </w:rPr>
+        <w:t xml:space="preserve"> sweet spot – not totally oblivious, but not so saturated that incidental encounters don’t make a difference. This is where digital platforms have the biggest effects. So who are they? Supplemental analyses.</w:t>
+      </w:r>
+    </w:p>
+    <w:p>
+      <w:pPr>
+        <w:rPr>
+          <w:rFonts w:ascii="Times New Roman" w:hAnsi="Times New Roman" w:cs="Times New Roman"/>
+        </w:rPr>
+      </w:pPr>
+      <w:r>
+        <w:rPr>
+          <w:rFonts w:ascii="Times New Roman" w:hAnsi="Times New Roman" w:cs="Times New Roman"/>
+        </w:rPr>
+        <w:tab/>
+        <w:t xml:space="preserve">On other hand, there is definitely a sizable low-attraction group that is major cause for concern. Substantial number of people not just ‘checked out’ – they are never getting this stuff despite being connected via social media. What is happening here? Social media news deserts. Supplemental analyses. </w:t>
+      </w:r>
+    </w:p>
+    <w:p>
+      <w:pPr>
+        <w:rPr>
+          <w:rFonts w:ascii="Times New Roman" w:hAnsi="Times New Roman" w:cs="Times New Roman"/>
+        </w:rPr>
+      </w:pPr>
+      <w:r>
+        <w:rPr>
+          <w:rFonts w:ascii="Times New Roman" w:hAnsi="Times New Roman" w:cs="Times New Roman"/>
+        </w:rPr>
+        <w:tab/>
+        <w:t>What picture does this paint? Initial takes were overly optimistic. Limited equalization. Won’t solve our problems. Serious informational inequalities will remain. Social media in particular can’t fill information void left by local media, lack of robust public media. Need investment in those areas to reduce inequalities, inform public, promote social cohesiveness and normative belief in democratic practice.</w:t>
+      </w:r>
+    </w:p>
+    <w:p>
+      <w:pPr>
+        <w:rPr>
+          <w:rFonts w:ascii="Times New Roman" w:hAnsi="Times New Roman" w:cs="Times New Roman"/>
+        </w:rPr>
+      </w:pPr>
+      <w:r>
+        <w:rPr>
+          <w:rFonts w:ascii="Times New Roman" w:hAnsi="Times New Roman" w:cs="Times New Roman"/>
+        </w:rPr>
+        <w:tab/>
+        <w:t>Limitations. Cross sectional</w:t>
+      </w:r>
+      <w:r>
+        <w:rPr>
+          <w:rFonts w:ascii="Times New Roman" w:hAnsi="Times New Roman" w:cs="Times New Roman"/>
+        </w:rPr>
+        <w:t>. Imperfect stimulus. Can’t measure everything so went with most popular. Typical measurement issues – self report. One unique – what does purposeful really mean? Could be differences in interpretation rather than phenomenological difference. Analyses – unrealistic to expect total equalization? Perhaps, but we don’t observe any among low group. Even taking analysis on more realistic terms, limited evidence for equalization.</w:t>
+      </w:r>
+      <w:r>
+        <w:rPr>
+          <w:rFonts w:ascii="Times New Roman" w:hAnsi="Times New Roman" w:cs="Times New Roman"/>
+        </w:rPr>
+        <w:t xml:space="preserve"> Latent class analysis – only as good as the variables we give it. Different thresholds for determining number of groups.  </w:t>
+      </w:r>
+    </w:p>
+    <w:p>
+      <w:pPr>
+        <w:rPr>
+          <w:rFonts w:ascii="Times New Roman" w:hAnsi="Times New Roman" w:cs="Times New Roman"/>
+        </w:rPr>
+      </w:pPr>
+      <w:r>
+        <w:rPr>
+          <w:rFonts w:ascii="Times New Roman" w:hAnsi="Times New Roman" w:cs="Times New Roman"/>
+        </w:rPr>
+        <w:tab/>
+        <w:t>Conclusions: Still a great study, so publish us please.</w:t>
+      </w:r>
+    </w:p>
+    <w:p>
+      <w:pPr>
+        <w:rPr>
+          <w:rFonts w:ascii="Times New Roman" w:hAnsi="Times New Roman" w:cs="Times New Roman"/>
+        </w:rPr>
+      </w:pPr>
+    </w:p>
+    <w:p>
+      <w:pPr>
+        <w:rPr>
+          <w:rFonts w:ascii="Times New Roman" w:hAnsi="Times New Roman" w:cs="Times New Roman"/>
+        </w:rPr>
+      </w:pPr>
+    </w:p>
+    <w:p>
+      <w:pPr>
+        <w:rPr>
+          <w:rFonts w:ascii="Times New Roman" w:hAnsi="Times New Roman" w:cs="Times New Roman"/>
+        </w:rPr>
+      </w:pPr>
+    </w:p>
+    <w:p>
+      <w:pPr>
+        <w:rPr>
+          <w:rFonts w:ascii="Times New Roman" w:hAnsi="Times New Roman" w:cs="Times New Roman"/>
+        </w:rPr>
+      </w:pPr>
     </w:p>
     <w:p/>
     <w:p>
@@ -32019,538 +32230,6 @@
         </w:tc>
       </w:tr>
     </w:tbl>
-    <w:p>
-      <w:pPr>
-        <w:rPr>
-          <w:rFonts w:ascii="Times New Roman" w:hAnsi="Times New Roman" w:cs="Times New Roman"/>
-        </w:rPr>
-      </w:pPr>
-    </w:p>
-    <w:p>
-      <w:pPr>
-        <w:rPr>
-          <w:rFonts w:ascii="Times New Roman" w:hAnsi="Times New Roman" w:cs="Times New Roman"/>
-        </w:rPr>
-      </w:pPr>
-    </w:p>
-    <w:p>
-      <w:pPr>
-        <w:rPr>
-          <w:rFonts w:ascii="Times New Roman" w:hAnsi="Times New Roman" w:cs="Times New Roman"/>
-        </w:rPr>
-      </w:pPr>
-    </w:p>
-    <w:p>
-      <w:pPr>
-        <w:rPr>
-          <w:rFonts w:ascii="Times New Roman" w:hAnsi="Times New Roman" w:cs="Times New Roman"/>
-        </w:rPr>
-      </w:pPr>
-    </w:p>
-    <w:p>
-      <w:pPr>
-        <w:rPr>
-          <w:rFonts w:ascii="Times New Roman" w:hAnsi="Times New Roman" w:cs="Times New Roman"/>
-        </w:rPr>
-      </w:pPr>
-    </w:p>
-    <w:p>
-      <w:pPr>
-        <w:rPr>
-          <w:rFonts w:ascii="Times New Roman" w:hAnsi="Times New Roman" w:cs="Times New Roman"/>
-        </w:rPr>
-      </w:pPr>
-    </w:p>
-    <w:p>
-      <w:pPr>
-        <w:rPr>
-          <w:rFonts w:ascii="Times New Roman" w:hAnsi="Times New Roman" w:cs="Times New Roman"/>
-        </w:rPr>
-      </w:pPr>
-    </w:p>
-    <w:p>
-      <w:pPr>
-        <w:rPr>
-          <w:rFonts w:ascii="Times New Roman" w:hAnsi="Times New Roman" w:cs="Times New Roman"/>
-        </w:rPr>
-      </w:pPr>
-    </w:p>
-    <w:p>
-      <w:pPr>
-        <w:rPr>
-          <w:rFonts w:ascii="Times New Roman" w:hAnsi="Times New Roman" w:cs="Times New Roman"/>
-        </w:rPr>
-      </w:pPr>
-    </w:p>
-    <w:p>
-      <w:pPr>
-        <w:rPr>
-          <w:rFonts w:ascii="Times New Roman" w:hAnsi="Times New Roman" w:cs="Times New Roman"/>
-        </w:rPr>
-      </w:pPr>
-    </w:p>
-    <w:p>
-      <w:pPr>
-        <w:rPr>
-          <w:rFonts w:ascii="Times New Roman" w:hAnsi="Times New Roman" w:cs="Times New Roman"/>
-        </w:rPr>
-      </w:pPr>
-    </w:p>
-    <w:p>
-      <w:pPr>
-        <w:rPr>
-          <w:rFonts w:ascii="Times New Roman" w:hAnsi="Times New Roman" w:cs="Times New Roman"/>
-        </w:rPr>
-      </w:pPr>
-    </w:p>
-    <w:p>
-      <w:pPr>
-        <w:rPr>
-          <w:rFonts w:ascii="Times New Roman" w:hAnsi="Times New Roman" w:cs="Times New Roman"/>
-        </w:rPr>
-      </w:pPr>
-    </w:p>
-    <w:p>
-      <w:pPr>
-        <w:rPr>
-          <w:rFonts w:ascii="Times New Roman" w:hAnsi="Times New Roman" w:cs="Times New Roman"/>
-        </w:rPr>
-      </w:pPr>
-    </w:p>
-    <w:p>
-      <w:pPr>
-        <w:rPr>
-          <w:rFonts w:ascii="Times New Roman" w:hAnsi="Times New Roman" w:cs="Times New Roman"/>
-        </w:rPr>
-      </w:pPr>
-    </w:p>
-    <w:p>
-      <w:pPr>
-        <w:rPr>
-          <w:rFonts w:ascii="Times New Roman" w:hAnsi="Times New Roman" w:cs="Times New Roman"/>
-        </w:rPr>
-      </w:pPr>
-    </w:p>
-    <w:p>
-      <w:pPr>
-        <w:rPr>
-          <w:rFonts w:ascii="Times New Roman" w:hAnsi="Times New Roman" w:cs="Times New Roman"/>
-        </w:rPr>
-      </w:pPr>
-    </w:p>
-    <w:p>
-      <w:pPr>
-        <w:rPr>
-          <w:rFonts w:ascii="Times New Roman" w:hAnsi="Times New Roman" w:cs="Times New Roman"/>
-        </w:rPr>
-      </w:pPr>
-    </w:p>
-    <w:p>
-      <w:pPr>
-        <w:rPr>
-          <w:rFonts w:ascii="Times New Roman" w:hAnsi="Times New Roman" w:cs="Times New Roman"/>
-        </w:rPr>
-      </w:pPr>
-    </w:p>
-    <w:p>
-      <w:pPr>
-        <w:rPr>
-          <w:rFonts w:ascii="Times New Roman" w:hAnsi="Times New Roman" w:cs="Times New Roman"/>
-        </w:rPr>
-      </w:pPr>
-    </w:p>
-    <w:p>
-      <w:pPr>
-        <w:rPr>
-          <w:rFonts w:ascii="Times New Roman" w:hAnsi="Times New Roman" w:cs="Times New Roman"/>
-        </w:rPr>
-      </w:pPr>
-    </w:p>
-    <w:p>
-      <w:pPr>
-        <w:rPr>
-          <w:rFonts w:ascii="Times New Roman" w:hAnsi="Times New Roman" w:cs="Times New Roman"/>
-        </w:rPr>
-      </w:pPr>
-    </w:p>
-    <w:p>
-      <w:pPr>
-        <w:rPr>
-          <w:rFonts w:ascii="Times New Roman" w:hAnsi="Times New Roman" w:cs="Times New Roman"/>
-        </w:rPr>
-      </w:pPr>
-    </w:p>
-    <w:p>
-      <w:pPr>
-        <w:rPr>
-          <w:rFonts w:ascii="Times New Roman" w:hAnsi="Times New Roman" w:cs="Times New Roman"/>
-        </w:rPr>
-      </w:pPr>
-    </w:p>
-    <w:p>
-      <w:pPr>
-        <w:rPr>
-          <w:rFonts w:ascii="Times New Roman" w:hAnsi="Times New Roman" w:cs="Times New Roman"/>
-        </w:rPr>
-      </w:pPr>
-    </w:p>
-    <w:p>
-      <w:pPr>
-        <w:rPr>
-          <w:rFonts w:ascii="Times New Roman" w:hAnsi="Times New Roman" w:cs="Times New Roman"/>
-        </w:rPr>
-      </w:pPr>
-    </w:p>
-    <w:p>
-      <w:pPr>
-        <w:jc w:val="center"/>
-        <w:rPr>
-          <w:rFonts w:ascii="Times New Roman" w:hAnsi="Times New Roman" w:cs="Times New Roman"/>
-          <w:b/>
-          <w:bCs/>
-        </w:rPr>
-      </w:pPr>
-      <w:r>
-        <w:rPr>
-          <w:rFonts w:ascii="Times New Roman" w:hAnsi="Times New Roman" w:cs="Times New Roman"/>
-          <w:b/>
-          <w:bCs/>
-        </w:rPr>
-        <w:t xml:space="preserve">Appendix D: </w:t>
-      </w:r>
-    </w:p>
-    <w:p>
-      <w:pPr>
-        <w:jc w:val="center"/>
-        <w:rPr>
-          <w:rFonts w:ascii="Times New Roman" w:hAnsi="Times New Roman" w:cs="Times New Roman"/>
-          <w:b/>
-          <w:bCs/>
-        </w:rPr>
-      </w:pPr>
-      <w:r>
-        <w:rPr>
-          <w:rFonts w:ascii="Times New Roman" w:hAnsi="Times New Roman" w:cs="Times New Roman"/>
-          <w:b/>
-          <w:bCs/>
-        </w:rPr>
-        <w:t>Report of Regression Results Where Self-Reported Interest as Primary Predictor</w:t>
-      </w:r>
-    </w:p>
-    <w:p>
-      <w:pPr>
-        <w:jc w:val="center"/>
-        <w:rPr>
-          <w:rFonts w:ascii="Times New Roman" w:hAnsi="Times New Roman" w:cs="Times New Roman"/>
-          <w:b/>
-          <w:bCs/>
-        </w:rPr>
-      </w:pPr>
-    </w:p>
-    <w:p>
-      <w:pPr>
-        <w:rPr>
-          <w:rFonts w:ascii="Times New Roman" w:hAnsi="Times New Roman" w:cs="Times New Roman"/>
-        </w:rPr>
-      </w:pPr>
-      <w:r>
-        <w:rPr>
-          <w:rFonts w:ascii="Times New Roman" w:hAnsi="Times New Roman" w:cs="Times New Roman"/>
-          <w:b/>
-          <w:bCs/>
-        </w:rPr>
-        <w:tab/>
-      </w:r>
-      <w:r>
-        <w:rPr>
-          <w:rFonts w:ascii="Times New Roman" w:hAnsi="Times New Roman" w:cs="Times New Roman"/>
-        </w:rPr>
-        <w:t xml:space="preserve">In order to demonstrate the added value of the multi-variable approach to operationalizing news attractiveness, we re-ran all regression analyses using only self-reported interest as a primary predictor, as this variable has received the most attention both theoretically and empirically from prior literature. Results are both less robust and less rich in terms of their descriptive capacity. Whereas our analysis of the grouping variable revealed important and theoretically fruitful group </w:t>
-      </w:r>
-      <w:r>
-        <w:rPr>
-          <w:rFonts w:ascii="Times New Roman" w:hAnsi="Times New Roman" w:cs="Times New Roman"/>
-        </w:rPr>
-        <w:t xml:space="preserve">differences in incidental exposure, analyses show that self-reported interest is unrelated to the trait-like measure (β = 0.03, </w:t>
-      </w:r>
-      <w:r>
-        <w:rPr>
-          <w:rFonts w:ascii="Times New Roman" w:hAnsi="Times New Roman" w:cs="Times New Roman"/>
-          <w:i/>
-          <w:iCs/>
-        </w:rPr>
-        <w:t>SE</w:t>
-      </w:r>
-      <w:r>
-        <w:rPr>
-          <w:rFonts w:ascii="Times New Roman" w:hAnsi="Times New Roman" w:cs="Times New Roman"/>
-        </w:rPr>
-        <w:t xml:space="preserve"> = 0.02, </w:t>
-      </w:r>
-      <w:r>
-        <w:rPr>
-          <w:rFonts w:ascii="Times New Roman" w:hAnsi="Times New Roman" w:cs="Times New Roman"/>
-          <w:i/>
-          <w:iCs/>
-        </w:rPr>
-        <w:t>p</w:t>
-      </w:r>
-      <w:r>
-        <w:rPr>
-          <w:rFonts w:ascii="Times New Roman" w:hAnsi="Times New Roman" w:cs="Times New Roman"/>
-        </w:rPr>
-        <w:t xml:space="preserve"> = .214) and only weakly related to th</w:t>
-      </w:r>
-      <w:r>
-        <w:rPr>
-          <w:rFonts w:ascii="Times New Roman" w:hAnsi="Times New Roman" w:cs="Times New Roman"/>
-        </w:rPr>
-        <w:t xml:space="preserve">e state-like measure (β = 0.12, </w:t>
-      </w:r>
-      <w:r>
-        <w:rPr>
-          <w:rFonts w:ascii="Times New Roman" w:hAnsi="Times New Roman" w:cs="Times New Roman"/>
-          <w:i/>
-          <w:iCs/>
-        </w:rPr>
-        <w:t>SE</w:t>
-      </w:r>
-      <w:r>
-        <w:rPr>
-          <w:rFonts w:ascii="Times New Roman" w:hAnsi="Times New Roman" w:cs="Times New Roman"/>
-        </w:rPr>
-        <w:t xml:space="preserve"> = 0.05, </w:t>
-      </w:r>
-      <w:r>
-        <w:rPr>
-          <w:rFonts w:ascii="Times New Roman" w:hAnsi="Times New Roman" w:cs="Times New Roman"/>
-          <w:i/>
-          <w:iCs/>
-        </w:rPr>
-        <w:t>p</w:t>
-      </w:r>
-      <w:r>
-        <w:rPr>
-          <w:rFonts w:ascii="Times New Roman" w:hAnsi="Times New Roman" w:cs="Times New Roman"/>
-        </w:rPr>
-        <w:t xml:space="preserve"> = .022). </w:t>
-      </w:r>
-      <w:r>
-        <w:rPr>
-          <w:rFonts w:ascii="Times New Roman" w:hAnsi="Times New Roman" w:cs="Times New Roman"/>
-        </w:rPr>
-        <w:t xml:space="preserve">Thus, by accounting for latent classes defined by a range of behaviors, rather than just self-reported interest, we are able to not only improve our capacity to predict incidental exposure but also reveal non-linear patterns of group difference that cannot be observed by analyzing interest alone. Other results are relatively straightforward and mirror those for the grouping variable, although they are, in our view, less robust. </w:t>
-      </w:r>
-      <w:r>
-        <w:rPr>
-          <w:rFonts w:ascii="Times New Roman" w:hAnsi="Times New Roman" w:cs="Times New Roman"/>
-        </w:rPr>
-        <w:t xml:space="preserve">Interest is related to both measures of total exposure (β = 0.31, </w:t>
-      </w:r>
-      <w:r>
-        <w:rPr>
-          <w:rFonts w:ascii="Times New Roman" w:hAnsi="Times New Roman" w:cs="Times New Roman"/>
-          <w:i/>
-          <w:iCs/>
-        </w:rPr>
-        <w:t>SE</w:t>
-      </w:r>
-      <w:r>
-        <w:rPr>
-          <w:rFonts w:ascii="Times New Roman" w:hAnsi="Times New Roman" w:cs="Times New Roman"/>
-        </w:rPr>
-        <w:t xml:space="preserve"> = 0.02, </w:t>
-      </w:r>
-      <w:r>
-        <w:rPr>
-          <w:rFonts w:ascii="Times New Roman" w:hAnsi="Times New Roman" w:cs="Times New Roman"/>
-          <w:i/>
-          <w:iCs/>
-        </w:rPr>
-        <w:t>p</w:t>
-      </w:r>
-      <w:r>
-        <w:rPr>
-          <w:rFonts w:ascii="Times New Roman" w:hAnsi="Times New Roman" w:cs="Times New Roman"/>
-        </w:rPr>
-        <w:t xml:space="preserve"> &lt; .001 for the trait-like measure; β = 0.23, </w:t>
-      </w:r>
-      <w:r>
-        <w:rPr>
-          <w:rFonts w:ascii="Times New Roman" w:hAnsi="Times New Roman" w:cs="Times New Roman"/>
-          <w:i/>
-          <w:iCs/>
-        </w:rPr>
-        <w:t>SE</w:t>
-      </w:r>
-      <w:r>
-        <w:rPr>
-          <w:rFonts w:ascii="Times New Roman" w:hAnsi="Times New Roman" w:cs="Times New Roman"/>
-        </w:rPr>
-        <w:t xml:space="preserve"> = 0.04, </w:t>
-      </w:r>
-      <w:r>
-        <w:rPr>
-          <w:rFonts w:ascii="Times New Roman" w:hAnsi="Times New Roman" w:cs="Times New Roman"/>
-          <w:i/>
-          <w:iCs/>
-        </w:rPr>
-        <w:t>p</w:t>
-      </w:r>
-      <w:r>
-        <w:rPr>
-          <w:rFonts w:ascii="Times New Roman" w:hAnsi="Times New Roman" w:cs="Times New Roman"/>
-        </w:rPr>
-        <w:t xml:space="preserve"> &lt; .001 for the state-like measure).</w:t>
-      </w:r>
-      <w:r>
-        <w:rPr>
-          <w:rFonts w:ascii="Times New Roman" w:hAnsi="Times New Roman" w:cs="Times New Roman"/>
-        </w:rPr>
-        <w:t xml:space="preserve"> Finally, the interaction between interest and incidental exposure on the engagement </w:t>
-      </w:r>
-      <w:r>
-        <w:rPr>
-          <w:rFonts w:ascii="Times New Roman" w:hAnsi="Times New Roman" w:cs="Times New Roman"/>
-        </w:rPr>
-        <w:t>outcomes are statistically significant (</w:t>
-      </w:r>
-      <w:r>
-        <w:rPr>
-          <w:rFonts w:ascii="Times New Roman" w:hAnsi="Times New Roman" w:cs="Times New Roman"/>
-        </w:rPr>
-        <w:t>β</w:t>
-      </w:r>
-      <w:r>
-        <w:rPr>
-          <w:rFonts w:ascii="Times New Roman" w:hAnsi="Times New Roman" w:cs="Times New Roman"/>
-        </w:rPr>
-        <w:t xml:space="preserve"> = -0.43, </w:t>
-      </w:r>
-      <w:r>
-        <w:rPr>
-          <w:rFonts w:ascii="Times New Roman" w:hAnsi="Times New Roman" w:cs="Times New Roman"/>
-          <w:i/>
-          <w:iCs/>
-        </w:rPr>
-        <w:t>SE</w:t>
-      </w:r>
-      <w:r>
-        <w:rPr>
-          <w:rFonts w:ascii="Times New Roman" w:hAnsi="Times New Roman" w:cs="Times New Roman"/>
-        </w:rPr>
-        <w:t xml:space="preserve"> </w:t>
-      </w:r>
-      <w:r>
-        <w:rPr>
-          <w:rFonts w:ascii="Times New Roman" w:hAnsi="Times New Roman" w:cs="Times New Roman"/>
-        </w:rPr>
-        <w:t xml:space="preserve">= 0.14, </w:t>
-      </w:r>
-      <w:r>
-        <w:rPr>
-          <w:rFonts w:ascii="Times New Roman" w:hAnsi="Times New Roman" w:cs="Times New Roman"/>
-          <w:i/>
-          <w:iCs/>
-        </w:rPr>
-        <w:t>p</w:t>
-      </w:r>
-      <w:r>
-        <w:rPr>
-          <w:rFonts w:ascii="Times New Roman" w:hAnsi="Times New Roman" w:cs="Times New Roman"/>
-        </w:rPr>
-        <w:t xml:space="preserve"> = .002 for overall engagement; </w:t>
-      </w:r>
-      <w:r>
-        <w:rPr>
-          <w:rFonts w:ascii="Times New Roman" w:hAnsi="Times New Roman" w:cs="Times New Roman"/>
-        </w:rPr>
-        <w:t>β</w:t>
-      </w:r>
-      <w:r>
-        <w:rPr>
-          <w:rFonts w:ascii="Times New Roman" w:hAnsi="Times New Roman" w:cs="Times New Roman"/>
-        </w:rPr>
-        <w:t xml:space="preserve"> = -0.37, </w:t>
-      </w:r>
-      <w:r>
-        <w:rPr>
-          <w:rFonts w:ascii="Times New Roman" w:hAnsi="Times New Roman" w:cs="Times New Roman"/>
-          <w:i/>
-          <w:iCs/>
-        </w:rPr>
-        <w:t>SE</w:t>
-      </w:r>
-      <w:r>
-        <w:rPr>
-          <w:rFonts w:ascii="Times New Roman" w:hAnsi="Times New Roman" w:cs="Times New Roman"/>
-        </w:rPr>
-        <w:t xml:space="preserve"> = 0.09, </w:t>
-      </w:r>
-      <w:r>
-        <w:rPr>
-          <w:rFonts w:ascii="Times New Roman" w:hAnsi="Times New Roman" w:cs="Times New Roman"/>
-          <w:i/>
-          <w:iCs/>
-        </w:rPr>
-        <w:t>p</w:t>
-      </w:r>
-      <w:r>
-        <w:rPr>
-          <w:rFonts w:ascii="Times New Roman" w:hAnsi="Times New Roman" w:cs="Times New Roman"/>
-        </w:rPr>
-        <w:t xml:space="preserve"> &lt; .001 for high-effort engagement), with slightly stronger effects observed among respondents reporting purposeful exposure rather than incidental exposure.</w:t>
-      </w:r>
-      <w:r>
-        <w:rPr>
-          <w:rFonts w:ascii="Times New Roman" w:hAnsi="Times New Roman" w:cs="Times New Roman"/>
-        </w:rPr>
-        <w:t xml:space="preserve"> Based on this analysis, we strongly believe that the grouping variable obtained through the LCA model provides added value in terms of understanding whether and to what extent incidental exposure closes or widens gaps in news exposure and engagement.</w:t>
-      </w:r>
-      <w:r>
-        <w:rPr>
-          <w:rFonts w:ascii="Times New Roman" w:hAnsi="Times New Roman" w:cs="Times New Roman"/>
-        </w:rPr>
-        <w:t xml:space="preserve"> Full results of these models are available upon request. </w:t>
-      </w:r>
-    </w:p>
-    <w:p>
-      <w:pPr>
-        <w:rPr>
-          <w:rFonts w:ascii="Times New Roman" w:hAnsi="Times New Roman" w:cs="Times New Roman"/>
-          <w:b/>
-          <w:bCs/>
-        </w:rPr>
-      </w:pPr>
-    </w:p>
-    <w:p>
-      <w:pPr>
-        <w:rPr>
-          <w:rFonts w:ascii="Times New Roman" w:hAnsi="Times New Roman" w:cs="Times New Roman"/>
-        </w:rPr>
-      </w:pPr>
-    </w:p>
-    <w:p>
-      <w:pPr>
-        <w:rPr>
-          <w:rFonts w:ascii="Times New Roman" w:hAnsi="Times New Roman" w:cs="Times New Roman"/>
-        </w:rPr>
-      </w:pPr>
-    </w:p>
-    <w:p>
-      <w:pPr>
-        <w:rPr>
-          <w:rFonts w:ascii="Times New Roman" w:hAnsi="Times New Roman" w:cs="Times New Roman"/>
-        </w:rPr>
-      </w:pPr>
-    </w:p>
-    <w:p>
-      <w:pPr>
-        <w:rPr>
-          <w:rFonts w:ascii="Times New Roman" w:hAnsi="Times New Roman" w:cs="Times New Roman"/>
-        </w:rPr>
-      </w:pPr>
-    </w:p>
     <w:p>
       <w:pPr>
         <w:rPr>

--- a/INE/Working Doc New.docx
+++ b/INE/Working Doc New.docx
@@ -204,19 +204,19 @@
         <w:rPr>
           <w:rFonts w:ascii="Times New Roman" w:hAnsi="Times New Roman" w:cs="Times New Roman"/>
         </w:rPr>
-        <w:t xml:space="preserve">in this literature: It has perhaps overemphasized the role of interest in identifying information gaps to be closed by incidental exposure, and </w:t>
-      </w:r>
-      <w:r>
-        <w:rPr>
-          <w:rFonts w:ascii="Times New Roman" w:hAnsi="Times New Roman" w:cs="Times New Roman"/>
-        </w:rPr>
-        <w:t>underemphasized the confluence of these</w:t>
-      </w:r>
-      <w:r>
-        <w:rPr>
-          <w:rFonts w:ascii="Times New Roman" w:hAnsi="Times New Roman" w:cs="Times New Roman"/>
-        </w:rPr>
-        <w:t xml:space="preserve"> ‘demand-side’ factors with changes in ‘supply-side’ </w:t>
+        <w:t xml:space="preserve">in this literature: It has perhaps overemphasized the role of interest in identifying information gaps, and </w:t>
+      </w:r>
+      <w:r>
+        <w:rPr>
+          <w:rFonts w:ascii="Times New Roman" w:hAnsi="Times New Roman" w:cs="Times New Roman"/>
+        </w:rPr>
+        <w:t xml:space="preserve">underemphasized </w:t>
+      </w:r>
+      <w:r>
+        <w:rPr>
+          <w:rFonts w:ascii="Times New Roman" w:hAnsi="Times New Roman" w:cs="Times New Roman"/>
+        </w:rPr>
+        <w:t xml:space="preserve">changes in ‘supply-side’ </w:t>
       </w:r>
       <w:r>
         <w:rPr>
@@ -240,7 +240,19 @@
         <w:rPr>
           <w:rFonts w:ascii="Times New Roman" w:hAnsi="Times New Roman" w:cs="Times New Roman"/>
         </w:rPr>
-        <w:t xml:space="preserve"> shape information flows. </w:t>
+        <w:t xml:space="preserve"> shape information flows</w:t>
+      </w:r>
+      <w:r>
+        <w:rPr>
+          <w:rFonts w:ascii="Times New Roman" w:hAnsi="Times New Roman" w:cs="Times New Roman"/>
+        </w:rPr>
+        <w:t xml:space="preserve"> online</w:t>
+      </w:r>
+      <w:r>
+        <w:rPr>
+          <w:rFonts w:ascii="Times New Roman" w:hAnsi="Times New Roman" w:cs="Times New Roman"/>
+        </w:rPr>
+        <w:t xml:space="preserve">. </w:t>
       </w:r>
     </w:p>
     <w:p>
@@ -265,7 +277,7 @@
         <w:rPr>
           <w:rFonts w:ascii="Times New Roman" w:hAnsi="Times New Roman" w:cs="Times New Roman"/>
         </w:rPr>
-        <w:t>this</w:t>
+        <w:t>the</w:t>
       </w:r>
       <w:r>
         <w:rPr>
@@ -277,7 +289,25 @@
         <w:rPr>
           <w:rFonts w:ascii="Times New Roman" w:hAnsi="Times New Roman" w:cs="Times New Roman"/>
         </w:rPr>
-        <w:t>confluence of factors</w:t>
+        <w:t>confluence of</w:t>
+      </w:r>
+      <w:r>
+        <w:rPr>
+          <w:rFonts w:ascii="Times New Roman" w:hAnsi="Times New Roman" w:cs="Times New Roman"/>
+        </w:rPr>
+        <w:t xml:space="preserve"> supply- and demand-side</w:t>
+      </w:r>
+      <w:r>
+        <w:rPr>
+          <w:rFonts w:ascii="Times New Roman" w:hAnsi="Times New Roman" w:cs="Times New Roman"/>
+        </w:rPr>
+        <w:t xml:space="preserve"> factors</w:t>
+      </w:r>
+      <w:r>
+        <w:rPr>
+          <w:rFonts w:ascii="Times New Roman" w:hAnsi="Times New Roman" w:cs="Times New Roman"/>
+        </w:rPr>
+        <w:t>,</w:t>
       </w:r>
       <w:r>
         <w:rPr>
@@ -822,51 +852,45 @@
         <w:rPr>
           <w:rFonts w:ascii="Times New Roman" w:hAnsi="Times New Roman" w:cs="Times New Roman"/>
         </w:rPr>
-        <w:t xml:space="preserve">istorically, individuals with greater political resources (e.g., the wealthy, educated, and politically interested) have been able to not only consume more news content, but reap greater benefits in terms of </w:t>
-      </w:r>
+        <w:t>istorically, individuals with greater political resources (e.g., the wealthy, educated, and politically interested) have been able to not only consume more news content, but reap greater benefits in terms of political knowledge and engagement (</w:t>
+      </w:r>
+      <w:r>
+        <w:rPr>
+          <w:rFonts w:ascii="Times New Roman" w:hAnsi="Times New Roman" w:cs="Times New Roman"/>
+        </w:rPr>
+        <w:t>Brady et al., 1995; Schlozman</w:t>
+      </w:r>
+      <w:r>
+        <w:rPr>
+          <w:rFonts w:ascii="Times New Roman" w:hAnsi="Times New Roman" w:cs="Times New Roman"/>
+        </w:rPr>
+        <w:t xml:space="preserve"> et al., 2018)</w:t>
+      </w:r>
+      <w:r>
+        <w:rPr>
+          <w:rFonts w:ascii="Times New Roman" w:hAnsi="Times New Roman" w:cs="Times New Roman"/>
+        </w:rPr>
+        <w:t>, producing a ‘stratificational’ effect or ‘rich-get-richer’ dynamic</w:t>
+      </w:r>
+      <w:r>
+        <w:rPr>
+          <w:rFonts w:ascii="Times New Roman" w:hAnsi="Times New Roman" w:cs="Times New Roman"/>
+        </w:rPr>
+        <w:t xml:space="preserve">. </w:t>
+      </w:r>
+    </w:p>
+    <w:p>
+      <w:pPr>
+        <w:rPr>
+          <w:rFonts w:ascii="Times New Roman" w:hAnsi="Times New Roman" w:cs="Times New Roman"/>
+          <w:highlight w:val="green"/>
+        </w:rPr>
+      </w:pPr>
       <w:r>
         <w:rPr>
           <w:rFonts w:ascii="Times New Roman" w:hAnsi="Times New Roman" w:cs="Times New Roman"/>
         </w:rPr>
         <w:lastRenderedPageBreak/>
-        <w:t>political knowledge and engagement (</w:t>
-      </w:r>
-      <w:r>
-        <w:rPr>
-          <w:rFonts w:ascii="Times New Roman" w:hAnsi="Times New Roman" w:cs="Times New Roman"/>
-        </w:rPr>
-        <w:t>Brady et al., 1995; Schlozman</w:t>
-      </w:r>
-      <w:r>
-        <w:rPr>
-          <w:rFonts w:ascii="Times New Roman" w:hAnsi="Times New Roman" w:cs="Times New Roman"/>
-        </w:rPr>
-        <w:t xml:space="preserve"> et al., 2018)</w:t>
-      </w:r>
-      <w:r>
-        <w:rPr>
-          <w:rFonts w:ascii="Times New Roman" w:hAnsi="Times New Roman" w:cs="Times New Roman"/>
-        </w:rPr>
-        <w:t>, producing a ‘stratificational’ effect or ‘rich-get-richer’ dynamic</w:t>
-      </w:r>
-      <w:r>
-        <w:rPr>
-          <w:rFonts w:ascii="Times New Roman" w:hAnsi="Times New Roman" w:cs="Times New Roman"/>
-        </w:rPr>
-        <w:t xml:space="preserve">. </w:t>
-      </w:r>
-    </w:p>
-    <w:p>
-      <w:pPr>
-        <w:rPr>
-          <w:rFonts w:ascii="Times New Roman" w:hAnsi="Times New Roman" w:cs="Times New Roman"/>
-          <w:highlight w:val="green"/>
-        </w:rPr>
-      </w:pPr>
-      <w:r>
-        <w:rPr>
-          <w:rFonts w:ascii="Times New Roman" w:hAnsi="Times New Roman" w:cs="Times New Roman"/>
-        </w:rPr>
         <w:tab/>
       </w:r>
       <w:r>
@@ -1210,7 +1234,21 @@
           <w:rFonts w:ascii="Times New Roman" w:hAnsi="Times New Roman" w:cs="Times New Roman"/>
           <w:color w:val="000000" w:themeColor="text1"/>
         </w:rPr>
-        <w:t>) and, some have argued, incidental exposure makes up a substantial portion of news use on those platforms (</w:t>
+        <w:t xml:space="preserve">) and, </w:t>
+      </w:r>
+      <w:r>
+        <w:rPr>
+          <w:rFonts w:ascii="Times New Roman" w:hAnsi="Times New Roman" w:cs="Times New Roman"/>
+          <w:color w:val="000000" w:themeColor="text1"/>
+        </w:rPr>
+        <w:t>for that reason</w:t>
+      </w:r>
+      <w:r>
+        <w:rPr>
+          <w:rFonts w:ascii="Times New Roman" w:hAnsi="Times New Roman" w:cs="Times New Roman"/>
+          <w:color w:val="000000" w:themeColor="text1"/>
+        </w:rPr>
+        <w:t>, incidental exposure makes up a substantial portion of news use on those platforms (</w:t>
       </w:r>
       <w:proofErr w:type="spellStart"/>
       <w:r>
@@ -1370,7 +1408,13 @@
         <w:rPr>
           <w:rFonts w:ascii="Times New Roman" w:hAnsi="Times New Roman" w:cs="Times New Roman"/>
         </w:rPr>
-        <w:t xml:space="preserve">Thus, significant scholarly attention has been devoted to understanding the </w:t>
+        <w:t>Inspired by this debate</w:t>
+      </w:r>
+      <w:r>
+        <w:rPr>
+          <w:rFonts w:ascii="Times New Roman" w:hAnsi="Times New Roman" w:cs="Times New Roman"/>
+        </w:rPr>
+        <w:t xml:space="preserve">, significant scholarly attention has been devoted to understanding the </w:t>
       </w:r>
       <w:r>
         <w:rPr>
@@ -2225,7 +2269,7 @@
         <w:rPr>
           <w:rFonts w:ascii="Times New Roman" w:hAnsi="Times New Roman" w:cs="Times New Roman"/>
         </w:rPr>
-        <w:t>Thorson introduced the concept of ‘news attraction’ in order to better characterize the “shift in power toward a broader assemblage of actors” that play a role in the process of exposure to news and political information on social media platforms” (</w:t>
+        <w:t>Thorson introduced the concept in order to better characterize the “shift in power toward a broader assemblage of actors” that play a role in the process of exposure to news and political information on social media platforms” (</w:t>
       </w:r>
       <w:r>
         <w:rPr>
@@ -2243,7 +2287,19 @@
         <w:rPr>
           <w:rFonts w:ascii="Times New Roman" w:hAnsi="Times New Roman" w:cs="Times New Roman"/>
         </w:rPr>
-        <w:t>). Drawing from dictionary definitions of ‘attraction’ that define the term as a force that attracts two objects or an evocation of interest, she argues concept more accurately reflects the dynamics of news exposure in which platforms and curation algorithms play a critical role in the shaping news exposure through the datafication of user activity. In other words, individual activity creates a ‘force’ or ‘evocation’ that ultimately ‘attracts’ news and political information to the user. Thus, much of what scholars have considered to be incidental exposure</w:t>
+        <w:t xml:space="preserve">). Drawing from dictionary definitions of ‘attraction’ that define the term as a force that attracts two objects or an evocation of interest, she argues </w:t>
+      </w:r>
+      <w:r>
+        <w:rPr>
+          <w:rFonts w:ascii="Times New Roman" w:hAnsi="Times New Roman" w:cs="Times New Roman"/>
+        </w:rPr>
+        <w:t xml:space="preserve">the </w:t>
+      </w:r>
+      <w:r>
+        <w:rPr>
+          <w:rFonts w:ascii="Times New Roman" w:hAnsi="Times New Roman" w:cs="Times New Roman"/>
+        </w:rPr>
+        <w:t>concept more accurately reflects the dynamics of news exposure in which platforms and curation algorithms play a critical role in the shaping news exposure through the datafication of user activity. In other words, individual activity creates a ‘force’ or ‘evocation’ that ultimately ‘attracts’ news and political information to the user. Thus, much of what scholars have considered to be incidental exposure</w:t>
       </w:r>
       <w:r>
         <w:rPr>
@@ -2279,7 +2335,31 @@
         <w:rPr>
           <w:rFonts w:ascii="Times New Roman" w:hAnsi="Times New Roman" w:cs="Times New Roman"/>
         </w:rPr>
-        <w:t xml:space="preserve">these encounters may not entirely non-elective in that people previously have made choices that lead to these encounters. Thus, on social media platforms, the object of choice, as well as the temporality of choice, is often displaced, and choices themselves may not pertain to specific pieces of news content but rather to ‘types’ or categories of content (Barnidge &amp; </w:t>
+        <w:t xml:space="preserve">these encounters may not </w:t>
+      </w:r>
+      <w:r>
+        <w:rPr>
+          <w:rFonts w:ascii="Times New Roman" w:hAnsi="Times New Roman" w:cs="Times New Roman"/>
+        </w:rPr>
+        <w:t xml:space="preserve">be </w:t>
+      </w:r>
+      <w:r>
+        <w:rPr>
+          <w:rFonts w:ascii="Times New Roman" w:hAnsi="Times New Roman" w:cs="Times New Roman"/>
+        </w:rPr>
+        <w:t xml:space="preserve">entirely non-elective in that people previously have made choices that lead to </w:t>
+      </w:r>
+      <w:r>
+        <w:rPr>
+          <w:rFonts w:ascii="Times New Roman" w:hAnsi="Times New Roman" w:cs="Times New Roman"/>
+        </w:rPr>
+        <w:t>those</w:t>
+      </w:r>
+      <w:r>
+        <w:rPr>
+          <w:rFonts w:ascii="Times New Roman" w:hAnsi="Times New Roman" w:cs="Times New Roman"/>
+        </w:rPr>
+        <w:t xml:space="preserve"> encounters. Thus, on social media platforms, the object of choice, as well as the temporality of choice, is often displaced, and choices themselves may not pertain to specific pieces of news content but rather to ‘types’ or categories of content (Barnidge &amp; </w:t>
       </w:r>
       <w:proofErr w:type="spellStart"/>
       <w:r>
@@ -2375,7 +2455,19 @@
         <w:rPr>
           <w:rFonts w:ascii="Times New Roman" w:hAnsi="Times New Roman" w:cs="Times New Roman"/>
         </w:rPr>
-        <w:t>). Therefore, there is a need to systematically develop a concept that incorporates these various influences on the process of news exposure and also separates those factors from ‘</w:t>
+        <w:t>). Therefore, there is a need to systematically develop a concept that incorporates these various influences on the process of news exposure and also separates those factors from</w:t>
+      </w:r>
+      <w:r>
+        <w:rPr>
+          <w:rFonts w:ascii="Times New Roman" w:hAnsi="Times New Roman" w:cs="Times New Roman"/>
+        </w:rPr>
+        <w:t xml:space="preserve"> the</w:t>
+      </w:r>
+      <w:r>
+        <w:rPr>
+          <w:rFonts w:ascii="Times New Roman" w:hAnsi="Times New Roman" w:cs="Times New Roman"/>
+        </w:rPr>
+        <w:t xml:space="preserve"> ‘</w:t>
       </w:r>
       <w:proofErr w:type="spellStart"/>
       <w:r>
@@ -2667,19 +2759,19 @@
         <w:rPr>
           <w:rFonts w:ascii="Times New Roman" w:hAnsi="Times New Roman" w:cs="Times New Roman"/>
         </w:rPr>
-        <w:t>, as the preferences, perceptions, connections, and behaviors that makeup news attraction likely reflect a generalized habit of</w:t>
-      </w:r>
-      <w:r>
-        <w:rPr>
-          <w:rFonts w:ascii="Times New Roman" w:hAnsi="Times New Roman" w:cs="Times New Roman"/>
-        </w:rPr>
-        <w:t xml:space="preserve"> or preference for </w:t>
-      </w:r>
-      <w:r>
-        <w:rPr>
-          <w:rFonts w:ascii="Times New Roman" w:hAnsi="Times New Roman" w:cs="Times New Roman"/>
-        </w:rPr>
-        <w:t>news consumption. Hence, we propose the following hypothesis:</w:t>
+        <w:t>, as the preferences, perceptions, connections, and behaviors that makeup news attraction likely reflect generalized news consumption</w:t>
+      </w:r>
+      <w:r>
+        <w:rPr>
+          <w:rFonts w:ascii="Times New Roman" w:hAnsi="Times New Roman" w:cs="Times New Roman"/>
+        </w:rPr>
+        <w:t xml:space="preserve"> habits</w:t>
+      </w:r>
+      <w:r>
+        <w:rPr>
+          <w:rFonts w:ascii="Times New Roman" w:hAnsi="Times New Roman" w:cs="Times New Roman"/>
+        </w:rPr>
+        <w:t>. Hence, we propose the following hypothesis:</w:t>
       </w:r>
     </w:p>
     <w:p>
@@ -2707,7 +2799,25 @@
           <w:rFonts w:ascii="Times New Roman" w:hAnsi="Times New Roman" w:cs="Times New Roman"/>
         </w:rPr>
         <w:tab/>
-        <w:t>Second, if incidental exposure on social media platforms truly closes exposure gaps by drawing in potential news audience members who would not otherwise encounter news, we would expect to see (a) higher levels of incidental exposure among people who score low</w:t>
+        <w:t xml:space="preserve">Second, if incidental exposure on social media platforms truly closes exposure gaps by drawing in potential news audience members who would not otherwise encounter news, we would expect to see (a) </w:t>
+      </w:r>
+      <w:r>
+        <w:rPr>
+          <w:rFonts w:ascii="Times New Roman" w:hAnsi="Times New Roman" w:cs="Times New Roman"/>
+        </w:rPr>
+        <w:t>comparatively</w:t>
+      </w:r>
+      <w:r>
+        <w:rPr>
+          <w:rFonts w:ascii="Times New Roman" w:hAnsi="Times New Roman" w:cs="Times New Roman"/>
+        </w:rPr>
+        <w:t xml:space="preserve"> high</w:t>
+      </w:r>
+      <w:r>
+        <w:rPr>
+          <w:rFonts w:ascii="Times New Roman" w:hAnsi="Times New Roman" w:cs="Times New Roman"/>
+        </w:rPr>
+        <w:t xml:space="preserve"> levels of incidental exposure among people who score low</w:t>
       </w:r>
       <w:r>
         <w:rPr>
@@ -3757,7 +3867,13 @@
         <w:rPr>
           <w:rFonts w:ascii="Times New Roman" w:hAnsi="Times New Roman" w:cs="Times New Roman"/>
         </w:rPr>
-        <w:t>2020</w:t>
+        <w:t>202</w:t>
+      </w:r>
+      <w:r>
+        <w:rPr>
+          <w:rFonts w:ascii="Times New Roman" w:hAnsi="Times New Roman" w:cs="Times New Roman"/>
+        </w:rPr>
+        <w:t>2</w:t>
       </w:r>
       <w:r>
         <w:rPr>
@@ -6010,7 +6126,19 @@
         <w:rPr>
           <w:rFonts w:ascii="Times New Roman" w:hAnsi="Times New Roman" w:cs="Times New Roman"/>
         </w:rPr>
-        <w:t xml:space="preserve"> indicators of involvement were entered into a Latent Class Analysis (LCA). The correlations among the four variables are relatively strong (.34 &lt; </w:t>
+        <w:t xml:space="preserve"> indicators of </w:t>
+      </w:r>
+      <w:r>
+        <w:rPr>
+          <w:rFonts w:ascii="Times New Roman" w:hAnsi="Times New Roman" w:cs="Times New Roman"/>
+        </w:rPr>
+        <w:t>news attraction</w:t>
+      </w:r>
+      <w:r>
+        <w:rPr>
+          <w:rFonts w:ascii="Times New Roman" w:hAnsi="Times New Roman" w:cs="Times New Roman"/>
+        </w:rPr>
+        <w:t xml:space="preserve"> were entered into a Latent Class Analysis (LCA). The correlations among the four variables are relatively strong (.34 &lt; </w:t>
       </w:r>
       <w:r>
         <w:rPr>
@@ -6050,7 +6178,19 @@
         <w:rPr>
           <w:rFonts w:ascii="Times New Roman" w:hAnsi="Times New Roman" w:cs="Times New Roman"/>
         </w:rPr>
-        <w:t xml:space="preserve"> &lt; .001 for all coefficients, see Table B1 online for a full correlation matrix), indicating that they may be empirical manifestations of a common underlying construct—that is, they arise from related dimensions of involvement with the news and political information. To establish the best number of latent classes, we compared the fit statistics for models ranging from 2 to 5 classes, using the BIC as the primary criterion for model selection (lower BIC indicates better model fit). The BIC is generally better than </w:t>
+        <w:t xml:space="preserve"> &lt; .001 for all coefficients, see Table B1 online for a full correlation matrix), indicating that they may be empirical manifestations of a common underlying construct—that is, they arise from related dimensions of </w:t>
+      </w:r>
+      <w:r>
+        <w:rPr>
+          <w:rFonts w:ascii="Times New Roman" w:hAnsi="Times New Roman" w:cs="Times New Roman"/>
+        </w:rPr>
+        <w:t>news attraction</w:t>
+      </w:r>
+      <w:r>
+        <w:rPr>
+          <w:rFonts w:ascii="Times New Roman" w:hAnsi="Times New Roman" w:cs="Times New Roman"/>
+        </w:rPr>
+        <w:t xml:space="preserve">. To establish the best number of latent classes, we compared the fit statistics for models ranging from 2 to 5 classes, using the BIC as the primary criterion for model selection (lower BIC indicates better model fit). The BIC is generally better than </w:t>
       </w:r>
       <w:r>
         <w:rPr>
@@ -7699,7 +7839,25 @@
         <w:rPr>
           <w:rFonts w:ascii="Times New Roman" w:hAnsi="Times New Roman" w:cs="Times New Roman"/>
         </w:rPr>
-        <w:t xml:space="preserve">Applying this logic, we developed Thorson’s (2020) ‘news attraction’ metaphor as an analytic concept that is characterized by a multivariate approach, with the assumption that interrelated dimensions of news attractiveness are manifest from a latent construct that can be measured and employed in statistical analysis. Doing so has provided added utility both in terms of empirical observation and theoretical insight. </w:t>
+        <w:t xml:space="preserve">Applying this logic, we developed Thorson’s (2020) ‘news attraction’ metaphor as an analytic concept that is characterized by a multivariate approach, with the assumption that interrelated dimensions of news attractiveness are manifest from a latent construct that can be measured and employed in statistical analysis. Doing so has provided </w:t>
+      </w:r>
+      <w:r>
+        <w:rPr>
+          <w:rFonts w:ascii="Times New Roman" w:hAnsi="Times New Roman" w:cs="Times New Roman"/>
+        </w:rPr>
+        <w:t>some novel</w:t>
+      </w:r>
+      <w:r>
+        <w:rPr>
+          <w:rFonts w:ascii="Times New Roman" w:hAnsi="Times New Roman" w:cs="Times New Roman"/>
+        </w:rPr>
+        <w:t xml:space="preserve"> theoretical insight</w:t>
+      </w:r>
+      <w:r>
+        <w:rPr>
+          <w:rFonts w:ascii="Times New Roman" w:hAnsi="Times New Roman" w:cs="Times New Roman"/>
+        </w:rPr>
+        <w:t xml:space="preserve">s: The news-related preferences and habits of the news attraction groups are qualitatively different from one another; the equalizing effects on exposure may be non-linear; and there are major differences between exposure and engagement in terms of informational inequalities. </w:t>
       </w:r>
     </w:p>
     <w:p>
@@ -7718,7 +7876,7 @@
         <w:rPr>
           <w:rFonts w:ascii="Times New Roman" w:hAnsi="Times New Roman" w:cs="Times New Roman"/>
         </w:rPr>
-        <w:t xml:space="preserve">In order to demonstrate the added value of the </w:t>
+        <w:t xml:space="preserve">In order to demonstrate the added value of the latent-class approach, we re-ran all regression analyses using only self-reported interest as a primary predictor, as this variable has received the most attention both theoretically and empirically from prior literature (e.g., Barnidge, 2021; Thorson et al., 2021). Results are both less robust and less rich in terms of their descriptive capacity. Whereas our analysis of the </w:t>
       </w:r>
       <w:r>
         <w:rPr>
@@ -7730,19 +7888,7 @@
         <w:rPr>
           <w:rFonts w:ascii="Times New Roman" w:hAnsi="Times New Roman" w:cs="Times New Roman"/>
         </w:rPr>
-        <w:t xml:space="preserve"> approach to operationalizing news attractiveness, we re-ran all regression analyses using only self-reported interest as a primary predictor, as this variable has received the most attention both theoretically and empirically from prior literature</w:t>
-      </w:r>
-      <w:r>
-        <w:rPr>
-          <w:rFonts w:ascii="Times New Roman" w:hAnsi="Times New Roman" w:cs="Times New Roman"/>
-        </w:rPr>
-        <w:t xml:space="preserve"> (e.g., Barnidge, 2021; Thorson et al., 2021)</w:t>
-      </w:r>
-      <w:r>
-        <w:rPr>
-          <w:rFonts w:ascii="Times New Roman" w:hAnsi="Times New Roman" w:cs="Times New Roman"/>
-        </w:rPr>
-        <w:t xml:space="preserve">. Results are both less robust and less rich in terms of their descriptive capacity. Whereas our analysis of the grouping variable revealed important and theoretically fruitful group </w:t>
+        <w:t xml:space="preserve"> variable revealed important and theoretically fruitful group </w:t>
       </w:r>
       <w:r>
         <w:rPr>
@@ -7800,7 +7946,37 @@
         <w:rPr>
           <w:rFonts w:ascii="Times New Roman" w:hAnsi="Times New Roman" w:cs="Times New Roman"/>
         </w:rPr>
-        <w:t xml:space="preserve">Thus, by accounting for latent classes defined by a range of behaviors, rather than just self-reported interest, we are able to not only improve our capacity to predict incidental exposure but also reveal non-linear patterns of group difference that cannot be observed by analyzing interest alone. </w:t>
+        <w:t>Thus, by accounting for latent classes defined by a range of behaviors, rather than just self-reported interest, we are able to not only improve our capacity to predict incidental exposure but also reveal non-linear patterns of group difference</w:t>
+      </w:r>
+      <w:r>
+        <w:rPr>
+          <w:rFonts w:ascii="Times New Roman" w:hAnsi="Times New Roman" w:cs="Times New Roman"/>
+        </w:rPr>
+        <w:t>s</w:t>
+      </w:r>
+      <w:r>
+        <w:rPr>
+          <w:rFonts w:ascii="Times New Roman" w:hAnsi="Times New Roman" w:cs="Times New Roman"/>
+        </w:rPr>
+        <w:t xml:space="preserve"> that cannot be observed by analyzing interest alone. </w:t>
+      </w:r>
+      <w:r>
+        <w:rPr>
+          <w:rFonts w:ascii="Times New Roman" w:hAnsi="Times New Roman" w:cs="Times New Roman"/>
+        </w:rPr>
+        <w:t xml:space="preserve">This conclusion is not entirely surprising, as the information gaps we observe </w:t>
+      </w:r>
+      <w:r>
+        <w:rPr>
+          <w:rFonts w:ascii="Times New Roman" w:hAnsi="Times New Roman" w:cs="Times New Roman"/>
+        </w:rPr>
+        <w:t xml:space="preserve">are </w:t>
+      </w:r>
+      <w:r>
+        <w:rPr>
+          <w:rFonts w:ascii="Times New Roman" w:hAnsi="Times New Roman" w:cs="Times New Roman"/>
+        </w:rPr>
+        <w:t>based not only on interest, but also on networks, social curation, and algorithms, and should therefore be more complex than observable gaps based on a lone predictor.</w:t>
       </w:r>
     </w:p>
     <w:p>
@@ -7814,25 +7990,18 @@
           <w:rFonts w:ascii="Times New Roman" w:hAnsi="Times New Roman" w:cs="Times New Roman"/>
         </w:rPr>
         <w:tab/>
-        <w:t xml:space="preserve">The endeavor has also proven to be theoretically fruitful, as analyzing the latent construct has revealed multifaceted </w:t>
-      </w:r>
-      <w:r>
-        <w:rPr>
-          <w:rFonts w:ascii="Times New Roman" w:hAnsi="Times New Roman" w:cs="Times New Roman"/>
-        </w:rPr>
-        <w:t>conclusions regarding information gaps related to incidental news exposure</w:t>
-      </w:r>
-      <w:r>
-        <w:rPr>
-          <w:rFonts w:ascii="Times New Roman" w:hAnsi="Times New Roman" w:cs="Times New Roman"/>
-        </w:rPr>
-        <w:t>.</w:t>
-      </w:r>
-      <w:r>
-        <w:rPr>
-          <w:rFonts w:ascii="Times New Roman" w:hAnsi="Times New Roman" w:cs="Times New Roman"/>
-        </w:rPr>
-        <w:t xml:space="preserve"> Gaps based not only on interest, but also on networks, curation, and algorithms. Difference between exposure and engagement. Not necessarily linear. Exposure, we find equalization the groups in middle. Engagement, gaps everywhere, but smaller for groups in middle.</w:t>
+      </w:r>
+      <w:r>
+        <w:rPr>
+          <w:rFonts w:ascii="Times New Roman" w:hAnsi="Times New Roman" w:cs="Times New Roman"/>
+        </w:rPr>
+        <w:t>These observations provide some novel theoretical insights</w:t>
+      </w:r>
+      <w:r>
+        <w:rPr>
+          <w:rFonts w:ascii="Times New Roman" w:hAnsi="Times New Roman" w:cs="Times New Roman"/>
+        </w:rPr>
+        <w:t xml:space="preserve">: </w:t>
       </w:r>
       <w:r>
         <w:rPr>
@@ -7840,20 +8009,100 @@
         </w:rPr>
         <w:t xml:space="preserve"> </w:t>
       </w:r>
+    </w:p>
+    <w:p>
+      <w:pPr>
+        <w:rPr>
+          <w:rFonts w:ascii="Times New Roman" w:hAnsi="Times New Roman" w:cs="Times New Roman"/>
+        </w:rPr>
+      </w:pPr>
+    </w:p>
+    <w:p>
+      <w:pPr>
+        <w:rPr>
+          <w:rFonts w:ascii="Times New Roman" w:hAnsi="Times New Roman" w:cs="Times New Roman"/>
+        </w:rPr>
+      </w:pPr>
+      <w:r>
+        <w:rPr>
+          <w:rFonts w:ascii="Times New Roman" w:hAnsi="Times New Roman" w:cs="Times New Roman"/>
+        </w:rPr>
+        <w:t xml:space="preserve">For example, our findings reveal that there may be a ‘sweet spot’ of news attraction when it comes to exposure. While we find no evidence of equalization among the low-attraction group, we do find substantial evidence of equalization in the two groups in the middle. </w:t>
+      </w:r>
+      <w:r>
+        <w:rPr>
+          <w:rFonts w:ascii="Times New Roman" w:hAnsi="Times New Roman" w:cs="Times New Roman"/>
+        </w:rPr>
+        <w:t xml:space="preserve">Reminiscent of </w:t>
+      </w:r>
       <w:proofErr w:type="spellStart"/>
       <w:r>
         <w:rPr>
           <w:rFonts w:ascii="Times New Roman" w:hAnsi="Times New Roman" w:cs="Times New Roman"/>
         </w:rPr>
-        <w:t>Zaller-esque</w:t>
+        <w:t>Zaller’s</w:t>
       </w:r>
       <w:proofErr w:type="spellEnd"/>
       <w:r>
         <w:rPr>
           <w:rFonts w:ascii="Times New Roman" w:hAnsi="Times New Roman" w:cs="Times New Roman"/>
         </w:rPr>
-        <w:t xml:space="preserve"> sweet spot – not totally oblivious, but not so saturated that incidental encounters don’t make a difference. This is where digital platforms have the biggest effects. So who are they? Supplemental analyses.</w:t>
-      </w:r>
+        <w:t xml:space="preserve"> observations about the influence of political elites, the two groups in the middle do not exist in online information environments that are so devoid of news and political information that they report no exposure, but neither are their environments so saturated that </w:t>
+      </w:r>
+      <w:proofErr w:type="spellStart"/>
+      <w:r>
+        <w:rPr>
+          <w:rFonts w:ascii="Times New Roman" w:hAnsi="Times New Roman" w:cs="Times New Roman"/>
+        </w:rPr>
+        <w:t>incidentality</w:t>
+      </w:r>
+      <w:proofErr w:type="spellEnd"/>
+      <w:r>
+        <w:rPr>
+          <w:rFonts w:ascii="Times New Roman" w:hAnsi="Times New Roman" w:cs="Times New Roman"/>
+        </w:rPr>
+        <w:t xml:space="preserve"> has little impact on their overall exposure. To the contrary, these groups have optimum levels of news attraction for facilitating the contributions of incidental exposure, and therefore the proportion of their overall exposure attributable to </w:t>
+      </w:r>
+      <w:proofErr w:type="spellStart"/>
+      <w:r>
+        <w:rPr>
+          <w:rFonts w:ascii="Times New Roman" w:hAnsi="Times New Roman" w:cs="Times New Roman"/>
+        </w:rPr>
+        <w:t>incidentality</w:t>
+      </w:r>
+      <w:proofErr w:type="spellEnd"/>
+      <w:r>
+        <w:rPr>
+          <w:rFonts w:ascii="Times New Roman" w:hAnsi="Times New Roman" w:cs="Times New Roman"/>
+        </w:rPr>
+        <w:t xml:space="preserve"> is higher than in the low- or high-attraction groups. Thus, we can conclude that digital media platforms may have the biggest impact on the information </w:t>
+      </w:r>
+      <w:r>
+        <w:rPr>
+          <w:rFonts w:ascii="Times New Roman" w:hAnsi="Times New Roman" w:cs="Times New Roman"/>
+        </w:rPr>
+        <w:t xml:space="preserve">diets of the two groups in the middle, which begs the question: Who is more likely to be in these groups? We conducted supplemental analyses and found that people in the two moderate-attraction groups are more likely to be </w:t>
+      </w:r>
+      <w:r>
+        <w:rPr>
+          <w:rFonts w:ascii="Times New Roman" w:hAnsi="Times New Roman" w:cs="Times New Roman"/>
+          <w:highlight w:val="yellow"/>
+        </w:rPr>
+        <w:t>XXX</w:t>
+      </w:r>
+      <w:r>
+        <w:rPr>
+          <w:rFonts w:ascii="Times New Roman" w:hAnsi="Times New Roman" w:cs="Times New Roman"/>
+        </w:rPr>
+        <w:t xml:space="preserve">. </w:t>
+      </w:r>
+    </w:p>
+    <w:p>
+      <w:pPr>
+        <w:rPr>
+          <w:rFonts w:ascii="Times New Roman" w:hAnsi="Times New Roman" w:cs="Times New Roman"/>
+        </w:rPr>
+      </w:pPr>
     </w:p>
     <w:p>
       <w:pPr>
@@ -7866,8 +8115,76 @@
           <w:rFonts w:ascii="Times New Roman" w:hAnsi="Times New Roman" w:cs="Times New Roman"/>
         </w:rPr>
         <w:tab/>
-        <w:t xml:space="preserve">On other hand, there is definitely a sizable low-attraction group that is major cause for concern. Substantial number of people not just ‘checked out’ – they are never getting this stuff despite being connected via social media. What is happening here? Social media news deserts. Supplemental analyses. </w:t>
-      </w:r>
+      </w:r>
+      <w:r>
+        <w:rPr>
+          <w:rFonts w:ascii="Times New Roman" w:hAnsi="Times New Roman" w:cs="Times New Roman"/>
+        </w:rPr>
+        <w:t xml:space="preserve">We also find </w:t>
+      </w:r>
+      <w:r>
+        <w:rPr>
+          <w:rFonts w:ascii="Times New Roman" w:hAnsi="Times New Roman" w:cs="Times New Roman"/>
+        </w:rPr>
+        <w:t>a sizable</w:t>
+      </w:r>
+      <w:r>
+        <w:rPr>
+          <w:rFonts w:ascii="Times New Roman" w:hAnsi="Times New Roman" w:cs="Times New Roman"/>
+        </w:rPr>
+        <w:t xml:space="preserve"> number of respondents in the</w:t>
+      </w:r>
+      <w:r>
+        <w:rPr>
+          <w:rFonts w:ascii="Times New Roman" w:hAnsi="Times New Roman" w:cs="Times New Roman"/>
+        </w:rPr>
+        <w:t xml:space="preserve"> low-attraction group</w:t>
+      </w:r>
+      <w:r>
+        <w:rPr>
+          <w:rFonts w:ascii="Times New Roman" w:hAnsi="Times New Roman" w:cs="Times New Roman"/>
+        </w:rPr>
+        <w:t>, among whom we find no evidence of equalization, which</w:t>
+      </w:r>
+      <w:r>
+        <w:rPr>
+          <w:rFonts w:ascii="Times New Roman" w:hAnsi="Times New Roman" w:cs="Times New Roman"/>
+        </w:rPr>
+        <w:t xml:space="preserve"> is major cause for concern. Substantial number of people not just ‘checked out’ – they are never getting this stuff despite being connected via social media. What is happening here? Social media news deserts. Supplemental analyses. </w:t>
+      </w:r>
+    </w:p>
+    <w:p>
+      <w:pPr>
+        <w:rPr>
+          <w:rFonts w:ascii="Times New Roman" w:hAnsi="Times New Roman" w:cs="Times New Roman"/>
+        </w:rPr>
+      </w:pPr>
+    </w:p>
+    <w:p>
+      <w:pPr>
+        <w:rPr>
+          <w:rFonts w:ascii="Times New Roman" w:hAnsi="Times New Roman" w:cs="Times New Roman"/>
+        </w:rPr>
+      </w:pPr>
+      <w:r>
+        <w:rPr>
+          <w:rFonts w:ascii="Times New Roman" w:hAnsi="Times New Roman" w:cs="Times New Roman"/>
+        </w:rPr>
+        <w:t xml:space="preserve">Engagement -- </w:t>
+      </w:r>
+      <w:r>
+        <w:rPr>
+          <w:rFonts w:ascii="Times New Roman" w:hAnsi="Times New Roman" w:cs="Times New Roman"/>
+        </w:rPr>
+        <w:tab/>
+      </w:r>
+    </w:p>
+    <w:p>
+      <w:pPr>
+        <w:rPr>
+          <w:rFonts w:ascii="Times New Roman" w:hAnsi="Times New Roman" w:cs="Times New Roman"/>
+        </w:rPr>
+      </w:pPr>
     </w:p>
     <w:p>
       <w:pPr>

--- a/INE/Working Doc New.docx
+++ b/INE/Working Doc New.docx
@@ -7871,48 +7871,79 @@
           <w:rFonts w:ascii="Times New Roman" w:hAnsi="Times New Roman" w:cs="Times New Roman"/>
         </w:rPr>
         <w:tab/>
-      </w:r>
-      <w:r>
-        <w:rPr>
-          <w:rFonts w:ascii="Times New Roman" w:hAnsi="Times New Roman" w:cs="Times New Roman"/>
-        </w:rPr>
-        <w:t xml:space="preserve">In order to demonstrate the added value of the latent-class approach, we re-ran all regression analyses using only self-reported interest as a primary predictor, as this variable has received the most attention both theoretically and empirically from prior literature (e.g., Barnidge, 2021; Thorson et al., 2021). Results are both less robust and less rich in terms of their descriptive capacity. Whereas our analysis of the </w:t>
-      </w:r>
-      <w:r>
-        <w:rPr>
-          <w:rFonts w:ascii="Times New Roman" w:hAnsi="Times New Roman" w:cs="Times New Roman"/>
-        </w:rPr>
-        <w:t>latent-class</w:t>
-      </w:r>
-      <w:r>
-        <w:rPr>
-          <w:rFonts w:ascii="Times New Roman" w:hAnsi="Times New Roman" w:cs="Times New Roman"/>
-        </w:rPr>
-        <w:t xml:space="preserve"> variable revealed important and theoretically fruitful group </w:t>
-      </w:r>
-      <w:r>
-        <w:rPr>
-          <w:rFonts w:ascii="Times New Roman" w:hAnsi="Times New Roman" w:cs="Times New Roman"/>
-        </w:rPr>
-        <w:t>differences in incidental exposure, self-reported interest is unrelated to the trait-like measure</w:t>
-      </w:r>
-      <w:r>
-        <w:rPr>
-          <w:rFonts w:ascii="Times New Roman" w:hAnsi="Times New Roman" w:cs="Times New Roman"/>
-        </w:rPr>
-        <w:t xml:space="preserve"> </w:t>
-      </w:r>
-      <w:r>
-        <w:rPr>
-          <w:rFonts w:ascii="Times New Roman" w:hAnsi="Times New Roman" w:cs="Times New Roman"/>
-        </w:rPr>
-        <w:t>and only weakly related to th</w:t>
-      </w:r>
-      <w:r>
-        <w:rPr>
-          <w:rFonts w:ascii="Times New Roman" w:hAnsi="Times New Roman" w:cs="Times New Roman"/>
-        </w:rPr>
-        <w:t xml:space="preserve">e state-like measure (β = 0.12, </w:t>
+        <w:t>To elaborate on the first point, the attraction groups are different from one another not just in terms of self-reported interest, but also along a range of other factors. In fact, if one were to characterize the groups solely based on interest, the differences between the low-attraction group and the moderate—unmotivated group is not stark. Yet, the latter group reports substantially more incidental news exposure than the former, because differences along the other variables in the latent model are more pronounced</w:t>
+      </w:r>
+      <w:r>
+        <w:rPr>
+          <w:rFonts w:ascii="Times New Roman" w:hAnsi="Times New Roman" w:cs="Times New Roman"/>
+        </w:rPr>
+        <w:t>. Meanwhile, the two moderate-attraction groups appear relatively similar in terms of algorithmic categorization and environmental perceptions, but the motivated group reports higher frequencies of following accounts for news and higher levels of active social curation of political news within their networks.</w:t>
+      </w:r>
+      <w:r>
+        <w:rPr>
+          <w:rFonts w:ascii="Times New Roman" w:hAnsi="Times New Roman" w:cs="Times New Roman"/>
+        </w:rPr>
+        <w:t xml:space="preserve"> These differences among the groups are not trivial, nor are they merely artifacts of the latent-class analysis. In fact, they track with long-standing offline social inequalities in socioeconomic status</w:t>
+      </w:r>
+      <w:r>
+        <w:rPr>
+          <w:rFonts w:ascii="Times New Roman" w:hAnsi="Times New Roman" w:cs="Times New Roman"/>
+        </w:rPr>
+        <w:t xml:space="preserve">, </w:t>
+      </w:r>
+      <w:r>
+        <w:rPr>
+          <w:rFonts w:ascii="Times New Roman" w:hAnsi="Times New Roman" w:cs="Times New Roman"/>
+        </w:rPr>
+        <w:t>race</w:t>
+      </w:r>
+      <w:r>
+        <w:rPr>
+          <w:rFonts w:ascii="Times New Roman" w:hAnsi="Times New Roman" w:cs="Times New Roman"/>
+        </w:rPr>
+        <w:t>, and gender</w:t>
+      </w:r>
+      <w:r>
+        <w:rPr>
+          <w:rFonts w:ascii="Times New Roman" w:hAnsi="Times New Roman" w:cs="Times New Roman"/>
+        </w:rPr>
+        <w:t xml:space="preserve">. Supplemental analyses show </w:t>
+      </w:r>
+      <w:r>
+        <w:rPr>
+          <w:rFonts w:ascii="Times New Roman" w:hAnsi="Times New Roman" w:cs="Times New Roman"/>
+        </w:rPr>
+        <w:t xml:space="preserve">that </w:t>
+      </w:r>
+      <w:r>
+        <w:rPr>
+          <w:rFonts w:ascii="Times New Roman" w:hAnsi="Times New Roman" w:cs="Times New Roman"/>
+        </w:rPr>
+        <w:t xml:space="preserve">each successive </w:t>
+      </w:r>
+      <w:r>
+        <w:rPr>
+          <w:rFonts w:ascii="Times New Roman" w:hAnsi="Times New Roman" w:cs="Times New Roman"/>
+        </w:rPr>
+        <w:t xml:space="preserve">attraction </w:t>
+      </w:r>
+      <w:r>
+        <w:rPr>
+          <w:rFonts w:ascii="Times New Roman" w:hAnsi="Times New Roman" w:cs="Times New Roman"/>
+        </w:rPr>
+        <w:t xml:space="preserve">group </w:t>
+      </w:r>
+      <w:r>
+        <w:rPr>
+          <w:rFonts w:ascii="Times New Roman" w:hAnsi="Times New Roman" w:cs="Times New Roman"/>
+        </w:rPr>
+        <w:t>has higher levels of both</w:t>
+      </w:r>
+      <w:r>
+        <w:rPr>
+          <w:rFonts w:ascii="Times New Roman" w:hAnsi="Times New Roman" w:cs="Times New Roman"/>
+        </w:rPr>
+        <w:t xml:space="preserve"> education (</w:t>
       </w:r>
       <w:r>
         <w:rPr>
@@ -7920,13 +7951,13 @@
           <w:i/>
           <w:iCs/>
         </w:rPr>
-        <w:t>SE</w:t>
-      </w:r>
-      <w:r>
-        <w:rPr>
-          <w:rFonts w:ascii="Times New Roman" w:hAnsi="Times New Roman" w:cs="Times New Roman"/>
-        </w:rPr>
-        <w:t xml:space="preserve"> = 0.05, </w:t>
+        <w:t>F</w:t>
+      </w:r>
+      <w:r>
+        <w:rPr>
+          <w:rFonts w:ascii="Times New Roman" w:hAnsi="Times New Roman" w:cs="Times New Roman"/>
+        </w:rPr>
+        <w:t xml:space="preserve"> = 27.77, </w:t>
       </w:r>
       <w:r>
         <w:rPr>
@@ -7940,6 +7971,464 @@
         <w:rPr>
           <w:rFonts w:ascii="Times New Roman" w:hAnsi="Times New Roman" w:cs="Times New Roman"/>
         </w:rPr>
+        <w:t xml:space="preserve"> &lt; .001) and income (</w:t>
+      </w:r>
+      <w:r>
+        <w:rPr>
+          <w:rFonts w:ascii="Times New Roman" w:hAnsi="Times New Roman" w:cs="Times New Roman"/>
+          <w:i/>
+          <w:iCs/>
+        </w:rPr>
+        <w:t>F</w:t>
+      </w:r>
+      <w:r>
+        <w:rPr>
+          <w:rFonts w:ascii="Times New Roman" w:hAnsi="Times New Roman" w:cs="Times New Roman"/>
+        </w:rPr>
+        <w:t xml:space="preserve"> = </w:t>
+      </w:r>
+      <w:r>
+        <w:rPr>
+          <w:rFonts w:ascii="Times New Roman" w:hAnsi="Times New Roman" w:cs="Times New Roman"/>
+        </w:rPr>
+        <w:t>35.48</w:t>
+      </w:r>
+      <w:r>
+        <w:rPr>
+          <w:rFonts w:ascii="Times New Roman" w:hAnsi="Times New Roman" w:cs="Times New Roman"/>
+        </w:rPr>
+        <w:t xml:space="preserve">, </w:t>
+      </w:r>
+      <w:r>
+        <w:rPr>
+          <w:rFonts w:ascii="Times New Roman" w:hAnsi="Times New Roman" w:cs="Times New Roman"/>
+          <w:i/>
+          <w:iCs/>
+        </w:rPr>
+        <w:t xml:space="preserve">p </w:t>
+      </w:r>
+      <w:r>
+        <w:rPr>
+          <w:rFonts w:ascii="Times New Roman" w:hAnsi="Times New Roman" w:cs="Times New Roman"/>
+        </w:rPr>
+        <w:t>&lt; .001)</w:t>
+      </w:r>
+      <w:r>
+        <w:rPr>
+          <w:rFonts w:ascii="Times New Roman" w:hAnsi="Times New Roman" w:cs="Times New Roman"/>
+        </w:rPr>
+        <w:t xml:space="preserve">, where all post-hoc tests (Tukey) differences between pairs of groups are statistically significant with at least </w:t>
+      </w:r>
+      <w:r>
+        <w:rPr>
+          <w:rFonts w:ascii="Times New Roman" w:hAnsi="Times New Roman" w:cs="Times New Roman"/>
+          <w:i/>
+          <w:iCs/>
+        </w:rPr>
+        <w:t xml:space="preserve">p </w:t>
+      </w:r>
+      <w:r>
+        <w:rPr>
+          <w:rFonts w:ascii="Times New Roman" w:hAnsi="Times New Roman" w:cs="Times New Roman"/>
+        </w:rPr>
+        <w:t xml:space="preserve">&lt; .01. The difference between the low- and high-attraction groups is 1.21 for education (measured on a 7-point scale) and 1.76 for income (8-point scale). </w:t>
+      </w:r>
+      <w:r>
+        <w:rPr>
+          <w:rFonts w:ascii="Times New Roman" w:hAnsi="Times New Roman" w:cs="Times New Roman"/>
+        </w:rPr>
+        <w:t>Further, there are significant differences in terms of race (</w:t>
+      </w:r>
+      <w:r>
+        <w:rPr>
+          <w:rFonts w:ascii="Times New Roman" w:hAnsi="Times New Roman" w:cs="Times New Roman"/>
+        </w:rPr>
+        <w:t>χ²</w:t>
+      </w:r>
+      <w:r>
+        <w:rPr>
+          <w:rFonts w:ascii="Times New Roman" w:hAnsi="Times New Roman" w:cs="Times New Roman"/>
+        </w:rPr>
+        <w:t xml:space="preserve"> = </w:t>
+      </w:r>
+      <w:r>
+        <w:rPr>
+          <w:rFonts w:ascii="Times New Roman" w:hAnsi="Times New Roman" w:cs="Times New Roman"/>
+        </w:rPr>
+        <w:t>20.64</w:t>
+      </w:r>
+      <w:r>
+        <w:rPr>
+          <w:rFonts w:ascii="Times New Roman" w:hAnsi="Times New Roman" w:cs="Times New Roman"/>
+        </w:rPr>
+        <w:t xml:space="preserve">, </w:t>
+      </w:r>
+      <w:r>
+        <w:rPr>
+          <w:rFonts w:ascii="Times New Roman" w:hAnsi="Times New Roman" w:cs="Times New Roman"/>
+          <w:i/>
+          <w:iCs/>
+        </w:rPr>
+        <w:t>p</w:t>
+      </w:r>
+      <w:r>
+        <w:rPr>
+          <w:rFonts w:ascii="Times New Roman" w:hAnsi="Times New Roman" w:cs="Times New Roman"/>
+        </w:rPr>
+        <w:t xml:space="preserve"> &lt; .001</w:t>
+      </w:r>
+      <w:r>
+        <w:rPr>
+          <w:rFonts w:ascii="Times New Roman" w:hAnsi="Times New Roman" w:cs="Times New Roman"/>
+        </w:rPr>
+        <w:t xml:space="preserve">; </w:t>
+      </w:r>
+      <w:r>
+        <w:rPr>
+          <w:rFonts w:ascii="Times New Roman" w:hAnsi="Times New Roman" w:cs="Times New Roman"/>
+        </w:rPr>
+        <w:t>Cramer’s V = .10</w:t>
+      </w:r>
+      <w:r>
+        <w:rPr>
+          <w:rFonts w:ascii="Times New Roman" w:hAnsi="Times New Roman" w:cs="Times New Roman"/>
+        </w:rPr>
+        <w:t>)</w:t>
+      </w:r>
+      <w:r>
+        <w:rPr>
+          <w:rFonts w:ascii="Times New Roman" w:hAnsi="Times New Roman" w:cs="Times New Roman"/>
+        </w:rPr>
+        <w:t xml:space="preserve"> and gender (</w:t>
+      </w:r>
+      <w:r>
+        <w:rPr>
+          <w:rFonts w:ascii="Times New Roman" w:hAnsi="Times New Roman" w:cs="Times New Roman"/>
+        </w:rPr>
+        <w:t>χ²</w:t>
+      </w:r>
+      <w:r>
+        <w:rPr>
+          <w:rFonts w:ascii="Times New Roman" w:hAnsi="Times New Roman" w:cs="Times New Roman"/>
+        </w:rPr>
+        <w:t xml:space="preserve"> = </w:t>
+      </w:r>
+      <w:r>
+        <w:rPr>
+          <w:rFonts w:ascii="Times New Roman" w:hAnsi="Times New Roman" w:cs="Times New Roman"/>
+        </w:rPr>
+        <w:t>71.95</w:t>
+      </w:r>
+      <w:r>
+        <w:rPr>
+          <w:rFonts w:ascii="Times New Roman" w:hAnsi="Times New Roman" w:cs="Times New Roman"/>
+        </w:rPr>
+        <w:t xml:space="preserve">, </w:t>
+      </w:r>
+      <w:r>
+        <w:rPr>
+          <w:rFonts w:ascii="Times New Roman" w:hAnsi="Times New Roman" w:cs="Times New Roman"/>
+          <w:i/>
+          <w:iCs/>
+        </w:rPr>
+        <w:t>p</w:t>
+      </w:r>
+      <w:r>
+        <w:rPr>
+          <w:rFonts w:ascii="Times New Roman" w:hAnsi="Times New Roman" w:cs="Times New Roman"/>
+        </w:rPr>
+        <w:t xml:space="preserve"> &lt; .001; Cramer’s V = .1</w:t>
+      </w:r>
+      <w:r>
+        <w:rPr>
+          <w:rFonts w:ascii="Times New Roman" w:hAnsi="Times New Roman" w:cs="Times New Roman"/>
+        </w:rPr>
+        <w:t>9)</w:t>
+      </w:r>
+      <w:r>
+        <w:rPr>
+          <w:rFonts w:ascii="Times New Roman" w:hAnsi="Times New Roman" w:cs="Times New Roman"/>
+        </w:rPr>
+        <w:t xml:space="preserve">, such that people of color </w:t>
+      </w:r>
+      <w:r>
+        <w:rPr>
+          <w:rFonts w:ascii="Times New Roman" w:hAnsi="Times New Roman" w:cs="Times New Roman"/>
+        </w:rPr>
+        <w:t xml:space="preserve">and women </w:t>
+      </w:r>
+      <w:r>
+        <w:rPr>
+          <w:rFonts w:ascii="Times New Roman" w:hAnsi="Times New Roman" w:cs="Times New Roman"/>
+        </w:rPr>
+        <w:t xml:space="preserve">are less likely to be in the high-attraction group (26% </w:t>
+      </w:r>
+      <w:r>
+        <w:rPr>
+          <w:rFonts w:ascii="Times New Roman" w:hAnsi="Times New Roman" w:cs="Times New Roman"/>
+        </w:rPr>
+        <w:t>people of color an 27% women) than they are in the low-attraction group (44% people of color and 58% women).</w:t>
+      </w:r>
+      <w:r>
+        <w:rPr>
+          <w:rFonts w:ascii="Times New Roman" w:hAnsi="Times New Roman" w:cs="Times New Roman"/>
+        </w:rPr>
+        <w:t xml:space="preserve"> The fact that </w:t>
+      </w:r>
+      <w:r>
+        <w:rPr>
+          <w:rFonts w:ascii="Times New Roman" w:hAnsi="Times New Roman" w:cs="Times New Roman"/>
+        </w:rPr>
+        <w:t>the latent groups</w:t>
+      </w:r>
+      <w:r>
+        <w:rPr>
+          <w:rFonts w:ascii="Times New Roman" w:hAnsi="Times New Roman" w:cs="Times New Roman"/>
+        </w:rPr>
+        <w:t xml:space="preserve"> </w:t>
+      </w:r>
+      <w:r>
+        <w:rPr>
+          <w:rFonts w:ascii="Times New Roman" w:hAnsi="Times New Roman" w:cs="Times New Roman"/>
+        </w:rPr>
+        <w:t>reflect</w:t>
+      </w:r>
+      <w:r>
+        <w:rPr>
+          <w:rFonts w:ascii="Times New Roman" w:hAnsi="Times New Roman" w:cs="Times New Roman"/>
+        </w:rPr>
+        <w:t xml:space="preserve"> these demographic differences </w:t>
+      </w:r>
+      <w:r>
+        <w:rPr>
+          <w:rFonts w:ascii="Times New Roman" w:hAnsi="Times New Roman" w:cs="Times New Roman"/>
+        </w:rPr>
+        <w:t>rais</w:t>
+      </w:r>
+      <w:r>
+        <w:rPr>
+          <w:rFonts w:ascii="Times New Roman" w:hAnsi="Times New Roman" w:cs="Times New Roman"/>
+        </w:rPr>
+        <w:t>es</w:t>
+      </w:r>
+      <w:r>
+        <w:rPr>
+          <w:rFonts w:ascii="Times New Roman" w:hAnsi="Times New Roman" w:cs="Times New Roman"/>
+        </w:rPr>
+        <w:t xml:space="preserve"> important concerns not only about digital inequalities in political news</w:t>
+      </w:r>
+      <w:r>
+        <w:rPr>
+          <w:rFonts w:ascii="Times New Roman" w:hAnsi="Times New Roman" w:cs="Times New Roman"/>
+        </w:rPr>
+        <w:t xml:space="preserve">—their online environments may be described as what some have called ‘social media news deserts (Barnidge &amp; </w:t>
+      </w:r>
+      <w:proofErr w:type="spellStart"/>
+      <w:r>
+        <w:rPr>
+          <w:rFonts w:ascii="Times New Roman" w:hAnsi="Times New Roman" w:cs="Times New Roman"/>
+        </w:rPr>
+        <w:t>Xenos</w:t>
+      </w:r>
+      <w:proofErr w:type="spellEnd"/>
+      <w:r>
+        <w:rPr>
+          <w:rFonts w:ascii="Times New Roman" w:hAnsi="Times New Roman" w:cs="Times New Roman"/>
+        </w:rPr>
+        <w:t>, 2021; Thorson, 2019)—b</w:t>
+      </w:r>
+      <w:r>
+        <w:rPr>
+          <w:rFonts w:ascii="Times New Roman" w:hAnsi="Times New Roman" w:cs="Times New Roman"/>
+        </w:rPr>
+        <w:t xml:space="preserve">ut also digital </w:t>
+      </w:r>
+      <w:r>
+        <w:rPr>
+          <w:rFonts w:ascii="Times New Roman" w:hAnsi="Times New Roman" w:cs="Times New Roman"/>
+          <w:i/>
+          <w:iCs/>
+        </w:rPr>
+        <w:t>inequities</w:t>
+      </w:r>
+      <w:r>
+        <w:rPr>
+          <w:rFonts w:ascii="Times New Roman" w:hAnsi="Times New Roman" w:cs="Times New Roman"/>
+        </w:rPr>
+        <w:t xml:space="preserve"> that </w:t>
+      </w:r>
+      <w:r>
+        <w:rPr>
+          <w:rFonts w:ascii="Times New Roman" w:hAnsi="Times New Roman" w:cs="Times New Roman"/>
+        </w:rPr>
+        <w:t xml:space="preserve">may </w:t>
+      </w:r>
+      <w:r>
+        <w:rPr>
+          <w:rFonts w:ascii="Times New Roman" w:hAnsi="Times New Roman" w:cs="Times New Roman"/>
+        </w:rPr>
+        <w:t>arise from fundamentally unfair social structure</w:t>
+      </w:r>
+      <w:r>
+        <w:rPr>
+          <w:rFonts w:ascii="Times New Roman" w:hAnsi="Times New Roman" w:cs="Times New Roman"/>
+        </w:rPr>
+        <w:t>s</w:t>
+      </w:r>
+      <w:r>
+        <w:rPr>
+          <w:rFonts w:ascii="Times New Roman" w:hAnsi="Times New Roman" w:cs="Times New Roman"/>
+        </w:rPr>
+        <w:t xml:space="preserve">, </w:t>
+      </w:r>
+      <w:r>
+        <w:rPr>
+          <w:rFonts w:ascii="Times New Roman" w:hAnsi="Times New Roman" w:cs="Times New Roman"/>
+        </w:rPr>
+        <w:t xml:space="preserve">which could </w:t>
+      </w:r>
+      <w:r>
+        <w:rPr>
+          <w:rFonts w:ascii="Times New Roman" w:hAnsi="Times New Roman" w:cs="Times New Roman"/>
+        </w:rPr>
+        <w:t xml:space="preserve">potentially </w:t>
+      </w:r>
+      <w:r>
+        <w:rPr>
+          <w:rFonts w:ascii="Times New Roman" w:hAnsi="Times New Roman" w:cs="Times New Roman"/>
+        </w:rPr>
+        <w:t>discourag</w:t>
+      </w:r>
+      <w:r>
+        <w:rPr>
+          <w:rFonts w:ascii="Times New Roman" w:hAnsi="Times New Roman" w:cs="Times New Roman"/>
+        </w:rPr>
+        <w:t>e</w:t>
+      </w:r>
+      <w:r>
+        <w:rPr>
+          <w:rFonts w:ascii="Times New Roman" w:hAnsi="Times New Roman" w:cs="Times New Roman"/>
+        </w:rPr>
+        <w:t xml:space="preserve"> political engagement</w:t>
+      </w:r>
+      <w:r>
+        <w:rPr>
+          <w:rFonts w:ascii="Times New Roman" w:hAnsi="Times New Roman" w:cs="Times New Roman"/>
+        </w:rPr>
+        <w:t xml:space="preserve"> </w:t>
+      </w:r>
+      <w:r>
+        <w:rPr>
+          <w:rFonts w:ascii="Times New Roman" w:hAnsi="Times New Roman" w:cs="Times New Roman"/>
+        </w:rPr>
+        <w:t xml:space="preserve">among </w:t>
+      </w:r>
+      <w:r>
+        <w:rPr>
+          <w:rFonts w:ascii="Times New Roman" w:hAnsi="Times New Roman" w:cs="Times New Roman"/>
+        </w:rPr>
+        <w:t>underserved communities and</w:t>
+      </w:r>
+      <w:r>
+        <w:rPr>
+          <w:rFonts w:ascii="Times New Roman" w:hAnsi="Times New Roman" w:cs="Times New Roman"/>
+        </w:rPr>
+        <w:t xml:space="preserve"> </w:t>
+      </w:r>
+      <w:r>
+        <w:rPr>
+          <w:rFonts w:ascii="Times New Roman" w:hAnsi="Times New Roman" w:cs="Times New Roman"/>
+        </w:rPr>
+        <w:t>limit the inclusiveness of democratic processes.</w:t>
+      </w:r>
+    </w:p>
+    <w:p>
+      <w:pPr>
+        <w:rPr>
+          <w:rFonts w:ascii="Times New Roman" w:hAnsi="Times New Roman" w:cs="Times New Roman"/>
+        </w:rPr>
+      </w:pPr>
+      <w:r>
+        <w:rPr>
+          <w:rFonts w:ascii="Times New Roman" w:hAnsi="Times New Roman" w:cs="Times New Roman"/>
+        </w:rPr>
+        <w:tab/>
+        <w:t xml:space="preserve">To the second point, distribution of incidental exposure among the latent-class groups is non-linear, which presents another key difference with </w:t>
+      </w:r>
+      <w:r>
+        <w:rPr>
+          <w:rFonts w:ascii="Times New Roman" w:hAnsi="Times New Roman" w:cs="Times New Roman"/>
+        </w:rPr>
+        <w:t xml:space="preserve">using self-reported interest as the sole predictor. To demonstrate this difference, </w:t>
+      </w:r>
+      <w:r>
+        <w:rPr>
+          <w:rFonts w:ascii="Times New Roman" w:hAnsi="Times New Roman" w:cs="Times New Roman"/>
+        </w:rPr>
+        <w:t xml:space="preserve">we re-ran all regression analyses using only self-reported interest as a primary predictor, as this variable has received the most attention both theoretically and empirically from prior literature (e.g., Barnidge, 2021; Thorson et al., 2021). Results are both less robust and less rich in terms of their descriptive capacity. Whereas our analysis of the </w:t>
+      </w:r>
+      <w:r>
+        <w:rPr>
+          <w:rFonts w:ascii="Times New Roman" w:hAnsi="Times New Roman" w:cs="Times New Roman"/>
+        </w:rPr>
+        <w:t>latent-class</w:t>
+      </w:r>
+      <w:r>
+        <w:rPr>
+          <w:rFonts w:ascii="Times New Roman" w:hAnsi="Times New Roman" w:cs="Times New Roman"/>
+        </w:rPr>
+        <w:t xml:space="preserve"> variable revealed important and theoretically fruitful group </w:t>
+      </w:r>
+      <w:r>
+        <w:rPr>
+          <w:rFonts w:ascii="Times New Roman" w:hAnsi="Times New Roman" w:cs="Times New Roman"/>
+        </w:rPr>
+        <w:t>differences in incidental exposure, self-reported interest is unrelated to the trait-like measure</w:t>
+      </w:r>
+      <w:r>
+        <w:rPr>
+          <w:rFonts w:ascii="Times New Roman" w:hAnsi="Times New Roman" w:cs="Times New Roman"/>
+        </w:rPr>
+        <w:t xml:space="preserve"> </w:t>
+      </w:r>
+      <w:r>
+        <w:rPr>
+          <w:rFonts w:ascii="Times New Roman" w:hAnsi="Times New Roman" w:cs="Times New Roman"/>
+        </w:rPr>
+        <w:t>and only weakly related to th</w:t>
+      </w:r>
+      <w:r>
+        <w:rPr>
+          <w:rFonts w:ascii="Times New Roman" w:hAnsi="Times New Roman" w:cs="Times New Roman"/>
+        </w:rPr>
+        <w:t xml:space="preserve">e state-like measure (β = 0.12, </w:t>
+      </w:r>
+      <w:r>
+        <w:rPr>
+          <w:rFonts w:ascii="Times New Roman" w:hAnsi="Times New Roman" w:cs="Times New Roman"/>
+          <w:i/>
+          <w:iCs/>
+        </w:rPr>
+        <w:t>SE</w:t>
+      </w:r>
+      <w:r>
+        <w:rPr>
+          <w:rFonts w:ascii="Times New Roman" w:hAnsi="Times New Roman" w:cs="Times New Roman"/>
+        </w:rPr>
+        <w:t xml:space="preserve"> = 0.05, </w:t>
+      </w:r>
+      <w:r>
+        <w:rPr>
+          <w:rFonts w:ascii="Times New Roman" w:hAnsi="Times New Roman" w:cs="Times New Roman"/>
+          <w:i/>
+          <w:iCs/>
+        </w:rPr>
+        <w:t>p</w:t>
+      </w:r>
+      <w:r>
+        <w:rPr>
+          <w:rFonts w:ascii="Times New Roman" w:hAnsi="Times New Roman" w:cs="Times New Roman"/>
+        </w:rPr>
         <w:t xml:space="preserve"> = .022). </w:t>
       </w:r>
       <w:r>
@@ -7964,241 +8453,265 @@
         <w:rPr>
           <w:rFonts w:ascii="Times New Roman" w:hAnsi="Times New Roman" w:cs="Times New Roman"/>
         </w:rPr>
-        <w:t xml:space="preserve">This conclusion is not entirely surprising, as the information gaps we observe </w:t>
-      </w:r>
-      <w:r>
-        <w:rPr>
-          <w:rFonts w:ascii="Times New Roman" w:hAnsi="Times New Roman" w:cs="Times New Roman"/>
-        </w:rPr>
-        <w:t xml:space="preserve">are </w:t>
-      </w:r>
-      <w:r>
-        <w:rPr>
-          <w:rFonts w:ascii="Times New Roman" w:hAnsi="Times New Roman" w:cs="Times New Roman"/>
-        </w:rPr>
-        <w:t>based not only on interest, but also on networks, social curation, and algorithms, and should therefore be more complex than observable gaps based on a lone predictor.</w:t>
-      </w:r>
-    </w:p>
-    <w:p>
-      <w:pPr>
-        <w:rPr>
-          <w:rFonts w:ascii="Times New Roman" w:hAnsi="Times New Roman" w:cs="Times New Roman"/>
-        </w:rPr>
-      </w:pPr>
+        <w:t xml:space="preserve">These observations provide </w:t>
+      </w:r>
+      <w:r>
+        <w:rPr>
+          <w:rFonts w:ascii="Times New Roman" w:hAnsi="Times New Roman" w:cs="Times New Roman"/>
+        </w:rPr>
+        <w:t>a</w:t>
+      </w:r>
+      <w:r>
+        <w:rPr>
+          <w:rFonts w:ascii="Times New Roman" w:hAnsi="Times New Roman" w:cs="Times New Roman"/>
+        </w:rPr>
+        <w:t xml:space="preserve"> novel theoretical insight</w:t>
+      </w:r>
+      <w:r>
+        <w:rPr>
+          <w:rFonts w:ascii="Times New Roman" w:hAnsi="Times New Roman" w:cs="Times New Roman"/>
+        </w:rPr>
+        <w:t>.</w:t>
+      </w:r>
+      <w:r>
+        <w:rPr>
+          <w:rFonts w:ascii="Times New Roman" w:hAnsi="Times New Roman" w:cs="Times New Roman"/>
+        </w:rPr>
+        <w:t xml:space="preserve"> </w:t>
+      </w:r>
+      <w:r>
+        <w:rPr>
+          <w:rFonts w:ascii="Times New Roman" w:hAnsi="Times New Roman" w:cs="Times New Roman"/>
+        </w:rPr>
+        <w:t>O</w:t>
+      </w:r>
+      <w:r>
+        <w:rPr>
+          <w:rFonts w:ascii="Times New Roman" w:hAnsi="Times New Roman" w:cs="Times New Roman"/>
+        </w:rPr>
+        <w:t xml:space="preserve">ur findings reveal that there may be a ‘sweet spot’ of news attraction when it comes to exposure. While we find no evidence of equalization among the low-attraction group, we do find substantial evidence of equalization in the two groups in the middle. </w:t>
+      </w:r>
+      <w:r>
+        <w:rPr>
+          <w:rFonts w:ascii="Times New Roman" w:hAnsi="Times New Roman" w:cs="Times New Roman"/>
+        </w:rPr>
+        <w:t xml:space="preserve">Reminiscent of </w:t>
+      </w:r>
+      <w:proofErr w:type="spellStart"/>
+      <w:r>
+        <w:rPr>
+          <w:rFonts w:ascii="Times New Roman" w:hAnsi="Times New Roman" w:cs="Times New Roman"/>
+        </w:rPr>
+        <w:t>Zaller’s</w:t>
+      </w:r>
+      <w:proofErr w:type="spellEnd"/>
+      <w:r>
+        <w:rPr>
+          <w:rFonts w:ascii="Times New Roman" w:hAnsi="Times New Roman" w:cs="Times New Roman"/>
+        </w:rPr>
+        <w:t xml:space="preserve"> observations</w:t>
+      </w:r>
+      <w:r>
+        <w:rPr>
+          <w:rFonts w:ascii="Times New Roman" w:hAnsi="Times New Roman" w:cs="Times New Roman"/>
+        </w:rPr>
+        <w:t xml:space="preserve"> (</w:t>
+      </w:r>
+      <w:r>
+        <w:rPr>
+          <w:rFonts w:ascii="Times New Roman" w:hAnsi="Times New Roman" w:cs="Times New Roman"/>
+          <w:highlight w:val="yellow"/>
+        </w:rPr>
+        <w:t>199</w:t>
+      </w:r>
+      <w:r>
+        <w:rPr>
+          <w:rFonts w:ascii="Times New Roman" w:hAnsi="Times New Roman" w:cs="Times New Roman"/>
+          <w:highlight w:val="yellow"/>
+        </w:rPr>
+        <w:t>2</w:t>
+      </w:r>
+      <w:r>
+        <w:rPr>
+          <w:rFonts w:ascii="Times New Roman" w:hAnsi="Times New Roman" w:cs="Times New Roman"/>
+        </w:rPr>
+        <w:t>)</w:t>
+      </w:r>
+      <w:r>
+        <w:rPr>
+          <w:rFonts w:ascii="Times New Roman" w:hAnsi="Times New Roman" w:cs="Times New Roman"/>
+        </w:rPr>
+        <w:t xml:space="preserve"> about the influence of political elites, the two groups in the middle do not exist in online information environments that are so devoid of news and political information that they report no exposure, but neither are their environments so saturated that </w:t>
+      </w:r>
+      <w:proofErr w:type="spellStart"/>
+      <w:r>
+        <w:rPr>
+          <w:rFonts w:ascii="Times New Roman" w:hAnsi="Times New Roman" w:cs="Times New Roman"/>
+        </w:rPr>
+        <w:t>incidentality</w:t>
+      </w:r>
+      <w:proofErr w:type="spellEnd"/>
+      <w:r>
+        <w:rPr>
+          <w:rFonts w:ascii="Times New Roman" w:hAnsi="Times New Roman" w:cs="Times New Roman"/>
+        </w:rPr>
+        <w:t xml:space="preserve"> has little impact on their overall exposure. To the contrary, these groups have optimum levels of news attraction for facilitating the contributions of incidental exposure, and therefore the proportion of their overall exposure attributable to </w:t>
+      </w:r>
+      <w:proofErr w:type="spellStart"/>
+      <w:r>
+        <w:rPr>
+          <w:rFonts w:ascii="Times New Roman" w:hAnsi="Times New Roman" w:cs="Times New Roman"/>
+        </w:rPr>
+        <w:t>incidentality</w:t>
+      </w:r>
+      <w:proofErr w:type="spellEnd"/>
+      <w:r>
+        <w:rPr>
+          <w:rFonts w:ascii="Times New Roman" w:hAnsi="Times New Roman" w:cs="Times New Roman"/>
+        </w:rPr>
+        <w:t xml:space="preserve"> is higher than in the low- or high-attraction groups. Thus, we can conclude that digital media platforms may have the biggest impact on the information </w:t>
+      </w:r>
+      <w:r>
+        <w:rPr>
+          <w:rFonts w:ascii="Times New Roman" w:hAnsi="Times New Roman" w:cs="Times New Roman"/>
+        </w:rPr>
+        <w:t xml:space="preserve">diets of the two groups in the middle, which begs the question: Who </w:t>
+      </w:r>
+      <w:r>
+        <w:rPr>
+          <w:rFonts w:ascii="Times New Roman" w:hAnsi="Times New Roman" w:cs="Times New Roman"/>
+        </w:rPr>
+        <w:t xml:space="preserve">belongs to </w:t>
+      </w:r>
+      <w:r>
+        <w:rPr>
+          <w:rFonts w:ascii="Times New Roman" w:hAnsi="Times New Roman" w:cs="Times New Roman"/>
+        </w:rPr>
+        <w:t xml:space="preserve">these groups? </w:t>
+      </w:r>
+      <w:r>
+        <w:rPr>
+          <w:rFonts w:ascii="Times New Roman" w:hAnsi="Times New Roman" w:cs="Times New Roman"/>
+        </w:rPr>
+        <w:t>S</w:t>
+      </w:r>
+      <w:r>
+        <w:rPr>
+          <w:rFonts w:ascii="Times New Roman" w:hAnsi="Times New Roman" w:cs="Times New Roman"/>
+        </w:rPr>
+        <w:t xml:space="preserve">upplemental analyses </w:t>
+      </w:r>
+      <w:r>
+        <w:rPr>
+          <w:rFonts w:ascii="Times New Roman" w:hAnsi="Times New Roman" w:cs="Times New Roman"/>
+        </w:rPr>
+        <w:t>show they tend to be moderately educated and middle income</w:t>
+      </w:r>
+      <w:r>
+        <w:rPr>
+          <w:rFonts w:ascii="Times New Roman" w:hAnsi="Times New Roman" w:cs="Times New Roman"/>
+        </w:rPr>
+        <w:t>, and relatively evenly split in terms of race and gender, although people of color and women are slightly more likely to belong to the unmotivated group than in the motivated group.</w:t>
+      </w:r>
+      <w:r>
+        <w:rPr>
+          <w:rFonts w:ascii="Times New Roman" w:hAnsi="Times New Roman" w:cs="Times New Roman"/>
+        </w:rPr>
+        <w:t xml:space="preserve"> They tend to middle-of-the-road in terms of political ideology, and lean slightly toward the Democrats. </w:t>
+      </w:r>
+      <w:r>
+        <w:rPr>
+          <w:rFonts w:ascii="Times New Roman" w:hAnsi="Times New Roman" w:cs="Times New Roman"/>
+        </w:rPr>
+        <w:t xml:space="preserve">The unmotivated group has average network size and diversity, while the motivated group </w:t>
+      </w:r>
+      <w:r>
+        <w:rPr>
+          <w:rFonts w:ascii="Times New Roman" w:hAnsi="Times New Roman" w:cs="Times New Roman"/>
+        </w:rPr>
+        <w:t>is</w:t>
+      </w:r>
+      <w:r>
+        <w:rPr>
+          <w:rFonts w:ascii="Times New Roman" w:hAnsi="Times New Roman" w:cs="Times New Roman"/>
+        </w:rPr>
+        <w:t xml:space="preserve"> abov</w:t>
+      </w:r>
+      <w:r>
+        <w:rPr>
+          <w:rFonts w:ascii="Times New Roman" w:hAnsi="Times New Roman" w:cs="Times New Roman"/>
+        </w:rPr>
+        <w:t>e-</w:t>
+      </w:r>
+      <w:r>
+        <w:rPr>
+          <w:rFonts w:ascii="Times New Roman" w:hAnsi="Times New Roman" w:cs="Times New Roman"/>
+        </w:rPr>
+        <w:t xml:space="preserve">average </w:t>
+      </w:r>
+      <w:r>
+        <w:rPr>
+          <w:rFonts w:ascii="Times New Roman" w:hAnsi="Times New Roman" w:cs="Times New Roman"/>
+        </w:rPr>
+        <w:t>on both</w:t>
+      </w:r>
+      <w:r>
+        <w:rPr>
+          <w:rFonts w:ascii="Times New Roman" w:hAnsi="Times New Roman" w:cs="Times New Roman"/>
+        </w:rPr>
+        <w:t>.</w:t>
+      </w:r>
+    </w:p>
+    <w:p>
+      <w:pPr>
+        <w:rPr>
+          <w:rFonts w:ascii="Times New Roman" w:hAnsi="Times New Roman" w:cs="Times New Roman"/>
+        </w:rPr>
+      </w:pPr>
+    </w:p>
+    <w:p>
+      <w:pPr>
+        <w:rPr>
+          <w:rFonts w:ascii="Times New Roman" w:hAnsi="Times New Roman" w:cs="Times New Roman"/>
+        </w:rPr>
+      </w:pPr>
+      <w:r>
+        <w:rPr>
+          <w:rFonts w:ascii="Times New Roman" w:hAnsi="Times New Roman" w:cs="Times New Roman"/>
+        </w:rPr>
+        <w:t xml:space="preserve">Engagement </w:t>
+      </w:r>
+      <w:r>
+        <w:rPr>
+          <w:rFonts w:ascii="Times New Roman" w:hAnsi="Times New Roman" w:cs="Times New Roman"/>
+        </w:rPr>
+        <w:t>–</w:t>
+      </w:r>
+      <w:r>
+        <w:rPr>
+          <w:rFonts w:ascii="Times New Roman" w:hAnsi="Times New Roman" w:cs="Times New Roman"/>
+        </w:rPr>
+        <w:t xml:space="preserve"> </w:t>
+      </w:r>
+      <w:r>
+        <w:rPr>
+          <w:rFonts w:ascii="Times New Roman" w:hAnsi="Times New Roman" w:cs="Times New Roman"/>
+        </w:rPr>
+        <w:t>stratification. Bad.</w:t>
+      </w:r>
       <w:r>
         <w:rPr>
           <w:rFonts w:ascii="Times New Roman" w:hAnsi="Times New Roman" w:cs="Times New Roman"/>
         </w:rPr>
         <w:tab/>
       </w:r>
-      <w:r>
-        <w:rPr>
-          <w:rFonts w:ascii="Times New Roman" w:hAnsi="Times New Roman" w:cs="Times New Roman"/>
-        </w:rPr>
-        <w:t>These observations provide some novel theoretical insights</w:t>
-      </w:r>
-      <w:r>
-        <w:rPr>
-          <w:rFonts w:ascii="Times New Roman" w:hAnsi="Times New Roman" w:cs="Times New Roman"/>
-        </w:rPr>
-        <w:t xml:space="preserve">: </w:t>
-      </w:r>
-      <w:r>
-        <w:rPr>
-          <w:rFonts w:ascii="Times New Roman" w:hAnsi="Times New Roman" w:cs="Times New Roman"/>
-        </w:rPr>
-        <w:t xml:space="preserve"> </w:t>
-      </w:r>
-    </w:p>
-    <w:p>
-      <w:pPr>
-        <w:rPr>
-          <w:rFonts w:ascii="Times New Roman" w:hAnsi="Times New Roman" w:cs="Times New Roman"/>
-        </w:rPr>
-      </w:pPr>
-    </w:p>
-    <w:p>
-      <w:pPr>
-        <w:rPr>
-          <w:rFonts w:ascii="Times New Roman" w:hAnsi="Times New Roman" w:cs="Times New Roman"/>
-        </w:rPr>
-      </w:pPr>
-      <w:r>
-        <w:rPr>
-          <w:rFonts w:ascii="Times New Roman" w:hAnsi="Times New Roman" w:cs="Times New Roman"/>
-        </w:rPr>
-        <w:t xml:space="preserve">For example, our findings reveal that there may be a ‘sweet spot’ of news attraction when it comes to exposure. While we find no evidence of equalization among the low-attraction group, we do find substantial evidence of equalization in the two groups in the middle. </w:t>
-      </w:r>
-      <w:r>
-        <w:rPr>
-          <w:rFonts w:ascii="Times New Roman" w:hAnsi="Times New Roman" w:cs="Times New Roman"/>
-        </w:rPr>
-        <w:t xml:space="preserve">Reminiscent of </w:t>
-      </w:r>
-      <w:proofErr w:type="spellStart"/>
-      <w:r>
-        <w:rPr>
-          <w:rFonts w:ascii="Times New Roman" w:hAnsi="Times New Roman" w:cs="Times New Roman"/>
-        </w:rPr>
-        <w:t>Zaller’s</w:t>
-      </w:r>
-      <w:proofErr w:type="spellEnd"/>
-      <w:r>
-        <w:rPr>
-          <w:rFonts w:ascii="Times New Roman" w:hAnsi="Times New Roman" w:cs="Times New Roman"/>
-        </w:rPr>
-        <w:t xml:space="preserve"> observations about the influence of political elites, the two groups in the middle do not exist in online information environments that are so devoid of news and political information that they report no exposure, but neither are their environments so saturated that </w:t>
-      </w:r>
-      <w:proofErr w:type="spellStart"/>
-      <w:r>
-        <w:rPr>
-          <w:rFonts w:ascii="Times New Roman" w:hAnsi="Times New Roman" w:cs="Times New Roman"/>
-        </w:rPr>
-        <w:t>incidentality</w:t>
-      </w:r>
-      <w:proofErr w:type="spellEnd"/>
-      <w:r>
-        <w:rPr>
-          <w:rFonts w:ascii="Times New Roman" w:hAnsi="Times New Roman" w:cs="Times New Roman"/>
-        </w:rPr>
-        <w:t xml:space="preserve"> has little impact on their overall exposure. To the contrary, these groups have optimum levels of news attraction for facilitating the contributions of incidental exposure, and therefore the proportion of their overall exposure attributable to </w:t>
-      </w:r>
-      <w:proofErr w:type="spellStart"/>
-      <w:r>
-        <w:rPr>
-          <w:rFonts w:ascii="Times New Roman" w:hAnsi="Times New Roman" w:cs="Times New Roman"/>
-        </w:rPr>
-        <w:t>incidentality</w:t>
-      </w:r>
-      <w:proofErr w:type="spellEnd"/>
-      <w:r>
-        <w:rPr>
-          <w:rFonts w:ascii="Times New Roman" w:hAnsi="Times New Roman" w:cs="Times New Roman"/>
-        </w:rPr>
-        <w:t xml:space="preserve"> is higher than in the low- or high-attraction groups. Thus, we can conclude that digital media platforms may have the biggest impact on the information </w:t>
-      </w:r>
-      <w:r>
-        <w:rPr>
-          <w:rFonts w:ascii="Times New Roman" w:hAnsi="Times New Roman" w:cs="Times New Roman"/>
-        </w:rPr>
-        <w:t xml:space="preserve">diets of the two groups in the middle, which begs the question: Who is more likely to be in these groups? We conducted supplemental analyses and found that people in the two moderate-attraction groups are more likely to be </w:t>
-      </w:r>
-      <w:r>
-        <w:rPr>
-          <w:rFonts w:ascii="Times New Roman" w:hAnsi="Times New Roman" w:cs="Times New Roman"/>
-          <w:highlight w:val="yellow"/>
-        </w:rPr>
-        <w:t>XXX</w:t>
-      </w:r>
-      <w:r>
-        <w:rPr>
-          <w:rFonts w:ascii="Times New Roman" w:hAnsi="Times New Roman" w:cs="Times New Roman"/>
-        </w:rPr>
-        <w:t xml:space="preserve">. </w:t>
-      </w:r>
-    </w:p>
-    <w:p>
-      <w:pPr>
-        <w:rPr>
-          <w:rFonts w:ascii="Times New Roman" w:hAnsi="Times New Roman" w:cs="Times New Roman"/>
-        </w:rPr>
-      </w:pPr>
-    </w:p>
-    <w:p>
-      <w:pPr>
-        <w:rPr>
-          <w:rFonts w:ascii="Times New Roman" w:hAnsi="Times New Roman" w:cs="Times New Roman"/>
-        </w:rPr>
-      </w:pPr>
-      <w:r>
-        <w:rPr>
-          <w:rFonts w:ascii="Times New Roman" w:hAnsi="Times New Roman" w:cs="Times New Roman"/>
-        </w:rPr>
-        <w:tab/>
-      </w:r>
-      <w:r>
-        <w:rPr>
-          <w:rFonts w:ascii="Times New Roman" w:hAnsi="Times New Roman" w:cs="Times New Roman"/>
-        </w:rPr>
-        <w:t xml:space="preserve">We also find </w:t>
-      </w:r>
-      <w:r>
-        <w:rPr>
-          <w:rFonts w:ascii="Times New Roman" w:hAnsi="Times New Roman" w:cs="Times New Roman"/>
-        </w:rPr>
-        <w:t>a sizable</w:t>
-      </w:r>
-      <w:r>
-        <w:rPr>
-          <w:rFonts w:ascii="Times New Roman" w:hAnsi="Times New Roman" w:cs="Times New Roman"/>
-        </w:rPr>
-        <w:t xml:space="preserve"> number of respondents in the</w:t>
-      </w:r>
-      <w:r>
-        <w:rPr>
-          <w:rFonts w:ascii="Times New Roman" w:hAnsi="Times New Roman" w:cs="Times New Roman"/>
-        </w:rPr>
-        <w:t xml:space="preserve"> low-attraction group</w:t>
-      </w:r>
-      <w:r>
-        <w:rPr>
-          <w:rFonts w:ascii="Times New Roman" w:hAnsi="Times New Roman" w:cs="Times New Roman"/>
-        </w:rPr>
-        <w:t>, among whom we find no evidence of equalization, which</w:t>
-      </w:r>
-      <w:r>
-        <w:rPr>
-          <w:rFonts w:ascii="Times New Roman" w:hAnsi="Times New Roman" w:cs="Times New Roman"/>
-        </w:rPr>
-        <w:t xml:space="preserve"> is major cause for concern. Substantial number of people not just ‘checked out’ – they are never getting this stuff despite being connected via social media. What is happening here? Social media news deserts. Supplemental analyses. </w:t>
-      </w:r>
-    </w:p>
-    <w:p>
-      <w:pPr>
-        <w:rPr>
-          <w:rFonts w:ascii="Times New Roman" w:hAnsi="Times New Roman" w:cs="Times New Roman"/>
-        </w:rPr>
-      </w:pPr>
-    </w:p>
-    <w:p>
-      <w:pPr>
-        <w:rPr>
-          <w:rFonts w:ascii="Times New Roman" w:hAnsi="Times New Roman" w:cs="Times New Roman"/>
-        </w:rPr>
-      </w:pPr>
-      <w:r>
-        <w:rPr>
-          <w:rFonts w:ascii="Times New Roman" w:hAnsi="Times New Roman" w:cs="Times New Roman"/>
-        </w:rPr>
-        <w:t xml:space="preserve">Engagement -- </w:t>
-      </w:r>
-      <w:r>
-        <w:rPr>
-          <w:rFonts w:ascii="Times New Roman" w:hAnsi="Times New Roman" w:cs="Times New Roman"/>
-        </w:rPr>
-        <w:tab/>
-      </w:r>
-    </w:p>
-    <w:p>
-      <w:pPr>
-        <w:rPr>
-          <w:rFonts w:ascii="Times New Roman" w:hAnsi="Times New Roman" w:cs="Times New Roman"/>
-        </w:rPr>
-      </w:pPr>
-    </w:p>
-    <w:p>
-      <w:pPr>
-        <w:rPr>
-          <w:rFonts w:ascii="Times New Roman" w:hAnsi="Times New Roman" w:cs="Times New Roman"/>
-        </w:rPr>
-      </w:pPr>
-      <w:r>
-        <w:rPr>
-          <w:rFonts w:ascii="Times New Roman" w:hAnsi="Times New Roman" w:cs="Times New Roman"/>
-        </w:rPr>
-        <w:tab/>
-        <w:t>What picture does this paint? Initial takes were overly optimistic. Limited equalization. Won’t solve our problems. Serious informational inequalities will remain. Social media in particular can’t fill information void left by local media, lack of robust public media. Need investment in those areas to reduce inequalities, inform public, promote social cohesiveness and normative belief in democratic practice.</w:t>
-      </w:r>
+    </w:p>
+    <w:p>
+      <w:pPr>
+        <w:rPr>
+          <w:rFonts w:ascii="Times New Roman" w:hAnsi="Times New Roman" w:cs="Times New Roman"/>
+        </w:rPr>
+      </w:pPr>
     </w:p>
     <w:p>
       <w:pPr>
@@ -8232,20 +8745,25 @@
           <w:rFonts w:ascii="Times New Roman" w:hAnsi="Times New Roman" w:cs="Times New Roman"/>
         </w:rPr>
       </w:pPr>
+    </w:p>
+    <w:p>
+      <w:pPr>
+        <w:rPr>
+          <w:rFonts w:ascii="Times New Roman" w:hAnsi="Times New Roman" w:cs="Times New Roman"/>
+        </w:rPr>
+      </w:pPr>
       <w:r>
         <w:rPr>
           <w:rFonts w:ascii="Times New Roman" w:hAnsi="Times New Roman" w:cs="Times New Roman"/>
         </w:rPr>
         <w:tab/>
-        <w:t>Conclusions: Still a great study, so publish us please.</w:t>
-      </w:r>
-    </w:p>
-    <w:p>
-      <w:pPr>
-        <w:rPr>
-          <w:rFonts w:ascii="Times New Roman" w:hAnsi="Times New Roman" w:cs="Times New Roman"/>
-        </w:rPr>
-      </w:pPr>
+      </w:r>
+      <w:r>
+        <w:rPr>
+          <w:rFonts w:ascii="Times New Roman" w:hAnsi="Times New Roman" w:cs="Times New Roman"/>
+        </w:rPr>
+        <w:t>What picture does this paint? Initial takes were overly optimistic. Limited equalization. Won’t solve our problems. Serious informational inequalities will remain. Social media in particular can’t fill information void left by local media, lack of robust public media. Need investment in those areas to reduce inequalities, inform public, promote social cohesiveness and normative belief in democratic practice.</w:t>
+      </w:r>
     </w:p>
     <w:p>
       <w:pPr>
